--- a/Szakdoga_doksi.docx
+++ b/Szakdoga_doksi.docx
@@ -5175,7 +5175,7 @@
           <w:color w:val="800000"/>
         </w:rPr>
         <w:drawing>
-          <wp:anchor distT="0" distB="0" distL="114300" distR="114300" simplePos="0" relativeHeight="251659264" behindDoc="0" locked="0" layoutInCell="1" allowOverlap="1" wp14:anchorId="210558EC" wp14:editId="45ED30B4">
+          <wp:anchor distT="0" distB="0" distL="114300" distR="114300" simplePos="0" relativeHeight="251659264" behindDoc="0" locked="0" layoutInCell="1" allowOverlap="1" wp14:anchorId="210558EC" wp14:editId="5F5CEBFA">
             <wp:simplePos x="0" y="0"/>
             <wp:positionH relativeFrom="margin">
               <wp:align>right</wp:align>
@@ -6623,6 +6623,14 @@
     </w:p>
     <w:sdt>
       <w:sdtPr>
+        <w:rPr>
+          <w:rFonts w:ascii="Times New Roman" w:eastAsia="WenQuanYi Zen Hei" w:hAnsi="Times New Roman" w:cs="Lohit Hindi"/>
+          <w:color w:val="00000A"/>
+          <w:kern w:val="1"/>
+          <w:sz w:val="24"/>
+          <w:szCs w:val="24"/>
+          <w:lang w:eastAsia="zh-CN" w:bidi="hi-IN"/>
+        </w:rPr>
         <w:id w:val="1132132396"/>
         <w:docPartObj>
           <w:docPartGallery w:val="Table of Contents"/>
@@ -6631,14 +6639,8 @@
       </w:sdtPr>
       <w:sdtEndPr>
         <w:rPr>
-          <w:rFonts w:ascii="Times New Roman" w:eastAsia="WenQuanYi Zen Hei" w:hAnsi="Times New Roman" w:cs="Lohit Hindi"/>
           <w:b/>
           <w:bCs/>
-          <w:color w:val="00000A"/>
-          <w:kern w:val="1"/>
-          <w:sz w:val="24"/>
-          <w:szCs w:val="24"/>
-          <w:lang w:eastAsia="zh-CN" w:bidi="hi-IN"/>
         </w:rPr>
       </w:sdtEndPr>
       <w:sdtContent>
@@ -8420,28 +8422,13 @@
     </w:p>
     <w:p>
       <w:r>
-        <w:t>Az ember</w:t>
-      </w:r>
-      <w:r>
-        <w:t>iség</w:t>
-      </w:r>
-      <w:r>
-        <w:t xml:space="preserve"> már évezredek óta használ naptárakat, hogy rendszerezett módon tartsák nyilván az idő múlását és az eseményeket. A naptárak segítenek nekünk</w:t>
-      </w:r>
-      <w:r>
-        <w:t xml:space="preserve"> az életünk szervezésében, a teendőink </w:t>
+        <w:t xml:space="preserve">Az emberiség már évezredek óta használ naptárakat, hogy rendszerezett módon tartsák nyilván az idő múlását és az eseményeket. A naptárak segítenek nekünk az életünk szervezésében, a teendőink </w:t>
       </w:r>
       <w:r>
         <w:t>hatékony tervezésében</w:t>
       </w:r>
       <w:r>
-        <w:t xml:space="preserve"> és megfelelő időbeosztás kialakít</w:t>
-      </w:r>
-      <w:r>
-        <w:t>ásában</w:t>
-      </w:r>
-      <w:r>
-        <w:t>. Az idő az egyik legértékesebb erőforrásunk,</w:t>
+        <w:t xml:space="preserve"> és megfelelő időbeosztás kialakításában. Az idő az egyik legértékesebb erőforrásunk,</w:t>
       </w:r>
       <w:r>
         <w:t xml:space="preserve"> amivel nem mindegy mit, hogyan és miért kezdünk,</w:t>
@@ -8513,7 +8500,6 @@
         <w:t xml:space="preserve"> évfordulók.</w:t>
       </w:r>
     </w:p>
-    <w:p/>
     <w:p>
       <w:r>
         <w:t xml:space="preserve">Emellett a naptárak segítenek abban is, hogy hatékonyan tervezhessük meg a mindennapi teendőinket és találkozóinkat. </w:t>
@@ -8580,26 +8566,23 @@
         <w:t>.</w:t>
       </w:r>
     </w:p>
-    <w:p/>
     <w:p>
       <w:r>
         <w:t xml:space="preserve">Másodszor, az online naptárak szinkronizálhatók más eszközökkel, például okostelefonokkal vagy számítógépekkel. Ez azt jelenti, hogy ha egy eseményt vagy találkozót adunk a naptárunkhoz egy eszközön, az azonnal megjelenik és frissül az összes </w:t>
       </w:r>
       <w:r>
+        <w:t>többi</w:t>
+      </w:r>
+      <w:r>
+        <w:t xml:space="preserve"> eszközön is, amelyen be van jelentkezve ugyanaz a naptár. Ez segít abban, hogy mindig naprakészek legyünk, és ne felejtsünk el fontos eseményeket vagy találkozókat.</w:t>
+      </w:r>
+    </w:p>
+    <w:p>
+      <w:r>
         <w:lastRenderedPageBreak/>
-        <w:t>többi</w:t>
-      </w:r>
-      <w:r>
-        <w:t xml:space="preserve"> eszközön is, amelyen be van jelentkezve ugyanaz a naptár. Ez segít abban, hogy mindig naprakészek legyünk, és ne felejtsünk el fontos eseményeket vagy találkozókat.</w:t>
+        <w:t>Harmadszor, az online naptárak gyakran rendelkeznek automatikus emlékeztető funkcióval. Ez azt jelenti, hogy beállíthatjuk, hogy a naptár automatikusan értesítést küldjön nekünk egy esemény vagy találkozó előtt, így biztosítva, hogy ne felejtsük el időben felkészülni rá.</w:t>
       </w:r>
     </w:p>
-    <w:p/>
-    <w:p>
-      <w:r>
-        <w:t>Harmadszor, az online naptárak gyakran rendelkeznek automatikus emlékeztető funkcióval. Ez azt jelenti, hogy beállíthatjuk, hogy a naptár automatikusan értesítést küldjön nekünk egy esemény vagy találkozó előtt, így biztosítva, hogy ne felejtsük el időben felkészülni rá.</w:t>
-      </w:r>
-    </w:p>
-    <w:p/>
     <w:p>
       <w:r>
         <w:t>Az online naptárak emellett</w:t>
@@ -8651,13 +8634,9 @@
         <w:t>Az online naptárak használata vállalatok számára is kiváló lehetőségeket kínál. Egy vállalat szempontjából az időgazdálkodás és a hatékony kommunikáció kulcsfontosságú tényezők a sikeres működéshez és a produktivitás növeléséhez. Az online naptárak bevezetése és használata számos előnnyel járhat egy vállalat számára.</w:t>
       </w:r>
     </w:p>
-    <w:p/>
     <w:p>
       <w:r>
-        <w:t>Először is, az online naptárak lehetővé teszik a hatékonyabb időbeosztást és tervezést a vállalati tevékenységek számára</w:t>
-      </w:r>
-      <w:r>
-        <w:t xml:space="preserve"> épp úgy,</w:t>
+        <w:t>Először is, az online naptárak lehetővé teszik a hatékonyabb időbeosztást és tervezést a vállalati tevékenységek számára épp úgy,</w:t>
       </w:r>
       <w:r>
         <w:t xml:space="preserve"> ahogy</w:t>
@@ -8669,56 +8648,54 @@
         <w:t xml:space="preserve"> is</w:t>
       </w:r>
       <w:r>
-        <w:t xml:space="preserve">. Az alkalmazottak könnyen megoszthatják és szinkronizálhatják a naptárakat egymással, lehetővé téve számukra, hogy lássák egymás elfoglaltságait és időbeosztásait. Ez segíthet </w:t>
+        <w:t xml:space="preserve">. Az alkalmazottak könnyen megoszthatják és szinkronizálhatják a naptárakat egymással, lehetővé téve számukra, hogy lássák egymás elfoglaltságait és időbeosztásait. Ez segíthet abban, hogy elkerüljék az </w:t>
+      </w:r>
+      <w:r>
+        <w:t>időpontbéli ütközéseket</w:t>
+      </w:r>
+      <w:r>
+        <w:t>, és hatékonyabban szervezzék meg a találkozó</w:t>
+      </w:r>
+      <w:r>
+        <w:t>ikat</w:t>
+      </w:r>
+      <w:r>
+        <w:t>, megbeszélése</w:t>
+      </w:r>
+      <w:r>
+        <w:t>iket</w:t>
+      </w:r>
+      <w:r>
+        <w:t xml:space="preserve"> és egyéb eseménye</w:t>
+      </w:r>
+      <w:r>
+        <w:t>ket</w:t>
+      </w:r>
+      <w:r>
+        <w:t>.</w:t>
+      </w:r>
+    </w:p>
+    <w:p>
+      <w:r>
+        <w:t xml:space="preserve">Másodszor, az online naptárak lehetővé teszik a rugalmasabb munkavégzést és az idővel való jobb gazdálkodást. Az alkalmazottak könnyebben hozzáférhetnek a naptárakhoz bárhol és bármikor, ami lehetővé teszi számukra, hogy rugalmasabban alakítsák ki a munkaidejüket </w:t>
       </w:r>
       <w:r>
         <w:lastRenderedPageBreak/>
-        <w:t xml:space="preserve">abban, hogy elkerüljék az </w:t>
-      </w:r>
-      <w:r>
-        <w:t>időpontbéli ütközéseket</w:t>
-      </w:r>
-      <w:r>
-        <w:t>, és hatékonyabban szervezzék meg a találkozó</w:t>
-      </w:r>
-      <w:r>
-        <w:t>ikat</w:t>
-      </w:r>
-      <w:r>
-        <w:t>, megbeszélése</w:t>
-      </w:r>
-      <w:r>
-        <w:t>iket</w:t>
-      </w:r>
-      <w:r>
-        <w:t xml:space="preserve"> és egyéb eseménye</w:t>
-      </w:r>
-      <w:r>
-        <w:t>ket</w:t>
-      </w:r>
-      <w:r>
-        <w:t>.</w:t>
+        <w:t xml:space="preserve">és az ütemtervüket. Ez különösen fontos </w:t>
+      </w:r>
+      <w:r>
+        <w:t xml:space="preserve">az </w:t>
+      </w:r>
+      <w:r>
+        <w:t>olyan vállalatok számára, amelyeknek rugalmas munkarend</w:t>
+      </w:r>
+      <w:r>
+        <w:t>et biztosítanak a munkavállalóiknak</w:t>
+      </w:r>
+      <w:r>
+        <w:t>, vagy amelyeknek globális szinten kell együttműködniük különböző időzónákban dolgozó munkatársaikkal.</w:t>
       </w:r>
     </w:p>
-    <w:p/>
-    <w:p>
-      <w:r>
-        <w:t xml:space="preserve">Másodszor, az online naptárak lehetővé teszik a rugalmasabb munkavégzést és az idővel való jobb gazdálkodást. Az alkalmazottak könnyebben hozzáférhetnek a naptárakhoz bárhol és bármikor, ami lehetővé teszi számukra, hogy rugalmasabban alakítsák ki a munkaidejüket és az ütemtervüket. Ez különösen fontos </w:t>
-      </w:r>
-      <w:r>
-        <w:t xml:space="preserve">az </w:t>
-      </w:r>
-      <w:r>
-        <w:t>olyan vállalatok számára, amelyeknek rugalmas munkarend</w:t>
-      </w:r>
-      <w:r>
-        <w:t>et biztosítanak a munkavállalóiknak</w:t>
-      </w:r>
-      <w:r>
-        <w:t>, vagy amelyeknek globális szinten kell együttműködniük különböző időzónákban dolgozó munkatársaikkal.</w:t>
-      </w:r>
-    </w:p>
-    <w:p/>
     <w:p>
       <w:r>
         <w:t>Végül, az online naptárak segíthetnek abban, hogy javuljon a hatékonyság és a produktivitás a vállalaton belül. Az alkalmazottak könnyebben tervezhetik meg a munkaidőt és az ütemtervet a naptárak segítségével, és kevesebb időt tölthetnek az időpontok összehangolásával és az ütközések kezelésével. Ez lehetővé teszi számukra, hogy több időt fordítsanak a</w:t>
@@ -8804,9 +8781,12 @@
       <w:bookmarkStart w:id="24" w:name="_Toc163812854"/>
       <w:r>
         <w:lastRenderedPageBreak/>
-        <w:t>Online naptár lehetőségek</w:t>
+        <w:t xml:space="preserve">Online naptár </w:t>
       </w:r>
       <w:bookmarkEnd w:id="24"/>
+      <w:r>
+        <w:t>szolgáltatók</w:t>
+      </w:r>
     </w:p>
     <w:p>
       <w:r>
@@ -8868,7 +8848,16 @@
         <w:t>, a Google Calendar.</w:t>
       </w:r>
       <w:r>
-        <w:t xml:space="preserve"> Ez az egyik legelterjedtebb online naptárkezelő szolgáltatás amit az egészz világon használnak</w:t>
+        <w:t xml:space="preserve"> Ez az egyik legelterjedtebb online naptárkezelő szolgáltatás</w:t>
+      </w:r>
+      <w:r>
+        <w:t>,</w:t>
+      </w:r>
+      <w:r>
+        <w:t xml:space="preserve"> amit az egész világon használnak</w:t>
+      </w:r>
+      <w:r>
+        <w:t>.</w:t>
       </w:r>
     </w:p>
     <w:p>
@@ -8881,9 +8870,439 @@
       </w:pPr>
       <w:bookmarkStart w:id="26" w:name="_Toc163812856"/>
       <w:r>
-        <w:t>A Google Calendar története</w:t>
+        <w:t xml:space="preserve">A Google Calendar </w:t>
       </w:r>
       <w:bookmarkEnd w:id="26"/>
+      <w:r>
+        <w:t>története</w:t>
+      </w:r>
+      <w:r>
+        <w:fldChar w:fldCharType="begin"/>
+      </w:r>
+      <w:r>
+        <w:instrText xml:space="preserve"> ADDIN ZOTERO_ITEM CSL_CITATION {"citationID":"inGp9GcR","properties":{"formattedCitation":"[1]","plainCitation":"[1]","noteIndex":0},"citationItems":[{"id":12,"uris":["http://zotero.org/users/14064510/items/U42Q842S"],"itemData":{"id":12,"type":"entry-encyclopedia","abstract":"Google Calendar is a time-management and scheduling calendar service developed by Google. It was created by Mike Samuel as part of his 20% project at Google. It became available in beta release April 13, 2006, and in general release in July 2009, on the web and as mobile apps for the Android and iOS platforms.\nGoogle Calendar allows users to create and edit events. Reminders can be enabled for events, with options available for type and time. Event locations can also be added, and other users can be invited to events. Users can enable or disable the visibility of special calendars, including Birthdays, where the app retrieves dates of births from Google contacts and displays birthday cards on a yearly basis, and Holidays, a country-specific calendar that displays dates of special occasions. Over time, Google has added functionality that makes use of machine learning, including \"Events from Gmail\", where event information from a user's Gmail messages are automatically added to Google Calendar; \"Reminders\", where users add to-do activities that can be automatically updated with new information; \"Smart Suggestions\", where the app recommends titles, contacts, and locations when creating events; and \"Goals\", where users enter information on a specified personal goal, and the app automatically schedules the activity at optimal times.\nGoogle Calendar's mobile apps have received polarized reviews. 2015 reviews of the Android and iOS apps both praised and criticized the design. While some critics praised the design for being \"cleaner\", \"bold\" and making use of \"colorful graphics\", other reviewers asserted that the graphics took up too much space. The Smart Suggestions feature was also liked and disliked, with varying levels of success in the app actually managing to suggest relevant information upon event creation. The integration between Google Calendar and Gmail was praised, however, with critics writing that \"all of the relevant details are there\".","container-title":"Wikipedia","language":"en","license":"Creative Commons Attribution-ShareAlike License","note":"Page Version ID: 1200623137","source":"Wikipedia","title":"Google Calendar","URL":"https://en.wikipedia.org/w/index.php?title=Google_Calendar&amp;oldid=1200623137","accessed":{"date-parts":[["2024",4,12]]},"issued":{"date-parts":[["2024",1,29]]}}}],"schema":"https://github.com/citation-style-language/schema/raw/master/csl-citation.json"} </w:instrText>
+      </w:r>
+      <w:r>
+        <w:fldChar w:fldCharType="separate"/>
+      </w:r>
+      <w:r>
+        <w:rPr>
+          <w:rFonts w:cs="Times New Roman"/>
+        </w:rPr>
+        <w:t>[1]</w:t>
+      </w:r>
+      <w:r>
+        <w:fldChar w:fldCharType="end"/>
+      </w:r>
+    </w:p>
+    <w:p>
+      <w:r>
+        <w:t>A</w:t>
+      </w:r>
+      <w:r>
+        <w:t>hogy már írtam, a</w:t>
+      </w:r>
+      <w:r>
+        <w:t xml:space="preserve"> Google </w:t>
+      </w:r>
+      <w:r>
+        <w:t>Calendar</w:t>
+      </w:r>
+      <w:r>
+        <w:t xml:space="preserve"> a Google által kifejlesztett idő</w:t>
+      </w:r>
+      <w:r>
+        <w:t>menedzsment</w:t>
+      </w:r>
+      <w:r>
+        <w:t xml:space="preserve"> és </w:t>
+      </w:r>
+      <w:r>
+        <w:t>időpontkezelési</w:t>
+      </w:r>
+      <w:r>
+        <w:t xml:space="preserve"> naptárszolgáltatás. Mike Samuel hozta létre a Google-nál végzett 20%-os projektjének részeként. 2006. április 13-án bétaverzióban, majd 2009 júliusában általános kiadásban vált elérhetővé a weben és mobilalkalmazásként Android és iOS platformokra.</w:t>
+      </w:r>
+      <w:r>
+        <w:t xml:space="preserve"> </w:t>
+      </w:r>
+    </w:p>
+    <w:p>
+      <w:r>
+        <w:t xml:space="preserve">Kezdetben csak </w:t>
+      </w:r>
+      <w:r>
+        <w:t xml:space="preserve">weben keresztül, </w:t>
+      </w:r>
+      <w:r>
+        <w:t>és Android operációs rendszeren volt elérhető, 2015. március 10-én azonban megjelent</w:t>
+      </w:r>
+      <w:r>
+        <w:t xml:space="preserve"> az</w:t>
+      </w:r>
+      <w:r>
+        <w:t xml:space="preserve"> iOS-alkalmazás is.</w:t>
+      </w:r>
+    </w:p>
+    <w:p/>
+    <w:p>
+      <w:r>
+        <w:t>2010 decemberében a Google lehetővé tette a felhasználók számára, hogy kiválasszák a</w:t>
+      </w:r>
+      <w:r>
+        <w:t xml:space="preserve"> létrehozott</w:t>
+      </w:r>
+      <w:r>
+        <w:t xml:space="preserve"> </w:t>
+      </w:r>
+      <w:r>
+        <w:t>események</w:t>
+      </w:r>
+      <w:r>
+        <w:t xml:space="preserve"> időzónáját, ami korábban hiányzott</w:t>
+      </w:r>
+      <w:r>
+        <w:t>, és</w:t>
+      </w:r>
+      <w:r>
+        <w:t xml:space="preserve"> hiányát a média</w:t>
+      </w:r>
+      <w:r>
+        <w:t xml:space="preserve"> is</w:t>
+      </w:r>
+      <w:r>
+        <w:t xml:space="preserve"> kritizálta.</w:t>
+      </w:r>
+    </w:p>
+    <w:p>
+      <w:r>
+        <w:t>2015 augusztusában a Google hozzáadta az "</w:t>
+      </w:r>
+      <w:r>
+        <w:t xml:space="preserve">Events from </w:t>
+      </w:r>
+      <w:r>
+        <w:t>Gmail"</w:t>
+      </w:r>
+      <w:r>
+        <w:t xml:space="preserve"> (Események a Gmail-ból)</w:t>
+      </w:r>
+      <w:r>
+        <w:t xml:space="preserve"> funkciót, amelynek segítségével a felhasználó</w:t>
+      </w:r>
+      <w:r>
+        <w:t>k</w:t>
+      </w:r>
+      <w:r>
+        <w:t xml:space="preserve"> Gmail üzeneteiből származó eseményinformációk automatikusan bekerülnek a Google Naptárba. Az alapértelmezés szerint engedélyezett funkció az újonnan beérkezett e-mail üzenetek, például járatkésések</w:t>
+      </w:r>
+      <w:r>
+        <w:t xml:space="preserve"> </w:t>
+      </w:r>
+      <w:r>
+        <w:t>figyelembevételével</w:t>
+      </w:r>
+      <w:r>
+        <w:t xml:space="preserve"> frissíti </w:t>
+      </w:r>
+      <w:r>
+        <w:t xml:space="preserve">is </w:t>
+      </w:r>
+      <w:r>
+        <w:t>az eseményeket új információkkal.</w:t>
+      </w:r>
+    </w:p>
+    <w:p>
+      <w:r>
+        <w:t>2015 decemberében a Google hozzáadta a "</w:t>
+      </w:r>
+      <w:r>
+        <w:t>Reminders</w:t>
+      </w:r>
+      <w:r>
+        <w:t>"</w:t>
+      </w:r>
+      <w:r>
+        <w:t xml:space="preserve"> (Emlékeztetők)</w:t>
+      </w:r>
+      <w:r>
+        <w:t xml:space="preserve"> funkciót, amely lehetővé teszi a felhasználók számára, hogy a teendő</w:t>
+      </w:r>
+      <w:r>
+        <w:t>iket</w:t>
+      </w:r>
+      <w:r>
+        <w:t xml:space="preserve"> </w:t>
+      </w:r>
+      <w:r>
+        <w:t>e</w:t>
+      </w:r>
+      <w:r>
+        <w:t>mlékeztetőként adják hozzá</w:t>
+      </w:r>
+      <w:r>
+        <w:t xml:space="preserve"> a </w:t>
+      </w:r>
+      <w:r>
+        <w:lastRenderedPageBreak/>
+        <w:t>naptárhoz</w:t>
+      </w:r>
+      <w:r>
+        <w:t>, és ezek a tevékenységek a</w:t>
+      </w:r>
+      <w:r>
+        <w:t>z</w:t>
+      </w:r>
+      <w:r>
+        <w:t xml:space="preserve"> </w:t>
+      </w:r>
+      <w:r>
+        <w:t>eddig megszokott</w:t>
+      </w:r>
+      <w:r>
+        <w:t xml:space="preserve"> események mellett meg</w:t>
+      </w:r>
+      <w:r>
+        <w:t>jelennek</w:t>
+      </w:r>
+      <w:r>
+        <w:t>. A</w:t>
+      </w:r>
+      <w:r>
+        <w:t xml:space="preserve"> Reminders </w:t>
+      </w:r>
+      <w:r>
+        <w:t xml:space="preserve">úgynevezett </w:t>
+      </w:r>
+      <w:r>
+        <w:t xml:space="preserve">szolgáltatásközi funkcióként szolgál, ami azt jelenti, hogy az </w:t>
+      </w:r>
+      <w:r>
+        <w:t>e</w:t>
+      </w:r>
+      <w:r>
+        <w:t xml:space="preserve">mlékeztetők a Gmail </w:t>
+      </w:r>
+      <w:r>
+        <w:t>b</w:t>
+      </w:r>
+      <w:r>
+        <w:t>eérkezett üzenete</w:t>
+      </w:r>
+      <w:r>
+        <w:t>i közt</w:t>
+      </w:r>
+      <w:r>
+        <w:t>, a Google Now-ban és a Google Keep-ben is megjelennek.</w:t>
+      </w:r>
+    </w:p>
+    <w:p>
+      <w:r>
+        <w:t>2016 januárjában a Google a mobilalkalmazásokban a Google Naptárat kiegészítette</w:t>
+      </w:r>
+      <w:r>
+        <w:t xml:space="preserve"> </w:t>
+      </w:r>
+      <w:r>
+        <w:t>"Intelligens javaslatokkal"</w:t>
+      </w:r>
+      <w:r>
+        <w:t xml:space="preserve"> (Smart </w:t>
+      </w:r>
+      <w:r>
+        <w:t>S</w:t>
+      </w:r>
+      <w:r>
+        <w:t>uggestions)</w:t>
+      </w:r>
+      <w:r>
+        <w:t>. Az intelligens javaslatok az események címeit, valamint</w:t>
+      </w:r>
+      <w:r>
+        <w:t xml:space="preserve"> hozzájuk tartozó </w:t>
+      </w:r>
+      <w:r>
+        <w:t>helyszíneket és kapcsolatokat ajánlanak</w:t>
+      </w:r>
+      <w:r>
+        <w:t xml:space="preserve"> fel</w:t>
+      </w:r>
+      <w:r>
+        <w:t xml:space="preserve">. Az </w:t>
+      </w:r>
+      <w:r>
+        <w:t>i</w:t>
+      </w:r>
+      <w:r>
+        <w:t>ntelligens javaslatokkal egy időben a Google 54 új ország ünnepnaptárát is hozzáadta, így összesen 143 országspecifikus ünnepnaptár</w:t>
+      </w:r>
+      <w:r>
+        <w:t>ral rendelkeznek</w:t>
+      </w:r>
+      <w:r>
+        <w:t>.</w:t>
+      </w:r>
+    </w:p>
+    <w:p>
+      <w:r>
+        <w:t>2016 áprilisában a "</w:t>
+      </w:r>
+      <w:r>
+        <w:t>Goals</w:t>
+      </w:r>
+      <w:r>
+        <w:t>"</w:t>
+      </w:r>
+      <w:r>
+        <w:t xml:space="preserve"> (Célok)</w:t>
+      </w:r>
+      <w:r>
+        <w:t xml:space="preserve"> funkció</w:t>
+      </w:r>
+      <w:r>
+        <w:t xml:space="preserve"> következett</w:t>
+      </w:r>
+      <w:r>
+        <w:t xml:space="preserve">. A célok olyan tevékenységek, amelyeket a felhasználó szeretne elvégezni. </w:t>
+      </w:r>
+      <w:r>
+        <w:t>Néhány rövid kérdés</w:t>
+      </w:r>
+      <w:r>
+        <w:t xml:space="preserve"> megválaszolása után </w:t>
+      </w:r>
+      <w:r>
+        <w:t>(</w:t>
+      </w:r>
+      <w:r>
+        <w:t>például</w:t>
+      </w:r>
+      <w:r>
+        <w:t xml:space="preserve"> a "Milyen gyakran?" és a "Legjobb időpont?"</w:t>
+      </w:r>
+      <w:r>
+        <w:t>)</w:t>
+      </w:r>
+      <w:r>
+        <w:t xml:space="preserve"> a </w:t>
+      </w:r>
+      <w:r>
+        <w:t>n</w:t>
+      </w:r>
+      <w:r>
+        <w:t xml:space="preserve">aptár "megtalálja a legjobb </w:t>
+      </w:r>
+      <w:r>
+        <w:t>idő</w:t>
+      </w:r>
+      <w:r>
+        <w:t xml:space="preserve">ablakokat a cél eléréséhez", </w:t>
+      </w:r>
+      <w:r>
+        <w:t xml:space="preserve">és </w:t>
+      </w:r>
+      <w:r>
+        <w:t>idővel alkalmazkodik</w:t>
+      </w:r>
+      <w:r>
+        <w:t xml:space="preserve"> is</w:t>
+      </w:r>
+      <w:r>
+        <w:t xml:space="preserve"> a felhasználó időbeosztásához, például átütemezi a célt szolgáló tevékenységet, ha olyan esemény kerül </w:t>
+      </w:r>
+      <w:r>
+        <w:t>felvételre</w:t>
+      </w:r>
+      <w:r>
+        <w:t>, amely közvetlenül ütközik a cél időpontjával. A funkció 2017 januárjában bővült Google Fit és az Apple Health támogatás</w:t>
+      </w:r>
+      <w:r>
+        <w:t>sal</w:t>
+      </w:r>
+      <w:r>
+        <w:t>.</w:t>
+      </w:r>
+    </w:p>
+    <w:p>
+      <w:r>
+        <w:t xml:space="preserve">2017 márciusában az iOS-alkalmazás frissült </w:t>
+      </w:r>
+      <w:r>
+        <w:t>hozzáadva az</w:t>
+      </w:r>
+      <w:r>
+        <w:t xml:space="preserve"> iPad támogatá</w:t>
+      </w:r>
+      <w:r>
+        <w:t>st</w:t>
+      </w:r>
+      <w:r>
+        <w:t>, majd júliusban ismét frissült, hogy az iOS "</w:t>
+      </w:r>
+      <w:r>
+        <w:t>Today</w:t>
+      </w:r>
+      <w:r>
+        <w:t>" paneljé</w:t>
+      </w:r>
+      <w:r>
+        <w:t>hez</w:t>
+      </w:r>
+      <w:r>
+        <w:t xml:space="preserve"> widgetet adjon hozzá.</w:t>
+      </w:r>
+    </w:p>
+    <w:p>
+      <w:r>
+        <w:t xml:space="preserve">2017 júniusában, miután májusban bejelentette, hogy a Google több szolgáltatásában is bevezette a </w:t>
+      </w:r>
+      <w:r>
+        <w:t>„Family Groups”</w:t>
+      </w:r>
+      <w:r>
+        <w:t xml:space="preserve"> funkciót, a Google elkezdte a családi naptárak bevezetését a felhasználók számár</w:t>
+      </w:r>
+      <w:r>
+        <w:t>a</w:t>
+      </w:r>
+      <w:r>
+        <w:t>.</w:t>
+      </w:r>
+    </w:p>
+    <w:p>
+      <w:r>
+        <w:t xml:space="preserve">2022. szeptember 20-án a Google bejelentette, hogy a Google </w:t>
+      </w:r>
+      <w:r>
+        <w:t>Calendar</w:t>
+      </w:r>
+      <w:r>
+        <w:t xml:space="preserve"> és a Google Assistant emlékeztetői egyesülnek a Google </w:t>
+      </w:r>
+      <w:r>
+        <w:t>Tasks-al</w:t>
+      </w:r>
+      <w:r>
+        <w:t>. Az átállás 2023 márciusában kezdődött néhány felhasználó kiválasztásával, majd 2023 második negyedévében opcionális lehetőségként a többi felhasználóra is kiterjesztették, és 2023. május 22-</w:t>
+      </w:r>
+      <w:r>
+        <w:t>es</w:t>
+      </w:r>
+      <w:r>
+        <w:t xml:space="preserve"> </w:t>
+      </w:r>
+      <w:r>
+        <w:t>befejezéssel</w:t>
+      </w:r>
+      <w:r>
+        <w:t xml:space="preserve"> a vállalati szektor</w:t>
+      </w:r>
+      <w:r>
+        <w:t xml:space="preserve"> számára</w:t>
+      </w:r>
+      <w:r>
+        <w:t>.</w:t>
+      </w:r>
     </w:p>
     <w:p>
       <w:pPr>
@@ -8895,6 +9314,7 @@
       </w:pPr>
       <w:bookmarkStart w:id="27" w:name="_Toc163812857"/>
       <w:r>
+        <w:lastRenderedPageBreak/>
         <w:t>A projekt</w:t>
       </w:r>
       <w:bookmarkEnd w:id="27"/>
@@ -8995,7 +9415,7 @@
         </w:numPr>
         <w:jc w:val="center"/>
         <w:rPr>
-          <w:color w:val="800000"/>
+          <w:rFonts w:eastAsia="Arial" w:cs="Arial"/>
         </w:rPr>
       </w:pPr>
       <w:bookmarkStart w:id="33" w:name="_Toc163807915"/>
@@ -9016,56 +9436,51 @@
     </w:p>
     <w:p>
       <w:pPr>
-        <w:pStyle w:val="Szvegtrzs"/>
-        <w:jc w:val="center"/>
-        <w:rPr>
-          <w:color w:val="800000"/>
+        <w:pStyle w:val="Irodalomjegyzk"/>
+        <w:rPr>
+          <w:rFonts w:cs="Times New Roman"/>
         </w:rPr>
       </w:pPr>
       <w:r>
-        <w:rPr>
-          <w:color w:val="800000"/>
-        </w:rPr>
-        <w:t>[A</w:t>
-      </w:r>
-      <w:r>
-        <w:rPr>
-          <w:rFonts w:eastAsia="Times New Roman" w:cs="Times New Roman"/>
-          <w:color w:val="800000"/>
-        </w:rPr>
-        <w:t xml:space="preserve"> </w:t>
-      </w:r>
-      <w:r>
-        <w:rPr>
-          <w:color w:val="800000"/>
-        </w:rPr>
-        <w:t>felhasznált</w:t>
-      </w:r>
-      <w:r>
-        <w:rPr>
-          <w:rFonts w:eastAsia="Times New Roman" w:cs="Times New Roman"/>
-          <w:color w:val="800000"/>
-        </w:rPr>
-        <w:t xml:space="preserve"> </w:t>
-      </w:r>
-      <w:r>
-        <w:rPr>
-          <w:color w:val="800000"/>
-        </w:rPr>
-        <w:t>szakirodalom</w:t>
-      </w:r>
-      <w:r>
-        <w:rPr>
-          <w:rFonts w:eastAsia="Times New Roman" w:cs="Times New Roman"/>
-          <w:color w:val="800000"/>
-        </w:rPr>
-        <w:t xml:space="preserve"> </w:t>
-      </w:r>
-      <w:r>
-        <w:rPr>
-          <w:color w:val="800000"/>
-        </w:rPr>
-        <w:t>megadása]</w:t>
+        <w:fldChar w:fldCharType="begin"/>
+      </w:r>
+      <w:r>
+        <w:instrText xml:space="preserve"> ADDIN ZOTERO_BIBL {"uncited":[],"omitted":[],"custom":[]} CSL_BIBLIOGRAPHY </w:instrText>
+      </w:r>
+      <w:r>
+        <w:fldChar w:fldCharType="separate"/>
+      </w:r>
+      <w:r>
+        <w:rPr>
+          <w:rFonts w:cs="Times New Roman"/>
+        </w:rPr>
+        <w:t>[1]</w:t>
+      </w:r>
+      <w:r>
+        <w:rPr>
+          <w:rFonts w:cs="Times New Roman"/>
+        </w:rPr>
+        <w:tab/>
+        <w:t xml:space="preserve">„Google Calendar”, </w:t>
+      </w:r>
+      <w:r>
+        <w:rPr>
+          <w:rFonts w:cs="Times New Roman"/>
+          <w:i/>
+          <w:iCs/>
+        </w:rPr>
+        <w:t>Wikipedia</w:t>
+      </w:r>
+      <w:r>
+        <w:rPr>
+          <w:rFonts w:cs="Times New Roman"/>
+        </w:rPr>
+        <w:t>. 2024. január 29. Elérés: 2024. április 12. [Online]. Elérhető: https://en.wikipedia.org/w/index.php?title=Google_Calendar&amp;oldid=1200623137</w:t>
+      </w:r>
+    </w:p>
+    <w:p>
+      <w:r>
+        <w:fldChar w:fldCharType="end"/>
       </w:r>
     </w:p>
     <w:p>
@@ -9080,712 +9495,8 @@
     <w:p>
       <w:pPr>
         <w:pStyle w:val="Szvegtrzs"/>
-        <w:rPr>
-          <w:rFonts w:cs="Arial"/>
-          <w:color w:val="800000"/>
-        </w:rPr>
-      </w:pPr>
-      <w:r>
-        <w:rPr>
-          <w:rFonts w:cs="Arial"/>
-          <w:color w:val="800000"/>
-        </w:rPr>
-        <w:t>[A</w:t>
-      </w:r>
-      <w:r>
-        <w:rPr>
-          <w:rFonts w:eastAsia="Arial" w:cs="Arial"/>
-          <w:color w:val="800000"/>
-        </w:rPr>
-        <w:t xml:space="preserve"> </w:t>
-      </w:r>
-      <w:r>
-        <w:rPr>
-          <w:rFonts w:cs="Arial"/>
-          <w:color w:val="800000"/>
-        </w:rPr>
-        <w:t>szerzők</w:t>
-      </w:r>
-      <w:r>
-        <w:rPr>
-          <w:rFonts w:eastAsia="Arial" w:cs="Arial"/>
-          <w:color w:val="800000"/>
-        </w:rPr>
-        <w:t xml:space="preserve"> </w:t>
-      </w:r>
-      <w:r>
-        <w:rPr>
-          <w:rFonts w:cs="Arial"/>
-          <w:color w:val="800000"/>
-        </w:rPr>
-        <w:t>nevét</w:t>
-      </w:r>
-      <w:r>
-        <w:rPr>
-          <w:rFonts w:eastAsia="Arial" w:cs="Arial"/>
-          <w:color w:val="800000"/>
-        </w:rPr>
-        <w:t xml:space="preserve"> </w:t>
-      </w:r>
-      <w:r>
-        <w:rPr>
-          <w:rFonts w:cs="Arial"/>
-          <w:color w:val="800000"/>
-        </w:rPr>
-        <w:t>mindenütt</w:t>
-      </w:r>
-      <w:r>
-        <w:rPr>
-          <w:rFonts w:eastAsia="Arial" w:cs="Arial"/>
-          <w:color w:val="800000"/>
-        </w:rPr>
-        <w:t xml:space="preserve"> “</w:t>
-      </w:r>
-      <w:r>
-        <w:rPr>
-          <w:rFonts w:cs="Arial"/>
-          <w:color w:val="800000"/>
-        </w:rPr>
-        <w:t>Családnév,</w:t>
-      </w:r>
-      <w:r>
-        <w:rPr>
-          <w:rFonts w:eastAsia="Arial" w:cs="Arial"/>
-          <w:color w:val="800000"/>
-        </w:rPr>
-        <w:t xml:space="preserve"> </w:t>
-      </w:r>
-      <w:r>
-        <w:rPr>
-          <w:rFonts w:cs="Arial"/>
-          <w:color w:val="800000"/>
-        </w:rPr>
-        <w:t>X.</w:t>
-      </w:r>
-      <w:r>
-        <w:rPr>
-          <w:rFonts w:eastAsia="Arial" w:cs="Arial"/>
-          <w:color w:val="800000"/>
-        </w:rPr>
-        <w:t xml:space="preserve">”  </w:t>
-      </w:r>
-      <w:r>
-        <w:rPr>
-          <w:rFonts w:cs="Arial"/>
-          <w:color w:val="800000"/>
-        </w:rPr>
-        <w:t>formában</w:t>
-      </w:r>
-      <w:r>
-        <w:rPr>
-          <w:rFonts w:eastAsia="Arial" w:cs="Arial"/>
-          <w:color w:val="800000"/>
-        </w:rPr>
-        <w:t xml:space="preserve"> </w:t>
-      </w:r>
-      <w:r>
-        <w:rPr>
-          <w:rFonts w:cs="Arial"/>
-          <w:color w:val="800000"/>
-        </w:rPr>
-        <w:t>kell</w:t>
-      </w:r>
-      <w:r>
-        <w:rPr>
-          <w:rFonts w:eastAsia="Arial" w:cs="Arial"/>
-          <w:color w:val="800000"/>
-        </w:rPr>
-        <w:t xml:space="preserve"> </w:t>
-      </w:r>
-      <w:r>
-        <w:rPr>
-          <w:rFonts w:cs="Arial"/>
-          <w:color w:val="800000"/>
-        </w:rPr>
-        <w:t>megadni,</w:t>
-      </w:r>
-      <w:r>
-        <w:rPr>
-          <w:rFonts w:eastAsia="Arial" w:cs="Arial"/>
-          <w:color w:val="800000"/>
-        </w:rPr>
-        <w:t xml:space="preserve"> </w:t>
-      </w:r>
-      <w:r>
-        <w:rPr>
-          <w:rFonts w:cs="Arial"/>
-          <w:color w:val="800000"/>
-        </w:rPr>
-        <w:t>ahol</w:t>
-      </w:r>
-      <w:r>
-        <w:rPr>
-          <w:rFonts w:eastAsia="Arial" w:cs="Arial"/>
-          <w:color w:val="800000"/>
-        </w:rPr>
-        <w:t xml:space="preserve"> </w:t>
-      </w:r>
-      <w:r>
-        <w:rPr>
-          <w:rFonts w:cs="Arial"/>
-          <w:color w:val="800000"/>
-        </w:rPr>
-        <w:t>X.</w:t>
-      </w:r>
-      <w:r>
-        <w:rPr>
-          <w:rFonts w:eastAsia="Arial" w:cs="Arial"/>
-          <w:color w:val="800000"/>
-        </w:rPr>
-        <w:t xml:space="preserve"> </w:t>
-      </w:r>
-      <w:r>
-        <w:rPr>
-          <w:rFonts w:cs="Arial"/>
-          <w:color w:val="800000"/>
-        </w:rPr>
-        <w:t>a</w:t>
-      </w:r>
-      <w:r>
-        <w:rPr>
-          <w:rFonts w:eastAsia="Arial" w:cs="Arial"/>
-          <w:color w:val="800000"/>
-        </w:rPr>
-        <w:t xml:space="preserve"> </w:t>
-      </w:r>
-      <w:r>
-        <w:rPr>
-          <w:rFonts w:cs="Arial"/>
-          <w:color w:val="800000"/>
-        </w:rPr>
-        <w:t>szerző</w:t>
-      </w:r>
-      <w:r>
-        <w:rPr>
-          <w:rFonts w:eastAsia="Arial" w:cs="Arial"/>
-          <w:color w:val="800000"/>
-        </w:rPr>
-        <w:t xml:space="preserve"> </w:t>
-      </w:r>
-      <w:r>
-        <w:rPr>
-          <w:rFonts w:cs="Arial"/>
-          <w:color w:val="800000"/>
-        </w:rPr>
-        <w:t>keresztnevének</w:t>
-      </w:r>
-      <w:r>
-        <w:rPr>
-          <w:rFonts w:eastAsia="Arial" w:cs="Arial"/>
-          <w:color w:val="800000"/>
-        </w:rPr>
-        <w:t xml:space="preserve"> </w:t>
-      </w:r>
-      <w:r>
-        <w:rPr>
-          <w:rFonts w:cs="Arial"/>
-          <w:color w:val="800000"/>
-        </w:rPr>
-        <w:t>(keresztneveinek)</w:t>
-      </w:r>
-      <w:r>
-        <w:rPr>
-          <w:rFonts w:eastAsia="Arial" w:cs="Arial"/>
-          <w:color w:val="800000"/>
-        </w:rPr>
-        <w:t xml:space="preserve"> </w:t>
-      </w:r>
-      <w:r>
-        <w:rPr>
-          <w:rFonts w:cs="Arial"/>
-          <w:color w:val="800000"/>
-        </w:rPr>
-        <w:t>kezdőbetűje.</w:t>
-      </w:r>
-      <w:r>
-        <w:rPr>
-          <w:rFonts w:eastAsia="Arial" w:cs="Arial"/>
-          <w:color w:val="800000"/>
-        </w:rPr>
-        <w:t xml:space="preserve"> </w:t>
-      </w:r>
-      <w:r>
-        <w:rPr>
-          <w:rFonts w:cs="Arial"/>
-          <w:color w:val="800000"/>
-        </w:rPr>
-        <w:t>Magyar</w:t>
-      </w:r>
-      <w:r>
-        <w:rPr>
-          <w:rFonts w:eastAsia="Arial" w:cs="Arial"/>
-          <w:color w:val="800000"/>
-        </w:rPr>
-        <w:t xml:space="preserve"> </w:t>
-      </w:r>
-      <w:r>
-        <w:rPr>
-          <w:rFonts w:cs="Arial"/>
-          <w:color w:val="800000"/>
-        </w:rPr>
-        <w:t>cikk</w:t>
-      </w:r>
-      <w:r>
-        <w:rPr>
-          <w:rFonts w:eastAsia="Arial" w:cs="Arial"/>
-          <w:color w:val="800000"/>
-        </w:rPr>
-        <w:t xml:space="preserve"> </w:t>
-      </w:r>
-      <w:r>
-        <w:rPr>
-          <w:rFonts w:cs="Arial"/>
-          <w:color w:val="800000"/>
-        </w:rPr>
-        <w:t>esetén</w:t>
-      </w:r>
-      <w:r>
-        <w:rPr>
-          <w:rFonts w:eastAsia="Arial" w:cs="Arial"/>
-          <w:color w:val="800000"/>
-        </w:rPr>
-        <w:t xml:space="preserve"> </w:t>
-      </w:r>
-      <w:r>
-        <w:rPr>
-          <w:rFonts w:cs="Arial"/>
-          <w:color w:val="800000"/>
-        </w:rPr>
-        <w:t>a</w:t>
-      </w:r>
-      <w:r>
-        <w:rPr>
-          <w:rFonts w:eastAsia="Arial" w:cs="Arial"/>
-          <w:color w:val="800000"/>
-        </w:rPr>
-        <w:t xml:space="preserve"> </w:t>
-      </w:r>
-      <w:r>
-        <w:rPr>
-          <w:rFonts w:cs="Arial"/>
-          <w:color w:val="800000"/>
-        </w:rPr>
-        <w:t>vessző</w:t>
-      </w:r>
-      <w:r>
-        <w:rPr>
-          <w:rFonts w:eastAsia="Arial" w:cs="Arial"/>
-          <w:color w:val="800000"/>
-        </w:rPr>
-        <w:t xml:space="preserve"> </w:t>
-      </w:r>
-      <w:r>
-        <w:rPr>
-          <w:rFonts w:cs="Arial"/>
-          <w:color w:val="800000"/>
-        </w:rPr>
-        <w:t>a</w:t>
-      </w:r>
-      <w:r>
-        <w:rPr>
-          <w:rFonts w:eastAsia="Arial" w:cs="Arial"/>
-          <w:color w:val="800000"/>
-        </w:rPr>
-        <w:t xml:space="preserve"> </w:t>
-      </w:r>
-      <w:r>
-        <w:rPr>
-          <w:rFonts w:cs="Arial"/>
-          <w:color w:val="800000"/>
-        </w:rPr>
-        <w:t>családnév</w:t>
-      </w:r>
-      <w:r>
-        <w:rPr>
-          <w:rFonts w:eastAsia="Arial" w:cs="Arial"/>
-          <w:color w:val="800000"/>
-        </w:rPr>
-        <w:t xml:space="preserve"> </w:t>
-      </w:r>
-      <w:r>
-        <w:rPr>
-          <w:rFonts w:cs="Arial"/>
-          <w:color w:val="800000"/>
-        </w:rPr>
-        <w:t>és</w:t>
-      </w:r>
-      <w:r>
-        <w:rPr>
-          <w:rFonts w:eastAsia="Arial" w:cs="Arial"/>
-          <w:color w:val="800000"/>
-        </w:rPr>
-        <w:t xml:space="preserve"> </w:t>
-      </w:r>
-      <w:r>
-        <w:rPr>
-          <w:rFonts w:cs="Arial"/>
-          <w:color w:val="800000"/>
-        </w:rPr>
-        <w:t>a</w:t>
-      </w:r>
-      <w:r>
-        <w:rPr>
-          <w:rFonts w:eastAsia="Arial" w:cs="Arial"/>
-          <w:color w:val="800000"/>
-        </w:rPr>
-        <w:t xml:space="preserve"> </w:t>
-      </w:r>
-      <w:r>
-        <w:rPr>
-          <w:rFonts w:cs="Arial"/>
-          <w:color w:val="800000"/>
-        </w:rPr>
-        <w:t>keresztnév</w:t>
-      </w:r>
-      <w:r>
-        <w:rPr>
-          <w:rFonts w:eastAsia="Arial" w:cs="Arial"/>
-          <w:color w:val="800000"/>
-        </w:rPr>
-        <w:t xml:space="preserve"> </w:t>
-      </w:r>
-      <w:r>
-        <w:rPr>
-          <w:rFonts w:cs="Arial"/>
-          <w:color w:val="800000"/>
-        </w:rPr>
-        <w:t>kezdőbetűje</w:t>
-      </w:r>
-      <w:r>
-        <w:rPr>
-          <w:rFonts w:eastAsia="Arial" w:cs="Arial"/>
-          <w:color w:val="800000"/>
-        </w:rPr>
-        <w:t xml:space="preserve"> </w:t>
-      </w:r>
-      <w:r>
-        <w:rPr>
-          <w:rFonts w:cs="Arial"/>
-          <w:color w:val="800000"/>
-        </w:rPr>
-        <w:t>közt</w:t>
-      </w:r>
-      <w:r>
-        <w:rPr>
-          <w:rFonts w:eastAsia="Arial" w:cs="Arial"/>
-          <w:color w:val="800000"/>
-        </w:rPr>
-        <w:t xml:space="preserve"> </w:t>
-      </w:r>
-      <w:r>
-        <w:rPr>
-          <w:rFonts w:cs="Arial"/>
-          <w:color w:val="800000"/>
-        </w:rPr>
-        <w:t>elhagyható.</w:t>
-      </w:r>
-      <w:r>
-        <w:rPr>
-          <w:rFonts w:eastAsia="Arial" w:cs="Arial"/>
-          <w:color w:val="800000"/>
-        </w:rPr>
-        <w:t xml:space="preserve"> </w:t>
-      </w:r>
-      <w:r>
-        <w:rPr>
-          <w:rFonts w:cs="Arial"/>
-          <w:color w:val="800000"/>
-        </w:rPr>
-        <w:t>Ha</w:t>
-      </w:r>
-      <w:r>
-        <w:rPr>
-          <w:rFonts w:eastAsia="Arial" w:cs="Arial"/>
-          <w:color w:val="800000"/>
-        </w:rPr>
-        <w:t xml:space="preserve"> </w:t>
-      </w:r>
-      <w:r>
-        <w:rPr>
-          <w:rFonts w:cs="Arial"/>
-          <w:color w:val="800000"/>
-        </w:rPr>
-        <w:t>az</w:t>
-      </w:r>
-      <w:r>
-        <w:rPr>
-          <w:rFonts w:eastAsia="Arial" w:cs="Arial"/>
-          <w:color w:val="800000"/>
-        </w:rPr>
-        <w:t xml:space="preserve"> </w:t>
-      </w:r>
-      <w:r>
-        <w:rPr>
-          <w:rFonts w:cs="Arial"/>
-          <w:color w:val="800000"/>
-        </w:rPr>
-        <w:t>egyértelműség</w:t>
-      </w:r>
-      <w:r>
-        <w:rPr>
-          <w:rFonts w:eastAsia="Arial" w:cs="Arial"/>
-          <w:color w:val="800000"/>
-        </w:rPr>
-        <w:t xml:space="preserve"> </w:t>
-      </w:r>
-      <w:r>
-        <w:rPr>
-          <w:rFonts w:cs="Arial"/>
-          <w:color w:val="800000"/>
-        </w:rPr>
-        <w:t>megkívánja,</w:t>
-      </w:r>
-      <w:r>
-        <w:rPr>
-          <w:rFonts w:eastAsia="Arial" w:cs="Arial"/>
-          <w:color w:val="800000"/>
-        </w:rPr>
-        <w:t xml:space="preserve"> </w:t>
-      </w:r>
-      <w:r>
-        <w:rPr>
-          <w:rFonts w:cs="Arial"/>
-          <w:color w:val="800000"/>
-        </w:rPr>
-        <w:t>a</w:t>
-      </w:r>
-      <w:r>
-        <w:rPr>
-          <w:rFonts w:eastAsia="Arial" w:cs="Arial"/>
-          <w:color w:val="800000"/>
-        </w:rPr>
-        <w:t xml:space="preserve"> </w:t>
-      </w:r>
-      <w:r>
-        <w:rPr>
-          <w:rFonts w:cs="Arial"/>
-          <w:color w:val="800000"/>
-        </w:rPr>
-        <w:t>keresztnév</w:t>
-      </w:r>
-      <w:r>
-        <w:rPr>
-          <w:rFonts w:eastAsia="Arial" w:cs="Arial"/>
-          <w:color w:val="800000"/>
-        </w:rPr>
-        <w:t xml:space="preserve"> </w:t>
-      </w:r>
-      <w:r>
-        <w:rPr>
-          <w:rFonts w:cs="Arial"/>
-          <w:color w:val="800000"/>
-        </w:rPr>
-        <w:t>kiírható</w:t>
-      </w:r>
-      <w:r>
-        <w:rPr>
-          <w:rFonts w:eastAsia="Arial" w:cs="Arial"/>
-          <w:color w:val="800000"/>
-        </w:rPr>
-        <w:t xml:space="preserve"> </w:t>
-      </w:r>
-      <w:r>
-        <w:rPr>
-          <w:rFonts w:cs="Arial"/>
-          <w:color w:val="800000"/>
-        </w:rPr>
-        <w:t>teljesen</w:t>
-      </w:r>
-      <w:r>
-        <w:rPr>
-          <w:rFonts w:eastAsia="Arial" w:cs="Arial"/>
-          <w:color w:val="800000"/>
-        </w:rPr>
-        <w:t xml:space="preserve"> </w:t>
-      </w:r>
-      <w:r>
-        <w:rPr>
-          <w:rFonts w:cs="Arial"/>
-          <w:color w:val="800000"/>
-        </w:rPr>
-        <w:t>is.</w:t>
-      </w:r>
-    </w:p>
-    <w:p>
-      <w:pPr>
-        <w:pStyle w:val="Szvegtrzs"/>
-        <w:rPr>
-          <w:rFonts w:cs="Arial"/>
-          <w:color w:val="800000"/>
-        </w:rPr>
-      </w:pPr>
-      <w:r>
-        <w:rPr>
-          <w:rFonts w:cs="Arial"/>
-          <w:color w:val="800000"/>
-        </w:rPr>
-        <w:t>A</w:t>
-      </w:r>
-      <w:r>
-        <w:rPr>
-          <w:rFonts w:eastAsia="Arial" w:cs="Arial"/>
-          <w:color w:val="800000"/>
-        </w:rPr>
-        <w:t xml:space="preserve"> </w:t>
-      </w:r>
-      <w:r>
-        <w:rPr>
-          <w:rFonts w:cs="Arial"/>
-          <w:color w:val="800000"/>
-        </w:rPr>
-        <w:t>dolgozat</w:t>
-      </w:r>
-      <w:r>
-        <w:rPr>
-          <w:rFonts w:eastAsia="Arial" w:cs="Arial"/>
-          <w:color w:val="800000"/>
-        </w:rPr>
-        <w:t xml:space="preserve"> </w:t>
-      </w:r>
-      <w:r>
-        <w:rPr>
-          <w:rFonts w:cs="Arial"/>
-          <w:color w:val="800000"/>
-        </w:rPr>
-        <w:t>szerzője</w:t>
-      </w:r>
-      <w:r>
-        <w:rPr>
-          <w:rFonts w:eastAsia="Arial" w:cs="Arial"/>
-          <w:color w:val="800000"/>
-        </w:rPr>
-        <w:t xml:space="preserve"> </w:t>
-      </w:r>
-      <w:r>
-        <w:rPr>
-          <w:rFonts w:cs="Arial"/>
-          <w:color w:val="800000"/>
-        </w:rPr>
-        <w:t>szabadon</w:t>
-      </w:r>
-      <w:r>
-        <w:rPr>
-          <w:rFonts w:eastAsia="Arial" w:cs="Arial"/>
-          <w:color w:val="800000"/>
-        </w:rPr>
-        <w:t xml:space="preserve"> </w:t>
-      </w:r>
-      <w:r>
-        <w:rPr>
-          <w:rFonts w:cs="Arial"/>
-          <w:color w:val="800000"/>
-        </w:rPr>
-        <w:t>választhat,</w:t>
-      </w:r>
-      <w:r>
-        <w:rPr>
-          <w:rFonts w:eastAsia="Arial" w:cs="Arial"/>
-          <w:color w:val="800000"/>
-        </w:rPr>
-        <w:t xml:space="preserve"> </w:t>
-      </w:r>
-      <w:r>
-        <w:rPr>
-          <w:rFonts w:cs="Arial"/>
-          <w:color w:val="800000"/>
-        </w:rPr>
-        <w:t>az</w:t>
-      </w:r>
-      <w:r>
-        <w:rPr>
-          <w:rFonts w:eastAsia="Arial" w:cs="Arial"/>
-          <w:color w:val="800000"/>
-        </w:rPr>
-        <w:t xml:space="preserve"> </w:t>
-      </w:r>
-      <w:r>
-        <w:rPr>
-          <w:rFonts w:cs="Arial"/>
-          <w:color w:val="800000"/>
-        </w:rPr>
-        <w:t>A</w:t>
-      </w:r>
-      <w:r>
-        <w:rPr>
-          <w:rFonts w:eastAsia="Arial" w:cs="Arial"/>
-          <w:color w:val="800000"/>
-        </w:rPr>
-        <w:t xml:space="preserve"> </w:t>
-      </w:r>
-      <w:r>
-        <w:rPr>
-          <w:rFonts w:cs="Arial"/>
-          <w:color w:val="800000"/>
-        </w:rPr>
-        <w:t>vagy</w:t>
-      </w:r>
-      <w:r>
-        <w:rPr>
-          <w:rFonts w:eastAsia="Arial" w:cs="Arial"/>
-          <w:color w:val="800000"/>
-        </w:rPr>
-        <w:t xml:space="preserve"> </w:t>
-      </w:r>
-      <w:r>
-        <w:rPr>
-          <w:rFonts w:cs="Arial"/>
-          <w:color w:val="800000"/>
-        </w:rPr>
-        <w:t>a</w:t>
-      </w:r>
-      <w:r>
-        <w:rPr>
-          <w:rFonts w:eastAsia="Arial" w:cs="Arial"/>
-          <w:color w:val="800000"/>
-        </w:rPr>
-        <w:t xml:space="preserve"> </w:t>
-      </w:r>
-      <w:r>
-        <w:rPr>
-          <w:rFonts w:cs="Arial"/>
-          <w:color w:val="800000"/>
-        </w:rPr>
-        <w:t>B</w:t>
-      </w:r>
-      <w:r>
-        <w:rPr>
-          <w:rFonts w:eastAsia="Arial" w:cs="Arial"/>
-          <w:color w:val="800000"/>
-        </w:rPr>
-        <w:t xml:space="preserve"> </w:t>
-      </w:r>
-      <w:r>
-        <w:rPr>
-          <w:rFonts w:cs="Arial"/>
-          <w:color w:val="800000"/>
-        </w:rPr>
-        <w:t>típust</w:t>
-      </w:r>
-      <w:r>
-        <w:rPr>
-          <w:rFonts w:eastAsia="Arial" w:cs="Arial"/>
-          <w:color w:val="800000"/>
-        </w:rPr>
-        <w:t xml:space="preserve"> </w:t>
-      </w:r>
-      <w:r>
-        <w:rPr>
-          <w:rFonts w:cs="Arial"/>
-          <w:color w:val="800000"/>
-        </w:rPr>
-        <w:t>használja.]</w:t>
-      </w:r>
-    </w:p>
-    <w:p>
-      <w:pPr>
-        <w:pStyle w:val="Szvegtrzs"/>
-        <w:rPr>
-          <w:rFonts w:cs="Arial"/>
+        <w:jc w:val="center"/>
+        <w:rPr>
           <w:color w:val="800000"/>
         </w:rPr>
       </w:pPr>
@@ -9793,343 +9504,1137 @@
     <w:p>
       <w:pPr>
         <w:pStyle w:val="Szvegtrzs"/>
-        <w:rPr>
-          <w:rFonts w:cs="Arial"/>
-          <w:color w:val="800000"/>
-        </w:rPr>
-      </w:pPr>
-      <w:r>
-        <w:rPr>
-          <w:rFonts w:cs="Arial"/>
-          <w:b/>
-          <w:bCs/>
-          <w:color w:val="800000"/>
-        </w:rPr>
-        <w:t>[A-típus:</w:t>
-      </w:r>
-    </w:p>
-    <w:p>
-      <w:pPr>
-        <w:pStyle w:val="Szvegtrzs"/>
-        <w:rPr>
-          <w:i/>
-          <w:iCs/>
-        </w:rPr>
-      </w:pPr>
-      <w:r>
-        <w:rPr>
-          <w:rFonts w:cs="Arial"/>
-          <w:color w:val="800000"/>
-        </w:rPr>
-        <w:t>A</w:t>
-      </w:r>
-      <w:r>
-        <w:rPr>
-          <w:rFonts w:eastAsia="Arial" w:cs="Arial"/>
-          <w:color w:val="800000"/>
-        </w:rPr>
-        <w:t xml:space="preserve"> </w:t>
-      </w:r>
-      <w:r>
-        <w:rPr>
-          <w:rFonts w:cs="Arial"/>
-          <w:color w:val="800000"/>
-        </w:rPr>
-        <w:t>cikkekre</w:t>
-      </w:r>
-      <w:r>
-        <w:rPr>
-          <w:rFonts w:eastAsia="Arial" w:cs="Arial"/>
-          <w:color w:val="800000"/>
-        </w:rPr>
-        <w:t xml:space="preserve"> </w:t>
-      </w:r>
-      <w:r>
-        <w:rPr>
-          <w:rFonts w:cs="Arial"/>
-          <w:color w:val="800000"/>
-        </w:rPr>
-        <w:t>való</w:t>
-      </w:r>
-      <w:r>
-        <w:rPr>
-          <w:rFonts w:eastAsia="Arial" w:cs="Arial"/>
-          <w:color w:val="800000"/>
-        </w:rPr>
-        <w:t xml:space="preserve"> </w:t>
-      </w:r>
-      <w:r>
-        <w:rPr>
-          <w:rFonts w:cs="Arial"/>
-          <w:color w:val="800000"/>
-        </w:rPr>
-        <w:t>hivatkozás</w:t>
-      </w:r>
-      <w:r>
-        <w:rPr>
-          <w:rFonts w:eastAsia="Arial" w:cs="Arial"/>
-          <w:color w:val="800000"/>
-        </w:rPr>
-        <w:t xml:space="preserve"> </w:t>
-      </w:r>
-      <w:r>
-        <w:rPr>
-          <w:rFonts w:cs="Arial"/>
-          <w:color w:val="800000"/>
-        </w:rPr>
-        <w:t>egy</w:t>
-      </w:r>
-      <w:r>
-        <w:rPr>
-          <w:rFonts w:eastAsia="Arial" w:cs="Arial"/>
-          <w:color w:val="800000"/>
-        </w:rPr>
-        <w:t xml:space="preserve"> </w:t>
-      </w:r>
-      <w:r>
-        <w:rPr>
-          <w:rFonts w:cs="Arial"/>
-          <w:color w:val="800000"/>
-        </w:rPr>
-        <w:t>[]-be</w:t>
-      </w:r>
-      <w:r>
-        <w:rPr>
-          <w:rFonts w:eastAsia="Arial" w:cs="Arial"/>
-          <w:color w:val="800000"/>
-        </w:rPr>
-        <w:t xml:space="preserve"> </w:t>
-      </w:r>
-      <w:r>
-        <w:rPr>
-          <w:rFonts w:cs="Arial"/>
-          <w:color w:val="800000"/>
-        </w:rPr>
-        <w:t>írt</w:t>
-      </w:r>
-      <w:r>
-        <w:rPr>
-          <w:rFonts w:eastAsia="Arial" w:cs="Arial"/>
-          <w:color w:val="800000"/>
-        </w:rPr>
-        <w:t xml:space="preserve"> </w:t>
-      </w:r>
-      <w:r>
-        <w:rPr>
-          <w:rFonts w:cs="Arial"/>
-          <w:color w:val="800000"/>
-        </w:rPr>
-        <w:t>sorszámmal</w:t>
-      </w:r>
-      <w:r>
-        <w:rPr>
-          <w:rFonts w:eastAsia="Arial" w:cs="Arial"/>
-          <w:color w:val="800000"/>
-        </w:rPr>
-        <w:t xml:space="preserve"> </w:t>
-      </w:r>
-      <w:r>
-        <w:rPr>
-          <w:rFonts w:cs="Arial"/>
-          <w:color w:val="800000"/>
-        </w:rPr>
-        <w:t>történik.</w:t>
-      </w:r>
-      <w:r>
-        <w:rPr>
-          <w:rFonts w:eastAsia="Arial" w:cs="Arial"/>
-          <w:color w:val="800000"/>
-        </w:rPr>
-        <w:t xml:space="preserve"> </w:t>
-      </w:r>
-      <w:r>
-        <w:rPr>
-          <w:rFonts w:cs="Arial"/>
-          <w:color w:val="800000"/>
-        </w:rPr>
-        <w:t>A</w:t>
-      </w:r>
-      <w:r>
-        <w:rPr>
-          <w:rFonts w:eastAsia="Arial" w:cs="Arial"/>
-          <w:color w:val="800000"/>
-        </w:rPr>
-        <w:t xml:space="preserve"> </w:t>
-      </w:r>
-      <w:r>
-        <w:rPr>
-          <w:rFonts w:cs="Arial"/>
-          <w:color w:val="800000"/>
-        </w:rPr>
-        <w:t>sorszámozást</w:t>
-      </w:r>
-      <w:r>
-        <w:rPr>
-          <w:rFonts w:eastAsia="Arial" w:cs="Arial"/>
-          <w:color w:val="800000"/>
-        </w:rPr>
-        <w:t xml:space="preserve"> </w:t>
-      </w:r>
-      <w:r>
-        <w:rPr>
-          <w:rFonts w:cs="Arial"/>
-          <w:color w:val="800000"/>
-        </w:rPr>
-        <w:t>folytonosan</w:t>
-      </w:r>
-      <w:r>
-        <w:rPr>
-          <w:rFonts w:eastAsia="Arial" w:cs="Arial"/>
-          <w:color w:val="800000"/>
-        </w:rPr>
-        <w:t xml:space="preserve"> </w:t>
-      </w:r>
-      <w:r>
-        <w:rPr>
-          <w:rFonts w:cs="Arial"/>
-          <w:color w:val="800000"/>
-        </w:rPr>
-        <w:t>kell</w:t>
-      </w:r>
-      <w:r>
-        <w:rPr>
-          <w:rFonts w:eastAsia="Arial" w:cs="Arial"/>
-          <w:color w:val="800000"/>
-        </w:rPr>
-        <w:t xml:space="preserve"> </w:t>
-      </w:r>
-      <w:r>
-        <w:rPr>
-          <w:rFonts w:cs="Arial"/>
-          <w:color w:val="800000"/>
-        </w:rPr>
-        <w:t>megtenni,</w:t>
-      </w:r>
-      <w:r>
-        <w:rPr>
-          <w:rFonts w:eastAsia="Arial" w:cs="Arial"/>
-          <w:color w:val="800000"/>
-        </w:rPr>
-        <w:t xml:space="preserve"> </w:t>
-      </w:r>
-      <w:r>
-        <w:rPr>
-          <w:rFonts w:cs="Arial"/>
-          <w:color w:val="800000"/>
-        </w:rPr>
-        <w:t>a</w:t>
-      </w:r>
-      <w:r>
-        <w:rPr>
-          <w:rFonts w:eastAsia="Arial" w:cs="Arial"/>
-          <w:color w:val="800000"/>
-        </w:rPr>
-        <w:t xml:space="preserve"> </w:t>
-      </w:r>
-      <w:r>
-        <w:rPr>
-          <w:rFonts w:cs="Arial"/>
-          <w:color w:val="800000"/>
-        </w:rPr>
-        <w:t>sorba</w:t>
-      </w:r>
-      <w:r>
-        <w:rPr>
-          <w:rFonts w:eastAsia="Arial" w:cs="Arial"/>
-          <w:color w:val="800000"/>
-        </w:rPr>
-        <w:t xml:space="preserve"> </w:t>
-      </w:r>
-      <w:r>
-        <w:rPr>
-          <w:rFonts w:cs="Arial"/>
-          <w:color w:val="800000"/>
-        </w:rPr>
-        <w:t>rendezés</w:t>
-      </w:r>
-      <w:r>
-        <w:rPr>
-          <w:rFonts w:eastAsia="Arial" w:cs="Arial"/>
-          <w:color w:val="800000"/>
-        </w:rPr>
-        <w:t xml:space="preserve"> </w:t>
-      </w:r>
-      <w:r>
-        <w:rPr>
-          <w:rFonts w:cs="Arial"/>
-          <w:color w:val="800000"/>
-        </w:rPr>
-        <w:t>alapja</w:t>
-      </w:r>
-      <w:r>
-        <w:rPr>
-          <w:rFonts w:eastAsia="Arial" w:cs="Arial"/>
-          <w:color w:val="800000"/>
-        </w:rPr>
-        <w:t xml:space="preserve"> </w:t>
-      </w:r>
-      <w:r>
-        <w:rPr>
-          <w:rFonts w:cs="Arial"/>
-          <w:color w:val="800000"/>
-        </w:rPr>
-        <w:t>az</w:t>
-      </w:r>
-      <w:r>
-        <w:rPr>
-          <w:rFonts w:eastAsia="Arial" w:cs="Arial"/>
-          <w:color w:val="800000"/>
-        </w:rPr>
-        <w:t xml:space="preserve"> </w:t>
-      </w:r>
-      <w:r>
-        <w:rPr>
-          <w:rFonts w:cs="Arial"/>
-          <w:color w:val="800000"/>
-        </w:rPr>
-        <w:t>első</w:t>
-      </w:r>
-      <w:r>
-        <w:rPr>
-          <w:rFonts w:eastAsia="Arial" w:cs="Arial"/>
-          <w:color w:val="800000"/>
-        </w:rPr>
-        <w:t xml:space="preserve"> </w:t>
-      </w:r>
-      <w:r>
-        <w:rPr>
-          <w:rFonts w:cs="Arial"/>
-          <w:color w:val="800000"/>
-        </w:rPr>
-        <w:t>szerző</w:t>
-      </w:r>
-      <w:r>
-        <w:rPr>
-          <w:rFonts w:eastAsia="Arial" w:cs="Arial"/>
-          <w:color w:val="800000"/>
-        </w:rPr>
-        <w:t xml:space="preserve"> </w:t>
-      </w:r>
-      <w:r>
-        <w:rPr>
-          <w:rFonts w:cs="Arial"/>
-          <w:color w:val="800000"/>
-        </w:rPr>
-        <w:t>családneve.]</w:t>
-      </w:r>
-    </w:p>
-    <w:p>
-      <w:pPr>
-        <w:pStyle w:val="Szvegtrzs"/>
-        <w:rPr>
-          <w:i/>
-          <w:iCs/>
+        <w:jc w:val="center"/>
+        <w:rPr>
+          <w:color w:val="800000"/>
         </w:rPr>
       </w:pPr>
     </w:p>
     <w:p>
       <w:pPr>
         <w:pStyle w:val="Szvegtrzs"/>
+        <w:jc w:val="center"/>
+        <w:rPr>
+          <w:color w:val="800000"/>
+        </w:rPr>
+      </w:pPr>
+    </w:p>
+    <w:p>
+      <w:pPr>
+        <w:pStyle w:val="Szvegtrzs"/>
+        <w:jc w:val="center"/>
+        <w:rPr>
+          <w:color w:val="800000"/>
+        </w:rPr>
+      </w:pPr>
+      <w:r>
+        <w:rPr>
+          <w:color w:val="800000"/>
+        </w:rPr>
+        <w:t>[A</w:t>
+      </w:r>
+      <w:r>
+        <w:rPr>
+          <w:rFonts w:eastAsia="Times New Roman" w:cs="Times New Roman"/>
+          <w:color w:val="800000"/>
+        </w:rPr>
+        <w:t xml:space="preserve"> </w:t>
+      </w:r>
+      <w:r>
+        <w:rPr>
+          <w:color w:val="800000"/>
+        </w:rPr>
+        <w:t>felhasznált</w:t>
+      </w:r>
+      <w:r>
+        <w:rPr>
+          <w:rFonts w:eastAsia="Times New Roman" w:cs="Times New Roman"/>
+          <w:color w:val="800000"/>
+        </w:rPr>
+        <w:t xml:space="preserve"> </w:t>
+      </w:r>
+      <w:r>
+        <w:rPr>
+          <w:color w:val="800000"/>
+        </w:rPr>
+        <w:t>szakirodalom</w:t>
+      </w:r>
+      <w:r>
+        <w:rPr>
+          <w:rFonts w:eastAsia="Times New Roman" w:cs="Times New Roman"/>
+          <w:color w:val="800000"/>
+        </w:rPr>
+        <w:t xml:space="preserve"> </w:t>
+      </w:r>
+      <w:r>
+        <w:rPr>
+          <w:color w:val="800000"/>
+        </w:rPr>
+        <w:t>megadása]</w:t>
+      </w:r>
+    </w:p>
+    <w:p>
+      <w:pPr>
+        <w:pStyle w:val="Szvegtrzs"/>
+        <w:jc w:val="center"/>
+        <w:rPr>
+          <w:color w:val="800000"/>
+        </w:rPr>
+      </w:pPr>
+    </w:p>
+    <w:p>
+      <w:pPr>
+        <w:pStyle w:val="Szvegtrzs"/>
+        <w:rPr>
+          <w:rFonts w:cs="Arial"/>
+          <w:color w:val="800000"/>
+        </w:rPr>
+      </w:pPr>
+      <w:r>
+        <w:rPr>
+          <w:rFonts w:cs="Arial"/>
+          <w:color w:val="800000"/>
+        </w:rPr>
+        <w:t>[A</w:t>
+      </w:r>
+      <w:r>
+        <w:rPr>
+          <w:rFonts w:eastAsia="Arial" w:cs="Arial"/>
+          <w:color w:val="800000"/>
+        </w:rPr>
+        <w:t xml:space="preserve"> </w:t>
+      </w:r>
+      <w:r>
+        <w:rPr>
+          <w:rFonts w:cs="Arial"/>
+          <w:color w:val="800000"/>
+        </w:rPr>
+        <w:t>szerzők</w:t>
+      </w:r>
+      <w:r>
+        <w:rPr>
+          <w:rFonts w:eastAsia="Arial" w:cs="Arial"/>
+          <w:color w:val="800000"/>
+        </w:rPr>
+        <w:t xml:space="preserve"> </w:t>
+      </w:r>
+      <w:r>
+        <w:rPr>
+          <w:rFonts w:cs="Arial"/>
+          <w:color w:val="800000"/>
+        </w:rPr>
+        <w:t>nevét</w:t>
+      </w:r>
+      <w:r>
+        <w:rPr>
+          <w:rFonts w:eastAsia="Arial" w:cs="Arial"/>
+          <w:color w:val="800000"/>
+        </w:rPr>
+        <w:t xml:space="preserve"> </w:t>
+      </w:r>
+      <w:r>
+        <w:rPr>
+          <w:rFonts w:cs="Arial"/>
+          <w:color w:val="800000"/>
+        </w:rPr>
+        <w:t>mindenütt</w:t>
+      </w:r>
+      <w:r>
+        <w:rPr>
+          <w:rFonts w:eastAsia="Arial" w:cs="Arial"/>
+          <w:color w:val="800000"/>
+        </w:rPr>
+        <w:t xml:space="preserve"> “</w:t>
+      </w:r>
+      <w:r>
+        <w:rPr>
+          <w:rFonts w:cs="Arial"/>
+          <w:color w:val="800000"/>
+        </w:rPr>
+        <w:t>Családnév,</w:t>
+      </w:r>
+      <w:r>
+        <w:rPr>
+          <w:rFonts w:eastAsia="Arial" w:cs="Arial"/>
+          <w:color w:val="800000"/>
+        </w:rPr>
+        <w:t xml:space="preserve"> </w:t>
+      </w:r>
+      <w:r>
+        <w:rPr>
+          <w:rFonts w:cs="Arial"/>
+          <w:color w:val="800000"/>
+        </w:rPr>
+        <w:t>X.</w:t>
+      </w:r>
+      <w:r>
+        <w:rPr>
+          <w:rFonts w:eastAsia="Arial" w:cs="Arial"/>
+          <w:color w:val="800000"/>
+        </w:rPr>
+        <w:t xml:space="preserve">”  </w:t>
+      </w:r>
+      <w:r>
+        <w:rPr>
+          <w:rFonts w:cs="Arial"/>
+          <w:color w:val="800000"/>
+        </w:rPr>
+        <w:t>formában</w:t>
+      </w:r>
+      <w:r>
+        <w:rPr>
+          <w:rFonts w:eastAsia="Arial" w:cs="Arial"/>
+          <w:color w:val="800000"/>
+        </w:rPr>
+        <w:t xml:space="preserve"> </w:t>
+      </w:r>
+      <w:r>
+        <w:rPr>
+          <w:rFonts w:cs="Arial"/>
+          <w:color w:val="800000"/>
+        </w:rPr>
+        <w:t>kell</w:t>
+      </w:r>
+      <w:r>
+        <w:rPr>
+          <w:rFonts w:eastAsia="Arial" w:cs="Arial"/>
+          <w:color w:val="800000"/>
+        </w:rPr>
+        <w:t xml:space="preserve"> </w:t>
+      </w:r>
+      <w:r>
+        <w:rPr>
+          <w:rFonts w:cs="Arial"/>
+          <w:color w:val="800000"/>
+        </w:rPr>
+        <w:t>megadni,</w:t>
+      </w:r>
+      <w:r>
+        <w:rPr>
+          <w:rFonts w:eastAsia="Arial" w:cs="Arial"/>
+          <w:color w:val="800000"/>
+        </w:rPr>
+        <w:t xml:space="preserve"> </w:t>
+      </w:r>
+      <w:r>
+        <w:rPr>
+          <w:rFonts w:cs="Arial"/>
+          <w:color w:val="800000"/>
+        </w:rPr>
+        <w:t>ahol</w:t>
+      </w:r>
+      <w:r>
+        <w:rPr>
+          <w:rFonts w:eastAsia="Arial" w:cs="Arial"/>
+          <w:color w:val="800000"/>
+        </w:rPr>
+        <w:t xml:space="preserve"> </w:t>
+      </w:r>
+      <w:r>
+        <w:rPr>
+          <w:rFonts w:cs="Arial"/>
+          <w:color w:val="800000"/>
+        </w:rPr>
+        <w:t>X.</w:t>
+      </w:r>
+      <w:r>
+        <w:rPr>
+          <w:rFonts w:eastAsia="Arial" w:cs="Arial"/>
+          <w:color w:val="800000"/>
+        </w:rPr>
+        <w:t xml:space="preserve"> </w:t>
+      </w:r>
+      <w:r>
+        <w:rPr>
+          <w:rFonts w:cs="Arial"/>
+          <w:color w:val="800000"/>
+        </w:rPr>
+        <w:t>a</w:t>
+      </w:r>
+      <w:r>
+        <w:rPr>
+          <w:rFonts w:eastAsia="Arial" w:cs="Arial"/>
+          <w:color w:val="800000"/>
+        </w:rPr>
+        <w:t xml:space="preserve"> </w:t>
+      </w:r>
+      <w:r>
+        <w:rPr>
+          <w:rFonts w:cs="Arial"/>
+          <w:color w:val="800000"/>
+        </w:rPr>
+        <w:t>szerző</w:t>
+      </w:r>
+      <w:r>
+        <w:rPr>
+          <w:rFonts w:eastAsia="Arial" w:cs="Arial"/>
+          <w:color w:val="800000"/>
+        </w:rPr>
+        <w:t xml:space="preserve"> </w:t>
+      </w:r>
+      <w:r>
+        <w:rPr>
+          <w:rFonts w:cs="Arial"/>
+          <w:color w:val="800000"/>
+        </w:rPr>
+        <w:t>keresztnevének</w:t>
+      </w:r>
+      <w:r>
+        <w:rPr>
+          <w:rFonts w:eastAsia="Arial" w:cs="Arial"/>
+          <w:color w:val="800000"/>
+        </w:rPr>
+        <w:t xml:space="preserve"> </w:t>
+      </w:r>
+      <w:r>
+        <w:rPr>
+          <w:rFonts w:cs="Arial"/>
+          <w:color w:val="800000"/>
+        </w:rPr>
+        <w:t>(keresztneveinek)</w:t>
+      </w:r>
+      <w:r>
+        <w:rPr>
+          <w:rFonts w:eastAsia="Arial" w:cs="Arial"/>
+          <w:color w:val="800000"/>
+        </w:rPr>
+        <w:t xml:space="preserve"> </w:t>
+      </w:r>
+      <w:r>
+        <w:rPr>
+          <w:rFonts w:cs="Arial"/>
+          <w:color w:val="800000"/>
+        </w:rPr>
+        <w:t>kezdőbetűje.</w:t>
+      </w:r>
+      <w:r>
+        <w:rPr>
+          <w:rFonts w:eastAsia="Arial" w:cs="Arial"/>
+          <w:color w:val="800000"/>
+        </w:rPr>
+        <w:t xml:space="preserve"> </w:t>
+      </w:r>
+      <w:r>
+        <w:rPr>
+          <w:rFonts w:cs="Arial"/>
+          <w:color w:val="800000"/>
+        </w:rPr>
+        <w:t>Magyar</w:t>
+      </w:r>
+      <w:r>
+        <w:rPr>
+          <w:rFonts w:eastAsia="Arial" w:cs="Arial"/>
+          <w:color w:val="800000"/>
+        </w:rPr>
+        <w:t xml:space="preserve"> </w:t>
+      </w:r>
+      <w:r>
+        <w:rPr>
+          <w:rFonts w:cs="Arial"/>
+          <w:color w:val="800000"/>
+        </w:rPr>
+        <w:t>cikk</w:t>
+      </w:r>
+      <w:r>
+        <w:rPr>
+          <w:rFonts w:eastAsia="Arial" w:cs="Arial"/>
+          <w:color w:val="800000"/>
+        </w:rPr>
+        <w:t xml:space="preserve"> </w:t>
+      </w:r>
+      <w:r>
+        <w:rPr>
+          <w:rFonts w:cs="Arial"/>
+          <w:color w:val="800000"/>
+        </w:rPr>
+        <w:t>esetén</w:t>
+      </w:r>
+      <w:r>
+        <w:rPr>
+          <w:rFonts w:eastAsia="Arial" w:cs="Arial"/>
+          <w:color w:val="800000"/>
+        </w:rPr>
+        <w:t xml:space="preserve"> </w:t>
+      </w:r>
+      <w:r>
+        <w:rPr>
+          <w:rFonts w:cs="Arial"/>
+          <w:color w:val="800000"/>
+        </w:rPr>
+        <w:t>a</w:t>
+      </w:r>
+      <w:r>
+        <w:rPr>
+          <w:rFonts w:eastAsia="Arial" w:cs="Arial"/>
+          <w:color w:val="800000"/>
+        </w:rPr>
+        <w:t xml:space="preserve"> </w:t>
+      </w:r>
+      <w:r>
+        <w:rPr>
+          <w:rFonts w:cs="Arial"/>
+          <w:color w:val="800000"/>
+        </w:rPr>
+        <w:t>vessző</w:t>
+      </w:r>
+      <w:r>
+        <w:rPr>
+          <w:rFonts w:eastAsia="Arial" w:cs="Arial"/>
+          <w:color w:val="800000"/>
+        </w:rPr>
+        <w:t xml:space="preserve"> </w:t>
+      </w:r>
+      <w:r>
+        <w:rPr>
+          <w:rFonts w:cs="Arial"/>
+          <w:color w:val="800000"/>
+        </w:rPr>
+        <w:t>a</w:t>
+      </w:r>
+      <w:r>
+        <w:rPr>
+          <w:rFonts w:eastAsia="Arial" w:cs="Arial"/>
+          <w:color w:val="800000"/>
+        </w:rPr>
+        <w:t xml:space="preserve"> </w:t>
+      </w:r>
+      <w:r>
+        <w:rPr>
+          <w:rFonts w:cs="Arial"/>
+          <w:color w:val="800000"/>
+        </w:rPr>
+        <w:t>családnév</w:t>
+      </w:r>
+      <w:r>
+        <w:rPr>
+          <w:rFonts w:eastAsia="Arial" w:cs="Arial"/>
+          <w:color w:val="800000"/>
+        </w:rPr>
+        <w:t xml:space="preserve"> </w:t>
+      </w:r>
+      <w:r>
+        <w:rPr>
+          <w:rFonts w:cs="Arial"/>
+          <w:color w:val="800000"/>
+        </w:rPr>
+        <w:t>és</w:t>
+      </w:r>
+      <w:r>
+        <w:rPr>
+          <w:rFonts w:eastAsia="Arial" w:cs="Arial"/>
+          <w:color w:val="800000"/>
+        </w:rPr>
+        <w:t xml:space="preserve"> </w:t>
+      </w:r>
+      <w:r>
+        <w:rPr>
+          <w:rFonts w:cs="Arial"/>
+          <w:color w:val="800000"/>
+        </w:rPr>
+        <w:t>a</w:t>
+      </w:r>
+      <w:r>
+        <w:rPr>
+          <w:rFonts w:eastAsia="Arial" w:cs="Arial"/>
+          <w:color w:val="800000"/>
+        </w:rPr>
+        <w:t xml:space="preserve"> </w:t>
+      </w:r>
+      <w:r>
+        <w:rPr>
+          <w:rFonts w:cs="Arial"/>
+          <w:color w:val="800000"/>
+        </w:rPr>
+        <w:t>keresztnév</w:t>
+      </w:r>
+      <w:r>
+        <w:rPr>
+          <w:rFonts w:eastAsia="Arial" w:cs="Arial"/>
+          <w:color w:val="800000"/>
+        </w:rPr>
+        <w:t xml:space="preserve"> </w:t>
+      </w:r>
+      <w:r>
+        <w:rPr>
+          <w:rFonts w:cs="Arial"/>
+          <w:color w:val="800000"/>
+        </w:rPr>
+        <w:t>kezdőbetűje</w:t>
+      </w:r>
+      <w:r>
+        <w:rPr>
+          <w:rFonts w:eastAsia="Arial" w:cs="Arial"/>
+          <w:color w:val="800000"/>
+        </w:rPr>
+        <w:t xml:space="preserve"> </w:t>
+      </w:r>
+      <w:r>
+        <w:rPr>
+          <w:rFonts w:cs="Arial"/>
+          <w:color w:val="800000"/>
+        </w:rPr>
+        <w:t>közt</w:t>
+      </w:r>
+      <w:r>
+        <w:rPr>
+          <w:rFonts w:eastAsia="Arial" w:cs="Arial"/>
+          <w:color w:val="800000"/>
+        </w:rPr>
+        <w:t xml:space="preserve"> </w:t>
+      </w:r>
+      <w:r>
+        <w:rPr>
+          <w:rFonts w:cs="Arial"/>
+          <w:color w:val="800000"/>
+        </w:rPr>
+        <w:t>elhagyható.</w:t>
+      </w:r>
+      <w:r>
+        <w:rPr>
+          <w:rFonts w:eastAsia="Arial" w:cs="Arial"/>
+          <w:color w:val="800000"/>
+        </w:rPr>
+        <w:t xml:space="preserve"> </w:t>
+      </w:r>
+      <w:r>
+        <w:rPr>
+          <w:rFonts w:cs="Arial"/>
+          <w:color w:val="800000"/>
+        </w:rPr>
+        <w:t>Ha</w:t>
+      </w:r>
+      <w:r>
+        <w:rPr>
+          <w:rFonts w:eastAsia="Arial" w:cs="Arial"/>
+          <w:color w:val="800000"/>
+        </w:rPr>
+        <w:t xml:space="preserve"> </w:t>
+      </w:r>
+      <w:r>
+        <w:rPr>
+          <w:rFonts w:cs="Arial"/>
+          <w:color w:val="800000"/>
+        </w:rPr>
+        <w:t>az</w:t>
+      </w:r>
+      <w:r>
+        <w:rPr>
+          <w:rFonts w:eastAsia="Arial" w:cs="Arial"/>
+          <w:color w:val="800000"/>
+        </w:rPr>
+        <w:t xml:space="preserve"> </w:t>
+      </w:r>
+      <w:r>
+        <w:rPr>
+          <w:rFonts w:cs="Arial"/>
+          <w:color w:val="800000"/>
+        </w:rPr>
+        <w:t>egyértelműség</w:t>
+      </w:r>
+      <w:r>
+        <w:rPr>
+          <w:rFonts w:eastAsia="Arial" w:cs="Arial"/>
+          <w:color w:val="800000"/>
+        </w:rPr>
+        <w:t xml:space="preserve"> </w:t>
+      </w:r>
+      <w:r>
+        <w:rPr>
+          <w:rFonts w:cs="Arial"/>
+          <w:color w:val="800000"/>
+        </w:rPr>
+        <w:t>megkívánja,</w:t>
+      </w:r>
+      <w:r>
+        <w:rPr>
+          <w:rFonts w:eastAsia="Arial" w:cs="Arial"/>
+          <w:color w:val="800000"/>
+        </w:rPr>
+        <w:t xml:space="preserve"> </w:t>
+      </w:r>
+      <w:r>
+        <w:rPr>
+          <w:rFonts w:cs="Arial"/>
+          <w:color w:val="800000"/>
+        </w:rPr>
+        <w:t>a</w:t>
+      </w:r>
+      <w:r>
+        <w:rPr>
+          <w:rFonts w:eastAsia="Arial" w:cs="Arial"/>
+          <w:color w:val="800000"/>
+        </w:rPr>
+        <w:t xml:space="preserve"> </w:t>
+      </w:r>
+      <w:r>
+        <w:rPr>
+          <w:rFonts w:cs="Arial"/>
+          <w:color w:val="800000"/>
+        </w:rPr>
+        <w:t>keresztnév</w:t>
+      </w:r>
+      <w:r>
+        <w:rPr>
+          <w:rFonts w:eastAsia="Arial" w:cs="Arial"/>
+          <w:color w:val="800000"/>
+        </w:rPr>
+        <w:t xml:space="preserve"> </w:t>
+      </w:r>
+      <w:r>
+        <w:rPr>
+          <w:rFonts w:cs="Arial"/>
+          <w:color w:val="800000"/>
+        </w:rPr>
+        <w:t>kiírható</w:t>
+      </w:r>
+      <w:r>
+        <w:rPr>
+          <w:rFonts w:eastAsia="Arial" w:cs="Arial"/>
+          <w:color w:val="800000"/>
+        </w:rPr>
+        <w:t xml:space="preserve"> </w:t>
+      </w:r>
+      <w:r>
+        <w:rPr>
+          <w:rFonts w:cs="Arial"/>
+          <w:color w:val="800000"/>
+        </w:rPr>
+        <w:t>teljesen</w:t>
+      </w:r>
+      <w:r>
+        <w:rPr>
+          <w:rFonts w:eastAsia="Arial" w:cs="Arial"/>
+          <w:color w:val="800000"/>
+        </w:rPr>
+        <w:t xml:space="preserve"> </w:t>
+      </w:r>
+      <w:r>
+        <w:rPr>
+          <w:rFonts w:cs="Arial"/>
+          <w:color w:val="800000"/>
+        </w:rPr>
+        <w:t>is.</w:t>
+      </w:r>
+    </w:p>
+    <w:p>
+      <w:pPr>
+        <w:pStyle w:val="Szvegtrzs"/>
+        <w:rPr>
+          <w:rFonts w:cs="Arial"/>
+          <w:color w:val="800000"/>
+        </w:rPr>
+      </w:pPr>
+      <w:r>
+        <w:rPr>
+          <w:rFonts w:cs="Arial"/>
+          <w:color w:val="800000"/>
+        </w:rPr>
+        <w:t>A</w:t>
+      </w:r>
+      <w:r>
+        <w:rPr>
+          <w:rFonts w:eastAsia="Arial" w:cs="Arial"/>
+          <w:color w:val="800000"/>
+        </w:rPr>
+        <w:t xml:space="preserve"> </w:t>
+      </w:r>
+      <w:r>
+        <w:rPr>
+          <w:rFonts w:cs="Arial"/>
+          <w:color w:val="800000"/>
+        </w:rPr>
+        <w:t>dolgozat</w:t>
+      </w:r>
+      <w:r>
+        <w:rPr>
+          <w:rFonts w:eastAsia="Arial" w:cs="Arial"/>
+          <w:color w:val="800000"/>
+        </w:rPr>
+        <w:t xml:space="preserve"> </w:t>
+      </w:r>
+      <w:r>
+        <w:rPr>
+          <w:rFonts w:cs="Arial"/>
+          <w:color w:val="800000"/>
+        </w:rPr>
+        <w:t>szerzője</w:t>
+      </w:r>
+      <w:r>
+        <w:rPr>
+          <w:rFonts w:eastAsia="Arial" w:cs="Arial"/>
+          <w:color w:val="800000"/>
+        </w:rPr>
+        <w:t xml:space="preserve"> </w:t>
+      </w:r>
+      <w:r>
+        <w:rPr>
+          <w:rFonts w:cs="Arial"/>
+          <w:color w:val="800000"/>
+        </w:rPr>
+        <w:t>szabadon</w:t>
+      </w:r>
+      <w:r>
+        <w:rPr>
+          <w:rFonts w:eastAsia="Arial" w:cs="Arial"/>
+          <w:color w:val="800000"/>
+        </w:rPr>
+        <w:t xml:space="preserve"> </w:t>
+      </w:r>
+      <w:r>
+        <w:rPr>
+          <w:rFonts w:cs="Arial"/>
+          <w:color w:val="800000"/>
+        </w:rPr>
+        <w:t>választhat,</w:t>
+      </w:r>
+      <w:r>
+        <w:rPr>
+          <w:rFonts w:eastAsia="Arial" w:cs="Arial"/>
+          <w:color w:val="800000"/>
+        </w:rPr>
+        <w:t xml:space="preserve"> </w:t>
+      </w:r>
+      <w:r>
+        <w:rPr>
+          <w:rFonts w:cs="Arial"/>
+          <w:color w:val="800000"/>
+        </w:rPr>
+        <w:t>az</w:t>
+      </w:r>
+      <w:r>
+        <w:rPr>
+          <w:rFonts w:eastAsia="Arial" w:cs="Arial"/>
+          <w:color w:val="800000"/>
+        </w:rPr>
+        <w:t xml:space="preserve"> </w:t>
+      </w:r>
+      <w:r>
+        <w:rPr>
+          <w:rFonts w:cs="Arial"/>
+          <w:color w:val="800000"/>
+        </w:rPr>
+        <w:t>A</w:t>
+      </w:r>
+      <w:r>
+        <w:rPr>
+          <w:rFonts w:eastAsia="Arial" w:cs="Arial"/>
+          <w:color w:val="800000"/>
+        </w:rPr>
+        <w:t xml:space="preserve"> </w:t>
+      </w:r>
+      <w:r>
+        <w:rPr>
+          <w:rFonts w:cs="Arial"/>
+          <w:color w:val="800000"/>
+        </w:rPr>
+        <w:t>vagy</w:t>
+      </w:r>
+      <w:r>
+        <w:rPr>
+          <w:rFonts w:eastAsia="Arial" w:cs="Arial"/>
+          <w:color w:val="800000"/>
+        </w:rPr>
+        <w:t xml:space="preserve"> </w:t>
+      </w:r>
+      <w:r>
+        <w:rPr>
+          <w:rFonts w:cs="Arial"/>
+          <w:color w:val="800000"/>
+        </w:rPr>
+        <w:t>a</w:t>
+      </w:r>
+      <w:r>
+        <w:rPr>
+          <w:rFonts w:eastAsia="Arial" w:cs="Arial"/>
+          <w:color w:val="800000"/>
+        </w:rPr>
+        <w:t xml:space="preserve"> </w:t>
+      </w:r>
+      <w:r>
+        <w:rPr>
+          <w:rFonts w:cs="Arial"/>
+          <w:color w:val="800000"/>
+        </w:rPr>
+        <w:t>B</w:t>
+      </w:r>
+      <w:r>
+        <w:rPr>
+          <w:rFonts w:eastAsia="Arial" w:cs="Arial"/>
+          <w:color w:val="800000"/>
+        </w:rPr>
+        <w:t xml:space="preserve"> </w:t>
+      </w:r>
+      <w:r>
+        <w:rPr>
+          <w:rFonts w:cs="Arial"/>
+          <w:color w:val="800000"/>
+        </w:rPr>
+        <w:t>típust</w:t>
+      </w:r>
+      <w:r>
+        <w:rPr>
+          <w:rFonts w:eastAsia="Arial" w:cs="Arial"/>
+          <w:color w:val="800000"/>
+        </w:rPr>
+        <w:t xml:space="preserve"> </w:t>
+      </w:r>
+      <w:r>
+        <w:rPr>
+          <w:rFonts w:cs="Arial"/>
+          <w:color w:val="800000"/>
+        </w:rPr>
+        <w:t>használja.]</w:t>
+      </w:r>
+    </w:p>
+    <w:p>
+      <w:pPr>
+        <w:pStyle w:val="Szvegtrzs"/>
+        <w:rPr>
+          <w:rFonts w:cs="Arial"/>
+          <w:color w:val="800000"/>
+        </w:rPr>
+      </w:pPr>
+    </w:p>
+    <w:p>
+      <w:pPr>
+        <w:pStyle w:val="Szvegtrzs"/>
+        <w:rPr>
+          <w:rFonts w:cs="Arial"/>
+          <w:color w:val="800000"/>
+        </w:rPr>
+      </w:pPr>
+      <w:r>
+        <w:rPr>
+          <w:rFonts w:cs="Arial"/>
+          <w:b/>
+          <w:bCs/>
+          <w:color w:val="800000"/>
+        </w:rPr>
+        <w:t>[A-típus:</w:t>
+      </w:r>
+    </w:p>
+    <w:p>
+      <w:pPr>
+        <w:pStyle w:val="Szvegtrzs"/>
+        <w:rPr>
+          <w:i/>
+          <w:iCs/>
+        </w:rPr>
+      </w:pPr>
+      <w:r>
+        <w:rPr>
+          <w:rFonts w:cs="Arial"/>
+          <w:color w:val="800000"/>
+        </w:rPr>
+        <w:t>A</w:t>
+      </w:r>
+      <w:r>
+        <w:rPr>
+          <w:rFonts w:eastAsia="Arial" w:cs="Arial"/>
+          <w:color w:val="800000"/>
+        </w:rPr>
+        <w:t xml:space="preserve"> </w:t>
+      </w:r>
+      <w:r>
+        <w:rPr>
+          <w:rFonts w:cs="Arial"/>
+          <w:color w:val="800000"/>
+        </w:rPr>
+        <w:t>cikkekre</w:t>
+      </w:r>
+      <w:r>
+        <w:rPr>
+          <w:rFonts w:eastAsia="Arial" w:cs="Arial"/>
+          <w:color w:val="800000"/>
+        </w:rPr>
+        <w:t xml:space="preserve"> </w:t>
+      </w:r>
+      <w:r>
+        <w:rPr>
+          <w:rFonts w:cs="Arial"/>
+          <w:color w:val="800000"/>
+        </w:rPr>
+        <w:t>való</w:t>
+      </w:r>
+      <w:r>
+        <w:rPr>
+          <w:rFonts w:eastAsia="Arial" w:cs="Arial"/>
+          <w:color w:val="800000"/>
+        </w:rPr>
+        <w:t xml:space="preserve"> </w:t>
+      </w:r>
+      <w:r>
+        <w:rPr>
+          <w:rFonts w:cs="Arial"/>
+          <w:color w:val="800000"/>
+        </w:rPr>
+        <w:t>hivatkozás</w:t>
+      </w:r>
+      <w:r>
+        <w:rPr>
+          <w:rFonts w:eastAsia="Arial" w:cs="Arial"/>
+          <w:color w:val="800000"/>
+        </w:rPr>
+        <w:t xml:space="preserve"> </w:t>
+      </w:r>
+      <w:r>
+        <w:rPr>
+          <w:rFonts w:cs="Arial"/>
+          <w:color w:val="800000"/>
+        </w:rPr>
+        <w:t>egy</w:t>
+      </w:r>
+      <w:r>
+        <w:rPr>
+          <w:rFonts w:eastAsia="Arial" w:cs="Arial"/>
+          <w:color w:val="800000"/>
+        </w:rPr>
+        <w:t xml:space="preserve"> </w:t>
+      </w:r>
+      <w:r>
+        <w:rPr>
+          <w:rFonts w:cs="Arial"/>
+          <w:color w:val="800000"/>
+        </w:rPr>
+        <w:t>[]-be</w:t>
+      </w:r>
+      <w:r>
+        <w:rPr>
+          <w:rFonts w:eastAsia="Arial" w:cs="Arial"/>
+          <w:color w:val="800000"/>
+        </w:rPr>
+        <w:t xml:space="preserve"> </w:t>
+      </w:r>
+      <w:r>
+        <w:rPr>
+          <w:rFonts w:cs="Arial"/>
+          <w:color w:val="800000"/>
+        </w:rPr>
+        <w:t>írt</w:t>
+      </w:r>
+      <w:r>
+        <w:rPr>
+          <w:rFonts w:eastAsia="Arial" w:cs="Arial"/>
+          <w:color w:val="800000"/>
+        </w:rPr>
+        <w:t xml:space="preserve"> </w:t>
+      </w:r>
+      <w:r>
+        <w:rPr>
+          <w:rFonts w:cs="Arial"/>
+          <w:color w:val="800000"/>
+        </w:rPr>
+        <w:t>sorszámmal</w:t>
+      </w:r>
+      <w:r>
+        <w:rPr>
+          <w:rFonts w:eastAsia="Arial" w:cs="Arial"/>
+          <w:color w:val="800000"/>
+        </w:rPr>
+        <w:t xml:space="preserve"> </w:t>
+      </w:r>
+      <w:r>
+        <w:rPr>
+          <w:rFonts w:cs="Arial"/>
+          <w:color w:val="800000"/>
+        </w:rPr>
+        <w:t>történik.</w:t>
+      </w:r>
+      <w:r>
+        <w:rPr>
+          <w:rFonts w:eastAsia="Arial" w:cs="Arial"/>
+          <w:color w:val="800000"/>
+        </w:rPr>
+        <w:t xml:space="preserve"> </w:t>
+      </w:r>
+      <w:r>
+        <w:rPr>
+          <w:rFonts w:cs="Arial"/>
+          <w:color w:val="800000"/>
+        </w:rPr>
+        <w:t>A</w:t>
+      </w:r>
+      <w:r>
+        <w:rPr>
+          <w:rFonts w:eastAsia="Arial" w:cs="Arial"/>
+          <w:color w:val="800000"/>
+        </w:rPr>
+        <w:t xml:space="preserve"> </w:t>
+      </w:r>
+      <w:r>
+        <w:rPr>
+          <w:rFonts w:cs="Arial"/>
+          <w:color w:val="800000"/>
+        </w:rPr>
+        <w:t>sorszámozást</w:t>
+      </w:r>
+      <w:r>
+        <w:rPr>
+          <w:rFonts w:eastAsia="Arial" w:cs="Arial"/>
+          <w:color w:val="800000"/>
+        </w:rPr>
+        <w:t xml:space="preserve"> </w:t>
+      </w:r>
+      <w:r>
+        <w:rPr>
+          <w:rFonts w:cs="Arial"/>
+          <w:color w:val="800000"/>
+        </w:rPr>
+        <w:t>folytonosan</w:t>
+      </w:r>
+      <w:r>
+        <w:rPr>
+          <w:rFonts w:eastAsia="Arial" w:cs="Arial"/>
+          <w:color w:val="800000"/>
+        </w:rPr>
+        <w:t xml:space="preserve"> </w:t>
+      </w:r>
+      <w:r>
+        <w:rPr>
+          <w:rFonts w:cs="Arial"/>
+          <w:color w:val="800000"/>
+        </w:rPr>
+        <w:t>kell</w:t>
+      </w:r>
+      <w:r>
+        <w:rPr>
+          <w:rFonts w:eastAsia="Arial" w:cs="Arial"/>
+          <w:color w:val="800000"/>
+        </w:rPr>
+        <w:t xml:space="preserve"> </w:t>
+      </w:r>
+      <w:r>
+        <w:rPr>
+          <w:rFonts w:cs="Arial"/>
+          <w:color w:val="800000"/>
+        </w:rPr>
+        <w:t>megtenni,</w:t>
+      </w:r>
+      <w:r>
+        <w:rPr>
+          <w:rFonts w:eastAsia="Arial" w:cs="Arial"/>
+          <w:color w:val="800000"/>
+        </w:rPr>
+        <w:t xml:space="preserve"> </w:t>
+      </w:r>
+      <w:r>
+        <w:rPr>
+          <w:rFonts w:cs="Arial"/>
+          <w:color w:val="800000"/>
+        </w:rPr>
+        <w:t>a</w:t>
+      </w:r>
+      <w:r>
+        <w:rPr>
+          <w:rFonts w:eastAsia="Arial" w:cs="Arial"/>
+          <w:color w:val="800000"/>
+        </w:rPr>
+        <w:t xml:space="preserve"> </w:t>
+      </w:r>
+      <w:r>
+        <w:rPr>
+          <w:rFonts w:cs="Arial"/>
+          <w:color w:val="800000"/>
+        </w:rPr>
+        <w:t>sorba</w:t>
+      </w:r>
+      <w:r>
+        <w:rPr>
+          <w:rFonts w:eastAsia="Arial" w:cs="Arial"/>
+          <w:color w:val="800000"/>
+        </w:rPr>
+        <w:t xml:space="preserve"> </w:t>
+      </w:r>
+      <w:r>
+        <w:rPr>
+          <w:rFonts w:cs="Arial"/>
+          <w:color w:val="800000"/>
+        </w:rPr>
+        <w:t>rendezés</w:t>
+      </w:r>
+      <w:r>
+        <w:rPr>
+          <w:rFonts w:eastAsia="Arial" w:cs="Arial"/>
+          <w:color w:val="800000"/>
+        </w:rPr>
+        <w:t xml:space="preserve"> </w:t>
+      </w:r>
+      <w:r>
+        <w:rPr>
+          <w:rFonts w:cs="Arial"/>
+          <w:color w:val="800000"/>
+        </w:rPr>
+        <w:t>alapja</w:t>
+      </w:r>
+      <w:r>
+        <w:rPr>
+          <w:rFonts w:eastAsia="Arial" w:cs="Arial"/>
+          <w:color w:val="800000"/>
+        </w:rPr>
+        <w:t xml:space="preserve"> </w:t>
+      </w:r>
+      <w:r>
+        <w:rPr>
+          <w:rFonts w:cs="Arial"/>
+          <w:color w:val="800000"/>
+        </w:rPr>
+        <w:t>az</w:t>
+      </w:r>
+      <w:r>
+        <w:rPr>
+          <w:rFonts w:eastAsia="Arial" w:cs="Arial"/>
+          <w:color w:val="800000"/>
+        </w:rPr>
+        <w:t xml:space="preserve"> </w:t>
+      </w:r>
+      <w:r>
+        <w:rPr>
+          <w:rFonts w:cs="Arial"/>
+          <w:color w:val="800000"/>
+        </w:rPr>
+        <w:t>első</w:t>
+      </w:r>
+      <w:r>
+        <w:rPr>
+          <w:rFonts w:eastAsia="Arial" w:cs="Arial"/>
+          <w:color w:val="800000"/>
+        </w:rPr>
+        <w:t xml:space="preserve"> </w:t>
+      </w:r>
+      <w:r>
+        <w:rPr>
+          <w:rFonts w:cs="Arial"/>
+          <w:color w:val="800000"/>
+        </w:rPr>
+        <w:t>szerző</w:t>
+      </w:r>
+      <w:r>
+        <w:rPr>
+          <w:rFonts w:eastAsia="Arial" w:cs="Arial"/>
+          <w:color w:val="800000"/>
+        </w:rPr>
+        <w:t xml:space="preserve"> </w:t>
+      </w:r>
+      <w:r>
+        <w:rPr>
+          <w:rFonts w:cs="Arial"/>
+          <w:color w:val="800000"/>
+        </w:rPr>
+        <w:t>családneve.]</w:t>
+      </w:r>
+    </w:p>
+    <w:p>
+      <w:pPr>
+        <w:pStyle w:val="Szvegtrzs"/>
+        <w:rPr>
+          <w:i/>
+          <w:iCs/>
+        </w:rPr>
+      </w:pPr>
+    </w:p>
+    <w:p>
+      <w:pPr>
+        <w:pStyle w:val="Szvegtrzs"/>
         <w:rPr>
           <w:rFonts w:eastAsia="Times New Roman" w:cs="Times New Roman"/>
         </w:rPr>
@@ -10693,6 +11198,7 @@
         </w:rPr>
       </w:pPr>
       <w:r>
+        <w:lastRenderedPageBreak/>
         <w:tab/>
       </w:r>
       <w:r>
@@ -10858,7 +11364,6 @@
           <w:rFonts w:cs="Arial"/>
           <w:color w:val="800000"/>
         </w:rPr>
-        <w:lastRenderedPageBreak/>
         <w:t>A</w:t>
       </w:r>
       <w:r>
@@ -13220,7 +13725,6 @@
   <w:style w:type="character" w:default="1" w:styleId="Bekezdsalapbettpusa">
     <w:name w:val="Default Paragraph Font"/>
     <w:uiPriority w:val="1"/>
-    <w:semiHidden/>
     <w:unhideWhenUsed/>
   </w:style>
   <w:style w:type="table" w:default="1" w:styleId="Normltblzat">
@@ -13864,6 +14368,68 @@
       <w:szCs w:val="21"/>
     </w:rPr>
   </w:style>
+  <w:style w:type="paragraph" w:styleId="Lbjegyzetszveg">
+    <w:name w:val="footnote text"/>
+    <w:basedOn w:val="Norml"/>
+    <w:link w:val="LbjegyzetszvegChar"/>
+    <w:uiPriority w:val="99"/>
+    <w:semiHidden/>
+    <w:unhideWhenUsed/>
+    <w:rsid w:val="00DF6B64"/>
+    <w:pPr>
+      <w:spacing w:line="240" w:lineRule="auto"/>
+    </w:pPr>
+    <w:rPr>
+      <w:rFonts w:cs="Mangal"/>
+      <w:sz w:val="20"/>
+      <w:szCs w:val="18"/>
+    </w:rPr>
+  </w:style>
+  <w:style w:type="character" w:customStyle="1" w:styleId="LbjegyzetszvegChar">
+    <w:name w:val="Lábjegyzetszöveg Char"/>
+    <w:basedOn w:val="Bekezdsalapbettpusa"/>
+    <w:link w:val="Lbjegyzetszveg"/>
+    <w:uiPriority w:val="99"/>
+    <w:semiHidden/>
+    <w:rsid w:val="00DF6B64"/>
+    <w:rPr>
+      <w:rFonts w:eastAsia="WenQuanYi Zen Hei" w:cs="Mangal"/>
+      <w:color w:val="00000A"/>
+      <w:kern w:val="1"/>
+      <w:szCs w:val="18"/>
+      <w:lang w:eastAsia="zh-CN" w:bidi="hi-IN"/>
+    </w:rPr>
+  </w:style>
+  <w:style w:type="character" w:styleId="Lbjegyzet-hivatkozs">
+    <w:name w:val="footnote reference"/>
+    <w:basedOn w:val="Bekezdsalapbettpusa"/>
+    <w:uiPriority w:val="99"/>
+    <w:semiHidden/>
+    <w:unhideWhenUsed/>
+    <w:rsid w:val="00DF6B64"/>
+    <w:rPr>
+      <w:vertAlign w:val="superscript"/>
+    </w:rPr>
+  </w:style>
+  <w:style w:type="paragraph" w:styleId="Irodalomjegyzk">
+    <w:name w:val="Bibliography"/>
+    <w:basedOn w:val="Norml"/>
+    <w:next w:val="Norml"/>
+    <w:uiPriority w:val="37"/>
+    <w:unhideWhenUsed/>
+    <w:rsid w:val="00DF6B64"/>
+    <w:pPr>
+      <w:tabs>
+        <w:tab w:val="left" w:pos="384"/>
+      </w:tabs>
+      <w:spacing w:line="240" w:lineRule="auto"/>
+      <w:ind w:left="384" w:hanging="384"/>
+    </w:pPr>
+    <w:rPr>
+      <w:rFonts w:cs="Mangal"/>
+      <w:szCs w:val="21"/>
+    </w:rPr>
+  </w:style>
 </w:styles>
 </file>
 

--- a/Szakdoga_doksi.docx
+++ b/Szakdoga_doksi.docx
@@ -226,7 +226,18 @@
           <w:sz w:val="32"/>
           <w:szCs w:val="32"/>
         </w:rPr>
-        <w:t xml:space="preserve"> B</w:t>
+        <w:t xml:space="preserve"> </w:t>
+      </w:r>
+      <w:proofErr w:type="spellStart"/>
+      <w:r>
+        <w:rPr>
+          <w:rFonts w:ascii="Arial" w:eastAsia="Times New Roman" w:hAnsi="Arial" w:cs="Arial"/>
+          <w:b/>
+          <w:color w:val="000000" w:themeColor="text1"/>
+          <w:sz w:val="32"/>
+          <w:szCs w:val="32"/>
+        </w:rPr>
+        <w:t>B</w:t>
       </w:r>
       <w:r>
         <w:rPr>
@@ -238,6 +249,7 @@
         </w:rPr>
         <w:t>Sc</w:t>
       </w:r>
+      <w:proofErr w:type="spellEnd"/>
       <w:r>
         <w:rPr>
           <w:rFonts w:ascii="Arial" w:eastAsia="Times New Roman" w:hAnsi="Arial" w:cs="Arial"/>
@@ -5175,7 +5187,7 @@
           <w:color w:val="800000"/>
         </w:rPr>
         <w:drawing>
-          <wp:anchor distT="0" distB="0" distL="114300" distR="114300" simplePos="0" relativeHeight="251659264" behindDoc="0" locked="0" layoutInCell="1" allowOverlap="1" wp14:anchorId="210558EC" wp14:editId="5F5CEBFA">
+          <wp:anchor distT="0" distB="0" distL="114300" distR="114300" simplePos="0" relativeHeight="251659264" behindDoc="0" locked="0" layoutInCell="1" allowOverlap="1" wp14:anchorId="210558EC" wp14:editId="0BCA25ED">
             <wp:simplePos x="0" y="0"/>
             <wp:positionH relativeFrom="margin">
               <wp:align>right</wp:align>
@@ -5278,6 +5290,7 @@
           <w:szCs w:val="44"/>
         </w:rPr>
       </w:pPr>
+      <w:proofErr w:type="spellStart"/>
       <w:r>
         <w:rPr>
           <w:rFonts w:ascii="Arial" w:hAnsi="Arial" w:cs="Arial"/>
@@ -5285,7 +5298,17 @@
           <w:sz w:val="52"/>
           <w:szCs w:val="52"/>
         </w:rPr>
-        <w:t>Appointy időpontkezelő webkomponens</w:t>
+        <w:t>Appointy</w:t>
+      </w:r>
+      <w:proofErr w:type="spellEnd"/>
+      <w:r>
+        <w:rPr>
+          <w:rFonts w:ascii="Arial" w:hAnsi="Arial" w:cs="Arial"/>
+          <w:b/>
+          <w:sz w:val="52"/>
+          <w:szCs w:val="52"/>
+        </w:rPr>
+        <w:t xml:space="preserve"> időpontkezelő webkomponens</w:t>
       </w:r>
       <w:r>
         <w:rPr>
@@ -5390,7 +5413,18 @@
           <w:sz w:val="32"/>
           <w:szCs w:val="32"/>
         </w:rPr>
-        <w:t xml:space="preserve"> B</w:t>
+        <w:t xml:space="preserve"> </w:t>
+      </w:r>
+      <w:proofErr w:type="spellStart"/>
+      <w:r>
+        <w:rPr>
+          <w:rFonts w:ascii="Arial" w:eastAsia="Times New Roman" w:hAnsi="Arial" w:cs="Arial"/>
+          <w:b/>
+          <w:color w:val="000000" w:themeColor="text1"/>
+          <w:sz w:val="32"/>
+          <w:szCs w:val="32"/>
+        </w:rPr>
+        <w:t>B</w:t>
       </w:r>
       <w:r>
         <w:rPr>
@@ -5402,6 +5436,7 @@
         </w:rPr>
         <w:t>Sc</w:t>
       </w:r>
+      <w:proofErr w:type="spellEnd"/>
       <w:r>
         <w:rPr>
           <w:rFonts w:ascii="Arial" w:eastAsia="Times New Roman" w:hAnsi="Arial" w:cs="Arial"/>
@@ -5476,7 +5511,7 @@
       <w:bookmarkStart w:id="1" w:name="_Toc163807910"/>
       <w:bookmarkStart w:id="2" w:name="_Toc163808184"/>
       <w:bookmarkStart w:id="3" w:name="_Toc163808579"/>
-      <w:bookmarkStart w:id="4" w:name="_Toc163812846"/>
+      <w:bookmarkStart w:id="4" w:name="_Toc163816958"/>
       <w:r>
         <w:lastRenderedPageBreak/>
         <w:t>Nyilatkozat</w:t>
@@ -5538,7 +5573,23 @@
           <w:rFonts w:eastAsia="Times New Roman" w:cs="Times New Roman"/>
           <w:color w:val="000000" w:themeColor="text1"/>
         </w:rPr>
-        <w:t>ökinformatikus Bsc.</w:t>
+        <w:t xml:space="preserve">ökinformatikus </w:t>
+      </w:r>
+      <w:proofErr w:type="spellStart"/>
+      <w:r>
+        <w:rPr>
+          <w:rFonts w:eastAsia="Times New Roman" w:cs="Times New Roman"/>
+          <w:color w:val="000000" w:themeColor="text1"/>
+        </w:rPr>
+        <w:t>Bsc</w:t>
+      </w:r>
+      <w:proofErr w:type="spellEnd"/>
+      <w:r>
+        <w:rPr>
+          <w:rFonts w:eastAsia="Times New Roman" w:cs="Times New Roman"/>
+          <w:color w:val="000000" w:themeColor="text1"/>
+        </w:rPr>
+        <w:t>.</w:t>
       </w:r>
       <w:r>
         <w:rPr>
@@ -5618,12 +5669,21 @@
         </w:rPr>
         <w:t xml:space="preserve"> </w:t>
       </w:r>
+      <w:proofErr w:type="spellStart"/>
       <w:r>
         <w:rPr>
           <w:rFonts w:eastAsia="Times New Roman" w:cs="Times New Roman"/>
           <w:color w:val="000000"/>
         </w:rPr>
-        <w:t>Appointy időpontkezelő webkomponens</w:t>
+        <w:t>Appointy</w:t>
+      </w:r>
+      <w:proofErr w:type="spellEnd"/>
+      <w:r>
+        <w:rPr>
+          <w:rFonts w:eastAsia="Times New Roman" w:cs="Times New Roman"/>
+          <w:color w:val="000000"/>
+        </w:rPr>
+        <w:t xml:space="preserve"> időpontkezelő webkomponens</w:t>
       </w:r>
       <w:r>
         <w:rPr>
@@ -6221,7 +6281,7 @@
       <w:bookmarkStart w:id="5" w:name="_Toc163807911"/>
       <w:bookmarkStart w:id="6" w:name="_Toc163808185"/>
       <w:bookmarkStart w:id="7" w:name="_Toc163808580"/>
-      <w:bookmarkStart w:id="8" w:name="_Toc163812847"/>
+      <w:bookmarkStart w:id="8" w:name="_Toc163816959"/>
       <w:r>
         <w:rPr>
           <w:rFonts w:eastAsia="Arial" w:cs="Arial"/>
@@ -6247,13 +6307,23 @@
           <w:color w:val="000000" w:themeColor="text1"/>
         </w:rPr>
       </w:pPr>
+      <w:proofErr w:type="spellStart"/>
       <w:r>
         <w:rPr>
           <w:color w:val="000000" w:themeColor="text1"/>
           <w:sz w:val="28"/>
           <w:szCs w:val="28"/>
         </w:rPr>
-        <w:t>Appointy időpontkezelő webkomponens [dolgozat címe]</w:t>
+        <w:t>Appointy</w:t>
+      </w:r>
+      <w:proofErr w:type="spellEnd"/>
+      <w:r>
+        <w:rPr>
+          <w:color w:val="000000" w:themeColor="text1"/>
+          <w:sz w:val="28"/>
+          <w:szCs w:val="28"/>
+        </w:rPr>
+        <w:t xml:space="preserve"> időpontkezelő webkomponens [dolgozat címe]</w:t>
       </w:r>
     </w:p>
     <w:p>
@@ -6332,6 +6402,7 @@
         </w:rPr>
         <w:t xml:space="preserve"> a csarnokaik foglaltságát, a fogorvos szabad időpontjait, vagy az egyetemi rendezvényeket a </w:t>
       </w:r>
+      <w:proofErr w:type="spellStart"/>
       <w:r>
         <w:rPr>
           <w:color w:val="000000" w:themeColor="text1"/>
@@ -6344,6 +6415,7 @@
         </w:rPr>
         <w:t>ikból</w:t>
       </w:r>
+      <w:proofErr w:type="spellEnd"/>
       <w:r>
         <w:rPr>
           <w:color w:val="000000" w:themeColor="text1"/>
@@ -6354,7 +6426,21 @@
         <w:rPr>
           <w:color w:val="000000" w:themeColor="text1"/>
         </w:rPr>
-        <w:t>. A komponens konfigurálható a felhasználási cél elérése érdekében, például ha engedélyezve van a felhasználók ezen keresztül időpontfoglalásra tehetnek kérelmet, a megfogalmazott kritériumoknak megfelelve, amit az</w:t>
+        <w:t xml:space="preserve">. A komponens konfigurálható a felhasználási cél elérése érdekében, </w:t>
+      </w:r>
+      <w:proofErr w:type="gramStart"/>
+      <w:r>
+        <w:rPr>
+          <w:color w:val="000000" w:themeColor="text1"/>
+        </w:rPr>
+        <w:t>például</w:t>
+      </w:r>
+      <w:proofErr w:type="gramEnd"/>
+      <w:r>
+        <w:rPr>
+          <w:color w:val="000000" w:themeColor="text1"/>
+        </w:rPr>
+        <w:t xml:space="preserve"> ha engedélyezve van a felhasználók ezen keresztül időpontfoglalásra tehetnek kérelmet, a megfogalmazott kritériumoknak megfelelve, amit az</w:t>
       </w:r>
       <w:r>
         <w:rPr>
@@ -6441,7 +6527,8 @@
       <w:bookmarkStart w:id="9" w:name="_Toc163807912"/>
       <w:bookmarkStart w:id="10" w:name="_Toc163808186"/>
       <w:bookmarkStart w:id="11" w:name="_Toc163808581"/>
-      <w:bookmarkStart w:id="12" w:name="_Toc163812848"/>
+      <w:bookmarkStart w:id="12" w:name="_Toc163816960"/>
+      <w:proofErr w:type="spellStart"/>
       <w:r>
         <w:rPr>
           <w:rFonts w:eastAsia="Arial" w:cs="Arial"/>
@@ -6453,6 +6540,7 @@
       <w:bookmarkEnd w:id="10"/>
       <w:bookmarkEnd w:id="11"/>
       <w:bookmarkEnd w:id="12"/>
+      <w:proofErr w:type="spellEnd"/>
     </w:p>
     <w:p>
       <w:pPr>
@@ -6463,13 +6551,59 @@
           <w:szCs w:val="28"/>
         </w:rPr>
       </w:pPr>
+      <w:proofErr w:type="spellStart"/>
       <w:r>
         <w:rPr>
           <w:color w:val="000000" w:themeColor="text1"/>
           <w:sz w:val="28"/>
           <w:szCs w:val="28"/>
         </w:rPr>
-        <w:t xml:space="preserve">Appointy appointment management web component </w:t>
+        <w:t>Appointy</w:t>
+      </w:r>
+      <w:proofErr w:type="spellEnd"/>
+      <w:r>
+        <w:rPr>
+          <w:color w:val="000000" w:themeColor="text1"/>
+          <w:sz w:val="28"/>
+          <w:szCs w:val="28"/>
+        </w:rPr>
+        <w:t xml:space="preserve"> </w:t>
+      </w:r>
+      <w:proofErr w:type="spellStart"/>
+      <w:r>
+        <w:rPr>
+          <w:color w:val="000000" w:themeColor="text1"/>
+          <w:sz w:val="28"/>
+          <w:szCs w:val="28"/>
+        </w:rPr>
+        <w:t>appointment</w:t>
+      </w:r>
+      <w:proofErr w:type="spellEnd"/>
+      <w:r>
+        <w:rPr>
+          <w:color w:val="000000" w:themeColor="text1"/>
+          <w:sz w:val="28"/>
+          <w:szCs w:val="28"/>
+        </w:rPr>
+        <w:t xml:space="preserve"> management web </w:t>
+      </w:r>
+      <w:proofErr w:type="spellStart"/>
+      <w:r>
+        <w:rPr>
+          <w:color w:val="000000" w:themeColor="text1"/>
+          <w:sz w:val="28"/>
+          <w:szCs w:val="28"/>
+        </w:rPr>
+        <w:t>component</w:t>
+      </w:r>
+      <w:proofErr w:type="spellEnd"/>
+      <w:r>
+        <w:rPr>
+          <w:color w:val="000000" w:themeColor="text1"/>
+          <w:sz w:val="28"/>
+          <w:szCs w:val="28"/>
+        </w:rPr>
+        <w:t xml:space="preserve"> </w:t>
       </w:r>
       <w:r>
         <w:rPr>
@@ -6512,6 +6646,7 @@
           <w:color w:val="000000" w:themeColor="text1"/>
         </w:rPr>
       </w:pPr>
+      <w:proofErr w:type="spellStart"/>
       <w:r>
         <w:rPr>
           <w:color w:val="000000" w:themeColor="text1"/>
@@ -6524,12 +6659,238 @@
         </w:rPr>
         <w:t>is</w:t>
       </w:r>
-      <w:r>
-        <w:rPr>
-          <w:color w:val="000000" w:themeColor="text1"/>
-        </w:rPr>
-        <w:t xml:space="preserve"> paper will describe the process, the features and the technologies used to create a web component that connects popular online </w:t>
-      </w:r>
+      <w:proofErr w:type="spellEnd"/>
+      <w:r>
+        <w:rPr>
+          <w:color w:val="000000" w:themeColor="text1"/>
+        </w:rPr>
+        <w:t xml:space="preserve"> </w:t>
+      </w:r>
+      <w:proofErr w:type="spellStart"/>
+      <w:r>
+        <w:rPr>
+          <w:color w:val="000000" w:themeColor="text1"/>
+        </w:rPr>
+        <w:t>paper</w:t>
+      </w:r>
+      <w:proofErr w:type="spellEnd"/>
+      <w:r>
+        <w:rPr>
+          <w:color w:val="000000" w:themeColor="text1"/>
+        </w:rPr>
+        <w:t xml:space="preserve"> </w:t>
+      </w:r>
+      <w:proofErr w:type="spellStart"/>
+      <w:r>
+        <w:rPr>
+          <w:color w:val="000000" w:themeColor="text1"/>
+        </w:rPr>
+        <w:t>will</w:t>
+      </w:r>
+      <w:proofErr w:type="spellEnd"/>
+      <w:r>
+        <w:rPr>
+          <w:color w:val="000000" w:themeColor="text1"/>
+        </w:rPr>
+        <w:t xml:space="preserve"> </w:t>
+      </w:r>
+      <w:proofErr w:type="spellStart"/>
+      <w:r>
+        <w:rPr>
+          <w:color w:val="000000" w:themeColor="text1"/>
+        </w:rPr>
+        <w:t>describe</w:t>
+      </w:r>
+      <w:proofErr w:type="spellEnd"/>
+      <w:r>
+        <w:rPr>
+          <w:color w:val="000000" w:themeColor="text1"/>
+        </w:rPr>
+        <w:t xml:space="preserve"> </w:t>
+      </w:r>
+      <w:proofErr w:type="spellStart"/>
+      <w:r>
+        <w:rPr>
+          <w:color w:val="000000" w:themeColor="text1"/>
+        </w:rPr>
+        <w:t>the</w:t>
+      </w:r>
+      <w:proofErr w:type="spellEnd"/>
+      <w:r>
+        <w:rPr>
+          <w:color w:val="000000" w:themeColor="text1"/>
+        </w:rPr>
+        <w:t xml:space="preserve"> </w:t>
+      </w:r>
+      <w:proofErr w:type="spellStart"/>
+      <w:r>
+        <w:rPr>
+          <w:color w:val="000000" w:themeColor="text1"/>
+        </w:rPr>
+        <w:t>process</w:t>
+      </w:r>
+      <w:proofErr w:type="spellEnd"/>
+      <w:r>
+        <w:rPr>
+          <w:color w:val="000000" w:themeColor="text1"/>
+        </w:rPr>
+        <w:t xml:space="preserve">, </w:t>
+      </w:r>
+      <w:proofErr w:type="spellStart"/>
+      <w:r>
+        <w:rPr>
+          <w:color w:val="000000" w:themeColor="text1"/>
+        </w:rPr>
+        <w:t>the</w:t>
+      </w:r>
+      <w:proofErr w:type="spellEnd"/>
+      <w:r>
+        <w:rPr>
+          <w:color w:val="000000" w:themeColor="text1"/>
+        </w:rPr>
+        <w:t xml:space="preserve"> </w:t>
+      </w:r>
+      <w:proofErr w:type="spellStart"/>
+      <w:r>
+        <w:rPr>
+          <w:color w:val="000000" w:themeColor="text1"/>
+        </w:rPr>
+        <w:t>features</w:t>
+      </w:r>
+      <w:proofErr w:type="spellEnd"/>
+      <w:r>
+        <w:rPr>
+          <w:color w:val="000000" w:themeColor="text1"/>
+        </w:rPr>
+        <w:t xml:space="preserve"> and </w:t>
+      </w:r>
+      <w:proofErr w:type="spellStart"/>
+      <w:r>
+        <w:rPr>
+          <w:color w:val="000000" w:themeColor="text1"/>
+        </w:rPr>
+        <w:t>the</w:t>
+      </w:r>
+      <w:proofErr w:type="spellEnd"/>
+      <w:r>
+        <w:rPr>
+          <w:color w:val="000000" w:themeColor="text1"/>
+        </w:rPr>
+        <w:t xml:space="preserve"> </w:t>
+      </w:r>
+      <w:proofErr w:type="spellStart"/>
+      <w:r>
+        <w:rPr>
+          <w:color w:val="000000" w:themeColor="text1"/>
+        </w:rPr>
+        <w:t>technologies</w:t>
+      </w:r>
+      <w:proofErr w:type="spellEnd"/>
+      <w:r>
+        <w:rPr>
+          <w:color w:val="000000" w:themeColor="text1"/>
+        </w:rPr>
+        <w:t xml:space="preserve"> </w:t>
+      </w:r>
+      <w:proofErr w:type="spellStart"/>
+      <w:r>
+        <w:rPr>
+          <w:color w:val="000000" w:themeColor="text1"/>
+        </w:rPr>
+        <w:t>used</w:t>
+      </w:r>
+      <w:proofErr w:type="spellEnd"/>
+      <w:r>
+        <w:rPr>
+          <w:color w:val="000000" w:themeColor="text1"/>
+        </w:rPr>
+        <w:t xml:space="preserve"> </w:t>
+      </w:r>
+      <w:proofErr w:type="spellStart"/>
+      <w:r>
+        <w:rPr>
+          <w:color w:val="000000" w:themeColor="text1"/>
+        </w:rPr>
+        <w:t>to</w:t>
+      </w:r>
+      <w:proofErr w:type="spellEnd"/>
+      <w:r>
+        <w:rPr>
+          <w:color w:val="000000" w:themeColor="text1"/>
+        </w:rPr>
+        <w:t xml:space="preserve"> </w:t>
+      </w:r>
+      <w:proofErr w:type="spellStart"/>
+      <w:r>
+        <w:rPr>
+          <w:color w:val="000000" w:themeColor="text1"/>
+        </w:rPr>
+        <w:t>create</w:t>
+      </w:r>
+      <w:proofErr w:type="spellEnd"/>
+      <w:r>
+        <w:rPr>
+          <w:color w:val="000000" w:themeColor="text1"/>
+        </w:rPr>
+        <w:t xml:space="preserve"> a web </w:t>
+      </w:r>
+      <w:proofErr w:type="spellStart"/>
+      <w:r>
+        <w:rPr>
+          <w:color w:val="000000" w:themeColor="text1"/>
+        </w:rPr>
+        <w:t>component</w:t>
+      </w:r>
+      <w:proofErr w:type="spellEnd"/>
+      <w:r>
+        <w:rPr>
+          <w:color w:val="000000" w:themeColor="text1"/>
+        </w:rPr>
+        <w:t xml:space="preserve"> </w:t>
+      </w:r>
+      <w:proofErr w:type="spellStart"/>
+      <w:r>
+        <w:rPr>
+          <w:color w:val="000000" w:themeColor="text1"/>
+        </w:rPr>
+        <w:t>that</w:t>
+      </w:r>
+      <w:proofErr w:type="spellEnd"/>
+      <w:r>
+        <w:rPr>
+          <w:color w:val="000000" w:themeColor="text1"/>
+        </w:rPr>
+        <w:t xml:space="preserve"> </w:t>
+      </w:r>
+      <w:proofErr w:type="spellStart"/>
+      <w:r>
+        <w:rPr>
+          <w:color w:val="000000" w:themeColor="text1"/>
+        </w:rPr>
+        <w:t>connects</w:t>
+      </w:r>
+      <w:proofErr w:type="spellEnd"/>
+      <w:r>
+        <w:rPr>
+          <w:color w:val="000000" w:themeColor="text1"/>
+        </w:rPr>
+        <w:t xml:space="preserve"> </w:t>
+      </w:r>
+      <w:proofErr w:type="spellStart"/>
+      <w:r>
+        <w:rPr>
+          <w:color w:val="000000" w:themeColor="text1"/>
+        </w:rPr>
+        <w:t>popular</w:t>
+      </w:r>
+      <w:proofErr w:type="spellEnd"/>
+      <w:r>
+        <w:rPr>
+          <w:color w:val="000000" w:themeColor="text1"/>
+        </w:rPr>
+        <w:t xml:space="preserve"> online </w:t>
+      </w:r>
+      <w:proofErr w:type="spellStart"/>
       <w:r>
         <w:rPr>
           <w:color w:val="000000" w:themeColor="text1"/>
@@ -6540,56 +6901,1199 @@
         <w:rPr>
           <w:color w:val="000000" w:themeColor="text1"/>
         </w:rPr>
-        <w:t>calendars and extends their functionality for</w:t>
-      </w:r>
-      <w:r>
-        <w:rPr>
-          <w:color w:val="000000" w:themeColor="text1"/>
-        </w:rPr>
-        <w:t xml:space="preserve"> business use</w:t>
-      </w:r>
-      <w:r>
-        <w:rPr>
-          <w:color w:val="000000" w:themeColor="text1"/>
-        </w:rPr>
-        <w:t>, for</w:t>
-      </w:r>
-      <w:r>
-        <w:rPr>
-          <w:color w:val="000000" w:themeColor="text1"/>
-        </w:rPr>
-        <w:t xml:space="preserve"> developers and users. By developing the component, the goal is to provide web developers with a tool that allows the company whose website is being developed to show their users in a single interface the occupancy of their halls, the dentist's free appointments, or university events from their calendars, which may be scattered among several providers. The component </w:t>
-      </w:r>
+        <w:t>calendars</w:t>
+      </w:r>
+      <w:proofErr w:type="spellEnd"/>
+      <w:r>
+        <w:rPr>
+          <w:color w:val="000000" w:themeColor="text1"/>
+        </w:rPr>
+        <w:t xml:space="preserve"> and </w:t>
+      </w:r>
+      <w:proofErr w:type="spellStart"/>
+      <w:r>
+        <w:rPr>
+          <w:color w:val="000000" w:themeColor="text1"/>
+        </w:rPr>
+        <w:t>extends</w:t>
+      </w:r>
+      <w:proofErr w:type="spellEnd"/>
+      <w:r>
+        <w:rPr>
+          <w:color w:val="000000" w:themeColor="text1"/>
+        </w:rPr>
+        <w:t xml:space="preserve"> </w:t>
+      </w:r>
+      <w:proofErr w:type="spellStart"/>
+      <w:r>
+        <w:rPr>
+          <w:color w:val="000000" w:themeColor="text1"/>
+        </w:rPr>
+        <w:t>their</w:t>
+      </w:r>
+      <w:proofErr w:type="spellEnd"/>
+      <w:r>
+        <w:rPr>
+          <w:color w:val="000000" w:themeColor="text1"/>
+        </w:rPr>
+        <w:t xml:space="preserve"> </w:t>
+      </w:r>
+      <w:proofErr w:type="spellStart"/>
+      <w:r>
+        <w:rPr>
+          <w:color w:val="000000" w:themeColor="text1"/>
+        </w:rPr>
+        <w:t>functionality</w:t>
+      </w:r>
+      <w:proofErr w:type="spellEnd"/>
+      <w:r>
+        <w:rPr>
+          <w:color w:val="000000" w:themeColor="text1"/>
+        </w:rPr>
+        <w:t xml:space="preserve"> </w:t>
+      </w:r>
+      <w:proofErr w:type="spellStart"/>
+      <w:r>
+        <w:rPr>
+          <w:color w:val="000000" w:themeColor="text1"/>
+        </w:rPr>
+        <w:t>for</w:t>
+      </w:r>
+      <w:proofErr w:type="spellEnd"/>
+      <w:r>
+        <w:rPr>
+          <w:color w:val="000000" w:themeColor="text1"/>
+        </w:rPr>
+        <w:t xml:space="preserve"> business </w:t>
+      </w:r>
+      <w:proofErr w:type="spellStart"/>
+      <w:r>
+        <w:rPr>
+          <w:color w:val="000000" w:themeColor="text1"/>
+        </w:rPr>
+        <w:t>use</w:t>
+      </w:r>
+      <w:proofErr w:type="spellEnd"/>
+      <w:r>
+        <w:rPr>
+          <w:color w:val="000000" w:themeColor="text1"/>
+        </w:rPr>
+        <w:t xml:space="preserve">, </w:t>
+      </w:r>
+      <w:proofErr w:type="spellStart"/>
+      <w:r>
+        <w:rPr>
+          <w:color w:val="000000" w:themeColor="text1"/>
+        </w:rPr>
+        <w:t>for</w:t>
+      </w:r>
+      <w:proofErr w:type="spellEnd"/>
+      <w:r>
+        <w:rPr>
+          <w:color w:val="000000" w:themeColor="text1"/>
+        </w:rPr>
+        <w:t xml:space="preserve"> </w:t>
+      </w:r>
+      <w:proofErr w:type="spellStart"/>
+      <w:r>
+        <w:rPr>
+          <w:color w:val="000000" w:themeColor="text1"/>
+        </w:rPr>
+        <w:t>developers</w:t>
+      </w:r>
+      <w:proofErr w:type="spellEnd"/>
+      <w:r>
+        <w:rPr>
+          <w:color w:val="000000" w:themeColor="text1"/>
+        </w:rPr>
+        <w:t xml:space="preserve"> and </w:t>
+      </w:r>
+      <w:proofErr w:type="spellStart"/>
+      <w:r>
+        <w:rPr>
+          <w:color w:val="000000" w:themeColor="text1"/>
+        </w:rPr>
+        <w:t>users</w:t>
+      </w:r>
+      <w:proofErr w:type="spellEnd"/>
+      <w:r>
+        <w:rPr>
+          <w:color w:val="000000" w:themeColor="text1"/>
+        </w:rPr>
+        <w:t xml:space="preserve">. </w:t>
+      </w:r>
+      <w:proofErr w:type="spellStart"/>
+      <w:r>
+        <w:rPr>
+          <w:color w:val="000000" w:themeColor="text1"/>
+        </w:rPr>
+        <w:t>By</w:t>
+      </w:r>
+      <w:proofErr w:type="spellEnd"/>
+      <w:r>
+        <w:rPr>
+          <w:color w:val="000000" w:themeColor="text1"/>
+        </w:rPr>
+        <w:t xml:space="preserve"> </w:t>
+      </w:r>
+      <w:proofErr w:type="spellStart"/>
+      <w:r>
+        <w:rPr>
+          <w:color w:val="000000" w:themeColor="text1"/>
+        </w:rPr>
+        <w:t>developing</w:t>
+      </w:r>
+      <w:proofErr w:type="spellEnd"/>
+      <w:r>
+        <w:rPr>
+          <w:color w:val="000000" w:themeColor="text1"/>
+        </w:rPr>
+        <w:t xml:space="preserve"> </w:t>
+      </w:r>
+      <w:proofErr w:type="spellStart"/>
+      <w:r>
+        <w:rPr>
+          <w:color w:val="000000" w:themeColor="text1"/>
+        </w:rPr>
+        <w:t>the</w:t>
+      </w:r>
+      <w:proofErr w:type="spellEnd"/>
+      <w:r>
+        <w:rPr>
+          <w:color w:val="000000" w:themeColor="text1"/>
+        </w:rPr>
+        <w:t xml:space="preserve"> </w:t>
+      </w:r>
+      <w:proofErr w:type="spellStart"/>
+      <w:r>
+        <w:rPr>
+          <w:color w:val="000000" w:themeColor="text1"/>
+        </w:rPr>
+        <w:t>component</w:t>
+      </w:r>
+      <w:proofErr w:type="spellEnd"/>
+      <w:r>
+        <w:rPr>
+          <w:color w:val="000000" w:themeColor="text1"/>
+        </w:rPr>
+        <w:t xml:space="preserve">, </w:t>
+      </w:r>
+      <w:proofErr w:type="spellStart"/>
+      <w:r>
+        <w:rPr>
+          <w:color w:val="000000" w:themeColor="text1"/>
+        </w:rPr>
+        <w:t>the</w:t>
+      </w:r>
+      <w:proofErr w:type="spellEnd"/>
+      <w:r>
+        <w:rPr>
+          <w:color w:val="000000" w:themeColor="text1"/>
+        </w:rPr>
+        <w:t xml:space="preserve"> </w:t>
+      </w:r>
+      <w:proofErr w:type="spellStart"/>
+      <w:r>
+        <w:rPr>
+          <w:color w:val="000000" w:themeColor="text1"/>
+        </w:rPr>
+        <w:t>goal</w:t>
+      </w:r>
+      <w:proofErr w:type="spellEnd"/>
+      <w:r>
+        <w:rPr>
+          <w:color w:val="000000" w:themeColor="text1"/>
+        </w:rPr>
+        <w:t xml:space="preserve"> is </w:t>
+      </w:r>
+      <w:proofErr w:type="spellStart"/>
+      <w:r>
+        <w:rPr>
+          <w:color w:val="000000" w:themeColor="text1"/>
+        </w:rPr>
+        <w:t>to</w:t>
+      </w:r>
+      <w:proofErr w:type="spellEnd"/>
+      <w:r>
+        <w:rPr>
+          <w:color w:val="000000" w:themeColor="text1"/>
+        </w:rPr>
+        <w:t xml:space="preserve"> </w:t>
+      </w:r>
+      <w:proofErr w:type="spellStart"/>
+      <w:r>
+        <w:rPr>
+          <w:color w:val="000000" w:themeColor="text1"/>
+        </w:rPr>
+        <w:t>provide</w:t>
+      </w:r>
+      <w:proofErr w:type="spellEnd"/>
+      <w:r>
+        <w:rPr>
+          <w:color w:val="000000" w:themeColor="text1"/>
+        </w:rPr>
+        <w:t xml:space="preserve"> web </w:t>
+      </w:r>
+      <w:proofErr w:type="spellStart"/>
+      <w:r>
+        <w:rPr>
+          <w:color w:val="000000" w:themeColor="text1"/>
+        </w:rPr>
+        <w:t>developers</w:t>
+      </w:r>
+      <w:proofErr w:type="spellEnd"/>
+      <w:r>
+        <w:rPr>
+          <w:color w:val="000000" w:themeColor="text1"/>
+        </w:rPr>
+        <w:t xml:space="preserve"> </w:t>
+      </w:r>
+      <w:proofErr w:type="spellStart"/>
+      <w:r>
+        <w:rPr>
+          <w:color w:val="000000" w:themeColor="text1"/>
+        </w:rPr>
+        <w:t>with</w:t>
+      </w:r>
+      <w:proofErr w:type="spellEnd"/>
+      <w:r>
+        <w:rPr>
+          <w:color w:val="000000" w:themeColor="text1"/>
+        </w:rPr>
+        <w:t xml:space="preserve"> a </w:t>
+      </w:r>
+      <w:proofErr w:type="spellStart"/>
+      <w:r>
+        <w:rPr>
+          <w:color w:val="000000" w:themeColor="text1"/>
+        </w:rPr>
+        <w:t>tool</w:t>
+      </w:r>
+      <w:proofErr w:type="spellEnd"/>
+      <w:r>
+        <w:rPr>
+          <w:color w:val="000000" w:themeColor="text1"/>
+        </w:rPr>
+        <w:t xml:space="preserve"> </w:t>
+      </w:r>
+      <w:proofErr w:type="spellStart"/>
+      <w:r>
+        <w:rPr>
+          <w:color w:val="000000" w:themeColor="text1"/>
+        </w:rPr>
+        <w:t>that</w:t>
+      </w:r>
+      <w:proofErr w:type="spellEnd"/>
+      <w:r>
+        <w:rPr>
+          <w:color w:val="000000" w:themeColor="text1"/>
+        </w:rPr>
+        <w:t xml:space="preserve"> </w:t>
+      </w:r>
+      <w:proofErr w:type="spellStart"/>
+      <w:r>
+        <w:rPr>
+          <w:color w:val="000000" w:themeColor="text1"/>
+        </w:rPr>
+        <w:t>allows</w:t>
+      </w:r>
+      <w:proofErr w:type="spellEnd"/>
+      <w:r>
+        <w:rPr>
+          <w:color w:val="000000" w:themeColor="text1"/>
+        </w:rPr>
+        <w:t xml:space="preserve"> </w:t>
+      </w:r>
+      <w:proofErr w:type="spellStart"/>
+      <w:r>
+        <w:rPr>
+          <w:color w:val="000000" w:themeColor="text1"/>
+        </w:rPr>
+        <w:t>the</w:t>
+      </w:r>
+      <w:proofErr w:type="spellEnd"/>
+      <w:r>
+        <w:rPr>
+          <w:color w:val="000000" w:themeColor="text1"/>
+        </w:rPr>
+        <w:t xml:space="preserve"> </w:t>
+      </w:r>
+      <w:proofErr w:type="spellStart"/>
+      <w:r>
+        <w:rPr>
+          <w:color w:val="000000" w:themeColor="text1"/>
+        </w:rPr>
+        <w:t>company</w:t>
+      </w:r>
+      <w:proofErr w:type="spellEnd"/>
+      <w:r>
+        <w:rPr>
+          <w:color w:val="000000" w:themeColor="text1"/>
+        </w:rPr>
+        <w:t xml:space="preserve"> </w:t>
+      </w:r>
+      <w:proofErr w:type="spellStart"/>
+      <w:r>
+        <w:rPr>
+          <w:color w:val="000000" w:themeColor="text1"/>
+        </w:rPr>
+        <w:t>whose</w:t>
+      </w:r>
+      <w:proofErr w:type="spellEnd"/>
+      <w:r>
+        <w:rPr>
+          <w:color w:val="000000" w:themeColor="text1"/>
+        </w:rPr>
+        <w:t xml:space="preserve"> website is </w:t>
+      </w:r>
+      <w:proofErr w:type="spellStart"/>
+      <w:r>
+        <w:rPr>
+          <w:color w:val="000000" w:themeColor="text1"/>
+        </w:rPr>
+        <w:t>being</w:t>
+      </w:r>
+      <w:proofErr w:type="spellEnd"/>
+      <w:r>
+        <w:rPr>
+          <w:color w:val="000000" w:themeColor="text1"/>
+        </w:rPr>
+        <w:t xml:space="preserve"> </w:t>
+      </w:r>
+      <w:proofErr w:type="spellStart"/>
+      <w:r>
+        <w:rPr>
+          <w:color w:val="000000" w:themeColor="text1"/>
+        </w:rPr>
+        <w:t>developed</w:t>
+      </w:r>
+      <w:proofErr w:type="spellEnd"/>
+      <w:r>
+        <w:rPr>
+          <w:color w:val="000000" w:themeColor="text1"/>
+        </w:rPr>
+        <w:t xml:space="preserve"> </w:t>
+      </w:r>
+      <w:proofErr w:type="spellStart"/>
+      <w:r>
+        <w:rPr>
+          <w:color w:val="000000" w:themeColor="text1"/>
+        </w:rPr>
+        <w:t>to</w:t>
+      </w:r>
+      <w:proofErr w:type="spellEnd"/>
+      <w:r>
+        <w:rPr>
+          <w:color w:val="000000" w:themeColor="text1"/>
+        </w:rPr>
+        <w:t xml:space="preserve"> show </w:t>
+      </w:r>
+      <w:proofErr w:type="spellStart"/>
+      <w:r>
+        <w:rPr>
+          <w:color w:val="000000" w:themeColor="text1"/>
+        </w:rPr>
+        <w:t>their</w:t>
+      </w:r>
+      <w:proofErr w:type="spellEnd"/>
+      <w:r>
+        <w:rPr>
+          <w:color w:val="000000" w:themeColor="text1"/>
+        </w:rPr>
+        <w:t xml:space="preserve"> </w:t>
+      </w:r>
+      <w:proofErr w:type="spellStart"/>
+      <w:r>
+        <w:rPr>
+          <w:color w:val="000000" w:themeColor="text1"/>
+        </w:rPr>
+        <w:t>users</w:t>
+      </w:r>
+      <w:proofErr w:type="spellEnd"/>
+      <w:r>
+        <w:rPr>
+          <w:color w:val="000000" w:themeColor="text1"/>
+        </w:rPr>
+        <w:t xml:space="preserve"> in a </w:t>
+      </w:r>
+      <w:proofErr w:type="spellStart"/>
+      <w:r>
+        <w:rPr>
+          <w:color w:val="000000" w:themeColor="text1"/>
+        </w:rPr>
+        <w:t>single</w:t>
+      </w:r>
+      <w:proofErr w:type="spellEnd"/>
+      <w:r>
+        <w:rPr>
+          <w:color w:val="000000" w:themeColor="text1"/>
+        </w:rPr>
+        <w:t xml:space="preserve"> </w:t>
+      </w:r>
+      <w:proofErr w:type="spellStart"/>
+      <w:r>
+        <w:rPr>
+          <w:color w:val="000000" w:themeColor="text1"/>
+        </w:rPr>
+        <w:t>interface</w:t>
+      </w:r>
+      <w:proofErr w:type="spellEnd"/>
+      <w:r>
+        <w:rPr>
+          <w:color w:val="000000" w:themeColor="text1"/>
+        </w:rPr>
+        <w:t xml:space="preserve"> </w:t>
+      </w:r>
+      <w:proofErr w:type="spellStart"/>
+      <w:r>
+        <w:rPr>
+          <w:color w:val="000000" w:themeColor="text1"/>
+        </w:rPr>
+        <w:t>the</w:t>
+      </w:r>
+      <w:proofErr w:type="spellEnd"/>
+      <w:r>
+        <w:rPr>
+          <w:color w:val="000000" w:themeColor="text1"/>
+        </w:rPr>
+        <w:t xml:space="preserve"> </w:t>
+      </w:r>
+      <w:proofErr w:type="spellStart"/>
+      <w:r>
+        <w:rPr>
+          <w:color w:val="000000" w:themeColor="text1"/>
+        </w:rPr>
+        <w:t>occupancy</w:t>
+      </w:r>
+      <w:proofErr w:type="spellEnd"/>
+      <w:r>
+        <w:rPr>
+          <w:color w:val="000000" w:themeColor="text1"/>
+        </w:rPr>
+        <w:t xml:space="preserve"> of </w:t>
+      </w:r>
+      <w:proofErr w:type="spellStart"/>
+      <w:r>
+        <w:rPr>
+          <w:color w:val="000000" w:themeColor="text1"/>
+        </w:rPr>
+        <w:t>their</w:t>
+      </w:r>
+      <w:proofErr w:type="spellEnd"/>
+      <w:r>
+        <w:rPr>
+          <w:color w:val="000000" w:themeColor="text1"/>
+        </w:rPr>
+        <w:t xml:space="preserve"> </w:t>
+      </w:r>
+      <w:proofErr w:type="spellStart"/>
+      <w:r>
+        <w:rPr>
+          <w:color w:val="000000" w:themeColor="text1"/>
+        </w:rPr>
+        <w:t>halls</w:t>
+      </w:r>
+      <w:proofErr w:type="spellEnd"/>
+      <w:r>
+        <w:rPr>
+          <w:color w:val="000000" w:themeColor="text1"/>
+        </w:rPr>
+        <w:t xml:space="preserve">, </w:t>
+      </w:r>
+      <w:proofErr w:type="spellStart"/>
+      <w:r>
+        <w:rPr>
+          <w:color w:val="000000" w:themeColor="text1"/>
+        </w:rPr>
+        <w:t>the</w:t>
+      </w:r>
+      <w:proofErr w:type="spellEnd"/>
+      <w:r>
+        <w:rPr>
+          <w:color w:val="000000" w:themeColor="text1"/>
+        </w:rPr>
+        <w:t xml:space="preserve"> </w:t>
+      </w:r>
+      <w:proofErr w:type="spellStart"/>
+      <w:r>
+        <w:rPr>
+          <w:color w:val="000000" w:themeColor="text1"/>
+        </w:rPr>
+        <w:t>dentist's</w:t>
+      </w:r>
+      <w:proofErr w:type="spellEnd"/>
+      <w:r>
+        <w:rPr>
+          <w:color w:val="000000" w:themeColor="text1"/>
+        </w:rPr>
+        <w:t xml:space="preserve"> free </w:t>
+      </w:r>
+      <w:proofErr w:type="spellStart"/>
+      <w:r>
+        <w:rPr>
+          <w:color w:val="000000" w:themeColor="text1"/>
+        </w:rPr>
+        <w:t>appointments</w:t>
+      </w:r>
+      <w:proofErr w:type="spellEnd"/>
+      <w:r>
+        <w:rPr>
+          <w:color w:val="000000" w:themeColor="text1"/>
+        </w:rPr>
+        <w:t xml:space="preserve">, </w:t>
+      </w:r>
+      <w:proofErr w:type="spellStart"/>
+      <w:r>
+        <w:rPr>
+          <w:color w:val="000000" w:themeColor="text1"/>
+        </w:rPr>
+        <w:t>or</w:t>
+      </w:r>
+      <w:proofErr w:type="spellEnd"/>
+      <w:r>
+        <w:rPr>
+          <w:color w:val="000000" w:themeColor="text1"/>
+        </w:rPr>
+        <w:t xml:space="preserve"> </w:t>
+      </w:r>
+      <w:proofErr w:type="spellStart"/>
+      <w:r>
+        <w:rPr>
+          <w:color w:val="000000" w:themeColor="text1"/>
+        </w:rPr>
+        <w:t>university</w:t>
+      </w:r>
+      <w:proofErr w:type="spellEnd"/>
+      <w:r>
+        <w:rPr>
+          <w:color w:val="000000" w:themeColor="text1"/>
+        </w:rPr>
+        <w:t xml:space="preserve"> </w:t>
+      </w:r>
+      <w:proofErr w:type="spellStart"/>
+      <w:r>
+        <w:rPr>
+          <w:color w:val="000000" w:themeColor="text1"/>
+        </w:rPr>
+        <w:t>events</w:t>
+      </w:r>
+      <w:proofErr w:type="spellEnd"/>
+      <w:r>
+        <w:rPr>
+          <w:color w:val="000000" w:themeColor="text1"/>
+        </w:rPr>
+        <w:t xml:space="preserve"> </w:t>
+      </w:r>
+      <w:proofErr w:type="spellStart"/>
+      <w:r>
+        <w:rPr>
+          <w:color w:val="000000" w:themeColor="text1"/>
+        </w:rPr>
+        <w:t>from</w:t>
+      </w:r>
+      <w:proofErr w:type="spellEnd"/>
+      <w:r>
+        <w:rPr>
+          <w:color w:val="000000" w:themeColor="text1"/>
+        </w:rPr>
+        <w:t xml:space="preserve"> </w:t>
+      </w:r>
+      <w:proofErr w:type="spellStart"/>
+      <w:r>
+        <w:rPr>
+          <w:color w:val="000000" w:themeColor="text1"/>
+        </w:rPr>
+        <w:t>their</w:t>
+      </w:r>
+      <w:proofErr w:type="spellEnd"/>
+      <w:r>
+        <w:rPr>
+          <w:color w:val="000000" w:themeColor="text1"/>
+        </w:rPr>
+        <w:t xml:space="preserve"> </w:t>
+      </w:r>
+      <w:proofErr w:type="spellStart"/>
+      <w:r>
+        <w:rPr>
+          <w:color w:val="000000" w:themeColor="text1"/>
+        </w:rPr>
+        <w:t>calendars</w:t>
+      </w:r>
+      <w:proofErr w:type="spellEnd"/>
+      <w:r>
+        <w:rPr>
+          <w:color w:val="000000" w:themeColor="text1"/>
+        </w:rPr>
+        <w:t xml:space="preserve">, </w:t>
+      </w:r>
+      <w:proofErr w:type="spellStart"/>
+      <w:r>
+        <w:rPr>
+          <w:color w:val="000000" w:themeColor="text1"/>
+        </w:rPr>
+        <w:t>which</w:t>
+      </w:r>
+      <w:proofErr w:type="spellEnd"/>
+      <w:r>
+        <w:rPr>
+          <w:color w:val="000000" w:themeColor="text1"/>
+        </w:rPr>
+        <w:t xml:space="preserve"> </w:t>
+      </w:r>
+      <w:proofErr w:type="spellStart"/>
       <w:r>
         <w:rPr>
           <w:color w:val="000000" w:themeColor="text1"/>
         </w:rPr>
         <w:t>may</w:t>
       </w:r>
-      <w:r>
-        <w:rPr>
-          <w:color w:val="000000" w:themeColor="text1"/>
-        </w:rPr>
-        <w:t xml:space="preserve"> be configured to achieve intended use, for example, if enabled, users can request an appointment booking through </w:t>
-      </w:r>
-      <w:r>
-        <w:rPr>
-          <w:color w:val="000000" w:themeColor="text1"/>
-        </w:rPr>
-        <w:t>the component itself</w:t>
-      </w:r>
-      <w:r>
-        <w:rPr>
-          <w:color w:val="000000" w:themeColor="text1"/>
-        </w:rPr>
-        <w:t xml:space="preserve">, according to the criteria defined, which can be later approved or rejected by the person in </w:t>
-      </w:r>
+      <w:proofErr w:type="spellEnd"/>
+      <w:r>
+        <w:rPr>
+          <w:color w:val="000000" w:themeColor="text1"/>
+        </w:rPr>
+        <w:t xml:space="preserve"> be </w:t>
+      </w:r>
+      <w:proofErr w:type="spellStart"/>
+      <w:r>
+        <w:rPr>
+          <w:color w:val="000000" w:themeColor="text1"/>
+        </w:rPr>
+        <w:t>scattered</w:t>
+      </w:r>
+      <w:proofErr w:type="spellEnd"/>
+      <w:r>
+        <w:rPr>
+          <w:color w:val="000000" w:themeColor="text1"/>
+        </w:rPr>
+        <w:t xml:space="preserve"> </w:t>
+      </w:r>
+      <w:proofErr w:type="spellStart"/>
+      <w:r>
+        <w:rPr>
+          <w:color w:val="000000" w:themeColor="text1"/>
+        </w:rPr>
+        <w:t>among</w:t>
+      </w:r>
+      <w:proofErr w:type="spellEnd"/>
+      <w:r>
+        <w:rPr>
+          <w:color w:val="000000" w:themeColor="text1"/>
+        </w:rPr>
+        <w:t xml:space="preserve"> </w:t>
+      </w:r>
+      <w:proofErr w:type="spellStart"/>
+      <w:r>
+        <w:rPr>
+          <w:color w:val="000000" w:themeColor="text1"/>
+        </w:rPr>
+        <w:t>several</w:t>
+      </w:r>
+      <w:proofErr w:type="spellEnd"/>
+      <w:r>
+        <w:rPr>
+          <w:color w:val="000000" w:themeColor="text1"/>
+        </w:rPr>
+        <w:t xml:space="preserve"> </w:t>
+      </w:r>
+      <w:proofErr w:type="spellStart"/>
+      <w:r>
+        <w:rPr>
+          <w:color w:val="000000" w:themeColor="text1"/>
+        </w:rPr>
+        <w:t>providers</w:t>
+      </w:r>
+      <w:proofErr w:type="spellEnd"/>
+      <w:r>
+        <w:rPr>
+          <w:color w:val="000000" w:themeColor="text1"/>
+        </w:rPr>
+        <w:t xml:space="preserve">. The </w:t>
+      </w:r>
+      <w:proofErr w:type="spellStart"/>
+      <w:r>
+        <w:rPr>
+          <w:color w:val="000000" w:themeColor="text1"/>
+        </w:rPr>
+        <w:t>component</w:t>
+      </w:r>
+      <w:proofErr w:type="spellEnd"/>
+      <w:r>
+        <w:rPr>
+          <w:color w:val="000000" w:themeColor="text1"/>
+        </w:rPr>
+        <w:t xml:space="preserve"> </w:t>
+      </w:r>
+      <w:proofErr w:type="spellStart"/>
+      <w:r>
+        <w:rPr>
+          <w:color w:val="000000" w:themeColor="text1"/>
+        </w:rPr>
+        <w:t>may</w:t>
+      </w:r>
+      <w:proofErr w:type="spellEnd"/>
+      <w:r>
+        <w:rPr>
+          <w:color w:val="000000" w:themeColor="text1"/>
+        </w:rPr>
+        <w:t xml:space="preserve"> be </w:t>
+      </w:r>
+      <w:proofErr w:type="spellStart"/>
+      <w:r>
+        <w:rPr>
+          <w:color w:val="000000" w:themeColor="text1"/>
+        </w:rPr>
+        <w:t>configured</w:t>
+      </w:r>
+      <w:proofErr w:type="spellEnd"/>
+      <w:r>
+        <w:rPr>
+          <w:color w:val="000000" w:themeColor="text1"/>
+        </w:rPr>
+        <w:t xml:space="preserve"> </w:t>
+      </w:r>
+      <w:proofErr w:type="spellStart"/>
+      <w:r>
+        <w:rPr>
+          <w:color w:val="000000" w:themeColor="text1"/>
+        </w:rPr>
+        <w:t>to</w:t>
+      </w:r>
+      <w:proofErr w:type="spellEnd"/>
+      <w:r>
+        <w:rPr>
+          <w:color w:val="000000" w:themeColor="text1"/>
+        </w:rPr>
+        <w:t xml:space="preserve"> </w:t>
+      </w:r>
+      <w:proofErr w:type="spellStart"/>
+      <w:r>
+        <w:rPr>
+          <w:color w:val="000000" w:themeColor="text1"/>
+        </w:rPr>
+        <w:t>achieve</w:t>
+      </w:r>
+      <w:proofErr w:type="spellEnd"/>
+      <w:r>
+        <w:rPr>
+          <w:color w:val="000000" w:themeColor="text1"/>
+        </w:rPr>
+        <w:t xml:space="preserve"> </w:t>
+      </w:r>
+      <w:proofErr w:type="spellStart"/>
+      <w:r>
+        <w:rPr>
+          <w:color w:val="000000" w:themeColor="text1"/>
+        </w:rPr>
+        <w:t>intended</w:t>
+      </w:r>
+      <w:proofErr w:type="spellEnd"/>
+      <w:r>
+        <w:rPr>
+          <w:color w:val="000000" w:themeColor="text1"/>
+        </w:rPr>
+        <w:t xml:space="preserve"> </w:t>
+      </w:r>
+      <w:proofErr w:type="spellStart"/>
+      <w:r>
+        <w:rPr>
+          <w:color w:val="000000" w:themeColor="text1"/>
+        </w:rPr>
+        <w:t>use</w:t>
+      </w:r>
+      <w:proofErr w:type="spellEnd"/>
+      <w:r>
+        <w:rPr>
+          <w:color w:val="000000" w:themeColor="text1"/>
+        </w:rPr>
+        <w:t xml:space="preserve">, </w:t>
+      </w:r>
+      <w:proofErr w:type="spellStart"/>
+      <w:r>
+        <w:rPr>
+          <w:color w:val="000000" w:themeColor="text1"/>
+        </w:rPr>
+        <w:t>for</w:t>
+      </w:r>
+      <w:proofErr w:type="spellEnd"/>
+      <w:r>
+        <w:rPr>
+          <w:color w:val="000000" w:themeColor="text1"/>
+        </w:rPr>
+        <w:t xml:space="preserve"> </w:t>
+      </w:r>
+      <w:proofErr w:type="spellStart"/>
+      <w:r>
+        <w:rPr>
+          <w:color w:val="000000" w:themeColor="text1"/>
+        </w:rPr>
+        <w:t>example</w:t>
+      </w:r>
+      <w:proofErr w:type="spellEnd"/>
+      <w:r>
+        <w:rPr>
+          <w:color w:val="000000" w:themeColor="text1"/>
+        </w:rPr>
+        <w:t xml:space="preserve">, </w:t>
+      </w:r>
+      <w:proofErr w:type="spellStart"/>
+      <w:r>
+        <w:rPr>
+          <w:color w:val="000000" w:themeColor="text1"/>
+        </w:rPr>
+        <w:t>if</w:t>
+      </w:r>
+      <w:proofErr w:type="spellEnd"/>
+      <w:r>
+        <w:rPr>
+          <w:color w:val="000000" w:themeColor="text1"/>
+        </w:rPr>
+        <w:t xml:space="preserve"> </w:t>
+      </w:r>
+      <w:proofErr w:type="spellStart"/>
+      <w:r>
+        <w:rPr>
+          <w:color w:val="000000" w:themeColor="text1"/>
+        </w:rPr>
+        <w:t>enabled</w:t>
+      </w:r>
+      <w:proofErr w:type="spellEnd"/>
+      <w:r>
+        <w:rPr>
+          <w:color w:val="000000" w:themeColor="text1"/>
+        </w:rPr>
+        <w:t xml:space="preserve">, </w:t>
+      </w:r>
+      <w:proofErr w:type="spellStart"/>
+      <w:r>
+        <w:rPr>
+          <w:color w:val="000000" w:themeColor="text1"/>
+        </w:rPr>
+        <w:t>users</w:t>
+      </w:r>
+      <w:proofErr w:type="spellEnd"/>
+      <w:r>
+        <w:rPr>
+          <w:color w:val="000000" w:themeColor="text1"/>
+        </w:rPr>
+        <w:t xml:space="preserve"> </w:t>
+      </w:r>
+      <w:proofErr w:type="spellStart"/>
+      <w:r>
+        <w:rPr>
+          <w:color w:val="000000" w:themeColor="text1"/>
+        </w:rPr>
+        <w:t>can</w:t>
+      </w:r>
+      <w:proofErr w:type="spellEnd"/>
+      <w:r>
+        <w:rPr>
+          <w:color w:val="000000" w:themeColor="text1"/>
+        </w:rPr>
+        <w:t xml:space="preserve"> </w:t>
+      </w:r>
+      <w:proofErr w:type="spellStart"/>
+      <w:r>
+        <w:rPr>
+          <w:color w:val="000000" w:themeColor="text1"/>
+        </w:rPr>
+        <w:t>request</w:t>
+      </w:r>
+      <w:proofErr w:type="spellEnd"/>
+      <w:r>
+        <w:rPr>
+          <w:color w:val="000000" w:themeColor="text1"/>
+        </w:rPr>
+        <w:t xml:space="preserve"> an </w:t>
+      </w:r>
+      <w:proofErr w:type="spellStart"/>
+      <w:r>
+        <w:rPr>
+          <w:color w:val="000000" w:themeColor="text1"/>
+        </w:rPr>
+        <w:t>appointment</w:t>
+      </w:r>
+      <w:proofErr w:type="spellEnd"/>
+      <w:r>
+        <w:rPr>
+          <w:color w:val="000000" w:themeColor="text1"/>
+        </w:rPr>
+        <w:t xml:space="preserve"> </w:t>
+      </w:r>
+      <w:proofErr w:type="spellStart"/>
+      <w:r>
+        <w:rPr>
+          <w:color w:val="000000" w:themeColor="text1"/>
+        </w:rPr>
+        <w:t>booking</w:t>
+      </w:r>
+      <w:proofErr w:type="spellEnd"/>
+      <w:r>
+        <w:rPr>
+          <w:color w:val="000000" w:themeColor="text1"/>
+        </w:rPr>
+        <w:t xml:space="preserve"> </w:t>
+      </w:r>
+      <w:proofErr w:type="spellStart"/>
+      <w:r>
+        <w:rPr>
+          <w:color w:val="000000" w:themeColor="text1"/>
+        </w:rPr>
+        <w:t>through</w:t>
+      </w:r>
+      <w:proofErr w:type="spellEnd"/>
+      <w:r>
+        <w:rPr>
+          <w:color w:val="000000" w:themeColor="text1"/>
+        </w:rPr>
+        <w:t xml:space="preserve"> </w:t>
+      </w:r>
+      <w:proofErr w:type="spellStart"/>
+      <w:r>
+        <w:rPr>
+          <w:color w:val="000000" w:themeColor="text1"/>
+        </w:rPr>
+        <w:t>the</w:t>
+      </w:r>
+      <w:proofErr w:type="spellEnd"/>
+      <w:r>
+        <w:rPr>
+          <w:color w:val="000000" w:themeColor="text1"/>
+        </w:rPr>
+        <w:t xml:space="preserve"> </w:t>
+      </w:r>
+      <w:proofErr w:type="spellStart"/>
+      <w:r>
+        <w:rPr>
+          <w:color w:val="000000" w:themeColor="text1"/>
+        </w:rPr>
+        <w:t>component</w:t>
+      </w:r>
+      <w:proofErr w:type="spellEnd"/>
+      <w:r>
+        <w:rPr>
+          <w:color w:val="000000" w:themeColor="text1"/>
+        </w:rPr>
+        <w:t xml:space="preserve"> </w:t>
+      </w:r>
+      <w:proofErr w:type="spellStart"/>
+      <w:r>
+        <w:rPr>
+          <w:color w:val="000000" w:themeColor="text1"/>
+        </w:rPr>
+        <w:t>itself</w:t>
+      </w:r>
+      <w:proofErr w:type="spellEnd"/>
+      <w:r>
+        <w:rPr>
+          <w:color w:val="000000" w:themeColor="text1"/>
+        </w:rPr>
+        <w:t xml:space="preserve">, </w:t>
+      </w:r>
+      <w:proofErr w:type="spellStart"/>
+      <w:r>
+        <w:rPr>
+          <w:color w:val="000000" w:themeColor="text1"/>
+        </w:rPr>
+        <w:t>according</w:t>
+      </w:r>
+      <w:proofErr w:type="spellEnd"/>
+      <w:r>
+        <w:rPr>
+          <w:color w:val="000000" w:themeColor="text1"/>
+        </w:rPr>
+        <w:t xml:space="preserve"> </w:t>
+      </w:r>
+      <w:proofErr w:type="spellStart"/>
+      <w:r>
+        <w:rPr>
+          <w:color w:val="000000" w:themeColor="text1"/>
+        </w:rPr>
+        <w:t>to</w:t>
+      </w:r>
+      <w:proofErr w:type="spellEnd"/>
+      <w:r>
+        <w:rPr>
+          <w:color w:val="000000" w:themeColor="text1"/>
+        </w:rPr>
+        <w:t xml:space="preserve"> </w:t>
+      </w:r>
+      <w:proofErr w:type="spellStart"/>
+      <w:r>
+        <w:rPr>
+          <w:color w:val="000000" w:themeColor="text1"/>
+        </w:rPr>
+        <w:t>the</w:t>
+      </w:r>
+      <w:proofErr w:type="spellEnd"/>
+      <w:r>
+        <w:rPr>
+          <w:color w:val="000000" w:themeColor="text1"/>
+        </w:rPr>
+        <w:t xml:space="preserve"> </w:t>
+      </w:r>
+      <w:proofErr w:type="spellStart"/>
+      <w:r>
+        <w:rPr>
+          <w:color w:val="000000" w:themeColor="text1"/>
+        </w:rPr>
+        <w:t>criteria</w:t>
+      </w:r>
+      <w:proofErr w:type="spellEnd"/>
+      <w:r>
+        <w:rPr>
+          <w:color w:val="000000" w:themeColor="text1"/>
+        </w:rPr>
+        <w:t xml:space="preserve"> </w:t>
+      </w:r>
+      <w:proofErr w:type="spellStart"/>
+      <w:r>
+        <w:rPr>
+          <w:color w:val="000000" w:themeColor="text1"/>
+        </w:rPr>
+        <w:t>defined</w:t>
+      </w:r>
+      <w:proofErr w:type="spellEnd"/>
+      <w:r>
+        <w:rPr>
+          <w:color w:val="000000" w:themeColor="text1"/>
+        </w:rPr>
+        <w:t xml:space="preserve">, </w:t>
+      </w:r>
+      <w:proofErr w:type="spellStart"/>
+      <w:r>
+        <w:rPr>
+          <w:color w:val="000000" w:themeColor="text1"/>
+        </w:rPr>
+        <w:t>which</w:t>
+      </w:r>
+      <w:proofErr w:type="spellEnd"/>
+      <w:r>
+        <w:rPr>
+          <w:color w:val="000000" w:themeColor="text1"/>
+        </w:rPr>
+        <w:t xml:space="preserve"> </w:t>
+      </w:r>
+      <w:proofErr w:type="spellStart"/>
+      <w:r>
+        <w:rPr>
+          <w:color w:val="000000" w:themeColor="text1"/>
+        </w:rPr>
+        <w:t>can</w:t>
+      </w:r>
+      <w:proofErr w:type="spellEnd"/>
+      <w:r>
+        <w:rPr>
+          <w:color w:val="000000" w:themeColor="text1"/>
+        </w:rPr>
+        <w:t xml:space="preserve"> be </w:t>
+      </w:r>
+      <w:proofErr w:type="spellStart"/>
+      <w:r>
+        <w:rPr>
+          <w:color w:val="000000" w:themeColor="text1"/>
+        </w:rPr>
+        <w:t>later</w:t>
+      </w:r>
+      <w:proofErr w:type="spellEnd"/>
+      <w:r>
+        <w:rPr>
+          <w:color w:val="000000" w:themeColor="text1"/>
+        </w:rPr>
+        <w:t xml:space="preserve"> </w:t>
+      </w:r>
+      <w:proofErr w:type="spellStart"/>
+      <w:r>
+        <w:rPr>
+          <w:color w:val="000000" w:themeColor="text1"/>
+        </w:rPr>
+        <w:t>approved</w:t>
+      </w:r>
+      <w:proofErr w:type="spellEnd"/>
+      <w:r>
+        <w:rPr>
+          <w:color w:val="000000" w:themeColor="text1"/>
+        </w:rPr>
+        <w:t xml:space="preserve"> </w:t>
+      </w:r>
+      <w:proofErr w:type="spellStart"/>
+      <w:r>
+        <w:rPr>
+          <w:color w:val="000000" w:themeColor="text1"/>
+        </w:rPr>
+        <w:t>or</w:t>
+      </w:r>
+      <w:proofErr w:type="spellEnd"/>
+      <w:r>
+        <w:rPr>
+          <w:color w:val="000000" w:themeColor="text1"/>
+        </w:rPr>
+        <w:t xml:space="preserve"> </w:t>
+      </w:r>
+      <w:proofErr w:type="spellStart"/>
+      <w:r>
+        <w:rPr>
+          <w:color w:val="000000" w:themeColor="text1"/>
+        </w:rPr>
+        <w:t>rejected</w:t>
+      </w:r>
+      <w:proofErr w:type="spellEnd"/>
+      <w:r>
+        <w:rPr>
+          <w:color w:val="000000" w:themeColor="text1"/>
+        </w:rPr>
+        <w:t xml:space="preserve"> </w:t>
+      </w:r>
+      <w:proofErr w:type="spellStart"/>
+      <w:r>
+        <w:rPr>
+          <w:color w:val="000000" w:themeColor="text1"/>
+        </w:rPr>
+        <w:t>by</w:t>
+      </w:r>
+      <w:proofErr w:type="spellEnd"/>
+      <w:r>
+        <w:rPr>
+          <w:color w:val="000000" w:themeColor="text1"/>
+        </w:rPr>
+        <w:t xml:space="preserve"> </w:t>
+      </w:r>
+      <w:proofErr w:type="spellStart"/>
+      <w:r>
+        <w:rPr>
+          <w:color w:val="000000" w:themeColor="text1"/>
+        </w:rPr>
+        <w:t>the</w:t>
+      </w:r>
+      <w:proofErr w:type="spellEnd"/>
+      <w:r>
+        <w:rPr>
+          <w:color w:val="000000" w:themeColor="text1"/>
+        </w:rPr>
+        <w:t xml:space="preserve"> </w:t>
+      </w:r>
+      <w:proofErr w:type="spellStart"/>
+      <w:r>
+        <w:rPr>
+          <w:color w:val="000000" w:themeColor="text1"/>
+        </w:rPr>
+        <w:t>person</w:t>
+      </w:r>
+      <w:proofErr w:type="spellEnd"/>
+      <w:r>
+        <w:rPr>
+          <w:color w:val="000000" w:themeColor="text1"/>
+        </w:rPr>
+        <w:t xml:space="preserve"> in </w:t>
+      </w:r>
+      <w:proofErr w:type="spellStart"/>
       <w:r>
         <w:rPr>
           <w:color w:val="000000" w:themeColor="text1"/>
         </w:rPr>
         <w:t>responsible</w:t>
       </w:r>
+      <w:proofErr w:type="spellEnd"/>
       <w:r>
         <w:rPr>
           <w:color w:val="000000" w:themeColor="text1"/>
@@ -6611,7 +8115,7 @@
       <w:bookmarkStart w:id="13" w:name="_Toc163807913"/>
       <w:bookmarkStart w:id="14" w:name="_Toc163808187"/>
       <w:bookmarkStart w:id="15" w:name="_Toc163808582"/>
-      <w:bookmarkStart w:id="16" w:name="_Toc163812849"/>
+      <w:bookmarkStart w:id="16" w:name="_Toc163816961"/>
       <w:r>
         <w:lastRenderedPageBreak/>
         <w:t>Tartalomjegyzék</w:t>
@@ -6678,7 +8182,7 @@
           <w:r>
             <w:fldChar w:fldCharType="separate"/>
           </w:r>
-          <w:hyperlink w:anchor="_Toc163812846" w:history="1">
+          <w:hyperlink w:anchor="_Toc163816958" w:history="1">
             <w:r>
               <w:rPr>
                 <w:rStyle w:val="Hiperhivatkozs"/>
@@ -6724,7 +8228,7 @@
                 <w:noProof/>
                 <w:webHidden/>
               </w:rPr>
-              <w:instrText xml:space="preserve"> PAGEREF _Toc163812846 \h </w:instrText>
+              <w:instrText xml:space="preserve"> PAGEREF _Toc163816958 \h </w:instrText>
             </w:r>
             <w:r>
               <w:rPr>
@@ -6772,7 +8276,7 @@
               <w14:ligatures w14:val="standardContextual"/>
             </w:rPr>
           </w:pPr>
-          <w:hyperlink w:anchor="_Toc163812847" w:history="1">
+          <w:hyperlink w:anchor="_Toc163816959" w:history="1">
             <w:r>
               <w:rPr>
                 <w:rStyle w:val="Hiperhivatkozs"/>
@@ -6819,7 +8323,7 @@
                 <w:noProof/>
                 <w:webHidden/>
               </w:rPr>
-              <w:instrText xml:space="preserve"> PAGEREF _Toc163812847 \h </w:instrText>
+              <w:instrText xml:space="preserve"> PAGEREF _Toc163816959 \h </w:instrText>
             </w:r>
             <w:r>
               <w:rPr>
@@ -6867,7 +8371,7 @@
               <w14:ligatures w14:val="standardContextual"/>
             </w:rPr>
           </w:pPr>
-          <w:hyperlink w:anchor="_Toc163812848" w:history="1">
+          <w:hyperlink w:anchor="_Toc163816960" w:history="1">
             <w:r>
               <w:rPr>
                 <w:rStyle w:val="Hiperhivatkozs"/>
@@ -6914,7 +8418,7 @@
                 <w:noProof/>
                 <w:webHidden/>
               </w:rPr>
-              <w:instrText xml:space="preserve"> PAGEREF _Toc163812848 \h </w:instrText>
+              <w:instrText xml:space="preserve"> PAGEREF _Toc163816960 \h </w:instrText>
             </w:r>
             <w:r>
               <w:rPr>
@@ -6962,7 +8466,7 @@
               <w14:ligatures w14:val="standardContextual"/>
             </w:rPr>
           </w:pPr>
-          <w:hyperlink w:anchor="_Toc163812849" w:history="1">
+          <w:hyperlink w:anchor="_Toc163816961" w:history="1">
             <w:r>
               <w:rPr>
                 <w:rStyle w:val="Hiperhivatkozs"/>
@@ -7008,7 +8512,7 @@
                 <w:noProof/>
                 <w:webHidden/>
               </w:rPr>
-              <w:instrText xml:space="preserve"> PAGEREF _Toc163812849 \h </w:instrText>
+              <w:instrText xml:space="preserve"> PAGEREF _Toc163816961 \h </w:instrText>
             </w:r>
             <w:r>
               <w:rPr>
@@ -7056,7 +8560,7 @@
               <w14:ligatures w14:val="standardContextual"/>
             </w:rPr>
           </w:pPr>
-          <w:hyperlink w:anchor="_Toc163812850" w:history="1">
+          <w:hyperlink w:anchor="_Toc163816962" w:history="1">
             <w:r>
               <w:rPr>
                 <w:rStyle w:val="Hiperhivatkozs"/>
@@ -7102,7 +8606,7 @@
                 <w:noProof/>
                 <w:webHidden/>
               </w:rPr>
-              <w:instrText xml:space="preserve"> PAGEREF _Toc163812850 \h </w:instrText>
+              <w:instrText xml:space="preserve"> PAGEREF _Toc163816962 \h </w:instrText>
             </w:r>
             <w:r>
               <w:rPr>
@@ -7141,10 +8645,16 @@
               <w:tab w:val="right" w:leader="dot" w:pos="8777"/>
             </w:tabs>
             <w:rPr>
+              <w:rFonts w:asciiTheme="minorHAnsi" w:eastAsiaTheme="minorEastAsia" w:hAnsiTheme="minorHAnsi" w:cstheme="minorBidi"/>
               <w:noProof/>
+              <w:color w:val="auto"/>
+              <w:kern w:val="2"/>
+              <w:szCs w:val="24"/>
+              <w:lang w:eastAsia="hu-HU" w:bidi="ar-SA"/>
+              <w14:ligatures w14:val="standardContextual"/>
             </w:rPr>
           </w:pPr>
-          <w:hyperlink w:anchor="_Toc163812851" w:history="1">
+          <w:hyperlink w:anchor="_Toc163816963" w:history="1">
             <w:r>
               <w:rPr>
                 <w:rStyle w:val="Hiperhivatkozs"/>
@@ -7154,7 +8664,13 @@
             </w:r>
             <w:r>
               <w:rPr>
-                <w:noProof/>
+                <w:rFonts w:asciiTheme="minorHAnsi" w:eastAsiaTheme="minorEastAsia" w:hAnsiTheme="minorHAnsi" w:cstheme="minorBidi"/>
+                <w:noProof/>
+                <w:color w:val="auto"/>
+                <w:kern w:val="2"/>
+                <w:szCs w:val="24"/>
+                <w:lang w:eastAsia="hu-HU" w:bidi="ar-SA"/>
+                <w14:ligatures w14:val="standardContextual"/>
               </w:rPr>
               <w:tab/>
             </w:r>
@@ -7184,7 +8700,7 @@
                 <w:noProof/>
                 <w:webHidden/>
               </w:rPr>
-              <w:instrText xml:space="preserve"> PAGEREF _Toc163812851 \h </w:instrText>
+              <w:instrText xml:space="preserve"> PAGEREF _Toc163816963 \h </w:instrText>
             </w:r>
             <w:r>
               <w:rPr>
@@ -7223,10 +8739,16 @@
               <w:tab w:val="right" w:leader="dot" w:pos="8777"/>
             </w:tabs>
             <w:rPr>
+              <w:rFonts w:asciiTheme="minorHAnsi" w:eastAsiaTheme="minorEastAsia" w:hAnsiTheme="minorHAnsi" w:cstheme="minorBidi"/>
               <w:noProof/>
+              <w:color w:val="auto"/>
+              <w:kern w:val="2"/>
+              <w:szCs w:val="24"/>
+              <w:lang w:eastAsia="hu-HU" w:bidi="ar-SA"/>
+              <w14:ligatures w14:val="standardContextual"/>
             </w:rPr>
           </w:pPr>
-          <w:hyperlink w:anchor="_Toc163812852" w:history="1">
+          <w:hyperlink w:anchor="_Toc163816964" w:history="1">
             <w:r>
               <w:rPr>
                 <w:rStyle w:val="Hiperhivatkozs"/>
@@ -7236,7 +8758,13 @@
             </w:r>
             <w:r>
               <w:rPr>
-                <w:noProof/>
+                <w:rFonts w:asciiTheme="minorHAnsi" w:eastAsiaTheme="minorEastAsia" w:hAnsiTheme="minorHAnsi" w:cstheme="minorBidi"/>
+                <w:noProof/>
+                <w:color w:val="auto"/>
+                <w:kern w:val="2"/>
+                <w:szCs w:val="24"/>
+                <w:lang w:eastAsia="hu-HU" w:bidi="ar-SA"/>
+                <w14:ligatures w14:val="standardContextual"/>
               </w:rPr>
               <w:tab/>
             </w:r>
@@ -7266,7 +8794,7 @@
                 <w:noProof/>
                 <w:webHidden/>
               </w:rPr>
-              <w:instrText xml:space="preserve"> PAGEREF _Toc163812852 \h </w:instrText>
+              <w:instrText xml:space="preserve"> PAGEREF _Toc163816964 \h </w:instrText>
             </w:r>
             <w:r>
               <w:rPr>
@@ -7305,10 +8833,16 @@
               <w:tab w:val="right" w:leader="dot" w:pos="8777"/>
             </w:tabs>
             <w:rPr>
+              <w:rFonts w:asciiTheme="minorHAnsi" w:eastAsiaTheme="minorEastAsia" w:hAnsiTheme="minorHAnsi" w:cstheme="minorBidi"/>
               <w:noProof/>
+              <w:color w:val="auto"/>
+              <w:kern w:val="2"/>
+              <w:szCs w:val="24"/>
+              <w:lang w:eastAsia="hu-HU" w:bidi="ar-SA"/>
+              <w14:ligatures w14:val="standardContextual"/>
             </w:rPr>
           </w:pPr>
-          <w:hyperlink w:anchor="_Toc163812853" w:history="1">
+          <w:hyperlink w:anchor="_Toc163816965" w:history="1">
             <w:r>
               <w:rPr>
                 <w:rStyle w:val="Hiperhivatkozs"/>
@@ -7318,7 +8852,13 @@
             </w:r>
             <w:r>
               <w:rPr>
-                <w:noProof/>
+                <w:rFonts w:asciiTheme="minorHAnsi" w:eastAsiaTheme="minorEastAsia" w:hAnsiTheme="minorHAnsi" w:cstheme="minorBidi"/>
+                <w:noProof/>
+                <w:color w:val="auto"/>
+                <w:kern w:val="2"/>
+                <w:szCs w:val="24"/>
+                <w:lang w:eastAsia="hu-HU" w:bidi="ar-SA"/>
+                <w14:ligatures w14:val="standardContextual"/>
               </w:rPr>
               <w:tab/>
             </w:r>
@@ -7348,7 +8888,7 @@
                 <w:noProof/>
                 <w:webHidden/>
               </w:rPr>
-              <w:instrText xml:space="preserve"> PAGEREF _Toc163812853 \h </w:instrText>
+              <w:instrText xml:space="preserve"> PAGEREF _Toc163816965 \h </w:instrText>
             </w:r>
             <w:r>
               <w:rPr>
@@ -7396,7 +8936,7 @@
               <w14:ligatures w14:val="standardContextual"/>
             </w:rPr>
           </w:pPr>
-          <w:hyperlink w:anchor="_Toc163812854" w:history="1">
+          <w:hyperlink w:anchor="_Toc163816966" w:history="1">
             <w:r>
               <w:rPr>
                 <w:rStyle w:val="Hiperhivatkozs"/>
@@ -7421,7 +8961,7 @@
                 <w:rStyle w:val="Hiperhivatkozs"/>
                 <w:noProof/>
               </w:rPr>
-              <w:t>Online naptár lehetőségek</w:t>
+              <w:t>Online naptár szolgáltatók</w:t>
             </w:r>
             <w:r>
               <w:rPr>
@@ -7442,7 +8982,7 @@
                 <w:noProof/>
                 <w:webHidden/>
               </w:rPr>
-              <w:instrText xml:space="preserve"> PAGEREF _Toc163812854 \h </w:instrText>
+              <w:instrText xml:space="preserve"> PAGEREF _Toc163816966 \h </w:instrText>
             </w:r>
             <w:r>
               <w:rPr>
@@ -7481,10 +9021,16 @@
               <w:tab w:val="right" w:leader="dot" w:pos="8777"/>
             </w:tabs>
             <w:rPr>
+              <w:rFonts w:asciiTheme="minorHAnsi" w:eastAsiaTheme="minorEastAsia" w:hAnsiTheme="minorHAnsi" w:cstheme="minorBidi"/>
               <w:noProof/>
+              <w:color w:val="auto"/>
+              <w:kern w:val="2"/>
+              <w:szCs w:val="24"/>
+              <w:lang w:eastAsia="hu-HU" w:bidi="ar-SA"/>
+              <w14:ligatures w14:val="standardContextual"/>
             </w:rPr>
           </w:pPr>
-          <w:hyperlink w:anchor="_Toc163812855" w:history="1">
+          <w:hyperlink w:anchor="_Toc163816967" w:history="1">
             <w:r>
               <w:rPr>
                 <w:rStyle w:val="Hiperhivatkozs"/>
@@ -7494,7 +9040,13 @@
             </w:r>
             <w:r>
               <w:rPr>
-                <w:noProof/>
+                <w:rFonts w:asciiTheme="minorHAnsi" w:eastAsiaTheme="minorEastAsia" w:hAnsiTheme="minorHAnsi" w:cstheme="minorBidi"/>
+                <w:noProof/>
+                <w:color w:val="auto"/>
+                <w:kern w:val="2"/>
+                <w:szCs w:val="24"/>
+                <w:lang w:eastAsia="hu-HU" w:bidi="ar-SA"/>
+                <w14:ligatures w14:val="standardContextual"/>
               </w:rPr>
               <w:tab/>
             </w:r>
@@ -7524,7 +9076,7 @@
                 <w:noProof/>
                 <w:webHidden/>
               </w:rPr>
-              <w:instrText xml:space="preserve"> PAGEREF _Toc163812855 \h </w:instrText>
+              <w:instrText xml:space="preserve"> PAGEREF _Toc163816967 \h </w:instrText>
             </w:r>
             <w:r>
               <w:rPr>
@@ -7563,10 +9115,16 @@
               <w:tab w:val="right" w:leader="dot" w:pos="8777"/>
             </w:tabs>
             <w:rPr>
+              <w:rFonts w:asciiTheme="minorHAnsi" w:eastAsiaTheme="minorEastAsia" w:hAnsiTheme="minorHAnsi" w:cstheme="minorBidi"/>
               <w:noProof/>
+              <w:color w:val="auto"/>
+              <w:kern w:val="2"/>
+              <w:szCs w:val="24"/>
+              <w:lang w:eastAsia="hu-HU" w:bidi="ar-SA"/>
+              <w14:ligatures w14:val="standardContextual"/>
             </w:rPr>
           </w:pPr>
-          <w:hyperlink w:anchor="_Toc163812856" w:history="1">
+          <w:hyperlink w:anchor="_Toc163816968" w:history="1">
             <w:r>
               <w:rPr>
                 <w:rStyle w:val="Hiperhivatkozs"/>
@@ -7576,7 +9134,13 @@
             </w:r>
             <w:r>
               <w:rPr>
-                <w:noProof/>
+                <w:rFonts w:asciiTheme="minorHAnsi" w:eastAsiaTheme="minorEastAsia" w:hAnsiTheme="minorHAnsi" w:cstheme="minorBidi"/>
+                <w:noProof/>
+                <w:color w:val="auto"/>
+                <w:kern w:val="2"/>
+                <w:szCs w:val="24"/>
+                <w:lang w:eastAsia="hu-HU" w:bidi="ar-SA"/>
+                <w14:ligatures w14:val="standardContextual"/>
               </w:rPr>
               <w:tab/>
             </w:r>
@@ -7589,6 +9153,14 @@
             </w:r>
             <w:r>
               <w:rPr>
+                <w:rStyle w:val="Hiperhivatkozs"/>
+                <w:rFonts w:cs="Times New Roman"/>
+                <w:noProof/>
+              </w:rPr>
+              <w:t>[1]</w:t>
+            </w:r>
+            <w:r>
+              <w:rPr>
                 <w:noProof/>
                 <w:webHidden/>
               </w:rPr>
@@ -7606,7 +9178,7 @@
                 <w:noProof/>
                 <w:webHidden/>
               </w:rPr>
-              <w:instrText xml:space="preserve"> PAGEREF _Toc163812856 \h </w:instrText>
+              <w:instrText xml:space="preserve"> PAGEREF _Toc163816968 \h </w:instrText>
             </w:r>
             <w:r>
               <w:rPr>
@@ -7654,7 +9226,7 @@
               <w14:ligatures w14:val="standardContextual"/>
             </w:rPr>
           </w:pPr>
-          <w:hyperlink w:anchor="_Toc163812857" w:history="1">
+          <w:hyperlink w:anchor="_Toc163816969" w:history="1">
             <w:r>
               <w:rPr>
                 <w:rStyle w:val="Hiperhivatkozs"/>
@@ -7700,7 +9272,7 @@
                 <w:noProof/>
                 <w:webHidden/>
               </w:rPr>
-              <w:instrText xml:space="preserve"> PAGEREF _Toc163812857 \h </w:instrText>
+              <w:instrText xml:space="preserve"> PAGEREF _Toc163816969 \h </w:instrText>
             </w:r>
             <w:r>
               <w:rPr>
@@ -7720,7 +9292,7 @@
                 <w:noProof/>
                 <w:webHidden/>
               </w:rPr>
-              <w:t>4</w:t>
+              <w:t>6</w:t>
             </w:r>
             <w:r>
               <w:rPr>
@@ -7739,10 +9311,16 @@
               <w:tab w:val="right" w:leader="dot" w:pos="8777"/>
             </w:tabs>
             <w:rPr>
+              <w:rFonts w:asciiTheme="minorHAnsi" w:eastAsiaTheme="minorEastAsia" w:hAnsiTheme="minorHAnsi" w:cstheme="minorBidi"/>
               <w:noProof/>
+              <w:color w:val="auto"/>
+              <w:kern w:val="2"/>
+              <w:szCs w:val="24"/>
+              <w:lang w:eastAsia="hu-HU" w:bidi="ar-SA"/>
+              <w14:ligatures w14:val="standardContextual"/>
             </w:rPr>
           </w:pPr>
-          <w:hyperlink w:anchor="_Toc163812858" w:history="1">
+          <w:hyperlink w:anchor="_Toc163816970" w:history="1">
             <w:r>
               <w:rPr>
                 <w:rStyle w:val="Hiperhivatkozs"/>
@@ -7752,7 +9330,13 @@
             </w:r>
             <w:r>
               <w:rPr>
-                <w:noProof/>
+                <w:rFonts w:asciiTheme="minorHAnsi" w:eastAsiaTheme="minorEastAsia" w:hAnsiTheme="minorHAnsi" w:cstheme="minorBidi"/>
+                <w:noProof/>
+                <w:color w:val="auto"/>
+                <w:kern w:val="2"/>
+                <w:szCs w:val="24"/>
+                <w:lang w:eastAsia="hu-HU" w:bidi="ar-SA"/>
+                <w14:ligatures w14:val="standardContextual"/>
               </w:rPr>
               <w:tab/>
             </w:r>
@@ -7782,7 +9366,7 @@
                 <w:noProof/>
                 <w:webHidden/>
               </w:rPr>
-              <w:instrText xml:space="preserve"> PAGEREF _Toc163812858 \h </w:instrText>
+              <w:instrText xml:space="preserve"> PAGEREF _Toc163816970 \h </w:instrText>
             </w:r>
             <w:r>
               <w:rPr>
@@ -7802,7 +9386,7 @@
                 <w:noProof/>
                 <w:webHidden/>
               </w:rPr>
-              <w:t>4</w:t>
+              <w:t>6</w:t>
             </w:r>
             <w:r>
               <w:rPr>
@@ -7821,10 +9405,16 @@
               <w:tab w:val="right" w:leader="dot" w:pos="8777"/>
             </w:tabs>
             <w:rPr>
+              <w:rFonts w:asciiTheme="minorHAnsi" w:eastAsiaTheme="minorEastAsia" w:hAnsiTheme="minorHAnsi" w:cstheme="minorBidi"/>
               <w:noProof/>
+              <w:color w:val="auto"/>
+              <w:kern w:val="2"/>
+              <w:szCs w:val="24"/>
+              <w:lang w:eastAsia="hu-HU" w:bidi="ar-SA"/>
+              <w14:ligatures w14:val="standardContextual"/>
             </w:rPr>
           </w:pPr>
-          <w:hyperlink w:anchor="_Toc163812859" w:history="1">
+          <w:hyperlink w:anchor="_Toc163816971" w:history="1">
             <w:r>
               <w:rPr>
                 <w:rStyle w:val="Hiperhivatkozs"/>
@@ -7834,7 +9424,13 @@
             </w:r>
             <w:r>
               <w:rPr>
-                <w:noProof/>
+                <w:rFonts w:asciiTheme="minorHAnsi" w:eastAsiaTheme="minorEastAsia" w:hAnsiTheme="minorHAnsi" w:cstheme="minorBidi"/>
+                <w:noProof/>
+                <w:color w:val="auto"/>
+                <w:kern w:val="2"/>
+                <w:szCs w:val="24"/>
+                <w:lang w:eastAsia="hu-HU" w:bidi="ar-SA"/>
+                <w14:ligatures w14:val="standardContextual"/>
               </w:rPr>
               <w:tab/>
             </w:r>
@@ -7864,7 +9460,7 @@
                 <w:noProof/>
                 <w:webHidden/>
               </w:rPr>
-              <w:instrText xml:space="preserve"> PAGEREF _Toc163812859 \h </w:instrText>
+              <w:instrText xml:space="preserve"> PAGEREF _Toc163816971 \h </w:instrText>
             </w:r>
             <w:r>
               <w:rPr>
@@ -7884,7 +9480,7 @@
                 <w:noProof/>
                 <w:webHidden/>
               </w:rPr>
-              <w:t>4</w:t>
+              <w:t>6</w:t>
             </w:r>
             <w:r>
               <w:rPr>
@@ -7912,7 +9508,7 @@
               <w14:ligatures w14:val="standardContextual"/>
             </w:rPr>
           </w:pPr>
-          <w:hyperlink w:anchor="_Toc163812860" w:history="1">
+          <w:hyperlink w:anchor="_Toc163816972" w:history="1">
             <w:r>
               <w:rPr>
                 <w:rStyle w:val="Hiperhivatkozs"/>
@@ -7958,7 +9554,7 @@
                 <w:noProof/>
                 <w:webHidden/>
               </w:rPr>
-              <w:instrText xml:space="preserve"> PAGEREF _Toc163812860 \h </w:instrText>
+              <w:instrText xml:space="preserve"> PAGEREF _Toc163816972 \h </w:instrText>
             </w:r>
             <w:r>
               <w:rPr>
@@ -7978,7 +9574,7 @@
                 <w:noProof/>
                 <w:webHidden/>
               </w:rPr>
-              <w:t>4</w:t>
+              <w:t>6</w:t>
             </w:r>
             <w:r>
               <w:rPr>
@@ -7997,10 +9593,16 @@
               <w:tab w:val="right" w:leader="dot" w:pos="8777"/>
             </w:tabs>
             <w:rPr>
+              <w:rFonts w:asciiTheme="minorHAnsi" w:eastAsiaTheme="minorEastAsia" w:hAnsiTheme="minorHAnsi" w:cstheme="minorBidi"/>
               <w:noProof/>
+              <w:color w:val="auto"/>
+              <w:kern w:val="2"/>
+              <w:szCs w:val="24"/>
+              <w:lang w:eastAsia="hu-HU" w:bidi="ar-SA"/>
+              <w14:ligatures w14:val="standardContextual"/>
             </w:rPr>
           </w:pPr>
-          <w:hyperlink w:anchor="_Toc163812861" w:history="1">
+          <w:hyperlink w:anchor="_Toc163816973" w:history="1">
             <w:r>
               <w:rPr>
                 <w:rStyle w:val="Hiperhivatkozs"/>
@@ -8010,7 +9612,13 @@
             </w:r>
             <w:r>
               <w:rPr>
-                <w:noProof/>
+                <w:rFonts w:asciiTheme="minorHAnsi" w:eastAsiaTheme="minorEastAsia" w:hAnsiTheme="minorHAnsi" w:cstheme="minorBidi"/>
+                <w:noProof/>
+                <w:color w:val="auto"/>
+                <w:kern w:val="2"/>
+                <w:szCs w:val="24"/>
+                <w:lang w:eastAsia="hu-HU" w:bidi="ar-SA"/>
+                <w14:ligatures w14:val="standardContextual"/>
               </w:rPr>
               <w:tab/>
             </w:r>
@@ -8040,7 +9648,7 @@
                 <w:noProof/>
                 <w:webHidden/>
               </w:rPr>
-              <w:instrText xml:space="preserve"> PAGEREF _Toc163812861 \h </w:instrText>
+              <w:instrText xml:space="preserve"> PAGEREF _Toc163816973 \h </w:instrText>
             </w:r>
             <w:r>
               <w:rPr>
@@ -8060,7 +9668,7 @@
                 <w:noProof/>
                 <w:webHidden/>
               </w:rPr>
-              <w:t>4</w:t>
+              <w:t>6</w:t>
             </w:r>
             <w:r>
               <w:rPr>
@@ -8088,7 +9696,7 @@
               <w14:ligatures w14:val="standardContextual"/>
             </w:rPr>
           </w:pPr>
-          <w:hyperlink w:anchor="_Toc163812862" w:history="1">
+          <w:hyperlink w:anchor="_Toc163816974" w:history="1">
             <w:r>
               <w:rPr>
                 <w:rStyle w:val="Hiperhivatkozs"/>
@@ -8134,7 +9742,7 @@
                 <w:noProof/>
                 <w:webHidden/>
               </w:rPr>
-              <w:instrText xml:space="preserve"> PAGEREF _Toc163812862 \h </w:instrText>
+              <w:instrText xml:space="preserve"> PAGEREF _Toc163816974 \h </w:instrText>
             </w:r>
             <w:r>
               <w:rPr>
@@ -8154,7 +9762,7 @@
                 <w:noProof/>
                 <w:webHidden/>
               </w:rPr>
-              <w:t>5</w:t>
+              <w:t>7</w:t>
             </w:r>
             <w:r>
               <w:rPr>
@@ -8182,10 +9790,11 @@
               <w14:ligatures w14:val="standardContextual"/>
             </w:rPr>
           </w:pPr>
-          <w:hyperlink w:anchor="_Toc163812863" w:history="1">
+          <w:hyperlink w:anchor="_Toc163816975" w:history="1">
             <w:r>
               <w:rPr>
                 <w:rStyle w:val="Hiperhivatkozs"/>
+                <w:rFonts w:eastAsia="Arial" w:cs="Arial"/>
                 <w:noProof/>
               </w:rPr>
               <w:t>10.</w:t>
@@ -8229,7 +9838,7 @@
                 <w:noProof/>
                 <w:webHidden/>
               </w:rPr>
-              <w:instrText xml:space="preserve"> PAGEREF _Toc163812863 \h </w:instrText>
+              <w:instrText xml:space="preserve"> PAGEREF _Toc163816975 \h </w:instrText>
             </w:r>
             <w:r>
               <w:rPr>
@@ -8249,7 +9858,7 @@
                 <w:noProof/>
                 <w:webHidden/>
               </w:rPr>
-              <w:t>6</w:t>
+              <w:t>8</w:t>
             </w:r>
             <w:r>
               <w:rPr>
@@ -8277,7 +9886,7 @@
               <w14:ligatures w14:val="standardContextual"/>
             </w:rPr>
           </w:pPr>
-          <w:hyperlink w:anchor="_Toc163812864" w:history="1">
+          <w:hyperlink w:anchor="_Toc163816976" w:history="1">
             <w:r>
               <w:rPr>
                 <w:rStyle w:val="Hiperhivatkozs"/>
@@ -8323,7 +9932,7 @@
                 <w:noProof/>
                 <w:webHidden/>
               </w:rPr>
-              <w:instrText xml:space="preserve"> PAGEREF _Toc163812864 \h </w:instrText>
+              <w:instrText xml:space="preserve"> PAGEREF _Toc163816976 \h </w:instrText>
             </w:r>
             <w:r>
               <w:rPr>
@@ -8343,7 +9952,7 @@
                 <w:noProof/>
                 <w:webHidden/>
               </w:rPr>
-              <w:t>8</w:t>
+              <w:t>10</w:t>
             </w:r>
             <w:r>
               <w:rPr>
@@ -8396,7 +10005,7 @@
       <w:bookmarkStart w:id="17" w:name="_Toc163807914"/>
       <w:bookmarkStart w:id="18" w:name="_Toc163808188"/>
       <w:bookmarkStart w:id="19" w:name="_Toc163808583"/>
-      <w:bookmarkStart w:id="20" w:name="_Toc163812850"/>
+      <w:bookmarkStart w:id="20" w:name="_Toc163816962"/>
       <w:r>
         <w:lastRenderedPageBreak/>
         <w:t>Bevezetés</w:t>
@@ -8414,7 +10023,7 @@
           <w:numId w:val="3"/>
         </w:numPr>
       </w:pPr>
-      <w:bookmarkStart w:id="21" w:name="_Toc163812851"/>
+      <w:bookmarkStart w:id="21" w:name="_Toc163816963"/>
       <w:r>
         <w:t>A naptár</w:t>
       </w:r>
@@ -8525,7 +10134,7 @@
           <w:numId w:val="3"/>
         </w:numPr>
       </w:pPr>
-      <w:bookmarkStart w:id="22" w:name="_Toc163812852"/>
+      <w:bookmarkStart w:id="22" w:name="_Toc163816964"/>
       <w:r>
         <w:t>Online naptár</w:t>
       </w:r>
@@ -8588,7 +10197,15 @@
         <w:t>Az online naptárak emellett</w:t>
       </w:r>
       <w:r>
-        <w:t xml:space="preserve"> könnyen megoszthatók másokkal. Például egy család vagy egy csoport munkatársai között lehetőség van arra, hogy egy közös naptárat használjanak, így mindig tisztában lehetnek egymás teendőivel és időbeosztásával. Ez segíthet abban, hogy jobban együttműködjenek és hatékonyabban szervezzék meg az eseményeiket és találkozóikat.</w:t>
+        <w:t xml:space="preserve"> könnyen megoszthatók másokkal. Például egy család vagy egy csoport munkatársai között lehetőség van arra, hogy egy közös </w:t>
+      </w:r>
+      <w:proofErr w:type="spellStart"/>
+      <w:r>
+        <w:t>naptárat</w:t>
+      </w:r>
+      <w:proofErr w:type="spellEnd"/>
+      <w:r>
+        <w:t xml:space="preserve"> használjanak, így mindig tisztában lehetnek egymás teendőivel és időbeosztásával. Ez segíthet abban, hogy jobban együttműködjenek és hatékonyabban szervezzék meg az eseményeiket és találkozóikat.</w:t>
       </w:r>
     </w:p>
     <w:p/>
@@ -8623,7 +10240,7 @@
           <w:numId w:val="3"/>
         </w:numPr>
       </w:pPr>
-      <w:bookmarkStart w:id="23" w:name="_Toc163812853"/>
+      <w:bookmarkStart w:id="23" w:name="_Toc163816965"/>
       <w:r>
         <w:t>Vállalatok haszna</w:t>
       </w:r>
@@ -8778,19 +10395,27 @@
         </w:numPr>
         <w:jc w:val="center"/>
       </w:pPr>
-      <w:bookmarkStart w:id="24" w:name="_Toc163812854"/>
+      <w:bookmarkStart w:id="24" w:name="_Toc163816966"/>
       <w:r>
         <w:lastRenderedPageBreak/>
         <w:t xml:space="preserve">Online naptár </w:t>
       </w:r>
+      <w:r>
+        <w:t>szolgáltatók</w:t>
+      </w:r>
       <w:bookmarkEnd w:id="24"/>
-      <w:r>
-        <w:t>szolgáltatók</w:t>
-      </w:r>
     </w:p>
     <w:p>
       <w:r>
-        <w:t>A felsorolt érvek alapján könnyen elhihető tény, hogy rengeteg elsősorban informatikai vállalat döntött úgy, hogy készít egy ilyen online naptárat, amelynek használatát elérhetővé teszi a világ számára is</w:t>
+        <w:t xml:space="preserve">A felsorolt érvek alapján könnyen elhihető tény, hogy rengeteg elsősorban informatikai vállalat döntött úgy, hogy készít egy ilyen online </w:t>
+      </w:r>
+      <w:proofErr w:type="spellStart"/>
+      <w:r>
+        <w:t>naptárat</w:t>
+      </w:r>
+      <w:proofErr w:type="spellEnd"/>
+      <w:r>
+        <w:t>, amelynek használatát elérhetővé teszi a világ számára is</w:t>
       </w:r>
       <w:r>
         <w:t>.</w:t>
@@ -8810,14 +10435,19 @@
           <w:numId w:val="3"/>
         </w:numPr>
       </w:pPr>
-      <w:bookmarkStart w:id="25" w:name="_Toc163812855"/>
+      <w:bookmarkStart w:id="25" w:name="_Toc163816967"/>
       <w:r>
         <w:t>Google</w:t>
       </w:r>
       <w:r>
-        <w:t xml:space="preserve"> Calendar</w:t>
+        <w:t xml:space="preserve"> </w:t>
+      </w:r>
+      <w:proofErr w:type="spellStart"/>
+      <w:r>
+        <w:t>Calendar</w:t>
       </w:r>
       <w:bookmarkEnd w:id="25"/>
+      <w:proofErr w:type="spellEnd"/>
     </w:p>
     <w:p>
       <w:r>
@@ -8845,7 +10475,15 @@
         <w:t>naptár</w:t>
       </w:r>
       <w:r>
-        <w:t>, a Google Calendar.</w:t>
+        <w:t xml:space="preserve">, a Google </w:t>
+      </w:r>
+      <w:proofErr w:type="spellStart"/>
+      <w:r>
+        <w:t>Calendar</w:t>
+      </w:r>
+      <w:proofErr w:type="spellEnd"/>
+      <w:r>
+        <w:t>.</w:t>
       </w:r>
       <w:r>
         <w:t xml:space="preserve"> Ez az egyik legelterjedtebb online naptárkezelő szolgáltatás</w:t>
@@ -8868,29 +10506,37 @@
           <w:numId w:val="3"/>
         </w:numPr>
       </w:pPr>
-      <w:bookmarkStart w:id="26" w:name="_Toc163812856"/>
-      <w:r>
-        <w:t xml:space="preserve">A Google Calendar </w:t>
+      <w:bookmarkStart w:id="26" w:name="_Toc163816968"/>
+      <w:r>
+        <w:t xml:space="preserve">A Google </w:t>
+      </w:r>
+      <w:proofErr w:type="spellStart"/>
+      <w:r>
+        <w:t>Calendar</w:t>
+      </w:r>
+      <w:proofErr w:type="spellEnd"/>
+      <w:r>
+        <w:t xml:space="preserve"> </w:t>
+      </w:r>
+      <w:r>
+        <w:t>története</w:t>
+      </w:r>
+      <w:r>
+        <w:fldChar w:fldCharType="begin"/>
+      </w:r>
+      <w:r>
+        <w:instrText xml:space="preserve"> ADDIN ZOTERO_ITEM CSL_CITATION {"citationID":"inGp9GcR","properties":{"formattedCitation":"[1]","plainCitation":"[1]","noteIndex":0},"citationItems":[{"id":12,"uris":["http://zotero.org/users/14064510/items/U42Q842S"],"itemData":{"id":12,"type":"entry-encyclopedia","abstract":"Google Calendar is a time-management and scheduling calendar service developed by Google. It was created by Mike Samuel as part of his 20% project at Google. It became available in beta release April 13, 2006, and in general release in July 2009, on the web and as mobile apps for the Android and iOS platforms.\nGoogle Calendar allows users to create and edit events. Reminders can be enabled for events, with options available for type and time. Event locations can also be added, and other users can be invited to events. Users can enable or disable the visibility of special calendars, including Birthdays, where the app retrieves dates of births from Google contacts and displays birthday cards on a yearly basis, and Holidays, a country-specific calendar that displays dates of special occasions. Over time, Google has added functionality that makes use of machine learning, including \"Events from Gmail\", where event information from a user's Gmail messages are automatically added to Google Calendar; \"Reminders\", where users add to-do activities that can be automatically updated with new information; \"Smart Suggestions\", where the app recommends titles, contacts, and locations when creating events; and \"Goals\", where users enter information on a specified personal goal, and the app automatically schedules the activity at optimal times.\nGoogle Calendar's mobile apps have received polarized reviews. 2015 reviews of the Android and iOS apps both praised and criticized the design. While some critics praised the design for being \"cleaner\", \"bold\" and making use of \"colorful graphics\", other reviewers asserted that the graphics took up too much space. The Smart Suggestions feature was also liked and disliked, with varying levels of success in the app actually managing to suggest relevant information upon event creation. The integration between Google Calendar and Gmail was praised, however, with critics writing that \"all of the relevant details are there\".","container-title":"Wikipedia","language":"en","license":"Creative Commons Attribution-ShareAlike License","note":"Page Version ID: 1200623137","source":"Wikipedia","title":"Google Calendar","URL":"https://en.wikipedia.org/w/index.php?title=Google_Calendar&amp;oldid=1200623137","accessed":{"date-parts":[["2024",4,12]]},"issued":{"date-parts":[["2024",1,29]]}}}],"schema":"https://github.com/citation-style-language/schema/raw/master/csl-citation.json"} </w:instrText>
+      </w:r>
+      <w:r>
+        <w:fldChar w:fldCharType="separate"/>
+      </w:r>
+      <w:r>
+        <w:rPr>
+          <w:rFonts w:cs="Times New Roman"/>
+        </w:rPr>
+        <w:t>[1]</w:t>
       </w:r>
       <w:bookmarkEnd w:id="26"/>
-      <w:r>
-        <w:t>története</w:t>
-      </w:r>
-      <w:r>
-        <w:fldChar w:fldCharType="begin"/>
-      </w:r>
-      <w:r>
-        <w:instrText xml:space="preserve"> ADDIN ZOTERO_ITEM CSL_CITATION {"citationID":"inGp9GcR","properties":{"formattedCitation":"[1]","plainCitation":"[1]","noteIndex":0},"citationItems":[{"id":12,"uris":["http://zotero.org/users/14064510/items/U42Q842S"],"itemData":{"id":12,"type":"entry-encyclopedia","abstract":"Google Calendar is a time-management and scheduling calendar service developed by Google. It was created by Mike Samuel as part of his 20% project at Google. It became available in beta release April 13, 2006, and in general release in July 2009, on the web and as mobile apps for the Android and iOS platforms.\nGoogle Calendar allows users to create and edit events. Reminders can be enabled for events, with options available for type and time. Event locations can also be added, and other users can be invited to events. Users can enable or disable the visibility of special calendars, including Birthdays, where the app retrieves dates of births from Google contacts and displays birthday cards on a yearly basis, and Holidays, a country-specific calendar that displays dates of special occasions. Over time, Google has added functionality that makes use of machine learning, including \"Events from Gmail\", where event information from a user's Gmail messages are automatically added to Google Calendar; \"Reminders\", where users add to-do activities that can be automatically updated with new information; \"Smart Suggestions\", where the app recommends titles, contacts, and locations when creating events; and \"Goals\", where users enter information on a specified personal goal, and the app automatically schedules the activity at optimal times.\nGoogle Calendar's mobile apps have received polarized reviews. 2015 reviews of the Android and iOS apps both praised and criticized the design. While some critics praised the design for being \"cleaner\", \"bold\" and making use of \"colorful graphics\", other reviewers asserted that the graphics took up too much space. The Smart Suggestions feature was also liked and disliked, with varying levels of success in the app actually managing to suggest relevant information upon event creation. The integration between Google Calendar and Gmail was praised, however, with critics writing that \"all of the relevant details are there\".","container-title":"Wikipedia","language":"en","license":"Creative Commons Attribution-ShareAlike License","note":"Page Version ID: 1200623137","source":"Wikipedia","title":"Google Calendar","URL":"https://en.wikipedia.org/w/index.php?title=Google_Calendar&amp;oldid=1200623137","accessed":{"date-parts":[["2024",4,12]]},"issued":{"date-parts":[["2024",1,29]]}}}],"schema":"https://github.com/citation-style-language/schema/raw/master/csl-citation.json"} </w:instrText>
-      </w:r>
-      <w:r>
-        <w:fldChar w:fldCharType="separate"/>
-      </w:r>
-      <w:r>
-        <w:rPr>
-          <w:rFonts w:cs="Times New Roman"/>
-        </w:rPr>
-        <w:t>[1]</w:t>
-      </w:r>
       <w:r>
         <w:fldChar w:fldCharType="end"/>
       </w:r>
@@ -8905,9 +10551,11 @@
       <w:r>
         <w:t xml:space="preserve"> Google </w:t>
       </w:r>
+      <w:proofErr w:type="spellStart"/>
       <w:r>
         <w:t>Calendar</w:t>
       </w:r>
+      <w:proofErr w:type="spellEnd"/>
       <w:r>
         <w:t xml:space="preserve"> a Google által kifejlesztett idő</w:t>
       </w:r>
@@ -8921,7 +10569,15 @@
         <w:t>időpontkezelési</w:t>
       </w:r>
       <w:r>
-        <w:t xml:space="preserve"> naptárszolgáltatás. Mike Samuel hozta létre a Google-nál végzett 20%-os projektjének részeként. 2006. április 13-án bétaverzióban, majd 2009 júliusában általános kiadásban vált elérhetővé a weben és mobilalkalmazásként Android és iOS platformokra.</w:t>
+        <w:t xml:space="preserve"> naptárszolgáltatás. Mike Samuel hozta létre a Google-</w:t>
+      </w:r>
+      <w:proofErr w:type="spellStart"/>
+      <w:r>
+        <w:t>nál</w:t>
+      </w:r>
+      <w:proofErr w:type="spellEnd"/>
+      <w:r>
+        <w:t xml:space="preserve"> végzett 20%-os projektjének részeként. 2006. április 13-án bétaverzióban, majd 2009 júliusában általános kiadásban vált elérhetővé a weben és mobilalkalmazásként Android és iOS platformokra.</w:t>
       </w:r>
       <w:r>
         <w:t xml:space="preserve"> </w:t>
@@ -8953,39 +10609,53 @@
         <w:t xml:space="preserve"> létrehozott</w:t>
       </w:r>
       <w:r>
-        <w:t xml:space="preserve"> </w:t>
-      </w:r>
-      <w:r>
-        <w:t>események</w:t>
-      </w:r>
-      <w:r>
-        <w:t xml:space="preserve"> időzónáját, ami korábban hiányzott</w:t>
+        <w:t xml:space="preserve"> események időzónáját, ami korábban hiányzott</w:t>
       </w:r>
       <w:r>
         <w:t>, és</w:t>
       </w:r>
       <w:r>
-        <w:t xml:space="preserve"> hiányát a média</w:t>
-      </w:r>
-      <w:r>
-        <w:t xml:space="preserve"> is</w:t>
-      </w:r>
-      <w:r>
-        <w:t xml:space="preserve"> kritizálta.</w:t>
+        <w:t xml:space="preserve"> hiányát a média is kritizálta.</w:t>
       </w:r>
     </w:p>
     <w:p>
       <w:r>
         <w:t>2015 augusztusában a Google hozzáadta az "</w:t>
       </w:r>
-      <w:r>
-        <w:t xml:space="preserve">Events from </w:t>
-      </w:r>
-      <w:r>
-        <w:t>Gmail"</w:t>
-      </w:r>
-      <w:r>
-        <w:t xml:space="preserve"> (Események a Gmail-ból)</w:t>
+      <w:proofErr w:type="spellStart"/>
+      <w:r>
+        <w:t>Events</w:t>
+      </w:r>
+      <w:proofErr w:type="spellEnd"/>
+      <w:r>
+        <w:t xml:space="preserve"> </w:t>
+      </w:r>
+      <w:proofErr w:type="spellStart"/>
+      <w:r>
+        <w:t>from</w:t>
+      </w:r>
+      <w:proofErr w:type="spellEnd"/>
+      <w:r>
+        <w:t xml:space="preserve"> </w:t>
+      </w:r>
+      <w:proofErr w:type="spellStart"/>
+      <w:r>
+        <w:t>Gmail</w:t>
+      </w:r>
+      <w:proofErr w:type="spellEnd"/>
+      <w:r>
+        <w:t>"</w:t>
+      </w:r>
+      <w:r>
+        <w:t xml:space="preserve"> (Események a </w:t>
+      </w:r>
+      <w:proofErr w:type="spellStart"/>
+      <w:r>
+        <w:t>Gmail-ból</w:t>
+      </w:r>
+      <w:proofErr w:type="spellEnd"/>
+      <w:r>
+        <w:t>)</w:t>
       </w:r>
       <w:r>
         <w:t xml:space="preserve"> funkciót, amelynek segítségével a felhasználó</w:t>
@@ -8994,7 +10664,15 @@
         <w:t>k</w:t>
       </w:r>
       <w:r>
-        <w:t xml:space="preserve"> Gmail üzeneteiből származó eseményinformációk automatikusan bekerülnek a Google Naptárba. Az alapértelmezés szerint engedélyezett funkció az újonnan beérkezett e-mail üzenetek, például járatkésések</w:t>
+        <w:t xml:space="preserve"> </w:t>
+      </w:r>
+      <w:proofErr w:type="spellStart"/>
+      <w:r>
+        <w:t>Gmail</w:t>
+      </w:r>
+      <w:proofErr w:type="spellEnd"/>
+      <w:r>
+        <w:t xml:space="preserve"> üzeneteiből származó eseményinformációk automatikusan bekerülnek a Google Naptárba. Az alapértelmezés szerint engedélyezett funkció az újonnan beérkezett e-mail üzenetek, például járatkésések</w:t>
       </w:r>
       <w:r>
         <w:t xml:space="preserve"> </w:t>
@@ -9016,9 +10694,11 @@
       <w:r>
         <w:t>2015 decemberében a Google hozzáadta a "</w:t>
       </w:r>
+      <w:proofErr w:type="spellStart"/>
       <w:r>
         <w:t>Reminders</w:t>
       </w:r>
+      <w:proofErr w:type="spellEnd"/>
       <w:r>
         <w:t>"</w:t>
       </w:r>
@@ -9069,7 +10749,15 @@
         <w:t>. A</w:t>
       </w:r>
       <w:r>
-        <w:t xml:space="preserve"> Reminders </w:t>
+        <w:t xml:space="preserve"> </w:t>
+      </w:r>
+      <w:proofErr w:type="spellStart"/>
+      <w:r>
+        <w:t>Reminders</w:t>
+      </w:r>
+      <w:proofErr w:type="spellEnd"/>
+      <w:r>
+        <w:t xml:space="preserve"> </w:t>
       </w:r>
       <w:r>
         <w:t xml:space="preserve">úgynevezett </w:t>
@@ -9081,7 +10769,15 @@
         <w:t>e</w:t>
       </w:r>
       <w:r>
-        <w:t xml:space="preserve">mlékeztetők a Gmail </w:t>
+        <w:t xml:space="preserve">mlékeztetők a </w:t>
+      </w:r>
+      <w:proofErr w:type="spellStart"/>
+      <w:r>
+        <w:t>Gmail</w:t>
+      </w:r>
+      <w:proofErr w:type="spellEnd"/>
+      <w:r>
+        <w:t xml:space="preserve"> </w:t>
       </w:r>
       <w:r>
         <w:t>b</w:t>
@@ -9093,12 +10789,36 @@
         <w:t>i közt</w:t>
       </w:r>
       <w:r>
-        <w:t>, a Google Now-ban és a Google Keep-ben is megjelennek.</w:t>
+        <w:t xml:space="preserve">, a Google </w:t>
+      </w:r>
+      <w:proofErr w:type="spellStart"/>
+      <w:r>
+        <w:t>Now</w:t>
+      </w:r>
+      <w:proofErr w:type="spellEnd"/>
+      <w:r>
+        <w:t xml:space="preserve">-ban és a Google </w:t>
+      </w:r>
+      <w:proofErr w:type="spellStart"/>
+      <w:r>
+        <w:t>Keep</w:t>
+      </w:r>
+      <w:proofErr w:type="spellEnd"/>
+      <w:r>
+        <w:t>-ben is megjelennek.</w:t>
       </w:r>
     </w:p>
     <w:p>
       <w:r>
-        <w:t>2016 januárjában a Google a mobilalkalmazásokban a Google Naptárat kiegészítette</w:t>
+        <w:t xml:space="preserve">2016 januárjában a Google a mobilalkalmazásokban a Google </w:t>
+      </w:r>
+      <w:proofErr w:type="spellStart"/>
+      <w:r>
+        <w:t>Naptárat</w:t>
+      </w:r>
+      <w:proofErr w:type="spellEnd"/>
+      <w:r>
+        <w:t xml:space="preserve"> kiegészítette</w:t>
       </w:r>
       <w:r>
         <w:t xml:space="preserve"> </w:t>
@@ -9107,13 +10827,26 @@
         <w:t>"Intelligens javaslatokkal"</w:t>
       </w:r>
       <w:r>
-        <w:t xml:space="preserve"> (Smart </w:t>
-      </w:r>
+        <w:t xml:space="preserve"> (</w:t>
+      </w:r>
+      <w:proofErr w:type="spellStart"/>
+      <w:r>
+        <w:t>Smart</w:t>
+      </w:r>
+      <w:proofErr w:type="spellEnd"/>
+      <w:r>
+        <w:t xml:space="preserve"> </w:t>
+      </w:r>
+      <w:proofErr w:type="spellStart"/>
       <w:r>
         <w:t>S</w:t>
       </w:r>
       <w:r>
-        <w:t>uggestions)</w:t>
+        <w:t>uggestions</w:t>
+      </w:r>
+      <w:proofErr w:type="spellEnd"/>
+      <w:r>
+        <w:t>)</w:t>
       </w:r>
       <w:r>
         <w:t>. Az intelligens javaslatok az események címeit, valamint</w:t>
@@ -9147,9 +10880,11 @@
       <w:r>
         <w:t>2016 áprilisában a "</w:t>
       </w:r>
+      <w:proofErr w:type="spellStart"/>
       <w:r>
         <w:t>Goals</w:t>
       </w:r>
+      <w:proofErr w:type="spellEnd"/>
       <w:r>
         <w:t>"</w:t>
       </w:r>
@@ -9157,13 +10892,7 @@
         <w:t xml:space="preserve"> (Célok)</w:t>
       </w:r>
       <w:r>
-        <w:t xml:space="preserve"> funkció</w:t>
-      </w:r>
-      <w:r>
-        <w:t xml:space="preserve"> következett</w:t>
-      </w:r>
-      <w:r>
-        <w:t xml:space="preserve">. A célok olyan tevékenységek, amelyeket a felhasználó szeretne elvégezni. </w:t>
+        <w:t xml:space="preserve"> funkció következett. A célok olyan tevékenységek, amelyeket a felhasználó szeretne elvégezni. </w:t>
       </w:r>
       <w:r>
         <w:t>Néhány rövid kérdés</w:t>
@@ -9231,7 +10960,15 @@
         <w:t>hozzáadva az</w:t>
       </w:r>
       <w:r>
-        <w:t xml:space="preserve"> iPad támogatá</w:t>
+        <w:t xml:space="preserve"> </w:t>
+      </w:r>
+      <w:proofErr w:type="spellStart"/>
+      <w:r>
+        <w:t>iPad</w:t>
+      </w:r>
+      <w:proofErr w:type="spellEnd"/>
+      <w:r>
+        <w:t xml:space="preserve"> támogatá</w:t>
       </w:r>
       <w:r>
         <w:t>st</w:t>
@@ -9239,9 +10976,11 @@
       <w:r>
         <w:t>, majd júliusban ismét frissült, hogy az iOS "</w:t>
       </w:r>
+      <w:proofErr w:type="spellStart"/>
       <w:r>
         <w:t>Today</w:t>
       </w:r>
+      <w:proofErr w:type="spellEnd"/>
       <w:r>
         <w:t>" paneljé</w:t>
       </w:r>
@@ -9249,7 +10988,15 @@
         <w:t>hez</w:t>
       </w:r>
       <w:r>
-        <w:t xml:space="preserve"> widgetet adjon hozzá.</w:t>
+        <w:t xml:space="preserve"> </w:t>
+      </w:r>
+      <w:proofErr w:type="spellStart"/>
+      <w:r>
+        <w:t>widgetet</w:t>
+      </w:r>
+      <w:proofErr w:type="spellEnd"/>
+      <w:r>
+        <w:t xml:space="preserve"> adjon hozzá.</w:t>
       </w:r>
     </w:p>
     <w:p>
@@ -9257,7 +11004,23 @@
         <w:t xml:space="preserve">2017 júniusában, miután májusban bejelentette, hogy a Google több szolgáltatásában is bevezette a </w:t>
       </w:r>
       <w:r>
-        <w:t>„Family Groups”</w:t>
+        <w:t>„</w:t>
+      </w:r>
+      <w:proofErr w:type="spellStart"/>
+      <w:r>
+        <w:t>Family</w:t>
+      </w:r>
+      <w:proofErr w:type="spellEnd"/>
+      <w:r>
+        <w:t xml:space="preserve"> </w:t>
+      </w:r>
+      <w:proofErr w:type="spellStart"/>
+      <w:r>
+        <w:t>Groups</w:t>
+      </w:r>
+      <w:proofErr w:type="spellEnd"/>
+      <w:r>
+        <w:t>”</w:t>
       </w:r>
       <w:r>
         <w:t xml:space="preserve"> funkciót, a Google elkezdte a családi naptárak bevezetését a felhasználók számár</w:t>
@@ -9273,15 +11036,27 @@
       <w:r>
         <w:t xml:space="preserve">2022. szeptember 20-án a Google bejelentette, hogy a Google </w:t>
       </w:r>
+      <w:proofErr w:type="spellStart"/>
       <w:r>
         <w:t>Calendar</w:t>
       </w:r>
-      <w:r>
-        <w:t xml:space="preserve"> és a Google Assistant emlékeztetői egyesülnek a Google </w:t>
-      </w:r>
+      <w:proofErr w:type="spellEnd"/>
+      <w:r>
+        <w:t xml:space="preserve"> és a Google </w:t>
+      </w:r>
+      <w:proofErr w:type="spellStart"/>
+      <w:r>
+        <w:t>Assistant</w:t>
+      </w:r>
+      <w:proofErr w:type="spellEnd"/>
+      <w:r>
+        <w:t xml:space="preserve"> emlékeztetői egyesülnek a Google </w:t>
+      </w:r>
+      <w:proofErr w:type="spellStart"/>
       <w:r>
         <w:t>Tasks-al</w:t>
       </w:r>
+      <w:proofErr w:type="spellEnd"/>
       <w:r>
         <w:t>. Az átállás 2023 márciusában kezdődött néhány felhasználó kiválasztásával, majd 2023 második negyedévében opcionális lehetőségként a többi felhasználóra is kiterjesztették, és 2023. május 22-</w:t>
       </w:r>
@@ -9304,6 +11079,7 @@
         <w:t>.</w:t>
       </w:r>
     </w:p>
+    <w:p/>
     <w:p>
       <w:pPr>
         <w:pStyle w:val="Cmsor1"/>
@@ -9312,7 +11088,7 @@
           <w:numId w:val="3"/>
         </w:numPr>
       </w:pPr>
-      <w:bookmarkStart w:id="27" w:name="_Toc163812857"/>
+      <w:bookmarkStart w:id="27" w:name="_Toc163816969"/>
       <w:r>
         <w:lastRenderedPageBreak/>
         <w:t>A projekt</w:t>
@@ -9327,7 +11103,7 @@
           <w:numId w:val="3"/>
         </w:numPr>
       </w:pPr>
-      <w:bookmarkStart w:id="28" w:name="_Toc163812858"/>
+      <w:bookmarkStart w:id="28" w:name="_Toc163816970"/>
       <w:r>
         <w:t>A projekt oka</w:t>
       </w:r>
@@ -9341,7 +11117,7 @@
           <w:numId w:val="3"/>
         </w:numPr>
       </w:pPr>
-      <w:bookmarkStart w:id="29" w:name="_Toc163812859"/>
+      <w:bookmarkStart w:id="29" w:name="_Toc163816971"/>
       <w:r>
         <w:t>A projekt célja</w:t>
       </w:r>
@@ -9355,7 +11131,7 @@
           <w:numId w:val="3"/>
         </w:numPr>
       </w:pPr>
-      <w:bookmarkStart w:id="30" w:name="_Toc163812860"/>
+      <w:bookmarkStart w:id="30" w:name="_Toc163816972"/>
       <w:r>
         <w:t>Technológiák</w:t>
       </w:r>
@@ -9369,7 +11145,7 @@
           <w:numId w:val="3"/>
         </w:numPr>
       </w:pPr>
-      <w:bookmarkStart w:id="31" w:name="_Toc163812861"/>
+      <w:bookmarkStart w:id="31" w:name="_Toc163816973"/>
       <w:r>
         <w:t>Keretrendszer</w:t>
       </w:r>
@@ -9397,7 +11173,7 @@
         </w:numPr>
         <w:jc w:val="center"/>
       </w:pPr>
-      <w:bookmarkStart w:id="32" w:name="_Toc163812862"/>
+      <w:bookmarkStart w:id="32" w:name="_Toc163816974"/>
       <w:r>
         <w:lastRenderedPageBreak/>
         <w:t>Összegzés</w:t>
@@ -9421,7 +11197,7 @@
       <w:bookmarkStart w:id="33" w:name="_Toc163807915"/>
       <w:bookmarkStart w:id="34" w:name="_Toc163808189"/>
       <w:bookmarkStart w:id="35" w:name="_Toc163808584"/>
-      <w:bookmarkStart w:id="36" w:name="_Toc163812863"/>
+      <w:bookmarkStart w:id="36" w:name="_Toc163816975"/>
       <w:r>
         <w:rPr>
           <w:rFonts w:eastAsia="Arial" w:cs="Arial"/>
@@ -10391,12 +12167,21 @@
         </w:rPr>
         <w:t xml:space="preserve"> </w:t>
       </w:r>
-      <w:r>
-        <w:rPr>
-          <w:rFonts w:cs="Arial"/>
-          <w:color w:val="800000"/>
-        </w:rPr>
-        <w:t>[]-be</w:t>
+      <w:proofErr w:type="gramStart"/>
+      <w:r>
+        <w:rPr>
+          <w:rFonts w:cs="Arial"/>
+          <w:color w:val="800000"/>
+        </w:rPr>
+        <w:t>[]-</w:t>
+      </w:r>
+      <w:proofErr w:type="gramEnd"/>
+      <w:r>
+        <w:rPr>
+          <w:rFonts w:cs="Arial"/>
+          <w:color w:val="800000"/>
+        </w:rPr>
+        <w:t>be</w:t>
       </w:r>
       <w:r>
         <w:rPr>
@@ -10792,8 +12577,17 @@
           <w:i/>
           <w:iCs/>
         </w:rPr>
-        <w:t>Konferencia-kiadvány-beli</w:t>
-      </w:r>
+        <w:t>Konferencia-kiadvány-</w:t>
+      </w:r>
+      <w:proofErr w:type="spellStart"/>
+      <w:r>
+        <w:rPr>
+          <w:i/>
+          <w:iCs/>
+        </w:rPr>
+        <w:t>beli</w:t>
+      </w:r>
+      <w:proofErr w:type="spellEnd"/>
       <w:r>
         <w:rPr>
           <w:rFonts w:eastAsia="Times New Roman" w:cs="Times New Roman"/>
@@ -11672,7 +13466,23 @@
           <w:rFonts w:cs="Arial"/>
           <w:color w:val="800000"/>
         </w:rPr>
-        <w:t>[Vijayasundaram,</w:t>
+        <w:t>[</w:t>
+      </w:r>
+      <w:proofErr w:type="spellStart"/>
+      <w:r>
+        <w:rPr>
+          <w:rFonts w:cs="Arial"/>
+          <w:color w:val="800000"/>
+        </w:rPr>
+        <w:t>Vijayasundaram</w:t>
+      </w:r>
+      <w:proofErr w:type="spellEnd"/>
+      <w:r>
+        <w:rPr>
+          <w:rFonts w:cs="Arial"/>
+          <w:color w:val="800000"/>
+        </w:rPr>
+        <w:t>,</w:t>
       </w:r>
       <w:r>
         <w:rPr>
@@ -11714,8 +13524,17 @@
           <w:rFonts w:cs="Arial"/>
           <w:color w:val="800000"/>
         </w:rPr>
-        <w:t>[Meister</w:t>
-      </w:r>
+        <w:t>[</w:t>
+      </w:r>
+      <w:proofErr w:type="spellStart"/>
+      <w:r>
+        <w:rPr>
+          <w:rFonts w:cs="Arial"/>
+          <w:color w:val="800000"/>
+        </w:rPr>
+        <w:t>Meister</w:t>
+      </w:r>
+      <w:proofErr w:type="spellEnd"/>
       <w:r>
         <w:rPr>
           <w:rFonts w:eastAsia="Arial" w:cs="Arial"/>
@@ -11737,12 +13556,21 @@
         </w:rPr>
         <w:t xml:space="preserve"> </w:t>
       </w:r>
-      <w:r>
-        <w:rPr>
-          <w:rFonts w:cs="Arial"/>
-          <w:color w:val="800000"/>
-        </w:rPr>
-        <w:t>Sonar,</w:t>
+      <w:proofErr w:type="spellStart"/>
+      <w:r>
+        <w:rPr>
+          <w:rFonts w:cs="Arial"/>
+          <w:color w:val="800000"/>
+        </w:rPr>
+        <w:t>Sonar</w:t>
+      </w:r>
+      <w:proofErr w:type="spellEnd"/>
+      <w:r>
+        <w:rPr>
+          <w:rFonts w:cs="Arial"/>
+          <w:color w:val="800000"/>
+        </w:rPr>
+        <w:t>,</w:t>
       </w:r>
       <w:r>
         <w:rPr>
@@ -11784,8 +13612,17 @@
           <w:rFonts w:cs="Arial"/>
           <w:color w:val="800000"/>
         </w:rPr>
-        <w:t>[Felcman</w:t>
-      </w:r>
+        <w:t>[</w:t>
+      </w:r>
+      <w:proofErr w:type="spellStart"/>
+      <w:r>
+        <w:rPr>
+          <w:rFonts w:cs="Arial"/>
+          <w:color w:val="800000"/>
+        </w:rPr>
+        <w:t>Felcman</w:t>
+      </w:r>
+      <w:proofErr w:type="spellEnd"/>
       <w:r>
         <w:rPr>
           <w:rFonts w:eastAsia="Arial" w:cs="Arial"/>
@@ -12192,7 +14029,15 @@
           <w:rFonts w:eastAsia="Arial" w:cs="Arial"/>
           <w:color w:val="800000"/>
         </w:rPr>
-        <w:t xml:space="preserve"> „</w:t>
+        <w:t xml:space="preserve"> </w:t>
+      </w:r>
+      <w:proofErr w:type="gramStart"/>
+      <w:r>
+        <w:rPr>
+          <w:rFonts w:eastAsia="Arial" w:cs="Arial"/>
+          <w:color w:val="800000"/>
+        </w:rPr>
+        <w:t>„</w:t>
       </w:r>
       <w:r>
         <w:rPr>
@@ -12215,6 +14060,7 @@
         </w:rPr>
         <w:t>,</w:t>
       </w:r>
+      <w:proofErr w:type="gramEnd"/>
       <w:r>
         <w:rPr>
           <w:rFonts w:eastAsia="Arial" w:cs="Arial"/>
@@ -12724,7 +14570,7 @@
       <w:bookmarkStart w:id="37" w:name="_Toc163807916"/>
       <w:bookmarkStart w:id="38" w:name="_Toc163808190"/>
       <w:bookmarkStart w:id="39" w:name="_Toc163808585"/>
-      <w:bookmarkStart w:id="40" w:name="_Toc163812864"/>
+      <w:bookmarkStart w:id="40" w:name="_Toc163816976"/>
       <w:r>
         <w:lastRenderedPageBreak/>
         <w:t>Mellékletek</w:t>
@@ -13725,6 +15571,7 @@
   <w:style w:type="character" w:default="1" w:styleId="Bekezdsalapbettpusa">
     <w:name w:val="Default Paragraph Font"/>
     <w:uiPriority w:val="1"/>
+    <w:semiHidden/>
     <w:unhideWhenUsed/>
   </w:style>
   <w:style w:type="table" w:default="1" w:styleId="Normltblzat">

--- a/Szakdoga_doksi.docx
+++ b/Szakdoga_doksi.docx
@@ -226,18 +226,7 @@
           <w:sz w:val="32"/>
           <w:szCs w:val="32"/>
         </w:rPr>
-        <w:t xml:space="preserve"> </w:t>
-      </w:r>
-      <w:proofErr w:type="spellStart"/>
-      <w:r>
-        <w:rPr>
-          <w:rFonts w:ascii="Arial" w:eastAsia="Times New Roman" w:hAnsi="Arial" w:cs="Arial"/>
-          <w:b/>
-          <w:color w:val="000000" w:themeColor="text1"/>
-          <w:sz w:val="32"/>
-          <w:szCs w:val="32"/>
-        </w:rPr>
-        <w:t>B</w:t>
+        <w:t xml:space="preserve"> B</w:t>
       </w:r>
       <w:r>
         <w:rPr>
@@ -249,7 +238,6 @@
         </w:rPr>
         <w:t>Sc</w:t>
       </w:r>
-      <w:proofErr w:type="spellEnd"/>
       <w:r>
         <w:rPr>
           <w:rFonts w:ascii="Arial" w:eastAsia="Times New Roman" w:hAnsi="Arial" w:cs="Arial"/>
@@ -5187,7 +5175,7 @@
           <w:color w:val="800000"/>
         </w:rPr>
         <w:drawing>
-          <wp:anchor distT="0" distB="0" distL="114300" distR="114300" simplePos="0" relativeHeight="251659264" behindDoc="0" locked="0" layoutInCell="1" allowOverlap="1" wp14:anchorId="210558EC" wp14:editId="0BCA25ED">
+          <wp:anchor distT="0" distB="0" distL="114300" distR="114300" simplePos="0" relativeHeight="251659264" behindDoc="0" locked="0" layoutInCell="1" allowOverlap="1" wp14:anchorId="210558EC" wp14:editId="5796CD49">
             <wp:simplePos x="0" y="0"/>
             <wp:positionH relativeFrom="margin">
               <wp:align>right</wp:align>
@@ -5290,7 +5278,6 @@
           <w:szCs w:val="44"/>
         </w:rPr>
       </w:pPr>
-      <w:proofErr w:type="spellStart"/>
       <w:r>
         <w:rPr>
           <w:rFonts w:ascii="Arial" w:hAnsi="Arial" w:cs="Arial"/>
@@ -5298,17 +5285,7 @@
           <w:sz w:val="52"/>
           <w:szCs w:val="52"/>
         </w:rPr>
-        <w:t>Appointy</w:t>
-      </w:r>
-      <w:proofErr w:type="spellEnd"/>
-      <w:r>
-        <w:rPr>
-          <w:rFonts w:ascii="Arial" w:hAnsi="Arial" w:cs="Arial"/>
-          <w:b/>
-          <w:sz w:val="52"/>
-          <w:szCs w:val="52"/>
-        </w:rPr>
-        <w:t xml:space="preserve"> időpontkezelő webkomponens</w:t>
+        <w:t>Appointy időpontkezelő webkomponens</w:t>
       </w:r>
       <w:r>
         <w:rPr>
@@ -5413,18 +5390,7 @@
           <w:sz w:val="32"/>
           <w:szCs w:val="32"/>
         </w:rPr>
-        <w:t xml:space="preserve"> </w:t>
-      </w:r>
-      <w:proofErr w:type="spellStart"/>
-      <w:r>
-        <w:rPr>
-          <w:rFonts w:ascii="Arial" w:eastAsia="Times New Roman" w:hAnsi="Arial" w:cs="Arial"/>
-          <w:b/>
-          <w:color w:val="000000" w:themeColor="text1"/>
-          <w:sz w:val="32"/>
-          <w:szCs w:val="32"/>
-        </w:rPr>
-        <w:t>B</w:t>
+        <w:t xml:space="preserve"> B</w:t>
       </w:r>
       <w:r>
         <w:rPr>
@@ -5436,7 +5402,6 @@
         </w:rPr>
         <w:t>Sc</w:t>
       </w:r>
-      <w:proofErr w:type="spellEnd"/>
       <w:r>
         <w:rPr>
           <w:rFonts w:ascii="Arial" w:eastAsia="Times New Roman" w:hAnsi="Arial" w:cs="Arial"/>
@@ -5573,23 +5538,7 @@
           <w:rFonts w:eastAsia="Times New Roman" w:cs="Times New Roman"/>
           <w:color w:val="000000" w:themeColor="text1"/>
         </w:rPr>
-        <w:t xml:space="preserve">ökinformatikus </w:t>
-      </w:r>
-      <w:proofErr w:type="spellStart"/>
-      <w:r>
-        <w:rPr>
-          <w:rFonts w:eastAsia="Times New Roman" w:cs="Times New Roman"/>
-          <w:color w:val="000000" w:themeColor="text1"/>
-        </w:rPr>
-        <w:t>Bsc</w:t>
-      </w:r>
-      <w:proofErr w:type="spellEnd"/>
-      <w:r>
-        <w:rPr>
-          <w:rFonts w:eastAsia="Times New Roman" w:cs="Times New Roman"/>
-          <w:color w:val="000000" w:themeColor="text1"/>
-        </w:rPr>
-        <w:t>.</w:t>
+        <w:t>ökinformatikus Bsc.</w:t>
       </w:r>
       <w:r>
         <w:rPr>
@@ -5669,21 +5618,12 @@
         </w:rPr>
         <w:t xml:space="preserve"> </w:t>
       </w:r>
-      <w:proofErr w:type="spellStart"/>
       <w:r>
         <w:rPr>
           <w:rFonts w:eastAsia="Times New Roman" w:cs="Times New Roman"/>
           <w:color w:val="000000"/>
         </w:rPr>
-        <w:t>Appointy</w:t>
-      </w:r>
-      <w:proofErr w:type="spellEnd"/>
-      <w:r>
-        <w:rPr>
-          <w:rFonts w:eastAsia="Times New Roman" w:cs="Times New Roman"/>
-          <w:color w:val="000000"/>
-        </w:rPr>
-        <w:t xml:space="preserve"> időpontkezelő webkomponens</w:t>
+        <w:t>Appointy időpontkezelő webkomponens</w:t>
       </w:r>
       <w:r>
         <w:rPr>
@@ -6307,140 +6247,114 @@
           <w:color w:val="000000" w:themeColor="text1"/>
         </w:rPr>
       </w:pPr>
-      <w:proofErr w:type="spellStart"/>
       <w:r>
         <w:rPr>
           <w:color w:val="000000" w:themeColor="text1"/>
           <w:sz w:val="28"/>
           <w:szCs w:val="28"/>
         </w:rPr>
-        <w:t>Appointy</w:t>
-      </w:r>
-      <w:proofErr w:type="spellEnd"/>
-      <w:r>
+        <w:t>Appointy időpontkezelő webkomponens [dolgozat címe]</w:t>
+      </w:r>
+    </w:p>
+    <w:p>
+      <w:pPr>
+        <w:jc w:val="center"/>
+        <w:rPr>
+          <w:color w:val="000000" w:themeColor="text1"/>
+        </w:rPr>
+      </w:pPr>
+    </w:p>
+    <w:p>
+      <w:pPr>
         <w:rPr>
           <w:color w:val="000000" w:themeColor="text1"/>
           <w:sz w:val="28"/>
           <w:szCs w:val="28"/>
         </w:rPr>
-        <w:t xml:space="preserve"> időpontkezelő webkomponens [dolgozat címe]</w:t>
-      </w:r>
-    </w:p>
-    <w:p>
-      <w:pPr>
-        <w:jc w:val="center"/>
+      </w:pPr>
+      <w:r>
         <w:rPr>
           <w:color w:val="000000" w:themeColor="text1"/>
         </w:rPr>
-      </w:pPr>
-    </w:p>
-    <w:p>
-      <w:pPr>
+        <w:t xml:space="preserve">A dolgozat egy népszerű </w:t>
+      </w:r>
+      <w:r>
         <w:rPr>
           <w:color w:val="000000" w:themeColor="text1"/>
-          <w:sz w:val="28"/>
-          <w:szCs w:val="28"/>
-        </w:rPr>
-      </w:pPr>
+        </w:rPr>
+        <w:t xml:space="preserve">online </w:t>
+      </w:r>
       <w:r>
         <w:rPr>
           <w:color w:val="000000" w:themeColor="text1"/>
         </w:rPr>
-        <w:t xml:space="preserve">A dolgozat egy népszerű </w:t>
+        <w:t>naptárakat összekötő, és azok funkcióit a fejlesztők és felhasználók számára</w:t>
       </w:r>
       <w:r>
         <w:rPr>
           <w:color w:val="000000" w:themeColor="text1"/>
         </w:rPr>
-        <w:t xml:space="preserve">online </w:t>
+        <w:t xml:space="preserve"> üzleti funkciókkal</w:t>
       </w:r>
       <w:r>
         <w:rPr>
           <w:color w:val="000000" w:themeColor="text1"/>
         </w:rPr>
-        <w:t>naptárakat összekötő, és azok funkcióit a fejlesztők és felhasználók számára</w:t>
+        <w:t xml:space="preserve"> ki</w:t>
       </w:r>
       <w:r>
         <w:rPr>
           <w:color w:val="000000" w:themeColor="text1"/>
         </w:rPr>
-        <w:t xml:space="preserve"> üzleti funkciókkal</w:t>
+        <w:t>bővítő webkomponens elkészítésének menetét, funkcióit és a felhasznált technológiá</w:t>
       </w:r>
       <w:r>
         <w:rPr>
           <w:color w:val="000000" w:themeColor="text1"/>
         </w:rPr>
-        <w:t xml:space="preserve"> ki</w:t>
+        <w:t>it</w:t>
       </w:r>
       <w:r>
         <w:rPr>
           <w:color w:val="000000" w:themeColor="text1"/>
         </w:rPr>
-        <w:t>bővítő webkomponens elkészítésének menetét, funkcióit és a felhasznált technológiá</w:t>
+        <w:t xml:space="preserve"> fogja bemutatni</w:t>
       </w:r>
       <w:r>
         <w:rPr>
           <w:color w:val="000000" w:themeColor="text1"/>
         </w:rPr>
-        <w:t>it</w:t>
+        <w:t>. A komponens fejlesztésével a cél az, hogy a webfejlesztők egy olyan eszközt kapjanak, amelynek segítségével a cég, amelynek a weboldalt fejlesztik a felhasználóinak egységes felületen tudja megmutatni</w:t>
       </w:r>
       <w:r>
         <w:rPr>
           <w:color w:val="000000" w:themeColor="text1"/>
         </w:rPr>
-        <w:t xml:space="preserve"> fogja bemutatni</w:t>
+        <w:t xml:space="preserve"> a csarnokaik foglaltságát, a fogorvos szabad időpontjait, vagy az egyetemi rendezvényeket a </w:t>
       </w:r>
       <w:r>
         <w:rPr>
           <w:color w:val="000000" w:themeColor="text1"/>
         </w:rPr>
-        <w:t>. A komponens fejlesztésével a cél az, hogy a webfejlesztők egy olyan eszközt kapjanak, amelynek segítségével a cég, amelynek a weboldalt fejlesztik a felhasználóinak egységes felületen tudja megmutatni</w:t>
+        <w:t>naptára</w:t>
       </w:r>
       <w:r>
         <w:rPr>
           <w:color w:val="000000" w:themeColor="text1"/>
         </w:rPr>
-        <w:t xml:space="preserve"> a csarnokaik foglaltságát, a fogorvos szabad időpontjait, vagy az egyetemi rendezvényeket a </w:t>
-      </w:r>
-      <w:proofErr w:type="spellStart"/>
+        <w:t>ikból</w:t>
+      </w:r>
       <w:r>
         <w:rPr>
           <w:color w:val="000000" w:themeColor="text1"/>
         </w:rPr>
-        <w:t>naptára</w:t>
+        <w:t>, amelyek akár több szolgáltató között is szét lehetnek szórva</w:t>
       </w:r>
       <w:r>
         <w:rPr>
           <w:color w:val="000000" w:themeColor="text1"/>
         </w:rPr>
-        <w:t>ikból</w:t>
-      </w:r>
-      <w:proofErr w:type="spellEnd"/>
-      <w:r>
-        <w:rPr>
-          <w:color w:val="000000" w:themeColor="text1"/>
-        </w:rPr>
-        <w:t>, amelyek akár több szolgáltató között is szét lehetnek szórva</w:t>
-      </w:r>
-      <w:r>
-        <w:rPr>
-          <w:color w:val="000000" w:themeColor="text1"/>
-        </w:rPr>
-        <w:t xml:space="preserve">. A komponens konfigurálható a felhasználási cél elérése érdekében, </w:t>
-      </w:r>
-      <w:proofErr w:type="gramStart"/>
-      <w:r>
-        <w:rPr>
-          <w:color w:val="000000" w:themeColor="text1"/>
-        </w:rPr>
-        <w:t>például</w:t>
-      </w:r>
-      <w:proofErr w:type="gramEnd"/>
-      <w:r>
-        <w:rPr>
-          <w:color w:val="000000" w:themeColor="text1"/>
-        </w:rPr>
-        <w:t xml:space="preserve"> ha engedélyezve van a felhasználók ezen keresztül időpontfoglalásra tehetnek kérelmet, a megfogalmazott kritériumoknak megfelelve, amit az</w:t>
+        <w:t>. A komponens konfigurálható a felhasználási cél elérése érdekében, például ha engedélyezve van a felhasználók ezen keresztül időpontfoglalásra tehetnek kérelmet, a megfogalmazott kritériumoknak megfelelve, amit az</w:t>
       </w:r>
       <w:r>
         <w:rPr>
@@ -6528,7 +6442,6 @@
       <w:bookmarkStart w:id="10" w:name="_Toc163808186"/>
       <w:bookmarkStart w:id="11" w:name="_Toc163808581"/>
       <w:bookmarkStart w:id="12" w:name="_Toc163816960"/>
-      <w:proofErr w:type="spellStart"/>
       <w:r>
         <w:rPr>
           <w:rFonts w:eastAsia="Arial" w:cs="Arial"/>
@@ -6540,7 +6453,6 @@
       <w:bookmarkEnd w:id="10"/>
       <w:bookmarkEnd w:id="11"/>
       <w:bookmarkEnd w:id="12"/>
-      <w:proofErr w:type="spellEnd"/>
     </w:p>
     <w:p>
       <w:pPr>
@@ -6551,102 +6463,55 @@
           <w:szCs w:val="28"/>
         </w:rPr>
       </w:pPr>
-      <w:proofErr w:type="spellStart"/>
       <w:r>
         <w:rPr>
           <w:color w:val="000000" w:themeColor="text1"/>
           <w:sz w:val="28"/>
           <w:szCs w:val="28"/>
         </w:rPr>
-        <w:t>Appointy</w:t>
-      </w:r>
-      <w:proofErr w:type="spellEnd"/>
+        <w:t xml:space="preserve">Appointy appointment management web component </w:t>
+      </w:r>
       <w:r>
         <w:rPr>
           <w:color w:val="000000" w:themeColor="text1"/>
           <w:sz w:val="28"/>
           <w:szCs w:val="28"/>
         </w:rPr>
-        <w:t xml:space="preserve"> </w:t>
-      </w:r>
-      <w:proofErr w:type="spellStart"/>
+        <w:t>[</w:t>
+      </w:r>
       <w:r>
         <w:rPr>
           <w:color w:val="000000" w:themeColor="text1"/>
           <w:sz w:val="28"/>
           <w:szCs w:val="28"/>
         </w:rPr>
-        <w:t>appointment</w:t>
-      </w:r>
-      <w:proofErr w:type="spellEnd"/>
+        <w:t>dolgozat címe angolul</w:t>
+      </w:r>
       <w:r>
         <w:rPr>
           <w:color w:val="000000" w:themeColor="text1"/>
           <w:sz w:val="28"/>
           <w:szCs w:val="28"/>
         </w:rPr>
-        <w:t xml:space="preserve"> management web </w:t>
-      </w:r>
-      <w:proofErr w:type="spellStart"/>
-      <w:r>
-        <w:rPr>
-          <w:color w:val="000000" w:themeColor="text1"/>
+        <w:t>]</w:t>
+      </w:r>
+    </w:p>
+    <w:p>
+      <w:pPr>
+        <w:jc w:val="center"/>
+        <w:rPr>
+          <w:color w:val="800000"/>
           <w:sz w:val="28"/>
           <w:szCs w:val="28"/>
         </w:rPr>
-        <w:t>component</w:t>
-      </w:r>
-      <w:proofErr w:type="spellEnd"/>
-      <w:r>
-        <w:rPr>
-          <w:color w:val="000000" w:themeColor="text1"/>
-          <w:sz w:val="28"/>
-          <w:szCs w:val="28"/>
-        </w:rPr>
-        <w:t xml:space="preserve"> </w:t>
-      </w:r>
-      <w:r>
-        <w:rPr>
-          <w:color w:val="000000" w:themeColor="text1"/>
-          <w:sz w:val="28"/>
-          <w:szCs w:val="28"/>
-        </w:rPr>
-        <w:t>[</w:t>
-      </w:r>
-      <w:r>
-        <w:rPr>
-          <w:color w:val="000000" w:themeColor="text1"/>
-          <w:sz w:val="28"/>
-          <w:szCs w:val="28"/>
-        </w:rPr>
-        <w:t>dolgozat címe angolul</w:t>
-      </w:r>
-      <w:r>
-        <w:rPr>
-          <w:color w:val="000000" w:themeColor="text1"/>
-          <w:sz w:val="28"/>
-          <w:szCs w:val="28"/>
-        </w:rPr>
-        <w:t>]</w:t>
-      </w:r>
+      </w:pPr>
     </w:p>
     <w:p>
       <w:pPr>
-        <w:jc w:val="center"/>
-        <w:rPr>
-          <w:color w:val="800000"/>
-          <w:sz w:val="28"/>
-          <w:szCs w:val="28"/>
-        </w:rPr>
-      </w:pPr>
-    </w:p>
-    <w:p>
-      <w:pPr>
         <w:rPr>
           <w:color w:val="000000" w:themeColor="text1"/>
         </w:rPr>
       </w:pPr>
-      <w:proofErr w:type="spellStart"/>
       <w:r>
         <w:rPr>
           <w:color w:val="000000" w:themeColor="text1"/>
@@ -6659,1441 +6524,72 @@
         </w:rPr>
         <w:t>is</w:t>
       </w:r>
-      <w:proofErr w:type="spellEnd"/>
       <w:r>
         <w:rPr>
           <w:color w:val="000000" w:themeColor="text1"/>
         </w:rPr>
-        <w:t xml:space="preserve"> </w:t>
-      </w:r>
-      <w:proofErr w:type="spellStart"/>
+        <w:t xml:space="preserve"> paper will describe the process, the features and the technologies used to create a web component that connects popular online </w:t>
+      </w:r>
       <w:r>
         <w:rPr>
           <w:color w:val="000000" w:themeColor="text1"/>
         </w:rPr>
-        <w:t>paper</w:t>
-      </w:r>
-      <w:proofErr w:type="spellEnd"/>
+        <w:t>web</w:t>
+      </w:r>
       <w:r>
         <w:rPr>
           <w:color w:val="000000" w:themeColor="text1"/>
         </w:rPr>
-        <w:t xml:space="preserve"> </w:t>
-      </w:r>
-      <w:proofErr w:type="spellStart"/>
+        <w:t>calendars and extends their functionality for</w:t>
+      </w:r>
       <w:r>
         <w:rPr>
           <w:color w:val="000000" w:themeColor="text1"/>
         </w:rPr>
-        <w:t>will</w:t>
-      </w:r>
-      <w:proofErr w:type="spellEnd"/>
+        <w:t xml:space="preserve"> business use</w:t>
+      </w:r>
       <w:r>
         <w:rPr>
           <w:color w:val="000000" w:themeColor="text1"/>
         </w:rPr>
-        <w:t xml:space="preserve"> </w:t>
-      </w:r>
-      <w:proofErr w:type="spellStart"/>
+        <w:t>, for</w:t>
+      </w:r>
       <w:r>
         <w:rPr>
           <w:color w:val="000000" w:themeColor="text1"/>
         </w:rPr>
-        <w:t>describe</w:t>
-      </w:r>
-      <w:proofErr w:type="spellEnd"/>
+        <w:t xml:space="preserve"> developers and users. By developing the component, the goal is to provide web developers with a tool that allows the company whose website is being developed to show their users in a single interface the occupancy of their halls, the dentist's free appointments, or university events from their calendars, which may be scattered among several providers. The component </w:t>
+      </w:r>
       <w:r>
         <w:rPr>
           <w:color w:val="000000" w:themeColor="text1"/>
         </w:rPr>
-        <w:t xml:space="preserve"> </w:t>
-      </w:r>
-      <w:proofErr w:type="spellStart"/>
+        <w:t>may</w:t>
+      </w:r>
       <w:r>
         <w:rPr>
           <w:color w:val="000000" w:themeColor="text1"/>
         </w:rPr>
-        <w:t>the</w:t>
-      </w:r>
-      <w:proofErr w:type="spellEnd"/>
+        <w:t xml:space="preserve"> be configured to achieve intended use, for example, if enabled, users can request an appointment booking through </w:t>
+      </w:r>
       <w:r>
         <w:rPr>
           <w:color w:val="000000" w:themeColor="text1"/>
         </w:rPr>
-        <w:t xml:space="preserve"> </w:t>
-      </w:r>
-      <w:proofErr w:type="spellStart"/>
+        <w:t>the component itself</w:t>
+      </w:r>
       <w:r>
         <w:rPr>
           <w:color w:val="000000" w:themeColor="text1"/>
         </w:rPr>
-        <w:t>process</w:t>
-      </w:r>
-      <w:proofErr w:type="spellEnd"/>
+        <w:t xml:space="preserve">, according to the criteria defined, which can be later approved or rejected by the person in </w:t>
+      </w:r>
       <w:r>
         <w:rPr>
           <w:color w:val="000000" w:themeColor="text1"/>
         </w:rPr>
-        <w:t xml:space="preserve">, </w:t>
-      </w:r>
-      <w:proofErr w:type="spellStart"/>
-      <w:r>
-        <w:rPr>
-          <w:color w:val="000000" w:themeColor="text1"/>
-        </w:rPr>
-        <w:t>the</w:t>
-      </w:r>
-      <w:proofErr w:type="spellEnd"/>
-      <w:r>
-        <w:rPr>
-          <w:color w:val="000000" w:themeColor="text1"/>
-        </w:rPr>
-        <w:t xml:space="preserve"> </w:t>
-      </w:r>
-      <w:proofErr w:type="spellStart"/>
-      <w:r>
-        <w:rPr>
-          <w:color w:val="000000" w:themeColor="text1"/>
-        </w:rPr>
-        <w:t>features</w:t>
-      </w:r>
-      <w:proofErr w:type="spellEnd"/>
-      <w:r>
-        <w:rPr>
-          <w:color w:val="000000" w:themeColor="text1"/>
-        </w:rPr>
-        <w:t xml:space="preserve"> and </w:t>
-      </w:r>
-      <w:proofErr w:type="spellStart"/>
-      <w:r>
-        <w:rPr>
-          <w:color w:val="000000" w:themeColor="text1"/>
-        </w:rPr>
-        <w:t>the</w:t>
-      </w:r>
-      <w:proofErr w:type="spellEnd"/>
-      <w:r>
-        <w:rPr>
-          <w:color w:val="000000" w:themeColor="text1"/>
-        </w:rPr>
-        <w:t xml:space="preserve"> </w:t>
-      </w:r>
-      <w:proofErr w:type="spellStart"/>
-      <w:r>
-        <w:rPr>
-          <w:color w:val="000000" w:themeColor="text1"/>
-        </w:rPr>
-        <w:t>technologies</w:t>
-      </w:r>
-      <w:proofErr w:type="spellEnd"/>
-      <w:r>
-        <w:rPr>
-          <w:color w:val="000000" w:themeColor="text1"/>
-        </w:rPr>
-        <w:t xml:space="preserve"> </w:t>
-      </w:r>
-      <w:proofErr w:type="spellStart"/>
-      <w:r>
-        <w:rPr>
-          <w:color w:val="000000" w:themeColor="text1"/>
-        </w:rPr>
-        <w:t>used</w:t>
-      </w:r>
-      <w:proofErr w:type="spellEnd"/>
-      <w:r>
-        <w:rPr>
-          <w:color w:val="000000" w:themeColor="text1"/>
-        </w:rPr>
-        <w:t xml:space="preserve"> </w:t>
-      </w:r>
-      <w:proofErr w:type="spellStart"/>
-      <w:r>
-        <w:rPr>
-          <w:color w:val="000000" w:themeColor="text1"/>
-        </w:rPr>
-        <w:t>to</w:t>
-      </w:r>
-      <w:proofErr w:type="spellEnd"/>
-      <w:r>
-        <w:rPr>
-          <w:color w:val="000000" w:themeColor="text1"/>
-        </w:rPr>
-        <w:t xml:space="preserve"> </w:t>
-      </w:r>
-      <w:proofErr w:type="spellStart"/>
-      <w:r>
-        <w:rPr>
-          <w:color w:val="000000" w:themeColor="text1"/>
-        </w:rPr>
-        <w:t>create</w:t>
-      </w:r>
-      <w:proofErr w:type="spellEnd"/>
-      <w:r>
-        <w:rPr>
-          <w:color w:val="000000" w:themeColor="text1"/>
-        </w:rPr>
-        <w:t xml:space="preserve"> a web </w:t>
-      </w:r>
-      <w:proofErr w:type="spellStart"/>
-      <w:r>
-        <w:rPr>
-          <w:color w:val="000000" w:themeColor="text1"/>
-        </w:rPr>
-        <w:t>component</w:t>
-      </w:r>
-      <w:proofErr w:type="spellEnd"/>
-      <w:r>
-        <w:rPr>
-          <w:color w:val="000000" w:themeColor="text1"/>
-        </w:rPr>
-        <w:t xml:space="preserve"> </w:t>
-      </w:r>
-      <w:proofErr w:type="spellStart"/>
-      <w:r>
-        <w:rPr>
-          <w:color w:val="000000" w:themeColor="text1"/>
-        </w:rPr>
-        <w:t>that</w:t>
-      </w:r>
-      <w:proofErr w:type="spellEnd"/>
-      <w:r>
-        <w:rPr>
-          <w:color w:val="000000" w:themeColor="text1"/>
-        </w:rPr>
-        <w:t xml:space="preserve"> </w:t>
-      </w:r>
-      <w:proofErr w:type="spellStart"/>
-      <w:r>
-        <w:rPr>
-          <w:color w:val="000000" w:themeColor="text1"/>
-        </w:rPr>
-        <w:t>connects</w:t>
-      </w:r>
-      <w:proofErr w:type="spellEnd"/>
-      <w:r>
-        <w:rPr>
-          <w:color w:val="000000" w:themeColor="text1"/>
-        </w:rPr>
-        <w:t xml:space="preserve"> </w:t>
-      </w:r>
-      <w:proofErr w:type="spellStart"/>
-      <w:r>
-        <w:rPr>
-          <w:color w:val="000000" w:themeColor="text1"/>
-        </w:rPr>
-        <w:t>popular</w:t>
-      </w:r>
-      <w:proofErr w:type="spellEnd"/>
-      <w:r>
-        <w:rPr>
-          <w:color w:val="000000" w:themeColor="text1"/>
-        </w:rPr>
-        <w:t xml:space="preserve"> online </w:t>
-      </w:r>
-      <w:proofErr w:type="spellStart"/>
-      <w:r>
-        <w:rPr>
-          <w:color w:val="000000" w:themeColor="text1"/>
-        </w:rPr>
-        <w:t>web</w:t>
-      </w:r>
-      <w:r>
-        <w:rPr>
-          <w:color w:val="000000" w:themeColor="text1"/>
-        </w:rPr>
-        <w:t>calendars</w:t>
-      </w:r>
-      <w:proofErr w:type="spellEnd"/>
-      <w:r>
-        <w:rPr>
-          <w:color w:val="000000" w:themeColor="text1"/>
-        </w:rPr>
-        <w:t xml:space="preserve"> and </w:t>
-      </w:r>
-      <w:proofErr w:type="spellStart"/>
-      <w:r>
-        <w:rPr>
-          <w:color w:val="000000" w:themeColor="text1"/>
-        </w:rPr>
-        <w:t>extends</w:t>
-      </w:r>
-      <w:proofErr w:type="spellEnd"/>
-      <w:r>
-        <w:rPr>
-          <w:color w:val="000000" w:themeColor="text1"/>
-        </w:rPr>
-        <w:t xml:space="preserve"> </w:t>
-      </w:r>
-      <w:proofErr w:type="spellStart"/>
-      <w:r>
-        <w:rPr>
-          <w:color w:val="000000" w:themeColor="text1"/>
-        </w:rPr>
-        <w:t>their</w:t>
-      </w:r>
-      <w:proofErr w:type="spellEnd"/>
-      <w:r>
-        <w:rPr>
-          <w:color w:val="000000" w:themeColor="text1"/>
-        </w:rPr>
-        <w:t xml:space="preserve"> </w:t>
-      </w:r>
-      <w:proofErr w:type="spellStart"/>
-      <w:r>
-        <w:rPr>
-          <w:color w:val="000000" w:themeColor="text1"/>
-        </w:rPr>
-        <w:t>functionality</w:t>
-      </w:r>
-      <w:proofErr w:type="spellEnd"/>
-      <w:r>
-        <w:rPr>
-          <w:color w:val="000000" w:themeColor="text1"/>
-        </w:rPr>
-        <w:t xml:space="preserve"> </w:t>
-      </w:r>
-      <w:proofErr w:type="spellStart"/>
-      <w:r>
-        <w:rPr>
-          <w:color w:val="000000" w:themeColor="text1"/>
-        </w:rPr>
-        <w:t>for</w:t>
-      </w:r>
-      <w:proofErr w:type="spellEnd"/>
-      <w:r>
-        <w:rPr>
-          <w:color w:val="000000" w:themeColor="text1"/>
-        </w:rPr>
-        <w:t xml:space="preserve"> business </w:t>
-      </w:r>
-      <w:proofErr w:type="spellStart"/>
-      <w:r>
-        <w:rPr>
-          <w:color w:val="000000" w:themeColor="text1"/>
-        </w:rPr>
-        <w:t>use</w:t>
-      </w:r>
-      <w:proofErr w:type="spellEnd"/>
-      <w:r>
-        <w:rPr>
-          <w:color w:val="000000" w:themeColor="text1"/>
-        </w:rPr>
-        <w:t xml:space="preserve">, </w:t>
-      </w:r>
-      <w:proofErr w:type="spellStart"/>
-      <w:r>
-        <w:rPr>
-          <w:color w:val="000000" w:themeColor="text1"/>
-        </w:rPr>
-        <w:t>for</w:t>
-      </w:r>
-      <w:proofErr w:type="spellEnd"/>
-      <w:r>
-        <w:rPr>
-          <w:color w:val="000000" w:themeColor="text1"/>
-        </w:rPr>
-        <w:t xml:space="preserve"> </w:t>
-      </w:r>
-      <w:proofErr w:type="spellStart"/>
-      <w:r>
-        <w:rPr>
-          <w:color w:val="000000" w:themeColor="text1"/>
-        </w:rPr>
-        <w:t>developers</w:t>
-      </w:r>
-      <w:proofErr w:type="spellEnd"/>
-      <w:r>
-        <w:rPr>
-          <w:color w:val="000000" w:themeColor="text1"/>
-        </w:rPr>
-        <w:t xml:space="preserve"> and </w:t>
-      </w:r>
-      <w:proofErr w:type="spellStart"/>
-      <w:r>
-        <w:rPr>
-          <w:color w:val="000000" w:themeColor="text1"/>
-        </w:rPr>
-        <w:t>users</w:t>
-      </w:r>
-      <w:proofErr w:type="spellEnd"/>
-      <w:r>
-        <w:rPr>
-          <w:color w:val="000000" w:themeColor="text1"/>
-        </w:rPr>
-        <w:t xml:space="preserve">. </w:t>
-      </w:r>
-      <w:proofErr w:type="spellStart"/>
-      <w:r>
-        <w:rPr>
-          <w:color w:val="000000" w:themeColor="text1"/>
-        </w:rPr>
-        <w:t>By</w:t>
-      </w:r>
-      <w:proofErr w:type="spellEnd"/>
-      <w:r>
-        <w:rPr>
-          <w:color w:val="000000" w:themeColor="text1"/>
-        </w:rPr>
-        <w:t xml:space="preserve"> </w:t>
-      </w:r>
-      <w:proofErr w:type="spellStart"/>
-      <w:r>
-        <w:rPr>
-          <w:color w:val="000000" w:themeColor="text1"/>
-        </w:rPr>
-        <w:t>developing</w:t>
-      </w:r>
-      <w:proofErr w:type="spellEnd"/>
-      <w:r>
-        <w:rPr>
-          <w:color w:val="000000" w:themeColor="text1"/>
-        </w:rPr>
-        <w:t xml:space="preserve"> </w:t>
-      </w:r>
-      <w:proofErr w:type="spellStart"/>
-      <w:r>
-        <w:rPr>
-          <w:color w:val="000000" w:themeColor="text1"/>
-        </w:rPr>
-        <w:t>the</w:t>
-      </w:r>
-      <w:proofErr w:type="spellEnd"/>
-      <w:r>
-        <w:rPr>
-          <w:color w:val="000000" w:themeColor="text1"/>
-        </w:rPr>
-        <w:t xml:space="preserve"> </w:t>
-      </w:r>
-      <w:proofErr w:type="spellStart"/>
-      <w:r>
-        <w:rPr>
-          <w:color w:val="000000" w:themeColor="text1"/>
-        </w:rPr>
-        <w:t>component</w:t>
-      </w:r>
-      <w:proofErr w:type="spellEnd"/>
-      <w:r>
-        <w:rPr>
-          <w:color w:val="000000" w:themeColor="text1"/>
-        </w:rPr>
-        <w:t xml:space="preserve">, </w:t>
-      </w:r>
-      <w:proofErr w:type="spellStart"/>
-      <w:r>
-        <w:rPr>
-          <w:color w:val="000000" w:themeColor="text1"/>
-        </w:rPr>
-        <w:t>the</w:t>
-      </w:r>
-      <w:proofErr w:type="spellEnd"/>
-      <w:r>
-        <w:rPr>
-          <w:color w:val="000000" w:themeColor="text1"/>
-        </w:rPr>
-        <w:t xml:space="preserve"> </w:t>
-      </w:r>
-      <w:proofErr w:type="spellStart"/>
-      <w:r>
-        <w:rPr>
-          <w:color w:val="000000" w:themeColor="text1"/>
-        </w:rPr>
-        <w:t>goal</w:t>
-      </w:r>
-      <w:proofErr w:type="spellEnd"/>
-      <w:r>
-        <w:rPr>
-          <w:color w:val="000000" w:themeColor="text1"/>
-        </w:rPr>
-        <w:t xml:space="preserve"> is </w:t>
-      </w:r>
-      <w:proofErr w:type="spellStart"/>
-      <w:r>
-        <w:rPr>
-          <w:color w:val="000000" w:themeColor="text1"/>
-        </w:rPr>
-        <w:t>to</w:t>
-      </w:r>
-      <w:proofErr w:type="spellEnd"/>
-      <w:r>
-        <w:rPr>
-          <w:color w:val="000000" w:themeColor="text1"/>
-        </w:rPr>
-        <w:t xml:space="preserve"> </w:t>
-      </w:r>
-      <w:proofErr w:type="spellStart"/>
-      <w:r>
-        <w:rPr>
-          <w:color w:val="000000" w:themeColor="text1"/>
-        </w:rPr>
-        <w:t>provide</w:t>
-      </w:r>
-      <w:proofErr w:type="spellEnd"/>
-      <w:r>
-        <w:rPr>
-          <w:color w:val="000000" w:themeColor="text1"/>
-        </w:rPr>
-        <w:t xml:space="preserve"> web </w:t>
-      </w:r>
-      <w:proofErr w:type="spellStart"/>
-      <w:r>
-        <w:rPr>
-          <w:color w:val="000000" w:themeColor="text1"/>
-        </w:rPr>
-        <w:t>developers</w:t>
-      </w:r>
-      <w:proofErr w:type="spellEnd"/>
-      <w:r>
-        <w:rPr>
-          <w:color w:val="000000" w:themeColor="text1"/>
-        </w:rPr>
-        <w:t xml:space="preserve"> </w:t>
-      </w:r>
-      <w:proofErr w:type="spellStart"/>
-      <w:r>
-        <w:rPr>
-          <w:color w:val="000000" w:themeColor="text1"/>
-        </w:rPr>
-        <w:t>with</w:t>
-      </w:r>
-      <w:proofErr w:type="spellEnd"/>
-      <w:r>
-        <w:rPr>
-          <w:color w:val="000000" w:themeColor="text1"/>
-        </w:rPr>
-        <w:t xml:space="preserve"> a </w:t>
-      </w:r>
-      <w:proofErr w:type="spellStart"/>
-      <w:r>
-        <w:rPr>
-          <w:color w:val="000000" w:themeColor="text1"/>
-        </w:rPr>
-        <w:t>tool</w:t>
-      </w:r>
-      <w:proofErr w:type="spellEnd"/>
-      <w:r>
-        <w:rPr>
-          <w:color w:val="000000" w:themeColor="text1"/>
-        </w:rPr>
-        <w:t xml:space="preserve"> </w:t>
-      </w:r>
-      <w:proofErr w:type="spellStart"/>
-      <w:r>
-        <w:rPr>
-          <w:color w:val="000000" w:themeColor="text1"/>
-        </w:rPr>
-        <w:t>that</w:t>
-      </w:r>
-      <w:proofErr w:type="spellEnd"/>
-      <w:r>
-        <w:rPr>
-          <w:color w:val="000000" w:themeColor="text1"/>
-        </w:rPr>
-        <w:t xml:space="preserve"> </w:t>
-      </w:r>
-      <w:proofErr w:type="spellStart"/>
-      <w:r>
-        <w:rPr>
-          <w:color w:val="000000" w:themeColor="text1"/>
-        </w:rPr>
-        <w:t>allows</w:t>
-      </w:r>
-      <w:proofErr w:type="spellEnd"/>
-      <w:r>
-        <w:rPr>
-          <w:color w:val="000000" w:themeColor="text1"/>
-        </w:rPr>
-        <w:t xml:space="preserve"> </w:t>
-      </w:r>
-      <w:proofErr w:type="spellStart"/>
-      <w:r>
-        <w:rPr>
-          <w:color w:val="000000" w:themeColor="text1"/>
-        </w:rPr>
-        <w:t>the</w:t>
-      </w:r>
-      <w:proofErr w:type="spellEnd"/>
-      <w:r>
-        <w:rPr>
-          <w:color w:val="000000" w:themeColor="text1"/>
-        </w:rPr>
-        <w:t xml:space="preserve"> </w:t>
-      </w:r>
-      <w:proofErr w:type="spellStart"/>
-      <w:r>
-        <w:rPr>
-          <w:color w:val="000000" w:themeColor="text1"/>
-        </w:rPr>
-        <w:t>company</w:t>
-      </w:r>
-      <w:proofErr w:type="spellEnd"/>
-      <w:r>
-        <w:rPr>
-          <w:color w:val="000000" w:themeColor="text1"/>
-        </w:rPr>
-        <w:t xml:space="preserve"> </w:t>
-      </w:r>
-      <w:proofErr w:type="spellStart"/>
-      <w:r>
-        <w:rPr>
-          <w:color w:val="000000" w:themeColor="text1"/>
-        </w:rPr>
-        <w:t>whose</w:t>
-      </w:r>
-      <w:proofErr w:type="spellEnd"/>
-      <w:r>
-        <w:rPr>
-          <w:color w:val="000000" w:themeColor="text1"/>
-        </w:rPr>
-        <w:t xml:space="preserve"> website is </w:t>
-      </w:r>
-      <w:proofErr w:type="spellStart"/>
-      <w:r>
-        <w:rPr>
-          <w:color w:val="000000" w:themeColor="text1"/>
-        </w:rPr>
-        <w:t>being</w:t>
-      </w:r>
-      <w:proofErr w:type="spellEnd"/>
-      <w:r>
-        <w:rPr>
-          <w:color w:val="000000" w:themeColor="text1"/>
-        </w:rPr>
-        <w:t xml:space="preserve"> </w:t>
-      </w:r>
-      <w:proofErr w:type="spellStart"/>
-      <w:r>
-        <w:rPr>
-          <w:color w:val="000000" w:themeColor="text1"/>
-        </w:rPr>
-        <w:t>developed</w:t>
-      </w:r>
-      <w:proofErr w:type="spellEnd"/>
-      <w:r>
-        <w:rPr>
-          <w:color w:val="000000" w:themeColor="text1"/>
-        </w:rPr>
-        <w:t xml:space="preserve"> </w:t>
-      </w:r>
-      <w:proofErr w:type="spellStart"/>
-      <w:r>
-        <w:rPr>
-          <w:color w:val="000000" w:themeColor="text1"/>
-        </w:rPr>
-        <w:t>to</w:t>
-      </w:r>
-      <w:proofErr w:type="spellEnd"/>
-      <w:r>
-        <w:rPr>
-          <w:color w:val="000000" w:themeColor="text1"/>
-        </w:rPr>
-        <w:t xml:space="preserve"> show </w:t>
-      </w:r>
-      <w:proofErr w:type="spellStart"/>
-      <w:r>
-        <w:rPr>
-          <w:color w:val="000000" w:themeColor="text1"/>
-        </w:rPr>
-        <w:t>their</w:t>
-      </w:r>
-      <w:proofErr w:type="spellEnd"/>
-      <w:r>
-        <w:rPr>
-          <w:color w:val="000000" w:themeColor="text1"/>
-        </w:rPr>
-        <w:t xml:space="preserve"> </w:t>
-      </w:r>
-      <w:proofErr w:type="spellStart"/>
-      <w:r>
-        <w:rPr>
-          <w:color w:val="000000" w:themeColor="text1"/>
-        </w:rPr>
-        <w:t>users</w:t>
-      </w:r>
-      <w:proofErr w:type="spellEnd"/>
-      <w:r>
-        <w:rPr>
-          <w:color w:val="000000" w:themeColor="text1"/>
-        </w:rPr>
-        <w:t xml:space="preserve"> in a </w:t>
-      </w:r>
-      <w:proofErr w:type="spellStart"/>
-      <w:r>
-        <w:rPr>
-          <w:color w:val="000000" w:themeColor="text1"/>
-        </w:rPr>
-        <w:t>single</w:t>
-      </w:r>
-      <w:proofErr w:type="spellEnd"/>
-      <w:r>
-        <w:rPr>
-          <w:color w:val="000000" w:themeColor="text1"/>
-        </w:rPr>
-        <w:t xml:space="preserve"> </w:t>
-      </w:r>
-      <w:proofErr w:type="spellStart"/>
-      <w:r>
-        <w:rPr>
-          <w:color w:val="000000" w:themeColor="text1"/>
-        </w:rPr>
-        <w:t>interface</w:t>
-      </w:r>
-      <w:proofErr w:type="spellEnd"/>
-      <w:r>
-        <w:rPr>
-          <w:color w:val="000000" w:themeColor="text1"/>
-        </w:rPr>
-        <w:t xml:space="preserve"> </w:t>
-      </w:r>
-      <w:proofErr w:type="spellStart"/>
-      <w:r>
-        <w:rPr>
-          <w:color w:val="000000" w:themeColor="text1"/>
-        </w:rPr>
-        <w:t>the</w:t>
-      </w:r>
-      <w:proofErr w:type="spellEnd"/>
-      <w:r>
-        <w:rPr>
-          <w:color w:val="000000" w:themeColor="text1"/>
-        </w:rPr>
-        <w:t xml:space="preserve"> </w:t>
-      </w:r>
-      <w:proofErr w:type="spellStart"/>
-      <w:r>
-        <w:rPr>
-          <w:color w:val="000000" w:themeColor="text1"/>
-        </w:rPr>
-        <w:t>occupancy</w:t>
-      </w:r>
-      <w:proofErr w:type="spellEnd"/>
-      <w:r>
-        <w:rPr>
-          <w:color w:val="000000" w:themeColor="text1"/>
-        </w:rPr>
-        <w:t xml:space="preserve"> of </w:t>
-      </w:r>
-      <w:proofErr w:type="spellStart"/>
-      <w:r>
-        <w:rPr>
-          <w:color w:val="000000" w:themeColor="text1"/>
-        </w:rPr>
-        <w:t>their</w:t>
-      </w:r>
-      <w:proofErr w:type="spellEnd"/>
-      <w:r>
-        <w:rPr>
-          <w:color w:val="000000" w:themeColor="text1"/>
-        </w:rPr>
-        <w:t xml:space="preserve"> </w:t>
-      </w:r>
-      <w:proofErr w:type="spellStart"/>
-      <w:r>
-        <w:rPr>
-          <w:color w:val="000000" w:themeColor="text1"/>
-        </w:rPr>
-        <w:t>halls</w:t>
-      </w:r>
-      <w:proofErr w:type="spellEnd"/>
-      <w:r>
-        <w:rPr>
-          <w:color w:val="000000" w:themeColor="text1"/>
-        </w:rPr>
-        <w:t xml:space="preserve">, </w:t>
-      </w:r>
-      <w:proofErr w:type="spellStart"/>
-      <w:r>
-        <w:rPr>
-          <w:color w:val="000000" w:themeColor="text1"/>
-        </w:rPr>
-        <w:t>the</w:t>
-      </w:r>
-      <w:proofErr w:type="spellEnd"/>
-      <w:r>
-        <w:rPr>
-          <w:color w:val="000000" w:themeColor="text1"/>
-        </w:rPr>
-        <w:t xml:space="preserve"> </w:t>
-      </w:r>
-      <w:proofErr w:type="spellStart"/>
-      <w:r>
-        <w:rPr>
-          <w:color w:val="000000" w:themeColor="text1"/>
-        </w:rPr>
-        <w:t>dentist's</w:t>
-      </w:r>
-      <w:proofErr w:type="spellEnd"/>
-      <w:r>
-        <w:rPr>
-          <w:color w:val="000000" w:themeColor="text1"/>
-        </w:rPr>
-        <w:t xml:space="preserve"> free </w:t>
-      </w:r>
-      <w:proofErr w:type="spellStart"/>
-      <w:r>
-        <w:rPr>
-          <w:color w:val="000000" w:themeColor="text1"/>
-        </w:rPr>
-        <w:t>appointments</w:t>
-      </w:r>
-      <w:proofErr w:type="spellEnd"/>
-      <w:r>
-        <w:rPr>
-          <w:color w:val="000000" w:themeColor="text1"/>
-        </w:rPr>
-        <w:t xml:space="preserve">, </w:t>
-      </w:r>
-      <w:proofErr w:type="spellStart"/>
-      <w:r>
-        <w:rPr>
-          <w:color w:val="000000" w:themeColor="text1"/>
-        </w:rPr>
-        <w:t>or</w:t>
-      </w:r>
-      <w:proofErr w:type="spellEnd"/>
-      <w:r>
-        <w:rPr>
-          <w:color w:val="000000" w:themeColor="text1"/>
-        </w:rPr>
-        <w:t xml:space="preserve"> </w:t>
-      </w:r>
-      <w:proofErr w:type="spellStart"/>
-      <w:r>
-        <w:rPr>
-          <w:color w:val="000000" w:themeColor="text1"/>
-        </w:rPr>
-        <w:t>university</w:t>
-      </w:r>
-      <w:proofErr w:type="spellEnd"/>
-      <w:r>
-        <w:rPr>
-          <w:color w:val="000000" w:themeColor="text1"/>
-        </w:rPr>
-        <w:t xml:space="preserve"> </w:t>
-      </w:r>
-      <w:proofErr w:type="spellStart"/>
-      <w:r>
-        <w:rPr>
-          <w:color w:val="000000" w:themeColor="text1"/>
-        </w:rPr>
-        <w:t>events</w:t>
-      </w:r>
-      <w:proofErr w:type="spellEnd"/>
-      <w:r>
-        <w:rPr>
-          <w:color w:val="000000" w:themeColor="text1"/>
-        </w:rPr>
-        <w:t xml:space="preserve"> </w:t>
-      </w:r>
-      <w:proofErr w:type="spellStart"/>
-      <w:r>
-        <w:rPr>
-          <w:color w:val="000000" w:themeColor="text1"/>
-        </w:rPr>
-        <w:t>from</w:t>
-      </w:r>
-      <w:proofErr w:type="spellEnd"/>
-      <w:r>
-        <w:rPr>
-          <w:color w:val="000000" w:themeColor="text1"/>
-        </w:rPr>
-        <w:t xml:space="preserve"> </w:t>
-      </w:r>
-      <w:proofErr w:type="spellStart"/>
-      <w:r>
-        <w:rPr>
-          <w:color w:val="000000" w:themeColor="text1"/>
-        </w:rPr>
-        <w:t>their</w:t>
-      </w:r>
-      <w:proofErr w:type="spellEnd"/>
-      <w:r>
-        <w:rPr>
-          <w:color w:val="000000" w:themeColor="text1"/>
-        </w:rPr>
-        <w:t xml:space="preserve"> </w:t>
-      </w:r>
-      <w:proofErr w:type="spellStart"/>
-      <w:r>
-        <w:rPr>
-          <w:color w:val="000000" w:themeColor="text1"/>
-        </w:rPr>
-        <w:t>calendars</w:t>
-      </w:r>
-      <w:proofErr w:type="spellEnd"/>
-      <w:r>
-        <w:rPr>
-          <w:color w:val="000000" w:themeColor="text1"/>
-        </w:rPr>
-        <w:t xml:space="preserve">, </w:t>
-      </w:r>
-      <w:proofErr w:type="spellStart"/>
-      <w:r>
-        <w:rPr>
-          <w:color w:val="000000" w:themeColor="text1"/>
-        </w:rPr>
-        <w:t>which</w:t>
-      </w:r>
-      <w:proofErr w:type="spellEnd"/>
-      <w:r>
-        <w:rPr>
-          <w:color w:val="000000" w:themeColor="text1"/>
-        </w:rPr>
-        <w:t xml:space="preserve"> </w:t>
-      </w:r>
-      <w:proofErr w:type="spellStart"/>
-      <w:r>
-        <w:rPr>
-          <w:color w:val="000000" w:themeColor="text1"/>
-        </w:rPr>
-        <w:t>may</w:t>
-      </w:r>
-      <w:proofErr w:type="spellEnd"/>
-      <w:r>
-        <w:rPr>
-          <w:color w:val="000000" w:themeColor="text1"/>
-        </w:rPr>
-        <w:t xml:space="preserve"> be </w:t>
-      </w:r>
-      <w:proofErr w:type="spellStart"/>
-      <w:r>
-        <w:rPr>
-          <w:color w:val="000000" w:themeColor="text1"/>
-        </w:rPr>
-        <w:t>scattered</w:t>
-      </w:r>
-      <w:proofErr w:type="spellEnd"/>
-      <w:r>
-        <w:rPr>
-          <w:color w:val="000000" w:themeColor="text1"/>
-        </w:rPr>
-        <w:t xml:space="preserve"> </w:t>
-      </w:r>
-      <w:proofErr w:type="spellStart"/>
-      <w:r>
-        <w:rPr>
-          <w:color w:val="000000" w:themeColor="text1"/>
-        </w:rPr>
-        <w:t>among</w:t>
-      </w:r>
-      <w:proofErr w:type="spellEnd"/>
-      <w:r>
-        <w:rPr>
-          <w:color w:val="000000" w:themeColor="text1"/>
-        </w:rPr>
-        <w:t xml:space="preserve"> </w:t>
-      </w:r>
-      <w:proofErr w:type="spellStart"/>
-      <w:r>
-        <w:rPr>
-          <w:color w:val="000000" w:themeColor="text1"/>
-        </w:rPr>
-        <w:t>several</w:t>
-      </w:r>
-      <w:proofErr w:type="spellEnd"/>
-      <w:r>
-        <w:rPr>
-          <w:color w:val="000000" w:themeColor="text1"/>
-        </w:rPr>
-        <w:t xml:space="preserve"> </w:t>
-      </w:r>
-      <w:proofErr w:type="spellStart"/>
-      <w:r>
-        <w:rPr>
-          <w:color w:val="000000" w:themeColor="text1"/>
-        </w:rPr>
-        <w:t>providers</w:t>
-      </w:r>
-      <w:proofErr w:type="spellEnd"/>
-      <w:r>
-        <w:rPr>
-          <w:color w:val="000000" w:themeColor="text1"/>
-        </w:rPr>
-        <w:t xml:space="preserve">. The </w:t>
-      </w:r>
-      <w:proofErr w:type="spellStart"/>
-      <w:r>
-        <w:rPr>
-          <w:color w:val="000000" w:themeColor="text1"/>
-        </w:rPr>
-        <w:t>component</w:t>
-      </w:r>
-      <w:proofErr w:type="spellEnd"/>
-      <w:r>
-        <w:rPr>
-          <w:color w:val="000000" w:themeColor="text1"/>
-        </w:rPr>
-        <w:t xml:space="preserve"> </w:t>
-      </w:r>
-      <w:proofErr w:type="spellStart"/>
-      <w:r>
-        <w:rPr>
-          <w:color w:val="000000" w:themeColor="text1"/>
-        </w:rPr>
-        <w:t>may</w:t>
-      </w:r>
-      <w:proofErr w:type="spellEnd"/>
-      <w:r>
-        <w:rPr>
-          <w:color w:val="000000" w:themeColor="text1"/>
-        </w:rPr>
-        <w:t xml:space="preserve"> be </w:t>
-      </w:r>
-      <w:proofErr w:type="spellStart"/>
-      <w:r>
-        <w:rPr>
-          <w:color w:val="000000" w:themeColor="text1"/>
-        </w:rPr>
-        <w:t>configured</w:t>
-      </w:r>
-      <w:proofErr w:type="spellEnd"/>
-      <w:r>
-        <w:rPr>
-          <w:color w:val="000000" w:themeColor="text1"/>
-        </w:rPr>
-        <w:t xml:space="preserve"> </w:t>
-      </w:r>
-      <w:proofErr w:type="spellStart"/>
-      <w:r>
-        <w:rPr>
-          <w:color w:val="000000" w:themeColor="text1"/>
-        </w:rPr>
-        <w:t>to</w:t>
-      </w:r>
-      <w:proofErr w:type="spellEnd"/>
-      <w:r>
-        <w:rPr>
-          <w:color w:val="000000" w:themeColor="text1"/>
-        </w:rPr>
-        <w:t xml:space="preserve"> </w:t>
-      </w:r>
-      <w:proofErr w:type="spellStart"/>
-      <w:r>
-        <w:rPr>
-          <w:color w:val="000000" w:themeColor="text1"/>
-        </w:rPr>
-        <w:t>achieve</w:t>
-      </w:r>
-      <w:proofErr w:type="spellEnd"/>
-      <w:r>
-        <w:rPr>
-          <w:color w:val="000000" w:themeColor="text1"/>
-        </w:rPr>
-        <w:t xml:space="preserve"> </w:t>
-      </w:r>
-      <w:proofErr w:type="spellStart"/>
-      <w:r>
-        <w:rPr>
-          <w:color w:val="000000" w:themeColor="text1"/>
-        </w:rPr>
-        <w:t>intended</w:t>
-      </w:r>
-      <w:proofErr w:type="spellEnd"/>
-      <w:r>
-        <w:rPr>
-          <w:color w:val="000000" w:themeColor="text1"/>
-        </w:rPr>
-        <w:t xml:space="preserve"> </w:t>
-      </w:r>
-      <w:proofErr w:type="spellStart"/>
-      <w:r>
-        <w:rPr>
-          <w:color w:val="000000" w:themeColor="text1"/>
-        </w:rPr>
-        <w:t>use</w:t>
-      </w:r>
-      <w:proofErr w:type="spellEnd"/>
-      <w:r>
-        <w:rPr>
-          <w:color w:val="000000" w:themeColor="text1"/>
-        </w:rPr>
-        <w:t xml:space="preserve">, </w:t>
-      </w:r>
-      <w:proofErr w:type="spellStart"/>
-      <w:r>
-        <w:rPr>
-          <w:color w:val="000000" w:themeColor="text1"/>
-        </w:rPr>
-        <w:t>for</w:t>
-      </w:r>
-      <w:proofErr w:type="spellEnd"/>
-      <w:r>
-        <w:rPr>
-          <w:color w:val="000000" w:themeColor="text1"/>
-        </w:rPr>
-        <w:t xml:space="preserve"> </w:t>
-      </w:r>
-      <w:proofErr w:type="spellStart"/>
-      <w:r>
-        <w:rPr>
-          <w:color w:val="000000" w:themeColor="text1"/>
-        </w:rPr>
-        <w:t>example</w:t>
-      </w:r>
-      <w:proofErr w:type="spellEnd"/>
-      <w:r>
-        <w:rPr>
-          <w:color w:val="000000" w:themeColor="text1"/>
-        </w:rPr>
-        <w:t xml:space="preserve">, </w:t>
-      </w:r>
-      <w:proofErr w:type="spellStart"/>
-      <w:r>
-        <w:rPr>
-          <w:color w:val="000000" w:themeColor="text1"/>
-        </w:rPr>
-        <w:t>if</w:t>
-      </w:r>
-      <w:proofErr w:type="spellEnd"/>
-      <w:r>
-        <w:rPr>
-          <w:color w:val="000000" w:themeColor="text1"/>
-        </w:rPr>
-        <w:t xml:space="preserve"> </w:t>
-      </w:r>
-      <w:proofErr w:type="spellStart"/>
-      <w:r>
-        <w:rPr>
-          <w:color w:val="000000" w:themeColor="text1"/>
-        </w:rPr>
-        <w:t>enabled</w:t>
-      </w:r>
-      <w:proofErr w:type="spellEnd"/>
-      <w:r>
-        <w:rPr>
-          <w:color w:val="000000" w:themeColor="text1"/>
-        </w:rPr>
-        <w:t xml:space="preserve">, </w:t>
-      </w:r>
-      <w:proofErr w:type="spellStart"/>
-      <w:r>
-        <w:rPr>
-          <w:color w:val="000000" w:themeColor="text1"/>
-        </w:rPr>
-        <w:t>users</w:t>
-      </w:r>
-      <w:proofErr w:type="spellEnd"/>
-      <w:r>
-        <w:rPr>
-          <w:color w:val="000000" w:themeColor="text1"/>
-        </w:rPr>
-        <w:t xml:space="preserve"> </w:t>
-      </w:r>
-      <w:proofErr w:type="spellStart"/>
-      <w:r>
-        <w:rPr>
-          <w:color w:val="000000" w:themeColor="text1"/>
-        </w:rPr>
-        <w:t>can</w:t>
-      </w:r>
-      <w:proofErr w:type="spellEnd"/>
-      <w:r>
-        <w:rPr>
-          <w:color w:val="000000" w:themeColor="text1"/>
-        </w:rPr>
-        <w:t xml:space="preserve"> </w:t>
-      </w:r>
-      <w:proofErr w:type="spellStart"/>
-      <w:r>
-        <w:rPr>
-          <w:color w:val="000000" w:themeColor="text1"/>
-        </w:rPr>
-        <w:t>request</w:t>
-      </w:r>
-      <w:proofErr w:type="spellEnd"/>
-      <w:r>
-        <w:rPr>
-          <w:color w:val="000000" w:themeColor="text1"/>
-        </w:rPr>
-        <w:t xml:space="preserve"> an </w:t>
-      </w:r>
-      <w:proofErr w:type="spellStart"/>
-      <w:r>
-        <w:rPr>
-          <w:color w:val="000000" w:themeColor="text1"/>
-        </w:rPr>
-        <w:t>appointment</w:t>
-      </w:r>
-      <w:proofErr w:type="spellEnd"/>
-      <w:r>
-        <w:rPr>
-          <w:color w:val="000000" w:themeColor="text1"/>
-        </w:rPr>
-        <w:t xml:space="preserve"> </w:t>
-      </w:r>
-      <w:proofErr w:type="spellStart"/>
-      <w:r>
-        <w:rPr>
-          <w:color w:val="000000" w:themeColor="text1"/>
-        </w:rPr>
-        <w:t>booking</w:t>
-      </w:r>
-      <w:proofErr w:type="spellEnd"/>
-      <w:r>
-        <w:rPr>
-          <w:color w:val="000000" w:themeColor="text1"/>
-        </w:rPr>
-        <w:t xml:space="preserve"> </w:t>
-      </w:r>
-      <w:proofErr w:type="spellStart"/>
-      <w:r>
-        <w:rPr>
-          <w:color w:val="000000" w:themeColor="text1"/>
-        </w:rPr>
-        <w:t>through</w:t>
-      </w:r>
-      <w:proofErr w:type="spellEnd"/>
-      <w:r>
-        <w:rPr>
-          <w:color w:val="000000" w:themeColor="text1"/>
-        </w:rPr>
-        <w:t xml:space="preserve"> </w:t>
-      </w:r>
-      <w:proofErr w:type="spellStart"/>
-      <w:r>
-        <w:rPr>
-          <w:color w:val="000000" w:themeColor="text1"/>
-        </w:rPr>
-        <w:t>the</w:t>
-      </w:r>
-      <w:proofErr w:type="spellEnd"/>
-      <w:r>
-        <w:rPr>
-          <w:color w:val="000000" w:themeColor="text1"/>
-        </w:rPr>
-        <w:t xml:space="preserve"> </w:t>
-      </w:r>
-      <w:proofErr w:type="spellStart"/>
-      <w:r>
-        <w:rPr>
-          <w:color w:val="000000" w:themeColor="text1"/>
-        </w:rPr>
-        <w:t>component</w:t>
-      </w:r>
-      <w:proofErr w:type="spellEnd"/>
-      <w:r>
-        <w:rPr>
-          <w:color w:val="000000" w:themeColor="text1"/>
-        </w:rPr>
-        <w:t xml:space="preserve"> </w:t>
-      </w:r>
-      <w:proofErr w:type="spellStart"/>
-      <w:r>
-        <w:rPr>
-          <w:color w:val="000000" w:themeColor="text1"/>
-        </w:rPr>
-        <w:t>itself</w:t>
-      </w:r>
-      <w:proofErr w:type="spellEnd"/>
-      <w:r>
-        <w:rPr>
-          <w:color w:val="000000" w:themeColor="text1"/>
-        </w:rPr>
-        <w:t xml:space="preserve">, </w:t>
-      </w:r>
-      <w:proofErr w:type="spellStart"/>
-      <w:r>
-        <w:rPr>
-          <w:color w:val="000000" w:themeColor="text1"/>
-        </w:rPr>
-        <w:t>according</w:t>
-      </w:r>
-      <w:proofErr w:type="spellEnd"/>
-      <w:r>
-        <w:rPr>
-          <w:color w:val="000000" w:themeColor="text1"/>
-        </w:rPr>
-        <w:t xml:space="preserve"> </w:t>
-      </w:r>
-      <w:proofErr w:type="spellStart"/>
-      <w:r>
-        <w:rPr>
-          <w:color w:val="000000" w:themeColor="text1"/>
-        </w:rPr>
-        <w:t>to</w:t>
-      </w:r>
-      <w:proofErr w:type="spellEnd"/>
-      <w:r>
-        <w:rPr>
-          <w:color w:val="000000" w:themeColor="text1"/>
-        </w:rPr>
-        <w:t xml:space="preserve"> </w:t>
-      </w:r>
-      <w:proofErr w:type="spellStart"/>
-      <w:r>
-        <w:rPr>
-          <w:color w:val="000000" w:themeColor="text1"/>
-        </w:rPr>
-        <w:t>the</w:t>
-      </w:r>
-      <w:proofErr w:type="spellEnd"/>
-      <w:r>
-        <w:rPr>
-          <w:color w:val="000000" w:themeColor="text1"/>
-        </w:rPr>
-        <w:t xml:space="preserve"> </w:t>
-      </w:r>
-      <w:proofErr w:type="spellStart"/>
-      <w:r>
-        <w:rPr>
-          <w:color w:val="000000" w:themeColor="text1"/>
-        </w:rPr>
-        <w:t>criteria</w:t>
-      </w:r>
-      <w:proofErr w:type="spellEnd"/>
-      <w:r>
-        <w:rPr>
-          <w:color w:val="000000" w:themeColor="text1"/>
-        </w:rPr>
-        <w:t xml:space="preserve"> </w:t>
-      </w:r>
-      <w:proofErr w:type="spellStart"/>
-      <w:r>
-        <w:rPr>
-          <w:color w:val="000000" w:themeColor="text1"/>
-        </w:rPr>
-        <w:t>defined</w:t>
-      </w:r>
-      <w:proofErr w:type="spellEnd"/>
-      <w:r>
-        <w:rPr>
-          <w:color w:val="000000" w:themeColor="text1"/>
-        </w:rPr>
-        <w:t xml:space="preserve">, </w:t>
-      </w:r>
-      <w:proofErr w:type="spellStart"/>
-      <w:r>
-        <w:rPr>
-          <w:color w:val="000000" w:themeColor="text1"/>
-        </w:rPr>
-        <w:t>which</w:t>
-      </w:r>
-      <w:proofErr w:type="spellEnd"/>
-      <w:r>
-        <w:rPr>
-          <w:color w:val="000000" w:themeColor="text1"/>
-        </w:rPr>
-        <w:t xml:space="preserve"> </w:t>
-      </w:r>
-      <w:proofErr w:type="spellStart"/>
-      <w:r>
-        <w:rPr>
-          <w:color w:val="000000" w:themeColor="text1"/>
-        </w:rPr>
-        <w:t>can</w:t>
-      </w:r>
-      <w:proofErr w:type="spellEnd"/>
-      <w:r>
-        <w:rPr>
-          <w:color w:val="000000" w:themeColor="text1"/>
-        </w:rPr>
-        <w:t xml:space="preserve"> be </w:t>
-      </w:r>
-      <w:proofErr w:type="spellStart"/>
-      <w:r>
-        <w:rPr>
-          <w:color w:val="000000" w:themeColor="text1"/>
-        </w:rPr>
-        <w:t>later</w:t>
-      </w:r>
-      <w:proofErr w:type="spellEnd"/>
-      <w:r>
-        <w:rPr>
-          <w:color w:val="000000" w:themeColor="text1"/>
-        </w:rPr>
-        <w:t xml:space="preserve"> </w:t>
-      </w:r>
-      <w:proofErr w:type="spellStart"/>
-      <w:r>
-        <w:rPr>
-          <w:color w:val="000000" w:themeColor="text1"/>
-        </w:rPr>
-        <w:t>approved</w:t>
-      </w:r>
-      <w:proofErr w:type="spellEnd"/>
-      <w:r>
-        <w:rPr>
-          <w:color w:val="000000" w:themeColor="text1"/>
-        </w:rPr>
-        <w:t xml:space="preserve"> </w:t>
-      </w:r>
-      <w:proofErr w:type="spellStart"/>
-      <w:r>
-        <w:rPr>
-          <w:color w:val="000000" w:themeColor="text1"/>
-        </w:rPr>
-        <w:t>or</w:t>
-      </w:r>
-      <w:proofErr w:type="spellEnd"/>
-      <w:r>
-        <w:rPr>
-          <w:color w:val="000000" w:themeColor="text1"/>
-        </w:rPr>
-        <w:t xml:space="preserve"> </w:t>
-      </w:r>
-      <w:proofErr w:type="spellStart"/>
-      <w:r>
-        <w:rPr>
-          <w:color w:val="000000" w:themeColor="text1"/>
-        </w:rPr>
-        <w:t>rejected</w:t>
-      </w:r>
-      <w:proofErr w:type="spellEnd"/>
-      <w:r>
-        <w:rPr>
-          <w:color w:val="000000" w:themeColor="text1"/>
-        </w:rPr>
-        <w:t xml:space="preserve"> </w:t>
-      </w:r>
-      <w:proofErr w:type="spellStart"/>
-      <w:r>
-        <w:rPr>
-          <w:color w:val="000000" w:themeColor="text1"/>
-        </w:rPr>
-        <w:t>by</w:t>
-      </w:r>
-      <w:proofErr w:type="spellEnd"/>
-      <w:r>
-        <w:rPr>
-          <w:color w:val="000000" w:themeColor="text1"/>
-        </w:rPr>
-        <w:t xml:space="preserve"> </w:t>
-      </w:r>
-      <w:proofErr w:type="spellStart"/>
-      <w:r>
-        <w:rPr>
-          <w:color w:val="000000" w:themeColor="text1"/>
-        </w:rPr>
-        <w:t>the</w:t>
-      </w:r>
-      <w:proofErr w:type="spellEnd"/>
-      <w:r>
-        <w:rPr>
-          <w:color w:val="000000" w:themeColor="text1"/>
-        </w:rPr>
-        <w:t xml:space="preserve"> </w:t>
-      </w:r>
-      <w:proofErr w:type="spellStart"/>
-      <w:r>
-        <w:rPr>
-          <w:color w:val="000000" w:themeColor="text1"/>
-        </w:rPr>
-        <w:t>person</w:t>
-      </w:r>
-      <w:proofErr w:type="spellEnd"/>
-      <w:r>
-        <w:rPr>
-          <w:color w:val="000000" w:themeColor="text1"/>
-        </w:rPr>
-        <w:t xml:space="preserve"> in </w:t>
-      </w:r>
-      <w:proofErr w:type="spellStart"/>
-      <w:r>
-        <w:rPr>
-          <w:color w:val="000000" w:themeColor="text1"/>
-        </w:rPr>
         <w:t>responsible</w:t>
       </w:r>
-      <w:proofErr w:type="spellEnd"/>
       <w:r>
         <w:rPr>
           <w:color w:val="000000" w:themeColor="text1"/>
@@ -10197,15 +8693,7 @@
         <w:t>Az online naptárak emellett</w:t>
       </w:r>
       <w:r>
-        <w:t xml:space="preserve"> könnyen megoszthatók másokkal. Például egy család vagy egy csoport munkatársai között lehetőség van arra, hogy egy közös </w:t>
-      </w:r>
-      <w:proofErr w:type="spellStart"/>
-      <w:r>
-        <w:t>naptárat</w:t>
-      </w:r>
-      <w:proofErr w:type="spellEnd"/>
-      <w:r>
-        <w:t xml:space="preserve"> használjanak, így mindig tisztában lehetnek egymás teendőivel és időbeosztásával. Ez segíthet abban, hogy jobban együttműködjenek és hatékonyabban szervezzék meg az eseményeiket és találkozóikat.</w:t>
+        <w:t xml:space="preserve"> könnyen megoszthatók másokkal. Például egy család vagy egy csoport munkatársai között lehetőség van arra, hogy egy közös naptárat használjanak, így mindig tisztában lehetnek egymás teendőivel és időbeosztásával. Ez segíthet abban, hogy jobban együttműködjenek és hatékonyabban szervezzék meg az eseményeiket és találkozóikat.</w:t>
       </w:r>
     </w:p>
     <w:p/>
@@ -10407,15 +8895,7 @@
     </w:p>
     <w:p>
       <w:r>
-        <w:t xml:space="preserve">A felsorolt érvek alapján könnyen elhihető tény, hogy rengeteg elsősorban informatikai vállalat döntött úgy, hogy készít egy ilyen online </w:t>
-      </w:r>
-      <w:proofErr w:type="spellStart"/>
-      <w:r>
-        <w:t>naptárat</w:t>
-      </w:r>
-      <w:proofErr w:type="spellEnd"/>
-      <w:r>
-        <w:t>, amelynek használatát elérhetővé teszi a világ számára is</w:t>
+        <w:t>A felsorolt érvek alapján könnyen elhihető tény, hogy rengeteg elsősorban informatikai vállalat döntött úgy, hogy készít egy ilyen online naptárat, amelynek használatát elérhetővé teszi a világ számára is</w:t>
       </w:r>
       <w:r>
         <w:t>.</w:t>
@@ -10440,16 +8920,149 @@
         <w:t>Google</w:t>
       </w:r>
       <w:r>
-        <w:t xml:space="preserve"> </w:t>
-      </w:r>
-      <w:proofErr w:type="spellStart"/>
-      <w:r>
-        <w:t>Calendar</w:t>
+        <w:t xml:space="preserve"> Calendar</w:t>
       </w:r>
       <w:bookmarkEnd w:id="25"/>
-      <w:proofErr w:type="spellEnd"/>
     </w:p>
     <w:p>
+      <w:pPr>
+        <w:pStyle w:val="Listaszerbekezds"/>
+        <w:keepNext/>
+        <w:numPr>
+          <w:ilvl w:val="0"/>
+          <w:numId w:val="10"/>
+        </w:numPr>
+        <w:spacing w:before="480" w:after="360" w:line="320" w:lineRule="atLeast"/>
+        <w:contextualSpacing w:val="0"/>
+        <w:outlineLvl w:val="1"/>
+        <w:rPr>
+          <w:rFonts w:cs="Arial"/>
+          <w:b/>
+          <w:bCs/>
+          <w:i/>
+          <w:iCs/>
+          <w:vanish/>
+          <w:sz w:val="32"/>
+          <w:szCs w:val="28"/>
+        </w:rPr>
+      </w:pPr>
+    </w:p>
+    <w:p>
+      <w:pPr>
+        <w:pStyle w:val="Listaszerbekezds"/>
+        <w:keepNext/>
+        <w:numPr>
+          <w:ilvl w:val="0"/>
+          <w:numId w:val="10"/>
+        </w:numPr>
+        <w:spacing w:before="480" w:after="360" w:line="320" w:lineRule="atLeast"/>
+        <w:contextualSpacing w:val="0"/>
+        <w:outlineLvl w:val="1"/>
+        <w:rPr>
+          <w:rFonts w:cs="Arial"/>
+          <w:b/>
+          <w:bCs/>
+          <w:i/>
+          <w:iCs/>
+          <w:vanish/>
+          <w:sz w:val="32"/>
+          <w:szCs w:val="28"/>
+        </w:rPr>
+      </w:pPr>
+    </w:p>
+    <w:p>
+      <w:pPr>
+        <w:pStyle w:val="Listaszerbekezds"/>
+        <w:keepNext/>
+        <w:numPr>
+          <w:ilvl w:val="0"/>
+          <w:numId w:val="10"/>
+        </w:numPr>
+        <w:spacing w:before="480" w:after="360" w:line="320" w:lineRule="atLeast"/>
+        <w:contextualSpacing w:val="0"/>
+        <w:outlineLvl w:val="1"/>
+        <w:rPr>
+          <w:rFonts w:cs="Arial"/>
+          <w:b/>
+          <w:bCs/>
+          <w:i/>
+          <w:iCs/>
+          <w:vanish/>
+          <w:sz w:val="32"/>
+          <w:szCs w:val="28"/>
+        </w:rPr>
+      </w:pPr>
+    </w:p>
+    <w:p>
+      <w:pPr>
+        <w:pStyle w:val="Listaszerbekezds"/>
+        <w:keepNext/>
+        <w:numPr>
+          <w:ilvl w:val="0"/>
+          <w:numId w:val="10"/>
+        </w:numPr>
+        <w:spacing w:before="480" w:after="360" w:line="320" w:lineRule="atLeast"/>
+        <w:contextualSpacing w:val="0"/>
+        <w:outlineLvl w:val="1"/>
+        <w:rPr>
+          <w:rFonts w:cs="Arial"/>
+          <w:b/>
+          <w:bCs/>
+          <w:i/>
+          <w:iCs/>
+          <w:vanish/>
+          <w:sz w:val="32"/>
+          <w:szCs w:val="28"/>
+        </w:rPr>
+      </w:pPr>
+    </w:p>
+    <w:p>
+      <w:pPr>
+        <w:pStyle w:val="Listaszerbekezds"/>
+        <w:keepNext/>
+        <w:numPr>
+          <w:ilvl w:val="0"/>
+          <w:numId w:val="10"/>
+        </w:numPr>
+        <w:spacing w:before="480" w:after="360" w:line="320" w:lineRule="atLeast"/>
+        <w:contextualSpacing w:val="0"/>
+        <w:outlineLvl w:val="1"/>
+        <w:rPr>
+          <w:rFonts w:cs="Arial"/>
+          <w:b/>
+          <w:bCs/>
+          <w:i/>
+          <w:iCs/>
+          <w:vanish/>
+          <w:sz w:val="32"/>
+          <w:szCs w:val="28"/>
+        </w:rPr>
+      </w:pPr>
+    </w:p>
+    <w:p>
+      <w:pPr>
+        <w:pStyle w:val="Listaszerbekezds"/>
+        <w:keepNext/>
+        <w:numPr>
+          <w:ilvl w:val="0"/>
+          <w:numId w:val="10"/>
+        </w:numPr>
+        <w:spacing w:before="480" w:after="360" w:line="320" w:lineRule="atLeast"/>
+        <w:contextualSpacing w:val="0"/>
+        <w:outlineLvl w:val="1"/>
+        <w:rPr>
+          <w:rFonts w:cs="Arial"/>
+          <w:b/>
+          <w:bCs/>
+          <w:i/>
+          <w:iCs/>
+          <w:vanish/>
+          <w:sz w:val="32"/>
+          <w:szCs w:val="28"/>
+        </w:rPr>
+      </w:pPr>
+    </w:p>
+    <w:p>
       <w:r>
         <w:t>Az egyik</w:t>
       </w:r>
@@ -10475,15 +9088,7 @@
         <w:t>naptár</w:t>
       </w:r>
       <w:r>
-        <w:t xml:space="preserve">, a Google </w:t>
-      </w:r>
-      <w:proofErr w:type="spellStart"/>
-      <w:r>
-        <w:t>Calendar</w:t>
-      </w:r>
-      <w:proofErr w:type="spellEnd"/>
-      <w:r>
-        <w:t>.</w:t>
+        <w:t>, a Google Calendar.</w:t>
       </w:r>
       <w:r>
         <w:t xml:space="preserve"> Ez az egyik legelterjedtebb online naptárkezelő szolgáltatás</w:t>
@@ -10508,18 +9113,10 @@
       </w:pPr>
       <w:bookmarkStart w:id="26" w:name="_Toc163816968"/>
       <w:r>
-        <w:t xml:space="preserve">A Google </w:t>
-      </w:r>
-      <w:proofErr w:type="spellStart"/>
-      <w:r>
-        <w:t>Calendar</w:t>
-      </w:r>
-      <w:proofErr w:type="spellEnd"/>
-      <w:r>
-        <w:t xml:space="preserve"> </w:t>
-      </w:r>
-      <w:r>
-        <w:t>története</w:t>
+        <w:t xml:space="preserve">A Google Calendar </w:t>
+      </w:r>
+      <w:r>
+        <w:t>fejlesztése</w:t>
       </w:r>
       <w:r>
         <w:fldChar w:fldCharType="begin"/>
@@ -10551,11 +9148,9 @@
       <w:r>
         <w:t xml:space="preserve"> Google </w:t>
       </w:r>
-      <w:proofErr w:type="spellStart"/>
       <w:r>
         <w:t>Calendar</w:t>
       </w:r>
-      <w:proofErr w:type="spellEnd"/>
       <w:r>
         <w:t xml:space="preserve"> a Google által kifejlesztett idő</w:t>
       </w:r>
@@ -10569,15 +9164,7 @@
         <w:t>időpontkezelési</w:t>
       </w:r>
       <w:r>
-        <w:t xml:space="preserve"> naptárszolgáltatás. Mike Samuel hozta létre a Google-</w:t>
-      </w:r>
-      <w:proofErr w:type="spellStart"/>
-      <w:r>
-        <w:t>nál</w:t>
-      </w:r>
-      <w:proofErr w:type="spellEnd"/>
-      <w:r>
-        <w:t xml:space="preserve"> végzett 20%-os projektjének részeként. 2006. április 13-án bétaverzióban, majd 2009 júliusában általános kiadásban vált elérhetővé a weben és mobilalkalmazásként Android és iOS platformokra.</w:t>
+        <w:t xml:space="preserve"> naptárszolgáltatás. Mike Samuel hozta létre a Google-nál végzett 20%-os projektjének részeként. 2006. április 13-án bétaverzióban, majd 2009 júliusában általános kiadásban vált elérhetővé a weben és mobilalkalmazásként Android és iOS platformokra.</w:t>
       </w:r>
       <w:r>
         <w:t xml:space="preserve"> </w:t>
@@ -10598,487 +9185,659 @@
       </w:r>
       <w:r>
         <w:t xml:space="preserve"> iOS-alkalmazás is.</w:t>
+      </w:r>
+    </w:p>
+    <w:p>
+      <w:r>
+        <w:t>2010 decemberében a Google lehetővé tette a felhasználók számára, hogy kiválasszák a</w:t>
+      </w:r>
+      <w:r>
+        <w:t xml:space="preserve"> létrehozott</w:t>
+      </w:r>
+      <w:r>
+        <w:t xml:space="preserve"> események időzónáját, ami korábban hiányzott</w:t>
+      </w:r>
+      <w:r>
+        <w:t>, és</w:t>
+      </w:r>
+      <w:r>
+        <w:t xml:space="preserve"> hiányát a média is kritizálta.</w:t>
+      </w:r>
+    </w:p>
+    <w:p>
+      <w:r>
+        <w:t>2015 augusztusában a Google hozzáadta az "</w:t>
+      </w:r>
+      <w:r>
+        <w:t xml:space="preserve">Events from </w:t>
+      </w:r>
+      <w:r>
+        <w:t>Gmail"</w:t>
+      </w:r>
+      <w:r>
+        <w:t xml:space="preserve"> (Események a Gmail-ból)</w:t>
+      </w:r>
+      <w:r>
+        <w:t xml:space="preserve"> funkciót, amelynek segítségével a felhasználó</w:t>
+      </w:r>
+      <w:r>
+        <w:t>k</w:t>
+      </w:r>
+      <w:r>
+        <w:t xml:space="preserve"> Gmail üzeneteiből származó eseményinformációk automatikusan bekerülnek a Google Naptárba. Az alapértelmezés szerint engedélyezett funkció az újonnan beérkezett e-mail üzenetek, például járatkésések</w:t>
+      </w:r>
+      <w:r>
+        <w:t xml:space="preserve"> </w:t>
+      </w:r>
+      <w:r>
+        <w:t>figyelembevételével</w:t>
+      </w:r>
+      <w:r>
+        <w:t xml:space="preserve"> frissíti </w:t>
+      </w:r>
+      <w:r>
+        <w:t xml:space="preserve">is </w:t>
+      </w:r>
+      <w:r>
+        <w:t>az eseményeket új információkkal.</w:t>
+      </w:r>
+    </w:p>
+    <w:p>
+      <w:r>
+        <w:t>2015 decemberében a Google hozzáadta a "</w:t>
+      </w:r>
+      <w:r>
+        <w:t>Reminders</w:t>
+      </w:r>
+      <w:r>
+        <w:t>"</w:t>
+      </w:r>
+      <w:r>
+        <w:t xml:space="preserve"> (Emlékeztetők)</w:t>
+      </w:r>
+      <w:r>
+        <w:t xml:space="preserve"> funkciót, amely lehetővé teszi a felhasználók számára, hogy a teendő</w:t>
+      </w:r>
+      <w:r>
+        <w:t>iket</w:t>
+      </w:r>
+      <w:r>
+        <w:t xml:space="preserve"> </w:t>
+      </w:r>
+      <w:r>
+        <w:t>e</w:t>
+      </w:r>
+      <w:r>
+        <w:t>mlékeztetőként adják hozzá</w:t>
+      </w:r>
+      <w:r>
+        <w:t xml:space="preserve"> a naptárhoz</w:t>
+      </w:r>
+      <w:r>
+        <w:t>, és ezek a tevékenységek a</w:t>
+      </w:r>
+      <w:r>
+        <w:t>z</w:t>
+      </w:r>
+      <w:r>
+        <w:t xml:space="preserve"> </w:t>
+      </w:r>
+      <w:r>
+        <w:t>eddig megszokott</w:t>
+      </w:r>
+      <w:r>
+        <w:t xml:space="preserve"> események mellett meg</w:t>
+      </w:r>
+      <w:r>
+        <w:t>jelennek</w:t>
+      </w:r>
+      <w:r>
+        <w:t>. A</w:t>
+      </w:r>
+      <w:r>
+        <w:t xml:space="preserve"> </w:t>
+      </w:r>
+      <w:r>
+        <w:lastRenderedPageBreak/>
+        <w:t xml:space="preserve">Reminders </w:t>
+      </w:r>
+      <w:r>
+        <w:t xml:space="preserve">úgynevezett </w:t>
+      </w:r>
+      <w:r>
+        <w:t xml:space="preserve">szolgáltatásközi funkcióként szolgál, ami azt jelenti, hogy az </w:t>
+      </w:r>
+      <w:r>
+        <w:t>e</w:t>
+      </w:r>
+      <w:r>
+        <w:t xml:space="preserve">mlékeztetők a Gmail </w:t>
+      </w:r>
+      <w:r>
+        <w:t>b</w:t>
+      </w:r>
+      <w:r>
+        <w:t>eérkezett üzenete</w:t>
+      </w:r>
+      <w:r>
+        <w:t>i közt</w:t>
+      </w:r>
+      <w:r>
+        <w:t>, a Google Now-ban és a Google Keep-ben is megjelennek.</w:t>
+      </w:r>
+    </w:p>
+    <w:p>
+      <w:r>
+        <w:t>2016 januárjában a Google a mobilalkalmazásokban a Google Naptárat kiegészítette</w:t>
+      </w:r>
+      <w:r>
+        <w:t xml:space="preserve"> </w:t>
+      </w:r>
+      <w:r>
+        <w:t>"Intelligens javaslatokkal"</w:t>
+      </w:r>
+      <w:r>
+        <w:t xml:space="preserve"> (Smart </w:t>
+      </w:r>
+      <w:r>
+        <w:t>S</w:t>
+      </w:r>
+      <w:r>
+        <w:t>uggestions)</w:t>
+      </w:r>
+      <w:r>
+        <w:t>. Az intelligens javaslatok az események címeit, valamint</w:t>
+      </w:r>
+      <w:r>
+        <w:t xml:space="preserve"> hozzájuk tartozó </w:t>
+      </w:r>
+      <w:r>
+        <w:t>helyszíneket és kapcsolatokat ajánlanak</w:t>
+      </w:r>
+      <w:r>
+        <w:t xml:space="preserve"> fel</w:t>
+      </w:r>
+      <w:r>
+        <w:t xml:space="preserve">. Az </w:t>
+      </w:r>
+      <w:r>
+        <w:t>i</w:t>
+      </w:r>
+      <w:r>
+        <w:t>ntelligens javaslatokkal egy időben a Google 54 új ország ünnepnaptárát is hozzáadta, így összesen 143 országspecifikus ünnepnaptár</w:t>
+      </w:r>
+      <w:r>
+        <w:t>ral rendelkeznek</w:t>
+      </w:r>
+      <w:r>
+        <w:t>.</w:t>
+      </w:r>
+    </w:p>
+    <w:p>
+      <w:r>
+        <w:t>2016 áprilisában a "Goals"</w:t>
+      </w:r>
+      <w:r>
+        <w:t xml:space="preserve"> (Célok)</w:t>
+      </w:r>
+      <w:r>
+        <w:t xml:space="preserve"> funkció következett. A célok olyan tevékenységek, amelyeket a felhasználó szeretne elvégezni. </w:t>
+      </w:r>
+      <w:r>
+        <w:t>Néhány rövid kérdés</w:t>
+      </w:r>
+      <w:r>
+        <w:t xml:space="preserve"> megválaszolása után </w:t>
+      </w:r>
+      <w:r>
+        <w:t>(</w:t>
+      </w:r>
+      <w:r>
+        <w:t>például</w:t>
+      </w:r>
+      <w:r>
+        <w:t xml:space="preserve"> a "Milyen gyakran?" és a "Legjobb időpont?"</w:t>
+      </w:r>
+      <w:r>
+        <w:t>)</w:t>
+      </w:r>
+      <w:r>
+        <w:t xml:space="preserve"> a </w:t>
+      </w:r>
+      <w:r>
+        <w:t>n</w:t>
+      </w:r>
+      <w:r>
+        <w:t xml:space="preserve">aptár "megtalálja a legjobb </w:t>
+      </w:r>
+      <w:r>
+        <w:t>idő</w:t>
+      </w:r>
+      <w:r>
+        <w:t xml:space="preserve">ablakokat a cél eléréséhez", </w:t>
+      </w:r>
+      <w:r>
+        <w:t xml:space="preserve">és </w:t>
+      </w:r>
+      <w:r>
+        <w:t>idővel alkalmazkodik</w:t>
+      </w:r>
+      <w:r>
+        <w:t xml:space="preserve"> is</w:t>
+      </w:r>
+      <w:r>
+        <w:t xml:space="preserve"> a felhasználó időbeosztásához, például átütemezi a célt szolgáló tevékenységet, ha olyan esemény kerül </w:t>
+      </w:r>
+      <w:r>
+        <w:t>felvételre</w:t>
+      </w:r>
+      <w:r>
+        <w:t>, amely közvetlenül ütközik a cél időpontjával. A funkció 2017 januárjában bővült Google Fit és az Apple Health támogatás</w:t>
+      </w:r>
+      <w:r>
+        <w:t>sal</w:t>
+      </w:r>
+      <w:r>
+        <w:t>.</w:t>
+      </w:r>
+    </w:p>
+    <w:p>
+      <w:r>
+        <w:t xml:space="preserve">2017 márciusában az iOS-alkalmazás frissült </w:t>
+      </w:r>
+      <w:r>
+        <w:t>hozzáadva az</w:t>
+      </w:r>
+      <w:r>
+        <w:t xml:space="preserve"> iPad támogatá</w:t>
+      </w:r>
+      <w:r>
+        <w:t>st</w:t>
+      </w:r>
+      <w:r>
+        <w:t>, majd júliusban ismét frissült, hogy az iOS "</w:t>
+      </w:r>
+      <w:r>
+        <w:t>Today</w:t>
+      </w:r>
+      <w:r>
+        <w:t>" paneljé</w:t>
+      </w:r>
+      <w:r>
+        <w:t>hez</w:t>
+      </w:r>
+      <w:r>
+        <w:t xml:space="preserve"> widgetet adjon hozzá.</w:t>
+      </w:r>
+    </w:p>
+    <w:p>
+      <w:r>
+        <w:t xml:space="preserve">2017 júniusában, miután májusban bejelentette, hogy a Google több szolgáltatásában is bevezette a </w:t>
+      </w:r>
+      <w:r>
+        <w:t>„Family Groups”</w:t>
+      </w:r>
+      <w:r>
+        <w:t xml:space="preserve"> funkciót, a Google elkezdte a családi naptárak bevezetését a felhasználók számár</w:t>
+      </w:r>
+      <w:r>
+        <w:t>a</w:t>
+      </w:r>
+      <w:r>
+        <w:t>.</w:t>
+      </w:r>
+    </w:p>
+    <w:p>
+      <w:r>
+        <w:t xml:space="preserve">2022. szeptember 20-án a Google bejelentette, hogy a Google </w:t>
+      </w:r>
+      <w:r>
+        <w:t>Calendar</w:t>
+      </w:r>
+      <w:r>
+        <w:t xml:space="preserve"> és a Google Assistant emlékeztetői egyesülnek a Google </w:t>
+      </w:r>
+      <w:r>
+        <w:t>Tasks-al</w:t>
+      </w:r>
+      <w:r>
+        <w:t>. Az átállás 2023 márciusában kezdődött néhány felhasználó kiválasztásával, majd 2023 második negyedévében opcionális lehetőségként a többi felhasználóra is kiterjesztették, és 2023. május 22-</w:t>
+      </w:r>
+      <w:r>
+        <w:t>es</w:t>
+      </w:r>
+      <w:r>
+        <w:t xml:space="preserve"> </w:t>
+      </w:r>
+      <w:r>
+        <w:t>befejezéssel</w:t>
+      </w:r>
+      <w:r>
+        <w:t xml:space="preserve"> a vállalati szektor</w:t>
+      </w:r>
+      <w:r>
+        <w:t xml:space="preserve"> számára</w:t>
+      </w:r>
+      <w:r>
+        <w:t>.</w:t>
+      </w:r>
+    </w:p>
+    <w:p>
+      <w:pPr>
+        <w:pStyle w:val="Cmsor2"/>
+        <w:numPr>
+          <w:ilvl w:val="0"/>
+          <w:numId w:val="10"/>
+        </w:numPr>
+      </w:pPr>
+      <w:r>
+        <w:t>Outlook Calendar</w:t>
+      </w:r>
+    </w:p>
+    <w:p>
+      <w:r>
+        <w:t>Egy másik hatalmas szereplő ezen a piacon a Microsoft, akik a saját megoldásuk, az Outlook Calendar-t ajánlják.</w:t>
+      </w:r>
+    </w:p>
+    <w:p>
+      <w:pPr>
+        <w:pStyle w:val="Cmsor3"/>
+        <w:numPr>
+          <w:ilvl w:val="1"/>
+          <w:numId w:val="10"/>
+        </w:numPr>
+      </w:pPr>
+      <w:r>
+        <w:lastRenderedPageBreak/>
+        <w:t xml:space="preserve">Az Outlook Calendar </w:t>
+      </w:r>
+      <w:r>
+        <w:t>fejlesztése</w:t>
+      </w:r>
+      <w:r>
+        <w:fldChar w:fldCharType="begin"/>
+      </w:r>
+      <w:r>
+        <w:instrText xml:space="preserve"> ADDIN ZOTERO_ITEM CSL_CITATION {"citationID":"1DYISDfn","properties":{"formattedCitation":"[2]","plainCitation":"[2]","noteIndex":0},"citationItems":[{"id":14,"uris":["http://zotero.org/users/14064510/items/KRZPTK6T"],"itemData":{"id":14,"type":"entry-encyclopedia","abstract":"Microsoft Outlook is a personal information manager software system from Microsoft, available as a part of the Microsoft 365 software suites. Though primarily being popular as an email client for businesses, Outlook also includes functions such as calendaring, task managing, contact managing, note-taking, journal logging, web browsing, and RSS news aggregation.\nIndividuals can use Outlook as a stand-alone application; organizations can deploy it as multi-user software (through Microsoft Exchange Server or SharePoint) for shared functions such as mailboxes, calendars, folders, data aggregation (i.e., SharePoint lists), and as appointment scheduling apps.\nOther than the paid software on Windows and Mac desktops that this article talks about, the Outlook name also covers several other current software:\n\nOutlook on the web, formerly Outlook Web App, a web version of Microsoft Outlook, included in Microsoft 365, Exchange Server, and Exchange Online (domain outlook.office365.com)\nOutlook for Windows, a new, free Outlook application that will be preloaded with Windows 11 from 2024\nOutlook Mobile, a mobile app version of Outlook\nOutlook.com, formerly Hotmail, a free personal email service offered by Microsoft alongside a webmail client (domain outlook.live.com)","container-title":"Wikipedia","language":"en","license":"Creative Commons Attribution-ShareAlike License","note":"Page Version ID: 1218464134","source":"Wikipedia","title":"Microsoft Outlook","URL":"https://en.wikipedia.org/w/index.php?title=Microsoft_Outlook&amp;oldid=1218464134","accessed":{"date-parts":[["2024",4,12]]},"issued":{"date-parts":[["2024",4,11]]}}}],"schema":"https://github.com/citation-style-language/schema/raw/master/csl-citation.json"} </w:instrText>
+      </w:r>
+      <w:r>
+        <w:fldChar w:fldCharType="separate"/>
+      </w:r>
+      <w:r>
+        <w:rPr>
+          <w:rFonts w:cs="Times New Roman"/>
+        </w:rPr>
+        <w:t>[2]</w:t>
+      </w:r>
+      <w:r>
+        <w:fldChar w:fldCharType="end"/>
+      </w:r>
+    </w:p>
+    <w:p>
+      <w:r>
+        <w:rPr>
+          <w:b/>
+          <w:bCs/>
+          <w:u w:val="single"/>
+        </w:rPr>
+        <w:t>Outlook 2002</w:t>
+      </w:r>
+      <w:r>
+        <w:t xml:space="preserve">: </w:t>
+      </w:r>
+      <w:r>
+        <w:t>Colored categories for calendar items</w:t>
+      </w:r>
+      <w:r>
+        <w:t xml:space="preserve">; </w:t>
+      </w:r>
+      <w:r>
+        <w:t>Lunar calendar support</w:t>
+      </w:r>
+    </w:p>
+    <w:p>
+      <w:r>
+        <w:rPr>
+          <w:b/>
+          <w:bCs/>
+          <w:u w:val="single"/>
+        </w:rPr>
+        <w:t>Outlook 2007:</w:t>
+      </w:r>
+      <w:r>
+        <w:t xml:space="preserve"> </w:t>
+      </w:r>
+      <w:r>
+        <w:t>Calendar sharing improvements including the ability to export a calendar as an HTML file—for viewing by users without Outlook—and the ability to publish calendars to an external service (e.g., Office Web Apps) with an online provider (e.g., Microsoft account)</w:t>
+      </w:r>
+      <w:r>
+        <w:t xml:space="preserve">; </w:t>
+      </w:r>
+      <w:r>
+        <w:t>Multiple calendars can be overlaid with one another to assess details such as potential scheduling conflicts</w:t>
+      </w:r>
+      <w:r>
+        <w:t xml:space="preserve">; </w:t>
+      </w:r>
+      <w:r>
+        <w:t>Support for Windows SideShow with the introduction of a calendar gadget</w:t>
+      </w:r>
+      <w:r>
+        <w:t xml:space="preserve">; </w:t>
+      </w:r>
+      <w:r>
+        <w:t>To-Do Bar that consolidates calendar information, flagged email, and tasks from OneNote 2007, Outlook 2007, Project 2007, and Windows SharePoint Services 3.0 websites within a central location.</w:t>
+      </w:r>
+    </w:p>
+    <w:p>
+      <w:r>
+        <w:rPr>
+          <w:b/>
+          <w:bCs/>
+          <w:u w:val="single"/>
+        </w:rPr>
+        <w:t>Outlook 2010</w:t>
+      </w:r>
+      <w:r>
+        <w:t xml:space="preserve">: </w:t>
+      </w:r>
+      <w:r>
+        <w:t>Zooming user interface for calendar and mail views</w:t>
       </w:r>
     </w:p>
     <w:p/>
     <w:p>
-      <w:r>
-        <w:t>2010 decemberében a Google lehetővé tette a felhasználók számára, hogy kiválasszák a</w:t>
-      </w:r>
-      <w:r>
-        <w:t xml:space="preserve"> létrehozott</w:t>
-      </w:r>
-      <w:r>
-        <w:t xml:space="preserve"> események időzónáját, ami korábban hiányzott</w:t>
-      </w:r>
-      <w:r>
-        <w:t>, és</w:t>
-      </w:r>
-      <w:r>
-        <w:t xml:space="preserve"> hiányát a média is kritizálta.</w:t>
+      <w:pPr>
+        <w:rPr>
+          <w:b/>
+          <w:bCs/>
+          <w:u w:val="single"/>
+        </w:rPr>
+      </w:pPr>
+      <w:r>
+        <w:rPr>
+          <w:b/>
+          <w:bCs/>
+          <w:u w:val="single"/>
+        </w:rPr>
+        <w:t>Macintosh</w:t>
+      </w:r>
+      <w:r>
+        <w:rPr>
+          <w:b/>
+          <w:bCs/>
+          <w:u w:val="single"/>
+        </w:rPr>
+        <w:t>:</w:t>
       </w:r>
     </w:p>
     <w:p>
       <w:r>
-        <w:t>2015 augusztusában a Google hozzáadta az "</w:t>
-      </w:r>
-      <w:proofErr w:type="spellStart"/>
-      <w:r>
-        <w:t>Events</w:t>
-      </w:r>
-      <w:proofErr w:type="spellEnd"/>
-      <w:r>
-        <w:t xml:space="preserve"> </w:t>
-      </w:r>
-      <w:proofErr w:type="spellStart"/>
-      <w:r>
-        <w:t>from</w:t>
-      </w:r>
-      <w:proofErr w:type="spellEnd"/>
-      <w:r>
-        <w:t xml:space="preserve"> </w:t>
-      </w:r>
-      <w:proofErr w:type="spellStart"/>
-      <w:r>
-        <w:t>Gmail</w:t>
-      </w:r>
-      <w:proofErr w:type="spellEnd"/>
-      <w:r>
-        <w:t>"</w:t>
-      </w:r>
-      <w:r>
-        <w:t xml:space="preserve"> (Események a </w:t>
-      </w:r>
-      <w:proofErr w:type="spellStart"/>
-      <w:r>
-        <w:t>Gmail-ból</w:t>
-      </w:r>
-      <w:proofErr w:type="spellEnd"/>
+        <w:t>Outlook 2011 initially supported Mac OS X's Sync Services only for contacts, not events, tasks or notes. It also does not have a Project Manager equivalent to that in Entourage.[29] With Service Pack 1 (v 14.1.0), published on April 12, 2011, Outlook can now sync calendar, notes and tasks with Exchange 2007 and Exchange 2010.</w:t>
+      </w:r>
+      <w:r>
+        <w:t xml:space="preserve"> </w:t>
+      </w:r>
+      <w:r>
+        <w:t>(</w:t>
+      </w:r>
+      <w:hyperlink r:id="rId9" w:history="1">
+        <w:r>
+          <w:rPr>
+            <w:rStyle w:val="Hiperhivatkozs"/>
+          </w:rPr>
+          <w:t>https://en.wikipedia.org/wiki/Microsoft_Exchange_Server</w:t>
+        </w:r>
+      </w:hyperlink>
       <w:r>
         <w:t>)</w:t>
       </w:r>
-      <w:r>
-        <w:t xml:space="preserve"> funkciót, amelynek segítségével a felhasználó</w:t>
-      </w:r>
-      <w:r>
-        <w:t>k</w:t>
-      </w:r>
-      <w:r>
-        <w:t xml:space="preserve"> </w:t>
-      </w:r>
-      <w:proofErr w:type="spellStart"/>
-      <w:r>
-        <w:t>Gmail</w:t>
-      </w:r>
-      <w:proofErr w:type="spellEnd"/>
-      <w:r>
-        <w:t xml:space="preserve"> üzeneteiből származó eseményinformációk automatikusan bekerülnek a Google Naptárba. Az alapértelmezés szerint engedélyezett funkció az újonnan beérkezett e-mail üzenetek, például járatkésések</w:t>
-      </w:r>
-      <w:r>
-        <w:t xml:space="preserve"> </w:t>
-      </w:r>
-      <w:r>
-        <w:t>figyelembevételével</w:t>
-      </w:r>
-      <w:r>
-        <w:t xml:space="preserve"> frissíti </w:t>
-      </w:r>
-      <w:r>
-        <w:t xml:space="preserve">is </w:t>
-      </w:r>
-      <w:r>
-        <w:t>az eseményeket új információkkal.</w:t>
+    </w:p>
+    <w:p/>
+    <w:p>
+      <w:r>
+        <w:rPr>
+          <w:b/>
+          <w:bCs/>
+          <w:u w:val="single"/>
+        </w:rPr>
+        <w:t>Phones and tablets:</w:t>
       </w:r>
     </w:p>
     <w:p>
       <w:r>
-        <w:t>2015 decemberében a Google hozzáadta a "</w:t>
-      </w:r>
-      <w:proofErr w:type="spellStart"/>
-      <w:r>
-        <w:t>Reminders</w:t>
-      </w:r>
-      <w:proofErr w:type="spellEnd"/>
-      <w:r>
-        <w:t>"</w:t>
-      </w:r>
-      <w:r>
-        <w:t xml:space="preserve"> (Emlékeztetők)</w:t>
-      </w:r>
-      <w:r>
-        <w:t xml:space="preserve"> funkciót, amely lehetővé teszi a felhasználók számára, hogy a teendő</w:t>
-      </w:r>
-      <w:r>
-        <w:t>iket</w:t>
-      </w:r>
-      <w:r>
-        <w:t xml:space="preserve"> </w:t>
-      </w:r>
-      <w:r>
-        <w:t>e</w:t>
-      </w:r>
-      <w:r>
-        <w:t>mlékeztetőként adják hozzá</w:t>
-      </w:r>
-      <w:r>
-        <w:t xml:space="preserve"> a </w:t>
+        <w:t>First released in April 2014 by the venture capital-backed startup Acompli, the company was acquired by Microsoft in December 2014. On January 29, 2015, Acompli was re-branded as Outlook Mobile—sharing its name with the Microsoft Outlook desktop personal information manager and Outlook.com email service.[38] In January 2015, Microsoft released Outlook for phones and for tablets (v1.3 build) with Office 365.[39] This was the first Outlook for these platforms with email, calendar, and contacts.</w:t>
+      </w:r>
+    </w:p>
+    <w:p/>
+    <w:p>
+      <w:r>
+        <w:t>On February 4, 2015, Microsoft acquired Sunrise Calendar;[40] on September 13, 2016, Sunrise ceased to operate, and an update was released to Outlook Mobile that contained enhancements to its calendar functions.[41][42]</w:t>
+      </w:r>
+    </w:p>
+    <w:p/>
+    <w:p>
+      <w:r>
+        <w:t xml:space="preserve">Similar to its desktop counterpart, Outlook mobile offers an aggregation of attachments and </w:t>
       </w:r>
       <w:r>
         <w:lastRenderedPageBreak/>
-        <w:t>naptárhoz</w:t>
-      </w:r>
-      <w:r>
-        <w:t>, és ezek a tevékenységek a</w:t>
-      </w:r>
-      <w:r>
-        <w:t>z</w:t>
-      </w:r>
-      <w:r>
-        <w:t xml:space="preserve"> </w:t>
-      </w:r>
-      <w:r>
-        <w:t>eddig megszokott</w:t>
-      </w:r>
-      <w:r>
-        <w:t xml:space="preserve"> események mellett meg</w:t>
-      </w:r>
-      <w:r>
-        <w:t>jelennek</w:t>
-      </w:r>
-      <w:r>
-        <w:t>. A</w:t>
-      </w:r>
-      <w:r>
-        <w:t xml:space="preserve"> </w:t>
-      </w:r>
-      <w:proofErr w:type="spellStart"/>
-      <w:r>
-        <w:t>Reminders</w:t>
-      </w:r>
-      <w:proofErr w:type="spellEnd"/>
-      <w:r>
-        <w:t xml:space="preserve"> </w:t>
-      </w:r>
-      <w:r>
-        <w:t xml:space="preserve">úgynevezett </w:t>
-      </w:r>
-      <w:r>
-        <w:t xml:space="preserve">szolgáltatásközi funkcióként szolgál, ami azt jelenti, hogy az </w:t>
-      </w:r>
-      <w:r>
-        <w:t>e</w:t>
-      </w:r>
-      <w:r>
-        <w:t xml:space="preserve">mlékeztetők a </w:t>
-      </w:r>
-      <w:proofErr w:type="spellStart"/>
-      <w:r>
-        <w:t>Gmail</w:t>
-      </w:r>
-      <w:proofErr w:type="spellEnd"/>
-      <w:r>
-        <w:t xml:space="preserve"> </w:t>
-      </w:r>
-      <w:r>
-        <w:t>b</w:t>
-      </w:r>
-      <w:r>
-        <w:t>eérkezett üzenete</w:t>
-      </w:r>
-      <w:r>
-        <w:t>i közt</w:t>
-      </w:r>
-      <w:r>
-        <w:t xml:space="preserve">, a Google </w:t>
-      </w:r>
-      <w:proofErr w:type="spellStart"/>
-      <w:r>
-        <w:t>Now</w:t>
-      </w:r>
-      <w:proofErr w:type="spellEnd"/>
-      <w:r>
-        <w:t xml:space="preserve">-ban és a Google </w:t>
-      </w:r>
-      <w:proofErr w:type="spellStart"/>
-      <w:r>
-        <w:t>Keep</w:t>
-      </w:r>
-      <w:proofErr w:type="spellEnd"/>
-      <w:r>
-        <w:t>-ben is megjelennek.</w:t>
+        <w:t>files stored on cloud storage platforms; a "focused inbox" highlights messages from frequent contacts, and calendar events, files, and locations can be embedded in messages without switching apps. The app supports a number of email platforms and services, including Outlook.com, Microsoft Exchange and Google Workspace (formerly G Suite) among others.</w:t>
+      </w:r>
+    </w:p>
+    <w:p/>
+    <w:p>
+      <w:r>
+        <w:t>Outlook mobile is designed to consolidate functionality that would normally be found in separate apps on mobile devices, similar to personal information managers on personal computers. It is designed around four "hubs" for different tasks, including "Mail", "Calendar," "Files" and "People". The "People" hub lists frequently and recently used contacts and aggregates recent communications with them, and the "Files" hub aggregates recent attachments from messages, and can also integrate with other online storage services such as Dropbox, Google Drive, and OneDrive.[43][44][45][46][47] To facilitate indexing of content for search and other features, emails and other information are stored on external servers.[48]</w:t>
+      </w:r>
+    </w:p>
+    <w:p/>
+    <w:p>
+      <w:r>
+        <w:t>Outlook mobile supports a large number of different e-mail services and platforms, including Exchange, iCloud, Gmail, Google Workspace (formerly G Suite), Outlook.com, and Yahoo! Mail.[49][50] The app supports multiple email accounts at once.[51]</w:t>
+      </w:r>
+    </w:p>
+    <w:p/>
+    <w:p>
+      <w:r>
+        <w:t>Emails are divided into two inboxes: the "Focused" inbox displays messages of high importance, and those from frequent contacts. All other messages are displayed within an "Other" section.[48][52] Files, locations, and calendar events can be embedded into email messages. Swiping gestures can be used for deleting messages.[45][53][54][55]</w:t>
+      </w:r>
+    </w:p>
+    <w:p/>
+    <w:p>
+      <w:r>
+        <w:t>Like the desktop Outlook, Outlook mobile allows users to see appointment details, respond to Exchange meeting invites, and schedule meetings. It also incorporates the three-day view and "Interesting Calendars" features from Sunrise.[56]</w:t>
+      </w:r>
+    </w:p>
+    <w:p/>
+    <w:p>
+      <w:r>
+        <w:t>Files in the Files tab are not stored offline; they require Internet access to view.</w:t>
+      </w:r>
+    </w:p>
+    <w:p/>
+    <w:p>
+      <w:r>
+        <w:rPr>
+          <w:b/>
+          <w:bCs/>
+          <w:u w:val="single"/>
+        </w:rPr>
+        <w:t>Security:</w:t>
       </w:r>
     </w:p>
     <w:p>
       <w:r>
-        <w:t xml:space="preserve">2016 januárjában a Google a mobilalkalmazásokban a Google </w:t>
-      </w:r>
-      <w:proofErr w:type="spellStart"/>
-      <w:r>
-        <w:t>Naptárat</w:t>
-      </w:r>
-      <w:proofErr w:type="spellEnd"/>
-      <w:r>
-        <w:t xml:space="preserve"> kiegészítette</w:t>
-      </w:r>
-      <w:r>
-        <w:t xml:space="preserve"> </w:t>
-      </w:r>
-      <w:r>
-        <w:t>"Intelligens javaslatokkal"</w:t>
-      </w:r>
-      <w:r>
-        <w:t xml:space="preserve"> (</w:t>
-      </w:r>
-      <w:proofErr w:type="spellStart"/>
-      <w:r>
-        <w:t>Smart</w:t>
-      </w:r>
-      <w:proofErr w:type="spellEnd"/>
-      <w:r>
-        <w:t xml:space="preserve"> </w:t>
-      </w:r>
-      <w:proofErr w:type="spellStart"/>
-      <w:r>
-        <w:t>S</w:t>
-      </w:r>
-      <w:r>
-        <w:t>uggestions</w:t>
-      </w:r>
-      <w:proofErr w:type="spellEnd"/>
-      <w:r>
-        <w:t>)</w:t>
-      </w:r>
-      <w:r>
-        <w:t>. Az intelligens javaslatok az események címeit, valamint</w:t>
-      </w:r>
-      <w:r>
-        <w:t xml:space="preserve"> hozzájuk tartozó </w:t>
-      </w:r>
-      <w:r>
-        <w:t>helyszíneket és kapcsolatokat ajánlanak</w:t>
-      </w:r>
-      <w:r>
-        <w:t xml:space="preserve"> fel</w:t>
-      </w:r>
-      <w:r>
-        <w:t xml:space="preserve">. Az </w:t>
-      </w:r>
-      <w:r>
-        <w:t>i</w:t>
-      </w:r>
-      <w:r>
-        <w:t>ntelligens javaslatokkal egy időben a Google 54 új ország ünnepnaptárát is hozzáadta, így összesen 143 országspecifikus ünnepnaptár</w:t>
-      </w:r>
-      <w:r>
-        <w:t>ral rendelkeznek</w:t>
-      </w:r>
-      <w:r>
-        <w:t>.</w:t>
+        <w:t xml:space="preserve">Outlook mobile temporarily stores and indexes user data (including email, attachments, </w:t>
+      </w:r>
+      <w:r>
+        <w:lastRenderedPageBreak/>
+        <w:t>calendar information, and contacts), along with login credentials,[57] in a "secure" form on Microsoft Azure servers located in the United States.[58] On Exchange accounts, these servers identify as a single Exchange ActiveSync user in order to fetch e-mail. Additionally, the app does not support mobile device management, nor allows administrators to control how third-party cloud storage services are used with the app to interact with their users. Concerns surrounding these security issues have prompted some firms, including the European Parliament, to block the app on their Exchange servers.[59][60][61] Microsoft maintains a separate, pre-existing Outlook Web Access app for Android and iOS.[61]</w:t>
+      </w:r>
+    </w:p>
+    <w:p/>
+    <w:p>
+      <w:pPr>
+        <w:rPr>
+          <w:b/>
+          <w:bCs/>
+          <w:u w:val="single"/>
+        </w:rPr>
+      </w:pPr>
+      <w:r>
+        <w:rPr>
+          <w:b/>
+          <w:bCs/>
+          <w:u w:val="single"/>
+        </w:rPr>
+        <w:t>Calendar compatibility</w:t>
+      </w:r>
+      <w:r>
+        <w:rPr>
+          <w:b/>
+          <w:bCs/>
+          <w:u w:val="single"/>
+        </w:rPr>
+        <w:t>:</w:t>
       </w:r>
     </w:p>
     <w:p>
       <w:r>
-        <w:t>2016 áprilisában a "</w:t>
-      </w:r>
-      <w:proofErr w:type="spellStart"/>
-      <w:r>
-        <w:t>Goals</w:t>
-      </w:r>
-      <w:proofErr w:type="spellEnd"/>
-      <w:r>
-        <w:t>"</w:t>
-      </w:r>
-      <w:r>
-        <w:t xml:space="preserve"> (Célok)</w:t>
-      </w:r>
-      <w:r>
-        <w:t xml:space="preserve"> funkció következett. A célok olyan tevékenységek, amelyeket a felhasználó szeretne elvégezni. </w:t>
-      </w:r>
-      <w:r>
-        <w:t>Néhány rövid kérdés</w:t>
-      </w:r>
-      <w:r>
-        <w:t xml:space="preserve"> megválaszolása után </w:t>
-      </w:r>
-      <w:r>
-        <w:t>(</w:t>
-      </w:r>
-      <w:r>
-        <w:t>például</w:t>
-      </w:r>
-      <w:r>
-        <w:t xml:space="preserve"> a "Milyen gyakran?" és a "Legjobb időpont?"</w:t>
-      </w:r>
-      <w:r>
-        <w:t>)</w:t>
-      </w:r>
-      <w:r>
-        <w:t xml:space="preserve"> a </w:t>
-      </w:r>
-      <w:r>
-        <w:t>n</w:t>
-      </w:r>
-      <w:r>
-        <w:t xml:space="preserve">aptár "megtalálja a legjobb </w:t>
-      </w:r>
-      <w:r>
-        <w:t>idő</w:t>
-      </w:r>
-      <w:r>
-        <w:t xml:space="preserve">ablakokat a cél eléréséhez", </w:t>
-      </w:r>
-      <w:r>
-        <w:t xml:space="preserve">és </w:t>
-      </w:r>
-      <w:r>
-        <w:t>idővel alkalmazkodik</w:t>
-      </w:r>
-      <w:r>
-        <w:t xml:space="preserve"> is</w:t>
-      </w:r>
-      <w:r>
-        <w:t xml:space="preserve"> a felhasználó időbeosztásához, például átütemezi a célt szolgáló tevékenységet, ha olyan esemény kerül </w:t>
-      </w:r>
-      <w:r>
-        <w:t>felvételre</w:t>
-      </w:r>
-      <w:r>
-        <w:t>, amely közvetlenül ütközik a cél időpontjával. A funkció 2017 januárjában bővült Google Fit és az Apple Health támogatás</w:t>
-      </w:r>
-      <w:r>
-        <w:t>sal</w:t>
-      </w:r>
-      <w:r>
-        <w:t>.</w:t>
+        <w:t>Outlook does not fully support data and syncing specifications for calendaring and contacts, such as iCalendar, CalDAV, SyncML, and vCard 3.0. Outlook 2007 claims to be fully iCalendar compliant; however, it does not support all core objects, such as VTODO or VJOURNAL.[74] Also, Outlook supports vCard 2.1 and does not support multiple contacts in the vCard format as a single file. Outlook has also been criticized for having proprietary "Outlook extensions" to these Internet standards.</w:t>
+      </w:r>
+    </w:p>
+    <w:p/>
+    <w:p>
+      <w:r>
+        <w:rPr>
+          <w:b/>
+          <w:bCs/>
+          <w:u w:val="single"/>
+        </w:rPr>
+        <w:t>New outlook:</w:t>
       </w:r>
     </w:p>
     <w:p>
       <w:r>
-        <w:t xml:space="preserve">2017 márciusában az iOS-alkalmazás frissült </w:t>
-      </w:r>
-      <w:r>
-        <w:t>hozzáadva az</w:t>
-      </w:r>
-      <w:r>
-        <w:t xml:space="preserve"> </w:t>
-      </w:r>
-      <w:proofErr w:type="spellStart"/>
-      <w:r>
-        <w:t>iPad</w:t>
-      </w:r>
-      <w:proofErr w:type="spellEnd"/>
-      <w:r>
-        <w:t xml:space="preserve"> támogatá</w:t>
-      </w:r>
-      <w:r>
-        <w:t>st</w:t>
-      </w:r>
-      <w:r>
-        <w:t>, majd júliusban ismét frissült, hogy az iOS "</w:t>
-      </w:r>
-      <w:proofErr w:type="spellStart"/>
-      <w:r>
-        <w:t>Today</w:t>
-      </w:r>
-      <w:proofErr w:type="spellEnd"/>
-      <w:r>
-        <w:t>" paneljé</w:t>
-      </w:r>
-      <w:r>
-        <w:t>hez</w:t>
-      </w:r>
-      <w:r>
-        <w:t xml:space="preserve"> </w:t>
-      </w:r>
-      <w:proofErr w:type="spellStart"/>
-      <w:r>
-        <w:t>widgetet</w:t>
-      </w:r>
-      <w:proofErr w:type="spellEnd"/>
-      <w:r>
-        <w:t xml:space="preserve"> adjon hozzá.</w:t>
+        <w:t>I</w:t>
+      </w:r>
+      <w:r>
+        <w:t>n May 2022, Microsoft announced a preview release of new Outlook for Windows, available initially to Office Insiders. The new version of Outlook is a progressive web app based on Outlook.com and offers several new features.[92]</w:t>
       </w:r>
     </w:p>
+    <w:p/>
     <w:p>
       <w:r>
-        <w:t xml:space="preserve">2017 júniusában, miután májusban bejelentette, hogy a Google több szolgáltatásában is bevezette a </w:t>
-      </w:r>
-      <w:r>
-        <w:t>„</w:t>
-      </w:r>
-      <w:proofErr w:type="spellStart"/>
-      <w:r>
-        <w:t>Family</w:t>
-      </w:r>
-      <w:proofErr w:type="spellEnd"/>
-      <w:r>
-        <w:t xml:space="preserve"> </w:t>
-      </w:r>
-      <w:proofErr w:type="spellStart"/>
-      <w:r>
-        <w:t>Groups</w:t>
-      </w:r>
-      <w:proofErr w:type="spellEnd"/>
-      <w:r>
-        <w:t>”</w:t>
-      </w:r>
-      <w:r>
-        <w:t xml:space="preserve"> funkciót, a Google elkezdte a családi naptárak bevezetését a felhasználók számár</w:t>
-      </w:r>
-      <w:r>
-        <w:t>a</w:t>
-      </w:r>
-      <w:r>
-        <w:t>.</w:t>
+        <w:t>The new Outlook for Windows preview later became available to all existing Outlook for Windows users and also users of the free Mail and Calendar app, which is to be retired in favor of the new app.[93][94]</w:t>
       </w:r>
     </w:p>
+    <w:p/>
     <w:p>
       <w:r>
-        <w:t xml:space="preserve">2022. szeptember 20-án a Google bejelentette, hogy a Google </w:t>
-      </w:r>
-      <w:proofErr w:type="spellStart"/>
-      <w:r>
-        <w:t>Calendar</w:t>
-      </w:r>
-      <w:proofErr w:type="spellEnd"/>
-      <w:r>
-        <w:t xml:space="preserve"> és a Google </w:t>
-      </w:r>
-      <w:proofErr w:type="spellStart"/>
-      <w:r>
-        <w:t>Assistant</w:t>
-      </w:r>
-      <w:proofErr w:type="spellEnd"/>
-      <w:r>
-        <w:t xml:space="preserve"> emlékeztetői egyesülnek a Google </w:t>
-      </w:r>
-      <w:proofErr w:type="spellStart"/>
-      <w:r>
-        <w:t>Tasks-al</w:t>
-      </w:r>
-      <w:proofErr w:type="spellEnd"/>
-      <w:r>
-        <w:t>. Az átállás 2023 márciusában kezdődött néhány felhasználó kiválasztásával, majd 2023 második negyedévében opcionális lehetőségként a többi felhasználóra is kiterjesztették, és 2023. május 22-</w:t>
-      </w:r>
-      <w:r>
-        <w:t>es</w:t>
-      </w:r>
-      <w:r>
-        <w:t xml:space="preserve"> </w:t>
-      </w:r>
-      <w:r>
-        <w:t>befejezéssel</w:t>
-      </w:r>
-      <w:r>
-        <w:t xml:space="preserve"> a vállalati szektor</w:t>
-      </w:r>
-      <w:r>
-        <w:t xml:space="preserve"> számára</w:t>
-      </w:r>
-      <w:r>
-        <w:t>.</w:t>
+        <w:t>The new Outlook has been criticized for having worse performance compared to the previous native versions as well as lack of offline support.</w:t>
       </w:r>
     </w:p>
+    <w:p/>
     <w:p/>
     <w:p>
       <w:pPr>
@@ -11136,6 +9895,22 @@
         <w:t>Technológiák</w:t>
       </w:r>
       <w:bookmarkEnd w:id="30"/>
+    </w:p>
+    <w:p>
+      <w:r>
+        <w:t>Javasciprt, Typescript, Vue, React, Angular, HTML, CSS, npm</w:t>
+      </w:r>
+      <w:r>
+        <w:t>, yarn</w:t>
+      </w:r>
+      <w:r>
+        <w:t>, VSCode, WebStorm</w:t>
+      </w:r>
+    </w:p>
+    <w:p>
+      <w:r>
+        <w:t>Milyen hardveren fejlesztettem?</w:t>
+      </w:r>
     </w:p>
     <w:p>
       <w:pPr>
@@ -11255,11 +10030,46 @@
       </w:r>
     </w:p>
     <w:p>
-      <w:r>
-        <w:fldChar w:fldCharType="end"/>
+      <w:pPr>
+        <w:pStyle w:val="Irodalomjegyzk"/>
+        <w:rPr>
+          <w:rFonts w:cs="Times New Roman"/>
+        </w:rPr>
+      </w:pPr>
+      <w:r>
+        <w:rPr>
+          <w:rFonts w:cs="Times New Roman"/>
+        </w:rPr>
+        <w:t>[2]</w:t>
+      </w:r>
+      <w:r>
+        <w:rPr>
+          <w:rFonts w:cs="Times New Roman"/>
+        </w:rPr>
+        <w:tab/>
+        <w:t xml:space="preserve">„Microsoft Outlook”, </w:t>
+      </w:r>
+      <w:r>
+        <w:rPr>
+          <w:rFonts w:cs="Times New Roman"/>
+          <w:i/>
+          <w:iCs/>
+        </w:rPr>
+        <w:t>Wikipedia</w:t>
+      </w:r>
+      <w:r>
+        <w:rPr>
+          <w:rFonts w:cs="Times New Roman"/>
+        </w:rPr>
+        <w:t>. 2024. április 11. Elérés: 2024. április 12. [Online]. Elérhető: https://en.wikipedia.org/w/index.php?title=Microsoft_Outlook&amp;oldid=1218464134</w:t>
       </w:r>
     </w:p>
     <w:p>
+      <w:r>
+        <w:fldChar w:fldCharType="end"/>
+      </w:r>
+    </w:p>
+    <w:p>
       <w:pPr>
         <w:pStyle w:val="Szvegtrzs"/>
         <w:jc w:val="center"/>
@@ -12167,21 +10977,12 @@
         </w:rPr>
         <w:t xml:space="preserve"> </w:t>
       </w:r>
-      <w:proofErr w:type="gramStart"/>
-      <w:r>
-        <w:rPr>
-          <w:rFonts w:cs="Arial"/>
-          <w:color w:val="800000"/>
-        </w:rPr>
-        <w:t>[]-</w:t>
-      </w:r>
-      <w:proofErr w:type="gramEnd"/>
-      <w:r>
-        <w:rPr>
-          <w:rFonts w:cs="Arial"/>
-          <w:color w:val="800000"/>
-        </w:rPr>
-        <w:t>be</w:t>
+      <w:r>
+        <w:rPr>
+          <w:rFonts w:cs="Arial"/>
+          <w:color w:val="800000"/>
+        </w:rPr>
+        <w:t>[]-be</w:t>
       </w:r>
       <w:r>
         <w:rPr>
@@ -12577,17 +11378,8 @@
           <w:i/>
           <w:iCs/>
         </w:rPr>
-        <w:t>Konferencia-kiadvány-</w:t>
-      </w:r>
-      <w:proofErr w:type="spellStart"/>
-      <w:r>
-        <w:rPr>
-          <w:i/>
-          <w:iCs/>
-        </w:rPr>
-        <w:t>beli</w:t>
-      </w:r>
-      <w:proofErr w:type="spellEnd"/>
+        <w:t>Konferencia-kiadvány-beli</w:t>
+      </w:r>
       <w:r>
         <w:rPr>
           <w:rFonts w:eastAsia="Times New Roman" w:cs="Times New Roman"/>
@@ -12869,6 +11661,7 @@
         <w:pStyle w:val="Szvegtrzs"/>
       </w:pPr>
       <w:r>
+        <w:lastRenderedPageBreak/>
         <w:tab/>
       </w:r>
       <w:r>
@@ -12992,7 +11785,6 @@
         </w:rPr>
       </w:pPr>
       <w:r>
-        <w:lastRenderedPageBreak/>
         <w:tab/>
       </w:r>
       <w:r>
@@ -13466,17 +12258,29 @@
           <w:rFonts w:cs="Arial"/>
           <w:color w:val="800000"/>
         </w:rPr>
-        <w:t>[</w:t>
-      </w:r>
-      <w:proofErr w:type="spellStart"/>
-      <w:r>
-        <w:rPr>
-          <w:rFonts w:cs="Arial"/>
-          <w:color w:val="800000"/>
-        </w:rPr>
-        <w:t>Vijayasundaram</w:t>
-      </w:r>
-      <w:proofErr w:type="spellEnd"/>
+        <w:t>[Vijayasundaram,</w:t>
+      </w:r>
+      <w:r>
+        <w:rPr>
+          <w:rFonts w:eastAsia="Arial" w:cs="Arial"/>
+          <w:color w:val="800000"/>
+        </w:rPr>
+        <w:t xml:space="preserve"> </w:t>
+      </w:r>
+      <w:r>
+        <w:rPr>
+          <w:rFonts w:cs="Arial"/>
+          <w:color w:val="800000"/>
+        </w:rPr>
+        <w:t>1986.]</w:t>
+      </w:r>
+      <w:r>
+        <w:rPr>
+          <w:rFonts w:eastAsia="Arial" w:cs="Arial"/>
+          <w:color w:val="800000"/>
+        </w:rPr>
+        <w:t>”</w:t>
+      </w:r>
       <w:r>
         <w:rPr>
           <w:rFonts w:cs="Arial"/>
@@ -13489,14 +12293,56 @@
           <w:rFonts w:eastAsia="Arial" w:cs="Arial"/>
           <w:color w:val="800000"/>
         </w:rPr>
-        <w:t xml:space="preserve"> </w:t>
-      </w:r>
-      <w:r>
-        <w:rPr>
-          <w:rFonts w:cs="Arial"/>
-          <w:color w:val="800000"/>
-        </w:rPr>
-        <w:t>1986.]</w:t>
+        <w:t xml:space="preserve"> „</w:t>
+      </w:r>
+      <w:r>
+        <w:rPr>
+          <w:rFonts w:cs="Arial"/>
+          <w:color w:val="800000"/>
+        </w:rPr>
+        <w:t>[Meister</w:t>
+      </w:r>
+      <w:r>
+        <w:rPr>
+          <w:rFonts w:eastAsia="Arial" w:cs="Arial"/>
+          <w:color w:val="800000"/>
+        </w:rPr>
+        <w:t xml:space="preserve"> </w:t>
+      </w:r>
+      <w:r>
+        <w:rPr>
+          <w:rFonts w:cs="Arial"/>
+          <w:color w:val="800000"/>
+        </w:rPr>
+        <w:t>and</w:t>
+      </w:r>
+      <w:r>
+        <w:rPr>
+          <w:rFonts w:eastAsia="Arial" w:cs="Arial"/>
+          <w:color w:val="800000"/>
+        </w:rPr>
+        <w:t xml:space="preserve"> </w:t>
+      </w:r>
+      <w:r>
+        <w:rPr>
+          <w:rFonts w:cs="Arial"/>
+          <w:color w:val="800000"/>
+        </w:rPr>
+        <w:t>Sonar,</w:t>
+      </w:r>
+      <w:r>
+        <w:rPr>
+          <w:rFonts w:eastAsia="Arial" w:cs="Arial"/>
+          <w:color w:val="800000"/>
+        </w:rPr>
+        <w:t xml:space="preserve"> </w:t>
+      </w:r>
+      <w:r>
+        <w:rPr>
+          <w:rFonts w:cs="Arial"/>
+          <w:color w:val="800000"/>
+        </w:rPr>
+        <w:t>1998.]</w:t>
       </w:r>
       <w:r>
         <w:rPr>
@@ -13524,105 +12370,8 @@
           <w:rFonts w:cs="Arial"/>
           <w:color w:val="800000"/>
         </w:rPr>
-        <w:t>[</w:t>
-      </w:r>
-      <w:proofErr w:type="spellStart"/>
-      <w:r>
-        <w:rPr>
-          <w:rFonts w:cs="Arial"/>
-          <w:color w:val="800000"/>
-        </w:rPr>
-        <w:t>Meister</w:t>
-      </w:r>
-      <w:proofErr w:type="spellEnd"/>
-      <w:r>
-        <w:rPr>
-          <w:rFonts w:eastAsia="Arial" w:cs="Arial"/>
-          <w:color w:val="800000"/>
-        </w:rPr>
-        <w:t xml:space="preserve"> </w:t>
-      </w:r>
-      <w:r>
-        <w:rPr>
-          <w:rFonts w:cs="Arial"/>
-          <w:color w:val="800000"/>
-        </w:rPr>
-        <w:t>and</w:t>
-      </w:r>
-      <w:r>
-        <w:rPr>
-          <w:rFonts w:eastAsia="Arial" w:cs="Arial"/>
-          <w:color w:val="800000"/>
-        </w:rPr>
-        <w:t xml:space="preserve"> </w:t>
-      </w:r>
-      <w:proofErr w:type="spellStart"/>
-      <w:r>
-        <w:rPr>
-          <w:rFonts w:cs="Arial"/>
-          <w:color w:val="800000"/>
-        </w:rPr>
-        <w:t>Sonar</w:t>
-      </w:r>
-      <w:proofErr w:type="spellEnd"/>
-      <w:r>
-        <w:rPr>
-          <w:rFonts w:cs="Arial"/>
-          <w:color w:val="800000"/>
-        </w:rPr>
-        <w:t>,</w:t>
-      </w:r>
-      <w:r>
-        <w:rPr>
-          <w:rFonts w:eastAsia="Arial" w:cs="Arial"/>
-          <w:color w:val="800000"/>
-        </w:rPr>
-        <w:t xml:space="preserve"> </w:t>
-      </w:r>
-      <w:r>
-        <w:rPr>
-          <w:rFonts w:cs="Arial"/>
-          <w:color w:val="800000"/>
-        </w:rPr>
-        <w:t>1998.]</w:t>
-      </w:r>
-      <w:r>
-        <w:rPr>
-          <w:rFonts w:eastAsia="Arial" w:cs="Arial"/>
-          <w:color w:val="800000"/>
-        </w:rPr>
-        <w:t>”</w:t>
-      </w:r>
-      <w:r>
-        <w:rPr>
-          <w:rFonts w:cs="Arial"/>
-          <w:color w:val="800000"/>
-        </w:rPr>
-        <w:t>,</w:t>
-      </w:r>
-      <w:r>
-        <w:rPr>
-          <w:rFonts w:eastAsia="Arial" w:cs="Arial"/>
-          <w:color w:val="800000"/>
-        </w:rPr>
-        <w:t xml:space="preserve"> „</w:t>
-      </w:r>
-      <w:r>
-        <w:rPr>
-          <w:rFonts w:cs="Arial"/>
-          <w:color w:val="800000"/>
-        </w:rPr>
-        <w:t>[</w:t>
-      </w:r>
-      <w:proofErr w:type="spellStart"/>
-      <w:r>
-        <w:rPr>
-          <w:rFonts w:cs="Arial"/>
-          <w:color w:val="800000"/>
-        </w:rPr>
-        <w:t>Felcman</w:t>
-      </w:r>
-      <w:proofErr w:type="spellEnd"/>
+        <w:t>[Felcman</w:t>
+      </w:r>
       <w:r>
         <w:rPr>
           <w:rFonts w:eastAsia="Arial" w:cs="Arial"/>
@@ -14029,15 +12778,7 @@
           <w:rFonts w:eastAsia="Arial" w:cs="Arial"/>
           <w:color w:val="800000"/>
         </w:rPr>
-        <w:t xml:space="preserve"> </w:t>
-      </w:r>
-      <w:proofErr w:type="gramStart"/>
-      <w:r>
-        <w:rPr>
-          <w:rFonts w:eastAsia="Arial" w:cs="Arial"/>
-          <w:color w:val="800000"/>
-        </w:rPr>
-        <w:t>„</w:t>
+        <w:t xml:space="preserve"> „</w:t>
       </w:r>
       <w:r>
         <w:rPr>
@@ -14060,7 +12801,6 @@
         </w:rPr>
         <w:t>,</w:t>
       </w:r>
-      <w:proofErr w:type="gramEnd"/>
       <w:r>
         <w:rPr>
           <w:rFonts w:eastAsia="Arial" w:cs="Arial"/>
@@ -14610,7 +13350,7 @@
       </w:r>
     </w:p>
     <w:sectPr>
-      <w:footerReference w:type="default" r:id="rId9"/>
+      <w:footerReference w:type="default" r:id="rId10"/>
       <w:pgSz w:w="11906" w:h="16838"/>
       <w:pgMar w:top="1418" w:right="1418" w:bottom="1418" w:left="1701" w:header="1134" w:footer="1134" w:gutter="0"/>
       <w:pgNumType w:start="1"/>
@@ -15001,6 +13741,264 @@
     </w:lvl>
   </w:abstractNum>
   <w:abstractNum w:abstractNumId="3" w15:restartNumberingAfterBreak="0">
+    <w:nsid w:val="041A1B7E"/>
+    <w:multiLevelType w:val="multilevel"/>
+    <w:tmpl w:val="040E001F"/>
+    <w:lvl w:ilvl="0">
+      <w:start w:val="1"/>
+      <w:numFmt w:val="decimal"/>
+      <w:lvlText w:val="%1."/>
+      <w:lvlJc w:val="left"/>
+      <w:pPr>
+        <w:ind w:left="360" w:hanging="360"/>
+      </w:pPr>
+    </w:lvl>
+    <w:lvl w:ilvl="1">
+      <w:start w:val="1"/>
+      <w:numFmt w:val="decimal"/>
+      <w:lvlText w:val="%1.%2."/>
+      <w:lvlJc w:val="left"/>
+      <w:pPr>
+        <w:ind w:left="792" w:hanging="432"/>
+      </w:pPr>
+    </w:lvl>
+    <w:lvl w:ilvl="2">
+      <w:start w:val="1"/>
+      <w:numFmt w:val="decimal"/>
+      <w:lvlText w:val="%1.%2.%3."/>
+      <w:lvlJc w:val="left"/>
+      <w:pPr>
+        <w:ind w:left="1224" w:hanging="504"/>
+      </w:pPr>
+    </w:lvl>
+    <w:lvl w:ilvl="3">
+      <w:start w:val="1"/>
+      <w:numFmt w:val="decimal"/>
+      <w:lvlText w:val="%1.%2.%3.%4."/>
+      <w:lvlJc w:val="left"/>
+      <w:pPr>
+        <w:ind w:left="1728" w:hanging="648"/>
+      </w:pPr>
+    </w:lvl>
+    <w:lvl w:ilvl="4">
+      <w:start w:val="1"/>
+      <w:numFmt w:val="decimal"/>
+      <w:lvlText w:val="%1.%2.%3.%4.%5."/>
+      <w:lvlJc w:val="left"/>
+      <w:pPr>
+        <w:ind w:left="2232" w:hanging="792"/>
+      </w:pPr>
+    </w:lvl>
+    <w:lvl w:ilvl="5">
+      <w:start w:val="1"/>
+      <w:numFmt w:val="decimal"/>
+      <w:lvlText w:val="%1.%2.%3.%4.%5.%6."/>
+      <w:lvlJc w:val="left"/>
+      <w:pPr>
+        <w:ind w:left="2736" w:hanging="936"/>
+      </w:pPr>
+    </w:lvl>
+    <w:lvl w:ilvl="6">
+      <w:start w:val="1"/>
+      <w:numFmt w:val="decimal"/>
+      <w:lvlText w:val="%1.%2.%3.%4.%5.%6.%7."/>
+      <w:lvlJc w:val="left"/>
+      <w:pPr>
+        <w:ind w:left="3240" w:hanging="1080"/>
+      </w:pPr>
+    </w:lvl>
+    <w:lvl w:ilvl="7">
+      <w:start w:val="1"/>
+      <w:numFmt w:val="decimal"/>
+      <w:lvlText w:val="%1.%2.%3.%4.%5.%6.%7.%8."/>
+      <w:lvlJc w:val="left"/>
+      <w:pPr>
+        <w:ind w:left="3744" w:hanging="1224"/>
+      </w:pPr>
+    </w:lvl>
+    <w:lvl w:ilvl="8">
+      <w:start w:val="1"/>
+      <w:numFmt w:val="decimal"/>
+      <w:lvlText w:val="%1.%2.%3.%4.%5.%6.%7.%8.%9."/>
+      <w:lvlJc w:val="left"/>
+      <w:pPr>
+        <w:ind w:left="4320" w:hanging="1440"/>
+      </w:pPr>
+    </w:lvl>
+  </w:abstractNum>
+  <w:abstractNum w:abstractNumId="4" w15:restartNumberingAfterBreak="0">
+    <w:nsid w:val="28B8679F"/>
+    <w:multiLevelType w:val="multilevel"/>
+    <w:tmpl w:val="040E001F"/>
+    <w:lvl w:ilvl="0">
+      <w:start w:val="1"/>
+      <w:numFmt w:val="decimal"/>
+      <w:lvlText w:val="%1."/>
+      <w:lvlJc w:val="left"/>
+      <w:pPr>
+        <w:ind w:left="360" w:hanging="360"/>
+      </w:pPr>
+    </w:lvl>
+    <w:lvl w:ilvl="1">
+      <w:start w:val="1"/>
+      <w:numFmt w:val="decimal"/>
+      <w:lvlText w:val="%1.%2."/>
+      <w:lvlJc w:val="left"/>
+      <w:pPr>
+        <w:ind w:left="792" w:hanging="432"/>
+      </w:pPr>
+    </w:lvl>
+    <w:lvl w:ilvl="2">
+      <w:start w:val="1"/>
+      <w:numFmt w:val="decimal"/>
+      <w:lvlText w:val="%1.%2.%3."/>
+      <w:lvlJc w:val="left"/>
+      <w:pPr>
+        <w:ind w:left="1224" w:hanging="504"/>
+      </w:pPr>
+    </w:lvl>
+    <w:lvl w:ilvl="3">
+      <w:start w:val="1"/>
+      <w:numFmt w:val="decimal"/>
+      <w:lvlText w:val="%1.%2.%3.%4."/>
+      <w:lvlJc w:val="left"/>
+      <w:pPr>
+        <w:ind w:left="1728" w:hanging="648"/>
+      </w:pPr>
+    </w:lvl>
+    <w:lvl w:ilvl="4">
+      <w:start w:val="1"/>
+      <w:numFmt w:val="decimal"/>
+      <w:lvlText w:val="%1.%2.%3.%4.%5."/>
+      <w:lvlJc w:val="left"/>
+      <w:pPr>
+        <w:ind w:left="2232" w:hanging="792"/>
+      </w:pPr>
+    </w:lvl>
+    <w:lvl w:ilvl="5">
+      <w:start w:val="1"/>
+      <w:numFmt w:val="decimal"/>
+      <w:lvlText w:val="%1.%2.%3.%4.%5.%6."/>
+      <w:lvlJc w:val="left"/>
+      <w:pPr>
+        <w:ind w:left="2736" w:hanging="936"/>
+      </w:pPr>
+    </w:lvl>
+    <w:lvl w:ilvl="6">
+      <w:start w:val="1"/>
+      <w:numFmt w:val="decimal"/>
+      <w:lvlText w:val="%1.%2.%3.%4.%5.%6.%7."/>
+      <w:lvlJc w:val="left"/>
+      <w:pPr>
+        <w:ind w:left="3240" w:hanging="1080"/>
+      </w:pPr>
+    </w:lvl>
+    <w:lvl w:ilvl="7">
+      <w:start w:val="1"/>
+      <w:numFmt w:val="decimal"/>
+      <w:lvlText w:val="%1.%2.%3.%4.%5.%6.%7.%8."/>
+      <w:lvlJc w:val="left"/>
+      <w:pPr>
+        <w:ind w:left="3744" w:hanging="1224"/>
+      </w:pPr>
+    </w:lvl>
+    <w:lvl w:ilvl="8">
+      <w:start w:val="1"/>
+      <w:numFmt w:val="decimal"/>
+      <w:lvlText w:val="%1.%2.%3.%4.%5.%6.%7.%8.%9."/>
+      <w:lvlJc w:val="left"/>
+      <w:pPr>
+        <w:ind w:left="4320" w:hanging="1440"/>
+      </w:pPr>
+    </w:lvl>
+  </w:abstractNum>
+  <w:abstractNum w:abstractNumId="5" w15:restartNumberingAfterBreak="0">
+    <w:nsid w:val="40140436"/>
+    <w:multiLevelType w:val="multilevel"/>
+    <w:tmpl w:val="040E001F"/>
+    <w:lvl w:ilvl="0">
+      <w:start w:val="1"/>
+      <w:numFmt w:val="decimal"/>
+      <w:lvlText w:val="%1."/>
+      <w:lvlJc w:val="left"/>
+      <w:pPr>
+        <w:ind w:left="360" w:hanging="360"/>
+      </w:pPr>
+    </w:lvl>
+    <w:lvl w:ilvl="1">
+      <w:start w:val="1"/>
+      <w:numFmt w:val="decimal"/>
+      <w:lvlText w:val="%1.%2."/>
+      <w:lvlJc w:val="left"/>
+      <w:pPr>
+        <w:ind w:left="792" w:hanging="432"/>
+      </w:pPr>
+    </w:lvl>
+    <w:lvl w:ilvl="2">
+      <w:start w:val="1"/>
+      <w:numFmt w:val="decimal"/>
+      <w:lvlText w:val="%1.%2.%3."/>
+      <w:lvlJc w:val="left"/>
+      <w:pPr>
+        <w:ind w:left="1224" w:hanging="504"/>
+      </w:pPr>
+    </w:lvl>
+    <w:lvl w:ilvl="3">
+      <w:start w:val="1"/>
+      <w:numFmt w:val="decimal"/>
+      <w:lvlText w:val="%1.%2.%3.%4."/>
+      <w:lvlJc w:val="left"/>
+      <w:pPr>
+        <w:ind w:left="1728" w:hanging="648"/>
+      </w:pPr>
+    </w:lvl>
+    <w:lvl w:ilvl="4">
+      <w:start w:val="1"/>
+      <w:numFmt w:val="decimal"/>
+      <w:lvlText w:val="%1.%2.%3.%4.%5."/>
+      <w:lvlJc w:val="left"/>
+      <w:pPr>
+        <w:ind w:left="2232" w:hanging="792"/>
+      </w:pPr>
+    </w:lvl>
+    <w:lvl w:ilvl="5">
+      <w:start w:val="1"/>
+      <w:numFmt w:val="decimal"/>
+      <w:lvlText w:val="%1.%2.%3.%4.%5.%6."/>
+      <w:lvlJc w:val="left"/>
+      <w:pPr>
+        <w:ind w:left="2736" w:hanging="936"/>
+      </w:pPr>
+    </w:lvl>
+    <w:lvl w:ilvl="6">
+      <w:start w:val="1"/>
+      <w:numFmt w:val="decimal"/>
+      <w:lvlText w:val="%1.%2.%3.%4.%5.%6.%7."/>
+      <w:lvlJc w:val="left"/>
+      <w:pPr>
+        <w:ind w:left="3240" w:hanging="1080"/>
+      </w:pPr>
+    </w:lvl>
+    <w:lvl w:ilvl="7">
+      <w:start w:val="1"/>
+      <w:numFmt w:val="decimal"/>
+      <w:lvlText w:val="%1.%2.%3.%4.%5.%6.%7.%8."/>
+      <w:lvlJc w:val="left"/>
+      <w:pPr>
+        <w:ind w:left="3744" w:hanging="1224"/>
+      </w:pPr>
+    </w:lvl>
+    <w:lvl w:ilvl="8">
+      <w:start w:val="1"/>
+      <w:numFmt w:val="decimal"/>
+      <w:lvlText w:val="%1.%2.%3.%4.%5.%6.%7.%8.%9."/>
+      <w:lvlJc w:val="left"/>
+      <w:pPr>
+        <w:ind w:left="4320" w:hanging="1440"/>
+      </w:pPr>
+    </w:lvl>
+  </w:abstractNum>
+  <w:abstractNum w:abstractNumId="6" w15:restartNumberingAfterBreak="0">
     <w:nsid w:val="4E793709"/>
     <w:multiLevelType w:val="multilevel"/>
     <w:tmpl w:val="2DAA418A"/>
@@ -15015,6 +14013,350 @@
       <w:rPr>
         <w:color w:val="000000" w:themeColor="text1"/>
       </w:rPr>
+    </w:lvl>
+    <w:lvl w:ilvl="1">
+      <w:start w:val="1"/>
+      <w:numFmt w:val="decimal"/>
+      <w:lvlText w:val="%1.%2."/>
+      <w:lvlJc w:val="left"/>
+      <w:pPr>
+        <w:ind w:left="792" w:hanging="432"/>
+      </w:pPr>
+    </w:lvl>
+    <w:lvl w:ilvl="2">
+      <w:start w:val="1"/>
+      <w:numFmt w:val="decimal"/>
+      <w:lvlText w:val="%1.%2.%3."/>
+      <w:lvlJc w:val="left"/>
+      <w:pPr>
+        <w:ind w:left="1224" w:hanging="504"/>
+      </w:pPr>
+    </w:lvl>
+    <w:lvl w:ilvl="3">
+      <w:start w:val="1"/>
+      <w:numFmt w:val="decimal"/>
+      <w:lvlText w:val="%1.%2.%3.%4."/>
+      <w:lvlJc w:val="left"/>
+      <w:pPr>
+        <w:ind w:left="1728" w:hanging="648"/>
+      </w:pPr>
+    </w:lvl>
+    <w:lvl w:ilvl="4">
+      <w:start w:val="1"/>
+      <w:numFmt w:val="decimal"/>
+      <w:lvlText w:val="%1.%2.%3.%4.%5."/>
+      <w:lvlJc w:val="left"/>
+      <w:pPr>
+        <w:ind w:left="2232" w:hanging="792"/>
+      </w:pPr>
+    </w:lvl>
+    <w:lvl w:ilvl="5">
+      <w:start w:val="1"/>
+      <w:numFmt w:val="decimal"/>
+      <w:lvlText w:val="%1.%2.%3.%4.%5.%6."/>
+      <w:lvlJc w:val="left"/>
+      <w:pPr>
+        <w:ind w:left="2736" w:hanging="936"/>
+      </w:pPr>
+    </w:lvl>
+    <w:lvl w:ilvl="6">
+      <w:start w:val="1"/>
+      <w:numFmt w:val="decimal"/>
+      <w:lvlText w:val="%1.%2.%3.%4.%5.%6.%7."/>
+      <w:lvlJc w:val="left"/>
+      <w:pPr>
+        <w:ind w:left="3240" w:hanging="1080"/>
+      </w:pPr>
+    </w:lvl>
+    <w:lvl w:ilvl="7">
+      <w:start w:val="1"/>
+      <w:numFmt w:val="decimal"/>
+      <w:lvlText w:val="%1.%2.%3.%4.%5.%6.%7.%8."/>
+      <w:lvlJc w:val="left"/>
+      <w:pPr>
+        <w:ind w:left="3744" w:hanging="1224"/>
+      </w:pPr>
+    </w:lvl>
+    <w:lvl w:ilvl="8">
+      <w:start w:val="1"/>
+      <w:numFmt w:val="decimal"/>
+      <w:lvlText w:val="%1.%2.%3.%4.%5.%6.%7.%8.%9."/>
+      <w:lvlJc w:val="left"/>
+      <w:pPr>
+        <w:ind w:left="4320" w:hanging="1440"/>
+      </w:pPr>
+    </w:lvl>
+  </w:abstractNum>
+  <w:abstractNum w:abstractNumId="7" w15:restartNumberingAfterBreak="0">
+    <w:nsid w:val="51B26135"/>
+    <w:multiLevelType w:val="multilevel"/>
+    <w:tmpl w:val="040E001F"/>
+    <w:lvl w:ilvl="0">
+      <w:start w:val="1"/>
+      <w:numFmt w:val="decimal"/>
+      <w:lvlText w:val="%1."/>
+      <w:lvlJc w:val="left"/>
+      <w:pPr>
+        <w:ind w:left="360" w:hanging="360"/>
+      </w:pPr>
+    </w:lvl>
+    <w:lvl w:ilvl="1">
+      <w:start w:val="1"/>
+      <w:numFmt w:val="decimal"/>
+      <w:lvlText w:val="%1.%2."/>
+      <w:lvlJc w:val="left"/>
+      <w:pPr>
+        <w:ind w:left="792" w:hanging="432"/>
+      </w:pPr>
+    </w:lvl>
+    <w:lvl w:ilvl="2">
+      <w:start w:val="1"/>
+      <w:numFmt w:val="decimal"/>
+      <w:lvlText w:val="%1.%2.%3."/>
+      <w:lvlJc w:val="left"/>
+      <w:pPr>
+        <w:ind w:left="1224" w:hanging="504"/>
+      </w:pPr>
+    </w:lvl>
+    <w:lvl w:ilvl="3">
+      <w:start w:val="1"/>
+      <w:numFmt w:val="decimal"/>
+      <w:lvlText w:val="%1.%2.%3.%4."/>
+      <w:lvlJc w:val="left"/>
+      <w:pPr>
+        <w:ind w:left="1728" w:hanging="648"/>
+      </w:pPr>
+    </w:lvl>
+    <w:lvl w:ilvl="4">
+      <w:start w:val="1"/>
+      <w:numFmt w:val="decimal"/>
+      <w:lvlText w:val="%1.%2.%3.%4.%5."/>
+      <w:lvlJc w:val="left"/>
+      <w:pPr>
+        <w:ind w:left="2232" w:hanging="792"/>
+      </w:pPr>
+    </w:lvl>
+    <w:lvl w:ilvl="5">
+      <w:start w:val="1"/>
+      <w:numFmt w:val="decimal"/>
+      <w:lvlText w:val="%1.%2.%3.%4.%5.%6."/>
+      <w:lvlJc w:val="left"/>
+      <w:pPr>
+        <w:ind w:left="2736" w:hanging="936"/>
+      </w:pPr>
+    </w:lvl>
+    <w:lvl w:ilvl="6">
+      <w:start w:val="1"/>
+      <w:numFmt w:val="decimal"/>
+      <w:lvlText w:val="%1.%2.%3.%4.%5.%6.%7."/>
+      <w:lvlJc w:val="left"/>
+      <w:pPr>
+        <w:ind w:left="3240" w:hanging="1080"/>
+      </w:pPr>
+    </w:lvl>
+    <w:lvl w:ilvl="7">
+      <w:start w:val="1"/>
+      <w:numFmt w:val="decimal"/>
+      <w:lvlText w:val="%1.%2.%3.%4.%5.%6.%7.%8."/>
+      <w:lvlJc w:val="left"/>
+      <w:pPr>
+        <w:ind w:left="3744" w:hanging="1224"/>
+      </w:pPr>
+    </w:lvl>
+    <w:lvl w:ilvl="8">
+      <w:start w:val="1"/>
+      <w:numFmt w:val="decimal"/>
+      <w:lvlText w:val="%1.%2.%3.%4.%5.%6.%7.%8.%9."/>
+      <w:lvlJc w:val="left"/>
+      <w:pPr>
+        <w:ind w:left="4320" w:hanging="1440"/>
+      </w:pPr>
+    </w:lvl>
+  </w:abstractNum>
+  <w:abstractNum w:abstractNumId="8" w15:restartNumberingAfterBreak="0">
+    <w:nsid w:val="56250E20"/>
+    <w:multiLevelType w:val="multilevel"/>
+    <w:tmpl w:val="040E001F"/>
+    <w:lvl w:ilvl="0">
+      <w:start w:val="1"/>
+      <w:numFmt w:val="decimal"/>
+      <w:lvlText w:val="%1."/>
+      <w:lvlJc w:val="left"/>
+      <w:pPr>
+        <w:ind w:left="360" w:hanging="360"/>
+      </w:pPr>
+    </w:lvl>
+    <w:lvl w:ilvl="1">
+      <w:start w:val="1"/>
+      <w:numFmt w:val="decimal"/>
+      <w:lvlText w:val="%1.%2."/>
+      <w:lvlJc w:val="left"/>
+      <w:pPr>
+        <w:ind w:left="792" w:hanging="432"/>
+      </w:pPr>
+    </w:lvl>
+    <w:lvl w:ilvl="2">
+      <w:start w:val="1"/>
+      <w:numFmt w:val="decimal"/>
+      <w:lvlText w:val="%1.%2.%3."/>
+      <w:lvlJc w:val="left"/>
+      <w:pPr>
+        <w:ind w:left="1224" w:hanging="504"/>
+      </w:pPr>
+    </w:lvl>
+    <w:lvl w:ilvl="3">
+      <w:start w:val="1"/>
+      <w:numFmt w:val="decimal"/>
+      <w:lvlText w:val="%1.%2.%3.%4."/>
+      <w:lvlJc w:val="left"/>
+      <w:pPr>
+        <w:ind w:left="1728" w:hanging="648"/>
+      </w:pPr>
+    </w:lvl>
+    <w:lvl w:ilvl="4">
+      <w:start w:val="1"/>
+      <w:numFmt w:val="decimal"/>
+      <w:lvlText w:val="%1.%2.%3.%4.%5."/>
+      <w:lvlJc w:val="left"/>
+      <w:pPr>
+        <w:ind w:left="2232" w:hanging="792"/>
+      </w:pPr>
+    </w:lvl>
+    <w:lvl w:ilvl="5">
+      <w:start w:val="1"/>
+      <w:numFmt w:val="decimal"/>
+      <w:lvlText w:val="%1.%2.%3.%4.%5.%6."/>
+      <w:lvlJc w:val="left"/>
+      <w:pPr>
+        <w:ind w:left="2736" w:hanging="936"/>
+      </w:pPr>
+    </w:lvl>
+    <w:lvl w:ilvl="6">
+      <w:start w:val="1"/>
+      <w:numFmt w:val="decimal"/>
+      <w:lvlText w:val="%1.%2.%3.%4.%5.%6.%7."/>
+      <w:lvlJc w:val="left"/>
+      <w:pPr>
+        <w:ind w:left="3240" w:hanging="1080"/>
+      </w:pPr>
+    </w:lvl>
+    <w:lvl w:ilvl="7">
+      <w:start w:val="1"/>
+      <w:numFmt w:val="decimal"/>
+      <w:lvlText w:val="%1.%2.%3.%4.%5.%6.%7.%8."/>
+      <w:lvlJc w:val="left"/>
+      <w:pPr>
+        <w:ind w:left="3744" w:hanging="1224"/>
+      </w:pPr>
+    </w:lvl>
+    <w:lvl w:ilvl="8">
+      <w:start w:val="1"/>
+      <w:numFmt w:val="decimal"/>
+      <w:lvlText w:val="%1.%2.%3.%4.%5.%6.%7.%8.%9."/>
+      <w:lvlJc w:val="left"/>
+      <w:pPr>
+        <w:ind w:left="4320" w:hanging="1440"/>
+      </w:pPr>
+    </w:lvl>
+  </w:abstractNum>
+  <w:abstractNum w:abstractNumId="9" w15:restartNumberingAfterBreak="0">
+    <w:nsid w:val="57BB7159"/>
+    <w:multiLevelType w:val="multilevel"/>
+    <w:tmpl w:val="040E001F"/>
+    <w:lvl w:ilvl="0">
+      <w:start w:val="1"/>
+      <w:numFmt w:val="decimal"/>
+      <w:lvlText w:val="%1."/>
+      <w:lvlJc w:val="left"/>
+      <w:pPr>
+        <w:ind w:left="360" w:hanging="360"/>
+      </w:pPr>
+    </w:lvl>
+    <w:lvl w:ilvl="1">
+      <w:start w:val="1"/>
+      <w:numFmt w:val="decimal"/>
+      <w:lvlText w:val="%1.%2."/>
+      <w:lvlJc w:val="left"/>
+      <w:pPr>
+        <w:ind w:left="792" w:hanging="432"/>
+      </w:pPr>
+    </w:lvl>
+    <w:lvl w:ilvl="2">
+      <w:start w:val="1"/>
+      <w:numFmt w:val="decimal"/>
+      <w:lvlText w:val="%1.%2.%3."/>
+      <w:lvlJc w:val="left"/>
+      <w:pPr>
+        <w:ind w:left="1224" w:hanging="504"/>
+      </w:pPr>
+    </w:lvl>
+    <w:lvl w:ilvl="3">
+      <w:start w:val="1"/>
+      <w:numFmt w:val="decimal"/>
+      <w:lvlText w:val="%1.%2.%3.%4."/>
+      <w:lvlJc w:val="left"/>
+      <w:pPr>
+        <w:ind w:left="1728" w:hanging="648"/>
+      </w:pPr>
+    </w:lvl>
+    <w:lvl w:ilvl="4">
+      <w:start w:val="1"/>
+      <w:numFmt w:val="decimal"/>
+      <w:lvlText w:val="%1.%2.%3.%4.%5."/>
+      <w:lvlJc w:val="left"/>
+      <w:pPr>
+        <w:ind w:left="2232" w:hanging="792"/>
+      </w:pPr>
+    </w:lvl>
+    <w:lvl w:ilvl="5">
+      <w:start w:val="1"/>
+      <w:numFmt w:val="decimal"/>
+      <w:lvlText w:val="%1.%2.%3.%4.%5.%6."/>
+      <w:lvlJc w:val="left"/>
+      <w:pPr>
+        <w:ind w:left="2736" w:hanging="936"/>
+      </w:pPr>
+    </w:lvl>
+    <w:lvl w:ilvl="6">
+      <w:start w:val="1"/>
+      <w:numFmt w:val="decimal"/>
+      <w:lvlText w:val="%1.%2.%3.%4.%5.%6.%7."/>
+      <w:lvlJc w:val="left"/>
+      <w:pPr>
+        <w:ind w:left="3240" w:hanging="1080"/>
+      </w:pPr>
+    </w:lvl>
+    <w:lvl w:ilvl="7">
+      <w:start w:val="1"/>
+      <w:numFmt w:val="decimal"/>
+      <w:lvlText w:val="%1.%2.%3.%4.%5.%6.%7.%8."/>
+      <w:lvlJc w:val="left"/>
+      <w:pPr>
+        <w:ind w:left="3744" w:hanging="1224"/>
+      </w:pPr>
+    </w:lvl>
+    <w:lvl w:ilvl="8">
+      <w:start w:val="1"/>
+      <w:numFmt w:val="decimal"/>
+      <w:lvlText w:val="%1.%2.%3.%4.%5.%6.%7.%8.%9."/>
+      <w:lvlJc w:val="left"/>
+      <w:pPr>
+        <w:ind w:left="4320" w:hanging="1440"/>
+      </w:pPr>
+    </w:lvl>
+  </w:abstractNum>
+  <w:abstractNum w:abstractNumId="10" w15:restartNumberingAfterBreak="0">
+    <w:nsid w:val="64613C3E"/>
+    <w:multiLevelType w:val="multilevel"/>
+    <w:tmpl w:val="040E001F"/>
+    <w:lvl w:ilvl="0">
+      <w:start w:val="1"/>
+      <w:numFmt w:val="decimal"/>
+      <w:lvlText w:val="%1."/>
+      <w:lvlJc w:val="left"/>
+      <w:pPr>
+        <w:ind w:left="360" w:hanging="360"/>
+      </w:pPr>
     </w:lvl>
     <w:lvl w:ilvl="1">
       <w:start w:val="1"/>
@@ -15099,7 +14441,28 @@
     <w:abstractNumId w:val="2"/>
   </w:num>
   <w:num w:numId="4" w16cid:durableId="570971823">
+    <w:abstractNumId w:val="6"/>
+  </w:num>
+  <w:num w:numId="5" w16cid:durableId="188878438">
     <w:abstractNumId w:val="3"/>
+  </w:num>
+  <w:num w:numId="6" w16cid:durableId="503397722">
+    <w:abstractNumId w:val="8"/>
+  </w:num>
+  <w:num w:numId="7" w16cid:durableId="294675057">
+    <w:abstractNumId w:val="9"/>
+  </w:num>
+  <w:num w:numId="8" w16cid:durableId="354312160">
+    <w:abstractNumId w:val="10"/>
+  </w:num>
+  <w:num w:numId="9" w16cid:durableId="1757361363">
+    <w:abstractNumId w:val="7"/>
+  </w:num>
+  <w:num w:numId="10" w16cid:durableId="472796386">
+    <w:abstractNumId w:val="5"/>
+  </w:num>
+  <w:num w:numId="11" w16cid:durableId="286199664">
+    <w:abstractNumId w:val="4"/>
   </w:num>
 </w:numbering>
 </file>
@@ -15568,10 +14931,33 @@
       <w:color w:val="A6A6A6" w:themeColor="background1" w:themeShade="A6"/>
     </w:rPr>
   </w:style>
+  <w:style w:type="paragraph" w:styleId="Cmsor4">
+    <w:name w:val="heading 4"/>
+    <w:basedOn w:val="Norml"/>
+    <w:next w:val="Norml"/>
+    <w:link w:val="Cmsor4Char"/>
+    <w:uiPriority w:val="9"/>
+    <w:semiHidden/>
+    <w:unhideWhenUsed/>
+    <w:qFormat/>
+    <w:rsid w:val="00360675"/>
+    <w:pPr>
+      <w:keepNext/>
+      <w:keepLines/>
+      <w:spacing w:before="40"/>
+      <w:outlineLvl w:val="3"/>
+    </w:pPr>
+    <w:rPr>
+      <w:rFonts w:asciiTheme="majorHAnsi" w:eastAsiaTheme="majorEastAsia" w:hAnsiTheme="majorHAnsi" w:cs="Mangal"/>
+      <w:i/>
+      <w:iCs/>
+      <w:color w:val="2F5496" w:themeColor="accent1" w:themeShade="BF"/>
+      <w:szCs w:val="21"/>
+    </w:rPr>
+  </w:style>
   <w:style w:type="character" w:default="1" w:styleId="Bekezdsalapbettpusa">
     <w:name w:val="Default Paragraph Font"/>
     <w:uiPriority w:val="1"/>
-    <w:semiHidden/>
     <w:unhideWhenUsed/>
   </w:style>
   <w:style w:type="table" w:default="1" w:styleId="Normltblzat">
@@ -16277,6 +15663,36 @@
       <w:szCs w:val="21"/>
     </w:rPr>
   </w:style>
+  <w:style w:type="character" w:customStyle="1" w:styleId="Cmsor4Char">
+    <w:name w:val="Címsor 4 Char"/>
+    <w:basedOn w:val="Bekezdsalapbettpusa"/>
+    <w:link w:val="Cmsor4"/>
+    <w:uiPriority w:val="9"/>
+    <w:semiHidden/>
+    <w:rsid w:val="00360675"/>
+    <w:rPr>
+      <w:rFonts w:asciiTheme="majorHAnsi" w:eastAsiaTheme="majorEastAsia" w:hAnsiTheme="majorHAnsi" w:cs="Mangal"/>
+      <w:i/>
+      <w:iCs/>
+      <w:color w:val="2F5496" w:themeColor="accent1" w:themeShade="BF"/>
+      <w:kern w:val="1"/>
+      <w:sz w:val="24"/>
+      <w:szCs w:val="21"/>
+      <w:lang w:eastAsia="zh-CN" w:bidi="hi-IN"/>
+    </w:rPr>
+  </w:style>
+  <w:style w:type="character" w:styleId="Feloldatlanmegemlts">
+    <w:name w:val="Unresolved Mention"/>
+    <w:basedOn w:val="Bekezdsalapbettpusa"/>
+    <w:uiPriority w:val="99"/>
+    <w:semiHidden/>
+    <w:unhideWhenUsed/>
+    <w:rsid w:val="00016838"/>
+    <w:rPr>
+      <w:color w:val="605E5C"/>
+      <w:shd w:val="clear" w:color="auto" w:fill="E1DFDD"/>
+    </w:rPr>
+  </w:style>
 </w:styles>
 </file>
 

--- a/Szakdoga_doksi.docx
+++ b/Szakdoga_doksi.docx
@@ -226,7 +226,18 @@
           <w:sz w:val="32"/>
           <w:szCs w:val="32"/>
         </w:rPr>
-        <w:t xml:space="preserve"> B</w:t>
+        <w:t xml:space="preserve"> </w:t>
+      </w:r>
+      <w:proofErr w:type="spellStart"/>
+      <w:r>
+        <w:rPr>
+          <w:rFonts w:ascii="Arial" w:eastAsia="Times New Roman" w:hAnsi="Arial" w:cs="Arial"/>
+          <w:b/>
+          <w:color w:val="000000" w:themeColor="text1"/>
+          <w:sz w:val="32"/>
+          <w:szCs w:val="32"/>
+        </w:rPr>
+        <w:t>B</w:t>
       </w:r>
       <w:r>
         <w:rPr>
@@ -238,6 +249,7 @@
         </w:rPr>
         <w:t>Sc</w:t>
       </w:r>
+      <w:proofErr w:type="spellEnd"/>
       <w:r>
         <w:rPr>
           <w:rFonts w:ascii="Arial" w:eastAsia="Times New Roman" w:hAnsi="Arial" w:cs="Arial"/>
@@ -5175,7 +5187,7 @@
           <w:color w:val="800000"/>
         </w:rPr>
         <w:drawing>
-          <wp:anchor distT="0" distB="0" distL="114300" distR="114300" simplePos="0" relativeHeight="251659264" behindDoc="0" locked="0" layoutInCell="1" allowOverlap="1" wp14:anchorId="210558EC" wp14:editId="5796CD49">
+          <wp:anchor distT="0" distB="0" distL="114300" distR="114300" simplePos="0" relativeHeight="251659264" behindDoc="0" locked="0" layoutInCell="1" allowOverlap="1" wp14:anchorId="210558EC" wp14:editId="746A5D97">
             <wp:simplePos x="0" y="0"/>
             <wp:positionH relativeFrom="margin">
               <wp:align>right</wp:align>
@@ -5278,6 +5290,7 @@
           <w:szCs w:val="44"/>
         </w:rPr>
       </w:pPr>
+      <w:proofErr w:type="spellStart"/>
       <w:r>
         <w:rPr>
           <w:rFonts w:ascii="Arial" w:hAnsi="Arial" w:cs="Arial"/>
@@ -5285,8 +5298,9 @@
           <w:sz w:val="52"/>
           <w:szCs w:val="52"/>
         </w:rPr>
-        <w:t>Appointy időpontkezelő webkomponens</w:t>
-      </w:r>
+        <w:t>Appointy</w:t>
+      </w:r>
+      <w:proofErr w:type="spellEnd"/>
       <w:r>
         <w:rPr>
           <w:rFonts w:ascii="Arial" w:hAnsi="Arial" w:cs="Arial"/>
@@ -5294,6 +5308,15 @@
           <w:sz w:val="52"/>
           <w:szCs w:val="52"/>
         </w:rPr>
+        <w:t xml:space="preserve"> időpontkezelő webkomponens</w:t>
+      </w:r>
+      <w:r>
+        <w:rPr>
+          <w:rFonts w:ascii="Arial" w:hAnsi="Arial" w:cs="Arial"/>
+          <w:b/>
+          <w:sz w:val="52"/>
+          <w:szCs w:val="52"/>
+        </w:rPr>
         <w:t xml:space="preserve"> [dolgozat címe]</w:t>
       </w:r>
     </w:p>
@@ -5390,7 +5413,18 @@
           <w:sz w:val="32"/>
           <w:szCs w:val="32"/>
         </w:rPr>
-        <w:t xml:space="preserve"> B</w:t>
+        <w:t xml:space="preserve"> </w:t>
+      </w:r>
+      <w:proofErr w:type="spellStart"/>
+      <w:r>
+        <w:rPr>
+          <w:rFonts w:ascii="Arial" w:eastAsia="Times New Roman" w:hAnsi="Arial" w:cs="Arial"/>
+          <w:b/>
+          <w:color w:val="000000" w:themeColor="text1"/>
+          <w:sz w:val="32"/>
+          <w:szCs w:val="32"/>
+        </w:rPr>
+        <w:t>B</w:t>
       </w:r>
       <w:r>
         <w:rPr>
@@ -5402,6 +5436,7 @@
         </w:rPr>
         <w:t>Sc</w:t>
       </w:r>
+      <w:proofErr w:type="spellEnd"/>
       <w:r>
         <w:rPr>
           <w:rFonts w:ascii="Arial" w:eastAsia="Times New Roman" w:hAnsi="Arial" w:cs="Arial"/>
@@ -5538,7 +5573,23 @@
           <w:rFonts w:eastAsia="Times New Roman" w:cs="Times New Roman"/>
           <w:color w:val="000000" w:themeColor="text1"/>
         </w:rPr>
-        <w:t>ökinformatikus Bsc.</w:t>
+        <w:t xml:space="preserve">ökinformatikus </w:t>
+      </w:r>
+      <w:proofErr w:type="spellStart"/>
+      <w:r>
+        <w:rPr>
+          <w:rFonts w:eastAsia="Times New Roman" w:cs="Times New Roman"/>
+          <w:color w:val="000000" w:themeColor="text1"/>
+        </w:rPr>
+        <w:t>Bsc</w:t>
+      </w:r>
+      <w:proofErr w:type="spellEnd"/>
+      <w:r>
+        <w:rPr>
+          <w:rFonts w:eastAsia="Times New Roman" w:cs="Times New Roman"/>
+          <w:color w:val="000000" w:themeColor="text1"/>
+        </w:rPr>
+        <w:t>.</w:t>
       </w:r>
       <w:r>
         <w:rPr>
@@ -5618,12 +5669,21 @@
         </w:rPr>
         <w:t xml:space="preserve"> </w:t>
       </w:r>
+      <w:proofErr w:type="spellStart"/>
       <w:r>
         <w:rPr>
           <w:rFonts w:eastAsia="Times New Roman" w:cs="Times New Roman"/>
           <w:color w:val="000000"/>
         </w:rPr>
-        <w:t>Appointy időpontkezelő webkomponens</w:t>
+        <w:t>Appointy</w:t>
+      </w:r>
+      <w:proofErr w:type="spellEnd"/>
+      <w:r>
+        <w:rPr>
+          <w:rFonts w:eastAsia="Times New Roman" w:cs="Times New Roman"/>
+          <w:color w:val="000000"/>
+        </w:rPr>
+        <w:t xml:space="preserve"> időpontkezelő webkomponens</w:t>
       </w:r>
       <w:r>
         <w:rPr>
@@ -6247,13 +6307,23 @@
           <w:color w:val="000000" w:themeColor="text1"/>
         </w:rPr>
       </w:pPr>
+      <w:proofErr w:type="spellStart"/>
       <w:r>
         <w:rPr>
           <w:color w:val="000000" w:themeColor="text1"/>
           <w:sz w:val="28"/>
           <w:szCs w:val="28"/>
         </w:rPr>
-        <w:t>Appointy időpontkezelő webkomponens [dolgozat címe]</w:t>
+        <w:t>Appointy</w:t>
+      </w:r>
+      <w:proofErr w:type="spellEnd"/>
+      <w:r>
+        <w:rPr>
+          <w:color w:val="000000" w:themeColor="text1"/>
+          <w:sz w:val="28"/>
+          <w:szCs w:val="28"/>
+        </w:rPr>
+        <w:t xml:space="preserve"> időpontkezelő webkomponens [dolgozat címe]</w:t>
       </w:r>
     </w:p>
     <w:p>
@@ -6332,6 +6402,7 @@
         </w:rPr>
         <w:t xml:space="preserve"> a csarnokaik foglaltságát, a fogorvos szabad időpontjait, vagy az egyetemi rendezvényeket a </w:t>
       </w:r>
+      <w:proofErr w:type="spellStart"/>
       <w:r>
         <w:rPr>
           <w:color w:val="000000" w:themeColor="text1"/>
@@ -6344,6 +6415,7 @@
         </w:rPr>
         <w:t>ikból</w:t>
       </w:r>
+      <w:proofErr w:type="spellEnd"/>
       <w:r>
         <w:rPr>
           <w:color w:val="000000" w:themeColor="text1"/>
@@ -6442,6 +6514,7 @@
       <w:bookmarkStart w:id="10" w:name="_Toc163808186"/>
       <w:bookmarkStart w:id="11" w:name="_Toc163808581"/>
       <w:bookmarkStart w:id="12" w:name="_Toc163816960"/>
+      <w:proofErr w:type="spellStart"/>
       <w:r>
         <w:rPr>
           <w:rFonts w:eastAsia="Arial" w:cs="Arial"/>
@@ -6453,6 +6526,7 @@
       <w:bookmarkEnd w:id="10"/>
       <w:bookmarkEnd w:id="11"/>
       <w:bookmarkEnd w:id="12"/>
+      <w:proofErr w:type="spellEnd"/>
     </w:p>
     <w:p>
       <w:pPr>
@@ -6463,36 +6537,82 @@
           <w:szCs w:val="28"/>
         </w:rPr>
       </w:pPr>
+      <w:proofErr w:type="spellStart"/>
       <w:r>
         <w:rPr>
           <w:color w:val="000000" w:themeColor="text1"/>
           <w:sz w:val="28"/>
           <w:szCs w:val="28"/>
         </w:rPr>
-        <w:t xml:space="preserve">Appointy appointment management web component </w:t>
-      </w:r>
+        <w:t>Appointy</w:t>
+      </w:r>
+      <w:proofErr w:type="spellEnd"/>
       <w:r>
         <w:rPr>
           <w:color w:val="000000" w:themeColor="text1"/>
           <w:sz w:val="28"/>
           <w:szCs w:val="28"/>
         </w:rPr>
-        <w:t>[</w:t>
-      </w:r>
+        <w:t xml:space="preserve"> </w:t>
+      </w:r>
+      <w:proofErr w:type="spellStart"/>
       <w:r>
         <w:rPr>
           <w:color w:val="000000" w:themeColor="text1"/>
           <w:sz w:val="28"/>
           <w:szCs w:val="28"/>
         </w:rPr>
-        <w:t>dolgozat címe angolul</w:t>
-      </w:r>
+        <w:t>appointment</w:t>
+      </w:r>
+      <w:proofErr w:type="spellEnd"/>
       <w:r>
         <w:rPr>
           <w:color w:val="000000" w:themeColor="text1"/>
           <w:sz w:val="28"/>
           <w:szCs w:val="28"/>
         </w:rPr>
+        <w:t xml:space="preserve"> management web </w:t>
+      </w:r>
+      <w:proofErr w:type="spellStart"/>
+      <w:r>
+        <w:rPr>
+          <w:color w:val="000000" w:themeColor="text1"/>
+          <w:sz w:val="28"/>
+          <w:szCs w:val="28"/>
+        </w:rPr>
+        <w:t>component</w:t>
+      </w:r>
+      <w:proofErr w:type="spellEnd"/>
+      <w:r>
+        <w:rPr>
+          <w:color w:val="000000" w:themeColor="text1"/>
+          <w:sz w:val="28"/>
+          <w:szCs w:val="28"/>
+        </w:rPr>
+        <w:t xml:space="preserve"> </w:t>
+      </w:r>
+      <w:r>
+        <w:rPr>
+          <w:color w:val="000000" w:themeColor="text1"/>
+          <w:sz w:val="28"/>
+          <w:szCs w:val="28"/>
+        </w:rPr>
+        <w:t>[</w:t>
+      </w:r>
+      <w:r>
+        <w:rPr>
+          <w:color w:val="000000" w:themeColor="text1"/>
+          <w:sz w:val="28"/>
+          <w:szCs w:val="28"/>
+        </w:rPr>
+        <w:t>dolgozat címe angolul</w:t>
+      </w:r>
+      <w:r>
+        <w:rPr>
+          <w:color w:val="000000" w:themeColor="text1"/>
+          <w:sz w:val="28"/>
+          <w:szCs w:val="28"/>
+        </w:rPr>
         <w:t>]</w:t>
       </w:r>
     </w:p>
@@ -6512,6 +6632,7 @@
           <w:color w:val="000000" w:themeColor="text1"/>
         </w:rPr>
       </w:pPr>
+      <w:proofErr w:type="spellStart"/>
       <w:r>
         <w:rPr>
           <w:color w:val="000000" w:themeColor="text1"/>
@@ -6524,12 +6645,238 @@
         </w:rPr>
         <w:t>is</w:t>
       </w:r>
-      <w:r>
-        <w:rPr>
-          <w:color w:val="000000" w:themeColor="text1"/>
-        </w:rPr>
-        <w:t xml:space="preserve"> paper will describe the process, the features and the technologies used to create a web component that connects popular online </w:t>
-      </w:r>
+      <w:proofErr w:type="spellEnd"/>
+      <w:r>
+        <w:rPr>
+          <w:color w:val="000000" w:themeColor="text1"/>
+        </w:rPr>
+        <w:t xml:space="preserve"> </w:t>
+      </w:r>
+      <w:proofErr w:type="spellStart"/>
+      <w:r>
+        <w:rPr>
+          <w:color w:val="000000" w:themeColor="text1"/>
+        </w:rPr>
+        <w:t>paper</w:t>
+      </w:r>
+      <w:proofErr w:type="spellEnd"/>
+      <w:r>
+        <w:rPr>
+          <w:color w:val="000000" w:themeColor="text1"/>
+        </w:rPr>
+        <w:t xml:space="preserve"> </w:t>
+      </w:r>
+      <w:proofErr w:type="spellStart"/>
+      <w:r>
+        <w:rPr>
+          <w:color w:val="000000" w:themeColor="text1"/>
+        </w:rPr>
+        <w:t>will</w:t>
+      </w:r>
+      <w:proofErr w:type="spellEnd"/>
+      <w:r>
+        <w:rPr>
+          <w:color w:val="000000" w:themeColor="text1"/>
+        </w:rPr>
+        <w:t xml:space="preserve"> </w:t>
+      </w:r>
+      <w:proofErr w:type="spellStart"/>
+      <w:r>
+        <w:rPr>
+          <w:color w:val="000000" w:themeColor="text1"/>
+        </w:rPr>
+        <w:t>describe</w:t>
+      </w:r>
+      <w:proofErr w:type="spellEnd"/>
+      <w:r>
+        <w:rPr>
+          <w:color w:val="000000" w:themeColor="text1"/>
+        </w:rPr>
+        <w:t xml:space="preserve"> </w:t>
+      </w:r>
+      <w:proofErr w:type="spellStart"/>
+      <w:r>
+        <w:rPr>
+          <w:color w:val="000000" w:themeColor="text1"/>
+        </w:rPr>
+        <w:t>the</w:t>
+      </w:r>
+      <w:proofErr w:type="spellEnd"/>
+      <w:r>
+        <w:rPr>
+          <w:color w:val="000000" w:themeColor="text1"/>
+        </w:rPr>
+        <w:t xml:space="preserve"> </w:t>
+      </w:r>
+      <w:proofErr w:type="spellStart"/>
+      <w:r>
+        <w:rPr>
+          <w:color w:val="000000" w:themeColor="text1"/>
+        </w:rPr>
+        <w:t>process</w:t>
+      </w:r>
+      <w:proofErr w:type="spellEnd"/>
+      <w:r>
+        <w:rPr>
+          <w:color w:val="000000" w:themeColor="text1"/>
+        </w:rPr>
+        <w:t xml:space="preserve">, </w:t>
+      </w:r>
+      <w:proofErr w:type="spellStart"/>
+      <w:r>
+        <w:rPr>
+          <w:color w:val="000000" w:themeColor="text1"/>
+        </w:rPr>
+        <w:t>the</w:t>
+      </w:r>
+      <w:proofErr w:type="spellEnd"/>
+      <w:r>
+        <w:rPr>
+          <w:color w:val="000000" w:themeColor="text1"/>
+        </w:rPr>
+        <w:t xml:space="preserve"> </w:t>
+      </w:r>
+      <w:proofErr w:type="spellStart"/>
+      <w:r>
+        <w:rPr>
+          <w:color w:val="000000" w:themeColor="text1"/>
+        </w:rPr>
+        <w:t>features</w:t>
+      </w:r>
+      <w:proofErr w:type="spellEnd"/>
+      <w:r>
+        <w:rPr>
+          <w:color w:val="000000" w:themeColor="text1"/>
+        </w:rPr>
+        <w:t xml:space="preserve"> and </w:t>
+      </w:r>
+      <w:proofErr w:type="spellStart"/>
+      <w:r>
+        <w:rPr>
+          <w:color w:val="000000" w:themeColor="text1"/>
+        </w:rPr>
+        <w:t>the</w:t>
+      </w:r>
+      <w:proofErr w:type="spellEnd"/>
+      <w:r>
+        <w:rPr>
+          <w:color w:val="000000" w:themeColor="text1"/>
+        </w:rPr>
+        <w:t xml:space="preserve"> </w:t>
+      </w:r>
+      <w:proofErr w:type="spellStart"/>
+      <w:r>
+        <w:rPr>
+          <w:color w:val="000000" w:themeColor="text1"/>
+        </w:rPr>
+        <w:t>technologies</w:t>
+      </w:r>
+      <w:proofErr w:type="spellEnd"/>
+      <w:r>
+        <w:rPr>
+          <w:color w:val="000000" w:themeColor="text1"/>
+        </w:rPr>
+        <w:t xml:space="preserve"> </w:t>
+      </w:r>
+      <w:proofErr w:type="spellStart"/>
+      <w:r>
+        <w:rPr>
+          <w:color w:val="000000" w:themeColor="text1"/>
+        </w:rPr>
+        <w:t>used</w:t>
+      </w:r>
+      <w:proofErr w:type="spellEnd"/>
+      <w:r>
+        <w:rPr>
+          <w:color w:val="000000" w:themeColor="text1"/>
+        </w:rPr>
+        <w:t xml:space="preserve"> </w:t>
+      </w:r>
+      <w:proofErr w:type="spellStart"/>
+      <w:r>
+        <w:rPr>
+          <w:color w:val="000000" w:themeColor="text1"/>
+        </w:rPr>
+        <w:t>to</w:t>
+      </w:r>
+      <w:proofErr w:type="spellEnd"/>
+      <w:r>
+        <w:rPr>
+          <w:color w:val="000000" w:themeColor="text1"/>
+        </w:rPr>
+        <w:t xml:space="preserve"> </w:t>
+      </w:r>
+      <w:proofErr w:type="spellStart"/>
+      <w:r>
+        <w:rPr>
+          <w:color w:val="000000" w:themeColor="text1"/>
+        </w:rPr>
+        <w:t>create</w:t>
+      </w:r>
+      <w:proofErr w:type="spellEnd"/>
+      <w:r>
+        <w:rPr>
+          <w:color w:val="000000" w:themeColor="text1"/>
+        </w:rPr>
+        <w:t xml:space="preserve"> a web </w:t>
+      </w:r>
+      <w:proofErr w:type="spellStart"/>
+      <w:r>
+        <w:rPr>
+          <w:color w:val="000000" w:themeColor="text1"/>
+        </w:rPr>
+        <w:t>component</w:t>
+      </w:r>
+      <w:proofErr w:type="spellEnd"/>
+      <w:r>
+        <w:rPr>
+          <w:color w:val="000000" w:themeColor="text1"/>
+        </w:rPr>
+        <w:t xml:space="preserve"> </w:t>
+      </w:r>
+      <w:proofErr w:type="spellStart"/>
+      <w:r>
+        <w:rPr>
+          <w:color w:val="000000" w:themeColor="text1"/>
+        </w:rPr>
+        <w:t>that</w:t>
+      </w:r>
+      <w:proofErr w:type="spellEnd"/>
+      <w:r>
+        <w:rPr>
+          <w:color w:val="000000" w:themeColor="text1"/>
+        </w:rPr>
+        <w:t xml:space="preserve"> </w:t>
+      </w:r>
+      <w:proofErr w:type="spellStart"/>
+      <w:r>
+        <w:rPr>
+          <w:color w:val="000000" w:themeColor="text1"/>
+        </w:rPr>
+        <w:t>connects</w:t>
+      </w:r>
+      <w:proofErr w:type="spellEnd"/>
+      <w:r>
+        <w:rPr>
+          <w:color w:val="000000" w:themeColor="text1"/>
+        </w:rPr>
+        <w:t xml:space="preserve"> </w:t>
+      </w:r>
+      <w:proofErr w:type="spellStart"/>
+      <w:r>
+        <w:rPr>
+          <w:color w:val="000000" w:themeColor="text1"/>
+        </w:rPr>
+        <w:t>popular</w:t>
+      </w:r>
+      <w:proofErr w:type="spellEnd"/>
+      <w:r>
+        <w:rPr>
+          <w:color w:val="000000" w:themeColor="text1"/>
+        </w:rPr>
+        <w:t xml:space="preserve"> online </w:t>
+      </w:r>
+      <w:proofErr w:type="spellStart"/>
       <w:r>
         <w:rPr>
           <w:color w:val="000000" w:themeColor="text1"/>
@@ -6540,56 +6887,1199 @@
         <w:rPr>
           <w:color w:val="000000" w:themeColor="text1"/>
         </w:rPr>
-        <w:t>calendars and extends their functionality for</w:t>
-      </w:r>
-      <w:r>
-        <w:rPr>
-          <w:color w:val="000000" w:themeColor="text1"/>
-        </w:rPr>
-        <w:t xml:space="preserve"> business use</w:t>
-      </w:r>
-      <w:r>
-        <w:rPr>
-          <w:color w:val="000000" w:themeColor="text1"/>
-        </w:rPr>
-        <w:t>, for</w:t>
-      </w:r>
-      <w:r>
-        <w:rPr>
-          <w:color w:val="000000" w:themeColor="text1"/>
-        </w:rPr>
-        <w:t xml:space="preserve"> developers and users. By developing the component, the goal is to provide web developers with a tool that allows the company whose website is being developed to show their users in a single interface the occupancy of their halls, the dentist's free appointments, or university events from their calendars, which may be scattered among several providers. The component </w:t>
-      </w:r>
+        <w:t>calendars</w:t>
+      </w:r>
+      <w:proofErr w:type="spellEnd"/>
+      <w:r>
+        <w:rPr>
+          <w:color w:val="000000" w:themeColor="text1"/>
+        </w:rPr>
+        <w:t xml:space="preserve"> and </w:t>
+      </w:r>
+      <w:proofErr w:type="spellStart"/>
+      <w:r>
+        <w:rPr>
+          <w:color w:val="000000" w:themeColor="text1"/>
+        </w:rPr>
+        <w:t>extends</w:t>
+      </w:r>
+      <w:proofErr w:type="spellEnd"/>
+      <w:r>
+        <w:rPr>
+          <w:color w:val="000000" w:themeColor="text1"/>
+        </w:rPr>
+        <w:t xml:space="preserve"> </w:t>
+      </w:r>
+      <w:proofErr w:type="spellStart"/>
+      <w:r>
+        <w:rPr>
+          <w:color w:val="000000" w:themeColor="text1"/>
+        </w:rPr>
+        <w:t>their</w:t>
+      </w:r>
+      <w:proofErr w:type="spellEnd"/>
+      <w:r>
+        <w:rPr>
+          <w:color w:val="000000" w:themeColor="text1"/>
+        </w:rPr>
+        <w:t xml:space="preserve"> </w:t>
+      </w:r>
+      <w:proofErr w:type="spellStart"/>
+      <w:r>
+        <w:rPr>
+          <w:color w:val="000000" w:themeColor="text1"/>
+        </w:rPr>
+        <w:t>functionality</w:t>
+      </w:r>
+      <w:proofErr w:type="spellEnd"/>
+      <w:r>
+        <w:rPr>
+          <w:color w:val="000000" w:themeColor="text1"/>
+        </w:rPr>
+        <w:t xml:space="preserve"> </w:t>
+      </w:r>
+      <w:proofErr w:type="spellStart"/>
+      <w:r>
+        <w:rPr>
+          <w:color w:val="000000" w:themeColor="text1"/>
+        </w:rPr>
+        <w:t>for</w:t>
+      </w:r>
+      <w:proofErr w:type="spellEnd"/>
+      <w:r>
+        <w:rPr>
+          <w:color w:val="000000" w:themeColor="text1"/>
+        </w:rPr>
+        <w:t xml:space="preserve"> business </w:t>
+      </w:r>
+      <w:proofErr w:type="spellStart"/>
+      <w:r>
+        <w:rPr>
+          <w:color w:val="000000" w:themeColor="text1"/>
+        </w:rPr>
+        <w:t>use</w:t>
+      </w:r>
+      <w:proofErr w:type="spellEnd"/>
+      <w:r>
+        <w:rPr>
+          <w:color w:val="000000" w:themeColor="text1"/>
+        </w:rPr>
+        <w:t xml:space="preserve">, </w:t>
+      </w:r>
+      <w:proofErr w:type="spellStart"/>
+      <w:r>
+        <w:rPr>
+          <w:color w:val="000000" w:themeColor="text1"/>
+        </w:rPr>
+        <w:t>for</w:t>
+      </w:r>
+      <w:proofErr w:type="spellEnd"/>
+      <w:r>
+        <w:rPr>
+          <w:color w:val="000000" w:themeColor="text1"/>
+        </w:rPr>
+        <w:t xml:space="preserve"> </w:t>
+      </w:r>
+      <w:proofErr w:type="spellStart"/>
+      <w:r>
+        <w:rPr>
+          <w:color w:val="000000" w:themeColor="text1"/>
+        </w:rPr>
+        <w:t>developers</w:t>
+      </w:r>
+      <w:proofErr w:type="spellEnd"/>
+      <w:r>
+        <w:rPr>
+          <w:color w:val="000000" w:themeColor="text1"/>
+        </w:rPr>
+        <w:t xml:space="preserve"> and </w:t>
+      </w:r>
+      <w:proofErr w:type="spellStart"/>
+      <w:r>
+        <w:rPr>
+          <w:color w:val="000000" w:themeColor="text1"/>
+        </w:rPr>
+        <w:t>users</w:t>
+      </w:r>
+      <w:proofErr w:type="spellEnd"/>
+      <w:r>
+        <w:rPr>
+          <w:color w:val="000000" w:themeColor="text1"/>
+        </w:rPr>
+        <w:t xml:space="preserve">. </w:t>
+      </w:r>
+      <w:proofErr w:type="spellStart"/>
+      <w:r>
+        <w:rPr>
+          <w:color w:val="000000" w:themeColor="text1"/>
+        </w:rPr>
+        <w:t>By</w:t>
+      </w:r>
+      <w:proofErr w:type="spellEnd"/>
+      <w:r>
+        <w:rPr>
+          <w:color w:val="000000" w:themeColor="text1"/>
+        </w:rPr>
+        <w:t xml:space="preserve"> </w:t>
+      </w:r>
+      <w:proofErr w:type="spellStart"/>
+      <w:r>
+        <w:rPr>
+          <w:color w:val="000000" w:themeColor="text1"/>
+        </w:rPr>
+        <w:t>developing</w:t>
+      </w:r>
+      <w:proofErr w:type="spellEnd"/>
+      <w:r>
+        <w:rPr>
+          <w:color w:val="000000" w:themeColor="text1"/>
+        </w:rPr>
+        <w:t xml:space="preserve"> </w:t>
+      </w:r>
+      <w:proofErr w:type="spellStart"/>
+      <w:r>
+        <w:rPr>
+          <w:color w:val="000000" w:themeColor="text1"/>
+        </w:rPr>
+        <w:t>the</w:t>
+      </w:r>
+      <w:proofErr w:type="spellEnd"/>
+      <w:r>
+        <w:rPr>
+          <w:color w:val="000000" w:themeColor="text1"/>
+        </w:rPr>
+        <w:t xml:space="preserve"> </w:t>
+      </w:r>
+      <w:proofErr w:type="spellStart"/>
+      <w:r>
+        <w:rPr>
+          <w:color w:val="000000" w:themeColor="text1"/>
+        </w:rPr>
+        <w:t>component</w:t>
+      </w:r>
+      <w:proofErr w:type="spellEnd"/>
+      <w:r>
+        <w:rPr>
+          <w:color w:val="000000" w:themeColor="text1"/>
+        </w:rPr>
+        <w:t xml:space="preserve">, </w:t>
+      </w:r>
+      <w:proofErr w:type="spellStart"/>
+      <w:r>
+        <w:rPr>
+          <w:color w:val="000000" w:themeColor="text1"/>
+        </w:rPr>
+        <w:t>the</w:t>
+      </w:r>
+      <w:proofErr w:type="spellEnd"/>
+      <w:r>
+        <w:rPr>
+          <w:color w:val="000000" w:themeColor="text1"/>
+        </w:rPr>
+        <w:t xml:space="preserve"> </w:t>
+      </w:r>
+      <w:proofErr w:type="spellStart"/>
+      <w:r>
+        <w:rPr>
+          <w:color w:val="000000" w:themeColor="text1"/>
+        </w:rPr>
+        <w:t>goal</w:t>
+      </w:r>
+      <w:proofErr w:type="spellEnd"/>
+      <w:r>
+        <w:rPr>
+          <w:color w:val="000000" w:themeColor="text1"/>
+        </w:rPr>
+        <w:t xml:space="preserve"> is </w:t>
+      </w:r>
+      <w:proofErr w:type="spellStart"/>
+      <w:r>
+        <w:rPr>
+          <w:color w:val="000000" w:themeColor="text1"/>
+        </w:rPr>
+        <w:t>to</w:t>
+      </w:r>
+      <w:proofErr w:type="spellEnd"/>
+      <w:r>
+        <w:rPr>
+          <w:color w:val="000000" w:themeColor="text1"/>
+        </w:rPr>
+        <w:t xml:space="preserve"> </w:t>
+      </w:r>
+      <w:proofErr w:type="spellStart"/>
+      <w:r>
+        <w:rPr>
+          <w:color w:val="000000" w:themeColor="text1"/>
+        </w:rPr>
+        <w:t>provide</w:t>
+      </w:r>
+      <w:proofErr w:type="spellEnd"/>
+      <w:r>
+        <w:rPr>
+          <w:color w:val="000000" w:themeColor="text1"/>
+        </w:rPr>
+        <w:t xml:space="preserve"> web </w:t>
+      </w:r>
+      <w:proofErr w:type="spellStart"/>
+      <w:r>
+        <w:rPr>
+          <w:color w:val="000000" w:themeColor="text1"/>
+        </w:rPr>
+        <w:t>developers</w:t>
+      </w:r>
+      <w:proofErr w:type="spellEnd"/>
+      <w:r>
+        <w:rPr>
+          <w:color w:val="000000" w:themeColor="text1"/>
+        </w:rPr>
+        <w:t xml:space="preserve"> </w:t>
+      </w:r>
+      <w:proofErr w:type="spellStart"/>
+      <w:r>
+        <w:rPr>
+          <w:color w:val="000000" w:themeColor="text1"/>
+        </w:rPr>
+        <w:t>with</w:t>
+      </w:r>
+      <w:proofErr w:type="spellEnd"/>
+      <w:r>
+        <w:rPr>
+          <w:color w:val="000000" w:themeColor="text1"/>
+        </w:rPr>
+        <w:t xml:space="preserve"> a </w:t>
+      </w:r>
+      <w:proofErr w:type="spellStart"/>
+      <w:r>
+        <w:rPr>
+          <w:color w:val="000000" w:themeColor="text1"/>
+        </w:rPr>
+        <w:t>tool</w:t>
+      </w:r>
+      <w:proofErr w:type="spellEnd"/>
+      <w:r>
+        <w:rPr>
+          <w:color w:val="000000" w:themeColor="text1"/>
+        </w:rPr>
+        <w:t xml:space="preserve"> </w:t>
+      </w:r>
+      <w:proofErr w:type="spellStart"/>
+      <w:r>
+        <w:rPr>
+          <w:color w:val="000000" w:themeColor="text1"/>
+        </w:rPr>
+        <w:t>that</w:t>
+      </w:r>
+      <w:proofErr w:type="spellEnd"/>
+      <w:r>
+        <w:rPr>
+          <w:color w:val="000000" w:themeColor="text1"/>
+        </w:rPr>
+        <w:t xml:space="preserve"> </w:t>
+      </w:r>
+      <w:proofErr w:type="spellStart"/>
+      <w:r>
+        <w:rPr>
+          <w:color w:val="000000" w:themeColor="text1"/>
+        </w:rPr>
+        <w:t>allows</w:t>
+      </w:r>
+      <w:proofErr w:type="spellEnd"/>
+      <w:r>
+        <w:rPr>
+          <w:color w:val="000000" w:themeColor="text1"/>
+        </w:rPr>
+        <w:t xml:space="preserve"> </w:t>
+      </w:r>
+      <w:proofErr w:type="spellStart"/>
+      <w:r>
+        <w:rPr>
+          <w:color w:val="000000" w:themeColor="text1"/>
+        </w:rPr>
+        <w:t>the</w:t>
+      </w:r>
+      <w:proofErr w:type="spellEnd"/>
+      <w:r>
+        <w:rPr>
+          <w:color w:val="000000" w:themeColor="text1"/>
+        </w:rPr>
+        <w:t xml:space="preserve"> </w:t>
+      </w:r>
+      <w:proofErr w:type="spellStart"/>
+      <w:r>
+        <w:rPr>
+          <w:color w:val="000000" w:themeColor="text1"/>
+        </w:rPr>
+        <w:t>company</w:t>
+      </w:r>
+      <w:proofErr w:type="spellEnd"/>
+      <w:r>
+        <w:rPr>
+          <w:color w:val="000000" w:themeColor="text1"/>
+        </w:rPr>
+        <w:t xml:space="preserve"> </w:t>
+      </w:r>
+      <w:proofErr w:type="spellStart"/>
+      <w:r>
+        <w:rPr>
+          <w:color w:val="000000" w:themeColor="text1"/>
+        </w:rPr>
+        <w:t>whose</w:t>
+      </w:r>
+      <w:proofErr w:type="spellEnd"/>
+      <w:r>
+        <w:rPr>
+          <w:color w:val="000000" w:themeColor="text1"/>
+        </w:rPr>
+        <w:t xml:space="preserve"> website is </w:t>
+      </w:r>
+      <w:proofErr w:type="spellStart"/>
+      <w:r>
+        <w:rPr>
+          <w:color w:val="000000" w:themeColor="text1"/>
+        </w:rPr>
+        <w:t>being</w:t>
+      </w:r>
+      <w:proofErr w:type="spellEnd"/>
+      <w:r>
+        <w:rPr>
+          <w:color w:val="000000" w:themeColor="text1"/>
+        </w:rPr>
+        <w:t xml:space="preserve"> </w:t>
+      </w:r>
+      <w:proofErr w:type="spellStart"/>
+      <w:r>
+        <w:rPr>
+          <w:color w:val="000000" w:themeColor="text1"/>
+        </w:rPr>
+        <w:t>developed</w:t>
+      </w:r>
+      <w:proofErr w:type="spellEnd"/>
+      <w:r>
+        <w:rPr>
+          <w:color w:val="000000" w:themeColor="text1"/>
+        </w:rPr>
+        <w:t xml:space="preserve"> </w:t>
+      </w:r>
+      <w:proofErr w:type="spellStart"/>
+      <w:r>
+        <w:rPr>
+          <w:color w:val="000000" w:themeColor="text1"/>
+        </w:rPr>
+        <w:t>to</w:t>
+      </w:r>
+      <w:proofErr w:type="spellEnd"/>
+      <w:r>
+        <w:rPr>
+          <w:color w:val="000000" w:themeColor="text1"/>
+        </w:rPr>
+        <w:t xml:space="preserve"> show </w:t>
+      </w:r>
+      <w:proofErr w:type="spellStart"/>
+      <w:r>
+        <w:rPr>
+          <w:color w:val="000000" w:themeColor="text1"/>
+        </w:rPr>
+        <w:t>their</w:t>
+      </w:r>
+      <w:proofErr w:type="spellEnd"/>
+      <w:r>
+        <w:rPr>
+          <w:color w:val="000000" w:themeColor="text1"/>
+        </w:rPr>
+        <w:t xml:space="preserve"> </w:t>
+      </w:r>
+      <w:proofErr w:type="spellStart"/>
+      <w:r>
+        <w:rPr>
+          <w:color w:val="000000" w:themeColor="text1"/>
+        </w:rPr>
+        <w:t>users</w:t>
+      </w:r>
+      <w:proofErr w:type="spellEnd"/>
+      <w:r>
+        <w:rPr>
+          <w:color w:val="000000" w:themeColor="text1"/>
+        </w:rPr>
+        <w:t xml:space="preserve"> in a </w:t>
+      </w:r>
+      <w:proofErr w:type="spellStart"/>
+      <w:r>
+        <w:rPr>
+          <w:color w:val="000000" w:themeColor="text1"/>
+        </w:rPr>
+        <w:t>single</w:t>
+      </w:r>
+      <w:proofErr w:type="spellEnd"/>
+      <w:r>
+        <w:rPr>
+          <w:color w:val="000000" w:themeColor="text1"/>
+        </w:rPr>
+        <w:t xml:space="preserve"> </w:t>
+      </w:r>
+      <w:proofErr w:type="spellStart"/>
+      <w:r>
+        <w:rPr>
+          <w:color w:val="000000" w:themeColor="text1"/>
+        </w:rPr>
+        <w:t>interface</w:t>
+      </w:r>
+      <w:proofErr w:type="spellEnd"/>
+      <w:r>
+        <w:rPr>
+          <w:color w:val="000000" w:themeColor="text1"/>
+        </w:rPr>
+        <w:t xml:space="preserve"> </w:t>
+      </w:r>
+      <w:proofErr w:type="spellStart"/>
+      <w:r>
+        <w:rPr>
+          <w:color w:val="000000" w:themeColor="text1"/>
+        </w:rPr>
+        <w:t>the</w:t>
+      </w:r>
+      <w:proofErr w:type="spellEnd"/>
+      <w:r>
+        <w:rPr>
+          <w:color w:val="000000" w:themeColor="text1"/>
+        </w:rPr>
+        <w:t xml:space="preserve"> </w:t>
+      </w:r>
+      <w:proofErr w:type="spellStart"/>
+      <w:r>
+        <w:rPr>
+          <w:color w:val="000000" w:themeColor="text1"/>
+        </w:rPr>
+        <w:t>occupancy</w:t>
+      </w:r>
+      <w:proofErr w:type="spellEnd"/>
+      <w:r>
+        <w:rPr>
+          <w:color w:val="000000" w:themeColor="text1"/>
+        </w:rPr>
+        <w:t xml:space="preserve"> of </w:t>
+      </w:r>
+      <w:proofErr w:type="spellStart"/>
+      <w:r>
+        <w:rPr>
+          <w:color w:val="000000" w:themeColor="text1"/>
+        </w:rPr>
+        <w:t>their</w:t>
+      </w:r>
+      <w:proofErr w:type="spellEnd"/>
+      <w:r>
+        <w:rPr>
+          <w:color w:val="000000" w:themeColor="text1"/>
+        </w:rPr>
+        <w:t xml:space="preserve"> </w:t>
+      </w:r>
+      <w:proofErr w:type="spellStart"/>
+      <w:r>
+        <w:rPr>
+          <w:color w:val="000000" w:themeColor="text1"/>
+        </w:rPr>
+        <w:t>halls</w:t>
+      </w:r>
+      <w:proofErr w:type="spellEnd"/>
+      <w:r>
+        <w:rPr>
+          <w:color w:val="000000" w:themeColor="text1"/>
+        </w:rPr>
+        <w:t xml:space="preserve">, </w:t>
+      </w:r>
+      <w:proofErr w:type="spellStart"/>
+      <w:r>
+        <w:rPr>
+          <w:color w:val="000000" w:themeColor="text1"/>
+        </w:rPr>
+        <w:t>the</w:t>
+      </w:r>
+      <w:proofErr w:type="spellEnd"/>
+      <w:r>
+        <w:rPr>
+          <w:color w:val="000000" w:themeColor="text1"/>
+        </w:rPr>
+        <w:t xml:space="preserve"> </w:t>
+      </w:r>
+      <w:proofErr w:type="spellStart"/>
+      <w:r>
+        <w:rPr>
+          <w:color w:val="000000" w:themeColor="text1"/>
+        </w:rPr>
+        <w:t>dentist's</w:t>
+      </w:r>
+      <w:proofErr w:type="spellEnd"/>
+      <w:r>
+        <w:rPr>
+          <w:color w:val="000000" w:themeColor="text1"/>
+        </w:rPr>
+        <w:t xml:space="preserve"> free </w:t>
+      </w:r>
+      <w:proofErr w:type="spellStart"/>
+      <w:r>
+        <w:rPr>
+          <w:color w:val="000000" w:themeColor="text1"/>
+        </w:rPr>
+        <w:t>appointments</w:t>
+      </w:r>
+      <w:proofErr w:type="spellEnd"/>
+      <w:r>
+        <w:rPr>
+          <w:color w:val="000000" w:themeColor="text1"/>
+        </w:rPr>
+        <w:t xml:space="preserve">, </w:t>
+      </w:r>
+      <w:proofErr w:type="spellStart"/>
+      <w:r>
+        <w:rPr>
+          <w:color w:val="000000" w:themeColor="text1"/>
+        </w:rPr>
+        <w:t>or</w:t>
+      </w:r>
+      <w:proofErr w:type="spellEnd"/>
+      <w:r>
+        <w:rPr>
+          <w:color w:val="000000" w:themeColor="text1"/>
+        </w:rPr>
+        <w:t xml:space="preserve"> </w:t>
+      </w:r>
+      <w:proofErr w:type="spellStart"/>
+      <w:r>
+        <w:rPr>
+          <w:color w:val="000000" w:themeColor="text1"/>
+        </w:rPr>
+        <w:t>university</w:t>
+      </w:r>
+      <w:proofErr w:type="spellEnd"/>
+      <w:r>
+        <w:rPr>
+          <w:color w:val="000000" w:themeColor="text1"/>
+        </w:rPr>
+        <w:t xml:space="preserve"> </w:t>
+      </w:r>
+      <w:proofErr w:type="spellStart"/>
+      <w:r>
+        <w:rPr>
+          <w:color w:val="000000" w:themeColor="text1"/>
+        </w:rPr>
+        <w:t>events</w:t>
+      </w:r>
+      <w:proofErr w:type="spellEnd"/>
+      <w:r>
+        <w:rPr>
+          <w:color w:val="000000" w:themeColor="text1"/>
+        </w:rPr>
+        <w:t xml:space="preserve"> </w:t>
+      </w:r>
+      <w:proofErr w:type="spellStart"/>
+      <w:r>
+        <w:rPr>
+          <w:color w:val="000000" w:themeColor="text1"/>
+        </w:rPr>
+        <w:t>from</w:t>
+      </w:r>
+      <w:proofErr w:type="spellEnd"/>
+      <w:r>
+        <w:rPr>
+          <w:color w:val="000000" w:themeColor="text1"/>
+        </w:rPr>
+        <w:t xml:space="preserve"> </w:t>
+      </w:r>
+      <w:proofErr w:type="spellStart"/>
+      <w:r>
+        <w:rPr>
+          <w:color w:val="000000" w:themeColor="text1"/>
+        </w:rPr>
+        <w:t>their</w:t>
+      </w:r>
+      <w:proofErr w:type="spellEnd"/>
+      <w:r>
+        <w:rPr>
+          <w:color w:val="000000" w:themeColor="text1"/>
+        </w:rPr>
+        <w:t xml:space="preserve"> </w:t>
+      </w:r>
+      <w:proofErr w:type="spellStart"/>
+      <w:r>
+        <w:rPr>
+          <w:color w:val="000000" w:themeColor="text1"/>
+        </w:rPr>
+        <w:t>calendars</w:t>
+      </w:r>
+      <w:proofErr w:type="spellEnd"/>
+      <w:r>
+        <w:rPr>
+          <w:color w:val="000000" w:themeColor="text1"/>
+        </w:rPr>
+        <w:t xml:space="preserve">, </w:t>
+      </w:r>
+      <w:proofErr w:type="spellStart"/>
+      <w:r>
+        <w:rPr>
+          <w:color w:val="000000" w:themeColor="text1"/>
+        </w:rPr>
+        <w:t>which</w:t>
+      </w:r>
+      <w:proofErr w:type="spellEnd"/>
+      <w:r>
+        <w:rPr>
+          <w:color w:val="000000" w:themeColor="text1"/>
+        </w:rPr>
+        <w:t xml:space="preserve"> </w:t>
+      </w:r>
+      <w:proofErr w:type="spellStart"/>
       <w:r>
         <w:rPr>
           <w:color w:val="000000" w:themeColor="text1"/>
         </w:rPr>
         <w:t>may</w:t>
       </w:r>
-      <w:r>
-        <w:rPr>
-          <w:color w:val="000000" w:themeColor="text1"/>
-        </w:rPr>
-        <w:t xml:space="preserve"> be configured to achieve intended use, for example, if enabled, users can request an appointment booking through </w:t>
-      </w:r>
-      <w:r>
-        <w:rPr>
-          <w:color w:val="000000" w:themeColor="text1"/>
-        </w:rPr>
-        <w:t>the component itself</w:t>
-      </w:r>
-      <w:r>
-        <w:rPr>
-          <w:color w:val="000000" w:themeColor="text1"/>
-        </w:rPr>
-        <w:t xml:space="preserve">, according to the criteria defined, which can be later approved or rejected by the person in </w:t>
-      </w:r>
+      <w:proofErr w:type="spellEnd"/>
+      <w:r>
+        <w:rPr>
+          <w:color w:val="000000" w:themeColor="text1"/>
+        </w:rPr>
+        <w:t xml:space="preserve"> be </w:t>
+      </w:r>
+      <w:proofErr w:type="spellStart"/>
+      <w:r>
+        <w:rPr>
+          <w:color w:val="000000" w:themeColor="text1"/>
+        </w:rPr>
+        <w:t>scattered</w:t>
+      </w:r>
+      <w:proofErr w:type="spellEnd"/>
+      <w:r>
+        <w:rPr>
+          <w:color w:val="000000" w:themeColor="text1"/>
+        </w:rPr>
+        <w:t xml:space="preserve"> </w:t>
+      </w:r>
+      <w:proofErr w:type="spellStart"/>
+      <w:r>
+        <w:rPr>
+          <w:color w:val="000000" w:themeColor="text1"/>
+        </w:rPr>
+        <w:t>among</w:t>
+      </w:r>
+      <w:proofErr w:type="spellEnd"/>
+      <w:r>
+        <w:rPr>
+          <w:color w:val="000000" w:themeColor="text1"/>
+        </w:rPr>
+        <w:t xml:space="preserve"> </w:t>
+      </w:r>
+      <w:proofErr w:type="spellStart"/>
+      <w:r>
+        <w:rPr>
+          <w:color w:val="000000" w:themeColor="text1"/>
+        </w:rPr>
+        <w:t>several</w:t>
+      </w:r>
+      <w:proofErr w:type="spellEnd"/>
+      <w:r>
+        <w:rPr>
+          <w:color w:val="000000" w:themeColor="text1"/>
+        </w:rPr>
+        <w:t xml:space="preserve"> </w:t>
+      </w:r>
+      <w:proofErr w:type="spellStart"/>
+      <w:r>
+        <w:rPr>
+          <w:color w:val="000000" w:themeColor="text1"/>
+        </w:rPr>
+        <w:t>providers</w:t>
+      </w:r>
+      <w:proofErr w:type="spellEnd"/>
+      <w:r>
+        <w:rPr>
+          <w:color w:val="000000" w:themeColor="text1"/>
+        </w:rPr>
+        <w:t xml:space="preserve">. The </w:t>
+      </w:r>
+      <w:proofErr w:type="spellStart"/>
+      <w:r>
+        <w:rPr>
+          <w:color w:val="000000" w:themeColor="text1"/>
+        </w:rPr>
+        <w:t>component</w:t>
+      </w:r>
+      <w:proofErr w:type="spellEnd"/>
+      <w:r>
+        <w:rPr>
+          <w:color w:val="000000" w:themeColor="text1"/>
+        </w:rPr>
+        <w:t xml:space="preserve"> </w:t>
+      </w:r>
+      <w:proofErr w:type="spellStart"/>
+      <w:r>
+        <w:rPr>
+          <w:color w:val="000000" w:themeColor="text1"/>
+        </w:rPr>
+        <w:t>may</w:t>
+      </w:r>
+      <w:proofErr w:type="spellEnd"/>
+      <w:r>
+        <w:rPr>
+          <w:color w:val="000000" w:themeColor="text1"/>
+        </w:rPr>
+        <w:t xml:space="preserve"> be </w:t>
+      </w:r>
+      <w:proofErr w:type="spellStart"/>
+      <w:r>
+        <w:rPr>
+          <w:color w:val="000000" w:themeColor="text1"/>
+        </w:rPr>
+        <w:t>configured</w:t>
+      </w:r>
+      <w:proofErr w:type="spellEnd"/>
+      <w:r>
+        <w:rPr>
+          <w:color w:val="000000" w:themeColor="text1"/>
+        </w:rPr>
+        <w:t xml:space="preserve"> </w:t>
+      </w:r>
+      <w:proofErr w:type="spellStart"/>
+      <w:r>
+        <w:rPr>
+          <w:color w:val="000000" w:themeColor="text1"/>
+        </w:rPr>
+        <w:t>to</w:t>
+      </w:r>
+      <w:proofErr w:type="spellEnd"/>
+      <w:r>
+        <w:rPr>
+          <w:color w:val="000000" w:themeColor="text1"/>
+        </w:rPr>
+        <w:t xml:space="preserve"> </w:t>
+      </w:r>
+      <w:proofErr w:type="spellStart"/>
+      <w:r>
+        <w:rPr>
+          <w:color w:val="000000" w:themeColor="text1"/>
+        </w:rPr>
+        <w:t>achieve</w:t>
+      </w:r>
+      <w:proofErr w:type="spellEnd"/>
+      <w:r>
+        <w:rPr>
+          <w:color w:val="000000" w:themeColor="text1"/>
+        </w:rPr>
+        <w:t xml:space="preserve"> </w:t>
+      </w:r>
+      <w:proofErr w:type="spellStart"/>
+      <w:r>
+        <w:rPr>
+          <w:color w:val="000000" w:themeColor="text1"/>
+        </w:rPr>
+        <w:t>intended</w:t>
+      </w:r>
+      <w:proofErr w:type="spellEnd"/>
+      <w:r>
+        <w:rPr>
+          <w:color w:val="000000" w:themeColor="text1"/>
+        </w:rPr>
+        <w:t xml:space="preserve"> </w:t>
+      </w:r>
+      <w:proofErr w:type="spellStart"/>
+      <w:r>
+        <w:rPr>
+          <w:color w:val="000000" w:themeColor="text1"/>
+        </w:rPr>
+        <w:t>use</w:t>
+      </w:r>
+      <w:proofErr w:type="spellEnd"/>
+      <w:r>
+        <w:rPr>
+          <w:color w:val="000000" w:themeColor="text1"/>
+        </w:rPr>
+        <w:t xml:space="preserve">, </w:t>
+      </w:r>
+      <w:proofErr w:type="spellStart"/>
+      <w:r>
+        <w:rPr>
+          <w:color w:val="000000" w:themeColor="text1"/>
+        </w:rPr>
+        <w:t>for</w:t>
+      </w:r>
+      <w:proofErr w:type="spellEnd"/>
+      <w:r>
+        <w:rPr>
+          <w:color w:val="000000" w:themeColor="text1"/>
+        </w:rPr>
+        <w:t xml:space="preserve"> </w:t>
+      </w:r>
+      <w:proofErr w:type="spellStart"/>
+      <w:r>
+        <w:rPr>
+          <w:color w:val="000000" w:themeColor="text1"/>
+        </w:rPr>
+        <w:t>example</w:t>
+      </w:r>
+      <w:proofErr w:type="spellEnd"/>
+      <w:r>
+        <w:rPr>
+          <w:color w:val="000000" w:themeColor="text1"/>
+        </w:rPr>
+        <w:t xml:space="preserve">, </w:t>
+      </w:r>
+      <w:proofErr w:type="spellStart"/>
+      <w:r>
+        <w:rPr>
+          <w:color w:val="000000" w:themeColor="text1"/>
+        </w:rPr>
+        <w:t>if</w:t>
+      </w:r>
+      <w:proofErr w:type="spellEnd"/>
+      <w:r>
+        <w:rPr>
+          <w:color w:val="000000" w:themeColor="text1"/>
+        </w:rPr>
+        <w:t xml:space="preserve"> </w:t>
+      </w:r>
+      <w:proofErr w:type="spellStart"/>
+      <w:r>
+        <w:rPr>
+          <w:color w:val="000000" w:themeColor="text1"/>
+        </w:rPr>
+        <w:t>enabled</w:t>
+      </w:r>
+      <w:proofErr w:type="spellEnd"/>
+      <w:r>
+        <w:rPr>
+          <w:color w:val="000000" w:themeColor="text1"/>
+        </w:rPr>
+        <w:t xml:space="preserve">, </w:t>
+      </w:r>
+      <w:proofErr w:type="spellStart"/>
+      <w:r>
+        <w:rPr>
+          <w:color w:val="000000" w:themeColor="text1"/>
+        </w:rPr>
+        <w:t>users</w:t>
+      </w:r>
+      <w:proofErr w:type="spellEnd"/>
+      <w:r>
+        <w:rPr>
+          <w:color w:val="000000" w:themeColor="text1"/>
+        </w:rPr>
+        <w:t xml:space="preserve"> </w:t>
+      </w:r>
+      <w:proofErr w:type="spellStart"/>
+      <w:r>
+        <w:rPr>
+          <w:color w:val="000000" w:themeColor="text1"/>
+        </w:rPr>
+        <w:t>can</w:t>
+      </w:r>
+      <w:proofErr w:type="spellEnd"/>
+      <w:r>
+        <w:rPr>
+          <w:color w:val="000000" w:themeColor="text1"/>
+        </w:rPr>
+        <w:t xml:space="preserve"> </w:t>
+      </w:r>
+      <w:proofErr w:type="spellStart"/>
+      <w:r>
+        <w:rPr>
+          <w:color w:val="000000" w:themeColor="text1"/>
+        </w:rPr>
+        <w:t>request</w:t>
+      </w:r>
+      <w:proofErr w:type="spellEnd"/>
+      <w:r>
+        <w:rPr>
+          <w:color w:val="000000" w:themeColor="text1"/>
+        </w:rPr>
+        <w:t xml:space="preserve"> an </w:t>
+      </w:r>
+      <w:proofErr w:type="spellStart"/>
+      <w:r>
+        <w:rPr>
+          <w:color w:val="000000" w:themeColor="text1"/>
+        </w:rPr>
+        <w:t>appointment</w:t>
+      </w:r>
+      <w:proofErr w:type="spellEnd"/>
+      <w:r>
+        <w:rPr>
+          <w:color w:val="000000" w:themeColor="text1"/>
+        </w:rPr>
+        <w:t xml:space="preserve"> </w:t>
+      </w:r>
+      <w:proofErr w:type="spellStart"/>
+      <w:r>
+        <w:rPr>
+          <w:color w:val="000000" w:themeColor="text1"/>
+        </w:rPr>
+        <w:t>booking</w:t>
+      </w:r>
+      <w:proofErr w:type="spellEnd"/>
+      <w:r>
+        <w:rPr>
+          <w:color w:val="000000" w:themeColor="text1"/>
+        </w:rPr>
+        <w:t xml:space="preserve"> </w:t>
+      </w:r>
+      <w:proofErr w:type="spellStart"/>
+      <w:r>
+        <w:rPr>
+          <w:color w:val="000000" w:themeColor="text1"/>
+        </w:rPr>
+        <w:t>through</w:t>
+      </w:r>
+      <w:proofErr w:type="spellEnd"/>
+      <w:r>
+        <w:rPr>
+          <w:color w:val="000000" w:themeColor="text1"/>
+        </w:rPr>
+        <w:t xml:space="preserve"> </w:t>
+      </w:r>
+      <w:proofErr w:type="spellStart"/>
+      <w:r>
+        <w:rPr>
+          <w:color w:val="000000" w:themeColor="text1"/>
+        </w:rPr>
+        <w:t>the</w:t>
+      </w:r>
+      <w:proofErr w:type="spellEnd"/>
+      <w:r>
+        <w:rPr>
+          <w:color w:val="000000" w:themeColor="text1"/>
+        </w:rPr>
+        <w:t xml:space="preserve"> </w:t>
+      </w:r>
+      <w:proofErr w:type="spellStart"/>
+      <w:r>
+        <w:rPr>
+          <w:color w:val="000000" w:themeColor="text1"/>
+        </w:rPr>
+        <w:t>component</w:t>
+      </w:r>
+      <w:proofErr w:type="spellEnd"/>
+      <w:r>
+        <w:rPr>
+          <w:color w:val="000000" w:themeColor="text1"/>
+        </w:rPr>
+        <w:t xml:space="preserve"> </w:t>
+      </w:r>
+      <w:proofErr w:type="spellStart"/>
+      <w:r>
+        <w:rPr>
+          <w:color w:val="000000" w:themeColor="text1"/>
+        </w:rPr>
+        <w:t>itself</w:t>
+      </w:r>
+      <w:proofErr w:type="spellEnd"/>
+      <w:r>
+        <w:rPr>
+          <w:color w:val="000000" w:themeColor="text1"/>
+        </w:rPr>
+        <w:t xml:space="preserve">, </w:t>
+      </w:r>
+      <w:proofErr w:type="spellStart"/>
+      <w:r>
+        <w:rPr>
+          <w:color w:val="000000" w:themeColor="text1"/>
+        </w:rPr>
+        <w:t>according</w:t>
+      </w:r>
+      <w:proofErr w:type="spellEnd"/>
+      <w:r>
+        <w:rPr>
+          <w:color w:val="000000" w:themeColor="text1"/>
+        </w:rPr>
+        <w:t xml:space="preserve"> </w:t>
+      </w:r>
+      <w:proofErr w:type="spellStart"/>
+      <w:r>
+        <w:rPr>
+          <w:color w:val="000000" w:themeColor="text1"/>
+        </w:rPr>
+        <w:t>to</w:t>
+      </w:r>
+      <w:proofErr w:type="spellEnd"/>
+      <w:r>
+        <w:rPr>
+          <w:color w:val="000000" w:themeColor="text1"/>
+        </w:rPr>
+        <w:t xml:space="preserve"> </w:t>
+      </w:r>
+      <w:proofErr w:type="spellStart"/>
+      <w:r>
+        <w:rPr>
+          <w:color w:val="000000" w:themeColor="text1"/>
+        </w:rPr>
+        <w:t>the</w:t>
+      </w:r>
+      <w:proofErr w:type="spellEnd"/>
+      <w:r>
+        <w:rPr>
+          <w:color w:val="000000" w:themeColor="text1"/>
+        </w:rPr>
+        <w:t xml:space="preserve"> </w:t>
+      </w:r>
+      <w:proofErr w:type="spellStart"/>
+      <w:r>
+        <w:rPr>
+          <w:color w:val="000000" w:themeColor="text1"/>
+        </w:rPr>
+        <w:t>criteria</w:t>
+      </w:r>
+      <w:proofErr w:type="spellEnd"/>
+      <w:r>
+        <w:rPr>
+          <w:color w:val="000000" w:themeColor="text1"/>
+        </w:rPr>
+        <w:t xml:space="preserve"> </w:t>
+      </w:r>
+      <w:proofErr w:type="spellStart"/>
+      <w:r>
+        <w:rPr>
+          <w:color w:val="000000" w:themeColor="text1"/>
+        </w:rPr>
+        <w:t>defined</w:t>
+      </w:r>
+      <w:proofErr w:type="spellEnd"/>
+      <w:r>
+        <w:rPr>
+          <w:color w:val="000000" w:themeColor="text1"/>
+        </w:rPr>
+        <w:t xml:space="preserve">, </w:t>
+      </w:r>
+      <w:proofErr w:type="spellStart"/>
+      <w:r>
+        <w:rPr>
+          <w:color w:val="000000" w:themeColor="text1"/>
+        </w:rPr>
+        <w:t>which</w:t>
+      </w:r>
+      <w:proofErr w:type="spellEnd"/>
+      <w:r>
+        <w:rPr>
+          <w:color w:val="000000" w:themeColor="text1"/>
+        </w:rPr>
+        <w:t xml:space="preserve"> </w:t>
+      </w:r>
+      <w:proofErr w:type="spellStart"/>
+      <w:r>
+        <w:rPr>
+          <w:color w:val="000000" w:themeColor="text1"/>
+        </w:rPr>
+        <w:t>can</w:t>
+      </w:r>
+      <w:proofErr w:type="spellEnd"/>
+      <w:r>
+        <w:rPr>
+          <w:color w:val="000000" w:themeColor="text1"/>
+        </w:rPr>
+        <w:t xml:space="preserve"> be </w:t>
+      </w:r>
+      <w:proofErr w:type="spellStart"/>
+      <w:r>
+        <w:rPr>
+          <w:color w:val="000000" w:themeColor="text1"/>
+        </w:rPr>
+        <w:t>later</w:t>
+      </w:r>
+      <w:proofErr w:type="spellEnd"/>
+      <w:r>
+        <w:rPr>
+          <w:color w:val="000000" w:themeColor="text1"/>
+        </w:rPr>
+        <w:t xml:space="preserve"> </w:t>
+      </w:r>
+      <w:proofErr w:type="spellStart"/>
+      <w:r>
+        <w:rPr>
+          <w:color w:val="000000" w:themeColor="text1"/>
+        </w:rPr>
+        <w:t>approved</w:t>
+      </w:r>
+      <w:proofErr w:type="spellEnd"/>
+      <w:r>
+        <w:rPr>
+          <w:color w:val="000000" w:themeColor="text1"/>
+        </w:rPr>
+        <w:t xml:space="preserve"> </w:t>
+      </w:r>
+      <w:proofErr w:type="spellStart"/>
+      <w:r>
+        <w:rPr>
+          <w:color w:val="000000" w:themeColor="text1"/>
+        </w:rPr>
+        <w:t>or</w:t>
+      </w:r>
+      <w:proofErr w:type="spellEnd"/>
+      <w:r>
+        <w:rPr>
+          <w:color w:val="000000" w:themeColor="text1"/>
+        </w:rPr>
+        <w:t xml:space="preserve"> </w:t>
+      </w:r>
+      <w:proofErr w:type="spellStart"/>
+      <w:r>
+        <w:rPr>
+          <w:color w:val="000000" w:themeColor="text1"/>
+        </w:rPr>
+        <w:t>rejected</w:t>
+      </w:r>
+      <w:proofErr w:type="spellEnd"/>
+      <w:r>
+        <w:rPr>
+          <w:color w:val="000000" w:themeColor="text1"/>
+        </w:rPr>
+        <w:t xml:space="preserve"> </w:t>
+      </w:r>
+      <w:proofErr w:type="spellStart"/>
+      <w:r>
+        <w:rPr>
+          <w:color w:val="000000" w:themeColor="text1"/>
+        </w:rPr>
+        <w:t>by</w:t>
+      </w:r>
+      <w:proofErr w:type="spellEnd"/>
+      <w:r>
+        <w:rPr>
+          <w:color w:val="000000" w:themeColor="text1"/>
+        </w:rPr>
+        <w:t xml:space="preserve"> </w:t>
+      </w:r>
+      <w:proofErr w:type="spellStart"/>
+      <w:r>
+        <w:rPr>
+          <w:color w:val="000000" w:themeColor="text1"/>
+        </w:rPr>
+        <w:t>the</w:t>
+      </w:r>
+      <w:proofErr w:type="spellEnd"/>
+      <w:r>
+        <w:rPr>
+          <w:color w:val="000000" w:themeColor="text1"/>
+        </w:rPr>
+        <w:t xml:space="preserve"> </w:t>
+      </w:r>
+      <w:proofErr w:type="spellStart"/>
+      <w:r>
+        <w:rPr>
+          <w:color w:val="000000" w:themeColor="text1"/>
+        </w:rPr>
+        <w:t>person</w:t>
+      </w:r>
+      <w:proofErr w:type="spellEnd"/>
+      <w:r>
+        <w:rPr>
+          <w:color w:val="000000" w:themeColor="text1"/>
+        </w:rPr>
+        <w:t xml:space="preserve"> in </w:t>
+      </w:r>
+      <w:proofErr w:type="spellStart"/>
       <w:r>
         <w:rPr>
           <w:color w:val="000000" w:themeColor="text1"/>
         </w:rPr>
         <w:t>responsible</w:t>
       </w:r>
+      <w:proofErr w:type="spellEnd"/>
       <w:r>
         <w:rPr>
           <w:color w:val="000000" w:themeColor="text1"/>
@@ -8693,7 +10183,15 @@
         <w:t>Az online naptárak emellett</w:t>
       </w:r>
       <w:r>
-        <w:t xml:space="preserve"> könnyen megoszthatók másokkal. Például egy család vagy egy csoport munkatársai között lehetőség van arra, hogy egy közös naptárat használjanak, így mindig tisztában lehetnek egymás teendőivel és időbeosztásával. Ez segíthet abban, hogy jobban együttműködjenek és hatékonyabban szervezzék meg az eseményeiket és találkozóikat.</w:t>
+        <w:t xml:space="preserve"> könnyen megoszthatók másokkal. Például egy család vagy egy csoport munkatársai között lehetőség van arra, hogy egy közös </w:t>
+      </w:r>
+      <w:proofErr w:type="spellStart"/>
+      <w:r>
+        <w:t>naptárat</w:t>
+      </w:r>
+      <w:proofErr w:type="spellEnd"/>
+      <w:r>
+        <w:t xml:space="preserve"> használjanak, így mindig tisztában lehetnek egymás teendőivel és időbeosztásával. Ez segíthet abban, hogy jobban együttműködjenek és hatékonyabban szervezzék meg az eseményeiket és találkozóikat.</w:t>
       </w:r>
     </w:p>
     <w:p/>
@@ -8895,7 +10393,15 @@
     </w:p>
     <w:p>
       <w:r>
-        <w:t>A felsorolt érvek alapján könnyen elhihető tény, hogy rengeteg elsősorban informatikai vállalat döntött úgy, hogy készít egy ilyen online naptárat, amelynek használatát elérhetővé teszi a világ számára is</w:t>
+        <w:t xml:space="preserve">A felsorolt érvek alapján könnyen elhihető tény, hogy rengeteg elsősorban informatikai vállalat döntött úgy, hogy készít egy ilyen online </w:t>
+      </w:r>
+      <w:proofErr w:type="spellStart"/>
+      <w:r>
+        <w:t>naptárat</w:t>
+      </w:r>
+      <w:proofErr w:type="spellEnd"/>
+      <w:r>
+        <w:t>, amelynek használatát elérhetővé teszi a világ számára is</w:t>
       </w:r>
       <w:r>
         <w:t>.</w:t>
@@ -8920,9 +10426,14 @@
         <w:t>Google</w:t>
       </w:r>
       <w:r>
-        <w:t xml:space="preserve"> Calendar</w:t>
+        <w:t xml:space="preserve"> </w:t>
+      </w:r>
+      <w:proofErr w:type="spellStart"/>
+      <w:r>
+        <w:t>Calendar</w:t>
       </w:r>
       <w:bookmarkEnd w:id="25"/>
+      <w:proofErr w:type="spellEnd"/>
     </w:p>
     <w:p>
       <w:pPr>
@@ -9088,7 +10599,15 @@
         <w:t>naptár</w:t>
       </w:r>
       <w:r>
-        <w:t>, a Google Calendar.</w:t>
+        <w:t xml:space="preserve">, a Google </w:t>
+      </w:r>
+      <w:proofErr w:type="spellStart"/>
+      <w:r>
+        <w:t>Calendar</w:t>
+      </w:r>
+      <w:proofErr w:type="spellEnd"/>
+      <w:r>
+        <w:t>.</w:t>
       </w:r>
       <w:r>
         <w:t xml:space="preserve"> Ez az egyik legelterjedtebb online naptárkezelő szolgáltatás</w:t>
@@ -9113,10 +10632,18 @@
       </w:pPr>
       <w:bookmarkStart w:id="26" w:name="_Toc163816968"/>
       <w:r>
-        <w:t xml:space="preserve">A Google Calendar </w:t>
-      </w:r>
-      <w:r>
-        <w:t>fejlesztése</w:t>
+        <w:t xml:space="preserve">A Google </w:t>
+      </w:r>
+      <w:proofErr w:type="spellStart"/>
+      <w:r>
+        <w:t>Calendar</w:t>
+      </w:r>
+      <w:proofErr w:type="spellEnd"/>
+      <w:r>
+        <w:t xml:space="preserve"> </w:t>
+      </w:r>
+      <w:r>
+        <w:t>múltja</w:t>
       </w:r>
       <w:r>
         <w:fldChar w:fldCharType="begin"/>
@@ -9148,9 +10675,11 @@
       <w:r>
         <w:t xml:space="preserve"> Google </w:t>
       </w:r>
+      <w:proofErr w:type="spellStart"/>
       <w:r>
         <w:t>Calendar</w:t>
       </w:r>
+      <w:proofErr w:type="spellEnd"/>
       <w:r>
         <w:t xml:space="preserve"> a Google által kifejlesztett idő</w:t>
       </w:r>
@@ -9164,7 +10693,15 @@
         <w:t>időpontkezelési</w:t>
       </w:r>
       <w:r>
-        <w:t xml:space="preserve"> naptárszolgáltatás. Mike Samuel hozta létre a Google-nál végzett 20%-os projektjének részeként. 2006. április 13-án bétaverzióban, majd 2009 júliusában általános kiadásban vált elérhetővé a weben és mobilalkalmazásként Android és iOS platformokra.</w:t>
+        <w:t xml:space="preserve"> naptárszolgáltatás. Mike Samuel hozta létre a Google-</w:t>
+      </w:r>
+      <w:proofErr w:type="spellStart"/>
+      <w:r>
+        <w:t>nál</w:t>
+      </w:r>
+      <w:proofErr w:type="spellEnd"/>
+      <w:r>
+        <w:t xml:space="preserve"> végzett 20%-os projektjének részeként. 2006. április 13-án bétaverzióban, majd 2009 júliusában általános kiadásban vált elérhetővé a weben és mobilalkalmazásként Android és iOS platformokra.</w:t>
       </w:r>
       <w:r>
         <w:t xml:space="preserve"> </w:t>
@@ -9208,14 +10745,40 @@
       <w:r>
         <w:t>2015 augusztusában a Google hozzáadta az "</w:t>
       </w:r>
-      <w:r>
-        <w:t xml:space="preserve">Events from </w:t>
-      </w:r>
-      <w:r>
-        <w:t>Gmail"</w:t>
-      </w:r>
-      <w:r>
-        <w:t xml:space="preserve"> (Események a Gmail-ból)</w:t>
+      <w:proofErr w:type="spellStart"/>
+      <w:r>
+        <w:t>Events</w:t>
+      </w:r>
+      <w:proofErr w:type="spellEnd"/>
+      <w:r>
+        <w:t xml:space="preserve"> </w:t>
+      </w:r>
+      <w:proofErr w:type="spellStart"/>
+      <w:r>
+        <w:t>from</w:t>
+      </w:r>
+      <w:proofErr w:type="spellEnd"/>
+      <w:r>
+        <w:t xml:space="preserve"> </w:t>
+      </w:r>
+      <w:proofErr w:type="spellStart"/>
+      <w:r>
+        <w:t>Gmail</w:t>
+      </w:r>
+      <w:proofErr w:type="spellEnd"/>
+      <w:r>
+        <w:t>"</w:t>
+      </w:r>
+      <w:r>
+        <w:t xml:space="preserve"> (Események a </w:t>
+      </w:r>
+      <w:proofErr w:type="spellStart"/>
+      <w:r>
+        <w:t>Gmail-ból</w:t>
+      </w:r>
+      <w:proofErr w:type="spellEnd"/>
+      <w:r>
+        <w:t>)</w:t>
       </w:r>
       <w:r>
         <w:t xml:space="preserve"> funkciót, amelynek segítségével a felhasználó</w:t>
@@ -9224,7 +10787,15 @@
         <w:t>k</w:t>
       </w:r>
       <w:r>
-        <w:t xml:space="preserve"> Gmail üzeneteiből származó eseményinformációk automatikusan bekerülnek a Google Naptárba. Az alapértelmezés szerint engedélyezett funkció az újonnan beérkezett e-mail üzenetek, például járatkésések</w:t>
+        <w:t xml:space="preserve"> </w:t>
+      </w:r>
+      <w:proofErr w:type="spellStart"/>
+      <w:r>
+        <w:t>Gmail</w:t>
+      </w:r>
+      <w:proofErr w:type="spellEnd"/>
+      <w:r>
+        <w:t xml:space="preserve"> üzeneteiből származó eseményinformációk automatikusan bekerülnek a Google Naptárba. Az alapértelmezés szerint engedélyezett funkció az újonnan beérkezett e-mail üzenetek, például járatkésések</w:t>
       </w:r>
       <w:r>
         <w:t xml:space="preserve"> </w:t>
@@ -9246,9 +10817,11 @@
       <w:r>
         <w:t>2015 decemberében a Google hozzáadta a "</w:t>
       </w:r>
+      <w:proofErr w:type="spellStart"/>
       <w:r>
         <w:t>Reminders</w:t>
       </w:r>
+      <w:proofErr w:type="spellEnd"/>
       <w:r>
         <w:t>"</w:t>
       </w:r>
@@ -9297,9 +10870,14 @@
       <w:r>
         <w:t xml:space="preserve"> </w:t>
       </w:r>
+      <w:proofErr w:type="spellStart"/>
       <w:r>
         <w:lastRenderedPageBreak/>
-        <w:t xml:space="preserve">Reminders </w:t>
+        <w:t>Reminders</w:t>
+      </w:r>
+      <w:proofErr w:type="spellEnd"/>
+      <w:r>
+        <w:t xml:space="preserve"> </w:t>
       </w:r>
       <w:r>
         <w:t xml:space="preserve">úgynevezett </w:t>
@@ -9311,7 +10889,15 @@
         <w:t>e</w:t>
       </w:r>
       <w:r>
-        <w:t xml:space="preserve">mlékeztetők a Gmail </w:t>
+        <w:t xml:space="preserve">mlékeztetők a </w:t>
+      </w:r>
+      <w:proofErr w:type="spellStart"/>
+      <w:r>
+        <w:t>Gmail</w:t>
+      </w:r>
+      <w:proofErr w:type="spellEnd"/>
+      <w:r>
+        <w:t xml:space="preserve"> </w:t>
       </w:r>
       <w:r>
         <w:t>b</w:t>
@@ -9323,12 +10909,36 @@
         <w:t>i közt</w:t>
       </w:r>
       <w:r>
-        <w:t>, a Google Now-ban és a Google Keep-ben is megjelennek.</w:t>
+        <w:t xml:space="preserve">, a Google </w:t>
+      </w:r>
+      <w:proofErr w:type="spellStart"/>
+      <w:r>
+        <w:t>Now</w:t>
+      </w:r>
+      <w:proofErr w:type="spellEnd"/>
+      <w:r>
+        <w:t xml:space="preserve">-ban és a Google </w:t>
+      </w:r>
+      <w:proofErr w:type="spellStart"/>
+      <w:r>
+        <w:t>Keep</w:t>
+      </w:r>
+      <w:proofErr w:type="spellEnd"/>
+      <w:r>
+        <w:t>-ben is megjelennek.</w:t>
       </w:r>
     </w:p>
     <w:p>
       <w:r>
-        <w:t>2016 januárjában a Google a mobilalkalmazásokban a Google Naptárat kiegészítette</w:t>
+        <w:t xml:space="preserve">2016 januárjában a Google a mobilalkalmazásokban a Google </w:t>
+      </w:r>
+      <w:proofErr w:type="spellStart"/>
+      <w:r>
+        <w:t>Naptárat</w:t>
+      </w:r>
+      <w:proofErr w:type="spellEnd"/>
+      <w:r>
+        <w:t xml:space="preserve"> kiegészítette</w:t>
       </w:r>
       <w:r>
         <w:t xml:space="preserve"> </w:t>
@@ -9337,13 +10947,26 @@
         <w:t>"Intelligens javaslatokkal"</w:t>
       </w:r>
       <w:r>
-        <w:t xml:space="preserve"> (Smart </w:t>
-      </w:r>
+        <w:t xml:space="preserve"> (</w:t>
+      </w:r>
+      <w:proofErr w:type="spellStart"/>
+      <w:r>
+        <w:t>Smart</w:t>
+      </w:r>
+      <w:proofErr w:type="spellEnd"/>
+      <w:r>
+        <w:t xml:space="preserve"> </w:t>
+      </w:r>
+      <w:proofErr w:type="spellStart"/>
       <w:r>
         <w:t>S</w:t>
       </w:r>
       <w:r>
-        <w:t>uggestions)</w:t>
+        <w:t>uggestions</w:t>
+      </w:r>
+      <w:proofErr w:type="spellEnd"/>
+      <w:r>
+        <w:t>)</w:t>
       </w:r>
       <w:r>
         <w:t>. Az intelligens javaslatok az események címeit, valamint</w:t>
@@ -9375,7 +10998,15 @@
     </w:p>
     <w:p>
       <w:r>
-        <w:t>2016 áprilisában a "Goals"</w:t>
+        <w:t>2016 áprilisában a "</w:t>
+      </w:r>
+      <w:proofErr w:type="spellStart"/>
+      <w:r>
+        <w:t>Goals</w:t>
+      </w:r>
+      <w:proofErr w:type="spellEnd"/>
+      <w:r>
+        <w:t>"</w:t>
       </w:r>
       <w:r>
         <w:t xml:space="preserve"> (Célok)</w:t>
@@ -9449,7 +11080,15 @@
         <w:t>hozzáadva az</w:t>
       </w:r>
       <w:r>
-        <w:t xml:space="preserve"> iPad támogatá</w:t>
+        <w:t xml:space="preserve"> </w:t>
+      </w:r>
+      <w:proofErr w:type="spellStart"/>
+      <w:r>
+        <w:t>iPad</w:t>
+      </w:r>
+      <w:proofErr w:type="spellEnd"/>
+      <w:r>
+        <w:t xml:space="preserve"> támogatá</w:t>
       </w:r>
       <w:r>
         <w:t>st</w:t>
@@ -9457,9 +11096,11 @@
       <w:r>
         <w:t>, majd júliusban ismét frissült, hogy az iOS "</w:t>
       </w:r>
+      <w:proofErr w:type="spellStart"/>
       <w:r>
         <w:t>Today</w:t>
       </w:r>
+      <w:proofErr w:type="spellEnd"/>
       <w:r>
         <w:t>" paneljé</w:t>
       </w:r>
@@ -9467,7 +11108,15 @@
         <w:t>hez</w:t>
       </w:r>
       <w:r>
-        <w:t xml:space="preserve"> widgetet adjon hozzá.</w:t>
+        <w:t xml:space="preserve"> </w:t>
+      </w:r>
+      <w:proofErr w:type="spellStart"/>
+      <w:r>
+        <w:t>widgetet</w:t>
+      </w:r>
+      <w:proofErr w:type="spellEnd"/>
+      <w:r>
+        <w:t xml:space="preserve"> adjon hozzá.</w:t>
       </w:r>
     </w:p>
     <w:p>
@@ -9475,7 +11124,23 @@
         <w:t xml:space="preserve">2017 júniusában, miután májusban bejelentette, hogy a Google több szolgáltatásában is bevezette a </w:t>
       </w:r>
       <w:r>
-        <w:t>„Family Groups”</w:t>
+        <w:t>„</w:t>
+      </w:r>
+      <w:proofErr w:type="spellStart"/>
+      <w:r>
+        <w:t>Family</w:t>
+      </w:r>
+      <w:proofErr w:type="spellEnd"/>
+      <w:r>
+        <w:t xml:space="preserve"> </w:t>
+      </w:r>
+      <w:proofErr w:type="spellStart"/>
+      <w:r>
+        <w:t>Groups</w:t>
+      </w:r>
+      <w:proofErr w:type="spellEnd"/>
+      <w:r>
+        <w:t>”</w:t>
       </w:r>
       <w:r>
         <w:t xml:space="preserve"> funkciót, a Google elkezdte a családi naptárak bevezetését a felhasználók számár</w:t>
@@ -9491,15 +11156,27 @@
       <w:r>
         <w:t xml:space="preserve">2022. szeptember 20-án a Google bejelentette, hogy a Google </w:t>
       </w:r>
+      <w:proofErr w:type="spellStart"/>
       <w:r>
         <w:t>Calendar</w:t>
       </w:r>
-      <w:r>
-        <w:t xml:space="preserve"> és a Google Assistant emlékeztetői egyesülnek a Google </w:t>
-      </w:r>
+      <w:proofErr w:type="spellEnd"/>
+      <w:r>
+        <w:t xml:space="preserve"> és a Google </w:t>
+      </w:r>
+      <w:proofErr w:type="spellStart"/>
+      <w:r>
+        <w:t>Assistant</w:t>
+      </w:r>
+      <w:proofErr w:type="spellEnd"/>
+      <w:r>
+        <w:t xml:space="preserve"> emlékeztetői egyesülnek a Google </w:t>
+      </w:r>
+      <w:proofErr w:type="spellStart"/>
       <w:r>
         <w:t>Tasks-al</w:t>
       </w:r>
+      <w:proofErr w:type="spellEnd"/>
       <w:r>
         <w:t>. Az átállás 2023 márciusában kezdődött néhány felhasználó kiválasztásával, majd 2023 második negyedévében opcionális lehetőségként a többi felhasználóra is kiterjesztették, és 2023. május 22-</w:t>
       </w:r>
@@ -9531,12 +11208,26 @@
         </w:numPr>
       </w:pPr>
       <w:r>
-        <w:t>Outlook Calendar</w:t>
-      </w:r>
+        <w:t xml:space="preserve">Outlook </w:t>
+      </w:r>
+      <w:proofErr w:type="spellStart"/>
+      <w:r>
+        <w:t>Calendar</w:t>
+      </w:r>
+      <w:proofErr w:type="spellEnd"/>
     </w:p>
     <w:p>
       <w:r>
-        <w:t>Egy másik hatalmas szereplő ezen a piacon a Microsoft, akik a saját megoldásuk, az Outlook Calendar-t ajánlják.</w:t>
+        <w:t>Egy másik hatalmas szereplő ezen a piacon a Microsoft, akik a saját megoldásuk, az Outlook</w:t>
+      </w:r>
+      <w:r>
+        <w:t xml:space="preserve"> beépített </w:t>
+      </w:r>
+      <w:r>
+        <w:t>naptárá</w:t>
+      </w:r>
+      <w:r>
+        <w:t>t ajánlják.</w:t>
       </w:r>
     </w:p>
     <w:p>
@@ -9549,10 +11240,18 @@
       </w:pPr>
       <w:r>
         <w:lastRenderedPageBreak/>
-        <w:t xml:space="preserve">Az Outlook Calendar </w:t>
-      </w:r>
-      <w:r>
-        <w:t>fejlesztése</w:t>
+        <w:t xml:space="preserve">Az Outlook </w:t>
+      </w:r>
+      <w:proofErr w:type="spellStart"/>
+      <w:r>
+        <w:t>Calendar</w:t>
+      </w:r>
+      <w:proofErr w:type="spellEnd"/>
+      <w:r>
+        <w:t xml:space="preserve"> </w:t>
+      </w:r>
+      <w:r>
+        <w:t>múltja</w:t>
       </w:r>
       <w:r>
         <w:fldChar w:fldCharType="begin"/>
@@ -9575,356 +11274,1343 @@
     </w:p>
     <w:p>
       <w:r>
+        <w:t>A Outlook naptára is már nagyon régóta létezik, és az évek alatt rengeteg frissítést készítettek hozzá, ilyen</w:t>
+      </w:r>
+      <w:r>
+        <w:t xml:space="preserve">ek például: </w:t>
+      </w:r>
+    </w:p>
+    <w:p>
+      <w:r>
+        <w:t xml:space="preserve">2001 május 31.-én megjelent </w:t>
+      </w:r>
+      <w:r>
+        <w:t xml:space="preserve">az </w:t>
+      </w:r>
+      <w:r>
+        <w:t xml:space="preserve">Outlook 2002-ben </w:t>
+      </w:r>
+      <w:r>
+        <w:t>kapott</w:t>
+      </w:r>
+      <w:r>
+        <w:t xml:space="preserve"> holdnaptár támogatás</w:t>
+      </w:r>
+      <w:r>
+        <w:t>t</w:t>
+      </w:r>
+      <w:r>
+        <w:t>, és a</w:t>
+      </w:r>
+      <w:r>
+        <w:t>z események</w:t>
+      </w:r>
+      <w:r>
+        <w:t xml:space="preserve"> kategóriákba rendezés</w:t>
+      </w:r>
+      <w:r>
+        <w:t>e is ekkorra tehető</w:t>
+      </w:r>
+      <w:r>
+        <w:t xml:space="preserve"> (kategóriákhoz színek is rendelhetők)</w:t>
+      </w:r>
+      <w:r>
+        <w:t>.</w:t>
+      </w:r>
+    </w:p>
+    <w:p>
+      <w:r>
+        <w:t>2007 január 27.-én az Outlook 2007-tel érkeztek n</w:t>
+      </w:r>
+      <w:r>
+        <w:t>aptármegosztási fejlesztések, beleértve a naptár HTML-fájlként történő exportálását</w:t>
+      </w:r>
+      <w:r>
+        <w:t xml:space="preserve"> </w:t>
+      </w:r>
+      <w:r>
+        <w:t>az Outlook</w:t>
+      </w:r>
+      <w:r>
+        <w:t>-ot nem használó</w:t>
+      </w:r>
+      <w:r>
+        <w:t xml:space="preserve">k </w:t>
+      </w:r>
+      <w:r>
+        <w:t>általi megtekintéshez</w:t>
+      </w:r>
+      <w:r>
+        <w:t>.</w:t>
+      </w:r>
+      <w:r>
+        <w:t xml:space="preserve"> </w:t>
+      </w:r>
+      <w:r>
+        <w:t xml:space="preserve">Ekkortól lehetett </w:t>
+      </w:r>
+      <w:r>
+        <w:t xml:space="preserve">több </w:t>
+      </w:r>
+      <w:proofErr w:type="spellStart"/>
+      <w:r>
+        <w:t>naptárat</w:t>
+      </w:r>
+      <w:proofErr w:type="spellEnd"/>
+      <w:r>
+        <w:t xml:space="preserve"> </w:t>
+      </w:r>
+      <w:r>
+        <w:t xml:space="preserve">egymásra helyezni, hogy </w:t>
+      </w:r>
+      <w:r>
+        <w:t xml:space="preserve">ezzel </w:t>
+      </w:r>
+      <w:r>
+        <w:t>látni</w:t>
+      </w:r>
+      <w:r>
+        <w:t xml:space="preserve"> lehessen az </w:t>
+      </w:r>
+      <w:r>
+        <w:t>időpontbéli átfedéseket és a szabad idősávokat</w:t>
+      </w:r>
+      <w:r>
+        <w:t>.</w:t>
+      </w:r>
+    </w:p>
+    <w:p>
+      <w:r>
+        <w:t>2010 július 15.-én az Office 2010 keretei közt adták hozzá a közelítés (</w:t>
+      </w:r>
+      <w:proofErr w:type="spellStart"/>
+      <w:r>
+        <w:t>zoomolás</w:t>
+      </w:r>
+      <w:proofErr w:type="spellEnd"/>
+      <w:r>
+        <w:t>) lehetőségét.</w:t>
+      </w:r>
+    </w:p>
+    <w:p/>
+    <w:p>
+      <w:r>
+        <w:t>A naptár Mac OS X-</w:t>
+      </w:r>
+      <w:r>
+        <w:t>sz</w:t>
+      </w:r>
+      <w:r>
+        <w:t xml:space="preserve">el való kompatibilitása csak az </w:t>
+      </w:r>
+      <w:r>
+        <w:t xml:space="preserve">Outlook </w:t>
+      </w:r>
+      <w:r>
+        <w:t>2011</w:t>
+      </w:r>
+      <w:r>
+        <w:t>-gyel</w:t>
+      </w:r>
+      <w:r>
+        <w:t xml:space="preserve"> valósult meg, ahol is </w:t>
+      </w:r>
+      <w:r>
+        <w:t xml:space="preserve">az </w:t>
+      </w:r>
+      <w:r>
+        <w:t xml:space="preserve">kezdetben csak a névjegyek esetében támogatta a Mac OS X szinkronizálási szolgáltatásait, az események, feladatok és jegyzetek esetében nem. A 2011. április 12-én közzétett Service </w:t>
+      </w:r>
+      <w:proofErr w:type="spellStart"/>
+      <w:r>
+        <w:t>Pack</w:t>
+      </w:r>
+      <w:proofErr w:type="spellEnd"/>
+      <w:r>
+        <w:t xml:space="preserve"> 1 (v 14.1.0) segítségével az Outlook már képes</w:t>
+      </w:r>
+      <w:r>
+        <w:t xml:space="preserve"> volt</w:t>
+      </w:r>
+      <w:r>
+        <w:t xml:space="preserve"> szinkronizálni a </w:t>
+      </w:r>
+      <w:proofErr w:type="spellStart"/>
+      <w:r>
+        <w:t>naptárat</w:t>
+      </w:r>
+      <w:proofErr w:type="spellEnd"/>
+      <w:r>
+        <w:t>, a jegyzeteket és a feladatokat az Exchange 2007 és az Exchange 2010 rendszerekkel</w:t>
+      </w:r>
+      <w:r>
+        <w:t xml:space="preserve"> (A Microsoft Exchange Server a Microsoft levelezés- és naptárkezelő szervere)</w:t>
+      </w:r>
+      <w:r>
+        <w:t>.</w:t>
+      </w:r>
+    </w:p>
+    <w:p/>
+    <w:p>
+      <w:r>
+        <w:t>Az Acompli nevű, kockázati tőkével támogatott startup először 2014 áprilisában jelent meg, majd 2014 decemberében a Microsoft felvásárolta a céget. 2015. január 29-én az Acompli átkeresztelődött Outlook Mobile-</w:t>
+      </w:r>
+      <w:proofErr w:type="spellStart"/>
+      <w:r>
+        <w:t>ra</w:t>
+      </w:r>
+      <w:proofErr w:type="spellEnd"/>
+      <w:r>
+        <w:t xml:space="preserve">, </w:t>
+      </w:r>
+      <w:r>
+        <w:t xml:space="preserve">így </w:t>
+      </w:r>
+      <w:r>
+        <w:t>megosztva nevét a Microsoft Outlook</w:t>
+      </w:r>
+      <w:r>
+        <w:t xml:space="preserve">-kal </w:t>
+      </w:r>
+      <w:r>
+        <w:t xml:space="preserve">és az Outlook.com e-mail szolgáltatással. </w:t>
+      </w:r>
+      <w:r>
+        <w:t xml:space="preserve">A Microsoft </w:t>
+      </w:r>
+      <w:r>
+        <w:t>2015 januárjában adta</w:t>
+      </w:r>
+      <w:r>
+        <w:t xml:space="preserve"> ki</w:t>
+      </w:r>
+      <w:r>
+        <w:t xml:space="preserve"> az Office 365-tel együtt az Outlook</w:t>
+      </w:r>
+      <w:r>
+        <w:t>-</w:t>
+      </w:r>
+      <w:r>
+        <w:t xml:space="preserve">ot telefonokra és táblagépekre </w:t>
+      </w:r>
+      <w:r>
+        <w:t xml:space="preserve">is </w:t>
+      </w:r>
+      <w:r>
+        <w:t xml:space="preserve">(v1.3 </w:t>
+      </w:r>
+      <w:proofErr w:type="spellStart"/>
+      <w:r>
+        <w:t>build</w:t>
+      </w:r>
+      <w:proofErr w:type="spellEnd"/>
+      <w:r>
+        <w:t xml:space="preserve">). </w:t>
+      </w:r>
+      <w:r>
+        <w:t xml:space="preserve">Ez </w:t>
+      </w:r>
+      <w:r>
+        <w:t>volt az első Outlook eze</w:t>
+      </w:r>
+      <w:r>
+        <w:t>kre a</w:t>
+      </w:r>
+      <w:r>
+        <w:t xml:space="preserve"> platformokra,</w:t>
+      </w:r>
+      <w:r>
+        <w:t xml:space="preserve"> amiknek</w:t>
+      </w:r>
+      <w:r>
+        <w:t xml:space="preserve"> e-mail, naptár és névjegy funkció</w:t>
+      </w:r>
+      <w:r>
+        <w:t>i is voltak</w:t>
+      </w:r>
+      <w:r>
+        <w:t>.</w:t>
+      </w:r>
+    </w:p>
+    <w:p>
+      <w:r>
+        <w:t>Az Outlook mobile-t úgy tervezték, hogy a mobileszközökön általában különálló alkalmazásokban található funkciókat összevonja, hasonlóan a személyi számítógépek</w:t>
+      </w:r>
+      <w:r>
+        <w:t>en található Outlook-</w:t>
+      </w:r>
+      <w:r>
+        <w:t>k</w:t>
+      </w:r>
+      <w:r>
+        <w:t>al</w:t>
+      </w:r>
+      <w:r>
+        <w:t xml:space="preserve">. A különböző feladatokhoz négy </w:t>
+      </w:r>
+      <w:r>
+        <w:t>nagy csoportot</w:t>
+      </w:r>
+      <w:r>
+        <w:t xml:space="preserve"> terveztek, </w:t>
+      </w:r>
+      <w:r>
+        <w:t>ezek</w:t>
+      </w:r>
+      <w:r>
+        <w:t xml:space="preserve"> a </w:t>
+      </w:r>
+      <w:r>
+        <w:t>Levelezés</w:t>
+      </w:r>
+      <w:r>
+        <w:t xml:space="preserve">, </w:t>
+      </w:r>
+      <w:r>
+        <w:t>a Naptár</w:t>
+      </w:r>
+      <w:r>
+        <w:t xml:space="preserve">, </w:t>
+      </w:r>
+      <w:r>
+        <w:t>a Fájlok</w:t>
+      </w:r>
+      <w:r>
+        <w:t xml:space="preserve"> és</w:t>
+      </w:r>
+      <w:r>
+        <w:t xml:space="preserve"> az Emberek</w:t>
+      </w:r>
+      <w:r>
+        <w:t>.</w:t>
+      </w:r>
+    </w:p>
+    <w:p>
+      <w:r>
+        <w:t xml:space="preserve">Az asztali Outlookhoz hasonlóan az Outlook mobile is lehetővé teszi a felhasználók számára, hogy megnézzék a találkozók részleteit, válaszoljanak az Exchange találkozómeghívókra és </w:t>
+      </w:r>
+      <w:r>
+        <w:lastRenderedPageBreak/>
+        <w:t>ütemezzék a találkozókat. A</w:t>
+      </w:r>
+      <w:r>
+        <w:t xml:space="preserve"> Microsoft által</w:t>
+      </w:r>
+      <w:r>
+        <w:t xml:space="preserve"> </w:t>
+      </w:r>
+      <w:r>
+        <w:t xml:space="preserve">2015-ben </w:t>
+      </w:r>
+      <w:proofErr w:type="spellStart"/>
+      <w:r>
+        <w:t>felvásárolt</w:t>
+      </w:r>
+      <w:proofErr w:type="spellEnd"/>
+      <w:r>
+        <w:t xml:space="preserve"> </w:t>
+      </w:r>
+      <w:proofErr w:type="spellStart"/>
+      <w:r>
+        <w:t>Sunrise</w:t>
+      </w:r>
+      <w:proofErr w:type="spellEnd"/>
+      <w:r>
+        <w:t xml:space="preserve"> </w:t>
+      </w:r>
+      <w:proofErr w:type="spellStart"/>
+      <w:r>
+        <w:t>Calendar</w:t>
+      </w:r>
+      <w:proofErr w:type="spellEnd"/>
+      <w:r>
+        <w:t xml:space="preserve"> háromnapos nézet</w:t>
+      </w:r>
+      <w:r>
+        <w:t>é</w:t>
+      </w:r>
+      <w:r>
+        <w:t>t és az "Érdekes naptárak" funkci</w:t>
+      </w:r>
+      <w:r>
+        <w:t>óját</w:t>
+      </w:r>
+      <w:r>
+        <w:t xml:space="preserve"> is magába foglalja.</w:t>
+      </w:r>
+    </w:p>
+    <w:p>
+      <w:pPr>
         <w:rPr>
           <w:b/>
           <w:bCs/>
           <w:u w:val="single"/>
         </w:rPr>
-        <w:t>Outlook 2002</w:t>
-      </w:r>
-      <w:r>
-        <w:t xml:space="preserve">: </w:t>
-      </w:r>
-      <w:r>
-        <w:t>Colored categories for calendar items</w:t>
-      </w:r>
-      <w:r>
-        <w:t xml:space="preserve">; </w:t>
-      </w:r>
-      <w:r>
-        <w:t>Lunar calendar support</w:t>
-      </w:r>
+      </w:pPr>
     </w:p>
     <w:p>
       <w:r>
-        <w:rPr>
-          <w:b/>
-          <w:bCs/>
-          <w:u w:val="single"/>
-        </w:rPr>
-        <w:t>Outlook 2007:</w:t>
-      </w:r>
-      <w:r>
-        <w:t xml:space="preserve"> </w:t>
-      </w:r>
-      <w:r>
-        <w:t>Calendar sharing improvements including the ability to export a calendar as an HTML file—for viewing by users without Outlook—and the ability to publish calendars to an external service (e.g., Office Web Apps) with an online provider (e.g., Microsoft account)</w:t>
-      </w:r>
-      <w:r>
-        <w:t xml:space="preserve">; </w:t>
-      </w:r>
-      <w:r>
-        <w:t>Multiple calendars can be overlaid with one another to assess details such as potential scheduling conflicts</w:t>
-      </w:r>
-      <w:r>
-        <w:t xml:space="preserve">; </w:t>
-      </w:r>
-      <w:r>
-        <w:t>Support for Windows SideShow with the introduction of a calendar gadget</w:t>
-      </w:r>
-      <w:r>
-        <w:t xml:space="preserve">; </w:t>
-      </w:r>
-      <w:r>
-        <w:t>To-Do Bar that consolidates calendar information, flagged email, and tasks from OneNote 2007, Outlook 2007, Project 2007, and Windows SharePoint Services 3.0 websites within a central location.</w:t>
-      </w:r>
-    </w:p>
-    <w:p>
-      <w:r>
-        <w:rPr>
-          <w:b/>
-          <w:bCs/>
-          <w:u w:val="single"/>
-        </w:rPr>
-        <w:t>Outlook 2010</w:t>
-      </w:r>
-      <w:r>
-        <w:t xml:space="preserve">: </w:t>
-      </w:r>
-      <w:r>
-        <w:t>Zooming user interface for calendar and mail views</w:t>
+        <w:t>Az Outlook</w:t>
+      </w:r>
+      <w:r>
+        <w:t xml:space="preserve"> sajnos</w:t>
+      </w:r>
+      <w:r>
+        <w:t xml:space="preserve"> nem támogatja teljes mértékben a naptárak és névjegyek adat- és szinkronizálási specifikációit, például az </w:t>
+      </w:r>
+      <w:proofErr w:type="spellStart"/>
+      <w:r>
+        <w:t>iCalendar</w:t>
+      </w:r>
+      <w:proofErr w:type="spellEnd"/>
+      <w:r>
+        <w:t xml:space="preserve">, a </w:t>
+      </w:r>
+      <w:proofErr w:type="spellStart"/>
+      <w:r>
+        <w:t>CalDAV</w:t>
+      </w:r>
+      <w:proofErr w:type="spellEnd"/>
+      <w:r>
+        <w:t xml:space="preserve">, a </w:t>
+      </w:r>
+      <w:proofErr w:type="spellStart"/>
+      <w:r>
+        <w:t>SyncML</w:t>
+      </w:r>
+      <w:proofErr w:type="spellEnd"/>
+      <w:r>
+        <w:t xml:space="preserve"> </w:t>
+      </w:r>
+      <w:r>
+        <w:t>vagy</w:t>
+      </w:r>
+      <w:r>
+        <w:t xml:space="preserve"> a </w:t>
+      </w:r>
+      <w:proofErr w:type="spellStart"/>
+      <w:r>
+        <w:t>vCard</w:t>
+      </w:r>
+      <w:proofErr w:type="spellEnd"/>
+      <w:r>
+        <w:t xml:space="preserve"> 3.0 szabványokat. Az Outlook 2007 </w:t>
+      </w:r>
+      <w:r>
+        <w:t>már azt állította</w:t>
+      </w:r>
+      <w:r>
+        <w:t xml:space="preserve">, hogy teljes mértékben kompatibilis az </w:t>
+      </w:r>
+      <w:proofErr w:type="spellStart"/>
+      <w:r>
+        <w:t>iCalendar</w:t>
+      </w:r>
+      <w:r>
+        <w:t>-</w:t>
+      </w:r>
+      <w:r>
+        <w:t>r</w:t>
+      </w:r>
+      <w:r>
+        <w:t>a</w:t>
+      </w:r>
+      <w:r>
+        <w:t>l</w:t>
+      </w:r>
+      <w:proofErr w:type="spellEnd"/>
+      <w:r>
+        <w:t>,</w:t>
+      </w:r>
+      <w:r>
+        <w:t xml:space="preserve"> azonban nem </w:t>
+      </w:r>
+      <w:r>
+        <w:t>ismeri</w:t>
+      </w:r>
+      <w:r>
+        <w:t xml:space="preserve"> az összes alapvető objektum</w:t>
+      </w:r>
+      <w:r>
+        <w:t>á</w:t>
+      </w:r>
+      <w:r>
+        <w:t>t,</w:t>
+      </w:r>
+      <w:r>
+        <w:t xml:space="preserve"> például a VTODO-t vagy a VJOURNAL-t. Emellett az Outlook</w:t>
+      </w:r>
+      <w:r>
+        <w:t xml:space="preserve"> csak</w:t>
+      </w:r>
+      <w:r>
+        <w:t xml:space="preserve"> a </w:t>
+      </w:r>
+      <w:proofErr w:type="spellStart"/>
+      <w:r>
+        <w:t>vCard</w:t>
+      </w:r>
+      <w:proofErr w:type="spellEnd"/>
+      <w:r>
+        <w:t xml:space="preserve"> 2.1-et</w:t>
+      </w:r>
+      <w:r>
+        <w:t xml:space="preserve"> támogatja</w:t>
+      </w:r>
+      <w:r>
+        <w:t xml:space="preserve">, </w:t>
+      </w:r>
+      <w:r>
+        <w:t>de</w:t>
+      </w:r>
+      <w:r>
+        <w:t xml:space="preserve"> nem támogatja a </w:t>
+      </w:r>
+      <w:r>
+        <w:t xml:space="preserve">több </w:t>
+      </w:r>
+      <w:proofErr w:type="spellStart"/>
+      <w:r>
+        <w:t>vCard</w:t>
+      </w:r>
+      <w:proofErr w:type="spellEnd"/>
+      <w:r>
+        <w:t xml:space="preserve"> </w:t>
+      </w:r>
+      <w:r>
+        <w:t>formátumú névjegy egyetlen fájlként</w:t>
+      </w:r>
+      <w:r>
+        <w:t xml:space="preserve"> való kezelését</w:t>
+      </w:r>
+      <w:r>
+        <w:t xml:space="preserve"> sem</w:t>
+      </w:r>
+      <w:r>
+        <w:t>. Az Outlook</w:t>
+      </w:r>
+      <w:r>
+        <w:t>-</w:t>
+      </w:r>
+      <w:r>
+        <w:t xml:space="preserve">ot </w:t>
+      </w:r>
+      <w:r>
+        <w:t>a</w:t>
+      </w:r>
+      <w:r>
+        <w:t xml:space="preserve">zért is kritizálták, </w:t>
+      </w:r>
+      <w:r>
+        <w:t>mert</w:t>
+      </w:r>
+      <w:r>
+        <w:t xml:space="preserve"> saját </w:t>
+      </w:r>
+      <w:r>
+        <w:t xml:space="preserve">szabadalmaztatott </w:t>
+      </w:r>
+      <w:r>
+        <w:t>Outlook-bővítménye</w:t>
+      </w:r>
+      <w:r>
+        <w:t>ket fejlesztettek</w:t>
+      </w:r>
+      <w:r>
+        <w:t xml:space="preserve"> ezek</w:t>
+      </w:r>
+      <w:r>
+        <w:t xml:space="preserve"> helyett a</w:t>
+      </w:r>
+      <w:r>
+        <w:t xml:space="preserve"> széles körben, más piaci szereplők által is használt</w:t>
+      </w:r>
+      <w:r>
+        <w:t xml:space="preserve"> szabványok helyett</w:t>
+      </w:r>
+      <w:r>
+        <w:t>.</w:t>
       </w:r>
     </w:p>
     <w:p/>
     <w:p>
-      <w:pPr>
-        <w:rPr>
-          <w:b/>
-          <w:bCs/>
-          <w:u w:val="single"/>
-        </w:rPr>
-      </w:pPr>
-      <w:r>
-        <w:rPr>
-          <w:b/>
-          <w:bCs/>
-          <w:u w:val="single"/>
-        </w:rPr>
-        <w:t>Macintosh</w:t>
-      </w:r>
-      <w:r>
-        <w:rPr>
-          <w:b/>
-          <w:bCs/>
-          <w:u w:val="single"/>
-        </w:rPr>
-        <w:t>:</w:t>
+      <w:r>
+        <w:t xml:space="preserve">2022 májusában a Microsoft bejelentette az új Outlook </w:t>
+      </w:r>
+      <w:proofErr w:type="spellStart"/>
+      <w:r>
+        <w:t>for</w:t>
+      </w:r>
+      <w:proofErr w:type="spellEnd"/>
+      <w:r>
+        <w:t xml:space="preserve"> Windows előzetes kiadását, amely kezdetben az Office </w:t>
+      </w:r>
+      <w:proofErr w:type="spellStart"/>
+      <w:r>
+        <w:t>Insiderek</w:t>
+      </w:r>
+      <w:proofErr w:type="spellEnd"/>
+      <w:r>
+        <w:t xml:space="preserve"> számára volt elérhető. Az Outlook új verziója egy webes alkalmazás, amely az Outlook.com-</w:t>
+      </w:r>
+      <w:proofErr w:type="spellStart"/>
+      <w:r>
+        <w:t>on</w:t>
+      </w:r>
+      <w:proofErr w:type="spellEnd"/>
+      <w:r>
+        <w:t xml:space="preserve"> alapul, és számos új funkciót kínál.</w:t>
       </w:r>
     </w:p>
     <w:p>
       <w:r>
-        <w:t>Outlook 2011 initially supported Mac OS X's Sync Services only for contacts, not events, tasks or notes. It also does not have a Project Manager equivalent to that in Entourage.[29] With Service Pack 1 (v 14.1.0), published on April 12, 2011, Outlook can now sync calendar, notes and tasks with Exchange 2007 and Exchange 2010.</w:t>
-      </w:r>
-      <w:r>
-        <w:t xml:space="preserve"> </w:t>
-      </w:r>
-      <w:r>
-        <w:t>(</w:t>
-      </w:r>
-      <w:hyperlink r:id="rId9" w:history="1">
-        <w:r>
-          <w:rPr>
-            <w:rStyle w:val="Hiperhivatkozs"/>
-          </w:rPr>
-          <w:t>https://en.wikipedia.org/wiki/Microsoft_Exchange_Server</w:t>
-        </w:r>
-      </w:hyperlink>
-      <w:r>
-        <w:t>)</w:t>
+        <w:t xml:space="preserve">Közérdekű információ lehet, hogy </w:t>
+      </w:r>
+      <w:r>
+        <w:t>a</w:t>
+      </w:r>
+      <w:r>
+        <w:t xml:space="preserve">z új Outlook </w:t>
+      </w:r>
+      <w:proofErr w:type="spellStart"/>
+      <w:r>
+        <w:t>for</w:t>
+      </w:r>
+      <w:proofErr w:type="spellEnd"/>
+      <w:r>
+        <w:t xml:space="preserve"> Windows </w:t>
+      </w:r>
+      <w:proofErr w:type="spellStart"/>
+      <w:r>
+        <w:t>preview</w:t>
+      </w:r>
+      <w:proofErr w:type="spellEnd"/>
+      <w:r>
+        <w:t xml:space="preserve"> később elérhetővé vált az összes meglévő Outlook </w:t>
+      </w:r>
+      <w:proofErr w:type="spellStart"/>
+      <w:r>
+        <w:t>for</w:t>
+      </w:r>
+      <w:proofErr w:type="spellEnd"/>
+      <w:r>
+        <w:t xml:space="preserve"> Windows felhasználó számára, valamint az ingyenes Mail és Naptár alkalmazás felhasználói számára is, amelye</w:t>
+      </w:r>
+      <w:r>
+        <w:t>ke</w:t>
+      </w:r>
+      <w:r>
+        <w:t xml:space="preserve">t az új alkalmazás javára </w:t>
+      </w:r>
+      <w:r>
+        <w:rPr>
+          <w:i/>
+          <w:iCs/>
+        </w:rPr>
+        <w:t>nyugdíjaz</w:t>
+      </w:r>
+      <w:r>
+        <w:rPr>
+          <w:i/>
+          <w:iCs/>
+        </w:rPr>
+        <w:t>ni fognak</w:t>
+      </w:r>
+      <w:r>
+        <w:t>.</w:t>
+      </w:r>
+    </w:p>
+    <w:p>
+      <w:r>
+        <w:t xml:space="preserve">Az új </w:t>
+      </w:r>
+      <w:proofErr w:type="spellStart"/>
+      <w:r>
+        <w:t>Outlookot</w:t>
+      </w:r>
+      <w:proofErr w:type="spellEnd"/>
+      <w:r>
+        <w:t xml:space="preserve"> több</w:t>
+      </w:r>
+      <w:r>
+        <w:t xml:space="preserve"> kritika</w:t>
+      </w:r>
+      <w:r>
+        <w:t xml:space="preserve"> is</w:t>
+      </w:r>
+      <w:r>
+        <w:t xml:space="preserve"> érte</w:t>
+      </w:r>
+      <w:r>
+        <w:t xml:space="preserve"> például</w:t>
+      </w:r>
+      <w:r>
+        <w:t>,</w:t>
+      </w:r>
+      <w:r>
+        <w:t xml:space="preserve"> hogy a korábbi natív verziókhoz képest rosszabb a teljesítménye, valamint hiányzik</w:t>
+      </w:r>
+      <w:r>
+        <w:t xml:space="preserve"> belőle</w:t>
+      </w:r>
+      <w:r>
+        <w:t xml:space="preserve"> az offline támogatás.</w:t>
+      </w:r>
+    </w:p>
+    <w:p>
+      <w:pPr>
+        <w:pStyle w:val="Cmsor2"/>
+        <w:numPr>
+          <w:ilvl w:val="0"/>
+          <w:numId w:val="10"/>
+        </w:numPr>
+      </w:pPr>
+      <w:r>
+        <w:t>Egyéb szolgáltatók</w:t>
+      </w:r>
+    </w:p>
+    <w:p>
+      <w:r>
+        <w:t xml:space="preserve">A Google és a Microsoft két óriásnak számít az </w:t>
+      </w:r>
+      <w:r>
+        <w:t xml:space="preserve">IT cégek, és az </w:t>
+      </w:r>
+      <w:r>
+        <w:t>online naptárszolgáltatás terén</w:t>
+      </w:r>
+      <w:r>
+        <w:t xml:space="preserve"> is</w:t>
+      </w:r>
+      <w:r>
+        <w:t xml:space="preserve">. Mindkét cég rendelkezik saját kifinomult naptáralkalmazásával, amelyek széles körű funkcionalitást és integrációt kínálnak. A Google </w:t>
+      </w:r>
+      <w:proofErr w:type="spellStart"/>
+      <w:r>
+        <w:t>Calendar</w:t>
+      </w:r>
+      <w:proofErr w:type="spellEnd"/>
+      <w:r>
+        <w:t xml:space="preserve"> és az Outlook </w:t>
+      </w:r>
+      <w:proofErr w:type="spellStart"/>
+      <w:r>
+        <w:t>Calendar</w:t>
+      </w:r>
+      <w:proofErr w:type="spellEnd"/>
+      <w:r>
+        <w:t xml:space="preserve"> egyaránt népszerűek a felhasználók körében, és számos előnnyel járnak, mint például az események könnyű kezelése, a hatékony időbeosztás és az együttműködés lehetőségei.</w:t>
       </w:r>
     </w:p>
     <w:p/>
     <w:p>
       <w:r>
-        <w:rPr>
-          <w:b/>
-          <w:bCs/>
-          <w:u w:val="single"/>
-        </w:rPr>
-        <w:t>Phones and tablets:</w:t>
-      </w:r>
-    </w:p>
-    <w:p>
-      <w:r>
-        <w:t>First released in April 2014 by the venture capital-backed startup Acompli, the company was acquired by Microsoft in December 2014. On January 29, 2015, Acompli was re-branded as Outlook Mobile—sharing its name with the Microsoft Outlook desktop personal information manager and Outlook.com email service.[38] In January 2015, Microsoft released Outlook for phones and for tablets (v1.3 build) with Office 365.[39] This was the first Outlook for these platforms with email, calendar, and contacts.</w:t>
+        <w:t>Azonban, ha valaki keresi az alternatívákat, számos más online naptárszolgáltatás is elérhető, amelyek különféle egyedi jellemzőkkel és előnyökkel rendelkeznek.</w:t>
+      </w:r>
+      <w:r>
+        <w:t xml:space="preserve"> </w:t>
+      </w:r>
+      <w:r>
+        <w:t xml:space="preserve">Öt ilyen </w:t>
+      </w:r>
+      <w:r>
+        <w:t xml:space="preserve">példa </w:t>
+      </w:r>
+      <w:r>
+        <w:lastRenderedPageBreak/>
+        <w:t xml:space="preserve">ilyen </w:t>
+      </w:r>
+      <w:r>
+        <w:t>alternatív</w:t>
+      </w:r>
+      <w:r>
+        <w:t>ára</w:t>
+      </w:r>
+      <w:r>
+        <w:t>:</w:t>
       </w:r>
     </w:p>
     <w:p/>
     <w:p>
-      <w:r>
-        <w:t>On February 4, 2015, Microsoft acquired Sunrise Calendar;[40] on September 13, 2016, Sunrise ceased to operate, and an update was released to Outlook Mobile that contained enhancements to its calendar functions.[41][42]</w:t>
+      <w:pPr>
+        <w:pStyle w:val="Listaszerbekezds"/>
+        <w:numPr>
+          <w:ilvl w:val="0"/>
+          <w:numId w:val="14"/>
+        </w:numPr>
+      </w:pPr>
+      <w:r>
+        <w:rPr>
+          <w:b/>
+          <w:bCs/>
+        </w:rPr>
+        <w:t xml:space="preserve">Apple </w:t>
+      </w:r>
+      <w:proofErr w:type="spellStart"/>
+      <w:r>
+        <w:rPr>
+          <w:b/>
+          <w:bCs/>
+        </w:rPr>
+        <w:t>Calendar</w:t>
+      </w:r>
+      <w:proofErr w:type="spellEnd"/>
+      <w:r>
+        <w:t xml:space="preserve">: Az Apple felhasználók számára az Apple </w:t>
+      </w:r>
+      <w:proofErr w:type="spellStart"/>
+      <w:r>
+        <w:t>Calendar</w:t>
+      </w:r>
+      <w:proofErr w:type="spellEnd"/>
+      <w:r>
+        <w:t xml:space="preserve"> egy hatékony választás lehet. Szinkronizálható az iOS és </w:t>
+      </w:r>
+      <w:proofErr w:type="spellStart"/>
+      <w:r>
+        <w:t>macOS</w:t>
+      </w:r>
+      <w:proofErr w:type="spellEnd"/>
+      <w:r>
+        <w:t xml:space="preserve"> eszközökkel, és könnyen integrálható más Apple alkalmazásokkal, mint például az </w:t>
+      </w:r>
+      <w:proofErr w:type="spellStart"/>
+      <w:r>
+        <w:t>iCloud</w:t>
+      </w:r>
+      <w:proofErr w:type="spellEnd"/>
+      <w:r>
+        <w:t>.</w:t>
+      </w:r>
+    </w:p>
+    <w:p>
+      <w:pPr>
+        <w:pStyle w:val="Listaszerbekezds"/>
+        <w:numPr>
+          <w:ilvl w:val="0"/>
+          <w:numId w:val="14"/>
+        </w:numPr>
+      </w:pPr>
+      <w:r>
+        <w:rPr>
+          <w:b/>
+          <w:bCs/>
+        </w:rPr>
+        <w:t xml:space="preserve">Yahoo </w:t>
+      </w:r>
+      <w:proofErr w:type="spellStart"/>
+      <w:r>
+        <w:rPr>
+          <w:b/>
+          <w:bCs/>
+        </w:rPr>
+        <w:t>Calendar</w:t>
+      </w:r>
+      <w:proofErr w:type="spellEnd"/>
+      <w:r>
+        <w:t xml:space="preserve">: A Yahoo </w:t>
+      </w:r>
+      <w:proofErr w:type="spellStart"/>
+      <w:r>
+        <w:t>Calendar</w:t>
+      </w:r>
+      <w:proofErr w:type="spellEnd"/>
+      <w:r>
+        <w:t xml:space="preserve"> egy másik elérhető lehetőség, amely funkciókban gazdag, és könnyen használható. A felhasználók szinkronizálhatják az eseményeiket más Yahoo szolgáltatásokkal, például az e-maillel és a felhőtárolással.</w:t>
+      </w:r>
+    </w:p>
+    <w:p>
+      <w:pPr>
+        <w:pStyle w:val="Listaszerbekezds"/>
+        <w:numPr>
+          <w:ilvl w:val="0"/>
+          <w:numId w:val="14"/>
+        </w:numPr>
+      </w:pPr>
+      <w:proofErr w:type="spellStart"/>
+      <w:r>
+        <w:rPr>
+          <w:b/>
+          <w:bCs/>
+        </w:rPr>
+        <w:t>Calendly</w:t>
+      </w:r>
+      <w:proofErr w:type="spellEnd"/>
+      <w:r>
+        <w:t xml:space="preserve">: A </w:t>
+      </w:r>
+      <w:proofErr w:type="spellStart"/>
+      <w:r>
+        <w:t>Calendly</w:t>
+      </w:r>
+      <w:proofErr w:type="spellEnd"/>
+      <w:r>
+        <w:t xml:space="preserve"> egy olyan naptáralkalmazás, amely különösen hasznos lehet a tervezésben és az időpontok egyeztetésében. Segítségével egyszerűen hozhat létre időpontokat és foglalásokat, és megoszthatja azokat másokkal.</w:t>
+      </w:r>
+      <w:r>
+        <w:t xml:space="preserve"> Fontos kiemelni, hogy ez nem egy ingyenes alkalmazás, előfizetés szükséges hozzá.</w:t>
+      </w:r>
+    </w:p>
+    <w:p>
+      <w:pPr>
+        <w:pStyle w:val="Listaszerbekezds"/>
+        <w:numPr>
+          <w:ilvl w:val="0"/>
+          <w:numId w:val="14"/>
+        </w:numPr>
+      </w:pPr>
+      <w:proofErr w:type="spellStart"/>
+      <w:r>
+        <w:rPr>
+          <w:b/>
+          <w:bCs/>
+        </w:rPr>
+        <w:t>Zoho</w:t>
+      </w:r>
+      <w:proofErr w:type="spellEnd"/>
+      <w:r>
+        <w:rPr>
+          <w:b/>
+          <w:bCs/>
+        </w:rPr>
+        <w:t xml:space="preserve"> </w:t>
+      </w:r>
+      <w:proofErr w:type="spellStart"/>
+      <w:r>
+        <w:rPr>
+          <w:b/>
+          <w:bCs/>
+        </w:rPr>
+        <w:t>Calendar</w:t>
+      </w:r>
+      <w:proofErr w:type="spellEnd"/>
+      <w:r>
+        <w:t xml:space="preserve">: A </w:t>
+      </w:r>
+      <w:proofErr w:type="spellStart"/>
+      <w:r>
+        <w:t>Zoho</w:t>
+      </w:r>
+      <w:proofErr w:type="spellEnd"/>
+      <w:r>
+        <w:t xml:space="preserve"> </w:t>
+      </w:r>
+      <w:proofErr w:type="spellStart"/>
+      <w:r>
+        <w:t>Calendar</w:t>
+      </w:r>
+      <w:proofErr w:type="spellEnd"/>
+      <w:r>
+        <w:t xml:space="preserve"> része a </w:t>
+      </w:r>
+      <w:proofErr w:type="spellStart"/>
+      <w:r>
+        <w:t>Zoho</w:t>
+      </w:r>
+      <w:proofErr w:type="spellEnd"/>
+      <w:r>
+        <w:t xml:space="preserve"> Office </w:t>
+      </w:r>
+      <w:proofErr w:type="spellStart"/>
+      <w:r>
+        <w:t>Suite-nak</w:t>
+      </w:r>
+      <w:proofErr w:type="spellEnd"/>
+      <w:r>
+        <w:t xml:space="preserve"> is</w:t>
+      </w:r>
+      <w:r>
+        <w:t xml:space="preserve">, amely számos üzleti alkalmazást tartalmaz. Ez az alkalmazás kiválóan integrálható más </w:t>
+      </w:r>
+      <w:proofErr w:type="spellStart"/>
+      <w:r>
+        <w:t>Zoho</w:t>
+      </w:r>
+      <w:proofErr w:type="spellEnd"/>
+      <w:r>
+        <w:t xml:space="preserve"> szolgáltatásokkal, mint például a levelezés és a projektmenedzsment.</w:t>
+      </w:r>
+    </w:p>
+    <w:p>
+      <w:pPr>
+        <w:pStyle w:val="Listaszerbekezds"/>
+        <w:numPr>
+          <w:ilvl w:val="0"/>
+          <w:numId w:val="14"/>
+        </w:numPr>
+      </w:pPr>
+      <w:r>
+        <w:rPr>
+          <w:b/>
+          <w:bCs/>
+        </w:rPr>
+        <w:t xml:space="preserve">Any.do </w:t>
+      </w:r>
+      <w:proofErr w:type="spellStart"/>
+      <w:r>
+        <w:rPr>
+          <w:b/>
+          <w:bCs/>
+        </w:rPr>
+        <w:t>Calendar</w:t>
+      </w:r>
+      <w:proofErr w:type="spellEnd"/>
+      <w:r>
+        <w:t xml:space="preserve">: Az Any.do </w:t>
+      </w:r>
+      <w:proofErr w:type="spellStart"/>
+      <w:r>
+        <w:t>Calendar</w:t>
+      </w:r>
+      <w:proofErr w:type="spellEnd"/>
+      <w:r>
+        <w:t xml:space="preserve"> egy modern és stílusos naptáralkalmazás, amely erőteljes feladatkezelő funkciókkal rendelkezik. Ezzel az alkalmazással könnyen tervezheti és szervezheti mindennapi tevékenységeit.</w:t>
+      </w:r>
+      <w:r>
+        <w:t xml:space="preserve"> A </w:t>
+      </w:r>
+      <w:proofErr w:type="spellStart"/>
+      <w:r>
+        <w:t>Calendly-hez</w:t>
+      </w:r>
+      <w:proofErr w:type="spellEnd"/>
+      <w:r>
+        <w:t xml:space="preserve"> hasonlóan f</w:t>
+      </w:r>
+      <w:r>
+        <w:t xml:space="preserve">ontos kiemelni, hogy ez </w:t>
+      </w:r>
+      <w:r>
+        <w:t>sem</w:t>
+      </w:r>
+      <w:r>
+        <w:t xml:space="preserve"> ingyenes</w:t>
+      </w:r>
+      <w:r>
+        <w:t>,</w:t>
+      </w:r>
+      <w:r>
+        <w:t xml:space="preserve"> </w:t>
+      </w:r>
+      <w:r>
+        <w:t xml:space="preserve">ugyan úgy </w:t>
+      </w:r>
+      <w:r>
+        <w:t>előfizetés szükséges hozzá.</w:t>
       </w:r>
     </w:p>
     <w:p/>
     <w:p>
       <w:r>
-        <w:t xml:space="preserve">Similar to its desktop counterpart, Outlook mobile offers an aggregation of attachments and </w:t>
-      </w:r>
-      <w:r>
-        <w:lastRenderedPageBreak/>
-        <w:t>files stored on cloud storage platforms; a "focused inbox" highlights messages from frequent contacts, and calendar events, files, and locations can be embedded in messages without switching apps. The app supports a number of email platforms and services, including Outlook.com, Microsoft Exchange and Google Workspace (formerly G Suite) among others.</w:t>
+        <w:t>Ezek csak néhány példa azon alternatív online naptárszolgáltatások közül, amelyek lehetőséget kínálnak a felhasználóknak az események hatékony kezelésére és az időgazdálkodás javítására, egyedi igények és preferenciák alapján</w:t>
+      </w:r>
+      <w:r>
+        <w:t xml:space="preserve"> mindenki megtalálhatja magának azt a naptár alkalmazást, amely neki, vagy a cégének a legmegfelelőbb</w:t>
+      </w:r>
+      <w:r>
+        <w:t>.</w:t>
+      </w:r>
+    </w:p>
+    <w:p>
+      <w:pPr>
+        <w:pStyle w:val="Cmsor1"/>
+        <w:numPr>
+          <w:ilvl w:val="0"/>
+          <w:numId w:val="10"/>
+        </w:numPr>
+      </w:pPr>
+      <w:bookmarkStart w:id="27" w:name="_Toc163816969"/>
+      <w:r>
+        <w:t>A projekt</w:t>
+      </w:r>
+      <w:bookmarkEnd w:id="27"/>
+    </w:p>
+    <w:p>
+      <w:pPr>
+        <w:pStyle w:val="Cmsor2"/>
+        <w:numPr>
+          <w:ilvl w:val="1"/>
+          <w:numId w:val="10"/>
+        </w:numPr>
+      </w:pPr>
+      <w:bookmarkStart w:id="28" w:name="_Toc163816970"/>
+      <w:r>
+        <w:t>A projekt oka</w:t>
+      </w:r>
+      <w:bookmarkEnd w:id="28"/>
+    </w:p>
+    <w:p>
+      <w:r>
+        <w:t>Ne kelljen külső oldalra irányítani egy cég oldaláról</w:t>
+      </w:r>
+    </w:p>
+    <w:p>
+      <w:r>
+        <w:t>Több szolgáltató közt szétszórt naptáresemények összehangolása</w:t>
+      </w:r>
+    </w:p>
+    <w:p>
+      <w:r>
+        <w:t>egységes UI a több szolgáltató ugyanazon funkcióira</w:t>
       </w:r>
     </w:p>
     <w:p/>
     <w:p>
-      <w:r>
-        <w:t>Outlook mobile is designed to consolidate functionality that would normally be found in separate apps on mobile devices, similar to personal information managers on personal computers. It is designed around four "hubs" for different tasks, including "Mail", "Calendar," "Files" and "People". The "People" hub lists frequently and recently used contacts and aggregates recent communications with them, and the "Files" hub aggregates recent attachments from messages, and can also integrate with other online storage services such as Dropbox, Google Drive, and OneDrive.[43][44][45][46][47] To facilitate indexing of content for search and other features, emails and other information are stored on external servers.[48]</w:t>
-      </w:r>
+      <w:pPr>
+        <w:pStyle w:val="Cmsor2"/>
+        <w:numPr>
+          <w:ilvl w:val="1"/>
+          <w:numId w:val="10"/>
+        </w:numPr>
+      </w:pPr>
+      <w:bookmarkStart w:id="29" w:name="_Toc163816971"/>
+      <w:r>
+        <w:t>A projekt célja</w:t>
+      </w:r>
+      <w:bookmarkEnd w:id="29"/>
+    </w:p>
+    <w:p>
+      <w:r>
+        <w:t>egységes UI felhasználóknak</w:t>
+      </w:r>
+    </w:p>
+    <w:p>
+      <w:r>
+        <w:t>Több szolgáltató közt szétszórt naptáresemények összehangolása</w:t>
+      </w:r>
+    </w:p>
+    <w:p>
+      <w:r>
+        <w:t>egyszerű időpontfoglalási kérelmek felhasználóknak</w:t>
+      </w:r>
+    </w:p>
+    <w:p>
+      <w:r>
+        <w:t>egyszerű időpontelbírálás.</w:t>
+      </w:r>
+    </w:p>
+    <w:p>
+      <w:r>
+        <w:t>Időpontok elutasításáról, elfogadásáról, mozgatásáról</w:t>
+      </w:r>
+      <w:r>
+        <w:t>, szerkesztéséről</w:t>
+      </w:r>
+      <w:r>
+        <w:t xml:space="preserve"> értesítés a felhaszná</w:t>
+      </w:r>
+      <w:r>
+        <w:t>lónak</w:t>
+      </w:r>
+      <w:r>
+        <w:t xml:space="preserve"> </w:t>
+      </w:r>
+    </w:p>
+    <w:p>
+      <w:r>
+        <w:t xml:space="preserve">Szükség szerint </w:t>
+      </w:r>
+      <w:proofErr w:type="spellStart"/>
+      <w:r>
+        <w:t>paraméterezhető</w:t>
+      </w:r>
+      <w:proofErr w:type="spellEnd"/>
+    </w:p>
+    <w:p>
+      <w:r>
+        <w:t>Kinézet személyre szabható (</w:t>
+      </w:r>
+      <w:proofErr w:type="spellStart"/>
+      <w:r>
+        <w:t>primary</w:t>
+      </w:r>
+      <w:proofErr w:type="spellEnd"/>
+      <w:r>
+        <w:t xml:space="preserve">, </w:t>
+      </w:r>
+      <w:proofErr w:type="spellStart"/>
+      <w:r>
+        <w:t>secondary</w:t>
+      </w:r>
+      <w:proofErr w:type="spellEnd"/>
+      <w:r>
+        <w:t xml:space="preserve">, </w:t>
+      </w:r>
+      <w:proofErr w:type="spellStart"/>
+      <w:r>
+        <w:t>tertiary</w:t>
+      </w:r>
+      <w:proofErr w:type="spellEnd"/>
+      <w:r>
+        <w:t xml:space="preserve"> színek </w:t>
+      </w:r>
+      <w:proofErr w:type="spellStart"/>
+      <w:r>
+        <w:t>paraméterezhetőek</w:t>
+      </w:r>
+      <w:proofErr w:type="spellEnd"/>
+      <w:r>
+        <w:t>)</w:t>
+      </w:r>
+    </w:p>
+    <w:p>
+      <w:pPr>
+        <w:pStyle w:val="Cmsor1"/>
+        <w:numPr>
+          <w:ilvl w:val="0"/>
+          <w:numId w:val="10"/>
+        </w:numPr>
+      </w:pPr>
+      <w:bookmarkStart w:id="30" w:name="_Toc163816972"/>
+      <w:r>
+        <w:t>Technológiák</w:t>
+      </w:r>
+      <w:bookmarkEnd w:id="30"/>
+    </w:p>
+    <w:p>
+      <w:pPr>
+        <w:pStyle w:val="Cmsor2"/>
+        <w:numPr>
+          <w:ilvl w:val="1"/>
+          <w:numId w:val="10"/>
+        </w:numPr>
+      </w:pPr>
+      <w:r>
+        <w:t>Általános</w:t>
+      </w:r>
+    </w:p>
+    <w:p>
+      <w:r>
+        <w:t>HTML, CSS</w:t>
+      </w:r>
+    </w:p>
+    <w:p>
+      <w:pPr>
+        <w:pStyle w:val="Cmsor2"/>
+        <w:numPr>
+          <w:ilvl w:val="1"/>
+          <w:numId w:val="10"/>
+        </w:numPr>
+      </w:pPr>
+      <w:r>
+        <w:t>Programozási nyelv</w:t>
+      </w:r>
+    </w:p>
+    <w:p>
+      <w:proofErr w:type="spellStart"/>
+      <w:r>
+        <w:t>Javasciprt</w:t>
+      </w:r>
+      <w:proofErr w:type="spellEnd"/>
+      <w:r>
+        <w:t xml:space="preserve">, </w:t>
+      </w:r>
+      <w:proofErr w:type="spellStart"/>
+      <w:r>
+        <w:t>Typescript</w:t>
+      </w:r>
+      <w:proofErr w:type="spellEnd"/>
+      <w:r>
+        <w:t xml:space="preserve"> </w:t>
+      </w:r>
+    </w:p>
+    <w:p>
+      <w:pPr>
+        <w:pStyle w:val="Cmsor2"/>
+        <w:numPr>
+          <w:ilvl w:val="1"/>
+          <w:numId w:val="10"/>
+        </w:numPr>
+      </w:pPr>
+      <w:bookmarkStart w:id="31" w:name="_Toc163816973"/>
+      <w:r>
+        <w:t>Keretrendszer</w:t>
+      </w:r>
+      <w:bookmarkEnd w:id="31"/>
+    </w:p>
+    <w:p>
+      <w:proofErr w:type="spellStart"/>
+      <w:r>
+        <w:t>Vue</w:t>
+      </w:r>
+      <w:proofErr w:type="spellEnd"/>
+      <w:r>
+        <w:t xml:space="preserve">, </w:t>
+      </w:r>
+      <w:proofErr w:type="spellStart"/>
+      <w:r>
+        <w:t>React</w:t>
+      </w:r>
+      <w:proofErr w:type="spellEnd"/>
+      <w:r>
+        <w:t xml:space="preserve">, </w:t>
+      </w:r>
+      <w:proofErr w:type="spellStart"/>
+      <w:r>
+        <w:t>Angular</w:t>
+      </w:r>
+      <w:proofErr w:type="spellEnd"/>
+    </w:p>
+    <w:p>
+      <w:pPr>
+        <w:pStyle w:val="Cmsor2"/>
+        <w:numPr>
+          <w:ilvl w:val="1"/>
+          <w:numId w:val="10"/>
+        </w:numPr>
+      </w:pPr>
+      <w:r>
+        <w:t>Csomagkezelő</w:t>
+      </w:r>
+    </w:p>
+    <w:p>
+      <w:proofErr w:type="spellStart"/>
+      <w:r>
+        <w:t>npm</w:t>
+      </w:r>
+      <w:proofErr w:type="spellEnd"/>
+      <w:r>
+        <w:t xml:space="preserve">, </w:t>
+      </w:r>
+      <w:proofErr w:type="spellStart"/>
+      <w:r>
+        <w:t>yarn</w:t>
+      </w:r>
+      <w:proofErr w:type="spellEnd"/>
+    </w:p>
+    <w:p>
+      <w:pPr>
+        <w:pStyle w:val="Cmsor2"/>
+        <w:numPr>
+          <w:ilvl w:val="1"/>
+          <w:numId w:val="10"/>
+        </w:numPr>
+      </w:pPr>
+      <w:r>
+        <w:lastRenderedPageBreak/>
+        <w:t>Fejlesztői környezet</w:t>
+      </w:r>
+    </w:p>
+    <w:p>
+      <w:proofErr w:type="spellStart"/>
+      <w:r>
+        <w:t>VSCode</w:t>
+      </w:r>
+      <w:proofErr w:type="spellEnd"/>
+      <w:r>
+        <w:t xml:space="preserve">, </w:t>
+      </w:r>
+      <w:proofErr w:type="spellStart"/>
+      <w:r>
+        <w:t>WebStorm</w:t>
+      </w:r>
+      <w:proofErr w:type="spellEnd"/>
     </w:p>
     <w:p/>
     <w:p>
       <w:r>
-        <w:t>Outlook mobile supports a large number of different e-mail services and platforms, including Exchange, iCloud, Gmail, Google Workspace (formerly G Suite), Outlook.com, and Yahoo! Mail.[49][50] The app supports multiple email accounts at once.[51]</w:t>
-      </w:r>
-    </w:p>
-    <w:p/>
-    <w:p>
-      <w:r>
-        <w:t>Emails are divided into two inboxes: the "Focused" inbox displays messages of high importance, and those from frequent contacts. All other messages are displayed within an "Other" section.[48][52] Files, locations, and calendar events can be embedded into email messages. Swiping gestures can be used for deleting messages.[45][53][54][55]</w:t>
-      </w:r>
-    </w:p>
-    <w:p/>
-    <w:p>
-      <w:r>
-        <w:t>Like the desktop Outlook, Outlook mobile allows users to see appointment details, respond to Exchange meeting invites, and schedule meetings. It also incorporates the three-day view and "Interesting Calendars" features from Sunrise.[56]</w:t>
-      </w:r>
-    </w:p>
-    <w:p/>
-    <w:p>
-      <w:r>
-        <w:t>Files in the Files tab are not stored offline; they require Internet access to view.</w:t>
-      </w:r>
-    </w:p>
-    <w:p/>
-    <w:p>
-      <w:r>
-        <w:rPr>
-          <w:b/>
-          <w:bCs/>
-          <w:u w:val="single"/>
-        </w:rPr>
-        <w:t>Security:</w:t>
-      </w:r>
-    </w:p>
-    <w:p>
-      <w:r>
-        <w:t xml:space="preserve">Outlook mobile temporarily stores and indexes user data (including email, attachments, </w:t>
-      </w:r>
-      <w:r>
-        <w:lastRenderedPageBreak/>
-        <w:t>calendar information, and contacts), along with login credentials,[57] in a "secure" form on Microsoft Azure servers located in the United States.[58] On Exchange accounts, these servers identify as a single Exchange ActiveSync user in order to fetch e-mail. Additionally, the app does not support mobile device management, nor allows administrators to control how third-party cloud storage services are used with the app to interact with their users. Concerns surrounding these security issues have prompted some firms, including the European Parliament, to block the app on their Exchange servers.[59][60][61] Microsoft maintains a separate, pre-existing Outlook Web Access app for Android and iOS.[61]</w:t>
-      </w:r>
-    </w:p>
-    <w:p/>
-    <w:p>
-      <w:pPr>
-        <w:rPr>
-          <w:b/>
-          <w:bCs/>
-          <w:u w:val="single"/>
-        </w:rPr>
-      </w:pPr>
-      <w:r>
-        <w:rPr>
-          <w:b/>
-          <w:bCs/>
-          <w:u w:val="single"/>
-        </w:rPr>
-        <w:t>Calendar compatibility</w:t>
-      </w:r>
-      <w:r>
-        <w:rPr>
-          <w:b/>
-          <w:bCs/>
-          <w:u w:val="single"/>
-        </w:rPr>
-        <w:t>:</w:t>
-      </w:r>
-    </w:p>
-    <w:p>
-      <w:r>
-        <w:t>Outlook does not fully support data and syncing specifications for calendaring and contacts, such as iCalendar, CalDAV, SyncML, and vCard 3.0. Outlook 2007 claims to be fully iCalendar compliant; however, it does not support all core objects, such as VTODO or VJOURNAL.[74] Also, Outlook supports vCard 2.1 and does not support multiple contacts in the vCard format as a single file. Outlook has also been criticized for having proprietary "Outlook extensions" to these Internet standards.</w:t>
-      </w:r>
-    </w:p>
-    <w:p/>
-    <w:p>
-      <w:r>
-        <w:rPr>
-          <w:b/>
-          <w:bCs/>
-          <w:u w:val="single"/>
-        </w:rPr>
-        <w:t>New outlook:</w:t>
-      </w:r>
-    </w:p>
-    <w:p>
-      <w:r>
-        <w:t>I</w:t>
-      </w:r>
-      <w:r>
-        <w:t>n May 2022, Microsoft announced a preview release of new Outlook for Windows, available initially to Office Insiders. The new version of Outlook is a progressive web app based on Outlook.com and offers several new features.[92]</w:t>
-      </w:r>
-    </w:p>
-    <w:p/>
-    <w:p>
-      <w:r>
-        <w:t>The new Outlook for Windows preview later became available to all existing Outlook for Windows users and also users of the free Mail and Calendar app, which is to be retired in favor of the new app.[93][94]</w:t>
-      </w:r>
-    </w:p>
-    <w:p/>
-    <w:p>
-      <w:r>
-        <w:t>The new Outlook has been criticized for having worse performance compared to the previous native versions as well as lack of offline support.</w:t>
-      </w:r>
-    </w:p>
-    <w:p/>
-    <w:p/>
-    <w:p>
-      <w:pPr>
-        <w:pStyle w:val="Cmsor1"/>
-        <w:numPr>
-          <w:ilvl w:val="0"/>
-          <w:numId w:val="3"/>
-        </w:numPr>
-      </w:pPr>
-      <w:bookmarkStart w:id="27" w:name="_Toc163816969"/>
-      <w:r>
-        <w:lastRenderedPageBreak/>
-        <w:t>A projekt</w:t>
-      </w:r>
-      <w:bookmarkEnd w:id="27"/>
-    </w:p>
-    <w:p>
-      <w:pPr>
-        <w:pStyle w:val="Cmsor2"/>
-        <w:numPr>
-          <w:ilvl w:val="1"/>
-          <w:numId w:val="3"/>
-        </w:numPr>
-      </w:pPr>
-      <w:bookmarkStart w:id="28" w:name="_Toc163816970"/>
-      <w:r>
-        <w:t>A projekt oka</w:t>
-      </w:r>
-      <w:bookmarkEnd w:id="28"/>
-    </w:p>
-    <w:p>
-      <w:pPr>
-        <w:pStyle w:val="Cmsor2"/>
-        <w:numPr>
-          <w:ilvl w:val="1"/>
-          <w:numId w:val="3"/>
-        </w:numPr>
-      </w:pPr>
-      <w:bookmarkStart w:id="29" w:name="_Toc163816971"/>
-      <w:r>
-        <w:t>A projekt célja</w:t>
-      </w:r>
-      <w:bookmarkEnd w:id="29"/>
-    </w:p>
-    <w:p>
-      <w:pPr>
-        <w:pStyle w:val="Cmsor1"/>
-        <w:numPr>
-          <w:ilvl w:val="0"/>
-          <w:numId w:val="3"/>
-        </w:numPr>
-      </w:pPr>
-      <w:bookmarkStart w:id="30" w:name="_Toc163816972"/>
-      <w:r>
-        <w:t>Technológiák</w:t>
-      </w:r>
-      <w:bookmarkEnd w:id="30"/>
-    </w:p>
-    <w:p>
-      <w:r>
-        <w:t>Javasciprt, Typescript, Vue, React, Angular, HTML, CSS, npm</w:t>
-      </w:r>
-      <w:r>
-        <w:t>, yarn</w:t>
-      </w:r>
-      <w:r>
-        <w:t>, VSCode, WebStorm</w:t>
-      </w:r>
-    </w:p>
-    <w:p>
-      <w:r>
         <w:t>Milyen hardveren fejlesztettem?</w:t>
       </w:r>
-    </w:p>
-    <w:p>
-      <w:pPr>
-        <w:pStyle w:val="Cmsor2"/>
-        <w:numPr>
-          <w:ilvl w:val="1"/>
-          <w:numId w:val="3"/>
-        </w:numPr>
-      </w:pPr>
-      <w:bookmarkStart w:id="31" w:name="_Toc163816973"/>
-      <w:r>
-        <w:t>Keretrendszer</w:t>
-      </w:r>
-      <w:bookmarkEnd w:id="31"/>
     </w:p>
     <w:p/>
     <w:p/>
@@ -11378,8 +14064,17 @@
           <w:i/>
           <w:iCs/>
         </w:rPr>
-        <w:t>Konferencia-kiadvány-beli</w:t>
-      </w:r>
+        <w:t>Konferencia-kiadvány-</w:t>
+      </w:r>
+      <w:proofErr w:type="spellStart"/>
+      <w:r>
+        <w:rPr>
+          <w:i/>
+          <w:iCs/>
+        </w:rPr>
+        <w:t>beli</w:t>
+      </w:r>
+      <w:proofErr w:type="spellEnd"/>
       <w:r>
         <w:rPr>
           <w:rFonts w:eastAsia="Times New Roman" w:cs="Times New Roman"/>
@@ -12258,7 +14953,23 @@
           <w:rFonts w:cs="Arial"/>
           <w:color w:val="800000"/>
         </w:rPr>
-        <w:t>[Vijayasundaram,</w:t>
+        <w:t>[</w:t>
+      </w:r>
+      <w:proofErr w:type="spellStart"/>
+      <w:r>
+        <w:rPr>
+          <w:rFonts w:cs="Arial"/>
+          <w:color w:val="800000"/>
+        </w:rPr>
+        <w:t>Vijayasundaram</w:t>
+      </w:r>
+      <w:proofErr w:type="spellEnd"/>
+      <w:r>
+        <w:rPr>
+          <w:rFonts w:cs="Arial"/>
+          <w:color w:val="800000"/>
+        </w:rPr>
+        <w:t>,</w:t>
       </w:r>
       <w:r>
         <w:rPr>
@@ -12300,8 +15011,17 @@
           <w:rFonts w:cs="Arial"/>
           <w:color w:val="800000"/>
         </w:rPr>
-        <w:t>[Meister</w:t>
-      </w:r>
+        <w:t>[</w:t>
+      </w:r>
+      <w:proofErr w:type="spellStart"/>
+      <w:r>
+        <w:rPr>
+          <w:rFonts w:cs="Arial"/>
+          <w:color w:val="800000"/>
+        </w:rPr>
+        <w:t>Meister</w:t>
+      </w:r>
+      <w:proofErr w:type="spellEnd"/>
       <w:r>
         <w:rPr>
           <w:rFonts w:eastAsia="Arial" w:cs="Arial"/>
@@ -12323,12 +15043,21 @@
         </w:rPr>
         <w:t xml:space="preserve"> </w:t>
       </w:r>
+      <w:proofErr w:type="spellStart"/>
       <w:r>
         <w:rPr>
           <w:rFonts w:cs="Arial"/>
           <w:color w:val="800000"/>
         </w:rPr>
-        <w:t>Sonar,</w:t>
+        <w:t>Sonar</w:t>
+      </w:r>
+      <w:proofErr w:type="spellEnd"/>
+      <w:r>
+        <w:rPr>
+          <w:rFonts w:cs="Arial"/>
+          <w:color w:val="800000"/>
+        </w:rPr>
+        <w:t>,</w:t>
       </w:r>
       <w:r>
         <w:rPr>
@@ -12370,8 +15099,17 @@
           <w:rFonts w:cs="Arial"/>
           <w:color w:val="800000"/>
         </w:rPr>
-        <w:t>[Felcman</w:t>
-      </w:r>
+        <w:t>[</w:t>
+      </w:r>
+      <w:proofErr w:type="spellStart"/>
+      <w:r>
+        <w:rPr>
+          <w:rFonts w:cs="Arial"/>
+          <w:color w:val="800000"/>
+        </w:rPr>
+        <w:t>Felcman</w:t>
+      </w:r>
+      <w:proofErr w:type="spellEnd"/>
       <w:r>
         <w:rPr>
           <w:rFonts w:eastAsia="Arial" w:cs="Arial"/>
@@ -13350,7 +16088,7 @@
       </w:r>
     </w:p>
     <w:sectPr>
-      <w:footerReference w:type="default" r:id="rId10"/>
+      <w:footerReference w:type="default" r:id="rId9"/>
       <w:pgSz w:w="11906" w:h="16838"/>
       <w:pgMar w:top="1418" w:right="1418" w:bottom="1418" w:left="1701" w:header="1134" w:footer="1134" w:gutter="0"/>
       <w:pgNumType w:start="1"/>
@@ -13827,6 +16565,92 @@
     </w:lvl>
   </w:abstractNum>
   <w:abstractNum w:abstractNumId="4" w15:restartNumberingAfterBreak="0">
+    <w:nsid w:val="177E78C8"/>
+    <w:multiLevelType w:val="multilevel"/>
+    <w:tmpl w:val="040E001F"/>
+    <w:lvl w:ilvl="0">
+      <w:start w:val="1"/>
+      <w:numFmt w:val="decimal"/>
+      <w:lvlText w:val="%1."/>
+      <w:lvlJc w:val="left"/>
+      <w:pPr>
+        <w:ind w:left="360" w:hanging="360"/>
+      </w:pPr>
+    </w:lvl>
+    <w:lvl w:ilvl="1">
+      <w:start w:val="1"/>
+      <w:numFmt w:val="decimal"/>
+      <w:lvlText w:val="%1.%2."/>
+      <w:lvlJc w:val="left"/>
+      <w:pPr>
+        <w:ind w:left="792" w:hanging="432"/>
+      </w:pPr>
+    </w:lvl>
+    <w:lvl w:ilvl="2">
+      <w:start w:val="1"/>
+      <w:numFmt w:val="decimal"/>
+      <w:lvlText w:val="%1.%2.%3."/>
+      <w:lvlJc w:val="left"/>
+      <w:pPr>
+        <w:ind w:left="1224" w:hanging="504"/>
+      </w:pPr>
+    </w:lvl>
+    <w:lvl w:ilvl="3">
+      <w:start w:val="1"/>
+      <w:numFmt w:val="decimal"/>
+      <w:lvlText w:val="%1.%2.%3.%4."/>
+      <w:lvlJc w:val="left"/>
+      <w:pPr>
+        <w:ind w:left="1728" w:hanging="648"/>
+      </w:pPr>
+    </w:lvl>
+    <w:lvl w:ilvl="4">
+      <w:start w:val="1"/>
+      <w:numFmt w:val="decimal"/>
+      <w:lvlText w:val="%1.%2.%3.%4.%5."/>
+      <w:lvlJc w:val="left"/>
+      <w:pPr>
+        <w:ind w:left="2232" w:hanging="792"/>
+      </w:pPr>
+    </w:lvl>
+    <w:lvl w:ilvl="5">
+      <w:start w:val="1"/>
+      <w:numFmt w:val="decimal"/>
+      <w:lvlText w:val="%1.%2.%3.%4.%5.%6."/>
+      <w:lvlJc w:val="left"/>
+      <w:pPr>
+        <w:ind w:left="2736" w:hanging="936"/>
+      </w:pPr>
+    </w:lvl>
+    <w:lvl w:ilvl="6">
+      <w:start w:val="1"/>
+      <w:numFmt w:val="decimal"/>
+      <w:lvlText w:val="%1.%2.%3.%4.%5.%6.%7."/>
+      <w:lvlJc w:val="left"/>
+      <w:pPr>
+        <w:ind w:left="3240" w:hanging="1080"/>
+      </w:pPr>
+    </w:lvl>
+    <w:lvl w:ilvl="7">
+      <w:start w:val="1"/>
+      <w:numFmt w:val="decimal"/>
+      <w:lvlText w:val="%1.%2.%3.%4.%5.%6.%7.%8."/>
+      <w:lvlJc w:val="left"/>
+      <w:pPr>
+        <w:ind w:left="3744" w:hanging="1224"/>
+      </w:pPr>
+    </w:lvl>
+    <w:lvl w:ilvl="8">
+      <w:start w:val="1"/>
+      <w:numFmt w:val="decimal"/>
+      <w:lvlText w:val="%1.%2.%3.%4.%5.%6.%7.%8.%9."/>
+      <w:lvlJc w:val="left"/>
+      <w:pPr>
+        <w:ind w:left="4320" w:hanging="1440"/>
+      </w:pPr>
+    </w:lvl>
+  </w:abstractNum>
+  <w:abstractNum w:abstractNumId="5" w15:restartNumberingAfterBreak="0">
     <w:nsid w:val="28B8679F"/>
     <w:multiLevelType w:val="multilevel"/>
     <w:tmpl w:val="040E001F"/>
@@ -13912,7 +16736,7 @@
       </w:pPr>
     </w:lvl>
   </w:abstractNum>
-  <w:abstractNum w:abstractNumId="5" w15:restartNumberingAfterBreak="0">
+  <w:abstractNum w:abstractNumId="6" w15:restartNumberingAfterBreak="0">
     <w:nsid w:val="40140436"/>
     <w:multiLevelType w:val="multilevel"/>
     <w:tmpl w:val="040E001F"/>
@@ -13998,7 +16822,7 @@
       </w:pPr>
     </w:lvl>
   </w:abstractNum>
-  <w:abstractNum w:abstractNumId="6" w15:restartNumberingAfterBreak="0">
+  <w:abstractNum w:abstractNumId="7" w15:restartNumberingAfterBreak="0">
     <w:nsid w:val="4E793709"/>
     <w:multiLevelType w:val="multilevel"/>
     <w:tmpl w:val="2DAA418A"/>
@@ -14087,7 +16911,7 @@
       </w:pPr>
     </w:lvl>
   </w:abstractNum>
-  <w:abstractNum w:abstractNumId="7" w15:restartNumberingAfterBreak="0">
+  <w:abstractNum w:abstractNumId="8" w15:restartNumberingAfterBreak="0">
     <w:nsid w:val="51B26135"/>
     <w:multiLevelType w:val="multilevel"/>
     <w:tmpl w:val="040E001F"/>
@@ -14173,7 +16997,7 @@
       </w:pPr>
     </w:lvl>
   </w:abstractNum>
-  <w:abstractNum w:abstractNumId="8" w15:restartNumberingAfterBreak="0">
+  <w:abstractNum w:abstractNumId="9" w15:restartNumberingAfterBreak="0">
     <w:nsid w:val="56250E20"/>
     <w:multiLevelType w:val="multilevel"/>
     <w:tmpl w:val="040E001F"/>
@@ -14259,7 +17083,7 @@
       </w:pPr>
     </w:lvl>
   </w:abstractNum>
-  <w:abstractNum w:abstractNumId="9" w15:restartNumberingAfterBreak="0">
+  <w:abstractNum w:abstractNumId="10" w15:restartNumberingAfterBreak="0">
     <w:nsid w:val="57BB7159"/>
     <w:multiLevelType w:val="multilevel"/>
     <w:tmpl w:val="040E001F"/>
@@ -14345,8 +17169,207 @@
       </w:pPr>
     </w:lvl>
   </w:abstractNum>
-  <w:abstractNum w:abstractNumId="10" w15:restartNumberingAfterBreak="0">
+  <w:abstractNum w:abstractNumId="11" w15:restartNumberingAfterBreak="0">
     <w:nsid w:val="64613C3E"/>
+    <w:multiLevelType w:val="multilevel"/>
+    <w:tmpl w:val="040E001F"/>
+    <w:lvl w:ilvl="0">
+      <w:start w:val="1"/>
+      <w:numFmt w:val="decimal"/>
+      <w:lvlText w:val="%1."/>
+      <w:lvlJc w:val="left"/>
+      <w:pPr>
+        <w:ind w:left="360" w:hanging="360"/>
+      </w:pPr>
+    </w:lvl>
+    <w:lvl w:ilvl="1">
+      <w:start w:val="1"/>
+      <w:numFmt w:val="decimal"/>
+      <w:lvlText w:val="%1.%2."/>
+      <w:lvlJc w:val="left"/>
+      <w:pPr>
+        <w:ind w:left="792" w:hanging="432"/>
+      </w:pPr>
+    </w:lvl>
+    <w:lvl w:ilvl="2">
+      <w:start w:val="1"/>
+      <w:numFmt w:val="decimal"/>
+      <w:lvlText w:val="%1.%2.%3."/>
+      <w:lvlJc w:val="left"/>
+      <w:pPr>
+        <w:ind w:left="1224" w:hanging="504"/>
+      </w:pPr>
+    </w:lvl>
+    <w:lvl w:ilvl="3">
+      <w:start w:val="1"/>
+      <w:numFmt w:val="decimal"/>
+      <w:lvlText w:val="%1.%2.%3.%4."/>
+      <w:lvlJc w:val="left"/>
+      <w:pPr>
+        <w:ind w:left="1728" w:hanging="648"/>
+      </w:pPr>
+    </w:lvl>
+    <w:lvl w:ilvl="4">
+      <w:start w:val="1"/>
+      <w:numFmt w:val="decimal"/>
+      <w:lvlText w:val="%1.%2.%3.%4.%5."/>
+      <w:lvlJc w:val="left"/>
+      <w:pPr>
+        <w:ind w:left="2232" w:hanging="792"/>
+      </w:pPr>
+    </w:lvl>
+    <w:lvl w:ilvl="5">
+      <w:start w:val="1"/>
+      <w:numFmt w:val="decimal"/>
+      <w:lvlText w:val="%1.%2.%3.%4.%5.%6."/>
+      <w:lvlJc w:val="left"/>
+      <w:pPr>
+        <w:ind w:left="2736" w:hanging="936"/>
+      </w:pPr>
+    </w:lvl>
+    <w:lvl w:ilvl="6">
+      <w:start w:val="1"/>
+      <w:numFmt w:val="decimal"/>
+      <w:lvlText w:val="%1.%2.%3.%4.%5.%6.%7."/>
+      <w:lvlJc w:val="left"/>
+      <w:pPr>
+        <w:ind w:left="3240" w:hanging="1080"/>
+      </w:pPr>
+    </w:lvl>
+    <w:lvl w:ilvl="7">
+      <w:start w:val="1"/>
+      <w:numFmt w:val="decimal"/>
+      <w:lvlText w:val="%1.%2.%3.%4.%5.%6.%7.%8."/>
+      <w:lvlJc w:val="left"/>
+      <w:pPr>
+        <w:ind w:left="3744" w:hanging="1224"/>
+      </w:pPr>
+    </w:lvl>
+    <w:lvl w:ilvl="8">
+      <w:start w:val="1"/>
+      <w:numFmt w:val="decimal"/>
+      <w:lvlText w:val="%1.%2.%3.%4.%5.%6.%7.%8.%9."/>
+      <w:lvlJc w:val="left"/>
+      <w:pPr>
+        <w:ind w:left="4320" w:hanging="1440"/>
+      </w:pPr>
+    </w:lvl>
+  </w:abstractNum>
+  <w:abstractNum w:abstractNumId="12" w15:restartNumberingAfterBreak="0">
+    <w:nsid w:val="68D0360D"/>
+    <w:multiLevelType w:val="hybridMultilevel"/>
+    <w:tmpl w:val="90708348"/>
+    <w:lvl w:ilvl="0" w:tplc="040E0001">
+      <w:start w:val="1"/>
+      <w:numFmt w:val="bullet"/>
+      <w:lvlText w:val=""/>
+      <w:lvlJc w:val="left"/>
+      <w:pPr>
+        <w:ind w:left="720" w:hanging="360"/>
+      </w:pPr>
+      <w:rPr>
+        <w:rFonts w:ascii="Symbol" w:hAnsi="Symbol" w:hint="default"/>
+      </w:rPr>
+    </w:lvl>
+    <w:lvl w:ilvl="1" w:tplc="040E0003" w:tentative="1">
+      <w:start w:val="1"/>
+      <w:numFmt w:val="bullet"/>
+      <w:lvlText w:val="o"/>
+      <w:lvlJc w:val="left"/>
+      <w:pPr>
+        <w:ind w:left="1440" w:hanging="360"/>
+      </w:pPr>
+      <w:rPr>
+        <w:rFonts w:ascii="Courier New" w:hAnsi="Courier New" w:cs="Courier New" w:hint="default"/>
+      </w:rPr>
+    </w:lvl>
+    <w:lvl w:ilvl="2" w:tplc="040E0005" w:tentative="1">
+      <w:start w:val="1"/>
+      <w:numFmt w:val="bullet"/>
+      <w:lvlText w:val=""/>
+      <w:lvlJc w:val="left"/>
+      <w:pPr>
+        <w:ind w:left="2160" w:hanging="360"/>
+      </w:pPr>
+      <w:rPr>
+        <w:rFonts w:ascii="Wingdings" w:hAnsi="Wingdings" w:hint="default"/>
+      </w:rPr>
+    </w:lvl>
+    <w:lvl w:ilvl="3" w:tplc="040E0001" w:tentative="1">
+      <w:start w:val="1"/>
+      <w:numFmt w:val="bullet"/>
+      <w:lvlText w:val=""/>
+      <w:lvlJc w:val="left"/>
+      <w:pPr>
+        <w:ind w:left="2880" w:hanging="360"/>
+      </w:pPr>
+      <w:rPr>
+        <w:rFonts w:ascii="Symbol" w:hAnsi="Symbol" w:hint="default"/>
+      </w:rPr>
+    </w:lvl>
+    <w:lvl w:ilvl="4" w:tplc="040E0003" w:tentative="1">
+      <w:start w:val="1"/>
+      <w:numFmt w:val="bullet"/>
+      <w:lvlText w:val="o"/>
+      <w:lvlJc w:val="left"/>
+      <w:pPr>
+        <w:ind w:left="3600" w:hanging="360"/>
+      </w:pPr>
+      <w:rPr>
+        <w:rFonts w:ascii="Courier New" w:hAnsi="Courier New" w:cs="Courier New" w:hint="default"/>
+      </w:rPr>
+    </w:lvl>
+    <w:lvl w:ilvl="5" w:tplc="040E0005" w:tentative="1">
+      <w:start w:val="1"/>
+      <w:numFmt w:val="bullet"/>
+      <w:lvlText w:val=""/>
+      <w:lvlJc w:val="left"/>
+      <w:pPr>
+        <w:ind w:left="4320" w:hanging="360"/>
+      </w:pPr>
+      <w:rPr>
+        <w:rFonts w:ascii="Wingdings" w:hAnsi="Wingdings" w:hint="default"/>
+      </w:rPr>
+    </w:lvl>
+    <w:lvl w:ilvl="6" w:tplc="040E0001" w:tentative="1">
+      <w:start w:val="1"/>
+      <w:numFmt w:val="bullet"/>
+      <w:lvlText w:val=""/>
+      <w:lvlJc w:val="left"/>
+      <w:pPr>
+        <w:ind w:left="5040" w:hanging="360"/>
+      </w:pPr>
+      <w:rPr>
+        <w:rFonts w:ascii="Symbol" w:hAnsi="Symbol" w:hint="default"/>
+      </w:rPr>
+    </w:lvl>
+    <w:lvl w:ilvl="7" w:tplc="040E0003" w:tentative="1">
+      <w:start w:val="1"/>
+      <w:numFmt w:val="bullet"/>
+      <w:lvlText w:val="o"/>
+      <w:lvlJc w:val="left"/>
+      <w:pPr>
+        <w:ind w:left="5760" w:hanging="360"/>
+      </w:pPr>
+      <w:rPr>
+        <w:rFonts w:ascii="Courier New" w:hAnsi="Courier New" w:cs="Courier New" w:hint="default"/>
+      </w:rPr>
+    </w:lvl>
+    <w:lvl w:ilvl="8" w:tplc="040E0005" w:tentative="1">
+      <w:start w:val="1"/>
+      <w:numFmt w:val="bullet"/>
+      <w:lvlText w:val=""/>
+      <w:lvlJc w:val="left"/>
+      <w:pPr>
+        <w:ind w:left="6480" w:hanging="360"/>
+      </w:pPr>
+      <w:rPr>
+        <w:rFonts w:ascii="Wingdings" w:hAnsi="Wingdings" w:hint="default"/>
+      </w:rPr>
+    </w:lvl>
+  </w:abstractNum>
+  <w:abstractNum w:abstractNumId="13" w15:restartNumberingAfterBreak="0">
+    <w:nsid w:val="7B500ABF"/>
     <w:multiLevelType w:val="multilevel"/>
     <w:tmpl w:val="040E001F"/>
     <w:lvl w:ilvl="0">
@@ -14441,28 +17464,37 @@
     <w:abstractNumId w:val="2"/>
   </w:num>
   <w:num w:numId="4" w16cid:durableId="570971823">
-    <w:abstractNumId w:val="6"/>
+    <w:abstractNumId w:val="7"/>
   </w:num>
   <w:num w:numId="5" w16cid:durableId="188878438">
     <w:abstractNumId w:val="3"/>
   </w:num>
   <w:num w:numId="6" w16cid:durableId="503397722">
+    <w:abstractNumId w:val="9"/>
+  </w:num>
+  <w:num w:numId="7" w16cid:durableId="294675057">
+    <w:abstractNumId w:val="10"/>
+  </w:num>
+  <w:num w:numId="8" w16cid:durableId="354312160">
+    <w:abstractNumId w:val="11"/>
+  </w:num>
+  <w:num w:numId="9" w16cid:durableId="1757361363">
     <w:abstractNumId w:val="8"/>
   </w:num>
-  <w:num w:numId="7" w16cid:durableId="294675057">
-    <w:abstractNumId w:val="9"/>
+  <w:num w:numId="10" w16cid:durableId="472796386">
+    <w:abstractNumId w:val="6"/>
   </w:num>
-  <w:num w:numId="8" w16cid:durableId="354312160">
-    <w:abstractNumId w:val="10"/>
-  </w:num>
-  <w:num w:numId="9" w16cid:durableId="1757361363">
-    <w:abstractNumId w:val="7"/>
-  </w:num>
-  <w:num w:numId="10" w16cid:durableId="472796386">
+  <w:num w:numId="11" w16cid:durableId="286199664">
     <w:abstractNumId w:val="5"/>
   </w:num>
-  <w:num w:numId="11" w16cid:durableId="286199664">
+  <w:num w:numId="12" w16cid:durableId="471991683">
     <w:abstractNumId w:val="4"/>
+  </w:num>
+  <w:num w:numId="13" w16cid:durableId="636298255">
+    <w:abstractNumId w:val="13"/>
+  </w:num>
+  <w:num w:numId="14" w16cid:durableId="1741782393">
+    <w:abstractNumId w:val="12"/>
   </w:num>
 </w:numbering>
 </file>
@@ -14859,7 +17891,7 @@
   <w:style w:type="paragraph" w:default="1" w:styleId="Norml">
     <w:name w:val="Normal"/>
     <w:qFormat/>
-    <w:rsid w:val="00F9077E"/>
+    <w:rsid w:val="00874952"/>
     <w:pPr>
       <w:widowControl w:val="0"/>
       <w:suppressAutoHyphens/>
@@ -14958,6 +17990,7 @@
   <w:style w:type="character" w:default="1" w:styleId="Bekezdsalapbettpusa">
     <w:name w:val="Default Paragraph Font"/>
     <w:uiPriority w:val="1"/>
+    <w:semiHidden/>
     <w:unhideWhenUsed/>
   </w:style>
   <w:style w:type="table" w:default="1" w:styleId="Normltblzat">
@@ -15693,6 +18726,38 @@
       <w:shd w:val="clear" w:color="auto" w:fill="E1DFDD"/>
     </w:rPr>
   </w:style>
+  <w:style w:type="paragraph" w:styleId="NormlWeb">
+    <w:name w:val="Normal (Web)"/>
+    <w:basedOn w:val="Norml"/>
+    <w:uiPriority w:val="99"/>
+    <w:semiHidden/>
+    <w:unhideWhenUsed/>
+    <w:rsid w:val="00F65ADA"/>
+    <w:pPr>
+      <w:widowControl/>
+      <w:suppressAutoHyphens w:val="0"/>
+      <w:spacing w:before="100" w:beforeAutospacing="1" w:after="100" w:afterAutospacing="1" w:line="240" w:lineRule="auto"/>
+      <w:jc w:val="left"/>
+    </w:pPr>
+    <w:rPr>
+      <w:rFonts w:eastAsia="Times New Roman" w:cs="Times New Roman"/>
+      <w:color w:val="auto"/>
+      <w:kern w:val="0"/>
+      <w:lang w:eastAsia="hu-HU" w:bidi="ar-SA"/>
+    </w:rPr>
+  </w:style>
+  <w:style w:type="character" w:styleId="Mrltotthiperhivatkozs">
+    <w:name w:val="FollowedHyperlink"/>
+    <w:basedOn w:val="Bekezdsalapbettpusa"/>
+    <w:uiPriority w:val="99"/>
+    <w:semiHidden/>
+    <w:unhideWhenUsed/>
+    <w:rsid w:val="00B01D49"/>
+    <w:rPr>
+      <w:color w:val="954F72" w:themeColor="followedHyperlink"/>
+      <w:u w:val="single"/>
+    </w:rPr>
+  </w:style>
 </w:styles>
 </file>
 

--- a/Szakdoga_doksi.docx
+++ b/Szakdoga_doksi.docx
@@ -5511,7 +5511,7 @@
       <w:bookmarkStart w:id="1" w:name="_Toc163807910"/>
       <w:bookmarkStart w:id="2" w:name="_Toc163808184"/>
       <w:bookmarkStart w:id="3" w:name="_Toc163808579"/>
-      <w:bookmarkStart w:id="4" w:name="_Toc163816958"/>
+      <w:bookmarkStart w:id="4" w:name="_Toc163901064"/>
       <w:r>
         <w:lastRenderedPageBreak/>
         <w:t>Nyilatkozat</w:t>
@@ -6281,7 +6281,7 @@
       <w:bookmarkStart w:id="5" w:name="_Toc163807911"/>
       <w:bookmarkStart w:id="6" w:name="_Toc163808185"/>
       <w:bookmarkStart w:id="7" w:name="_Toc163808580"/>
-      <w:bookmarkStart w:id="8" w:name="_Toc163816959"/>
+      <w:bookmarkStart w:id="8" w:name="_Toc163901065"/>
       <w:r>
         <w:rPr>
           <w:rFonts w:eastAsia="Arial" w:cs="Arial"/>
@@ -6426,7 +6426,21 @@
         <w:rPr>
           <w:color w:val="000000" w:themeColor="text1"/>
         </w:rPr>
-        <w:t>. A komponens konfigurálható a felhasználási cél elérése érdekében, például ha engedélyezve van a felhasználók ezen keresztül időpontfoglalásra tehetnek kérelmet, a megfogalmazott kritériumoknak megfelelve, amit az</w:t>
+        <w:t xml:space="preserve">. A komponens konfigurálható a felhasználási cél elérése érdekében, </w:t>
+      </w:r>
+      <w:proofErr w:type="gramStart"/>
+      <w:r>
+        <w:rPr>
+          <w:color w:val="000000" w:themeColor="text1"/>
+        </w:rPr>
+        <w:t>például</w:t>
+      </w:r>
+      <w:proofErr w:type="gramEnd"/>
+      <w:r>
+        <w:rPr>
+          <w:color w:val="000000" w:themeColor="text1"/>
+        </w:rPr>
+        <w:t xml:space="preserve"> ha engedélyezve van a felhasználók ezen keresztül időpontfoglalásra tehetnek kérelmet, a megfogalmazott kritériumoknak megfelelve, amit az</w:t>
       </w:r>
       <w:r>
         <w:rPr>
@@ -6513,7 +6527,7 @@
       <w:bookmarkStart w:id="9" w:name="_Toc163807912"/>
       <w:bookmarkStart w:id="10" w:name="_Toc163808186"/>
       <w:bookmarkStart w:id="11" w:name="_Toc163808581"/>
-      <w:bookmarkStart w:id="12" w:name="_Toc163816960"/>
+      <w:bookmarkStart w:id="12" w:name="_Toc163901066"/>
       <w:proofErr w:type="spellStart"/>
       <w:r>
         <w:rPr>
@@ -8101,7 +8115,7 @@
       <w:bookmarkStart w:id="13" w:name="_Toc163807913"/>
       <w:bookmarkStart w:id="14" w:name="_Toc163808187"/>
       <w:bookmarkStart w:id="15" w:name="_Toc163808582"/>
-      <w:bookmarkStart w:id="16" w:name="_Toc163816961"/>
+      <w:bookmarkStart w:id="16" w:name="_Toc163901067"/>
       <w:r>
         <w:lastRenderedPageBreak/>
         <w:t>Tartalomjegyzék</w:t>
@@ -8168,7 +8182,7 @@
           <w:r>
             <w:fldChar w:fldCharType="separate"/>
           </w:r>
-          <w:hyperlink w:anchor="_Toc163816958" w:history="1">
+          <w:hyperlink w:anchor="_Toc163901064" w:history="1">
             <w:r>
               <w:rPr>
                 <w:rStyle w:val="Hiperhivatkozs"/>
@@ -8214,7 +8228,7 @@
                 <w:noProof/>
                 <w:webHidden/>
               </w:rPr>
-              <w:instrText xml:space="preserve"> PAGEREF _Toc163816958 \h </w:instrText>
+              <w:instrText xml:space="preserve"> PAGEREF _Toc163901064 \h </w:instrText>
             </w:r>
             <w:r>
               <w:rPr>
@@ -8262,7 +8276,7 @@
               <w14:ligatures w14:val="standardContextual"/>
             </w:rPr>
           </w:pPr>
-          <w:hyperlink w:anchor="_Toc163816959" w:history="1">
+          <w:hyperlink w:anchor="_Toc163901065" w:history="1">
             <w:r>
               <w:rPr>
                 <w:rStyle w:val="Hiperhivatkozs"/>
@@ -8309,7 +8323,7 @@
                 <w:noProof/>
                 <w:webHidden/>
               </w:rPr>
-              <w:instrText xml:space="preserve"> PAGEREF _Toc163816959 \h </w:instrText>
+              <w:instrText xml:space="preserve"> PAGEREF _Toc163901065 \h </w:instrText>
             </w:r>
             <w:r>
               <w:rPr>
@@ -8357,7 +8371,7 @@
               <w14:ligatures w14:val="standardContextual"/>
             </w:rPr>
           </w:pPr>
-          <w:hyperlink w:anchor="_Toc163816960" w:history="1">
+          <w:hyperlink w:anchor="_Toc163901066" w:history="1">
             <w:r>
               <w:rPr>
                 <w:rStyle w:val="Hiperhivatkozs"/>
@@ -8404,7 +8418,7 @@
                 <w:noProof/>
                 <w:webHidden/>
               </w:rPr>
-              <w:instrText xml:space="preserve"> PAGEREF _Toc163816960 \h </w:instrText>
+              <w:instrText xml:space="preserve"> PAGEREF _Toc163901066 \h </w:instrText>
             </w:r>
             <w:r>
               <w:rPr>
@@ -8452,7 +8466,7 @@
               <w14:ligatures w14:val="standardContextual"/>
             </w:rPr>
           </w:pPr>
-          <w:hyperlink w:anchor="_Toc163816961" w:history="1">
+          <w:hyperlink w:anchor="_Toc163901067" w:history="1">
             <w:r>
               <w:rPr>
                 <w:rStyle w:val="Hiperhivatkozs"/>
@@ -8498,7 +8512,7 @@
                 <w:noProof/>
                 <w:webHidden/>
               </w:rPr>
-              <w:instrText xml:space="preserve"> PAGEREF _Toc163816961 \h </w:instrText>
+              <w:instrText xml:space="preserve"> PAGEREF _Toc163901067 \h </w:instrText>
             </w:r>
             <w:r>
               <w:rPr>
@@ -8546,7 +8560,7 @@
               <w14:ligatures w14:val="standardContextual"/>
             </w:rPr>
           </w:pPr>
-          <w:hyperlink w:anchor="_Toc163816962" w:history="1">
+          <w:hyperlink w:anchor="_Toc163901068" w:history="1">
             <w:r>
               <w:rPr>
                 <w:rStyle w:val="Hiperhivatkozs"/>
@@ -8592,7 +8606,7 @@
                 <w:noProof/>
                 <w:webHidden/>
               </w:rPr>
-              <w:instrText xml:space="preserve"> PAGEREF _Toc163816962 \h </w:instrText>
+              <w:instrText xml:space="preserve"> PAGEREF _Toc163901068 \h </w:instrText>
             </w:r>
             <w:r>
               <w:rPr>
@@ -8640,7 +8654,7 @@
               <w14:ligatures w14:val="standardContextual"/>
             </w:rPr>
           </w:pPr>
-          <w:hyperlink w:anchor="_Toc163816963" w:history="1">
+          <w:hyperlink w:anchor="_Toc163901069" w:history="1">
             <w:r>
               <w:rPr>
                 <w:rStyle w:val="Hiperhivatkozs"/>
@@ -8686,7 +8700,7 @@
                 <w:noProof/>
                 <w:webHidden/>
               </w:rPr>
-              <w:instrText xml:space="preserve"> PAGEREF _Toc163816963 \h </w:instrText>
+              <w:instrText xml:space="preserve"> PAGEREF _Toc163901069 \h </w:instrText>
             </w:r>
             <w:r>
               <w:rPr>
@@ -8734,7 +8748,7 @@
               <w14:ligatures w14:val="standardContextual"/>
             </w:rPr>
           </w:pPr>
-          <w:hyperlink w:anchor="_Toc163816964" w:history="1">
+          <w:hyperlink w:anchor="_Toc163901070" w:history="1">
             <w:r>
               <w:rPr>
                 <w:rStyle w:val="Hiperhivatkozs"/>
@@ -8780,7 +8794,7 @@
                 <w:noProof/>
                 <w:webHidden/>
               </w:rPr>
-              <w:instrText xml:space="preserve"> PAGEREF _Toc163816964 \h </w:instrText>
+              <w:instrText xml:space="preserve"> PAGEREF _Toc163901070 \h </w:instrText>
             </w:r>
             <w:r>
               <w:rPr>
@@ -8828,7 +8842,7 @@
               <w14:ligatures w14:val="standardContextual"/>
             </w:rPr>
           </w:pPr>
-          <w:hyperlink w:anchor="_Toc163816965" w:history="1">
+          <w:hyperlink w:anchor="_Toc163901071" w:history="1">
             <w:r>
               <w:rPr>
                 <w:rStyle w:val="Hiperhivatkozs"/>
@@ -8874,7 +8888,7 @@
                 <w:noProof/>
                 <w:webHidden/>
               </w:rPr>
-              <w:instrText xml:space="preserve"> PAGEREF _Toc163816965 \h </w:instrText>
+              <w:instrText xml:space="preserve"> PAGEREF _Toc163901071 \h </w:instrText>
             </w:r>
             <w:r>
               <w:rPr>
@@ -8922,7 +8936,7 @@
               <w14:ligatures w14:val="standardContextual"/>
             </w:rPr>
           </w:pPr>
-          <w:hyperlink w:anchor="_Toc163816966" w:history="1">
+          <w:hyperlink w:anchor="_Toc163901072" w:history="1">
             <w:r>
               <w:rPr>
                 <w:rStyle w:val="Hiperhivatkozs"/>
@@ -8968,7 +8982,7 @@
                 <w:noProof/>
                 <w:webHidden/>
               </w:rPr>
-              <w:instrText xml:space="preserve"> PAGEREF _Toc163816966 \h </w:instrText>
+              <w:instrText xml:space="preserve"> PAGEREF _Toc163901072 \h </w:instrText>
             </w:r>
             <w:r>
               <w:rPr>
@@ -9016,7 +9030,7 @@
               <w14:ligatures w14:val="standardContextual"/>
             </w:rPr>
           </w:pPr>
-          <w:hyperlink w:anchor="_Toc163816967" w:history="1">
+          <w:hyperlink w:anchor="_Toc163901073" w:history="1">
             <w:r>
               <w:rPr>
                 <w:rStyle w:val="Hiperhivatkozs"/>
@@ -9062,7 +9076,7 @@
                 <w:noProof/>
                 <w:webHidden/>
               </w:rPr>
-              <w:instrText xml:space="preserve"> PAGEREF _Toc163816967 \h </w:instrText>
+              <w:instrText xml:space="preserve"> PAGEREF _Toc163901073 \h </w:instrText>
             </w:r>
             <w:r>
               <w:rPr>
@@ -9110,7 +9124,7 @@
               <w14:ligatures w14:val="standardContextual"/>
             </w:rPr>
           </w:pPr>
-          <w:hyperlink w:anchor="_Toc163816968" w:history="1">
+          <w:hyperlink w:anchor="_Toc163901080" w:history="1">
             <w:r>
               <w:rPr>
                 <w:rStyle w:val="Hiperhivatkozs"/>
@@ -9135,7 +9149,7 @@
                 <w:rStyle w:val="Hiperhivatkozs"/>
                 <w:noProof/>
               </w:rPr>
-              <w:t>A Google Calendar története</w:t>
+              <w:t>A Google Calendar múltja</w:t>
             </w:r>
             <w:r>
               <w:rPr>
@@ -9164,7 +9178,7 @@
                 <w:noProof/>
                 <w:webHidden/>
               </w:rPr>
-              <w:instrText xml:space="preserve"> PAGEREF _Toc163816968 \h </w:instrText>
+              <w:instrText xml:space="preserve"> PAGEREF _Toc163901080 \h </w:instrText>
             </w:r>
             <w:r>
               <w:rPr>
@@ -9185,6 +9199,296 @@
                 <w:webHidden/>
               </w:rPr>
               <w:t>4</w:t>
+            </w:r>
+            <w:r>
+              <w:rPr>
+                <w:noProof/>
+                <w:webHidden/>
+              </w:rPr>
+              <w:fldChar w:fldCharType="end"/>
+            </w:r>
+          </w:hyperlink>
+        </w:p>
+        <w:p>
+          <w:pPr>
+            <w:pStyle w:val="TJ2"/>
+            <w:tabs>
+              <w:tab w:val="left" w:pos="720"/>
+              <w:tab w:val="right" w:leader="dot" w:pos="8777"/>
+            </w:tabs>
+            <w:rPr>
+              <w:rFonts w:asciiTheme="minorHAnsi" w:eastAsiaTheme="minorEastAsia" w:hAnsiTheme="minorHAnsi" w:cstheme="minorBidi"/>
+              <w:noProof/>
+              <w:color w:val="auto"/>
+              <w:kern w:val="2"/>
+              <w:szCs w:val="24"/>
+              <w:lang w:eastAsia="hu-HU" w:bidi="ar-SA"/>
+              <w14:ligatures w14:val="standardContextual"/>
+            </w:rPr>
+          </w:pPr>
+          <w:hyperlink w:anchor="_Toc163901081" w:history="1">
+            <w:r>
+              <w:rPr>
+                <w:rStyle w:val="Hiperhivatkozs"/>
+                <w:noProof/>
+              </w:rPr>
+              <w:t>7.</w:t>
+            </w:r>
+            <w:r>
+              <w:rPr>
+                <w:rFonts w:asciiTheme="minorHAnsi" w:eastAsiaTheme="minorEastAsia" w:hAnsiTheme="minorHAnsi" w:cstheme="minorBidi"/>
+                <w:noProof/>
+                <w:color w:val="auto"/>
+                <w:kern w:val="2"/>
+                <w:szCs w:val="24"/>
+                <w:lang w:eastAsia="hu-HU" w:bidi="ar-SA"/>
+                <w14:ligatures w14:val="standardContextual"/>
+              </w:rPr>
+              <w:tab/>
+            </w:r>
+            <w:r>
+              <w:rPr>
+                <w:rStyle w:val="Hiperhivatkozs"/>
+                <w:noProof/>
+              </w:rPr>
+              <w:t>Outlook Calendar</w:t>
+            </w:r>
+            <w:r>
+              <w:rPr>
+                <w:noProof/>
+                <w:webHidden/>
+              </w:rPr>
+              <w:tab/>
+            </w:r>
+            <w:r>
+              <w:rPr>
+                <w:noProof/>
+                <w:webHidden/>
+              </w:rPr>
+              <w:fldChar w:fldCharType="begin"/>
+            </w:r>
+            <w:r>
+              <w:rPr>
+                <w:noProof/>
+                <w:webHidden/>
+              </w:rPr>
+              <w:instrText xml:space="preserve"> PAGEREF _Toc163901081 \h </w:instrText>
+            </w:r>
+            <w:r>
+              <w:rPr>
+                <w:noProof/>
+                <w:webHidden/>
+              </w:rPr>
+            </w:r>
+            <w:r>
+              <w:rPr>
+                <w:noProof/>
+                <w:webHidden/>
+              </w:rPr>
+              <w:fldChar w:fldCharType="separate"/>
+            </w:r>
+            <w:r>
+              <w:rPr>
+                <w:noProof/>
+                <w:webHidden/>
+              </w:rPr>
+              <w:t>5</w:t>
+            </w:r>
+            <w:r>
+              <w:rPr>
+                <w:noProof/>
+                <w:webHidden/>
+              </w:rPr>
+              <w:fldChar w:fldCharType="end"/>
+            </w:r>
+          </w:hyperlink>
+        </w:p>
+        <w:p>
+          <w:pPr>
+            <w:pStyle w:val="TJ3"/>
+            <w:tabs>
+              <w:tab w:val="left" w:pos="1200"/>
+              <w:tab w:val="right" w:leader="dot" w:pos="8777"/>
+            </w:tabs>
+            <w:rPr>
+              <w:rFonts w:asciiTheme="minorHAnsi" w:eastAsiaTheme="minorEastAsia" w:hAnsiTheme="minorHAnsi" w:cstheme="minorBidi"/>
+              <w:noProof/>
+              <w:color w:val="auto"/>
+              <w:kern w:val="2"/>
+              <w:szCs w:val="24"/>
+              <w:lang w:eastAsia="hu-HU" w:bidi="ar-SA"/>
+              <w14:ligatures w14:val="standardContextual"/>
+            </w:rPr>
+          </w:pPr>
+          <w:hyperlink w:anchor="_Toc163901082" w:history="1">
+            <w:r>
+              <w:rPr>
+                <w:rStyle w:val="Hiperhivatkozs"/>
+                <w:noProof/>
+              </w:rPr>
+              <w:t>7.1.</w:t>
+            </w:r>
+            <w:r>
+              <w:rPr>
+                <w:rFonts w:asciiTheme="minorHAnsi" w:eastAsiaTheme="minorEastAsia" w:hAnsiTheme="minorHAnsi" w:cstheme="minorBidi"/>
+                <w:noProof/>
+                <w:color w:val="auto"/>
+                <w:kern w:val="2"/>
+                <w:szCs w:val="24"/>
+                <w:lang w:eastAsia="hu-HU" w:bidi="ar-SA"/>
+                <w14:ligatures w14:val="standardContextual"/>
+              </w:rPr>
+              <w:tab/>
+            </w:r>
+            <w:r>
+              <w:rPr>
+                <w:rStyle w:val="Hiperhivatkozs"/>
+                <w:noProof/>
+              </w:rPr>
+              <w:t>Az Outlook Calendar múltja</w:t>
+            </w:r>
+            <w:r>
+              <w:rPr>
+                <w:rStyle w:val="Hiperhivatkozs"/>
+                <w:rFonts w:cs="Times New Roman"/>
+                <w:noProof/>
+              </w:rPr>
+              <w:t>[2]</w:t>
+            </w:r>
+            <w:r>
+              <w:rPr>
+                <w:noProof/>
+                <w:webHidden/>
+              </w:rPr>
+              <w:tab/>
+            </w:r>
+            <w:r>
+              <w:rPr>
+                <w:noProof/>
+                <w:webHidden/>
+              </w:rPr>
+              <w:fldChar w:fldCharType="begin"/>
+            </w:r>
+            <w:r>
+              <w:rPr>
+                <w:noProof/>
+                <w:webHidden/>
+              </w:rPr>
+              <w:instrText xml:space="preserve"> PAGEREF _Toc163901082 \h </w:instrText>
+            </w:r>
+            <w:r>
+              <w:rPr>
+                <w:noProof/>
+                <w:webHidden/>
+              </w:rPr>
+            </w:r>
+            <w:r>
+              <w:rPr>
+                <w:noProof/>
+                <w:webHidden/>
+              </w:rPr>
+              <w:fldChar w:fldCharType="separate"/>
+            </w:r>
+            <w:r>
+              <w:rPr>
+                <w:noProof/>
+                <w:webHidden/>
+              </w:rPr>
+              <w:t>6</w:t>
+            </w:r>
+            <w:r>
+              <w:rPr>
+                <w:noProof/>
+                <w:webHidden/>
+              </w:rPr>
+              <w:fldChar w:fldCharType="end"/>
+            </w:r>
+          </w:hyperlink>
+        </w:p>
+        <w:p>
+          <w:pPr>
+            <w:pStyle w:val="TJ2"/>
+            <w:tabs>
+              <w:tab w:val="left" w:pos="720"/>
+              <w:tab w:val="right" w:leader="dot" w:pos="8777"/>
+            </w:tabs>
+            <w:rPr>
+              <w:rFonts w:asciiTheme="minorHAnsi" w:eastAsiaTheme="minorEastAsia" w:hAnsiTheme="minorHAnsi" w:cstheme="minorBidi"/>
+              <w:noProof/>
+              <w:color w:val="auto"/>
+              <w:kern w:val="2"/>
+              <w:szCs w:val="24"/>
+              <w:lang w:eastAsia="hu-HU" w:bidi="ar-SA"/>
+              <w14:ligatures w14:val="standardContextual"/>
+            </w:rPr>
+          </w:pPr>
+          <w:hyperlink w:anchor="_Toc163901083" w:history="1">
+            <w:r>
+              <w:rPr>
+                <w:rStyle w:val="Hiperhivatkozs"/>
+                <w:noProof/>
+              </w:rPr>
+              <w:t>8.</w:t>
+            </w:r>
+            <w:r>
+              <w:rPr>
+                <w:rFonts w:asciiTheme="minorHAnsi" w:eastAsiaTheme="minorEastAsia" w:hAnsiTheme="minorHAnsi" w:cstheme="minorBidi"/>
+                <w:noProof/>
+                <w:color w:val="auto"/>
+                <w:kern w:val="2"/>
+                <w:szCs w:val="24"/>
+                <w:lang w:eastAsia="hu-HU" w:bidi="ar-SA"/>
+                <w14:ligatures w14:val="standardContextual"/>
+              </w:rPr>
+              <w:tab/>
+            </w:r>
+            <w:r>
+              <w:rPr>
+                <w:rStyle w:val="Hiperhivatkozs"/>
+                <w:noProof/>
+              </w:rPr>
+              <w:t>Egyéb szolgáltatók</w:t>
+            </w:r>
+            <w:r>
+              <w:rPr>
+                <w:noProof/>
+                <w:webHidden/>
+              </w:rPr>
+              <w:tab/>
+            </w:r>
+            <w:r>
+              <w:rPr>
+                <w:noProof/>
+                <w:webHidden/>
+              </w:rPr>
+              <w:fldChar w:fldCharType="begin"/>
+            </w:r>
+            <w:r>
+              <w:rPr>
+                <w:noProof/>
+                <w:webHidden/>
+              </w:rPr>
+              <w:instrText xml:space="preserve"> PAGEREF _Toc163901083 \h </w:instrText>
+            </w:r>
+            <w:r>
+              <w:rPr>
+                <w:noProof/>
+                <w:webHidden/>
+              </w:rPr>
+            </w:r>
+            <w:r>
+              <w:rPr>
+                <w:noProof/>
+                <w:webHidden/>
+              </w:rPr>
+              <w:fldChar w:fldCharType="separate"/>
+            </w:r>
+            <w:r>
+              <w:rPr>
+                <w:noProof/>
+                <w:webHidden/>
+              </w:rPr>
+              <w:t>7</w:t>
             </w:r>
             <w:r>
               <w:rPr>
@@ -9212,13 +9516,13 @@
               <w14:ligatures w14:val="standardContextual"/>
             </w:rPr>
           </w:pPr>
-          <w:hyperlink w:anchor="_Toc163816969" w:history="1">
+          <w:hyperlink w:anchor="_Toc163901084" w:history="1">
             <w:r>
               <w:rPr>
                 <w:rStyle w:val="Hiperhivatkozs"/>
                 <w:noProof/>
               </w:rPr>
-              <w:t>7.</w:t>
+              <w:t>9.</w:t>
             </w:r>
             <w:r>
               <w:rPr>
@@ -9258,7 +9562,7 @@
                 <w:noProof/>
                 <w:webHidden/>
               </w:rPr>
-              <w:instrText xml:space="preserve"> PAGEREF _Toc163816969 \h </w:instrText>
+              <w:instrText xml:space="preserve"> PAGEREF _Toc163901084 \h </w:instrText>
             </w:r>
             <w:r>
               <w:rPr>
@@ -9278,7 +9582,7 @@
                 <w:noProof/>
                 <w:webHidden/>
               </w:rPr>
-              <w:t>6</w:t>
+              <w:t>8</w:t>
             </w:r>
             <w:r>
               <w:rPr>
@@ -9306,13 +9610,13 @@
               <w14:ligatures w14:val="standardContextual"/>
             </w:rPr>
           </w:pPr>
-          <w:hyperlink w:anchor="_Toc163816970" w:history="1">
+          <w:hyperlink w:anchor="_Toc163901085" w:history="1">
             <w:r>
               <w:rPr>
                 <w:rStyle w:val="Hiperhivatkozs"/>
                 <w:noProof/>
               </w:rPr>
-              <w:t>7.1.</w:t>
+              <w:t>9.1.</w:t>
             </w:r>
             <w:r>
               <w:rPr>
@@ -9352,7 +9656,7 @@
                 <w:noProof/>
                 <w:webHidden/>
               </w:rPr>
-              <w:instrText xml:space="preserve"> PAGEREF _Toc163816970 \h </w:instrText>
+              <w:instrText xml:space="preserve"> PAGEREF _Toc163901085 \h </w:instrText>
             </w:r>
             <w:r>
               <w:rPr>
@@ -9372,7 +9676,7 @@
                 <w:noProof/>
                 <w:webHidden/>
               </w:rPr>
-              <w:t>6</w:t>
+              <w:t>8</w:t>
             </w:r>
             <w:r>
               <w:rPr>
@@ -9400,13 +9704,13 @@
               <w14:ligatures w14:val="standardContextual"/>
             </w:rPr>
           </w:pPr>
-          <w:hyperlink w:anchor="_Toc163816971" w:history="1">
+          <w:hyperlink w:anchor="_Toc163901086" w:history="1">
             <w:r>
               <w:rPr>
                 <w:rStyle w:val="Hiperhivatkozs"/>
                 <w:noProof/>
               </w:rPr>
-              <w:t>7.2.</w:t>
+              <w:t>9.2.</w:t>
             </w:r>
             <w:r>
               <w:rPr>
@@ -9446,7 +9750,7 @@
                 <w:noProof/>
                 <w:webHidden/>
               </w:rPr>
-              <w:instrText xml:space="preserve"> PAGEREF _Toc163816971 \h </w:instrText>
+              <w:instrText xml:space="preserve"> PAGEREF _Toc163901086 \h </w:instrText>
             </w:r>
             <w:r>
               <w:rPr>
@@ -9466,289 +9770,7 @@
                 <w:noProof/>
                 <w:webHidden/>
               </w:rPr>
-              <w:t>6</w:t>
-            </w:r>
-            <w:r>
-              <w:rPr>
-                <w:noProof/>
-                <w:webHidden/>
-              </w:rPr>
-              <w:fldChar w:fldCharType="end"/>
-            </w:r>
-          </w:hyperlink>
-        </w:p>
-        <w:p>
-          <w:pPr>
-            <w:pStyle w:val="TJ1"/>
-            <w:tabs>
-              <w:tab w:val="left" w:pos="480"/>
-              <w:tab w:val="right" w:leader="dot" w:pos="8777"/>
-            </w:tabs>
-            <w:rPr>
-              <w:rFonts w:asciiTheme="minorHAnsi" w:eastAsiaTheme="minorEastAsia" w:hAnsiTheme="minorHAnsi" w:cstheme="minorBidi"/>
-              <w:noProof/>
-              <w:color w:val="auto"/>
-              <w:kern w:val="2"/>
-              <w:szCs w:val="24"/>
-              <w:lang w:eastAsia="hu-HU" w:bidi="ar-SA"/>
-              <w14:ligatures w14:val="standardContextual"/>
-            </w:rPr>
-          </w:pPr>
-          <w:hyperlink w:anchor="_Toc163816972" w:history="1">
-            <w:r>
-              <w:rPr>
-                <w:rStyle w:val="Hiperhivatkozs"/>
-                <w:noProof/>
-              </w:rPr>
-              <w:t>8.</w:t>
-            </w:r>
-            <w:r>
-              <w:rPr>
-                <w:rFonts w:asciiTheme="minorHAnsi" w:eastAsiaTheme="minorEastAsia" w:hAnsiTheme="minorHAnsi" w:cstheme="minorBidi"/>
-                <w:noProof/>
-                <w:color w:val="auto"/>
-                <w:kern w:val="2"/>
-                <w:szCs w:val="24"/>
-                <w:lang w:eastAsia="hu-HU" w:bidi="ar-SA"/>
-                <w14:ligatures w14:val="standardContextual"/>
-              </w:rPr>
-              <w:tab/>
-            </w:r>
-            <w:r>
-              <w:rPr>
-                <w:rStyle w:val="Hiperhivatkozs"/>
-                <w:noProof/>
-              </w:rPr>
-              <w:t>Technológiák</w:t>
-            </w:r>
-            <w:r>
-              <w:rPr>
-                <w:noProof/>
-                <w:webHidden/>
-              </w:rPr>
-              <w:tab/>
-            </w:r>
-            <w:r>
-              <w:rPr>
-                <w:noProof/>
-                <w:webHidden/>
-              </w:rPr>
-              <w:fldChar w:fldCharType="begin"/>
-            </w:r>
-            <w:r>
-              <w:rPr>
-                <w:noProof/>
-                <w:webHidden/>
-              </w:rPr>
-              <w:instrText xml:space="preserve"> PAGEREF _Toc163816972 \h </w:instrText>
-            </w:r>
-            <w:r>
-              <w:rPr>
-                <w:noProof/>
-                <w:webHidden/>
-              </w:rPr>
-            </w:r>
-            <w:r>
-              <w:rPr>
-                <w:noProof/>
-                <w:webHidden/>
-              </w:rPr>
-              <w:fldChar w:fldCharType="separate"/>
-            </w:r>
-            <w:r>
-              <w:rPr>
-                <w:noProof/>
-                <w:webHidden/>
-              </w:rPr>
-              <w:t>6</w:t>
-            </w:r>
-            <w:r>
-              <w:rPr>
-                <w:noProof/>
-                <w:webHidden/>
-              </w:rPr>
-              <w:fldChar w:fldCharType="end"/>
-            </w:r>
-          </w:hyperlink>
-        </w:p>
-        <w:p>
-          <w:pPr>
-            <w:pStyle w:val="TJ2"/>
-            <w:tabs>
-              <w:tab w:val="left" w:pos="960"/>
-              <w:tab w:val="right" w:leader="dot" w:pos="8777"/>
-            </w:tabs>
-            <w:rPr>
-              <w:rFonts w:asciiTheme="minorHAnsi" w:eastAsiaTheme="minorEastAsia" w:hAnsiTheme="minorHAnsi" w:cstheme="minorBidi"/>
-              <w:noProof/>
-              <w:color w:val="auto"/>
-              <w:kern w:val="2"/>
-              <w:szCs w:val="24"/>
-              <w:lang w:eastAsia="hu-HU" w:bidi="ar-SA"/>
-              <w14:ligatures w14:val="standardContextual"/>
-            </w:rPr>
-          </w:pPr>
-          <w:hyperlink w:anchor="_Toc163816973" w:history="1">
-            <w:r>
-              <w:rPr>
-                <w:rStyle w:val="Hiperhivatkozs"/>
-                <w:noProof/>
-              </w:rPr>
-              <w:t>8.1.</w:t>
-            </w:r>
-            <w:r>
-              <w:rPr>
-                <w:rFonts w:asciiTheme="minorHAnsi" w:eastAsiaTheme="minorEastAsia" w:hAnsiTheme="minorHAnsi" w:cstheme="minorBidi"/>
-                <w:noProof/>
-                <w:color w:val="auto"/>
-                <w:kern w:val="2"/>
-                <w:szCs w:val="24"/>
-                <w:lang w:eastAsia="hu-HU" w:bidi="ar-SA"/>
-                <w14:ligatures w14:val="standardContextual"/>
-              </w:rPr>
-              <w:tab/>
-            </w:r>
-            <w:r>
-              <w:rPr>
-                <w:rStyle w:val="Hiperhivatkozs"/>
-                <w:noProof/>
-              </w:rPr>
-              <w:t>Keretrendszer</w:t>
-            </w:r>
-            <w:r>
-              <w:rPr>
-                <w:noProof/>
-                <w:webHidden/>
-              </w:rPr>
-              <w:tab/>
-            </w:r>
-            <w:r>
-              <w:rPr>
-                <w:noProof/>
-                <w:webHidden/>
-              </w:rPr>
-              <w:fldChar w:fldCharType="begin"/>
-            </w:r>
-            <w:r>
-              <w:rPr>
-                <w:noProof/>
-                <w:webHidden/>
-              </w:rPr>
-              <w:instrText xml:space="preserve"> PAGEREF _Toc163816973 \h </w:instrText>
-            </w:r>
-            <w:r>
-              <w:rPr>
-                <w:noProof/>
-                <w:webHidden/>
-              </w:rPr>
-            </w:r>
-            <w:r>
-              <w:rPr>
-                <w:noProof/>
-                <w:webHidden/>
-              </w:rPr>
-              <w:fldChar w:fldCharType="separate"/>
-            </w:r>
-            <w:r>
-              <w:rPr>
-                <w:noProof/>
-                <w:webHidden/>
-              </w:rPr>
-              <w:t>6</w:t>
-            </w:r>
-            <w:r>
-              <w:rPr>
-                <w:noProof/>
-                <w:webHidden/>
-              </w:rPr>
-              <w:fldChar w:fldCharType="end"/>
-            </w:r>
-          </w:hyperlink>
-        </w:p>
-        <w:p>
-          <w:pPr>
-            <w:pStyle w:val="TJ1"/>
-            <w:tabs>
-              <w:tab w:val="left" w:pos="480"/>
-              <w:tab w:val="right" w:leader="dot" w:pos="8777"/>
-            </w:tabs>
-            <w:rPr>
-              <w:rFonts w:asciiTheme="minorHAnsi" w:eastAsiaTheme="minorEastAsia" w:hAnsiTheme="minorHAnsi" w:cstheme="minorBidi"/>
-              <w:noProof/>
-              <w:color w:val="auto"/>
-              <w:kern w:val="2"/>
-              <w:szCs w:val="24"/>
-              <w:lang w:eastAsia="hu-HU" w:bidi="ar-SA"/>
-              <w14:ligatures w14:val="standardContextual"/>
-            </w:rPr>
-          </w:pPr>
-          <w:hyperlink w:anchor="_Toc163816974" w:history="1">
-            <w:r>
-              <w:rPr>
-                <w:rStyle w:val="Hiperhivatkozs"/>
-                <w:noProof/>
-              </w:rPr>
-              <w:t>9.</w:t>
-            </w:r>
-            <w:r>
-              <w:rPr>
-                <w:rFonts w:asciiTheme="minorHAnsi" w:eastAsiaTheme="minorEastAsia" w:hAnsiTheme="minorHAnsi" w:cstheme="minorBidi"/>
-                <w:noProof/>
-                <w:color w:val="auto"/>
-                <w:kern w:val="2"/>
-                <w:szCs w:val="24"/>
-                <w:lang w:eastAsia="hu-HU" w:bidi="ar-SA"/>
-                <w14:ligatures w14:val="standardContextual"/>
-              </w:rPr>
-              <w:tab/>
-            </w:r>
-            <w:r>
-              <w:rPr>
-                <w:rStyle w:val="Hiperhivatkozs"/>
-                <w:noProof/>
-              </w:rPr>
-              <w:t>Összegzés</w:t>
-            </w:r>
-            <w:r>
-              <w:rPr>
-                <w:noProof/>
-                <w:webHidden/>
-              </w:rPr>
-              <w:tab/>
-            </w:r>
-            <w:r>
-              <w:rPr>
-                <w:noProof/>
-                <w:webHidden/>
-              </w:rPr>
-              <w:fldChar w:fldCharType="begin"/>
-            </w:r>
-            <w:r>
-              <w:rPr>
-                <w:noProof/>
-                <w:webHidden/>
-              </w:rPr>
-              <w:instrText xml:space="preserve"> PAGEREF _Toc163816974 \h </w:instrText>
-            </w:r>
-            <w:r>
-              <w:rPr>
-                <w:noProof/>
-                <w:webHidden/>
-              </w:rPr>
-            </w:r>
-            <w:r>
-              <w:rPr>
-                <w:noProof/>
-                <w:webHidden/>
-              </w:rPr>
-              <w:fldChar w:fldCharType="separate"/>
-            </w:r>
-            <w:r>
-              <w:rPr>
-                <w:noProof/>
-                <w:webHidden/>
-              </w:rPr>
-              <w:t>7</w:t>
+              <w:t>9</w:t>
             </w:r>
             <w:r>
               <w:rPr>
@@ -9776,11 +9798,10 @@
               <w14:ligatures w14:val="standardContextual"/>
             </w:rPr>
           </w:pPr>
-          <w:hyperlink w:anchor="_Toc163816975" w:history="1">
+          <w:hyperlink w:anchor="_Toc163901087" w:history="1">
             <w:r>
               <w:rPr>
                 <w:rStyle w:val="Hiperhivatkozs"/>
-                <w:rFonts w:eastAsia="Arial" w:cs="Arial"/>
                 <w:noProof/>
               </w:rPr>
               <w:t>10.</w:t>
@@ -9800,10 +9821,9 @@
             <w:r>
               <w:rPr>
                 <w:rStyle w:val="Hiperhivatkozs"/>
-                <w:rFonts w:eastAsia="Arial" w:cs="Arial"/>
-                <w:noProof/>
-              </w:rPr>
-              <w:t>Irodalomjegyzék</w:t>
+                <w:noProof/>
+              </w:rPr>
+              <w:t>Technológiák</w:t>
             </w:r>
             <w:r>
               <w:rPr>
@@ -9824,7 +9844,7 @@
                 <w:noProof/>
                 <w:webHidden/>
               </w:rPr>
-              <w:instrText xml:space="preserve"> PAGEREF _Toc163816975 \h </w:instrText>
+              <w:instrText xml:space="preserve"> PAGEREF _Toc163901087 \h </w:instrText>
             </w:r>
             <w:r>
               <w:rPr>
@@ -9844,7 +9864,477 @@
                 <w:noProof/>
                 <w:webHidden/>
               </w:rPr>
-              <w:t>8</w:t>
+              <w:t>9</w:t>
+            </w:r>
+            <w:r>
+              <w:rPr>
+                <w:noProof/>
+                <w:webHidden/>
+              </w:rPr>
+              <w:fldChar w:fldCharType="end"/>
+            </w:r>
+          </w:hyperlink>
+        </w:p>
+        <w:p>
+          <w:pPr>
+            <w:pStyle w:val="TJ2"/>
+            <w:tabs>
+              <w:tab w:val="left" w:pos="1200"/>
+              <w:tab w:val="right" w:leader="dot" w:pos="8777"/>
+            </w:tabs>
+            <w:rPr>
+              <w:rFonts w:asciiTheme="minorHAnsi" w:eastAsiaTheme="minorEastAsia" w:hAnsiTheme="minorHAnsi" w:cstheme="minorBidi"/>
+              <w:noProof/>
+              <w:color w:val="auto"/>
+              <w:kern w:val="2"/>
+              <w:szCs w:val="24"/>
+              <w:lang w:eastAsia="hu-HU" w:bidi="ar-SA"/>
+              <w14:ligatures w14:val="standardContextual"/>
+            </w:rPr>
+          </w:pPr>
+          <w:hyperlink w:anchor="_Toc163901088" w:history="1">
+            <w:r>
+              <w:rPr>
+                <w:rStyle w:val="Hiperhivatkozs"/>
+                <w:noProof/>
+              </w:rPr>
+              <w:t>10.1.</w:t>
+            </w:r>
+            <w:r>
+              <w:rPr>
+                <w:rFonts w:asciiTheme="minorHAnsi" w:eastAsiaTheme="minorEastAsia" w:hAnsiTheme="minorHAnsi" w:cstheme="minorBidi"/>
+                <w:noProof/>
+                <w:color w:val="auto"/>
+                <w:kern w:val="2"/>
+                <w:szCs w:val="24"/>
+                <w:lang w:eastAsia="hu-HU" w:bidi="ar-SA"/>
+                <w14:ligatures w14:val="standardContextual"/>
+              </w:rPr>
+              <w:tab/>
+            </w:r>
+            <w:r>
+              <w:rPr>
+                <w:rStyle w:val="Hiperhivatkozs"/>
+                <w:noProof/>
+              </w:rPr>
+              <w:t>Általános</w:t>
+            </w:r>
+            <w:r>
+              <w:rPr>
+                <w:noProof/>
+                <w:webHidden/>
+              </w:rPr>
+              <w:tab/>
+            </w:r>
+            <w:r>
+              <w:rPr>
+                <w:noProof/>
+                <w:webHidden/>
+              </w:rPr>
+              <w:fldChar w:fldCharType="begin"/>
+            </w:r>
+            <w:r>
+              <w:rPr>
+                <w:noProof/>
+                <w:webHidden/>
+              </w:rPr>
+              <w:instrText xml:space="preserve"> PAGEREF _Toc163901088 \h </w:instrText>
+            </w:r>
+            <w:r>
+              <w:rPr>
+                <w:noProof/>
+                <w:webHidden/>
+              </w:rPr>
+            </w:r>
+            <w:r>
+              <w:rPr>
+                <w:noProof/>
+                <w:webHidden/>
+              </w:rPr>
+              <w:fldChar w:fldCharType="separate"/>
+            </w:r>
+            <w:r>
+              <w:rPr>
+                <w:noProof/>
+                <w:webHidden/>
+              </w:rPr>
+              <w:t>9</w:t>
+            </w:r>
+            <w:r>
+              <w:rPr>
+                <w:noProof/>
+                <w:webHidden/>
+              </w:rPr>
+              <w:fldChar w:fldCharType="end"/>
+            </w:r>
+          </w:hyperlink>
+        </w:p>
+        <w:p>
+          <w:pPr>
+            <w:pStyle w:val="TJ2"/>
+            <w:tabs>
+              <w:tab w:val="left" w:pos="1200"/>
+              <w:tab w:val="right" w:leader="dot" w:pos="8777"/>
+            </w:tabs>
+            <w:rPr>
+              <w:rFonts w:asciiTheme="minorHAnsi" w:eastAsiaTheme="minorEastAsia" w:hAnsiTheme="minorHAnsi" w:cstheme="minorBidi"/>
+              <w:noProof/>
+              <w:color w:val="auto"/>
+              <w:kern w:val="2"/>
+              <w:szCs w:val="24"/>
+              <w:lang w:eastAsia="hu-HU" w:bidi="ar-SA"/>
+              <w14:ligatures w14:val="standardContextual"/>
+            </w:rPr>
+          </w:pPr>
+          <w:hyperlink w:anchor="_Toc163901089" w:history="1">
+            <w:r>
+              <w:rPr>
+                <w:rStyle w:val="Hiperhivatkozs"/>
+                <w:noProof/>
+              </w:rPr>
+              <w:t>10.2.</w:t>
+            </w:r>
+            <w:r>
+              <w:rPr>
+                <w:rFonts w:asciiTheme="minorHAnsi" w:eastAsiaTheme="minorEastAsia" w:hAnsiTheme="minorHAnsi" w:cstheme="minorBidi"/>
+                <w:noProof/>
+                <w:color w:val="auto"/>
+                <w:kern w:val="2"/>
+                <w:szCs w:val="24"/>
+                <w:lang w:eastAsia="hu-HU" w:bidi="ar-SA"/>
+                <w14:ligatures w14:val="standardContextual"/>
+              </w:rPr>
+              <w:tab/>
+            </w:r>
+            <w:r>
+              <w:rPr>
+                <w:rStyle w:val="Hiperhivatkozs"/>
+                <w:noProof/>
+              </w:rPr>
+              <w:t>Programozási nyelv</w:t>
+            </w:r>
+            <w:r>
+              <w:rPr>
+                <w:noProof/>
+                <w:webHidden/>
+              </w:rPr>
+              <w:tab/>
+            </w:r>
+            <w:r>
+              <w:rPr>
+                <w:noProof/>
+                <w:webHidden/>
+              </w:rPr>
+              <w:fldChar w:fldCharType="begin"/>
+            </w:r>
+            <w:r>
+              <w:rPr>
+                <w:noProof/>
+                <w:webHidden/>
+              </w:rPr>
+              <w:instrText xml:space="preserve"> PAGEREF _Toc163901089 \h </w:instrText>
+            </w:r>
+            <w:r>
+              <w:rPr>
+                <w:noProof/>
+                <w:webHidden/>
+              </w:rPr>
+            </w:r>
+            <w:r>
+              <w:rPr>
+                <w:noProof/>
+                <w:webHidden/>
+              </w:rPr>
+              <w:fldChar w:fldCharType="separate"/>
+            </w:r>
+            <w:r>
+              <w:rPr>
+                <w:noProof/>
+                <w:webHidden/>
+              </w:rPr>
+              <w:t>9</w:t>
+            </w:r>
+            <w:r>
+              <w:rPr>
+                <w:noProof/>
+                <w:webHidden/>
+              </w:rPr>
+              <w:fldChar w:fldCharType="end"/>
+            </w:r>
+          </w:hyperlink>
+        </w:p>
+        <w:p>
+          <w:pPr>
+            <w:pStyle w:val="TJ2"/>
+            <w:tabs>
+              <w:tab w:val="left" w:pos="1200"/>
+              <w:tab w:val="right" w:leader="dot" w:pos="8777"/>
+            </w:tabs>
+            <w:rPr>
+              <w:rFonts w:asciiTheme="minorHAnsi" w:eastAsiaTheme="minorEastAsia" w:hAnsiTheme="minorHAnsi" w:cstheme="minorBidi"/>
+              <w:noProof/>
+              <w:color w:val="auto"/>
+              <w:kern w:val="2"/>
+              <w:szCs w:val="24"/>
+              <w:lang w:eastAsia="hu-HU" w:bidi="ar-SA"/>
+              <w14:ligatures w14:val="standardContextual"/>
+            </w:rPr>
+          </w:pPr>
+          <w:hyperlink w:anchor="_Toc163901090" w:history="1">
+            <w:r>
+              <w:rPr>
+                <w:rStyle w:val="Hiperhivatkozs"/>
+                <w:noProof/>
+              </w:rPr>
+              <w:t>10.3.</w:t>
+            </w:r>
+            <w:r>
+              <w:rPr>
+                <w:rFonts w:asciiTheme="minorHAnsi" w:eastAsiaTheme="minorEastAsia" w:hAnsiTheme="minorHAnsi" w:cstheme="minorBidi"/>
+                <w:noProof/>
+                <w:color w:val="auto"/>
+                <w:kern w:val="2"/>
+                <w:szCs w:val="24"/>
+                <w:lang w:eastAsia="hu-HU" w:bidi="ar-SA"/>
+                <w14:ligatures w14:val="standardContextual"/>
+              </w:rPr>
+              <w:tab/>
+            </w:r>
+            <w:r>
+              <w:rPr>
+                <w:rStyle w:val="Hiperhivatkozs"/>
+                <w:noProof/>
+              </w:rPr>
+              <w:t>Keretrendszer</w:t>
+            </w:r>
+            <w:r>
+              <w:rPr>
+                <w:noProof/>
+                <w:webHidden/>
+              </w:rPr>
+              <w:tab/>
+            </w:r>
+            <w:r>
+              <w:rPr>
+                <w:noProof/>
+                <w:webHidden/>
+              </w:rPr>
+              <w:fldChar w:fldCharType="begin"/>
+            </w:r>
+            <w:r>
+              <w:rPr>
+                <w:noProof/>
+                <w:webHidden/>
+              </w:rPr>
+              <w:instrText xml:space="preserve"> PAGEREF _Toc163901090 \h </w:instrText>
+            </w:r>
+            <w:r>
+              <w:rPr>
+                <w:noProof/>
+                <w:webHidden/>
+              </w:rPr>
+            </w:r>
+            <w:r>
+              <w:rPr>
+                <w:noProof/>
+                <w:webHidden/>
+              </w:rPr>
+              <w:fldChar w:fldCharType="separate"/>
+            </w:r>
+            <w:r>
+              <w:rPr>
+                <w:noProof/>
+                <w:webHidden/>
+              </w:rPr>
+              <w:t>9</w:t>
+            </w:r>
+            <w:r>
+              <w:rPr>
+                <w:noProof/>
+                <w:webHidden/>
+              </w:rPr>
+              <w:fldChar w:fldCharType="end"/>
+            </w:r>
+          </w:hyperlink>
+        </w:p>
+        <w:p>
+          <w:pPr>
+            <w:pStyle w:val="TJ2"/>
+            <w:tabs>
+              <w:tab w:val="left" w:pos="1200"/>
+              <w:tab w:val="right" w:leader="dot" w:pos="8777"/>
+            </w:tabs>
+            <w:rPr>
+              <w:rFonts w:asciiTheme="minorHAnsi" w:eastAsiaTheme="minorEastAsia" w:hAnsiTheme="minorHAnsi" w:cstheme="minorBidi"/>
+              <w:noProof/>
+              <w:color w:val="auto"/>
+              <w:kern w:val="2"/>
+              <w:szCs w:val="24"/>
+              <w:lang w:eastAsia="hu-HU" w:bidi="ar-SA"/>
+              <w14:ligatures w14:val="standardContextual"/>
+            </w:rPr>
+          </w:pPr>
+          <w:hyperlink w:anchor="_Toc163901091" w:history="1">
+            <w:r>
+              <w:rPr>
+                <w:rStyle w:val="Hiperhivatkozs"/>
+                <w:noProof/>
+              </w:rPr>
+              <w:t>10.4.</w:t>
+            </w:r>
+            <w:r>
+              <w:rPr>
+                <w:rFonts w:asciiTheme="minorHAnsi" w:eastAsiaTheme="minorEastAsia" w:hAnsiTheme="minorHAnsi" w:cstheme="minorBidi"/>
+                <w:noProof/>
+                <w:color w:val="auto"/>
+                <w:kern w:val="2"/>
+                <w:szCs w:val="24"/>
+                <w:lang w:eastAsia="hu-HU" w:bidi="ar-SA"/>
+                <w14:ligatures w14:val="standardContextual"/>
+              </w:rPr>
+              <w:tab/>
+            </w:r>
+            <w:r>
+              <w:rPr>
+                <w:rStyle w:val="Hiperhivatkozs"/>
+                <w:noProof/>
+              </w:rPr>
+              <w:t>Csomagkezelő</w:t>
+            </w:r>
+            <w:r>
+              <w:rPr>
+                <w:noProof/>
+                <w:webHidden/>
+              </w:rPr>
+              <w:tab/>
+            </w:r>
+            <w:r>
+              <w:rPr>
+                <w:noProof/>
+                <w:webHidden/>
+              </w:rPr>
+              <w:fldChar w:fldCharType="begin"/>
+            </w:r>
+            <w:r>
+              <w:rPr>
+                <w:noProof/>
+                <w:webHidden/>
+              </w:rPr>
+              <w:instrText xml:space="preserve"> PAGEREF _Toc163901091 \h </w:instrText>
+            </w:r>
+            <w:r>
+              <w:rPr>
+                <w:noProof/>
+                <w:webHidden/>
+              </w:rPr>
+            </w:r>
+            <w:r>
+              <w:rPr>
+                <w:noProof/>
+                <w:webHidden/>
+              </w:rPr>
+              <w:fldChar w:fldCharType="separate"/>
+            </w:r>
+            <w:r>
+              <w:rPr>
+                <w:noProof/>
+                <w:webHidden/>
+              </w:rPr>
+              <w:t>9</w:t>
+            </w:r>
+            <w:r>
+              <w:rPr>
+                <w:noProof/>
+                <w:webHidden/>
+              </w:rPr>
+              <w:fldChar w:fldCharType="end"/>
+            </w:r>
+          </w:hyperlink>
+        </w:p>
+        <w:p>
+          <w:pPr>
+            <w:pStyle w:val="TJ2"/>
+            <w:tabs>
+              <w:tab w:val="left" w:pos="1200"/>
+              <w:tab w:val="right" w:leader="dot" w:pos="8777"/>
+            </w:tabs>
+            <w:rPr>
+              <w:rFonts w:asciiTheme="minorHAnsi" w:eastAsiaTheme="minorEastAsia" w:hAnsiTheme="minorHAnsi" w:cstheme="minorBidi"/>
+              <w:noProof/>
+              <w:color w:val="auto"/>
+              <w:kern w:val="2"/>
+              <w:szCs w:val="24"/>
+              <w:lang w:eastAsia="hu-HU" w:bidi="ar-SA"/>
+              <w14:ligatures w14:val="standardContextual"/>
+            </w:rPr>
+          </w:pPr>
+          <w:hyperlink w:anchor="_Toc163901092" w:history="1">
+            <w:r>
+              <w:rPr>
+                <w:rStyle w:val="Hiperhivatkozs"/>
+                <w:noProof/>
+              </w:rPr>
+              <w:t>10.5.</w:t>
+            </w:r>
+            <w:r>
+              <w:rPr>
+                <w:rFonts w:asciiTheme="minorHAnsi" w:eastAsiaTheme="minorEastAsia" w:hAnsiTheme="minorHAnsi" w:cstheme="minorBidi"/>
+                <w:noProof/>
+                <w:color w:val="auto"/>
+                <w:kern w:val="2"/>
+                <w:szCs w:val="24"/>
+                <w:lang w:eastAsia="hu-HU" w:bidi="ar-SA"/>
+                <w14:ligatures w14:val="standardContextual"/>
+              </w:rPr>
+              <w:tab/>
+            </w:r>
+            <w:r>
+              <w:rPr>
+                <w:rStyle w:val="Hiperhivatkozs"/>
+                <w:noProof/>
+              </w:rPr>
+              <w:t>Fejlesztői környezet</w:t>
+            </w:r>
+            <w:r>
+              <w:rPr>
+                <w:noProof/>
+                <w:webHidden/>
+              </w:rPr>
+              <w:tab/>
+            </w:r>
+            <w:r>
+              <w:rPr>
+                <w:noProof/>
+                <w:webHidden/>
+              </w:rPr>
+              <w:fldChar w:fldCharType="begin"/>
+            </w:r>
+            <w:r>
+              <w:rPr>
+                <w:noProof/>
+                <w:webHidden/>
+              </w:rPr>
+              <w:instrText xml:space="preserve"> PAGEREF _Toc163901092 \h </w:instrText>
+            </w:r>
+            <w:r>
+              <w:rPr>
+                <w:noProof/>
+                <w:webHidden/>
+              </w:rPr>
+            </w:r>
+            <w:r>
+              <w:rPr>
+                <w:noProof/>
+                <w:webHidden/>
+              </w:rPr>
+              <w:fldChar w:fldCharType="separate"/>
+            </w:r>
+            <w:r>
+              <w:rPr>
+                <w:noProof/>
+                <w:webHidden/>
+              </w:rPr>
+              <w:t>10</w:t>
             </w:r>
             <w:r>
               <w:rPr>
@@ -9872,7 +10362,7 @@
               <w14:ligatures w14:val="standardContextual"/>
             </w:rPr>
           </w:pPr>
-          <w:hyperlink w:anchor="_Toc163816976" w:history="1">
+          <w:hyperlink w:anchor="_Toc163901093" w:history="1">
             <w:r>
               <w:rPr>
                 <w:rStyle w:val="Hiperhivatkozs"/>
@@ -9897,6 +10387,196 @@
                 <w:rStyle w:val="Hiperhivatkozs"/>
                 <w:noProof/>
               </w:rPr>
+              <w:t>Összegzés</w:t>
+            </w:r>
+            <w:r>
+              <w:rPr>
+                <w:noProof/>
+                <w:webHidden/>
+              </w:rPr>
+              <w:tab/>
+            </w:r>
+            <w:r>
+              <w:rPr>
+                <w:noProof/>
+                <w:webHidden/>
+              </w:rPr>
+              <w:fldChar w:fldCharType="begin"/>
+            </w:r>
+            <w:r>
+              <w:rPr>
+                <w:noProof/>
+                <w:webHidden/>
+              </w:rPr>
+              <w:instrText xml:space="preserve"> PAGEREF _Toc163901093 \h </w:instrText>
+            </w:r>
+            <w:r>
+              <w:rPr>
+                <w:noProof/>
+                <w:webHidden/>
+              </w:rPr>
+            </w:r>
+            <w:r>
+              <w:rPr>
+                <w:noProof/>
+                <w:webHidden/>
+              </w:rPr>
+              <w:fldChar w:fldCharType="separate"/>
+            </w:r>
+            <w:r>
+              <w:rPr>
+                <w:noProof/>
+                <w:webHidden/>
+              </w:rPr>
+              <w:t>11</w:t>
+            </w:r>
+            <w:r>
+              <w:rPr>
+                <w:noProof/>
+                <w:webHidden/>
+              </w:rPr>
+              <w:fldChar w:fldCharType="end"/>
+            </w:r>
+          </w:hyperlink>
+        </w:p>
+        <w:p>
+          <w:pPr>
+            <w:pStyle w:val="TJ1"/>
+            <w:tabs>
+              <w:tab w:val="left" w:pos="720"/>
+              <w:tab w:val="right" w:leader="dot" w:pos="8777"/>
+            </w:tabs>
+            <w:rPr>
+              <w:rFonts w:asciiTheme="minorHAnsi" w:eastAsiaTheme="minorEastAsia" w:hAnsiTheme="minorHAnsi" w:cstheme="minorBidi"/>
+              <w:noProof/>
+              <w:color w:val="auto"/>
+              <w:kern w:val="2"/>
+              <w:szCs w:val="24"/>
+              <w:lang w:eastAsia="hu-HU" w:bidi="ar-SA"/>
+              <w14:ligatures w14:val="standardContextual"/>
+            </w:rPr>
+          </w:pPr>
+          <w:hyperlink w:anchor="_Toc163901094" w:history="1">
+            <w:r>
+              <w:rPr>
+                <w:rStyle w:val="Hiperhivatkozs"/>
+                <w:rFonts w:eastAsia="Arial" w:cs="Arial"/>
+                <w:noProof/>
+              </w:rPr>
+              <w:t>12.</w:t>
+            </w:r>
+            <w:r>
+              <w:rPr>
+                <w:rFonts w:asciiTheme="minorHAnsi" w:eastAsiaTheme="minorEastAsia" w:hAnsiTheme="minorHAnsi" w:cstheme="minorBidi"/>
+                <w:noProof/>
+                <w:color w:val="auto"/>
+                <w:kern w:val="2"/>
+                <w:szCs w:val="24"/>
+                <w:lang w:eastAsia="hu-HU" w:bidi="ar-SA"/>
+                <w14:ligatures w14:val="standardContextual"/>
+              </w:rPr>
+              <w:tab/>
+            </w:r>
+            <w:r>
+              <w:rPr>
+                <w:rStyle w:val="Hiperhivatkozs"/>
+                <w:rFonts w:eastAsia="Arial" w:cs="Arial"/>
+                <w:noProof/>
+              </w:rPr>
+              <w:t>Irodalomjegyzék</w:t>
+            </w:r>
+            <w:r>
+              <w:rPr>
+                <w:noProof/>
+                <w:webHidden/>
+              </w:rPr>
+              <w:tab/>
+            </w:r>
+            <w:r>
+              <w:rPr>
+                <w:noProof/>
+                <w:webHidden/>
+              </w:rPr>
+              <w:fldChar w:fldCharType="begin"/>
+            </w:r>
+            <w:r>
+              <w:rPr>
+                <w:noProof/>
+                <w:webHidden/>
+              </w:rPr>
+              <w:instrText xml:space="preserve"> PAGEREF _Toc163901094 \h </w:instrText>
+            </w:r>
+            <w:r>
+              <w:rPr>
+                <w:noProof/>
+                <w:webHidden/>
+              </w:rPr>
+            </w:r>
+            <w:r>
+              <w:rPr>
+                <w:noProof/>
+                <w:webHidden/>
+              </w:rPr>
+              <w:fldChar w:fldCharType="separate"/>
+            </w:r>
+            <w:r>
+              <w:rPr>
+                <w:noProof/>
+                <w:webHidden/>
+              </w:rPr>
+              <w:t>12</w:t>
+            </w:r>
+            <w:r>
+              <w:rPr>
+                <w:noProof/>
+                <w:webHidden/>
+              </w:rPr>
+              <w:fldChar w:fldCharType="end"/>
+            </w:r>
+          </w:hyperlink>
+        </w:p>
+        <w:p>
+          <w:pPr>
+            <w:pStyle w:val="TJ1"/>
+            <w:tabs>
+              <w:tab w:val="left" w:pos="720"/>
+              <w:tab w:val="right" w:leader="dot" w:pos="8777"/>
+            </w:tabs>
+            <w:rPr>
+              <w:rFonts w:asciiTheme="minorHAnsi" w:eastAsiaTheme="minorEastAsia" w:hAnsiTheme="minorHAnsi" w:cstheme="minorBidi"/>
+              <w:noProof/>
+              <w:color w:val="auto"/>
+              <w:kern w:val="2"/>
+              <w:szCs w:val="24"/>
+              <w:lang w:eastAsia="hu-HU" w:bidi="ar-SA"/>
+              <w14:ligatures w14:val="standardContextual"/>
+            </w:rPr>
+          </w:pPr>
+          <w:hyperlink w:anchor="_Toc163901095" w:history="1">
+            <w:r>
+              <w:rPr>
+                <w:rStyle w:val="Hiperhivatkozs"/>
+                <w:noProof/>
+              </w:rPr>
+              <w:t>13.</w:t>
+            </w:r>
+            <w:r>
+              <w:rPr>
+                <w:rFonts w:asciiTheme="minorHAnsi" w:eastAsiaTheme="minorEastAsia" w:hAnsiTheme="minorHAnsi" w:cstheme="minorBidi"/>
+                <w:noProof/>
+                <w:color w:val="auto"/>
+                <w:kern w:val="2"/>
+                <w:szCs w:val="24"/>
+                <w:lang w:eastAsia="hu-HU" w:bidi="ar-SA"/>
+                <w14:ligatures w14:val="standardContextual"/>
+              </w:rPr>
+              <w:tab/>
+            </w:r>
+            <w:r>
+              <w:rPr>
+                <w:rStyle w:val="Hiperhivatkozs"/>
+                <w:noProof/>
+              </w:rPr>
               <w:t>Mellékletek</w:t>
             </w:r>
             <w:r>
@@ -9918,7 +10598,7 @@
                 <w:noProof/>
                 <w:webHidden/>
               </w:rPr>
-              <w:instrText xml:space="preserve"> PAGEREF _Toc163816976 \h </w:instrText>
+              <w:instrText xml:space="preserve"> PAGEREF _Toc163901095 \h </w:instrText>
             </w:r>
             <w:r>
               <w:rPr>
@@ -9938,7 +10618,7 @@
                 <w:noProof/>
                 <w:webHidden/>
               </w:rPr>
-              <w:t>10</w:t>
+              <w:t>14</w:t>
             </w:r>
             <w:r>
               <w:rPr>
@@ -9991,7 +10671,7 @@
       <w:bookmarkStart w:id="17" w:name="_Toc163807914"/>
       <w:bookmarkStart w:id="18" w:name="_Toc163808188"/>
       <w:bookmarkStart w:id="19" w:name="_Toc163808583"/>
-      <w:bookmarkStart w:id="20" w:name="_Toc163816962"/>
+      <w:bookmarkStart w:id="20" w:name="_Toc163901068"/>
       <w:r>
         <w:lastRenderedPageBreak/>
         <w:t>Bevezetés</w:t>
@@ -10009,7 +10689,7 @@
           <w:numId w:val="3"/>
         </w:numPr>
       </w:pPr>
-      <w:bookmarkStart w:id="21" w:name="_Toc163816963"/>
+      <w:bookmarkStart w:id="21" w:name="_Toc163901069"/>
       <w:r>
         <w:t>A naptár</w:t>
       </w:r>
@@ -10120,7 +10800,7 @@
           <w:numId w:val="3"/>
         </w:numPr>
       </w:pPr>
-      <w:bookmarkStart w:id="22" w:name="_Toc163816964"/>
+      <w:bookmarkStart w:id="22" w:name="_Toc163901070"/>
       <w:r>
         <w:t>Online naptár</w:t>
       </w:r>
@@ -10226,7 +10906,7 @@
           <w:numId w:val="3"/>
         </w:numPr>
       </w:pPr>
-      <w:bookmarkStart w:id="23" w:name="_Toc163816965"/>
+      <w:bookmarkStart w:id="23" w:name="_Toc163901071"/>
       <w:r>
         <w:t>Vállalatok haszna</w:t>
       </w:r>
@@ -10381,7 +11061,7 @@
         </w:numPr>
         <w:jc w:val="center"/>
       </w:pPr>
-      <w:bookmarkStart w:id="24" w:name="_Toc163816966"/>
+      <w:bookmarkStart w:id="24" w:name="_Toc163901072"/>
       <w:r>
         <w:lastRenderedPageBreak/>
         <w:t xml:space="preserve">Online naptár </w:t>
@@ -10421,7 +11101,7 @@
           <w:numId w:val="3"/>
         </w:numPr>
       </w:pPr>
-      <w:bookmarkStart w:id="25" w:name="_Toc163816967"/>
+      <w:bookmarkStart w:id="25" w:name="_Toc163901073"/>
       <w:r>
         <w:t>Google</w:t>
       </w:r>
@@ -10457,6 +11137,10 @@
           <w:szCs w:val="28"/>
         </w:rPr>
       </w:pPr>
+      <w:bookmarkStart w:id="26" w:name="_Toc163900980"/>
+      <w:bookmarkStart w:id="27" w:name="_Toc163901074"/>
+      <w:bookmarkEnd w:id="26"/>
+      <w:bookmarkEnd w:id="27"/>
     </w:p>
     <w:p>
       <w:pPr>
@@ -10480,6 +11164,10 @@
           <w:szCs w:val="28"/>
         </w:rPr>
       </w:pPr>
+      <w:bookmarkStart w:id="28" w:name="_Toc163900981"/>
+      <w:bookmarkStart w:id="29" w:name="_Toc163901075"/>
+      <w:bookmarkEnd w:id="28"/>
+      <w:bookmarkEnd w:id="29"/>
     </w:p>
     <w:p>
       <w:pPr>
@@ -10503,6 +11191,10 @@
           <w:szCs w:val="28"/>
         </w:rPr>
       </w:pPr>
+      <w:bookmarkStart w:id="30" w:name="_Toc163900982"/>
+      <w:bookmarkStart w:id="31" w:name="_Toc163901076"/>
+      <w:bookmarkEnd w:id="30"/>
+      <w:bookmarkEnd w:id="31"/>
     </w:p>
     <w:p>
       <w:pPr>
@@ -10526,6 +11218,10 @@
           <w:szCs w:val="28"/>
         </w:rPr>
       </w:pPr>
+      <w:bookmarkStart w:id="32" w:name="_Toc163900983"/>
+      <w:bookmarkStart w:id="33" w:name="_Toc163901077"/>
+      <w:bookmarkEnd w:id="32"/>
+      <w:bookmarkEnd w:id="33"/>
     </w:p>
     <w:p>
       <w:pPr>
@@ -10549,6 +11245,10 @@
           <w:szCs w:val="28"/>
         </w:rPr>
       </w:pPr>
+      <w:bookmarkStart w:id="34" w:name="_Toc163900984"/>
+      <w:bookmarkStart w:id="35" w:name="_Toc163901078"/>
+      <w:bookmarkEnd w:id="34"/>
+      <w:bookmarkEnd w:id="35"/>
     </w:p>
     <w:p>
       <w:pPr>
@@ -10572,6 +11272,10 @@
           <w:szCs w:val="28"/>
         </w:rPr>
       </w:pPr>
+      <w:bookmarkStart w:id="36" w:name="_Toc163900985"/>
+      <w:bookmarkStart w:id="37" w:name="_Toc163901079"/>
+      <w:bookmarkEnd w:id="36"/>
+      <w:bookmarkEnd w:id="37"/>
     </w:p>
     <w:p>
       <w:r>
@@ -10630,7 +11334,7 @@
           <w:numId w:val="3"/>
         </w:numPr>
       </w:pPr>
-      <w:bookmarkStart w:id="26" w:name="_Toc163816968"/>
+      <w:bookmarkStart w:id="38" w:name="_Toc163901080"/>
       <w:r>
         <w:t xml:space="preserve">A Google </w:t>
       </w:r>
@@ -10660,7 +11364,7 @@
         </w:rPr>
         <w:t>[1]</w:t>
       </w:r>
-      <w:bookmarkEnd w:id="26"/>
+      <w:bookmarkEnd w:id="38"/>
       <w:r>
         <w:fldChar w:fldCharType="end"/>
       </w:r>
@@ -11207,6 +11911,7 @@
           <w:numId w:val="10"/>
         </w:numPr>
       </w:pPr>
+      <w:bookmarkStart w:id="39" w:name="_Toc163901081"/>
       <w:r>
         <w:t xml:space="preserve">Outlook </w:t>
       </w:r>
@@ -11214,6 +11919,7 @@
       <w:r>
         <w:t>Calendar</w:t>
       </w:r>
+      <w:bookmarkEnd w:id="39"/>
       <w:proofErr w:type="spellEnd"/>
     </w:p>
     <w:p>
@@ -11238,6 +11944,7 @@
           <w:numId w:val="10"/>
         </w:numPr>
       </w:pPr>
+      <w:bookmarkStart w:id="40" w:name="_Toc163901082"/>
       <w:r>
         <w:lastRenderedPageBreak/>
         <w:t xml:space="preserve">Az Outlook </w:t>
@@ -11268,6 +11975,7 @@
         </w:rPr>
         <w:t>[2]</w:t>
       </w:r>
+      <w:bookmarkEnd w:id="40"/>
       <w:r>
         <w:fldChar w:fldCharType="end"/>
       </w:r>
@@ -11965,9 +12673,11 @@
           <w:numId w:val="10"/>
         </w:numPr>
       </w:pPr>
+      <w:bookmarkStart w:id="41" w:name="_Toc163901083"/>
       <w:r>
         <w:t>Egyéb szolgáltatók</w:t>
       </w:r>
+      <w:bookmarkEnd w:id="41"/>
     </w:p>
     <w:p>
       <w:r>
@@ -12319,11 +13029,11 @@
           <w:numId w:val="10"/>
         </w:numPr>
       </w:pPr>
-      <w:bookmarkStart w:id="27" w:name="_Toc163816969"/>
+      <w:bookmarkStart w:id="42" w:name="_Toc163901084"/>
       <w:r>
         <w:t>A projekt</w:t>
       </w:r>
-      <w:bookmarkEnd w:id="27"/>
+      <w:bookmarkEnd w:id="42"/>
     </w:p>
     <w:p>
       <w:pPr>
@@ -12333,11 +13043,11 @@
           <w:numId w:val="10"/>
         </w:numPr>
       </w:pPr>
-      <w:bookmarkStart w:id="28" w:name="_Toc163816970"/>
+      <w:bookmarkStart w:id="43" w:name="_Toc163901085"/>
       <w:r>
         <w:t>A projekt oka</w:t>
       </w:r>
-      <w:bookmarkEnd w:id="28"/>
+      <w:bookmarkEnd w:id="43"/>
     </w:p>
     <w:p>
       <w:r>
@@ -12363,11 +13073,11 @@
           <w:numId w:val="10"/>
         </w:numPr>
       </w:pPr>
-      <w:bookmarkStart w:id="29" w:name="_Toc163816971"/>
+      <w:bookmarkStart w:id="44" w:name="_Toc163901086"/>
       <w:r>
         <w:t>A projekt célja</w:t>
       </w:r>
-      <w:bookmarkEnd w:id="29"/>
+      <w:bookmarkEnd w:id="44"/>
     </w:p>
     <w:p>
       <w:r>
@@ -12461,11 +13171,11 @@
           <w:numId w:val="10"/>
         </w:numPr>
       </w:pPr>
-      <w:bookmarkStart w:id="30" w:name="_Toc163816972"/>
+      <w:bookmarkStart w:id="45" w:name="_Toc163901087"/>
       <w:r>
         <w:t>Technológiák</w:t>
       </w:r>
-      <w:bookmarkEnd w:id="30"/>
+      <w:bookmarkEnd w:id="45"/>
     </w:p>
     <w:p>
       <w:pPr>
@@ -12475,9 +13185,11 @@
           <w:numId w:val="10"/>
         </w:numPr>
       </w:pPr>
+      <w:bookmarkStart w:id="46" w:name="_Toc163901088"/>
       <w:r>
         <w:t>Általános</w:t>
       </w:r>
+      <w:bookmarkEnd w:id="46"/>
     </w:p>
     <w:p>
       <w:r>
@@ -12492,9 +13204,11 @@
           <w:numId w:val="10"/>
         </w:numPr>
       </w:pPr>
+      <w:bookmarkStart w:id="47" w:name="_Toc163901089"/>
       <w:r>
         <w:t>Programozási nyelv</w:t>
       </w:r>
+      <w:bookmarkEnd w:id="47"/>
     </w:p>
     <w:p>
       <w:proofErr w:type="spellStart"/>
@@ -12522,11 +13236,11 @@
           <w:numId w:val="10"/>
         </w:numPr>
       </w:pPr>
-      <w:bookmarkStart w:id="31" w:name="_Toc163816973"/>
+      <w:bookmarkStart w:id="48" w:name="_Toc163901090"/>
       <w:r>
         <w:t>Keretrendszer</w:t>
       </w:r>
-      <w:bookmarkEnd w:id="31"/>
+      <w:bookmarkEnd w:id="48"/>
     </w:p>
     <w:p>
       <w:proofErr w:type="spellStart"/>
@@ -12559,9 +13273,11 @@
           <w:numId w:val="10"/>
         </w:numPr>
       </w:pPr>
+      <w:bookmarkStart w:id="49" w:name="_Toc163901091"/>
       <w:r>
         <w:t>Csomagkezelő</w:t>
       </w:r>
+      <w:bookmarkEnd w:id="49"/>
     </w:p>
     <w:p>
       <w:proofErr w:type="spellStart"/>
@@ -12586,10 +13302,12 @@
           <w:numId w:val="10"/>
         </w:numPr>
       </w:pPr>
+      <w:bookmarkStart w:id="50" w:name="_Toc163901092"/>
       <w:r>
         <w:lastRenderedPageBreak/>
         <w:t>Fejlesztői környezet</w:t>
       </w:r>
+      <w:bookmarkEnd w:id="50"/>
     </w:p>
     <w:p>
       <w:proofErr w:type="spellStart"/>
@@ -12630,16 +13348,16 @@
         <w:pStyle w:val="Cmsor1"/>
         <w:numPr>
           <w:ilvl w:val="0"/>
-          <w:numId w:val="3"/>
+          <w:numId w:val="10"/>
         </w:numPr>
         <w:jc w:val="center"/>
       </w:pPr>
-      <w:bookmarkStart w:id="32" w:name="_Toc163816974"/>
+      <w:bookmarkStart w:id="51" w:name="_Toc163901093"/>
       <w:r>
         <w:lastRenderedPageBreak/>
         <w:t>Összegzés</w:t>
       </w:r>
-      <w:bookmarkEnd w:id="32"/>
+      <w:bookmarkEnd w:id="51"/>
     </w:p>
     <w:p/>
     <w:p>
@@ -12648,17 +13366,17 @@
         <w:pageBreakBefore/>
         <w:numPr>
           <w:ilvl w:val="0"/>
-          <w:numId w:val="3"/>
+          <w:numId w:val="10"/>
         </w:numPr>
         <w:jc w:val="center"/>
         <w:rPr>
           <w:rFonts w:eastAsia="Arial" w:cs="Arial"/>
         </w:rPr>
       </w:pPr>
-      <w:bookmarkStart w:id="33" w:name="_Toc163807915"/>
-      <w:bookmarkStart w:id="34" w:name="_Toc163808189"/>
-      <w:bookmarkStart w:id="35" w:name="_Toc163808584"/>
-      <w:bookmarkStart w:id="36" w:name="_Toc163816975"/>
+      <w:bookmarkStart w:id="52" w:name="_Toc163807915"/>
+      <w:bookmarkStart w:id="53" w:name="_Toc163808189"/>
+      <w:bookmarkStart w:id="54" w:name="_Toc163808584"/>
+      <w:bookmarkStart w:id="55" w:name="_Toc163901094"/>
       <w:r>
         <w:rPr>
           <w:rFonts w:eastAsia="Arial" w:cs="Arial"/>
@@ -12666,10 +13384,10 @@
         <w:lastRenderedPageBreak/>
         <w:t>Irodalomjegyzék</w:t>
       </w:r>
-      <w:bookmarkEnd w:id="33"/>
-      <w:bookmarkEnd w:id="34"/>
-      <w:bookmarkEnd w:id="35"/>
-      <w:bookmarkEnd w:id="36"/>
+      <w:bookmarkEnd w:id="52"/>
+      <w:bookmarkEnd w:id="53"/>
+      <w:bookmarkEnd w:id="54"/>
+      <w:bookmarkEnd w:id="55"/>
     </w:p>
     <w:p>
       <w:pPr>
@@ -13663,12 +14381,21 @@
         </w:rPr>
         <w:t xml:space="preserve"> </w:t>
       </w:r>
+      <w:proofErr w:type="gramStart"/>
       <w:r>
         <w:rPr>
           <w:rFonts w:cs="Arial"/>
           <w:color w:val="800000"/>
         </w:rPr>
-        <w:t>[]-be</w:t>
+        <w:t>[]-</w:t>
+      </w:r>
+      <w:proofErr w:type="gramEnd"/>
+      <w:r>
+        <w:rPr>
+          <w:rFonts w:cs="Arial"/>
+          <w:color w:val="800000"/>
+        </w:rPr>
+        <w:t>be</w:t>
       </w:r>
       <w:r>
         <w:rPr>
@@ -15516,7 +16243,15 @@
           <w:rFonts w:eastAsia="Arial" w:cs="Arial"/>
           <w:color w:val="800000"/>
         </w:rPr>
-        <w:t xml:space="preserve"> „</w:t>
+        <w:t xml:space="preserve"> </w:t>
+      </w:r>
+      <w:proofErr w:type="gramStart"/>
+      <w:r>
+        <w:rPr>
+          <w:rFonts w:eastAsia="Arial" w:cs="Arial"/>
+          <w:color w:val="800000"/>
+        </w:rPr>
+        <w:t>„</w:t>
       </w:r>
       <w:r>
         <w:rPr>
@@ -15539,6 +16274,7 @@
         </w:rPr>
         <w:t>,</w:t>
       </w:r>
+      <w:proofErr w:type="gramEnd"/>
       <w:r>
         <w:rPr>
           <w:rFonts w:eastAsia="Arial" w:cs="Arial"/>
@@ -16035,7 +16771,7 @@
         <w:pageBreakBefore/>
         <w:numPr>
           <w:ilvl w:val="0"/>
-          <w:numId w:val="3"/>
+          <w:numId w:val="10"/>
         </w:numPr>
         <w:spacing w:before="240" w:after="120"/>
         <w:jc w:val="center"/>
@@ -16045,26 +16781,22 @@
           <w:color w:val="800000"/>
         </w:rPr>
       </w:pPr>
-      <w:bookmarkStart w:id="37" w:name="_Toc163807916"/>
-      <w:bookmarkStart w:id="38" w:name="_Toc163808190"/>
-      <w:bookmarkStart w:id="39" w:name="_Toc163808585"/>
-      <w:bookmarkStart w:id="40" w:name="_Toc163816976"/>
+      <w:bookmarkStart w:id="56" w:name="_Toc163807916"/>
+      <w:bookmarkStart w:id="57" w:name="_Toc163808190"/>
+      <w:bookmarkStart w:id="58" w:name="_Toc163808585"/>
+      <w:bookmarkStart w:id="59" w:name="_Toc163901095"/>
       <w:r>
         <w:lastRenderedPageBreak/>
         <w:t>Mellékletek</w:t>
       </w:r>
-      <w:bookmarkEnd w:id="37"/>
-      <w:bookmarkEnd w:id="38"/>
-      <w:bookmarkEnd w:id="39"/>
-      <w:bookmarkEnd w:id="40"/>
+      <w:bookmarkEnd w:id="56"/>
+      <w:bookmarkEnd w:id="57"/>
+      <w:bookmarkEnd w:id="58"/>
+      <w:bookmarkEnd w:id="59"/>
     </w:p>
     <w:p>
       <w:pPr>
         <w:pStyle w:val="Szvegtrzs"/>
-        <w:numPr>
-          <w:ilvl w:val="0"/>
-          <w:numId w:val="3"/>
-        </w:numPr>
         <w:jc w:val="center"/>
       </w:pPr>
       <w:r>
@@ -16737,7 +17469,7 @@
     </w:lvl>
   </w:abstractNum>
   <w:abstractNum w:abstractNumId="6" w15:restartNumberingAfterBreak="0">
-    <w:nsid w:val="40140436"/>
+    <w:nsid w:val="366572FA"/>
     <w:multiLevelType w:val="multilevel"/>
     <w:tmpl w:val="040E001F"/>
     <w:lvl w:ilvl="0">
@@ -16823,9 +17555,9 @@
     </w:lvl>
   </w:abstractNum>
   <w:abstractNum w:abstractNumId="7" w15:restartNumberingAfterBreak="0">
-    <w:nsid w:val="4E793709"/>
+    <w:nsid w:val="40140436"/>
     <w:multiLevelType w:val="multilevel"/>
-    <w:tmpl w:val="2DAA418A"/>
+    <w:tmpl w:val="590EF8AA"/>
     <w:lvl w:ilvl="0">
       <w:start w:val="1"/>
       <w:numFmt w:val="decimal"/>
@@ -16912,6 +17644,95 @@
     </w:lvl>
   </w:abstractNum>
   <w:abstractNum w:abstractNumId="8" w15:restartNumberingAfterBreak="0">
+    <w:nsid w:val="4E793709"/>
+    <w:multiLevelType w:val="multilevel"/>
+    <w:tmpl w:val="2DAA418A"/>
+    <w:lvl w:ilvl="0">
+      <w:start w:val="1"/>
+      <w:numFmt w:val="decimal"/>
+      <w:lvlText w:val="%1."/>
+      <w:lvlJc w:val="left"/>
+      <w:pPr>
+        <w:ind w:left="360" w:hanging="360"/>
+      </w:pPr>
+      <w:rPr>
+        <w:color w:val="000000" w:themeColor="text1"/>
+      </w:rPr>
+    </w:lvl>
+    <w:lvl w:ilvl="1">
+      <w:start w:val="1"/>
+      <w:numFmt w:val="decimal"/>
+      <w:lvlText w:val="%1.%2."/>
+      <w:lvlJc w:val="left"/>
+      <w:pPr>
+        <w:ind w:left="792" w:hanging="432"/>
+      </w:pPr>
+    </w:lvl>
+    <w:lvl w:ilvl="2">
+      <w:start w:val="1"/>
+      <w:numFmt w:val="decimal"/>
+      <w:lvlText w:val="%1.%2.%3."/>
+      <w:lvlJc w:val="left"/>
+      <w:pPr>
+        <w:ind w:left="1224" w:hanging="504"/>
+      </w:pPr>
+    </w:lvl>
+    <w:lvl w:ilvl="3">
+      <w:start w:val="1"/>
+      <w:numFmt w:val="decimal"/>
+      <w:lvlText w:val="%1.%2.%3.%4."/>
+      <w:lvlJc w:val="left"/>
+      <w:pPr>
+        <w:ind w:left="1728" w:hanging="648"/>
+      </w:pPr>
+    </w:lvl>
+    <w:lvl w:ilvl="4">
+      <w:start w:val="1"/>
+      <w:numFmt w:val="decimal"/>
+      <w:lvlText w:val="%1.%2.%3.%4.%5."/>
+      <w:lvlJc w:val="left"/>
+      <w:pPr>
+        <w:ind w:left="2232" w:hanging="792"/>
+      </w:pPr>
+    </w:lvl>
+    <w:lvl w:ilvl="5">
+      <w:start w:val="1"/>
+      <w:numFmt w:val="decimal"/>
+      <w:lvlText w:val="%1.%2.%3.%4.%5.%6."/>
+      <w:lvlJc w:val="left"/>
+      <w:pPr>
+        <w:ind w:left="2736" w:hanging="936"/>
+      </w:pPr>
+    </w:lvl>
+    <w:lvl w:ilvl="6">
+      <w:start w:val="1"/>
+      <w:numFmt w:val="decimal"/>
+      <w:lvlText w:val="%1.%2.%3.%4.%5.%6.%7."/>
+      <w:lvlJc w:val="left"/>
+      <w:pPr>
+        <w:ind w:left="3240" w:hanging="1080"/>
+      </w:pPr>
+    </w:lvl>
+    <w:lvl w:ilvl="7">
+      <w:start w:val="1"/>
+      <w:numFmt w:val="decimal"/>
+      <w:lvlText w:val="%1.%2.%3.%4.%5.%6.%7.%8."/>
+      <w:lvlJc w:val="left"/>
+      <w:pPr>
+        <w:ind w:left="3744" w:hanging="1224"/>
+      </w:pPr>
+    </w:lvl>
+    <w:lvl w:ilvl="8">
+      <w:start w:val="1"/>
+      <w:numFmt w:val="decimal"/>
+      <w:lvlText w:val="%1.%2.%3.%4.%5.%6.%7.%8.%9."/>
+      <w:lvlJc w:val="left"/>
+      <w:pPr>
+        <w:ind w:left="4320" w:hanging="1440"/>
+      </w:pPr>
+    </w:lvl>
+  </w:abstractNum>
+  <w:abstractNum w:abstractNumId="9" w15:restartNumberingAfterBreak="0">
     <w:nsid w:val="51B26135"/>
     <w:multiLevelType w:val="multilevel"/>
     <w:tmpl w:val="040E001F"/>
@@ -16997,7 +17818,7 @@
       </w:pPr>
     </w:lvl>
   </w:abstractNum>
-  <w:abstractNum w:abstractNumId="9" w15:restartNumberingAfterBreak="0">
+  <w:abstractNum w:abstractNumId="10" w15:restartNumberingAfterBreak="0">
     <w:nsid w:val="56250E20"/>
     <w:multiLevelType w:val="multilevel"/>
     <w:tmpl w:val="040E001F"/>
@@ -17083,7 +17904,7 @@
       </w:pPr>
     </w:lvl>
   </w:abstractNum>
-  <w:abstractNum w:abstractNumId="10" w15:restartNumberingAfterBreak="0">
+  <w:abstractNum w:abstractNumId="11" w15:restartNumberingAfterBreak="0">
     <w:nsid w:val="57BB7159"/>
     <w:multiLevelType w:val="multilevel"/>
     <w:tmpl w:val="040E001F"/>
@@ -17169,7 +17990,93 @@
       </w:pPr>
     </w:lvl>
   </w:abstractNum>
-  <w:abstractNum w:abstractNumId="11" w15:restartNumberingAfterBreak="0">
+  <w:abstractNum w:abstractNumId="12" w15:restartNumberingAfterBreak="0">
+    <w:nsid w:val="5CDC1C8D"/>
+    <w:multiLevelType w:val="multilevel"/>
+    <w:tmpl w:val="040E001F"/>
+    <w:lvl w:ilvl="0">
+      <w:start w:val="1"/>
+      <w:numFmt w:val="decimal"/>
+      <w:lvlText w:val="%1."/>
+      <w:lvlJc w:val="left"/>
+      <w:pPr>
+        <w:ind w:left="360" w:hanging="360"/>
+      </w:pPr>
+    </w:lvl>
+    <w:lvl w:ilvl="1">
+      <w:start w:val="1"/>
+      <w:numFmt w:val="decimal"/>
+      <w:lvlText w:val="%1.%2."/>
+      <w:lvlJc w:val="left"/>
+      <w:pPr>
+        <w:ind w:left="792" w:hanging="432"/>
+      </w:pPr>
+    </w:lvl>
+    <w:lvl w:ilvl="2">
+      <w:start w:val="1"/>
+      <w:numFmt w:val="decimal"/>
+      <w:lvlText w:val="%1.%2.%3."/>
+      <w:lvlJc w:val="left"/>
+      <w:pPr>
+        <w:ind w:left="1224" w:hanging="504"/>
+      </w:pPr>
+    </w:lvl>
+    <w:lvl w:ilvl="3">
+      <w:start w:val="1"/>
+      <w:numFmt w:val="decimal"/>
+      <w:lvlText w:val="%1.%2.%3.%4."/>
+      <w:lvlJc w:val="left"/>
+      <w:pPr>
+        <w:ind w:left="1728" w:hanging="648"/>
+      </w:pPr>
+    </w:lvl>
+    <w:lvl w:ilvl="4">
+      <w:start w:val="1"/>
+      <w:numFmt w:val="decimal"/>
+      <w:lvlText w:val="%1.%2.%3.%4.%5."/>
+      <w:lvlJc w:val="left"/>
+      <w:pPr>
+        <w:ind w:left="2232" w:hanging="792"/>
+      </w:pPr>
+    </w:lvl>
+    <w:lvl w:ilvl="5">
+      <w:start w:val="1"/>
+      <w:numFmt w:val="decimal"/>
+      <w:lvlText w:val="%1.%2.%3.%4.%5.%6."/>
+      <w:lvlJc w:val="left"/>
+      <w:pPr>
+        <w:ind w:left="2736" w:hanging="936"/>
+      </w:pPr>
+    </w:lvl>
+    <w:lvl w:ilvl="6">
+      <w:start w:val="1"/>
+      <w:numFmt w:val="decimal"/>
+      <w:lvlText w:val="%1.%2.%3.%4.%5.%6.%7."/>
+      <w:lvlJc w:val="left"/>
+      <w:pPr>
+        <w:ind w:left="3240" w:hanging="1080"/>
+      </w:pPr>
+    </w:lvl>
+    <w:lvl w:ilvl="7">
+      <w:start w:val="1"/>
+      <w:numFmt w:val="decimal"/>
+      <w:lvlText w:val="%1.%2.%3.%4.%5.%6.%7.%8."/>
+      <w:lvlJc w:val="left"/>
+      <w:pPr>
+        <w:ind w:left="3744" w:hanging="1224"/>
+      </w:pPr>
+    </w:lvl>
+    <w:lvl w:ilvl="8">
+      <w:start w:val="1"/>
+      <w:numFmt w:val="decimal"/>
+      <w:lvlText w:val="%1.%2.%3.%4.%5.%6.%7.%8.%9."/>
+      <w:lvlJc w:val="left"/>
+      <w:pPr>
+        <w:ind w:left="4320" w:hanging="1440"/>
+      </w:pPr>
+    </w:lvl>
+  </w:abstractNum>
+  <w:abstractNum w:abstractNumId="13" w15:restartNumberingAfterBreak="0">
     <w:nsid w:val="64613C3E"/>
     <w:multiLevelType w:val="multilevel"/>
     <w:tmpl w:val="040E001F"/>
@@ -17255,7 +18162,7 @@
       </w:pPr>
     </w:lvl>
   </w:abstractNum>
-  <w:abstractNum w:abstractNumId="12" w15:restartNumberingAfterBreak="0">
+  <w:abstractNum w:abstractNumId="14" w15:restartNumberingAfterBreak="0">
     <w:nsid w:val="68D0360D"/>
     <w:multiLevelType w:val="hybridMultilevel"/>
     <w:tmpl w:val="90708348"/>
@@ -17368,7 +18275,7 @@
       </w:rPr>
     </w:lvl>
   </w:abstractNum>
-  <w:abstractNum w:abstractNumId="13" w15:restartNumberingAfterBreak="0">
+  <w:abstractNum w:abstractNumId="15" w15:restartNumberingAfterBreak="0">
     <w:nsid w:val="7B500ABF"/>
     <w:multiLevelType w:val="multilevel"/>
     <w:tmpl w:val="040E001F"/>
@@ -17464,25 +18371,25 @@
     <w:abstractNumId w:val="2"/>
   </w:num>
   <w:num w:numId="4" w16cid:durableId="570971823">
-    <w:abstractNumId w:val="7"/>
+    <w:abstractNumId w:val="8"/>
   </w:num>
   <w:num w:numId="5" w16cid:durableId="188878438">
     <w:abstractNumId w:val="3"/>
   </w:num>
   <w:num w:numId="6" w16cid:durableId="503397722">
+    <w:abstractNumId w:val="10"/>
+  </w:num>
+  <w:num w:numId="7" w16cid:durableId="294675057">
+    <w:abstractNumId w:val="11"/>
+  </w:num>
+  <w:num w:numId="8" w16cid:durableId="354312160">
+    <w:abstractNumId w:val="13"/>
+  </w:num>
+  <w:num w:numId="9" w16cid:durableId="1757361363">
     <w:abstractNumId w:val="9"/>
   </w:num>
-  <w:num w:numId="7" w16cid:durableId="294675057">
-    <w:abstractNumId w:val="10"/>
-  </w:num>
-  <w:num w:numId="8" w16cid:durableId="354312160">
-    <w:abstractNumId w:val="11"/>
-  </w:num>
-  <w:num w:numId="9" w16cid:durableId="1757361363">
-    <w:abstractNumId w:val="8"/>
-  </w:num>
   <w:num w:numId="10" w16cid:durableId="472796386">
-    <w:abstractNumId w:val="6"/>
+    <w:abstractNumId w:val="7"/>
   </w:num>
   <w:num w:numId="11" w16cid:durableId="286199664">
     <w:abstractNumId w:val="5"/>
@@ -17491,10 +18398,16 @@
     <w:abstractNumId w:val="4"/>
   </w:num>
   <w:num w:numId="13" w16cid:durableId="636298255">
-    <w:abstractNumId w:val="13"/>
+    <w:abstractNumId w:val="15"/>
   </w:num>
   <w:num w:numId="14" w16cid:durableId="1741782393">
+    <w:abstractNumId w:val="14"/>
+  </w:num>
+  <w:num w:numId="15" w16cid:durableId="786661360">
     <w:abstractNumId w:val="12"/>
+  </w:num>
+  <w:num w:numId="16" w16cid:durableId="796293556">
+    <w:abstractNumId w:val="6"/>
   </w:num>
 </w:numbering>
 </file>

--- a/Szakdoga_doksi.docx
+++ b/Szakdoga_doksi.docx
@@ -11207,6 +11207,38 @@
       <w:r>
         <w:t>.</w:t>
       </w:r>
+      <w:r>
+        <w:t xml:space="preserve"> A képen egy interneten talált példa látható a Google </w:t>
+      </w:r>
+      <w:proofErr w:type="spellStart"/>
+      <w:r>
+        <w:t>Calendar</w:t>
+      </w:r>
+      <w:proofErr w:type="spellEnd"/>
+      <w:r>
+        <w:t xml:space="preserve"> felületére</w:t>
+      </w:r>
+      <w:r>
+        <w:fldChar w:fldCharType="begin"/>
+      </w:r>
+      <w:r>
+        <w:instrText xml:space="preserve"> ADDIN ZOTERO_ITEM CSL_CITATION {"citationID":"TlHBsdrq","properties":{"formattedCitation":"[1]","plainCitation":"[1]","noteIndex":0},"citationItems":[{"id":36,"uris":["http://zotero.org/users/14064510/items/GXS53K73"],"itemData":{"id":36,"type":"webpage","abstract":"Calendar apps are for planning your time. But Google Calendar does so much more. Here are some of the most practical features you may have missed.","language":"en","title":"9 Google Calendar features you should start using now | Zapier","URL":"https://zapier.com/blog/google-calendar-schedule/","accessed":{"date-parts":[["2024",4,18]]}}}],"schema":"https://github.com/citation-style-language/schema/raw/master/csl-citation.json"} </w:instrText>
+      </w:r>
+      <w:r>
+        <w:fldChar w:fldCharType="separate"/>
+      </w:r>
+      <w:r>
+        <w:rPr>
+          <w:rFonts w:cs="Times New Roman"/>
+        </w:rPr>
+        <w:t>[1]</w:t>
+      </w:r>
+      <w:r>
+        <w:fldChar w:fldCharType="end"/>
+      </w:r>
+      <w:r>
+        <w:t>.</w:t>
+      </w:r>
     </w:p>
     <w:p>
       <w:r>
@@ -11307,9 +11339,14 @@
                             </w:r>
                             <w:proofErr w:type="spellEnd"/>
                             <w:r>
-                              <w:t xml:space="preserve"> felülete</w:t>
+                              <w:t xml:space="preserve"> </w:t>
+                            </w:r>
+                            <w:proofErr w:type="gramStart"/>
+                            <w:r>
+                              <w:t>felülete</w:t>
                             </w:r>
                             <w:bookmarkEnd w:id="41"/>
+                            <w:proofErr w:type="gramEnd"/>
                           </w:p>
                         </w:txbxContent>
                       </wps:txbx>
@@ -11391,9 +11428,14 @@
                       </w:r>
                       <w:proofErr w:type="spellEnd"/>
                       <w:r>
-                        <w:t xml:space="preserve"> felülete</w:t>
+                        <w:t xml:space="preserve"> </w:t>
+                      </w:r>
+                      <w:proofErr w:type="gramStart"/>
+                      <w:r>
+                        <w:t>felülete</w:t>
                       </w:r>
                       <w:bookmarkEnd w:id="42"/>
+                      <w:proofErr w:type="gramEnd"/>
                     </w:p>
                   </w:txbxContent>
                 </v:textbox>
@@ -11481,6 +11523,7 @@
       </w:pPr>
       <w:bookmarkStart w:id="43" w:name="_Toc164334454"/>
       <w:r>
+        <w:lastRenderedPageBreak/>
         <w:t xml:space="preserve">A Google </w:t>
       </w:r>
       <w:proofErr w:type="spellStart"/>
@@ -11498,18 +11541,18 @@
         <w:fldChar w:fldCharType="begin"/>
       </w:r>
       <w:r>
-        <w:instrText xml:space="preserve"> ADDIN ZOTERO_ITEM CSL_CITATION {"citationID":"inGp9GcR","properties":{"formattedCitation":"[1]","plainCitation":"[1]","noteIndex":0},"citationItems":[{"id":12,"uris":["http://zotero.org/users/14064510/items/U42Q842S"],"itemData":{"id":12,"type":"entry-encyclopedia","abstract":"Google Calendar is a time-management and scheduling calendar service developed by Google. It was created by Mike Samuel as part of his 20% project at Google. It became available in beta release April 13, 2006, and in general release in July 2009, on the web and as mobile apps for the Android and iOS platforms.\nGoogle Calendar allows users to create and edit events. Reminders can be enabled for events, with options available for type and time. Event locations can also be added, and other users can be invited to events. Users can enable or disable the visibility of special calendars, including Birthdays, where the app retrieves dates of births from Google contacts and displays birthday cards on a yearly basis, and Holidays, a country-specific calendar that displays dates of special occasions. Over time, Google has added functionality that makes use of machine learning, including \"Events from Gmail\", where event information from a user's Gmail messages are automatically added to Google Calendar; \"Reminders\", where users add to-do activities that can be automatically updated with new information; \"Smart Suggestions\", where the app recommends titles, contacts, and locations when creating events; and \"Goals\", where users enter information on a specified personal goal, and the app automatically schedules the activity at optimal times.\nGoogle Calendar's mobile apps have received polarized reviews. 2015 reviews of the Android and iOS apps both praised and criticized the design. While some critics praised the design for being \"cleaner\", \"bold\" and making use of \"colorful graphics\", other reviewers asserted that the graphics took up too much space. The Smart Suggestions feature was also liked and disliked, with varying levels of success in the app actually managing to suggest relevant information upon event creation. The integration between Google Calendar and Gmail was praised, however, with critics writing that \"all of the relevant details are there\".","container-title":"Wikipedia","language":"en","license":"Creative Commons Attribution-ShareAlike License","note":"Page Version ID: 1200623137","source":"Wikipedia","title":"Google Calendar","URL":"https://en.wikipedia.org/w/index.php?title=Google_Calendar&amp;oldid=1200623137","accessed":{"date-parts":[["2024",4,12]]},"issued":{"date-parts":[["2024",1,29]]}}}],"schema":"https://github.com/citation-style-language/schema/raw/master/csl-citation.json"} </w:instrText>
+        <w:instrText xml:space="preserve"> ADDIN ZOTERO_ITEM CSL_CITATION {"citationID":"inGp9GcR","properties":{"formattedCitation":"[2]","plainCitation":"[2]","noteIndex":0},"citationItems":[{"id":12,"uris":["http://zotero.org/users/14064510/items/U42Q842S"],"itemData":{"id":12,"type":"entry-encyclopedia","abstract":"Google Calendar is a time-management and scheduling calendar service developed by Google. It was created by Mike Samuel as part of his 20% project at Google. It became available in beta release April 13, 2006, and in general release in July 2009, on the web and as mobile apps for the Android and iOS platforms.\nGoogle Calendar allows users to create and edit events. Reminders can be enabled for events, with options available for type and time. Event locations can also be added, and other users can be invited to events. Users can enable or disable the visibility of special calendars, including Birthdays, where the app retrieves dates of births from Google contacts and displays birthday cards on a yearly basis, and Holidays, a country-specific calendar that displays dates of special occasions. Over time, Google has added functionality that makes use of machine learning, including \"Events from Gmail\", where event information from a user's Gmail messages are automatically added to Google Calendar; \"Reminders\", where users add to-do activities that can be automatically updated with new information; \"Smart Suggestions\", where the app recommends titles, contacts, and locations when creating events; and \"Goals\", where users enter information on a specified personal goal, and the app automatically schedules the activity at optimal times.\nGoogle Calendar's mobile apps have received polarized reviews. 2015 reviews of the Android and iOS apps both praised and criticized the design. While some critics praised the design for being \"cleaner\", \"bold\" and making use of \"colorful graphics\", other reviewers asserted that the graphics took up too much space. The Smart Suggestions feature was also liked and disliked, with varying levels of success in the app actually managing to suggest relevant information upon event creation. The integration between Google Calendar and Gmail was praised, however, with critics writing that \"all of the relevant details are there\".","container-title":"Wikipedia","language":"en","license":"Creative Commons Attribution-ShareAlike License","note":"Page Version ID: 1200623137","source":"Wikipedia","title":"Google Calendar","URL":"https://en.wikipedia.org/w/index.php?title=Google_Calendar&amp;oldid=1200623137","accessed":{"date-parts":[["2024",4,12]]},"issued":{"date-parts":[["2024",1,29]]}}}],"schema":"https://github.com/citation-style-language/schema/raw/master/csl-citation.json"} </w:instrText>
       </w:r>
       <w:r>
         <w:fldChar w:fldCharType="separate"/>
       </w:r>
+      <w:bookmarkEnd w:id="43"/>
       <w:r>
         <w:rPr>
           <w:rFonts w:cs="Times New Roman"/>
         </w:rPr>
-        <w:t>[1]</w:t>
-      </w:r>
-      <w:bookmarkEnd w:id="43"/>
+        <w:t>[2]</w:t>
+      </w:r>
       <w:r>
         <w:fldChar w:fldCharType="end"/>
       </w:r>
@@ -11539,11 +11582,37 @@
         <w:t xml:space="preserve"> és </w:t>
       </w:r>
       <w:r>
-        <w:lastRenderedPageBreak/>
         <w:t>időpontkezelési</w:t>
       </w:r>
       <w:r>
-        <w:t xml:space="preserve"> naptárszolgáltatás. Mike Samuel hozta létre a Google-</w:t>
+        <w:t xml:space="preserve"> naptárszolgáltatás. Mike Samuel</w:t>
+      </w:r>
+      <w:r>
+        <w:t xml:space="preserve"> (képen látható</w:t>
+      </w:r>
+      <w:r>
+        <w:fldChar w:fldCharType="begin"/>
+      </w:r>
+      <w:r>
+        <w:instrText xml:space="preserve"> ADDIN ZOTERO_ITEM CSL_CITATION {"citationID":"bFtfp8y8","properties":{"formattedCitation":"[3]","plainCitation":"[3]","noteIndex":0},"citationItems":[{"id":38,"uris":["http://zotero.org/users/14064510/items/LHEY4IW8"],"itemData":{"id":38,"type":"webpage","abstract":"Mike spent 17 years on various teams at Google where he made widespread contributions… · Experience: Stealth · Education: Carnegie Mellon University · Location: Denver · 339 connections on LinkedIn. View Mike Samuel’s profile on LinkedIn, a professional community of 1 billion members.","language":"en","title":"Mike Samuel - Stealth | LinkedIn","URL":"https://www.linkedin.com/in/mikevsamuel","accessed":{"date-parts":[["2024",4,18]]}}}],"schema":"https://github.com/citation-style-language/schema/raw/master/csl-citation.json"} </w:instrText>
+      </w:r>
+      <w:r>
+        <w:fldChar w:fldCharType="separate"/>
+      </w:r>
+      <w:r>
+        <w:rPr>
+          <w:rFonts w:cs="Times New Roman"/>
+        </w:rPr>
+        <w:t>[3]</w:t>
+      </w:r>
+      <w:r>
+        <w:fldChar w:fldCharType="end"/>
+      </w:r>
+      <w:r>
+        <w:t>)</w:t>
+      </w:r>
+      <w:r>
+        <w:t xml:space="preserve"> hozta létre a Google-</w:t>
       </w:r>
       <w:proofErr w:type="spellStart"/>
       <w:r>
@@ -12064,7 +12133,11 @@
         <w:t>i</w:t>
       </w:r>
       <w:r>
-        <w:t>ntelligens javaslatokkal egy időben a Google 54 új ország ünnepnaptárát is hozzáadta, így összesen 143 országspecifikus ünnepnaptár</w:t>
+        <w:t xml:space="preserve">ntelligens javaslatokkal egy időben a Google 54 új ország ünnepnaptárát is hozzáadta, így összesen </w:t>
+      </w:r>
+      <w:r>
+        <w:lastRenderedPageBreak/>
+        <w:t>143 országspecifikus ünnepnaptár</w:t>
       </w:r>
       <w:r>
         <w:t>ral rendelkeznek</w:t>
@@ -12089,11 +12162,7 @@
         <w:t xml:space="preserve"> (Célok)</w:t>
       </w:r>
       <w:r>
-        <w:t xml:space="preserve"> funkció következett. A célok olyan tevékenységek, </w:t>
-      </w:r>
-      <w:r>
-        <w:lastRenderedPageBreak/>
-        <w:t xml:space="preserve">amelyeket a felhasználó szeretne elvégezni. </w:t>
+        <w:t xml:space="preserve"> funkció következett. A célok olyan tevékenységek, amelyeket a felhasználó szeretne elvégezni. </w:t>
       </w:r>
       <w:r>
         <w:t>Néhány rövid kérdés</w:t>
@@ -12301,194 +12370,87 @@
     </w:p>
     <w:p>
       <w:r>
+        <w:t>Egy másik hatalmas szereplő ezen a piacon a Microsoft, akik a saját megoldásuk, az Outlook</w:t>
+      </w:r>
+      <w:r>
+        <w:t xml:space="preserve"> </w:t>
+      </w:r>
+      <w:r>
+        <w:t xml:space="preserve">beépített </w:t>
+      </w:r>
+      <w:r>
+        <w:t>naptárá</w:t>
+      </w:r>
+      <w:r>
+        <w:t>t ajánlják</w:t>
+      </w:r>
+      <w:r>
+        <w:t>, amelynek felületéről az alábbi képen látható egy</w:t>
+      </w:r>
+      <w:r>
+        <w:t xml:space="preserve"> online talált</w:t>
+      </w:r>
+      <w:r>
+        <w:t xml:space="preserve"> példa</w:t>
+      </w:r>
+      <w:r>
+        <w:fldChar w:fldCharType="begin"/>
+      </w:r>
+      <w:r>
+        <w:instrText xml:space="preserve"> ADDIN ZOTERO_ITEM CSL_CITATION {"citationID":"GFkJQ2Bg","properties":{"formattedCitation":"[5]","plainCitation":"[5]","noteIndex":0},"citationItems":[{"id":40,"uris":["http://zotero.org/users/14064510/items/HBEIC5M5"],"itemData":{"id":40,"type":"post-weblog","abstract":"How To Create a Shared Calendar in Outlook &amp; Office 365 1) Open Outlook and click Calendar on the navigation bar at the bottom of the screen","container-title":"Boost IT","language":"en-US","title":"How To Create a Shared Calendar in Outlook &amp; Office 365?","URL":"https://www.boostitco.com/blog/how-to-create-a-shared-calendar-in-outlook-office-365/","author":[{"family":"IT","given":"Boost"}],"accessed":{"date-parts":[["2024",4,18]]},"issued":{"date-parts":[["2023",7,15]]}}}],"schema":"https://github.com/citation-style-language/schema/raw/master/csl-citation.json"} </w:instrText>
+      </w:r>
+      <w:r>
+        <w:fldChar w:fldCharType="separate"/>
+      </w:r>
+      <w:r>
+        <w:rPr>
+          <w:rFonts w:cs="Times New Roman"/>
+        </w:rPr>
+        <w:t>[5]</w:t>
+      </w:r>
+      <w:r>
+        <w:fldChar w:fldCharType="end"/>
+      </w:r>
+      <w:r>
+        <w:t>.</w:t>
+      </w:r>
+    </w:p>
+    <w:p>
+      <w:pPr>
+        <w:widowControl/>
+        <w:suppressAutoHyphens w:val="0"/>
+        <w:spacing w:line="240" w:lineRule="auto"/>
+        <w:jc w:val="left"/>
+      </w:pPr>
+      <w:r>
+        <w:br w:type="page"/>
+      </w:r>
+    </w:p>
+    <w:p>
+      <w:pPr>
+        <w:widowControl/>
+        <w:suppressAutoHyphens w:val="0"/>
+        <w:spacing w:line="240" w:lineRule="auto"/>
+        <w:jc w:val="left"/>
+      </w:pPr>
+      <w:r>
         <w:rPr>
           <w:noProof/>
         </w:rPr>
-        <mc:AlternateContent>
-          <mc:Choice Requires="wps">
-            <w:drawing>
-              <wp:anchor distT="0" distB="0" distL="114300" distR="114300" simplePos="0" relativeHeight="251672576" behindDoc="0" locked="0" layoutInCell="1" allowOverlap="1" wp14:anchorId="5CB6B3AA" wp14:editId="007EB05A">
-                <wp:simplePos x="0" y="0"/>
-                <wp:positionH relativeFrom="column">
-                  <wp:posOffset>-1905</wp:posOffset>
-                </wp:positionH>
-                <wp:positionV relativeFrom="paragraph">
-                  <wp:posOffset>3309620</wp:posOffset>
-                </wp:positionV>
-                <wp:extent cx="5579745" cy="635"/>
-                <wp:effectExtent l="0" t="0" r="0" b="0"/>
-                <wp:wrapTopAndBottom/>
-                <wp:docPr id="523040365" name="Szövegdoboz 1"/>
-                <wp:cNvGraphicFramePr/>
-                <a:graphic xmlns:a="http://schemas.openxmlformats.org/drawingml/2006/main">
-                  <a:graphicData uri="http://schemas.microsoft.com/office/word/2010/wordprocessingShape">
-                    <wps:wsp>
-                      <wps:cNvSpPr txBox="1"/>
-                      <wps:spPr>
-                        <a:xfrm>
-                          <a:off x="0" y="0"/>
-                          <a:ext cx="5579745" cy="635"/>
-                        </a:xfrm>
-                        <a:prstGeom prst="rect">
-                          <a:avLst/>
-                        </a:prstGeom>
-                        <a:solidFill>
-                          <a:prstClr val="white"/>
-                        </a:solidFill>
-                        <a:ln>
-                          <a:noFill/>
-                        </a:ln>
-                      </wps:spPr>
-                      <wps:txbx>
-                        <w:txbxContent>
-                          <w:p>
-                            <w:pPr>
-                              <w:pStyle w:val="Kpalrs"/>
-                              <w:rPr>
-                                <w:rFonts w:cs="Lohit Hindi"/>
-                                <w:noProof/>
-                              </w:rPr>
-                            </w:pPr>
-                            <w:r>
-                              <w:rPr>
-                                <w:noProof/>
-                              </w:rPr>
-                              <w:fldChar w:fldCharType="begin"/>
-                            </w:r>
-                            <w:r>
-                              <w:rPr>
-                                <w:noProof/>
-                              </w:rPr>
-                              <w:instrText xml:space="preserve"> SEQ ábra \* ARABIC </w:instrText>
-                            </w:r>
-                            <w:r>
-                              <w:rPr>
-                                <w:noProof/>
-                              </w:rPr>
-                              <w:fldChar w:fldCharType="separate"/>
-                            </w:r>
-                            <w:bookmarkStart w:id="47" w:name="_Toc164334434"/>
-                            <w:r>
-                              <w:rPr>
-                                <w:noProof/>
-                              </w:rPr>
-                              <w:t>3</w:t>
-                            </w:r>
-                            <w:r>
-                              <w:rPr>
-                                <w:noProof/>
-                              </w:rPr>
-                              <w:fldChar w:fldCharType="end"/>
-                            </w:r>
-                            <w:r>
-                              <w:t xml:space="preserve">. ábra: Outlook </w:t>
-                            </w:r>
-                            <w:proofErr w:type="spellStart"/>
-                            <w:r>
-                              <w:t>Calendar</w:t>
-                            </w:r>
-                            <w:proofErr w:type="spellEnd"/>
-                            <w:r>
-                              <w:t xml:space="preserve"> felülete</w:t>
-                            </w:r>
-                            <w:bookmarkEnd w:id="47"/>
-                          </w:p>
-                        </w:txbxContent>
-                      </wps:txbx>
-                      <wps:bodyPr rot="0" spcFirstLastPara="0" vertOverflow="overflow" horzOverflow="overflow" vert="horz" wrap="square" lIns="0" tIns="0" rIns="0" bIns="0" numCol="1" spcCol="0" rtlCol="0" fromWordArt="0" anchor="t" anchorCtr="0" forceAA="0" compatLnSpc="1">
-                        <a:prstTxWarp prst="textNoShape">
-                          <a:avLst/>
-                        </a:prstTxWarp>
-                        <a:spAutoFit/>
-                      </wps:bodyPr>
-                    </wps:wsp>
-                  </a:graphicData>
-                </a:graphic>
-              </wp:anchor>
-            </w:drawing>
-          </mc:Choice>
-          <mc:Fallback>
-            <w:pict>
-              <v:shape w14:anchorId="5CB6B3AA" id="_x0000_s1028" type="#_x0000_t202" style="position:absolute;left:0;text-align:left;margin-left:-.15pt;margin-top:260.6pt;width:439.35pt;height:.05pt;z-index:251672576;visibility:visible;mso-wrap-style:square;mso-wrap-distance-left:9pt;mso-wrap-distance-top:0;mso-wrap-distance-right:9pt;mso-wrap-distance-bottom:0;mso-position-horizontal:absolute;mso-position-horizontal-relative:text;mso-position-vertical:absolute;mso-position-vertical-relative:text;v-text-anchor:top" o:gfxdata="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" stroked="f">
-                <v:textbox style="mso-fit-shape-to-text:t" inset="0,0,0,0">
-                  <w:txbxContent>
-                    <w:p>
-                      <w:pPr>
-                        <w:pStyle w:val="Kpalrs"/>
-                        <w:rPr>
-                          <w:rFonts w:cs="Lohit Hindi"/>
-                          <w:noProof/>
-                        </w:rPr>
-                      </w:pPr>
-                      <w:r>
-                        <w:rPr>
-                          <w:noProof/>
-                        </w:rPr>
-                        <w:fldChar w:fldCharType="begin"/>
-                      </w:r>
-                      <w:r>
-                        <w:rPr>
-                          <w:noProof/>
-                        </w:rPr>
-                        <w:instrText xml:space="preserve"> SEQ ábra \* ARABIC </w:instrText>
-                      </w:r>
-                      <w:r>
-                        <w:rPr>
-                          <w:noProof/>
-                        </w:rPr>
-                        <w:fldChar w:fldCharType="separate"/>
-                      </w:r>
-                      <w:bookmarkStart w:id="48" w:name="_Toc164334434"/>
-                      <w:r>
-                        <w:rPr>
-                          <w:noProof/>
-                        </w:rPr>
-                        <w:t>3</w:t>
-                      </w:r>
-                      <w:r>
-                        <w:rPr>
-                          <w:noProof/>
-                        </w:rPr>
-                        <w:fldChar w:fldCharType="end"/>
-                      </w:r>
-                      <w:r>
-                        <w:t xml:space="preserve">. ábra: Outlook </w:t>
-                      </w:r>
-                      <w:proofErr w:type="spellStart"/>
-                      <w:r>
-                        <w:t>Calendar</w:t>
-                      </w:r>
-                      <w:proofErr w:type="spellEnd"/>
-                      <w:r>
-                        <w:t xml:space="preserve"> felülete</w:t>
-                      </w:r>
-                      <w:bookmarkEnd w:id="48"/>
-                    </w:p>
-                  </w:txbxContent>
-                </v:textbox>
-                <w10:wrap type="topAndBottom"/>
-              </v:shape>
-            </w:pict>
-          </mc:Fallback>
-        </mc:AlternateContent>
-      </w:r>
-      <w:r>
-        <w:rPr>
-          <w:noProof/>
-        </w:rPr>
+        <w:lastRenderedPageBreak/>
         <w:drawing>
-          <wp:anchor distT="0" distB="0" distL="114300" distR="114300" simplePos="0" relativeHeight="251670528" behindDoc="0" locked="0" layoutInCell="1" allowOverlap="1" wp14:anchorId="5E5AA79C" wp14:editId="560DCAB2">
+          <wp:anchor distT="0" distB="0" distL="114300" distR="114300" simplePos="0" relativeHeight="251701248" behindDoc="0" locked="0" layoutInCell="1" allowOverlap="1" wp14:anchorId="0E20E141" wp14:editId="50EB0AD9">
             <wp:simplePos x="0" y="0"/>
-            <wp:positionH relativeFrom="margin">
-              <wp:align>right</wp:align>
+            <wp:positionH relativeFrom="page">
+              <wp:posOffset>1355090</wp:posOffset>
             </wp:positionH>
             <wp:positionV relativeFrom="paragraph">
-              <wp:posOffset>539115</wp:posOffset>
+              <wp:posOffset>0</wp:posOffset>
             </wp:positionV>
-            <wp:extent cx="5579745" cy="2713355"/>
-            <wp:effectExtent l="0" t="0" r="1905" b="0"/>
+            <wp:extent cx="5029200" cy="3298190"/>
+            <wp:effectExtent l="0" t="0" r="0" b="0"/>
             <wp:wrapTopAndBottom/>
-            <wp:docPr id="664696302" name="Kép 4" descr="Maximize your day: get Productive with Outlook Calendar"/>
+            <wp:docPr id="1098036694" name="Kép 17" descr="How To Create a Shared Calendar in Outlook &amp; Office 365?"/>
             <wp:cNvGraphicFramePr>
               <a:graphicFrameLocks xmlns:a="http://schemas.openxmlformats.org/drawingml/2006/main" noChangeAspect="1"/>
             </wp:cNvGraphicFramePr>
@@ -12496,7 +12458,7 @@
               <a:graphicData uri="http://schemas.openxmlformats.org/drawingml/2006/picture">
                 <pic:pic xmlns:pic="http://schemas.openxmlformats.org/drawingml/2006/picture">
                   <pic:nvPicPr>
-                    <pic:cNvPr id="0" name="Picture 7" descr="Maximize your day: get Productive with Outlook Calendar"/>
+                    <pic:cNvPr id="0" name="Picture 39" descr="How To Create a Shared Calendar in Outlook &amp; Office 365?"/>
                     <pic:cNvPicPr>
                       <a:picLocks noChangeAspect="1" noChangeArrowheads="1"/>
                     </pic:cNvPicPr>
@@ -12517,7 +12479,7 @@
                   <pic:spPr bwMode="auto">
                     <a:xfrm>
                       <a:off x="0" y="0"/>
-                      <a:ext cx="5579745" cy="2713355"/>
+                      <a:ext cx="5029200" cy="3298190"/>
                     </a:xfrm>
                     <a:prstGeom prst="rect">
                       <a:avLst/>
@@ -12540,19 +12502,148 @@
         </w:drawing>
       </w:r>
       <w:r>
-        <w:t>Egy másik hatalmas szereplő ezen a piacon a Microsoft, akik a saját megoldásuk, az Outlook</w:t>
-      </w:r>
-      <w:r>
-        <w:t xml:space="preserve"> beépített </w:t>
-      </w:r>
-      <w:r>
-        <w:t>naptárá</w:t>
-      </w:r>
-      <w:r>
-        <w:t>t ajánlják.</w:t>
+        <w:rPr>
+          <w:noProof/>
+        </w:rPr>
+        <mc:AlternateContent>
+          <mc:Choice Requires="wps">
+            <w:drawing>
+              <wp:anchor distT="0" distB="0" distL="114300" distR="114300" simplePos="0" relativeHeight="251703296" behindDoc="0" locked="0" layoutInCell="1" allowOverlap="1" wp14:anchorId="635B027C" wp14:editId="2F7D6F4F">
+                <wp:simplePos x="0" y="0"/>
+                <wp:positionH relativeFrom="column">
+                  <wp:posOffset>274955</wp:posOffset>
+                </wp:positionH>
+                <wp:positionV relativeFrom="paragraph">
+                  <wp:posOffset>3348355</wp:posOffset>
+                </wp:positionV>
+                <wp:extent cx="5029200" cy="635"/>
+                <wp:effectExtent l="0" t="0" r="0" b="0"/>
+                <wp:wrapTopAndBottom/>
+                <wp:docPr id="282774299" name="Szövegdoboz 1"/>
+                <wp:cNvGraphicFramePr/>
+                <a:graphic xmlns:a="http://schemas.openxmlformats.org/drawingml/2006/main">
+                  <a:graphicData uri="http://schemas.microsoft.com/office/word/2010/wordprocessingShape">
+                    <wps:wsp>
+                      <wps:cNvSpPr txBox="1"/>
+                      <wps:spPr>
+                        <a:xfrm>
+                          <a:off x="0" y="0"/>
+                          <a:ext cx="5029200" cy="635"/>
+                        </a:xfrm>
+                        <a:prstGeom prst="rect">
+                          <a:avLst/>
+                        </a:prstGeom>
+                        <a:solidFill>
+                          <a:prstClr val="white"/>
+                        </a:solidFill>
+                        <a:ln>
+                          <a:noFill/>
+                        </a:ln>
+                      </wps:spPr>
+                      <wps:txbx>
+                        <w:txbxContent>
+                          <w:p>
+                            <w:pPr>
+                              <w:pStyle w:val="Kpalrs"/>
+                              <w:rPr>
+                                <w:rFonts w:cs="Lohit Hindi"/>
+                              </w:rPr>
+                            </w:pPr>
+                            <w:r>
+                              <w:fldChar w:fldCharType="begin"/>
+                            </w:r>
+                            <w:r>
+                              <w:instrText xml:space="preserve"> SEQ ábra \* ARABIC </w:instrText>
+                            </w:r>
+                            <w:r>
+                              <w:fldChar w:fldCharType="separate"/>
+                            </w:r>
+                            <w:r>
+                              <w:rPr>
+                                <w:noProof/>
+                              </w:rPr>
+                              <w:t>3</w:t>
+                            </w:r>
+                            <w:r>
+                              <w:fldChar w:fldCharType="end"/>
+                            </w:r>
+                            <w:r>
+                              <w:t xml:space="preserve">. ábra: Az Outlook </w:t>
+                            </w:r>
+                            <w:proofErr w:type="spellStart"/>
+                            <w:r>
+                              <w:t>Calendar</w:t>
+                            </w:r>
+                            <w:proofErr w:type="spellEnd"/>
+                            <w:r>
+                              <w:t xml:space="preserve"> felülete</w:t>
+                            </w:r>
+                          </w:p>
+                        </w:txbxContent>
+                      </wps:txbx>
+                      <wps:bodyPr rot="0" spcFirstLastPara="0" vertOverflow="overflow" horzOverflow="overflow" vert="horz" wrap="square" lIns="0" tIns="0" rIns="0" bIns="0" numCol="1" spcCol="0" rtlCol="0" fromWordArt="0" anchor="t" anchorCtr="0" forceAA="0" compatLnSpc="1">
+                        <a:prstTxWarp prst="textNoShape">
+                          <a:avLst/>
+                        </a:prstTxWarp>
+                        <a:spAutoFit/>
+                      </wps:bodyPr>
+                    </wps:wsp>
+                  </a:graphicData>
+                </a:graphic>
+              </wp:anchor>
+            </w:drawing>
+          </mc:Choice>
+          <mc:Fallback>
+            <w:pict>
+              <v:shape w14:anchorId="635B027C" id="_x0000_s1028" type="#_x0000_t202" style="position:absolute;margin-left:21.65pt;margin-top:263.65pt;width:396pt;height:.05pt;z-index:251703296;visibility:visible;mso-wrap-style:square;mso-wrap-distance-left:9pt;mso-wrap-distance-top:0;mso-wrap-distance-right:9pt;mso-wrap-distance-bottom:0;mso-position-horizontal:absolute;mso-position-horizontal-relative:text;mso-position-vertical:absolute;mso-position-vertical-relative:text;v-text-anchor:top" o:gfxdata="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" stroked="f">
+                <v:textbox style="mso-fit-shape-to-text:t" inset="0,0,0,0">
+                  <w:txbxContent>
+                    <w:p>
+                      <w:pPr>
+                        <w:pStyle w:val="Kpalrs"/>
+                        <w:rPr>
+                          <w:rFonts w:cs="Lohit Hindi"/>
+                        </w:rPr>
+                      </w:pPr>
+                      <w:r>
+                        <w:fldChar w:fldCharType="begin"/>
+                      </w:r>
+                      <w:r>
+                        <w:instrText xml:space="preserve"> SEQ ábra \* ARABIC </w:instrText>
+                      </w:r>
+                      <w:r>
+                        <w:fldChar w:fldCharType="separate"/>
+                      </w:r>
+                      <w:r>
+                        <w:rPr>
+                          <w:noProof/>
+                        </w:rPr>
+                        <w:t>3</w:t>
+                      </w:r>
+                      <w:r>
+                        <w:fldChar w:fldCharType="end"/>
+                      </w:r>
+                      <w:r>
+                        <w:t xml:space="preserve">. ábra: Az Outlook </w:t>
+                      </w:r>
+                      <w:proofErr w:type="spellStart"/>
+                      <w:r>
+                        <w:t>Calendar</w:t>
+                      </w:r>
+                      <w:proofErr w:type="spellEnd"/>
+                      <w:r>
+                        <w:t xml:space="preserve"> felülete</w:t>
+                      </w:r>
+                    </w:p>
+                  </w:txbxContent>
+                </v:textbox>
+                <w10:wrap type="topAndBottom"/>
+              </v:shape>
+            </w:pict>
+          </mc:Fallback>
+        </mc:AlternateContent>
       </w:r>
     </w:p>
-    <w:p/>
     <w:p>
       <w:pPr>
         <w:pStyle w:val="Cmsor3"/>
@@ -12561,7 +12652,7 @@
           <w:numId w:val="19"/>
         </w:numPr>
       </w:pPr>
-      <w:bookmarkStart w:id="49" w:name="_Toc164334456"/>
+      <w:bookmarkStart w:id="47" w:name="_Toc164334456"/>
       <w:r>
         <w:t xml:space="preserve">Az Outlook </w:t>
       </w:r>
@@ -12580,18 +12671,18 @@
         <w:fldChar w:fldCharType="begin"/>
       </w:r>
       <w:r>
-        <w:instrText xml:space="preserve"> ADDIN ZOTERO_ITEM CSL_CITATION {"citationID":"1DYISDfn","properties":{"formattedCitation":"[3]","plainCitation":"[3]","noteIndex":0},"citationItems":[{"id":14,"uris":["http://zotero.org/users/14064510/items/KRZPTK6T"],"itemData":{"id":14,"type":"entry-encyclopedia","abstract":"Microsoft Outlook is a personal information manager software system from Microsoft, available as a part of the Microsoft 365 software suites. Though primarily being popular as an email client for businesses, Outlook also includes functions such as calendaring, task managing, contact managing, note-taking, journal logging, web browsing, and RSS news aggregation.\nIndividuals can use Outlook as a stand-alone application; organizations can deploy it as multi-user software (through Microsoft Exchange Server or SharePoint) for shared functions such as mailboxes, calendars, folders, data aggregation (i.e., SharePoint lists), and as appointment scheduling apps.\nOther than the paid software on Windows and Mac desktops that this article talks about, the Outlook name also covers several other current software:\n\nOutlook on the web, formerly Outlook Web App, a web version of Microsoft Outlook, included in Microsoft 365, Exchange Server, and Exchange Online (domain outlook.office365.com)\nOutlook for Windows, a new, free Outlook application that will be preloaded with Windows 11 from 2024\nOutlook Mobile, a mobile app version of Outlook\nOutlook.com, formerly Hotmail, a free personal email service offered by Microsoft alongside a webmail client (domain outlook.live.com)","container-title":"Wikipedia","language":"en","license":"Creative Commons Attribution-ShareAlike License","note":"Page Version ID: 1218464134","source":"Wikipedia","title":"Microsoft Outlook","URL":"https://en.wikipedia.org/w/index.php?title=Microsoft_Outlook&amp;oldid=1218464134","accessed":{"date-parts":[["2024",4,12]]},"issued":{"date-parts":[["2024",4,11]]}}}],"schema":"https://github.com/citation-style-language/schema/raw/master/csl-citation.json"} </w:instrText>
+        <w:instrText xml:space="preserve"> ADDIN ZOTERO_ITEM CSL_CITATION {"citationID":"1DYISDfn","properties":{"formattedCitation":"[6]","plainCitation":"[6]","noteIndex":0},"citationItems":[{"id":14,"uris":["http://zotero.org/users/14064510/items/KRZPTK6T"],"itemData":{"id":14,"type":"entry-encyclopedia","abstract":"Microsoft Outlook is a personal information manager software system from Microsoft, available as a part of the Microsoft 365 software suites. Though primarily being popular as an email client for businesses, Outlook also includes functions such as calendaring, task managing, contact managing, note-taking, journal logging, web browsing, and RSS news aggregation.\nIndividuals can use Outlook as a stand-alone application; organizations can deploy it as multi-user software (through Microsoft Exchange Server or SharePoint) for shared functions such as mailboxes, calendars, folders, data aggregation (i.e., SharePoint lists), and as appointment scheduling apps.\nOther than the paid software on Windows and Mac desktops that this article talks about, the Outlook name also covers several other current software:\n\nOutlook on the web, formerly Outlook Web App, a web version of Microsoft Outlook, included in Microsoft 365, Exchange Server, and Exchange Online (domain outlook.office365.com)\nOutlook for Windows, a new, free Outlook application that will be preloaded with Windows 11 from 2024\nOutlook Mobile, a mobile app version of Outlook\nOutlook.com, formerly Hotmail, a free personal email service offered by Microsoft alongside a webmail client (domain outlook.live.com)","container-title":"Wikipedia","language":"en","license":"Creative Commons Attribution-ShareAlike License","note":"Page Version ID: 1218464134","source":"Wikipedia","title":"Microsoft Outlook","URL":"https://en.wikipedia.org/w/index.php?title=Microsoft_Outlook&amp;oldid=1218464134","accessed":{"date-parts":[["2024",4,12]]},"issued":{"date-parts":[["2024",4,11]]}}}],"schema":"https://github.com/citation-style-language/schema/raw/master/csl-citation.json"} </w:instrText>
       </w:r>
       <w:r>
         <w:fldChar w:fldCharType="separate"/>
       </w:r>
+      <w:bookmarkEnd w:id="47"/>
       <w:r>
         <w:rPr>
           <w:rFonts w:cs="Times New Roman"/>
         </w:rPr>
-        <w:t>[3]</w:t>
-      </w:r>
-      <w:bookmarkEnd w:id="49"/>
+        <w:t>[6]</w:t>
+      </w:r>
       <w:r>
         <w:fldChar w:fldCharType="end"/>
       </w:r>
@@ -12757,6 +12848,7 @@
       </w:r>
       <w:proofErr w:type="spellStart"/>
       <w:r>
+        <w:lastRenderedPageBreak/>
         <w:t>naptárat</w:t>
       </w:r>
       <w:proofErr w:type="spellEnd"/>
@@ -12906,11 +12998,7 @@
     </w:p>
     <w:p>
       <w:r>
-        <w:t xml:space="preserve">Az asztali Outlookhoz hasonlóan az Outlook mobile is lehetővé teszi a felhasználók számára, hogy megnézzék a találkozók részleteit, válaszoljanak az Exchange találkozómeghívókra és </w:t>
-      </w:r>
-      <w:r>
-        <w:lastRenderedPageBreak/>
-        <w:t>ütemezzék a találkozókat. A</w:t>
+        <w:t>Az asztali Outlookhoz hasonlóan az Outlook mobile is lehetővé teszi a felhasználók számára, hogy megnézzék a találkozók részleteit, válaszoljanak az Exchange találkozómeghívókra és ütemezzék a találkozókat. A</w:t>
       </w:r>
       <w:r>
         <w:t xml:space="preserve"> Microsoft által</w:t>
@@ -13228,6 +13316,7 @@
     </w:p>
     <w:p>
       <w:r>
+        <w:lastRenderedPageBreak/>
         <w:t xml:space="preserve">Az új </w:t>
       </w:r>
       <w:proofErr w:type="spellStart"/>
@@ -13271,11 +13360,11 @@
           <w:numId w:val="19"/>
         </w:numPr>
       </w:pPr>
-      <w:bookmarkStart w:id="50" w:name="_Toc164334457"/>
+      <w:bookmarkStart w:id="48" w:name="_Toc164334457"/>
       <w:r>
         <w:t>Egyéb szolgáltatók</w:t>
       </w:r>
-      <w:bookmarkEnd w:id="50"/>
+      <w:bookmarkEnd w:id="48"/>
     </w:p>
     <w:p>
       <w:r>
@@ -13325,9 +13414,13 @@
         <w:t>ára</w:t>
       </w:r>
       <w:r>
+        <w:t>, az interneten talált példákkal a felhasználóifelületükre</w:t>
+      </w:r>
+      <w:r>
         <w:t>:</w:t>
       </w:r>
     </w:p>
+    <w:p/>
     <w:p>
       <w:pPr>
         <w:pStyle w:val="Listaszerbekezds"/>
@@ -13340,11 +13433,10 @@
         <w:rPr>
           <w:noProof/>
         </w:rPr>
-        <w:lastRenderedPageBreak/>
         <mc:AlternateContent>
           <mc:Choice Requires="wps">
             <w:drawing>
-              <wp:anchor distT="0" distB="0" distL="114300" distR="114300" simplePos="0" relativeHeight="251675648" behindDoc="0" locked="0" layoutInCell="1" allowOverlap="1" wp14:anchorId="6AA70ED0" wp14:editId="5998C338">
+              <wp:anchor distT="0" distB="0" distL="114300" distR="114300" simplePos="0" relativeHeight="251675648" behindDoc="0" locked="0" layoutInCell="1" allowOverlap="1" wp14:anchorId="6AA70ED0" wp14:editId="2C8D8D05">
                 <wp:simplePos x="0" y="0"/>
                 <wp:positionH relativeFrom="column">
                   <wp:posOffset>484505</wp:posOffset>
@@ -13404,7 +13496,7 @@
                               </w:rPr>
                               <w:fldChar w:fldCharType="separate"/>
                             </w:r>
-                            <w:bookmarkStart w:id="51" w:name="_Toc164334435"/>
+                            <w:bookmarkStart w:id="49" w:name="_Toc164334435"/>
                             <w:r>
                               <w:rPr>
                                 <w:noProof/>
@@ -13428,7 +13520,7 @@
                             <w:r>
                               <w:t xml:space="preserve"> felülete</w:t>
                             </w:r>
-                            <w:bookmarkEnd w:id="51"/>
+                            <w:bookmarkEnd w:id="49"/>
                           </w:p>
                         </w:txbxContent>
                       </wps:txbx>
@@ -13478,7 +13570,7 @@
                         </w:rPr>
                         <w:fldChar w:fldCharType="separate"/>
                       </w:r>
-                      <w:bookmarkStart w:id="52" w:name="_Toc164334435"/>
+                      <w:bookmarkStart w:id="50" w:name="_Toc164334435"/>
                       <w:r>
                         <w:rPr>
                           <w:noProof/>
@@ -13502,7 +13594,7 @@
                       <w:r>
                         <w:t xml:space="preserve"> felülete</w:t>
                       </w:r>
-                      <w:bookmarkEnd w:id="52"/>
+                      <w:bookmarkEnd w:id="50"/>
                     </w:p>
                   </w:txbxContent>
                 </v:textbox>
@@ -13517,7 +13609,7 @@
           <w:noProof/>
         </w:rPr>
         <w:drawing>
-          <wp:anchor distT="0" distB="0" distL="114300" distR="114300" simplePos="0" relativeHeight="251673600" behindDoc="0" locked="0" layoutInCell="1" allowOverlap="1" wp14:anchorId="33B19164" wp14:editId="5FEFE76E">
+          <wp:anchor distT="0" distB="0" distL="114300" distR="114300" simplePos="0" relativeHeight="251673600" behindDoc="0" locked="0" layoutInCell="1" allowOverlap="1" wp14:anchorId="33B19164" wp14:editId="78E855D5">
             <wp:simplePos x="0" y="0"/>
             <wp:positionH relativeFrom="margin">
               <wp:align>center</wp:align>
@@ -13623,8 +13715,34 @@
         <w:t>.</w:t>
       </w:r>
       <w:r>
+        <w:t xml:space="preserve"> Kép forrása: </w:t>
+      </w:r>
+      <w:r>
+        <w:fldChar w:fldCharType="begin"/>
+      </w:r>
+      <w:r>
+        <w:instrText xml:space="preserve"> ADDIN ZOTERO_ITEM CSL_CITATION {"citationID":"LSSZQ04u","properties":{"formattedCitation":"[7]","plainCitation":"[7]","noteIndex":0},"citationItems":[{"id":42,"uris":["http://zotero.org/users/14064510/items/RFH7SKZE"],"itemData":{"id":42,"type":"webpage","abstract":"Learn to use Calendar on your Mac to keep track of all your meetings, events, and appointments in one place.","container-title":"Apple Support","language":"en","title":"Calendar User Guide for Mac","URL":"https://support.apple.com/guide/calendar/welcome/mac","accessed":{"date-parts":[["2024",4,18]]}}}],"schema":"https://github.com/citation-style-language/schema/raw/master/csl-citation.json"} </w:instrText>
+      </w:r>
+      <w:r>
+        <w:fldChar w:fldCharType="separate"/>
+      </w:r>
+      <w:r>
+        <w:rPr>
+          <w:rFonts w:cs="Times New Roman"/>
+        </w:rPr>
+        <w:t>[7]</w:t>
+      </w:r>
+      <w:r>
+        <w:fldChar w:fldCharType="end"/>
+      </w:r>
+      <w:r>
         <w:t xml:space="preserve"> </w:t>
       </w:r>
+    </w:p>
+    <w:p>
+      <w:pPr>
+        <w:ind w:left="360"/>
+      </w:pPr>
     </w:p>
     <w:p>
       <w:pPr>
@@ -13638,21 +13756,22 @@
         <w:rPr>
           <w:noProof/>
         </w:rPr>
+        <w:lastRenderedPageBreak/>
         <mc:AlternateContent>
           <mc:Choice Requires="wps">
             <w:drawing>
-              <wp:anchor distT="0" distB="0" distL="114300" distR="114300" simplePos="0" relativeHeight="251683840" behindDoc="0" locked="0" layoutInCell="1" allowOverlap="1" wp14:anchorId="40B5967D" wp14:editId="75208875">
+              <wp:anchor distT="0" distB="0" distL="114300" distR="114300" simplePos="0" relativeHeight="251707392" behindDoc="0" locked="0" layoutInCell="1" allowOverlap="1" wp14:anchorId="03B3C131" wp14:editId="2199CD31">
                 <wp:simplePos x="0" y="0"/>
                 <wp:positionH relativeFrom="column">
                   <wp:posOffset>351155</wp:posOffset>
                 </wp:positionH>
                 <wp:positionV relativeFrom="paragraph">
-                  <wp:posOffset>6603365</wp:posOffset>
+                  <wp:posOffset>3309620</wp:posOffset>
                 </wp:positionV>
                 <wp:extent cx="4876800" cy="635"/>
                 <wp:effectExtent l="0" t="0" r="0" b="0"/>
                 <wp:wrapTopAndBottom/>
-                <wp:docPr id="825953640" name="Szövegdoboz 1"/>
+                <wp:docPr id="2013612076" name="Szövegdoboz 1"/>
                 <wp:cNvGraphicFramePr/>
                 <a:graphic xmlns:a="http://schemas.openxmlformats.org/drawingml/2006/main">
                   <a:graphicData uri="http://schemas.microsoft.com/office/word/2010/wordprocessingShape">
@@ -13701,7 +13820,6 @@
                               </w:rPr>
                               <w:fldChar w:fldCharType="separate"/>
                             </w:r>
-                            <w:bookmarkStart w:id="53" w:name="_Toc164334436"/>
                             <w:r>
                               <w:rPr>
                                 <w:noProof/>
@@ -13725,7 +13843,6 @@
                             <w:r>
                               <w:t xml:space="preserve"> felülete</w:t>
                             </w:r>
-                            <w:bookmarkEnd w:id="53"/>
                           </w:p>
                         </w:txbxContent>
                       </wps:txbx>
@@ -13743,7 +13860,7 @@
           </mc:Choice>
           <mc:Fallback>
             <w:pict>
-              <v:shape w14:anchorId="40B5967D" id="_x0000_s1030" type="#_x0000_t202" style="position:absolute;left:0;text-align:left;margin-left:27.65pt;margin-top:519.95pt;width:384pt;height:.05pt;z-index:251683840;visibility:visible;mso-wrap-style:square;mso-wrap-distance-left:9pt;mso-wrap-distance-top:0;mso-wrap-distance-right:9pt;mso-wrap-distance-bottom:0;mso-position-horizontal:absolute;mso-position-horizontal-relative:text;mso-position-vertical:absolute;mso-position-vertical-relative:text;v-text-anchor:top" o:gfxdata="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" stroked="f">
+              <v:shape w14:anchorId="03B3C131" id="_x0000_s1030" type="#_x0000_t202" style="position:absolute;left:0;text-align:left;margin-left:27.65pt;margin-top:260.6pt;width:384pt;height:.05pt;z-index:251707392;visibility:visible;mso-wrap-style:square;mso-wrap-distance-left:9pt;mso-wrap-distance-top:0;mso-wrap-distance-right:9pt;mso-wrap-distance-bottom:0;mso-position-horizontal:absolute;mso-position-horizontal-relative:text;mso-position-vertical:absolute;mso-position-vertical-relative:text;v-text-anchor:top" o:gfxdata="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" stroked="f">
                 <v:textbox style="mso-fit-shape-to-text:t" inset="0,0,0,0">
                   <w:txbxContent>
                     <w:p>
@@ -13772,7 +13889,6 @@
                         </w:rPr>
                         <w:fldChar w:fldCharType="separate"/>
                       </w:r>
-                      <w:bookmarkStart w:id="54" w:name="_Toc164334436"/>
                       <w:r>
                         <w:rPr>
                           <w:noProof/>
@@ -13796,7 +13912,6 @@
                       <w:r>
                         <w:t xml:space="preserve"> felülete</w:t>
                       </w:r>
-                      <w:bookmarkEnd w:id="54"/>
                     </w:p>
                   </w:txbxContent>
                 </v:textbox>
@@ -13811,13 +13926,13 @@
           <w:noProof/>
         </w:rPr>
         <w:drawing>
-          <wp:anchor distT="0" distB="0" distL="114300" distR="114300" simplePos="0" relativeHeight="251676672" behindDoc="0" locked="0" layoutInCell="1" allowOverlap="1" wp14:anchorId="23023279" wp14:editId="265414AE">
+          <wp:anchor distT="0" distB="0" distL="114300" distR="114300" simplePos="0" relativeHeight="251705344" behindDoc="0" locked="0" layoutInCell="1" allowOverlap="1" wp14:anchorId="72DE0636" wp14:editId="41258D25">
             <wp:simplePos x="0" y="0"/>
             <wp:positionH relativeFrom="margin">
-              <wp:posOffset>351155</wp:posOffset>
+              <wp:align>center</wp:align>
             </wp:positionH>
             <wp:positionV relativeFrom="paragraph">
-              <wp:posOffset>4351655</wp:posOffset>
+              <wp:posOffset>1058372</wp:posOffset>
             </wp:positionV>
             <wp:extent cx="4876800" cy="2194560"/>
             <wp:effectExtent l="0" t="0" r="0" b="0"/>
@@ -13900,6 +14015,32 @@
       <w:r>
         <w:t xml:space="preserve"> egy másik elérhető lehetőség, amely funkciókban gazdag, és könnyen használható. A felhasználók szinkronizálhatják az eseményeiket más Yahoo szolgáltatásokkal, például az e-maillel és a felhőtárolással.</w:t>
       </w:r>
+      <w:r>
+        <w:t xml:space="preserve"> Kép forrása: </w:t>
+      </w:r>
+      <w:r>
+        <w:fldChar w:fldCharType="begin"/>
+      </w:r>
+      <w:r>
+        <w:instrText xml:space="preserve"> ADDIN ZOTERO_ITEM CSL_CITATION {"citationID":"ap58gYk2","properties":{"formattedCitation":"[8]","plainCitation":"[8]","noteIndex":0},"citationItems":[{"id":44,"uris":["http://zotero.org/users/14064510/items/EAXY7ZKR"],"itemData":{"id":44,"type":"webpage","abstract":"Learn how to take full advantage of your Yahoo calendar, including how to sync with your mobile device, send meeting invites, and manage to-do lists.","language":"en","title":"Yahoo Calendar: The Ultimate Guide","title-short":"Yahoo Calendar","URL":"https://savvycal.com/articles/yahoo-calendar/","accessed":{"date-parts":[["2024",4,18]]},"issued":{"date-parts":[["2022"]]}}}],"schema":"https://github.com/citation-style-language/schema/raw/master/csl-citation.json"} </w:instrText>
+      </w:r>
+      <w:r>
+        <w:fldChar w:fldCharType="separate"/>
+      </w:r>
+      <w:r>
+        <w:rPr>
+          <w:rFonts w:cs="Times New Roman"/>
+        </w:rPr>
+        <w:t>[8]</w:t>
+      </w:r>
+      <w:r>
+        <w:fldChar w:fldCharType="end"/>
+      </w:r>
+    </w:p>
+    <w:p>
+      <w:pPr>
+        <w:ind w:left="360"/>
+      </w:pPr>
     </w:p>
     <w:p>
       <w:pPr>
@@ -13913,7 +14054,6 @@
         <w:rPr>
           <w:noProof/>
         </w:rPr>
-        <w:lastRenderedPageBreak/>
         <mc:AlternateContent>
           <mc:Choice Requires="wps">
             <w:drawing>
@@ -13977,7 +14117,7 @@
                               </w:rPr>
                               <w:fldChar w:fldCharType="separate"/>
                             </w:r>
-                            <w:bookmarkStart w:id="55" w:name="_Toc164334437"/>
+                            <w:bookmarkStart w:id="51" w:name="_Toc164334437"/>
                             <w:r>
                               <w:rPr>
                                 <w:noProof/>
@@ -14001,7 +14141,7 @@
                             <w:r>
                               <w:t xml:space="preserve"> felülete</w:t>
                             </w:r>
-                            <w:bookmarkEnd w:id="55"/>
+                            <w:bookmarkEnd w:id="51"/>
                           </w:p>
                         </w:txbxContent>
                       </wps:txbx>
@@ -14048,7 +14188,7 @@
                         </w:rPr>
                         <w:fldChar w:fldCharType="separate"/>
                       </w:r>
-                      <w:bookmarkStart w:id="56" w:name="_Toc164334437"/>
+                      <w:bookmarkStart w:id="52" w:name="_Toc164334437"/>
                       <w:r>
                         <w:rPr>
                           <w:noProof/>
@@ -14072,7 +14212,7 @@
                       <w:r>
                         <w:t xml:space="preserve"> felülete</w:t>
                       </w:r>
-                      <w:bookmarkEnd w:id="56"/>
+                      <w:bookmarkEnd w:id="52"/>
                     </w:p>
                   </w:txbxContent>
                 </v:textbox>
@@ -14172,6 +14312,27 @@
       <w:r>
         <w:t xml:space="preserve"> Fontos kiemelni, hogy ez nem egy ingyenes alkalmazás, előfizetés szükséges hozzá.</w:t>
       </w:r>
+      <w:r>
+        <w:t xml:space="preserve"> Kép forrása: </w:t>
+      </w:r>
+      <w:r>
+        <w:fldChar w:fldCharType="begin"/>
+      </w:r>
+      <w:r>
+        <w:instrText xml:space="preserve"> ADDIN ZOTERO_ITEM CSL_CITATION {"citationID":"8F9LLPTt","properties":{"formattedCitation":"[9]","plainCitation":"[9]","noteIndex":0},"citationItems":[{"id":46,"uris":["http://zotero.org/users/14064510/items/WSC332L6"],"itemData":{"id":46,"type":"webpage","abstract":"Calendly offers an exceptional user experience powered by connecting anyone that needs to meet with scheduling simplicity.","title":"Calendly’s effortless scheduling experience","URL":"https://goodux.appcues.com/blog/calendlys-scheduling-experience","accessed":{"date-parts":[["2024",4,18]]}}}],"schema":"https://github.com/citation-style-language/schema/raw/master/csl-citation.json"} </w:instrText>
+      </w:r>
+      <w:r>
+        <w:fldChar w:fldCharType="separate"/>
+      </w:r>
+      <w:r>
+        <w:rPr>
+          <w:rFonts w:cs="Times New Roman"/>
+        </w:rPr>
+        <w:t>[9]</w:t>
+      </w:r>
+      <w:r>
+        <w:fldChar w:fldCharType="end"/>
+      </w:r>
     </w:p>
     <w:p>
       <w:pPr>
@@ -14185,202 +14346,15 @@
         <w:rPr>
           <w:noProof/>
         </w:rPr>
-        <mc:AlternateContent>
-          <mc:Choice Requires="wps">
-            <w:drawing>
-              <wp:anchor distT="0" distB="0" distL="114300" distR="114300" simplePos="0" relativeHeight="251686912" behindDoc="0" locked="0" layoutInCell="1" allowOverlap="1" wp14:anchorId="0DD792AD" wp14:editId="128512F3">
-                <wp:simplePos x="0" y="0"/>
-                <wp:positionH relativeFrom="column">
-                  <wp:posOffset>427355</wp:posOffset>
-                </wp:positionH>
-                <wp:positionV relativeFrom="paragraph">
-                  <wp:posOffset>6864985</wp:posOffset>
-                </wp:positionV>
-                <wp:extent cx="4718050" cy="635"/>
-                <wp:effectExtent l="0" t="0" r="0" b="0"/>
-                <wp:wrapTopAndBottom/>
-                <wp:docPr id="787675488" name="Szövegdoboz 1"/>
-                <wp:cNvGraphicFramePr/>
-                <a:graphic xmlns:a="http://schemas.openxmlformats.org/drawingml/2006/main">
-                  <a:graphicData uri="http://schemas.microsoft.com/office/word/2010/wordprocessingShape">
-                    <wps:wsp>
-                      <wps:cNvSpPr txBox="1"/>
-                      <wps:spPr>
-                        <a:xfrm>
-                          <a:off x="0" y="0"/>
-                          <a:ext cx="4718050" cy="635"/>
-                        </a:xfrm>
-                        <a:prstGeom prst="rect">
-                          <a:avLst/>
-                        </a:prstGeom>
-                        <a:solidFill>
-                          <a:prstClr val="white"/>
-                        </a:solidFill>
-                        <a:ln>
-                          <a:noFill/>
-                        </a:ln>
-                      </wps:spPr>
-                      <wps:txbx>
-                        <w:txbxContent>
-                          <w:p>
-                            <w:pPr>
-                              <w:pStyle w:val="Kpalrs"/>
-                              <w:rPr>
-                                <w:noProof/>
-                                <w:szCs w:val="21"/>
-                              </w:rPr>
-                            </w:pPr>
-                            <w:r>
-                              <w:rPr>
-                                <w:noProof/>
-                              </w:rPr>
-                              <w:fldChar w:fldCharType="begin"/>
-                            </w:r>
-                            <w:r>
-                              <w:rPr>
-                                <w:noProof/>
-                              </w:rPr>
-                              <w:instrText xml:space="preserve"> SEQ ábra \* ARABIC </w:instrText>
-                            </w:r>
-                            <w:r>
-                              <w:rPr>
-                                <w:noProof/>
-                              </w:rPr>
-                              <w:fldChar w:fldCharType="separate"/>
-                            </w:r>
-                            <w:bookmarkStart w:id="57" w:name="_Toc164334438"/>
-                            <w:r>
-                              <w:rPr>
-                                <w:noProof/>
-                              </w:rPr>
-                              <w:t>7</w:t>
-                            </w:r>
-                            <w:r>
-                              <w:rPr>
-                                <w:noProof/>
-                              </w:rPr>
-                              <w:fldChar w:fldCharType="end"/>
-                            </w:r>
-                            <w:r>
-                              <w:t xml:space="preserve">. ábra: A </w:t>
-                            </w:r>
-                            <w:proofErr w:type="spellStart"/>
-                            <w:r>
-                              <w:t>Zoho</w:t>
-                            </w:r>
-                            <w:proofErr w:type="spellEnd"/>
-                            <w:r>
-                              <w:t xml:space="preserve"> </w:t>
-                            </w:r>
-                            <w:proofErr w:type="spellStart"/>
-                            <w:r>
-                              <w:t>Calendar</w:t>
-                            </w:r>
-                            <w:proofErr w:type="spellEnd"/>
-                            <w:r>
-                              <w:t xml:space="preserve"> felülete</w:t>
-                            </w:r>
-                            <w:bookmarkEnd w:id="57"/>
-                          </w:p>
-                        </w:txbxContent>
-                      </wps:txbx>
-                      <wps:bodyPr rot="0" spcFirstLastPara="0" vertOverflow="overflow" horzOverflow="overflow" vert="horz" wrap="square" lIns="0" tIns="0" rIns="0" bIns="0" numCol="1" spcCol="0" rtlCol="0" fromWordArt="0" anchor="t" anchorCtr="0" forceAA="0" compatLnSpc="1">
-                        <a:prstTxWarp prst="textNoShape">
-                          <a:avLst/>
-                        </a:prstTxWarp>
-                        <a:spAutoFit/>
-                      </wps:bodyPr>
-                    </wps:wsp>
-                  </a:graphicData>
-                </a:graphic>
-              </wp:anchor>
-            </w:drawing>
-          </mc:Choice>
-          <mc:Fallback>
-            <w:pict>
-              <v:shape w14:anchorId="0DD792AD" id="_x0000_s1032" type="#_x0000_t202" style="position:absolute;left:0;text-align:left;margin-left:33.65pt;margin-top:540.55pt;width:371.5pt;height:.05pt;z-index:251686912;visibility:visible;mso-wrap-style:square;mso-wrap-distance-left:9pt;mso-wrap-distance-top:0;mso-wrap-distance-right:9pt;mso-wrap-distance-bottom:0;mso-position-horizontal:absolute;mso-position-horizontal-relative:text;mso-position-vertical:absolute;mso-position-vertical-relative:text;v-text-anchor:top" o:gfxdata="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" stroked="f">
-                <v:textbox style="mso-fit-shape-to-text:t" inset="0,0,0,0">
-                  <w:txbxContent>
-                    <w:p>
-                      <w:pPr>
-                        <w:pStyle w:val="Kpalrs"/>
-                        <w:rPr>
-                          <w:noProof/>
-                          <w:szCs w:val="21"/>
-                        </w:rPr>
-                      </w:pPr>
-                      <w:r>
-                        <w:rPr>
-                          <w:noProof/>
-                        </w:rPr>
-                        <w:fldChar w:fldCharType="begin"/>
-                      </w:r>
-                      <w:r>
-                        <w:rPr>
-                          <w:noProof/>
-                        </w:rPr>
-                        <w:instrText xml:space="preserve"> SEQ ábra \* ARABIC </w:instrText>
-                      </w:r>
-                      <w:r>
-                        <w:rPr>
-                          <w:noProof/>
-                        </w:rPr>
-                        <w:fldChar w:fldCharType="separate"/>
-                      </w:r>
-                      <w:bookmarkStart w:id="58" w:name="_Toc164334438"/>
-                      <w:r>
-                        <w:rPr>
-                          <w:noProof/>
-                        </w:rPr>
-                        <w:t>7</w:t>
-                      </w:r>
-                      <w:r>
-                        <w:rPr>
-                          <w:noProof/>
-                        </w:rPr>
-                        <w:fldChar w:fldCharType="end"/>
-                      </w:r>
-                      <w:r>
-                        <w:t xml:space="preserve">. ábra: A </w:t>
-                      </w:r>
-                      <w:proofErr w:type="spellStart"/>
-                      <w:r>
-                        <w:t>Zoho</w:t>
-                      </w:r>
-                      <w:proofErr w:type="spellEnd"/>
-                      <w:r>
-                        <w:t xml:space="preserve"> </w:t>
-                      </w:r>
-                      <w:proofErr w:type="spellStart"/>
-                      <w:r>
-                        <w:t>Calendar</w:t>
-                      </w:r>
-                      <w:proofErr w:type="spellEnd"/>
-                      <w:r>
-                        <w:t xml:space="preserve"> felülete</w:t>
-                      </w:r>
-                      <w:bookmarkEnd w:id="58"/>
-                    </w:p>
-                  </w:txbxContent>
-                </v:textbox>
-                <w10:wrap type="topAndBottom"/>
-              </v:shape>
-            </w:pict>
-          </mc:Fallback>
-        </mc:AlternateContent>
-      </w:r>
-      <w:r>
-        <w:rPr>
-          <w:noProof/>
-        </w:rPr>
+        <w:lastRenderedPageBreak/>
         <w:drawing>
-          <wp:anchor distT="0" distB="0" distL="114300" distR="114300" simplePos="0" relativeHeight="251684864" behindDoc="0" locked="0" layoutInCell="1" allowOverlap="1" wp14:anchorId="4578152B" wp14:editId="79929509">
+          <wp:anchor distT="0" distB="0" distL="114300" distR="114300" simplePos="0" relativeHeight="251684864" behindDoc="0" locked="0" layoutInCell="1" allowOverlap="1" wp14:anchorId="4578152B" wp14:editId="71FE73AC">
             <wp:simplePos x="0" y="0"/>
             <wp:positionH relativeFrom="margin">
-              <wp:align>center</wp:align>
+              <wp:posOffset>427355</wp:posOffset>
             </wp:positionH>
             <wp:positionV relativeFrom="paragraph">
-              <wp:posOffset>4117975</wp:posOffset>
+              <wp:posOffset>1034415</wp:posOffset>
             </wp:positionV>
             <wp:extent cx="4718050" cy="2689860"/>
             <wp:effectExtent l="0" t="0" r="6350" b="0"/>
@@ -14436,6 +14410,194 @@
           </wp:anchor>
         </w:drawing>
       </w:r>
+      <w:r>
+        <w:rPr>
+          <w:noProof/>
+        </w:rPr>
+        <mc:AlternateContent>
+          <mc:Choice Requires="wps">
+            <w:drawing>
+              <wp:anchor distT="0" distB="0" distL="114300" distR="114300" simplePos="0" relativeHeight="251686912" behindDoc="0" locked="0" layoutInCell="1" allowOverlap="1" wp14:anchorId="0DD792AD" wp14:editId="7590209C">
+                <wp:simplePos x="0" y="0"/>
+                <wp:positionH relativeFrom="column">
+                  <wp:posOffset>427355</wp:posOffset>
+                </wp:positionH>
+                <wp:positionV relativeFrom="paragraph">
+                  <wp:posOffset>3782002</wp:posOffset>
+                </wp:positionV>
+                <wp:extent cx="4718050" cy="635"/>
+                <wp:effectExtent l="0" t="0" r="0" b="0"/>
+                <wp:wrapTopAndBottom/>
+                <wp:docPr id="787675488" name="Szövegdoboz 1"/>
+                <wp:cNvGraphicFramePr/>
+                <a:graphic xmlns:a="http://schemas.openxmlformats.org/drawingml/2006/main">
+                  <a:graphicData uri="http://schemas.microsoft.com/office/word/2010/wordprocessingShape">
+                    <wps:wsp>
+                      <wps:cNvSpPr txBox="1"/>
+                      <wps:spPr>
+                        <a:xfrm>
+                          <a:off x="0" y="0"/>
+                          <a:ext cx="4718050" cy="635"/>
+                        </a:xfrm>
+                        <a:prstGeom prst="rect">
+                          <a:avLst/>
+                        </a:prstGeom>
+                        <a:solidFill>
+                          <a:prstClr val="white"/>
+                        </a:solidFill>
+                        <a:ln>
+                          <a:noFill/>
+                        </a:ln>
+                      </wps:spPr>
+                      <wps:txbx>
+                        <w:txbxContent>
+                          <w:p>
+                            <w:pPr>
+                              <w:pStyle w:val="Kpalrs"/>
+                              <w:rPr>
+                                <w:noProof/>
+                                <w:szCs w:val="21"/>
+                              </w:rPr>
+                            </w:pPr>
+                            <w:r>
+                              <w:rPr>
+                                <w:noProof/>
+                              </w:rPr>
+                              <w:fldChar w:fldCharType="begin"/>
+                            </w:r>
+                            <w:r>
+                              <w:rPr>
+                                <w:noProof/>
+                              </w:rPr>
+                              <w:instrText xml:space="preserve"> SEQ ábra \* ARABIC </w:instrText>
+                            </w:r>
+                            <w:r>
+                              <w:rPr>
+                                <w:noProof/>
+                              </w:rPr>
+                              <w:fldChar w:fldCharType="separate"/>
+                            </w:r>
+                            <w:bookmarkStart w:id="53" w:name="_Toc164334438"/>
+                            <w:r>
+                              <w:rPr>
+                                <w:noProof/>
+                              </w:rPr>
+                              <w:t>7</w:t>
+                            </w:r>
+                            <w:r>
+                              <w:rPr>
+                                <w:noProof/>
+                              </w:rPr>
+                              <w:fldChar w:fldCharType="end"/>
+                            </w:r>
+                            <w:r>
+                              <w:t xml:space="preserve">. ábra: A </w:t>
+                            </w:r>
+                            <w:proofErr w:type="spellStart"/>
+                            <w:r>
+                              <w:t>Zoho</w:t>
+                            </w:r>
+                            <w:proofErr w:type="spellEnd"/>
+                            <w:r>
+                              <w:t xml:space="preserve"> </w:t>
+                            </w:r>
+                            <w:proofErr w:type="spellStart"/>
+                            <w:r>
+                              <w:t>Calendar</w:t>
+                            </w:r>
+                            <w:proofErr w:type="spellEnd"/>
+                            <w:r>
+                              <w:t xml:space="preserve"> felülete</w:t>
+                            </w:r>
+                            <w:bookmarkEnd w:id="53"/>
+                          </w:p>
+                        </w:txbxContent>
+                      </wps:txbx>
+                      <wps:bodyPr rot="0" spcFirstLastPara="0" vertOverflow="overflow" horzOverflow="overflow" vert="horz" wrap="square" lIns="0" tIns="0" rIns="0" bIns="0" numCol="1" spcCol="0" rtlCol="0" fromWordArt="0" anchor="t" anchorCtr="0" forceAA="0" compatLnSpc="1">
+                        <a:prstTxWarp prst="textNoShape">
+                          <a:avLst/>
+                        </a:prstTxWarp>
+                        <a:spAutoFit/>
+                      </wps:bodyPr>
+                    </wps:wsp>
+                  </a:graphicData>
+                </a:graphic>
+              </wp:anchor>
+            </w:drawing>
+          </mc:Choice>
+          <mc:Fallback>
+            <w:pict>
+              <v:shape w14:anchorId="0DD792AD" id="_x0000_s1032" type="#_x0000_t202" style="position:absolute;left:0;text-align:left;margin-left:33.65pt;margin-top:297.8pt;width:371.5pt;height:.05pt;z-index:251686912;visibility:visible;mso-wrap-style:square;mso-wrap-distance-left:9pt;mso-wrap-distance-top:0;mso-wrap-distance-right:9pt;mso-wrap-distance-bottom:0;mso-position-horizontal:absolute;mso-position-horizontal-relative:text;mso-position-vertical:absolute;mso-position-vertical-relative:text;v-text-anchor:top" o:gfxdata="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" stroked="f">
+                <v:textbox style="mso-fit-shape-to-text:t" inset="0,0,0,0">
+                  <w:txbxContent>
+                    <w:p>
+                      <w:pPr>
+                        <w:pStyle w:val="Kpalrs"/>
+                        <w:rPr>
+                          <w:noProof/>
+                          <w:szCs w:val="21"/>
+                        </w:rPr>
+                      </w:pPr>
+                      <w:r>
+                        <w:rPr>
+                          <w:noProof/>
+                        </w:rPr>
+                        <w:fldChar w:fldCharType="begin"/>
+                      </w:r>
+                      <w:r>
+                        <w:rPr>
+                          <w:noProof/>
+                        </w:rPr>
+                        <w:instrText xml:space="preserve"> SEQ ábra \* ARABIC </w:instrText>
+                      </w:r>
+                      <w:r>
+                        <w:rPr>
+                          <w:noProof/>
+                        </w:rPr>
+                        <w:fldChar w:fldCharType="separate"/>
+                      </w:r>
+                      <w:bookmarkStart w:id="54" w:name="_Toc164334438"/>
+                      <w:r>
+                        <w:rPr>
+                          <w:noProof/>
+                        </w:rPr>
+                        <w:t>7</w:t>
+                      </w:r>
+                      <w:r>
+                        <w:rPr>
+                          <w:noProof/>
+                        </w:rPr>
+                        <w:fldChar w:fldCharType="end"/>
+                      </w:r>
+                      <w:r>
+                        <w:t xml:space="preserve">. ábra: A </w:t>
+                      </w:r>
+                      <w:proofErr w:type="spellStart"/>
+                      <w:r>
+                        <w:t>Zoho</w:t>
+                      </w:r>
+                      <w:proofErr w:type="spellEnd"/>
+                      <w:r>
+                        <w:t xml:space="preserve"> </w:t>
+                      </w:r>
+                      <w:proofErr w:type="spellStart"/>
+                      <w:r>
+                        <w:t>Calendar</w:t>
+                      </w:r>
+                      <w:proofErr w:type="spellEnd"/>
+                      <w:r>
+                        <w:t xml:space="preserve"> felülete</w:t>
+                      </w:r>
+                      <w:bookmarkEnd w:id="54"/>
+                    </w:p>
+                  </w:txbxContent>
+                </v:textbox>
+                <w10:wrap type="topAndBottom"/>
+              </v:shape>
+            </w:pict>
+          </mc:Fallback>
+        </mc:AlternateContent>
+      </w:r>
       <w:proofErr w:type="spellStart"/>
       <w:r>
         <w:rPr>
@@ -14507,10 +14669,30 @@
       <w:r>
         <w:t xml:space="preserve"> szolgáltatásokkal, mint például a levelezés és a projektmenedzsment.</w:t>
       </w:r>
+      <w:r>
+        <w:t xml:space="preserve"> Kép forrása: </w:t>
+      </w:r>
+      <w:r>
+        <w:fldChar w:fldCharType="begin"/>
+      </w:r>
+      <w:r>
+        <w:instrText xml:space="preserve"> ADDIN ZOTERO_ITEM CSL_CITATION {"citationID":"omvCq1hL","properties":{"formattedCitation":"[10]","plainCitation":"[10]","noteIndex":0},"citationItems":[{"id":48,"uris":["http://zotero.org/users/14064510/items/DJWDXKXI"],"itemData":{"id":48,"type":"webpage","title":"Zoho Calendar attributes | Help - Zoho Deluge","URL":"https://www.zoho.com/deluge/help/cliq/zoho-calendar-attributes.html","accessed":{"date-parts":[["2024",4,18]]}}}],"schema":"https://github.com/citation-style-language/schema/raw/master/csl-citation.json"} </w:instrText>
+      </w:r>
+      <w:r>
+        <w:fldChar w:fldCharType="separate"/>
+      </w:r>
+      <w:r>
+        <w:rPr>
+          <w:rFonts w:cs="Times New Roman"/>
+        </w:rPr>
+        <w:t>[10]</w:t>
+      </w:r>
+      <w:r>
+        <w:fldChar w:fldCharType="end"/>
+      </w:r>
     </w:p>
     <w:p>
       <w:r>
-        <w:lastRenderedPageBreak/>
         <w:t>Ezek csak néhány példa azon alternatív online naptárszolgáltatások közül, amelyek lehetőséget kínálnak a felhasználóknak az események hatékony kezelésére és az időgazdálkodás javítására, egyedi igények és preferenciák alapján</w:t>
       </w:r>
       <w:r>
@@ -14539,7 +14721,7 @@
           <w:numId w:val="19"/>
         </w:numPr>
       </w:pPr>
-      <w:bookmarkStart w:id="59" w:name="_Toc164334458"/>
+      <w:bookmarkStart w:id="55" w:name="_Toc164334458"/>
       <w:r>
         <w:lastRenderedPageBreak/>
         <w:t xml:space="preserve">A projekt </w:t>
@@ -14550,7 +14732,7 @@
       <w:r>
         <w:t xml:space="preserve"> és célja</w:t>
       </w:r>
-      <w:bookmarkEnd w:id="59"/>
+      <w:bookmarkEnd w:id="55"/>
     </w:p>
     <w:p>
       <w:r>
@@ -14803,12 +14985,12 @@
           <w:numId w:val="19"/>
         </w:numPr>
       </w:pPr>
-      <w:bookmarkStart w:id="60" w:name="_Toc164334459"/>
+      <w:bookmarkStart w:id="56" w:name="_Toc164334459"/>
       <w:r>
         <w:lastRenderedPageBreak/>
         <w:t>Technológiák</w:t>
       </w:r>
-      <w:bookmarkEnd w:id="60"/>
+      <w:bookmarkEnd w:id="56"/>
     </w:p>
     <w:p>
       <w:r>
@@ -14847,34 +15029,34 @@
           <w:numId w:val="19"/>
         </w:numPr>
       </w:pPr>
-      <w:bookmarkStart w:id="61" w:name="_Toc164328117"/>
-      <w:bookmarkStart w:id="62" w:name="_Toc164328118"/>
-      <w:bookmarkStart w:id="63" w:name="_Toc164328119"/>
-      <w:bookmarkStart w:id="64" w:name="_Toc164328120"/>
-      <w:bookmarkStart w:id="65" w:name="_Toc164328121"/>
-      <w:bookmarkStart w:id="66" w:name="_Toc164328122"/>
-      <w:bookmarkStart w:id="67" w:name="_Toc164328123"/>
-      <w:bookmarkStart w:id="68" w:name="_Toc164328124"/>
-      <w:bookmarkStart w:id="69" w:name="_Toc164328125"/>
-      <w:bookmarkStart w:id="70" w:name="_Toc164328126"/>
-      <w:bookmarkStart w:id="71" w:name="_Toc164334460"/>
+      <w:bookmarkStart w:id="57" w:name="_Toc164328117"/>
+      <w:bookmarkStart w:id="58" w:name="_Toc164328118"/>
+      <w:bookmarkStart w:id="59" w:name="_Toc164328119"/>
+      <w:bookmarkStart w:id="60" w:name="_Toc164328120"/>
+      <w:bookmarkStart w:id="61" w:name="_Toc164328121"/>
+      <w:bookmarkStart w:id="62" w:name="_Toc164328122"/>
+      <w:bookmarkStart w:id="63" w:name="_Toc164328123"/>
+      <w:bookmarkStart w:id="64" w:name="_Toc164328124"/>
+      <w:bookmarkStart w:id="65" w:name="_Toc164328125"/>
+      <w:bookmarkStart w:id="66" w:name="_Toc164328126"/>
+      <w:bookmarkStart w:id="67" w:name="_Toc164334460"/>
+      <w:bookmarkEnd w:id="57"/>
+      <w:bookmarkEnd w:id="58"/>
+      <w:bookmarkEnd w:id="59"/>
+      <w:bookmarkEnd w:id="60"/>
       <w:bookmarkEnd w:id="61"/>
       <w:bookmarkEnd w:id="62"/>
       <w:bookmarkEnd w:id="63"/>
       <w:bookmarkEnd w:id="64"/>
       <w:bookmarkEnd w:id="65"/>
       <w:bookmarkEnd w:id="66"/>
+      <w:r>
+        <w:t>Alapvető</w:t>
+      </w:r>
+      <w:r>
+        <w:t xml:space="preserve"> technológiák</w:t>
+      </w:r>
       <w:bookmarkEnd w:id="67"/>
-      <w:bookmarkEnd w:id="68"/>
-      <w:bookmarkEnd w:id="69"/>
-      <w:bookmarkEnd w:id="70"/>
-      <w:r>
-        <w:t>Alapvető</w:t>
-      </w:r>
-      <w:r>
-        <w:t xml:space="preserve"> technológiák</w:t>
-      </w:r>
-      <w:bookmarkEnd w:id="71"/>
     </w:p>
     <w:p>
       <w:pPr>
@@ -14884,7 +15066,7 @@
           <w:numId w:val="19"/>
         </w:numPr>
       </w:pPr>
-      <w:bookmarkStart w:id="72" w:name="_Toc164334461"/>
+      <w:bookmarkStart w:id="68" w:name="_Toc164334461"/>
       <w:r>
         <w:t>HTML</w:t>
       </w:r>
@@ -14892,36 +15074,18 @@
         <w:fldChar w:fldCharType="begin"/>
       </w:r>
       <w:r>
-        <w:instrText xml:space="preserve"> ADDIN ZOTERO_ITEM CSL_CITATION {"citationID":"KE9RujKW","properties":{"formattedCitation":"[4]","plainCitation":"[4]","noteIndex":0},"citationItems":[{"id":22,"uris":["http://zotero.org/users/14064510/items/RY3VULSM"],"itemData":{"id":22,"type":"entry-encyclopedia","abstract":"HyperText Markup Language or HTML is the standard markup language for documents designed to be displayed in a web browser. It defines the content and structure of web content. It is often assisted by technologies such as Cascading Style Sheets (CSS) and scripting languages such as JavaScript.\nWeb browsers receive HTML documents from a web server or from local storage and render the documents into multimedia web pages. HTML describes the structure of a web page semantically and originally included cues for its appearance.\nHTML elements are the building blocks of HTML pages. With HTML constructs, images and other objects such as interactive forms may be embedded into the rendered page. HTML provides a means to create structured documents by denoting structural semantics for text such as headings, paragraphs, lists, links, quotes, and other items. HTML elements are delineated by tags, written using angle brackets. Tags such as &lt;img&gt; and &lt;input&gt; directly introduce content into the page. Other tags such as &lt;p&gt; and &lt;/p&gt; surround and provide information about document text and may include sub-element tags. Browsers do not display the HTML tags but use them to interpret the content of the page.\nHTML can embed programs written in a scripting language such as JavaScript, which affects the behavior and content of web pages. The inclusion of CSS defines the look and layout of content. The World Wide Web Consortium (W3C), former maintainer of the HTML and current maintainer of the CSS standards, has encouraged the use of CSS over explicit presentational HTML since 1997. A form of HTML, known as HTML5, is used to display video and audio, primarily using the &lt;canvas&gt; element, together with JavaScript.","container-title":"Wikipedia","language":"en","license":"Creative Commons Attribution-ShareAlike License","note":"Page Version ID: 1219285383","source":"Wikipedia","title":"HTML","URL":"https://en.wikipedia.org/w/index.php?title=HTML&amp;oldid=1219285383","accessed":{"date-parts":[["2024",4,18]]},"issued":{"date-parts":[["2024",4,16]]}}}],"schema":"https://github.com/citation-style-language/schema/raw/master/csl-citation.json"} </w:instrText>
+        <w:instrText xml:space="preserve"> ADDIN ZOTERO_ITEM CSL_CITATION {"citationID":"PIgl8pBL","properties":{"formattedCitation":"[11], [12]","plainCitation":"[11], [12]","noteIndex":0},"citationItems":[{"id":24,"uris":["http://zotero.org/users/14064510/items/2I6ZDA3S"],"itemData":{"id":24,"type":"webpage","abstract":"W3Schools offers free online tutorials, references and exercises in all the major languages of the web. Covering popular subjects like HTML, CSS, JavaScript, Python, SQL, Java, and many, many more.","language":"en-US","title":"Introduction to HTML","URL":"https://www.w3schools.com/html/html_intro.asp","accessed":{"date-parts":[["2024",4,18]]}}},{"id":22,"uris":["http://zotero.org/users/14064510/items/RY3VULSM"],"itemData":{"id":22,"type":"entry-encyclopedia","abstract":"HyperText Markup Language or HTML is the standard markup language for documents designed to be displayed in a web browser. It defines the content and structure of web content. It is often assisted by technologies such as Cascading Style Sheets (CSS) and scripting languages such as JavaScript.\nWeb browsers receive HTML documents from a web server or from local storage and render the documents into multimedia web pages. HTML describes the structure of a web page semantically and originally included cues for its appearance.\nHTML elements are the building blocks of HTML pages. With HTML constructs, images and other objects such as interactive forms may be embedded into the rendered page. HTML provides a means to create structured documents by denoting structural semantics for text such as headings, paragraphs, lists, links, quotes, and other items. HTML elements are delineated by tags, written using angle brackets. Tags such as &lt;img&gt; and &lt;input&gt; directly introduce content into the page. Other tags such as &lt;p&gt; and &lt;/p&gt; surround and provide information about document text and may include sub-element tags. Browsers do not display the HTML tags but use them to interpret the content of the page.\nHTML can embed programs written in a scripting language such as JavaScript, which affects the behavior and content of web pages. The inclusion of CSS defines the look and layout of content. The World Wide Web Consortium (W3C), former maintainer of the HTML and current maintainer of the CSS standards, has encouraged the use of CSS over explicit presentational HTML since 1997. A form of HTML, known as HTML5, is used to display video and audio, primarily using the &lt;canvas&gt; element, together with JavaScript.","container-title":"Wikipedia","language":"en","license":"Creative Commons Attribution-ShareAlike License","note":"Page Version ID: 1219285383","source":"Wikipedia","title":"HTML","URL":"https://en.wikipedia.org/w/index.php?title=HTML&amp;oldid=1219285383","accessed":{"date-parts":[["2024",4,18]]},"issued":{"date-parts":[["2024",4,16]]}}}],"schema":"https://github.com/citation-style-language/schema/raw/master/csl-citation.json"} </w:instrText>
       </w:r>
       <w:r>
         <w:fldChar w:fldCharType="separate"/>
       </w:r>
+      <w:bookmarkEnd w:id="68"/>
       <w:r>
         <w:rPr>
           <w:rFonts w:cs="Times New Roman"/>
         </w:rPr>
-        <w:t>[4]</w:t>
-      </w:r>
-      <w:r>
-        <w:fldChar w:fldCharType="end"/>
-      </w:r>
-      <w:r>
-        <w:fldChar w:fldCharType="begin"/>
-      </w:r>
-      <w:r>
-        <w:instrText xml:space="preserve"> ADDIN ZOTERO_ITEM CSL_CITATION {"citationID":"PIgl8pBL","properties":{"formattedCitation":"[5]","plainCitation":"[5]","noteIndex":0},"citationItems":[{"id":24,"uris":["http://zotero.org/users/14064510/items/2I6ZDA3S"],"itemData":{"id":24,"type":"webpage","abstract":"W3Schools offers free online tutorials, references and exercises in all the major languages of the web. Covering popular subjects like HTML, CSS, JavaScript, Python, SQL, Java, and many, many more.","language":"en-US","title":"Introduction to HTML","URL":"https://www.w3schools.com/html/html_intro.asp","accessed":{"date-parts":[["2024",4,18]]}}}],"schema":"https://github.com/citation-style-language/schema/raw/master/csl-citation.json"} </w:instrText>
-      </w:r>
-      <w:r>
-        <w:fldChar w:fldCharType="separate"/>
-      </w:r>
-      <w:r>
-        <w:rPr>
-          <w:rFonts w:cs="Times New Roman"/>
-        </w:rPr>
-        <w:t>[5]</w:t>
-      </w:r>
-      <w:bookmarkEnd w:id="72"/>
+        <w:t>[11], [12]</w:t>
+      </w:r>
       <w:r>
         <w:fldChar w:fldCharType="end"/>
       </w:r>
@@ -14994,7 +15158,7 @@
                               </w:rPr>
                               <w:fldChar w:fldCharType="separate"/>
                             </w:r>
-                            <w:bookmarkStart w:id="73" w:name="_Toc164334439"/>
+                            <w:bookmarkStart w:id="69" w:name="_Toc164334439"/>
                             <w:r>
                               <w:rPr>
                                 <w:noProof/>
@@ -15010,7 +15174,7 @@
                             <w:r>
                               <w:t>. ábra: HTML5 logó</w:t>
                             </w:r>
-                            <w:bookmarkEnd w:id="73"/>
+                            <w:bookmarkEnd w:id="69"/>
                           </w:p>
                         </w:txbxContent>
                       </wps:txbx>
@@ -15057,7 +15221,7 @@
                         </w:rPr>
                         <w:fldChar w:fldCharType="separate"/>
                       </w:r>
-                      <w:bookmarkStart w:id="74" w:name="_Toc164334439"/>
+                      <w:bookmarkStart w:id="70" w:name="_Toc164334439"/>
                       <w:r>
                         <w:rPr>
                           <w:noProof/>
@@ -15073,7 +15237,7 @@
                       <w:r>
                         <w:t>. ábra: HTML5 logó</w:t>
                       </w:r>
-                      <w:bookmarkEnd w:id="74"/>
+                      <w:bookmarkEnd w:id="70"/>
                     </w:p>
                   </w:txbxContent>
                 </v:textbox>
@@ -15154,6 +15318,30 @@
         <w:t>A HTML</w:t>
       </w:r>
       <w:r>
+        <w:t xml:space="preserve"> (logó forrása: </w:t>
+      </w:r>
+      <w:r>
+        <w:fldChar w:fldCharType="begin"/>
+      </w:r>
+      <w:r>
+        <w:instrText xml:space="preserve"> ADDIN ZOTERO_ITEM CSL_CITATION {"citationID":"UXUNwpDC","properties":{"formattedCitation":"[13]","plainCitation":"[13]","noteIndex":0},"citationItems":[{"id":50,"uris":["http://zotero.org/users/14064510/items/6AHGVQE5"],"itemData":{"id":50,"type":"entry-encyclopedia","abstract":"HTML5 (Hypertext Markup Language 5) is a markup language used for structuring and presenting hypertext documents on the World Wide Web. It was the fifth and final major HTML version that is now a retired World Wide Web Consortium (W3C) recommendation. The current specification is known as the HTML Living Standard. It is maintained by the Web Hypertext Application Technology Working Group (WHATWG), a consortium of the major browser vendors (Apple, Google, Mozilla, and Microsoft).\nHTML5 was first released in a public-facing form on 22 January 2008, with a major update and \"W3C Recommendation\" status in October 2014. Its goals were to improve the language with support for the latest multimedia and other new features; to keep the language both easily readable by humans and consistently understood by computers and devices such as web browsers, parsers, etc., without XHTML's rigidity; and to remain backward-compatible with older software. HTML5 is intended to subsume not only HTML 4 but also XHTML1 and even the DOM Level 2 HTML itself.HTML5 includes detailed processing models to encourage more interoperable implementations; it extends, improves, and rationalizes the markup available for documents and introduces markup and application programming interfaces (APIs) for complex web applications. For the same reasons, HTML5 is also a candidate for cross-platform mobile applications because it includes features designed with low-powered devices in mind.\nMany new syntactic features are included. To natively include and handle multimedia and graphical content, the new &lt;video&gt;, &lt;audio&gt; and &lt;canvas&gt; elements were added; expandable sections are natively implemented through &lt;summary&gt;...&lt;/summary&gt; and &lt;details&gt;...&lt;/details&gt; rather than depending on CSS or JavaScript; and support for scalable vector graphics (SVG) content and MathML for mathematical formulas was also added. To enrich the semantic content of documents, new page structure elements such as &lt;main&gt;, &lt;section&gt;, &lt;article&gt;, &lt;header&gt;, &lt;footer&gt;, &lt;aside&gt;, &lt;nav&gt;, and &lt;figure&gt; are added. New attributes were introduced, some elements and attributes were removed, and others such as &lt;a&gt;, &lt;cite&gt;, and &lt;menu&gt; were changed, redefined, or standardized. The APIs and Document Object Model (DOM) are now fundamental parts of the HTML5 specification, and HTML5 also better defines the processing for any invalid documents.","container-title":"Wikipedia","language":"en","license":"Creative Commons Attribution-ShareAlike License","note":"Page Version ID: 1219524906","source":"Wikipedia","title":"HTML5","URL":"https://en.wikipedia.org/w/index.php?title=HTML5&amp;oldid=1219524906","accessed":{"date-parts":[["2024",4,18]]},"issued":{"date-parts":[["2024",4,18]]}}}],"schema":"https://github.com/citation-style-language/schema/raw/master/csl-citation.json"} </w:instrText>
+      </w:r>
+      <w:r>
+        <w:fldChar w:fldCharType="separate"/>
+      </w:r>
+      <w:r>
+        <w:rPr>
+          <w:rFonts w:cs="Times New Roman"/>
+        </w:rPr>
+        <w:t>[13]</w:t>
+      </w:r>
+      <w:r>
+        <w:fldChar w:fldCharType="end"/>
+      </w:r>
+      <w:r>
+        <w:t>)</w:t>
+      </w:r>
+      <w:r>
         <w:t xml:space="preserve"> a</w:t>
       </w:r>
       <w:r>
@@ -15607,7 +15795,13 @@
     </w:p>
     <w:p>
       <w:r>
-        <w:t>A HTML egy HTML5 néven ismert verziója a videó és a hang megjelenítésére is haszná</w:t>
+        <w:t>A HTML egy HTML5</w:t>
+      </w:r>
+      <w:r>
+        <w:t xml:space="preserve"> </w:t>
+      </w:r>
+      <w:r>
+        <w:t>néven ismert verziója a videó és a hang megjelenítésére is haszná</w:t>
       </w:r>
       <w:r>
         <w:t>l</w:t>
@@ -15633,7 +15827,7 @@
         <mc:AlternateContent>
           <mc:Choice Requires="wps">
             <w:drawing>
-              <wp:anchor distT="45720" distB="45720" distL="114300" distR="114300" simplePos="0" relativeHeight="251661312" behindDoc="0" locked="0" layoutInCell="1" allowOverlap="1" wp14:anchorId="79987ADE" wp14:editId="2B5FAEE1">
+              <wp:anchor distT="45720" distB="45720" distL="114300" distR="114300" simplePos="0" relativeHeight="251661312" behindDoc="0" locked="0" layoutInCell="1" allowOverlap="1" wp14:anchorId="79987ADE" wp14:editId="09641066">
                 <wp:simplePos x="0" y="0"/>
                 <wp:positionH relativeFrom="margin">
                   <wp:align>left</wp:align>
@@ -17069,7 +17263,7 @@
                               </w:rPr>
                               <w:fldChar w:fldCharType="separate"/>
                             </w:r>
-                            <w:bookmarkStart w:id="75" w:name="_Toc164334440"/>
+                            <w:bookmarkStart w:id="71" w:name="_Toc164334440"/>
                             <w:r>
                               <w:rPr>
                                 <w:noProof/>
@@ -17085,7 +17279,10 @@
                             <w:r>
                               <w:t>. ábra: Példa HTML kódra</w:t>
                             </w:r>
-                            <w:bookmarkEnd w:id="75"/>
+                            <w:bookmarkEnd w:id="71"/>
+                            <w:r>
+                              <w:t xml:space="preserve"> (saját)</w:t>
+                            </w:r>
                           </w:p>
                         </w:txbxContent>
                       </wps:txbx>
@@ -17132,7 +17329,7 @@
                         </w:rPr>
                         <w:fldChar w:fldCharType="separate"/>
                       </w:r>
-                      <w:bookmarkStart w:id="76" w:name="_Toc164334440"/>
+                      <w:bookmarkStart w:id="72" w:name="_Toc164334440"/>
                       <w:r>
                         <w:rPr>
                           <w:noProof/>
@@ -17148,7 +17345,10 @@
                       <w:r>
                         <w:t>. ábra: Példa HTML kódra</w:t>
                       </w:r>
-                      <w:bookmarkEnd w:id="76"/>
+                      <w:bookmarkEnd w:id="72"/>
+                      <w:r>
+                        <w:t xml:space="preserve"> (saját)</w:t>
+                      </w:r>
                     </w:p>
                   </w:txbxContent>
                 </v:textbox>
@@ -17170,7 +17370,7 @@
           <w:numId w:val="19"/>
         </w:numPr>
       </w:pPr>
-      <w:bookmarkStart w:id="77" w:name="_Toc164334462"/>
+      <w:bookmarkStart w:id="73" w:name="_Toc164334462"/>
       <w:r>
         <w:t>CSS</w:t>
       </w:r>
@@ -17178,36 +17378,18 @@
         <w:fldChar w:fldCharType="begin"/>
       </w:r>
       <w:r>
-        <w:instrText xml:space="preserve"> ADDIN ZOTERO_ITEM CSL_CITATION {"citationID":"7J1dtwKd","properties":{"formattedCitation":"[6]","plainCitation":"[6]","noteIndex":0},"citationItems":[{"id":26,"uris":["http://zotero.org/users/14064510/items/XYYBC3BL"],"itemData":{"id":26,"type":"entry-encyclopedia","abstract":"Cascading Style Sheets (CSS) is a style sheet language used for specifying the presentation and styling of a document written in a markup language such as HTML or XML (including XML dialects such as SVG, MathML or XHTML). CSS is a cornerstone technology of the World Wide Web, alongside HTML and JavaScript.CSS is designed to enable the separation of content and presentation, including layout, colors, and fonts. This separation can improve content accessibility; provide more flexibility and control in the specification of presentation characteristics; enable multiple web pages to share formatting by specifying the relevant CSS in a separate .css file, which reduces complexity and repetition in the structural content; and enable the .css file to be cached to improve the page load speed between the pages that share the file and its formatting.\nSeparation of formatting and content also makes it feasible to present the same markup page in different styles for different rendering methods, such as on-screen, in print, by voice (via speech-based browser or screen reader), and on Braille-based tactile devices. CSS also has rules for alternate formatting if the content is accessed on a mobile device.The name cascading comes from the specified priority scheme to determine which declaration applies if more than one declaration of a property match a particular element. This cascading priority scheme is predictable.\nThe CSS specifications are maintained by the World Wide Web Consortium (W3C). Internet media type (MIME type) text/css is registered for use with CSS by RFC 2318 (March 1998). The W3C operates a free CSS validation service for CSS documents.In addition to HTML, other markup languages support the use of CSS including XHTML, plain XML, SVG, and XUL. CSS is also used in the GTK widget toolkit.","container-title":"Wikipedia","language":"en","license":"Creative Commons Attribution-ShareAlike License","note":"Page Version ID: 1217996434","source":"Wikipedia","title":"CSS","URL":"https://en.wikipedia.org/w/index.php?title=CSS&amp;oldid=1217996434","accessed":{"date-parts":[["2024",4,18]]},"issued":{"date-parts":[["2024",4,9]]}}}],"schema":"https://github.com/citation-style-language/schema/raw/master/csl-citation.json"} </w:instrText>
+        <w:instrText xml:space="preserve"> ADDIN ZOTERO_ITEM CSL_CITATION {"citationID":"5fQdijIq","properties":{"formattedCitation":"[14], [15]","plainCitation":"[14], [15]","noteIndex":0},"citationItems":[{"id":27,"uris":["http://zotero.org/users/14064510/items/4B3Q8AGJ"],"itemData":{"id":27,"type":"webpage","abstract":"W3Schools offers free online tutorials, references and exercises in all the major languages of the web. Covering popular subjects like HTML, CSS, JavaScript, Python, SQL, Java, and many, many more.","language":"en-US","title":"CSS Introduction","URL":"https://www.w3schools.com/css/css_intro.asp","accessed":{"date-parts":[["2024",4,18]]}}},{"id":26,"uris":["http://zotero.org/users/14064510/items/XYYBC3BL"],"itemData":{"id":26,"type":"entry-encyclopedia","abstract":"Cascading Style Sheets (CSS) is a style sheet language used for specifying the presentation and styling of a document written in a markup language such as HTML or XML (including XML dialects such as SVG, MathML or XHTML). CSS is a cornerstone technology of the World Wide Web, alongside HTML and JavaScript.CSS is designed to enable the separation of content and presentation, including layout, colors, and fonts. This separation can improve content accessibility; provide more flexibility and control in the specification of presentation characteristics; enable multiple web pages to share formatting by specifying the relevant CSS in a separate .css file, which reduces complexity and repetition in the structural content; and enable the .css file to be cached to improve the page load speed between the pages that share the file and its formatting.\nSeparation of formatting and content also makes it feasible to present the same markup page in different styles for different rendering methods, such as on-screen, in print, by voice (via speech-based browser or screen reader), and on Braille-based tactile devices. CSS also has rules for alternate formatting if the content is accessed on a mobile device.The name cascading comes from the specified priority scheme to determine which declaration applies if more than one declaration of a property match a particular element. This cascading priority scheme is predictable.\nThe CSS specifications are maintained by the World Wide Web Consortium (W3C). Internet media type (MIME type) text/css is registered for use with CSS by RFC 2318 (March 1998). The W3C operates a free CSS validation service for CSS documents.In addition to HTML, other markup languages support the use of CSS including XHTML, plain XML, SVG, and XUL. CSS is also used in the GTK widget toolkit.","container-title":"Wikipedia","language":"en","license":"Creative Commons Attribution-ShareAlike License","note":"Page Version ID: 1217996434","source":"Wikipedia","title":"CSS","URL":"https://en.wikipedia.org/w/index.php?title=CSS&amp;oldid=1217996434","accessed":{"date-parts":[["2024",4,18]]},"issued":{"date-parts":[["2024",4,9]]}}}],"schema":"https://github.com/citation-style-language/schema/raw/master/csl-citation.json"} </w:instrText>
       </w:r>
       <w:r>
         <w:fldChar w:fldCharType="separate"/>
       </w:r>
+      <w:bookmarkEnd w:id="73"/>
       <w:r>
         <w:rPr>
           <w:rFonts w:cs="Times New Roman"/>
         </w:rPr>
-        <w:t>[6]</w:t>
-      </w:r>
-      <w:r>
-        <w:fldChar w:fldCharType="end"/>
-      </w:r>
-      <w:r>
-        <w:fldChar w:fldCharType="begin"/>
-      </w:r>
-      <w:r>
-        <w:instrText xml:space="preserve"> ADDIN ZOTERO_ITEM CSL_CITATION {"citationID":"5fQdijIq","properties":{"formattedCitation":"[7]","plainCitation":"[7]","noteIndex":0},"citationItems":[{"id":27,"uris":["http://zotero.org/users/14064510/items/4B3Q8AGJ"],"itemData":{"id":27,"type":"webpage","abstract":"W3Schools offers free online tutorials, references and exercises in all the major languages of the web. Covering popular subjects like HTML, CSS, JavaScript, Python, SQL, Java, and many, many more.","language":"en-US","title":"CSS Introduction","URL":"https://www.w3schools.com/css/css_intro.asp","accessed":{"date-parts":[["2024",4,18]]}}}],"schema":"https://github.com/citation-style-language/schema/raw/master/csl-citation.json"} </w:instrText>
-      </w:r>
-      <w:r>
-        <w:fldChar w:fldCharType="separate"/>
-      </w:r>
-      <w:r>
-        <w:rPr>
-          <w:rFonts w:cs="Times New Roman"/>
-        </w:rPr>
-        <w:t>[7]</w:t>
-      </w:r>
-      <w:bookmarkEnd w:id="77"/>
+        <w:t>[14], [15]</w:t>
+      </w:r>
       <w:r>
         <w:fldChar w:fldCharType="end"/>
       </w:r>
@@ -17220,18 +17402,18 @@
         <mc:AlternateContent>
           <mc:Choice Requires="wps">
             <w:drawing>
-              <wp:anchor distT="0" distB="0" distL="114300" distR="114300" simplePos="0" relativeHeight="251695104" behindDoc="0" locked="0" layoutInCell="1" allowOverlap="1" wp14:anchorId="13D19ACC" wp14:editId="2CDB6611">
+              <wp:anchor distT="0" distB="0" distL="114300" distR="114300" simplePos="0" relativeHeight="251710464" behindDoc="0" locked="0" layoutInCell="1" allowOverlap="1" wp14:anchorId="46E22B70" wp14:editId="67823036">
                 <wp:simplePos x="0" y="0"/>
                 <wp:positionH relativeFrom="column">
-                  <wp:posOffset>3133725</wp:posOffset>
+                  <wp:posOffset>3589655</wp:posOffset>
                 </wp:positionH>
                 <wp:positionV relativeFrom="paragraph">
-                  <wp:posOffset>2507615</wp:posOffset>
+                  <wp:posOffset>2875915</wp:posOffset>
                 </wp:positionV>
-                <wp:extent cx="2446020" cy="635"/>
+                <wp:extent cx="1992630" cy="635"/>
                 <wp:effectExtent l="0" t="0" r="0" b="0"/>
                 <wp:wrapSquare wrapText="bothSides"/>
-                <wp:docPr id="1491345983" name="Szövegdoboz 1"/>
+                <wp:docPr id="788389997" name="Szövegdoboz 1"/>
                 <wp:cNvGraphicFramePr/>
                 <a:graphic xmlns:a="http://schemas.openxmlformats.org/drawingml/2006/main">
                   <a:graphicData uri="http://schemas.microsoft.com/office/word/2010/wordprocessingShape">
@@ -17240,7 +17422,7 @@
                       <wps:spPr>
                         <a:xfrm>
                           <a:off x="0" y="0"/>
-                          <a:ext cx="2446020" cy="635"/>
+                          <a:ext cx="1992630" cy="635"/>
                         </a:xfrm>
                         <a:prstGeom prst="rect">
                           <a:avLst/>
@@ -17280,7 +17462,6 @@
                               </w:rPr>
                               <w:fldChar w:fldCharType="separate"/>
                             </w:r>
-                            <w:bookmarkStart w:id="78" w:name="_Toc164334441"/>
                             <w:r>
                               <w:rPr>
                                 <w:noProof/>
@@ -17296,7 +17477,6 @@
                             <w:r>
                               <w:t>. ábra: CSS3 logó</w:t>
                             </w:r>
-                            <w:bookmarkEnd w:id="78"/>
                           </w:p>
                         </w:txbxContent>
                       </wps:txbx>
@@ -17314,7 +17494,7 @@
           </mc:Choice>
           <mc:Fallback>
             <w:pict>
-              <v:shape w14:anchorId="13D19ACC" id="_x0000_s1036" type="#_x0000_t202" style="position:absolute;left:0;text-align:left;margin-left:246.75pt;margin-top:197.45pt;width:192.6pt;height:.05pt;z-index:251695104;visibility:visible;mso-wrap-style:square;mso-wrap-distance-left:9pt;mso-wrap-distance-top:0;mso-wrap-distance-right:9pt;mso-wrap-distance-bottom:0;mso-position-horizontal:absolute;mso-position-horizontal-relative:text;mso-position-vertical:absolute;mso-position-vertical-relative:text;v-text-anchor:top" o:gfxdata="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" stroked="f">
+              <v:shape w14:anchorId="46E22B70" id="_x0000_s1036" type="#_x0000_t202" style="position:absolute;left:0;text-align:left;margin-left:282.65pt;margin-top:226.45pt;width:156.9pt;height:.05pt;z-index:251710464;visibility:visible;mso-wrap-style:square;mso-wrap-distance-left:9pt;mso-wrap-distance-top:0;mso-wrap-distance-right:9pt;mso-wrap-distance-bottom:0;mso-position-horizontal:absolute;mso-position-horizontal-relative:text;mso-position-vertical:absolute;mso-position-vertical-relative:text;v-text-anchor:top" o:gfxdata="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" stroked="f">
                 <v:textbox style="mso-fit-shape-to-text:t" inset="0,0,0,0">
                   <w:txbxContent>
                     <w:p>
@@ -17343,7 +17523,6 @@
                         </w:rPr>
                         <w:fldChar w:fldCharType="separate"/>
                       </w:r>
-                      <w:bookmarkStart w:id="79" w:name="_Toc164334441"/>
                       <w:r>
                         <w:rPr>
                           <w:noProof/>
@@ -17359,7 +17538,6 @@
                       <w:r>
                         <w:t>. ábra: CSS3 logó</w:t>
                       </w:r>
-                      <w:bookmarkEnd w:id="79"/>
                     </w:p>
                   </w:txbxContent>
                 </v:textbox>
@@ -17374,18 +17552,18 @@
           <w:noProof/>
         </w:rPr>
         <w:drawing>
-          <wp:anchor distT="0" distB="0" distL="114300" distR="114300" simplePos="0" relativeHeight="251693056" behindDoc="0" locked="0" layoutInCell="1" allowOverlap="1" wp14:anchorId="6BBE9599" wp14:editId="37843944">
+          <wp:anchor distT="0" distB="0" distL="114300" distR="114300" simplePos="0" relativeHeight="251708416" behindDoc="0" locked="0" layoutInCell="1" allowOverlap="1" wp14:anchorId="2D25AAE8" wp14:editId="72E3B1AD">
             <wp:simplePos x="0" y="0"/>
             <wp:positionH relativeFrom="margin">
-              <wp:align>right</wp:align>
+              <wp:posOffset>3589655</wp:posOffset>
             </wp:positionH>
             <wp:positionV relativeFrom="paragraph">
-              <wp:posOffset>4445</wp:posOffset>
+              <wp:posOffset>6350</wp:posOffset>
             </wp:positionV>
-            <wp:extent cx="2446020" cy="2446020"/>
-            <wp:effectExtent l="0" t="0" r="0" b="0"/>
+            <wp:extent cx="1992630" cy="2812415"/>
+            <wp:effectExtent l="0" t="0" r="7620" b="6985"/>
             <wp:wrapSquare wrapText="bothSides"/>
-            <wp:docPr id="355171762" name="Kép 15" descr="css · GitHub Topics · GitHub"/>
+            <wp:docPr id="939260022" name="Kép 18" descr="CSS - Wikipedia"/>
             <wp:cNvGraphicFramePr>
               <a:graphicFrameLocks xmlns:a="http://schemas.openxmlformats.org/drawingml/2006/main" noChangeAspect="1"/>
             </wp:cNvGraphicFramePr>
@@ -17393,13 +17571,13 @@
               <a:graphicData uri="http://schemas.openxmlformats.org/drawingml/2006/picture">
                 <pic:pic xmlns:pic="http://schemas.openxmlformats.org/drawingml/2006/picture">
                   <pic:nvPicPr>
-                    <pic:cNvPr id="0" name="Picture 35" descr="css · GitHub Topics · GitHub"/>
+                    <pic:cNvPr id="0" name="Picture 41" descr="CSS - Wikipedia"/>
                     <pic:cNvPicPr>
                       <a:picLocks noChangeAspect="1" noChangeArrowheads="1"/>
                     </pic:cNvPicPr>
                   </pic:nvPicPr>
                   <pic:blipFill>
-                    <a:blip r:embed="rId17">
+                    <a:blip r:embed="rId17" cstate="print">
                       <a:extLst>
                         <a:ext uri="{28A0092B-C50C-407E-A947-70E740481C1C}">
                           <a14:useLocalDpi xmlns:a14="http://schemas.microsoft.com/office/drawing/2010/main" val="0"/>
@@ -17414,7 +17592,7 @@
                   <pic:spPr bwMode="auto">
                     <a:xfrm>
                       <a:off x="0" y="0"/>
-                      <a:ext cx="2446020" cy="2446020"/>
+                      <a:ext cx="1992630" cy="2812415"/>
                     </a:xfrm>
                     <a:prstGeom prst="rect">
                       <a:avLst/>
@@ -17437,7 +17615,31 @@
         </w:drawing>
       </w:r>
       <w:r>
-        <w:t>A CSS (</w:t>
+        <w:t>A CSS</w:t>
+      </w:r>
+      <w:r>
+        <w:t xml:space="preserve"> (logó forrása: </w:t>
+      </w:r>
+      <w:r>
+        <w:fldChar w:fldCharType="begin"/>
+      </w:r>
+      <w:r>
+        <w:instrText xml:space="preserve"> ADDIN ZOTERO_ITEM CSL_CITATION {"citationID":"V572XpPN","properties":{"formattedCitation":"[16]","plainCitation":"[16]","noteIndex":0},"citationItems":[{"id":52,"uris":["http://zotero.org/users/14064510/items/8Y8KY52I"],"itemData":{"id":52,"type":"entry-encyclopedia","abstract":"Cascading Style Sheets (CSS) is a style sheet language used for specifying the presentation and styling of a document written in a markup language such as HTML or XML (including XML dialects such as SVG, MathML or XHTML). CSS is a cornerstone technology of the World Wide Web, alongside HTML and JavaScript.CSS is designed to enable the separation of content and presentation, including layout, colors, and fonts. This separation can improve content accessibility; provide more flexibility and control in the specification of presentation characteristics; enable multiple web pages to share formatting by specifying the relevant CSS in a separate .css file, which reduces complexity and repetition in the structural content; and enable the .css file to be cached to improve the page load speed between the pages that share the file and its formatting.\nSeparation of formatting and content also makes it feasible to present the same markup page in different styles for different rendering methods, such as on-screen, in print, by voice (via speech-based browser or screen reader), and on Braille-based tactile devices. CSS also has rules for alternate formatting if the content is accessed on a mobile device.The name cascading comes from the specified priority scheme to determine which declaration applies if more than one declaration of a property match a particular element. This cascading priority scheme is predictable.\nThe CSS specifications are maintained by the World Wide Web Consortium (W3C). Internet media type (MIME type) text/css is registered for use with CSS by RFC 2318 (March 1998). The W3C operates a free CSS validation service for CSS documents.In addition to HTML, other markup languages support the use of CSS including XHTML, plain XML, SVG, and XUL. CSS is also used in the GTK widget toolkit.","container-title":"Wikipedia","language":"en","license":"Creative Commons Attribution-ShareAlike License","note":"Page Version ID: 1217996434","source":"Wikipedia","title":"CSS","URL":"https://en.wikipedia.org/w/index.php?title=CSS&amp;oldid=1217996434","accessed":{"date-parts":[["2024",4,18]]},"issued":{"date-parts":[["2024",4,9]]}}}],"schema":"https://github.com/citation-style-language/schema/raw/master/csl-citation.json"} </w:instrText>
+      </w:r>
+      <w:r>
+        <w:fldChar w:fldCharType="separate"/>
+      </w:r>
+      <w:r>
+        <w:rPr>
+          <w:rFonts w:cs="Times New Roman"/>
+        </w:rPr>
+        <w:t>[16]</w:t>
+      </w:r>
+      <w:r>
+        <w:fldChar w:fldCharType="end"/>
+      </w:r>
+      <w:r>
+        <w:t xml:space="preserve">), avagy </w:t>
       </w:r>
       <w:proofErr w:type="spellStart"/>
       <w:r>
@@ -17460,9 +17662,6 @@
         <w:t>Sheets</w:t>
       </w:r>
       <w:proofErr w:type="spellEnd"/>
-      <w:r>
-        <w:t>)</w:t>
-      </w:r>
       <w:r>
         <w:t xml:space="preserve"> </w:t>
       </w:r>
@@ -17537,17 +17736,17 @@
         <w:t xml:space="preserve">kontrollt </w:t>
       </w:r>
       <w:r>
-        <w:t xml:space="preserve">biztosít a megjelenítési jellemzők </w:t>
+        <w:t>biztosít a megjelenítési jellemzők meghatározásában</w:t>
+      </w:r>
+      <w:r>
+        <w:t>,</w:t>
+      </w:r>
+      <w:r>
+        <w:t xml:space="preserve"> </w:t>
       </w:r>
       <w:r>
         <w:lastRenderedPageBreak/>
-        <w:t>meghatározásában</w:t>
-      </w:r>
-      <w:r>
-        <w:t>,</w:t>
-      </w:r>
-      <w:r>
-        <w:t xml:space="preserve"> lehetővé teszi, hogy több weblap megossza a formáz</w:t>
+        <w:t>lehetővé teszi, hogy több weblap megossza a formáz</w:t>
       </w:r>
       <w:r>
         <w:t>ására</w:t>
@@ -18266,7 +18465,7 @@
                               </w:rPr>
                               <w:fldChar w:fldCharType="separate"/>
                             </w:r>
-                            <w:bookmarkStart w:id="80" w:name="_Toc164334442"/>
+                            <w:bookmarkStart w:id="74" w:name="_Toc164334442"/>
                             <w:r>
                               <w:rPr>
                                 <w:noProof/>
@@ -18282,7 +18481,10 @@
                             <w:r>
                               <w:t>. ábra: Példa CSS kódra</w:t>
                             </w:r>
-                            <w:bookmarkEnd w:id="80"/>
+                            <w:bookmarkEnd w:id="74"/>
+                            <w:r>
+                              <w:t xml:space="preserve"> (saját)</w:t>
+                            </w:r>
                           </w:p>
                         </w:txbxContent>
                       </wps:txbx>
@@ -18329,7 +18531,7 @@
                         </w:rPr>
                         <w:fldChar w:fldCharType="separate"/>
                       </w:r>
-                      <w:bookmarkStart w:id="81" w:name="_Toc164334442"/>
+                      <w:bookmarkStart w:id="75" w:name="_Toc164334442"/>
                       <w:r>
                         <w:rPr>
                           <w:noProof/>
@@ -18345,7 +18547,10 @@
                       <w:r>
                         <w:t>. ábra: Példa CSS kódra</w:t>
                       </w:r>
-                      <w:bookmarkEnd w:id="81"/>
+                      <w:bookmarkEnd w:id="75"/>
+                      <w:r>
+                        <w:t xml:space="preserve"> (saját)</w:t>
+                      </w:r>
                     </w:p>
                   </w:txbxContent>
                 </v:textbox>
@@ -18367,7 +18572,7 @@
           <w:numId w:val="19"/>
         </w:numPr>
       </w:pPr>
-      <w:bookmarkStart w:id="82" w:name="_Toc164334463"/>
+      <w:bookmarkStart w:id="76" w:name="_Toc164334463"/>
       <w:r>
         <w:t>SCSS</w:t>
       </w:r>
@@ -18375,18 +18580,18 @@
         <w:fldChar w:fldCharType="begin"/>
       </w:r>
       <w:r>
-        <w:instrText xml:space="preserve"> ADDIN ZOTERO_ITEM CSL_CITATION {"citationID":"NtepcznO","properties":{"formattedCitation":"[8]","plainCitation":"[8]","noteIndex":0},"citationItems":[{"id":34,"uris":["http://zotero.org/users/14064510/items/2YH5I5MW"],"itemData":{"id":34,"type":"webpage","abstract":"Table Of Contents show Introduction What is SASS? Key Features of SASS What is SCSS? Key Features of SCSS Difference Between SASS and SCSS Similarities of SCSS and SASS SCSS Vs SASS: Which One to…","container-title":"InterviewBit","language":"en-US","title":"SASS Vs SCSS: What’s The Difference?","title-short":"SASS Vs SCSS","URL":"https://www.interviewbit.com/blog/sass-vs-scss/","accessed":{"date-parts":[["2024",4,18]]},"issued":{"date-parts":[["2024",1,4]]}}}],"schema":"https://github.com/citation-style-language/schema/raw/master/csl-citation.json"} </w:instrText>
+        <w:instrText xml:space="preserve"> ADDIN ZOTERO_ITEM CSL_CITATION {"citationID":"NtepcznO","properties":{"formattedCitation":"[17]","plainCitation":"[17]","noteIndex":0},"citationItems":[{"id":34,"uris":["http://zotero.org/users/14064510/items/2YH5I5MW"],"itemData":{"id":34,"type":"webpage","abstract":"Table Of Contents show Introduction What is SASS? Key Features of SASS What is SCSS? Key Features of SCSS Difference Between SASS and SCSS Similarities of SCSS and SASS SCSS Vs SASS: Which One to…","container-title":"InterviewBit","language":"en-US","title":"SASS Vs SCSS: What’s The Difference?","title-short":"SASS Vs SCSS","URL":"https://www.interviewbit.com/blog/sass-vs-scss/","accessed":{"date-parts":[["2024",4,18]]},"issued":{"date-parts":[["2024",1,4]]}}}],"schema":"https://github.com/citation-style-language/schema/raw/master/csl-citation.json"} </w:instrText>
       </w:r>
       <w:r>
         <w:fldChar w:fldCharType="separate"/>
       </w:r>
+      <w:bookmarkEnd w:id="76"/>
       <w:r>
         <w:rPr>
           <w:rFonts w:cs="Times New Roman"/>
         </w:rPr>
-        <w:t>[8]</w:t>
-      </w:r>
-      <w:bookmarkEnd w:id="82"/>
+        <w:t>[17]</w:t>
+      </w:r>
       <w:r>
         <w:fldChar w:fldCharType="end"/>
       </w:r>
@@ -18448,26 +18653,91 @@
     </w:p>
     <w:p/>
     <w:p>
-      <w:r>
+      <w:pPr>
         <w:rPr>
           <w:noProof/>
         </w:rPr>
+      </w:pPr>
+      <w:r>
+        <w:rPr>
+          <w:noProof/>
+        </w:rPr>
         <w:lastRenderedPageBreak/>
+        <w:drawing>
+          <wp:anchor distT="0" distB="0" distL="114300" distR="114300" simplePos="0" relativeHeight="251714560" behindDoc="0" locked="0" layoutInCell="1" allowOverlap="1" wp14:anchorId="4983D859" wp14:editId="0B8A2096">
+            <wp:simplePos x="0" y="0"/>
+            <wp:positionH relativeFrom="page">
+              <wp:posOffset>2197100</wp:posOffset>
+            </wp:positionH>
+            <wp:positionV relativeFrom="paragraph">
+              <wp:posOffset>3607435</wp:posOffset>
+            </wp:positionV>
+            <wp:extent cx="3165475" cy="2341245"/>
+            <wp:effectExtent l="0" t="0" r="0" b="1905"/>
+            <wp:wrapTopAndBottom/>
+            <wp:docPr id="52318975" name="Kép 1" descr="A képen szöveg, képernyőkép, Betűtípus látható&#10;&#10;Automatikusan generált leírás"/>
+            <wp:cNvGraphicFramePr>
+              <a:graphicFrameLocks xmlns:a="http://schemas.openxmlformats.org/drawingml/2006/main" noChangeAspect="1"/>
+            </wp:cNvGraphicFramePr>
+            <a:graphic xmlns:a="http://schemas.openxmlformats.org/drawingml/2006/main">
+              <a:graphicData uri="http://schemas.openxmlformats.org/drawingml/2006/picture">
+                <pic:pic xmlns:pic="http://schemas.openxmlformats.org/drawingml/2006/picture">
+                  <pic:nvPicPr>
+                    <pic:cNvPr id="52318975" name="Kép 1" descr="A képen szöveg, képernyőkép, Betűtípus látható&#10;&#10;Automatikusan generált leírás"/>
+                    <pic:cNvPicPr/>
+                  </pic:nvPicPr>
+                  <pic:blipFill>
+                    <a:blip r:embed="rId18">
+                      <a:extLst>
+                        <a:ext uri="{28A0092B-C50C-407E-A947-70E740481C1C}">
+                          <a14:useLocalDpi xmlns:a14="http://schemas.microsoft.com/office/drawing/2010/main" val="0"/>
+                        </a:ext>
+                      </a:extLst>
+                    </a:blip>
+                    <a:stretch>
+                      <a:fillRect/>
+                    </a:stretch>
+                  </pic:blipFill>
+                  <pic:spPr>
+                    <a:xfrm>
+                      <a:off x="0" y="0"/>
+                      <a:ext cx="3165475" cy="2341245"/>
+                    </a:xfrm>
+                    <a:prstGeom prst="rect">
+                      <a:avLst/>
+                    </a:prstGeom>
+                  </pic:spPr>
+                </pic:pic>
+              </a:graphicData>
+            </a:graphic>
+            <wp14:sizeRelH relativeFrom="page">
+              <wp14:pctWidth>0</wp14:pctWidth>
+            </wp14:sizeRelH>
+            <wp14:sizeRelV relativeFrom="page">
+              <wp14:pctHeight>0</wp14:pctHeight>
+            </wp14:sizeRelV>
+          </wp:anchor>
+        </w:drawing>
+      </w:r>
+      <w:r>
+        <w:rPr>
+          <w:noProof/>
+        </w:rPr>
         <mc:AlternateContent>
           <mc:Choice Requires="wps">
             <w:drawing>
-              <wp:anchor distT="0" distB="0" distL="114300" distR="114300" simplePos="0" relativeHeight="251700224" behindDoc="0" locked="0" layoutInCell="1" allowOverlap="1" wp14:anchorId="08451B75" wp14:editId="510DAE1D">
+              <wp:anchor distT="0" distB="0" distL="114300" distR="114300" simplePos="0" relativeHeight="251718656" behindDoc="0" locked="0" layoutInCell="1" allowOverlap="1" wp14:anchorId="252EF532" wp14:editId="52FAE44C">
                 <wp:simplePos x="0" y="0"/>
-                <wp:positionH relativeFrom="column">
-                  <wp:posOffset>915670</wp:posOffset>
+                <wp:positionH relativeFrom="page">
+                  <wp:posOffset>1996440</wp:posOffset>
                 </wp:positionH>
                 <wp:positionV relativeFrom="paragraph">
-                  <wp:posOffset>2038350</wp:posOffset>
+                  <wp:posOffset>5969693</wp:posOffset>
                 </wp:positionV>
-                <wp:extent cx="3568700" cy="635"/>
-                <wp:effectExtent l="0" t="0" r="0" b="0"/>
+                <wp:extent cx="3567430" cy="635"/>
+                <wp:effectExtent l="0" t="0" r="0" b="3810"/>
                 <wp:wrapTopAndBottom/>
-                <wp:docPr id="1619253690" name="Szövegdoboz 1"/>
+                <wp:docPr id="1123803137" name="Szövegdoboz 1"/>
                 <wp:cNvGraphicFramePr/>
                 <a:graphic xmlns:a="http://schemas.openxmlformats.org/drawingml/2006/main">
                   <a:graphicData uri="http://schemas.microsoft.com/office/word/2010/wordprocessingShape">
@@ -18476,7 +18746,7 @@
                       <wps:spPr>
                         <a:xfrm>
                           <a:off x="0" y="0"/>
-                          <a:ext cx="3568700" cy="635"/>
+                          <a:ext cx="3567430" cy="635"/>
                         </a:xfrm>
                         <a:prstGeom prst="rect">
                           <a:avLst/>
@@ -18516,12 +18786,11 @@
                               </w:rPr>
                               <w:fldChar w:fldCharType="separate"/>
                             </w:r>
-                            <w:bookmarkStart w:id="83" w:name="_Toc164334443"/>
                             <w:r>
                               <w:rPr>
                                 <w:noProof/>
                               </w:rPr>
-                              <w:t>12</w:t>
+                              <w:t>13</w:t>
                             </w:r>
                             <w:r>
                               <w:rPr>
@@ -18530,9 +18799,8 @@
                               <w:fldChar w:fldCharType="end"/>
                             </w:r>
                             <w:r>
-                              <w:t>. ábra: SCSS és CSS közti szintaktikai különbség</w:t>
+                              <w:t>. ábra: A 12. ábrán látható kód SASS szintaxissal</w:t>
                             </w:r>
-                            <w:bookmarkEnd w:id="83"/>
                           </w:p>
                         </w:txbxContent>
                       </wps:txbx>
@@ -18545,12 +18813,15 @@
                     </wps:wsp>
                   </a:graphicData>
                 </a:graphic>
+                <wp14:sizeRelH relativeFrom="margin">
+                  <wp14:pctWidth>0</wp14:pctWidth>
+                </wp14:sizeRelH>
               </wp:anchor>
             </w:drawing>
           </mc:Choice>
           <mc:Fallback>
             <w:pict>
-              <v:shape w14:anchorId="08451B75" id="_x0000_s1039" type="#_x0000_t202" style="position:absolute;left:0;text-align:left;margin-left:72.1pt;margin-top:160.5pt;width:281pt;height:.05pt;z-index:251700224;visibility:visible;mso-wrap-style:square;mso-wrap-distance-left:9pt;mso-wrap-distance-top:0;mso-wrap-distance-right:9pt;mso-wrap-distance-bottom:0;mso-position-horizontal:absolute;mso-position-horizontal-relative:text;mso-position-vertical:absolute;mso-position-vertical-relative:text;v-text-anchor:top" o:gfxdata="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" stroked="f">
+              <v:shape w14:anchorId="252EF532" id="_x0000_s1039" type="#_x0000_t202" style="position:absolute;left:0;text-align:left;margin-left:157.2pt;margin-top:470.05pt;width:280.9pt;height:.05pt;z-index:251718656;visibility:visible;mso-wrap-style:square;mso-width-percent:0;mso-wrap-distance-left:9pt;mso-wrap-distance-top:0;mso-wrap-distance-right:9pt;mso-wrap-distance-bottom:0;mso-position-horizontal:absolute;mso-position-horizontal-relative:page;mso-position-vertical:absolute;mso-position-vertical-relative:text;mso-width-percent:0;mso-width-relative:margin;v-text-anchor:top" o:gfxdata="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" stroked="f">
                 <v:textbox style="mso-fit-shape-to-text:t" inset="0,0,0,0">
                   <w:txbxContent>
                     <w:p>
@@ -18579,7 +18850,161 @@
                         </w:rPr>
                         <w:fldChar w:fldCharType="separate"/>
                       </w:r>
-                      <w:bookmarkStart w:id="84" w:name="_Toc164334443"/>
+                      <w:r>
+                        <w:rPr>
+                          <w:noProof/>
+                        </w:rPr>
+                        <w:t>13</w:t>
+                      </w:r>
+                      <w:r>
+                        <w:rPr>
+                          <w:noProof/>
+                        </w:rPr>
+                        <w:fldChar w:fldCharType="end"/>
+                      </w:r>
+                      <w:r>
+                        <w:t>. ábra: A 12. ábrán látható kód SASS szintaxissal</w:t>
+                      </w:r>
+                    </w:p>
+                  </w:txbxContent>
+                </v:textbox>
+                <w10:wrap type="topAndBottom" anchorx="page"/>
+              </v:shape>
+            </w:pict>
+          </mc:Fallback>
+        </mc:AlternateContent>
+      </w:r>
+      <w:r>
+        <w:rPr>
+          <w:noProof/>
+        </w:rPr>
+        <mc:AlternateContent>
+          <mc:Choice Requires="wps">
+            <w:drawing>
+              <wp:anchor distT="0" distB="0" distL="114300" distR="114300" simplePos="0" relativeHeight="251716608" behindDoc="0" locked="0" layoutInCell="1" allowOverlap="1" wp14:anchorId="1DFC8A5A" wp14:editId="6CCA44BE">
+                <wp:simplePos x="0" y="0"/>
+                <wp:positionH relativeFrom="column">
+                  <wp:posOffset>0</wp:posOffset>
+                </wp:positionH>
+                <wp:positionV relativeFrom="paragraph">
+                  <wp:posOffset>2985135</wp:posOffset>
+                </wp:positionV>
+                <wp:extent cx="5579745" cy="635"/>
+                <wp:effectExtent l="0" t="0" r="0" b="0"/>
+                <wp:wrapTopAndBottom/>
+                <wp:docPr id="1591989277" name="Szövegdoboz 1"/>
+                <wp:cNvGraphicFramePr/>
+                <a:graphic xmlns:a="http://schemas.openxmlformats.org/drawingml/2006/main">
+                  <a:graphicData uri="http://schemas.microsoft.com/office/word/2010/wordprocessingShape">
+                    <wps:wsp>
+                      <wps:cNvSpPr txBox="1"/>
+                      <wps:spPr>
+                        <a:xfrm>
+                          <a:off x="0" y="0"/>
+                          <a:ext cx="5579745" cy="635"/>
+                        </a:xfrm>
+                        <a:prstGeom prst="rect">
+                          <a:avLst/>
+                        </a:prstGeom>
+                        <a:solidFill>
+                          <a:prstClr val="white"/>
+                        </a:solidFill>
+                        <a:ln>
+                          <a:noFill/>
+                        </a:ln>
+                      </wps:spPr>
+                      <wps:txbx>
+                        <w:txbxContent>
+                          <w:p>
+                            <w:pPr>
+                              <w:pStyle w:val="Kpalrs"/>
+                              <w:rPr>
+                                <w:rFonts w:cs="Lohit Hindi"/>
+                                <w:noProof/>
+                              </w:rPr>
+                            </w:pPr>
+                            <w:r>
+                              <w:rPr>
+                                <w:noProof/>
+                              </w:rPr>
+                              <w:fldChar w:fldCharType="begin"/>
+                            </w:r>
+                            <w:r>
+                              <w:rPr>
+                                <w:noProof/>
+                              </w:rPr>
+                              <w:instrText xml:space="preserve"> SEQ ábra \* ARABIC </w:instrText>
+                            </w:r>
+                            <w:r>
+                              <w:rPr>
+                                <w:noProof/>
+                              </w:rPr>
+                              <w:fldChar w:fldCharType="separate"/>
+                            </w:r>
+                            <w:r>
+                              <w:rPr>
+                                <w:noProof/>
+                              </w:rPr>
+                              <w:t>12</w:t>
+                            </w:r>
+                            <w:r>
+                              <w:rPr>
+                                <w:noProof/>
+                              </w:rPr>
+                              <w:fldChar w:fldCharType="end"/>
+                            </w:r>
+                            <w:r>
+                              <w:t xml:space="preserve">. ábra: </w:t>
+                            </w:r>
+                            <w:r>
+                              <w:t>Példa az SCSS és CSS közti szintaktikai különbségre</w:t>
+                            </w:r>
+                          </w:p>
+                        </w:txbxContent>
+                      </wps:txbx>
+                      <wps:bodyPr rot="0" spcFirstLastPara="0" vertOverflow="overflow" horzOverflow="overflow" vert="horz" wrap="square" lIns="0" tIns="0" rIns="0" bIns="0" numCol="1" spcCol="0" rtlCol="0" fromWordArt="0" anchor="t" anchorCtr="0" forceAA="0" compatLnSpc="1">
+                        <a:prstTxWarp prst="textNoShape">
+                          <a:avLst/>
+                        </a:prstTxWarp>
+                        <a:spAutoFit/>
+                      </wps:bodyPr>
+                    </wps:wsp>
+                  </a:graphicData>
+                </a:graphic>
+              </wp:anchor>
+            </w:drawing>
+          </mc:Choice>
+          <mc:Fallback>
+            <w:pict>
+              <v:shape w14:anchorId="1DFC8A5A" id="_x0000_s1040" type="#_x0000_t202" style="position:absolute;left:0;text-align:left;margin-left:0;margin-top:235.05pt;width:439.35pt;height:.05pt;z-index:251716608;visibility:visible;mso-wrap-style:square;mso-wrap-distance-left:9pt;mso-wrap-distance-top:0;mso-wrap-distance-right:9pt;mso-wrap-distance-bottom:0;mso-position-horizontal:absolute;mso-position-horizontal-relative:text;mso-position-vertical:absolute;mso-position-vertical-relative:text;v-text-anchor:top" o:gfxdata="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" stroked="f">
+                <v:textbox style="mso-fit-shape-to-text:t" inset="0,0,0,0">
+                  <w:txbxContent>
+                    <w:p>
+                      <w:pPr>
+                        <w:pStyle w:val="Kpalrs"/>
+                        <w:rPr>
+                          <w:rFonts w:cs="Lohit Hindi"/>
+                          <w:noProof/>
+                        </w:rPr>
+                      </w:pPr>
+                      <w:r>
+                        <w:rPr>
+                          <w:noProof/>
+                        </w:rPr>
+                        <w:fldChar w:fldCharType="begin"/>
+                      </w:r>
+                      <w:r>
+                        <w:rPr>
+                          <w:noProof/>
+                        </w:rPr>
+                        <w:instrText xml:space="preserve"> SEQ ábra \* ARABIC </w:instrText>
+                      </w:r>
+                      <w:r>
+                        <w:rPr>
+                          <w:noProof/>
+                        </w:rPr>
+                        <w:fldChar w:fldCharType="separate"/>
+                      </w:r>
                       <w:r>
                         <w:rPr>
                           <w:noProof/>
@@ -18593,9 +19018,11 @@
                         <w:fldChar w:fldCharType="end"/>
                       </w:r>
                       <w:r>
-                        <w:t>. ábra: SCSS és CSS közti szintaktikai különbség</w:t>
+                        <w:t xml:space="preserve">. ábra: </w:t>
                       </w:r>
-                      <w:bookmarkEnd w:id="84"/>
+                      <w:r>
+                        <w:t>Példa az SCSS és CSS közti szintaktikai különbségre</w:t>
+                      </w:r>
                     </w:p>
                   </w:txbxContent>
                 </v:textbox>
@@ -18610,18 +19037,18 @@
           <w:noProof/>
         </w:rPr>
         <w:drawing>
-          <wp:anchor distT="0" distB="0" distL="114300" distR="114300" simplePos="0" relativeHeight="251698176" behindDoc="0" locked="0" layoutInCell="1" allowOverlap="1" wp14:anchorId="4E603EE3" wp14:editId="3BE69DE8">
+          <wp:anchor distT="0" distB="0" distL="114300" distR="114300" simplePos="0" relativeHeight="251711488" behindDoc="0" locked="0" layoutInCell="1" allowOverlap="1" wp14:anchorId="161DCD52" wp14:editId="26BC0D02">
             <wp:simplePos x="0" y="0"/>
-            <wp:positionH relativeFrom="page">
-              <wp:align>center</wp:align>
+            <wp:positionH relativeFrom="margin">
+              <wp:posOffset>0</wp:posOffset>
             </wp:positionH>
             <wp:positionV relativeFrom="paragraph">
-              <wp:posOffset>57</wp:posOffset>
+              <wp:posOffset>541655</wp:posOffset>
             </wp:positionV>
-            <wp:extent cx="3568841" cy="1981200"/>
-            <wp:effectExtent l="0" t="0" r="0" b="0"/>
+            <wp:extent cx="5579745" cy="2386330"/>
+            <wp:effectExtent l="0" t="0" r="1905" b="0"/>
             <wp:wrapTopAndBottom/>
-            <wp:docPr id="1623556814" name="Kép 16" descr="What's the difference between SCSS and CSS and why we should use SCSS | by  Yusuf Mirza Pıçakcı | Medium"/>
+            <wp:docPr id="381254973" name="Kép 1" descr="A képen szöveg, képernyőkép, Betűtípus látható&#10;&#10;Automatikusan generált leírás"/>
             <wp:cNvGraphicFramePr>
               <a:graphicFrameLocks xmlns:a="http://schemas.openxmlformats.org/drawingml/2006/main" noChangeAspect="1"/>
             </wp:cNvGraphicFramePr>
@@ -18629,36 +19056,29 @@
               <a:graphicData uri="http://schemas.openxmlformats.org/drawingml/2006/picture">
                 <pic:pic xmlns:pic="http://schemas.openxmlformats.org/drawingml/2006/picture">
                   <pic:nvPicPr>
-                    <pic:cNvPr id="0" name="Picture 37" descr="What's the difference between SCSS and CSS and why we should use SCSS | by  Yusuf Mirza Pıçakcı | Medium"/>
-                    <pic:cNvPicPr>
-                      <a:picLocks noChangeAspect="1" noChangeArrowheads="1"/>
-                    </pic:cNvPicPr>
+                    <pic:cNvPr id="381254973" name="Kép 1" descr="A képen szöveg, képernyőkép, Betűtípus látható&#10;&#10;Automatikusan generált leírás"/>
+                    <pic:cNvPicPr/>
                   </pic:nvPicPr>
                   <pic:blipFill>
-                    <a:blip r:embed="rId18" cstate="print">
+                    <a:blip r:embed="rId19">
                       <a:extLst>
                         <a:ext uri="{28A0092B-C50C-407E-A947-70E740481C1C}">
                           <a14:useLocalDpi xmlns:a14="http://schemas.microsoft.com/office/drawing/2010/main" val="0"/>
                         </a:ext>
                       </a:extLst>
                     </a:blip>
-                    <a:srcRect/>
                     <a:stretch>
                       <a:fillRect/>
                     </a:stretch>
                   </pic:blipFill>
-                  <pic:spPr bwMode="auto">
+                  <pic:spPr>
                     <a:xfrm>
                       <a:off x="0" y="0"/>
-                      <a:ext cx="3568841" cy="1981200"/>
+                      <a:ext cx="5579745" cy="2386330"/>
                     </a:xfrm>
                     <a:prstGeom prst="rect">
                       <a:avLst/>
                     </a:prstGeom>
-                    <a:noFill/>
-                    <a:ln>
-                      <a:noFill/>
-                    </a:ln>
                   </pic:spPr>
                 </pic:pic>
               </a:graphicData>
@@ -18672,6 +19092,223 @@
           </wp:anchor>
         </w:drawing>
       </w:r>
+      <w:r>
+        <w:rPr>
+          <w:noProof/>
+        </w:rPr>
+        <w:t>A</w:t>
+      </w:r>
+      <w:r>
+        <w:rPr>
+          <w:noProof/>
+        </w:rPr>
+        <w:t xml:space="preserve">z alábbi </w:t>
+      </w:r>
+      <w:r>
+        <w:rPr>
+          <w:noProof/>
+        </w:rPr>
+        <w:t xml:space="preserve">képen egy példa látható az SCSS és a CSS közti szintaktikai különbségre (forrás: </w:t>
+      </w:r>
+      <w:r>
+        <w:rPr>
+          <w:noProof/>
+        </w:rPr>
+        <w:fldChar w:fldCharType="begin"/>
+      </w:r>
+      <w:r>
+        <w:rPr>
+          <w:noProof/>
+        </w:rPr>
+        <w:instrText xml:space="preserve"> ADDIN ZOTERO_ITEM CSL_CITATION {"citationID":"pbu6ORnO","properties":{"formattedCitation":"[18]","plainCitation":"[18]","noteIndex":0},"citationItems":[{"id":32,"uris":["http://zotero.org/users/14064510/items/52E2KS99"],"itemData":{"id":32,"type":"webpage","title":"Sass: Sass Basics","URL":"https://sass-lang.com/guide/","accessed":{"date-parts":[["2024",4,18]]}}}],"schema":"https://github.com/citation-style-language/schema/raw/master/csl-citation.json"} </w:instrText>
+      </w:r>
+      <w:r>
+        <w:rPr>
+          <w:noProof/>
+        </w:rPr>
+        <w:fldChar w:fldCharType="separate"/>
+      </w:r>
+      <w:r>
+        <w:rPr>
+          <w:rFonts w:cs="Times New Roman"/>
+        </w:rPr>
+        <w:t>[18]</w:t>
+      </w:r>
+      <w:r>
+        <w:rPr>
+          <w:noProof/>
+        </w:rPr>
+        <w:fldChar w:fldCharType="end"/>
+      </w:r>
+      <w:r>
+        <w:rPr>
+          <w:noProof/>
+        </w:rPr>
+        <w:t>)</w:t>
+      </w:r>
+      <w:r>
+        <w:rPr>
+          <w:noProof/>
+        </w:rPr>
+        <w:t xml:space="preserve"> az </w:t>
+      </w:r>
+      <w:r>
+        <w:rPr>
+          <w:noProof/>
+        </w:rPr>
+        <w:t>alatta lévőn</w:t>
+      </w:r>
+      <w:r>
+        <w:rPr>
+          <w:noProof/>
+        </w:rPr>
+        <w:t xml:space="preserve"> pedig, hogy ugyanez hogy néz ki SASS szintaxist követve</w:t>
+      </w:r>
+      <w:r>
+        <w:rPr>
+          <w:noProof/>
+        </w:rPr>
+        <w:t xml:space="preserve"> (forrás: </w:t>
+      </w:r>
+      <w:r>
+        <w:rPr>
+          <w:noProof/>
+        </w:rPr>
+        <w:fldChar w:fldCharType="begin"/>
+      </w:r>
+      <w:r>
+        <w:rPr>
+          <w:noProof/>
+        </w:rPr>
+        <w:instrText xml:space="preserve"> ADDIN ZOTERO_ITEM CSL_CITATION {"citationID":"rdTsJu36","properties":{"formattedCitation":"[18]","plainCitation":"[18]","noteIndex":0},"citationItems":[{"id":32,"uris":["http://zotero.org/users/14064510/items/52E2KS99"],"itemData":{"id":32,"type":"webpage","title":"Sass: Sass Basics","URL":"https://sass-lang.com/guide/","accessed":{"date-parts":[["2024",4,18]]}}}],"schema":"https://github.com/citation-style-language/schema/raw/master/csl-citation.json"} </w:instrText>
+      </w:r>
+      <w:r>
+        <w:rPr>
+          <w:noProof/>
+        </w:rPr>
+        <w:fldChar w:fldCharType="separate"/>
+      </w:r>
+      <w:r>
+        <w:rPr>
+          <w:rFonts w:cs="Times New Roman"/>
+        </w:rPr>
+        <w:t>[18]</w:t>
+      </w:r>
+      <w:r>
+        <w:rPr>
+          <w:noProof/>
+        </w:rPr>
+        <w:fldChar w:fldCharType="end"/>
+      </w:r>
+      <w:r>
+        <w:rPr>
+          <w:noProof/>
+        </w:rPr>
+        <w:t>)</w:t>
+      </w:r>
+      <w:r>
+        <w:rPr>
+          <w:noProof/>
+        </w:rPr>
+        <w:t>.</w:t>
+      </w:r>
+    </w:p>
+    <w:p>
+      <w:r>
+        <w:t xml:space="preserve">Jelenleg rengeteg CSS </w:t>
+      </w:r>
+      <w:proofErr w:type="spellStart"/>
+      <w:r>
+        <w:t>preprocesszor</w:t>
+      </w:r>
+      <w:proofErr w:type="spellEnd"/>
+      <w:r>
+        <w:t xml:space="preserve"> áll rendelkezésre. A SASS és az SCSS a két legnépszerűbb CSS-előfeldolgozó. Bár mindkettő ugyanúgy működik, van néhány fontos különbség a kettő között, ami megosztja a fejlesztői közösséget abban, hogy az egyiket válasszák a másik helyett. A webfejlesztés világában a SASS a </w:t>
+      </w:r>
+      <w:proofErr w:type="spellStart"/>
+      <w:r>
+        <w:t>Syntactically</w:t>
+      </w:r>
+      <w:proofErr w:type="spellEnd"/>
+      <w:r>
+        <w:t xml:space="preserve"> </w:t>
+      </w:r>
+      <w:proofErr w:type="spellStart"/>
+      <w:r>
+        <w:t>Awesome</w:t>
+      </w:r>
+      <w:proofErr w:type="spellEnd"/>
+      <w:r>
+        <w:t xml:space="preserve"> </w:t>
+      </w:r>
+      <w:proofErr w:type="spellStart"/>
+      <w:r>
+        <w:t>Style</w:t>
+      </w:r>
+      <w:proofErr w:type="spellEnd"/>
+      <w:r>
+        <w:t xml:space="preserve"> </w:t>
+      </w:r>
+      <w:proofErr w:type="spellStart"/>
+      <w:r>
+        <w:t>Sheets</w:t>
+      </w:r>
+      <w:proofErr w:type="spellEnd"/>
+      <w:r>
+        <w:t xml:space="preserve"> rövidítése, amely egy </w:t>
+      </w:r>
+      <w:proofErr w:type="spellStart"/>
+      <w:r>
+        <w:t>preprocesszor</w:t>
+      </w:r>
+      <w:proofErr w:type="spellEnd"/>
+      <w:r>
+        <w:t xml:space="preserve"> </w:t>
+      </w:r>
+      <w:proofErr w:type="spellStart"/>
+      <w:r>
+        <w:t>szkriptnyelv</w:t>
+      </w:r>
+      <w:proofErr w:type="spellEnd"/>
+      <w:r>
+        <w:t>, amelyet vagy egy CSS fájlba értelmez (</w:t>
+      </w:r>
+      <w:proofErr w:type="spellStart"/>
+      <w:r>
+        <w:t>interpret</w:t>
+      </w:r>
+      <w:proofErr w:type="spellEnd"/>
+      <w:r>
+        <w:t>), vagy fordít (</w:t>
+      </w:r>
+      <w:proofErr w:type="spellStart"/>
+      <w:r>
+        <w:t>compile</w:t>
+      </w:r>
+      <w:proofErr w:type="spellEnd"/>
+      <w:r>
+        <w:t xml:space="preserve">). A gyakran </w:t>
+      </w:r>
+      <w:proofErr w:type="spellStart"/>
+      <w:r>
+        <w:t>Sassy</w:t>
+      </w:r>
+      <w:proofErr w:type="spellEnd"/>
+      <w:r>
+        <w:t xml:space="preserve"> CSS-</w:t>
+      </w:r>
+      <w:proofErr w:type="spellStart"/>
+      <w:r>
+        <w:t>nek</w:t>
+      </w:r>
+      <w:proofErr w:type="spellEnd"/>
+      <w:r>
+        <w:t xml:space="preserve"> nevezett SCSS a SASS fő szintaxisa, amely a már létező CSS-szintaxisra épül. A SASS és az SCSS egyaránt képes </w:t>
+      </w:r>
+      <w:r>
+        <w:lastRenderedPageBreak/>
+        <w:t>importálni egymást. A SASS matematikai és változótámogatása valójában a CSS erejét növeli.</w:t>
+      </w:r>
     </w:p>
     <w:p>
       <w:pPr>
@@ -18681,11 +19318,11 @@
           <w:numId w:val="19"/>
         </w:numPr>
       </w:pPr>
-      <w:bookmarkStart w:id="85" w:name="_Toc164334464"/>
+      <w:bookmarkStart w:id="77" w:name="_Toc164334464"/>
       <w:r>
         <w:t>Programozási nyelv</w:t>
       </w:r>
-      <w:bookmarkEnd w:id="85"/>
+      <w:bookmarkEnd w:id="77"/>
     </w:p>
     <w:p>
       <w:proofErr w:type="spellStart"/>
@@ -18713,11 +19350,11 @@
           <w:numId w:val="19"/>
         </w:numPr>
       </w:pPr>
-      <w:bookmarkStart w:id="86" w:name="_Toc164334465"/>
+      <w:bookmarkStart w:id="78" w:name="_Toc164334465"/>
       <w:r>
         <w:t>Keretrendszer</w:t>
       </w:r>
-      <w:bookmarkEnd w:id="86"/>
+      <w:bookmarkEnd w:id="78"/>
     </w:p>
     <w:p>
       <w:proofErr w:type="spellStart"/>
@@ -18750,11 +19387,11 @@
           <w:numId w:val="19"/>
         </w:numPr>
       </w:pPr>
-      <w:bookmarkStart w:id="87" w:name="_Toc164334466"/>
+      <w:bookmarkStart w:id="79" w:name="_Toc164334466"/>
       <w:r>
         <w:t>Csomagkezelő</w:t>
       </w:r>
-      <w:bookmarkEnd w:id="87"/>
+      <w:bookmarkEnd w:id="79"/>
     </w:p>
     <w:p>
       <w:proofErr w:type="spellStart"/>
@@ -18779,11 +19416,11 @@
           <w:numId w:val="19"/>
         </w:numPr>
       </w:pPr>
-      <w:bookmarkStart w:id="88" w:name="_Toc164334467"/>
+      <w:bookmarkStart w:id="80" w:name="_Toc164334467"/>
       <w:r>
         <w:t>Fejlesztői környezet</w:t>
       </w:r>
-      <w:bookmarkEnd w:id="88"/>
+      <w:bookmarkEnd w:id="80"/>
     </w:p>
     <w:p>
       <w:proofErr w:type="spellStart"/>
@@ -18828,12 +19465,12 @@
         </w:numPr>
         <w:jc w:val="center"/>
       </w:pPr>
-      <w:bookmarkStart w:id="89" w:name="_Toc164334468"/>
+      <w:bookmarkStart w:id="81" w:name="_Toc164334468"/>
       <w:r>
         <w:lastRenderedPageBreak/>
         <w:t>Összegzés</w:t>
       </w:r>
-      <w:bookmarkEnd w:id="89"/>
+      <w:bookmarkEnd w:id="81"/>
     </w:p>
     <w:p/>
     <w:p>
@@ -18845,10 +19482,10 @@
           <w:rFonts w:eastAsia="Arial" w:cs="Arial"/>
         </w:rPr>
       </w:pPr>
-      <w:bookmarkStart w:id="90" w:name="_Toc163807915"/>
-      <w:bookmarkStart w:id="91" w:name="_Toc163808189"/>
-      <w:bookmarkStart w:id="92" w:name="_Toc163808584"/>
-      <w:bookmarkStart w:id="93" w:name="_Toc164334469"/>
+      <w:bookmarkStart w:id="82" w:name="_Toc163807915"/>
+      <w:bookmarkStart w:id="83" w:name="_Toc163808189"/>
+      <w:bookmarkStart w:id="84" w:name="_Toc163808584"/>
+      <w:bookmarkStart w:id="85" w:name="_Toc164334469"/>
       <w:r>
         <w:rPr>
           <w:rFonts w:eastAsia="Arial" w:cs="Arial"/>
@@ -18856,10 +19493,10 @@
         <w:lastRenderedPageBreak/>
         <w:t>Irodalomjegyzék</w:t>
       </w:r>
-      <w:bookmarkEnd w:id="90"/>
-      <w:bookmarkEnd w:id="91"/>
-      <w:bookmarkEnd w:id="92"/>
-      <w:bookmarkEnd w:id="93"/>
+      <w:bookmarkEnd w:id="82"/>
+      <w:bookmarkEnd w:id="83"/>
+      <w:bookmarkEnd w:id="84"/>
+      <w:bookmarkEnd w:id="85"/>
     </w:p>
     <w:p>
       <w:pPr>
@@ -18882,6 +19519,125 @@
           <w:rFonts w:cs="Times New Roman"/>
         </w:rPr>
         <w:t>[1]</w:t>
+      </w:r>
+      <w:r>
+        <w:rPr>
+          <w:rFonts w:cs="Times New Roman"/>
+        </w:rPr>
+        <w:tab/>
+        <w:t xml:space="preserve">„9 Google </w:t>
+      </w:r>
+      <w:proofErr w:type="spellStart"/>
+      <w:r>
+        <w:rPr>
+          <w:rFonts w:cs="Times New Roman"/>
+        </w:rPr>
+        <w:t>Calendar</w:t>
+      </w:r>
+      <w:proofErr w:type="spellEnd"/>
+      <w:r>
+        <w:rPr>
+          <w:rFonts w:cs="Times New Roman"/>
+        </w:rPr>
+        <w:t xml:space="preserve"> </w:t>
+      </w:r>
+      <w:proofErr w:type="spellStart"/>
+      <w:r>
+        <w:rPr>
+          <w:rFonts w:cs="Times New Roman"/>
+        </w:rPr>
+        <w:t>features</w:t>
+      </w:r>
+      <w:proofErr w:type="spellEnd"/>
+      <w:r>
+        <w:rPr>
+          <w:rFonts w:cs="Times New Roman"/>
+        </w:rPr>
+        <w:t xml:space="preserve"> </w:t>
+      </w:r>
+      <w:proofErr w:type="spellStart"/>
+      <w:r>
+        <w:rPr>
+          <w:rFonts w:cs="Times New Roman"/>
+        </w:rPr>
+        <w:t>you</w:t>
+      </w:r>
+      <w:proofErr w:type="spellEnd"/>
+      <w:r>
+        <w:rPr>
+          <w:rFonts w:cs="Times New Roman"/>
+        </w:rPr>
+        <w:t xml:space="preserve"> </w:t>
+      </w:r>
+      <w:proofErr w:type="spellStart"/>
+      <w:r>
+        <w:rPr>
+          <w:rFonts w:cs="Times New Roman"/>
+        </w:rPr>
+        <w:t>should</w:t>
+      </w:r>
+      <w:proofErr w:type="spellEnd"/>
+      <w:r>
+        <w:rPr>
+          <w:rFonts w:cs="Times New Roman"/>
+        </w:rPr>
+        <w:t xml:space="preserve"> start </w:t>
+      </w:r>
+      <w:proofErr w:type="spellStart"/>
+      <w:r>
+        <w:rPr>
+          <w:rFonts w:cs="Times New Roman"/>
+        </w:rPr>
+        <w:t>using</w:t>
+      </w:r>
+      <w:proofErr w:type="spellEnd"/>
+      <w:r>
+        <w:rPr>
+          <w:rFonts w:cs="Times New Roman"/>
+        </w:rPr>
+        <w:t xml:space="preserve"> </w:t>
+      </w:r>
+      <w:proofErr w:type="spellStart"/>
+      <w:r>
+        <w:rPr>
+          <w:rFonts w:cs="Times New Roman"/>
+        </w:rPr>
+        <w:t>now</w:t>
+      </w:r>
+      <w:proofErr w:type="spellEnd"/>
+      <w:r>
+        <w:rPr>
+          <w:rFonts w:cs="Times New Roman"/>
+        </w:rPr>
+        <w:t xml:space="preserve"> | </w:t>
+      </w:r>
+      <w:proofErr w:type="spellStart"/>
+      <w:r>
+        <w:rPr>
+          <w:rFonts w:cs="Times New Roman"/>
+        </w:rPr>
+        <w:t>Zapier</w:t>
+      </w:r>
+      <w:proofErr w:type="spellEnd"/>
+      <w:r>
+        <w:rPr>
+          <w:rFonts w:cs="Times New Roman"/>
+        </w:rPr>
+        <w:t>”. Elérés: 2024. április 18. [Online]. Elérhető: https://zapier.com/blog/google-calendar-schedule/</w:t>
+      </w:r>
+    </w:p>
+    <w:p>
+      <w:pPr>
+        <w:pStyle w:val="Irodalomjegyzk"/>
+        <w:rPr>
+          <w:rFonts w:cs="Times New Roman"/>
+        </w:rPr>
+      </w:pPr>
+      <w:r>
+        <w:rPr>
+          <w:rFonts w:cs="Times New Roman"/>
+        </w:rPr>
+        <w:t>[2]</w:t>
       </w:r>
       <w:r>
         <w:rPr>
@@ -18930,7 +19686,56 @@
         <w:rPr>
           <w:rFonts w:cs="Times New Roman"/>
         </w:rPr>
-        <w:t>[2]</w:t>
+        <w:t>[3]</w:t>
+      </w:r>
+      <w:r>
+        <w:rPr>
+          <w:rFonts w:cs="Times New Roman"/>
+        </w:rPr>
+        <w:tab/>
+        <w:t xml:space="preserve">„Mike Samuel - </w:t>
+      </w:r>
+      <w:proofErr w:type="spellStart"/>
+      <w:r>
+        <w:rPr>
+          <w:rFonts w:cs="Times New Roman"/>
+        </w:rPr>
+        <w:t>Stealth</w:t>
+      </w:r>
+      <w:proofErr w:type="spellEnd"/>
+      <w:r>
+        <w:rPr>
+          <w:rFonts w:cs="Times New Roman"/>
+        </w:rPr>
+        <w:t xml:space="preserve"> | </w:t>
+      </w:r>
+      <w:proofErr w:type="spellStart"/>
+      <w:r>
+        <w:rPr>
+          <w:rFonts w:cs="Times New Roman"/>
+        </w:rPr>
+        <w:t>LinkedIn</w:t>
+      </w:r>
+      <w:proofErr w:type="spellEnd"/>
+      <w:r>
+        <w:rPr>
+          <w:rFonts w:cs="Times New Roman"/>
+        </w:rPr>
+        <w:t>”. Elérés: 2024. április 18. [Online]. Elérhető: https://www.linkedin.com/in/mikevsamuel</w:t>
+      </w:r>
+    </w:p>
+    <w:p>
+      <w:pPr>
+        <w:pStyle w:val="Irodalomjegyzk"/>
+        <w:rPr>
+          <w:rFonts w:cs="Times New Roman"/>
+        </w:rPr>
+      </w:pPr>
+      <w:r>
+        <w:rPr>
+          <w:rFonts w:cs="Times New Roman"/>
+        </w:rPr>
+        <w:t>[4]</w:t>
       </w:r>
       <w:r>
         <w:rPr>
@@ -19175,7 +19980,112 @@
         <w:rPr>
           <w:rFonts w:cs="Times New Roman"/>
         </w:rPr>
-        <w:t>[3]</w:t>
+        <w:t>[5]</w:t>
+      </w:r>
+      <w:r>
+        <w:rPr>
+          <w:rFonts w:cs="Times New Roman"/>
+        </w:rPr>
+        <w:tab/>
+        <w:t>B. IT, „</w:t>
+      </w:r>
+      <w:proofErr w:type="spellStart"/>
+      <w:r>
+        <w:rPr>
+          <w:rFonts w:cs="Times New Roman"/>
+        </w:rPr>
+        <w:t>How</w:t>
+      </w:r>
+      <w:proofErr w:type="spellEnd"/>
+      <w:r>
+        <w:rPr>
+          <w:rFonts w:cs="Times New Roman"/>
+        </w:rPr>
+        <w:t xml:space="preserve"> </w:t>
+      </w:r>
+      <w:proofErr w:type="spellStart"/>
+      <w:r>
+        <w:rPr>
+          <w:rFonts w:cs="Times New Roman"/>
+        </w:rPr>
+        <w:t>To</w:t>
+      </w:r>
+      <w:proofErr w:type="spellEnd"/>
+      <w:r>
+        <w:rPr>
+          <w:rFonts w:cs="Times New Roman"/>
+        </w:rPr>
+        <w:t xml:space="preserve"> </w:t>
+      </w:r>
+      <w:proofErr w:type="spellStart"/>
+      <w:r>
+        <w:rPr>
+          <w:rFonts w:cs="Times New Roman"/>
+        </w:rPr>
+        <w:t>Create</w:t>
+      </w:r>
+      <w:proofErr w:type="spellEnd"/>
+      <w:r>
+        <w:rPr>
+          <w:rFonts w:cs="Times New Roman"/>
+        </w:rPr>
+        <w:t xml:space="preserve"> a </w:t>
+      </w:r>
+      <w:proofErr w:type="spellStart"/>
+      <w:r>
+        <w:rPr>
+          <w:rFonts w:cs="Times New Roman"/>
+        </w:rPr>
+        <w:t>Shared</w:t>
+      </w:r>
+      <w:proofErr w:type="spellEnd"/>
+      <w:r>
+        <w:rPr>
+          <w:rFonts w:cs="Times New Roman"/>
+        </w:rPr>
+        <w:t xml:space="preserve"> </w:t>
+      </w:r>
+      <w:proofErr w:type="spellStart"/>
+      <w:r>
+        <w:rPr>
+          <w:rFonts w:cs="Times New Roman"/>
+        </w:rPr>
+        <w:t>Calendar</w:t>
+      </w:r>
+      <w:proofErr w:type="spellEnd"/>
+      <w:r>
+        <w:rPr>
+          <w:rFonts w:cs="Times New Roman"/>
+        </w:rPr>
+        <w:t xml:space="preserve"> in Outlook &amp; Office 365?”, </w:t>
+      </w:r>
+      <w:proofErr w:type="spellStart"/>
+      <w:r>
+        <w:rPr>
+          <w:rFonts w:cs="Times New Roman"/>
+        </w:rPr>
+        <w:t>Boost</w:t>
+      </w:r>
+      <w:proofErr w:type="spellEnd"/>
+      <w:r>
+        <w:rPr>
+          <w:rFonts w:cs="Times New Roman"/>
+        </w:rPr>
+        <w:t xml:space="preserve"> IT. Elérés: 2024. április 18. [Online]. Elérhető: https://www.boostitco.com/blog/how-to-create-a-shared-calendar-in-outlook-office-365/</w:t>
+      </w:r>
+    </w:p>
+    <w:p>
+      <w:pPr>
+        <w:pStyle w:val="Irodalomjegyzk"/>
+        <w:rPr>
+          <w:rFonts w:cs="Times New Roman"/>
+        </w:rPr>
+      </w:pPr>
+      <w:r>
+        <w:rPr>
+          <w:rFonts w:cs="Times New Roman"/>
+        </w:rPr>
+        <w:t>[6]</w:t>
       </w:r>
       <w:r>
         <w:rPr>
@@ -19210,7 +20120,392 @@
         <w:rPr>
           <w:rFonts w:cs="Times New Roman"/>
         </w:rPr>
-        <w:t>[4]</w:t>
+        <w:t>[7]</w:t>
+      </w:r>
+      <w:r>
+        <w:rPr>
+          <w:rFonts w:cs="Times New Roman"/>
+        </w:rPr>
+        <w:tab/>
+        <w:t>„</w:t>
+      </w:r>
+      <w:proofErr w:type="spellStart"/>
+      <w:r>
+        <w:rPr>
+          <w:rFonts w:cs="Times New Roman"/>
+        </w:rPr>
+        <w:t>Calendar</w:t>
+      </w:r>
+      <w:proofErr w:type="spellEnd"/>
+      <w:r>
+        <w:rPr>
+          <w:rFonts w:cs="Times New Roman"/>
+        </w:rPr>
+        <w:t xml:space="preserve"> </w:t>
+      </w:r>
+      <w:proofErr w:type="spellStart"/>
+      <w:r>
+        <w:rPr>
+          <w:rFonts w:cs="Times New Roman"/>
+        </w:rPr>
+        <w:t>User</w:t>
+      </w:r>
+      <w:proofErr w:type="spellEnd"/>
+      <w:r>
+        <w:rPr>
+          <w:rFonts w:cs="Times New Roman"/>
+        </w:rPr>
+        <w:t xml:space="preserve"> </w:t>
+      </w:r>
+      <w:proofErr w:type="spellStart"/>
+      <w:r>
+        <w:rPr>
+          <w:rFonts w:cs="Times New Roman"/>
+        </w:rPr>
+        <w:t>Guide</w:t>
+      </w:r>
+      <w:proofErr w:type="spellEnd"/>
+      <w:r>
+        <w:rPr>
+          <w:rFonts w:cs="Times New Roman"/>
+        </w:rPr>
+        <w:t xml:space="preserve"> </w:t>
+      </w:r>
+      <w:proofErr w:type="spellStart"/>
+      <w:r>
+        <w:rPr>
+          <w:rFonts w:cs="Times New Roman"/>
+        </w:rPr>
+        <w:t>for</w:t>
+      </w:r>
+      <w:proofErr w:type="spellEnd"/>
+      <w:r>
+        <w:rPr>
+          <w:rFonts w:cs="Times New Roman"/>
+        </w:rPr>
+        <w:t xml:space="preserve"> Mac”, Apple </w:t>
+      </w:r>
+      <w:proofErr w:type="spellStart"/>
+      <w:r>
+        <w:rPr>
+          <w:rFonts w:cs="Times New Roman"/>
+        </w:rPr>
+        <w:t>Support</w:t>
+      </w:r>
+      <w:proofErr w:type="spellEnd"/>
+      <w:r>
+        <w:rPr>
+          <w:rFonts w:cs="Times New Roman"/>
+        </w:rPr>
+        <w:t>. Elérés: 2024. április 18. [Online]. Elérhető: https://support.apple.com/guide/calendar/welcome/mac</w:t>
+      </w:r>
+    </w:p>
+    <w:p>
+      <w:pPr>
+        <w:pStyle w:val="Irodalomjegyzk"/>
+        <w:rPr>
+          <w:rFonts w:cs="Times New Roman"/>
+        </w:rPr>
+      </w:pPr>
+      <w:r>
+        <w:rPr>
+          <w:rFonts w:cs="Times New Roman"/>
+        </w:rPr>
+        <w:t>[8]</w:t>
+      </w:r>
+      <w:r>
+        <w:rPr>
+          <w:rFonts w:cs="Times New Roman"/>
+        </w:rPr>
+        <w:tab/>
+        <w:t xml:space="preserve">„Yahoo </w:t>
+      </w:r>
+      <w:proofErr w:type="spellStart"/>
+      <w:r>
+        <w:rPr>
+          <w:rFonts w:cs="Times New Roman"/>
+        </w:rPr>
+        <w:t>Calendar</w:t>
+      </w:r>
+      <w:proofErr w:type="spellEnd"/>
+      <w:r>
+        <w:rPr>
+          <w:rFonts w:cs="Times New Roman"/>
+        </w:rPr>
+        <w:t xml:space="preserve">: The </w:t>
+      </w:r>
+      <w:proofErr w:type="spellStart"/>
+      <w:r>
+        <w:rPr>
+          <w:rFonts w:cs="Times New Roman"/>
+        </w:rPr>
+        <w:t>Ultimate</w:t>
+      </w:r>
+      <w:proofErr w:type="spellEnd"/>
+      <w:r>
+        <w:rPr>
+          <w:rFonts w:cs="Times New Roman"/>
+        </w:rPr>
+        <w:t xml:space="preserve"> </w:t>
+      </w:r>
+      <w:proofErr w:type="spellStart"/>
+      <w:r>
+        <w:rPr>
+          <w:rFonts w:cs="Times New Roman"/>
+        </w:rPr>
+        <w:t>Guide</w:t>
+      </w:r>
+      <w:proofErr w:type="spellEnd"/>
+      <w:r>
+        <w:rPr>
+          <w:rFonts w:cs="Times New Roman"/>
+        </w:rPr>
+        <w:t>”. Elérés: 2024. április 18. [Online]. Elérhető: https://savvycal.com/articles/yahoo-calendar/</w:t>
+      </w:r>
+    </w:p>
+    <w:p>
+      <w:pPr>
+        <w:pStyle w:val="Irodalomjegyzk"/>
+        <w:rPr>
+          <w:rFonts w:cs="Times New Roman"/>
+        </w:rPr>
+      </w:pPr>
+      <w:r>
+        <w:rPr>
+          <w:rFonts w:cs="Times New Roman"/>
+        </w:rPr>
+        <w:t>[9]</w:t>
+      </w:r>
+      <w:r>
+        <w:rPr>
+          <w:rFonts w:cs="Times New Roman"/>
+        </w:rPr>
+        <w:tab/>
+        <w:t>„</w:t>
+      </w:r>
+      <w:proofErr w:type="spellStart"/>
+      <w:r>
+        <w:rPr>
+          <w:rFonts w:cs="Times New Roman"/>
+        </w:rPr>
+        <w:t>Calendly’s</w:t>
+      </w:r>
+      <w:proofErr w:type="spellEnd"/>
+      <w:r>
+        <w:rPr>
+          <w:rFonts w:cs="Times New Roman"/>
+        </w:rPr>
+        <w:t xml:space="preserve"> </w:t>
+      </w:r>
+      <w:proofErr w:type="spellStart"/>
+      <w:r>
+        <w:rPr>
+          <w:rFonts w:cs="Times New Roman"/>
+        </w:rPr>
+        <w:t>effortless</w:t>
+      </w:r>
+      <w:proofErr w:type="spellEnd"/>
+      <w:r>
+        <w:rPr>
+          <w:rFonts w:cs="Times New Roman"/>
+        </w:rPr>
+        <w:t xml:space="preserve"> </w:t>
+      </w:r>
+      <w:proofErr w:type="spellStart"/>
+      <w:r>
+        <w:rPr>
+          <w:rFonts w:cs="Times New Roman"/>
+        </w:rPr>
+        <w:t>scheduling</w:t>
+      </w:r>
+      <w:proofErr w:type="spellEnd"/>
+      <w:r>
+        <w:rPr>
+          <w:rFonts w:cs="Times New Roman"/>
+        </w:rPr>
+        <w:t xml:space="preserve"> </w:t>
+      </w:r>
+      <w:proofErr w:type="spellStart"/>
+      <w:r>
+        <w:rPr>
+          <w:rFonts w:cs="Times New Roman"/>
+        </w:rPr>
+        <w:t>experience</w:t>
+      </w:r>
+      <w:proofErr w:type="spellEnd"/>
+      <w:r>
+        <w:rPr>
+          <w:rFonts w:cs="Times New Roman"/>
+        </w:rPr>
+        <w:t>”. Elérés: 2024. április 18. [Online]. Elérhető: https://goodux.appcues.com/blog/calendlys-scheduling-experience</w:t>
+      </w:r>
+    </w:p>
+    <w:p>
+      <w:pPr>
+        <w:pStyle w:val="Irodalomjegyzk"/>
+        <w:rPr>
+          <w:rFonts w:cs="Times New Roman"/>
+        </w:rPr>
+      </w:pPr>
+      <w:r>
+        <w:rPr>
+          <w:rFonts w:cs="Times New Roman"/>
+        </w:rPr>
+        <w:t>[10]</w:t>
+      </w:r>
+      <w:r>
+        <w:rPr>
+          <w:rFonts w:cs="Times New Roman"/>
+        </w:rPr>
+        <w:tab/>
+        <w:t>„</w:t>
+      </w:r>
+      <w:proofErr w:type="spellStart"/>
+      <w:r>
+        <w:rPr>
+          <w:rFonts w:cs="Times New Roman"/>
+        </w:rPr>
+        <w:t>Zoho</w:t>
+      </w:r>
+      <w:proofErr w:type="spellEnd"/>
+      <w:r>
+        <w:rPr>
+          <w:rFonts w:cs="Times New Roman"/>
+        </w:rPr>
+        <w:t xml:space="preserve"> </w:t>
+      </w:r>
+      <w:proofErr w:type="spellStart"/>
+      <w:r>
+        <w:rPr>
+          <w:rFonts w:cs="Times New Roman"/>
+        </w:rPr>
+        <w:t>Calendar</w:t>
+      </w:r>
+      <w:proofErr w:type="spellEnd"/>
+      <w:r>
+        <w:rPr>
+          <w:rFonts w:cs="Times New Roman"/>
+        </w:rPr>
+        <w:t xml:space="preserve"> </w:t>
+      </w:r>
+      <w:proofErr w:type="spellStart"/>
+      <w:r>
+        <w:rPr>
+          <w:rFonts w:cs="Times New Roman"/>
+        </w:rPr>
+        <w:t>attributes</w:t>
+      </w:r>
+      <w:proofErr w:type="spellEnd"/>
+      <w:r>
+        <w:rPr>
+          <w:rFonts w:cs="Times New Roman"/>
+        </w:rPr>
+        <w:t xml:space="preserve"> | </w:t>
+      </w:r>
+      <w:proofErr w:type="spellStart"/>
+      <w:r>
+        <w:rPr>
+          <w:rFonts w:cs="Times New Roman"/>
+        </w:rPr>
+        <w:t>Help</w:t>
+      </w:r>
+      <w:proofErr w:type="spellEnd"/>
+      <w:r>
+        <w:rPr>
+          <w:rFonts w:cs="Times New Roman"/>
+        </w:rPr>
+        <w:t xml:space="preserve"> - </w:t>
+      </w:r>
+      <w:proofErr w:type="spellStart"/>
+      <w:r>
+        <w:rPr>
+          <w:rFonts w:cs="Times New Roman"/>
+        </w:rPr>
+        <w:t>Zoho</w:t>
+      </w:r>
+      <w:proofErr w:type="spellEnd"/>
+      <w:r>
+        <w:rPr>
+          <w:rFonts w:cs="Times New Roman"/>
+        </w:rPr>
+        <w:t xml:space="preserve"> </w:t>
+      </w:r>
+      <w:proofErr w:type="spellStart"/>
+      <w:r>
+        <w:rPr>
+          <w:rFonts w:cs="Times New Roman"/>
+        </w:rPr>
+        <w:t>Deluge</w:t>
+      </w:r>
+      <w:proofErr w:type="spellEnd"/>
+      <w:r>
+        <w:rPr>
+          <w:rFonts w:cs="Times New Roman"/>
+        </w:rPr>
+        <w:t>”. Elérés: 2024. április 18. [Online]. Elérhető: https://www.zoho.com/deluge/help/cliq/zoho-calendar-attributes.html</w:t>
+      </w:r>
+    </w:p>
+    <w:p>
+      <w:pPr>
+        <w:pStyle w:val="Irodalomjegyzk"/>
+        <w:rPr>
+          <w:rFonts w:cs="Times New Roman"/>
+        </w:rPr>
+      </w:pPr>
+      <w:r>
+        <w:rPr>
+          <w:rFonts w:cs="Times New Roman"/>
+        </w:rPr>
+        <w:t>[11]</w:t>
+      </w:r>
+      <w:r>
+        <w:rPr>
+          <w:rFonts w:cs="Times New Roman"/>
+        </w:rPr>
+        <w:tab/>
+        <w:t>„</w:t>
+      </w:r>
+      <w:proofErr w:type="spellStart"/>
+      <w:r>
+        <w:rPr>
+          <w:rFonts w:cs="Times New Roman"/>
+        </w:rPr>
+        <w:t>Introduction</w:t>
+      </w:r>
+      <w:proofErr w:type="spellEnd"/>
+      <w:r>
+        <w:rPr>
+          <w:rFonts w:cs="Times New Roman"/>
+        </w:rPr>
+        <w:t xml:space="preserve"> </w:t>
+      </w:r>
+      <w:proofErr w:type="spellStart"/>
+      <w:r>
+        <w:rPr>
+          <w:rFonts w:cs="Times New Roman"/>
+        </w:rPr>
+        <w:t>to</w:t>
+      </w:r>
+      <w:proofErr w:type="spellEnd"/>
+      <w:r>
+        <w:rPr>
+          <w:rFonts w:cs="Times New Roman"/>
+        </w:rPr>
+        <w:t xml:space="preserve"> HTML”. Elérés: 2024. április 18. [Online]. Elérhető: https://www.w3schools.com/html/html_intro.asp</w:t>
+      </w:r>
+    </w:p>
+    <w:p>
+      <w:pPr>
+        <w:pStyle w:val="Irodalomjegyzk"/>
+        <w:rPr>
+          <w:rFonts w:cs="Times New Roman"/>
+        </w:rPr>
+      </w:pPr>
+      <w:r>
+        <w:rPr>
+          <w:rFonts w:cs="Times New Roman"/>
+        </w:rPr>
+        <w:t>[12]</w:t>
       </w:r>
       <w:r>
         <w:rPr>
@@ -19245,63 +20540,14 @@
         <w:rPr>
           <w:rFonts w:cs="Times New Roman"/>
         </w:rPr>
-        <w:t>[5]</w:t>
+        <w:t>[13]</w:t>
       </w:r>
       <w:r>
         <w:rPr>
           <w:rFonts w:cs="Times New Roman"/>
         </w:rPr>
         <w:tab/>
-        <w:t>„</w:t>
-      </w:r>
-      <w:proofErr w:type="spellStart"/>
-      <w:r>
-        <w:rPr>
-          <w:rFonts w:cs="Times New Roman"/>
-        </w:rPr>
-        <w:t>Introduction</w:t>
-      </w:r>
-      <w:proofErr w:type="spellEnd"/>
-      <w:r>
-        <w:rPr>
-          <w:rFonts w:cs="Times New Roman"/>
-        </w:rPr>
-        <w:t xml:space="preserve"> </w:t>
-      </w:r>
-      <w:proofErr w:type="spellStart"/>
-      <w:r>
-        <w:rPr>
-          <w:rFonts w:cs="Times New Roman"/>
-        </w:rPr>
-        <w:t>to</w:t>
-      </w:r>
-      <w:proofErr w:type="spellEnd"/>
-      <w:r>
-        <w:rPr>
-          <w:rFonts w:cs="Times New Roman"/>
-        </w:rPr>
-        <w:t xml:space="preserve"> HTML”. Elérés: 2024. április 18. [Online]. Elérhető: https://www.w3schools.com/html/html_intro.asp</w:t>
-      </w:r>
-    </w:p>
-    <w:p>
-      <w:pPr>
-        <w:pStyle w:val="Irodalomjegyzk"/>
-        <w:rPr>
-          <w:rFonts w:cs="Times New Roman"/>
-        </w:rPr>
-      </w:pPr>
-      <w:r>
-        <w:rPr>
-          <w:rFonts w:cs="Times New Roman"/>
-        </w:rPr>
-        <w:t>[6]</w:t>
-      </w:r>
-      <w:r>
-        <w:rPr>
-          <w:rFonts w:cs="Times New Roman"/>
-        </w:rPr>
-        <w:tab/>
-        <w:t xml:space="preserve">„CSS”, </w:t>
+        <w:t xml:space="preserve">„HTML5”, </w:t>
       </w:r>
       <w:r>
         <w:rPr>
@@ -19315,7 +20561,7 @@
         <w:rPr>
           <w:rFonts w:cs="Times New Roman"/>
         </w:rPr>
-        <w:t>. 2024. április 9. Elérés: 2024. április 18. [Online]. Elérhető: https://en.wikipedia.org/w/index.php?title=CSS&amp;oldid=1217996434</w:t>
+        <w:t>. 2024. április 18. Elérés: 2024. április 18. [Online]. Elérhető: https://en.wikipedia.org/w/index.php?title=HTML5&amp;oldid=1219524906</w:t>
       </w:r>
     </w:p>
     <w:p>
@@ -19329,7 +20575,7 @@
         <w:rPr>
           <w:rFonts w:cs="Times New Roman"/>
         </w:rPr>
-        <w:t>[7]</w:t>
+        <w:t>[14]</w:t>
       </w:r>
       <w:r>
         <w:rPr>
@@ -19364,7 +20610,77 @@
         <w:rPr>
           <w:rFonts w:cs="Times New Roman"/>
         </w:rPr>
-        <w:t>[8]</w:t>
+        <w:t>[15]</w:t>
+      </w:r>
+      <w:r>
+        <w:rPr>
+          <w:rFonts w:cs="Times New Roman"/>
+        </w:rPr>
+        <w:tab/>
+        <w:t xml:space="preserve">„CSS”, </w:t>
+      </w:r>
+      <w:r>
+        <w:rPr>
+          <w:rFonts w:cs="Times New Roman"/>
+          <w:i/>
+          <w:iCs/>
+        </w:rPr>
+        <w:t>Wikipedia</w:t>
+      </w:r>
+      <w:r>
+        <w:rPr>
+          <w:rFonts w:cs="Times New Roman"/>
+        </w:rPr>
+        <w:t>. 2024. április 9. Elérés: 2024. április 18. [Online]. Elérhető: https://en.wikipedia.org/w/index.php?title=CSS&amp;oldid=1217996434</w:t>
+      </w:r>
+    </w:p>
+    <w:p>
+      <w:pPr>
+        <w:pStyle w:val="Irodalomjegyzk"/>
+        <w:rPr>
+          <w:rFonts w:cs="Times New Roman"/>
+        </w:rPr>
+      </w:pPr>
+      <w:r>
+        <w:rPr>
+          <w:rFonts w:cs="Times New Roman"/>
+        </w:rPr>
+        <w:t>[16]</w:t>
+      </w:r>
+      <w:r>
+        <w:rPr>
+          <w:rFonts w:cs="Times New Roman"/>
+        </w:rPr>
+        <w:tab/>
+        <w:t xml:space="preserve">„CSS”, </w:t>
+      </w:r>
+      <w:r>
+        <w:rPr>
+          <w:rFonts w:cs="Times New Roman"/>
+          <w:i/>
+          <w:iCs/>
+        </w:rPr>
+        <w:t>Wikipedia</w:t>
+      </w:r>
+      <w:r>
+        <w:rPr>
+          <w:rFonts w:cs="Times New Roman"/>
+        </w:rPr>
+        <w:t>. 2024. április 9. Elérés: 2024. április 18. [Online]. Elérhető: https://en.wikipedia.org/w/index.php?title=CSS&amp;oldid=1217996434</w:t>
+      </w:r>
+    </w:p>
+    <w:p>
+      <w:pPr>
+        <w:pStyle w:val="Irodalomjegyzk"/>
+        <w:rPr>
+          <w:rFonts w:cs="Times New Roman"/>
+        </w:rPr>
+      </w:pPr>
+      <w:r>
+        <w:rPr>
+          <w:rFonts w:cs="Times New Roman"/>
+        </w:rPr>
+        <w:t>[17]</w:t>
       </w:r>
       <w:r>
         <w:rPr>
@@ -19428,6 +20744,41 @@
           <w:rFonts w:cs="Times New Roman"/>
         </w:rPr>
         <w:t>. Elérés: 2024. április 18. [Online]. Elérhető: https://www.interviewbit.com/blog/sass-vs-scss/</w:t>
+      </w:r>
+    </w:p>
+    <w:p>
+      <w:pPr>
+        <w:pStyle w:val="Irodalomjegyzk"/>
+        <w:rPr>
+          <w:rFonts w:cs="Times New Roman"/>
+        </w:rPr>
+      </w:pPr>
+      <w:r>
+        <w:rPr>
+          <w:rFonts w:cs="Times New Roman"/>
+        </w:rPr>
+        <w:t>[18]</w:t>
+      </w:r>
+      <w:r>
+        <w:rPr>
+          <w:rFonts w:cs="Times New Roman"/>
+        </w:rPr>
+        <w:tab/>
+        <w:t xml:space="preserve">„Sass: Sass </w:t>
+      </w:r>
+      <w:proofErr w:type="spellStart"/>
+      <w:r>
+        <w:rPr>
+          <w:rFonts w:cs="Times New Roman"/>
+        </w:rPr>
+        <w:t>Basics</w:t>
+      </w:r>
+      <w:proofErr w:type="spellEnd"/>
+      <w:r>
+        <w:rPr>
+          <w:rFonts w:cs="Times New Roman"/>
+        </w:rPr>
+        <w:t>”. Elérés: 2024. április 18. [Online]. Elérhető: https://sass-lang.com/guide/</w:t>
       </w:r>
     </w:p>
     <w:p>
@@ -19468,12 +20819,12 @@
         <w:pStyle w:val="Cmsor1"/>
         <w:jc w:val="center"/>
       </w:pPr>
-      <w:bookmarkStart w:id="94" w:name="_Toc164334470"/>
+      <w:bookmarkStart w:id="86" w:name="_Toc164334470"/>
       <w:r>
         <w:lastRenderedPageBreak/>
         <w:t>Ábrajegyzék</w:t>
       </w:r>
-      <w:bookmarkEnd w:id="94"/>
+      <w:bookmarkEnd w:id="86"/>
     </w:p>
     <w:p>
       <w:pPr>
@@ -20389,18 +21740,18 @@
           <w:color w:val="800000"/>
         </w:rPr>
       </w:pPr>
-      <w:bookmarkStart w:id="95" w:name="_Toc163807916"/>
-      <w:bookmarkStart w:id="96" w:name="_Toc163808190"/>
-      <w:bookmarkStart w:id="97" w:name="_Toc163808585"/>
-      <w:bookmarkStart w:id="98" w:name="_Toc164334471"/>
+      <w:bookmarkStart w:id="87" w:name="_Toc163807916"/>
+      <w:bookmarkStart w:id="88" w:name="_Toc163808190"/>
+      <w:bookmarkStart w:id="89" w:name="_Toc163808585"/>
+      <w:bookmarkStart w:id="90" w:name="_Toc164334471"/>
       <w:r>
         <w:lastRenderedPageBreak/>
         <w:t>Mellékletek</w:t>
       </w:r>
-      <w:bookmarkEnd w:id="95"/>
-      <w:bookmarkEnd w:id="96"/>
-      <w:bookmarkEnd w:id="97"/>
-      <w:bookmarkEnd w:id="98"/>
+      <w:bookmarkEnd w:id="87"/>
+      <w:bookmarkEnd w:id="88"/>
+      <w:bookmarkEnd w:id="89"/>
+      <w:bookmarkEnd w:id="90"/>
     </w:p>
     <w:p>
       <w:pPr>
@@ -20428,7 +21779,7 @@
       </w:r>
     </w:p>
     <w:sectPr>
-      <w:footerReference w:type="default" r:id="rId19"/>
+      <w:footerReference w:type="default" r:id="rId20"/>
       <w:pgSz w:w="11906" w:h="16838"/>
       <w:pgMar w:top="1418" w:right="1418" w:bottom="1418" w:left="1701" w:header="1134" w:footer="1134" w:gutter="0"/>
       <w:pgNumType w:start="1"/>
@@ -20556,7 +21907,7 @@
         <w:fldChar w:fldCharType="begin"/>
       </w:r>
       <w:r>
-        <w:instrText xml:space="preserve"> ADDIN ZOTERO_ITEM CSL_CITATION {"citationID":"D5NsDBjF","properties":{"formattedCitation":"[2]","plainCitation":"[2]","noteIndex":1},"citationItems":[{"id":20,"uris":["http://zotero.org/users/14064510/items/NTRYEX6M"],"itemData":{"id":20,"type":"webpage","abstract":"Google’s popular “20% time,” which allows employees to take one day a week to work on side projects or learn new skills, may be the secret to giving you a competitive edge.","container-title":"CNBC","language":"en","title":"Google's '20% rule' shows exactly how much time you should spend learning new skills—and why it works","URL":"https://www.cnbc.com/2021/12/16/google-20-percent-rule-shows-exactly-how-much-time-you-should-spend-learning-new-skills.html","author":[{"family":"Contributor","given":"Dorie Clark"}],"accessed":{"date-parts":[["2024",4,18]]},"issued":{"date-parts":[["2021",12,16]]}}}],"schema":"https://github.com/citation-style-language/schema/raw/master/csl-citation.json"} </w:instrText>
+        <w:instrText xml:space="preserve"> ADDIN ZOTERO_ITEM CSL_CITATION {"citationID":"D5NsDBjF","properties":{"formattedCitation":"[4]","plainCitation":"[4]","noteIndex":1},"citationItems":[{"id":20,"uris":["http://zotero.org/users/14064510/items/NTRYEX6M"],"itemData":{"id":20,"type":"webpage","abstract":"Google’s popular “20% time,” which allows employees to take one day a week to work on side projects or learn new skills, may be the secret to giving you a competitive edge.","container-title":"CNBC","language":"en","title":"Google's '20% rule' shows exactly how much time you should spend learning new skills—and why it works","URL":"https://www.cnbc.com/2021/12/16/google-20-percent-rule-shows-exactly-how-much-time-you-should-spend-learning-new-skills.html","author":[{"family":"Contributor","given":"Dorie Clark"}],"accessed":{"date-parts":[["2024",4,18]]},"issued":{"date-parts":[["2021",12,16]]}}}],"schema":"https://github.com/citation-style-language/schema/raw/master/csl-citation.json"} </w:instrText>
       </w:r>
       <w:r>
         <w:fldChar w:fldCharType="separate"/>
@@ -20565,7 +21916,7 @@
         <w:rPr>
           <w:rFonts w:cs="Times New Roman"/>
         </w:rPr>
-        <w:t>[2]</w:t>
+        <w:t>[4]</w:t>
       </w:r>
       <w:r>
         <w:fldChar w:fldCharType="end"/>

--- a/Szakdoga_doksi.docx
+++ b/Szakdoga_doksi.docx
@@ -5187,7 +5187,7 @@
           <w:color w:val="800000"/>
         </w:rPr>
         <w:drawing>
-          <wp:anchor distT="0" distB="0" distL="114300" distR="114300" simplePos="0" relativeHeight="251659264" behindDoc="0" locked="0" layoutInCell="1" allowOverlap="1" wp14:anchorId="210558EC" wp14:editId="4E210B01">
+          <wp:anchor distT="0" distB="0" distL="114300" distR="114300" simplePos="0" relativeHeight="251659264" behindDoc="0" locked="0" layoutInCell="1" allowOverlap="1" wp14:anchorId="210558EC" wp14:editId="0287E6FF">
             <wp:simplePos x="0" y="0"/>
             <wp:positionH relativeFrom="margin">
               <wp:align>right</wp:align>
@@ -5507,7 +5507,7 @@
       <w:bookmarkStart w:id="1" w:name="_Toc163807910"/>
       <w:bookmarkStart w:id="2" w:name="_Toc163808184"/>
       <w:bookmarkStart w:id="3" w:name="_Toc163808579"/>
-      <w:bookmarkStart w:id="4" w:name="_Toc164334444"/>
+      <w:bookmarkStart w:id="4" w:name="_Toc164337595"/>
       <w:r>
         <w:lastRenderedPageBreak/>
         <w:t>Nyilatkozat</w:t>
@@ -6273,7 +6273,7 @@
       <w:bookmarkStart w:id="5" w:name="_Toc163807911"/>
       <w:bookmarkStart w:id="6" w:name="_Toc163808185"/>
       <w:bookmarkStart w:id="7" w:name="_Toc163808580"/>
-      <w:bookmarkStart w:id="8" w:name="_Toc164334445"/>
+      <w:bookmarkStart w:id="8" w:name="_Toc164337596"/>
       <w:r>
         <w:rPr>
           <w:rFonts w:eastAsia="Arial" w:cs="Arial"/>
@@ -6515,7 +6515,7 @@
       <w:bookmarkStart w:id="9" w:name="_Toc163807912"/>
       <w:bookmarkStart w:id="10" w:name="_Toc163808186"/>
       <w:bookmarkStart w:id="11" w:name="_Toc163808581"/>
-      <w:bookmarkStart w:id="12" w:name="_Toc164334446"/>
+      <w:bookmarkStart w:id="12" w:name="_Toc164337597"/>
       <w:proofErr w:type="spellStart"/>
       <w:r>
         <w:rPr>
@@ -8099,7 +8099,7 @@
       <w:bookmarkStart w:id="13" w:name="_Toc163807913"/>
       <w:bookmarkStart w:id="14" w:name="_Toc163808187"/>
       <w:bookmarkStart w:id="15" w:name="_Toc163808582"/>
-      <w:bookmarkStart w:id="16" w:name="_Toc164334447"/>
+      <w:bookmarkStart w:id="16" w:name="_Toc164337598"/>
       <w:r>
         <w:lastRenderedPageBreak/>
         <w:t>Tartalomjegyzék</w:t>
@@ -8162,7 +8162,7 @@
           <w:r>
             <w:fldChar w:fldCharType="separate"/>
           </w:r>
-          <w:hyperlink w:anchor="_Toc164334444" w:history="1">
+          <w:hyperlink w:anchor="_Toc164337595" w:history="1">
             <w:r>
               <w:rPr>
                 <w:rStyle w:val="Hiperhivatkozs"/>
@@ -8189,7 +8189,7 @@
                 <w:noProof/>
                 <w:webHidden/>
               </w:rPr>
-              <w:instrText xml:space="preserve"> PAGEREF _Toc164334444 \h </w:instrText>
+              <w:instrText xml:space="preserve"> PAGEREF _Toc164337595 \h </w:instrText>
             </w:r>
             <w:r>
               <w:rPr>
@@ -8233,7 +8233,7 @@
               <w14:ligatures w14:val="standardContextual"/>
             </w:rPr>
           </w:pPr>
-          <w:hyperlink w:anchor="_Toc164334445" w:history="1">
+          <w:hyperlink w:anchor="_Toc164337596" w:history="1">
             <w:r>
               <w:rPr>
                 <w:rStyle w:val="Hiperhivatkozs"/>
@@ -8261,7 +8261,7 @@
                 <w:noProof/>
                 <w:webHidden/>
               </w:rPr>
-              <w:instrText xml:space="preserve"> PAGEREF _Toc164334445 \h </w:instrText>
+              <w:instrText xml:space="preserve"> PAGEREF _Toc164337596 \h </w:instrText>
             </w:r>
             <w:r>
               <w:rPr>
@@ -8305,7 +8305,7 @@
               <w14:ligatures w14:val="standardContextual"/>
             </w:rPr>
           </w:pPr>
-          <w:hyperlink w:anchor="_Toc164334446" w:history="1">
+          <w:hyperlink w:anchor="_Toc164337597" w:history="1">
             <w:r>
               <w:rPr>
                 <w:rStyle w:val="Hiperhivatkozs"/>
@@ -8333,7 +8333,7 @@
                 <w:noProof/>
                 <w:webHidden/>
               </w:rPr>
-              <w:instrText xml:space="preserve"> PAGEREF _Toc164334446 \h </w:instrText>
+              <w:instrText xml:space="preserve"> PAGEREF _Toc164337597 \h </w:instrText>
             </w:r>
             <w:r>
               <w:rPr>
@@ -8377,7 +8377,7 @@
               <w14:ligatures w14:val="standardContextual"/>
             </w:rPr>
           </w:pPr>
-          <w:hyperlink w:anchor="_Toc164334447" w:history="1">
+          <w:hyperlink w:anchor="_Toc164337598" w:history="1">
             <w:r>
               <w:rPr>
                 <w:rStyle w:val="Hiperhivatkozs"/>
@@ -8404,7 +8404,7 @@
                 <w:noProof/>
                 <w:webHidden/>
               </w:rPr>
-              <w:instrText xml:space="preserve"> PAGEREF _Toc164334447 \h </w:instrText>
+              <w:instrText xml:space="preserve"> PAGEREF _Toc164337598 \h </w:instrText>
             </w:r>
             <w:r>
               <w:rPr>
@@ -8448,7 +8448,7 @@
               <w14:ligatures w14:val="standardContextual"/>
             </w:rPr>
           </w:pPr>
-          <w:hyperlink w:anchor="_Toc164334448" w:history="1">
+          <w:hyperlink w:anchor="_Toc164337599" w:history="1">
             <w:r>
               <w:rPr>
                 <w:rStyle w:val="Hiperhivatkozs"/>
@@ -8494,7 +8494,7 @@
                 <w:noProof/>
                 <w:webHidden/>
               </w:rPr>
-              <w:instrText xml:space="preserve"> PAGEREF _Toc164334448 \h </w:instrText>
+              <w:instrText xml:space="preserve"> PAGEREF _Toc164337599 \h </w:instrText>
             </w:r>
             <w:r>
               <w:rPr>
@@ -8542,7 +8542,7 @@
               <w14:ligatures w14:val="standardContextual"/>
             </w:rPr>
           </w:pPr>
-          <w:hyperlink w:anchor="_Toc164334449" w:history="1">
+          <w:hyperlink w:anchor="_Toc164337600" w:history="1">
             <w:r>
               <w:rPr>
                 <w:rStyle w:val="Hiperhivatkozs"/>
@@ -8588,7 +8588,7 @@
                 <w:noProof/>
                 <w:webHidden/>
               </w:rPr>
-              <w:instrText xml:space="preserve"> PAGEREF _Toc164334449 \h </w:instrText>
+              <w:instrText xml:space="preserve"> PAGEREF _Toc164337600 \h </w:instrText>
             </w:r>
             <w:r>
               <w:rPr>
@@ -8636,7 +8636,7 @@
               <w14:ligatures w14:val="standardContextual"/>
             </w:rPr>
           </w:pPr>
-          <w:hyperlink w:anchor="_Toc164334450" w:history="1">
+          <w:hyperlink w:anchor="_Toc164337601" w:history="1">
             <w:r>
               <w:rPr>
                 <w:rStyle w:val="Hiperhivatkozs"/>
@@ -8682,7 +8682,7 @@
                 <w:noProof/>
                 <w:webHidden/>
               </w:rPr>
-              <w:instrText xml:space="preserve"> PAGEREF _Toc164334450 \h </w:instrText>
+              <w:instrText xml:space="preserve"> PAGEREF _Toc164337601 \h </w:instrText>
             </w:r>
             <w:r>
               <w:rPr>
@@ -8730,7 +8730,7 @@
               <w14:ligatures w14:val="standardContextual"/>
             </w:rPr>
           </w:pPr>
-          <w:hyperlink w:anchor="_Toc164334451" w:history="1">
+          <w:hyperlink w:anchor="_Toc164337602" w:history="1">
             <w:r>
               <w:rPr>
                 <w:rStyle w:val="Hiperhivatkozs"/>
@@ -8776,7 +8776,7 @@
                 <w:noProof/>
                 <w:webHidden/>
               </w:rPr>
-              <w:instrText xml:space="preserve"> PAGEREF _Toc164334451 \h </w:instrText>
+              <w:instrText xml:space="preserve"> PAGEREF _Toc164337602 \h </w:instrText>
             </w:r>
             <w:r>
               <w:rPr>
@@ -8820,7 +8820,7 @@
               <w14:ligatures w14:val="standardContextual"/>
             </w:rPr>
           </w:pPr>
-          <w:hyperlink w:anchor="_Toc164334452" w:history="1">
+          <w:hyperlink w:anchor="_Toc164337603" w:history="1">
             <w:r>
               <w:rPr>
                 <w:rStyle w:val="Hiperhivatkozs"/>
@@ -8866,7 +8866,7 @@
                 <w:noProof/>
                 <w:webHidden/>
               </w:rPr>
-              <w:instrText xml:space="preserve"> PAGEREF _Toc164334452 \h </w:instrText>
+              <w:instrText xml:space="preserve"> PAGEREF _Toc164337603 \h </w:instrText>
             </w:r>
             <w:r>
               <w:rPr>
@@ -8914,7 +8914,7 @@
               <w14:ligatures w14:val="standardContextual"/>
             </w:rPr>
           </w:pPr>
-          <w:hyperlink w:anchor="_Toc164334453" w:history="1">
+          <w:hyperlink w:anchor="_Toc164337604" w:history="1">
             <w:r>
               <w:rPr>
                 <w:rStyle w:val="Hiperhivatkozs"/>
@@ -8960,7 +8960,7 @@
                 <w:noProof/>
                 <w:webHidden/>
               </w:rPr>
-              <w:instrText xml:space="preserve"> PAGEREF _Toc164334453 \h </w:instrText>
+              <w:instrText xml:space="preserve"> PAGEREF _Toc164337604 \h </w:instrText>
             </w:r>
             <w:r>
               <w:rPr>
@@ -9008,7 +9008,7 @@
               <w14:ligatures w14:val="standardContextual"/>
             </w:rPr>
           </w:pPr>
-          <w:hyperlink w:anchor="_Toc164334454" w:history="1">
+          <w:hyperlink w:anchor="_Toc164337605" w:history="1">
             <w:r>
               <w:rPr>
                 <w:rStyle w:val="Hiperhivatkozs"/>
@@ -9041,7 +9041,7 @@
                 <w:rFonts w:cs="Times New Roman"/>
                 <w:noProof/>
               </w:rPr>
-              <w:t>[1]</w:t>
+              <w:t>[2]</w:t>
             </w:r>
             <w:r>
               <w:rPr>
@@ -9062,7 +9062,7 @@
                 <w:noProof/>
                 <w:webHidden/>
               </w:rPr>
-              <w:instrText xml:space="preserve"> PAGEREF _Toc164334454 \h </w:instrText>
+              <w:instrText xml:space="preserve"> PAGEREF _Toc164337605 \h </w:instrText>
             </w:r>
             <w:r>
               <w:rPr>
@@ -9082,7 +9082,7 @@
                 <w:noProof/>
                 <w:webHidden/>
               </w:rPr>
-              <w:t>4</w:t>
+              <w:t>5</w:t>
             </w:r>
             <w:r>
               <w:rPr>
@@ -9110,7 +9110,7 @@
               <w14:ligatures w14:val="standardContextual"/>
             </w:rPr>
           </w:pPr>
-          <w:hyperlink w:anchor="_Toc164334455" w:history="1">
+          <w:hyperlink w:anchor="_Toc164337606" w:history="1">
             <w:r>
               <w:rPr>
                 <w:rStyle w:val="Hiperhivatkozs"/>
@@ -9156,7 +9156,7 @@
                 <w:noProof/>
                 <w:webHidden/>
               </w:rPr>
-              <w:instrText xml:space="preserve"> PAGEREF _Toc164334455 \h </w:instrText>
+              <w:instrText xml:space="preserve"> PAGEREF _Toc164337606 \h </w:instrText>
             </w:r>
             <w:r>
               <w:rPr>
@@ -9204,7 +9204,7 @@
               <w14:ligatures w14:val="standardContextual"/>
             </w:rPr>
           </w:pPr>
-          <w:hyperlink w:anchor="_Toc164334456" w:history="1">
+          <w:hyperlink w:anchor="_Toc164337607" w:history="1">
             <w:r>
               <w:rPr>
                 <w:rStyle w:val="Hiperhivatkozs"/>
@@ -9237,7 +9237,7 @@
                 <w:rFonts w:cs="Times New Roman"/>
                 <w:noProof/>
               </w:rPr>
-              <w:t>[3]</w:t>
+              <w:t>[6]</w:t>
             </w:r>
             <w:r>
               <w:rPr>
@@ -9258,7 +9258,7 @@
                 <w:noProof/>
                 <w:webHidden/>
               </w:rPr>
-              <w:instrText xml:space="preserve"> PAGEREF _Toc164334456 \h </w:instrText>
+              <w:instrText xml:space="preserve"> PAGEREF _Toc164337607 \h </w:instrText>
             </w:r>
             <w:r>
               <w:rPr>
@@ -9306,7 +9306,7 @@
               <w14:ligatures w14:val="standardContextual"/>
             </w:rPr>
           </w:pPr>
-          <w:hyperlink w:anchor="_Toc164334457" w:history="1">
+          <w:hyperlink w:anchor="_Toc164337608" w:history="1">
             <w:r>
               <w:rPr>
                 <w:rStyle w:val="Hiperhivatkozs"/>
@@ -9352,7 +9352,7 @@
                 <w:noProof/>
                 <w:webHidden/>
               </w:rPr>
-              <w:instrText xml:space="preserve"> PAGEREF _Toc164334457 \h </w:instrText>
+              <w:instrText xml:space="preserve"> PAGEREF _Toc164337608 \h </w:instrText>
             </w:r>
             <w:r>
               <w:rPr>
@@ -9372,7 +9372,7 @@
                 <w:noProof/>
                 <w:webHidden/>
               </w:rPr>
-              <w:t>8</w:t>
+              <w:t>9</w:t>
             </w:r>
             <w:r>
               <w:rPr>
@@ -9396,7 +9396,7 @@
               <w14:ligatures w14:val="standardContextual"/>
             </w:rPr>
           </w:pPr>
-          <w:hyperlink w:anchor="_Toc164334458" w:history="1">
+          <w:hyperlink w:anchor="_Toc164337609" w:history="1">
             <w:r>
               <w:rPr>
                 <w:rStyle w:val="Hiperhivatkozs"/>
@@ -9442,7 +9442,7 @@
                 <w:noProof/>
                 <w:webHidden/>
               </w:rPr>
-              <w:instrText xml:space="preserve"> PAGEREF _Toc164334458 \h </w:instrText>
+              <w:instrText xml:space="preserve"> PAGEREF _Toc164337609 \h </w:instrText>
             </w:r>
             <w:r>
               <w:rPr>
@@ -9486,7 +9486,7 @@
               <w14:ligatures w14:val="standardContextual"/>
             </w:rPr>
           </w:pPr>
-          <w:hyperlink w:anchor="_Toc164334459" w:history="1">
+          <w:hyperlink w:anchor="_Toc164337610" w:history="1">
             <w:r>
               <w:rPr>
                 <w:rStyle w:val="Hiperhivatkozs"/>
@@ -9532,7 +9532,7 @@
                 <w:noProof/>
                 <w:webHidden/>
               </w:rPr>
-              <w:instrText xml:space="preserve"> PAGEREF _Toc164334459 \h </w:instrText>
+              <w:instrText xml:space="preserve"> PAGEREF _Toc164337610 \h </w:instrText>
             </w:r>
             <w:r>
               <w:rPr>
@@ -9580,7 +9580,7 @@
               <w14:ligatures w14:val="standardContextual"/>
             </w:rPr>
           </w:pPr>
-          <w:hyperlink w:anchor="_Toc164334460" w:history="1">
+          <w:hyperlink w:anchor="_Toc164337611" w:history="1">
             <w:r>
               <w:rPr>
                 <w:rStyle w:val="Hiperhivatkozs"/>
@@ -9626,7 +9626,7 @@
                 <w:noProof/>
                 <w:webHidden/>
               </w:rPr>
-              <w:instrText xml:space="preserve"> PAGEREF _Toc164334460 \h </w:instrText>
+              <w:instrText xml:space="preserve"> PAGEREF _Toc164337611 \h </w:instrText>
             </w:r>
             <w:r>
               <w:rPr>
@@ -9674,7 +9674,7 @@
               <w14:ligatures w14:val="standardContextual"/>
             </w:rPr>
           </w:pPr>
-          <w:hyperlink w:anchor="_Toc164334461" w:history="1">
+          <w:hyperlink w:anchor="_Toc164337612" w:history="1">
             <w:r>
               <w:rPr>
                 <w:rStyle w:val="Hiperhivatkozs"/>
@@ -9707,7 +9707,7 @@
                 <w:rFonts w:cs="Times New Roman"/>
                 <w:noProof/>
               </w:rPr>
-              <w:t>[4][5]</w:t>
+              <w:t>[11], [12]</w:t>
             </w:r>
             <w:r>
               <w:rPr>
@@ -9728,7 +9728,7 @@
                 <w:noProof/>
                 <w:webHidden/>
               </w:rPr>
-              <w:instrText xml:space="preserve"> PAGEREF _Toc164334461 \h </w:instrText>
+              <w:instrText xml:space="preserve"> PAGEREF _Toc164337612 \h </w:instrText>
             </w:r>
             <w:r>
               <w:rPr>
@@ -9776,7 +9776,7 @@
               <w14:ligatures w14:val="standardContextual"/>
             </w:rPr>
           </w:pPr>
-          <w:hyperlink w:anchor="_Toc164334462" w:history="1">
+          <w:hyperlink w:anchor="_Toc164337613" w:history="1">
             <w:r>
               <w:rPr>
                 <w:rStyle w:val="Hiperhivatkozs"/>
@@ -9809,7 +9809,7 @@
                 <w:rFonts w:cs="Times New Roman"/>
                 <w:noProof/>
               </w:rPr>
-              <w:t>[6][7]</w:t>
+              <w:t>[14], [15]</w:t>
             </w:r>
             <w:r>
               <w:rPr>
@@ -9830,7 +9830,7 @@
                 <w:noProof/>
                 <w:webHidden/>
               </w:rPr>
-              <w:instrText xml:space="preserve"> PAGEREF _Toc164334462 \h </w:instrText>
+              <w:instrText xml:space="preserve"> PAGEREF _Toc164337613 \h </w:instrText>
             </w:r>
             <w:r>
               <w:rPr>
@@ -9878,7 +9878,7 @@
               <w14:ligatures w14:val="standardContextual"/>
             </w:rPr>
           </w:pPr>
-          <w:hyperlink w:anchor="_Toc164334463" w:history="1">
+          <w:hyperlink w:anchor="_Toc164337614" w:history="1">
             <w:r>
               <w:rPr>
                 <w:rStyle w:val="Hiperhivatkozs"/>
@@ -9911,7 +9911,7 @@
                 <w:rFonts w:cs="Times New Roman"/>
                 <w:noProof/>
               </w:rPr>
-              <w:t>[8]</w:t>
+              <w:t>[17]</w:t>
             </w:r>
             <w:r>
               <w:rPr>
@@ -9932,7 +9932,7 @@
                 <w:noProof/>
                 <w:webHidden/>
               </w:rPr>
-              <w:instrText xml:space="preserve"> PAGEREF _Toc164334463 \h </w:instrText>
+              <w:instrText xml:space="preserve"> PAGEREF _Toc164337614 \h </w:instrText>
             </w:r>
             <w:r>
               <w:rPr>
@@ -9980,7 +9980,7 @@
               <w14:ligatures w14:val="standardContextual"/>
             </w:rPr>
           </w:pPr>
-          <w:hyperlink w:anchor="_Toc164334464" w:history="1">
+          <w:hyperlink w:anchor="_Toc164337615" w:history="1">
             <w:r>
               <w:rPr>
                 <w:rStyle w:val="Hiperhivatkozs"/>
@@ -10026,7 +10026,7 @@
                 <w:noProof/>
                 <w:webHidden/>
               </w:rPr>
-              <w:instrText xml:space="preserve"> PAGEREF _Toc164334464 \h </w:instrText>
+              <w:instrText xml:space="preserve"> PAGEREF _Toc164337615 \h </w:instrText>
             </w:r>
             <w:r>
               <w:rPr>
@@ -10046,7 +10046,7 @@
                 <w:noProof/>
                 <w:webHidden/>
               </w:rPr>
-              <w:t>18</w:t>
+              <w:t>19</w:t>
             </w:r>
             <w:r>
               <w:rPr>
@@ -10074,7 +10074,7 @@
               <w14:ligatures w14:val="standardContextual"/>
             </w:rPr>
           </w:pPr>
-          <w:hyperlink w:anchor="_Toc164334465" w:history="1">
+          <w:hyperlink w:anchor="_Toc164337616" w:history="1">
             <w:r>
               <w:rPr>
                 <w:rStyle w:val="Hiperhivatkozs"/>
@@ -10120,7 +10120,7 @@
                 <w:noProof/>
                 <w:webHidden/>
               </w:rPr>
-              <w:instrText xml:space="preserve"> PAGEREF _Toc164334465 \h </w:instrText>
+              <w:instrText xml:space="preserve"> PAGEREF _Toc164337616 \h </w:instrText>
             </w:r>
             <w:r>
               <w:rPr>
@@ -10140,7 +10140,7 @@
                 <w:noProof/>
                 <w:webHidden/>
               </w:rPr>
-              <w:t>18</w:t>
+              <w:t>19</w:t>
             </w:r>
             <w:r>
               <w:rPr>
@@ -10168,7 +10168,7 @@
               <w14:ligatures w14:val="standardContextual"/>
             </w:rPr>
           </w:pPr>
-          <w:hyperlink w:anchor="_Toc164334466" w:history="1">
+          <w:hyperlink w:anchor="_Toc164337617" w:history="1">
             <w:r>
               <w:rPr>
                 <w:rStyle w:val="Hiperhivatkozs"/>
@@ -10214,7 +10214,7 @@
                 <w:noProof/>
                 <w:webHidden/>
               </w:rPr>
-              <w:instrText xml:space="preserve"> PAGEREF _Toc164334466 \h </w:instrText>
+              <w:instrText xml:space="preserve"> PAGEREF _Toc164337617 \h </w:instrText>
             </w:r>
             <w:r>
               <w:rPr>
@@ -10234,7 +10234,7 @@
                 <w:noProof/>
                 <w:webHidden/>
               </w:rPr>
-              <w:t>18</w:t>
+              <w:t>19</w:t>
             </w:r>
             <w:r>
               <w:rPr>
@@ -10262,7 +10262,7 @@
               <w14:ligatures w14:val="standardContextual"/>
             </w:rPr>
           </w:pPr>
-          <w:hyperlink w:anchor="_Toc164334467" w:history="1">
+          <w:hyperlink w:anchor="_Toc164337618" w:history="1">
             <w:r>
               <w:rPr>
                 <w:rStyle w:val="Hiperhivatkozs"/>
@@ -10308,7 +10308,7 @@
                 <w:noProof/>
                 <w:webHidden/>
               </w:rPr>
-              <w:instrText xml:space="preserve"> PAGEREF _Toc164334467 \h </w:instrText>
+              <w:instrText xml:space="preserve"> PAGEREF _Toc164337618 \h </w:instrText>
             </w:r>
             <w:r>
               <w:rPr>
@@ -10328,7 +10328,7 @@
                 <w:noProof/>
                 <w:webHidden/>
               </w:rPr>
-              <w:t>18</w:t>
+              <w:t>19</w:t>
             </w:r>
             <w:r>
               <w:rPr>
@@ -10352,7 +10352,7 @@
               <w14:ligatures w14:val="standardContextual"/>
             </w:rPr>
           </w:pPr>
-          <w:hyperlink w:anchor="_Toc164334468" w:history="1">
+          <w:hyperlink w:anchor="_Toc164337619" w:history="1">
             <w:r>
               <w:rPr>
                 <w:rStyle w:val="Hiperhivatkozs"/>
@@ -10398,7 +10398,7 @@
                 <w:noProof/>
                 <w:webHidden/>
               </w:rPr>
-              <w:instrText xml:space="preserve"> PAGEREF _Toc164334468 \h </w:instrText>
+              <w:instrText xml:space="preserve"> PAGEREF _Toc164337619 \h </w:instrText>
             </w:r>
             <w:r>
               <w:rPr>
@@ -10418,7 +10418,7 @@
                 <w:noProof/>
                 <w:webHidden/>
               </w:rPr>
-              <w:t>19</w:t>
+              <w:t>20</w:t>
             </w:r>
             <w:r>
               <w:rPr>
@@ -10442,7 +10442,7 @@
               <w14:ligatures w14:val="standardContextual"/>
             </w:rPr>
           </w:pPr>
-          <w:hyperlink w:anchor="_Toc164334469" w:history="1">
+          <w:hyperlink w:anchor="_Toc164337620" w:history="1">
             <w:r>
               <w:rPr>
                 <w:rStyle w:val="Hiperhivatkozs"/>
@@ -10470,7 +10470,7 @@
                 <w:noProof/>
                 <w:webHidden/>
               </w:rPr>
-              <w:instrText xml:space="preserve"> PAGEREF _Toc164334469 \h </w:instrText>
+              <w:instrText xml:space="preserve"> PAGEREF _Toc164337620 \h </w:instrText>
             </w:r>
             <w:r>
               <w:rPr>
@@ -10490,7 +10490,7 @@
                 <w:noProof/>
                 <w:webHidden/>
               </w:rPr>
-              <w:t>20</w:t>
+              <w:t>21</w:t>
             </w:r>
             <w:r>
               <w:rPr>
@@ -10514,7 +10514,7 @@
               <w14:ligatures w14:val="standardContextual"/>
             </w:rPr>
           </w:pPr>
-          <w:hyperlink w:anchor="_Toc164334470" w:history="1">
+          <w:hyperlink w:anchor="_Toc164337621" w:history="1">
             <w:r>
               <w:rPr>
                 <w:rStyle w:val="Hiperhivatkozs"/>
@@ -10541,7 +10541,7 @@
                 <w:noProof/>
                 <w:webHidden/>
               </w:rPr>
-              <w:instrText xml:space="preserve"> PAGEREF _Toc164334470 \h </w:instrText>
+              <w:instrText xml:space="preserve"> PAGEREF _Toc164337621 \h </w:instrText>
             </w:r>
             <w:r>
               <w:rPr>
@@ -10561,7 +10561,7 @@
                 <w:noProof/>
                 <w:webHidden/>
               </w:rPr>
-              <w:t>21</w:t>
+              <w:t>22</w:t>
             </w:r>
             <w:r>
               <w:rPr>
@@ -10585,7 +10585,7 @@
               <w14:ligatures w14:val="standardContextual"/>
             </w:rPr>
           </w:pPr>
-          <w:hyperlink w:anchor="_Toc164334471" w:history="1">
+          <w:hyperlink w:anchor="_Toc164337622" w:history="1">
             <w:r>
               <w:rPr>
                 <w:rStyle w:val="Hiperhivatkozs"/>
@@ -10612,7 +10612,7 @@
                 <w:noProof/>
                 <w:webHidden/>
               </w:rPr>
-              <w:instrText xml:space="preserve"> PAGEREF _Toc164334471 \h </w:instrText>
+              <w:instrText xml:space="preserve"> PAGEREF _Toc164337622 \h </w:instrText>
             </w:r>
             <w:r>
               <w:rPr>
@@ -10632,7 +10632,7 @@
                 <w:noProof/>
                 <w:webHidden/>
               </w:rPr>
-              <w:t>22</w:t>
+              <w:t>23</w:t>
             </w:r>
             <w:r>
               <w:rPr>
@@ -10685,7 +10685,7 @@
       <w:bookmarkStart w:id="17" w:name="_Toc163807914"/>
       <w:bookmarkStart w:id="18" w:name="_Toc163808188"/>
       <w:bookmarkStart w:id="19" w:name="_Toc163808583"/>
-      <w:bookmarkStart w:id="20" w:name="_Toc164334448"/>
+      <w:bookmarkStart w:id="20" w:name="_Toc164337599"/>
       <w:r>
         <w:lastRenderedPageBreak/>
         <w:t>Bevezetés</w:t>
@@ -10703,7 +10703,7 @@
           <w:numId w:val="19"/>
         </w:numPr>
       </w:pPr>
-      <w:bookmarkStart w:id="21" w:name="_Toc164334449"/>
+      <w:bookmarkStart w:id="21" w:name="_Toc164337600"/>
       <w:r>
         <w:t>A naptár</w:t>
       </w:r>
@@ -10814,7 +10814,7 @@
           <w:numId w:val="19"/>
         </w:numPr>
       </w:pPr>
-      <w:bookmarkStart w:id="22" w:name="_Toc164334450"/>
+      <w:bookmarkStart w:id="22" w:name="_Toc164337601"/>
       <w:r>
         <w:t>Online naptár</w:t>
       </w:r>
@@ -10920,7 +10920,7 @@
           <w:numId w:val="19"/>
         </w:numPr>
       </w:pPr>
-      <w:bookmarkStart w:id="23" w:name="_Toc164334451"/>
+      <w:bookmarkStart w:id="23" w:name="_Toc164337602"/>
       <w:r>
         <w:t>Vállalatok haszna</w:t>
       </w:r>
@@ -11075,7 +11075,7 @@
         </w:numPr>
         <w:jc w:val="center"/>
       </w:pPr>
-      <w:bookmarkStart w:id="24" w:name="_Toc164334452"/>
+      <w:bookmarkStart w:id="24" w:name="_Toc164337603"/>
       <w:r>
         <w:lastRenderedPageBreak/>
         <w:t xml:space="preserve">Online naptár </w:t>
@@ -11115,7 +11115,7 @@
           <w:numId w:val="19"/>
         </w:numPr>
       </w:pPr>
-      <w:bookmarkStart w:id="25" w:name="_Toc164334453"/>
+      <w:bookmarkStart w:id="25" w:name="_Toc164337604"/>
       <w:r>
         <w:t>Google</w:t>
       </w:r>
@@ -11311,7 +11311,7 @@
                               </w:rPr>
                               <w:fldChar w:fldCharType="separate"/>
                             </w:r>
-                            <w:bookmarkStart w:id="41" w:name="_Toc164334432"/>
+                            <w:bookmarkStart w:id="41" w:name="_Toc164337512"/>
                             <w:r>
                               <w:rPr>
                                 <w:noProof/>
@@ -11339,14 +11339,9 @@
                             </w:r>
                             <w:proofErr w:type="spellEnd"/>
                             <w:r>
-                              <w:t xml:space="preserve"> </w:t>
-                            </w:r>
-                            <w:proofErr w:type="gramStart"/>
-                            <w:r>
-                              <w:t>felülete</w:t>
+                              <w:t xml:space="preserve"> felülete</w:t>
                             </w:r>
                             <w:bookmarkEnd w:id="41"/>
-                            <w:proofErr w:type="gramEnd"/>
                           </w:p>
                         </w:txbxContent>
                       </wps:txbx>
@@ -11400,7 +11395,7 @@
                         </w:rPr>
                         <w:fldChar w:fldCharType="separate"/>
                       </w:r>
-                      <w:bookmarkStart w:id="42" w:name="_Toc164334432"/>
+                      <w:bookmarkStart w:id="42" w:name="_Toc164337512"/>
                       <w:r>
                         <w:rPr>
                           <w:noProof/>
@@ -11428,14 +11423,9 @@
                       </w:r>
                       <w:proofErr w:type="spellEnd"/>
                       <w:r>
-                        <w:t xml:space="preserve"> </w:t>
-                      </w:r>
-                      <w:proofErr w:type="gramStart"/>
-                      <w:r>
-                        <w:t>felülete</w:t>
+                        <w:t xml:space="preserve"> felülete</w:t>
                       </w:r>
                       <w:bookmarkEnd w:id="42"/>
-                      <w:proofErr w:type="gramEnd"/>
                     </w:p>
                   </w:txbxContent>
                 </v:textbox>
@@ -11521,7 +11511,7 @@
           <w:numId w:val="19"/>
         </w:numPr>
       </w:pPr>
-      <w:bookmarkStart w:id="43" w:name="_Toc164334454"/>
+      <w:bookmarkStart w:id="43" w:name="_Toc164337605"/>
       <w:r>
         <w:lastRenderedPageBreak/>
         <w:t xml:space="preserve">A Google </w:t>
@@ -11546,13 +11536,13 @@
       <w:r>
         <w:fldChar w:fldCharType="separate"/>
       </w:r>
+      <w:r>
+        <w:rPr>
+          <w:rFonts w:cs="Times New Roman"/>
+        </w:rPr>
+        <w:t>[2]</w:t>
+      </w:r>
       <w:bookmarkEnd w:id="43"/>
-      <w:r>
-        <w:rPr>
-          <w:rFonts w:cs="Times New Roman"/>
-        </w:rPr>
-        <w:t>[2]</w:t>
-      </w:r>
       <w:r>
         <w:fldChar w:fldCharType="end"/>
       </w:r>
@@ -11679,7 +11669,7 @@
                             <w:r>
                               <w:fldChar w:fldCharType="separate"/>
                             </w:r>
-                            <w:bookmarkStart w:id="44" w:name="_Toc164334433"/>
+                            <w:bookmarkStart w:id="44" w:name="_Toc164337513"/>
                             <w:r>
                               <w:rPr>
                                 <w:noProof/>
@@ -11737,7 +11727,7 @@
                       <w:r>
                         <w:fldChar w:fldCharType="separate"/>
                       </w:r>
-                      <w:bookmarkStart w:id="45" w:name="_Toc164334433"/>
+                      <w:bookmarkStart w:id="45" w:name="_Toc164337513"/>
                       <w:r>
                         <w:rPr>
                           <w:noProof/>
@@ -12357,7 +12347,7 @@
           <w:numId w:val="19"/>
         </w:numPr>
       </w:pPr>
-      <w:bookmarkStart w:id="46" w:name="_Toc164334455"/>
+      <w:bookmarkStart w:id="46" w:name="_Toc164337606"/>
       <w:r>
         <w:t xml:space="preserve">Outlook </w:t>
       </w:r>
@@ -12558,6 +12548,7 @@
                             <w:r>
                               <w:fldChar w:fldCharType="separate"/>
                             </w:r>
+                            <w:bookmarkStart w:id="47" w:name="_Toc164337514"/>
                             <w:r>
                               <w:rPr>
                                 <w:noProof/>
@@ -12578,6 +12569,7 @@
                             <w:r>
                               <w:t xml:space="preserve"> felülete</w:t>
                             </w:r>
+                            <w:bookmarkEnd w:id="47"/>
                           </w:p>
                         </w:txbxContent>
                       </wps:txbx>
@@ -12614,6 +12606,7 @@
                       <w:r>
                         <w:fldChar w:fldCharType="separate"/>
                       </w:r>
+                      <w:bookmarkStart w:id="48" w:name="_Toc164337514"/>
                       <w:r>
                         <w:rPr>
                           <w:noProof/>
@@ -12634,6 +12627,7 @@
                       <w:r>
                         <w:t xml:space="preserve"> felülete</w:t>
                       </w:r>
+                      <w:bookmarkEnd w:id="48"/>
                     </w:p>
                   </w:txbxContent>
                 </v:textbox>
@@ -12652,7 +12646,7 @@
           <w:numId w:val="19"/>
         </w:numPr>
       </w:pPr>
-      <w:bookmarkStart w:id="47" w:name="_Toc164334456"/>
+      <w:bookmarkStart w:id="49" w:name="_Toc164337607"/>
       <w:r>
         <w:t xml:space="preserve">Az Outlook </w:t>
       </w:r>
@@ -12676,13 +12670,13 @@
       <w:r>
         <w:fldChar w:fldCharType="separate"/>
       </w:r>
-      <w:bookmarkEnd w:id="47"/>
       <w:r>
         <w:rPr>
           <w:rFonts w:cs="Times New Roman"/>
         </w:rPr>
         <w:t>[6]</w:t>
       </w:r>
+      <w:bookmarkEnd w:id="49"/>
       <w:r>
         <w:fldChar w:fldCharType="end"/>
       </w:r>
@@ -13360,11 +13354,11 @@
           <w:numId w:val="19"/>
         </w:numPr>
       </w:pPr>
-      <w:bookmarkStart w:id="48" w:name="_Toc164334457"/>
+      <w:bookmarkStart w:id="50" w:name="_Toc164337608"/>
       <w:r>
         <w:t>Egyéb szolgáltatók</w:t>
       </w:r>
-      <w:bookmarkEnd w:id="48"/>
+      <w:bookmarkEnd w:id="50"/>
     </w:p>
     <w:p>
       <w:r>
@@ -13496,7 +13490,7 @@
                               </w:rPr>
                               <w:fldChar w:fldCharType="separate"/>
                             </w:r>
-                            <w:bookmarkStart w:id="49" w:name="_Toc164334435"/>
+                            <w:bookmarkStart w:id="51" w:name="_Toc164337515"/>
                             <w:r>
                               <w:rPr>
                                 <w:noProof/>
@@ -13520,7 +13514,7 @@
                             <w:r>
                               <w:t xml:space="preserve"> felülete</w:t>
                             </w:r>
-                            <w:bookmarkEnd w:id="49"/>
+                            <w:bookmarkEnd w:id="51"/>
                           </w:p>
                         </w:txbxContent>
                       </wps:txbx>
@@ -13570,7 +13564,7 @@
                         </w:rPr>
                         <w:fldChar w:fldCharType="separate"/>
                       </w:r>
-                      <w:bookmarkStart w:id="50" w:name="_Toc164334435"/>
+                      <w:bookmarkStart w:id="52" w:name="_Toc164337515"/>
                       <w:r>
                         <w:rPr>
                           <w:noProof/>
@@ -13594,7 +13588,7 @@
                       <w:r>
                         <w:t xml:space="preserve"> felülete</w:t>
                       </w:r>
-                      <w:bookmarkEnd w:id="50"/>
+                      <w:bookmarkEnd w:id="52"/>
                     </w:p>
                   </w:txbxContent>
                 </v:textbox>
@@ -13820,6 +13814,7 @@
                               </w:rPr>
                               <w:fldChar w:fldCharType="separate"/>
                             </w:r>
+                            <w:bookmarkStart w:id="53" w:name="_Toc164337516"/>
                             <w:r>
                               <w:rPr>
                                 <w:noProof/>
@@ -13843,6 +13838,7 @@
                             <w:r>
                               <w:t xml:space="preserve"> felülete</w:t>
                             </w:r>
+                            <w:bookmarkEnd w:id="53"/>
                           </w:p>
                         </w:txbxContent>
                       </wps:txbx>
@@ -13889,6 +13885,7 @@
                         </w:rPr>
                         <w:fldChar w:fldCharType="separate"/>
                       </w:r>
+                      <w:bookmarkStart w:id="54" w:name="_Toc164337516"/>
                       <w:r>
                         <w:rPr>
                           <w:noProof/>
@@ -13912,6 +13909,7 @@
                       <w:r>
                         <w:t xml:space="preserve"> felülete</w:t>
                       </w:r>
+                      <w:bookmarkEnd w:id="54"/>
                     </w:p>
                   </w:txbxContent>
                 </v:textbox>
@@ -14117,7 +14115,7 @@
                               </w:rPr>
                               <w:fldChar w:fldCharType="separate"/>
                             </w:r>
-                            <w:bookmarkStart w:id="51" w:name="_Toc164334437"/>
+                            <w:bookmarkStart w:id="55" w:name="_Toc164337517"/>
                             <w:r>
                               <w:rPr>
                                 <w:noProof/>
@@ -14141,7 +14139,7 @@
                             <w:r>
                               <w:t xml:space="preserve"> felülete</w:t>
                             </w:r>
-                            <w:bookmarkEnd w:id="51"/>
+                            <w:bookmarkEnd w:id="55"/>
                           </w:p>
                         </w:txbxContent>
                       </wps:txbx>
@@ -14188,7 +14186,7 @@
                         </w:rPr>
                         <w:fldChar w:fldCharType="separate"/>
                       </w:r>
-                      <w:bookmarkStart w:id="52" w:name="_Toc164334437"/>
+                      <w:bookmarkStart w:id="56" w:name="_Toc164337517"/>
                       <w:r>
                         <w:rPr>
                           <w:noProof/>
@@ -14212,7 +14210,7 @@
                       <w:r>
                         <w:t xml:space="preserve"> felülete</w:t>
                       </w:r>
-                      <w:bookmarkEnd w:id="52"/>
+                      <w:bookmarkEnd w:id="56"/>
                     </w:p>
                   </w:txbxContent>
                 </v:textbox>
@@ -14477,7 +14475,7 @@
                               </w:rPr>
                               <w:fldChar w:fldCharType="separate"/>
                             </w:r>
-                            <w:bookmarkStart w:id="53" w:name="_Toc164334438"/>
+                            <w:bookmarkStart w:id="57" w:name="_Toc164337518"/>
                             <w:r>
                               <w:rPr>
                                 <w:noProof/>
@@ -14509,7 +14507,7 @@
                             <w:r>
                               <w:t xml:space="preserve"> felülete</w:t>
                             </w:r>
-                            <w:bookmarkEnd w:id="53"/>
+                            <w:bookmarkEnd w:id="57"/>
                           </w:p>
                         </w:txbxContent>
                       </wps:txbx>
@@ -14556,7 +14554,7 @@
                         </w:rPr>
                         <w:fldChar w:fldCharType="separate"/>
                       </w:r>
-                      <w:bookmarkStart w:id="54" w:name="_Toc164334438"/>
+                      <w:bookmarkStart w:id="58" w:name="_Toc164337518"/>
                       <w:r>
                         <w:rPr>
                           <w:noProof/>
@@ -14588,7 +14586,7 @@
                       <w:r>
                         <w:t xml:space="preserve"> felülete</w:t>
                       </w:r>
-                      <w:bookmarkEnd w:id="54"/>
+                      <w:bookmarkEnd w:id="58"/>
                     </w:p>
                   </w:txbxContent>
                 </v:textbox>
@@ -14721,7 +14719,7 @@
           <w:numId w:val="19"/>
         </w:numPr>
       </w:pPr>
-      <w:bookmarkStart w:id="55" w:name="_Toc164334458"/>
+      <w:bookmarkStart w:id="59" w:name="_Toc164337609"/>
       <w:r>
         <w:lastRenderedPageBreak/>
         <w:t xml:space="preserve">A projekt </w:t>
@@ -14732,7 +14730,7 @@
       <w:r>
         <w:t xml:space="preserve"> és célja</w:t>
       </w:r>
-      <w:bookmarkEnd w:id="55"/>
+      <w:bookmarkEnd w:id="59"/>
     </w:p>
     <w:p>
       <w:r>
@@ -14985,12 +14983,12 @@
           <w:numId w:val="19"/>
         </w:numPr>
       </w:pPr>
-      <w:bookmarkStart w:id="56" w:name="_Toc164334459"/>
+      <w:bookmarkStart w:id="60" w:name="_Toc164337610"/>
       <w:r>
         <w:lastRenderedPageBreak/>
         <w:t>Technológiák</w:t>
       </w:r>
-      <w:bookmarkEnd w:id="56"/>
+      <w:bookmarkEnd w:id="60"/>
     </w:p>
     <w:p>
       <w:r>
@@ -15029,34 +15027,34 @@
           <w:numId w:val="19"/>
         </w:numPr>
       </w:pPr>
-      <w:bookmarkStart w:id="57" w:name="_Toc164328117"/>
-      <w:bookmarkStart w:id="58" w:name="_Toc164328118"/>
-      <w:bookmarkStart w:id="59" w:name="_Toc164328119"/>
-      <w:bookmarkStart w:id="60" w:name="_Toc164328120"/>
-      <w:bookmarkStart w:id="61" w:name="_Toc164328121"/>
-      <w:bookmarkStart w:id="62" w:name="_Toc164328122"/>
-      <w:bookmarkStart w:id="63" w:name="_Toc164328123"/>
-      <w:bookmarkStart w:id="64" w:name="_Toc164328124"/>
-      <w:bookmarkStart w:id="65" w:name="_Toc164328125"/>
-      <w:bookmarkStart w:id="66" w:name="_Toc164328126"/>
-      <w:bookmarkStart w:id="67" w:name="_Toc164334460"/>
-      <w:bookmarkEnd w:id="57"/>
-      <w:bookmarkEnd w:id="58"/>
-      <w:bookmarkEnd w:id="59"/>
-      <w:bookmarkEnd w:id="60"/>
+      <w:bookmarkStart w:id="61" w:name="_Toc164328117"/>
+      <w:bookmarkStart w:id="62" w:name="_Toc164328118"/>
+      <w:bookmarkStart w:id="63" w:name="_Toc164328119"/>
+      <w:bookmarkStart w:id="64" w:name="_Toc164328120"/>
+      <w:bookmarkStart w:id="65" w:name="_Toc164328121"/>
+      <w:bookmarkStart w:id="66" w:name="_Toc164328122"/>
+      <w:bookmarkStart w:id="67" w:name="_Toc164328123"/>
+      <w:bookmarkStart w:id="68" w:name="_Toc164328124"/>
+      <w:bookmarkStart w:id="69" w:name="_Toc164328125"/>
+      <w:bookmarkStart w:id="70" w:name="_Toc164328126"/>
+      <w:bookmarkStart w:id="71" w:name="_Toc164337611"/>
       <w:bookmarkEnd w:id="61"/>
       <w:bookmarkEnd w:id="62"/>
       <w:bookmarkEnd w:id="63"/>
       <w:bookmarkEnd w:id="64"/>
       <w:bookmarkEnd w:id="65"/>
       <w:bookmarkEnd w:id="66"/>
+      <w:bookmarkEnd w:id="67"/>
+      <w:bookmarkEnd w:id="68"/>
+      <w:bookmarkEnd w:id="69"/>
+      <w:bookmarkEnd w:id="70"/>
       <w:r>
         <w:t>Alapvető</w:t>
       </w:r>
       <w:r>
         <w:t xml:space="preserve"> technológiák</w:t>
       </w:r>
-      <w:bookmarkEnd w:id="67"/>
+      <w:bookmarkEnd w:id="71"/>
     </w:p>
     <w:p>
       <w:pPr>
@@ -15066,7 +15064,7 @@
           <w:numId w:val="19"/>
         </w:numPr>
       </w:pPr>
-      <w:bookmarkStart w:id="68" w:name="_Toc164334461"/>
+      <w:bookmarkStart w:id="72" w:name="_Toc164337612"/>
       <w:r>
         <w:t>HTML</w:t>
       </w:r>
@@ -15079,13 +15077,13 @@
       <w:r>
         <w:fldChar w:fldCharType="separate"/>
       </w:r>
-      <w:bookmarkEnd w:id="68"/>
       <w:r>
         <w:rPr>
           <w:rFonts w:cs="Times New Roman"/>
         </w:rPr>
         <w:t>[11], [12]</w:t>
       </w:r>
+      <w:bookmarkEnd w:id="72"/>
       <w:r>
         <w:fldChar w:fldCharType="end"/>
       </w:r>
@@ -15158,7 +15156,7 @@
                               </w:rPr>
                               <w:fldChar w:fldCharType="separate"/>
                             </w:r>
-                            <w:bookmarkStart w:id="69" w:name="_Toc164334439"/>
+                            <w:bookmarkStart w:id="73" w:name="_Toc164337519"/>
                             <w:r>
                               <w:rPr>
                                 <w:noProof/>
@@ -15174,7 +15172,7 @@
                             <w:r>
                               <w:t>. ábra: HTML5 logó</w:t>
                             </w:r>
-                            <w:bookmarkEnd w:id="69"/>
+                            <w:bookmarkEnd w:id="73"/>
                           </w:p>
                         </w:txbxContent>
                       </wps:txbx>
@@ -15221,7 +15219,7 @@
                         </w:rPr>
                         <w:fldChar w:fldCharType="separate"/>
                       </w:r>
-                      <w:bookmarkStart w:id="70" w:name="_Toc164334439"/>
+                      <w:bookmarkStart w:id="74" w:name="_Toc164337519"/>
                       <w:r>
                         <w:rPr>
                           <w:noProof/>
@@ -15237,7 +15235,7 @@
                       <w:r>
                         <w:t>. ábra: HTML5 logó</w:t>
                       </w:r>
-                      <w:bookmarkEnd w:id="70"/>
+                      <w:bookmarkEnd w:id="74"/>
                     </w:p>
                   </w:txbxContent>
                 </v:textbox>
@@ -15408,10 +15406,7 @@
         <w:t>) rendelkezhetnek, amelyek segítségével stílusokat és formázásokat lehet alkalmazni rájuk.</w:t>
       </w:r>
       <w:r>
-        <w:t xml:space="preserve"> </w:t>
-      </w:r>
-      <w:r>
-        <w:t>Gyakran olyan technológiák segítik, mint a CSS (</w:t>
+        <w:t xml:space="preserve"> Gyakran olyan technológiák segítik, mint a CSS (</w:t>
       </w:r>
       <w:proofErr w:type="spellStart"/>
       <w:r>
@@ -15483,10 +15478,7 @@
         <w:t>elemek</w:t>
       </w:r>
       <w:r>
-        <w:t xml:space="preserve"> segítségével képek és más objektumok, például interaktív űrlapok ágyazhatók be a megjelenített oldal</w:t>
-      </w:r>
-      <w:r>
-        <w:t>ak</w:t>
+        <w:t xml:space="preserve"> segítségével képek és más objektumok, például interaktív űrlapok ágyazhatók be a megjelenített oldalak</w:t>
       </w:r>
       <w:r>
         <w:t>ba</w:t>
@@ -17263,7 +17255,7 @@
                               </w:rPr>
                               <w:fldChar w:fldCharType="separate"/>
                             </w:r>
-                            <w:bookmarkStart w:id="71" w:name="_Toc164334440"/>
+                            <w:bookmarkStart w:id="75" w:name="_Toc164337520"/>
                             <w:r>
                               <w:rPr>
                                 <w:noProof/>
@@ -17279,10 +17271,10 @@
                             <w:r>
                               <w:t>. ábra: Példa HTML kódra</w:t>
                             </w:r>
-                            <w:bookmarkEnd w:id="71"/>
                             <w:r>
                               <w:t xml:space="preserve"> (saját)</w:t>
                             </w:r>
+                            <w:bookmarkEnd w:id="75"/>
                           </w:p>
                         </w:txbxContent>
                       </wps:txbx>
@@ -17329,7 +17321,7 @@
                         </w:rPr>
                         <w:fldChar w:fldCharType="separate"/>
                       </w:r>
-                      <w:bookmarkStart w:id="72" w:name="_Toc164334440"/>
+                      <w:bookmarkStart w:id="76" w:name="_Toc164337520"/>
                       <w:r>
                         <w:rPr>
                           <w:noProof/>
@@ -17345,10 +17337,10 @@
                       <w:r>
                         <w:t>. ábra: Példa HTML kódra</w:t>
                       </w:r>
-                      <w:bookmarkEnd w:id="72"/>
                       <w:r>
                         <w:t xml:space="preserve"> (saját)</w:t>
                       </w:r>
+                      <w:bookmarkEnd w:id="76"/>
                     </w:p>
                   </w:txbxContent>
                 </v:textbox>
@@ -17370,7 +17362,7 @@
           <w:numId w:val="19"/>
         </w:numPr>
       </w:pPr>
-      <w:bookmarkStart w:id="73" w:name="_Toc164334462"/>
+      <w:bookmarkStart w:id="77" w:name="_Toc164337613"/>
       <w:r>
         <w:t>CSS</w:t>
       </w:r>
@@ -17383,13 +17375,13 @@
       <w:r>
         <w:fldChar w:fldCharType="separate"/>
       </w:r>
-      <w:bookmarkEnd w:id="73"/>
       <w:r>
         <w:rPr>
           <w:rFonts w:cs="Times New Roman"/>
         </w:rPr>
         <w:t>[14], [15]</w:t>
       </w:r>
+      <w:bookmarkEnd w:id="77"/>
       <w:r>
         <w:fldChar w:fldCharType="end"/>
       </w:r>
@@ -17462,6 +17454,7 @@
                               </w:rPr>
                               <w:fldChar w:fldCharType="separate"/>
                             </w:r>
+                            <w:bookmarkStart w:id="78" w:name="_Toc164337521"/>
                             <w:r>
                               <w:rPr>
                                 <w:noProof/>
@@ -17477,6 +17470,7 @@
                             <w:r>
                               <w:t>. ábra: CSS3 logó</w:t>
                             </w:r>
+                            <w:bookmarkEnd w:id="78"/>
                           </w:p>
                         </w:txbxContent>
                       </wps:txbx>
@@ -17523,6 +17517,7 @@
                         </w:rPr>
                         <w:fldChar w:fldCharType="separate"/>
                       </w:r>
+                      <w:bookmarkStart w:id="79" w:name="_Toc164337521"/>
                       <w:r>
                         <w:rPr>
                           <w:noProof/>
@@ -17538,6 +17533,7 @@
                       <w:r>
                         <w:t>. ábra: CSS3 logó</w:t>
                       </w:r>
+                      <w:bookmarkEnd w:id="79"/>
                     </w:p>
                   </w:txbxContent>
                 </v:textbox>
@@ -17663,10 +17659,7 @@
       </w:r>
       <w:proofErr w:type="spellEnd"/>
       <w:r>
-        <w:t xml:space="preserve"> </w:t>
-      </w:r>
-      <w:r>
-        <w:t>egy olyan stíluslap-nyelv</w:t>
+        <w:t xml:space="preserve"> egy olyan stíluslap-nyelv</w:t>
       </w:r>
       <w:r>
         <w:t xml:space="preserve"> </w:t>
@@ -18465,7 +18458,7 @@
                               </w:rPr>
                               <w:fldChar w:fldCharType="separate"/>
                             </w:r>
-                            <w:bookmarkStart w:id="74" w:name="_Toc164334442"/>
+                            <w:bookmarkStart w:id="80" w:name="_Toc164337522"/>
                             <w:r>
                               <w:rPr>
                                 <w:noProof/>
@@ -18481,10 +18474,10 @@
                             <w:r>
                               <w:t>. ábra: Példa CSS kódra</w:t>
                             </w:r>
-                            <w:bookmarkEnd w:id="74"/>
                             <w:r>
                               <w:t xml:space="preserve"> (saját)</w:t>
                             </w:r>
+                            <w:bookmarkEnd w:id="80"/>
                           </w:p>
                         </w:txbxContent>
                       </wps:txbx>
@@ -18531,7 +18524,7 @@
                         </w:rPr>
                         <w:fldChar w:fldCharType="separate"/>
                       </w:r>
-                      <w:bookmarkStart w:id="75" w:name="_Toc164334442"/>
+                      <w:bookmarkStart w:id="81" w:name="_Toc164337522"/>
                       <w:r>
                         <w:rPr>
                           <w:noProof/>
@@ -18547,10 +18540,10 @@
                       <w:r>
                         <w:t>. ábra: Példa CSS kódra</w:t>
                       </w:r>
-                      <w:bookmarkEnd w:id="75"/>
                       <w:r>
                         <w:t xml:space="preserve"> (saját)</w:t>
                       </w:r>
+                      <w:bookmarkEnd w:id="81"/>
                     </w:p>
                   </w:txbxContent>
                 </v:textbox>
@@ -18572,7 +18565,7 @@
           <w:numId w:val="19"/>
         </w:numPr>
       </w:pPr>
-      <w:bookmarkStart w:id="76" w:name="_Toc164334463"/>
+      <w:bookmarkStart w:id="82" w:name="_Toc164337614"/>
       <w:r>
         <w:t>SCSS</w:t>
       </w:r>
@@ -18585,13 +18578,13 @@
       <w:r>
         <w:fldChar w:fldCharType="separate"/>
       </w:r>
-      <w:bookmarkEnd w:id="76"/>
       <w:r>
         <w:rPr>
           <w:rFonts w:cs="Times New Roman"/>
         </w:rPr>
         <w:t>[17]</w:t>
       </w:r>
+      <w:bookmarkEnd w:id="82"/>
       <w:r>
         <w:fldChar w:fldCharType="end"/>
       </w:r>
@@ -18651,31 +18644,166 @@
         <w:t xml:space="preserve"> való munkát.</w:t>
       </w:r>
     </w:p>
-    <w:p/>
     <w:p>
       <w:pPr>
+        <w:widowControl/>
+        <w:suppressAutoHyphens w:val="0"/>
+        <w:spacing w:line="240" w:lineRule="auto"/>
+        <w:jc w:val="left"/>
+      </w:pPr>
+      <w:r>
+        <w:br w:type="page"/>
+      </w:r>
+    </w:p>
+    <w:p>
+      <w:pPr>
+        <w:keepNext/>
+      </w:pPr>
+      <w:r>
         <w:rPr>
           <w:noProof/>
         </w:rPr>
-      </w:pPr>
-      <w:r>
-        <w:rPr>
-          <w:noProof/>
-        </w:rPr>
         <w:lastRenderedPageBreak/>
+        <mc:AlternateContent>
+          <mc:Choice Requires="wps">
+            <w:drawing>
+              <wp:anchor distT="0" distB="0" distL="114300" distR="114300" simplePos="0" relativeHeight="251713536" behindDoc="0" locked="0" layoutInCell="1" allowOverlap="1" wp14:anchorId="2C1243AA" wp14:editId="6AB4CE0B">
+                <wp:simplePos x="0" y="0"/>
+                <wp:positionH relativeFrom="column">
+                  <wp:posOffset>1905</wp:posOffset>
+                </wp:positionH>
+                <wp:positionV relativeFrom="paragraph">
+                  <wp:posOffset>2126615</wp:posOffset>
+                </wp:positionV>
+                <wp:extent cx="5579745" cy="635"/>
+                <wp:effectExtent l="0" t="0" r="0" b="0"/>
+                <wp:wrapTopAndBottom/>
+                <wp:docPr id="1637057686" name="Szövegdoboz 1"/>
+                <wp:cNvGraphicFramePr/>
+                <a:graphic xmlns:a="http://schemas.openxmlformats.org/drawingml/2006/main">
+                  <a:graphicData uri="http://schemas.microsoft.com/office/word/2010/wordprocessingShape">
+                    <wps:wsp>
+                      <wps:cNvSpPr txBox="1"/>
+                      <wps:spPr>
+                        <a:xfrm>
+                          <a:off x="0" y="0"/>
+                          <a:ext cx="5579745" cy="635"/>
+                        </a:xfrm>
+                        <a:prstGeom prst="rect">
+                          <a:avLst/>
+                        </a:prstGeom>
+                        <a:solidFill>
+                          <a:prstClr val="white"/>
+                        </a:solidFill>
+                        <a:ln>
+                          <a:noFill/>
+                        </a:ln>
+                      </wps:spPr>
+                      <wps:txbx>
+                        <w:txbxContent>
+                          <w:p>
+                            <w:pPr>
+                              <w:pStyle w:val="Kpalrs"/>
+                              <w:rPr>
+                                <w:rFonts w:cs="Lohit Hindi"/>
+                              </w:rPr>
+                            </w:pPr>
+                            <w:r>
+                              <w:fldChar w:fldCharType="begin"/>
+                            </w:r>
+                            <w:r>
+                              <w:instrText xml:space="preserve"> SEQ ábra \* ARABIC </w:instrText>
+                            </w:r>
+                            <w:r>
+                              <w:fldChar w:fldCharType="separate"/>
+                            </w:r>
+                            <w:bookmarkStart w:id="83" w:name="_Toc164337523"/>
+                            <w:r>
+                              <w:rPr>
+                                <w:noProof/>
+                              </w:rPr>
+                              <w:t>12</w:t>
+                            </w:r>
+                            <w:r>
+                              <w:fldChar w:fldCharType="end"/>
+                            </w:r>
+                            <w:r>
+                              <w:t>. ábra: Példa az SCSS és a CSS szintaxis közötti különbségre</w:t>
+                            </w:r>
+                            <w:bookmarkEnd w:id="83"/>
+                          </w:p>
+                        </w:txbxContent>
+                      </wps:txbx>
+                      <wps:bodyPr rot="0" spcFirstLastPara="0" vertOverflow="overflow" horzOverflow="overflow" vert="horz" wrap="square" lIns="0" tIns="0" rIns="0" bIns="0" numCol="1" spcCol="0" rtlCol="0" fromWordArt="0" anchor="t" anchorCtr="0" forceAA="0" compatLnSpc="1">
+                        <a:prstTxWarp prst="textNoShape">
+                          <a:avLst/>
+                        </a:prstTxWarp>
+                        <a:spAutoFit/>
+                      </wps:bodyPr>
+                    </wps:wsp>
+                  </a:graphicData>
+                </a:graphic>
+              </wp:anchor>
+            </w:drawing>
+          </mc:Choice>
+          <mc:Fallback>
+            <w:pict>
+              <v:shape w14:anchorId="2C1243AA" id="_x0000_s1039" type="#_x0000_t202" style="position:absolute;left:0;text-align:left;margin-left:.15pt;margin-top:167.45pt;width:439.35pt;height:.05pt;z-index:251713536;visibility:visible;mso-wrap-style:square;mso-wrap-distance-left:9pt;mso-wrap-distance-top:0;mso-wrap-distance-right:9pt;mso-wrap-distance-bottom:0;mso-position-horizontal:absolute;mso-position-horizontal-relative:text;mso-position-vertical:absolute;mso-position-vertical-relative:text;v-text-anchor:top" o:gfxdata="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" stroked="f">
+                <v:textbox style="mso-fit-shape-to-text:t" inset="0,0,0,0">
+                  <w:txbxContent>
+                    <w:p>
+                      <w:pPr>
+                        <w:pStyle w:val="Kpalrs"/>
+                        <w:rPr>
+                          <w:rFonts w:cs="Lohit Hindi"/>
+                        </w:rPr>
+                      </w:pPr>
+                      <w:r>
+                        <w:fldChar w:fldCharType="begin"/>
+                      </w:r>
+                      <w:r>
+                        <w:instrText xml:space="preserve"> SEQ ábra \* ARABIC </w:instrText>
+                      </w:r>
+                      <w:r>
+                        <w:fldChar w:fldCharType="separate"/>
+                      </w:r>
+                      <w:bookmarkStart w:id="84" w:name="_Toc164337523"/>
+                      <w:r>
+                        <w:rPr>
+                          <w:noProof/>
+                        </w:rPr>
+                        <w:t>12</w:t>
+                      </w:r>
+                      <w:r>
+                        <w:fldChar w:fldCharType="end"/>
+                      </w:r>
+                      <w:r>
+                        <w:t>. ábra: Példa az SCSS és a CSS szintaxis közötti különbségre</w:t>
+                      </w:r>
+                      <w:bookmarkEnd w:id="84"/>
+                    </w:p>
+                  </w:txbxContent>
+                </v:textbox>
+                <w10:wrap type="topAndBottom"/>
+              </v:shape>
+            </w:pict>
+          </mc:Fallback>
+        </mc:AlternateContent>
+      </w:r>
+      <w:r>
         <w:drawing>
-          <wp:anchor distT="0" distB="0" distL="114300" distR="114300" simplePos="0" relativeHeight="251714560" behindDoc="0" locked="0" layoutInCell="1" allowOverlap="1" wp14:anchorId="4983D859" wp14:editId="0B8A2096">
+          <wp:anchor distT="0" distB="0" distL="114300" distR="114300" simplePos="0" relativeHeight="251711488" behindDoc="0" locked="0" layoutInCell="1" allowOverlap="1" wp14:anchorId="69501BC0" wp14:editId="2F4BBC95">
             <wp:simplePos x="0" y="0"/>
-            <wp:positionH relativeFrom="page">
-              <wp:posOffset>2197100</wp:posOffset>
+            <wp:positionH relativeFrom="column">
+              <wp:posOffset>1905</wp:posOffset>
             </wp:positionH>
             <wp:positionV relativeFrom="paragraph">
-              <wp:posOffset>3607435</wp:posOffset>
+              <wp:posOffset>0</wp:posOffset>
             </wp:positionV>
-            <wp:extent cx="3165475" cy="2341245"/>
-            <wp:effectExtent l="0" t="0" r="0" b="1905"/>
+            <wp:extent cx="5579745" cy="2069465"/>
+            <wp:effectExtent l="0" t="0" r="1905" b="6985"/>
             <wp:wrapTopAndBottom/>
-            <wp:docPr id="52318975" name="Kép 1" descr="A képen szöveg, képernyőkép, Betűtípus látható&#10;&#10;Automatikusan generált leírás"/>
+            <wp:docPr id="1831779980" name="Kép 1" descr="A képen szöveg, képernyőkép, Betűtípus, szám látható&#10;&#10;Automatikusan generált leírás"/>
             <wp:cNvGraphicFramePr>
               <a:graphicFrameLocks xmlns:a="http://schemas.openxmlformats.org/drawingml/2006/main" noChangeAspect="1"/>
             </wp:cNvGraphicFramePr>
@@ -18683,7 +18811,7 @@
               <a:graphicData uri="http://schemas.openxmlformats.org/drawingml/2006/picture">
                 <pic:pic xmlns:pic="http://schemas.openxmlformats.org/drawingml/2006/picture">
                   <pic:nvPicPr>
-                    <pic:cNvPr id="52318975" name="Kép 1" descr="A képen szöveg, képernyőkép, Betűtípus látható&#10;&#10;Automatikusan generált leírás"/>
+                    <pic:cNvPr id="1831779980" name="Kép 1" descr="A képen szöveg, képernyőkép, Betűtípus, szám látható&#10;&#10;Automatikusan generált leírás"/>
                     <pic:cNvPicPr/>
                   </pic:nvPicPr>
                   <pic:blipFill>
@@ -18701,7 +18829,7 @@
                   <pic:spPr>
                     <a:xfrm>
                       <a:off x="0" y="0"/>
-                      <a:ext cx="3165475" cy="2341245"/>
+                      <a:ext cx="5579745" cy="2069465"/>
                     </a:xfrm>
                     <a:prstGeom prst="rect">
                       <a:avLst/>
@@ -18710,15 +18838,16 @@
                 </pic:pic>
               </a:graphicData>
             </a:graphic>
-            <wp14:sizeRelH relativeFrom="page">
-              <wp14:pctWidth>0</wp14:pctWidth>
-            </wp14:sizeRelH>
-            <wp14:sizeRelV relativeFrom="page">
-              <wp14:pctHeight>0</wp14:pctHeight>
-            </wp14:sizeRelV>
           </wp:anchor>
         </w:drawing>
       </w:r>
+    </w:p>
+    <w:p>
+      <w:pPr>
+        <w:rPr>
+          <w:noProof/>
+        </w:rPr>
+      </w:pPr>
       <w:r>
         <w:rPr>
           <w:noProof/>
@@ -18726,18 +18855,18 @@
         <mc:AlternateContent>
           <mc:Choice Requires="wps">
             <w:drawing>
-              <wp:anchor distT="0" distB="0" distL="114300" distR="114300" simplePos="0" relativeHeight="251718656" behindDoc="0" locked="0" layoutInCell="1" allowOverlap="1" wp14:anchorId="252EF532" wp14:editId="52FAE44C">
+              <wp:anchor distT="0" distB="0" distL="114300" distR="114300" simplePos="0" relativeHeight="251716608" behindDoc="0" locked="0" layoutInCell="1" allowOverlap="1" wp14:anchorId="5A7476CB" wp14:editId="05488C98">
                 <wp:simplePos x="0" y="0"/>
-                <wp:positionH relativeFrom="page">
-                  <wp:posOffset>1996440</wp:posOffset>
+                <wp:positionH relativeFrom="column">
+                  <wp:posOffset>903605</wp:posOffset>
                 </wp:positionH>
                 <wp:positionV relativeFrom="paragraph">
-                  <wp:posOffset>5969693</wp:posOffset>
+                  <wp:posOffset>3399790</wp:posOffset>
                 </wp:positionV>
-                <wp:extent cx="3567430" cy="635"/>
-                <wp:effectExtent l="0" t="0" r="0" b="3810"/>
+                <wp:extent cx="3764280" cy="635"/>
+                <wp:effectExtent l="0" t="0" r="0" b="0"/>
                 <wp:wrapTopAndBottom/>
-                <wp:docPr id="1123803137" name="Szövegdoboz 1"/>
+                <wp:docPr id="1180981695" name="Szövegdoboz 1"/>
                 <wp:cNvGraphicFramePr/>
                 <a:graphic xmlns:a="http://schemas.openxmlformats.org/drawingml/2006/main">
                   <a:graphicData uri="http://schemas.microsoft.com/office/word/2010/wordprocessingShape">
@@ -18746,7 +18875,7 @@
                       <wps:spPr>
                         <a:xfrm>
                           <a:off x="0" y="0"/>
-                          <a:ext cx="3567430" cy="635"/>
+                          <a:ext cx="3764280" cy="635"/>
                         </a:xfrm>
                         <a:prstGeom prst="rect">
                           <a:avLst/>
@@ -18786,6 +18915,7 @@
                               </w:rPr>
                               <w:fldChar w:fldCharType="separate"/>
                             </w:r>
+                            <w:bookmarkStart w:id="85" w:name="_Toc164337524"/>
                             <w:r>
                               <w:rPr>
                                 <w:noProof/>
@@ -18799,8 +18929,15 @@
                               <w:fldChar w:fldCharType="end"/>
                             </w:r>
                             <w:r>
-                              <w:t>. ábra: A 12. ábrán látható kód SASS szintaxissal</w:t>
+                              <w:t>. ábra: A 12. ábrán látható példa</w:t>
                             </w:r>
+                            <w:r>
+                              <w:t xml:space="preserve"> alap</w:t>
+                            </w:r>
+                            <w:r>
+                              <w:t xml:space="preserve"> SASS szintaxissal</w:t>
+                            </w:r>
+                            <w:bookmarkEnd w:id="85"/>
                           </w:p>
                         </w:txbxContent>
                       </wps:txbx>
@@ -18813,15 +18950,12 @@
                     </wps:wsp>
                   </a:graphicData>
                 </a:graphic>
-                <wp14:sizeRelH relativeFrom="margin">
-                  <wp14:pctWidth>0</wp14:pctWidth>
-                </wp14:sizeRelH>
               </wp:anchor>
             </w:drawing>
           </mc:Choice>
           <mc:Fallback>
             <w:pict>
-              <v:shape w14:anchorId="252EF532" id="_x0000_s1039" type="#_x0000_t202" style="position:absolute;left:0;text-align:left;margin-left:157.2pt;margin-top:470.05pt;width:280.9pt;height:.05pt;z-index:251718656;visibility:visible;mso-wrap-style:square;mso-width-percent:0;mso-wrap-distance-left:9pt;mso-wrap-distance-top:0;mso-wrap-distance-right:9pt;mso-wrap-distance-bottom:0;mso-position-horizontal:absolute;mso-position-horizontal-relative:page;mso-position-vertical:absolute;mso-position-vertical-relative:text;mso-width-percent:0;mso-width-relative:margin;v-text-anchor:top" o:gfxdata="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" stroked="f">
+              <v:shape w14:anchorId="5A7476CB" id="_x0000_s1040" type="#_x0000_t202" style="position:absolute;left:0;text-align:left;margin-left:71.15pt;margin-top:267.7pt;width:296.4pt;height:.05pt;z-index:251716608;visibility:visible;mso-wrap-style:square;mso-wrap-distance-left:9pt;mso-wrap-distance-top:0;mso-wrap-distance-right:9pt;mso-wrap-distance-bottom:0;mso-position-horizontal:absolute;mso-position-horizontal-relative:text;mso-position-vertical:absolute;mso-position-vertical-relative:text;v-text-anchor:top" o:gfxdata="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" stroked="f">
                 <v:textbox style="mso-fit-shape-to-text:t" inset="0,0,0,0">
                   <w:txbxContent>
                     <w:p>
@@ -18850,6 +18984,7 @@
                         </w:rPr>
                         <w:fldChar w:fldCharType="separate"/>
                       </w:r>
+                      <w:bookmarkStart w:id="86" w:name="_Toc164337524"/>
                       <w:r>
                         <w:rPr>
                           <w:noProof/>
@@ -18863,166 +18998,15 @@
                         <w:fldChar w:fldCharType="end"/>
                       </w:r>
                       <w:r>
-                        <w:t>. ábra: A 12. ábrán látható kód SASS szintaxissal</w:t>
-                      </w:r>
-                    </w:p>
-                  </w:txbxContent>
-                </v:textbox>
-                <w10:wrap type="topAndBottom" anchorx="page"/>
-              </v:shape>
-            </w:pict>
-          </mc:Fallback>
-        </mc:AlternateContent>
-      </w:r>
-      <w:r>
-        <w:rPr>
-          <w:noProof/>
-        </w:rPr>
-        <mc:AlternateContent>
-          <mc:Choice Requires="wps">
-            <w:drawing>
-              <wp:anchor distT="0" distB="0" distL="114300" distR="114300" simplePos="0" relativeHeight="251716608" behindDoc="0" locked="0" layoutInCell="1" allowOverlap="1" wp14:anchorId="1DFC8A5A" wp14:editId="6CCA44BE">
-                <wp:simplePos x="0" y="0"/>
-                <wp:positionH relativeFrom="column">
-                  <wp:posOffset>0</wp:posOffset>
-                </wp:positionH>
-                <wp:positionV relativeFrom="paragraph">
-                  <wp:posOffset>2985135</wp:posOffset>
-                </wp:positionV>
-                <wp:extent cx="5579745" cy="635"/>
-                <wp:effectExtent l="0" t="0" r="0" b="0"/>
-                <wp:wrapTopAndBottom/>
-                <wp:docPr id="1591989277" name="Szövegdoboz 1"/>
-                <wp:cNvGraphicFramePr/>
-                <a:graphic xmlns:a="http://schemas.openxmlformats.org/drawingml/2006/main">
-                  <a:graphicData uri="http://schemas.microsoft.com/office/word/2010/wordprocessingShape">
-                    <wps:wsp>
-                      <wps:cNvSpPr txBox="1"/>
-                      <wps:spPr>
-                        <a:xfrm>
-                          <a:off x="0" y="0"/>
-                          <a:ext cx="5579745" cy="635"/>
-                        </a:xfrm>
-                        <a:prstGeom prst="rect">
-                          <a:avLst/>
-                        </a:prstGeom>
-                        <a:solidFill>
-                          <a:prstClr val="white"/>
-                        </a:solidFill>
-                        <a:ln>
-                          <a:noFill/>
-                        </a:ln>
-                      </wps:spPr>
-                      <wps:txbx>
-                        <w:txbxContent>
-                          <w:p>
-                            <w:pPr>
-                              <w:pStyle w:val="Kpalrs"/>
-                              <w:rPr>
-                                <w:rFonts w:cs="Lohit Hindi"/>
-                                <w:noProof/>
-                              </w:rPr>
-                            </w:pPr>
-                            <w:r>
-                              <w:rPr>
-                                <w:noProof/>
-                              </w:rPr>
-                              <w:fldChar w:fldCharType="begin"/>
-                            </w:r>
-                            <w:r>
-                              <w:rPr>
-                                <w:noProof/>
-                              </w:rPr>
-                              <w:instrText xml:space="preserve"> SEQ ábra \* ARABIC </w:instrText>
-                            </w:r>
-                            <w:r>
-                              <w:rPr>
-                                <w:noProof/>
-                              </w:rPr>
-                              <w:fldChar w:fldCharType="separate"/>
-                            </w:r>
-                            <w:r>
-                              <w:rPr>
-                                <w:noProof/>
-                              </w:rPr>
-                              <w:t>12</w:t>
-                            </w:r>
-                            <w:r>
-                              <w:rPr>
-                                <w:noProof/>
-                              </w:rPr>
-                              <w:fldChar w:fldCharType="end"/>
-                            </w:r>
-                            <w:r>
-                              <w:t xml:space="preserve">. ábra: </w:t>
-                            </w:r>
-                            <w:r>
-                              <w:t>Példa az SCSS és CSS közti szintaktikai különbségre</w:t>
-                            </w:r>
-                          </w:p>
-                        </w:txbxContent>
-                      </wps:txbx>
-                      <wps:bodyPr rot="0" spcFirstLastPara="0" vertOverflow="overflow" horzOverflow="overflow" vert="horz" wrap="square" lIns="0" tIns="0" rIns="0" bIns="0" numCol="1" spcCol="0" rtlCol="0" fromWordArt="0" anchor="t" anchorCtr="0" forceAA="0" compatLnSpc="1">
-                        <a:prstTxWarp prst="textNoShape">
-                          <a:avLst/>
-                        </a:prstTxWarp>
-                        <a:spAutoFit/>
-                      </wps:bodyPr>
-                    </wps:wsp>
-                  </a:graphicData>
-                </a:graphic>
-              </wp:anchor>
-            </w:drawing>
-          </mc:Choice>
-          <mc:Fallback>
-            <w:pict>
-              <v:shape w14:anchorId="1DFC8A5A" id="_x0000_s1040" type="#_x0000_t202" style="position:absolute;left:0;text-align:left;margin-left:0;margin-top:235.05pt;width:439.35pt;height:.05pt;z-index:251716608;visibility:visible;mso-wrap-style:square;mso-wrap-distance-left:9pt;mso-wrap-distance-top:0;mso-wrap-distance-right:9pt;mso-wrap-distance-bottom:0;mso-position-horizontal:absolute;mso-position-horizontal-relative:text;mso-position-vertical:absolute;mso-position-vertical-relative:text;v-text-anchor:top" o:gfxdata="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" stroked="f">
-                <v:textbox style="mso-fit-shape-to-text:t" inset="0,0,0,0">
-                  <w:txbxContent>
-                    <w:p>
-                      <w:pPr>
-                        <w:pStyle w:val="Kpalrs"/>
-                        <w:rPr>
-                          <w:rFonts w:cs="Lohit Hindi"/>
-                          <w:noProof/>
-                        </w:rPr>
-                      </w:pPr>
-                      <w:r>
-                        <w:rPr>
-                          <w:noProof/>
-                        </w:rPr>
-                        <w:fldChar w:fldCharType="begin"/>
+                        <w:t>. ábra: A 12. ábrán látható példa</w:t>
                       </w:r>
                       <w:r>
-                        <w:rPr>
-                          <w:noProof/>
-                        </w:rPr>
-                        <w:instrText xml:space="preserve"> SEQ ábra \* ARABIC </w:instrText>
+                        <w:t xml:space="preserve"> alap</w:t>
                       </w:r>
                       <w:r>
-                        <w:rPr>
-                          <w:noProof/>
-                        </w:rPr>
-                        <w:fldChar w:fldCharType="separate"/>
+                        <w:t xml:space="preserve"> SASS szintaxissal</w:t>
                       </w:r>
-                      <w:r>
-                        <w:rPr>
-                          <w:noProof/>
-                        </w:rPr>
-                        <w:t>12</w:t>
-                      </w:r>
-                      <w:r>
-                        <w:rPr>
-                          <w:noProof/>
-                        </w:rPr>
-                        <w:fldChar w:fldCharType="end"/>
-                      </w:r>
-                      <w:r>
-                        <w:t xml:space="preserve">. ábra: </w:t>
-                      </w:r>
-                      <w:r>
-                        <w:t>Példa az SCSS és CSS közti szintaktikai különbségre</w:t>
-                      </w:r>
+                      <w:bookmarkEnd w:id="86"/>
                     </w:p>
                   </w:txbxContent>
                 </v:textbox>
@@ -19037,18 +19021,18 @@
           <w:noProof/>
         </w:rPr>
         <w:drawing>
-          <wp:anchor distT="0" distB="0" distL="114300" distR="114300" simplePos="0" relativeHeight="251711488" behindDoc="0" locked="0" layoutInCell="1" allowOverlap="1" wp14:anchorId="161DCD52" wp14:editId="26BC0D02">
+          <wp:anchor distT="0" distB="0" distL="114300" distR="114300" simplePos="0" relativeHeight="251714560" behindDoc="0" locked="0" layoutInCell="1" allowOverlap="1" wp14:anchorId="3402D5B5" wp14:editId="67EE7500">
             <wp:simplePos x="0" y="0"/>
             <wp:positionH relativeFrom="margin">
-              <wp:posOffset>0</wp:posOffset>
+              <wp:align>center</wp:align>
             </wp:positionH>
             <wp:positionV relativeFrom="paragraph">
-              <wp:posOffset>541655</wp:posOffset>
+              <wp:posOffset>584835</wp:posOffset>
             </wp:positionV>
-            <wp:extent cx="5579745" cy="2386330"/>
-            <wp:effectExtent l="0" t="0" r="1905" b="0"/>
+            <wp:extent cx="3764280" cy="2757987"/>
+            <wp:effectExtent l="0" t="0" r="7620" b="4445"/>
             <wp:wrapTopAndBottom/>
-            <wp:docPr id="381254973" name="Kép 1" descr="A képen szöveg, képernyőkép, Betűtípus látható&#10;&#10;Automatikusan generált leírás"/>
+            <wp:docPr id="381215169" name="Kép 1" descr="A képen szöveg, képernyőkép, Betűtípus látható&#10;&#10;Automatikusan generált leírás"/>
             <wp:cNvGraphicFramePr>
               <a:graphicFrameLocks xmlns:a="http://schemas.openxmlformats.org/drawingml/2006/main" noChangeAspect="1"/>
             </wp:cNvGraphicFramePr>
@@ -19056,7 +19040,7 @@
               <a:graphicData uri="http://schemas.openxmlformats.org/drawingml/2006/picture">
                 <pic:pic xmlns:pic="http://schemas.openxmlformats.org/drawingml/2006/picture">
                   <pic:nvPicPr>
-                    <pic:cNvPr id="381254973" name="Kép 1" descr="A képen szöveg, képernyőkép, Betűtípus látható&#10;&#10;Automatikusan generált leírás"/>
+                    <pic:cNvPr id="381215169" name="Kép 1" descr="A képen szöveg, képernyőkép, Betűtípus látható&#10;&#10;Automatikusan generált leírás"/>
                     <pic:cNvPicPr/>
                   </pic:nvPicPr>
                   <pic:blipFill>
@@ -19074,7 +19058,7 @@
                   <pic:spPr>
                     <a:xfrm>
                       <a:off x="0" y="0"/>
-                      <a:ext cx="5579745" cy="2386330"/>
+                      <a:ext cx="3764280" cy="2757987"/>
                     </a:xfrm>
                     <a:prstGeom prst="rect">
                       <a:avLst/>
@@ -19083,12 +19067,6 @@
                 </pic:pic>
               </a:graphicData>
             </a:graphic>
-            <wp14:sizeRelH relativeFrom="page">
-              <wp14:pctWidth>0</wp14:pctWidth>
-            </wp14:sizeRelH>
-            <wp14:sizeRelV relativeFrom="page">
-              <wp14:pctHeight>0</wp14:pctHeight>
-            </wp14:sizeRelV>
           </wp:anchor>
         </w:drawing>
       </w:r>
@@ -19096,19 +19074,19 @@
         <w:rPr>
           <w:noProof/>
         </w:rPr>
-        <w:t>A</w:t>
+        <w:t xml:space="preserve">Az </w:t>
       </w:r>
       <w:r>
         <w:rPr>
           <w:noProof/>
         </w:rPr>
-        <w:t xml:space="preserve">z alábbi </w:t>
+        <w:t>felső</w:t>
       </w:r>
       <w:r>
         <w:rPr>
           <w:noProof/>
         </w:rPr>
-        <w:t xml:space="preserve">képen egy példa látható az SCSS és a CSS közti szintaktikai különbségre (forrás: </w:t>
+        <w:t xml:space="preserve"> képen egy példa látható az SCSS és a CSS közti szintaktikai különbségre (forrás: </w:t>
       </w:r>
       <w:r>
         <w:rPr>
@@ -19144,76 +19122,65 @@
         <w:rPr>
           <w:noProof/>
         </w:rPr>
-        <w:t>)</w:t>
+        <w:t xml:space="preserve">) az </w:t>
       </w:r>
       <w:r>
         <w:rPr>
           <w:noProof/>
         </w:rPr>
-        <w:t xml:space="preserve"> az </w:t>
+        <w:t>alsón</w:t>
       </w:r>
       <w:r>
         <w:rPr>
           <w:noProof/>
         </w:rPr>
-        <w:t>alatta lévőn</w:t>
+        <w:t xml:space="preserve"> pedig, hogy ugyanez hogy néz ki SASS szintaxist követve (forrás: </w:t>
       </w:r>
       <w:r>
         <w:rPr>
           <w:noProof/>
         </w:rPr>
-        <w:t xml:space="preserve"> pedig, hogy ugyanez hogy néz ki SASS szintaxist követve</w:t>
+        <w:fldChar w:fldCharType="begin"/>
       </w:r>
       <w:r>
         <w:rPr>
           <w:noProof/>
         </w:rPr>
-        <w:t xml:space="preserve"> (forrás: </w:t>
+        <w:instrText xml:space="preserve"> ADDIN ZOTERO_ITEM CSL_CITATION {"citationID":"rdTsJu36","properties":{"formattedCitation":"[18]","plainCitation":"[18]","noteIndex":0},"citationItems":[{"id":32,"uris":["http://zotero.org/users/14064510/items/52E2KS99"],"itemData":{"id":32,"type":"webpage","title":"Sass: Sass Basics","URL":"https://sass-lang.com/guide/","accessed":{"date-parts":[["2024",4,18]]}}}],"schema":"https://github.com/citation-style-language/schema/raw/master/csl-citation.json"} </w:instrText>
       </w:r>
       <w:r>
         <w:rPr>
           <w:noProof/>
         </w:rPr>
-        <w:fldChar w:fldCharType="begin"/>
+        <w:fldChar w:fldCharType="separate"/>
+      </w:r>
+      <w:r>
+        <w:rPr>
+          <w:rFonts w:cs="Times New Roman"/>
+        </w:rPr>
+        <w:t>[18]</w:t>
       </w:r>
       <w:r>
         <w:rPr>
           <w:noProof/>
         </w:rPr>
-        <w:instrText xml:space="preserve"> ADDIN ZOTERO_ITEM CSL_CITATION {"citationID":"rdTsJu36","properties":{"formattedCitation":"[18]","plainCitation":"[18]","noteIndex":0},"citationItems":[{"id":32,"uris":["http://zotero.org/users/14064510/items/52E2KS99"],"itemData":{"id":32,"type":"webpage","title":"Sass: Sass Basics","URL":"https://sass-lang.com/guide/","accessed":{"date-parts":[["2024",4,18]]}}}],"schema":"https://github.com/citation-style-language/schema/raw/master/csl-citation.json"} </w:instrText>
+        <w:fldChar w:fldCharType="end"/>
       </w:r>
       <w:r>
         <w:rPr>
           <w:noProof/>
         </w:rPr>
-        <w:fldChar w:fldCharType="separate"/>
-      </w:r>
-      <w:r>
-        <w:rPr>
-          <w:rFonts w:cs="Times New Roman"/>
-        </w:rPr>
-        <w:t>[18]</w:t>
-      </w:r>
-      <w:r>
-        <w:rPr>
-          <w:noProof/>
-        </w:rPr>
-        <w:fldChar w:fldCharType="end"/>
-      </w:r>
-      <w:r>
-        <w:rPr>
-          <w:noProof/>
-        </w:rPr>
-        <w:t>)</w:t>
-      </w:r>
-      <w:r>
-        <w:rPr>
-          <w:noProof/>
-        </w:rPr>
-        <w:t>.</w:t>
+        <w:t>).</w:t>
       </w:r>
     </w:p>
     <w:p>
+      <w:pPr>
+        <w:rPr>
+          <w:noProof/>
+        </w:rPr>
+      </w:pPr>
+    </w:p>
+    <w:p>
       <w:r>
         <w:t xml:space="preserve">Jelenleg rengeteg CSS </w:t>
       </w:r>
@@ -19271,7 +19238,11 @@
       </w:r>
       <w:proofErr w:type="spellEnd"/>
       <w:r>
-        <w:t>, amelyet vagy egy CSS fájlba értelmez (</w:t>
+        <w:t xml:space="preserve">, amelyet vagy egy CSS fájlba </w:t>
+      </w:r>
+      <w:r>
+        <w:lastRenderedPageBreak/>
+        <w:t>értelmez (</w:t>
       </w:r>
       <w:proofErr w:type="spellStart"/>
       <w:r>
@@ -19303,11 +19274,7 @@
       </w:r>
       <w:proofErr w:type="spellEnd"/>
       <w:r>
-        <w:t xml:space="preserve"> nevezett SCSS a SASS fő szintaxisa, amely a már létező CSS-szintaxisra épül. A SASS és az SCSS egyaránt képes </w:t>
-      </w:r>
-      <w:r>
-        <w:lastRenderedPageBreak/>
-        <w:t>importálni egymást. A SASS matematikai és változótámogatása valójában a CSS erejét növeli.</w:t>
+        <w:t xml:space="preserve"> nevezett SCSS a SASS fő szintaxisa, amely a már létező CSS-szintaxisra épül. A SASS és az SCSS egyaránt képes importálni egymást. A SASS matematikai és változótámogatása valójában a CSS erejét növeli.</w:t>
       </w:r>
     </w:p>
     <w:p>
@@ -19318,11 +19285,11 @@
           <w:numId w:val="19"/>
         </w:numPr>
       </w:pPr>
-      <w:bookmarkStart w:id="77" w:name="_Toc164334464"/>
+      <w:bookmarkStart w:id="87" w:name="_Toc164337615"/>
       <w:r>
         <w:t>Programozási nyelv</w:t>
       </w:r>
-      <w:bookmarkEnd w:id="77"/>
+      <w:bookmarkEnd w:id="87"/>
     </w:p>
     <w:p>
       <w:proofErr w:type="spellStart"/>
@@ -19350,11 +19317,11 @@
           <w:numId w:val="19"/>
         </w:numPr>
       </w:pPr>
-      <w:bookmarkStart w:id="78" w:name="_Toc164334465"/>
+      <w:bookmarkStart w:id="88" w:name="_Toc164337616"/>
       <w:r>
         <w:t>Keretrendszer</w:t>
       </w:r>
-      <w:bookmarkEnd w:id="78"/>
+      <w:bookmarkEnd w:id="88"/>
     </w:p>
     <w:p>
       <w:proofErr w:type="spellStart"/>
@@ -19387,11 +19354,11 @@
           <w:numId w:val="19"/>
         </w:numPr>
       </w:pPr>
-      <w:bookmarkStart w:id="79" w:name="_Toc164334466"/>
+      <w:bookmarkStart w:id="89" w:name="_Toc164337617"/>
       <w:r>
         <w:t>Csomagkezelő</w:t>
       </w:r>
-      <w:bookmarkEnd w:id="79"/>
+      <w:bookmarkEnd w:id="89"/>
     </w:p>
     <w:p>
       <w:proofErr w:type="spellStart"/>
@@ -19416,11 +19383,11 @@
           <w:numId w:val="19"/>
         </w:numPr>
       </w:pPr>
-      <w:bookmarkStart w:id="80" w:name="_Toc164334467"/>
+      <w:bookmarkStart w:id="90" w:name="_Toc164337618"/>
       <w:r>
         <w:t>Fejlesztői környezet</w:t>
       </w:r>
-      <w:bookmarkEnd w:id="80"/>
+      <w:bookmarkEnd w:id="90"/>
     </w:p>
     <w:p>
       <w:proofErr w:type="spellStart"/>
@@ -19465,12 +19432,12 @@
         </w:numPr>
         <w:jc w:val="center"/>
       </w:pPr>
-      <w:bookmarkStart w:id="81" w:name="_Toc164334468"/>
+      <w:bookmarkStart w:id="91" w:name="_Toc164337619"/>
       <w:r>
         <w:lastRenderedPageBreak/>
         <w:t>Összegzés</w:t>
       </w:r>
-      <w:bookmarkEnd w:id="81"/>
+      <w:bookmarkEnd w:id="91"/>
     </w:p>
     <w:p/>
     <w:p>
@@ -19482,10 +19449,10 @@
           <w:rFonts w:eastAsia="Arial" w:cs="Arial"/>
         </w:rPr>
       </w:pPr>
-      <w:bookmarkStart w:id="82" w:name="_Toc163807915"/>
-      <w:bookmarkStart w:id="83" w:name="_Toc163808189"/>
-      <w:bookmarkStart w:id="84" w:name="_Toc163808584"/>
-      <w:bookmarkStart w:id="85" w:name="_Toc164334469"/>
+      <w:bookmarkStart w:id="92" w:name="_Toc163807915"/>
+      <w:bookmarkStart w:id="93" w:name="_Toc163808189"/>
+      <w:bookmarkStart w:id="94" w:name="_Toc163808584"/>
+      <w:bookmarkStart w:id="95" w:name="_Toc164337620"/>
       <w:r>
         <w:rPr>
           <w:rFonts w:eastAsia="Arial" w:cs="Arial"/>
@@ -19493,10 +19460,10 @@
         <w:lastRenderedPageBreak/>
         <w:t>Irodalomjegyzék</w:t>
       </w:r>
-      <w:bookmarkEnd w:id="82"/>
-      <w:bookmarkEnd w:id="83"/>
-      <w:bookmarkEnd w:id="84"/>
-      <w:bookmarkEnd w:id="85"/>
+      <w:bookmarkEnd w:id="92"/>
+      <w:bookmarkEnd w:id="93"/>
+      <w:bookmarkEnd w:id="94"/>
+      <w:bookmarkEnd w:id="95"/>
     </w:p>
     <w:p>
       <w:pPr>
@@ -19525,105 +19492,7 @@
           <w:rFonts w:cs="Times New Roman"/>
         </w:rPr>
         <w:tab/>
-        <w:t xml:space="preserve">„9 Google </w:t>
-      </w:r>
-      <w:proofErr w:type="spellStart"/>
-      <w:r>
-        <w:rPr>
-          <w:rFonts w:cs="Times New Roman"/>
-        </w:rPr>
-        <w:t>Calendar</w:t>
-      </w:r>
-      <w:proofErr w:type="spellEnd"/>
-      <w:r>
-        <w:rPr>
-          <w:rFonts w:cs="Times New Roman"/>
-        </w:rPr>
-        <w:t xml:space="preserve"> </w:t>
-      </w:r>
-      <w:proofErr w:type="spellStart"/>
-      <w:r>
-        <w:rPr>
-          <w:rFonts w:cs="Times New Roman"/>
-        </w:rPr>
-        <w:t>features</w:t>
-      </w:r>
-      <w:proofErr w:type="spellEnd"/>
-      <w:r>
-        <w:rPr>
-          <w:rFonts w:cs="Times New Roman"/>
-        </w:rPr>
-        <w:t xml:space="preserve"> </w:t>
-      </w:r>
-      <w:proofErr w:type="spellStart"/>
-      <w:r>
-        <w:rPr>
-          <w:rFonts w:cs="Times New Roman"/>
-        </w:rPr>
-        <w:t>you</w:t>
-      </w:r>
-      <w:proofErr w:type="spellEnd"/>
-      <w:r>
-        <w:rPr>
-          <w:rFonts w:cs="Times New Roman"/>
-        </w:rPr>
-        <w:t xml:space="preserve"> </w:t>
-      </w:r>
-      <w:proofErr w:type="spellStart"/>
-      <w:r>
-        <w:rPr>
-          <w:rFonts w:cs="Times New Roman"/>
-        </w:rPr>
-        <w:t>should</w:t>
-      </w:r>
-      <w:proofErr w:type="spellEnd"/>
-      <w:r>
-        <w:rPr>
-          <w:rFonts w:cs="Times New Roman"/>
-        </w:rPr>
-        <w:t xml:space="preserve"> start </w:t>
-      </w:r>
-      <w:proofErr w:type="spellStart"/>
-      <w:r>
-        <w:rPr>
-          <w:rFonts w:cs="Times New Roman"/>
-        </w:rPr>
-        <w:t>using</w:t>
-      </w:r>
-      <w:proofErr w:type="spellEnd"/>
-      <w:r>
-        <w:rPr>
-          <w:rFonts w:cs="Times New Roman"/>
-        </w:rPr>
-        <w:t xml:space="preserve"> </w:t>
-      </w:r>
-      <w:proofErr w:type="spellStart"/>
-      <w:r>
-        <w:rPr>
-          <w:rFonts w:cs="Times New Roman"/>
-        </w:rPr>
-        <w:t>now</w:t>
-      </w:r>
-      <w:proofErr w:type="spellEnd"/>
-      <w:r>
-        <w:rPr>
-          <w:rFonts w:cs="Times New Roman"/>
-        </w:rPr>
-        <w:t xml:space="preserve"> | </w:t>
-      </w:r>
-      <w:proofErr w:type="spellStart"/>
-      <w:r>
-        <w:rPr>
-          <w:rFonts w:cs="Times New Roman"/>
-        </w:rPr>
-        <w:t>Zapier</w:t>
-      </w:r>
-      <w:proofErr w:type="spellEnd"/>
-      <w:r>
-        <w:rPr>
-          <w:rFonts w:cs="Times New Roman"/>
-        </w:rPr>
-        <w:t>”. Elérés: 2024. április 18. [Online]. Elérhető: https://zapier.com/blog/google-calendar-schedule/</w:t>
+        <w:t>„9 Google Calendar features you should start using now | Zapier”. Elérés: 2024. április 18. [Online]. Elérhető: https://zapier.com/blog/google-calendar-schedule/</w:t>
       </w:r>
     </w:p>
     <w:p>
@@ -19644,21 +19513,7 @@
           <w:rFonts w:cs="Times New Roman"/>
         </w:rPr>
         <w:tab/>
-        <w:t xml:space="preserve">„Google </w:t>
-      </w:r>
-      <w:proofErr w:type="spellStart"/>
-      <w:r>
-        <w:rPr>
-          <w:rFonts w:cs="Times New Roman"/>
-        </w:rPr>
-        <w:t>Calendar</w:t>
-      </w:r>
-      <w:proofErr w:type="spellEnd"/>
-      <w:r>
-        <w:rPr>
-          <w:rFonts w:cs="Times New Roman"/>
-        </w:rPr>
-        <w:t xml:space="preserve">”, </w:t>
+        <w:t xml:space="preserve">„Google Calendar”, </w:t>
       </w:r>
       <w:r>
         <w:rPr>
@@ -19693,35 +19548,7 @@
           <w:rFonts w:cs="Times New Roman"/>
         </w:rPr>
         <w:tab/>
-        <w:t xml:space="preserve">„Mike Samuel - </w:t>
-      </w:r>
-      <w:proofErr w:type="spellStart"/>
-      <w:r>
-        <w:rPr>
-          <w:rFonts w:cs="Times New Roman"/>
-        </w:rPr>
-        <w:t>Stealth</w:t>
-      </w:r>
-      <w:proofErr w:type="spellEnd"/>
-      <w:r>
-        <w:rPr>
-          <w:rFonts w:cs="Times New Roman"/>
-        </w:rPr>
-        <w:t xml:space="preserve"> | </w:t>
-      </w:r>
-      <w:proofErr w:type="spellStart"/>
-      <w:r>
-        <w:rPr>
-          <w:rFonts w:cs="Times New Roman"/>
-        </w:rPr>
-        <w:t>LinkedIn</w:t>
-      </w:r>
-      <w:proofErr w:type="spellEnd"/>
-      <w:r>
-        <w:rPr>
-          <w:rFonts w:cs="Times New Roman"/>
-        </w:rPr>
-        <w:t>”. Elérés: 2024. április 18. [Online]. Elérhető: https://www.linkedin.com/in/mikevsamuel</w:t>
+        <w:t>„Mike Samuel - Stealth | LinkedIn”. Elérés: 2024. április 18. [Online]. Elérhető: https://www.linkedin.com/in/mikevsamuel</w:t>
       </w:r>
     </w:p>
     <w:p>
@@ -19742,231 +19569,7 @@
           <w:rFonts w:cs="Times New Roman"/>
         </w:rPr>
         <w:tab/>
-        <w:t xml:space="preserve">D. C. </w:t>
-      </w:r>
-      <w:proofErr w:type="spellStart"/>
-      <w:r>
-        <w:rPr>
-          <w:rFonts w:cs="Times New Roman"/>
-        </w:rPr>
-        <w:t>Contributor</w:t>
-      </w:r>
-      <w:proofErr w:type="spellEnd"/>
-      <w:r>
-        <w:rPr>
-          <w:rFonts w:cs="Times New Roman"/>
-        </w:rPr>
-        <w:t>, „</w:t>
-      </w:r>
-      <w:proofErr w:type="spellStart"/>
-      <w:r>
-        <w:rPr>
-          <w:rFonts w:cs="Times New Roman"/>
-        </w:rPr>
-        <w:t>Google’s</w:t>
-      </w:r>
-      <w:proofErr w:type="spellEnd"/>
-      <w:r>
-        <w:rPr>
-          <w:rFonts w:cs="Times New Roman"/>
-        </w:rPr>
-        <w:t xml:space="preserve"> »20% </w:t>
-      </w:r>
-      <w:proofErr w:type="spellStart"/>
-      <w:r>
-        <w:rPr>
-          <w:rFonts w:cs="Times New Roman"/>
-        </w:rPr>
-        <w:t>rule</w:t>
-      </w:r>
-      <w:proofErr w:type="spellEnd"/>
-      <w:r>
-        <w:rPr>
-          <w:rFonts w:cs="Times New Roman"/>
-        </w:rPr>
-        <w:t xml:space="preserve">« shows </w:t>
-      </w:r>
-      <w:proofErr w:type="spellStart"/>
-      <w:r>
-        <w:rPr>
-          <w:rFonts w:cs="Times New Roman"/>
-        </w:rPr>
-        <w:t>exactly</w:t>
-      </w:r>
-      <w:proofErr w:type="spellEnd"/>
-      <w:r>
-        <w:rPr>
-          <w:rFonts w:cs="Times New Roman"/>
-        </w:rPr>
-        <w:t xml:space="preserve"> </w:t>
-      </w:r>
-      <w:proofErr w:type="spellStart"/>
-      <w:r>
-        <w:rPr>
-          <w:rFonts w:cs="Times New Roman"/>
-        </w:rPr>
-        <w:t>how</w:t>
-      </w:r>
-      <w:proofErr w:type="spellEnd"/>
-      <w:r>
-        <w:rPr>
-          <w:rFonts w:cs="Times New Roman"/>
-        </w:rPr>
-        <w:t xml:space="preserve"> </w:t>
-      </w:r>
-      <w:proofErr w:type="spellStart"/>
-      <w:r>
-        <w:rPr>
-          <w:rFonts w:cs="Times New Roman"/>
-        </w:rPr>
-        <w:t>much</w:t>
-      </w:r>
-      <w:proofErr w:type="spellEnd"/>
-      <w:r>
-        <w:rPr>
-          <w:rFonts w:cs="Times New Roman"/>
-        </w:rPr>
-        <w:t xml:space="preserve"> </w:t>
-      </w:r>
-      <w:proofErr w:type="spellStart"/>
-      <w:r>
-        <w:rPr>
-          <w:rFonts w:cs="Times New Roman"/>
-        </w:rPr>
-        <w:t>time</w:t>
-      </w:r>
-      <w:proofErr w:type="spellEnd"/>
-      <w:r>
-        <w:rPr>
-          <w:rFonts w:cs="Times New Roman"/>
-        </w:rPr>
-        <w:t xml:space="preserve"> </w:t>
-      </w:r>
-      <w:proofErr w:type="spellStart"/>
-      <w:r>
-        <w:rPr>
-          <w:rFonts w:cs="Times New Roman"/>
-        </w:rPr>
-        <w:t>you</w:t>
-      </w:r>
-      <w:proofErr w:type="spellEnd"/>
-      <w:r>
-        <w:rPr>
-          <w:rFonts w:cs="Times New Roman"/>
-        </w:rPr>
-        <w:t xml:space="preserve"> </w:t>
-      </w:r>
-      <w:proofErr w:type="spellStart"/>
-      <w:r>
-        <w:rPr>
-          <w:rFonts w:cs="Times New Roman"/>
-        </w:rPr>
-        <w:t>should</w:t>
-      </w:r>
-      <w:proofErr w:type="spellEnd"/>
-      <w:r>
-        <w:rPr>
-          <w:rFonts w:cs="Times New Roman"/>
-        </w:rPr>
-        <w:t xml:space="preserve"> </w:t>
-      </w:r>
-      <w:proofErr w:type="spellStart"/>
-      <w:r>
-        <w:rPr>
-          <w:rFonts w:cs="Times New Roman"/>
-        </w:rPr>
-        <w:t>spend</w:t>
-      </w:r>
-      <w:proofErr w:type="spellEnd"/>
-      <w:r>
-        <w:rPr>
-          <w:rFonts w:cs="Times New Roman"/>
-        </w:rPr>
-        <w:t xml:space="preserve"> </w:t>
-      </w:r>
-      <w:proofErr w:type="spellStart"/>
-      <w:r>
-        <w:rPr>
-          <w:rFonts w:cs="Times New Roman"/>
-        </w:rPr>
-        <w:t>learning</w:t>
-      </w:r>
-      <w:proofErr w:type="spellEnd"/>
-      <w:r>
-        <w:rPr>
-          <w:rFonts w:cs="Times New Roman"/>
-        </w:rPr>
-        <w:t xml:space="preserve"> </w:t>
-      </w:r>
-      <w:proofErr w:type="spellStart"/>
-      <w:r>
-        <w:rPr>
-          <w:rFonts w:cs="Times New Roman"/>
-        </w:rPr>
-        <w:t>new</w:t>
-      </w:r>
-      <w:proofErr w:type="spellEnd"/>
-      <w:r>
-        <w:rPr>
-          <w:rFonts w:cs="Times New Roman"/>
-        </w:rPr>
-        <w:t xml:space="preserve"> </w:t>
-      </w:r>
-      <w:proofErr w:type="spellStart"/>
-      <w:r>
-        <w:rPr>
-          <w:rFonts w:cs="Times New Roman"/>
-        </w:rPr>
-        <w:t>skills</w:t>
-      </w:r>
-      <w:proofErr w:type="spellEnd"/>
-      <w:r>
-        <w:rPr>
-          <w:rFonts w:cs="Times New Roman"/>
-        </w:rPr>
-        <w:t xml:space="preserve">—and </w:t>
-      </w:r>
-      <w:proofErr w:type="spellStart"/>
-      <w:r>
-        <w:rPr>
-          <w:rFonts w:cs="Times New Roman"/>
-        </w:rPr>
-        <w:t>why</w:t>
-      </w:r>
-      <w:proofErr w:type="spellEnd"/>
-      <w:r>
-        <w:rPr>
-          <w:rFonts w:cs="Times New Roman"/>
-        </w:rPr>
-        <w:t xml:space="preserve"> </w:t>
-      </w:r>
-      <w:proofErr w:type="spellStart"/>
-      <w:r>
-        <w:rPr>
-          <w:rFonts w:cs="Times New Roman"/>
-        </w:rPr>
-        <w:t>it</w:t>
-      </w:r>
-      <w:proofErr w:type="spellEnd"/>
-      <w:r>
-        <w:rPr>
-          <w:rFonts w:cs="Times New Roman"/>
-        </w:rPr>
-        <w:t xml:space="preserve"> </w:t>
-      </w:r>
-      <w:proofErr w:type="spellStart"/>
-      <w:r>
-        <w:rPr>
-          <w:rFonts w:cs="Times New Roman"/>
-        </w:rPr>
-        <w:t>works</w:t>
-      </w:r>
-      <w:proofErr w:type="spellEnd"/>
-      <w:r>
-        <w:rPr>
-          <w:rFonts w:cs="Times New Roman"/>
-        </w:rPr>
-        <w:t>”, CNBC. Elérés: 2024. április 18. [Online]. Elérhető: https://www.cnbc.com/2021/12/16/google-20-percent-rule-shows-exactly-how-much-time-you-should-spend-learning-new-skills.html</w:t>
+        <w:t>D. C. Contributor, „Google’s »20% rule« shows exactly how much time you should spend learning new skills—and why it works”, CNBC. Elérés: 2024. április 18. [Online]. Elérhető: https://www.cnbc.com/2021/12/16/google-20-percent-rule-shows-exactly-how-much-time-you-should-spend-learning-new-skills.html</w:t>
       </w:r>
     </w:p>
     <w:p>
@@ -19987,91 +19590,7 @@
           <w:rFonts w:cs="Times New Roman"/>
         </w:rPr>
         <w:tab/>
-        <w:t>B. IT, „</w:t>
-      </w:r>
-      <w:proofErr w:type="spellStart"/>
-      <w:r>
-        <w:rPr>
-          <w:rFonts w:cs="Times New Roman"/>
-        </w:rPr>
-        <w:t>How</w:t>
-      </w:r>
-      <w:proofErr w:type="spellEnd"/>
-      <w:r>
-        <w:rPr>
-          <w:rFonts w:cs="Times New Roman"/>
-        </w:rPr>
-        <w:t xml:space="preserve"> </w:t>
-      </w:r>
-      <w:proofErr w:type="spellStart"/>
-      <w:r>
-        <w:rPr>
-          <w:rFonts w:cs="Times New Roman"/>
-        </w:rPr>
-        <w:t>To</w:t>
-      </w:r>
-      <w:proofErr w:type="spellEnd"/>
-      <w:r>
-        <w:rPr>
-          <w:rFonts w:cs="Times New Roman"/>
-        </w:rPr>
-        <w:t xml:space="preserve"> </w:t>
-      </w:r>
-      <w:proofErr w:type="spellStart"/>
-      <w:r>
-        <w:rPr>
-          <w:rFonts w:cs="Times New Roman"/>
-        </w:rPr>
-        <w:t>Create</w:t>
-      </w:r>
-      <w:proofErr w:type="spellEnd"/>
-      <w:r>
-        <w:rPr>
-          <w:rFonts w:cs="Times New Roman"/>
-        </w:rPr>
-        <w:t xml:space="preserve"> a </w:t>
-      </w:r>
-      <w:proofErr w:type="spellStart"/>
-      <w:r>
-        <w:rPr>
-          <w:rFonts w:cs="Times New Roman"/>
-        </w:rPr>
-        <w:t>Shared</w:t>
-      </w:r>
-      <w:proofErr w:type="spellEnd"/>
-      <w:r>
-        <w:rPr>
-          <w:rFonts w:cs="Times New Roman"/>
-        </w:rPr>
-        <w:t xml:space="preserve"> </w:t>
-      </w:r>
-      <w:proofErr w:type="spellStart"/>
-      <w:r>
-        <w:rPr>
-          <w:rFonts w:cs="Times New Roman"/>
-        </w:rPr>
-        <w:t>Calendar</w:t>
-      </w:r>
-      <w:proofErr w:type="spellEnd"/>
-      <w:r>
-        <w:rPr>
-          <w:rFonts w:cs="Times New Roman"/>
-        </w:rPr>
-        <w:t xml:space="preserve"> in Outlook &amp; Office 365?”, </w:t>
-      </w:r>
-      <w:proofErr w:type="spellStart"/>
-      <w:r>
-        <w:rPr>
-          <w:rFonts w:cs="Times New Roman"/>
-        </w:rPr>
-        <w:t>Boost</w:t>
-      </w:r>
-      <w:proofErr w:type="spellEnd"/>
-      <w:r>
-        <w:rPr>
-          <w:rFonts w:cs="Times New Roman"/>
-        </w:rPr>
-        <w:t xml:space="preserve"> IT. Elérés: 2024. április 18. [Online]. Elérhető: https://www.boostitco.com/blog/how-to-create-a-shared-calendar-in-outlook-office-365/</w:t>
+        <w:t>B. IT, „How To Create a Shared Calendar in Outlook &amp; Office 365?”, Boost IT. Elérés: 2024. április 18. [Online]. Elérhető: https://www.boostitco.com/blog/how-to-create-a-shared-calendar-in-outlook-office-365/</w:t>
       </w:r>
     </w:p>
     <w:p>
@@ -20127,77 +19646,7 @@
           <w:rFonts w:cs="Times New Roman"/>
         </w:rPr>
         <w:tab/>
-        <w:t>„</w:t>
-      </w:r>
-      <w:proofErr w:type="spellStart"/>
-      <w:r>
-        <w:rPr>
-          <w:rFonts w:cs="Times New Roman"/>
-        </w:rPr>
-        <w:t>Calendar</w:t>
-      </w:r>
-      <w:proofErr w:type="spellEnd"/>
-      <w:r>
-        <w:rPr>
-          <w:rFonts w:cs="Times New Roman"/>
-        </w:rPr>
-        <w:t xml:space="preserve"> </w:t>
-      </w:r>
-      <w:proofErr w:type="spellStart"/>
-      <w:r>
-        <w:rPr>
-          <w:rFonts w:cs="Times New Roman"/>
-        </w:rPr>
-        <w:t>User</w:t>
-      </w:r>
-      <w:proofErr w:type="spellEnd"/>
-      <w:r>
-        <w:rPr>
-          <w:rFonts w:cs="Times New Roman"/>
-        </w:rPr>
-        <w:t xml:space="preserve"> </w:t>
-      </w:r>
-      <w:proofErr w:type="spellStart"/>
-      <w:r>
-        <w:rPr>
-          <w:rFonts w:cs="Times New Roman"/>
-        </w:rPr>
-        <w:t>Guide</w:t>
-      </w:r>
-      <w:proofErr w:type="spellEnd"/>
-      <w:r>
-        <w:rPr>
-          <w:rFonts w:cs="Times New Roman"/>
-        </w:rPr>
-        <w:t xml:space="preserve"> </w:t>
-      </w:r>
-      <w:proofErr w:type="spellStart"/>
-      <w:r>
-        <w:rPr>
-          <w:rFonts w:cs="Times New Roman"/>
-        </w:rPr>
-        <w:t>for</w:t>
-      </w:r>
-      <w:proofErr w:type="spellEnd"/>
-      <w:r>
-        <w:rPr>
-          <w:rFonts w:cs="Times New Roman"/>
-        </w:rPr>
-        <w:t xml:space="preserve"> Mac”, Apple </w:t>
-      </w:r>
-      <w:proofErr w:type="spellStart"/>
-      <w:r>
-        <w:rPr>
-          <w:rFonts w:cs="Times New Roman"/>
-        </w:rPr>
-        <w:t>Support</w:t>
-      </w:r>
-      <w:proofErr w:type="spellEnd"/>
-      <w:r>
-        <w:rPr>
-          <w:rFonts w:cs="Times New Roman"/>
-        </w:rPr>
-        <w:t>. Elérés: 2024. április 18. [Online]. Elérhető: https://support.apple.com/guide/calendar/welcome/mac</w:t>
+        <w:t>„Calendar User Guide for Mac”, Apple Support. Elérés: 2024. április 18. [Online]. Elérhető: https://support.apple.com/guide/calendar/welcome/mac</w:t>
       </w:r>
     </w:p>
     <w:p>
@@ -20218,49 +19667,7 @@
           <w:rFonts w:cs="Times New Roman"/>
         </w:rPr>
         <w:tab/>
-        <w:t xml:space="preserve">„Yahoo </w:t>
-      </w:r>
-      <w:proofErr w:type="spellStart"/>
-      <w:r>
-        <w:rPr>
-          <w:rFonts w:cs="Times New Roman"/>
-        </w:rPr>
-        <w:t>Calendar</w:t>
-      </w:r>
-      <w:proofErr w:type="spellEnd"/>
-      <w:r>
-        <w:rPr>
-          <w:rFonts w:cs="Times New Roman"/>
-        </w:rPr>
-        <w:t xml:space="preserve">: The </w:t>
-      </w:r>
-      <w:proofErr w:type="spellStart"/>
-      <w:r>
-        <w:rPr>
-          <w:rFonts w:cs="Times New Roman"/>
-        </w:rPr>
-        <w:t>Ultimate</w:t>
-      </w:r>
-      <w:proofErr w:type="spellEnd"/>
-      <w:r>
-        <w:rPr>
-          <w:rFonts w:cs="Times New Roman"/>
-        </w:rPr>
-        <w:t xml:space="preserve"> </w:t>
-      </w:r>
-      <w:proofErr w:type="spellStart"/>
-      <w:r>
-        <w:rPr>
-          <w:rFonts w:cs="Times New Roman"/>
-        </w:rPr>
-        <w:t>Guide</w:t>
-      </w:r>
-      <w:proofErr w:type="spellEnd"/>
-      <w:r>
-        <w:rPr>
-          <w:rFonts w:cs="Times New Roman"/>
-        </w:rPr>
-        <w:t>”. Elérés: 2024. április 18. [Online]. Elérhető: https://savvycal.com/articles/yahoo-calendar/</w:t>
+        <w:t>„Yahoo Calendar: The Ultimate Guide”. Elérés: 2024. április 18. [Online]. Elérhető: https://savvycal.com/articles/yahoo-calendar/</w:t>
       </w:r>
     </w:p>
     <w:p>
@@ -20281,63 +19688,7 @@
           <w:rFonts w:cs="Times New Roman"/>
         </w:rPr>
         <w:tab/>
-        <w:t>„</w:t>
-      </w:r>
-      <w:proofErr w:type="spellStart"/>
-      <w:r>
-        <w:rPr>
-          <w:rFonts w:cs="Times New Roman"/>
-        </w:rPr>
-        <w:t>Calendly’s</w:t>
-      </w:r>
-      <w:proofErr w:type="spellEnd"/>
-      <w:r>
-        <w:rPr>
-          <w:rFonts w:cs="Times New Roman"/>
-        </w:rPr>
-        <w:t xml:space="preserve"> </w:t>
-      </w:r>
-      <w:proofErr w:type="spellStart"/>
-      <w:r>
-        <w:rPr>
-          <w:rFonts w:cs="Times New Roman"/>
-        </w:rPr>
-        <w:t>effortless</w:t>
-      </w:r>
-      <w:proofErr w:type="spellEnd"/>
-      <w:r>
-        <w:rPr>
-          <w:rFonts w:cs="Times New Roman"/>
-        </w:rPr>
-        <w:t xml:space="preserve"> </w:t>
-      </w:r>
-      <w:proofErr w:type="spellStart"/>
-      <w:r>
-        <w:rPr>
-          <w:rFonts w:cs="Times New Roman"/>
-        </w:rPr>
-        <w:t>scheduling</w:t>
-      </w:r>
-      <w:proofErr w:type="spellEnd"/>
-      <w:r>
-        <w:rPr>
-          <w:rFonts w:cs="Times New Roman"/>
-        </w:rPr>
-        <w:t xml:space="preserve"> </w:t>
-      </w:r>
-      <w:proofErr w:type="spellStart"/>
-      <w:r>
-        <w:rPr>
-          <w:rFonts w:cs="Times New Roman"/>
-        </w:rPr>
-        <w:t>experience</w:t>
-      </w:r>
-      <w:proofErr w:type="spellEnd"/>
-      <w:r>
-        <w:rPr>
-          <w:rFonts w:cs="Times New Roman"/>
-        </w:rPr>
-        <w:t>”. Elérés: 2024. április 18. [Online]. Elérhető: https://goodux.appcues.com/blog/calendlys-scheduling-experience</w:t>
+        <w:t>„Calendly’s effortless scheduling experience”. Elérés: 2024. április 18. [Online]. Elérhető: https://goodux.appcues.com/blog/calendlys-scheduling-experience</w:t>
       </w:r>
     </w:p>
     <w:p>
@@ -20358,91 +19709,7 @@
           <w:rFonts w:cs="Times New Roman"/>
         </w:rPr>
         <w:tab/>
-        <w:t>„</w:t>
-      </w:r>
-      <w:proofErr w:type="spellStart"/>
-      <w:r>
-        <w:rPr>
-          <w:rFonts w:cs="Times New Roman"/>
-        </w:rPr>
-        <w:t>Zoho</w:t>
-      </w:r>
-      <w:proofErr w:type="spellEnd"/>
-      <w:r>
-        <w:rPr>
-          <w:rFonts w:cs="Times New Roman"/>
-        </w:rPr>
-        <w:t xml:space="preserve"> </w:t>
-      </w:r>
-      <w:proofErr w:type="spellStart"/>
-      <w:r>
-        <w:rPr>
-          <w:rFonts w:cs="Times New Roman"/>
-        </w:rPr>
-        <w:t>Calendar</w:t>
-      </w:r>
-      <w:proofErr w:type="spellEnd"/>
-      <w:r>
-        <w:rPr>
-          <w:rFonts w:cs="Times New Roman"/>
-        </w:rPr>
-        <w:t xml:space="preserve"> </w:t>
-      </w:r>
-      <w:proofErr w:type="spellStart"/>
-      <w:r>
-        <w:rPr>
-          <w:rFonts w:cs="Times New Roman"/>
-        </w:rPr>
-        <w:t>attributes</w:t>
-      </w:r>
-      <w:proofErr w:type="spellEnd"/>
-      <w:r>
-        <w:rPr>
-          <w:rFonts w:cs="Times New Roman"/>
-        </w:rPr>
-        <w:t xml:space="preserve"> | </w:t>
-      </w:r>
-      <w:proofErr w:type="spellStart"/>
-      <w:r>
-        <w:rPr>
-          <w:rFonts w:cs="Times New Roman"/>
-        </w:rPr>
-        <w:t>Help</w:t>
-      </w:r>
-      <w:proofErr w:type="spellEnd"/>
-      <w:r>
-        <w:rPr>
-          <w:rFonts w:cs="Times New Roman"/>
-        </w:rPr>
-        <w:t xml:space="preserve"> - </w:t>
-      </w:r>
-      <w:proofErr w:type="spellStart"/>
-      <w:r>
-        <w:rPr>
-          <w:rFonts w:cs="Times New Roman"/>
-        </w:rPr>
-        <w:t>Zoho</w:t>
-      </w:r>
-      <w:proofErr w:type="spellEnd"/>
-      <w:r>
-        <w:rPr>
-          <w:rFonts w:cs="Times New Roman"/>
-        </w:rPr>
-        <w:t xml:space="preserve"> </w:t>
-      </w:r>
-      <w:proofErr w:type="spellStart"/>
-      <w:r>
-        <w:rPr>
-          <w:rFonts w:cs="Times New Roman"/>
-        </w:rPr>
-        <w:t>Deluge</w:t>
-      </w:r>
-      <w:proofErr w:type="spellEnd"/>
-      <w:r>
-        <w:rPr>
-          <w:rFonts w:cs="Times New Roman"/>
-        </w:rPr>
-        <w:t>”. Elérés: 2024. április 18. [Online]. Elérhető: https://www.zoho.com/deluge/help/cliq/zoho-calendar-attributes.html</w:t>
+        <w:t>„Zoho Calendar attributes | Help - Zoho Deluge”. Elérés: 2024. április 18. [Online]. Elérhető: https://www.zoho.com/deluge/help/cliq/zoho-calendar-attributes.html</w:t>
       </w:r>
     </w:p>
     <w:p>
@@ -20463,35 +19730,7 @@
           <w:rFonts w:cs="Times New Roman"/>
         </w:rPr>
         <w:tab/>
-        <w:t>„</w:t>
-      </w:r>
-      <w:proofErr w:type="spellStart"/>
-      <w:r>
-        <w:rPr>
-          <w:rFonts w:cs="Times New Roman"/>
-        </w:rPr>
-        <w:t>Introduction</w:t>
-      </w:r>
-      <w:proofErr w:type="spellEnd"/>
-      <w:r>
-        <w:rPr>
-          <w:rFonts w:cs="Times New Roman"/>
-        </w:rPr>
-        <w:t xml:space="preserve"> </w:t>
-      </w:r>
-      <w:proofErr w:type="spellStart"/>
-      <w:r>
-        <w:rPr>
-          <w:rFonts w:cs="Times New Roman"/>
-        </w:rPr>
-        <w:t>to</w:t>
-      </w:r>
-      <w:proofErr w:type="spellEnd"/>
-      <w:r>
-        <w:rPr>
-          <w:rFonts w:cs="Times New Roman"/>
-        </w:rPr>
-        <w:t xml:space="preserve"> HTML”. Elérés: 2024. április 18. [Online]. Elérhető: https://www.w3schools.com/html/html_intro.asp</w:t>
+        <w:t>„Introduction to HTML”. Elérés: 2024. április 18. [Online]. Elérhető: https://www.w3schools.com/html/html_intro.asp</w:t>
       </w:r>
     </w:p>
     <w:p>
@@ -20582,21 +19821,7 @@
           <w:rFonts w:cs="Times New Roman"/>
         </w:rPr>
         <w:tab/>
-        <w:t xml:space="preserve">„CSS </w:t>
-      </w:r>
-      <w:proofErr w:type="spellStart"/>
-      <w:r>
-        <w:rPr>
-          <w:rFonts w:cs="Times New Roman"/>
-        </w:rPr>
-        <w:t>Introduction</w:t>
-      </w:r>
-      <w:proofErr w:type="spellEnd"/>
-      <w:r>
-        <w:rPr>
-          <w:rFonts w:cs="Times New Roman"/>
-        </w:rPr>
-        <w:t>”. Elérés: 2024. április 18. [Online]. Elérhető: https://www.w3schools.com/css/css_intro.asp</w:t>
+        <w:t>„CSS Introduction”. Elérés: 2024. április 18. [Online]. Elérhető: https://www.w3schools.com/css/css_intro.asp</w:t>
       </w:r>
     </w:p>
     <w:p>
@@ -20687,63 +19912,7 @@
           <w:rFonts w:cs="Times New Roman"/>
         </w:rPr>
         <w:tab/>
-        <w:t xml:space="preserve">„SASS </w:t>
-      </w:r>
-      <w:proofErr w:type="spellStart"/>
-      <w:r>
-        <w:rPr>
-          <w:rFonts w:cs="Times New Roman"/>
-        </w:rPr>
-        <w:t>Vs</w:t>
-      </w:r>
-      <w:proofErr w:type="spellEnd"/>
-      <w:r>
-        <w:rPr>
-          <w:rFonts w:cs="Times New Roman"/>
-        </w:rPr>
-        <w:t xml:space="preserve"> SCSS: </w:t>
-      </w:r>
-      <w:proofErr w:type="spellStart"/>
-      <w:r>
-        <w:rPr>
-          <w:rFonts w:cs="Times New Roman"/>
-        </w:rPr>
-        <w:t>What’s</w:t>
-      </w:r>
-      <w:proofErr w:type="spellEnd"/>
-      <w:r>
-        <w:rPr>
-          <w:rFonts w:cs="Times New Roman"/>
-        </w:rPr>
-        <w:t xml:space="preserve"> The </w:t>
-      </w:r>
-      <w:proofErr w:type="spellStart"/>
-      <w:r>
-        <w:rPr>
-          <w:rFonts w:cs="Times New Roman"/>
-        </w:rPr>
-        <w:t>Difference</w:t>
-      </w:r>
-      <w:proofErr w:type="spellEnd"/>
-      <w:r>
-        <w:rPr>
-          <w:rFonts w:cs="Times New Roman"/>
-        </w:rPr>
-        <w:t xml:space="preserve">?”, </w:t>
-      </w:r>
-      <w:proofErr w:type="spellStart"/>
-      <w:r>
-        <w:rPr>
-          <w:rFonts w:cs="Times New Roman"/>
-        </w:rPr>
-        <w:t>InterviewBit</w:t>
-      </w:r>
-      <w:proofErr w:type="spellEnd"/>
-      <w:r>
-        <w:rPr>
-          <w:rFonts w:cs="Times New Roman"/>
-        </w:rPr>
-        <w:t>. Elérés: 2024. április 18. [Online]. Elérhető: https://www.interviewbit.com/blog/sass-vs-scss/</w:t>
+        <w:t>„SASS Vs SCSS: What’s The Difference?”, InterviewBit. Elérés: 2024. április 18. [Online]. Elérhető: https://www.interviewbit.com/blog/sass-vs-scss/</w:t>
       </w:r>
     </w:p>
     <w:p>
@@ -20764,21 +19933,7 @@
           <w:rFonts w:cs="Times New Roman"/>
         </w:rPr>
         <w:tab/>
-        <w:t xml:space="preserve">„Sass: Sass </w:t>
-      </w:r>
-      <w:proofErr w:type="spellStart"/>
-      <w:r>
-        <w:rPr>
-          <w:rFonts w:cs="Times New Roman"/>
-        </w:rPr>
-        <w:t>Basics</w:t>
-      </w:r>
-      <w:proofErr w:type="spellEnd"/>
-      <w:r>
-        <w:rPr>
-          <w:rFonts w:cs="Times New Roman"/>
-        </w:rPr>
-        <w:t>”. Elérés: 2024. április 18. [Online]. Elérhető: https://sass-lang.com/guide/</w:t>
+        <w:t>„Sass: Sass Basics”. Elérés: 2024. április 18. [Online]. Elérhető: https://sass-lang.com/guide/</w:t>
       </w:r>
     </w:p>
     <w:p>
@@ -20819,12 +19974,12 @@
         <w:pStyle w:val="Cmsor1"/>
         <w:jc w:val="center"/>
       </w:pPr>
-      <w:bookmarkStart w:id="86" w:name="_Toc164334470"/>
+      <w:bookmarkStart w:id="96" w:name="_Toc164337621"/>
       <w:r>
         <w:lastRenderedPageBreak/>
         <w:t>Ábrajegyzék</w:t>
       </w:r>
-      <w:bookmarkEnd w:id="86"/>
+      <w:bookmarkEnd w:id="96"/>
     </w:p>
     <w:p>
       <w:pPr>
@@ -20851,13 +20006,13 @@
       <w:r>
         <w:fldChar w:fldCharType="separate"/>
       </w:r>
-      <w:hyperlink w:anchor="_Toc164334432" w:history="1">
+      <w:hyperlink w:anchor="_Toc164337512" w:history="1">
         <w:r>
           <w:rPr>
             <w:rStyle w:val="Hiperhivatkozs"/>
             <w:noProof/>
           </w:rPr>
-          <w:t>1. ábra: Google Calendar felülete</w:t>
+          <w:t>1. ábra: A Google Calendar felülete</w:t>
         </w:r>
         <w:r>
           <w:rPr>
@@ -20878,7 +20033,7 @@
             <w:noProof/>
             <w:webHidden/>
           </w:rPr>
-          <w:instrText xml:space="preserve"> PAGEREF _Toc164334432 \h </w:instrText>
+          <w:instrText xml:space="preserve"> PAGEREF _Toc164337512 \h </w:instrText>
         </w:r>
         <w:r>
           <w:rPr>
@@ -20925,7 +20080,7 @@
           <w14:ligatures w14:val="standardContextual"/>
         </w:rPr>
       </w:pPr>
-      <w:hyperlink w:anchor="_Toc164334433" w:history="1">
+      <w:hyperlink w:anchor="_Toc164337513" w:history="1">
         <w:r>
           <w:rPr>
             <w:rStyle w:val="Hiperhivatkozs"/>
@@ -20952,7 +20107,7 @@
             <w:noProof/>
             <w:webHidden/>
           </w:rPr>
-          <w:instrText xml:space="preserve"> PAGEREF _Toc164334433 \h </w:instrText>
+          <w:instrText xml:space="preserve"> PAGEREF _Toc164337513 \h </w:instrText>
         </w:r>
         <w:r>
           <w:rPr>
@@ -20999,13 +20154,13 @@
           <w14:ligatures w14:val="standardContextual"/>
         </w:rPr>
       </w:pPr>
-      <w:hyperlink w:anchor="_Toc164334434" w:history="1">
+      <w:hyperlink w:anchor="_Toc164337514" w:history="1">
         <w:r>
           <w:rPr>
             <w:rStyle w:val="Hiperhivatkozs"/>
             <w:noProof/>
           </w:rPr>
-          <w:t>3. ábra: Outlook Calendar felülete</w:t>
+          <w:t>3. ábra: Az Outlook Calendar felülete</w:t>
         </w:r>
         <w:r>
           <w:rPr>
@@ -21026,7 +20181,7 @@
             <w:noProof/>
             <w:webHidden/>
           </w:rPr>
-          <w:instrText xml:space="preserve"> PAGEREF _Toc164334434 \h </w:instrText>
+          <w:instrText xml:space="preserve"> PAGEREF _Toc164337514 \h </w:instrText>
         </w:r>
         <w:r>
           <w:rPr>
@@ -21046,7 +20201,7 @@
             <w:noProof/>
             <w:webHidden/>
           </w:rPr>
-          <w:t>6</w:t>
+          <w:t>7</w:t>
         </w:r>
         <w:r>
           <w:rPr>
@@ -21073,7 +20228,7 @@
           <w14:ligatures w14:val="standardContextual"/>
         </w:rPr>
       </w:pPr>
-      <w:hyperlink w:anchor="_Toc164334435" w:history="1">
+      <w:hyperlink w:anchor="_Toc164337515" w:history="1">
         <w:r>
           <w:rPr>
             <w:rStyle w:val="Hiperhivatkozs"/>
@@ -21100,7 +20255,7 @@
             <w:noProof/>
             <w:webHidden/>
           </w:rPr>
-          <w:instrText xml:space="preserve"> PAGEREF _Toc164334435 \h </w:instrText>
+          <w:instrText xml:space="preserve"> PAGEREF _Toc164337515 \h </w:instrText>
         </w:r>
         <w:r>
           <w:rPr>
@@ -21147,7 +20302,7 @@
           <w14:ligatures w14:val="standardContextual"/>
         </w:rPr>
       </w:pPr>
-      <w:hyperlink w:anchor="_Toc164334436" w:history="1">
+      <w:hyperlink w:anchor="_Toc164337516" w:history="1">
         <w:r>
           <w:rPr>
             <w:rStyle w:val="Hiperhivatkozs"/>
@@ -21174,81 +20329,7 @@
             <w:noProof/>
             <w:webHidden/>
           </w:rPr>
-          <w:instrText xml:space="preserve"> PAGEREF _Toc164334436 \h </w:instrText>
-        </w:r>
-        <w:r>
-          <w:rPr>
-            <w:noProof/>
-            <w:webHidden/>
-          </w:rPr>
-        </w:r>
-        <w:r>
-          <w:rPr>
-            <w:noProof/>
-            <w:webHidden/>
-          </w:rPr>
-          <w:fldChar w:fldCharType="separate"/>
-        </w:r>
-        <w:r>
-          <w:rPr>
-            <w:noProof/>
-            <w:webHidden/>
-          </w:rPr>
-          <w:t>9</w:t>
-        </w:r>
-        <w:r>
-          <w:rPr>
-            <w:noProof/>
-            <w:webHidden/>
-          </w:rPr>
-          <w:fldChar w:fldCharType="end"/>
-        </w:r>
-      </w:hyperlink>
-    </w:p>
-    <w:p>
-      <w:pPr>
-        <w:pStyle w:val="brajegyzk"/>
-        <w:tabs>
-          <w:tab w:val="right" w:leader="dot" w:pos="8777"/>
-        </w:tabs>
-        <w:rPr>
-          <w:rFonts w:asciiTheme="minorHAnsi" w:eastAsiaTheme="minorEastAsia" w:hAnsiTheme="minorHAnsi" w:cstheme="minorBidi"/>
-          <w:noProof/>
-          <w:color w:val="auto"/>
-          <w:kern w:val="2"/>
-          <w:szCs w:val="24"/>
-          <w:lang w:eastAsia="hu-HU" w:bidi="ar-SA"/>
-          <w14:ligatures w14:val="standardContextual"/>
-        </w:rPr>
-      </w:pPr>
-      <w:hyperlink w:anchor="_Toc164334437" w:history="1">
-        <w:r>
-          <w:rPr>
-            <w:rStyle w:val="Hiperhivatkozs"/>
-            <w:noProof/>
-          </w:rPr>
-          <w:t>6. ábra: A Calendly felülete</w:t>
-        </w:r>
-        <w:r>
-          <w:rPr>
-            <w:noProof/>
-            <w:webHidden/>
-          </w:rPr>
-          <w:tab/>
-        </w:r>
-        <w:r>
-          <w:rPr>
-            <w:noProof/>
-            <w:webHidden/>
-          </w:rPr>
-          <w:fldChar w:fldCharType="begin"/>
-        </w:r>
-        <w:r>
-          <w:rPr>
-            <w:noProof/>
-            <w:webHidden/>
-          </w:rPr>
-          <w:instrText xml:space="preserve"> PAGEREF _Toc164334437 \h </w:instrText>
+          <w:instrText xml:space="preserve"> PAGEREF _Toc164337516 \h </w:instrText>
         </w:r>
         <w:r>
           <w:rPr>
@@ -21295,13 +20376,13 @@
           <w14:ligatures w14:val="standardContextual"/>
         </w:rPr>
       </w:pPr>
-      <w:hyperlink w:anchor="_Toc164334438" w:history="1">
+      <w:hyperlink w:anchor="_Toc164337517" w:history="1">
         <w:r>
           <w:rPr>
             <w:rStyle w:val="Hiperhivatkozs"/>
             <w:noProof/>
           </w:rPr>
-          <w:t>7. ábra: A Zoho Calendar felülete</w:t>
+          <w:t>6. ábra: A Calendly felülete</w:t>
         </w:r>
         <w:r>
           <w:rPr>
@@ -21322,7 +20403,7 @@
             <w:noProof/>
             <w:webHidden/>
           </w:rPr>
-          <w:instrText xml:space="preserve"> PAGEREF _Toc164334438 \h </w:instrText>
+          <w:instrText xml:space="preserve"> PAGEREF _Toc164337517 \h </w:instrText>
         </w:r>
         <w:r>
           <w:rPr>
@@ -21369,7 +20450,81 @@
           <w14:ligatures w14:val="standardContextual"/>
         </w:rPr>
       </w:pPr>
-      <w:hyperlink w:anchor="_Toc164334439" w:history="1">
+      <w:hyperlink w:anchor="_Toc164337518" w:history="1">
+        <w:r>
+          <w:rPr>
+            <w:rStyle w:val="Hiperhivatkozs"/>
+            <w:noProof/>
+          </w:rPr>
+          <w:t>7. ábra: A Zoho Calendar felülete</w:t>
+        </w:r>
+        <w:r>
+          <w:rPr>
+            <w:noProof/>
+            <w:webHidden/>
+          </w:rPr>
+          <w:tab/>
+        </w:r>
+        <w:r>
+          <w:rPr>
+            <w:noProof/>
+            <w:webHidden/>
+          </w:rPr>
+          <w:fldChar w:fldCharType="begin"/>
+        </w:r>
+        <w:r>
+          <w:rPr>
+            <w:noProof/>
+            <w:webHidden/>
+          </w:rPr>
+          <w:instrText xml:space="preserve"> PAGEREF _Toc164337518 \h </w:instrText>
+        </w:r>
+        <w:r>
+          <w:rPr>
+            <w:noProof/>
+            <w:webHidden/>
+          </w:rPr>
+        </w:r>
+        <w:r>
+          <w:rPr>
+            <w:noProof/>
+            <w:webHidden/>
+          </w:rPr>
+          <w:fldChar w:fldCharType="separate"/>
+        </w:r>
+        <w:r>
+          <w:rPr>
+            <w:noProof/>
+            <w:webHidden/>
+          </w:rPr>
+          <w:t>11</w:t>
+        </w:r>
+        <w:r>
+          <w:rPr>
+            <w:noProof/>
+            <w:webHidden/>
+          </w:rPr>
+          <w:fldChar w:fldCharType="end"/>
+        </w:r>
+      </w:hyperlink>
+    </w:p>
+    <w:p>
+      <w:pPr>
+        <w:pStyle w:val="brajegyzk"/>
+        <w:tabs>
+          <w:tab w:val="right" w:leader="dot" w:pos="8777"/>
+        </w:tabs>
+        <w:rPr>
+          <w:rFonts w:asciiTheme="minorHAnsi" w:eastAsiaTheme="minorEastAsia" w:hAnsiTheme="minorHAnsi" w:cstheme="minorBidi"/>
+          <w:noProof/>
+          <w:color w:val="auto"/>
+          <w:kern w:val="2"/>
+          <w:szCs w:val="24"/>
+          <w:lang w:eastAsia="hu-HU" w:bidi="ar-SA"/>
+          <w14:ligatures w14:val="standardContextual"/>
+        </w:rPr>
+      </w:pPr>
+      <w:hyperlink w:anchor="_Toc164337519" w:history="1">
         <w:r>
           <w:rPr>
             <w:rStyle w:val="Hiperhivatkozs"/>
@@ -21396,7 +20551,7 @@
             <w:noProof/>
             <w:webHidden/>
           </w:rPr>
-          <w:instrText xml:space="preserve"> PAGEREF _Toc164334439 \h </w:instrText>
+          <w:instrText xml:space="preserve"> PAGEREF _Toc164337519 \h </w:instrText>
         </w:r>
         <w:r>
           <w:rPr>
@@ -21443,13 +20598,13 @@
           <w14:ligatures w14:val="standardContextual"/>
         </w:rPr>
       </w:pPr>
-      <w:hyperlink w:anchor="_Toc164334440" w:history="1">
+      <w:hyperlink w:anchor="_Toc164337520" w:history="1">
         <w:r>
           <w:rPr>
             <w:rStyle w:val="Hiperhivatkozs"/>
             <w:noProof/>
           </w:rPr>
-          <w:t>9. ábra: Példa HTML kódra</w:t>
+          <w:t>9. ábra: Példa HTML kódra (saját)</w:t>
         </w:r>
         <w:r>
           <w:rPr>
@@ -21470,7 +20625,7 @@
             <w:noProof/>
             <w:webHidden/>
           </w:rPr>
-          <w:instrText xml:space="preserve"> PAGEREF _Toc164334440 \h </w:instrText>
+          <w:instrText xml:space="preserve"> PAGEREF _Toc164337520 \h </w:instrText>
         </w:r>
         <w:r>
           <w:rPr>
@@ -21517,7 +20672,7 @@
           <w14:ligatures w14:val="standardContextual"/>
         </w:rPr>
       </w:pPr>
-      <w:hyperlink w:anchor="_Toc164334441" w:history="1">
+      <w:hyperlink w:anchor="_Toc164337521" w:history="1">
         <w:r>
           <w:rPr>
             <w:rStyle w:val="Hiperhivatkozs"/>
@@ -21544,7 +20699,7 @@
             <w:noProof/>
             <w:webHidden/>
           </w:rPr>
-          <w:instrText xml:space="preserve"> PAGEREF _Toc164334441 \h </w:instrText>
+          <w:instrText xml:space="preserve"> PAGEREF _Toc164337521 \h </w:instrText>
         </w:r>
         <w:r>
           <w:rPr>
@@ -21591,13 +20746,13 @@
           <w14:ligatures w14:val="standardContextual"/>
         </w:rPr>
       </w:pPr>
-      <w:hyperlink w:anchor="_Toc164334442" w:history="1">
+      <w:hyperlink w:anchor="_Toc164337522" w:history="1">
         <w:r>
           <w:rPr>
             <w:rStyle w:val="Hiperhivatkozs"/>
             <w:noProof/>
           </w:rPr>
-          <w:t>11. ábra: Példa CSS kódra</w:t>
+          <w:t>11. ábra: Példa CSS kódra (saját)</w:t>
         </w:r>
         <w:r>
           <w:rPr>
@@ -21618,7 +20773,7 @@
             <w:noProof/>
             <w:webHidden/>
           </w:rPr>
-          <w:instrText xml:space="preserve"> PAGEREF _Toc164334442 \h </w:instrText>
+          <w:instrText xml:space="preserve"> PAGEREF _Toc164337522 \h </w:instrText>
         </w:r>
         <w:r>
           <w:rPr>
@@ -21665,13 +20820,13 @@
           <w14:ligatures w14:val="standardContextual"/>
         </w:rPr>
       </w:pPr>
-      <w:hyperlink w:anchor="_Toc164334443" w:history="1">
+      <w:hyperlink w:anchor="_Toc164337523" w:history="1">
         <w:r>
           <w:rPr>
             <w:rStyle w:val="Hiperhivatkozs"/>
             <w:noProof/>
           </w:rPr>
-          <w:t>12. ábra: SCSS és CSS közti szintaktikai különbség</w:t>
+          <w:t>12. ábra: Példa az SCSS és a CSS szintaxis közötti különbségre</w:t>
         </w:r>
         <w:r>
           <w:rPr>
@@ -21692,7 +20847,7 @@
             <w:noProof/>
             <w:webHidden/>
           </w:rPr>
-          <w:instrText xml:space="preserve"> PAGEREF _Toc164334443 \h </w:instrText>
+          <w:instrText xml:space="preserve"> PAGEREF _Toc164337523 \h </w:instrText>
         </w:r>
         <w:r>
           <w:rPr>
@@ -21724,6 +20879,80 @@
       </w:hyperlink>
     </w:p>
     <w:p>
+      <w:pPr>
+        <w:pStyle w:val="brajegyzk"/>
+        <w:tabs>
+          <w:tab w:val="right" w:leader="dot" w:pos="8777"/>
+        </w:tabs>
+        <w:rPr>
+          <w:rFonts w:asciiTheme="minorHAnsi" w:eastAsiaTheme="minorEastAsia" w:hAnsiTheme="minorHAnsi" w:cstheme="minorBidi"/>
+          <w:noProof/>
+          <w:color w:val="auto"/>
+          <w:kern w:val="2"/>
+          <w:szCs w:val="24"/>
+          <w:lang w:eastAsia="hu-HU" w:bidi="ar-SA"/>
+          <w14:ligatures w14:val="standardContextual"/>
+        </w:rPr>
+      </w:pPr>
+      <w:hyperlink w:anchor="_Toc164337524" w:history="1">
+        <w:r>
+          <w:rPr>
+            <w:rStyle w:val="Hiperhivatkozs"/>
+            <w:noProof/>
+          </w:rPr>
+          <w:t>13. ábra: A 12. ábrán látható példa alap SASS szintaxissal</w:t>
+        </w:r>
+        <w:r>
+          <w:rPr>
+            <w:noProof/>
+            <w:webHidden/>
+          </w:rPr>
+          <w:tab/>
+        </w:r>
+        <w:r>
+          <w:rPr>
+            <w:noProof/>
+            <w:webHidden/>
+          </w:rPr>
+          <w:fldChar w:fldCharType="begin"/>
+        </w:r>
+        <w:r>
+          <w:rPr>
+            <w:noProof/>
+            <w:webHidden/>
+          </w:rPr>
+          <w:instrText xml:space="preserve"> PAGEREF _Toc164337524 \h </w:instrText>
+        </w:r>
+        <w:r>
+          <w:rPr>
+            <w:noProof/>
+            <w:webHidden/>
+          </w:rPr>
+        </w:r>
+        <w:r>
+          <w:rPr>
+            <w:noProof/>
+            <w:webHidden/>
+          </w:rPr>
+          <w:fldChar w:fldCharType="separate"/>
+        </w:r>
+        <w:r>
+          <w:rPr>
+            <w:noProof/>
+            <w:webHidden/>
+          </w:rPr>
+          <w:t>18</w:t>
+        </w:r>
+        <w:r>
+          <w:rPr>
+            <w:noProof/>
+            <w:webHidden/>
+          </w:rPr>
+          <w:fldChar w:fldCharType="end"/>
+        </w:r>
+      </w:hyperlink>
+    </w:p>
+    <w:p>
       <w:r>
         <w:fldChar w:fldCharType="end"/>
       </w:r>
@@ -21740,18 +20969,18 @@
           <w:color w:val="800000"/>
         </w:rPr>
       </w:pPr>
-      <w:bookmarkStart w:id="87" w:name="_Toc163807916"/>
-      <w:bookmarkStart w:id="88" w:name="_Toc163808190"/>
-      <w:bookmarkStart w:id="89" w:name="_Toc163808585"/>
-      <w:bookmarkStart w:id="90" w:name="_Toc164334471"/>
+      <w:bookmarkStart w:id="97" w:name="_Toc163807916"/>
+      <w:bookmarkStart w:id="98" w:name="_Toc163808190"/>
+      <w:bookmarkStart w:id="99" w:name="_Toc163808585"/>
+      <w:bookmarkStart w:id="100" w:name="_Toc164337622"/>
       <w:r>
         <w:lastRenderedPageBreak/>
         <w:t>Mellékletek</w:t>
       </w:r>
-      <w:bookmarkEnd w:id="87"/>
-      <w:bookmarkEnd w:id="88"/>
-      <w:bookmarkEnd w:id="89"/>
-      <w:bookmarkEnd w:id="90"/>
+      <w:bookmarkEnd w:id="97"/>
+      <w:bookmarkEnd w:id="98"/>
+      <w:bookmarkEnd w:id="99"/>
+      <w:bookmarkEnd w:id="100"/>
     </w:p>
     <w:p>
       <w:pPr>
@@ -21882,23 +21111,7 @@
         <w:t xml:space="preserve"> </w:t>
       </w:r>
       <w:r>
-        <w:t xml:space="preserve">A 20% projekt felelős a Google számos szolgáltatásának fejlesztéséért. Az alapítók, </w:t>
-      </w:r>
-      <w:proofErr w:type="spellStart"/>
-      <w:r>
-        <w:t>Sergey</w:t>
-      </w:r>
-      <w:proofErr w:type="spellEnd"/>
-      <w:r>
-        <w:t xml:space="preserve"> </w:t>
-      </w:r>
-      <w:proofErr w:type="spellStart"/>
-      <w:r>
-        <w:t>Brin</w:t>
-      </w:r>
-      <w:proofErr w:type="spellEnd"/>
-      <w:r>
-        <w:t xml:space="preserve"> és Larry Page azt tanácsolták, hogy a dolgozók "idejük 20%-át azzal töltsék, amiről úgy gondolják, hogy a Google számára a leghasznosabb"</w:t>
+        <w:t>A 20% projekt felelős a Google számos szolgáltatásának fejlesztéséért. Az alapítók, Sergey Brin és Larry Page azt tanácsolták, hogy a dolgozók "idejük 20%-át azzal töltsék, amiről úgy gondolják, hogy a Google számára a leghasznosabb"</w:t>
       </w:r>
       <w:r>
         <w:t>.</w:t>
@@ -24661,6 +23874,7 @@
   <w:style w:type="character" w:default="1" w:styleId="Bekezdsalapbettpusa">
     <w:name w:val="Default Paragraph Font"/>
     <w:uiPriority w:val="1"/>
+    <w:semiHidden/>
     <w:unhideWhenUsed/>
   </w:style>
   <w:style w:type="table" w:default="1" w:styleId="Normltblzat">

--- a/Szakdoga_doksi.docx
+++ b/Szakdoga_doksi.docx
@@ -5187,7 +5187,7 @@
           <w:color w:val="800000"/>
         </w:rPr>
         <w:drawing>
-          <wp:anchor distT="0" distB="0" distL="114300" distR="114300" simplePos="0" relativeHeight="251659264" behindDoc="0" locked="0" layoutInCell="1" allowOverlap="1" wp14:anchorId="210558EC" wp14:editId="0287E6FF">
+          <wp:anchor distT="0" distB="0" distL="114300" distR="114300" simplePos="0" relativeHeight="251659264" behindDoc="0" locked="0" layoutInCell="1" allowOverlap="1" wp14:anchorId="210558EC" wp14:editId="1BA3A43B">
             <wp:simplePos x="0" y="0"/>
             <wp:positionH relativeFrom="margin">
               <wp:align>right</wp:align>
@@ -15037,7 +15037,6 @@
       <w:bookmarkStart w:id="68" w:name="_Toc164328124"/>
       <w:bookmarkStart w:id="69" w:name="_Toc164328125"/>
       <w:bookmarkStart w:id="70" w:name="_Toc164328126"/>
-      <w:bookmarkStart w:id="71" w:name="_Toc164337611"/>
       <w:bookmarkEnd w:id="61"/>
       <w:bookmarkEnd w:id="62"/>
       <w:bookmarkEnd w:id="63"/>
@@ -15049,12 +15048,8 @@
       <w:bookmarkEnd w:id="69"/>
       <w:bookmarkEnd w:id="70"/>
       <w:r>
-        <w:t>Alapvető</w:t>
-      </w:r>
-      <w:r>
-        <w:t xml:space="preserve"> technológiák</w:t>
-      </w:r>
-      <w:bookmarkEnd w:id="71"/>
+        <w:t>Az oldal felépítésére és stílusára vonatkozó technológiák</w:t>
+      </w:r>
     </w:p>
     <w:p>
       <w:pPr>
@@ -15064,7 +15059,7 @@
           <w:numId w:val="19"/>
         </w:numPr>
       </w:pPr>
-      <w:bookmarkStart w:id="72" w:name="_Toc164337612"/>
+      <w:bookmarkStart w:id="71" w:name="_Toc164337612"/>
       <w:r>
         <w:t>HTML</w:t>
       </w:r>
@@ -15083,7 +15078,7 @@
         </w:rPr>
         <w:t>[11], [12]</w:t>
       </w:r>
-      <w:bookmarkEnd w:id="72"/>
+      <w:bookmarkEnd w:id="71"/>
       <w:r>
         <w:fldChar w:fldCharType="end"/>
       </w:r>
@@ -15156,7 +15151,7 @@
                               </w:rPr>
                               <w:fldChar w:fldCharType="separate"/>
                             </w:r>
-                            <w:bookmarkStart w:id="73" w:name="_Toc164337519"/>
+                            <w:bookmarkStart w:id="72" w:name="_Toc164337519"/>
                             <w:r>
                               <w:rPr>
                                 <w:noProof/>
@@ -15172,7 +15167,7 @@
                             <w:r>
                               <w:t>. ábra: HTML5 logó</w:t>
                             </w:r>
-                            <w:bookmarkEnd w:id="73"/>
+                            <w:bookmarkEnd w:id="72"/>
                           </w:p>
                         </w:txbxContent>
                       </wps:txbx>
@@ -15219,7 +15214,7 @@
                         </w:rPr>
                         <w:fldChar w:fldCharType="separate"/>
                       </w:r>
-                      <w:bookmarkStart w:id="74" w:name="_Toc164337519"/>
+                      <w:bookmarkStart w:id="73" w:name="_Toc164337519"/>
                       <w:r>
                         <w:rPr>
                           <w:noProof/>
@@ -15235,7 +15230,7 @@
                       <w:r>
                         <w:t>. ábra: HTML5 logó</w:t>
                       </w:r>
-                      <w:bookmarkEnd w:id="74"/>
+                      <w:bookmarkEnd w:id="73"/>
                     </w:p>
                   </w:txbxContent>
                 </v:textbox>
@@ -17255,7 +17250,7 @@
                               </w:rPr>
                               <w:fldChar w:fldCharType="separate"/>
                             </w:r>
-                            <w:bookmarkStart w:id="75" w:name="_Toc164337520"/>
+                            <w:bookmarkStart w:id="74" w:name="_Toc164337520"/>
                             <w:r>
                               <w:rPr>
                                 <w:noProof/>
@@ -17274,7 +17269,7 @@
                             <w:r>
                               <w:t xml:space="preserve"> (saját)</w:t>
                             </w:r>
-                            <w:bookmarkEnd w:id="75"/>
+                            <w:bookmarkEnd w:id="74"/>
                           </w:p>
                         </w:txbxContent>
                       </wps:txbx>
@@ -17321,7 +17316,7 @@
                         </w:rPr>
                         <w:fldChar w:fldCharType="separate"/>
                       </w:r>
-                      <w:bookmarkStart w:id="76" w:name="_Toc164337520"/>
+                      <w:bookmarkStart w:id="75" w:name="_Toc164337520"/>
                       <w:r>
                         <w:rPr>
                           <w:noProof/>
@@ -17340,7 +17335,7 @@
                       <w:r>
                         <w:t xml:space="preserve"> (saját)</w:t>
                       </w:r>
-                      <w:bookmarkEnd w:id="76"/>
+                      <w:bookmarkEnd w:id="75"/>
                     </w:p>
                   </w:txbxContent>
                 </v:textbox>
@@ -17362,7 +17357,7 @@
           <w:numId w:val="19"/>
         </w:numPr>
       </w:pPr>
-      <w:bookmarkStart w:id="77" w:name="_Toc164337613"/>
+      <w:bookmarkStart w:id="76" w:name="_Toc164337613"/>
       <w:r>
         <w:t>CSS</w:t>
       </w:r>
@@ -17381,7 +17376,7 @@
         </w:rPr>
         <w:t>[14], [15]</w:t>
       </w:r>
-      <w:bookmarkEnd w:id="77"/>
+      <w:bookmarkEnd w:id="76"/>
       <w:r>
         <w:fldChar w:fldCharType="end"/>
       </w:r>
@@ -17454,7 +17449,7 @@
                               </w:rPr>
                               <w:fldChar w:fldCharType="separate"/>
                             </w:r>
-                            <w:bookmarkStart w:id="78" w:name="_Toc164337521"/>
+                            <w:bookmarkStart w:id="77" w:name="_Toc164337521"/>
                             <w:r>
                               <w:rPr>
                                 <w:noProof/>
@@ -17470,7 +17465,7 @@
                             <w:r>
                               <w:t>. ábra: CSS3 logó</w:t>
                             </w:r>
-                            <w:bookmarkEnd w:id="78"/>
+                            <w:bookmarkEnd w:id="77"/>
                           </w:p>
                         </w:txbxContent>
                       </wps:txbx>
@@ -17517,7 +17512,7 @@
                         </w:rPr>
                         <w:fldChar w:fldCharType="separate"/>
                       </w:r>
-                      <w:bookmarkStart w:id="79" w:name="_Toc164337521"/>
+                      <w:bookmarkStart w:id="78" w:name="_Toc164337521"/>
                       <w:r>
                         <w:rPr>
                           <w:noProof/>
@@ -17533,7 +17528,7 @@
                       <w:r>
                         <w:t>. ábra: CSS3 logó</w:t>
                       </w:r>
-                      <w:bookmarkEnd w:id="79"/>
+                      <w:bookmarkEnd w:id="78"/>
                     </w:p>
                   </w:txbxContent>
                 </v:textbox>
@@ -18458,7 +18453,7 @@
                               </w:rPr>
                               <w:fldChar w:fldCharType="separate"/>
                             </w:r>
-                            <w:bookmarkStart w:id="80" w:name="_Toc164337522"/>
+                            <w:bookmarkStart w:id="79" w:name="_Toc164337522"/>
                             <w:r>
                               <w:rPr>
                                 <w:noProof/>
@@ -18477,7 +18472,7 @@
                             <w:r>
                               <w:t xml:space="preserve"> (saját)</w:t>
                             </w:r>
-                            <w:bookmarkEnd w:id="80"/>
+                            <w:bookmarkEnd w:id="79"/>
                           </w:p>
                         </w:txbxContent>
                       </wps:txbx>
@@ -18524,7 +18519,7 @@
                         </w:rPr>
                         <w:fldChar w:fldCharType="separate"/>
                       </w:r>
-                      <w:bookmarkStart w:id="81" w:name="_Toc164337522"/>
+                      <w:bookmarkStart w:id="80" w:name="_Toc164337522"/>
                       <w:r>
                         <w:rPr>
                           <w:noProof/>
@@ -18543,7 +18538,7 @@
                       <w:r>
                         <w:t xml:space="preserve"> (saját)</w:t>
                       </w:r>
-                      <w:bookmarkEnd w:id="81"/>
+                      <w:bookmarkEnd w:id="80"/>
                     </w:p>
                   </w:txbxContent>
                 </v:textbox>
@@ -18565,7 +18560,7 @@
           <w:numId w:val="19"/>
         </w:numPr>
       </w:pPr>
-      <w:bookmarkStart w:id="82" w:name="_Toc164337614"/>
+      <w:bookmarkStart w:id="81" w:name="_Toc164337614"/>
       <w:r>
         <w:t>SCSS</w:t>
       </w:r>
@@ -18584,7 +18579,7 @@
         </w:rPr>
         <w:t>[17]</w:t>
       </w:r>
-      <w:bookmarkEnd w:id="82"/>
+      <w:bookmarkEnd w:id="81"/>
       <w:r>
         <w:fldChar w:fldCharType="end"/>
       </w:r>
@@ -18717,7 +18712,7 @@
                             <w:r>
                               <w:fldChar w:fldCharType="separate"/>
                             </w:r>
-                            <w:bookmarkStart w:id="83" w:name="_Toc164337523"/>
+                            <w:bookmarkStart w:id="82" w:name="_Toc164337523"/>
                             <w:r>
                               <w:rPr>
                                 <w:noProof/>
@@ -18730,7 +18725,7 @@
                             <w:r>
                               <w:t>. ábra: Példa az SCSS és a CSS szintaxis közötti különbségre</w:t>
                             </w:r>
-                            <w:bookmarkEnd w:id="83"/>
+                            <w:bookmarkEnd w:id="82"/>
                           </w:p>
                         </w:txbxContent>
                       </wps:txbx>
@@ -18767,7 +18762,7 @@
                       <w:r>
                         <w:fldChar w:fldCharType="separate"/>
                       </w:r>
-                      <w:bookmarkStart w:id="84" w:name="_Toc164337523"/>
+                      <w:bookmarkStart w:id="83" w:name="_Toc164337523"/>
                       <w:r>
                         <w:rPr>
                           <w:noProof/>
@@ -18780,7 +18775,7 @@
                       <w:r>
                         <w:t>. ábra: Példa az SCSS és a CSS szintaxis közötti különbségre</w:t>
                       </w:r>
-                      <w:bookmarkEnd w:id="84"/>
+                      <w:bookmarkEnd w:id="83"/>
                     </w:p>
                   </w:txbxContent>
                 </v:textbox>
@@ -18791,6 +18786,9 @@
         </mc:AlternateContent>
       </w:r>
       <w:r>
+        <w:rPr>
+          <w:noProof/>
+        </w:rPr>
         <w:drawing>
           <wp:anchor distT="0" distB="0" distL="114300" distR="114300" simplePos="0" relativeHeight="251711488" behindDoc="0" locked="0" layoutInCell="1" allowOverlap="1" wp14:anchorId="69501BC0" wp14:editId="2F4BBC95">
             <wp:simplePos x="0" y="0"/>
@@ -18915,7 +18913,7 @@
                               </w:rPr>
                               <w:fldChar w:fldCharType="separate"/>
                             </w:r>
-                            <w:bookmarkStart w:id="85" w:name="_Toc164337524"/>
+                            <w:bookmarkStart w:id="84" w:name="_Toc164337524"/>
                             <w:r>
                               <w:rPr>
                                 <w:noProof/>
@@ -18937,7 +18935,7 @@
                             <w:r>
                               <w:t xml:space="preserve"> SASS szintaxissal</w:t>
                             </w:r>
-                            <w:bookmarkEnd w:id="85"/>
+                            <w:bookmarkEnd w:id="84"/>
                           </w:p>
                         </w:txbxContent>
                       </wps:txbx>
@@ -18984,7 +18982,7 @@
                         </w:rPr>
                         <w:fldChar w:fldCharType="separate"/>
                       </w:r>
-                      <w:bookmarkStart w:id="86" w:name="_Toc164337524"/>
+                      <w:bookmarkStart w:id="85" w:name="_Toc164337524"/>
                       <w:r>
                         <w:rPr>
                           <w:noProof/>
@@ -19006,7 +19004,7 @@
                       <w:r>
                         <w:t xml:space="preserve"> SASS szintaxissal</w:t>
                       </w:r>
-                      <w:bookmarkEnd w:id="86"/>
+                      <w:bookmarkEnd w:id="85"/>
                     </w:p>
                   </w:txbxContent>
                 </v:textbox>
@@ -19285,29 +19283,527 @@
           <w:numId w:val="19"/>
         </w:numPr>
       </w:pPr>
-      <w:bookmarkStart w:id="87" w:name="_Toc164337615"/>
-      <w:r>
-        <w:t>Programozási nyelv</w:t>
-      </w:r>
-      <w:bookmarkEnd w:id="87"/>
+      <w:bookmarkStart w:id="86" w:name="_Toc164337615"/>
+      <w:r>
+        <w:t>Az oldal viselkedését befolyásoló technológiá</w:t>
+      </w:r>
+      <w:bookmarkEnd w:id="86"/>
+      <w:r>
+        <w:t>k</w:t>
+      </w:r>
     </w:p>
     <w:p>
-      <w:proofErr w:type="spellStart"/>
-      <w:r>
-        <w:t>Javasciprt</w:t>
-      </w:r>
-      <w:proofErr w:type="spellEnd"/>
-      <w:r>
-        <w:t xml:space="preserve">, </w:t>
-      </w:r>
+      <w:pPr>
+        <w:pStyle w:val="Cmsor3"/>
+        <w:numPr>
+          <w:ilvl w:val="2"/>
+          <w:numId w:val="19"/>
+        </w:numPr>
+      </w:pPr>
+      <w:r>
+        <w:t>JavaScript</w:t>
+      </w:r>
+      <w:r>
+        <w:t xml:space="preserve"> </w:t>
+      </w:r>
+    </w:p>
+    <w:p>
+      <w:r>
+        <w:rPr>
+          <w:noProof/>
+        </w:rPr>
+        <mc:AlternateContent>
+          <mc:Choice Requires="wps">
+            <w:drawing>
+              <wp:anchor distT="0" distB="0" distL="114300" distR="114300" simplePos="0" relativeHeight="251719680" behindDoc="0" locked="0" layoutInCell="1" allowOverlap="1" wp14:anchorId="0534DBE0" wp14:editId="330FF480">
+                <wp:simplePos x="0" y="0"/>
+                <wp:positionH relativeFrom="column">
+                  <wp:posOffset>0</wp:posOffset>
+                </wp:positionH>
+                <wp:positionV relativeFrom="paragraph">
+                  <wp:posOffset>1740535</wp:posOffset>
+                </wp:positionV>
+                <wp:extent cx="1676400" cy="635"/>
+                <wp:effectExtent l="0" t="0" r="0" b="0"/>
+                <wp:wrapSquare wrapText="bothSides"/>
+                <wp:docPr id="1832559263" name="Szövegdoboz 1"/>
+                <wp:cNvGraphicFramePr/>
+                <a:graphic xmlns:a="http://schemas.openxmlformats.org/drawingml/2006/main">
+                  <a:graphicData uri="http://schemas.microsoft.com/office/word/2010/wordprocessingShape">
+                    <wps:wsp>
+                      <wps:cNvSpPr txBox="1"/>
+                      <wps:spPr>
+                        <a:xfrm>
+                          <a:off x="0" y="0"/>
+                          <a:ext cx="1676400" cy="635"/>
+                        </a:xfrm>
+                        <a:prstGeom prst="rect">
+                          <a:avLst/>
+                        </a:prstGeom>
+                        <a:solidFill>
+                          <a:prstClr val="white"/>
+                        </a:solidFill>
+                        <a:ln>
+                          <a:noFill/>
+                        </a:ln>
+                      </wps:spPr>
+                      <wps:txbx>
+                        <w:txbxContent>
+                          <w:p>
+                            <w:pPr>
+                              <w:pStyle w:val="Kpalrs"/>
+                              <w:rPr>
+                                <w:rFonts w:cs="Lohit Hindi"/>
+                                <w:noProof/>
+                              </w:rPr>
+                            </w:pPr>
+                            <w:r>
+                              <w:rPr>
+                                <w:noProof/>
+                              </w:rPr>
+                              <w:fldChar w:fldCharType="begin"/>
+                            </w:r>
+                            <w:r>
+                              <w:rPr>
+                                <w:noProof/>
+                              </w:rPr>
+                              <w:instrText xml:space="preserve"> SEQ ábra \* ARABIC </w:instrText>
+                            </w:r>
+                            <w:r>
+                              <w:rPr>
+                                <w:noProof/>
+                              </w:rPr>
+                              <w:fldChar w:fldCharType="separate"/>
+                            </w:r>
+                            <w:r>
+                              <w:rPr>
+                                <w:noProof/>
+                              </w:rPr>
+                              <w:t>14</w:t>
+                            </w:r>
+                            <w:r>
+                              <w:rPr>
+                                <w:noProof/>
+                              </w:rPr>
+                              <w:fldChar w:fldCharType="end"/>
+                            </w:r>
+                            <w:r>
+                              <w:t>. ábra: JavaScript logó</w:t>
+                            </w:r>
+                          </w:p>
+                        </w:txbxContent>
+                      </wps:txbx>
+                      <wps:bodyPr rot="0" spcFirstLastPara="0" vertOverflow="overflow" horzOverflow="overflow" vert="horz" wrap="square" lIns="0" tIns="0" rIns="0" bIns="0" numCol="1" spcCol="0" rtlCol="0" fromWordArt="0" anchor="t" anchorCtr="0" forceAA="0" compatLnSpc="1">
+                        <a:prstTxWarp prst="textNoShape">
+                          <a:avLst/>
+                        </a:prstTxWarp>
+                        <a:spAutoFit/>
+                      </wps:bodyPr>
+                    </wps:wsp>
+                  </a:graphicData>
+                </a:graphic>
+              </wp:anchor>
+            </w:drawing>
+          </mc:Choice>
+          <mc:Fallback>
+            <w:pict>
+              <v:shape w14:anchorId="0534DBE0" id="_x0000_s1041" type="#_x0000_t202" style="position:absolute;left:0;text-align:left;margin-left:0;margin-top:137.05pt;width:132pt;height:.05pt;z-index:251719680;visibility:visible;mso-wrap-style:square;mso-wrap-distance-left:9pt;mso-wrap-distance-top:0;mso-wrap-distance-right:9pt;mso-wrap-distance-bottom:0;mso-position-horizontal:absolute;mso-position-horizontal-relative:text;mso-position-vertical:absolute;mso-position-vertical-relative:text;v-text-anchor:top" o:gfxdata="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" stroked="f">
+                <v:textbox style="mso-fit-shape-to-text:t" inset="0,0,0,0">
+                  <w:txbxContent>
+                    <w:p>
+                      <w:pPr>
+                        <w:pStyle w:val="Kpalrs"/>
+                        <w:rPr>
+                          <w:rFonts w:cs="Lohit Hindi"/>
+                          <w:noProof/>
+                        </w:rPr>
+                      </w:pPr>
+                      <w:r>
+                        <w:rPr>
+                          <w:noProof/>
+                        </w:rPr>
+                        <w:fldChar w:fldCharType="begin"/>
+                      </w:r>
+                      <w:r>
+                        <w:rPr>
+                          <w:noProof/>
+                        </w:rPr>
+                        <w:instrText xml:space="preserve"> SEQ ábra \* ARABIC </w:instrText>
+                      </w:r>
+                      <w:r>
+                        <w:rPr>
+                          <w:noProof/>
+                        </w:rPr>
+                        <w:fldChar w:fldCharType="separate"/>
+                      </w:r>
+                      <w:r>
+                        <w:rPr>
+                          <w:noProof/>
+                        </w:rPr>
+                        <w:t>14</w:t>
+                      </w:r>
+                      <w:r>
+                        <w:rPr>
+                          <w:noProof/>
+                        </w:rPr>
+                        <w:fldChar w:fldCharType="end"/>
+                      </w:r>
+                      <w:r>
+                        <w:t>. ábra: JavaScript logó</w:t>
+                      </w:r>
+                    </w:p>
+                  </w:txbxContent>
+                </v:textbox>
+                <w10:wrap type="square"/>
+              </v:shape>
+            </w:pict>
+          </mc:Fallback>
+        </mc:AlternateContent>
+      </w:r>
+      <w:r>
+        <w:rPr>
+          <w:noProof/>
+        </w:rPr>
+        <w:drawing>
+          <wp:anchor distT="0" distB="0" distL="114300" distR="114300" simplePos="0" relativeHeight="251717632" behindDoc="0" locked="0" layoutInCell="1" allowOverlap="1" wp14:anchorId="5EA72924" wp14:editId="21AACF33">
+            <wp:simplePos x="0" y="0"/>
+            <wp:positionH relativeFrom="margin">
+              <wp:align>left</wp:align>
+            </wp:positionH>
+            <wp:positionV relativeFrom="paragraph">
+              <wp:posOffset>6985</wp:posOffset>
+            </wp:positionV>
+            <wp:extent cx="1676400" cy="1676400"/>
+            <wp:effectExtent l="0" t="0" r="0" b="0"/>
+            <wp:wrapSquare wrapText="bothSides"/>
+            <wp:docPr id="439703050" name="Kép 1" descr="A képen Betűtípus, Grafika, embléma, tervezés látható&#10;&#10;Automatikusan generált leírás"/>
+            <wp:cNvGraphicFramePr>
+              <a:graphicFrameLocks xmlns:a="http://schemas.openxmlformats.org/drawingml/2006/main" noChangeAspect="1"/>
+            </wp:cNvGraphicFramePr>
+            <a:graphic xmlns:a="http://schemas.openxmlformats.org/drawingml/2006/main">
+              <a:graphicData uri="http://schemas.openxmlformats.org/drawingml/2006/picture">
+                <pic:pic xmlns:pic="http://schemas.openxmlformats.org/drawingml/2006/picture">
+                  <pic:nvPicPr>
+                    <pic:cNvPr id="439703050" name="Kép 1" descr="A képen Betűtípus, Grafika, embléma, tervezés látható&#10;&#10;Automatikusan generált leírás"/>
+                    <pic:cNvPicPr>
+                      <a:picLocks noChangeAspect="1" noChangeArrowheads="1"/>
+                    </pic:cNvPicPr>
+                  </pic:nvPicPr>
+                  <pic:blipFill>
+                    <a:blip r:embed="rId20" cstate="print">
+                      <a:extLst>
+                        <a:ext uri="{28A0092B-C50C-407E-A947-70E740481C1C}">
+                          <a14:useLocalDpi xmlns:a14="http://schemas.microsoft.com/office/drawing/2010/main" val="0"/>
+                        </a:ext>
+                      </a:extLst>
+                    </a:blip>
+                    <a:srcRect/>
+                    <a:stretch>
+                      <a:fillRect/>
+                    </a:stretch>
+                  </pic:blipFill>
+                  <pic:spPr bwMode="auto">
+                    <a:xfrm>
+                      <a:off x="0" y="0"/>
+                      <a:ext cx="1676400" cy="1676400"/>
+                    </a:xfrm>
+                    <a:prstGeom prst="rect">
+                      <a:avLst/>
+                    </a:prstGeom>
+                    <a:noFill/>
+                    <a:ln>
+                      <a:noFill/>
+                    </a:ln>
+                  </pic:spPr>
+                </pic:pic>
+              </a:graphicData>
+            </a:graphic>
+            <wp14:sizeRelH relativeFrom="page">
+              <wp14:pctWidth>0</wp14:pctWidth>
+            </wp14:sizeRelH>
+            <wp14:sizeRelV relativeFrom="page">
+              <wp14:pctHeight>0</wp14:pctHeight>
+            </wp14:sizeRelV>
+          </wp:anchor>
+        </w:drawing>
+      </w:r>
+      <w:r>
+        <w:t>Mint korábban már említésre került, a</w:t>
+      </w:r>
+      <w:r>
+        <w:t xml:space="preserve"> HTML beágyazhat olyan </w:t>
+      </w:r>
+      <w:r>
+        <w:t>script</w:t>
+      </w:r>
+      <w:r>
+        <w:t xml:space="preserve">nyelvvel írt programokat, </w:t>
+      </w:r>
+      <w:r>
+        <w:t xml:space="preserve">mint </w:t>
+      </w:r>
+      <w:r>
+        <w:t>például a JavaScript</w:t>
+      </w:r>
+      <w:r>
+        <w:t xml:space="preserve"> </w:t>
+      </w:r>
+      <w:r>
+        <w:t>(logó forrása:</w:t>
+      </w:r>
+      <w:r>
+        <w:fldChar w:fldCharType="begin"/>
+      </w:r>
+      <w:r>
+        <w:instrText xml:space="preserve"> ADDIN ZOTERO_ITEM CSL_CITATION {"citationID":"kLfTT89r","properties":{"formattedCitation":"[19]","plainCitation":"[19]","noteIndex":0},"citationItems":[{"id":66,"uris":["http://zotero.org/users/14064510/items/EEBNB2SF"],"itemData":{"id":66,"type":"graphic","archive":"Wikipedia via GitHub logo.js","license":"Public domain","source":"Wikimedia Commons","title":"English:  Unofficial JavaScript logo by Chris Williams, from GitHub logo.js, under very permissive licensing (WTFPL).","title-short":"English","URL":"https://commons.wikimedia.org/wiki/File:JavaScript-logo.png","author":[{"family":"Williams","given":"Ramaksoud2000 via Chris"}],"accessed":{"date-parts":[["2024",4,24]]},"issued":{"date-parts":[["2011"]]}}}],"schema":"https://github.com/citation-style-language/schema/raw/master/csl-citation.json"} </w:instrText>
+      </w:r>
+      <w:r>
+        <w:fldChar w:fldCharType="separate"/>
+      </w:r>
+      <w:r>
+        <w:rPr>
+          <w:rFonts w:cs="Times New Roman"/>
+        </w:rPr>
+        <w:t>[19]</w:t>
+      </w:r>
+      <w:r>
+        <w:fldChar w:fldCharType="end"/>
+      </w:r>
+      <w:r>
+        <w:t>)</w:t>
+      </w:r>
+      <w:r>
+        <w:t>, amelyek befolyásol</w:t>
+      </w:r>
+      <w:r>
+        <w:t>ják</w:t>
+      </w:r>
+      <w:r>
+        <w:t xml:space="preserve"> a weboldalak viselkedését és</w:t>
+      </w:r>
+      <w:r>
+        <w:t xml:space="preserve"> akár</w:t>
+      </w:r>
+      <w:r>
+        <w:t xml:space="preserve"> a tartalmát is</w:t>
+      </w:r>
+      <w:r>
+        <w:t>.</w:t>
+      </w:r>
+    </w:p>
+    <w:p>
+      <w:r>
+        <w:t xml:space="preserve">A </w:t>
+      </w:r>
+      <w:r>
+        <w:t>JavaScript</w:t>
+      </w:r>
+      <w:r>
+        <w:t>, vagy annak valamely változata</w:t>
+      </w:r>
+      <w:r>
+        <w:t xml:space="preserve">, ma már alapvető fontosságú a weboldalak fejlesztésében. Képes arra, hogy interaktívvá és élénkké tegye az online felületeket </w:t>
+      </w:r>
+      <w:r>
+        <w:t>a</w:t>
+      </w:r>
+      <w:r>
+        <w:t>záltal,</w:t>
+      </w:r>
+      <w:r>
+        <w:t xml:space="preserve"> hogy </w:t>
+      </w:r>
+      <w:r>
+        <w:t>felugró ablakokat, interaktív űrlapokat és egyéb dinamikus elemeket adunk</w:t>
+      </w:r>
+      <w:r>
+        <w:t xml:space="preserve"> vele</w:t>
+      </w:r>
+      <w:r>
+        <w:t xml:space="preserve"> az oldalakhoz,</w:t>
+      </w:r>
+      <w:r>
+        <w:t xml:space="preserve"> ezzel azt is</w:t>
+      </w:r>
+      <w:r>
+        <w:t xml:space="preserve"> lehetővé t</w:t>
+      </w:r>
+      <w:r>
+        <w:t>éve, hogy</w:t>
+      </w:r>
+      <w:r>
+        <w:t xml:space="preserve"> a felhasználók, hogy aktívan kommunikáljanak </w:t>
+      </w:r>
+      <w:r>
+        <w:t>ezekkel az elemekkel, és a weboldallal</w:t>
+      </w:r>
+      <w:r>
+        <w:t>.</w:t>
+      </w:r>
+    </w:p>
+    <w:p>
+      <w:r>
+        <w:t>Ezen túlmenően, az aszinkron kommunikáció révén a JavaScript lehetővé teszi az adatok háttérben történő letöltését anélkül</w:t>
+      </w:r>
+      <w:r>
+        <w:t>,</w:t>
+      </w:r>
+      <w:r>
+        <w:t xml:space="preserve"> hogy ez (mint egyszálas futás esetén) megakasztaná a</w:t>
+      </w:r>
+      <w:r>
+        <w:t>z oldal scriptjének futását vagy</w:t>
+      </w:r>
+      <w:r>
+        <w:t>, hogy az egész oldal frissülne, ami gyorsabb és simább felhasználói élményt eredményez.</w:t>
+      </w:r>
+      <w:r>
+        <w:t xml:space="preserve"> Ettől függetlenül a JavaScripttel továbbra is egy szálon futó scripteket lehet írni, viszont a Web </w:t>
+      </w:r>
+      <w:proofErr w:type="spellStart"/>
+      <w:r>
+        <w:t>Worker</w:t>
+      </w:r>
+      <w:proofErr w:type="spellEnd"/>
+      <w:r>
+        <w:t xml:space="preserve">-ek 2009-es bevezetésével mégis képesek lettünk több szál használatára. </w:t>
+      </w:r>
+      <w:r>
+        <w:fldChar w:fldCharType="begin"/>
+      </w:r>
+      <w:r>
+        <w:instrText xml:space="preserve"> ADDIN ZOTERO_ITEM CSL_CITATION {"citationID":"SAC39VXA","properties":{"formattedCitation":"[20]","plainCitation":"[20]","noteIndex":0},"citationItems":[{"id":60,"uris":["http://zotero.org/users/14064510/items/4VRY39X5"],"itemData":{"id":60,"type":"post-weblog","abstract":"A Look Into Web Workers","container-title":"Hackmamba","language":"en","title":"Multithreading Javascript","URL":"https://medium.com/techtrument/multithreading-javascript-46156179cf9a","author":[{"family":"Peng","given":"Max"}],"accessed":{"date-parts":[["2024",4,24]]},"issued":{"date-parts":[["2017",9,17]]}}}],"schema":"https://github.com/citation-style-language/schema/raw/master/csl-citation.json"} </w:instrText>
+      </w:r>
+      <w:r>
+        <w:fldChar w:fldCharType="separate"/>
+      </w:r>
+      <w:r>
+        <w:rPr>
+          <w:rFonts w:cs="Times New Roman"/>
+        </w:rPr>
+        <w:t>[20]</w:t>
+      </w:r>
+      <w:r>
+        <w:fldChar w:fldCharType="end"/>
+      </w:r>
+    </w:p>
+    <w:p>
+      <w:pPr>
+        <w:widowControl/>
+        <w:suppressAutoHyphens w:val="0"/>
+        <w:spacing w:line="240" w:lineRule="auto"/>
+        <w:jc w:val="left"/>
+      </w:pPr>
+      <w:r>
+        <w:br w:type="page"/>
+      </w:r>
+    </w:p>
+    <w:p>
+      <w:r>
+        <w:lastRenderedPageBreak/>
+        <w:t>A JavaScript (JS), értelmezett (</w:t>
+      </w:r>
+      <w:r>
+        <w:t>interpretált, a</w:t>
+      </w:r>
+      <w:r>
+        <w:t xml:space="preserve">vagy </w:t>
+      </w:r>
+      <w:proofErr w:type="spellStart"/>
+      <w:r>
+        <w:t>just</w:t>
+      </w:r>
+      <w:proofErr w:type="spellEnd"/>
+      <w:r>
+        <w:t>-in-</w:t>
+      </w:r>
+      <w:proofErr w:type="spellStart"/>
+      <w:r>
+        <w:t>time</w:t>
+      </w:r>
+      <w:proofErr w:type="spellEnd"/>
+      <w:r>
+        <w:t xml:space="preserve"> fordított) programozási nyelv </w:t>
+      </w:r>
+      <w:proofErr w:type="spellStart"/>
+      <w:r>
+        <w:t>first-class</w:t>
+      </w:r>
+      <w:proofErr w:type="spellEnd"/>
+      <w:r>
+        <w:t xml:space="preserve"> függvényekkel</w:t>
+      </w:r>
+      <w:r>
+        <w:rPr>
+          <w:rStyle w:val="Lbjegyzet-hivatkozs"/>
+        </w:rPr>
+        <w:footnoteReference w:id="2"/>
+      </w:r>
+      <w:r>
+        <w:t xml:space="preserve">. Bár leginkább a weboldalak </w:t>
+      </w:r>
+      <w:proofErr w:type="spellStart"/>
+      <w:r>
+        <w:t>szkriptnyelveként</w:t>
+      </w:r>
+      <w:proofErr w:type="spellEnd"/>
+      <w:r>
+        <w:t xml:space="preserve"> ismert, számos </w:t>
+      </w:r>
+      <w:r>
+        <w:t>olyan környezetben is használják, amely nem böngésző</w:t>
+      </w:r>
+      <w:r>
+        <w:t>, például a Node.js</w:t>
+      </w:r>
+      <w:r>
+        <w:t xml:space="preserve"> alatt</w:t>
+      </w:r>
+      <w:r>
+        <w:t>. A JavaScript egy prototípus-alapú</w:t>
+      </w:r>
+      <w:r>
+        <w:rPr>
+          <w:rStyle w:val="Lbjegyzet-hivatkozs"/>
+        </w:rPr>
+        <w:footnoteReference w:id="3"/>
+      </w:r>
+      <w:r>
+        <w:t>, többparadigmás</w:t>
+      </w:r>
+      <w:r>
+        <w:rPr>
+          <w:rStyle w:val="Lbjegyzet-hivatkozs"/>
+        </w:rPr>
+        <w:footnoteReference w:id="4"/>
+      </w:r>
+      <w:r>
+        <w:t>, egyszálú, dinamikus nyelv</w:t>
+      </w:r>
+      <w:r>
+        <w:rPr>
+          <w:rStyle w:val="Lbjegyzet-hivatkozs"/>
+        </w:rPr>
+        <w:footnoteReference w:id="5"/>
+      </w:r>
+      <w:r>
+        <w:t>, amely támogatja az objektumorientált, imperatív és deklaratív (pl. funkcionális programozási) stílusokat.</w:t>
+      </w:r>
+    </w:p>
+    <w:p/>
+    <w:p>
+      <w:pPr>
+        <w:pStyle w:val="Cmsor3"/>
+        <w:numPr>
+          <w:ilvl w:val="2"/>
+          <w:numId w:val="19"/>
+        </w:numPr>
+      </w:pPr>
       <w:proofErr w:type="spellStart"/>
       <w:r>
         <w:t>Typescript</w:t>
       </w:r>
       <w:proofErr w:type="spellEnd"/>
-      <w:r>
-        <w:t xml:space="preserve"> </w:t>
-      </w:r>
     </w:p>
     <w:p>
       <w:pPr>
@@ -19317,11 +19813,11 @@
           <w:numId w:val="19"/>
         </w:numPr>
       </w:pPr>
-      <w:bookmarkStart w:id="88" w:name="_Toc164337616"/>
+      <w:bookmarkStart w:id="87" w:name="_Toc164337616"/>
       <w:r>
         <w:t>Keretrendszer</w:t>
       </w:r>
-      <w:bookmarkEnd w:id="88"/>
+      <w:bookmarkEnd w:id="87"/>
     </w:p>
     <w:p>
       <w:proofErr w:type="spellStart"/>
@@ -19354,11 +19850,11 @@
           <w:numId w:val="19"/>
         </w:numPr>
       </w:pPr>
-      <w:bookmarkStart w:id="89" w:name="_Toc164337617"/>
+      <w:bookmarkStart w:id="88" w:name="_Toc164337617"/>
       <w:r>
         <w:t>Csomagkezelő</w:t>
       </w:r>
-      <w:bookmarkEnd w:id="89"/>
+      <w:bookmarkEnd w:id="88"/>
     </w:p>
     <w:p>
       <w:proofErr w:type="spellStart"/>
@@ -19383,11 +19879,11 @@
           <w:numId w:val="19"/>
         </w:numPr>
       </w:pPr>
-      <w:bookmarkStart w:id="90" w:name="_Toc164337618"/>
+      <w:bookmarkStart w:id="89" w:name="_Toc164337618"/>
       <w:r>
         <w:t>Fejlesztői környezet</w:t>
       </w:r>
-      <w:bookmarkEnd w:id="90"/>
+      <w:bookmarkEnd w:id="89"/>
     </w:p>
     <w:p>
       <w:proofErr w:type="spellStart"/>
@@ -19432,12 +19928,12 @@
         </w:numPr>
         <w:jc w:val="center"/>
       </w:pPr>
-      <w:bookmarkStart w:id="91" w:name="_Toc164337619"/>
+      <w:bookmarkStart w:id="90" w:name="_Toc164337619"/>
       <w:r>
         <w:lastRenderedPageBreak/>
         <w:t>Összegzés</w:t>
       </w:r>
-      <w:bookmarkEnd w:id="91"/>
+      <w:bookmarkEnd w:id="90"/>
     </w:p>
     <w:p/>
     <w:p>
@@ -19449,10 +19945,10 @@
           <w:rFonts w:eastAsia="Arial" w:cs="Arial"/>
         </w:rPr>
       </w:pPr>
-      <w:bookmarkStart w:id="92" w:name="_Toc163807915"/>
-      <w:bookmarkStart w:id="93" w:name="_Toc163808189"/>
-      <w:bookmarkStart w:id="94" w:name="_Toc163808584"/>
-      <w:bookmarkStart w:id="95" w:name="_Toc164337620"/>
+      <w:bookmarkStart w:id="91" w:name="_Toc163807915"/>
+      <w:bookmarkStart w:id="92" w:name="_Toc163808189"/>
+      <w:bookmarkStart w:id="93" w:name="_Toc163808584"/>
+      <w:bookmarkStart w:id="94" w:name="_Toc164337620"/>
       <w:r>
         <w:rPr>
           <w:rFonts w:eastAsia="Arial" w:cs="Arial"/>
@@ -19460,10 +19956,10 @@
         <w:lastRenderedPageBreak/>
         <w:t>Irodalomjegyzék</w:t>
       </w:r>
+      <w:bookmarkEnd w:id="91"/>
       <w:bookmarkEnd w:id="92"/>
       <w:bookmarkEnd w:id="93"/>
       <w:bookmarkEnd w:id="94"/>
-      <w:bookmarkEnd w:id="95"/>
     </w:p>
     <w:p>
       <w:pPr>
@@ -19492,7 +19988,105 @@
           <w:rFonts w:cs="Times New Roman"/>
         </w:rPr>
         <w:tab/>
-        <w:t>„9 Google Calendar features you should start using now | Zapier”. Elérés: 2024. április 18. [Online]. Elérhető: https://zapier.com/blog/google-calendar-schedule/</w:t>
+        <w:t xml:space="preserve">„9 Google </w:t>
+      </w:r>
+      <w:proofErr w:type="spellStart"/>
+      <w:r>
+        <w:rPr>
+          <w:rFonts w:cs="Times New Roman"/>
+        </w:rPr>
+        <w:t>Calendar</w:t>
+      </w:r>
+      <w:proofErr w:type="spellEnd"/>
+      <w:r>
+        <w:rPr>
+          <w:rFonts w:cs="Times New Roman"/>
+        </w:rPr>
+        <w:t xml:space="preserve"> </w:t>
+      </w:r>
+      <w:proofErr w:type="spellStart"/>
+      <w:r>
+        <w:rPr>
+          <w:rFonts w:cs="Times New Roman"/>
+        </w:rPr>
+        <w:t>features</w:t>
+      </w:r>
+      <w:proofErr w:type="spellEnd"/>
+      <w:r>
+        <w:rPr>
+          <w:rFonts w:cs="Times New Roman"/>
+        </w:rPr>
+        <w:t xml:space="preserve"> </w:t>
+      </w:r>
+      <w:proofErr w:type="spellStart"/>
+      <w:r>
+        <w:rPr>
+          <w:rFonts w:cs="Times New Roman"/>
+        </w:rPr>
+        <w:t>you</w:t>
+      </w:r>
+      <w:proofErr w:type="spellEnd"/>
+      <w:r>
+        <w:rPr>
+          <w:rFonts w:cs="Times New Roman"/>
+        </w:rPr>
+        <w:t xml:space="preserve"> </w:t>
+      </w:r>
+      <w:proofErr w:type="spellStart"/>
+      <w:r>
+        <w:rPr>
+          <w:rFonts w:cs="Times New Roman"/>
+        </w:rPr>
+        <w:t>should</w:t>
+      </w:r>
+      <w:proofErr w:type="spellEnd"/>
+      <w:r>
+        <w:rPr>
+          <w:rFonts w:cs="Times New Roman"/>
+        </w:rPr>
+        <w:t xml:space="preserve"> start </w:t>
+      </w:r>
+      <w:proofErr w:type="spellStart"/>
+      <w:r>
+        <w:rPr>
+          <w:rFonts w:cs="Times New Roman"/>
+        </w:rPr>
+        <w:t>using</w:t>
+      </w:r>
+      <w:proofErr w:type="spellEnd"/>
+      <w:r>
+        <w:rPr>
+          <w:rFonts w:cs="Times New Roman"/>
+        </w:rPr>
+        <w:t xml:space="preserve"> </w:t>
+      </w:r>
+      <w:proofErr w:type="spellStart"/>
+      <w:r>
+        <w:rPr>
+          <w:rFonts w:cs="Times New Roman"/>
+        </w:rPr>
+        <w:t>now</w:t>
+      </w:r>
+      <w:proofErr w:type="spellEnd"/>
+      <w:r>
+        <w:rPr>
+          <w:rFonts w:cs="Times New Roman"/>
+        </w:rPr>
+        <w:t xml:space="preserve"> | </w:t>
+      </w:r>
+      <w:proofErr w:type="spellStart"/>
+      <w:r>
+        <w:rPr>
+          <w:rFonts w:cs="Times New Roman"/>
+        </w:rPr>
+        <w:t>Zapier</w:t>
+      </w:r>
+      <w:proofErr w:type="spellEnd"/>
+      <w:r>
+        <w:rPr>
+          <w:rFonts w:cs="Times New Roman"/>
+        </w:rPr>
+        <w:t>”. Elérés: 2024. április 18. [Online]. Elérhető: https://zapier.com/blog/google-calendar-schedule/</w:t>
       </w:r>
     </w:p>
     <w:p>
@@ -19513,7 +20107,21 @@
           <w:rFonts w:cs="Times New Roman"/>
         </w:rPr>
         <w:tab/>
-        <w:t xml:space="preserve">„Google Calendar”, </w:t>
+        <w:t xml:space="preserve">„Google </w:t>
+      </w:r>
+      <w:proofErr w:type="spellStart"/>
+      <w:r>
+        <w:rPr>
+          <w:rFonts w:cs="Times New Roman"/>
+        </w:rPr>
+        <w:t>Calendar</w:t>
+      </w:r>
+      <w:proofErr w:type="spellEnd"/>
+      <w:r>
+        <w:rPr>
+          <w:rFonts w:cs="Times New Roman"/>
+        </w:rPr>
+        <w:t xml:space="preserve">”, </w:t>
       </w:r>
       <w:r>
         <w:rPr>
@@ -19548,7 +20156,35 @@
           <w:rFonts w:cs="Times New Roman"/>
         </w:rPr>
         <w:tab/>
-        <w:t>„Mike Samuel - Stealth | LinkedIn”. Elérés: 2024. április 18. [Online]. Elérhető: https://www.linkedin.com/in/mikevsamuel</w:t>
+        <w:t xml:space="preserve">„Mike Samuel - </w:t>
+      </w:r>
+      <w:proofErr w:type="spellStart"/>
+      <w:r>
+        <w:rPr>
+          <w:rFonts w:cs="Times New Roman"/>
+        </w:rPr>
+        <w:t>Stealth</w:t>
+      </w:r>
+      <w:proofErr w:type="spellEnd"/>
+      <w:r>
+        <w:rPr>
+          <w:rFonts w:cs="Times New Roman"/>
+        </w:rPr>
+        <w:t xml:space="preserve"> | </w:t>
+      </w:r>
+      <w:proofErr w:type="spellStart"/>
+      <w:r>
+        <w:rPr>
+          <w:rFonts w:cs="Times New Roman"/>
+        </w:rPr>
+        <w:t>LinkedIn</w:t>
+      </w:r>
+      <w:proofErr w:type="spellEnd"/>
+      <w:r>
+        <w:rPr>
+          <w:rFonts w:cs="Times New Roman"/>
+        </w:rPr>
+        <w:t>”. Elérés: 2024. április 18. [Online]. Elérhető: https://www.linkedin.com/in/mikevsamuel</w:t>
       </w:r>
     </w:p>
     <w:p>
@@ -19569,7 +20205,231 @@
           <w:rFonts w:cs="Times New Roman"/>
         </w:rPr>
         <w:tab/>
-        <w:t>D. C. Contributor, „Google’s »20% rule« shows exactly how much time you should spend learning new skills—and why it works”, CNBC. Elérés: 2024. április 18. [Online]. Elérhető: https://www.cnbc.com/2021/12/16/google-20-percent-rule-shows-exactly-how-much-time-you-should-spend-learning-new-skills.html</w:t>
+        <w:t xml:space="preserve">D. C. </w:t>
+      </w:r>
+      <w:proofErr w:type="spellStart"/>
+      <w:r>
+        <w:rPr>
+          <w:rFonts w:cs="Times New Roman"/>
+        </w:rPr>
+        <w:t>Contributor</w:t>
+      </w:r>
+      <w:proofErr w:type="spellEnd"/>
+      <w:r>
+        <w:rPr>
+          <w:rFonts w:cs="Times New Roman"/>
+        </w:rPr>
+        <w:t>, „</w:t>
+      </w:r>
+      <w:proofErr w:type="spellStart"/>
+      <w:r>
+        <w:rPr>
+          <w:rFonts w:cs="Times New Roman"/>
+        </w:rPr>
+        <w:t>Google’s</w:t>
+      </w:r>
+      <w:proofErr w:type="spellEnd"/>
+      <w:r>
+        <w:rPr>
+          <w:rFonts w:cs="Times New Roman"/>
+        </w:rPr>
+        <w:t xml:space="preserve"> »20% </w:t>
+      </w:r>
+      <w:proofErr w:type="spellStart"/>
+      <w:r>
+        <w:rPr>
+          <w:rFonts w:cs="Times New Roman"/>
+        </w:rPr>
+        <w:t>rule</w:t>
+      </w:r>
+      <w:proofErr w:type="spellEnd"/>
+      <w:r>
+        <w:rPr>
+          <w:rFonts w:cs="Times New Roman"/>
+        </w:rPr>
+        <w:t xml:space="preserve">« shows </w:t>
+      </w:r>
+      <w:proofErr w:type="spellStart"/>
+      <w:r>
+        <w:rPr>
+          <w:rFonts w:cs="Times New Roman"/>
+        </w:rPr>
+        <w:t>exactly</w:t>
+      </w:r>
+      <w:proofErr w:type="spellEnd"/>
+      <w:r>
+        <w:rPr>
+          <w:rFonts w:cs="Times New Roman"/>
+        </w:rPr>
+        <w:t xml:space="preserve"> </w:t>
+      </w:r>
+      <w:proofErr w:type="spellStart"/>
+      <w:r>
+        <w:rPr>
+          <w:rFonts w:cs="Times New Roman"/>
+        </w:rPr>
+        <w:t>how</w:t>
+      </w:r>
+      <w:proofErr w:type="spellEnd"/>
+      <w:r>
+        <w:rPr>
+          <w:rFonts w:cs="Times New Roman"/>
+        </w:rPr>
+        <w:t xml:space="preserve"> </w:t>
+      </w:r>
+      <w:proofErr w:type="spellStart"/>
+      <w:r>
+        <w:rPr>
+          <w:rFonts w:cs="Times New Roman"/>
+        </w:rPr>
+        <w:t>much</w:t>
+      </w:r>
+      <w:proofErr w:type="spellEnd"/>
+      <w:r>
+        <w:rPr>
+          <w:rFonts w:cs="Times New Roman"/>
+        </w:rPr>
+        <w:t xml:space="preserve"> </w:t>
+      </w:r>
+      <w:proofErr w:type="spellStart"/>
+      <w:r>
+        <w:rPr>
+          <w:rFonts w:cs="Times New Roman"/>
+        </w:rPr>
+        <w:t>time</w:t>
+      </w:r>
+      <w:proofErr w:type="spellEnd"/>
+      <w:r>
+        <w:rPr>
+          <w:rFonts w:cs="Times New Roman"/>
+        </w:rPr>
+        <w:t xml:space="preserve"> </w:t>
+      </w:r>
+      <w:proofErr w:type="spellStart"/>
+      <w:r>
+        <w:rPr>
+          <w:rFonts w:cs="Times New Roman"/>
+        </w:rPr>
+        <w:t>you</w:t>
+      </w:r>
+      <w:proofErr w:type="spellEnd"/>
+      <w:r>
+        <w:rPr>
+          <w:rFonts w:cs="Times New Roman"/>
+        </w:rPr>
+        <w:t xml:space="preserve"> </w:t>
+      </w:r>
+      <w:proofErr w:type="spellStart"/>
+      <w:r>
+        <w:rPr>
+          <w:rFonts w:cs="Times New Roman"/>
+        </w:rPr>
+        <w:t>should</w:t>
+      </w:r>
+      <w:proofErr w:type="spellEnd"/>
+      <w:r>
+        <w:rPr>
+          <w:rFonts w:cs="Times New Roman"/>
+        </w:rPr>
+        <w:t xml:space="preserve"> </w:t>
+      </w:r>
+      <w:proofErr w:type="spellStart"/>
+      <w:r>
+        <w:rPr>
+          <w:rFonts w:cs="Times New Roman"/>
+        </w:rPr>
+        <w:t>spend</w:t>
+      </w:r>
+      <w:proofErr w:type="spellEnd"/>
+      <w:r>
+        <w:rPr>
+          <w:rFonts w:cs="Times New Roman"/>
+        </w:rPr>
+        <w:t xml:space="preserve"> </w:t>
+      </w:r>
+      <w:proofErr w:type="spellStart"/>
+      <w:r>
+        <w:rPr>
+          <w:rFonts w:cs="Times New Roman"/>
+        </w:rPr>
+        <w:t>learning</w:t>
+      </w:r>
+      <w:proofErr w:type="spellEnd"/>
+      <w:r>
+        <w:rPr>
+          <w:rFonts w:cs="Times New Roman"/>
+        </w:rPr>
+        <w:t xml:space="preserve"> </w:t>
+      </w:r>
+      <w:proofErr w:type="spellStart"/>
+      <w:r>
+        <w:rPr>
+          <w:rFonts w:cs="Times New Roman"/>
+        </w:rPr>
+        <w:t>new</w:t>
+      </w:r>
+      <w:proofErr w:type="spellEnd"/>
+      <w:r>
+        <w:rPr>
+          <w:rFonts w:cs="Times New Roman"/>
+        </w:rPr>
+        <w:t xml:space="preserve"> </w:t>
+      </w:r>
+      <w:proofErr w:type="spellStart"/>
+      <w:r>
+        <w:rPr>
+          <w:rFonts w:cs="Times New Roman"/>
+        </w:rPr>
+        <w:t>skills</w:t>
+      </w:r>
+      <w:proofErr w:type="spellEnd"/>
+      <w:r>
+        <w:rPr>
+          <w:rFonts w:cs="Times New Roman"/>
+        </w:rPr>
+        <w:t xml:space="preserve">—and </w:t>
+      </w:r>
+      <w:proofErr w:type="spellStart"/>
+      <w:r>
+        <w:rPr>
+          <w:rFonts w:cs="Times New Roman"/>
+        </w:rPr>
+        <w:t>why</w:t>
+      </w:r>
+      <w:proofErr w:type="spellEnd"/>
+      <w:r>
+        <w:rPr>
+          <w:rFonts w:cs="Times New Roman"/>
+        </w:rPr>
+        <w:t xml:space="preserve"> </w:t>
+      </w:r>
+      <w:proofErr w:type="spellStart"/>
+      <w:r>
+        <w:rPr>
+          <w:rFonts w:cs="Times New Roman"/>
+        </w:rPr>
+        <w:t>it</w:t>
+      </w:r>
+      <w:proofErr w:type="spellEnd"/>
+      <w:r>
+        <w:rPr>
+          <w:rFonts w:cs="Times New Roman"/>
+        </w:rPr>
+        <w:t xml:space="preserve"> </w:t>
+      </w:r>
+      <w:proofErr w:type="spellStart"/>
+      <w:r>
+        <w:rPr>
+          <w:rFonts w:cs="Times New Roman"/>
+        </w:rPr>
+        <w:t>works</w:t>
+      </w:r>
+      <w:proofErr w:type="spellEnd"/>
+      <w:r>
+        <w:rPr>
+          <w:rFonts w:cs="Times New Roman"/>
+        </w:rPr>
+        <w:t>”, CNBC. Elérés: 2024. április 18. [Online]. Elérhető: https://www.cnbc.com/2021/12/16/google-20-percent-rule-shows-exactly-how-much-time-you-should-spend-learning-new-skills.html</w:t>
       </w:r>
     </w:p>
     <w:p>
@@ -19590,7 +20450,91 @@
           <w:rFonts w:cs="Times New Roman"/>
         </w:rPr>
         <w:tab/>
-        <w:t>B. IT, „How To Create a Shared Calendar in Outlook &amp; Office 365?”, Boost IT. Elérés: 2024. április 18. [Online]. Elérhető: https://www.boostitco.com/blog/how-to-create-a-shared-calendar-in-outlook-office-365/</w:t>
+        <w:t>B. IT, „</w:t>
+      </w:r>
+      <w:proofErr w:type="spellStart"/>
+      <w:r>
+        <w:rPr>
+          <w:rFonts w:cs="Times New Roman"/>
+        </w:rPr>
+        <w:t>How</w:t>
+      </w:r>
+      <w:proofErr w:type="spellEnd"/>
+      <w:r>
+        <w:rPr>
+          <w:rFonts w:cs="Times New Roman"/>
+        </w:rPr>
+        <w:t xml:space="preserve"> </w:t>
+      </w:r>
+      <w:proofErr w:type="spellStart"/>
+      <w:r>
+        <w:rPr>
+          <w:rFonts w:cs="Times New Roman"/>
+        </w:rPr>
+        <w:t>To</w:t>
+      </w:r>
+      <w:proofErr w:type="spellEnd"/>
+      <w:r>
+        <w:rPr>
+          <w:rFonts w:cs="Times New Roman"/>
+        </w:rPr>
+        <w:t xml:space="preserve"> </w:t>
+      </w:r>
+      <w:proofErr w:type="spellStart"/>
+      <w:r>
+        <w:rPr>
+          <w:rFonts w:cs="Times New Roman"/>
+        </w:rPr>
+        <w:t>Create</w:t>
+      </w:r>
+      <w:proofErr w:type="spellEnd"/>
+      <w:r>
+        <w:rPr>
+          <w:rFonts w:cs="Times New Roman"/>
+        </w:rPr>
+        <w:t xml:space="preserve"> a </w:t>
+      </w:r>
+      <w:proofErr w:type="spellStart"/>
+      <w:r>
+        <w:rPr>
+          <w:rFonts w:cs="Times New Roman"/>
+        </w:rPr>
+        <w:t>Shared</w:t>
+      </w:r>
+      <w:proofErr w:type="spellEnd"/>
+      <w:r>
+        <w:rPr>
+          <w:rFonts w:cs="Times New Roman"/>
+        </w:rPr>
+        <w:t xml:space="preserve"> </w:t>
+      </w:r>
+      <w:proofErr w:type="spellStart"/>
+      <w:r>
+        <w:rPr>
+          <w:rFonts w:cs="Times New Roman"/>
+        </w:rPr>
+        <w:t>Calendar</w:t>
+      </w:r>
+      <w:proofErr w:type="spellEnd"/>
+      <w:r>
+        <w:rPr>
+          <w:rFonts w:cs="Times New Roman"/>
+        </w:rPr>
+        <w:t xml:space="preserve"> in Outlook &amp; Office 365?”, </w:t>
+      </w:r>
+      <w:proofErr w:type="spellStart"/>
+      <w:r>
+        <w:rPr>
+          <w:rFonts w:cs="Times New Roman"/>
+        </w:rPr>
+        <w:t>Boost</w:t>
+      </w:r>
+      <w:proofErr w:type="spellEnd"/>
+      <w:r>
+        <w:rPr>
+          <w:rFonts w:cs="Times New Roman"/>
+        </w:rPr>
+        <w:t xml:space="preserve"> IT. Elérés: 2024. április 18. [Online]. Elérhető: https://www.boostitco.com/blog/how-to-create-a-shared-calendar-in-outlook-office-365/</w:t>
       </w:r>
     </w:p>
     <w:p>
@@ -19646,7 +20590,77 @@
           <w:rFonts w:cs="Times New Roman"/>
         </w:rPr>
         <w:tab/>
-        <w:t>„Calendar User Guide for Mac”, Apple Support. Elérés: 2024. április 18. [Online]. Elérhető: https://support.apple.com/guide/calendar/welcome/mac</w:t>
+        <w:t>„</w:t>
+      </w:r>
+      <w:proofErr w:type="spellStart"/>
+      <w:r>
+        <w:rPr>
+          <w:rFonts w:cs="Times New Roman"/>
+        </w:rPr>
+        <w:t>Calendar</w:t>
+      </w:r>
+      <w:proofErr w:type="spellEnd"/>
+      <w:r>
+        <w:rPr>
+          <w:rFonts w:cs="Times New Roman"/>
+        </w:rPr>
+        <w:t xml:space="preserve"> </w:t>
+      </w:r>
+      <w:proofErr w:type="spellStart"/>
+      <w:r>
+        <w:rPr>
+          <w:rFonts w:cs="Times New Roman"/>
+        </w:rPr>
+        <w:t>User</w:t>
+      </w:r>
+      <w:proofErr w:type="spellEnd"/>
+      <w:r>
+        <w:rPr>
+          <w:rFonts w:cs="Times New Roman"/>
+        </w:rPr>
+        <w:t xml:space="preserve"> </w:t>
+      </w:r>
+      <w:proofErr w:type="spellStart"/>
+      <w:r>
+        <w:rPr>
+          <w:rFonts w:cs="Times New Roman"/>
+        </w:rPr>
+        <w:t>Guide</w:t>
+      </w:r>
+      <w:proofErr w:type="spellEnd"/>
+      <w:r>
+        <w:rPr>
+          <w:rFonts w:cs="Times New Roman"/>
+        </w:rPr>
+        <w:t xml:space="preserve"> </w:t>
+      </w:r>
+      <w:proofErr w:type="spellStart"/>
+      <w:r>
+        <w:rPr>
+          <w:rFonts w:cs="Times New Roman"/>
+        </w:rPr>
+        <w:t>for</w:t>
+      </w:r>
+      <w:proofErr w:type="spellEnd"/>
+      <w:r>
+        <w:rPr>
+          <w:rFonts w:cs="Times New Roman"/>
+        </w:rPr>
+        <w:t xml:space="preserve"> Mac”, Apple </w:t>
+      </w:r>
+      <w:proofErr w:type="spellStart"/>
+      <w:r>
+        <w:rPr>
+          <w:rFonts w:cs="Times New Roman"/>
+        </w:rPr>
+        <w:t>Support</w:t>
+      </w:r>
+      <w:proofErr w:type="spellEnd"/>
+      <w:r>
+        <w:rPr>
+          <w:rFonts w:cs="Times New Roman"/>
+        </w:rPr>
+        <w:t>. Elérés: 2024. április 18. [Online]. Elérhető: https://support.apple.com/guide/calendar/welcome/mac</w:t>
       </w:r>
     </w:p>
     <w:p>
@@ -19667,7 +20681,49 @@
           <w:rFonts w:cs="Times New Roman"/>
         </w:rPr>
         <w:tab/>
-        <w:t>„Yahoo Calendar: The Ultimate Guide”. Elérés: 2024. április 18. [Online]. Elérhető: https://savvycal.com/articles/yahoo-calendar/</w:t>
+        <w:t xml:space="preserve">„Yahoo </w:t>
+      </w:r>
+      <w:proofErr w:type="spellStart"/>
+      <w:r>
+        <w:rPr>
+          <w:rFonts w:cs="Times New Roman"/>
+        </w:rPr>
+        <w:t>Calendar</w:t>
+      </w:r>
+      <w:proofErr w:type="spellEnd"/>
+      <w:r>
+        <w:rPr>
+          <w:rFonts w:cs="Times New Roman"/>
+        </w:rPr>
+        <w:t xml:space="preserve">: The </w:t>
+      </w:r>
+      <w:proofErr w:type="spellStart"/>
+      <w:r>
+        <w:rPr>
+          <w:rFonts w:cs="Times New Roman"/>
+        </w:rPr>
+        <w:t>Ultimate</w:t>
+      </w:r>
+      <w:proofErr w:type="spellEnd"/>
+      <w:r>
+        <w:rPr>
+          <w:rFonts w:cs="Times New Roman"/>
+        </w:rPr>
+        <w:t xml:space="preserve"> </w:t>
+      </w:r>
+      <w:proofErr w:type="spellStart"/>
+      <w:r>
+        <w:rPr>
+          <w:rFonts w:cs="Times New Roman"/>
+        </w:rPr>
+        <w:t>Guide</w:t>
+      </w:r>
+      <w:proofErr w:type="spellEnd"/>
+      <w:r>
+        <w:rPr>
+          <w:rFonts w:cs="Times New Roman"/>
+        </w:rPr>
+        <w:t>”. Elérés: 2024. április 18. [Online]. Elérhető: https://savvycal.com/articles/yahoo-calendar/</w:t>
       </w:r>
     </w:p>
     <w:p>
@@ -19688,7 +20744,63 @@
           <w:rFonts w:cs="Times New Roman"/>
         </w:rPr>
         <w:tab/>
-        <w:t>„Calendly’s effortless scheduling experience”. Elérés: 2024. április 18. [Online]. Elérhető: https://goodux.appcues.com/blog/calendlys-scheduling-experience</w:t>
+        <w:t>„</w:t>
+      </w:r>
+      <w:proofErr w:type="spellStart"/>
+      <w:r>
+        <w:rPr>
+          <w:rFonts w:cs="Times New Roman"/>
+        </w:rPr>
+        <w:t>Calendly’s</w:t>
+      </w:r>
+      <w:proofErr w:type="spellEnd"/>
+      <w:r>
+        <w:rPr>
+          <w:rFonts w:cs="Times New Roman"/>
+        </w:rPr>
+        <w:t xml:space="preserve"> </w:t>
+      </w:r>
+      <w:proofErr w:type="spellStart"/>
+      <w:r>
+        <w:rPr>
+          <w:rFonts w:cs="Times New Roman"/>
+        </w:rPr>
+        <w:t>effortless</w:t>
+      </w:r>
+      <w:proofErr w:type="spellEnd"/>
+      <w:r>
+        <w:rPr>
+          <w:rFonts w:cs="Times New Roman"/>
+        </w:rPr>
+        <w:t xml:space="preserve"> </w:t>
+      </w:r>
+      <w:proofErr w:type="spellStart"/>
+      <w:r>
+        <w:rPr>
+          <w:rFonts w:cs="Times New Roman"/>
+        </w:rPr>
+        <w:t>scheduling</w:t>
+      </w:r>
+      <w:proofErr w:type="spellEnd"/>
+      <w:r>
+        <w:rPr>
+          <w:rFonts w:cs="Times New Roman"/>
+        </w:rPr>
+        <w:t xml:space="preserve"> </w:t>
+      </w:r>
+      <w:proofErr w:type="spellStart"/>
+      <w:r>
+        <w:rPr>
+          <w:rFonts w:cs="Times New Roman"/>
+        </w:rPr>
+        <w:t>experience</w:t>
+      </w:r>
+      <w:proofErr w:type="spellEnd"/>
+      <w:r>
+        <w:rPr>
+          <w:rFonts w:cs="Times New Roman"/>
+        </w:rPr>
+        <w:t>”. Elérés: 2024. április 18. [Online]. Elérhető: https://goodux.appcues.com/blog/calendlys-scheduling-experience</w:t>
       </w:r>
     </w:p>
     <w:p>
@@ -19709,7 +20821,91 @@
           <w:rFonts w:cs="Times New Roman"/>
         </w:rPr>
         <w:tab/>
-        <w:t>„Zoho Calendar attributes | Help - Zoho Deluge”. Elérés: 2024. április 18. [Online]. Elérhető: https://www.zoho.com/deluge/help/cliq/zoho-calendar-attributes.html</w:t>
+        <w:t>„</w:t>
+      </w:r>
+      <w:proofErr w:type="spellStart"/>
+      <w:r>
+        <w:rPr>
+          <w:rFonts w:cs="Times New Roman"/>
+        </w:rPr>
+        <w:t>Zoho</w:t>
+      </w:r>
+      <w:proofErr w:type="spellEnd"/>
+      <w:r>
+        <w:rPr>
+          <w:rFonts w:cs="Times New Roman"/>
+        </w:rPr>
+        <w:t xml:space="preserve"> </w:t>
+      </w:r>
+      <w:proofErr w:type="spellStart"/>
+      <w:r>
+        <w:rPr>
+          <w:rFonts w:cs="Times New Roman"/>
+        </w:rPr>
+        <w:t>Calendar</w:t>
+      </w:r>
+      <w:proofErr w:type="spellEnd"/>
+      <w:r>
+        <w:rPr>
+          <w:rFonts w:cs="Times New Roman"/>
+        </w:rPr>
+        <w:t xml:space="preserve"> </w:t>
+      </w:r>
+      <w:proofErr w:type="spellStart"/>
+      <w:r>
+        <w:rPr>
+          <w:rFonts w:cs="Times New Roman"/>
+        </w:rPr>
+        <w:t>attributes</w:t>
+      </w:r>
+      <w:proofErr w:type="spellEnd"/>
+      <w:r>
+        <w:rPr>
+          <w:rFonts w:cs="Times New Roman"/>
+        </w:rPr>
+        <w:t xml:space="preserve"> | </w:t>
+      </w:r>
+      <w:proofErr w:type="spellStart"/>
+      <w:r>
+        <w:rPr>
+          <w:rFonts w:cs="Times New Roman"/>
+        </w:rPr>
+        <w:t>Help</w:t>
+      </w:r>
+      <w:proofErr w:type="spellEnd"/>
+      <w:r>
+        <w:rPr>
+          <w:rFonts w:cs="Times New Roman"/>
+        </w:rPr>
+        <w:t xml:space="preserve"> - </w:t>
+      </w:r>
+      <w:proofErr w:type="spellStart"/>
+      <w:r>
+        <w:rPr>
+          <w:rFonts w:cs="Times New Roman"/>
+        </w:rPr>
+        <w:t>Zoho</w:t>
+      </w:r>
+      <w:proofErr w:type="spellEnd"/>
+      <w:r>
+        <w:rPr>
+          <w:rFonts w:cs="Times New Roman"/>
+        </w:rPr>
+        <w:t xml:space="preserve"> </w:t>
+      </w:r>
+      <w:proofErr w:type="spellStart"/>
+      <w:r>
+        <w:rPr>
+          <w:rFonts w:cs="Times New Roman"/>
+        </w:rPr>
+        <w:t>Deluge</w:t>
+      </w:r>
+      <w:proofErr w:type="spellEnd"/>
+      <w:r>
+        <w:rPr>
+          <w:rFonts w:cs="Times New Roman"/>
+        </w:rPr>
+        <w:t>”. Elérés: 2024. április 18. [Online]. Elérhető: https://www.zoho.com/deluge/help/cliq/zoho-calendar-attributes.html</w:t>
       </w:r>
     </w:p>
     <w:p>
@@ -19730,7 +20926,35 @@
           <w:rFonts w:cs="Times New Roman"/>
         </w:rPr>
         <w:tab/>
-        <w:t>„Introduction to HTML”. Elérés: 2024. április 18. [Online]. Elérhető: https://www.w3schools.com/html/html_intro.asp</w:t>
+        <w:t>„</w:t>
+      </w:r>
+      <w:proofErr w:type="spellStart"/>
+      <w:r>
+        <w:rPr>
+          <w:rFonts w:cs="Times New Roman"/>
+        </w:rPr>
+        <w:t>Introduction</w:t>
+      </w:r>
+      <w:proofErr w:type="spellEnd"/>
+      <w:r>
+        <w:rPr>
+          <w:rFonts w:cs="Times New Roman"/>
+        </w:rPr>
+        <w:t xml:space="preserve"> </w:t>
+      </w:r>
+      <w:proofErr w:type="spellStart"/>
+      <w:r>
+        <w:rPr>
+          <w:rFonts w:cs="Times New Roman"/>
+        </w:rPr>
+        <w:t>to</w:t>
+      </w:r>
+      <w:proofErr w:type="spellEnd"/>
+      <w:r>
+        <w:rPr>
+          <w:rFonts w:cs="Times New Roman"/>
+        </w:rPr>
+        <w:t xml:space="preserve"> HTML”. Elérés: 2024. április 18. [Online]. Elérhető: https://www.w3schools.com/html/html_intro.asp</w:t>
       </w:r>
     </w:p>
     <w:p>
@@ -19821,7 +21045,21 @@
           <w:rFonts w:cs="Times New Roman"/>
         </w:rPr>
         <w:tab/>
-        <w:t>„CSS Introduction”. Elérés: 2024. április 18. [Online]. Elérhető: https://www.w3schools.com/css/css_intro.asp</w:t>
+        <w:t xml:space="preserve">„CSS </w:t>
+      </w:r>
+      <w:proofErr w:type="spellStart"/>
+      <w:r>
+        <w:rPr>
+          <w:rFonts w:cs="Times New Roman"/>
+        </w:rPr>
+        <w:t>Introduction</w:t>
+      </w:r>
+      <w:proofErr w:type="spellEnd"/>
+      <w:r>
+        <w:rPr>
+          <w:rFonts w:cs="Times New Roman"/>
+        </w:rPr>
+        <w:t>”. Elérés: 2024. április 18. [Online]. Elérhető: https://www.w3schools.com/css/css_intro.asp</w:t>
       </w:r>
     </w:p>
     <w:p>
@@ -19912,7 +21150,63 @@
           <w:rFonts w:cs="Times New Roman"/>
         </w:rPr>
         <w:tab/>
-        <w:t>„SASS Vs SCSS: What’s The Difference?”, InterviewBit. Elérés: 2024. április 18. [Online]. Elérhető: https://www.interviewbit.com/blog/sass-vs-scss/</w:t>
+        <w:t xml:space="preserve">„SASS </w:t>
+      </w:r>
+      <w:proofErr w:type="spellStart"/>
+      <w:r>
+        <w:rPr>
+          <w:rFonts w:cs="Times New Roman"/>
+        </w:rPr>
+        <w:t>Vs</w:t>
+      </w:r>
+      <w:proofErr w:type="spellEnd"/>
+      <w:r>
+        <w:rPr>
+          <w:rFonts w:cs="Times New Roman"/>
+        </w:rPr>
+        <w:t xml:space="preserve"> SCSS: </w:t>
+      </w:r>
+      <w:proofErr w:type="spellStart"/>
+      <w:r>
+        <w:rPr>
+          <w:rFonts w:cs="Times New Roman"/>
+        </w:rPr>
+        <w:t>What’s</w:t>
+      </w:r>
+      <w:proofErr w:type="spellEnd"/>
+      <w:r>
+        <w:rPr>
+          <w:rFonts w:cs="Times New Roman"/>
+        </w:rPr>
+        <w:t xml:space="preserve"> The </w:t>
+      </w:r>
+      <w:proofErr w:type="spellStart"/>
+      <w:r>
+        <w:rPr>
+          <w:rFonts w:cs="Times New Roman"/>
+        </w:rPr>
+        <w:t>Difference</w:t>
+      </w:r>
+      <w:proofErr w:type="spellEnd"/>
+      <w:r>
+        <w:rPr>
+          <w:rFonts w:cs="Times New Roman"/>
+        </w:rPr>
+        <w:t xml:space="preserve">?”, </w:t>
+      </w:r>
+      <w:proofErr w:type="spellStart"/>
+      <w:r>
+        <w:rPr>
+          <w:rFonts w:cs="Times New Roman"/>
+        </w:rPr>
+        <w:t>InterviewBit</w:t>
+      </w:r>
+      <w:proofErr w:type="spellEnd"/>
+      <w:r>
+        <w:rPr>
+          <w:rFonts w:cs="Times New Roman"/>
+        </w:rPr>
+        <w:t>. Elérés: 2024. április 18. [Online]. Elérhető: https://www.interviewbit.com/blog/sass-vs-scss/</w:t>
       </w:r>
     </w:p>
     <w:p>
@@ -19933,7 +21227,524 @@
           <w:rFonts w:cs="Times New Roman"/>
         </w:rPr>
         <w:tab/>
-        <w:t>„Sass: Sass Basics”. Elérés: 2024. április 18. [Online]. Elérhető: https://sass-lang.com/guide/</w:t>
+        <w:t xml:space="preserve">„Sass: Sass </w:t>
+      </w:r>
+      <w:proofErr w:type="spellStart"/>
+      <w:r>
+        <w:rPr>
+          <w:rFonts w:cs="Times New Roman"/>
+        </w:rPr>
+        <w:t>Basics</w:t>
+      </w:r>
+      <w:proofErr w:type="spellEnd"/>
+      <w:r>
+        <w:rPr>
+          <w:rFonts w:cs="Times New Roman"/>
+        </w:rPr>
+        <w:t>”. Elérés: 2024. április 18. [Online]. Elérhető: https://sass-lang.com/guide/</w:t>
+      </w:r>
+    </w:p>
+    <w:p>
+      <w:pPr>
+        <w:pStyle w:val="Irodalomjegyzk"/>
+        <w:rPr>
+          <w:rFonts w:cs="Times New Roman"/>
+        </w:rPr>
+      </w:pPr>
+      <w:r>
+        <w:rPr>
+          <w:rFonts w:cs="Times New Roman"/>
+        </w:rPr>
+        <w:t>[19]</w:t>
+      </w:r>
+      <w:r>
+        <w:rPr>
+          <w:rFonts w:cs="Times New Roman"/>
+        </w:rPr>
+        <w:tab/>
+        <w:t xml:space="preserve">R. </w:t>
+      </w:r>
+      <w:proofErr w:type="spellStart"/>
+      <w:r>
+        <w:rPr>
+          <w:rFonts w:cs="Times New Roman"/>
+        </w:rPr>
+        <w:t>via</w:t>
+      </w:r>
+      <w:proofErr w:type="spellEnd"/>
+      <w:r>
+        <w:rPr>
+          <w:rFonts w:cs="Times New Roman"/>
+        </w:rPr>
+        <w:t xml:space="preserve"> C. Williams, </w:t>
+      </w:r>
+      <w:proofErr w:type="gramStart"/>
+      <w:r>
+        <w:rPr>
+          <w:rFonts w:cs="Times New Roman"/>
+          <w:i/>
+          <w:iCs/>
+        </w:rPr>
+        <w:t xml:space="preserve">English:  </w:t>
+      </w:r>
+      <w:proofErr w:type="spellStart"/>
+      <w:r>
+        <w:rPr>
+          <w:rFonts w:cs="Times New Roman"/>
+          <w:i/>
+          <w:iCs/>
+        </w:rPr>
+        <w:t>Unofficial</w:t>
+      </w:r>
+      <w:proofErr w:type="spellEnd"/>
+      <w:proofErr w:type="gramEnd"/>
+      <w:r>
+        <w:rPr>
+          <w:rFonts w:cs="Times New Roman"/>
+          <w:i/>
+          <w:iCs/>
+        </w:rPr>
+        <w:t xml:space="preserve"> JavaScript </w:t>
+      </w:r>
+      <w:proofErr w:type="spellStart"/>
+      <w:r>
+        <w:rPr>
+          <w:rFonts w:cs="Times New Roman"/>
+          <w:i/>
+          <w:iCs/>
+        </w:rPr>
+        <w:t>logo</w:t>
+      </w:r>
+      <w:proofErr w:type="spellEnd"/>
+      <w:r>
+        <w:rPr>
+          <w:rFonts w:cs="Times New Roman"/>
+          <w:i/>
+          <w:iCs/>
+        </w:rPr>
+        <w:t xml:space="preserve"> </w:t>
+      </w:r>
+      <w:proofErr w:type="spellStart"/>
+      <w:r>
+        <w:rPr>
+          <w:rFonts w:cs="Times New Roman"/>
+          <w:i/>
+          <w:iCs/>
+        </w:rPr>
+        <w:t>by</w:t>
+      </w:r>
+      <w:proofErr w:type="spellEnd"/>
+      <w:r>
+        <w:rPr>
+          <w:rFonts w:cs="Times New Roman"/>
+          <w:i/>
+          <w:iCs/>
+        </w:rPr>
+        <w:t xml:space="preserve"> Chris Williams, </w:t>
+      </w:r>
+      <w:proofErr w:type="spellStart"/>
+      <w:r>
+        <w:rPr>
+          <w:rFonts w:cs="Times New Roman"/>
+          <w:i/>
+          <w:iCs/>
+        </w:rPr>
+        <w:t>from</w:t>
+      </w:r>
+      <w:proofErr w:type="spellEnd"/>
+      <w:r>
+        <w:rPr>
+          <w:rFonts w:cs="Times New Roman"/>
+          <w:i/>
+          <w:iCs/>
+        </w:rPr>
+        <w:t xml:space="preserve"> GitHub logo.js, </w:t>
+      </w:r>
+      <w:proofErr w:type="spellStart"/>
+      <w:r>
+        <w:rPr>
+          <w:rFonts w:cs="Times New Roman"/>
+          <w:i/>
+          <w:iCs/>
+        </w:rPr>
+        <w:t>under</w:t>
+      </w:r>
+      <w:proofErr w:type="spellEnd"/>
+      <w:r>
+        <w:rPr>
+          <w:rFonts w:cs="Times New Roman"/>
+          <w:i/>
+          <w:iCs/>
+        </w:rPr>
+        <w:t xml:space="preserve"> </w:t>
+      </w:r>
+      <w:proofErr w:type="spellStart"/>
+      <w:r>
+        <w:rPr>
+          <w:rFonts w:cs="Times New Roman"/>
+          <w:i/>
+          <w:iCs/>
+        </w:rPr>
+        <w:t>very</w:t>
+      </w:r>
+      <w:proofErr w:type="spellEnd"/>
+      <w:r>
+        <w:rPr>
+          <w:rFonts w:cs="Times New Roman"/>
+          <w:i/>
+          <w:iCs/>
+        </w:rPr>
+        <w:t xml:space="preserve"> </w:t>
+      </w:r>
+      <w:proofErr w:type="spellStart"/>
+      <w:r>
+        <w:rPr>
+          <w:rFonts w:cs="Times New Roman"/>
+          <w:i/>
+          <w:iCs/>
+        </w:rPr>
+        <w:t>permissive</w:t>
+      </w:r>
+      <w:proofErr w:type="spellEnd"/>
+      <w:r>
+        <w:rPr>
+          <w:rFonts w:cs="Times New Roman"/>
+          <w:i/>
+          <w:iCs/>
+        </w:rPr>
+        <w:t xml:space="preserve"> </w:t>
+      </w:r>
+      <w:proofErr w:type="spellStart"/>
+      <w:r>
+        <w:rPr>
+          <w:rFonts w:cs="Times New Roman"/>
+          <w:i/>
+          <w:iCs/>
+        </w:rPr>
+        <w:t>licensing</w:t>
+      </w:r>
+      <w:proofErr w:type="spellEnd"/>
+      <w:r>
+        <w:rPr>
+          <w:rFonts w:cs="Times New Roman"/>
+          <w:i/>
+          <w:iCs/>
+        </w:rPr>
+        <w:t xml:space="preserve"> (WTFPL).</w:t>
+      </w:r>
+      <w:r>
+        <w:rPr>
+          <w:rFonts w:cs="Times New Roman"/>
+        </w:rPr>
+        <w:t xml:space="preserve"> 2011. Elérés: 2024. április 24. [Online]. Elérhető: https://commons.wikimedia.org/wiki/File:JavaScript-logo.png</w:t>
+      </w:r>
+    </w:p>
+    <w:p>
+      <w:pPr>
+        <w:pStyle w:val="Irodalomjegyzk"/>
+        <w:rPr>
+          <w:rFonts w:cs="Times New Roman"/>
+        </w:rPr>
+      </w:pPr>
+      <w:r>
+        <w:rPr>
+          <w:rFonts w:cs="Times New Roman"/>
+        </w:rPr>
+        <w:t>[20]</w:t>
+      </w:r>
+      <w:r>
+        <w:rPr>
+          <w:rFonts w:cs="Times New Roman"/>
+        </w:rPr>
+        <w:tab/>
+        <w:t>M. Peng, „</w:t>
+      </w:r>
+      <w:proofErr w:type="spellStart"/>
+      <w:r>
+        <w:rPr>
+          <w:rFonts w:cs="Times New Roman"/>
+        </w:rPr>
+        <w:t>Multithreading</w:t>
+      </w:r>
+      <w:proofErr w:type="spellEnd"/>
+      <w:r>
+        <w:rPr>
+          <w:rFonts w:cs="Times New Roman"/>
+        </w:rPr>
+        <w:t xml:space="preserve"> </w:t>
+      </w:r>
+      <w:proofErr w:type="spellStart"/>
+      <w:r>
+        <w:rPr>
+          <w:rFonts w:cs="Times New Roman"/>
+        </w:rPr>
+        <w:t>Javascript</w:t>
+      </w:r>
+      <w:proofErr w:type="spellEnd"/>
+      <w:r>
+        <w:rPr>
+          <w:rFonts w:cs="Times New Roman"/>
+        </w:rPr>
+        <w:t xml:space="preserve">”, </w:t>
+      </w:r>
+      <w:proofErr w:type="spellStart"/>
+      <w:r>
+        <w:rPr>
+          <w:rFonts w:cs="Times New Roman"/>
+        </w:rPr>
+        <w:t>Hackmamba</w:t>
+      </w:r>
+      <w:proofErr w:type="spellEnd"/>
+      <w:r>
+        <w:rPr>
+          <w:rFonts w:cs="Times New Roman"/>
+        </w:rPr>
+        <w:t xml:space="preserve">. Elérés: 2024. április 24. </w:t>
+      </w:r>
+      <w:r>
+        <w:rPr>
+          <w:rFonts w:cs="Times New Roman"/>
+        </w:rPr>
+        <w:lastRenderedPageBreak/>
+        <w:t>[Online]. Elérhető: https://medium.com/techtrument/multithreading-javascript-46156179cf9a</w:t>
+      </w:r>
+    </w:p>
+    <w:p>
+      <w:pPr>
+        <w:pStyle w:val="Irodalomjegyzk"/>
+        <w:rPr>
+          <w:rFonts w:cs="Times New Roman"/>
+        </w:rPr>
+      </w:pPr>
+      <w:r>
+        <w:rPr>
+          <w:rFonts w:cs="Times New Roman"/>
+        </w:rPr>
+        <w:t>[21]</w:t>
+      </w:r>
+      <w:r>
+        <w:rPr>
+          <w:rFonts w:cs="Times New Roman"/>
+        </w:rPr>
+        <w:tab/>
+        <w:t>„</w:t>
+      </w:r>
+      <w:proofErr w:type="spellStart"/>
+      <w:r>
+        <w:rPr>
+          <w:rFonts w:cs="Times New Roman"/>
+        </w:rPr>
+        <w:t>First-class</w:t>
+      </w:r>
+      <w:proofErr w:type="spellEnd"/>
+      <w:r>
+        <w:rPr>
+          <w:rFonts w:cs="Times New Roman"/>
+        </w:rPr>
+        <w:t xml:space="preserve"> </w:t>
+      </w:r>
+      <w:proofErr w:type="spellStart"/>
+      <w:r>
+        <w:rPr>
+          <w:rFonts w:cs="Times New Roman"/>
+        </w:rPr>
+        <w:t>Function</w:t>
+      </w:r>
+      <w:proofErr w:type="spellEnd"/>
+      <w:r>
+        <w:rPr>
+          <w:rFonts w:cs="Times New Roman"/>
+        </w:rPr>
+        <w:t xml:space="preserve"> - MDN Web </w:t>
+      </w:r>
+      <w:proofErr w:type="spellStart"/>
+      <w:r>
+        <w:rPr>
+          <w:rFonts w:cs="Times New Roman"/>
+        </w:rPr>
+        <w:t>Docs</w:t>
+      </w:r>
+      <w:proofErr w:type="spellEnd"/>
+      <w:r>
+        <w:rPr>
+          <w:rFonts w:cs="Times New Roman"/>
+        </w:rPr>
+        <w:t xml:space="preserve"> </w:t>
+      </w:r>
+      <w:proofErr w:type="spellStart"/>
+      <w:r>
+        <w:rPr>
+          <w:rFonts w:cs="Times New Roman"/>
+        </w:rPr>
+        <w:t>Glossary</w:t>
+      </w:r>
+      <w:proofErr w:type="spellEnd"/>
+      <w:r>
+        <w:rPr>
+          <w:rFonts w:cs="Times New Roman"/>
+        </w:rPr>
+        <w:t xml:space="preserve">: </w:t>
+      </w:r>
+      <w:proofErr w:type="spellStart"/>
+      <w:r>
+        <w:rPr>
+          <w:rFonts w:cs="Times New Roman"/>
+        </w:rPr>
+        <w:t>Definitions</w:t>
+      </w:r>
+      <w:proofErr w:type="spellEnd"/>
+      <w:r>
+        <w:rPr>
+          <w:rFonts w:cs="Times New Roman"/>
+        </w:rPr>
+        <w:t xml:space="preserve"> of Web-</w:t>
+      </w:r>
+      <w:proofErr w:type="spellStart"/>
+      <w:r>
+        <w:rPr>
+          <w:rFonts w:cs="Times New Roman"/>
+        </w:rPr>
+        <w:t>related</w:t>
+      </w:r>
+      <w:proofErr w:type="spellEnd"/>
+      <w:r>
+        <w:rPr>
+          <w:rFonts w:cs="Times New Roman"/>
+        </w:rPr>
+        <w:t xml:space="preserve"> </w:t>
+      </w:r>
+      <w:proofErr w:type="spellStart"/>
+      <w:r>
+        <w:rPr>
+          <w:rFonts w:cs="Times New Roman"/>
+        </w:rPr>
+        <w:t>terms</w:t>
+      </w:r>
+      <w:proofErr w:type="spellEnd"/>
+      <w:r>
+        <w:rPr>
+          <w:rFonts w:cs="Times New Roman"/>
+        </w:rPr>
+        <w:t xml:space="preserve"> | MDN”. Elérés: 2024. április 24. [Online]. Elérhető: https://developer.mozilla.org/en-US/docs/Glossary/First-class_Function</w:t>
+      </w:r>
+    </w:p>
+    <w:p>
+      <w:pPr>
+        <w:pStyle w:val="Irodalomjegyzk"/>
+        <w:rPr>
+          <w:rFonts w:cs="Times New Roman"/>
+        </w:rPr>
+      </w:pPr>
+      <w:r>
+        <w:rPr>
+          <w:rFonts w:cs="Times New Roman"/>
+        </w:rPr>
+        <w:t>[22]</w:t>
+      </w:r>
+      <w:r>
+        <w:rPr>
+          <w:rFonts w:cs="Times New Roman"/>
+        </w:rPr>
+        <w:tab/>
+        <w:t>„</w:t>
+      </w:r>
+      <w:proofErr w:type="spellStart"/>
+      <w:r>
+        <w:rPr>
+          <w:rFonts w:cs="Times New Roman"/>
+        </w:rPr>
+        <w:t>Prototype-based</w:t>
+      </w:r>
+      <w:proofErr w:type="spellEnd"/>
+      <w:r>
+        <w:rPr>
+          <w:rFonts w:cs="Times New Roman"/>
+        </w:rPr>
+        <w:t xml:space="preserve"> </w:t>
+      </w:r>
+      <w:proofErr w:type="spellStart"/>
+      <w:r>
+        <w:rPr>
+          <w:rFonts w:cs="Times New Roman"/>
+        </w:rPr>
+        <w:t>programming</w:t>
+      </w:r>
+      <w:proofErr w:type="spellEnd"/>
+      <w:r>
+        <w:rPr>
+          <w:rFonts w:cs="Times New Roman"/>
+        </w:rPr>
+        <w:t xml:space="preserve"> - MDN Web </w:t>
+      </w:r>
+      <w:proofErr w:type="spellStart"/>
+      <w:r>
+        <w:rPr>
+          <w:rFonts w:cs="Times New Roman"/>
+        </w:rPr>
+        <w:t>Docs</w:t>
+      </w:r>
+      <w:proofErr w:type="spellEnd"/>
+      <w:r>
+        <w:rPr>
+          <w:rFonts w:cs="Times New Roman"/>
+        </w:rPr>
+        <w:t xml:space="preserve"> </w:t>
+      </w:r>
+      <w:proofErr w:type="spellStart"/>
+      <w:r>
+        <w:rPr>
+          <w:rFonts w:cs="Times New Roman"/>
+        </w:rPr>
+        <w:t>Glossary</w:t>
+      </w:r>
+      <w:proofErr w:type="spellEnd"/>
+      <w:r>
+        <w:rPr>
+          <w:rFonts w:cs="Times New Roman"/>
+        </w:rPr>
+        <w:t xml:space="preserve">: </w:t>
+      </w:r>
+      <w:proofErr w:type="spellStart"/>
+      <w:r>
+        <w:rPr>
+          <w:rFonts w:cs="Times New Roman"/>
+        </w:rPr>
+        <w:t>Definitions</w:t>
+      </w:r>
+      <w:proofErr w:type="spellEnd"/>
+      <w:r>
+        <w:rPr>
+          <w:rFonts w:cs="Times New Roman"/>
+        </w:rPr>
+        <w:t xml:space="preserve"> of Web-</w:t>
+      </w:r>
+      <w:proofErr w:type="spellStart"/>
+      <w:r>
+        <w:rPr>
+          <w:rFonts w:cs="Times New Roman"/>
+        </w:rPr>
+        <w:t>related</w:t>
+      </w:r>
+      <w:proofErr w:type="spellEnd"/>
+      <w:r>
+        <w:rPr>
+          <w:rFonts w:cs="Times New Roman"/>
+        </w:rPr>
+        <w:t xml:space="preserve"> </w:t>
+      </w:r>
+      <w:proofErr w:type="spellStart"/>
+      <w:r>
+        <w:rPr>
+          <w:rFonts w:cs="Times New Roman"/>
+        </w:rPr>
+        <w:t>terms</w:t>
+      </w:r>
+      <w:proofErr w:type="spellEnd"/>
+      <w:r>
+        <w:rPr>
+          <w:rFonts w:cs="Times New Roman"/>
+        </w:rPr>
+        <w:t xml:space="preserve"> | MDN”. Elérés: 2024. április 24. [Online]. Elérhető: https://developer.mozilla.org/en-US/docs/Glossary/Prototype-based_programming</w:t>
       </w:r>
     </w:p>
     <w:p>
@@ -19974,12 +21785,12 @@
         <w:pStyle w:val="Cmsor1"/>
         <w:jc w:val="center"/>
       </w:pPr>
-      <w:bookmarkStart w:id="96" w:name="_Toc164337621"/>
+      <w:bookmarkStart w:id="95" w:name="_Toc164337621"/>
       <w:r>
         <w:lastRenderedPageBreak/>
         <w:t>Ábrajegyzék</w:t>
       </w:r>
-      <w:bookmarkEnd w:id="96"/>
+      <w:bookmarkEnd w:id="95"/>
     </w:p>
     <w:p>
       <w:pPr>
@@ -20969,18 +22780,18 @@
           <w:color w:val="800000"/>
         </w:rPr>
       </w:pPr>
-      <w:bookmarkStart w:id="97" w:name="_Toc163807916"/>
-      <w:bookmarkStart w:id="98" w:name="_Toc163808190"/>
-      <w:bookmarkStart w:id="99" w:name="_Toc163808585"/>
-      <w:bookmarkStart w:id="100" w:name="_Toc164337622"/>
+      <w:bookmarkStart w:id="96" w:name="_Toc163807916"/>
+      <w:bookmarkStart w:id="97" w:name="_Toc163808190"/>
+      <w:bookmarkStart w:id="98" w:name="_Toc163808585"/>
+      <w:bookmarkStart w:id="99" w:name="_Toc164337622"/>
       <w:r>
         <w:lastRenderedPageBreak/>
         <w:t>Mellékletek</w:t>
       </w:r>
+      <w:bookmarkEnd w:id="96"/>
       <w:bookmarkEnd w:id="97"/>
       <w:bookmarkEnd w:id="98"/>
       <w:bookmarkEnd w:id="99"/>
-      <w:bookmarkEnd w:id="100"/>
     </w:p>
     <w:p>
       <w:pPr>
@@ -21008,7 +22819,7 @@
       </w:r>
     </w:p>
     <w:sectPr>
-      <w:footerReference w:type="default" r:id="rId20"/>
+      <w:footerReference w:type="default" r:id="rId21"/>
       <w:pgSz w:w="11906" w:h="16838"/>
       <w:pgMar w:top="1418" w:right="1418" w:bottom="1418" w:left="1701" w:header="1134" w:footer="1134" w:gutter="0"/>
       <w:pgNumType w:start="1"/>
@@ -21136,6 +22947,180 @@
       </w:r>
     </w:p>
   </w:footnote>
+  <w:footnote w:id="2">
+    <w:p>
+      <w:pPr>
+        <w:pStyle w:val="Lbjegyzetszveg"/>
+      </w:pPr>
+      <w:r>
+        <w:rPr>
+          <w:rStyle w:val="Lbjegyzet-hivatkozs"/>
+        </w:rPr>
+        <w:footnoteRef/>
+      </w:r>
+      <w:r>
+        <w:t xml:space="preserve"> </w:t>
+      </w:r>
+      <w:r>
+        <w:t xml:space="preserve">Egy programozási nyelvről </w:t>
+      </w:r>
+      <w:r>
+        <w:t>akkor</w:t>
+      </w:r>
+      <w:r>
+        <w:t xml:space="preserve"> mondjuk, hogy </w:t>
+      </w:r>
+      <w:proofErr w:type="spellStart"/>
+      <w:r>
+        <w:t>first-class</w:t>
+      </w:r>
+      <w:proofErr w:type="spellEnd"/>
+      <w:r>
+        <w:t xml:space="preserve"> </w:t>
+      </w:r>
+      <w:r>
+        <w:t>függvényekkel</w:t>
+      </w:r>
+      <w:r>
+        <w:t xml:space="preserve"> rendelkezik</w:t>
+      </w:r>
+      <w:r>
+        <w:t xml:space="preserve">, ha a függvényeket az adott nyelven úgy kezelik, mint bármely más változót. Egy ilyen nyelvben például egy függvényt át lehet adni </w:t>
+      </w:r>
+      <w:r>
+        <w:t>paraméterként</w:t>
+      </w:r>
+      <w:r>
+        <w:t xml:space="preserve"> más függvényeknek, egy függvény visszaadhatja</w:t>
+      </w:r>
+      <w:r>
+        <w:t xml:space="preserve"> azt</w:t>
+      </w:r>
+      <w:r>
+        <w:t>, és értékként hozzárendelhető egy változóhoz</w:t>
+      </w:r>
+      <w:r>
+        <w:t xml:space="preserve"> is</w:t>
+      </w:r>
+      <w:r>
+        <w:t>.</w:t>
+      </w:r>
+      <w:r>
+        <w:fldChar w:fldCharType="begin"/>
+      </w:r>
+      <w:r>
+        <w:instrText xml:space="preserve"> ADDIN ZOTERO_ITEM CSL_CITATION {"citationID":"i92gTrDj","properties":{"formattedCitation":"[21]","plainCitation":"[21]","noteIndex":2},"citationItems":[{"id":62,"uris":["http://zotero.org/users/14064510/items/3JSG58J5"],"itemData":{"id":62,"type":"webpage","abstract":"A programming language is said to have First-class functions when functions in that language are treated like any other variable. For example, in such a language, a function can be passed as an argument to other functions, can be returned by another function and can be assigned as a value to a variable.","language":"en-US","title":"First-class Function - MDN Web Docs Glossary: Definitions of Web-related terms | MDN","title-short":"First-class Function - MDN Web Docs Glossary","URL":"https://developer.mozilla.org/en-US/docs/Glossary/First-class_Function","accessed":{"date-parts":[["2024",4,24]]},"issued":{"date-parts":[["2023",6,8]]}}}],"schema":"https://github.com/citation-style-language/schema/raw/master/csl-citation.json"} </w:instrText>
+      </w:r>
+      <w:r>
+        <w:fldChar w:fldCharType="separate"/>
+      </w:r>
+      <w:r>
+        <w:rPr>
+          <w:rFonts w:cs="Times New Roman"/>
+        </w:rPr>
+        <w:t>[21]</w:t>
+      </w:r>
+      <w:r>
+        <w:fldChar w:fldCharType="end"/>
+      </w:r>
+    </w:p>
+  </w:footnote>
+  <w:footnote w:id="3">
+    <w:p>
+      <w:pPr>
+        <w:pStyle w:val="Lbjegyzetszveg"/>
+      </w:pPr>
+      <w:r>
+        <w:rPr>
+          <w:rStyle w:val="Lbjegyzet-hivatkozs"/>
+        </w:rPr>
+        <w:footnoteRef/>
+      </w:r>
+      <w:r>
+        <w:t xml:space="preserve"> </w:t>
+      </w:r>
+      <w:r>
+        <w:t xml:space="preserve">A prototípus-alapú programozás az objektumorientált programozás olyan </w:t>
+      </w:r>
+      <w:r>
+        <w:t>formája</w:t>
+      </w:r>
+      <w:r>
+        <w:t>, amelyben az osztályokat nem explicit módon definiálják, hanem úgy származtatják, hogy tulajdonságokat és metódusokat adnak hozzá egy másik osztály példányához.</w:t>
+      </w:r>
+      <w:r>
+        <w:fldChar w:fldCharType="begin"/>
+      </w:r>
+      <w:r>
+        <w:instrText xml:space="preserve"> ADDIN ZOTERO_ITEM CSL_CITATION {"citationID":"BwAPihE1","properties":{"formattedCitation":"[22]","plainCitation":"[22]","noteIndex":3},"citationItems":[{"id":64,"uris":["http://zotero.org/users/14064510/items/SAK8WYLL"],"itemData":{"id":64,"type":"webpage","abstract":"Prototype-based programming is a style of object-oriented programming in which classes are not explicitly defined, but rather derived by adding properties and methods to an instance of another class or, less frequently, adding them to an empty object.","language":"en-US","title":"Prototype-based programming - MDN Web Docs Glossary: Definitions of Web-related terms | MDN","title-short":"Prototype-based programming - MDN Web Docs Glossary","URL":"https://developer.mozilla.org/en-US/docs/Glossary/Prototype-based_programming","accessed":{"date-parts":[["2024",4,24]]},"issued":{"date-parts":[["2023",6,8]]}}}],"schema":"https://github.com/citation-style-language/schema/raw/master/csl-citation.json"} </w:instrText>
+      </w:r>
+      <w:r>
+        <w:fldChar w:fldCharType="separate"/>
+      </w:r>
+      <w:r>
+        <w:rPr>
+          <w:rFonts w:cs="Times New Roman"/>
+        </w:rPr>
+        <w:t>[22]</w:t>
+      </w:r>
+      <w:r>
+        <w:fldChar w:fldCharType="end"/>
+      </w:r>
+    </w:p>
+  </w:footnote>
+  <w:footnote w:id="4">
+    <w:p>
+      <w:pPr>
+        <w:pStyle w:val="Lbjegyzetszveg"/>
+      </w:pPr>
+      <w:r>
+        <w:rPr>
+          <w:rStyle w:val="Lbjegyzet-hivatkozs"/>
+        </w:rPr>
+        <w:footnoteRef/>
+      </w:r>
+      <w:r>
+        <w:t xml:space="preserve"> O</w:t>
+      </w:r>
+      <w:r>
+        <w:t>lyan nyelvek</w:t>
+      </w:r>
+      <w:r>
+        <w:t>et nevezünk többparadigmásnak</w:t>
+      </w:r>
+      <w:r>
+        <w:t>, amelyek egynél több programozási paradigmát támogatnak, mint például</w:t>
+      </w:r>
+      <w:r>
+        <w:t xml:space="preserve"> az</w:t>
+      </w:r>
+      <w:r>
+        <w:t xml:space="preserve"> objektumorientált, funkcionális, imperatív vagy deklaratív</w:t>
+      </w:r>
+      <w:r>
+        <w:t>.</w:t>
+      </w:r>
+    </w:p>
+  </w:footnote>
+  <w:footnote w:id="5">
+    <w:p>
+      <w:pPr>
+        <w:pStyle w:val="Lbjegyzetszveg"/>
+      </w:pPr>
+      <w:r>
+        <w:rPr>
+          <w:rStyle w:val="Lbjegyzet-hivatkozs"/>
+        </w:rPr>
+        <w:footnoteRef/>
+      </w:r>
+      <w:r>
+        <w:t xml:space="preserve"> Dinamikus típusokat használ, tehát futásidőben a változók típusa változhat</w:t>
+      </w:r>
+      <w:r>
+        <w:t>.</w:t>
+      </w:r>
+    </w:p>
+  </w:footnote>
 </w:footnotes>
 </file>
 
@@ -21530,6 +23515,92 @@
     </w:lvl>
   </w:abstractNum>
   <w:abstractNum w:abstractNumId="4" w15:restartNumberingAfterBreak="0">
+    <w:nsid w:val="039C3991"/>
+    <w:multiLevelType w:val="multilevel"/>
+    <w:tmpl w:val="040E001F"/>
+    <w:lvl w:ilvl="0">
+      <w:start w:val="1"/>
+      <w:numFmt w:val="decimal"/>
+      <w:lvlText w:val="%1."/>
+      <w:lvlJc w:val="left"/>
+      <w:pPr>
+        <w:ind w:left="360" w:hanging="360"/>
+      </w:pPr>
+    </w:lvl>
+    <w:lvl w:ilvl="1">
+      <w:start w:val="1"/>
+      <w:numFmt w:val="decimal"/>
+      <w:lvlText w:val="%1.%2."/>
+      <w:lvlJc w:val="left"/>
+      <w:pPr>
+        <w:ind w:left="792" w:hanging="432"/>
+      </w:pPr>
+    </w:lvl>
+    <w:lvl w:ilvl="2">
+      <w:start w:val="1"/>
+      <w:numFmt w:val="decimal"/>
+      <w:lvlText w:val="%1.%2.%3."/>
+      <w:lvlJc w:val="left"/>
+      <w:pPr>
+        <w:ind w:left="1224" w:hanging="504"/>
+      </w:pPr>
+    </w:lvl>
+    <w:lvl w:ilvl="3">
+      <w:start w:val="1"/>
+      <w:numFmt w:val="decimal"/>
+      <w:lvlText w:val="%1.%2.%3.%4."/>
+      <w:lvlJc w:val="left"/>
+      <w:pPr>
+        <w:ind w:left="1728" w:hanging="648"/>
+      </w:pPr>
+    </w:lvl>
+    <w:lvl w:ilvl="4">
+      <w:start w:val="1"/>
+      <w:numFmt w:val="decimal"/>
+      <w:lvlText w:val="%1.%2.%3.%4.%5."/>
+      <w:lvlJc w:val="left"/>
+      <w:pPr>
+        <w:ind w:left="2232" w:hanging="792"/>
+      </w:pPr>
+    </w:lvl>
+    <w:lvl w:ilvl="5">
+      <w:start w:val="1"/>
+      <w:numFmt w:val="decimal"/>
+      <w:lvlText w:val="%1.%2.%3.%4.%5.%6."/>
+      <w:lvlJc w:val="left"/>
+      <w:pPr>
+        <w:ind w:left="2736" w:hanging="936"/>
+      </w:pPr>
+    </w:lvl>
+    <w:lvl w:ilvl="6">
+      <w:start w:val="1"/>
+      <w:numFmt w:val="decimal"/>
+      <w:lvlText w:val="%1.%2.%3.%4.%5.%6.%7."/>
+      <w:lvlJc w:val="left"/>
+      <w:pPr>
+        <w:ind w:left="3240" w:hanging="1080"/>
+      </w:pPr>
+    </w:lvl>
+    <w:lvl w:ilvl="7">
+      <w:start w:val="1"/>
+      <w:numFmt w:val="decimal"/>
+      <w:lvlText w:val="%1.%2.%3.%4.%5.%6.%7.%8."/>
+      <w:lvlJc w:val="left"/>
+      <w:pPr>
+        <w:ind w:left="3744" w:hanging="1224"/>
+      </w:pPr>
+    </w:lvl>
+    <w:lvl w:ilvl="8">
+      <w:start w:val="1"/>
+      <w:numFmt w:val="decimal"/>
+      <w:lvlText w:val="%1.%2.%3.%4.%5.%6.%7.%8.%9."/>
+      <w:lvlJc w:val="left"/>
+      <w:pPr>
+        <w:ind w:left="4320" w:hanging="1440"/>
+      </w:pPr>
+    </w:lvl>
+  </w:abstractNum>
+  <w:abstractNum w:abstractNumId="5" w15:restartNumberingAfterBreak="0">
     <w:nsid w:val="041A1B7E"/>
     <w:multiLevelType w:val="multilevel"/>
     <w:tmpl w:val="040E001F"/>
@@ -21615,7 +23686,93 @@
       </w:pPr>
     </w:lvl>
   </w:abstractNum>
-  <w:abstractNum w:abstractNumId="5" w15:restartNumberingAfterBreak="0">
+  <w:abstractNum w:abstractNumId="6" w15:restartNumberingAfterBreak="0">
+    <w:nsid w:val="0C066C8A"/>
+    <w:multiLevelType w:val="multilevel"/>
+    <w:tmpl w:val="040E001F"/>
+    <w:lvl w:ilvl="0">
+      <w:start w:val="1"/>
+      <w:numFmt w:val="decimal"/>
+      <w:lvlText w:val="%1."/>
+      <w:lvlJc w:val="left"/>
+      <w:pPr>
+        <w:ind w:left="360" w:hanging="360"/>
+      </w:pPr>
+    </w:lvl>
+    <w:lvl w:ilvl="1">
+      <w:start w:val="1"/>
+      <w:numFmt w:val="decimal"/>
+      <w:lvlText w:val="%1.%2."/>
+      <w:lvlJc w:val="left"/>
+      <w:pPr>
+        <w:ind w:left="792" w:hanging="432"/>
+      </w:pPr>
+    </w:lvl>
+    <w:lvl w:ilvl="2">
+      <w:start w:val="1"/>
+      <w:numFmt w:val="decimal"/>
+      <w:lvlText w:val="%1.%2.%3."/>
+      <w:lvlJc w:val="left"/>
+      <w:pPr>
+        <w:ind w:left="1224" w:hanging="504"/>
+      </w:pPr>
+    </w:lvl>
+    <w:lvl w:ilvl="3">
+      <w:start w:val="1"/>
+      <w:numFmt w:val="decimal"/>
+      <w:lvlText w:val="%1.%2.%3.%4."/>
+      <w:lvlJc w:val="left"/>
+      <w:pPr>
+        <w:ind w:left="1728" w:hanging="648"/>
+      </w:pPr>
+    </w:lvl>
+    <w:lvl w:ilvl="4">
+      <w:start w:val="1"/>
+      <w:numFmt w:val="decimal"/>
+      <w:lvlText w:val="%1.%2.%3.%4.%5."/>
+      <w:lvlJc w:val="left"/>
+      <w:pPr>
+        <w:ind w:left="2232" w:hanging="792"/>
+      </w:pPr>
+    </w:lvl>
+    <w:lvl w:ilvl="5">
+      <w:start w:val="1"/>
+      <w:numFmt w:val="decimal"/>
+      <w:lvlText w:val="%1.%2.%3.%4.%5.%6."/>
+      <w:lvlJc w:val="left"/>
+      <w:pPr>
+        <w:ind w:left="2736" w:hanging="936"/>
+      </w:pPr>
+    </w:lvl>
+    <w:lvl w:ilvl="6">
+      <w:start w:val="1"/>
+      <w:numFmt w:val="decimal"/>
+      <w:lvlText w:val="%1.%2.%3.%4.%5.%6.%7."/>
+      <w:lvlJc w:val="left"/>
+      <w:pPr>
+        <w:ind w:left="3240" w:hanging="1080"/>
+      </w:pPr>
+    </w:lvl>
+    <w:lvl w:ilvl="7">
+      <w:start w:val="1"/>
+      <w:numFmt w:val="decimal"/>
+      <w:lvlText w:val="%1.%2.%3.%4.%5.%6.%7.%8."/>
+      <w:lvlJc w:val="left"/>
+      <w:pPr>
+        <w:ind w:left="3744" w:hanging="1224"/>
+      </w:pPr>
+    </w:lvl>
+    <w:lvl w:ilvl="8">
+      <w:start w:val="1"/>
+      <w:numFmt w:val="decimal"/>
+      <w:lvlText w:val="%1.%2.%3.%4.%5.%6.%7.%8.%9."/>
+      <w:lvlJc w:val="left"/>
+      <w:pPr>
+        <w:ind w:left="4320" w:hanging="1440"/>
+      </w:pPr>
+    </w:lvl>
+  </w:abstractNum>
+  <w:abstractNum w:abstractNumId="7" w15:restartNumberingAfterBreak="0">
     <w:nsid w:val="177E78C8"/>
     <w:multiLevelType w:val="multilevel"/>
     <w:tmpl w:val="040E001F"/>
@@ -21701,7 +23858,93 @@
       </w:pPr>
     </w:lvl>
   </w:abstractNum>
-  <w:abstractNum w:abstractNumId="6" w15:restartNumberingAfterBreak="0">
+  <w:abstractNum w:abstractNumId="8" w15:restartNumberingAfterBreak="0">
+    <w:nsid w:val="219B7260"/>
+    <w:multiLevelType w:val="multilevel"/>
+    <w:tmpl w:val="040E001F"/>
+    <w:lvl w:ilvl="0">
+      <w:start w:val="1"/>
+      <w:numFmt w:val="decimal"/>
+      <w:lvlText w:val="%1."/>
+      <w:lvlJc w:val="left"/>
+      <w:pPr>
+        <w:ind w:left="360" w:hanging="360"/>
+      </w:pPr>
+    </w:lvl>
+    <w:lvl w:ilvl="1">
+      <w:start w:val="1"/>
+      <w:numFmt w:val="decimal"/>
+      <w:lvlText w:val="%1.%2."/>
+      <w:lvlJc w:val="left"/>
+      <w:pPr>
+        <w:ind w:left="792" w:hanging="432"/>
+      </w:pPr>
+    </w:lvl>
+    <w:lvl w:ilvl="2">
+      <w:start w:val="1"/>
+      <w:numFmt w:val="decimal"/>
+      <w:lvlText w:val="%1.%2.%3."/>
+      <w:lvlJc w:val="left"/>
+      <w:pPr>
+        <w:ind w:left="1224" w:hanging="504"/>
+      </w:pPr>
+    </w:lvl>
+    <w:lvl w:ilvl="3">
+      <w:start w:val="1"/>
+      <w:numFmt w:val="decimal"/>
+      <w:lvlText w:val="%1.%2.%3.%4."/>
+      <w:lvlJc w:val="left"/>
+      <w:pPr>
+        <w:ind w:left="1728" w:hanging="648"/>
+      </w:pPr>
+    </w:lvl>
+    <w:lvl w:ilvl="4">
+      <w:start w:val="1"/>
+      <w:numFmt w:val="decimal"/>
+      <w:lvlText w:val="%1.%2.%3.%4.%5."/>
+      <w:lvlJc w:val="left"/>
+      <w:pPr>
+        <w:ind w:left="2232" w:hanging="792"/>
+      </w:pPr>
+    </w:lvl>
+    <w:lvl w:ilvl="5">
+      <w:start w:val="1"/>
+      <w:numFmt w:val="decimal"/>
+      <w:lvlText w:val="%1.%2.%3.%4.%5.%6."/>
+      <w:lvlJc w:val="left"/>
+      <w:pPr>
+        <w:ind w:left="2736" w:hanging="936"/>
+      </w:pPr>
+    </w:lvl>
+    <w:lvl w:ilvl="6">
+      <w:start w:val="1"/>
+      <w:numFmt w:val="decimal"/>
+      <w:lvlText w:val="%1.%2.%3.%4.%5.%6.%7."/>
+      <w:lvlJc w:val="left"/>
+      <w:pPr>
+        <w:ind w:left="3240" w:hanging="1080"/>
+      </w:pPr>
+    </w:lvl>
+    <w:lvl w:ilvl="7">
+      <w:start w:val="1"/>
+      <w:numFmt w:val="decimal"/>
+      <w:lvlText w:val="%1.%2.%3.%4.%5.%6.%7.%8."/>
+      <w:lvlJc w:val="left"/>
+      <w:pPr>
+        <w:ind w:left="3744" w:hanging="1224"/>
+      </w:pPr>
+    </w:lvl>
+    <w:lvl w:ilvl="8">
+      <w:start w:val="1"/>
+      <w:numFmt w:val="decimal"/>
+      <w:lvlText w:val="%1.%2.%3.%4.%5.%6.%7.%8.%9."/>
+      <w:lvlJc w:val="left"/>
+      <w:pPr>
+        <w:ind w:left="4320" w:hanging="1440"/>
+      </w:pPr>
+    </w:lvl>
+  </w:abstractNum>
+  <w:abstractNum w:abstractNumId="9" w15:restartNumberingAfterBreak="0">
     <w:nsid w:val="2547539C"/>
     <w:multiLevelType w:val="multilevel"/>
     <w:tmpl w:val="65746EF2"/>
@@ -21792,7 +24035,7 @@
       </w:pPr>
     </w:lvl>
   </w:abstractNum>
-  <w:abstractNum w:abstractNumId="7" w15:restartNumberingAfterBreak="0">
+  <w:abstractNum w:abstractNumId="10" w15:restartNumberingAfterBreak="0">
     <w:nsid w:val="28A501E2"/>
     <w:multiLevelType w:val="multilevel"/>
     <w:tmpl w:val="65746EF2"/>
@@ -21883,7 +24126,7 @@
       </w:pPr>
     </w:lvl>
   </w:abstractNum>
-  <w:abstractNum w:abstractNumId="8" w15:restartNumberingAfterBreak="0">
+  <w:abstractNum w:abstractNumId="11" w15:restartNumberingAfterBreak="0">
     <w:nsid w:val="28B8679F"/>
     <w:multiLevelType w:val="multilevel"/>
     <w:tmpl w:val="040E001F"/>
@@ -21969,788 +24212,8 @@
       </w:pPr>
     </w:lvl>
   </w:abstractNum>
-  <w:abstractNum w:abstractNumId="9" w15:restartNumberingAfterBreak="0">
-    <w:nsid w:val="366572FA"/>
-    <w:multiLevelType w:val="multilevel"/>
-    <w:tmpl w:val="040E001F"/>
-    <w:lvl w:ilvl="0">
-      <w:start w:val="1"/>
-      <w:numFmt w:val="decimal"/>
-      <w:lvlText w:val="%1."/>
-      <w:lvlJc w:val="left"/>
-      <w:pPr>
-        <w:ind w:left="360" w:hanging="360"/>
-      </w:pPr>
-    </w:lvl>
-    <w:lvl w:ilvl="1">
-      <w:start w:val="1"/>
-      <w:numFmt w:val="decimal"/>
-      <w:lvlText w:val="%1.%2."/>
-      <w:lvlJc w:val="left"/>
-      <w:pPr>
-        <w:ind w:left="792" w:hanging="432"/>
-      </w:pPr>
-    </w:lvl>
-    <w:lvl w:ilvl="2">
-      <w:start w:val="1"/>
-      <w:numFmt w:val="decimal"/>
-      <w:lvlText w:val="%1.%2.%3."/>
-      <w:lvlJc w:val="left"/>
-      <w:pPr>
-        <w:ind w:left="1224" w:hanging="504"/>
-      </w:pPr>
-    </w:lvl>
-    <w:lvl w:ilvl="3">
-      <w:start w:val="1"/>
-      <w:numFmt w:val="decimal"/>
-      <w:lvlText w:val="%1.%2.%3.%4."/>
-      <w:lvlJc w:val="left"/>
-      <w:pPr>
-        <w:ind w:left="1728" w:hanging="648"/>
-      </w:pPr>
-    </w:lvl>
-    <w:lvl w:ilvl="4">
-      <w:start w:val="1"/>
-      <w:numFmt w:val="decimal"/>
-      <w:lvlText w:val="%1.%2.%3.%4.%5."/>
-      <w:lvlJc w:val="left"/>
-      <w:pPr>
-        <w:ind w:left="2232" w:hanging="792"/>
-      </w:pPr>
-    </w:lvl>
-    <w:lvl w:ilvl="5">
-      <w:start w:val="1"/>
-      <w:numFmt w:val="decimal"/>
-      <w:lvlText w:val="%1.%2.%3.%4.%5.%6."/>
-      <w:lvlJc w:val="left"/>
-      <w:pPr>
-        <w:ind w:left="2736" w:hanging="936"/>
-      </w:pPr>
-    </w:lvl>
-    <w:lvl w:ilvl="6">
-      <w:start w:val="1"/>
-      <w:numFmt w:val="decimal"/>
-      <w:lvlText w:val="%1.%2.%3.%4.%5.%6.%7."/>
-      <w:lvlJc w:val="left"/>
-      <w:pPr>
-        <w:ind w:left="3240" w:hanging="1080"/>
-      </w:pPr>
-    </w:lvl>
-    <w:lvl w:ilvl="7">
-      <w:start w:val="1"/>
-      <w:numFmt w:val="decimal"/>
-      <w:lvlText w:val="%1.%2.%3.%4.%5.%6.%7.%8."/>
-      <w:lvlJc w:val="left"/>
-      <w:pPr>
-        <w:ind w:left="3744" w:hanging="1224"/>
-      </w:pPr>
-    </w:lvl>
-    <w:lvl w:ilvl="8">
-      <w:start w:val="1"/>
-      <w:numFmt w:val="decimal"/>
-      <w:lvlText w:val="%1.%2.%3.%4.%5.%6.%7.%8.%9."/>
-      <w:lvlJc w:val="left"/>
-      <w:pPr>
-        <w:ind w:left="4320" w:hanging="1440"/>
-      </w:pPr>
-    </w:lvl>
-  </w:abstractNum>
-  <w:abstractNum w:abstractNumId="10" w15:restartNumberingAfterBreak="0">
-    <w:nsid w:val="40140436"/>
-    <w:multiLevelType w:val="multilevel"/>
-    <w:tmpl w:val="590EF8AA"/>
-    <w:lvl w:ilvl="0">
-      <w:start w:val="1"/>
-      <w:numFmt w:val="decimal"/>
-      <w:lvlText w:val="%1."/>
-      <w:lvlJc w:val="left"/>
-      <w:pPr>
-        <w:ind w:left="360" w:hanging="360"/>
-      </w:pPr>
-      <w:rPr>
-        <w:color w:val="000000" w:themeColor="text1"/>
-      </w:rPr>
-    </w:lvl>
-    <w:lvl w:ilvl="1">
-      <w:start w:val="1"/>
-      <w:numFmt w:val="decimal"/>
-      <w:lvlText w:val="%1.%2."/>
-      <w:lvlJc w:val="left"/>
-      <w:pPr>
-        <w:ind w:left="792" w:hanging="432"/>
-      </w:pPr>
-    </w:lvl>
-    <w:lvl w:ilvl="2">
-      <w:start w:val="1"/>
-      <w:numFmt w:val="decimal"/>
-      <w:lvlText w:val="%1.%2.%3."/>
-      <w:lvlJc w:val="left"/>
-      <w:pPr>
-        <w:ind w:left="1224" w:hanging="504"/>
-      </w:pPr>
-    </w:lvl>
-    <w:lvl w:ilvl="3">
-      <w:start w:val="1"/>
-      <w:numFmt w:val="decimal"/>
-      <w:lvlText w:val="%1.%2.%3.%4."/>
-      <w:lvlJc w:val="left"/>
-      <w:pPr>
-        <w:ind w:left="1728" w:hanging="648"/>
-      </w:pPr>
-    </w:lvl>
-    <w:lvl w:ilvl="4">
-      <w:start w:val="1"/>
-      <w:numFmt w:val="decimal"/>
-      <w:lvlText w:val="%1.%2.%3.%4.%5."/>
-      <w:lvlJc w:val="left"/>
-      <w:pPr>
-        <w:ind w:left="2232" w:hanging="792"/>
-      </w:pPr>
-    </w:lvl>
-    <w:lvl w:ilvl="5">
-      <w:start w:val="1"/>
-      <w:numFmt w:val="decimal"/>
-      <w:lvlText w:val="%1.%2.%3.%4.%5.%6."/>
-      <w:lvlJc w:val="left"/>
-      <w:pPr>
-        <w:ind w:left="2736" w:hanging="936"/>
-      </w:pPr>
-    </w:lvl>
-    <w:lvl w:ilvl="6">
-      <w:start w:val="1"/>
-      <w:numFmt w:val="decimal"/>
-      <w:lvlText w:val="%1.%2.%3.%4.%5.%6.%7."/>
-      <w:lvlJc w:val="left"/>
-      <w:pPr>
-        <w:ind w:left="3240" w:hanging="1080"/>
-      </w:pPr>
-    </w:lvl>
-    <w:lvl w:ilvl="7">
-      <w:start w:val="1"/>
-      <w:numFmt w:val="decimal"/>
-      <w:lvlText w:val="%1.%2.%3.%4.%5.%6.%7.%8."/>
-      <w:lvlJc w:val="left"/>
-      <w:pPr>
-        <w:ind w:left="3744" w:hanging="1224"/>
-      </w:pPr>
-    </w:lvl>
-    <w:lvl w:ilvl="8">
-      <w:start w:val="1"/>
-      <w:numFmt w:val="decimal"/>
-      <w:lvlText w:val="%1.%2.%3.%4.%5.%6.%7.%8.%9."/>
-      <w:lvlJc w:val="left"/>
-      <w:pPr>
-        <w:ind w:left="4320" w:hanging="1440"/>
-      </w:pPr>
-    </w:lvl>
-  </w:abstractNum>
-  <w:abstractNum w:abstractNumId="11" w15:restartNumberingAfterBreak="0">
-    <w:nsid w:val="40FC4E31"/>
-    <w:multiLevelType w:val="multilevel"/>
-    <w:tmpl w:val="040E001F"/>
-    <w:lvl w:ilvl="0">
-      <w:start w:val="1"/>
-      <w:numFmt w:val="decimal"/>
-      <w:lvlText w:val="%1."/>
-      <w:lvlJc w:val="left"/>
-      <w:pPr>
-        <w:ind w:left="360" w:hanging="360"/>
-      </w:pPr>
-    </w:lvl>
-    <w:lvl w:ilvl="1">
-      <w:start w:val="1"/>
-      <w:numFmt w:val="decimal"/>
-      <w:lvlText w:val="%1.%2."/>
-      <w:lvlJc w:val="left"/>
-      <w:pPr>
-        <w:ind w:left="792" w:hanging="432"/>
-      </w:pPr>
-    </w:lvl>
-    <w:lvl w:ilvl="2">
-      <w:start w:val="1"/>
-      <w:numFmt w:val="decimal"/>
-      <w:lvlText w:val="%1.%2.%3."/>
-      <w:lvlJc w:val="left"/>
-      <w:pPr>
-        <w:ind w:left="1224" w:hanging="504"/>
-      </w:pPr>
-    </w:lvl>
-    <w:lvl w:ilvl="3">
-      <w:start w:val="1"/>
-      <w:numFmt w:val="decimal"/>
-      <w:lvlText w:val="%1.%2.%3.%4."/>
-      <w:lvlJc w:val="left"/>
-      <w:pPr>
-        <w:ind w:left="1728" w:hanging="648"/>
-      </w:pPr>
-    </w:lvl>
-    <w:lvl w:ilvl="4">
-      <w:start w:val="1"/>
-      <w:numFmt w:val="decimal"/>
-      <w:lvlText w:val="%1.%2.%3.%4.%5."/>
-      <w:lvlJc w:val="left"/>
-      <w:pPr>
-        <w:ind w:left="2232" w:hanging="792"/>
-      </w:pPr>
-    </w:lvl>
-    <w:lvl w:ilvl="5">
-      <w:start w:val="1"/>
-      <w:numFmt w:val="decimal"/>
-      <w:lvlText w:val="%1.%2.%3.%4.%5.%6."/>
-      <w:lvlJc w:val="left"/>
-      <w:pPr>
-        <w:ind w:left="2736" w:hanging="936"/>
-      </w:pPr>
-    </w:lvl>
-    <w:lvl w:ilvl="6">
-      <w:start w:val="1"/>
-      <w:numFmt w:val="decimal"/>
-      <w:lvlText w:val="%1.%2.%3.%4.%5.%6.%7."/>
-      <w:lvlJc w:val="left"/>
-      <w:pPr>
-        <w:ind w:left="3240" w:hanging="1080"/>
-      </w:pPr>
-    </w:lvl>
-    <w:lvl w:ilvl="7">
-      <w:start w:val="1"/>
-      <w:numFmt w:val="decimal"/>
-      <w:lvlText w:val="%1.%2.%3.%4.%5.%6.%7.%8."/>
-      <w:lvlJc w:val="left"/>
-      <w:pPr>
-        <w:ind w:left="3744" w:hanging="1224"/>
-      </w:pPr>
-    </w:lvl>
-    <w:lvl w:ilvl="8">
-      <w:start w:val="1"/>
-      <w:numFmt w:val="decimal"/>
-      <w:lvlText w:val="%1.%2.%3.%4.%5.%6.%7.%8.%9."/>
-      <w:lvlJc w:val="left"/>
-      <w:pPr>
-        <w:ind w:left="4320" w:hanging="1440"/>
-      </w:pPr>
-    </w:lvl>
-  </w:abstractNum>
   <w:abstractNum w:abstractNumId="12" w15:restartNumberingAfterBreak="0">
-    <w:nsid w:val="4E793709"/>
-    <w:multiLevelType w:val="multilevel"/>
-    <w:tmpl w:val="2DAA418A"/>
-    <w:lvl w:ilvl="0">
-      <w:start w:val="1"/>
-      <w:numFmt w:val="decimal"/>
-      <w:lvlText w:val="%1."/>
-      <w:lvlJc w:val="left"/>
-      <w:pPr>
-        <w:ind w:left="360" w:hanging="360"/>
-      </w:pPr>
-      <w:rPr>
-        <w:color w:val="000000" w:themeColor="text1"/>
-      </w:rPr>
-    </w:lvl>
-    <w:lvl w:ilvl="1">
-      <w:start w:val="1"/>
-      <w:numFmt w:val="decimal"/>
-      <w:lvlText w:val="%1.%2."/>
-      <w:lvlJc w:val="left"/>
-      <w:pPr>
-        <w:ind w:left="792" w:hanging="432"/>
-      </w:pPr>
-    </w:lvl>
-    <w:lvl w:ilvl="2">
-      <w:start w:val="1"/>
-      <w:numFmt w:val="decimal"/>
-      <w:lvlText w:val="%1.%2.%3."/>
-      <w:lvlJc w:val="left"/>
-      <w:pPr>
-        <w:ind w:left="1224" w:hanging="504"/>
-      </w:pPr>
-    </w:lvl>
-    <w:lvl w:ilvl="3">
-      <w:start w:val="1"/>
-      <w:numFmt w:val="decimal"/>
-      <w:lvlText w:val="%1.%2.%3.%4."/>
-      <w:lvlJc w:val="left"/>
-      <w:pPr>
-        <w:ind w:left="1728" w:hanging="648"/>
-      </w:pPr>
-    </w:lvl>
-    <w:lvl w:ilvl="4">
-      <w:start w:val="1"/>
-      <w:numFmt w:val="decimal"/>
-      <w:lvlText w:val="%1.%2.%3.%4.%5."/>
-      <w:lvlJc w:val="left"/>
-      <w:pPr>
-        <w:ind w:left="2232" w:hanging="792"/>
-      </w:pPr>
-    </w:lvl>
-    <w:lvl w:ilvl="5">
-      <w:start w:val="1"/>
-      <w:numFmt w:val="decimal"/>
-      <w:lvlText w:val="%1.%2.%3.%4.%5.%6."/>
-      <w:lvlJc w:val="left"/>
-      <w:pPr>
-        <w:ind w:left="2736" w:hanging="936"/>
-      </w:pPr>
-    </w:lvl>
-    <w:lvl w:ilvl="6">
-      <w:start w:val="1"/>
-      <w:numFmt w:val="decimal"/>
-      <w:lvlText w:val="%1.%2.%3.%4.%5.%6.%7."/>
-      <w:lvlJc w:val="left"/>
-      <w:pPr>
-        <w:ind w:left="3240" w:hanging="1080"/>
-      </w:pPr>
-    </w:lvl>
-    <w:lvl w:ilvl="7">
-      <w:start w:val="1"/>
-      <w:numFmt w:val="decimal"/>
-      <w:lvlText w:val="%1.%2.%3.%4.%5.%6.%7.%8."/>
-      <w:lvlJc w:val="left"/>
-      <w:pPr>
-        <w:ind w:left="3744" w:hanging="1224"/>
-      </w:pPr>
-    </w:lvl>
-    <w:lvl w:ilvl="8">
-      <w:start w:val="1"/>
-      <w:numFmt w:val="decimal"/>
-      <w:lvlText w:val="%1.%2.%3.%4.%5.%6.%7.%8.%9."/>
-      <w:lvlJc w:val="left"/>
-      <w:pPr>
-        <w:ind w:left="4320" w:hanging="1440"/>
-      </w:pPr>
-    </w:lvl>
-  </w:abstractNum>
-  <w:abstractNum w:abstractNumId="13" w15:restartNumberingAfterBreak="0">
-    <w:nsid w:val="51B26135"/>
-    <w:multiLevelType w:val="multilevel"/>
-    <w:tmpl w:val="040E001F"/>
-    <w:lvl w:ilvl="0">
-      <w:start w:val="1"/>
-      <w:numFmt w:val="decimal"/>
-      <w:lvlText w:val="%1."/>
-      <w:lvlJc w:val="left"/>
-      <w:pPr>
-        <w:ind w:left="360" w:hanging="360"/>
-      </w:pPr>
-    </w:lvl>
-    <w:lvl w:ilvl="1">
-      <w:start w:val="1"/>
-      <w:numFmt w:val="decimal"/>
-      <w:lvlText w:val="%1.%2."/>
-      <w:lvlJc w:val="left"/>
-      <w:pPr>
-        <w:ind w:left="792" w:hanging="432"/>
-      </w:pPr>
-    </w:lvl>
-    <w:lvl w:ilvl="2">
-      <w:start w:val="1"/>
-      <w:numFmt w:val="decimal"/>
-      <w:lvlText w:val="%1.%2.%3."/>
-      <w:lvlJc w:val="left"/>
-      <w:pPr>
-        <w:ind w:left="1224" w:hanging="504"/>
-      </w:pPr>
-    </w:lvl>
-    <w:lvl w:ilvl="3">
-      <w:start w:val="1"/>
-      <w:numFmt w:val="decimal"/>
-      <w:lvlText w:val="%1.%2.%3.%4."/>
-      <w:lvlJc w:val="left"/>
-      <w:pPr>
-        <w:ind w:left="1728" w:hanging="648"/>
-      </w:pPr>
-    </w:lvl>
-    <w:lvl w:ilvl="4">
-      <w:start w:val="1"/>
-      <w:numFmt w:val="decimal"/>
-      <w:lvlText w:val="%1.%2.%3.%4.%5."/>
-      <w:lvlJc w:val="left"/>
-      <w:pPr>
-        <w:ind w:left="2232" w:hanging="792"/>
-      </w:pPr>
-    </w:lvl>
-    <w:lvl w:ilvl="5">
-      <w:start w:val="1"/>
-      <w:numFmt w:val="decimal"/>
-      <w:lvlText w:val="%1.%2.%3.%4.%5.%6."/>
-      <w:lvlJc w:val="left"/>
-      <w:pPr>
-        <w:ind w:left="2736" w:hanging="936"/>
-      </w:pPr>
-    </w:lvl>
-    <w:lvl w:ilvl="6">
-      <w:start w:val="1"/>
-      <w:numFmt w:val="decimal"/>
-      <w:lvlText w:val="%1.%2.%3.%4.%5.%6.%7."/>
-      <w:lvlJc w:val="left"/>
-      <w:pPr>
-        <w:ind w:left="3240" w:hanging="1080"/>
-      </w:pPr>
-    </w:lvl>
-    <w:lvl w:ilvl="7">
-      <w:start w:val="1"/>
-      <w:numFmt w:val="decimal"/>
-      <w:lvlText w:val="%1.%2.%3.%4.%5.%6.%7.%8."/>
-      <w:lvlJc w:val="left"/>
-      <w:pPr>
-        <w:ind w:left="3744" w:hanging="1224"/>
-      </w:pPr>
-    </w:lvl>
-    <w:lvl w:ilvl="8">
-      <w:start w:val="1"/>
-      <w:numFmt w:val="decimal"/>
-      <w:lvlText w:val="%1.%2.%3.%4.%5.%6.%7.%8.%9."/>
-      <w:lvlJc w:val="left"/>
-      <w:pPr>
-        <w:ind w:left="4320" w:hanging="1440"/>
-      </w:pPr>
-    </w:lvl>
-  </w:abstractNum>
-  <w:abstractNum w:abstractNumId="14" w15:restartNumberingAfterBreak="0">
-    <w:nsid w:val="56250E20"/>
-    <w:multiLevelType w:val="multilevel"/>
-    <w:tmpl w:val="040E001F"/>
-    <w:lvl w:ilvl="0">
-      <w:start w:val="1"/>
-      <w:numFmt w:val="decimal"/>
-      <w:lvlText w:val="%1."/>
-      <w:lvlJc w:val="left"/>
-      <w:pPr>
-        <w:ind w:left="360" w:hanging="360"/>
-      </w:pPr>
-    </w:lvl>
-    <w:lvl w:ilvl="1">
-      <w:start w:val="1"/>
-      <w:numFmt w:val="decimal"/>
-      <w:lvlText w:val="%1.%2."/>
-      <w:lvlJc w:val="left"/>
-      <w:pPr>
-        <w:ind w:left="792" w:hanging="432"/>
-      </w:pPr>
-    </w:lvl>
-    <w:lvl w:ilvl="2">
-      <w:start w:val="1"/>
-      <w:numFmt w:val="decimal"/>
-      <w:lvlText w:val="%1.%2.%3."/>
-      <w:lvlJc w:val="left"/>
-      <w:pPr>
-        <w:ind w:left="1224" w:hanging="504"/>
-      </w:pPr>
-    </w:lvl>
-    <w:lvl w:ilvl="3">
-      <w:start w:val="1"/>
-      <w:numFmt w:val="decimal"/>
-      <w:lvlText w:val="%1.%2.%3.%4."/>
-      <w:lvlJc w:val="left"/>
-      <w:pPr>
-        <w:ind w:left="1728" w:hanging="648"/>
-      </w:pPr>
-    </w:lvl>
-    <w:lvl w:ilvl="4">
-      <w:start w:val="1"/>
-      <w:numFmt w:val="decimal"/>
-      <w:lvlText w:val="%1.%2.%3.%4.%5."/>
-      <w:lvlJc w:val="left"/>
-      <w:pPr>
-        <w:ind w:left="2232" w:hanging="792"/>
-      </w:pPr>
-    </w:lvl>
-    <w:lvl w:ilvl="5">
-      <w:start w:val="1"/>
-      <w:numFmt w:val="decimal"/>
-      <w:lvlText w:val="%1.%2.%3.%4.%5.%6."/>
-      <w:lvlJc w:val="left"/>
-      <w:pPr>
-        <w:ind w:left="2736" w:hanging="936"/>
-      </w:pPr>
-    </w:lvl>
-    <w:lvl w:ilvl="6">
-      <w:start w:val="1"/>
-      <w:numFmt w:val="decimal"/>
-      <w:lvlText w:val="%1.%2.%3.%4.%5.%6.%7."/>
-      <w:lvlJc w:val="left"/>
-      <w:pPr>
-        <w:ind w:left="3240" w:hanging="1080"/>
-      </w:pPr>
-    </w:lvl>
-    <w:lvl w:ilvl="7">
-      <w:start w:val="1"/>
-      <w:numFmt w:val="decimal"/>
-      <w:lvlText w:val="%1.%2.%3.%4.%5.%6.%7.%8."/>
-      <w:lvlJc w:val="left"/>
-      <w:pPr>
-        <w:ind w:left="3744" w:hanging="1224"/>
-      </w:pPr>
-    </w:lvl>
-    <w:lvl w:ilvl="8">
-      <w:start w:val="1"/>
-      <w:numFmt w:val="decimal"/>
-      <w:lvlText w:val="%1.%2.%3.%4.%5.%6.%7.%8.%9."/>
-      <w:lvlJc w:val="left"/>
-      <w:pPr>
-        <w:ind w:left="4320" w:hanging="1440"/>
-      </w:pPr>
-    </w:lvl>
-  </w:abstractNum>
-  <w:abstractNum w:abstractNumId="15" w15:restartNumberingAfterBreak="0">
-    <w:nsid w:val="57BB7159"/>
-    <w:multiLevelType w:val="multilevel"/>
-    <w:tmpl w:val="040E001F"/>
-    <w:lvl w:ilvl="0">
-      <w:start w:val="1"/>
-      <w:numFmt w:val="decimal"/>
-      <w:lvlText w:val="%1."/>
-      <w:lvlJc w:val="left"/>
-      <w:pPr>
-        <w:ind w:left="360" w:hanging="360"/>
-      </w:pPr>
-    </w:lvl>
-    <w:lvl w:ilvl="1">
-      <w:start w:val="1"/>
-      <w:numFmt w:val="decimal"/>
-      <w:lvlText w:val="%1.%2."/>
-      <w:lvlJc w:val="left"/>
-      <w:pPr>
-        <w:ind w:left="792" w:hanging="432"/>
-      </w:pPr>
-    </w:lvl>
-    <w:lvl w:ilvl="2">
-      <w:start w:val="1"/>
-      <w:numFmt w:val="decimal"/>
-      <w:lvlText w:val="%1.%2.%3."/>
-      <w:lvlJc w:val="left"/>
-      <w:pPr>
-        <w:ind w:left="1224" w:hanging="504"/>
-      </w:pPr>
-    </w:lvl>
-    <w:lvl w:ilvl="3">
-      <w:start w:val="1"/>
-      <w:numFmt w:val="decimal"/>
-      <w:lvlText w:val="%1.%2.%3.%4."/>
-      <w:lvlJc w:val="left"/>
-      <w:pPr>
-        <w:ind w:left="1728" w:hanging="648"/>
-      </w:pPr>
-    </w:lvl>
-    <w:lvl w:ilvl="4">
-      <w:start w:val="1"/>
-      <w:numFmt w:val="decimal"/>
-      <w:lvlText w:val="%1.%2.%3.%4.%5."/>
-      <w:lvlJc w:val="left"/>
-      <w:pPr>
-        <w:ind w:left="2232" w:hanging="792"/>
-      </w:pPr>
-    </w:lvl>
-    <w:lvl w:ilvl="5">
-      <w:start w:val="1"/>
-      <w:numFmt w:val="decimal"/>
-      <w:lvlText w:val="%1.%2.%3.%4.%5.%6."/>
-      <w:lvlJc w:val="left"/>
-      <w:pPr>
-        <w:ind w:left="2736" w:hanging="936"/>
-      </w:pPr>
-    </w:lvl>
-    <w:lvl w:ilvl="6">
-      <w:start w:val="1"/>
-      <w:numFmt w:val="decimal"/>
-      <w:lvlText w:val="%1.%2.%3.%4.%5.%6.%7."/>
-      <w:lvlJc w:val="left"/>
-      <w:pPr>
-        <w:ind w:left="3240" w:hanging="1080"/>
-      </w:pPr>
-    </w:lvl>
-    <w:lvl w:ilvl="7">
-      <w:start w:val="1"/>
-      <w:numFmt w:val="decimal"/>
-      <w:lvlText w:val="%1.%2.%3.%4.%5.%6.%7.%8."/>
-      <w:lvlJc w:val="left"/>
-      <w:pPr>
-        <w:ind w:left="3744" w:hanging="1224"/>
-      </w:pPr>
-    </w:lvl>
-    <w:lvl w:ilvl="8">
-      <w:start w:val="1"/>
-      <w:numFmt w:val="decimal"/>
-      <w:lvlText w:val="%1.%2.%3.%4.%5.%6.%7.%8.%9."/>
-      <w:lvlJc w:val="left"/>
-      <w:pPr>
-        <w:ind w:left="4320" w:hanging="1440"/>
-      </w:pPr>
-    </w:lvl>
-  </w:abstractNum>
-  <w:abstractNum w:abstractNumId="16" w15:restartNumberingAfterBreak="0">
-    <w:nsid w:val="5B1D1E4C"/>
-    <w:multiLevelType w:val="multilevel"/>
-    <w:tmpl w:val="040E001F"/>
-    <w:lvl w:ilvl="0">
-      <w:start w:val="1"/>
-      <w:numFmt w:val="decimal"/>
-      <w:lvlText w:val="%1."/>
-      <w:lvlJc w:val="left"/>
-      <w:pPr>
-        <w:ind w:left="360" w:hanging="360"/>
-      </w:pPr>
-    </w:lvl>
-    <w:lvl w:ilvl="1">
-      <w:start w:val="1"/>
-      <w:numFmt w:val="decimal"/>
-      <w:lvlText w:val="%1.%2."/>
-      <w:lvlJc w:val="left"/>
-      <w:pPr>
-        <w:ind w:left="792" w:hanging="432"/>
-      </w:pPr>
-    </w:lvl>
-    <w:lvl w:ilvl="2">
-      <w:start w:val="1"/>
-      <w:numFmt w:val="decimal"/>
-      <w:lvlText w:val="%1.%2.%3."/>
-      <w:lvlJc w:val="left"/>
-      <w:pPr>
-        <w:ind w:left="1224" w:hanging="504"/>
-      </w:pPr>
-    </w:lvl>
-    <w:lvl w:ilvl="3">
-      <w:start w:val="1"/>
-      <w:numFmt w:val="decimal"/>
-      <w:lvlText w:val="%1.%2.%3.%4."/>
-      <w:lvlJc w:val="left"/>
-      <w:pPr>
-        <w:ind w:left="1728" w:hanging="648"/>
-      </w:pPr>
-    </w:lvl>
-    <w:lvl w:ilvl="4">
-      <w:start w:val="1"/>
-      <w:numFmt w:val="decimal"/>
-      <w:lvlText w:val="%1.%2.%3.%4.%5."/>
-      <w:lvlJc w:val="left"/>
-      <w:pPr>
-        <w:ind w:left="2232" w:hanging="792"/>
-      </w:pPr>
-    </w:lvl>
-    <w:lvl w:ilvl="5">
-      <w:start w:val="1"/>
-      <w:numFmt w:val="decimal"/>
-      <w:lvlText w:val="%1.%2.%3.%4.%5.%6."/>
-      <w:lvlJc w:val="left"/>
-      <w:pPr>
-        <w:ind w:left="2736" w:hanging="936"/>
-      </w:pPr>
-    </w:lvl>
-    <w:lvl w:ilvl="6">
-      <w:start w:val="1"/>
-      <w:numFmt w:val="decimal"/>
-      <w:lvlText w:val="%1.%2.%3.%4.%5.%6.%7."/>
-      <w:lvlJc w:val="left"/>
-      <w:pPr>
-        <w:ind w:left="3240" w:hanging="1080"/>
-      </w:pPr>
-    </w:lvl>
-    <w:lvl w:ilvl="7">
-      <w:start w:val="1"/>
-      <w:numFmt w:val="decimal"/>
-      <w:lvlText w:val="%1.%2.%3.%4.%5.%6.%7.%8."/>
-      <w:lvlJc w:val="left"/>
-      <w:pPr>
-        <w:ind w:left="3744" w:hanging="1224"/>
-      </w:pPr>
-    </w:lvl>
-    <w:lvl w:ilvl="8">
-      <w:start w:val="1"/>
-      <w:numFmt w:val="decimal"/>
-      <w:lvlText w:val="%1.%2.%3.%4.%5.%6.%7.%8.%9."/>
-      <w:lvlJc w:val="left"/>
-      <w:pPr>
-        <w:ind w:left="4320" w:hanging="1440"/>
-      </w:pPr>
-    </w:lvl>
-  </w:abstractNum>
-  <w:abstractNum w:abstractNumId="17" w15:restartNumberingAfterBreak="0">
-    <w:nsid w:val="5CDC1C8D"/>
-    <w:multiLevelType w:val="multilevel"/>
-    <w:tmpl w:val="040E001F"/>
-    <w:lvl w:ilvl="0">
-      <w:start w:val="1"/>
-      <w:numFmt w:val="decimal"/>
-      <w:lvlText w:val="%1."/>
-      <w:lvlJc w:val="left"/>
-      <w:pPr>
-        <w:ind w:left="360" w:hanging="360"/>
-      </w:pPr>
-    </w:lvl>
-    <w:lvl w:ilvl="1">
-      <w:start w:val="1"/>
-      <w:numFmt w:val="decimal"/>
-      <w:lvlText w:val="%1.%2."/>
-      <w:lvlJc w:val="left"/>
-      <w:pPr>
-        <w:ind w:left="792" w:hanging="432"/>
-      </w:pPr>
-    </w:lvl>
-    <w:lvl w:ilvl="2">
-      <w:start w:val="1"/>
-      <w:numFmt w:val="decimal"/>
-      <w:lvlText w:val="%1.%2.%3."/>
-      <w:lvlJc w:val="left"/>
-      <w:pPr>
-        <w:ind w:left="1224" w:hanging="504"/>
-      </w:pPr>
-    </w:lvl>
-    <w:lvl w:ilvl="3">
-      <w:start w:val="1"/>
-      <w:numFmt w:val="decimal"/>
-      <w:lvlText w:val="%1.%2.%3.%4."/>
-      <w:lvlJc w:val="left"/>
-      <w:pPr>
-        <w:ind w:left="1728" w:hanging="648"/>
-      </w:pPr>
-    </w:lvl>
-    <w:lvl w:ilvl="4">
-      <w:start w:val="1"/>
-      <w:numFmt w:val="decimal"/>
-      <w:lvlText w:val="%1.%2.%3.%4.%5."/>
-      <w:lvlJc w:val="left"/>
-      <w:pPr>
-        <w:ind w:left="2232" w:hanging="792"/>
-      </w:pPr>
-    </w:lvl>
-    <w:lvl w:ilvl="5">
-      <w:start w:val="1"/>
-      <w:numFmt w:val="decimal"/>
-      <w:lvlText w:val="%1.%2.%3.%4.%5.%6."/>
-      <w:lvlJc w:val="left"/>
-      <w:pPr>
-        <w:ind w:left="2736" w:hanging="936"/>
-      </w:pPr>
-    </w:lvl>
-    <w:lvl w:ilvl="6">
-      <w:start w:val="1"/>
-      <w:numFmt w:val="decimal"/>
-      <w:lvlText w:val="%1.%2.%3.%4.%5.%6.%7."/>
-      <w:lvlJc w:val="left"/>
-      <w:pPr>
-        <w:ind w:left="3240" w:hanging="1080"/>
-      </w:pPr>
-    </w:lvl>
-    <w:lvl w:ilvl="7">
-      <w:start w:val="1"/>
-      <w:numFmt w:val="decimal"/>
-      <w:lvlText w:val="%1.%2.%3.%4.%5.%6.%7.%8."/>
-      <w:lvlJc w:val="left"/>
-      <w:pPr>
-        <w:ind w:left="3744" w:hanging="1224"/>
-      </w:pPr>
-    </w:lvl>
-    <w:lvl w:ilvl="8">
-      <w:start w:val="1"/>
-      <w:numFmt w:val="decimal"/>
-      <w:lvlText w:val="%1.%2.%3.%4.%5.%6.%7.%8.%9."/>
-      <w:lvlJc w:val="left"/>
-      <w:pPr>
-        <w:ind w:left="4320" w:hanging="1440"/>
-      </w:pPr>
-    </w:lvl>
-  </w:abstractNum>
-  <w:abstractNum w:abstractNumId="18" w15:restartNumberingAfterBreak="0">
-    <w:nsid w:val="6144468A"/>
+    <w:nsid w:val="2CB67DD6"/>
     <w:multiLevelType w:val="multilevel"/>
     <w:tmpl w:val="65746EF2"/>
     <w:lvl w:ilvl="0">
@@ -22840,8 +24303,8 @@
       </w:pPr>
     </w:lvl>
   </w:abstractNum>
-  <w:abstractNum w:abstractNumId="19" w15:restartNumberingAfterBreak="0">
-    <w:nsid w:val="64613C3E"/>
+  <w:abstractNum w:abstractNumId="13" w15:restartNumberingAfterBreak="0">
+    <w:nsid w:val="366572FA"/>
     <w:multiLevelType w:val="multilevel"/>
     <w:tmpl w:val="040E001F"/>
     <w:lvl w:ilvl="0">
@@ -22926,121 +24389,702 @@
       </w:pPr>
     </w:lvl>
   </w:abstractNum>
-  <w:abstractNum w:abstractNumId="20" w15:restartNumberingAfterBreak="0">
-    <w:nsid w:val="68D0360D"/>
-    <w:multiLevelType w:val="hybridMultilevel"/>
-    <w:tmpl w:val="90708348"/>
-    <w:lvl w:ilvl="0" w:tplc="040E0001">
+  <w:abstractNum w:abstractNumId="14" w15:restartNumberingAfterBreak="0">
+    <w:nsid w:val="40140436"/>
+    <w:multiLevelType w:val="multilevel"/>
+    <w:tmpl w:val="590EF8AA"/>
+    <w:lvl w:ilvl="0">
       <w:start w:val="1"/>
-      <w:numFmt w:val="bullet"/>
-      <w:lvlText w:val=""/>
+      <w:numFmt w:val="decimal"/>
+      <w:lvlText w:val="%1."/>
       <w:lvlJc w:val="left"/>
       <w:pPr>
-        <w:ind w:left="720" w:hanging="360"/>
+        <w:ind w:left="360" w:hanging="360"/>
       </w:pPr>
       <w:rPr>
-        <w:rFonts w:ascii="Symbol" w:hAnsi="Symbol" w:hint="default"/>
+        <w:color w:val="000000" w:themeColor="text1"/>
       </w:rPr>
     </w:lvl>
-    <w:lvl w:ilvl="1" w:tplc="040E0003" w:tentative="1">
+    <w:lvl w:ilvl="1">
       <w:start w:val="1"/>
-      <w:numFmt w:val="bullet"/>
-      <w:lvlText w:val="o"/>
+      <w:numFmt w:val="decimal"/>
+      <w:lvlText w:val="%1.%2."/>
       <w:lvlJc w:val="left"/>
       <w:pPr>
-        <w:ind w:left="1440" w:hanging="360"/>
+        <w:ind w:left="792" w:hanging="432"/>
+      </w:pPr>
+    </w:lvl>
+    <w:lvl w:ilvl="2">
+      <w:start w:val="1"/>
+      <w:numFmt w:val="decimal"/>
+      <w:lvlText w:val="%1.%2.%3."/>
+      <w:lvlJc w:val="left"/>
+      <w:pPr>
+        <w:ind w:left="1224" w:hanging="504"/>
+      </w:pPr>
+    </w:lvl>
+    <w:lvl w:ilvl="3">
+      <w:start w:val="1"/>
+      <w:numFmt w:val="decimal"/>
+      <w:lvlText w:val="%1.%2.%3.%4."/>
+      <w:lvlJc w:val="left"/>
+      <w:pPr>
+        <w:ind w:left="1728" w:hanging="648"/>
+      </w:pPr>
+    </w:lvl>
+    <w:lvl w:ilvl="4">
+      <w:start w:val="1"/>
+      <w:numFmt w:val="decimal"/>
+      <w:lvlText w:val="%1.%2.%3.%4.%5."/>
+      <w:lvlJc w:val="left"/>
+      <w:pPr>
+        <w:ind w:left="2232" w:hanging="792"/>
+      </w:pPr>
+    </w:lvl>
+    <w:lvl w:ilvl="5">
+      <w:start w:val="1"/>
+      <w:numFmt w:val="decimal"/>
+      <w:lvlText w:val="%1.%2.%3.%4.%5.%6."/>
+      <w:lvlJc w:val="left"/>
+      <w:pPr>
+        <w:ind w:left="2736" w:hanging="936"/>
+      </w:pPr>
+    </w:lvl>
+    <w:lvl w:ilvl="6">
+      <w:start w:val="1"/>
+      <w:numFmt w:val="decimal"/>
+      <w:lvlText w:val="%1.%2.%3.%4.%5.%6.%7."/>
+      <w:lvlJc w:val="left"/>
+      <w:pPr>
+        <w:ind w:left="3240" w:hanging="1080"/>
+      </w:pPr>
+    </w:lvl>
+    <w:lvl w:ilvl="7">
+      <w:start w:val="1"/>
+      <w:numFmt w:val="decimal"/>
+      <w:lvlText w:val="%1.%2.%3.%4.%5.%6.%7.%8."/>
+      <w:lvlJc w:val="left"/>
+      <w:pPr>
+        <w:ind w:left="3744" w:hanging="1224"/>
+      </w:pPr>
+    </w:lvl>
+    <w:lvl w:ilvl="8">
+      <w:start w:val="1"/>
+      <w:numFmt w:val="decimal"/>
+      <w:lvlText w:val="%1.%2.%3.%4.%5.%6.%7.%8.%9."/>
+      <w:lvlJc w:val="left"/>
+      <w:pPr>
+        <w:ind w:left="4320" w:hanging="1440"/>
+      </w:pPr>
+    </w:lvl>
+  </w:abstractNum>
+  <w:abstractNum w:abstractNumId="15" w15:restartNumberingAfterBreak="0">
+    <w:nsid w:val="40FC4E31"/>
+    <w:multiLevelType w:val="multilevel"/>
+    <w:tmpl w:val="040E001F"/>
+    <w:lvl w:ilvl="0">
+      <w:start w:val="1"/>
+      <w:numFmt w:val="decimal"/>
+      <w:lvlText w:val="%1."/>
+      <w:lvlJc w:val="left"/>
+      <w:pPr>
+        <w:ind w:left="360" w:hanging="360"/>
+      </w:pPr>
+    </w:lvl>
+    <w:lvl w:ilvl="1">
+      <w:start w:val="1"/>
+      <w:numFmt w:val="decimal"/>
+      <w:lvlText w:val="%1.%2."/>
+      <w:lvlJc w:val="left"/>
+      <w:pPr>
+        <w:ind w:left="792" w:hanging="432"/>
+      </w:pPr>
+    </w:lvl>
+    <w:lvl w:ilvl="2">
+      <w:start w:val="1"/>
+      <w:numFmt w:val="decimal"/>
+      <w:lvlText w:val="%1.%2.%3."/>
+      <w:lvlJc w:val="left"/>
+      <w:pPr>
+        <w:ind w:left="1224" w:hanging="504"/>
+      </w:pPr>
+    </w:lvl>
+    <w:lvl w:ilvl="3">
+      <w:start w:val="1"/>
+      <w:numFmt w:val="decimal"/>
+      <w:lvlText w:val="%1.%2.%3.%4."/>
+      <w:lvlJc w:val="left"/>
+      <w:pPr>
+        <w:ind w:left="1728" w:hanging="648"/>
+      </w:pPr>
+    </w:lvl>
+    <w:lvl w:ilvl="4">
+      <w:start w:val="1"/>
+      <w:numFmt w:val="decimal"/>
+      <w:lvlText w:val="%1.%2.%3.%4.%5."/>
+      <w:lvlJc w:val="left"/>
+      <w:pPr>
+        <w:ind w:left="2232" w:hanging="792"/>
+      </w:pPr>
+    </w:lvl>
+    <w:lvl w:ilvl="5">
+      <w:start w:val="1"/>
+      <w:numFmt w:val="decimal"/>
+      <w:lvlText w:val="%1.%2.%3.%4.%5.%6."/>
+      <w:lvlJc w:val="left"/>
+      <w:pPr>
+        <w:ind w:left="2736" w:hanging="936"/>
+      </w:pPr>
+    </w:lvl>
+    <w:lvl w:ilvl="6">
+      <w:start w:val="1"/>
+      <w:numFmt w:val="decimal"/>
+      <w:lvlText w:val="%1.%2.%3.%4.%5.%6.%7."/>
+      <w:lvlJc w:val="left"/>
+      <w:pPr>
+        <w:ind w:left="3240" w:hanging="1080"/>
+      </w:pPr>
+    </w:lvl>
+    <w:lvl w:ilvl="7">
+      <w:start w:val="1"/>
+      <w:numFmt w:val="decimal"/>
+      <w:lvlText w:val="%1.%2.%3.%4.%5.%6.%7.%8."/>
+      <w:lvlJc w:val="left"/>
+      <w:pPr>
+        <w:ind w:left="3744" w:hanging="1224"/>
+      </w:pPr>
+    </w:lvl>
+    <w:lvl w:ilvl="8">
+      <w:start w:val="1"/>
+      <w:numFmt w:val="decimal"/>
+      <w:lvlText w:val="%1.%2.%3.%4.%5.%6.%7.%8.%9."/>
+      <w:lvlJc w:val="left"/>
+      <w:pPr>
+        <w:ind w:left="4320" w:hanging="1440"/>
+      </w:pPr>
+    </w:lvl>
+  </w:abstractNum>
+  <w:abstractNum w:abstractNumId="16" w15:restartNumberingAfterBreak="0">
+    <w:nsid w:val="4E793709"/>
+    <w:multiLevelType w:val="multilevel"/>
+    <w:tmpl w:val="2DAA418A"/>
+    <w:lvl w:ilvl="0">
+      <w:start w:val="1"/>
+      <w:numFmt w:val="decimal"/>
+      <w:lvlText w:val="%1."/>
+      <w:lvlJc w:val="left"/>
+      <w:pPr>
+        <w:ind w:left="360" w:hanging="360"/>
       </w:pPr>
       <w:rPr>
-        <w:rFonts w:ascii="Courier New" w:hAnsi="Courier New" w:cs="Courier New" w:hint="default"/>
+        <w:color w:val="000000" w:themeColor="text1"/>
       </w:rPr>
     </w:lvl>
-    <w:lvl w:ilvl="2" w:tplc="040E0005" w:tentative="1">
+    <w:lvl w:ilvl="1">
       <w:start w:val="1"/>
-      <w:numFmt w:val="bullet"/>
-      <w:lvlText w:val=""/>
+      <w:numFmt w:val="decimal"/>
+      <w:lvlText w:val="%1.%2."/>
       <w:lvlJc w:val="left"/>
       <w:pPr>
-        <w:ind w:left="2160" w:hanging="360"/>
-      </w:pPr>
-      <w:rPr>
-        <w:rFonts w:ascii="Wingdings" w:hAnsi="Wingdings" w:hint="default"/>
-      </w:rPr>
+        <w:ind w:left="792" w:hanging="432"/>
+      </w:pPr>
     </w:lvl>
-    <w:lvl w:ilvl="3" w:tplc="040E0001" w:tentative="1">
+    <w:lvl w:ilvl="2">
       <w:start w:val="1"/>
-      <w:numFmt w:val="bullet"/>
-      <w:lvlText w:val=""/>
+      <w:numFmt w:val="decimal"/>
+      <w:lvlText w:val="%1.%2.%3."/>
       <w:lvlJc w:val="left"/>
       <w:pPr>
-        <w:ind w:left="2880" w:hanging="360"/>
-      </w:pPr>
-      <w:rPr>
-        <w:rFonts w:ascii="Symbol" w:hAnsi="Symbol" w:hint="default"/>
-      </w:rPr>
+        <w:ind w:left="1224" w:hanging="504"/>
+      </w:pPr>
     </w:lvl>
-    <w:lvl w:ilvl="4" w:tplc="040E0003" w:tentative="1">
+    <w:lvl w:ilvl="3">
       <w:start w:val="1"/>
-      <w:numFmt w:val="bullet"/>
-      <w:lvlText w:val="o"/>
+      <w:numFmt w:val="decimal"/>
+      <w:lvlText w:val="%1.%2.%3.%4."/>
       <w:lvlJc w:val="left"/>
       <w:pPr>
-        <w:ind w:left="3600" w:hanging="360"/>
-      </w:pPr>
-      <w:rPr>
-        <w:rFonts w:ascii="Courier New" w:hAnsi="Courier New" w:cs="Courier New" w:hint="default"/>
-      </w:rPr>
+        <w:ind w:left="1728" w:hanging="648"/>
+      </w:pPr>
     </w:lvl>
-    <w:lvl w:ilvl="5" w:tplc="040E0005" w:tentative="1">
+    <w:lvl w:ilvl="4">
       <w:start w:val="1"/>
-      <w:numFmt w:val="bullet"/>
-      <w:lvlText w:val=""/>
+      <w:numFmt w:val="decimal"/>
+      <w:lvlText w:val="%1.%2.%3.%4.%5."/>
       <w:lvlJc w:val="left"/>
       <w:pPr>
-        <w:ind w:left="4320" w:hanging="360"/>
-      </w:pPr>
-      <w:rPr>
-        <w:rFonts w:ascii="Wingdings" w:hAnsi="Wingdings" w:hint="default"/>
-      </w:rPr>
+        <w:ind w:left="2232" w:hanging="792"/>
+      </w:pPr>
     </w:lvl>
-    <w:lvl w:ilvl="6" w:tplc="040E0001" w:tentative="1">
+    <w:lvl w:ilvl="5">
       <w:start w:val="1"/>
-      <w:numFmt w:val="bullet"/>
-      <w:lvlText w:val=""/>
+      <w:numFmt w:val="decimal"/>
+      <w:lvlText w:val="%1.%2.%3.%4.%5.%6."/>
       <w:lvlJc w:val="left"/>
       <w:pPr>
-        <w:ind w:left="5040" w:hanging="360"/>
-      </w:pPr>
-      <w:rPr>
-        <w:rFonts w:ascii="Symbol" w:hAnsi="Symbol" w:hint="default"/>
-      </w:rPr>
+        <w:ind w:left="2736" w:hanging="936"/>
+      </w:pPr>
     </w:lvl>
-    <w:lvl w:ilvl="7" w:tplc="040E0003" w:tentative="1">
+    <w:lvl w:ilvl="6">
       <w:start w:val="1"/>
-      <w:numFmt w:val="bullet"/>
-      <w:lvlText w:val="o"/>
+      <w:numFmt w:val="decimal"/>
+      <w:lvlText w:val="%1.%2.%3.%4.%5.%6.%7."/>
       <w:lvlJc w:val="left"/>
       <w:pPr>
-        <w:ind w:left="5760" w:hanging="360"/>
-      </w:pPr>
-      <w:rPr>
-        <w:rFonts w:ascii="Courier New" w:hAnsi="Courier New" w:cs="Courier New" w:hint="default"/>
-      </w:rPr>
+        <w:ind w:left="3240" w:hanging="1080"/>
+      </w:pPr>
     </w:lvl>
-    <w:lvl w:ilvl="8" w:tplc="040E0005" w:tentative="1">
+    <w:lvl w:ilvl="7">
       <w:start w:val="1"/>
-      <w:numFmt w:val="bullet"/>
-      <w:lvlText w:val=""/>
+      <w:numFmt w:val="decimal"/>
+      <w:lvlText w:val="%1.%2.%3.%4.%5.%6.%7.%8."/>
       <w:lvlJc w:val="left"/>
       <w:pPr>
-        <w:ind w:left="6480" w:hanging="360"/>
-      </w:pPr>
-      <w:rPr>
-        <w:rFonts w:ascii="Wingdings" w:hAnsi="Wingdings" w:hint="default"/>
-      </w:rPr>
+        <w:ind w:left="3744" w:hanging="1224"/>
+      </w:pPr>
+    </w:lvl>
+    <w:lvl w:ilvl="8">
+      <w:start w:val="1"/>
+      <w:numFmt w:val="decimal"/>
+      <w:lvlText w:val="%1.%2.%3.%4.%5.%6.%7.%8.%9."/>
+      <w:lvlJc w:val="left"/>
+      <w:pPr>
+        <w:ind w:left="4320" w:hanging="1440"/>
+      </w:pPr>
+    </w:lvl>
+  </w:abstractNum>
+  <w:abstractNum w:abstractNumId="17" w15:restartNumberingAfterBreak="0">
+    <w:nsid w:val="51B26135"/>
+    <w:multiLevelType w:val="multilevel"/>
+    <w:tmpl w:val="040E001F"/>
+    <w:lvl w:ilvl="0">
+      <w:start w:val="1"/>
+      <w:numFmt w:val="decimal"/>
+      <w:lvlText w:val="%1."/>
+      <w:lvlJc w:val="left"/>
+      <w:pPr>
+        <w:ind w:left="360" w:hanging="360"/>
+      </w:pPr>
+    </w:lvl>
+    <w:lvl w:ilvl="1">
+      <w:start w:val="1"/>
+      <w:numFmt w:val="decimal"/>
+      <w:lvlText w:val="%1.%2."/>
+      <w:lvlJc w:val="left"/>
+      <w:pPr>
+        <w:ind w:left="792" w:hanging="432"/>
+      </w:pPr>
+    </w:lvl>
+    <w:lvl w:ilvl="2">
+      <w:start w:val="1"/>
+      <w:numFmt w:val="decimal"/>
+      <w:lvlText w:val="%1.%2.%3."/>
+      <w:lvlJc w:val="left"/>
+      <w:pPr>
+        <w:ind w:left="1224" w:hanging="504"/>
+      </w:pPr>
+    </w:lvl>
+    <w:lvl w:ilvl="3">
+      <w:start w:val="1"/>
+      <w:numFmt w:val="decimal"/>
+      <w:lvlText w:val="%1.%2.%3.%4."/>
+      <w:lvlJc w:val="left"/>
+      <w:pPr>
+        <w:ind w:left="1728" w:hanging="648"/>
+      </w:pPr>
+    </w:lvl>
+    <w:lvl w:ilvl="4">
+      <w:start w:val="1"/>
+      <w:numFmt w:val="decimal"/>
+      <w:lvlText w:val="%1.%2.%3.%4.%5."/>
+      <w:lvlJc w:val="left"/>
+      <w:pPr>
+        <w:ind w:left="2232" w:hanging="792"/>
+      </w:pPr>
+    </w:lvl>
+    <w:lvl w:ilvl="5">
+      <w:start w:val="1"/>
+      <w:numFmt w:val="decimal"/>
+      <w:lvlText w:val="%1.%2.%3.%4.%5.%6."/>
+      <w:lvlJc w:val="left"/>
+      <w:pPr>
+        <w:ind w:left="2736" w:hanging="936"/>
+      </w:pPr>
+    </w:lvl>
+    <w:lvl w:ilvl="6">
+      <w:start w:val="1"/>
+      <w:numFmt w:val="decimal"/>
+      <w:lvlText w:val="%1.%2.%3.%4.%5.%6.%7."/>
+      <w:lvlJc w:val="left"/>
+      <w:pPr>
+        <w:ind w:left="3240" w:hanging="1080"/>
+      </w:pPr>
+    </w:lvl>
+    <w:lvl w:ilvl="7">
+      <w:start w:val="1"/>
+      <w:numFmt w:val="decimal"/>
+      <w:lvlText w:val="%1.%2.%3.%4.%5.%6.%7.%8."/>
+      <w:lvlJc w:val="left"/>
+      <w:pPr>
+        <w:ind w:left="3744" w:hanging="1224"/>
+      </w:pPr>
+    </w:lvl>
+    <w:lvl w:ilvl="8">
+      <w:start w:val="1"/>
+      <w:numFmt w:val="decimal"/>
+      <w:lvlText w:val="%1.%2.%3.%4.%5.%6.%7.%8.%9."/>
+      <w:lvlJc w:val="left"/>
+      <w:pPr>
+        <w:ind w:left="4320" w:hanging="1440"/>
+      </w:pPr>
+    </w:lvl>
+  </w:abstractNum>
+  <w:abstractNum w:abstractNumId="18" w15:restartNumberingAfterBreak="0">
+    <w:nsid w:val="56250E20"/>
+    <w:multiLevelType w:val="multilevel"/>
+    <w:tmpl w:val="040E001F"/>
+    <w:lvl w:ilvl="0">
+      <w:start w:val="1"/>
+      <w:numFmt w:val="decimal"/>
+      <w:lvlText w:val="%1."/>
+      <w:lvlJc w:val="left"/>
+      <w:pPr>
+        <w:ind w:left="360" w:hanging="360"/>
+      </w:pPr>
+    </w:lvl>
+    <w:lvl w:ilvl="1">
+      <w:start w:val="1"/>
+      <w:numFmt w:val="decimal"/>
+      <w:lvlText w:val="%1.%2."/>
+      <w:lvlJc w:val="left"/>
+      <w:pPr>
+        <w:ind w:left="792" w:hanging="432"/>
+      </w:pPr>
+    </w:lvl>
+    <w:lvl w:ilvl="2">
+      <w:start w:val="1"/>
+      <w:numFmt w:val="decimal"/>
+      <w:lvlText w:val="%1.%2.%3."/>
+      <w:lvlJc w:val="left"/>
+      <w:pPr>
+        <w:ind w:left="1224" w:hanging="504"/>
+      </w:pPr>
+    </w:lvl>
+    <w:lvl w:ilvl="3">
+      <w:start w:val="1"/>
+      <w:numFmt w:val="decimal"/>
+      <w:lvlText w:val="%1.%2.%3.%4."/>
+      <w:lvlJc w:val="left"/>
+      <w:pPr>
+        <w:ind w:left="1728" w:hanging="648"/>
+      </w:pPr>
+    </w:lvl>
+    <w:lvl w:ilvl="4">
+      <w:start w:val="1"/>
+      <w:numFmt w:val="decimal"/>
+      <w:lvlText w:val="%1.%2.%3.%4.%5."/>
+      <w:lvlJc w:val="left"/>
+      <w:pPr>
+        <w:ind w:left="2232" w:hanging="792"/>
+      </w:pPr>
+    </w:lvl>
+    <w:lvl w:ilvl="5">
+      <w:start w:val="1"/>
+      <w:numFmt w:val="decimal"/>
+      <w:lvlText w:val="%1.%2.%3.%4.%5.%6."/>
+      <w:lvlJc w:val="left"/>
+      <w:pPr>
+        <w:ind w:left="2736" w:hanging="936"/>
+      </w:pPr>
+    </w:lvl>
+    <w:lvl w:ilvl="6">
+      <w:start w:val="1"/>
+      <w:numFmt w:val="decimal"/>
+      <w:lvlText w:val="%1.%2.%3.%4.%5.%6.%7."/>
+      <w:lvlJc w:val="left"/>
+      <w:pPr>
+        <w:ind w:left="3240" w:hanging="1080"/>
+      </w:pPr>
+    </w:lvl>
+    <w:lvl w:ilvl="7">
+      <w:start w:val="1"/>
+      <w:numFmt w:val="decimal"/>
+      <w:lvlText w:val="%1.%2.%3.%4.%5.%6.%7.%8."/>
+      <w:lvlJc w:val="left"/>
+      <w:pPr>
+        <w:ind w:left="3744" w:hanging="1224"/>
+      </w:pPr>
+    </w:lvl>
+    <w:lvl w:ilvl="8">
+      <w:start w:val="1"/>
+      <w:numFmt w:val="decimal"/>
+      <w:lvlText w:val="%1.%2.%3.%4.%5.%6.%7.%8.%9."/>
+      <w:lvlJc w:val="left"/>
+      <w:pPr>
+        <w:ind w:left="4320" w:hanging="1440"/>
+      </w:pPr>
+    </w:lvl>
+  </w:abstractNum>
+  <w:abstractNum w:abstractNumId="19" w15:restartNumberingAfterBreak="0">
+    <w:nsid w:val="57BB7159"/>
+    <w:multiLevelType w:val="multilevel"/>
+    <w:tmpl w:val="040E001F"/>
+    <w:lvl w:ilvl="0">
+      <w:start w:val="1"/>
+      <w:numFmt w:val="decimal"/>
+      <w:lvlText w:val="%1."/>
+      <w:lvlJc w:val="left"/>
+      <w:pPr>
+        <w:ind w:left="360" w:hanging="360"/>
+      </w:pPr>
+    </w:lvl>
+    <w:lvl w:ilvl="1">
+      <w:start w:val="1"/>
+      <w:numFmt w:val="decimal"/>
+      <w:lvlText w:val="%1.%2."/>
+      <w:lvlJc w:val="left"/>
+      <w:pPr>
+        <w:ind w:left="792" w:hanging="432"/>
+      </w:pPr>
+    </w:lvl>
+    <w:lvl w:ilvl="2">
+      <w:start w:val="1"/>
+      <w:numFmt w:val="decimal"/>
+      <w:lvlText w:val="%1.%2.%3."/>
+      <w:lvlJc w:val="left"/>
+      <w:pPr>
+        <w:ind w:left="1224" w:hanging="504"/>
+      </w:pPr>
+    </w:lvl>
+    <w:lvl w:ilvl="3">
+      <w:start w:val="1"/>
+      <w:numFmt w:val="decimal"/>
+      <w:lvlText w:val="%1.%2.%3.%4."/>
+      <w:lvlJc w:val="left"/>
+      <w:pPr>
+        <w:ind w:left="1728" w:hanging="648"/>
+      </w:pPr>
+    </w:lvl>
+    <w:lvl w:ilvl="4">
+      <w:start w:val="1"/>
+      <w:numFmt w:val="decimal"/>
+      <w:lvlText w:val="%1.%2.%3.%4.%5."/>
+      <w:lvlJc w:val="left"/>
+      <w:pPr>
+        <w:ind w:left="2232" w:hanging="792"/>
+      </w:pPr>
+    </w:lvl>
+    <w:lvl w:ilvl="5">
+      <w:start w:val="1"/>
+      <w:numFmt w:val="decimal"/>
+      <w:lvlText w:val="%1.%2.%3.%4.%5.%6."/>
+      <w:lvlJc w:val="left"/>
+      <w:pPr>
+        <w:ind w:left="2736" w:hanging="936"/>
+      </w:pPr>
+    </w:lvl>
+    <w:lvl w:ilvl="6">
+      <w:start w:val="1"/>
+      <w:numFmt w:val="decimal"/>
+      <w:lvlText w:val="%1.%2.%3.%4.%5.%6.%7."/>
+      <w:lvlJc w:val="left"/>
+      <w:pPr>
+        <w:ind w:left="3240" w:hanging="1080"/>
+      </w:pPr>
+    </w:lvl>
+    <w:lvl w:ilvl="7">
+      <w:start w:val="1"/>
+      <w:numFmt w:val="decimal"/>
+      <w:lvlText w:val="%1.%2.%3.%4.%5.%6.%7.%8."/>
+      <w:lvlJc w:val="left"/>
+      <w:pPr>
+        <w:ind w:left="3744" w:hanging="1224"/>
+      </w:pPr>
+    </w:lvl>
+    <w:lvl w:ilvl="8">
+      <w:start w:val="1"/>
+      <w:numFmt w:val="decimal"/>
+      <w:lvlText w:val="%1.%2.%3.%4.%5.%6.%7.%8.%9."/>
+      <w:lvlJc w:val="left"/>
+      <w:pPr>
+        <w:ind w:left="4320" w:hanging="1440"/>
+      </w:pPr>
+    </w:lvl>
+  </w:abstractNum>
+  <w:abstractNum w:abstractNumId="20" w15:restartNumberingAfterBreak="0">
+    <w:nsid w:val="5B1D1E4C"/>
+    <w:multiLevelType w:val="multilevel"/>
+    <w:tmpl w:val="040E001F"/>
+    <w:lvl w:ilvl="0">
+      <w:start w:val="1"/>
+      <w:numFmt w:val="decimal"/>
+      <w:lvlText w:val="%1."/>
+      <w:lvlJc w:val="left"/>
+      <w:pPr>
+        <w:ind w:left="360" w:hanging="360"/>
+      </w:pPr>
+    </w:lvl>
+    <w:lvl w:ilvl="1">
+      <w:start w:val="1"/>
+      <w:numFmt w:val="decimal"/>
+      <w:lvlText w:val="%1.%2."/>
+      <w:lvlJc w:val="left"/>
+      <w:pPr>
+        <w:ind w:left="792" w:hanging="432"/>
+      </w:pPr>
+    </w:lvl>
+    <w:lvl w:ilvl="2">
+      <w:start w:val="1"/>
+      <w:numFmt w:val="decimal"/>
+      <w:lvlText w:val="%1.%2.%3."/>
+      <w:lvlJc w:val="left"/>
+      <w:pPr>
+        <w:ind w:left="1224" w:hanging="504"/>
+      </w:pPr>
+    </w:lvl>
+    <w:lvl w:ilvl="3">
+      <w:start w:val="1"/>
+      <w:numFmt w:val="decimal"/>
+      <w:lvlText w:val="%1.%2.%3.%4."/>
+      <w:lvlJc w:val="left"/>
+      <w:pPr>
+        <w:ind w:left="1728" w:hanging="648"/>
+      </w:pPr>
+    </w:lvl>
+    <w:lvl w:ilvl="4">
+      <w:start w:val="1"/>
+      <w:numFmt w:val="decimal"/>
+      <w:lvlText w:val="%1.%2.%3.%4.%5."/>
+      <w:lvlJc w:val="left"/>
+      <w:pPr>
+        <w:ind w:left="2232" w:hanging="792"/>
+      </w:pPr>
+    </w:lvl>
+    <w:lvl w:ilvl="5">
+      <w:start w:val="1"/>
+      <w:numFmt w:val="decimal"/>
+      <w:lvlText w:val="%1.%2.%3.%4.%5.%6."/>
+      <w:lvlJc w:val="left"/>
+      <w:pPr>
+        <w:ind w:left="2736" w:hanging="936"/>
+      </w:pPr>
+    </w:lvl>
+    <w:lvl w:ilvl="6">
+      <w:start w:val="1"/>
+      <w:numFmt w:val="decimal"/>
+      <w:lvlText w:val="%1.%2.%3.%4.%5.%6.%7."/>
+      <w:lvlJc w:val="left"/>
+      <w:pPr>
+        <w:ind w:left="3240" w:hanging="1080"/>
+      </w:pPr>
+    </w:lvl>
+    <w:lvl w:ilvl="7">
+      <w:start w:val="1"/>
+      <w:numFmt w:val="decimal"/>
+      <w:lvlText w:val="%1.%2.%3.%4.%5.%6.%7.%8."/>
+      <w:lvlJc w:val="left"/>
+      <w:pPr>
+        <w:ind w:left="3744" w:hanging="1224"/>
+      </w:pPr>
+    </w:lvl>
+    <w:lvl w:ilvl="8">
+      <w:start w:val="1"/>
+      <w:numFmt w:val="decimal"/>
+      <w:lvlText w:val="%1.%2.%3.%4.%5.%6.%7.%8.%9."/>
+      <w:lvlJc w:val="left"/>
+      <w:pPr>
+        <w:ind w:left="4320" w:hanging="1440"/>
+      </w:pPr>
     </w:lvl>
   </w:abstractNum>
   <w:abstractNum w:abstractNumId="21" w15:restartNumberingAfterBreak="0">
-    <w:nsid w:val="69454B2B"/>
+    <w:nsid w:val="5CDC1C8D"/>
+    <w:multiLevelType w:val="multilevel"/>
+    <w:tmpl w:val="040E001F"/>
+    <w:lvl w:ilvl="0">
+      <w:start w:val="1"/>
+      <w:numFmt w:val="decimal"/>
+      <w:lvlText w:val="%1."/>
+      <w:lvlJc w:val="left"/>
+      <w:pPr>
+        <w:ind w:left="360" w:hanging="360"/>
+      </w:pPr>
+    </w:lvl>
+    <w:lvl w:ilvl="1">
+      <w:start w:val="1"/>
+      <w:numFmt w:val="decimal"/>
+      <w:lvlText w:val="%1.%2."/>
+      <w:lvlJc w:val="left"/>
+      <w:pPr>
+        <w:ind w:left="792" w:hanging="432"/>
+      </w:pPr>
+    </w:lvl>
+    <w:lvl w:ilvl="2">
+      <w:start w:val="1"/>
+      <w:numFmt w:val="decimal"/>
+      <w:lvlText w:val="%1.%2.%3."/>
+      <w:lvlJc w:val="left"/>
+      <w:pPr>
+        <w:ind w:left="1224" w:hanging="504"/>
+      </w:pPr>
+    </w:lvl>
+    <w:lvl w:ilvl="3">
+      <w:start w:val="1"/>
+      <w:numFmt w:val="decimal"/>
+      <w:lvlText w:val="%1.%2.%3.%4."/>
+      <w:lvlJc w:val="left"/>
+      <w:pPr>
+        <w:ind w:left="1728" w:hanging="648"/>
+      </w:pPr>
+    </w:lvl>
+    <w:lvl w:ilvl="4">
+      <w:start w:val="1"/>
+      <w:numFmt w:val="decimal"/>
+      <w:lvlText w:val="%1.%2.%3.%4.%5."/>
+      <w:lvlJc w:val="left"/>
+      <w:pPr>
+        <w:ind w:left="2232" w:hanging="792"/>
+      </w:pPr>
+    </w:lvl>
+    <w:lvl w:ilvl="5">
+      <w:start w:val="1"/>
+      <w:numFmt w:val="decimal"/>
+      <w:lvlText w:val="%1.%2.%3.%4.%5.%6."/>
+      <w:lvlJc w:val="left"/>
+      <w:pPr>
+        <w:ind w:left="2736" w:hanging="936"/>
+      </w:pPr>
+    </w:lvl>
+    <w:lvl w:ilvl="6">
+      <w:start w:val="1"/>
+      <w:numFmt w:val="decimal"/>
+      <w:lvlText w:val="%1.%2.%3.%4.%5.%6.%7."/>
+      <w:lvlJc w:val="left"/>
+      <w:pPr>
+        <w:ind w:left="3240" w:hanging="1080"/>
+      </w:pPr>
+    </w:lvl>
+    <w:lvl w:ilvl="7">
+      <w:start w:val="1"/>
+      <w:numFmt w:val="decimal"/>
+      <w:lvlText w:val="%1.%2.%3.%4.%5.%6.%7.%8."/>
+      <w:lvlJc w:val="left"/>
+      <w:pPr>
+        <w:ind w:left="3744" w:hanging="1224"/>
+      </w:pPr>
+    </w:lvl>
+    <w:lvl w:ilvl="8">
+      <w:start w:val="1"/>
+      <w:numFmt w:val="decimal"/>
+      <w:lvlText w:val="%1.%2.%3.%4.%5.%6.%7.%8.%9."/>
+      <w:lvlJc w:val="left"/>
+      <w:pPr>
+        <w:ind w:left="4320" w:hanging="1440"/>
+      </w:pPr>
+    </w:lvl>
+  </w:abstractNum>
+  <w:abstractNum w:abstractNumId="22" w15:restartNumberingAfterBreak="0">
+    <w:nsid w:val="6144468A"/>
     <w:multiLevelType w:val="multilevel"/>
     <w:tmpl w:val="65746EF2"/>
     <w:lvl w:ilvl="0">
@@ -23130,8 +25174,207 @@
       </w:pPr>
     </w:lvl>
   </w:abstractNum>
-  <w:abstractNum w:abstractNumId="22" w15:restartNumberingAfterBreak="0">
-    <w:nsid w:val="77DD1CF6"/>
+  <w:abstractNum w:abstractNumId="23" w15:restartNumberingAfterBreak="0">
+    <w:nsid w:val="64613C3E"/>
+    <w:multiLevelType w:val="multilevel"/>
+    <w:tmpl w:val="040E001F"/>
+    <w:lvl w:ilvl="0">
+      <w:start w:val="1"/>
+      <w:numFmt w:val="decimal"/>
+      <w:lvlText w:val="%1."/>
+      <w:lvlJc w:val="left"/>
+      <w:pPr>
+        <w:ind w:left="360" w:hanging="360"/>
+      </w:pPr>
+    </w:lvl>
+    <w:lvl w:ilvl="1">
+      <w:start w:val="1"/>
+      <w:numFmt w:val="decimal"/>
+      <w:lvlText w:val="%1.%2."/>
+      <w:lvlJc w:val="left"/>
+      <w:pPr>
+        <w:ind w:left="792" w:hanging="432"/>
+      </w:pPr>
+    </w:lvl>
+    <w:lvl w:ilvl="2">
+      <w:start w:val="1"/>
+      <w:numFmt w:val="decimal"/>
+      <w:lvlText w:val="%1.%2.%3."/>
+      <w:lvlJc w:val="left"/>
+      <w:pPr>
+        <w:ind w:left="1224" w:hanging="504"/>
+      </w:pPr>
+    </w:lvl>
+    <w:lvl w:ilvl="3">
+      <w:start w:val="1"/>
+      <w:numFmt w:val="decimal"/>
+      <w:lvlText w:val="%1.%2.%3.%4."/>
+      <w:lvlJc w:val="left"/>
+      <w:pPr>
+        <w:ind w:left="1728" w:hanging="648"/>
+      </w:pPr>
+    </w:lvl>
+    <w:lvl w:ilvl="4">
+      <w:start w:val="1"/>
+      <w:numFmt w:val="decimal"/>
+      <w:lvlText w:val="%1.%2.%3.%4.%5."/>
+      <w:lvlJc w:val="left"/>
+      <w:pPr>
+        <w:ind w:left="2232" w:hanging="792"/>
+      </w:pPr>
+    </w:lvl>
+    <w:lvl w:ilvl="5">
+      <w:start w:val="1"/>
+      <w:numFmt w:val="decimal"/>
+      <w:lvlText w:val="%1.%2.%3.%4.%5.%6."/>
+      <w:lvlJc w:val="left"/>
+      <w:pPr>
+        <w:ind w:left="2736" w:hanging="936"/>
+      </w:pPr>
+    </w:lvl>
+    <w:lvl w:ilvl="6">
+      <w:start w:val="1"/>
+      <w:numFmt w:val="decimal"/>
+      <w:lvlText w:val="%1.%2.%3.%4.%5.%6.%7."/>
+      <w:lvlJc w:val="left"/>
+      <w:pPr>
+        <w:ind w:left="3240" w:hanging="1080"/>
+      </w:pPr>
+    </w:lvl>
+    <w:lvl w:ilvl="7">
+      <w:start w:val="1"/>
+      <w:numFmt w:val="decimal"/>
+      <w:lvlText w:val="%1.%2.%3.%4.%5.%6.%7.%8."/>
+      <w:lvlJc w:val="left"/>
+      <w:pPr>
+        <w:ind w:left="3744" w:hanging="1224"/>
+      </w:pPr>
+    </w:lvl>
+    <w:lvl w:ilvl="8">
+      <w:start w:val="1"/>
+      <w:numFmt w:val="decimal"/>
+      <w:lvlText w:val="%1.%2.%3.%4.%5.%6.%7.%8.%9."/>
+      <w:lvlJc w:val="left"/>
+      <w:pPr>
+        <w:ind w:left="4320" w:hanging="1440"/>
+      </w:pPr>
+    </w:lvl>
+  </w:abstractNum>
+  <w:abstractNum w:abstractNumId="24" w15:restartNumberingAfterBreak="0">
+    <w:nsid w:val="68D0360D"/>
+    <w:multiLevelType w:val="hybridMultilevel"/>
+    <w:tmpl w:val="90708348"/>
+    <w:lvl w:ilvl="0" w:tplc="040E0001">
+      <w:start w:val="1"/>
+      <w:numFmt w:val="bullet"/>
+      <w:lvlText w:val=""/>
+      <w:lvlJc w:val="left"/>
+      <w:pPr>
+        <w:ind w:left="720" w:hanging="360"/>
+      </w:pPr>
+      <w:rPr>
+        <w:rFonts w:ascii="Symbol" w:hAnsi="Symbol" w:hint="default"/>
+      </w:rPr>
+    </w:lvl>
+    <w:lvl w:ilvl="1" w:tplc="040E0003" w:tentative="1">
+      <w:start w:val="1"/>
+      <w:numFmt w:val="bullet"/>
+      <w:lvlText w:val="o"/>
+      <w:lvlJc w:val="left"/>
+      <w:pPr>
+        <w:ind w:left="1440" w:hanging="360"/>
+      </w:pPr>
+      <w:rPr>
+        <w:rFonts w:ascii="Courier New" w:hAnsi="Courier New" w:cs="Courier New" w:hint="default"/>
+      </w:rPr>
+    </w:lvl>
+    <w:lvl w:ilvl="2" w:tplc="040E0005" w:tentative="1">
+      <w:start w:val="1"/>
+      <w:numFmt w:val="bullet"/>
+      <w:lvlText w:val=""/>
+      <w:lvlJc w:val="left"/>
+      <w:pPr>
+        <w:ind w:left="2160" w:hanging="360"/>
+      </w:pPr>
+      <w:rPr>
+        <w:rFonts w:ascii="Wingdings" w:hAnsi="Wingdings" w:hint="default"/>
+      </w:rPr>
+    </w:lvl>
+    <w:lvl w:ilvl="3" w:tplc="040E0001" w:tentative="1">
+      <w:start w:val="1"/>
+      <w:numFmt w:val="bullet"/>
+      <w:lvlText w:val=""/>
+      <w:lvlJc w:val="left"/>
+      <w:pPr>
+        <w:ind w:left="2880" w:hanging="360"/>
+      </w:pPr>
+      <w:rPr>
+        <w:rFonts w:ascii="Symbol" w:hAnsi="Symbol" w:hint="default"/>
+      </w:rPr>
+    </w:lvl>
+    <w:lvl w:ilvl="4" w:tplc="040E0003" w:tentative="1">
+      <w:start w:val="1"/>
+      <w:numFmt w:val="bullet"/>
+      <w:lvlText w:val="o"/>
+      <w:lvlJc w:val="left"/>
+      <w:pPr>
+        <w:ind w:left="3600" w:hanging="360"/>
+      </w:pPr>
+      <w:rPr>
+        <w:rFonts w:ascii="Courier New" w:hAnsi="Courier New" w:cs="Courier New" w:hint="default"/>
+      </w:rPr>
+    </w:lvl>
+    <w:lvl w:ilvl="5" w:tplc="040E0005" w:tentative="1">
+      <w:start w:val="1"/>
+      <w:numFmt w:val="bullet"/>
+      <w:lvlText w:val=""/>
+      <w:lvlJc w:val="left"/>
+      <w:pPr>
+        <w:ind w:left="4320" w:hanging="360"/>
+      </w:pPr>
+      <w:rPr>
+        <w:rFonts w:ascii="Wingdings" w:hAnsi="Wingdings" w:hint="default"/>
+      </w:rPr>
+    </w:lvl>
+    <w:lvl w:ilvl="6" w:tplc="040E0001" w:tentative="1">
+      <w:start w:val="1"/>
+      <w:numFmt w:val="bullet"/>
+      <w:lvlText w:val=""/>
+      <w:lvlJc w:val="left"/>
+      <w:pPr>
+        <w:ind w:left="5040" w:hanging="360"/>
+      </w:pPr>
+      <w:rPr>
+        <w:rFonts w:ascii="Symbol" w:hAnsi="Symbol" w:hint="default"/>
+      </w:rPr>
+    </w:lvl>
+    <w:lvl w:ilvl="7" w:tplc="040E0003" w:tentative="1">
+      <w:start w:val="1"/>
+      <w:numFmt w:val="bullet"/>
+      <w:lvlText w:val="o"/>
+      <w:lvlJc w:val="left"/>
+      <w:pPr>
+        <w:ind w:left="5760" w:hanging="360"/>
+      </w:pPr>
+      <w:rPr>
+        <w:rFonts w:ascii="Courier New" w:hAnsi="Courier New" w:cs="Courier New" w:hint="default"/>
+      </w:rPr>
+    </w:lvl>
+    <w:lvl w:ilvl="8" w:tplc="040E0005" w:tentative="1">
+      <w:start w:val="1"/>
+      <w:numFmt w:val="bullet"/>
+      <w:lvlText w:val=""/>
+      <w:lvlJc w:val="left"/>
+      <w:pPr>
+        <w:ind w:left="6480" w:hanging="360"/>
+      </w:pPr>
+      <w:rPr>
+        <w:rFonts w:ascii="Wingdings" w:hAnsi="Wingdings" w:hint="default"/>
+      </w:rPr>
+    </w:lvl>
+  </w:abstractNum>
+  <w:abstractNum w:abstractNumId="25" w15:restartNumberingAfterBreak="0">
+    <w:nsid w:val="69454B2B"/>
     <w:multiLevelType w:val="multilevel"/>
     <w:tmpl w:val="65746EF2"/>
     <w:lvl w:ilvl="0">
@@ -23221,7 +25464,98 @@
       </w:pPr>
     </w:lvl>
   </w:abstractNum>
-  <w:abstractNum w:abstractNumId="23" w15:restartNumberingAfterBreak="0">
+  <w:abstractNum w:abstractNumId="26" w15:restartNumberingAfterBreak="0">
+    <w:nsid w:val="77DD1CF6"/>
+    <w:multiLevelType w:val="multilevel"/>
+    <w:tmpl w:val="65746EF2"/>
+    <w:lvl w:ilvl="0">
+      <w:start w:val="1"/>
+      <w:numFmt w:val="decimal"/>
+      <w:lvlText w:val="%1."/>
+      <w:lvlJc w:val="left"/>
+      <w:pPr>
+        <w:ind w:left="360" w:hanging="360"/>
+      </w:pPr>
+      <w:rPr>
+        <w:color w:val="000000" w:themeColor="text1"/>
+        <w:sz w:val="32"/>
+        <w:szCs w:val="32"/>
+      </w:rPr>
+    </w:lvl>
+    <w:lvl w:ilvl="1">
+      <w:start w:val="1"/>
+      <w:numFmt w:val="decimal"/>
+      <w:lvlText w:val="%1.%2."/>
+      <w:lvlJc w:val="left"/>
+      <w:pPr>
+        <w:ind w:left="792" w:hanging="432"/>
+      </w:pPr>
+    </w:lvl>
+    <w:lvl w:ilvl="2">
+      <w:start w:val="1"/>
+      <w:numFmt w:val="decimal"/>
+      <w:lvlText w:val="%1.%2.%3."/>
+      <w:lvlJc w:val="left"/>
+      <w:pPr>
+        <w:ind w:left="1224" w:hanging="504"/>
+      </w:pPr>
+    </w:lvl>
+    <w:lvl w:ilvl="3">
+      <w:start w:val="1"/>
+      <w:numFmt w:val="decimal"/>
+      <w:lvlText w:val="%1.%2.%3.%4."/>
+      <w:lvlJc w:val="left"/>
+      <w:pPr>
+        <w:ind w:left="1728" w:hanging="648"/>
+      </w:pPr>
+    </w:lvl>
+    <w:lvl w:ilvl="4">
+      <w:start w:val="1"/>
+      <w:numFmt w:val="decimal"/>
+      <w:lvlText w:val="%1.%2.%3.%4.%5."/>
+      <w:lvlJc w:val="left"/>
+      <w:pPr>
+        <w:ind w:left="2232" w:hanging="792"/>
+      </w:pPr>
+    </w:lvl>
+    <w:lvl w:ilvl="5">
+      <w:start w:val="1"/>
+      <w:numFmt w:val="decimal"/>
+      <w:lvlText w:val="%1.%2.%3.%4.%5.%6."/>
+      <w:lvlJc w:val="left"/>
+      <w:pPr>
+        <w:ind w:left="2736" w:hanging="936"/>
+      </w:pPr>
+    </w:lvl>
+    <w:lvl w:ilvl="6">
+      <w:start w:val="1"/>
+      <w:numFmt w:val="decimal"/>
+      <w:lvlText w:val="%1.%2.%3.%4.%5.%6.%7."/>
+      <w:lvlJc w:val="left"/>
+      <w:pPr>
+        <w:ind w:left="3240" w:hanging="1080"/>
+      </w:pPr>
+    </w:lvl>
+    <w:lvl w:ilvl="7">
+      <w:start w:val="1"/>
+      <w:numFmt w:val="decimal"/>
+      <w:lvlText w:val="%1.%2.%3.%4.%5.%6.%7.%8."/>
+      <w:lvlJc w:val="left"/>
+      <w:pPr>
+        <w:ind w:left="3744" w:hanging="1224"/>
+      </w:pPr>
+    </w:lvl>
+    <w:lvl w:ilvl="8">
+      <w:start w:val="1"/>
+      <w:numFmt w:val="decimal"/>
+      <w:lvlText w:val="%1.%2.%3.%4.%5.%6.%7.%8.%9."/>
+      <w:lvlJc w:val="left"/>
+      <w:pPr>
+        <w:ind w:left="4320" w:hanging="1440"/>
+      </w:pPr>
+    </w:lvl>
+  </w:abstractNum>
+  <w:abstractNum w:abstractNumId="27" w15:restartNumberingAfterBreak="0">
     <w:nsid w:val="7B500ABF"/>
     <w:multiLevelType w:val="multilevel"/>
     <w:tmpl w:val="040E001F"/>
@@ -23317,67 +25651,79 @@
     <w:abstractNumId w:val="2"/>
   </w:num>
   <w:num w:numId="4" w16cid:durableId="570971823">
-    <w:abstractNumId w:val="12"/>
+    <w:abstractNumId w:val="16"/>
   </w:num>
   <w:num w:numId="5" w16cid:durableId="188878438">
-    <w:abstractNumId w:val="4"/>
+    <w:abstractNumId w:val="5"/>
   </w:num>
   <w:num w:numId="6" w16cid:durableId="503397722">
+    <w:abstractNumId w:val="18"/>
+  </w:num>
+  <w:num w:numId="7" w16cid:durableId="294675057">
+    <w:abstractNumId w:val="19"/>
+  </w:num>
+  <w:num w:numId="8" w16cid:durableId="354312160">
+    <w:abstractNumId w:val="23"/>
+  </w:num>
+  <w:num w:numId="9" w16cid:durableId="1757361363">
+    <w:abstractNumId w:val="17"/>
+  </w:num>
+  <w:num w:numId="10" w16cid:durableId="472796386">
     <w:abstractNumId w:val="14"/>
   </w:num>
-  <w:num w:numId="7" w16cid:durableId="294675057">
-    <w:abstractNumId w:val="15"/>
+  <w:num w:numId="11" w16cid:durableId="286199664">
+    <w:abstractNumId w:val="11"/>
   </w:num>
-  <w:num w:numId="8" w16cid:durableId="354312160">
-    <w:abstractNumId w:val="19"/>
+  <w:num w:numId="12" w16cid:durableId="471991683">
+    <w:abstractNumId w:val="7"/>
   </w:num>
-  <w:num w:numId="9" w16cid:durableId="1757361363">
+  <w:num w:numId="13" w16cid:durableId="636298255">
+    <w:abstractNumId w:val="27"/>
+  </w:num>
+  <w:num w:numId="14" w16cid:durableId="1741782393">
+    <w:abstractNumId w:val="24"/>
+  </w:num>
+  <w:num w:numId="15" w16cid:durableId="786661360">
+    <w:abstractNumId w:val="21"/>
+  </w:num>
+  <w:num w:numId="16" w16cid:durableId="796293556">
     <w:abstractNumId w:val="13"/>
   </w:num>
-  <w:num w:numId="10" w16cid:durableId="472796386">
-    <w:abstractNumId w:val="10"/>
-  </w:num>
-  <w:num w:numId="11" w16cid:durableId="286199664">
-    <w:abstractNumId w:val="8"/>
-  </w:num>
-  <w:num w:numId="12" w16cid:durableId="471991683">
-    <w:abstractNumId w:val="5"/>
-  </w:num>
-  <w:num w:numId="13" w16cid:durableId="636298255">
-    <w:abstractNumId w:val="23"/>
-  </w:num>
-  <w:num w:numId="14" w16cid:durableId="1741782393">
+  <w:num w:numId="17" w16cid:durableId="1949922574">
     <w:abstractNumId w:val="20"/>
   </w:num>
-  <w:num w:numId="15" w16cid:durableId="786661360">
-    <w:abstractNumId w:val="17"/>
-  </w:num>
-  <w:num w:numId="16" w16cid:durableId="796293556">
-    <w:abstractNumId w:val="9"/>
-  </w:num>
-  <w:num w:numId="17" w16cid:durableId="1949922574">
-    <w:abstractNumId w:val="16"/>
-  </w:num>
   <w:num w:numId="18" w16cid:durableId="177088215">
-    <w:abstractNumId w:val="11"/>
+    <w:abstractNumId w:val="15"/>
   </w:num>
   <w:num w:numId="19" w16cid:durableId="1360277216">
     <w:abstractNumId w:val="3"/>
   </w:num>
   <w:num w:numId="20" w16cid:durableId="799416684">
-    <w:abstractNumId w:val="18"/>
+    <w:abstractNumId w:val="22"/>
   </w:num>
   <w:num w:numId="21" w16cid:durableId="581305763">
-    <w:abstractNumId w:val="22"/>
+    <w:abstractNumId w:val="26"/>
   </w:num>
   <w:num w:numId="22" w16cid:durableId="476071075">
-    <w:abstractNumId w:val="21"/>
+    <w:abstractNumId w:val="25"/>
   </w:num>
   <w:num w:numId="23" w16cid:durableId="483275212">
-    <w:abstractNumId w:val="7"/>
+    <w:abstractNumId w:val="10"/>
   </w:num>
   <w:num w:numId="24" w16cid:durableId="198473309">
+    <w:abstractNumId w:val="9"/>
+  </w:num>
+  <w:num w:numId="25" w16cid:durableId="824932420">
+    <w:abstractNumId w:val="8"/>
+  </w:num>
+  <w:num w:numId="26" w16cid:durableId="1435326573">
     <w:abstractNumId w:val="6"/>
+  </w:num>
+  <w:num w:numId="27" w16cid:durableId="1663386955">
+    <w:abstractNumId w:val="4"/>
+  </w:num>
+  <w:num w:numId="28" w16cid:durableId="440078184">
+    <w:abstractNumId w:val="12"/>
   </w:num>
 </w:numbering>
 </file>
@@ -23874,7 +26220,6 @@
   <w:style w:type="character" w:default="1" w:styleId="Bekezdsalapbettpusa">
     <w:name w:val="Default Paragraph Font"/>
     <w:uiPriority w:val="1"/>
-    <w:semiHidden/>
     <w:unhideWhenUsed/>
   </w:style>
   <w:style w:type="table" w:default="1" w:styleId="Normltblzat">
@@ -24702,6 +27047,19 @@
       <w:lang w:eastAsia="zh-CN" w:bidi="hi-IN"/>
     </w:rPr>
   </w:style>
+  <w:style w:type="character" w:styleId="HTML-kd">
+    <w:name w:val="HTML Code"/>
+    <w:basedOn w:val="Bekezdsalapbettpusa"/>
+    <w:uiPriority w:val="99"/>
+    <w:semiHidden/>
+    <w:unhideWhenUsed/>
+    <w:rsid w:val="0036533A"/>
+    <w:rPr>
+      <w:rFonts w:ascii="Courier New" w:eastAsia="Times New Roman" w:hAnsi="Courier New" w:cs="Courier New"/>
+      <w:sz w:val="20"/>
+      <w:szCs w:val="20"/>
+    </w:rPr>
+  </w:style>
 </w:styles>
 </file>
 

--- a/Szakdoga_doksi.docx
+++ b/Szakdoga_doksi.docx
@@ -5188,7 +5188,7 @@
           <w:color w:val="800000"/>
         </w:rPr>
         <w:drawing>
-          <wp:anchor distT="0" distB="0" distL="114300" distR="114300" simplePos="0" relativeHeight="251659264" behindDoc="0" locked="0" layoutInCell="1" allowOverlap="1" wp14:anchorId="210558EC" wp14:editId="26239CAE">
+          <wp:anchor distT="0" distB="0" distL="114300" distR="114300" simplePos="0" relativeHeight="251659264" behindDoc="0" locked="0" layoutInCell="1" allowOverlap="1" wp14:anchorId="210558EC" wp14:editId="331118DC">
             <wp:simplePos x="0" y="0"/>
             <wp:positionH relativeFrom="margin">
               <wp:align>right</wp:align>
@@ -5534,7 +5534,6 @@
       <w:pPr>
         <w:pStyle w:val="Cmsor1"/>
         <w:pageBreakBefore/>
-        <w:jc w:val="center"/>
         <w:rPr>
           <w:color w:val="000000"/>
         </w:rPr>
@@ -5542,7 +5541,7 @@
       <w:bookmarkStart w:id="1" w:name="_Toc163807910"/>
       <w:bookmarkStart w:id="2" w:name="_Toc163808184"/>
       <w:bookmarkStart w:id="3" w:name="_Toc163808579"/>
-      <w:bookmarkStart w:id="4" w:name="_Toc165896973"/>
+      <w:bookmarkStart w:id="4" w:name="_Toc178587707"/>
       <w:r>
         <w:lastRenderedPageBreak/>
         <w:t>Nyilatkozat</w:t>
@@ -6291,7 +6290,6 @@
       <w:pPr>
         <w:pStyle w:val="Cmsor1"/>
         <w:pageBreakBefore/>
-        <w:jc w:val="center"/>
         <w:rPr>
           <w:color w:val="800000"/>
           <w:sz w:val="28"/>
@@ -6301,7 +6299,7 @@
       <w:bookmarkStart w:id="5" w:name="_Toc163807911"/>
       <w:bookmarkStart w:id="6" w:name="_Toc163808185"/>
       <w:bookmarkStart w:id="7" w:name="_Toc163808580"/>
-      <w:bookmarkStart w:id="8" w:name="_Toc165896974"/>
+      <w:bookmarkStart w:id="8" w:name="_Toc178587708"/>
       <w:r>
         <w:rPr>
           <w:rFonts w:eastAsia="Arial" w:cs="Arial"/>
@@ -6555,7 +6553,6 @@
       <w:pPr>
         <w:pStyle w:val="Cmsor1"/>
         <w:pageBreakBefore/>
-        <w:jc w:val="center"/>
         <w:rPr>
           <w:color w:val="800000"/>
           <w:sz w:val="28"/>
@@ -6565,7 +6562,7 @@
       <w:bookmarkStart w:id="9" w:name="_Toc163807912"/>
       <w:bookmarkStart w:id="10" w:name="_Toc163808186"/>
       <w:bookmarkStart w:id="11" w:name="_Toc163808581"/>
-      <w:bookmarkStart w:id="12" w:name="_Toc165896975"/>
+      <w:bookmarkStart w:id="12" w:name="_Toc178587709"/>
       <w:proofErr w:type="spellStart"/>
       <w:r>
         <w:rPr>
@@ -8112,12 +8109,11 @@
       <w:pPr>
         <w:pStyle w:val="Cmsor1"/>
         <w:pageBreakBefore/>
-        <w:jc w:val="center"/>
       </w:pPr>
       <w:bookmarkStart w:id="13" w:name="_Toc163807913"/>
       <w:bookmarkStart w:id="14" w:name="_Toc163808187"/>
       <w:bookmarkStart w:id="15" w:name="_Toc163808582"/>
-      <w:bookmarkStart w:id="16" w:name="_Toc165896976"/>
+      <w:bookmarkStart w:id="16" w:name="_Toc178587710"/>
       <w:r>
         <w:lastRenderedPageBreak/>
         <w:t>Tartalomjegyzék</w:t>
@@ -8188,7 +8184,7 @@
           <w:r>
             <w:fldChar w:fldCharType="separate"/>
           </w:r>
-          <w:hyperlink w:anchor="_Toc165896973" w:history="1">
+          <w:hyperlink w:anchor="_Toc178587707" w:history="1">
             <w:r>
               <w:rPr>
                 <w:rStyle w:val="Hiperhivatkozs"/>
@@ -8215,7 +8211,7 @@
                 <w:noProof/>
                 <w:webHidden/>
               </w:rPr>
-              <w:instrText xml:space="preserve"> PAGEREF _Toc165896973 \h </w:instrText>
+              <w:instrText xml:space="preserve"> PAGEREF _Toc178587707 \h </w:instrText>
             </w:r>
             <w:r>
               <w:rPr>
@@ -8259,7 +8255,7 @@
               <w14:ligatures w14:val="standardContextual"/>
             </w:rPr>
           </w:pPr>
-          <w:hyperlink w:anchor="_Toc165896974" w:history="1">
+          <w:hyperlink w:anchor="_Toc178587708" w:history="1">
             <w:r>
               <w:rPr>
                 <w:rStyle w:val="Hiperhivatkozs"/>
@@ -8287,7 +8283,7 @@
                 <w:noProof/>
                 <w:webHidden/>
               </w:rPr>
-              <w:instrText xml:space="preserve"> PAGEREF _Toc165896974 \h </w:instrText>
+              <w:instrText xml:space="preserve"> PAGEREF _Toc178587708 \h </w:instrText>
             </w:r>
             <w:r>
               <w:rPr>
@@ -8331,7 +8327,7 @@
               <w14:ligatures w14:val="standardContextual"/>
             </w:rPr>
           </w:pPr>
-          <w:hyperlink w:anchor="_Toc165896975" w:history="1">
+          <w:hyperlink w:anchor="_Toc178587709" w:history="1">
             <w:r>
               <w:rPr>
                 <w:rStyle w:val="Hiperhivatkozs"/>
@@ -8359,7 +8355,7 @@
                 <w:noProof/>
                 <w:webHidden/>
               </w:rPr>
-              <w:instrText xml:space="preserve"> PAGEREF _Toc165896975 \h </w:instrText>
+              <w:instrText xml:space="preserve"> PAGEREF _Toc178587709 \h </w:instrText>
             </w:r>
             <w:r>
               <w:rPr>
@@ -8403,7 +8399,7 @@
               <w14:ligatures w14:val="standardContextual"/>
             </w:rPr>
           </w:pPr>
-          <w:hyperlink w:anchor="_Toc165896976" w:history="1">
+          <w:hyperlink w:anchor="_Toc178587710" w:history="1">
             <w:r>
               <w:rPr>
                 <w:rStyle w:val="Hiperhivatkozs"/>
@@ -8430,7 +8426,7 @@
                 <w:noProof/>
                 <w:webHidden/>
               </w:rPr>
-              <w:instrText xml:space="preserve"> PAGEREF _Toc165896976 \h </w:instrText>
+              <w:instrText xml:space="preserve"> PAGEREF _Toc178587710 \h </w:instrText>
             </w:r>
             <w:r>
               <w:rPr>
@@ -8474,7 +8470,7 @@
               <w14:ligatures w14:val="standardContextual"/>
             </w:rPr>
           </w:pPr>
-          <w:hyperlink w:anchor="_Toc165896977" w:history="1">
+          <w:hyperlink w:anchor="_Toc178587711" w:history="1">
             <w:r>
               <w:rPr>
                 <w:rStyle w:val="Hiperhivatkozs"/>
@@ -8520,7 +8516,7 @@
                 <w:noProof/>
                 <w:webHidden/>
               </w:rPr>
-              <w:instrText xml:space="preserve"> PAGEREF _Toc165896977 \h </w:instrText>
+              <w:instrText xml:space="preserve"> PAGEREF _Toc178587711 \h </w:instrText>
             </w:r>
             <w:r>
               <w:rPr>
@@ -8568,7 +8564,7 @@
               <w14:ligatures w14:val="standardContextual"/>
             </w:rPr>
           </w:pPr>
-          <w:hyperlink w:anchor="_Toc165896978" w:history="1">
+          <w:hyperlink w:anchor="_Toc178587712" w:history="1">
             <w:r>
               <w:rPr>
                 <w:rStyle w:val="Hiperhivatkozs"/>
@@ -8614,7 +8610,7 @@
                 <w:noProof/>
                 <w:webHidden/>
               </w:rPr>
-              <w:instrText xml:space="preserve"> PAGEREF _Toc165896978 \h </w:instrText>
+              <w:instrText xml:space="preserve"> PAGEREF _Toc178587712 \h </w:instrText>
             </w:r>
             <w:r>
               <w:rPr>
@@ -8662,7 +8658,7 @@
               <w14:ligatures w14:val="standardContextual"/>
             </w:rPr>
           </w:pPr>
-          <w:hyperlink w:anchor="_Toc165896979" w:history="1">
+          <w:hyperlink w:anchor="_Toc178587713" w:history="1">
             <w:r>
               <w:rPr>
                 <w:rStyle w:val="Hiperhivatkozs"/>
@@ -8708,7 +8704,7 @@
                 <w:noProof/>
                 <w:webHidden/>
               </w:rPr>
-              <w:instrText xml:space="preserve"> PAGEREF _Toc165896979 \h </w:instrText>
+              <w:instrText xml:space="preserve"> PAGEREF _Toc178587713 \h </w:instrText>
             </w:r>
             <w:r>
               <w:rPr>
@@ -8756,7 +8752,7 @@
               <w14:ligatures w14:val="standardContextual"/>
             </w:rPr>
           </w:pPr>
-          <w:hyperlink w:anchor="_Toc165896980" w:history="1">
+          <w:hyperlink w:anchor="_Toc178587714" w:history="1">
             <w:r>
               <w:rPr>
                 <w:rStyle w:val="Hiperhivatkozs"/>
@@ -8802,7 +8798,7 @@
                 <w:noProof/>
                 <w:webHidden/>
               </w:rPr>
-              <w:instrText xml:space="preserve"> PAGEREF _Toc165896980 \h </w:instrText>
+              <w:instrText xml:space="preserve"> PAGEREF _Toc178587714 \h </w:instrText>
             </w:r>
             <w:r>
               <w:rPr>
@@ -8846,7 +8842,7 @@
               <w14:ligatures w14:val="standardContextual"/>
             </w:rPr>
           </w:pPr>
-          <w:hyperlink w:anchor="_Toc165896981" w:history="1">
+          <w:hyperlink w:anchor="_Toc178587715" w:history="1">
             <w:r>
               <w:rPr>
                 <w:rStyle w:val="Hiperhivatkozs"/>
@@ -8892,7 +8888,7 @@
                 <w:noProof/>
                 <w:webHidden/>
               </w:rPr>
-              <w:instrText xml:space="preserve"> PAGEREF _Toc165896981 \h </w:instrText>
+              <w:instrText xml:space="preserve"> PAGEREF _Toc178587715 \h </w:instrText>
             </w:r>
             <w:r>
               <w:rPr>
@@ -8940,7 +8936,7 @@
               <w14:ligatures w14:val="standardContextual"/>
             </w:rPr>
           </w:pPr>
-          <w:hyperlink w:anchor="_Toc165896982" w:history="1">
+          <w:hyperlink w:anchor="_Toc178587716" w:history="1">
             <w:r>
               <w:rPr>
                 <w:rStyle w:val="Hiperhivatkozs"/>
@@ -8986,7 +8982,7 @@
                 <w:noProof/>
                 <w:webHidden/>
               </w:rPr>
-              <w:instrText xml:space="preserve"> PAGEREF _Toc165896982 \h </w:instrText>
+              <w:instrText xml:space="preserve"> PAGEREF _Toc178587716 \h </w:instrText>
             </w:r>
             <w:r>
               <w:rPr>
@@ -9034,7 +9030,7 @@
               <w14:ligatures w14:val="standardContextual"/>
             </w:rPr>
           </w:pPr>
-          <w:hyperlink w:anchor="_Toc165896983" w:history="1">
+          <w:hyperlink w:anchor="_Toc178587717" w:history="1">
             <w:r>
               <w:rPr>
                 <w:rStyle w:val="Hiperhivatkozs"/>
@@ -9080,7 +9076,7 @@
                 <w:noProof/>
                 <w:webHidden/>
               </w:rPr>
-              <w:instrText xml:space="preserve"> PAGEREF _Toc165896983 \h </w:instrText>
+              <w:instrText xml:space="preserve"> PAGEREF _Toc178587717 \h </w:instrText>
             </w:r>
             <w:r>
               <w:rPr>
@@ -9128,7 +9124,7 @@
               <w14:ligatures w14:val="standardContextual"/>
             </w:rPr>
           </w:pPr>
-          <w:hyperlink w:anchor="_Toc165896984" w:history="1">
+          <w:hyperlink w:anchor="_Toc178587718" w:history="1">
             <w:r>
               <w:rPr>
                 <w:rStyle w:val="Hiperhivatkozs"/>
@@ -9174,7 +9170,7 @@
                 <w:noProof/>
                 <w:webHidden/>
               </w:rPr>
-              <w:instrText xml:space="preserve"> PAGEREF _Toc165896984 \h </w:instrText>
+              <w:instrText xml:space="preserve"> PAGEREF _Toc178587718 \h </w:instrText>
             </w:r>
             <w:r>
               <w:rPr>
@@ -9222,7 +9218,7 @@
               <w14:ligatures w14:val="standardContextual"/>
             </w:rPr>
           </w:pPr>
-          <w:hyperlink w:anchor="_Toc165896985" w:history="1">
+          <w:hyperlink w:anchor="_Toc178587719" w:history="1">
             <w:r>
               <w:rPr>
                 <w:rStyle w:val="Hiperhivatkozs"/>
@@ -9268,7 +9264,7 @@
                 <w:noProof/>
                 <w:webHidden/>
               </w:rPr>
-              <w:instrText xml:space="preserve"> PAGEREF _Toc165896985 \h </w:instrText>
+              <w:instrText xml:space="preserve"> PAGEREF _Toc178587719 \h </w:instrText>
             </w:r>
             <w:r>
               <w:rPr>
@@ -9316,7 +9312,7 @@
               <w14:ligatures w14:val="standardContextual"/>
             </w:rPr>
           </w:pPr>
-          <w:hyperlink w:anchor="_Toc165896986" w:history="1">
+          <w:hyperlink w:anchor="_Toc178587720" w:history="1">
             <w:r>
               <w:rPr>
                 <w:rStyle w:val="Hiperhivatkozs"/>
@@ -9362,7 +9358,7 @@
                 <w:noProof/>
                 <w:webHidden/>
               </w:rPr>
-              <w:instrText xml:space="preserve"> PAGEREF _Toc165896986 \h </w:instrText>
+              <w:instrText xml:space="preserve"> PAGEREF _Toc178587720 \h </w:instrText>
             </w:r>
             <w:r>
               <w:rPr>
@@ -9406,7 +9402,7 @@
               <w14:ligatures w14:val="standardContextual"/>
             </w:rPr>
           </w:pPr>
-          <w:hyperlink w:anchor="_Toc165896987" w:history="1">
+          <w:hyperlink w:anchor="_Toc178587721" w:history="1">
             <w:r>
               <w:rPr>
                 <w:rStyle w:val="Hiperhivatkozs"/>
@@ -9452,7 +9448,7 @@
                 <w:noProof/>
                 <w:webHidden/>
               </w:rPr>
-              <w:instrText xml:space="preserve"> PAGEREF _Toc165896987 \h </w:instrText>
+              <w:instrText xml:space="preserve"> PAGEREF _Toc178587721 \h </w:instrText>
             </w:r>
             <w:r>
               <w:rPr>
@@ -9496,7 +9492,7 @@
               <w14:ligatures w14:val="standardContextual"/>
             </w:rPr>
           </w:pPr>
-          <w:hyperlink w:anchor="_Toc165896988" w:history="1">
+          <w:hyperlink w:anchor="_Toc178587722" w:history="1">
             <w:r>
               <w:rPr>
                 <w:rStyle w:val="Hiperhivatkozs"/>
@@ -9542,7 +9538,7 @@
                 <w:noProof/>
                 <w:webHidden/>
               </w:rPr>
-              <w:instrText xml:space="preserve"> PAGEREF _Toc165896988 \h </w:instrText>
+              <w:instrText xml:space="preserve"> PAGEREF _Toc178587722 \h </w:instrText>
             </w:r>
             <w:r>
               <w:rPr>
@@ -9590,7 +9586,7 @@
               <w14:ligatures w14:val="standardContextual"/>
             </w:rPr>
           </w:pPr>
-          <w:hyperlink w:anchor="_Toc165896989" w:history="1">
+          <w:hyperlink w:anchor="_Toc178587723" w:history="1">
             <w:r>
               <w:rPr>
                 <w:rStyle w:val="Hiperhivatkozs"/>
@@ -9636,7 +9632,7 @@
                 <w:noProof/>
                 <w:webHidden/>
               </w:rPr>
-              <w:instrText xml:space="preserve"> PAGEREF _Toc165896989 \h </w:instrText>
+              <w:instrText xml:space="preserve"> PAGEREF _Toc178587723 \h </w:instrText>
             </w:r>
             <w:r>
               <w:rPr>
@@ -9684,7 +9680,7 @@
               <w14:ligatures w14:val="standardContextual"/>
             </w:rPr>
           </w:pPr>
-          <w:hyperlink w:anchor="_Toc165896990" w:history="1">
+          <w:hyperlink w:anchor="_Toc178587724" w:history="1">
             <w:r>
               <w:rPr>
                 <w:rStyle w:val="Hiperhivatkozs"/>
@@ -9730,7 +9726,7 @@
                 <w:noProof/>
                 <w:webHidden/>
               </w:rPr>
-              <w:instrText xml:space="preserve"> PAGEREF _Toc165896990 \h </w:instrText>
+              <w:instrText xml:space="preserve"> PAGEREF _Toc178587724 \h </w:instrText>
             </w:r>
             <w:r>
               <w:rPr>
@@ -9778,7 +9774,7 @@
               <w14:ligatures w14:val="standardContextual"/>
             </w:rPr>
           </w:pPr>
-          <w:hyperlink w:anchor="_Toc165896991" w:history="1">
+          <w:hyperlink w:anchor="_Toc178587725" w:history="1">
             <w:r>
               <w:rPr>
                 <w:rStyle w:val="Hiperhivatkozs"/>
@@ -9824,7 +9820,7 @@
                 <w:noProof/>
                 <w:webHidden/>
               </w:rPr>
-              <w:instrText xml:space="preserve"> PAGEREF _Toc165896991 \h </w:instrText>
+              <w:instrText xml:space="preserve"> PAGEREF _Toc178587725 \h </w:instrText>
             </w:r>
             <w:r>
               <w:rPr>
@@ -9872,7 +9868,7 @@
               <w14:ligatures w14:val="standardContextual"/>
             </w:rPr>
           </w:pPr>
-          <w:hyperlink w:anchor="_Toc165896992" w:history="1">
+          <w:hyperlink w:anchor="_Toc178587726" w:history="1">
             <w:r>
               <w:rPr>
                 <w:rStyle w:val="Hiperhivatkozs"/>
@@ -9918,7 +9914,7 @@
                 <w:noProof/>
                 <w:webHidden/>
               </w:rPr>
-              <w:instrText xml:space="preserve"> PAGEREF _Toc165896992 \h </w:instrText>
+              <w:instrText xml:space="preserve"> PAGEREF _Toc178587726 \h </w:instrText>
             </w:r>
             <w:r>
               <w:rPr>
@@ -9966,7 +9962,7 @@
               <w14:ligatures w14:val="standardContextual"/>
             </w:rPr>
           </w:pPr>
-          <w:hyperlink w:anchor="_Toc165896993" w:history="1">
+          <w:hyperlink w:anchor="_Toc178587727" w:history="1">
             <w:r>
               <w:rPr>
                 <w:rStyle w:val="Hiperhivatkozs"/>
@@ -10012,7 +10008,7 @@
                 <w:noProof/>
                 <w:webHidden/>
               </w:rPr>
-              <w:instrText xml:space="preserve"> PAGEREF _Toc165896993 \h </w:instrText>
+              <w:instrText xml:space="preserve"> PAGEREF _Toc178587727 \h </w:instrText>
             </w:r>
             <w:r>
               <w:rPr>
@@ -10060,7 +10056,7 @@
               <w14:ligatures w14:val="standardContextual"/>
             </w:rPr>
           </w:pPr>
-          <w:hyperlink w:anchor="_Toc165896994" w:history="1">
+          <w:hyperlink w:anchor="_Toc178587728" w:history="1">
             <w:r>
               <w:rPr>
                 <w:rStyle w:val="Hiperhivatkozs"/>
@@ -10106,7 +10102,7 @@
                 <w:noProof/>
                 <w:webHidden/>
               </w:rPr>
-              <w:instrText xml:space="preserve"> PAGEREF _Toc165896994 \h </w:instrText>
+              <w:instrText xml:space="preserve"> PAGEREF _Toc178587728 \h </w:instrText>
             </w:r>
             <w:r>
               <w:rPr>
@@ -10154,7 +10150,7 @@
               <w14:ligatures w14:val="standardContextual"/>
             </w:rPr>
           </w:pPr>
-          <w:hyperlink w:anchor="_Toc165896995" w:history="1">
+          <w:hyperlink w:anchor="_Toc178587729" w:history="1">
             <w:r>
               <w:rPr>
                 <w:rStyle w:val="Hiperhivatkozs"/>
@@ -10200,7 +10196,7 @@
                 <w:noProof/>
                 <w:webHidden/>
               </w:rPr>
-              <w:instrText xml:space="preserve"> PAGEREF _Toc165896995 \h </w:instrText>
+              <w:instrText xml:space="preserve"> PAGEREF _Toc178587729 \h </w:instrText>
             </w:r>
             <w:r>
               <w:rPr>
@@ -10248,7 +10244,7 @@
               <w14:ligatures w14:val="standardContextual"/>
             </w:rPr>
           </w:pPr>
-          <w:hyperlink w:anchor="_Toc165896996" w:history="1">
+          <w:hyperlink w:anchor="_Toc178587730" w:history="1">
             <w:r>
               <w:rPr>
                 <w:rStyle w:val="Hiperhivatkozs"/>
@@ -10273,7 +10269,7 @@
                 <w:rStyle w:val="Hiperhivatkozs"/>
                 <w:noProof/>
               </w:rPr>
-              <w:t>Keretrendszer</w:t>
+              <w:t>A felhasznált keretrendszer</w:t>
             </w:r>
             <w:r>
               <w:rPr>
@@ -10294,7 +10290,7 @@
                 <w:noProof/>
                 <w:webHidden/>
               </w:rPr>
-              <w:instrText xml:space="preserve"> PAGEREF _Toc165896996 \h </w:instrText>
+              <w:instrText xml:space="preserve"> PAGEREF _Toc178587730 \h </w:instrText>
             </w:r>
             <w:r>
               <w:rPr>
@@ -10342,7 +10338,7 @@
               <w14:ligatures w14:val="standardContextual"/>
             </w:rPr>
           </w:pPr>
-          <w:hyperlink w:anchor="_Toc165896997" w:history="1">
+          <w:hyperlink w:anchor="_Toc178587731" w:history="1">
             <w:r>
               <w:rPr>
                 <w:rStyle w:val="Hiperhivatkozs"/>
@@ -10367,7 +10363,7 @@
                 <w:rStyle w:val="Hiperhivatkozs"/>
                 <w:noProof/>
               </w:rPr>
-              <w:t>Csomagkezelő</w:t>
+              <w:t>A használt csomagkezelő</w:t>
             </w:r>
             <w:r>
               <w:rPr>
@@ -10388,7 +10384,7 @@
                 <w:noProof/>
                 <w:webHidden/>
               </w:rPr>
-              <w:instrText xml:space="preserve"> PAGEREF _Toc165896997 \h </w:instrText>
+              <w:instrText xml:space="preserve"> PAGEREF _Toc178587731 \h </w:instrText>
             </w:r>
             <w:r>
               <w:rPr>
@@ -10408,7 +10404,7 @@
                 <w:noProof/>
                 <w:webHidden/>
               </w:rPr>
-              <w:t>23</w:t>
+              <w:t>24</w:t>
             </w:r>
             <w:r>
               <w:rPr>
@@ -10436,7 +10432,7 @@
               <w14:ligatures w14:val="standardContextual"/>
             </w:rPr>
           </w:pPr>
-          <w:hyperlink w:anchor="_Toc165896998" w:history="1">
+          <w:hyperlink w:anchor="_Toc178587732" w:history="1">
             <w:r>
               <w:rPr>
                 <w:rStyle w:val="Hiperhivatkozs"/>
@@ -10461,7 +10457,7 @@
                 <w:rStyle w:val="Hiperhivatkozs"/>
                 <w:noProof/>
               </w:rPr>
-              <w:t>Fejlesztői környezet</w:t>
+              <w:t>A használt fejlesztői környezet</w:t>
             </w:r>
             <w:r>
               <w:rPr>
@@ -10482,7 +10478,7 @@
                 <w:noProof/>
                 <w:webHidden/>
               </w:rPr>
-              <w:instrText xml:space="preserve"> PAGEREF _Toc165896998 \h </w:instrText>
+              <w:instrText xml:space="preserve"> PAGEREF _Toc178587732 \h </w:instrText>
             </w:r>
             <w:r>
               <w:rPr>
@@ -10502,7 +10498,7 @@
                 <w:noProof/>
                 <w:webHidden/>
               </w:rPr>
-              <w:t>23</w:t>
+              <w:t>25</w:t>
             </w:r>
             <w:r>
               <w:rPr>
@@ -10526,7 +10522,7 @@
               <w14:ligatures w14:val="standardContextual"/>
             </w:rPr>
           </w:pPr>
-          <w:hyperlink w:anchor="_Toc165896999" w:history="1">
+          <w:hyperlink w:anchor="_Toc178587733" w:history="1">
             <w:r>
               <w:rPr>
                 <w:rStyle w:val="Hiperhivatkozs"/>
@@ -10572,7 +10568,7 @@
                 <w:noProof/>
                 <w:webHidden/>
               </w:rPr>
-              <w:instrText xml:space="preserve"> PAGEREF _Toc165896999 \h </w:instrText>
+              <w:instrText xml:space="preserve"> PAGEREF _Toc178587733 \h </w:instrText>
             </w:r>
             <w:r>
               <w:rPr>
@@ -10592,7 +10588,7 @@
                 <w:noProof/>
                 <w:webHidden/>
               </w:rPr>
-              <w:t>24</w:t>
+              <w:t>28</w:t>
             </w:r>
             <w:r>
               <w:rPr>
@@ -10616,7 +10612,7 @@
               <w14:ligatures w14:val="standardContextual"/>
             </w:rPr>
           </w:pPr>
-          <w:hyperlink w:anchor="_Toc165897000" w:history="1">
+          <w:hyperlink w:anchor="_Toc178587734" w:history="1">
             <w:r>
               <w:rPr>
                 <w:rStyle w:val="Hiperhivatkozs"/>
@@ -10644,7 +10640,7 @@
                 <w:noProof/>
                 <w:webHidden/>
               </w:rPr>
-              <w:instrText xml:space="preserve"> PAGEREF _Toc165897000 \h </w:instrText>
+              <w:instrText xml:space="preserve"> PAGEREF _Toc178587734 \h </w:instrText>
             </w:r>
             <w:r>
               <w:rPr>
@@ -10664,7 +10660,7 @@
                 <w:noProof/>
                 <w:webHidden/>
               </w:rPr>
-              <w:t>25</w:t>
+              <w:t>29</w:t>
             </w:r>
             <w:r>
               <w:rPr>
@@ -10688,7 +10684,7 @@
               <w14:ligatures w14:val="standardContextual"/>
             </w:rPr>
           </w:pPr>
-          <w:hyperlink w:anchor="_Toc165897001" w:history="1">
+          <w:hyperlink w:anchor="_Toc178587735" w:history="1">
             <w:r>
               <w:rPr>
                 <w:rStyle w:val="Hiperhivatkozs"/>
@@ -10715,7 +10711,7 @@
                 <w:noProof/>
                 <w:webHidden/>
               </w:rPr>
-              <w:instrText xml:space="preserve"> PAGEREF _Toc165897001 \h </w:instrText>
+              <w:instrText xml:space="preserve"> PAGEREF _Toc178587735 \h </w:instrText>
             </w:r>
             <w:r>
               <w:rPr>
@@ -10735,7 +10731,7 @@
                 <w:noProof/>
                 <w:webHidden/>
               </w:rPr>
-              <w:t>27</w:t>
+              <w:t>32</w:t>
             </w:r>
             <w:r>
               <w:rPr>
@@ -10759,7 +10755,7 @@
               <w14:ligatures w14:val="standardContextual"/>
             </w:rPr>
           </w:pPr>
-          <w:hyperlink w:anchor="_Toc165897002" w:history="1">
+          <w:hyperlink w:anchor="_Toc178587736" w:history="1">
             <w:r>
               <w:rPr>
                 <w:rStyle w:val="Hiperhivatkozs"/>
@@ -10786,7 +10782,7 @@
                 <w:noProof/>
                 <w:webHidden/>
               </w:rPr>
-              <w:instrText xml:space="preserve"> PAGEREF _Toc165897002 \h </w:instrText>
+              <w:instrText xml:space="preserve"> PAGEREF _Toc178587736 \h </w:instrText>
             </w:r>
             <w:r>
               <w:rPr>
@@ -10806,7 +10802,7 @@
                 <w:noProof/>
                 <w:webHidden/>
               </w:rPr>
-              <w:t>28</w:t>
+              <w:t>33</w:t>
             </w:r>
             <w:r>
               <w:rPr>
@@ -10855,12 +10851,11 @@
           <w:ilvl w:val="0"/>
           <w:numId w:val="19"/>
         </w:numPr>
-        <w:jc w:val="center"/>
       </w:pPr>
       <w:bookmarkStart w:id="17" w:name="_Toc163807914"/>
       <w:bookmarkStart w:id="18" w:name="_Toc163808188"/>
       <w:bookmarkStart w:id="19" w:name="_Toc163808583"/>
-      <w:bookmarkStart w:id="20" w:name="_Toc165896977"/>
+      <w:bookmarkStart w:id="20" w:name="_Toc178587711"/>
       <w:r>
         <w:lastRenderedPageBreak/>
         <w:t>Bevezetés</w:t>
@@ -10878,7 +10873,7 @@
           <w:numId w:val="19"/>
         </w:numPr>
       </w:pPr>
-      <w:bookmarkStart w:id="21" w:name="_Toc165896978"/>
+      <w:bookmarkStart w:id="21" w:name="_Toc178587712"/>
       <w:r>
         <w:t>A naptár</w:t>
       </w:r>
@@ -10992,7 +10987,7 @@
           <w:numId w:val="19"/>
         </w:numPr>
       </w:pPr>
-      <w:bookmarkStart w:id="22" w:name="_Toc165896979"/>
+      <w:bookmarkStart w:id="22" w:name="_Toc178587713"/>
       <w:r>
         <w:t>Online naptár</w:t>
       </w:r>
@@ -11101,7 +11096,7 @@
           <w:numId w:val="19"/>
         </w:numPr>
       </w:pPr>
-      <w:bookmarkStart w:id="23" w:name="_Toc165896980"/>
+      <w:bookmarkStart w:id="23" w:name="_Toc178587714"/>
       <w:r>
         <w:t>Vállalatok haszna</w:t>
       </w:r>
@@ -11257,9 +11252,8 @@
           <w:ilvl w:val="0"/>
           <w:numId w:val="19"/>
         </w:numPr>
-        <w:jc w:val="center"/>
-      </w:pPr>
-      <w:bookmarkStart w:id="24" w:name="_Toc165896981"/>
+      </w:pPr>
+      <w:bookmarkStart w:id="24" w:name="_Toc178587715"/>
       <w:r>
         <w:lastRenderedPageBreak/>
         <w:t xml:space="preserve">Online naptár </w:t>
@@ -11305,7 +11299,7 @@
           <w:numId w:val="19"/>
         </w:numPr>
       </w:pPr>
-      <w:bookmarkStart w:id="25" w:name="_Toc165896982"/>
+      <w:bookmarkStart w:id="25" w:name="_Toc178587716"/>
       <w:r>
         <w:t>Google</w:t>
       </w:r>
@@ -11521,7 +11515,7 @@
                               </w:rPr>
                               <w:fldChar w:fldCharType="separate"/>
                             </w:r>
-                            <w:bookmarkStart w:id="41" w:name="_Toc165896955"/>
+                            <w:bookmarkStart w:id="41" w:name="_Toc178587746"/>
                             <w:r>
                               <w:rPr>
                                 <w:noProof/>
@@ -11626,7 +11620,7 @@
                         </w:rPr>
                         <w:fldChar w:fldCharType="separate"/>
                       </w:r>
-                      <w:bookmarkStart w:id="42" w:name="_Toc165896955"/>
+                      <w:bookmarkStart w:id="42" w:name="_Toc178587746"/>
                       <w:r>
                         <w:rPr>
                           <w:noProof/>
@@ -11763,7 +11757,7 @@
           <w:numId w:val="19"/>
         </w:numPr>
       </w:pPr>
-      <w:bookmarkStart w:id="43" w:name="_Toc165896983"/>
+      <w:bookmarkStart w:id="43" w:name="_Toc178587717"/>
       <w:r>
         <w:lastRenderedPageBreak/>
         <w:t xml:space="preserve">A Google </w:t>
@@ -11812,16 +11806,7 @@
         <w:t xml:space="preserve"> naptárszolgáltatás</w:t>
       </w:r>
       <w:r>
-        <w:t xml:space="preserve">, </w:t>
-      </w:r>
-      <w:r>
-        <w:t>amely</w:t>
-      </w:r>
-      <w:r>
-        <w:t>nek múltjáról</w:t>
-      </w:r>
-      <w:r>
-        <w:t xml:space="preserve"> remek áttekintést nyújt ennek az összefoglaló a forrása</w:t>
+        <w:t>, amelynek múltjáról remek áttekintést nyújt ennek az összefoglaló a forrása</w:t>
       </w:r>
       <w:r>
         <w:t xml:space="preserve"> </w:t>
@@ -11960,8 +11945,8 @@
                       </wps:spPr>
                       <wps:txbx>
                         <w:txbxContent>
-                          <w:bookmarkStart w:id="44" w:name="_Ref165885012"/>
-                          <w:bookmarkStart w:id="45" w:name="_Ref165885023"/>
+                          <w:bookmarkStart w:id="44" w:name="_Ref165885023"/>
+                          <w:bookmarkStart w:id="45" w:name="_Ref165885012"/>
                           <w:p>
                             <w:pPr>
                               <w:pStyle w:val="Kpalrs"/>
@@ -11978,7 +11963,7 @@
                             <w:r>
                               <w:fldChar w:fldCharType="separate"/>
                             </w:r>
-                            <w:bookmarkStart w:id="46" w:name="_Toc165896956"/>
+                            <w:bookmarkStart w:id="46" w:name="_Toc178587747"/>
                             <w:r>
                               <w:rPr>
                                 <w:noProof/>
@@ -11991,7 +11976,7 @@
                             <w:r>
                               <w:t>. ábra</w:t>
                             </w:r>
-                            <w:bookmarkEnd w:id="45"/>
+                            <w:bookmarkEnd w:id="44"/>
                             <w:r>
                               <w:t xml:space="preserve">: Mike Samuel, a Google </w:t>
                             </w:r>
@@ -12003,7 +11988,7 @@
                             <w:r>
                               <w:t xml:space="preserve"> atyja</w:t>
                             </w:r>
-                            <w:bookmarkEnd w:id="44"/>
+                            <w:bookmarkEnd w:id="45"/>
                             <w:r>
                               <w:t xml:space="preserve"> </w:t>
                             </w:r>
@@ -12046,8 +12031,8 @@
               <v:shape w14:anchorId="5041D527" id="_x0000_s1027" type="#_x0000_t202" style="position:absolute;left:0;text-align:left;margin-left:289.35pt;margin-top:154.2pt;width:150pt;height:.05pt;z-index:251669504;visibility:visible;mso-wrap-style:square;mso-wrap-distance-left:9pt;mso-wrap-distance-top:0;mso-wrap-distance-right:9pt;mso-wrap-distance-bottom:0;mso-position-horizontal:absolute;mso-position-horizontal-relative:text;mso-position-vertical:absolute;mso-position-vertical-relative:text;v-text-anchor:top" o:gfxdata="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" stroked="f">
                 <v:textbox style="mso-fit-shape-to-text:t" inset="0,0,0,0">
                   <w:txbxContent>
-                    <w:bookmarkStart w:id="47" w:name="_Ref165885012"/>
-                    <w:bookmarkStart w:id="48" w:name="_Ref165885023"/>
+                    <w:bookmarkStart w:id="47" w:name="_Ref165885023"/>
+                    <w:bookmarkStart w:id="48" w:name="_Ref165885012"/>
                     <w:p>
                       <w:pPr>
                         <w:pStyle w:val="Kpalrs"/>
@@ -12064,7 +12049,7 @@
                       <w:r>
                         <w:fldChar w:fldCharType="separate"/>
                       </w:r>
-                      <w:bookmarkStart w:id="49" w:name="_Toc165896956"/>
+                      <w:bookmarkStart w:id="49" w:name="_Toc178587747"/>
                       <w:r>
                         <w:rPr>
                           <w:noProof/>
@@ -12077,7 +12062,7 @@
                       <w:r>
                         <w:t>. ábra</w:t>
                       </w:r>
-                      <w:bookmarkEnd w:id="48"/>
+                      <w:bookmarkEnd w:id="47"/>
                       <w:r>
                         <w:t xml:space="preserve">: Mike Samuel, a Google </w:t>
                       </w:r>
@@ -12089,7 +12074,7 @@
                       <w:r>
                         <w:t xml:space="preserve"> atyja</w:t>
                       </w:r>
-                      <w:bookmarkEnd w:id="47"/>
+                      <w:bookmarkEnd w:id="48"/>
                       <w:r>
                         <w:t xml:space="preserve"> </w:t>
                       </w:r>
@@ -12229,10 +12214,7 @@
         <w:t>”</w:t>
       </w:r>
       <w:r>
-        <w:t>.</w:t>
-      </w:r>
-      <w:r>
-        <w:t xml:space="preserve"> </w:t>
+        <w:t xml:space="preserve">. </w:t>
       </w:r>
       <w:r>
         <w:fldChar w:fldCharType="begin"/>
@@ -12834,7 +12816,7 @@
           <w:numId w:val="19"/>
         </w:numPr>
       </w:pPr>
-      <w:bookmarkStart w:id="50" w:name="_Toc165896984"/>
+      <w:bookmarkStart w:id="50" w:name="_Toc178587718"/>
       <w:r>
         <w:t xml:space="preserve">Outlook </w:t>
       </w:r>
@@ -13039,25 +13021,15 @@
                                 <w:rFonts w:cs="Lohit Hindi"/>
                               </w:rPr>
                             </w:pPr>
-                            <w:r>
-                              <w:fldChar w:fldCharType="begin"/>
-                            </w:r>
-                            <w:r>
-                              <w:instrText xml:space="preserve"> SEQ ábra \* ARABIC </w:instrText>
-                            </w:r>
-                            <w:r>
-                              <w:fldChar w:fldCharType="separate"/>
-                            </w:r>
-                            <w:bookmarkStart w:id="51" w:name="_Toc165896957"/>
-                            <w:r>
-                              <w:rPr>
-                                <w:noProof/>
-                              </w:rPr>
-                              <w:t>3</w:t>
-                            </w:r>
-                            <w:r>
-                              <w:fldChar w:fldCharType="end"/>
-                            </w:r>
+                            <w:fldSimple w:instr=" SEQ ábra \* ARABIC ">
+                              <w:bookmarkStart w:id="51" w:name="_Toc178587748"/>
+                              <w:r>
+                                <w:rPr>
+                                  <w:noProof/>
+                                </w:rPr>
+                                <w:t>3</w:t>
+                              </w:r>
+                            </w:fldSimple>
                             <w:r>
                               <w:t xml:space="preserve">. ábra: Az Outlook </w:t>
                             </w:r>
@@ -13118,25 +13090,15 @@
                           <w:rFonts w:cs="Lohit Hindi"/>
                         </w:rPr>
                       </w:pPr>
-                      <w:r>
-                        <w:fldChar w:fldCharType="begin"/>
-                      </w:r>
-                      <w:r>
-                        <w:instrText xml:space="preserve"> SEQ ábra \* ARABIC </w:instrText>
-                      </w:r>
-                      <w:r>
-                        <w:fldChar w:fldCharType="separate"/>
-                      </w:r>
-                      <w:bookmarkStart w:id="52" w:name="_Toc165896957"/>
-                      <w:r>
-                        <w:rPr>
-                          <w:noProof/>
-                        </w:rPr>
-                        <w:t>3</w:t>
-                      </w:r>
-                      <w:r>
-                        <w:fldChar w:fldCharType="end"/>
-                      </w:r>
+                      <w:fldSimple w:instr=" SEQ ábra \* ARABIC ">
+                        <w:bookmarkStart w:id="52" w:name="_Toc178587748"/>
+                        <w:r>
+                          <w:rPr>
+                            <w:noProof/>
+                          </w:rPr>
+                          <w:t>3</w:t>
+                        </w:r>
+                      </w:fldSimple>
                       <w:r>
                         <w:t xml:space="preserve">. ábra: Az Outlook </w:t>
                       </w:r>
@@ -13188,7 +13150,7 @@
           <w:numId w:val="19"/>
         </w:numPr>
       </w:pPr>
-      <w:bookmarkStart w:id="53" w:name="_Toc165896985"/>
+      <w:bookmarkStart w:id="53" w:name="_Toc178587719"/>
       <w:r>
         <w:t xml:space="preserve">Az Outlook </w:t>
       </w:r>
@@ -13934,7 +13896,7 @@
           <w:numId w:val="19"/>
         </w:numPr>
       </w:pPr>
-      <w:bookmarkStart w:id="54" w:name="_Toc165896986"/>
+      <w:bookmarkStart w:id="54" w:name="_Toc178587720"/>
       <w:r>
         <w:lastRenderedPageBreak/>
         <w:t>Egyéb szolgáltatók</w:t>
@@ -14077,7 +14039,7 @@
                               </w:rPr>
                               <w:fldChar w:fldCharType="separate"/>
                             </w:r>
-                            <w:bookmarkStart w:id="55" w:name="_Toc165896958"/>
+                            <w:bookmarkStart w:id="55" w:name="_Toc178587749"/>
                             <w:r>
                               <w:rPr>
                                 <w:noProof/>
@@ -14172,7 +14134,7 @@
                         </w:rPr>
                         <w:fldChar w:fldCharType="separate"/>
                       </w:r>
-                      <w:bookmarkStart w:id="56" w:name="_Toc165896958"/>
+                      <w:bookmarkStart w:id="56" w:name="_Toc178587749"/>
                       <w:r>
                         <w:rPr>
                           <w:noProof/>
@@ -14456,7 +14418,7 @@
                               </w:rPr>
                               <w:fldChar w:fldCharType="separate"/>
                             </w:r>
-                            <w:bookmarkStart w:id="57" w:name="_Toc165896959"/>
+                            <w:bookmarkStart w:id="57" w:name="_Toc178587750"/>
                             <w:r>
                               <w:rPr>
                                 <w:noProof/>
@@ -14548,7 +14510,7 @@
                         </w:rPr>
                         <w:fldChar w:fldCharType="separate"/>
                       </w:r>
-                      <w:bookmarkStart w:id="58" w:name="_Toc165896959"/>
+                      <w:bookmarkStart w:id="58" w:name="_Toc178587750"/>
                       <w:r>
                         <w:rPr>
                           <w:noProof/>
@@ -14807,7 +14769,7 @@
                               </w:rPr>
                               <w:fldChar w:fldCharType="separate"/>
                             </w:r>
-                            <w:bookmarkStart w:id="59" w:name="_Toc165896960"/>
+                            <w:bookmarkStart w:id="59" w:name="_Toc178587751"/>
                             <w:r>
                               <w:rPr>
                                 <w:noProof/>
@@ -14899,7 +14861,7 @@
                         </w:rPr>
                         <w:fldChar w:fldCharType="separate"/>
                       </w:r>
-                      <w:bookmarkStart w:id="60" w:name="_Toc165896960"/>
+                      <w:bookmarkStart w:id="60" w:name="_Toc178587751"/>
                       <w:r>
                         <w:rPr>
                           <w:noProof/>
@@ -15161,7 +15123,7 @@
                               </w:rPr>
                               <w:fldChar w:fldCharType="separate"/>
                             </w:r>
-                            <w:bookmarkStart w:id="61" w:name="_Toc165896961"/>
+                            <w:bookmarkStart w:id="61" w:name="_Toc178587752"/>
                             <w:r>
                               <w:rPr>
                                 <w:noProof/>
@@ -15261,7 +15223,7 @@
                         </w:rPr>
                         <w:fldChar w:fldCharType="separate"/>
                       </w:r>
-                      <w:bookmarkStart w:id="62" w:name="_Toc165896961"/>
+                      <w:bookmarkStart w:id="62" w:name="_Toc178587752"/>
                       <w:r>
                         <w:rPr>
                           <w:noProof/>
@@ -15539,7 +15501,7 @@
           <w:numId w:val="19"/>
         </w:numPr>
       </w:pPr>
-      <w:bookmarkStart w:id="63" w:name="_Toc165896987"/>
+      <w:bookmarkStart w:id="63" w:name="_Toc178587721"/>
       <w:r>
         <w:lastRenderedPageBreak/>
         <w:t xml:space="preserve">A projekt </w:t>
@@ -15726,7 +15688,6 @@
         <w:t xml:space="preserve">Egy másik felhasználási eset, hogy a weboldalakba beágyazott naptárak legtöbb esetben (a Google és a Microsoft esetében is) csak a már létrehozott események megtekintésére, esetleg a naptár saját naptárhoz való hozzáadására alkalmasak, a felhasználó nem tud velük interakcióba lépni, sem új időpontfoglalást kezdeményezni. </w:t>
       </w:r>
     </w:p>
-    <w:p/>
     <w:p>
       <w:r>
         <w:t>Még egy</w:t>
@@ -15768,8 +15729,11 @@
     </w:p>
     <w:p>
       <w:r>
+        <w:t xml:space="preserve">Egy olyan platform létrehozása, amely lehetővé teszi több szolgáltató közötti </w:t>
+      </w:r>
+      <w:r>
         <w:lastRenderedPageBreak/>
-        <w:t>Egy olyan platform létrehozása, amely lehetővé teszi több szolgáltató közötti naptáresemények egységes összehangolását, segít megelőzni a különböző időpontok ütközését és a kényelmetlenségeket, amelyek gyakran felmerülnek az ütemezés során. Ezáltal javul a szervezettség és az időgazdálkodás hatékonysága mind az egyének, mind a vállalkozások számára.</w:t>
+        <w:t>naptáresemények egységes összehangolását, segít megelőzni a különböző időpontok ütközését és a kényelmetlenségeket, amelyek gyakran felmerülnek az ütemezés során. Ezáltal javul a szervezettség és az időgazdálkodás hatékonysága mind az egyének, mind a vállalkozások számára.</w:t>
       </w:r>
     </w:p>
     <w:p>
@@ -15937,7 +15901,7 @@
           <w:numId w:val="19"/>
         </w:numPr>
       </w:pPr>
-      <w:bookmarkStart w:id="64" w:name="_Toc165896988"/>
+      <w:bookmarkStart w:id="64" w:name="_Toc178587722"/>
       <w:r>
         <w:lastRenderedPageBreak/>
         <w:t>Technológiák</w:t>
@@ -16010,7 +15974,7 @@
       <w:bookmarkStart w:id="72" w:name="_Toc164328124"/>
       <w:bookmarkStart w:id="73" w:name="_Toc164328125"/>
       <w:bookmarkStart w:id="74" w:name="_Toc164328126"/>
-      <w:bookmarkStart w:id="75" w:name="_Toc165896989"/>
+      <w:bookmarkStart w:id="75" w:name="_Toc178587723"/>
       <w:bookmarkEnd w:id="65"/>
       <w:bookmarkEnd w:id="66"/>
       <w:bookmarkEnd w:id="67"/>
@@ -16034,7 +15998,7 @@
           <w:numId w:val="19"/>
         </w:numPr>
       </w:pPr>
-      <w:bookmarkStart w:id="76" w:name="_Toc165896990"/>
+      <w:bookmarkStart w:id="76" w:name="_Toc178587724"/>
       <w:r>
         <w:t>HTML</w:t>
       </w:r>
@@ -16109,7 +16073,7 @@
                               </w:rPr>
                               <w:fldChar w:fldCharType="separate"/>
                             </w:r>
-                            <w:bookmarkStart w:id="78" w:name="_Toc165896962"/>
+                            <w:bookmarkStart w:id="78" w:name="_Toc178587753"/>
                             <w:r>
                               <w:rPr>
                                 <w:noProof/>
@@ -16225,7 +16189,7 @@
                         </w:rPr>
                         <w:fldChar w:fldCharType="separate"/>
                       </w:r>
-                      <w:bookmarkStart w:id="80" w:name="_Toc165896962"/>
+                      <w:bookmarkStart w:id="80" w:name="_Toc178587753"/>
                       <w:r>
                         <w:rPr>
                           <w:noProof/>
@@ -18194,7 +18158,7 @@
                               </w:rPr>
                               <w:fldChar w:fldCharType="separate"/>
                             </w:r>
-                            <w:bookmarkStart w:id="82" w:name="_Toc165896963"/>
+                            <w:bookmarkStart w:id="82" w:name="_Toc178587754"/>
                             <w:r>
                               <w:rPr>
                                 <w:noProof/>
@@ -18265,7 +18229,7 @@
                         </w:rPr>
                         <w:fldChar w:fldCharType="separate"/>
                       </w:r>
-                      <w:bookmarkStart w:id="84" w:name="_Toc165896963"/>
+                      <w:bookmarkStart w:id="84" w:name="_Toc178587754"/>
                       <w:r>
                         <w:rPr>
                           <w:noProof/>
@@ -18307,7 +18271,7 @@
           <w:numId w:val="19"/>
         </w:numPr>
       </w:pPr>
-      <w:bookmarkStart w:id="85" w:name="_Toc165896991"/>
+      <w:bookmarkStart w:id="85" w:name="_Toc178587725"/>
       <w:r>
         <w:lastRenderedPageBreak/>
         <w:t>CSS</w:t>
@@ -18383,7 +18347,7 @@
                               </w:rPr>
                               <w:fldChar w:fldCharType="separate"/>
                             </w:r>
-                            <w:bookmarkStart w:id="87" w:name="_Toc165896964"/>
+                            <w:bookmarkStart w:id="87" w:name="_Toc178587755"/>
                             <w:r>
                               <w:rPr>
                                 <w:noProof/>
@@ -18454,7 +18418,7 @@
                         </w:rPr>
                         <w:fldChar w:fldCharType="separate"/>
                       </w:r>
-                      <w:bookmarkStart w:id="89" w:name="_Toc165896964"/>
+                      <w:bookmarkStart w:id="89" w:name="_Toc178587755"/>
                       <w:r>
                         <w:rPr>
                           <w:noProof/>
@@ -18958,7 +18922,7 @@
                               </w:rPr>
                               <w:fldChar w:fldCharType="separate"/>
                             </w:r>
-                            <w:bookmarkStart w:id="91" w:name="_Toc165896965"/>
+                            <w:bookmarkStart w:id="91" w:name="_Toc178587756"/>
                             <w:r>
                               <w:rPr>
                                 <w:noProof/>
@@ -19029,7 +18993,7 @@
                         </w:rPr>
                         <w:fldChar w:fldCharType="separate"/>
                       </w:r>
-                      <w:bookmarkStart w:id="93" w:name="_Toc165896965"/>
+                      <w:bookmarkStart w:id="93" w:name="_Toc178587756"/>
                       <w:r>
                         <w:rPr>
                           <w:noProof/>
@@ -19625,7 +19589,7 @@
           <w:numId w:val="19"/>
         </w:numPr>
       </w:pPr>
-      <w:bookmarkStart w:id="94" w:name="_Toc165896992"/>
+      <w:bookmarkStart w:id="94" w:name="_Toc178587726"/>
       <w:r>
         <w:t>SCSS</w:t>
       </w:r>
@@ -19699,7 +19663,7 @@
                               </w:rPr>
                               <w:fldChar w:fldCharType="separate"/>
                             </w:r>
-                            <w:bookmarkStart w:id="95" w:name="_Toc165896966"/>
+                            <w:bookmarkStart w:id="95" w:name="_Toc178587757"/>
                             <w:r>
                               <w:rPr>
                                 <w:noProof/>
@@ -19762,7 +19726,7 @@
                         </w:rPr>
                         <w:fldChar w:fldCharType="separate"/>
                       </w:r>
-                      <w:bookmarkStart w:id="96" w:name="_Toc165896966"/>
+                      <w:bookmarkStart w:id="96" w:name="_Toc178587757"/>
                       <w:r>
                         <w:rPr>
                           <w:noProof/>
@@ -20116,6 +20080,9 @@
         </w:rPr>
       </w:pPr>
       <w:r>
+        <w:rPr>
+          <w:noProof/>
+        </w:rPr>
         <w:lastRenderedPageBreak/>
         <w:drawing>
           <wp:anchor distT="0" distB="0" distL="114300" distR="114300" simplePos="0" relativeHeight="251726848" behindDoc="0" locked="0" layoutInCell="1" allowOverlap="1" wp14:anchorId="6AA16FD3" wp14:editId="21E41060">
@@ -20231,7 +20198,7 @@
                             <w:r>
                               <w:fldChar w:fldCharType="separate"/>
                             </w:r>
-                            <w:bookmarkStart w:id="98" w:name="_Toc165896967"/>
+                            <w:bookmarkStart w:id="98" w:name="_Toc178587758"/>
                             <w:r>
                               <w:rPr>
                                 <w:noProof/>
@@ -20322,7 +20289,7 @@
                       <w:r>
                         <w:fldChar w:fldCharType="separate"/>
                       </w:r>
-                      <w:bookmarkStart w:id="100" w:name="_Toc165896967"/>
+                      <w:bookmarkStart w:id="100" w:name="_Toc178587758"/>
                       <w:r>
                         <w:rPr>
                           <w:noProof/>
@@ -20437,7 +20404,7 @@
                             <w:r>
                               <w:fldChar w:fldCharType="separate"/>
                             </w:r>
-                            <w:bookmarkStart w:id="102" w:name="_Toc165896968"/>
+                            <w:bookmarkStart w:id="102" w:name="_Toc178587759"/>
                             <w:r>
                               <w:rPr>
                                 <w:noProof/>
@@ -20506,7 +20473,7 @@
                       <w:r>
                         <w:fldChar w:fldCharType="separate"/>
                       </w:r>
-                      <w:bookmarkStart w:id="104" w:name="_Toc165896968"/>
+                      <w:bookmarkStart w:id="104" w:name="_Toc178587759"/>
                       <w:r>
                         <w:rPr>
                           <w:noProof/>
@@ -20548,6 +20515,9 @@
         </mc:AlternateContent>
       </w:r>
       <w:r>
+        <w:rPr>
+          <w:noProof/>
+        </w:rPr>
         <w:drawing>
           <wp:anchor distT="0" distB="0" distL="114300" distR="114300" simplePos="0" relativeHeight="251729920" behindDoc="0" locked="0" layoutInCell="1" allowOverlap="1" wp14:anchorId="53B05575" wp14:editId="5F17B0AD">
             <wp:simplePos x="0" y="0"/>
@@ -20726,25 +20696,15 @@
                                 <w:rFonts w:cs="Lohit Hindi"/>
                               </w:rPr>
                             </w:pPr>
-                            <w:r>
-                              <w:fldChar w:fldCharType="begin"/>
-                            </w:r>
-                            <w:r>
-                              <w:instrText xml:space="preserve"> SEQ ábra \* ARABIC </w:instrText>
-                            </w:r>
-                            <w:r>
-                              <w:fldChar w:fldCharType="separate"/>
-                            </w:r>
-                            <w:bookmarkStart w:id="105" w:name="_Toc165896969"/>
-                            <w:r>
-                              <w:rPr>
-                                <w:noProof/>
-                              </w:rPr>
-                              <w:t>15</w:t>
-                            </w:r>
-                            <w:r>
-                              <w:fldChar w:fldCharType="end"/>
-                            </w:r>
+                            <w:fldSimple w:instr=" SEQ ábra \* ARABIC ">
+                              <w:bookmarkStart w:id="105" w:name="_Toc178587760"/>
+                              <w:r>
+                                <w:rPr>
+                                  <w:noProof/>
+                                </w:rPr>
+                                <w:t>15</w:t>
+                              </w:r>
+                            </w:fldSimple>
                             <w:r>
                               <w:t>. ábra: Példa az SCSS és a CSS szintaxis közötti különbségre</w:t>
                             </w:r>
@@ -20827,25 +20787,15 @@
                           <w:rFonts w:cs="Lohit Hindi"/>
                         </w:rPr>
                       </w:pPr>
-                      <w:r>
-                        <w:fldChar w:fldCharType="begin"/>
-                      </w:r>
-                      <w:r>
-                        <w:instrText xml:space="preserve"> SEQ ábra \* ARABIC </w:instrText>
-                      </w:r>
-                      <w:r>
-                        <w:fldChar w:fldCharType="separate"/>
-                      </w:r>
-                      <w:bookmarkStart w:id="106" w:name="_Toc165896969"/>
-                      <w:r>
-                        <w:rPr>
-                          <w:noProof/>
-                        </w:rPr>
-                        <w:t>15</w:t>
-                      </w:r>
-                      <w:r>
-                        <w:fldChar w:fldCharType="end"/>
-                      </w:r>
+                      <w:fldSimple w:instr=" SEQ ábra \* ARABIC ">
+                        <w:bookmarkStart w:id="106" w:name="_Toc178587760"/>
+                        <w:r>
+                          <w:rPr>
+                            <w:noProof/>
+                          </w:rPr>
+                          <w:t>15</w:t>
+                        </w:r>
+                      </w:fldSimple>
                       <w:r>
                         <w:t>. ábra: Példa az SCSS és a CSS szintaxis közötti különbségre</w:t>
                       </w:r>
@@ -21084,7 +21034,7 @@
                               </w:rPr>
                               <w:fldChar w:fldCharType="separate"/>
                             </w:r>
-                            <w:bookmarkStart w:id="107" w:name="_Toc165896970"/>
+                            <w:bookmarkStart w:id="107" w:name="_Toc178587761"/>
                             <w:r>
                               <w:rPr>
                                 <w:noProof/>
@@ -21204,7 +21154,7 @@
                         </w:rPr>
                         <w:fldChar w:fldCharType="separate"/>
                       </w:r>
-                      <w:bookmarkStart w:id="108" w:name="_Toc165896970"/>
+                      <w:bookmarkStart w:id="108" w:name="_Toc178587761"/>
                       <w:r>
                         <w:rPr>
                           <w:noProof/>
@@ -21483,7 +21433,7 @@
           <w:numId w:val="19"/>
         </w:numPr>
       </w:pPr>
-      <w:bookmarkStart w:id="109" w:name="_Toc165896993"/>
+      <w:bookmarkStart w:id="109" w:name="_Toc178587727"/>
       <w:r>
         <w:t>Az oldal viselkedését befolyásoló technológiá</w:t>
       </w:r>
@@ -21500,7 +21450,7 @@
           <w:numId w:val="19"/>
         </w:numPr>
       </w:pPr>
-      <w:bookmarkStart w:id="110" w:name="_Toc165896994"/>
+      <w:bookmarkStart w:id="110" w:name="_Toc178587728"/>
       <w:r>
         <w:t>JavaScript</w:t>
       </w:r>
@@ -21697,7 +21647,7 @@
                               </w:rPr>
                               <w:fldChar w:fldCharType="separate"/>
                             </w:r>
-                            <w:bookmarkStart w:id="111" w:name="_Toc165896971"/>
+                            <w:bookmarkStart w:id="111" w:name="_Toc178587762"/>
                             <w:r>
                               <w:rPr>
                                 <w:noProof/>
@@ -21769,7 +21719,7 @@
                         </w:rPr>
                         <w:fldChar w:fldCharType="separate"/>
                       </w:r>
-                      <w:bookmarkStart w:id="112" w:name="_Toc165896971"/>
+                      <w:bookmarkStart w:id="112" w:name="_Toc178587762"/>
                       <w:r>
                         <w:rPr>
                           <w:noProof/>
@@ -22043,10 +21993,7 @@
         <w:t>, és értékként hozzárendelhető egy változóhoz</w:t>
       </w:r>
       <w:r>
-        <w:t xml:space="preserve"> is</w:t>
-      </w:r>
-      <w:r>
-        <w:t xml:space="preserve"> </w:t>
+        <w:t xml:space="preserve"> is </w:t>
       </w:r>
       <w:r>
         <w:fldChar w:fldCharType="begin"/>
@@ -22099,174 +22046,139 @@
           <w:i/>
           <w:iCs/>
         </w:rPr>
-        <w:t>(a</w:t>
+        <w:t xml:space="preserve">(a prototípus-alapú programozás az objektumorientált programozás olyan formája, amelyben az osztályokat nem explicit módon definiálják, hanem úgy származtatják, hogy tulajdonságokat és metódusokat adnak hozzá egy másik osztály példányához </w:t>
       </w:r>
       <w:r>
         <w:rPr>
           <w:i/>
           <w:iCs/>
         </w:rPr>
-        <w:t xml:space="preserve"> prototípus-alapú programozás az objektumorientált programozás olyan formája, amelyben az osztályokat nem explicit módon definiálják, hanem úgy származtatják, hogy tulajdonságokat és metódusokat adnak hozzá egy másik osztály példányához</w:t>
+        <w:fldChar w:fldCharType="begin"/>
       </w:r>
       <w:r>
         <w:rPr>
           <w:i/>
           <w:iCs/>
         </w:rPr>
-        <w:t xml:space="preserve"> </w:t>
+        <w:instrText xml:space="preserve"> ADDIN ZOTERO_ITEM CSL_CITATION {"citationID":"BwAPihE1","properties":{"formattedCitation":"[28]","plainCitation":"[28]","noteIndex":0},"citationItems":[{"id":64,"uris":["http://zotero.org/users/14064510/items/SAK8WYLL"],"itemData":{"id":64,"type":"webpage","abstract":"Prototype-based programming is a style of object-oriented programming in which classes are not explicitly defined, but rather derived by adding properties and methods to an instance of another class or, less frequently, adding them to an empty object.","language":"en-US","title":"Prototype-based programming - MDN Web Docs Glossary: Definitions of Web-related terms | MDN","title-short":"Prototype-based programming - MDN Web Docs Glossary","URL":"https://developer.mozilla.org/en-US/docs/Glossary/Prototype-based_programming","accessed":{"date-parts":[["2024",4,24]]},"issued":{"date-parts":[["2023",6,8]]}}}],"schema":"https://github.com/citation-style-language/schema/raw/master/csl-citation.json"} </w:instrText>
       </w:r>
       <w:r>
         <w:rPr>
           <w:i/>
           <w:iCs/>
         </w:rPr>
-        <w:fldChar w:fldCharType="begin"/>
+        <w:fldChar w:fldCharType="separate"/>
       </w:r>
       <w:r>
         <w:rPr>
           <w:i/>
           <w:iCs/>
         </w:rPr>
-        <w:instrText xml:space="preserve"> ADDIN ZOTERO_ITEM CSL_CITATION {"citationID":"BwAPihE1","properties":{"formattedCitation":"[28]","plainCitation":"[28]","noteIndex":0},"citationItems":[{"id":64,"uris":["http://zotero.org/users/14064510/items/SAK8WYLL"],"itemData":{"id":64,"type":"webpage","abstract":"Prototype-based programming is a style of object-oriented programming in which classes are not explicitly defined, but rather derived by adding properties and methods to an instance of another class or, less frequently, adding them to an empty object.","language":"en-US","title":"Prototype-based programming - MDN Web Docs Glossary: Definitions of Web-related terms | MDN","title-short":"Prototype-based programming - MDN Web Docs Glossary","URL":"https://developer.mozilla.org/en-US/docs/Glossary/Prototype-based_programming","accessed":{"date-parts":[["2024",4,24]]},"issued":{"date-parts":[["2023",6,8]]}}}],"schema":"https://github.com/citation-style-language/schema/raw/master/csl-citation.json"} </w:instrText>
+        <w:t>[28]</w:t>
       </w:r>
       <w:r>
         <w:rPr>
           <w:i/>
           <w:iCs/>
         </w:rPr>
-        <w:fldChar w:fldCharType="separate"/>
+        <w:fldChar w:fldCharType="end"/>
       </w:r>
       <w:r>
         <w:rPr>
           <w:i/>
           <w:iCs/>
         </w:rPr>
-        <w:t>[28]</w:t>
+        <w:t>)</w:t>
+      </w:r>
+      <w:r>
+        <w:t>, többparadigmás</w:t>
+      </w:r>
+      <w:r>
+        <w:t xml:space="preserve"> </w:t>
       </w:r>
       <w:r>
         <w:rPr>
           <w:i/>
           <w:iCs/>
         </w:rPr>
-        <w:fldChar w:fldCharType="end"/>
+        <w:t>(több programozási paradigmát támogat, mint például az objektumorientált</w:t>
       </w:r>
       <w:r>
         <w:rPr>
           <w:i/>
           <w:iCs/>
         </w:rPr>
-        <w:t>)</w:t>
-      </w:r>
-      <w:r>
-        <w:t>, többparadigmás</w:t>
-      </w:r>
-      <w:r>
-        <w:t xml:space="preserve"> </w:t>
+        <w:t xml:space="preserve"> és a</w:t>
       </w:r>
       <w:r>
         <w:rPr>
           <w:i/>
           <w:iCs/>
         </w:rPr>
-        <w:t>(</w:t>
+        <w:t xml:space="preserve"> funkcionális</w:t>
       </w:r>
       <w:r>
         <w:rPr>
           <w:i/>
           <w:iCs/>
         </w:rPr>
-        <w:t>több programozási paradigmát támogat, mint például az objektumorientált</w:t>
+        <w:t xml:space="preserve"> </w:t>
       </w:r>
       <w:r>
         <w:rPr>
           <w:i/>
           <w:iCs/>
         </w:rPr>
-        <w:t xml:space="preserve"> és a</w:t>
+        <w:fldChar w:fldCharType="begin"/>
       </w:r>
       <w:r>
         <w:rPr>
           <w:i/>
           <w:iCs/>
         </w:rPr>
-        <w:t xml:space="preserve"> funkcionális</w:t>
+        <w:instrText xml:space="preserve"> ADDIN ZOTERO_ITEM CSL_CITATION {"citationID":"eDttNTL3","properties":{"formattedCitation":"[29]","plainCitation":"[29]","noteIndex":0},"citationItems":[{"id":95,"uris":["http://zotero.org/users/14064510/items/QSP5SVHX"],"itemData":{"id":95,"type":"webpage","title":"JavaScript Programming Paradigms","URL":"https://byby.dev/js-paradigms","accessed":{"date-parts":[["2024",5,6]]}}}],"schema":"https://github.com/citation-style-language/schema/raw/master/csl-citation.json"} </w:instrText>
       </w:r>
       <w:r>
         <w:rPr>
           <w:i/>
           <w:iCs/>
         </w:rPr>
-        <w:t xml:space="preserve"> </w:t>
-      </w:r>
-      <w:r>
-        <w:rPr>
+        <w:fldChar w:fldCharType="separate"/>
+      </w:r>
+      <w:r>
+        <w:rPr>
+          <w:rFonts w:cs="Times New Roman"/>
           <w:i/>
           <w:iCs/>
         </w:rPr>
-        <w:fldChar w:fldCharType="begin"/>
+        <w:t>[29]</w:t>
       </w:r>
       <w:r>
         <w:rPr>
           <w:i/>
           <w:iCs/>
         </w:rPr>
-        <w:instrText xml:space="preserve"> ADDIN ZOTERO_ITEM CSL_CITATION {"citationID":"eDttNTL3","properties":{"formattedCitation":"[29]","plainCitation":"[29]","noteIndex":0},"citationItems":[{"id":95,"uris":["http://zotero.org/users/14064510/items/QSP5SVHX"],"itemData":{"id":95,"type":"webpage","title":"JavaScript Programming Paradigms","URL":"https://byby.dev/js-paradigms","accessed":{"date-parts":[["2024",5,6]]}}}],"schema":"https://github.com/citation-style-language/schema/raw/master/csl-citation.json"} </w:instrText>
+        <w:fldChar w:fldCharType="end"/>
       </w:r>
       <w:r>
         <w:rPr>
           <w:i/>
           <w:iCs/>
         </w:rPr>
-        <w:fldChar w:fldCharType="separate"/>
-      </w:r>
-      <w:r>
-        <w:rPr>
-          <w:rFonts w:cs="Times New Roman"/>
+        <w:t>)</w:t>
+      </w:r>
+      <w:r>
+        <w:t>, egyszálú, dinamikus nyelv</w:t>
+      </w:r>
+      <w:r>
+        <w:t xml:space="preserve"> </w:t>
+      </w:r>
+      <w:r>
+        <w:rPr>
           <w:i/>
           <w:iCs/>
         </w:rPr>
-        <w:t>[29]</w:t>
-      </w:r>
-      <w:r>
-        <w:rPr>
-          <w:i/>
-          <w:iCs/>
-        </w:rPr>
-        <w:fldChar w:fldCharType="end"/>
-      </w:r>
-      <w:r>
-        <w:rPr>
-          <w:i/>
-          <w:iCs/>
-        </w:rPr>
-        <w:t>)</w:t>
-      </w:r>
-      <w:r>
-        <w:t>, egyszálú, dinamikus nyelv</w:t>
-      </w:r>
-      <w:r>
-        <w:t xml:space="preserve"> </w:t>
-      </w:r>
-      <w:r>
-        <w:rPr>
-          <w:i/>
-          <w:iCs/>
-        </w:rPr>
-        <w:t>(d</w:t>
-      </w:r>
-      <w:r>
-        <w:rPr>
-          <w:i/>
-          <w:iCs/>
-        </w:rPr>
-        <w:t>inamikus típusokat használ, tehát futásidőben a változók típusa változhat</w:t>
-      </w:r>
-      <w:r>
-        <w:rPr>
-          <w:i/>
-          <w:iCs/>
-        </w:rPr>
-        <w:t>)</w:t>
+        <w:t>(dinamikus típusokat használ, tehát futásidőben a változók típusa változhat)</w:t>
       </w:r>
       <w:r>
         <w:rPr>
@@ -22320,7 +22232,7 @@
           <w:numId w:val="19"/>
         </w:numPr>
       </w:pPr>
-      <w:bookmarkStart w:id="113" w:name="_Toc165896995"/>
+      <w:bookmarkStart w:id="113" w:name="_Toc178587729"/>
       <w:proofErr w:type="spellStart"/>
       <w:r>
         <w:lastRenderedPageBreak/>
@@ -22340,222 +22252,8 @@
         <w:rPr>
           <w:noProof/>
         </w:rPr>
-        <mc:AlternateContent>
-          <mc:Choice Requires="wps">
-            <w:drawing>
-              <wp:anchor distT="0" distB="0" distL="114300" distR="114300" simplePos="0" relativeHeight="251725824" behindDoc="0" locked="0" layoutInCell="1" allowOverlap="1" wp14:anchorId="3B4ED828" wp14:editId="1EEB4F2C">
-                <wp:simplePos x="0" y="0"/>
-                <wp:positionH relativeFrom="column">
-                  <wp:posOffset>3712845</wp:posOffset>
-                </wp:positionH>
-                <wp:positionV relativeFrom="paragraph">
-                  <wp:posOffset>1928495</wp:posOffset>
-                </wp:positionV>
-                <wp:extent cx="1866900" cy="635"/>
-                <wp:effectExtent l="0" t="0" r="0" b="0"/>
-                <wp:wrapSquare wrapText="bothSides"/>
-                <wp:docPr id="1730661347" name="Szövegdoboz 1"/>
-                <wp:cNvGraphicFramePr/>
-                <a:graphic xmlns:a="http://schemas.openxmlformats.org/drawingml/2006/main">
-                  <a:graphicData uri="http://schemas.microsoft.com/office/word/2010/wordprocessingShape">
-                    <wps:wsp>
-                      <wps:cNvSpPr txBox="1"/>
-                      <wps:spPr>
-                        <a:xfrm>
-                          <a:off x="0" y="0"/>
-                          <a:ext cx="1866900" cy="635"/>
-                        </a:xfrm>
-                        <a:prstGeom prst="rect">
-                          <a:avLst/>
-                        </a:prstGeom>
-                        <a:solidFill>
-                          <a:prstClr val="white"/>
-                        </a:solidFill>
-                        <a:ln>
-                          <a:noFill/>
-                        </a:ln>
-                      </wps:spPr>
-                      <wps:txbx>
-                        <w:txbxContent>
-                          <w:p>
-                            <w:pPr>
-                              <w:pStyle w:val="Kpalrs"/>
-                              <w:rPr>
-                                <w:rFonts w:cs="Lohit Hindi"/>
-                                <w:noProof/>
-                              </w:rPr>
-                            </w:pPr>
-                            <w:r>
-                              <w:rPr>
-                                <w:noProof/>
-                              </w:rPr>
-                              <w:fldChar w:fldCharType="begin"/>
-                            </w:r>
-                            <w:r>
-                              <w:rPr>
-                                <w:noProof/>
-                              </w:rPr>
-                              <w:instrText xml:space="preserve"> SEQ ábra \* ARABIC </w:instrText>
-                            </w:r>
-                            <w:r>
-                              <w:rPr>
-                                <w:noProof/>
-                              </w:rPr>
-                              <w:fldChar w:fldCharType="separate"/>
-                            </w:r>
-                            <w:bookmarkStart w:id="114" w:name="_Toc165896972"/>
-                            <w:r>
-                              <w:rPr>
-                                <w:noProof/>
-                              </w:rPr>
-                              <w:t>18</w:t>
-                            </w:r>
-                            <w:r>
-                              <w:rPr>
-                                <w:noProof/>
-                              </w:rPr>
-                              <w:fldChar w:fldCharType="end"/>
-                            </w:r>
-                            <w:r>
-                              <w:t xml:space="preserve">. ábra: </w:t>
-                            </w:r>
-                            <w:proofErr w:type="spellStart"/>
-                            <w:r>
-                              <w:t>TypeScript</w:t>
-                            </w:r>
-                            <w:proofErr w:type="spellEnd"/>
-                            <w:r>
-                              <w:t xml:space="preserve"> logó</w:t>
-                            </w:r>
-                            <w:r>
-                              <w:t xml:space="preserve"> </w:t>
-                            </w:r>
-                            <w:r>
-                              <w:fldChar w:fldCharType="begin"/>
-                            </w:r>
-                            <w:r>
-                              <w:instrText xml:space="preserve"> ADDIN ZOTERO_ITEM CSL_CITATION {"citationID":"7O26J85M","properties":{"formattedCitation":"[31]","plainCitation":"[31]","noteIndex":0},"citationItems":[{"id":70,"uris":["http://zotero.org/users/14064510/items/P3XI23XD"],"itemData":{"id":70,"type":"entry-encyclopedia","abstract":"TypeScript je open-source programovací jazyk vytvořený a spravovaný firmou Microsoft. Jedná se o nadstavbu nad jazykem JavaScript, která jej rozšiřuje o statické typování a další atributy, které známe z objektově orientovaného programování (třídy, moduly, a další).\nSamotný kód psaný v TypeScriptu se kompiluje do JavaScriptu. Jelikož je TypeScript nadstavbou nad JavaScriptem, je každý JavaScriptový kód automaticky validním TypeScript kódem.\nTypeScript podporuje hlavičkové soubory, které mohou obsahovat informace o typech a rozhraních již existujících knihoven. Tím nám umožňuje používat externí knihovny, které nebyly napsány v TypeScriptu, včetně striktního typování. V tuto chvíli existují hlavičkové soubory pro známé knihovny jako jQuery, MongoDB, Node.js nebo D3.js.","container-title":"Wikipedie","language":"cs","license":"Creative Commons Attribution-ShareAlike License","note":"Page Version ID: 23328659","source":"Wikipedia","title":"TypeScript","URL":"https://cs.wikipedia.org/w/index.php?title=TypeScript&amp;oldid=23328659","accessed":{"date-parts":[["2024",4,24]]},"issued":{"date-parts":[["2023",10,30]]}}}],"schema":"https://github.com/citation-style-language/schema/raw/master/csl-citation.json"} </w:instrText>
-                            </w:r>
-                            <w:r>
-                              <w:fldChar w:fldCharType="separate"/>
-                            </w:r>
-                            <w:r>
-                              <w:rPr>
-                                <w:rFonts w:cs="Times New Roman"/>
-                              </w:rPr>
-                              <w:t>[31]</w:t>
-                            </w:r>
-                            <w:bookmarkEnd w:id="114"/>
-                            <w:r>
-                              <w:fldChar w:fldCharType="end"/>
-                            </w:r>
-                          </w:p>
-                        </w:txbxContent>
-                      </wps:txbx>
-                      <wps:bodyPr rot="0" spcFirstLastPara="0" vertOverflow="overflow" horzOverflow="overflow" vert="horz" wrap="square" lIns="0" tIns="0" rIns="0" bIns="0" numCol="1" spcCol="0" rtlCol="0" fromWordArt="0" anchor="t" anchorCtr="0" forceAA="0" compatLnSpc="1">
-                        <a:prstTxWarp prst="textNoShape">
-                          <a:avLst/>
-                        </a:prstTxWarp>
-                        <a:spAutoFit/>
-                      </wps:bodyPr>
-                    </wps:wsp>
-                  </a:graphicData>
-                </a:graphic>
-              </wp:anchor>
-            </w:drawing>
-          </mc:Choice>
-          <mc:Fallback>
-            <w:pict>
-              <v:shape w14:anchorId="3B4ED828" id="_x0000_s1045" type="#_x0000_t202" style="position:absolute;left:0;text-align:left;margin-left:292.35pt;margin-top:151.85pt;width:147pt;height:.05pt;z-index:251725824;visibility:visible;mso-wrap-style:square;mso-wrap-distance-left:9pt;mso-wrap-distance-top:0;mso-wrap-distance-right:9pt;mso-wrap-distance-bottom:0;mso-position-horizontal:absolute;mso-position-horizontal-relative:text;mso-position-vertical:absolute;mso-position-vertical-relative:text;v-text-anchor:top" o:gfxdata="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" stroked="f">
-                <v:textbox style="mso-fit-shape-to-text:t" inset="0,0,0,0">
-                  <w:txbxContent>
-                    <w:p>
-                      <w:pPr>
-                        <w:pStyle w:val="Kpalrs"/>
-                        <w:rPr>
-                          <w:rFonts w:cs="Lohit Hindi"/>
-                          <w:noProof/>
-                        </w:rPr>
-                      </w:pPr>
-                      <w:r>
-                        <w:rPr>
-                          <w:noProof/>
-                        </w:rPr>
-                        <w:fldChar w:fldCharType="begin"/>
-                      </w:r>
-                      <w:r>
-                        <w:rPr>
-                          <w:noProof/>
-                        </w:rPr>
-                        <w:instrText xml:space="preserve"> SEQ ábra \* ARABIC </w:instrText>
-                      </w:r>
-                      <w:r>
-                        <w:rPr>
-                          <w:noProof/>
-                        </w:rPr>
-                        <w:fldChar w:fldCharType="separate"/>
-                      </w:r>
-                      <w:bookmarkStart w:id="115" w:name="_Toc165896972"/>
-                      <w:r>
-                        <w:rPr>
-                          <w:noProof/>
-                        </w:rPr>
-                        <w:t>18</w:t>
-                      </w:r>
-                      <w:r>
-                        <w:rPr>
-                          <w:noProof/>
-                        </w:rPr>
-                        <w:fldChar w:fldCharType="end"/>
-                      </w:r>
-                      <w:r>
-                        <w:t xml:space="preserve">. ábra: </w:t>
-                      </w:r>
-                      <w:proofErr w:type="spellStart"/>
-                      <w:r>
-                        <w:t>TypeScript</w:t>
-                      </w:r>
-                      <w:proofErr w:type="spellEnd"/>
-                      <w:r>
-                        <w:t xml:space="preserve"> logó</w:t>
-                      </w:r>
-                      <w:r>
-                        <w:t xml:space="preserve"> </w:t>
-                      </w:r>
-                      <w:r>
-                        <w:fldChar w:fldCharType="begin"/>
-                      </w:r>
-                      <w:r>
-                        <w:instrText xml:space="preserve"> ADDIN ZOTERO_ITEM CSL_CITATION {"citationID":"7O26J85M","properties":{"formattedCitation":"[31]","plainCitation":"[31]","noteIndex":0},"citationItems":[{"id":70,"uris":["http://zotero.org/users/14064510/items/P3XI23XD"],"itemData":{"id":70,"type":"entry-encyclopedia","abstract":"TypeScript je open-source programovací jazyk vytvořený a spravovaný firmou Microsoft. Jedná se o nadstavbu nad jazykem JavaScript, která jej rozšiřuje o statické typování a další atributy, které známe z objektově orientovaného programování (třídy, moduly, a další).\nSamotný kód psaný v TypeScriptu se kompiluje do JavaScriptu. Jelikož je TypeScript nadstavbou nad JavaScriptem, je každý JavaScriptový kód automaticky validním TypeScript kódem.\nTypeScript podporuje hlavičkové soubory, které mohou obsahovat informace o typech a rozhraních již existujících knihoven. Tím nám umožňuje používat externí knihovny, které nebyly napsány v TypeScriptu, včetně striktního typování. V tuto chvíli existují hlavičkové soubory pro známé knihovny jako jQuery, MongoDB, Node.js nebo D3.js.","container-title":"Wikipedie","language":"cs","license":"Creative Commons Attribution-ShareAlike License","note":"Page Version ID: 23328659","source":"Wikipedia","title":"TypeScript","URL":"https://cs.wikipedia.org/w/index.php?title=TypeScript&amp;oldid=23328659","accessed":{"date-parts":[["2024",4,24]]},"issued":{"date-parts":[["2023",10,30]]}}}],"schema":"https://github.com/citation-style-language/schema/raw/master/csl-citation.json"} </w:instrText>
-                      </w:r>
-                      <w:r>
-                        <w:fldChar w:fldCharType="separate"/>
-                      </w:r>
-                      <w:r>
-                        <w:rPr>
-                          <w:rFonts w:cs="Times New Roman"/>
-                        </w:rPr>
-                        <w:t>[31]</w:t>
-                      </w:r>
-                      <w:bookmarkEnd w:id="115"/>
-                      <w:r>
-                        <w:fldChar w:fldCharType="end"/>
-                      </w:r>
-                    </w:p>
-                  </w:txbxContent>
-                </v:textbox>
-                <w10:wrap type="square"/>
-              </v:shape>
-            </w:pict>
-          </mc:Fallback>
-        </mc:AlternateContent>
-      </w:r>
-      <w:r>
-        <w:rPr>
-          <w:noProof/>
-        </w:rPr>
         <w:drawing>
-          <wp:anchor distT="0" distB="0" distL="114300" distR="114300" simplePos="0" relativeHeight="251723776" behindDoc="0" locked="0" layoutInCell="1" allowOverlap="1" wp14:anchorId="31CC2EF3" wp14:editId="5ABFA569">
+          <wp:anchor distT="0" distB="0" distL="114300" distR="114300" simplePos="0" relativeHeight="251723776" behindDoc="0" locked="0" layoutInCell="1" allowOverlap="1" wp14:anchorId="31CC2EF3" wp14:editId="77B1026D">
             <wp:simplePos x="0" y="0"/>
             <wp:positionH relativeFrom="margin">
               <wp:posOffset>3712845</wp:posOffset>
@@ -22674,6 +22372,223 @@
     </w:p>
     <w:p>
       <w:r>
+        <w:rPr>
+          <w:noProof/>
+        </w:rPr>
+        <mc:AlternateContent>
+          <mc:Choice Requires="wps">
+            <w:drawing>
+              <wp:anchor distT="0" distB="0" distL="114300" distR="114300" simplePos="0" relativeHeight="251725824" behindDoc="0" locked="0" layoutInCell="1" allowOverlap="1" wp14:anchorId="3B4ED828" wp14:editId="35EDC87C">
+                <wp:simplePos x="0" y="0"/>
+                <wp:positionH relativeFrom="margin">
+                  <wp:align>right</wp:align>
+                </wp:positionH>
+                <wp:positionV relativeFrom="paragraph">
+                  <wp:posOffset>1139190</wp:posOffset>
+                </wp:positionV>
+                <wp:extent cx="1866900" cy="655320"/>
+                <wp:effectExtent l="0" t="0" r="0" b="0"/>
+                <wp:wrapSquare wrapText="bothSides"/>
+                <wp:docPr id="1730661347" name="Szövegdoboz 1"/>
+                <wp:cNvGraphicFramePr/>
+                <a:graphic xmlns:a="http://schemas.openxmlformats.org/drawingml/2006/main">
+                  <a:graphicData uri="http://schemas.microsoft.com/office/word/2010/wordprocessingShape">
+                    <wps:wsp>
+                      <wps:cNvSpPr txBox="1"/>
+                      <wps:spPr>
+                        <a:xfrm>
+                          <a:off x="0" y="0"/>
+                          <a:ext cx="1866900" cy="655320"/>
+                        </a:xfrm>
+                        <a:prstGeom prst="rect">
+                          <a:avLst/>
+                        </a:prstGeom>
+                        <a:solidFill>
+                          <a:prstClr val="white"/>
+                        </a:solidFill>
+                        <a:ln>
+                          <a:noFill/>
+                        </a:ln>
+                      </wps:spPr>
+                      <wps:txbx>
+                        <w:txbxContent>
+                          <w:p>
+                            <w:pPr>
+                              <w:pStyle w:val="Kpalrs"/>
+                              <w:rPr>
+                                <w:rFonts w:cs="Lohit Hindi"/>
+                                <w:noProof/>
+                              </w:rPr>
+                            </w:pPr>
+                            <w:r>
+                              <w:rPr>
+                                <w:noProof/>
+                              </w:rPr>
+                              <w:fldChar w:fldCharType="begin"/>
+                            </w:r>
+                            <w:r>
+                              <w:rPr>
+                                <w:noProof/>
+                              </w:rPr>
+                              <w:instrText xml:space="preserve"> SEQ ábra \* ARABIC </w:instrText>
+                            </w:r>
+                            <w:r>
+                              <w:rPr>
+                                <w:noProof/>
+                              </w:rPr>
+                              <w:fldChar w:fldCharType="separate"/>
+                            </w:r>
+                            <w:bookmarkStart w:id="114" w:name="_Toc178587763"/>
+                            <w:r>
+                              <w:rPr>
+                                <w:noProof/>
+                              </w:rPr>
+                              <w:t>18</w:t>
+                            </w:r>
+                            <w:r>
+                              <w:rPr>
+                                <w:noProof/>
+                              </w:rPr>
+                              <w:fldChar w:fldCharType="end"/>
+                            </w:r>
+                            <w:r>
+                              <w:t xml:space="preserve">. ábra: </w:t>
+                            </w:r>
+                            <w:proofErr w:type="spellStart"/>
+                            <w:r>
+                              <w:t>TypeScript</w:t>
+                            </w:r>
+                            <w:proofErr w:type="spellEnd"/>
+                            <w:r>
+                              <w:t xml:space="preserve"> logó</w:t>
+                            </w:r>
+                            <w:r>
+                              <w:t xml:space="preserve"> </w:t>
+                            </w:r>
+                            <w:r>
+                              <w:fldChar w:fldCharType="begin"/>
+                            </w:r>
+                            <w:r>
+                              <w:instrText xml:space="preserve"> ADDIN ZOTERO_ITEM CSL_CITATION {"citationID":"7O26J85M","properties":{"formattedCitation":"[31]","plainCitation":"[31]","noteIndex":0},"citationItems":[{"id":70,"uris":["http://zotero.org/users/14064510/items/P3XI23XD"],"itemData":{"id":70,"type":"entry-encyclopedia","abstract":"TypeScript je open-source programovací jazyk vytvořený a spravovaný firmou Microsoft. Jedná se o nadstavbu nad jazykem JavaScript, která jej rozšiřuje o statické typování a další atributy, které známe z objektově orientovaného programování (třídy, moduly, a další).\nSamotný kód psaný v TypeScriptu se kompiluje do JavaScriptu. Jelikož je TypeScript nadstavbou nad JavaScriptem, je každý JavaScriptový kód automaticky validním TypeScript kódem.\nTypeScript podporuje hlavičkové soubory, které mohou obsahovat informace o typech a rozhraních již existujících knihoven. Tím nám umožňuje používat externí knihovny, které nebyly napsány v TypeScriptu, včetně striktního typování. V tuto chvíli existují hlavičkové soubory pro známé knihovny jako jQuery, MongoDB, Node.js nebo D3.js.","container-title":"Wikipedie","language":"cs","license":"Creative Commons Attribution-ShareAlike License","note":"Page Version ID: 23328659","source":"Wikipedia","title":"TypeScript","URL":"https://cs.wikipedia.org/w/index.php?title=TypeScript&amp;oldid=23328659","accessed":{"date-parts":[["2024",4,24]]},"issued":{"date-parts":[["2023",10,30]]}}}],"schema":"https://github.com/citation-style-language/schema/raw/master/csl-citation.json"} </w:instrText>
+                            </w:r>
+                            <w:r>
+                              <w:fldChar w:fldCharType="separate"/>
+                            </w:r>
+                            <w:r>
+                              <w:rPr>
+                                <w:rFonts w:cs="Times New Roman"/>
+                              </w:rPr>
+                              <w:t>[31]</w:t>
+                            </w:r>
+                            <w:bookmarkEnd w:id="114"/>
+                            <w:r>
+                              <w:fldChar w:fldCharType="end"/>
+                            </w:r>
+                          </w:p>
+                        </w:txbxContent>
+                      </wps:txbx>
+                      <wps:bodyPr rot="0" spcFirstLastPara="0" vertOverflow="overflow" horzOverflow="overflow" vert="horz" wrap="square" lIns="0" tIns="0" rIns="0" bIns="0" numCol="1" spcCol="0" rtlCol="0" fromWordArt="0" anchor="t" anchorCtr="0" forceAA="0" compatLnSpc="1">
+                        <a:prstTxWarp prst="textNoShape">
+                          <a:avLst/>
+                        </a:prstTxWarp>
+                        <a:noAutofit/>
+                      </wps:bodyPr>
+                    </wps:wsp>
+                  </a:graphicData>
+                </a:graphic>
+                <wp14:sizeRelV relativeFrom="margin">
+                  <wp14:pctHeight>0</wp14:pctHeight>
+                </wp14:sizeRelV>
+              </wp:anchor>
+            </w:drawing>
+          </mc:Choice>
+          <mc:Fallback>
+            <w:pict>
+              <v:shape w14:anchorId="3B4ED828" id="_x0000_s1045" type="#_x0000_t202" style="position:absolute;left:0;text-align:left;margin-left:95.8pt;margin-top:89.7pt;width:147pt;height:51.6pt;z-index:251725824;visibility:visible;mso-wrap-style:square;mso-height-percent:0;mso-wrap-distance-left:9pt;mso-wrap-distance-top:0;mso-wrap-distance-right:9pt;mso-wrap-distance-bottom:0;mso-position-horizontal:right;mso-position-horizontal-relative:margin;mso-position-vertical:absolute;mso-position-vertical-relative:text;mso-height-percent:0;mso-height-relative:margin;v-text-anchor:top" o:gfxdata="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" stroked="f">
+                <v:textbox inset="0,0,0,0">
+                  <w:txbxContent>
+                    <w:p>
+                      <w:pPr>
+                        <w:pStyle w:val="Kpalrs"/>
+                        <w:rPr>
+                          <w:rFonts w:cs="Lohit Hindi"/>
+                          <w:noProof/>
+                        </w:rPr>
+                      </w:pPr>
+                      <w:r>
+                        <w:rPr>
+                          <w:noProof/>
+                        </w:rPr>
+                        <w:fldChar w:fldCharType="begin"/>
+                      </w:r>
+                      <w:r>
+                        <w:rPr>
+                          <w:noProof/>
+                        </w:rPr>
+                        <w:instrText xml:space="preserve"> SEQ ábra \* ARABIC </w:instrText>
+                      </w:r>
+                      <w:r>
+                        <w:rPr>
+                          <w:noProof/>
+                        </w:rPr>
+                        <w:fldChar w:fldCharType="separate"/>
+                      </w:r>
+                      <w:bookmarkStart w:id="115" w:name="_Toc178587763"/>
+                      <w:r>
+                        <w:rPr>
+                          <w:noProof/>
+                        </w:rPr>
+                        <w:t>18</w:t>
+                      </w:r>
+                      <w:r>
+                        <w:rPr>
+                          <w:noProof/>
+                        </w:rPr>
+                        <w:fldChar w:fldCharType="end"/>
+                      </w:r>
+                      <w:r>
+                        <w:t xml:space="preserve">. ábra: </w:t>
+                      </w:r>
+                      <w:proofErr w:type="spellStart"/>
+                      <w:r>
+                        <w:t>TypeScript</w:t>
+                      </w:r>
+                      <w:proofErr w:type="spellEnd"/>
+                      <w:r>
+                        <w:t xml:space="preserve"> logó</w:t>
+                      </w:r>
+                      <w:r>
+                        <w:t xml:space="preserve"> </w:t>
+                      </w:r>
+                      <w:r>
+                        <w:fldChar w:fldCharType="begin"/>
+                      </w:r>
+                      <w:r>
+                        <w:instrText xml:space="preserve"> ADDIN ZOTERO_ITEM CSL_CITATION {"citationID":"7O26J85M","properties":{"formattedCitation":"[31]","plainCitation":"[31]","noteIndex":0},"citationItems":[{"id":70,"uris":["http://zotero.org/users/14064510/items/P3XI23XD"],"itemData":{"id":70,"type":"entry-encyclopedia","abstract":"TypeScript je open-source programovací jazyk vytvořený a spravovaný firmou Microsoft. Jedná se o nadstavbu nad jazykem JavaScript, která jej rozšiřuje o statické typování a další atributy, které známe z objektově orientovaného programování (třídy, moduly, a další).\nSamotný kód psaný v TypeScriptu se kompiluje do JavaScriptu. Jelikož je TypeScript nadstavbou nad JavaScriptem, je každý JavaScriptový kód automaticky validním TypeScript kódem.\nTypeScript podporuje hlavičkové soubory, které mohou obsahovat informace o typech a rozhraních již existujících knihoven. Tím nám umožňuje používat externí knihovny, které nebyly napsány v TypeScriptu, včetně striktního typování. V tuto chvíli existují hlavičkové soubory pro známé knihovny jako jQuery, MongoDB, Node.js nebo D3.js.","container-title":"Wikipedie","language":"cs","license":"Creative Commons Attribution-ShareAlike License","note":"Page Version ID: 23328659","source":"Wikipedia","title":"TypeScript","URL":"https://cs.wikipedia.org/w/index.php?title=TypeScript&amp;oldid=23328659","accessed":{"date-parts":[["2024",4,24]]},"issued":{"date-parts":[["2023",10,30]]}}}],"schema":"https://github.com/citation-style-language/schema/raw/master/csl-citation.json"} </w:instrText>
+                      </w:r>
+                      <w:r>
+                        <w:fldChar w:fldCharType="separate"/>
+                      </w:r>
+                      <w:r>
+                        <w:rPr>
+                          <w:rFonts w:cs="Times New Roman"/>
+                        </w:rPr>
+                        <w:t>[31]</w:t>
+                      </w:r>
+                      <w:bookmarkEnd w:id="115"/>
+                      <w:r>
+                        <w:fldChar w:fldCharType="end"/>
+                      </w:r>
+                    </w:p>
+                  </w:txbxContent>
+                </v:textbox>
+                <w10:wrap type="square" anchorx="margin"/>
+              </v:shape>
+            </w:pict>
+          </mc:Fallback>
+        </mc:AlternateContent>
+      </w:r>
+      <w:r>
         <w:t xml:space="preserve">Az egyik legfőbb különbsége a </w:t>
       </w:r>
       <w:proofErr w:type="spellStart"/>
@@ -22689,59 +22604,151 @@
           <w:i/>
           <w:iCs/>
         </w:rPr>
-        <w:t>(</w:t>
+        <w:t>(olyan szoftver, hardver vagy algoritmus, amelye</w:t>
       </w:r>
       <w:r>
         <w:rPr>
           <w:i/>
           <w:iCs/>
         </w:rPr>
-        <w:t>olyan szoftver, hardver vagy algoritmus, amelye</w:t>
+        <w:t>t</w:t>
       </w:r>
       <w:r>
         <w:rPr>
           <w:i/>
           <w:iCs/>
         </w:rPr>
-        <w:t>t</w:t>
+        <w:t xml:space="preserve"> nem alakítottak át vagy módosítottak eredeti formáj</w:t>
       </w:r>
       <w:r>
         <w:rPr>
           <w:i/>
           <w:iCs/>
         </w:rPr>
-        <w:t xml:space="preserve"> nem alakítottak át vagy módosítottak eredeti formáj</w:t>
+        <w:t>áról</w:t>
       </w:r>
       <w:r>
         <w:rPr>
           <w:i/>
           <w:iCs/>
         </w:rPr>
-        <w:t>áról</w:t>
+        <w:t>)</w:t>
+      </w:r>
+      <w:r>
+        <w:t xml:space="preserve"> JavaScripthez képest</w:t>
+      </w:r>
+      <w:r>
+        <w:t>, hogy</w:t>
+      </w:r>
+      <w:r>
+        <w:t xml:space="preserve"> statikus típusokat és</w:t>
+      </w:r>
+      <w:r>
+        <w:t xml:space="preserve"> szigorúbb típusellenőrzést biztosít, így segítve a fejlesztőket a kód hibáinak korai felfedezésében és megelőzésében.</w:t>
+      </w:r>
+    </w:p>
+    <w:p>
+      <w:r>
+        <w:t xml:space="preserve">Ez azt jelenti, hogy a </w:t>
+      </w:r>
+      <w:proofErr w:type="spellStart"/>
+      <w:r>
+        <w:t>TypeScript</w:t>
+      </w:r>
+      <w:proofErr w:type="spellEnd"/>
+      <w:r>
+        <w:t xml:space="preserve"> lehetővé teszi a kódon belül átadott adatok típusainak</w:t>
+      </w:r>
+      <w:r>
+        <w:t xml:space="preserve"> fejlesztő</w:t>
+      </w:r>
+      <w:r>
+        <w:t xml:space="preserve"> </w:t>
+      </w:r>
+      <w:r>
+        <w:t xml:space="preserve">általi </w:t>
+      </w:r>
+      <w:r>
+        <w:t>meghatározását</w:t>
+      </w:r>
+      <w:r>
+        <w:t xml:space="preserve"> és korlátozását</w:t>
+      </w:r>
+      <w:r>
+        <w:t>, tehát egy ilyen módon korlátozott változó a típusát nem, csak az értékét változtathatja meg.</w:t>
+      </w:r>
+      <w:r>
+        <w:t xml:space="preserve"> </w:t>
+      </w:r>
+      <w:r>
+        <w:t>Emellett, és ennek köszönhetően</w:t>
+      </w:r>
+      <w:r>
+        <w:t xml:space="preserve"> a </w:t>
+      </w:r>
+      <w:proofErr w:type="spellStart"/>
+      <w:r>
+        <w:t>TypeScript</w:t>
+      </w:r>
+      <w:proofErr w:type="spellEnd"/>
+      <w:r>
+        <w:t xml:space="preserve"> </w:t>
+      </w:r>
+      <w:r>
+        <w:t>képes hibajelzést küldeni, ha a típusok nem egyeznek meg.</w:t>
+      </w:r>
+      <w:r>
+        <w:t xml:space="preserve"> Erre azért képes, mert a</w:t>
+      </w:r>
+      <w:r>
+        <w:t xml:space="preserve"> </w:t>
+      </w:r>
+      <w:proofErr w:type="spellStart"/>
+      <w:r>
+        <w:t>TypeScript</w:t>
+      </w:r>
+      <w:proofErr w:type="spellEnd"/>
+      <w:r>
+        <w:t xml:space="preserve"> fordítási idejű típusellenőrzést használ. Ez azt jelenti, hogy a kód futtatása </w:t>
       </w:r>
       <w:r>
         <w:rPr>
           <w:i/>
           <w:iCs/>
         </w:rPr>
-        <w:t>)</w:t>
-      </w:r>
-      <w:r>
-        <w:t xml:space="preserve"> JavaScripthez képest</w:t>
-      </w:r>
-      <w:r>
-        <w:t>, hogy</w:t>
-      </w:r>
-      <w:r>
-        <w:t xml:space="preserve"> statikus típusokat és</w:t>
-      </w:r>
-      <w:r>
-        <w:t xml:space="preserve"> szigorúbb típusellenőrzést biztosít, így segítve a fejlesztőket a kód hibáinak korai felfedezésében és megelőzésében.</w:t>
+        <w:t>előtt</w:t>
+      </w:r>
+      <w:r>
+        <w:t xml:space="preserve"> ellenőrzi, hogy a megadott típusok egyeznek-e, nem pedig a kód futtatása közben</w:t>
+      </w:r>
+      <w:r>
+        <w:t xml:space="preserve"> </w:t>
+      </w:r>
+      <w:r>
+        <w:fldChar w:fldCharType="begin"/>
+      </w:r>
+      <w:r>
+        <w:instrText xml:space="preserve"> ADDIN ZOTERO_ITEM CSL_CITATION {"citationID":"DaARUSrf","properties":{"formattedCitation":"[32]","plainCitation":"[32]","noteIndex":0},"citationItems":[{"id":97,"uris":["http://zotero.org/users/14064510/items/QCDZRJSE"],"itemData":{"id":97,"type":"webpage","abstract":"Step one in learning TypeScript: The basic types.","language":"en","title":"Documentation - The Basics","URL":"https://www.typescriptlang.org/docs/handbook/2/basic-types.html","accessed":{"date-parts":[["2024",5,6]]}}}],"schema":"https://github.com/citation-style-language/schema/raw/master/csl-citation.json"} </w:instrText>
+      </w:r>
+      <w:r>
+        <w:fldChar w:fldCharType="separate"/>
+      </w:r>
+      <w:r>
+        <w:rPr>
+          <w:rFonts w:cs="Times New Roman"/>
+        </w:rPr>
+        <w:t>[32]</w:t>
+      </w:r>
+      <w:r>
+        <w:fldChar w:fldCharType="end"/>
+      </w:r>
+      <w:r>
+        <w:t>.</w:t>
       </w:r>
     </w:p>
     <w:p>
       <w:r>
-        <w:t xml:space="preserve">Ez azt jelenti, hogy a </w:t>
+        <w:t xml:space="preserve">A </w:t>
       </w:r>
       <w:proofErr w:type="spellStart"/>
       <w:r>
@@ -22749,90 +22756,190 @@
       </w:r>
       <w:proofErr w:type="spellEnd"/>
       <w:r>
-        <w:t xml:space="preserve"> lehetővé teszi a kódon belül átadott adatok típusainak</w:t>
-      </w:r>
-      <w:r>
-        <w:t xml:space="preserve"> fejlesztő</w:t>
+        <w:t xml:space="preserve"> például hibát jelez, ha egy </w:t>
+      </w:r>
+      <w:proofErr w:type="spellStart"/>
+      <w:r>
+        <w:t>stringet</w:t>
+      </w:r>
+      <w:proofErr w:type="spellEnd"/>
+      <w:r>
+        <w:t xml:space="preserve"> ad</w:t>
+      </w:r>
+      <w:r>
+        <w:t>unk</w:t>
+      </w:r>
+      <w:r>
+        <w:t xml:space="preserve"> át egy olyan függvény</w:t>
+      </w:r>
+      <w:r>
+        <w:t>nek</w:t>
+      </w:r>
+      <w:r>
+        <w:t>, amely</w:t>
+      </w:r>
+      <w:r>
+        <w:t xml:space="preserve"> mondjuk </w:t>
+      </w:r>
+      <w:r>
+        <w:t>számot vár</w:t>
+      </w:r>
+      <w:r>
+        <w:t>na valamilyen számításhoz</w:t>
+      </w:r>
+      <w:r>
+        <w:t>. A JavaScript</w:t>
+      </w:r>
+      <w:r>
+        <w:t xml:space="preserve"> ugyanilye</w:t>
+      </w:r>
+      <w:r>
+        <w:t>n</w:t>
+      </w:r>
+      <w:r>
+        <w:t xml:space="preserve"> esetben</w:t>
+      </w:r>
+      <w:r>
+        <w:t xml:space="preserve"> nem </w:t>
+      </w:r>
+      <w:r>
+        <w:t>szól, hanem futásidőben megpróbálja értelmezni a számokkal való művelet</w:t>
+      </w:r>
+      <w:r>
+        <w:t>ek</w:t>
+      </w:r>
+      <w:r>
+        <w:t xml:space="preserve">nek szánt műveleteket a </w:t>
+      </w:r>
+      <w:proofErr w:type="spellStart"/>
+      <w:r>
+        <w:t>stringen</w:t>
+      </w:r>
+      <w:proofErr w:type="spellEnd"/>
+      <w:r>
+        <w:t>.</w:t>
       </w:r>
       <w:r>
         <w:t xml:space="preserve"> </w:t>
       </w:r>
       <w:r>
-        <w:t xml:space="preserve">általi </w:t>
-      </w:r>
-      <w:r>
-        <w:t>meghatározását</w:t>
-      </w:r>
-      <w:r>
-        <w:t xml:space="preserve"> és korlátozását</w:t>
-      </w:r>
-      <w:r>
-        <w:t>, tehát egy ilyen módon korlátozott változó a típusát nem, csak az értékét változtathatja meg.</w:t>
+        <w:t>H</w:t>
+      </w:r>
+      <w:r>
+        <w:t>a</w:t>
+      </w:r>
+      <w:r>
+        <w:t xml:space="preserve"> ez</w:t>
       </w:r>
       <w:r>
         <w:t xml:space="preserve"> </w:t>
       </w:r>
       <w:r>
-        <w:t>Emellett, és ennek köszönhetően</w:t>
-      </w:r>
-      <w:r>
-        <w:t xml:space="preserve"> a </w:t>
-      </w:r>
-      <w:proofErr w:type="spellStart"/>
-      <w:r>
-        <w:t>TypeScript</w:t>
-      </w:r>
-      <w:proofErr w:type="spellEnd"/>
+        <w:t xml:space="preserve">nem </w:t>
+      </w:r>
+      <w:r>
+        <w:t>sikerül</w:t>
+      </w:r>
+      <w:r>
+        <w:t>, akkor</w:t>
+      </w:r>
       <w:r>
         <w:t xml:space="preserve"> </w:t>
       </w:r>
       <w:r>
-        <w:t>képes hibajelzést küldeni, ha a típusok nem egyeznek meg.</w:t>
-      </w:r>
-      <w:r>
-        <w:t xml:space="preserve"> Erre azért képes, mert a</w:t>
+        <w:t>futásidőben</w:t>
+      </w:r>
+      <w:r>
+        <w:t xml:space="preserve"> hibát dob</w:t>
+      </w:r>
+      <w:r>
+        <w:t>, ha mégis</w:t>
       </w:r>
       <w:r>
         <w:t xml:space="preserve"> </w:t>
       </w:r>
-      <w:proofErr w:type="spellStart"/>
-      <w:r>
-        <w:t>TypeScript</w:t>
-      </w:r>
-      <w:proofErr w:type="spellEnd"/>
-      <w:r>
-        <w:t xml:space="preserve"> fordítási idejű típusellenőrzést használ. Ez azt jelenti, hogy a kód futtatása </w:t>
-      </w:r>
-      <w:r>
-        <w:rPr>
-          <w:i/>
-          <w:iCs/>
-        </w:rPr>
-        <w:t>előtt</w:t>
-      </w:r>
-      <w:r>
-        <w:t xml:space="preserve"> ellenőrzi, hogy a megadott típusok egyeznek-e, nem pedig a kód futtatása közben</w:t>
+      <w:r>
+        <w:t>sikerül</w:t>
+      </w:r>
+      <w:r>
+        <w:t>, akkor</w:t>
+      </w:r>
+      <w:r>
+        <w:t xml:space="preserve"> pedig</w:t>
+      </w:r>
+      <w:r>
+        <w:t xml:space="preserve"> végrehajtja</w:t>
+      </w:r>
+      <w:r>
+        <w:t xml:space="preserve"> azt</w:t>
+      </w:r>
+      <w:r>
+        <w:t xml:space="preserve"> (például a „+” jel jelenti a számok összeadását, de a </w:t>
+      </w:r>
+      <w:proofErr w:type="spellStart"/>
+      <w:r>
+        <w:t>stringek</w:t>
+      </w:r>
+      <w:proofErr w:type="spellEnd"/>
+      <w:r>
+        <w:t xml:space="preserve"> összefűzését is)</w:t>
+      </w:r>
+      <w:r>
+        <w:t>.</w:t>
       </w:r>
       <w:r>
         <w:t xml:space="preserve"> </w:t>
       </w:r>
       <w:r>
-        <w:fldChar w:fldCharType="begin"/>
-      </w:r>
-      <w:r>
-        <w:instrText xml:space="preserve"> ADDIN ZOTERO_ITEM CSL_CITATION {"citationID":"DaARUSrf","properties":{"formattedCitation":"[32]","plainCitation":"[32]","noteIndex":0},"citationItems":[{"id":97,"uris":["http://zotero.org/users/14064510/items/QCDZRJSE"],"itemData":{"id":97,"type":"webpage","abstract":"Step one in learning TypeScript: The basic types.","language":"en","title":"Documentation - The Basics","URL":"https://www.typescriptlang.org/docs/handbook/2/basic-types.html","accessed":{"date-parts":[["2024",5,6]]}}}],"schema":"https://github.com/citation-style-language/schema/raw/master/csl-citation.json"} </w:instrText>
-      </w:r>
-      <w:r>
-        <w:fldChar w:fldCharType="separate"/>
-      </w:r>
-      <w:r>
-        <w:rPr>
-          <w:rFonts w:cs="Times New Roman"/>
-        </w:rPr>
-        <w:t>[32]</w:t>
-      </w:r>
-      <w:r>
-        <w:fldChar w:fldCharType="end"/>
+        <w:t>Sok esetben</w:t>
+      </w:r>
+      <w:r>
+        <w:t xml:space="preserve"> ez csak még több problémát </w:t>
+      </w:r>
+      <w:r>
+        <w:t>eredményez</w:t>
+      </w:r>
+      <w:r>
+        <w:t xml:space="preserve">, hiszen az így kiszámolt adatot vagy </w:t>
+      </w:r>
+      <w:r>
+        <w:t>kikerül egy felületre, ahol így a kontextusban nem értelmezhető,</w:t>
+      </w:r>
+      <w:r>
+        <w:t xml:space="preserve"> </w:t>
+      </w:r>
+      <w:r>
+        <w:t xml:space="preserve">esetleg érzékeny információ kerül megjelenítésre, vagy </w:t>
+      </w:r>
+      <w:r>
+        <w:t xml:space="preserve">pedig </w:t>
+      </w:r>
+      <w:r>
+        <w:t>továbbadjuk egy másik függvénynek, az pedig a következőnek mindaddig, amíg az egyik függvény valamely művelete hibá</w:t>
+      </w:r>
+      <w:r>
+        <w:t>ra</w:t>
+      </w:r>
+      <w:r>
+        <w:t xml:space="preserve"> nem </w:t>
+      </w:r>
+      <w:r>
+        <w:t>fut</w:t>
+      </w:r>
+      <w:r>
+        <w:t xml:space="preserve">, és ekkor el </w:t>
+      </w:r>
+      <w:r>
+        <w:t>kell</w:t>
+      </w:r>
+      <w:r>
+        <w:t xml:space="preserve"> kezdeni visszakeresni, hogy melyik függvényben történik a hiba</w:t>
+      </w:r>
+      <w:r>
+        <w:t xml:space="preserve">, amely sok függvény esetén sok időt vehet </w:t>
+      </w:r>
+      <w:r>
+        <w:t>igénybe</w:t>
       </w:r>
       <w:r>
         <w:t>.</w:t>
@@ -22840,7 +22947,7 @@
     </w:p>
     <w:p>
       <w:r>
-        <w:t xml:space="preserve">A </w:t>
+        <w:t xml:space="preserve">A fejlesztők által írt </w:t>
       </w:r>
       <w:proofErr w:type="spellStart"/>
       <w:r>
@@ -22848,190 +22955,20 @@
       </w:r>
       <w:proofErr w:type="spellEnd"/>
       <w:r>
-        <w:t xml:space="preserve"> például hibát jelez, ha egy </w:t>
-      </w:r>
-      <w:proofErr w:type="spellStart"/>
-      <w:r>
-        <w:t>stringet</w:t>
-      </w:r>
-      <w:proofErr w:type="spellEnd"/>
-      <w:r>
-        <w:t xml:space="preserve"> ad</w:t>
-      </w:r>
-      <w:r>
-        <w:t>unk</w:t>
-      </w:r>
-      <w:r>
-        <w:t xml:space="preserve"> át egy olyan függvény</w:t>
-      </w:r>
-      <w:r>
-        <w:t>nek</w:t>
-      </w:r>
-      <w:r>
-        <w:t>, amely</w:t>
-      </w:r>
-      <w:r>
-        <w:t xml:space="preserve"> mondjuk </w:t>
-      </w:r>
-      <w:r>
-        <w:t>számot vár</w:t>
-      </w:r>
-      <w:r>
-        <w:t>na valamilyen számításhoz</w:t>
-      </w:r>
-      <w:r>
-        <w:t>. A JavaScript</w:t>
-      </w:r>
-      <w:r>
-        <w:t xml:space="preserve"> ugyanilye</w:t>
-      </w:r>
-      <w:r>
-        <w:t>n</w:t>
-      </w:r>
-      <w:r>
-        <w:t xml:space="preserve"> esetben</w:t>
-      </w:r>
-      <w:r>
-        <w:t xml:space="preserve"> nem </w:t>
-      </w:r>
-      <w:r>
-        <w:t>szól, hanem futásidőben megpróbálja értelmezni a számokkal való művelet</w:t>
-      </w:r>
-      <w:r>
-        <w:t>ek</w:t>
-      </w:r>
-      <w:r>
-        <w:t xml:space="preserve">nek szánt műveleteket a </w:t>
-      </w:r>
-      <w:proofErr w:type="spellStart"/>
-      <w:r>
-        <w:t>stringen</w:t>
-      </w:r>
-      <w:proofErr w:type="spellEnd"/>
-      <w:r>
-        <w:t>.</w:t>
-      </w:r>
-      <w:r>
-        <w:t xml:space="preserve"> </w:t>
-      </w:r>
-      <w:r>
-        <w:t>H</w:t>
-      </w:r>
-      <w:r>
-        <w:t>a</w:t>
-      </w:r>
-      <w:r>
-        <w:t xml:space="preserve"> ez</w:t>
-      </w:r>
-      <w:r>
-        <w:t xml:space="preserve"> </w:t>
-      </w:r>
-      <w:r>
-        <w:t xml:space="preserve">nem </w:t>
-      </w:r>
-      <w:r>
-        <w:t>sikerül</w:t>
-      </w:r>
-      <w:r>
-        <w:t>, akkor</w:t>
-      </w:r>
-      <w:r>
-        <w:t xml:space="preserve"> </w:t>
-      </w:r>
-      <w:r>
-        <w:t>futásidőben</w:t>
-      </w:r>
-      <w:r>
-        <w:t xml:space="preserve"> hibát dob</w:t>
-      </w:r>
-      <w:r>
-        <w:t>, ha mégis</w:t>
-      </w:r>
-      <w:r>
-        <w:t xml:space="preserve"> </w:t>
-      </w:r>
-      <w:r>
-        <w:t>sikerül</w:t>
-      </w:r>
-      <w:r>
-        <w:t>, akkor</w:t>
-      </w:r>
-      <w:r>
-        <w:t xml:space="preserve"> pedig</w:t>
-      </w:r>
-      <w:r>
-        <w:t xml:space="preserve"> végrehajtja</w:t>
-      </w:r>
-      <w:r>
-        <w:t xml:space="preserve"> azt</w:t>
-      </w:r>
-      <w:r>
-        <w:t xml:space="preserve"> (például a „+” jel jelenti a számok összeadását, de a </w:t>
-      </w:r>
-      <w:proofErr w:type="spellStart"/>
-      <w:r>
-        <w:t>stringek</w:t>
-      </w:r>
-      <w:proofErr w:type="spellEnd"/>
-      <w:r>
-        <w:t xml:space="preserve"> összefűzését is)</w:t>
-      </w:r>
-      <w:r>
-        <w:t>.</w:t>
-      </w:r>
-      <w:r>
-        <w:t xml:space="preserve"> </w:t>
-      </w:r>
-      <w:r>
-        <w:t>Sok esetben</w:t>
-      </w:r>
-      <w:r>
-        <w:t xml:space="preserve"> ez csak még több problémát </w:t>
-      </w:r>
-      <w:r>
-        <w:t>eredményez</w:t>
-      </w:r>
-      <w:r>
-        <w:t xml:space="preserve">, hiszen az így kiszámolt adatot vagy </w:t>
-      </w:r>
-      <w:r>
-        <w:t>kikerül egy felületre, ahol így a kontextusban nem értelmezhető,</w:t>
-      </w:r>
-      <w:r>
-        <w:t xml:space="preserve"> </w:t>
-      </w:r>
-      <w:r>
-        <w:t xml:space="preserve">esetleg érzékeny információ kerül megjelenítésre, vagy </w:t>
-      </w:r>
-      <w:r>
-        <w:t xml:space="preserve">pedig </w:t>
-      </w:r>
-      <w:r>
-        <w:t>továbbadjuk egy másik függvénynek, az pedig a következőnek mindaddig, amíg az egyik függvény valamely művelete hibá</w:t>
-      </w:r>
-      <w:r>
-        <w:t>ra</w:t>
-      </w:r>
-      <w:r>
-        <w:t xml:space="preserve"> nem </w:t>
-      </w:r>
-      <w:r>
-        <w:t>fut</w:t>
-      </w:r>
-      <w:r>
-        <w:t xml:space="preserve">, és ekkor el </w:t>
-      </w:r>
-      <w:r>
-        <w:t>kell</w:t>
-      </w:r>
-      <w:r>
-        <w:t xml:space="preserve"> kezdeni visszakeresni, hogy melyik függvényben történik a hiba</w:t>
-      </w:r>
-      <w:r>
-        <w:t xml:space="preserve">, amely sok függvény esetén sok időt vehet </w:t>
-      </w:r>
-      <w:r>
-        <w:t>igénybe</w:t>
+        <w:t xml:space="preserve"> kód fordítás után egyszerű JavaScriptté fordul, így bármely böngésző tudja azt futtatni</w:t>
+      </w:r>
+      <w:r>
+        <w:t>, amely megfelelően friss verziószámú JavaScript értelm</w:t>
+      </w:r>
+      <w:r>
+        <w:t>e</w:t>
+      </w:r>
+      <w:r>
+        <w:t xml:space="preserve">zésére alkalmas. A típusok kikényszerítése így csak arra szolgál, hogy a fejlesztő még felhasználók </w:t>
+      </w:r>
+      <w:r>
+        <w:lastRenderedPageBreak/>
+        <w:t>általi használat előtt kiszűrhesse a típusokkal való műveletekre vonatkozó hibákat, így egy stabilabb, és kevesebb hibával rendelkező kódot tudjon szállítani a megrendelőnek</w:t>
       </w:r>
       <w:r>
         <w:t>.</w:t>
@@ -23039,35 +22976,6 @@
     </w:p>
     <w:p>
       <w:r>
-        <w:t xml:space="preserve">A fejlesztők által írt </w:t>
-      </w:r>
-      <w:proofErr w:type="spellStart"/>
-      <w:r>
-        <w:t>TypeScript</w:t>
-      </w:r>
-      <w:proofErr w:type="spellEnd"/>
-      <w:r>
-        <w:t xml:space="preserve"> kód fordítás után egyszerű JavaScriptté fordul, így bármely böngésző tudja azt futtatni</w:t>
-      </w:r>
-      <w:r>
-        <w:t>, amely megfelelően friss verziószámú JavaScript értelm</w:t>
-      </w:r>
-      <w:r>
-        <w:t>e</w:t>
-      </w:r>
-      <w:r>
-        <w:t xml:space="preserve">zésére alkalmas. A típusok kikényszerítése így csak arra szolgál, hogy a fejlesztő még felhasználók </w:t>
-      </w:r>
-      <w:r>
-        <w:lastRenderedPageBreak/>
-        <w:t>általi használat előtt kiszűrhesse a típusokkal való műveletekre vonatkozó hibákat, így egy stabilabb, és kevesebb hibával rendelkező kódot tudjon szállítani a megrendelőnek</w:t>
-      </w:r>
-      <w:r>
-        <w:t>.</w:t>
-      </w:r>
-    </w:p>
-    <w:p>
-      <w:r>
         <w:t xml:space="preserve">Ez a nyelv nemcsak dinamikus weboldalak létrehozására, hanem teljes értékű webalkalmazások fejlesztésére is alkalmas, támogatva számos népszerű </w:t>
       </w:r>
       <w:r>
@@ -23083,10 +22991,13 @@
       <w:r>
         <w:t>Angular</w:t>
       </w:r>
+      <w:proofErr w:type="spellEnd"/>
+      <w:r>
+        <w:t>-</w:t>
+      </w:r>
       <w:r>
         <w:t>t</w:t>
       </w:r>
-      <w:proofErr w:type="spellEnd"/>
       <w:r>
         <w:t>.</w:t>
       </w:r>
@@ -23115,34 +23026,618 @@
           <w:numId w:val="19"/>
         </w:numPr>
       </w:pPr>
-      <w:bookmarkStart w:id="116" w:name="_Toc165896996"/>
-      <w:r>
-        <w:t>Keretrendszer</w:t>
+      <w:bookmarkStart w:id="116" w:name="_Toc178587730"/>
+      <w:r>
+        <w:t>A felhasznált keretrendszer</w:t>
       </w:r>
       <w:bookmarkEnd w:id="116"/>
     </w:p>
     <w:p>
-      <w:proofErr w:type="spellStart"/>
-      <w:r>
-        <w:t>Vue</w:t>
-      </w:r>
-      <w:proofErr w:type="spellEnd"/>
+      <w:pPr>
+        <w:rPr>
+          <w:color w:val="FFFFFF" w:themeColor="background1"/>
+        </w:rPr>
+      </w:pPr>
+      <w:r>
+        <w:rPr>
+          <w:noProof/>
+        </w:rPr>
+        <mc:AlternateContent>
+          <mc:Choice Requires="wps">
+            <w:drawing>
+              <wp:anchor distT="0" distB="0" distL="114300" distR="114300" simplePos="0" relativeHeight="251738112" behindDoc="0" locked="0" layoutInCell="1" allowOverlap="1" wp14:anchorId="134AFFB5" wp14:editId="5EEB9EAD">
+                <wp:simplePos x="0" y="0"/>
+                <wp:positionH relativeFrom="column">
+                  <wp:posOffset>0</wp:posOffset>
+                </wp:positionH>
+                <wp:positionV relativeFrom="paragraph">
+                  <wp:posOffset>1160780</wp:posOffset>
+                </wp:positionV>
+                <wp:extent cx="2194560" cy="635"/>
+                <wp:effectExtent l="0" t="0" r="0" b="0"/>
+                <wp:wrapSquare wrapText="bothSides"/>
+                <wp:docPr id="1089788452" name="Szövegdoboz 1"/>
+                <wp:cNvGraphicFramePr/>
+                <a:graphic xmlns:a="http://schemas.openxmlformats.org/drawingml/2006/main">
+                  <a:graphicData uri="http://schemas.microsoft.com/office/word/2010/wordprocessingShape">
+                    <wps:wsp>
+                      <wps:cNvSpPr txBox="1"/>
+                      <wps:spPr>
+                        <a:xfrm>
+                          <a:off x="0" y="0"/>
+                          <a:ext cx="2194560" cy="635"/>
+                        </a:xfrm>
+                        <a:prstGeom prst="rect">
+                          <a:avLst/>
+                        </a:prstGeom>
+                        <a:solidFill>
+                          <a:prstClr val="white"/>
+                        </a:solidFill>
+                        <a:ln>
+                          <a:noFill/>
+                        </a:ln>
+                      </wps:spPr>
+                      <wps:txbx>
+                        <w:txbxContent>
+                          <w:p>
+                            <w:pPr>
+                              <w:pStyle w:val="Kpalrs"/>
+                              <w:rPr>
+                                <w:rFonts w:cs="Lohit Hindi"/>
+                                <w:noProof/>
+                              </w:rPr>
+                            </w:pPr>
+                            <w:r>
+                              <w:rPr>
+                                <w:noProof/>
+                              </w:rPr>
+                              <w:fldChar w:fldCharType="begin"/>
+                            </w:r>
+                            <w:r>
+                              <w:rPr>
+                                <w:noProof/>
+                              </w:rPr>
+                              <w:instrText xml:space="preserve"> SEQ ábra \* ARABIC </w:instrText>
+                            </w:r>
+                            <w:r>
+                              <w:rPr>
+                                <w:noProof/>
+                              </w:rPr>
+                              <w:fldChar w:fldCharType="separate"/>
+                            </w:r>
+                            <w:bookmarkStart w:id="117" w:name="_Toc178587764"/>
+                            <w:r>
+                              <w:rPr>
+                                <w:noProof/>
+                              </w:rPr>
+                              <w:t>19</w:t>
+                            </w:r>
+                            <w:r>
+                              <w:rPr>
+                                <w:noProof/>
+                              </w:rPr>
+                              <w:fldChar w:fldCharType="end"/>
+                            </w:r>
+                            <w:r>
+                              <w:t xml:space="preserve">. ábra: </w:t>
+                            </w:r>
+                            <w:proofErr w:type="spellStart"/>
+                            <w:r>
+                              <w:t>Angular</w:t>
+                            </w:r>
+                            <w:proofErr w:type="spellEnd"/>
+                            <w:r>
+                              <w:t xml:space="preserve"> logó [33]</w:t>
+                            </w:r>
+                            <w:bookmarkEnd w:id="117"/>
+                            <w:r>
+                              <w:t xml:space="preserve"> </w:t>
+                            </w:r>
+                          </w:p>
+                        </w:txbxContent>
+                      </wps:txbx>
+                      <wps:bodyPr rot="0" spcFirstLastPara="0" vertOverflow="overflow" horzOverflow="overflow" vert="horz" wrap="square" lIns="0" tIns="0" rIns="0" bIns="0" numCol="1" spcCol="0" rtlCol="0" fromWordArt="0" anchor="t" anchorCtr="0" forceAA="0" compatLnSpc="1">
+                        <a:prstTxWarp prst="textNoShape">
+                          <a:avLst/>
+                        </a:prstTxWarp>
+                        <a:spAutoFit/>
+                      </wps:bodyPr>
+                    </wps:wsp>
+                  </a:graphicData>
+                </a:graphic>
+              </wp:anchor>
+            </w:drawing>
+          </mc:Choice>
+          <mc:Fallback>
+            <w:pict>
+              <v:shape w14:anchorId="134AFFB5" id="_x0000_s1046" type="#_x0000_t202" style="position:absolute;left:0;text-align:left;margin-left:0;margin-top:91.4pt;width:172.8pt;height:.05pt;z-index:251738112;visibility:visible;mso-wrap-style:square;mso-wrap-distance-left:9pt;mso-wrap-distance-top:0;mso-wrap-distance-right:9pt;mso-wrap-distance-bottom:0;mso-position-horizontal:absolute;mso-position-horizontal-relative:text;mso-position-vertical:absolute;mso-position-vertical-relative:text;v-text-anchor:top" o:gfxdata="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" stroked="f">
+                <v:textbox style="mso-fit-shape-to-text:t" inset="0,0,0,0">
+                  <w:txbxContent>
+                    <w:p>
+                      <w:pPr>
+                        <w:pStyle w:val="Kpalrs"/>
+                        <w:rPr>
+                          <w:rFonts w:cs="Lohit Hindi"/>
+                          <w:noProof/>
+                        </w:rPr>
+                      </w:pPr>
+                      <w:r>
+                        <w:rPr>
+                          <w:noProof/>
+                        </w:rPr>
+                        <w:fldChar w:fldCharType="begin"/>
+                      </w:r>
+                      <w:r>
+                        <w:rPr>
+                          <w:noProof/>
+                        </w:rPr>
+                        <w:instrText xml:space="preserve"> SEQ ábra \* ARABIC </w:instrText>
+                      </w:r>
+                      <w:r>
+                        <w:rPr>
+                          <w:noProof/>
+                        </w:rPr>
+                        <w:fldChar w:fldCharType="separate"/>
+                      </w:r>
+                      <w:bookmarkStart w:id="118" w:name="_Toc178587764"/>
+                      <w:r>
+                        <w:rPr>
+                          <w:noProof/>
+                        </w:rPr>
+                        <w:t>19</w:t>
+                      </w:r>
+                      <w:r>
+                        <w:rPr>
+                          <w:noProof/>
+                        </w:rPr>
+                        <w:fldChar w:fldCharType="end"/>
+                      </w:r>
+                      <w:r>
+                        <w:t xml:space="preserve">. ábra: </w:t>
+                      </w:r>
+                      <w:proofErr w:type="spellStart"/>
+                      <w:r>
+                        <w:t>Angular</w:t>
+                      </w:r>
+                      <w:proofErr w:type="spellEnd"/>
+                      <w:r>
+                        <w:t xml:space="preserve"> logó [33]</w:t>
+                      </w:r>
+                      <w:bookmarkEnd w:id="118"/>
+                      <w:r>
+                        <w:t xml:space="preserve"> </w:t>
+                      </w:r>
+                    </w:p>
+                  </w:txbxContent>
+                </v:textbox>
+                <w10:wrap type="square"/>
+              </v:shape>
+            </w:pict>
+          </mc:Fallback>
+        </mc:AlternateContent>
+      </w:r>
+      <w:r>
+        <w:rPr>
+          <w:noProof/>
+        </w:rPr>
+        <w:drawing>
+          <wp:anchor distT="0" distB="0" distL="114300" distR="114300" simplePos="0" relativeHeight="251736064" behindDoc="0" locked="0" layoutInCell="1" allowOverlap="1" wp14:anchorId="735F28FF" wp14:editId="7BCB6CF9">
+            <wp:simplePos x="0" y="0"/>
+            <wp:positionH relativeFrom="margin">
+              <wp:align>left</wp:align>
+            </wp:positionH>
+            <wp:positionV relativeFrom="paragraph">
+              <wp:posOffset>8255</wp:posOffset>
+            </wp:positionV>
+            <wp:extent cx="2194560" cy="1095375"/>
+            <wp:effectExtent l="0" t="0" r="0" b="9525"/>
+            <wp:wrapSquare wrapText="bothSides"/>
+            <wp:docPr id="1595793217" name="Kép 24" descr="A képen Betűtípus, embléma, szöveg, Grafika látható&#10;&#10;Automatikusan generált leírás"/>
+            <wp:cNvGraphicFramePr>
+              <a:graphicFrameLocks xmlns:a="http://schemas.openxmlformats.org/drawingml/2006/main" noChangeAspect="1"/>
+            </wp:cNvGraphicFramePr>
+            <a:graphic xmlns:a="http://schemas.openxmlformats.org/drawingml/2006/main">
+              <a:graphicData uri="http://schemas.openxmlformats.org/drawingml/2006/picture">
+                <pic:pic xmlns:pic="http://schemas.openxmlformats.org/drawingml/2006/picture">
+                  <pic:nvPicPr>
+                    <pic:cNvPr id="1595793217" name="Kép 24" descr="A képen Betűtípus, embléma, szöveg, Grafika látható&#10;&#10;Automatikusan generált leírás"/>
+                    <pic:cNvPicPr>
+                      <a:picLocks noChangeAspect="1" noChangeArrowheads="1"/>
+                    </pic:cNvPicPr>
+                  </pic:nvPicPr>
+                  <pic:blipFill>
+                    <a:blip r:embed="rId27" cstate="print">
+                      <a:extLst>
+                        <a:ext uri="{28A0092B-C50C-407E-A947-70E740481C1C}">
+                          <a14:useLocalDpi xmlns:a14="http://schemas.microsoft.com/office/drawing/2010/main" val="0"/>
+                        </a:ext>
+                      </a:extLst>
+                    </a:blip>
+                    <a:srcRect/>
+                    <a:stretch>
+                      <a:fillRect/>
+                    </a:stretch>
+                  </pic:blipFill>
+                  <pic:spPr bwMode="auto">
+                    <a:xfrm>
+                      <a:off x="0" y="0"/>
+                      <a:ext cx="2201598" cy="1099331"/>
+                    </a:xfrm>
+                    <a:prstGeom prst="rect">
+                      <a:avLst/>
+                    </a:prstGeom>
+                    <a:noFill/>
+                    <a:ln>
+                      <a:noFill/>
+                    </a:ln>
+                  </pic:spPr>
+                </pic:pic>
+              </a:graphicData>
+            </a:graphic>
+            <wp14:sizeRelH relativeFrom="page">
+              <wp14:pctWidth>0</wp14:pctWidth>
+            </wp14:sizeRelH>
+            <wp14:sizeRelV relativeFrom="page">
+              <wp14:pctHeight>0</wp14:pctHeight>
+            </wp14:sizeRelV>
+          </wp:anchor>
+        </w:drawing>
+      </w:r>
+      <w:r>
+        <w:t xml:space="preserve">Az </w:t>
+      </w:r>
+      <w:proofErr w:type="spellStart"/>
+      <w:r>
+        <w:t>Angular</w:t>
+      </w:r>
+      <w:proofErr w:type="spellEnd"/>
+      <w:r>
+        <w:t xml:space="preserve"> egy </w:t>
+      </w:r>
+      <w:proofErr w:type="spellStart"/>
+      <w:r>
+        <w:t>TypeScriptre</w:t>
+      </w:r>
+      <w:proofErr w:type="spellEnd"/>
+      <w:r>
+        <w:t xml:space="preserve"> épülő, nyílt forráskódú fejlesztési platform és keretrendszer, amelyet elsősorban webes alkalmazások építéséhez terveztek. Komponensalapú felépítése lehetővé teszi, hogy a fejlesztők az alkalmazásukat moduláris, újrahasznosítható egységekre bontsák, ezzel átláthatóbbá téve a kódot és egyszerűsítve a karbantartást. Az </w:t>
+      </w:r>
+      <w:proofErr w:type="spellStart"/>
+      <w:r>
+        <w:t>Angular</w:t>
+      </w:r>
+      <w:proofErr w:type="spellEnd"/>
+      <w:r>
+        <w:t>-t a Google fejleszti és karbantartja, így folyamatosan frissítik. Integrált könyvtárainak gyűjteménye számos funkciót lefednek, beleértve például az útválasztást(</w:t>
+      </w:r>
+      <w:proofErr w:type="spellStart"/>
+      <w:r>
+        <w:t>routing</w:t>
+      </w:r>
+      <w:proofErr w:type="spellEnd"/>
+      <w:r>
+        <w:t>) és az űrlapok kezelését(</w:t>
+      </w:r>
+      <w:proofErr w:type="spellStart"/>
+      <w:r>
+        <w:t>forms</w:t>
+      </w:r>
+      <w:proofErr w:type="spellEnd"/>
+      <w:r>
+        <w:t>) is.</w:t>
+      </w:r>
+      <w:r>
+        <w:rPr>
+          <w:color w:val="FFFFFF" w:themeColor="background1"/>
+        </w:rPr>
+        <w:t xml:space="preserve"> </w:t>
+      </w:r>
+      <w:r>
+        <w:rPr>
+          <w:color w:val="FFFFFF" w:themeColor="background1"/>
+        </w:rPr>
+        <w:fldChar w:fldCharType="begin"/>
+      </w:r>
+      <w:r>
+        <w:rPr>
+          <w:color w:val="FFFFFF" w:themeColor="background1"/>
+        </w:rPr>
+        <w:instrText xml:space="preserve"> ADDIN ZOTERO_ITEM CSL_CITATION {"citationID":"KRi8RXIN","properties":{"formattedCitation":"[33]","plainCitation":"[33]","noteIndex":0},"citationItems":[{"id":107,"uris":["http://zotero.org/users/14064510/items/VMWANQ2H"],"itemData":{"id":107,"type":"post-weblog","abstract":"Angular, a JavaScript framework originally developed by Google, has emerged as a powerful tool for building dynamic web applications…","container-title":"Medium","language":"en","title":"The Complete Guide to Angular — Past, Present &amp; Future","URL":"https://medium.com/@whitenappsolutions/the-complete-guide-to-angular-past-present-future-af6ec4c99a55","author":[{"family":"Solutions","given":"Whiten App"}],"accessed":{"date-parts":[["2024",9,30]]},"issued":{"date-parts":[["2024",5,30]]}}}],"schema":"https://github.com/citation-style-language/schema/raw/master/csl-citation.json"} </w:instrText>
+      </w:r>
+      <w:r>
+        <w:rPr>
+          <w:color w:val="FFFFFF" w:themeColor="background1"/>
+        </w:rPr>
+        <w:fldChar w:fldCharType="separate"/>
+      </w:r>
+      <w:r>
+        <w:rPr>
+          <w:rFonts w:cs="Times New Roman"/>
+          <w:color w:val="FFFFFF" w:themeColor="background1"/>
+        </w:rPr>
+        <w:t>[33]</w:t>
+      </w:r>
+      <w:r>
+        <w:rPr>
+          <w:color w:val="FFFFFF" w:themeColor="background1"/>
+        </w:rPr>
+        <w:fldChar w:fldCharType="end"/>
+      </w:r>
+    </w:p>
+    <w:p>
+      <w:r>
+        <w:t xml:space="preserve">Ez a keretrendszer </w:t>
+      </w:r>
+      <w:r>
+        <w:t>o</w:t>
+      </w:r>
+      <w:r>
+        <w:t>lyan programozási techniká</w:t>
+      </w:r>
+      <w:r>
+        <w:t>kat</w:t>
+      </w:r>
+      <w:r>
+        <w:t xml:space="preserve"> is támogat, amelyek jelentősen megkönnyít</w:t>
+      </w:r>
+      <w:r>
+        <w:t>hetik</w:t>
+      </w:r>
+      <w:r>
+        <w:t xml:space="preserve"> a fejlesztési folyamat</w:t>
+      </w:r>
+      <w:r>
+        <w:t>ot</w:t>
+      </w:r>
       <w:r>
         <w:t xml:space="preserve">, </w:t>
       </w:r>
-      <w:proofErr w:type="spellStart"/>
-      <w:r>
-        <w:t>React</w:t>
-      </w:r>
-      <w:proofErr w:type="spellEnd"/>
+      <w:r>
+        <w:t xml:space="preserve">például a </w:t>
+      </w:r>
+      <w:proofErr w:type="spellStart"/>
+      <w:r>
+        <w:t>dependency</w:t>
+      </w:r>
+      <w:proofErr w:type="spellEnd"/>
+      <w:r>
+        <w:t xml:space="preserve"> </w:t>
+      </w:r>
+      <w:proofErr w:type="spellStart"/>
+      <w:r>
+        <w:t>injection</w:t>
+      </w:r>
+      <w:proofErr w:type="spellEnd"/>
+      <w:r>
+        <w:t xml:space="preserve">, amely lehetővé teszi, hogy a különböző komponensek és </w:t>
+      </w:r>
+      <w:r>
+        <w:t>objektumok, vagy függvények</w:t>
+      </w:r>
+      <w:r>
+        <w:t xml:space="preserve"> ne közvetlenül hozzanak létre és kezeljenek más objektumokat, hanem azok külsőleg legyenek biztosítva számukra. Ez a technika nem csak a kód modularitását növeli, hanem megkönnyíti a tesztelést és a karbantartást is, mivel csökkenti a különböző részek közötti szoros kapcsolódást</w:t>
+      </w:r>
+      <w:r>
+        <w:t xml:space="preserve">, és a kód </w:t>
+      </w:r>
+      <w:proofErr w:type="spellStart"/>
+      <w:r>
+        <w:t>duplikációt</w:t>
+      </w:r>
+      <w:proofErr w:type="spellEnd"/>
+      <w:r>
+        <w:t>, így a</w:t>
+      </w:r>
+      <w:r>
+        <w:t xml:space="preserve">z </w:t>
+      </w:r>
+      <w:r>
+        <w:t>rugalmasabbá válik.</w:t>
+      </w:r>
+      <w:r>
+        <w:t xml:space="preserve"> </w:t>
+      </w:r>
+      <w:r>
+        <w:t>Ilyen</w:t>
+      </w:r>
+      <w:r>
+        <w:t xml:space="preserve"> fontos </w:t>
+      </w:r>
+      <w:r>
+        <w:t>funkció</w:t>
+      </w:r>
+      <w:r>
+        <w:t xml:space="preserve"> a modern weboldalak tekintetében</w:t>
+      </w:r>
+      <w:r>
+        <w:t xml:space="preserve"> még például </w:t>
+      </w:r>
+      <w:r>
+        <w:t xml:space="preserve">a </w:t>
+      </w:r>
+      <w:proofErr w:type="spellStart"/>
+      <w:r>
+        <w:t>lazy</w:t>
+      </w:r>
+      <w:proofErr w:type="spellEnd"/>
+      <w:r>
+        <w:t xml:space="preserve"> </w:t>
+      </w:r>
+      <w:proofErr w:type="spellStart"/>
+      <w:r>
+        <w:t>loading</w:t>
+      </w:r>
+      <w:proofErr w:type="spellEnd"/>
+      <w:r>
+        <w:t xml:space="preserve"> (késleltetett betöltés),</w:t>
+      </w:r>
+      <w:r>
+        <w:t xml:space="preserve"> </w:t>
+      </w:r>
+      <w:r>
+        <w:t xml:space="preserve">amelyet az </w:t>
+      </w:r>
+      <w:proofErr w:type="spellStart"/>
+      <w:r>
+        <w:t>Angular</w:t>
+      </w:r>
+      <w:proofErr w:type="spellEnd"/>
+      <w:r>
+        <w:t xml:space="preserve"> is támogat</w:t>
+      </w:r>
+      <w:r>
+        <w:t>, és</w:t>
+      </w:r>
+      <w:r>
+        <w:t xml:space="preserve"> amelynek lényege, hogy az alkalmazás bizonyos részei csak akkor kerülnek betöltésre, amikor a felhasználónak valóban szüksége van rájuk. Ez a technika optimalizálja a teljesítményt, mivel csökkenti a</w:t>
+      </w:r>
+      <w:r>
+        <w:t>z alkalmazás</w:t>
+      </w:r>
+      <w:r>
+        <w:t xml:space="preserve"> kezdeti betöltési id</w:t>
+      </w:r>
+      <w:r>
+        <w:t>ejét</w:t>
+      </w:r>
+      <w:r>
+        <w:t xml:space="preserve"> és </w:t>
+      </w:r>
+      <w:r>
+        <w:t>az erre felhasznált erőforrásokat</w:t>
+      </w:r>
+      <w:r>
+        <w:t>, különösen nagyobb alkalmazások esetében.</w:t>
+      </w:r>
+    </w:p>
+    <w:p>
+      <w:r>
+        <w:lastRenderedPageBreak/>
+        <w:t>Utolsóként pedig megemlíteném a</w:t>
+      </w:r>
+      <w:r>
+        <w:t xml:space="preserve"> fejlesztők munkáját</w:t>
+      </w:r>
+      <w:r>
+        <w:t xml:space="preserve"> </w:t>
+      </w:r>
+      <w:r>
+        <w:t>megkönnyít</w:t>
+      </w:r>
+      <w:r>
+        <w:t>ő</w:t>
+      </w:r>
+      <w:r>
+        <w:t xml:space="preserve"> az </w:t>
+      </w:r>
+      <w:proofErr w:type="spellStart"/>
+      <w:r>
+        <w:t>Angular</w:t>
+      </w:r>
+      <w:proofErr w:type="spellEnd"/>
+      <w:r>
+        <w:t xml:space="preserve"> CLI</w:t>
+      </w:r>
+      <w:r>
+        <w:t>-t</w:t>
+      </w:r>
       <w:r>
         <w:t xml:space="preserve">, </w:t>
       </w:r>
-      <w:proofErr w:type="spellStart"/>
-      <w:r>
-        <w:t>Angular</w:t>
-      </w:r>
-      <w:proofErr w:type="spellEnd"/>
+      <w:r>
+        <w:t xml:space="preserve">amely egy parancssoros eszköztár, amely </w:t>
+      </w:r>
+      <w:r>
+        <w:t>olyan</w:t>
+      </w:r>
+      <w:r>
+        <w:t xml:space="preserve"> feladatok automatizálásában </w:t>
+      </w:r>
+      <w:proofErr w:type="gramStart"/>
+      <w:r>
+        <w:t>nyújt segítséget</w:t>
+      </w:r>
+      <w:proofErr w:type="gramEnd"/>
+      <w:r>
+        <w:t xml:space="preserve">, mint a nagyrészt változatlan, vagy kevés változtatást igénylő </w:t>
+      </w:r>
+      <w:r>
+        <w:t>sablonkódok (</w:t>
+      </w:r>
+      <w:proofErr w:type="spellStart"/>
+      <w:r>
+        <w:t>boilerplate</w:t>
+      </w:r>
+      <w:proofErr w:type="spellEnd"/>
+      <w:r>
+        <w:t xml:space="preserve"> kód)</w:t>
+      </w:r>
+      <w:r>
+        <w:t xml:space="preserve"> generálása</w:t>
+      </w:r>
+      <w:r>
+        <w:t xml:space="preserve">, </w:t>
+      </w:r>
+      <w:r>
+        <w:t xml:space="preserve">de emellett </w:t>
+      </w:r>
+      <w:r>
+        <w:t xml:space="preserve">létrehozhatók projektek, valamint elvégezhetők a különböző </w:t>
+      </w:r>
+      <w:proofErr w:type="spellStart"/>
+      <w:r>
+        <w:t>build</w:t>
+      </w:r>
+      <w:proofErr w:type="spellEnd"/>
+      <w:r>
+        <w:t>, tesztelési és telepítési műveletek</w:t>
+      </w:r>
+      <w:r>
+        <w:t xml:space="preserve"> is ezzel az eszközzel</w:t>
+      </w:r>
+      <w:r>
+        <w:t>.</w:t>
+      </w:r>
+      <w:r>
+        <w:t xml:space="preserve"> </w:t>
+      </w:r>
+      <w:r>
+        <w:fldChar w:fldCharType="begin"/>
+      </w:r>
+      <w:r>
+        <w:instrText xml:space="preserve"> ADDIN ZOTERO_ITEM CSL_CITATION {"citationID":"RE1CC60C","properties":{"formattedCitation":"[34]","plainCitation":"[34]","noteIndex":0},"citationItems":[{"id":105,"uris":["http://zotero.org/users/14064510/items/VDD8W7Q9"],"itemData":{"id":105,"type":"webpage","abstract":"The web development framework for building modern apps.","language":"en","title":"Angular","URL":"https://angular.dev/","accessed":{"date-parts":[["2024",9,30]]}}}],"schema":"https://github.com/citation-style-language/schema/raw/master/csl-citation.json"} </w:instrText>
+      </w:r>
+      <w:r>
+        <w:fldChar w:fldCharType="separate"/>
+      </w:r>
+      <w:r>
+        <w:rPr>
+          <w:rFonts w:cs="Times New Roman"/>
+        </w:rPr>
+        <w:t>[34]</w:t>
+      </w:r>
+      <w:r>
+        <w:fldChar w:fldCharType="end"/>
+      </w:r>
+    </w:p>
+    <w:p>
+      <w:r>
+        <w:t>[</w:t>
+      </w:r>
+      <w:proofErr w:type="gramStart"/>
+      <w:r>
+        <w:t>[[ 17</w:t>
+      </w:r>
+      <w:proofErr w:type="gramEnd"/>
+      <w:r>
+        <w:t>-es verzió?</w:t>
+      </w:r>
+      <w:r>
+        <w:t xml:space="preserve"> </w:t>
+      </w:r>
+      <w:r>
+        <w:t>]]]</w:t>
+      </w:r>
     </w:p>
     <w:p>
       <w:pPr>
@@ -23152,26 +23647,549 @@
           <w:numId w:val="19"/>
         </w:numPr>
       </w:pPr>
-      <w:bookmarkStart w:id="117" w:name="_Toc165896997"/>
-      <w:r>
-        <w:t>Csomagkezelő</w:t>
-      </w:r>
-      <w:bookmarkEnd w:id="117"/>
+      <w:bookmarkStart w:id="119" w:name="_Toc178587731"/>
+      <w:r>
+        <w:t>A használt c</w:t>
+      </w:r>
+      <w:r>
+        <w:t>somagkezelő</w:t>
+      </w:r>
+      <w:bookmarkEnd w:id="119"/>
     </w:p>
     <w:p>
+      <w:r>
+        <w:rPr>
+          <w:noProof/>
+        </w:rPr>
+        <mc:AlternateContent>
+          <mc:Choice Requires="wps">
+            <w:drawing>
+              <wp:anchor distT="0" distB="0" distL="114300" distR="114300" simplePos="0" relativeHeight="251741184" behindDoc="0" locked="0" layoutInCell="1" allowOverlap="1" wp14:anchorId="30F4CC03" wp14:editId="5252996D">
+                <wp:simplePos x="0" y="0"/>
+                <wp:positionH relativeFrom="column">
+                  <wp:posOffset>3241675</wp:posOffset>
+                </wp:positionH>
+                <wp:positionV relativeFrom="paragraph">
+                  <wp:posOffset>972185</wp:posOffset>
+                </wp:positionV>
+                <wp:extent cx="2329815" cy="635"/>
+                <wp:effectExtent l="0" t="0" r="0" b="0"/>
+                <wp:wrapSquare wrapText="bothSides"/>
+                <wp:docPr id="590456393" name="Szövegdoboz 1"/>
+                <wp:cNvGraphicFramePr/>
+                <a:graphic xmlns:a="http://schemas.openxmlformats.org/drawingml/2006/main">
+                  <a:graphicData uri="http://schemas.microsoft.com/office/word/2010/wordprocessingShape">
+                    <wps:wsp>
+                      <wps:cNvSpPr txBox="1"/>
+                      <wps:spPr>
+                        <a:xfrm>
+                          <a:off x="0" y="0"/>
+                          <a:ext cx="2329815" cy="635"/>
+                        </a:xfrm>
+                        <a:prstGeom prst="rect">
+                          <a:avLst/>
+                        </a:prstGeom>
+                        <a:solidFill>
+                          <a:prstClr val="white"/>
+                        </a:solidFill>
+                        <a:ln>
+                          <a:noFill/>
+                        </a:ln>
+                      </wps:spPr>
+                      <wps:txbx>
+                        <w:txbxContent>
+                          <w:p>
+                            <w:pPr>
+                              <w:pStyle w:val="Kpalrs"/>
+                              <w:rPr>
+                                <w:rFonts w:cs="Lohit Hindi"/>
+                                <w:noProof/>
+                              </w:rPr>
+                            </w:pPr>
+                            <w:r>
+                              <w:rPr>
+                                <w:noProof/>
+                              </w:rPr>
+                              <w:fldChar w:fldCharType="begin"/>
+                            </w:r>
+                            <w:r>
+                              <w:rPr>
+                                <w:noProof/>
+                              </w:rPr>
+                              <w:instrText xml:space="preserve"> SEQ ábra \* ARABIC </w:instrText>
+                            </w:r>
+                            <w:r>
+                              <w:rPr>
+                                <w:noProof/>
+                              </w:rPr>
+                              <w:fldChar w:fldCharType="separate"/>
+                            </w:r>
+                            <w:bookmarkStart w:id="120" w:name="_Toc178587765"/>
+                            <w:r>
+                              <w:rPr>
+                                <w:noProof/>
+                              </w:rPr>
+                              <w:t>20</w:t>
+                            </w:r>
+                            <w:r>
+                              <w:rPr>
+                                <w:noProof/>
+                              </w:rPr>
+                              <w:fldChar w:fldCharType="end"/>
+                            </w:r>
+                            <w:r>
+                              <w:t xml:space="preserve">. ábra: </w:t>
+                            </w:r>
+                            <w:proofErr w:type="spellStart"/>
+                            <w:r>
+                              <w:t>npm</w:t>
+                            </w:r>
+                            <w:proofErr w:type="spellEnd"/>
+                            <w:r>
+                              <w:t xml:space="preserve"> logó [35]</w:t>
+                            </w:r>
+                            <w:bookmarkEnd w:id="120"/>
+                          </w:p>
+                        </w:txbxContent>
+                      </wps:txbx>
+                      <wps:bodyPr rot="0" spcFirstLastPara="0" vertOverflow="overflow" horzOverflow="overflow" vert="horz" wrap="square" lIns="0" tIns="0" rIns="0" bIns="0" numCol="1" spcCol="0" rtlCol="0" fromWordArt="0" anchor="t" anchorCtr="0" forceAA="0" compatLnSpc="1">
+                        <a:prstTxWarp prst="textNoShape">
+                          <a:avLst/>
+                        </a:prstTxWarp>
+                        <a:spAutoFit/>
+                      </wps:bodyPr>
+                    </wps:wsp>
+                  </a:graphicData>
+                </a:graphic>
+              </wp:anchor>
+            </w:drawing>
+          </mc:Choice>
+          <mc:Fallback>
+            <w:pict>
+              <v:shape w14:anchorId="30F4CC03" id="_x0000_s1047" type="#_x0000_t202" style="position:absolute;left:0;text-align:left;margin-left:255.25pt;margin-top:76.55pt;width:183.45pt;height:.05pt;z-index:251741184;visibility:visible;mso-wrap-style:square;mso-wrap-distance-left:9pt;mso-wrap-distance-top:0;mso-wrap-distance-right:9pt;mso-wrap-distance-bottom:0;mso-position-horizontal:absolute;mso-position-horizontal-relative:text;mso-position-vertical:absolute;mso-position-vertical-relative:text;v-text-anchor:top" o:gfxdata="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" stroked="f">
+                <v:textbox style="mso-fit-shape-to-text:t" inset="0,0,0,0">
+                  <w:txbxContent>
+                    <w:p>
+                      <w:pPr>
+                        <w:pStyle w:val="Kpalrs"/>
+                        <w:rPr>
+                          <w:rFonts w:cs="Lohit Hindi"/>
+                          <w:noProof/>
+                        </w:rPr>
+                      </w:pPr>
+                      <w:r>
+                        <w:rPr>
+                          <w:noProof/>
+                        </w:rPr>
+                        <w:fldChar w:fldCharType="begin"/>
+                      </w:r>
+                      <w:r>
+                        <w:rPr>
+                          <w:noProof/>
+                        </w:rPr>
+                        <w:instrText xml:space="preserve"> SEQ ábra \* ARABIC </w:instrText>
+                      </w:r>
+                      <w:r>
+                        <w:rPr>
+                          <w:noProof/>
+                        </w:rPr>
+                        <w:fldChar w:fldCharType="separate"/>
+                      </w:r>
+                      <w:bookmarkStart w:id="121" w:name="_Toc178587765"/>
+                      <w:r>
+                        <w:rPr>
+                          <w:noProof/>
+                        </w:rPr>
+                        <w:t>20</w:t>
+                      </w:r>
+                      <w:r>
+                        <w:rPr>
+                          <w:noProof/>
+                        </w:rPr>
+                        <w:fldChar w:fldCharType="end"/>
+                      </w:r>
+                      <w:r>
+                        <w:t xml:space="preserve">. ábra: </w:t>
+                      </w:r>
+                      <w:proofErr w:type="spellStart"/>
+                      <w:r>
+                        <w:t>npm</w:t>
+                      </w:r>
+                      <w:proofErr w:type="spellEnd"/>
+                      <w:r>
+                        <w:t xml:space="preserve"> logó [35]</w:t>
+                      </w:r>
+                      <w:bookmarkEnd w:id="121"/>
+                    </w:p>
+                  </w:txbxContent>
+                </v:textbox>
+                <w10:wrap type="square"/>
+              </v:shape>
+            </w:pict>
+          </mc:Fallback>
+        </mc:AlternateContent>
+      </w:r>
+      <w:r>
+        <w:rPr>
+          <w:noProof/>
+        </w:rPr>
+        <w:drawing>
+          <wp:anchor distT="0" distB="0" distL="114300" distR="114300" simplePos="0" relativeHeight="251739136" behindDoc="0" locked="0" layoutInCell="1" allowOverlap="1" wp14:anchorId="13C78BC5" wp14:editId="66327CE3">
+            <wp:simplePos x="0" y="0"/>
+            <wp:positionH relativeFrom="margin">
+              <wp:posOffset>3241675</wp:posOffset>
+            </wp:positionH>
+            <wp:positionV relativeFrom="paragraph">
+              <wp:posOffset>8255</wp:posOffset>
+            </wp:positionV>
+            <wp:extent cx="2329815" cy="906780"/>
+            <wp:effectExtent l="0" t="0" r="0" b="7620"/>
+            <wp:wrapSquare wrapText="bothSides"/>
+            <wp:docPr id="1174472877" name="Kép 25" descr="npm - Wikipedia"/>
+            <wp:cNvGraphicFramePr>
+              <a:graphicFrameLocks xmlns:a="http://schemas.openxmlformats.org/drawingml/2006/main" noChangeAspect="1"/>
+            </wp:cNvGraphicFramePr>
+            <a:graphic xmlns:a="http://schemas.openxmlformats.org/drawingml/2006/main">
+              <a:graphicData uri="http://schemas.openxmlformats.org/drawingml/2006/picture">
+                <pic:pic xmlns:pic="http://schemas.openxmlformats.org/drawingml/2006/picture">
+                  <pic:nvPicPr>
+                    <pic:cNvPr id="0" name="Picture 5" descr="npm - Wikipedia"/>
+                    <pic:cNvPicPr>
+                      <a:picLocks noChangeAspect="1" noChangeArrowheads="1"/>
+                    </pic:cNvPicPr>
+                  </pic:nvPicPr>
+                  <pic:blipFill>
+                    <a:blip r:embed="rId28" cstate="print">
+                      <a:extLst>
+                        <a:ext uri="{28A0092B-C50C-407E-A947-70E740481C1C}">
+                          <a14:useLocalDpi xmlns:a14="http://schemas.microsoft.com/office/drawing/2010/main" val="0"/>
+                        </a:ext>
+                      </a:extLst>
+                    </a:blip>
+                    <a:srcRect/>
+                    <a:stretch>
+                      <a:fillRect/>
+                    </a:stretch>
+                  </pic:blipFill>
+                  <pic:spPr bwMode="auto">
+                    <a:xfrm>
+                      <a:off x="0" y="0"/>
+                      <a:ext cx="2329815" cy="906780"/>
+                    </a:xfrm>
+                    <a:prstGeom prst="rect">
+                      <a:avLst/>
+                    </a:prstGeom>
+                    <a:noFill/>
+                    <a:ln>
+                      <a:noFill/>
+                    </a:ln>
+                  </pic:spPr>
+                </pic:pic>
+              </a:graphicData>
+            </a:graphic>
+            <wp14:sizeRelH relativeFrom="page">
+              <wp14:pctWidth>0</wp14:pctWidth>
+            </wp14:sizeRelH>
+            <wp14:sizeRelV relativeFrom="page">
+              <wp14:pctHeight>0</wp14:pctHeight>
+            </wp14:sizeRelV>
+          </wp:anchor>
+        </w:drawing>
+      </w:r>
+      <w:r>
+        <w:t xml:space="preserve">Az </w:t>
+      </w:r>
       <w:proofErr w:type="spellStart"/>
       <w:r>
         <w:t>npm</w:t>
       </w:r>
       <w:proofErr w:type="spellEnd"/>
       <w:r>
-        <w:t xml:space="preserve">, </w:t>
-      </w:r>
-      <w:proofErr w:type="spellStart"/>
-      <w:r>
-        <w:t>yarn</w:t>
-      </w:r>
-      <w:proofErr w:type="spellEnd"/>
+        <w:t xml:space="preserve"> (</w:t>
+      </w:r>
+      <w:proofErr w:type="spellStart"/>
+      <w:r>
+        <w:t>Node</w:t>
+      </w:r>
+      <w:proofErr w:type="spellEnd"/>
+      <w:r>
+        <w:t xml:space="preserve"> </w:t>
+      </w:r>
+      <w:proofErr w:type="spellStart"/>
+      <w:r>
+        <w:t>Package</w:t>
+      </w:r>
+      <w:proofErr w:type="spellEnd"/>
+      <w:r>
+        <w:t xml:space="preserve"> Manager) </w:t>
+      </w:r>
+      <w:r>
+        <w:t xml:space="preserve">a világ legnagyobb szoftver-nyilvántartása. </w:t>
+      </w:r>
+      <w:r>
+        <w:t>Az egész világon rengeteg fejlesztő</w:t>
+      </w:r>
+      <w:r>
+        <w:t xml:space="preserve"> </w:t>
+      </w:r>
+      <w:r>
+        <w:t xml:space="preserve">használja </w:t>
+      </w:r>
+      <w:r>
+        <w:t xml:space="preserve">az </w:t>
+      </w:r>
+      <w:proofErr w:type="spellStart"/>
+      <w:r>
+        <w:t>npm-et</w:t>
+      </w:r>
+      <w:proofErr w:type="spellEnd"/>
+      <w:r>
+        <w:t xml:space="preserve"> </w:t>
+      </w:r>
+      <w:r>
+        <w:t>szoftverc</w:t>
+      </w:r>
+      <w:r>
+        <w:t>somagok megosztására, és számos szervezet használja a magánfejlesztése</w:t>
+      </w:r>
+      <w:r>
+        <w:t>ine</w:t>
+      </w:r>
+      <w:r>
+        <w:t>k kezelésére is</w:t>
+      </w:r>
+      <w:r>
+        <w:t xml:space="preserve"> és egyszerűsítésére is</w:t>
+      </w:r>
+      <w:r>
+        <w:t>.</w:t>
+      </w:r>
+      <w:r>
+        <w:rPr>
+          <w:color w:val="FFFFFF" w:themeColor="background1"/>
+        </w:rPr>
+        <w:t xml:space="preserve"> </w:t>
+      </w:r>
+      <w:r>
+        <w:rPr>
+          <w:color w:val="FFFFFF" w:themeColor="background1"/>
+        </w:rPr>
+        <w:fldChar w:fldCharType="begin"/>
+      </w:r>
+      <w:r>
+        <w:rPr>
+          <w:color w:val="FFFFFF" w:themeColor="background1"/>
+        </w:rPr>
+        <w:instrText xml:space="preserve"> ADDIN ZOTERO_ITEM CSL_CITATION {"citationID":"X7ABKv3F","properties":{"formattedCitation":"[35]","plainCitation":"[35]","noteIndex":0},"citationItems":[{"id":111,"uris":["http://zotero.org/users/14064510/items/FBM2WNKL"],"itemData":{"id":111,"type":"entry-encyclopedia","abstract":"npm is a package manager for the JavaScript programming language maintained by npm, Inc., a subsidiary of GitHub. npm is the default package manager for the JavaScript runtime environment Node.js and is included as a recommended feature in the Node.js installer.\nIt consists of a command line client, also called npm, and an online database of public and paid-for private packages, called the npm registry. The registry is accessed via the client, and the available packages can be browsed and searched via the npm website. The package manager and the registry are managed by npm, Inc.\nAlthough \"npm\" is commonly understood to be an abbreviation of \"Node Package Manager\", it is officially a recursive backronym for \"npm is not an acronym\".","container-title":"Wikipedia","language":"en","license":"Creative Commons Attribution-ShareAlike License","note":"Page Version ID: 1245308296","source":"Wikipedia","title":"npm","URL":"https://en.wikipedia.org/w/index.php?title=Npm&amp;oldid=1245308296","accessed":{"date-parts":[["2024",9,30]]},"issued":{"date-parts":[["2024",9,12]]}}}],"schema":"https://github.com/citation-style-language/schema/raw/master/csl-citation.json"} </w:instrText>
+      </w:r>
+      <w:r>
+        <w:rPr>
+          <w:color w:val="FFFFFF" w:themeColor="background1"/>
+        </w:rPr>
+        <w:fldChar w:fldCharType="separate"/>
+      </w:r>
+      <w:r>
+        <w:rPr>
+          <w:rFonts w:cs="Times New Roman"/>
+          <w:color w:val="FFFFFF" w:themeColor="background1"/>
+        </w:rPr>
+        <w:t>[35]</w:t>
+      </w:r>
+      <w:r>
+        <w:rPr>
+          <w:color w:val="FFFFFF" w:themeColor="background1"/>
+        </w:rPr>
+        <w:fldChar w:fldCharType="end"/>
+      </w:r>
+    </w:p>
+    <w:p>
+      <w:r>
+        <w:t xml:space="preserve">Nevéből adódóan, az </w:t>
+      </w:r>
+      <w:proofErr w:type="spellStart"/>
+      <w:r>
+        <w:t>npm</w:t>
+      </w:r>
+      <w:proofErr w:type="spellEnd"/>
+      <w:r>
+        <w:t xml:space="preserve"> kezeli a projekt függőségeit</w:t>
+      </w:r>
+      <w:r>
+        <w:t xml:space="preserve">, tehát telepíteni, frissíteni és törölni is lehet vele csomagokat, </w:t>
+      </w:r>
+      <w:r>
+        <w:t xml:space="preserve">például </w:t>
+      </w:r>
+      <w:r>
+        <w:t>meg lehet neki adni, hogy egy adott csomagból egy adott verziót telepítsen, de azt is, hogy mindig a legújabbat használja</w:t>
+      </w:r>
+      <w:r>
+        <w:t>.</w:t>
+      </w:r>
+      <w:r>
+        <w:t xml:space="preserve"> </w:t>
+      </w:r>
+      <w:r>
+        <w:t>A</w:t>
+      </w:r>
+      <w:r>
+        <w:t>lapvetően JavaScript-</w:t>
+      </w:r>
+      <w:proofErr w:type="spellStart"/>
+      <w:r>
+        <w:t>hez</w:t>
+      </w:r>
+      <w:proofErr w:type="spellEnd"/>
+      <w:r>
+        <w:t xml:space="preserve"> készült, de </w:t>
+      </w:r>
+      <w:proofErr w:type="spellStart"/>
+      <w:r>
+        <w:t>TypeScript</w:t>
+      </w:r>
+      <w:proofErr w:type="spellEnd"/>
+      <w:r>
+        <w:t>-tel is használhat</w:t>
+      </w:r>
+      <w:r>
+        <w:t>ó</w:t>
+      </w:r>
+      <w:r>
+        <w:t xml:space="preserve">, de ez </w:t>
+      </w:r>
+      <w:r>
+        <w:t>a Node.js futtatási környezet alapértelmezett csomagkezelője</w:t>
+      </w:r>
+      <w:r>
+        <w:t xml:space="preserve"> is</w:t>
+      </w:r>
+      <w:r>
+        <w:t>.</w:t>
+      </w:r>
+      <w:r>
+        <w:t xml:space="preserve"> </w:t>
+      </w:r>
+      <w:r>
+        <w:t xml:space="preserve">Egy parancssori kliensből, </w:t>
+      </w:r>
+      <w:r>
+        <w:t>(</w:t>
+      </w:r>
+      <w:r>
+        <w:t xml:space="preserve">az </w:t>
+      </w:r>
+      <w:proofErr w:type="spellStart"/>
+      <w:r>
+        <w:t>npm-ből</w:t>
+      </w:r>
+      <w:proofErr w:type="spellEnd"/>
+      <w:r>
+        <w:t>)</w:t>
+      </w:r>
+      <w:r>
+        <w:t>, egy weboldalból</w:t>
+      </w:r>
+      <w:r>
+        <w:t xml:space="preserve"> (ahol például fiókot lehet létrehozni a saját csomagok létrehozásához</w:t>
+      </w:r>
+      <w:r>
+        <w:t xml:space="preserve"> és feltöltéséhez</w:t>
+      </w:r>
+      <w:r>
+        <w:t>)</w:t>
+      </w:r>
+      <w:r>
+        <w:t>, és</w:t>
+      </w:r>
+      <w:r>
+        <w:t xml:space="preserve"> egy online adatbázisból, az </w:t>
+      </w:r>
+      <w:proofErr w:type="spellStart"/>
+      <w:r>
+        <w:t>npm</w:t>
+      </w:r>
+      <w:proofErr w:type="spellEnd"/>
+      <w:r>
+        <w:t xml:space="preserve"> </w:t>
+      </w:r>
+      <w:proofErr w:type="spellStart"/>
+      <w:r>
+        <w:t>registry-ből</w:t>
+      </w:r>
+      <w:proofErr w:type="spellEnd"/>
+      <w:r>
+        <w:t xml:space="preserve"> áll, amely a nyilvános</w:t>
+      </w:r>
+      <w:r>
+        <w:t xml:space="preserve"> ingyenes,</w:t>
+      </w:r>
+      <w:r>
+        <w:t xml:space="preserve"> és</w:t>
+      </w:r>
+      <w:r>
+        <w:t xml:space="preserve"> a</w:t>
+      </w:r>
+      <w:r>
+        <w:t xml:space="preserve"> privát</w:t>
+      </w:r>
+      <w:r>
+        <w:t xml:space="preserve"> fizetős</w:t>
+      </w:r>
+      <w:r>
+        <w:t xml:space="preserve"> csomagokat</w:t>
+      </w:r>
+      <w:r>
+        <w:t xml:space="preserve"> is</w:t>
+      </w:r>
+      <w:r>
+        <w:t xml:space="preserve"> tartalmazza. A regiszterhez a klienssel lehet hozzáférni, az elérhető csomagok pedig az </w:t>
+      </w:r>
+      <w:proofErr w:type="spellStart"/>
+      <w:r>
+        <w:t>npm</w:t>
+      </w:r>
+      <w:proofErr w:type="spellEnd"/>
+      <w:r>
+        <w:t xml:space="preserve"> weboldalon keresztül böngészhetők és kereshetők</w:t>
+      </w:r>
+      <w:r>
+        <w:t xml:space="preserve"> is</w:t>
+      </w:r>
+      <w:r>
+        <w:t>.</w:t>
+      </w:r>
+      <w:r>
+        <w:t xml:space="preserve"> </w:t>
+      </w:r>
+      <w:r>
+        <w:fldChar w:fldCharType="begin"/>
+      </w:r>
+      <w:r>
+        <w:instrText xml:space="preserve"> ADDIN ZOTERO_ITEM CSL_CITATION {"citationID":"61SEFfPw","properties":{"formattedCitation":"[36]","plainCitation":"[36]","noteIndex":0},"citationItems":[{"id":113,"uris":["http://zotero.org/users/14064510/items/4LAENFTM"],"itemData":{"id":113,"type":"webpage","abstract":"Documentation for the npm registry, website, and command-line interface","language":"en","title":"About npm | npm Docs","URL":"https://docs.npmjs.com/about-npm","accessed":{"date-parts":[["2024",9,30]]}}}],"schema":"https://github.com/citation-style-language/schema/raw/master/csl-citation.json"} </w:instrText>
+      </w:r>
+      <w:r>
+        <w:fldChar w:fldCharType="separate"/>
+      </w:r>
+      <w:r>
+        <w:rPr>
+          <w:rFonts w:cs="Times New Roman"/>
+        </w:rPr>
+        <w:t>[36]</w:t>
+      </w:r>
+      <w:r>
+        <w:fldChar w:fldCharType="end"/>
+      </w:r>
+    </w:p>
+    <w:p>
+      <w:pPr>
+        <w:widowControl/>
+        <w:suppressAutoHyphens w:val="0"/>
+        <w:spacing w:line="240" w:lineRule="auto"/>
+        <w:jc w:val="left"/>
+      </w:pPr>
+      <w:r>
+        <w:br w:type="page"/>
+      </w:r>
     </w:p>
     <w:p>
       <w:pPr>
@@ -23181,28 +24199,1379 @@
           <w:numId w:val="19"/>
         </w:numPr>
       </w:pPr>
-      <w:bookmarkStart w:id="118" w:name="_Toc165896998"/>
-      <w:r>
-        <w:t>Fejlesztői környezet</w:t>
-      </w:r>
-      <w:bookmarkEnd w:id="118"/>
+      <w:bookmarkStart w:id="122" w:name="_Toc178587732"/>
+      <w:r>
+        <w:lastRenderedPageBreak/>
+        <w:t>A használt f</w:t>
+      </w:r>
+      <w:r>
+        <w:t>ejlesztői környezet</w:t>
+      </w:r>
+      <w:bookmarkEnd w:id="122"/>
     </w:p>
     <w:p>
+      <w:r>
+        <w:rPr>
+          <w:noProof/>
+        </w:rPr>
+        <mc:AlternateContent>
+          <mc:Choice Requires="wps">
+            <w:drawing>
+              <wp:anchor distT="0" distB="0" distL="114300" distR="114300" simplePos="0" relativeHeight="251745280" behindDoc="0" locked="0" layoutInCell="1" allowOverlap="1" wp14:anchorId="627C38F4" wp14:editId="4BEE00C0">
+                <wp:simplePos x="0" y="0"/>
+                <wp:positionH relativeFrom="margin">
+                  <wp:align>left</wp:align>
+                </wp:positionH>
+                <wp:positionV relativeFrom="paragraph">
+                  <wp:posOffset>1947545</wp:posOffset>
+                </wp:positionV>
+                <wp:extent cx="1889760" cy="594360"/>
+                <wp:effectExtent l="0" t="0" r="0" b="0"/>
+                <wp:wrapSquare wrapText="bothSides"/>
+                <wp:docPr id="459953349" name="Szövegdoboz 1"/>
+                <wp:cNvGraphicFramePr/>
+                <a:graphic xmlns:a="http://schemas.openxmlformats.org/drawingml/2006/main">
+                  <a:graphicData uri="http://schemas.microsoft.com/office/word/2010/wordprocessingShape">
+                    <wps:wsp>
+                      <wps:cNvSpPr txBox="1"/>
+                      <wps:spPr>
+                        <a:xfrm>
+                          <a:off x="0" y="0"/>
+                          <a:ext cx="1889760" cy="594360"/>
+                        </a:xfrm>
+                        <a:prstGeom prst="rect">
+                          <a:avLst/>
+                        </a:prstGeom>
+                        <a:solidFill>
+                          <a:prstClr val="white"/>
+                        </a:solidFill>
+                        <a:ln>
+                          <a:noFill/>
+                        </a:ln>
+                      </wps:spPr>
+                      <wps:txbx>
+                        <w:txbxContent>
+                          <w:p>
+                            <w:pPr>
+                              <w:pStyle w:val="Kpalrs"/>
+                              <w:rPr>
+                                <w:rFonts w:cs="Lohit Hindi"/>
+                                <w:noProof/>
+                              </w:rPr>
+                            </w:pPr>
+                            <w:r>
+                              <w:rPr>
+                                <w:noProof/>
+                              </w:rPr>
+                              <w:fldChar w:fldCharType="begin"/>
+                            </w:r>
+                            <w:r>
+                              <w:rPr>
+                                <w:noProof/>
+                              </w:rPr>
+                              <w:instrText xml:space="preserve"> SEQ ábra \* ARABIC </w:instrText>
+                            </w:r>
+                            <w:r>
+                              <w:rPr>
+                                <w:noProof/>
+                              </w:rPr>
+                              <w:fldChar w:fldCharType="separate"/>
+                            </w:r>
+                            <w:bookmarkStart w:id="123" w:name="_Toc178587766"/>
+                            <w:r>
+                              <w:rPr>
+                                <w:noProof/>
+                              </w:rPr>
+                              <w:t>21</w:t>
+                            </w:r>
+                            <w:r>
+                              <w:rPr>
+                                <w:noProof/>
+                              </w:rPr>
+                              <w:fldChar w:fldCharType="end"/>
+                            </w:r>
+                            <w:r>
+                              <w:t xml:space="preserve">. ábra: </w:t>
+                            </w:r>
+                            <w:proofErr w:type="spellStart"/>
+                            <w:r>
+                              <w:t>WebStorm</w:t>
+                            </w:r>
+                            <w:proofErr w:type="spellEnd"/>
+                            <w:r>
+                              <w:t xml:space="preserve"> logó</w:t>
+                            </w:r>
+                            <w:r>
+                              <w:t xml:space="preserve"> [37]</w:t>
+                            </w:r>
+                            <w:bookmarkEnd w:id="123"/>
+                          </w:p>
+                        </w:txbxContent>
+                      </wps:txbx>
+                      <wps:bodyPr rot="0" spcFirstLastPara="0" vertOverflow="overflow" horzOverflow="overflow" vert="horz" wrap="square" lIns="0" tIns="0" rIns="0" bIns="0" numCol="1" spcCol="0" rtlCol="0" fromWordArt="0" anchor="t" anchorCtr="0" forceAA="0" compatLnSpc="1">
+                        <a:prstTxWarp prst="textNoShape">
+                          <a:avLst/>
+                        </a:prstTxWarp>
+                        <a:noAutofit/>
+                      </wps:bodyPr>
+                    </wps:wsp>
+                  </a:graphicData>
+                </a:graphic>
+                <wp14:sizeRelV relativeFrom="margin">
+                  <wp14:pctHeight>0</wp14:pctHeight>
+                </wp14:sizeRelV>
+              </wp:anchor>
+            </w:drawing>
+          </mc:Choice>
+          <mc:Fallback>
+            <w:pict>
+              <v:shape w14:anchorId="627C38F4" id="_x0000_s1048" type="#_x0000_t202" style="position:absolute;left:0;text-align:left;margin-left:0;margin-top:153.35pt;width:148.8pt;height:46.8pt;z-index:251745280;visibility:visible;mso-wrap-style:square;mso-height-percent:0;mso-wrap-distance-left:9pt;mso-wrap-distance-top:0;mso-wrap-distance-right:9pt;mso-wrap-distance-bottom:0;mso-position-horizontal:left;mso-position-horizontal-relative:margin;mso-position-vertical:absolute;mso-position-vertical-relative:text;mso-height-percent:0;mso-height-relative:margin;v-text-anchor:top" o:gfxdata="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" stroked="f">
+                <v:textbox inset="0,0,0,0">
+                  <w:txbxContent>
+                    <w:p>
+                      <w:pPr>
+                        <w:pStyle w:val="Kpalrs"/>
+                        <w:rPr>
+                          <w:rFonts w:cs="Lohit Hindi"/>
+                          <w:noProof/>
+                        </w:rPr>
+                      </w:pPr>
+                      <w:r>
+                        <w:rPr>
+                          <w:noProof/>
+                        </w:rPr>
+                        <w:fldChar w:fldCharType="begin"/>
+                      </w:r>
+                      <w:r>
+                        <w:rPr>
+                          <w:noProof/>
+                        </w:rPr>
+                        <w:instrText xml:space="preserve"> SEQ ábra \* ARABIC </w:instrText>
+                      </w:r>
+                      <w:r>
+                        <w:rPr>
+                          <w:noProof/>
+                        </w:rPr>
+                        <w:fldChar w:fldCharType="separate"/>
+                      </w:r>
+                      <w:bookmarkStart w:id="124" w:name="_Toc178587766"/>
+                      <w:r>
+                        <w:rPr>
+                          <w:noProof/>
+                        </w:rPr>
+                        <w:t>21</w:t>
+                      </w:r>
+                      <w:r>
+                        <w:rPr>
+                          <w:noProof/>
+                        </w:rPr>
+                        <w:fldChar w:fldCharType="end"/>
+                      </w:r>
+                      <w:r>
+                        <w:t xml:space="preserve">. ábra: </w:t>
+                      </w:r>
+                      <w:proofErr w:type="spellStart"/>
+                      <w:r>
+                        <w:t>WebStorm</w:t>
+                      </w:r>
+                      <w:proofErr w:type="spellEnd"/>
+                      <w:r>
+                        <w:t xml:space="preserve"> logó</w:t>
+                      </w:r>
+                      <w:r>
+                        <w:t xml:space="preserve"> [37]</w:t>
+                      </w:r>
+                      <w:bookmarkEnd w:id="124"/>
+                    </w:p>
+                  </w:txbxContent>
+                </v:textbox>
+                <w10:wrap type="square" anchorx="margin"/>
+              </v:shape>
+            </w:pict>
+          </mc:Fallback>
+        </mc:AlternateContent>
+      </w:r>
+      <w:r>
+        <w:rPr>
+          <w:noProof/>
+        </w:rPr>
+        <w:drawing>
+          <wp:anchor distT="0" distB="0" distL="114300" distR="114300" simplePos="0" relativeHeight="251742208" behindDoc="0" locked="0" layoutInCell="1" allowOverlap="1" wp14:anchorId="746671C8" wp14:editId="253749D3">
+            <wp:simplePos x="0" y="0"/>
+            <wp:positionH relativeFrom="margin">
+              <wp:align>left</wp:align>
+            </wp:positionH>
+            <wp:positionV relativeFrom="paragraph">
+              <wp:posOffset>3810</wp:posOffset>
+            </wp:positionV>
+            <wp:extent cx="1889760" cy="1889760"/>
+            <wp:effectExtent l="0" t="0" r="0" b="0"/>
+            <wp:wrapSquare wrapText="bothSides"/>
+            <wp:docPr id="1061004889" name="Kép 26" descr="Why WebStorm is the most productive IDE for JavaScript development | by  Aaron Janes | Medium"/>
+            <wp:cNvGraphicFramePr>
+              <a:graphicFrameLocks xmlns:a="http://schemas.openxmlformats.org/drawingml/2006/main" noChangeAspect="1"/>
+            </wp:cNvGraphicFramePr>
+            <a:graphic xmlns:a="http://schemas.openxmlformats.org/drawingml/2006/main">
+              <a:graphicData uri="http://schemas.openxmlformats.org/drawingml/2006/picture">
+                <pic:pic xmlns:pic="http://schemas.openxmlformats.org/drawingml/2006/picture">
+                  <pic:nvPicPr>
+                    <pic:cNvPr id="0" name="Picture 7" descr="Why WebStorm is the most productive IDE for JavaScript development | by  Aaron Janes | Medium"/>
+                    <pic:cNvPicPr>
+                      <a:picLocks noChangeAspect="1" noChangeArrowheads="1"/>
+                    </pic:cNvPicPr>
+                  </pic:nvPicPr>
+                  <pic:blipFill>
+                    <a:blip r:embed="rId29" cstate="print">
+                      <a:extLst>
+                        <a:ext uri="{28A0092B-C50C-407E-A947-70E740481C1C}">
+                          <a14:useLocalDpi xmlns:a14="http://schemas.microsoft.com/office/drawing/2010/main" val="0"/>
+                        </a:ext>
+                      </a:extLst>
+                    </a:blip>
+                    <a:srcRect/>
+                    <a:stretch>
+                      <a:fillRect/>
+                    </a:stretch>
+                  </pic:blipFill>
+                  <pic:spPr bwMode="auto">
+                    <a:xfrm>
+                      <a:off x="0" y="0"/>
+                      <a:ext cx="1889760" cy="1889760"/>
+                    </a:xfrm>
+                    <a:prstGeom prst="rect">
+                      <a:avLst/>
+                    </a:prstGeom>
+                    <a:noFill/>
+                    <a:ln>
+                      <a:noFill/>
+                    </a:ln>
+                  </pic:spPr>
+                </pic:pic>
+              </a:graphicData>
+            </a:graphic>
+            <wp14:sizeRelH relativeFrom="page">
+              <wp14:pctWidth>0</wp14:pctWidth>
+            </wp14:sizeRelH>
+            <wp14:sizeRelV relativeFrom="page">
+              <wp14:pctHeight>0</wp14:pctHeight>
+            </wp14:sizeRelV>
+          </wp:anchor>
+        </w:drawing>
+      </w:r>
+      <w:r>
+        <w:t xml:space="preserve">A </w:t>
+      </w:r>
+      <w:proofErr w:type="spellStart"/>
+      <w:r>
+        <w:t>WebStorm</w:t>
+      </w:r>
+      <w:proofErr w:type="spellEnd"/>
+      <w:r>
+        <w:t xml:space="preserve"> a </w:t>
+      </w:r>
       <w:proofErr w:type="spellStart"/>
       <w:r>
         <w:t>VSCode</w:t>
       </w:r>
       <w:proofErr w:type="spellEnd"/>
       <w:r>
+        <w:t>-hoz nagyban hasonlító IDE (</w:t>
+      </w:r>
+      <w:proofErr w:type="spellStart"/>
+      <w:r>
+        <w:t>Integrated</w:t>
+      </w:r>
+      <w:proofErr w:type="spellEnd"/>
+      <w:r>
+        <w:t xml:space="preserve"> </w:t>
+      </w:r>
+      <w:proofErr w:type="spellStart"/>
+      <w:r>
+        <w:t>Development</w:t>
+      </w:r>
+      <w:proofErr w:type="spellEnd"/>
+      <w:r>
+        <w:t xml:space="preserve"> </w:t>
+      </w:r>
+      <w:proofErr w:type="spellStart"/>
+      <w:r>
+        <w:t>Environment</w:t>
+      </w:r>
+      <w:proofErr w:type="spellEnd"/>
+      <w:r>
+        <w:t>)</w:t>
+      </w:r>
+      <w:r>
+        <w:t>,</w:t>
+      </w:r>
+      <w:r>
+        <w:t xml:space="preserve"> az</w:t>
+      </w:r>
+      <w:r>
+        <w:t xml:space="preserve"> őt kiadó </w:t>
+      </w:r>
+      <w:proofErr w:type="spellStart"/>
+      <w:r>
+        <w:t>JetBrains</w:t>
+      </w:r>
+      <w:proofErr w:type="spellEnd"/>
+      <w:r>
+        <w:t xml:space="preserve"> </w:t>
+      </w:r>
+      <w:r>
+        <w:t xml:space="preserve">pedig a </w:t>
+      </w:r>
+      <w:proofErr w:type="spellStart"/>
+      <w:r>
+        <w:t>VSCode</w:t>
+      </w:r>
+      <w:proofErr w:type="spellEnd"/>
+      <w:r>
+        <w:t xml:space="preserve"> </w:t>
+      </w:r>
+      <w:r>
+        <w:t>legnagyobb piaci verse</w:t>
+      </w:r>
+      <w:r>
+        <w:t>nytárs</w:t>
+      </w:r>
+      <w:r>
+        <w:t>ának mondható.</w:t>
+      </w:r>
+      <w:r>
+        <w:t xml:space="preserve"> A UI tekintetében is kifejezetten hasonlít</w:t>
+      </w:r>
+      <w:r>
+        <w:t xml:space="preserve"> a két környezet, mintha csak egy másik </w:t>
+      </w:r>
+      <w:proofErr w:type="spellStart"/>
+      <w:r>
+        <w:t>skint</w:t>
+      </w:r>
+      <w:proofErr w:type="spellEnd"/>
+      <w:r>
+        <w:t xml:space="preserve"> húznánk a </w:t>
+      </w:r>
+      <w:proofErr w:type="spellStart"/>
+      <w:r>
+        <w:t>VSCode-ra</w:t>
+      </w:r>
+      <w:proofErr w:type="spellEnd"/>
+      <w:r>
+        <w:t xml:space="preserve"> (</w:t>
+      </w:r>
+      <w:r>
+        <w:fldChar w:fldCharType="begin"/>
+      </w:r>
+      <w:r>
+        <w:instrText xml:space="preserve"> REF _Ref178587489 \h </w:instrText>
+      </w:r>
+      <w:r>
+        <w:fldChar w:fldCharType="separate"/>
+      </w:r>
+      <w:r>
+        <w:rPr>
+          <w:noProof/>
+        </w:rPr>
+        <w:t>22</w:t>
+      </w:r>
+      <w:r>
+        <w:t>. ábra</w:t>
+      </w:r>
+      <w:r>
+        <w:fldChar w:fldCharType="end"/>
+      </w:r>
+      <w:r>
         <w:t xml:space="preserve">, </w:t>
       </w:r>
+      <w:r>
+        <w:fldChar w:fldCharType="begin"/>
+      </w:r>
+      <w:r>
+        <w:instrText xml:space="preserve"> REF _Ref178587491 \h </w:instrText>
+      </w:r>
+      <w:r>
+        <w:fldChar w:fldCharType="separate"/>
+      </w:r>
+      <w:r>
+        <w:rPr>
+          <w:noProof/>
+        </w:rPr>
+        <w:t>23</w:t>
+      </w:r>
+      <w:r>
+        <w:t>. ábra</w:t>
+      </w:r>
+      <w:r>
+        <w:fldChar w:fldCharType="end"/>
+      </w:r>
+      <w:r>
+        <w:t>)</w:t>
+      </w:r>
+      <w:r>
+        <w:t>, de ez nem véletlen, hiszen nem véletlen kedvelik ennyire az emberek ezeket az IDE-ket, hiszen kényelmes őket használni</w:t>
+      </w:r>
+      <w:r>
+        <w:t>.</w:t>
+      </w:r>
+      <w:r>
+        <w:rPr>
+          <w:color w:val="FFFFFF" w:themeColor="background1"/>
+        </w:rPr>
+        <w:t xml:space="preserve"> </w:t>
+      </w:r>
+      <w:r>
+        <w:rPr>
+          <w:color w:val="FFFFFF" w:themeColor="background1"/>
+        </w:rPr>
+        <w:fldChar w:fldCharType="begin"/>
+      </w:r>
+      <w:r>
+        <w:rPr>
+          <w:color w:val="FFFFFF" w:themeColor="background1"/>
+        </w:rPr>
+        <w:instrText xml:space="preserve"> ADDIN ZOTERO_ITEM CSL_CITATION {"citationID":"XTbMbTF9","properties":{"formattedCitation":"[37]","plainCitation":"[37]","noteIndex":0},"citationItems":[{"id":115,"uris":["http://zotero.org/users/14064510/items/ARN8BSH7"],"itemData":{"id":115,"type":"post-weblog","abstract":"WebStorm offers several advantages when it comes to productivity.","container-title":"Medium","language":"en","title":"Why WebStorm is the most productive IDE for JavaScript development","URL":"https://aaron-janes.medium.com/why-webstorm-is-the-most-productive-ide-for-javascript-development-3223918b197a","author":[{"family":"Janes","given":"Aaron"}],"accessed":{"date-parts":[["2024",9,30]]},"issued":{"date-parts":[["2023",1,21]]}}}],"schema":"https://github.com/citation-style-language/schema/raw/master/csl-citation.json"} </w:instrText>
+      </w:r>
+      <w:r>
+        <w:rPr>
+          <w:color w:val="FFFFFF" w:themeColor="background1"/>
+        </w:rPr>
+        <w:fldChar w:fldCharType="separate"/>
+      </w:r>
+      <w:r>
+        <w:rPr>
+          <w:rFonts w:cs="Times New Roman"/>
+          <w:color w:val="FFFFFF" w:themeColor="background1"/>
+        </w:rPr>
+        <w:t>[37]</w:t>
+      </w:r>
+      <w:r>
+        <w:rPr>
+          <w:color w:val="FFFFFF" w:themeColor="background1"/>
+        </w:rPr>
+        <w:fldChar w:fldCharType="end"/>
+      </w:r>
+    </w:p>
+    <w:p>
+      <w:r>
+        <w:t>Amiben a leginkább eltér a kettő az</w:t>
+      </w:r>
+      <w:r>
+        <w:t xml:space="preserve"> egyrészt az áruk, hiszen a </w:t>
+      </w:r>
+      <w:proofErr w:type="spellStart"/>
+      <w:r>
+        <w:t>VSCode</w:t>
+      </w:r>
+      <w:proofErr w:type="spellEnd"/>
+      <w:r>
+        <w:t xml:space="preserve"> ingyenesen használható, a </w:t>
+      </w:r>
       <w:proofErr w:type="spellStart"/>
       <w:r>
         <w:t>WebStorm</w:t>
       </w:r>
       <w:proofErr w:type="spellEnd"/>
+      <w:r>
+        <w:t>-ért pedig licenszdíjat kell fizetni, másrészt pedig</w:t>
+      </w:r>
+      <w:r>
+        <w:t xml:space="preserve"> nem más, mint hogy a Visual </w:t>
+      </w:r>
+      <w:proofErr w:type="spellStart"/>
+      <w:r>
+        <w:t>Studio</w:t>
+      </w:r>
+      <w:proofErr w:type="spellEnd"/>
+      <w:r>
+        <w:t xml:space="preserve"> </w:t>
+      </w:r>
+      <w:proofErr w:type="spellStart"/>
+      <w:r>
+        <w:t>Code</w:t>
+      </w:r>
+      <w:proofErr w:type="spellEnd"/>
+      <w:r>
+        <w:t xml:space="preserve"> valójában egy egész egyszerű szövegszerkesztő, amelynek ereje a bővítménykönyvtárából telepíthető szoftvercsomagokban </w:t>
+      </w:r>
+      <w:r>
+        <w:t>rejlik,</w:t>
+      </w:r>
+      <w:r>
+        <w:t xml:space="preserve"> amelyek segítségével szinte bármilyen programozási nyelvre és keretrendszerre fel lehet készíteni a szerkesztőt.</w:t>
+      </w:r>
+      <w:r>
+        <w:t xml:space="preserve"> Ezek a bővítmények származhatnak magától a Visual </w:t>
+      </w:r>
+      <w:proofErr w:type="spellStart"/>
+      <w:r>
+        <w:t>Studio</w:t>
+      </w:r>
+      <w:proofErr w:type="spellEnd"/>
+      <w:r>
+        <w:t xml:space="preserve"> </w:t>
+      </w:r>
+      <w:proofErr w:type="spellStart"/>
+      <w:r>
+        <w:t>Code</w:t>
+      </w:r>
+      <w:proofErr w:type="spellEnd"/>
+      <w:r>
+        <w:t xml:space="preserve"> tulajdonosától, a Microsofttól, de nagyon sok esetben a felhasználók írnak hozzá csomagokat, majd teszik mindenki számára elérhetővé</w:t>
+      </w:r>
+      <w:r>
+        <w:t>, ezzel növelve a funkcionalitását</w:t>
+      </w:r>
+      <w:r>
+        <w:t>.</w:t>
+      </w:r>
+      <w:r>
+        <w:t xml:space="preserve"> </w:t>
+      </w:r>
     </w:p>
-    <w:p/>
+    <w:p>
+      <w:r>
+        <w:t xml:space="preserve">A </w:t>
+      </w:r>
+      <w:proofErr w:type="spellStart"/>
+      <w:r>
+        <w:t>JetBrains</w:t>
+      </w:r>
+      <w:proofErr w:type="spellEnd"/>
+      <w:r>
+        <w:t xml:space="preserve"> ezzel szemben </w:t>
+      </w:r>
+      <w:r>
+        <w:t>a legtöbb nyelvre külön IDE-t ad ki</w:t>
+      </w:r>
+      <w:r>
+        <w:t>, amelyek rendelkeznek az adott nyelvre és környezetre jellemzően szükséges eszközökkel</w:t>
+      </w:r>
+      <w:r>
+        <w:t>,</w:t>
+      </w:r>
+      <w:r>
+        <w:t xml:space="preserve"> és</w:t>
+      </w:r>
+      <w:r>
+        <w:t xml:space="preserve"> amelyek kinézete nagyon hasonlít egymásra, de más </w:t>
+      </w:r>
+      <w:r>
+        <w:t>funkcionalitással</w:t>
+      </w:r>
+      <w:r>
+        <w:t xml:space="preserve"> bírnak.</w:t>
+      </w:r>
+      <w:r>
+        <w:t xml:space="preserve"> Külön található szerkesztő </w:t>
+      </w:r>
+      <w:proofErr w:type="spellStart"/>
+      <w:r>
+        <w:t>pyt</w:t>
+      </w:r>
+      <w:r>
+        <w:t>h</w:t>
+      </w:r>
+      <w:r>
+        <w:t>on</w:t>
+      </w:r>
+      <w:proofErr w:type="spellEnd"/>
+      <w:r>
+        <w:t xml:space="preserve"> fejlesztőknek, webfejlesztőknek, PHP fejlesztőknek, C és C++ fejlesztőknek, és ezt</w:t>
+      </w:r>
+      <w:r>
+        <w:t xml:space="preserve"> a sort</w:t>
+      </w:r>
+      <w:r>
+        <w:t xml:space="preserve"> még lehetne folytatni.</w:t>
+      </w:r>
+      <w:r>
+        <w:t xml:space="preserve"> </w:t>
+      </w:r>
+      <w:proofErr w:type="spellStart"/>
+      <w:r>
+        <w:t>VSCode</w:t>
+      </w:r>
+      <w:proofErr w:type="spellEnd"/>
+      <w:r>
+        <w:t xml:space="preserve"> esetében ezt a specializációt bővítményekkel lehet megoldani</w:t>
+      </w:r>
+      <w:r>
+        <w:t xml:space="preserve">. Természetesen a </w:t>
+      </w:r>
+      <w:proofErr w:type="spellStart"/>
+      <w:r>
+        <w:t>JetBrains</w:t>
+      </w:r>
+      <w:proofErr w:type="spellEnd"/>
+      <w:r>
+        <w:t xml:space="preserve"> IDE-</w:t>
+      </w:r>
+      <w:proofErr w:type="spellStart"/>
+      <w:r>
+        <w:t>iben</w:t>
+      </w:r>
+      <w:proofErr w:type="spellEnd"/>
+      <w:r>
+        <w:t xml:space="preserve">, tehát a </w:t>
+      </w:r>
+      <w:proofErr w:type="spellStart"/>
+      <w:r>
+        <w:t>WebStorm</w:t>
+      </w:r>
+      <w:proofErr w:type="spellEnd"/>
+      <w:r>
+        <w:t xml:space="preserve">-ban is van lehetőség </w:t>
+      </w:r>
+      <w:proofErr w:type="spellStart"/>
+      <w:r>
+        <w:t>pluginok</w:t>
+      </w:r>
+      <w:proofErr w:type="spellEnd"/>
+      <w:r>
+        <w:t xml:space="preserve"> telepítésére, de ezek általában kisebb mértékben befolyásolják a szerkesztő működését.</w:t>
+      </w:r>
+      <w:r>
+        <w:t xml:space="preserve"> Ennek a hozzáállásnak előnye is van, mivel a legtöbb felhasználói visszajelzés alapján a </w:t>
+      </w:r>
+      <w:proofErr w:type="spellStart"/>
+      <w:r>
+        <w:t>WebStorm</w:t>
+      </w:r>
+      <w:proofErr w:type="spellEnd"/>
+      <w:r>
+        <w:t xml:space="preserve"> hatékonyabban képes nagy kódbázisokat kezelni, kevésbé „lassul le” a vetélytársával szemben, amelyet a sok bővítmény telepítése visszahúzhat ebben a </w:t>
+      </w:r>
+      <w:r>
+        <w:rPr>
+          <w:noProof/>
+        </w:rPr>
+        <w:lastRenderedPageBreak/>
+        <mc:AlternateContent>
+          <mc:Choice Requires="wps">
+            <w:drawing>
+              <wp:anchor distT="0" distB="0" distL="114300" distR="114300" simplePos="0" relativeHeight="251748352" behindDoc="0" locked="0" layoutInCell="1" allowOverlap="1" wp14:anchorId="0532229E" wp14:editId="67C95E15">
+                <wp:simplePos x="0" y="0"/>
+                <wp:positionH relativeFrom="column">
+                  <wp:posOffset>-1905</wp:posOffset>
+                </wp:positionH>
+                <wp:positionV relativeFrom="paragraph">
+                  <wp:posOffset>3143885</wp:posOffset>
+                </wp:positionV>
+                <wp:extent cx="5575935" cy="635"/>
+                <wp:effectExtent l="0" t="0" r="0" b="0"/>
+                <wp:wrapTopAndBottom/>
+                <wp:docPr id="922891643" name="Szövegdoboz 1"/>
+                <wp:cNvGraphicFramePr/>
+                <a:graphic xmlns:a="http://schemas.openxmlformats.org/drawingml/2006/main">
+                  <a:graphicData uri="http://schemas.microsoft.com/office/word/2010/wordprocessingShape">
+                    <wps:wsp>
+                      <wps:cNvSpPr txBox="1"/>
+                      <wps:spPr>
+                        <a:xfrm>
+                          <a:off x="0" y="0"/>
+                          <a:ext cx="5575935" cy="635"/>
+                        </a:xfrm>
+                        <a:prstGeom prst="rect">
+                          <a:avLst/>
+                        </a:prstGeom>
+                        <a:solidFill>
+                          <a:prstClr val="white"/>
+                        </a:solidFill>
+                        <a:ln>
+                          <a:noFill/>
+                        </a:ln>
+                      </wps:spPr>
+                      <wps:txbx>
+                        <w:txbxContent>
+                          <w:bookmarkStart w:id="125" w:name="_Ref178587474"/>
+                          <w:bookmarkStart w:id="126" w:name="_Ref178587489"/>
+                          <w:p>
+                            <w:pPr>
+                              <w:pStyle w:val="Kpalrs"/>
+                              <w:rPr>
+                                <w:rFonts w:cs="Lohit Hindi"/>
+                                <w:noProof/>
+                              </w:rPr>
+                            </w:pPr>
+                            <w:r>
+                              <w:rPr>
+                                <w:noProof/>
+                              </w:rPr>
+                              <w:fldChar w:fldCharType="begin"/>
+                            </w:r>
+                            <w:r>
+                              <w:rPr>
+                                <w:noProof/>
+                              </w:rPr>
+                              <w:instrText xml:space="preserve"> SEQ ábra \* ARABIC </w:instrText>
+                            </w:r>
+                            <w:r>
+                              <w:rPr>
+                                <w:noProof/>
+                              </w:rPr>
+                              <w:fldChar w:fldCharType="separate"/>
+                            </w:r>
+                            <w:bookmarkStart w:id="127" w:name="_Toc178587767"/>
+                            <w:r>
+                              <w:rPr>
+                                <w:noProof/>
+                              </w:rPr>
+                              <w:t>22</w:t>
+                            </w:r>
+                            <w:r>
+                              <w:rPr>
+                                <w:noProof/>
+                              </w:rPr>
+                              <w:fldChar w:fldCharType="end"/>
+                            </w:r>
+                            <w:r>
+                              <w:t>. ábra</w:t>
+                            </w:r>
+                            <w:bookmarkEnd w:id="126"/>
+                            <w:r>
+                              <w:t xml:space="preserve">: </w:t>
+                            </w:r>
+                            <w:proofErr w:type="spellStart"/>
+                            <w:r>
+                              <w:t>WebStorm</w:t>
+                            </w:r>
+                            <w:proofErr w:type="spellEnd"/>
+                            <w:r>
+                              <w:t xml:space="preserve"> UI</w:t>
+                            </w:r>
+                            <w:bookmarkEnd w:id="125"/>
+                            <w:r>
+                              <w:t xml:space="preserve"> [38]</w:t>
+                            </w:r>
+                            <w:bookmarkEnd w:id="127"/>
+                          </w:p>
+                        </w:txbxContent>
+                      </wps:txbx>
+                      <wps:bodyPr rot="0" spcFirstLastPara="0" vertOverflow="overflow" horzOverflow="overflow" vert="horz" wrap="square" lIns="0" tIns="0" rIns="0" bIns="0" numCol="1" spcCol="0" rtlCol="0" fromWordArt="0" anchor="t" anchorCtr="0" forceAA="0" compatLnSpc="1">
+                        <a:prstTxWarp prst="textNoShape">
+                          <a:avLst/>
+                        </a:prstTxWarp>
+                        <a:spAutoFit/>
+                      </wps:bodyPr>
+                    </wps:wsp>
+                  </a:graphicData>
+                </a:graphic>
+              </wp:anchor>
+            </w:drawing>
+          </mc:Choice>
+          <mc:Fallback>
+            <w:pict>
+              <v:shape w14:anchorId="0532229E" id="_x0000_s1049" type="#_x0000_t202" style="position:absolute;left:0;text-align:left;margin-left:-.15pt;margin-top:247.55pt;width:439.05pt;height:.05pt;z-index:251748352;visibility:visible;mso-wrap-style:square;mso-wrap-distance-left:9pt;mso-wrap-distance-top:0;mso-wrap-distance-right:9pt;mso-wrap-distance-bottom:0;mso-position-horizontal:absolute;mso-position-horizontal-relative:text;mso-position-vertical:absolute;mso-position-vertical-relative:text;v-text-anchor:top" o:gfxdata="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" stroked="f">
+                <v:textbox style="mso-fit-shape-to-text:t" inset="0,0,0,0">
+                  <w:txbxContent>
+                    <w:bookmarkStart w:id="128" w:name="_Ref178587474"/>
+                    <w:bookmarkStart w:id="129" w:name="_Ref178587489"/>
+                    <w:p>
+                      <w:pPr>
+                        <w:pStyle w:val="Kpalrs"/>
+                        <w:rPr>
+                          <w:rFonts w:cs="Lohit Hindi"/>
+                          <w:noProof/>
+                        </w:rPr>
+                      </w:pPr>
+                      <w:r>
+                        <w:rPr>
+                          <w:noProof/>
+                        </w:rPr>
+                        <w:fldChar w:fldCharType="begin"/>
+                      </w:r>
+                      <w:r>
+                        <w:rPr>
+                          <w:noProof/>
+                        </w:rPr>
+                        <w:instrText xml:space="preserve"> SEQ ábra \* ARABIC </w:instrText>
+                      </w:r>
+                      <w:r>
+                        <w:rPr>
+                          <w:noProof/>
+                        </w:rPr>
+                        <w:fldChar w:fldCharType="separate"/>
+                      </w:r>
+                      <w:bookmarkStart w:id="130" w:name="_Toc178587767"/>
+                      <w:r>
+                        <w:rPr>
+                          <w:noProof/>
+                        </w:rPr>
+                        <w:t>22</w:t>
+                      </w:r>
+                      <w:r>
+                        <w:rPr>
+                          <w:noProof/>
+                        </w:rPr>
+                        <w:fldChar w:fldCharType="end"/>
+                      </w:r>
+                      <w:r>
+                        <w:t>. ábra</w:t>
+                      </w:r>
+                      <w:bookmarkEnd w:id="129"/>
+                      <w:r>
+                        <w:t xml:space="preserve">: </w:t>
+                      </w:r>
+                      <w:proofErr w:type="spellStart"/>
+                      <w:r>
+                        <w:t>WebStorm</w:t>
+                      </w:r>
+                      <w:proofErr w:type="spellEnd"/>
+                      <w:r>
+                        <w:t xml:space="preserve"> UI</w:t>
+                      </w:r>
+                      <w:bookmarkEnd w:id="128"/>
+                      <w:r>
+                        <w:t xml:space="preserve"> [38]</w:t>
+                      </w:r>
+                      <w:bookmarkEnd w:id="130"/>
+                    </w:p>
+                  </w:txbxContent>
+                </v:textbox>
+                <w10:wrap type="topAndBottom"/>
+              </v:shape>
+            </w:pict>
+          </mc:Fallback>
+        </mc:AlternateContent>
+      </w:r>
+      <w:r>
+        <w:rPr>
+          <w:noProof/>
+        </w:rPr>
+        <w:drawing>
+          <wp:anchor distT="0" distB="0" distL="114300" distR="114300" simplePos="0" relativeHeight="251743232" behindDoc="0" locked="0" layoutInCell="1" allowOverlap="1" wp14:anchorId="30DFE913" wp14:editId="6D8D7B8A">
+            <wp:simplePos x="0" y="0"/>
+            <wp:positionH relativeFrom="margin">
+              <wp:posOffset>-1905</wp:posOffset>
+            </wp:positionH>
+            <wp:positionV relativeFrom="paragraph">
+              <wp:posOffset>229235</wp:posOffset>
+            </wp:positionV>
+            <wp:extent cx="5575935" cy="2857500"/>
+            <wp:effectExtent l="0" t="0" r="5715" b="0"/>
+            <wp:wrapTopAndBottom/>
+            <wp:docPr id="1942483523" name="Kép 27" descr="A képen szöveg, képernyőkép, szoftver, Multimédiás szoftver látható&#10;&#10;Automatikusan generált leírás"/>
+            <wp:cNvGraphicFramePr>
+              <a:graphicFrameLocks xmlns:a="http://schemas.openxmlformats.org/drawingml/2006/main" noChangeAspect="1"/>
+            </wp:cNvGraphicFramePr>
+            <a:graphic xmlns:a="http://schemas.openxmlformats.org/drawingml/2006/main">
+              <a:graphicData uri="http://schemas.openxmlformats.org/drawingml/2006/picture">
+                <pic:pic xmlns:pic="http://schemas.openxmlformats.org/drawingml/2006/picture">
+                  <pic:nvPicPr>
+                    <pic:cNvPr id="1942483523" name="Kép 27" descr="A képen szöveg, képernyőkép, szoftver, Multimédiás szoftver látható&#10;&#10;Automatikusan generált leírás"/>
+                    <pic:cNvPicPr>
+                      <a:picLocks noChangeAspect="1" noChangeArrowheads="1"/>
+                    </pic:cNvPicPr>
+                  </pic:nvPicPr>
+                  <pic:blipFill>
+                    <a:blip r:embed="rId30" cstate="print">
+                      <a:extLst>
+                        <a:ext uri="{28A0092B-C50C-407E-A947-70E740481C1C}">
+                          <a14:useLocalDpi xmlns:a14="http://schemas.microsoft.com/office/drawing/2010/main" val="0"/>
+                        </a:ext>
+                      </a:extLst>
+                    </a:blip>
+                    <a:srcRect/>
+                    <a:stretch>
+                      <a:fillRect/>
+                    </a:stretch>
+                  </pic:blipFill>
+                  <pic:spPr bwMode="auto">
+                    <a:xfrm>
+                      <a:off x="0" y="0"/>
+                      <a:ext cx="5575935" cy="2857500"/>
+                    </a:xfrm>
+                    <a:prstGeom prst="rect">
+                      <a:avLst/>
+                    </a:prstGeom>
+                    <a:noFill/>
+                    <a:ln>
+                      <a:noFill/>
+                    </a:ln>
+                  </pic:spPr>
+                </pic:pic>
+              </a:graphicData>
+            </a:graphic>
+            <wp14:sizeRelH relativeFrom="page">
+              <wp14:pctWidth>0</wp14:pctWidth>
+            </wp14:sizeRelH>
+            <wp14:sizeRelV relativeFrom="page">
+              <wp14:pctHeight>0</wp14:pctHeight>
+            </wp14:sizeRelV>
+          </wp:anchor>
+        </w:drawing>
+      </w:r>
+      <w:r>
+        <w:rPr>
+          <w:noProof/>
+        </w:rPr>
+        <mc:AlternateContent>
+          <mc:Choice Requires="wps">
+            <w:drawing>
+              <wp:anchor distT="0" distB="0" distL="114300" distR="114300" simplePos="0" relativeHeight="251750400" behindDoc="0" locked="0" layoutInCell="1" allowOverlap="1" wp14:anchorId="451C2EC8" wp14:editId="638CB0C3">
+                <wp:simplePos x="0" y="0"/>
+                <wp:positionH relativeFrom="column">
+                  <wp:posOffset>0</wp:posOffset>
+                </wp:positionH>
+                <wp:positionV relativeFrom="paragraph">
+                  <wp:posOffset>7388860</wp:posOffset>
+                </wp:positionV>
+                <wp:extent cx="5579745" cy="635"/>
+                <wp:effectExtent l="0" t="0" r="0" b="0"/>
+                <wp:wrapTopAndBottom/>
+                <wp:docPr id="1342917615" name="Szövegdoboz 1"/>
+                <wp:cNvGraphicFramePr/>
+                <a:graphic xmlns:a="http://schemas.openxmlformats.org/drawingml/2006/main">
+                  <a:graphicData uri="http://schemas.microsoft.com/office/word/2010/wordprocessingShape">
+                    <wps:wsp>
+                      <wps:cNvSpPr txBox="1"/>
+                      <wps:spPr>
+                        <a:xfrm>
+                          <a:off x="0" y="0"/>
+                          <a:ext cx="5579745" cy="635"/>
+                        </a:xfrm>
+                        <a:prstGeom prst="rect">
+                          <a:avLst/>
+                        </a:prstGeom>
+                        <a:solidFill>
+                          <a:prstClr val="white"/>
+                        </a:solidFill>
+                        <a:ln>
+                          <a:noFill/>
+                        </a:ln>
+                      </wps:spPr>
+                      <wps:txbx>
+                        <w:txbxContent>
+                          <w:bookmarkStart w:id="131" w:name="_Ref178587477"/>
+                          <w:bookmarkStart w:id="132" w:name="_Ref178587491"/>
+                          <w:p>
+                            <w:pPr>
+                              <w:pStyle w:val="Kpalrs"/>
+                              <w:rPr>
+                                <w:rFonts w:cs="Lohit Hindi"/>
+                                <w:noProof/>
+                              </w:rPr>
+                            </w:pPr>
+                            <w:r>
+                              <w:rPr>
+                                <w:noProof/>
+                              </w:rPr>
+                              <w:fldChar w:fldCharType="begin"/>
+                            </w:r>
+                            <w:r>
+                              <w:rPr>
+                                <w:noProof/>
+                              </w:rPr>
+                              <w:instrText xml:space="preserve"> SEQ ábra \* ARABIC </w:instrText>
+                            </w:r>
+                            <w:r>
+                              <w:rPr>
+                                <w:noProof/>
+                              </w:rPr>
+                              <w:fldChar w:fldCharType="separate"/>
+                            </w:r>
+                            <w:bookmarkStart w:id="133" w:name="_Toc178587768"/>
+                            <w:r>
+                              <w:rPr>
+                                <w:noProof/>
+                              </w:rPr>
+                              <w:t>23</w:t>
+                            </w:r>
+                            <w:r>
+                              <w:rPr>
+                                <w:noProof/>
+                              </w:rPr>
+                              <w:fldChar w:fldCharType="end"/>
+                            </w:r>
+                            <w:r>
+                              <w:t>. ábra</w:t>
+                            </w:r>
+                            <w:bookmarkEnd w:id="132"/>
+                            <w:r>
+                              <w:t xml:space="preserve">: </w:t>
+                            </w:r>
+                            <w:proofErr w:type="spellStart"/>
+                            <w:r>
+                              <w:t>VSCode</w:t>
+                            </w:r>
+                            <w:proofErr w:type="spellEnd"/>
+                            <w:r>
+                              <w:t xml:space="preserve"> UI</w:t>
+                            </w:r>
+                            <w:bookmarkEnd w:id="131"/>
+                            <w:r>
+                              <w:t xml:space="preserve"> [39]</w:t>
+                            </w:r>
+                            <w:bookmarkEnd w:id="133"/>
+                          </w:p>
+                        </w:txbxContent>
+                      </wps:txbx>
+                      <wps:bodyPr rot="0" spcFirstLastPara="0" vertOverflow="overflow" horzOverflow="overflow" vert="horz" wrap="square" lIns="0" tIns="0" rIns="0" bIns="0" numCol="1" spcCol="0" rtlCol="0" fromWordArt="0" anchor="t" anchorCtr="0" forceAA="0" compatLnSpc="1">
+                        <a:prstTxWarp prst="textNoShape">
+                          <a:avLst/>
+                        </a:prstTxWarp>
+                        <a:spAutoFit/>
+                      </wps:bodyPr>
+                    </wps:wsp>
+                  </a:graphicData>
+                </a:graphic>
+              </wp:anchor>
+            </w:drawing>
+          </mc:Choice>
+          <mc:Fallback>
+            <w:pict>
+              <v:shape w14:anchorId="451C2EC8" id="_x0000_s1050" type="#_x0000_t202" style="position:absolute;left:0;text-align:left;margin-left:0;margin-top:581.8pt;width:439.35pt;height:.05pt;z-index:251750400;visibility:visible;mso-wrap-style:square;mso-wrap-distance-left:9pt;mso-wrap-distance-top:0;mso-wrap-distance-right:9pt;mso-wrap-distance-bottom:0;mso-position-horizontal:absolute;mso-position-horizontal-relative:text;mso-position-vertical:absolute;mso-position-vertical-relative:text;v-text-anchor:top" o:gfxdata="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" stroked="f">
+                <v:textbox style="mso-fit-shape-to-text:t" inset="0,0,0,0">
+                  <w:txbxContent>
+                    <w:bookmarkStart w:id="134" w:name="_Ref178587477"/>
+                    <w:bookmarkStart w:id="135" w:name="_Ref178587491"/>
+                    <w:p>
+                      <w:pPr>
+                        <w:pStyle w:val="Kpalrs"/>
+                        <w:rPr>
+                          <w:rFonts w:cs="Lohit Hindi"/>
+                          <w:noProof/>
+                        </w:rPr>
+                      </w:pPr>
+                      <w:r>
+                        <w:rPr>
+                          <w:noProof/>
+                        </w:rPr>
+                        <w:fldChar w:fldCharType="begin"/>
+                      </w:r>
+                      <w:r>
+                        <w:rPr>
+                          <w:noProof/>
+                        </w:rPr>
+                        <w:instrText xml:space="preserve"> SEQ ábra \* ARABIC </w:instrText>
+                      </w:r>
+                      <w:r>
+                        <w:rPr>
+                          <w:noProof/>
+                        </w:rPr>
+                        <w:fldChar w:fldCharType="separate"/>
+                      </w:r>
+                      <w:bookmarkStart w:id="136" w:name="_Toc178587768"/>
+                      <w:r>
+                        <w:rPr>
+                          <w:noProof/>
+                        </w:rPr>
+                        <w:t>23</w:t>
+                      </w:r>
+                      <w:r>
+                        <w:rPr>
+                          <w:noProof/>
+                        </w:rPr>
+                        <w:fldChar w:fldCharType="end"/>
+                      </w:r>
+                      <w:r>
+                        <w:t>. ábra</w:t>
+                      </w:r>
+                      <w:bookmarkEnd w:id="135"/>
+                      <w:r>
+                        <w:t xml:space="preserve">: </w:t>
+                      </w:r>
+                      <w:proofErr w:type="spellStart"/>
+                      <w:r>
+                        <w:t>VSCode</w:t>
+                      </w:r>
+                      <w:proofErr w:type="spellEnd"/>
+                      <w:r>
+                        <w:t xml:space="preserve"> UI</w:t>
+                      </w:r>
+                      <w:bookmarkEnd w:id="134"/>
+                      <w:r>
+                        <w:t xml:space="preserve"> [39]</w:t>
+                      </w:r>
+                      <w:bookmarkEnd w:id="136"/>
+                    </w:p>
+                  </w:txbxContent>
+                </v:textbox>
+                <w10:wrap type="topAndBottom"/>
+              </v:shape>
+            </w:pict>
+          </mc:Fallback>
+        </mc:AlternateContent>
+      </w:r>
+      <w:r>
+        <w:rPr>
+          <w:noProof/>
+        </w:rPr>
+        <w:drawing>
+          <wp:anchor distT="0" distB="0" distL="114300" distR="114300" simplePos="0" relativeHeight="251746304" behindDoc="0" locked="0" layoutInCell="1" allowOverlap="1" wp14:anchorId="1FD3E45F" wp14:editId="79E1AAFD">
+            <wp:simplePos x="0" y="0"/>
+            <wp:positionH relativeFrom="margin">
+              <wp:posOffset>0</wp:posOffset>
+            </wp:positionH>
+            <wp:positionV relativeFrom="paragraph">
+              <wp:posOffset>3781425</wp:posOffset>
+            </wp:positionV>
+            <wp:extent cx="5579745" cy="3550285"/>
+            <wp:effectExtent l="0" t="0" r="1905" b="0"/>
+            <wp:wrapTopAndBottom/>
+            <wp:docPr id="617133325" name="Kép 30" descr="Visual Studio Code for the Web"/>
+            <wp:cNvGraphicFramePr>
+              <a:graphicFrameLocks xmlns:a="http://schemas.openxmlformats.org/drawingml/2006/main" noChangeAspect="1"/>
+            </wp:cNvGraphicFramePr>
+            <a:graphic xmlns:a="http://schemas.openxmlformats.org/drawingml/2006/main">
+              <a:graphicData uri="http://schemas.openxmlformats.org/drawingml/2006/picture">
+                <pic:pic xmlns:pic="http://schemas.openxmlformats.org/drawingml/2006/picture">
+                  <pic:nvPicPr>
+                    <pic:cNvPr id="0" name="Picture 18" descr="Visual Studio Code for the Web"/>
+                    <pic:cNvPicPr>
+                      <a:picLocks noChangeAspect="1" noChangeArrowheads="1"/>
+                    </pic:cNvPicPr>
+                  </pic:nvPicPr>
+                  <pic:blipFill>
+                    <a:blip r:embed="rId31" cstate="print">
+                      <a:extLst>
+                        <a:ext uri="{28A0092B-C50C-407E-A947-70E740481C1C}">
+                          <a14:useLocalDpi xmlns:a14="http://schemas.microsoft.com/office/drawing/2010/main" val="0"/>
+                        </a:ext>
+                      </a:extLst>
+                    </a:blip>
+                    <a:srcRect/>
+                    <a:stretch>
+                      <a:fillRect/>
+                    </a:stretch>
+                  </pic:blipFill>
+                  <pic:spPr bwMode="auto">
+                    <a:xfrm>
+                      <a:off x="0" y="0"/>
+                      <a:ext cx="5579745" cy="3550285"/>
+                    </a:xfrm>
+                    <a:prstGeom prst="rect">
+                      <a:avLst/>
+                    </a:prstGeom>
+                    <a:noFill/>
+                    <a:ln>
+                      <a:noFill/>
+                    </a:ln>
+                  </pic:spPr>
+                </pic:pic>
+              </a:graphicData>
+            </a:graphic>
+            <wp14:sizeRelH relativeFrom="page">
+              <wp14:pctWidth>0</wp14:pctWidth>
+            </wp14:sizeRelH>
+            <wp14:sizeRelV relativeFrom="page">
+              <wp14:pctHeight>0</wp14:pctHeight>
+            </wp14:sizeRelV>
+          </wp:anchor>
+        </w:drawing>
+      </w:r>
+      <w:r>
+        <w:t>versenyben.</w:t>
+      </w:r>
+    </w:p>
+    <w:p>
+      <w:pPr>
+        <w:widowControl/>
+        <w:suppressAutoHyphens w:val="0"/>
+        <w:spacing w:line="240" w:lineRule="auto"/>
+        <w:jc w:val="left"/>
+      </w:pPr>
+    </w:p>
+    <w:p>
+      <w:pPr>
+        <w:widowControl/>
+        <w:suppressAutoHyphens w:val="0"/>
+        <w:spacing w:line="240" w:lineRule="auto"/>
+        <w:jc w:val="left"/>
+        <w:rPr>
+          <w:color w:val="FFFFFF" w:themeColor="background1"/>
+        </w:rPr>
+      </w:pPr>
+      <w:r>
+        <w:rPr>
+          <w:color w:val="FFFFFF" w:themeColor="background1"/>
+        </w:rPr>
+        <w:fldChar w:fldCharType="begin"/>
+      </w:r>
+      <w:r>
+        <w:rPr>
+          <w:color w:val="FFFFFF" w:themeColor="background1"/>
+        </w:rPr>
+        <w:instrText xml:space="preserve"> ADDIN ZOTERO_ITEM CSL_CITATION {"citationID":"sGs0FYVw","properties":{"formattedCitation":"[38]","plainCitation":"[38]","noteIndex":0},"citationItems":[{"id":116,"uris":["http://zotero.org/users/14064510/items/7BLA2VEG"],"itemData":{"id":116,"type":"webpage","abstract":"Make development more productive and enjoyable with WebStorm, the IDE for JavaScript and related technologies.","container-title":"JetBrains","language":"en","title":"WebStorm: The JavaScript and TypeScript IDE, by JetBrains","title-short":"WebStorm","URL":"https://www.jetbrains.com/webstorm/","accessed":{"date-parts":[["2024",9,30]]}}}],"schema":"https://github.com/citation-style-language/schema/raw/master/csl-citation.json"} </w:instrText>
+      </w:r>
+      <w:r>
+        <w:rPr>
+          <w:color w:val="FFFFFF" w:themeColor="background1"/>
+        </w:rPr>
+        <w:fldChar w:fldCharType="separate"/>
+      </w:r>
+      <w:r>
+        <w:rPr>
+          <w:rFonts w:cs="Times New Roman"/>
+          <w:color w:val="FFFFFF" w:themeColor="background1"/>
+        </w:rPr>
+        <w:t>[38]</w:t>
+      </w:r>
+      <w:r>
+        <w:rPr>
+          <w:color w:val="FFFFFF" w:themeColor="background1"/>
+        </w:rPr>
+        <w:fldChar w:fldCharType="end"/>
+      </w:r>
+      <w:r>
+        <w:rPr>
+          <w:color w:val="FFFFFF" w:themeColor="background1"/>
+        </w:rPr>
+        <w:t xml:space="preserve"> </w:t>
+      </w:r>
+      <w:r>
+        <w:rPr>
+          <w:color w:val="FFFFFF" w:themeColor="background1"/>
+        </w:rPr>
+        <w:fldChar w:fldCharType="begin"/>
+      </w:r>
+      <w:r>
+        <w:rPr>
+          <w:color w:val="FFFFFF" w:themeColor="background1"/>
+        </w:rPr>
+        <w:instrText xml:space="preserve"> ADDIN ZOTERO_ITEM CSL_CITATION {"citationID":"3a9MbCZI","properties":{"formattedCitation":"[39]","plainCitation":"[39]","noteIndex":0},"citationItems":[{"id":119,"uris":["http://zotero.org/users/14064510/items/PPGZIM25"],"itemData":{"id":119,"type":"software","abstract":"Visual Studio Code","genre":"TypeScript","license":"MIT","note":"original-date: 2015-09-03T20:23:38Z","publisher":"Microsoft","source":"GitHub","title":"microsoft/vscode","URL":"https://github.com/microsoft/vscode","accessed":{"date-parts":[["2024",9,30]]},"issued":{"date-parts":[["2024",9,30]]}}}],"schema":"https://github.com/citation-style-language/schema/raw/master/csl-citation.json"} </w:instrText>
+      </w:r>
+      <w:r>
+        <w:rPr>
+          <w:color w:val="FFFFFF" w:themeColor="background1"/>
+        </w:rPr>
+        <w:fldChar w:fldCharType="separate"/>
+      </w:r>
+      <w:r>
+        <w:rPr>
+          <w:rFonts w:cs="Times New Roman"/>
+          <w:color w:val="FFFFFF" w:themeColor="background1"/>
+        </w:rPr>
+        <w:t>[39]</w:t>
+      </w:r>
+      <w:r>
+        <w:rPr>
+          <w:color w:val="FFFFFF" w:themeColor="background1"/>
+        </w:rPr>
+        <w:fldChar w:fldCharType="end"/>
+      </w:r>
+    </w:p>
+    <w:p>
+      <w:pPr>
+        <w:widowControl/>
+        <w:suppressAutoHyphens w:val="0"/>
+        <w:spacing w:line="240" w:lineRule="auto"/>
+        <w:jc w:val="left"/>
+      </w:pPr>
+    </w:p>
+    <w:p>
+      <w:pPr>
+        <w:widowControl/>
+        <w:suppressAutoHyphens w:val="0"/>
+        <w:spacing w:line="240" w:lineRule="auto"/>
+        <w:jc w:val="left"/>
+      </w:pPr>
+    </w:p>
+    <w:p>
+      <w:pPr>
+        <w:widowControl/>
+        <w:suppressAutoHyphens w:val="0"/>
+        <w:spacing w:line="240" w:lineRule="auto"/>
+        <w:jc w:val="left"/>
+      </w:pPr>
+    </w:p>
+    <w:p>
+      <w:pPr>
+        <w:widowControl/>
+        <w:suppressAutoHyphens w:val="0"/>
+        <w:spacing w:line="240" w:lineRule="auto"/>
+        <w:jc w:val="left"/>
+      </w:pPr>
+    </w:p>
+    <w:p>
+      <w:pPr>
+        <w:widowControl/>
+        <w:suppressAutoHyphens w:val="0"/>
+        <w:spacing w:line="240" w:lineRule="auto"/>
+        <w:jc w:val="left"/>
+      </w:pPr>
+    </w:p>
+    <w:p>
+      <w:pPr>
+        <w:widowControl/>
+        <w:suppressAutoHyphens w:val="0"/>
+        <w:spacing w:line="240" w:lineRule="auto"/>
+        <w:jc w:val="left"/>
+      </w:pPr>
+    </w:p>
+    <w:p>
+      <w:pPr>
+        <w:widowControl/>
+        <w:suppressAutoHyphens w:val="0"/>
+        <w:spacing w:line="240" w:lineRule="auto"/>
+        <w:jc w:val="left"/>
+      </w:pPr>
+    </w:p>
+    <w:p>
+      <w:pPr>
+        <w:widowControl/>
+        <w:suppressAutoHyphens w:val="0"/>
+        <w:spacing w:line="240" w:lineRule="auto"/>
+        <w:jc w:val="left"/>
+      </w:pPr>
+    </w:p>
+    <w:p>
+      <w:pPr>
+        <w:widowControl/>
+        <w:suppressAutoHyphens w:val="0"/>
+        <w:spacing w:line="240" w:lineRule="auto"/>
+        <w:jc w:val="left"/>
+      </w:pPr>
+    </w:p>
+    <w:p>
+      <w:pPr>
+        <w:widowControl/>
+        <w:suppressAutoHyphens w:val="0"/>
+        <w:spacing w:line="240" w:lineRule="auto"/>
+        <w:jc w:val="left"/>
+      </w:pPr>
+    </w:p>
+    <w:p>
+      <w:pPr>
+        <w:widowControl/>
+        <w:suppressAutoHyphens w:val="0"/>
+        <w:spacing w:line="240" w:lineRule="auto"/>
+        <w:jc w:val="left"/>
+      </w:pPr>
+    </w:p>
+    <w:p>
+      <w:pPr>
+        <w:widowControl/>
+        <w:suppressAutoHyphens w:val="0"/>
+        <w:spacing w:line="240" w:lineRule="auto"/>
+        <w:jc w:val="left"/>
+      </w:pPr>
+    </w:p>
+    <w:p>
+      <w:pPr>
+        <w:widowControl/>
+        <w:suppressAutoHyphens w:val="0"/>
+        <w:spacing w:line="240" w:lineRule="auto"/>
+        <w:jc w:val="left"/>
+      </w:pPr>
+    </w:p>
+    <w:p>
+      <w:pPr>
+        <w:widowControl/>
+        <w:suppressAutoHyphens w:val="0"/>
+        <w:spacing w:line="240" w:lineRule="auto"/>
+        <w:jc w:val="left"/>
+      </w:pPr>
+    </w:p>
+    <w:p>
+      <w:pPr>
+        <w:widowControl/>
+        <w:suppressAutoHyphens w:val="0"/>
+        <w:spacing w:line="240" w:lineRule="auto"/>
+        <w:jc w:val="left"/>
+      </w:pPr>
+    </w:p>
     <w:p>
       <w:pPr>
         <w:widowControl/>
@@ -23221,29 +25590,27 @@
           <w:ilvl w:val="0"/>
           <w:numId w:val="19"/>
         </w:numPr>
-        <w:jc w:val="center"/>
-      </w:pPr>
-      <w:bookmarkStart w:id="119" w:name="_Toc165896999"/>
+      </w:pPr>
+      <w:bookmarkStart w:id="137" w:name="_Toc178587733"/>
       <w:r>
         <w:lastRenderedPageBreak/>
         <w:t>Összegzés</w:t>
       </w:r>
-      <w:bookmarkEnd w:id="119"/>
+      <w:bookmarkEnd w:id="137"/>
     </w:p>
     <w:p/>
     <w:p>
       <w:pPr>
         <w:pStyle w:val="Cmsor1"/>
         <w:pageBreakBefore/>
-        <w:jc w:val="center"/>
         <w:rPr>
           <w:rFonts w:eastAsia="Arial" w:cs="Arial"/>
         </w:rPr>
       </w:pPr>
-      <w:bookmarkStart w:id="120" w:name="_Toc163807915"/>
-      <w:bookmarkStart w:id="121" w:name="_Toc163808189"/>
-      <w:bookmarkStart w:id="122" w:name="_Toc163808584"/>
-      <w:bookmarkStart w:id="123" w:name="_Toc165897000"/>
+      <w:bookmarkStart w:id="138" w:name="_Toc163807915"/>
+      <w:bookmarkStart w:id="139" w:name="_Toc163808189"/>
+      <w:bookmarkStart w:id="140" w:name="_Toc163808584"/>
+      <w:bookmarkStart w:id="141" w:name="_Toc178587734"/>
       <w:r>
         <w:rPr>
           <w:rFonts w:eastAsia="Arial" w:cs="Arial"/>
@@ -23251,10 +25618,10 @@
         <w:lastRenderedPageBreak/>
         <w:t>Irodalomjegyzék</w:t>
       </w:r>
-      <w:bookmarkEnd w:id="120"/>
-      <w:bookmarkEnd w:id="121"/>
-      <w:bookmarkEnd w:id="122"/>
-      <w:bookmarkEnd w:id="123"/>
+      <w:bookmarkEnd w:id="138"/>
+      <w:bookmarkEnd w:id="139"/>
+      <w:bookmarkEnd w:id="140"/>
+      <w:bookmarkEnd w:id="141"/>
     </w:p>
     <w:p>
       <w:pPr>
@@ -25564,7 +27931,608 @@
       </w:r>
     </w:p>
     <w:p>
-      <w:r>
+      <w:pPr>
+        <w:pStyle w:val="Irodalomjegyzk"/>
+        <w:rPr>
+          <w:rFonts w:cs="Times New Roman"/>
+        </w:rPr>
+      </w:pPr>
+      <w:r>
+        <w:rPr>
+          <w:rFonts w:cs="Times New Roman"/>
+        </w:rPr>
+        <w:t>[33]</w:t>
+      </w:r>
+      <w:r>
+        <w:rPr>
+          <w:rFonts w:cs="Times New Roman"/>
+        </w:rPr>
+        <w:tab/>
+        <w:t xml:space="preserve">W. A. </w:t>
+      </w:r>
+      <w:proofErr w:type="spellStart"/>
+      <w:r>
+        <w:rPr>
+          <w:rFonts w:cs="Times New Roman"/>
+        </w:rPr>
+        <w:t>Solutions</w:t>
+      </w:r>
+      <w:proofErr w:type="spellEnd"/>
+      <w:r>
+        <w:rPr>
+          <w:rFonts w:cs="Times New Roman"/>
+        </w:rPr>
+        <w:t xml:space="preserve">, „The </w:t>
+      </w:r>
+      <w:proofErr w:type="spellStart"/>
+      <w:r>
+        <w:rPr>
+          <w:rFonts w:cs="Times New Roman"/>
+        </w:rPr>
+        <w:t>Complete</w:t>
+      </w:r>
+      <w:proofErr w:type="spellEnd"/>
+      <w:r>
+        <w:rPr>
+          <w:rFonts w:cs="Times New Roman"/>
+        </w:rPr>
+        <w:t xml:space="preserve"> </w:t>
+      </w:r>
+      <w:proofErr w:type="spellStart"/>
+      <w:r>
+        <w:rPr>
+          <w:rFonts w:cs="Times New Roman"/>
+        </w:rPr>
+        <w:t>Guide</w:t>
+      </w:r>
+      <w:proofErr w:type="spellEnd"/>
+      <w:r>
+        <w:rPr>
+          <w:rFonts w:cs="Times New Roman"/>
+        </w:rPr>
+        <w:t xml:space="preserve"> </w:t>
+      </w:r>
+      <w:proofErr w:type="spellStart"/>
+      <w:r>
+        <w:rPr>
+          <w:rFonts w:cs="Times New Roman"/>
+        </w:rPr>
+        <w:t>to</w:t>
+      </w:r>
+      <w:proofErr w:type="spellEnd"/>
+      <w:r>
+        <w:rPr>
+          <w:rFonts w:cs="Times New Roman"/>
+        </w:rPr>
+        <w:t xml:space="preserve"> </w:t>
+      </w:r>
+      <w:proofErr w:type="spellStart"/>
+      <w:r>
+        <w:rPr>
+          <w:rFonts w:cs="Times New Roman"/>
+        </w:rPr>
+        <w:t>Angular</w:t>
+      </w:r>
+      <w:proofErr w:type="spellEnd"/>
+      <w:r>
+        <w:rPr>
+          <w:rFonts w:cs="Times New Roman"/>
+        </w:rPr>
+        <w:t xml:space="preserve"> — </w:t>
+      </w:r>
+      <w:proofErr w:type="spellStart"/>
+      <w:r>
+        <w:rPr>
+          <w:rFonts w:cs="Times New Roman"/>
+        </w:rPr>
+        <w:t>Past</w:t>
+      </w:r>
+      <w:proofErr w:type="spellEnd"/>
+      <w:r>
+        <w:rPr>
+          <w:rFonts w:cs="Times New Roman"/>
+        </w:rPr>
+        <w:t xml:space="preserve">, </w:t>
+      </w:r>
+      <w:proofErr w:type="spellStart"/>
+      <w:r>
+        <w:rPr>
+          <w:rFonts w:cs="Times New Roman"/>
+        </w:rPr>
+        <w:t>Present</w:t>
+      </w:r>
+      <w:proofErr w:type="spellEnd"/>
+      <w:r>
+        <w:rPr>
+          <w:rFonts w:cs="Times New Roman"/>
+        </w:rPr>
+        <w:t xml:space="preserve"> &amp; </w:t>
+      </w:r>
+      <w:proofErr w:type="spellStart"/>
+      <w:r>
+        <w:rPr>
+          <w:rFonts w:cs="Times New Roman"/>
+        </w:rPr>
+        <w:t>Future</w:t>
+      </w:r>
+      <w:proofErr w:type="spellEnd"/>
+      <w:r>
+        <w:rPr>
+          <w:rFonts w:cs="Times New Roman"/>
+        </w:rPr>
+        <w:t xml:space="preserve">”, </w:t>
+      </w:r>
+      <w:proofErr w:type="spellStart"/>
+      <w:r>
+        <w:rPr>
+          <w:rFonts w:cs="Times New Roman"/>
+        </w:rPr>
+        <w:t>Medium</w:t>
+      </w:r>
+      <w:proofErr w:type="spellEnd"/>
+      <w:r>
+        <w:rPr>
+          <w:rFonts w:cs="Times New Roman"/>
+        </w:rPr>
+        <w:t>. Elérés: 2024. szeptember 30. [Online]. Elérhető: https://medium.com/@whitenappsolutions/the-complete-guide-to-angular-past-present-future-af6ec4c99a55</w:t>
+      </w:r>
+    </w:p>
+    <w:p>
+      <w:pPr>
+        <w:pStyle w:val="Irodalomjegyzk"/>
+        <w:rPr>
+          <w:rFonts w:cs="Times New Roman"/>
+        </w:rPr>
+      </w:pPr>
+      <w:r>
+        <w:rPr>
+          <w:rFonts w:cs="Times New Roman"/>
+        </w:rPr>
+        <w:t>[34]</w:t>
+      </w:r>
+      <w:r>
+        <w:rPr>
+          <w:rFonts w:cs="Times New Roman"/>
+        </w:rPr>
+        <w:tab/>
+        <w:t>„</w:t>
+      </w:r>
+      <w:proofErr w:type="spellStart"/>
+      <w:r>
+        <w:rPr>
+          <w:rFonts w:cs="Times New Roman"/>
+        </w:rPr>
+        <w:t>Angular</w:t>
+      </w:r>
+      <w:proofErr w:type="spellEnd"/>
+      <w:r>
+        <w:rPr>
+          <w:rFonts w:cs="Times New Roman"/>
+        </w:rPr>
+        <w:t>”. Elérés: 2024. szeptember 30. [Online]. Elérhető: https://angular.dev/</w:t>
+      </w:r>
+    </w:p>
+    <w:p>
+      <w:pPr>
+        <w:pStyle w:val="Irodalomjegyzk"/>
+        <w:rPr>
+          <w:rFonts w:cs="Times New Roman"/>
+        </w:rPr>
+      </w:pPr>
+      <w:r>
+        <w:rPr>
+          <w:rFonts w:cs="Times New Roman"/>
+        </w:rPr>
+        <w:t>[35]</w:t>
+      </w:r>
+      <w:r>
+        <w:rPr>
+          <w:rFonts w:cs="Times New Roman"/>
+        </w:rPr>
+        <w:tab/>
+        <w:t>„</w:t>
+      </w:r>
+      <w:proofErr w:type="spellStart"/>
+      <w:r>
+        <w:rPr>
+          <w:rFonts w:cs="Times New Roman"/>
+        </w:rPr>
+        <w:t>npm</w:t>
+      </w:r>
+      <w:proofErr w:type="spellEnd"/>
+      <w:r>
+        <w:rPr>
+          <w:rFonts w:cs="Times New Roman"/>
+        </w:rPr>
+        <w:t xml:space="preserve">”, </w:t>
+      </w:r>
+      <w:r>
+        <w:rPr>
+          <w:rFonts w:cs="Times New Roman"/>
+          <w:i/>
+          <w:iCs/>
+        </w:rPr>
+        <w:t>Wikipedia</w:t>
+      </w:r>
+      <w:r>
+        <w:rPr>
+          <w:rFonts w:cs="Times New Roman"/>
+        </w:rPr>
+        <w:t>. 2024. szeptember 12. Elérés: 2024. szeptember 30. [Online]. Elérhető: https://en.wikipedia.org/w/index.php?title=Npm&amp;oldid=1245308296</w:t>
+      </w:r>
+    </w:p>
+    <w:p>
+      <w:pPr>
+        <w:pStyle w:val="Irodalomjegyzk"/>
+        <w:rPr>
+          <w:rFonts w:cs="Times New Roman"/>
+        </w:rPr>
+      </w:pPr>
+      <w:r>
+        <w:rPr>
+          <w:rFonts w:cs="Times New Roman"/>
+        </w:rPr>
+        <w:t>[36]</w:t>
+      </w:r>
+      <w:r>
+        <w:rPr>
+          <w:rFonts w:cs="Times New Roman"/>
+        </w:rPr>
+        <w:tab/>
+        <w:t>„</w:t>
+      </w:r>
+      <w:proofErr w:type="spellStart"/>
+      <w:r>
+        <w:rPr>
+          <w:rFonts w:cs="Times New Roman"/>
+        </w:rPr>
+        <w:t>About</w:t>
+      </w:r>
+      <w:proofErr w:type="spellEnd"/>
+      <w:r>
+        <w:rPr>
+          <w:rFonts w:cs="Times New Roman"/>
+        </w:rPr>
+        <w:t xml:space="preserve"> </w:t>
+      </w:r>
+      <w:proofErr w:type="spellStart"/>
+      <w:r>
+        <w:rPr>
+          <w:rFonts w:cs="Times New Roman"/>
+        </w:rPr>
+        <w:t>npm</w:t>
+      </w:r>
+      <w:proofErr w:type="spellEnd"/>
+      <w:r>
+        <w:rPr>
+          <w:rFonts w:cs="Times New Roman"/>
+        </w:rPr>
+        <w:t xml:space="preserve"> | </w:t>
+      </w:r>
+      <w:proofErr w:type="spellStart"/>
+      <w:r>
+        <w:rPr>
+          <w:rFonts w:cs="Times New Roman"/>
+        </w:rPr>
+        <w:t>npm</w:t>
+      </w:r>
+      <w:proofErr w:type="spellEnd"/>
+      <w:r>
+        <w:rPr>
+          <w:rFonts w:cs="Times New Roman"/>
+        </w:rPr>
+        <w:t xml:space="preserve"> </w:t>
+      </w:r>
+      <w:proofErr w:type="spellStart"/>
+      <w:r>
+        <w:rPr>
+          <w:rFonts w:cs="Times New Roman"/>
+        </w:rPr>
+        <w:t>Docs</w:t>
+      </w:r>
+      <w:proofErr w:type="spellEnd"/>
+      <w:r>
+        <w:rPr>
+          <w:rFonts w:cs="Times New Roman"/>
+        </w:rPr>
+        <w:t>”. Elérés: 2024. szeptember 30. [Online]. Elérhető: https://docs.npmjs.com/about-npm</w:t>
+      </w:r>
+    </w:p>
+    <w:p>
+      <w:pPr>
+        <w:pStyle w:val="Irodalomjegyzk"/>
+        <w:rPr>
+          <w:rFonts w:cs="Times New Roman"/>
+        </w:rPr>
+      </w:pPr>
+      <w:r>
+        <w:rPr>
+          <w:rFonts w:cs="Times New Roman"/>
+        </w:rPr>
+        <w:t>[37]</w:t>
+      </w:r>
+      <w:r>
+        <w:rPr>
+          <w:rFonts w:cs="Times New Roman"/>
+        </w:rPr>
+        <w:tab/>
+        <w:t xml:space="preserve">A. </w:t>
+      </w:r>
+      <w:proofErr w:type="spellStart"/>
+      <w:r>
+        <w:rPr>
+          <w:rFonts w:cs="Times New Roman"/>
+        </w:rPr>
+        <w:t>Janes</w:t>
+      </w:r>
+      <w:proofErr w:type="spellEnd"/>
+      <w:r>
+        <w:rPr>
+          <w:rFonts w:cs="Times New Roman"/>
+        </w:rPr>
+        <w:t>, „</w:t>
+      </w:r>
+      <w:proofErr w:type="spellStart"/>
+      <w:r>
+        <w:rPr>
+          <w:rFonts w:cs="Times New Roman"/>
+        </w:rPr>
+        <w:t>Why</w:t>
+      </w:r>
+      <w:proofErr w:type="spellEnd"/>
+      <w:r>
+        <w:rPr>
+          <w:rFonts w:cs="Times New Roman"/>
+        </w:rPr>
+        <w:t xml:space="preserve"> </w:t>
+      </w:r>
+      <w:proofErr w:type="spellStart"/>
+      <w:r>
+        <w:rPr>
+          <w:rFonts w:cs="Times New Roman"/>
+        </w:rPr>
+        <w:t>WebStorm</w:t>
+      </w:r>
+      <w:proofErr w:type="spellEnd"/>
+      <w:r>
+        <w:rPr>
+          <w:rFonts w:cs="Times New Roman"/>
+        </w:rPr>
+        <w:t xml:space="preserve"> is </w:t>
+      </w:r>
+      <w:proofErr w:type="spellStart"/>
+      <w:r>
+        <w:rPr>
+          <w:rFonts w:cs="Times New Roman"/>
+        </w:rPr>
+        <w:t>the</w:t>
+      </w:r>
+      <w:proofErr w:type="spellEnd"/>
+      <w:r>
+        <w:rPr>
+          <w:rFonts w:cs="Times New Roman"/>
+        </w:rPr>
+        <w:t xml:space="preserve"> most </w:t>
+      </w:r>
+      <w:proofErr w:type="spellStart"/>
+      <w:r>
+        <w:rPr>
+          <w:rFonts w:cs="Times New Roman"/>
+        </w:rPr>
+        <w:t>productive</w:t>
+      </w:r>
+      <w:proofErr w:type="spellEnd"/>
+      <w:r>
+        <w:rPr>
+          <w:rFonts w:cs="Times New Roman"/>
+        </w:rPr>
+        <w:t xml:space="preserve"> IDE </w:t>
+      </w:r>
+      <w:proofErr w:type="spellStart"/>
+      <w:r>
+        <w:rPr>
+          <w:rFonts w:cs="Times New Roman"/>
+        </w:rPr>
+        <w:t>for</w:t>
+      </w:r>
+      <w:proofErr w:type="spellEnd"/>
+      <w:r>
+        <w:rPr>
+          <w:rFonts w:cs="Times New Roman"/>
+        </w:rPr>
+        <w:t xml:space="preserve"> JavaScript </w:t>
+      </w:r>
+      <w:proofErr w:type="spellStart"/>
+      <w:r>
+        <w:rPr>
+          <w:rFonts w:cs="Times New Roman"/>
+        </w:rPr>
+        <w:t>development</w:t>
+      </w:r>
+      <w:proofErr w:type="spellEnd"/>
+      <w:r>
+        <w:rPr>
+          <w:rFonts w:cs="Times New Roman"/>
+        </w:rPr>
+        <w:t xml:space="preserve">”, </w:t>
+      </w:r>
+      <w:proofErr w:type="spellStart"/>
+      <w:r>
+        <w:rPr>
+          <w:rFonts w:cs="Times New Roman"/>
+        </w:rPr>
+        <w:t>Medium</w:t>
+      </w:r>
+      <w:proofErr w:type="spellEnd"/>
+      <w:r>
+        <w:rPr>
+          <w:rFonts w:cs="Times New Roman"/>
+        </w:rPr>
+        <w:t>. Elérés: 2024. szeptember 30. [Online]. Elérhető: https://aaron-janes.medium.com/why-webstorm-is-the-most-productive-ide-for-javascript-development-3223918b197a</w:t>
+      </w:r>
+    </w:p>
+    <w:p>
+      <w:pPr>
+        <w:pStyle w:val="Irodalomjegyzk"/>
+        <w:rPr>
+          <w:rFonts w:cs="Times New Roman"/>
+        </w:rPr>
+      </w:pPr>
+      <w:r>
+        <w:rPr>
+          <w:rFonts w:cs="Times New Roman"/>
+        </w:rPr>
+        <w:t>[38]</w:t>
+      </w:r>
+      <w:r>
+        <w:rPr>
+          <w:rFonts w:cs="Times New Roman"/>
+        </w:rPr>
+        <w:tab/>
+        <w:t>„</w:t>
+      </w:r>
+      <w:proofErr w:type="spellStart"/>
+      <w:r>
+        <w:rPr>
+          <w:rFonts w:cs="Times New Roman"/>
+        </w:rPr>
+        <w:t>WebStorm</w:t>
+      </w:r>
+      <w:proofErr w:type="spellEnd"/>
+      <w:r>
+        <w:rPr>
+          <w:rFonts w:cs="Times New Roman"/>
+        </w:rPr>
+        <w:t xml:space="preserve">: The JavaScript and </w:t>
+      </w:r>
+      <w:proofErr w:type="spellStart"/>
+      <w:r>
+        <w:rPr>
+          <w:rFonts w:cs="Times New Roman"/>
+        </w:rPr>
+        <w:t>TypeScript</w:t>
+      </w:r>
+      <w:proofErr w:type="spellEnd"/>
+      <w:r>
+        <w:rPr>
+          <w:rFonts w:cs="Times New Roman"/>
+        </w:rPr>
+        <w:t xml:space="preserve"> IDE, </w:t>
+      </w:r>
+      <w:proofErr w:type="spellStart"/>
+      <w:r>
+        <w:rPr>
+          <w:rFonts w:cs="Times New Roman"/>
+        </w:rPr>
+        <w:t>by</w:t>
+      </w:r>
+      <w:proofErr w:type="spellEnd"/>
+      <w:r>
+        <w:rPr>
+          <w:rFonts w:cs="Times New Roman"/>
+        </w:rPr>
+        <w:t xml:space="preserve"> </w:t>
+      </w:r>
+      <w:proofErr w:type="spellStart"/>
+      <w:r>
+        <w:rPr>
+          <w:rFonts w:cs="Times New Roman"/>
+        </w:rPr>
+        <w:t>JetBrains</w:t>
+      </w:r>
+      <w:proofErr w:type="spellEnd"/>
+      <w:r>
+        <w:rPr>
+          <w:rFonts w:cs="Times New Roman"/>
+        </w:rPr>
+        <w:t xml:space="preserve">”, </w:t>
+      </w:r>
+      <w:proofErr w:type="spellStart"/>
+      <w:r>
+        <w:rPr>
+          <w:rFonts w:cs="Times New Roman"/>
+        </w:rPr>
+        <w:t>JetBrains</w:t>
+      </w:r>
+      <w:proofErr w:type="spellEnd"/>
+      <w:r>
+        <w:rPr>
+          <w:rFonts w:cs="Times New Roman"/>
+        </w:rPr>
+        <w:t>. Elérés: 2024. szeptember 30. [Online]. Elérhető: https://www.jetbrains.com/webstorm/</w:t>
+      </w:r>
+    </w:p>
+    <w:p>
+      <w:pPr>
+        <w:pStyle w:val="Irodalomjegyzk"/>
+        <w:rPr>
+          <w:rFonts w:cs="Times New Roman"/>
+        </w:rPr>
+      </w:pPr>
+      <w:r>
+        <w:rPr>
+          <w:rFonts w:cs="Times New Roman"/>
+        </w:rPr>
+        <w:t>[39]</w:t>
+      </w:r>
+      <w:r>
+        <w:rPr>
+          <w:rFonts w:cs="Times New Roman"/>
+        </w:rPr>
+        <w:tab/>
+      </w:r>
+      <w:proofErr w:type="spellStart"/>
+      <w:r>
+        <w:rPr>
+          <w:rFonts w:cs="Times New Roman"/>
+          <w:i/>
+          <w:iCs/>
+        </w:rPr>
+        <w:t>microsoft</w:t>
+      </w:r>
+      <w:proofErr w:type="spellEnd"/>
+      <w:r>
+        <w:rPr>
+          <w:rFonts w:cs="Times New Roman"/>
+          <w:i/>
+          <w:iCs/>
+        </w:rPr>
+        <w:t>/</w:t>
+      </w:r>
+      <w:proofErr w:type="spellStart"/>
+      <w:r>
+        <w:rPr>
+          <w:rFonts w:cs="Times New Roman"/>
+          <w:i/>
+          <w:iCs/>
+        </w:rPr>
+        <w:t>vscode</w:t>
+      </w:r>
+      <w:proofErr w:type="spellEnd"/>
+      <w:r>
+        <w:rPr>
+          <w:rFonts w:cs="Times New Roman"/>
+        </w:rPr>
+        <w:t xml:space="preserve">. (2024. szeptember 30.). </w:t>
+      </w:r>
+      <w:proofErr w:type="spellStart"/>
+      <w:r>
+        <w:rPr>
+          <w:rFonts w:cs="Times New Roman"/>
+        </w:rPr>
+        <w:t>TypeScript</w:t>
+      </w:r>
+      <w:proofErr w:type="spellEnd"/>
+      <w:r>
+        <w:rPr>
+          <w:rFonts w:cs="Times New Roman"/>
+        </w:rPr>
+        <w:t>. Microsoft. Elérés: 2024. szeptember 30. [Online]. Elérhető: https://github.com/microsoft/vscode</w:t>
+      </w:r>
+    </w:p>
+    <w:p>
+      <w:r>
+        <w:lastRenderedPageBreak/>
         <w:fldChar w:fldCharType="end"/>
       </w:r>
     </w:p>
@@ -25578,35 +28546,23 @@
           <w:color w:val="800000"/>
         </w:rPr>
       </w:pPr>
+      <w:r>
+        <w:rPr>
+          <w:color w:val="800000"/>
+        </w:rPr>
+        <w:br w:type="page"/>
+      </w:r>
     </w:p>
     <w:p>
       <w:pPr>
-        <w:widowControl/>
-        <w:suppressAutoHyphens w:val="0"/>
-        <w:spacing w:line="240" w:lineRule="auto"/>
-        <w:jc w:val="left"/>
-        <w:rPr>
-          <w:color w:val="800000"/>
-        </w:rPr>
-      </w:pPr>
-      <w:r>
-        <w:rPr>
-          <w:color w:val="800000"/>
-        </w:rPr>
-        <w:br w:type="page"/>
-      </w:r>
-    </w:p>
-    <w:p>
-      <w:pPr>
         <w:pStyle w:val="Cmsor1"/>
-        <w:jc w:val="center"/>
-      </w:pPr>
-      <w:bookmarkStart w:id="124" w:name="_Toc165897001"/>
+      </w:pPr>
+      <w:bookmarkStart w:id="142" w:name="_Toc178587735"/>
       <w:r>
         <w:lastRenderedPageBreak/>
         <w:t>Ábrajegyzék</w:t>
       </w:r>
-      <w:bookmarkEnd w:id="124"/>
+      <w:bookmarkEnd w:id="142"/>
     </w:p>
     <w:p>
       <w:pPr>
@@ -25633,7 +28589,7 @@
       <w:r>
         <w:fldChar w:fldCharType="separate"/>
       </w:r>
-      <w:hyperlink w:anchor="_Toc165896955" w:history="1">
+      <w:hyperlink w:anchor="_Toc178587746" w:history="1">
         <w:r>
           <w:rPr>
             <w:rStyle w:val="Hiperhivatkozs"/>
@@ -25668,7 +28624,7 @@
             <w:noProof/>
             <w:webHidden/>
           </w:rPr>
-          <w:instrText xml:space="preserve"> PAGEREF _Toc165896955 \h </w:instrText>
+          <w:instrText xml:space="preserve"> PAGEREF _Toc178587746 \h </w:instrText>
         </w:r>
         <w:r>
           <w:rPr>
@@ -25715,7 +28671,7 @@
           <w14:ligatures w14:val="standardContextual"/>
         </w:rPr>
       </w:pPr>
-      <w:hyperlink w:anchor="_Toc165896956" w:history="1">
+      <w:hyperlink w:anchor="_Toc178587747" w:history="1">
         <w:r>
           <w:rPr>
             <w:rStyle w:val="Hiperhivatkozs"/>
@@ -25750,7 +28706,7 @@
             <w:noProof/>
             <w:webHidden/>
           </w:rPr>
-          <w:instrText xml:space="preserve"> PAGEREF _Toc165896956 \h </w:instrText>
+          <w:instrText xml:space="preserve"> PAGEREF _Toc178587747 \h </w:instrText>
         </w:r>
         <w:r>
           <w:rPr>
@@ -25797,7 +28753,7 @@
           <w14:ligatures w14:val="standardContextual"/>
         </w:rPr>
       </w:pPr>
-      <w:hyperlink w:anchor="_Toc165896957" w:history="1">
+      <w:hyperlink w:anchor="_Toc178587748" w:history="1">
         <w:r>
           <w:rPr>
             <w:rStyle w:val="Hiperhivatkozs"/>
@@ -25832,7 +28788,7 @@
             <w:noProof/>
             <w:webHidden/>
           </w:rPr>
-          <w:instrText xml:space="preserve"> PAGEREF _Toc165896957 \h </w:instrText>
+          <w:instrText xml:space="preserve"> PAGEREF _Toc178587748 \h </w:instrText>
         </w:r>
         <w:r>
           <w:rPr>
@@ -25879,7 +28835,7 @@
           <w14:ligatures w14:val="standardContextual"/>
         </w:rPr>
       </w:pPr>
-      <w:hyperlink w:anchor="_Toc165896958" w:history="1">
+      <w:hyperlink w:anchor="_Toc178587749" w:history="1">
         <w:r>
           <w:rPr>
             <w:rStyle w:val="Hiperhivatkozs"/>
@@ -25914,7 +28870,7 @@
             <w:noProof/>
             <w:webHidden/>
           </w:rPr>
-          <w:instrText xml:space="preserve"> PAGEREF _Toc165896958 \h </w:instrText>
+          <w:instrText xml:space="preserve"> PAGEREF _Toc178587749 \h </w:instrText>
         </w:r>
         <w:r>
           <w:rPr>
@@ -25961,7 +28917,7 @@
           <w14:ligatures w14:val="standardContextual"/>
         </w:rPr>
       </w:pPr>
-      <w:hyperlink w:anchor="_Toc165896959" w:history="1">
+      <w:hyperlink w:anchor="_Toc178587750" w:history="1">
         <w:r>
           <w:rPr>
             <w:rStyle w:val="Hiperhivatkozs"/>
@@ -25996,7 +28952,7 @@
             <w:noProof/>
             <w:webHidden/>
           </w:rPr>
-          <w:instrText xml:space="preserve"> PAGEREF _Toc165896959 \h </w:instrText>
+          <w:instrText xml:space="preserve"> PAGEREF _Toc178587750 \h </w:instrText>
         </w:r>
         <w:r>
           <w:rPr>
@@ -26043,7 +28999,7 @@
           <w14:ligatures w14:val="standardContextual"/>
         </w:rPr>
       </w:pPr>
-      <w:hyperlink w:anchor="_Toc165896960" w:history="1">
+      <w:hyperlink w:anchor="_Toc178587751" w:history="1">
         <w:r>
           <w:rPr>
             <w:rStyle w:val="Hiperhivatkozs"/>
@@ -26078,7 +29034,7 @@
             <w:noProof/>
             <w:webHidden/>
           </w:rPr>
-          <w:instrText xml:space="preserve"> PAGEREF _Toc165896960 \h </w:instrText>
+          <w:instrText xml:space="preserve"> PAGEREF _Toc178587751 \h </w:instrText>
         </w:r>
         <w:r>
           <w:rPr>
@@ -26125,7 +29081,7 @@
           <w14:ligatures w14:val="standardContextual"/>
         </w:rPr>
       </w:pPr>
-      <w:hyperlink w:anchor="_Toc165896961" w:history="1">
+      <w:hyperlink w:anchor="_Toc178587752" w:history="1">
         <w:r>
           <w:rPr>
             <w:rStyle w:val="Hiperhivatkozs"/>
@@ -26160,7 +29116,7 @@
             <w:noProof/>
             <w:webHidden/>
           </w:rPr>
-          <w:instrText xml:space="preserve"> PAGEREF _Toc165896961 \h </w:instrText>
+          <w:instrText xml:space="preserve"> PAGEREF _Toc178587752 \h </w:instrText>
         </w:r>
         <w:r>
           <w:rPr>
@@ -26207,7 +29163,7 @@
           <w14:ligatures w14:val="standardContextual"/>
         </w:rPr>
       </w:pPr>
-      <w:hyperlink w:anchor="_Toc165896962" w:history="1">
+      <w:hyperlink w:anchor="_Toc178587753" w:history="1">
         <w:r>
           <w:rPr>
             <w:rStyle w:val="Hiperhivatkozs"/>
@@ -26242,7 +29198,7 @@
             <w:noProof/>
             <w:webHidden/>
           </w:rPr>
-          <w:instrText xml:space="preserve"> PAGEREF _Toc165896962 \h </w:instrText>
+          <w:instrText xml:space="preserve"> PAGEREF _Toc178587753 \h </w:instrText>
         </w:r>
         <w:r>
           <w:rPr>
@@ -26289,7 +29245,7 @@
           <w14:ligatures w14:val="standardContextual"/>
         </w:rPr>
       </w:pPr>
-      <w:hyperlink w:anchor="_Toc165896963" w:history="1">
+      <w:hyperlink w:anchor="_Toc178587754" w:history="1">
         <w:r>
           <w:rPr>
             <w:rStyle w:val="Hiperhivatkozs"/>
@@ -26316,7 +29272,7 @@
             <w:noProof/>
             <w:webHidden/>
           </w:rPr>
-          <w:instrText xml:space="preserve"> PAGEREF _Toc165896963 \h </w:instrText>
+          <w:instrText xml:space="preserve"> PAGEREF _Toc178587754 \h </w:instrText>
         </w:r>
         <w:r>
           <w:rPr>
@@ -26363,7 +29319,7 @@
           <w14:ligatures w14:val="standardContextual"/>
         </w:rPr>
       </w:pPr>
-      <w:hyperlink w:anchor="_Toc165896964" w:history="1">
+      <w:hyperlink w:anchor="_Toc178587755" w:history="1">
         <w:r>
           <w:rPr>
             <w:rStyle w:val="Hiperhivatkozs"/>
@@ -26390,7 +29346,7 @@
             <w:noProof/>
             <w:webHidden/>
           </w:rPr>
-          <w:instrText xml:space="preserve"> PAGEREF _Toc165896964 \h </w:instrText>
+          <w:instrText xml:space="preserve"> PAGEREF _Toc178587755 \h </w:instrText>
         </w:r>
         <w:r>
           <w:rPr>
@@ -26437,7 +29393,7 @@
           <w14:ligatures w14:val="standardContextual"/>
         </w:rPr>
       </w:pPr>
-      <w:hyperlink w:anchor="_Toc165896965" w:history="1">
+      <w:hyperlink w:anchor="_Toc178587756" w:history="1">
         <w:r>
           <w:rPr>
             <w:rStyle w:val="Hiperhivatkozs"/>
@@ -26464,7 +29420,7 @@
             <w:noProof/>
             <w:webHidden/>
           </w:rPr>
-          <w:instrText xml:space="preserve"> PAGEREF _Toc165896965 \h </w:instrText>
+          <w:instrText xml:space="preserve"> PAGEREF _Toc178587756 \h </w:instrText>
         </w:r>
         <w:r>
           <w:rPr>
@@ -26511,7 +29467,7 @@
           <w14:ligatures w14:val="standardContextual"/>
         </w:rPr>
       </w:pPr>
-      <w:hyperlink w:anchor="_Toc165896966" w:history="1">
+      <w:hyperlink w:anchor="_Toc178587757" w:history="1">
         <w:r>
           <w:rPr>
             <w:rStyle w:val="Hiperhivatkozs"/>
@@ -26538,7 +29494,7 @@
             <w:noProof/>
             <w:webHidden/>
           </w:rPr>
-          <w:instrText xml:space="preserve"> PAGEREF _Toc165896966 \h </w:instrText>
+          <w:instrText xml:space="preserve"> PAGEREF _Toc178587757 \h </w:instrText>
         </w:r>
         <w:r>
           <w:rPr>
@@ -26585,7 +29541,7 @@
           <w14:ligatures w14:val="standardContextual"/>
         </w:rPr>
       </w:pPr>
-      <w:hyperlink w:anchor="_Toc165896967" w:history="1">
+      <w:hyperlink w:anchor="_Toc178587758" w:history="1">
         <w:r>
           <w:rPr>
             <w:rStyle w:val="Hiperhivatkozs"/>
@@ -26620,7 +29576,7 @@
             <w:noProof/>
             <w:webHidden/>
           </w:rPr>
-          <w:instrText xml:space="preserve"> PAGEREF _Toc165896967 \h </w:instrText>
+          <w:instrText xml:space="preserve"> PAGEREF _Toc178587758 \h </w:instrText>
         </w:r>
         <w:r>
           <w:rPr>
@@ -26667,7 +29623,7 @@
           <w14:ligatures w14:val="standardContextual"/>
         </w:rPr>
       </w:pPr>
-      <w:hyperlink w:anchor="_Toc165896968" w:history="1">
+      <w:hyperlink w:anchor="_Toc178587759" w:history="1">
         <w:r>
           <w:rPr>
             <w:rStyle w:val="Hiperhivatkozs"/>
@@ -26694,7 +29650,7 @@
             <w:noProof/>
             <w:webHidden/>
           </w:rPr>
-          <w:instrText xml:space="preserve"> PAGEREF _Toc165896968 \h </w:instrText>
+          <w:instrText xml:space="preserve"> PAGEREF _Toc178587759 \h </w:instrText>
         </w:r>
         <w:r>
           <w:rPr>
@@ -26741,7 +29697,7 @@
           <w14:ligatures w14:val="standardContextual"/>
         </w:rPr>
       </w:pPr>
-      <w:hyperlink w:anchor="_Toc165896969" w:history="1">
+      <w:hyperlink w:anchor="_Toc178587760" w:history="1">
         <w:r>
           <w:rPr>
             <w:rStyle w:val="Hiperhivatkozs"/>
@@ -26776,7 +29732,7 @@
             <w:noProof/>
             <w:webHidden/>
           </w:rPr>
-          <w:instrText xml:space="preserve"> PAGEREF _Toc165896969 \h </w:instrText>
+          <w:instrText xml:space="preserve"> PAGEREF _Toc178587760 \h </w:instrText>
         </w:r>
         <w:r>
           <w:rPr>
@@ -26823,7 +29779,7 @@
           <w14:ligatures w14:val="standardContextual"/>
         </w:rPr>
       </w:pPr>
-      <w:hyperlink w:anchor="_Toc165896970" w:history="1">
+      <w:hyperlink w:anchor="_Toc178587761" w:history="1">
         <w:r>
           <w:rPr>
             <w:rStyle w:val="Hiperhivatkozs"/>
@@ -26858,7 +29814,7 @@
             <w:noProof/>
             <w:webHidden/>
           </w:rPr>
-          <w:instrText xml:space="preserve"> PAGEREF _Toc165896970 \h </w:instrText>
+          <w:instrText xml:space="preserve"> PAGEREF _Toc178587761 \h </w:instrText>
         </w:r>
         <w:r>
           <w:rPr>
@@ -26905,7 +29861,7 @@
           <w14:ligatures w14:val="standardContextual"/>
         </w:rPr>
       </w:pPr>
-      <w:hyperlink w:anchor="_Toc165896971" w:history="1">
+      <w:hyperlink w:anchor="_Toc178587762" w:history="1">
         <w:r>
           <w:rPr>
             <w:rStyle w:val="Hiperhivatkozs"/>
@@ -26932,7 +29888,7 @@
             <w:noProof/>
             <w:webHidden/>
           </w:rPr>
-          <w:instrText xml:space="preserve"> PAGEREF _Toc165896971 \h </w:instrText>
+          <w:instrText xml:space="preserve"> PAGEREF _Toc178587762 \h </w:instrText>
         </w:r>
         <w:r>
           <w:rPr>
@@ -26979,7 +29935,7 @@
           <w14:ligatures w14:val="standardContextual"/>
         </w:rPr>
       </w:pPr>
-      <w:hyperlink w:anchor="_Toc165896972" w:history="1">
+      <w:hyperlink w:anchor="_Toc178587763" w:history="1">
         <w:r>
           <w:rPr>
             <w:rStyle w:val="Hiperhivatkozs"/>
@@ -27014,7 +29970,7 @@
             <w:noProof/>
             <w:webHidden/>
           </w:rPr>
-          <w:instrText xml:space="preserve"> PAGEREF _Toc165896972 \h </w:instrText>
+          <w:instrText xml:space="preserve"> PAGEREF _Toc178587763 \h </w:instrText>
         </w:r>
         <w:r>
           <w:rPr>
@@ -27046,6 +30002,376 @@
       </w:hyperlink>
     </w:p>
     <w:p>
+      <w:pPr>
+        <w:pStyle w:val="brajegyzk"/>
+        <w:tabs>
+          <w:tab w:val="right" w:leader="dot" w:pos="8777"/>
+        </w:tabs>
+        <w:rPr>
+          <w:rFonts w:asciiTheme="minorHAnsi" w:eastAsiaTheme="minorEastAsia" w:hAnsiTheme="minorHAnsi" w:cstheme="minorBidi"/>
+          <w:noProof/>
+          <w:color w:val="auto"/>
+          <w:kern w:val="2"/>
+          <w:szCs w:val="24"/>
+          <w:lang w:eastAsia="hu-HU" w:bidi="ar-SA"/>
+          <w14:ligatures w14:val="standardContextual"/>
+        </w:rPr>
+      </w:pPr>
+      <w:hyperlink w:anchor="_Toc178587764" w:history="1">
+        <w:r>
+          <w:rPr>
+            <w:rStyle w:val="Hiperhivatkozs"/>
+            <w:noProof/>
+          </w:rPr>
+          <w:t>19. ábra: Angular logó [33]</w:t>
+        </w:r>
+        <w:r>
+          <w:rPr>
+            <w:noProof/>
+            <w:webHidden/>
+          </w:rPr>
+          <w:tab/>
+        </w:r>
+        <w:r>
+          <w:rPr>
+            <w:noProof/>
+            <w:webHidden/>
+          </w:rPr>
+          <w:fldChar w:fldCharType="begin"/>
+        </w:r>
+        <w:r>
+          <w:rPr>
+            <w:noProof/>
+            <w:webHidden/>
+          </w:rPr>
+          <w:instrText xml:space="preserve"> PAGEREF _Toc178587764 \h </w:instrText>
+        </w:r>
+        <w:r>
+          <w:rPr>
+            <w:noProof/>
+            <w:webHidden/>
+          </w:rPr>
+        </w:r>
+        <w:r>
+          <w:rPr>
+            <w:noProof/>
+            <w:webHidden/>
+          </w:rPr>
+          <w:fldChar w:fldCharType="separate"/>
+        </w:r>
+        <w:r>
+          <w:rPr>
+            <w:noProof/>
+            <w:webHidden/>
+          </w:rPr>
+          <w:t>23</w:t>
+        </w:r>
+        <w:r>
+          <w:rPr>
+            <w:noProof/>
+            <w:webHidden/>
+          </w:rPr>
+          <w:fldChar w:fldCharType="end"/>
+        </w:r>
+      </w:hyperlink>
+    </w:p>
+    <w:p>
+      <w:pPr>
+        <w:pStyle w:val="brajegyzk"/>
+        <w:tabs>
+          <w:tab w:val="right" w:leader="dot" w:pos="8777"/>
+        </w:tabs>
+        <w:rPr>
+          <w:rFonts w:asciiTheme="minorHAnsi" w:eastAsiaTheme="minorEastAsia" w:hAnsiTheme="minorHAnsi" w:cstheme="minorBidi"/>
+          <w:noProof/>
+          <w:color w:val="auto"/>
+          <w:kern w:val="2"/>
+          <w:szCs w:val="24"/>
+          <w:lang w:eastAsia="hu-HU" w:bidi="ar-SA"/>
+          <w14:ligatures w14:val="standardContextual"/>
+        </w:rPr>
+      </w:pPr>
+      <w:hyperlink w:anchor="_Toc178587765" w:history="1">
+        <w:r>
+          <w:rPr>
+            <w:rStyle w:val="Hiperhivatkozs"/>
+            <w:noProof/>
+          </w:rPr>
+          <w:t>20. ábra: npm logó [35]</w:t>
+        </w:r>
+        <w:r>
+          <w:rPr>
+            <w:noProof/>
+            <w:webHidden/>
+          </w:rPr>
+          <w:tab/>
+        </w:r>
+        <w:r>
+          <w:rPr>
+            <w:noProof/>
+            <w:webHidden/>
+          </w:rPr>
+          <w:fldChar w:fldCharType="begin"/>
+        </w:r>
+        <w:r>
+          <w:rPr>
+            <w:noProof/>
+            <w:webHidden/>
+          </w:rPr>
+          <w:instrText xml:space="preserve"> PAGEREF _Toc178587765 \h </w:instrText>
+        </w:r>
+        <w:r>
+          <w:rPr>
+            <w:noProof/>
+            <w:webHidden/>
+          </w:rPr>
+        </w:r>
+        <w:r>
+          <w:rPr>
+            <w:noProof/>
+            <w:webHidden/>
+          </w:rPr>
+          <w:fldChar w:fldCharType="separate"/>
+        </w:r>
+        <w:r>
+          <w:rPr>
+            <w:noProof/>
+            <w:webHidden/>
+          </w:rPr>
+          <w:t>24</w:t>
+        </w:r>
+        <w:r>
+          <w:rPr>
+            <w:noProof/>
+            <w:webHidden/>
+          </w:rPr>
+          <w:fldChar w:fldCharType="end"/>
+        </w:r>
+      </w:hyperlink>
+    </w:p>
+    <w:p>
+      <w:pPr>
+        <w:pStyle w:val="brajegyzk"/>
+        <w:tabs>
+          <w:tab w:val="right" w:leader="dot" w:pos="8777"/>
+        </w:tabs>
+        <w:rPr>
+          <w:rFonts w:asciiTheme="minorHAnsi" w:eastAsiaTheme="minorEastAsia" w:hAnsiTheme="minorHAnsi" w:cstheme="minorBidi"/>
+          <w:noProof/>
+          <w:color w:val="auto"/>
+          <w:kern w:val="2"/>
+          <w:szCs w:val="24"/>
+          <w:lang w:eastAsia="hu-HU" w:bidi="ar-SA"/>
+          <w14:ligatures w14:val="standardContextual"/>
+        </w:rPr>
+      </w:pPr>
+      <w:hyperlink w:anchor="_Toc178587766" w:history="1">
+        <w:r>
+          <w:rPr>
+            <w:rStyle w:val="Hiperhivatkozs"/>
+            <w:noProof/>
+          </w:rPr>
+          <w:t>21. ábra: WebStorm logó [37]</w:t>
+        </w:r>
+        <w:r>
+          <w:rPr>
+            <w:noProof/>
+            <w:webHidden/>
+          </w:rPr>
+          <w:tab/>
+        </w:r>
+        <w:r>
+          <w:rPr>
+            <w:noProof/>
+            <w:webHidden/>
+          </w:rPr>
+          <w:fldChar w:fldCharType="begin"/>
+        </w:r>
+        <w:r>
+          <w:rPr>
+            <w:noProof/>
+            <w:webHidden/>
+          </w:rPr>
+          <w:instrText xml:space="preserve"> PAGEREF _Toc178587766 \h </w:instrText>
+        </w:r>
+        <w:r>
+          <w:rPr>
+            <w:noProof/>
+            <w:webHidden/>
+          </w:rPr>
+        </w:r>
+        <w:r>
+          <w:rPr>
+            <w:noProof/>
+            <w:webHidden/>
+          </w:rPr>
+          <w:fldChar w:fldCharType="separate"/>
+        </w:r>
+        <w:r>
+          <w:rPr>
+            <w:noProof/>
+            <w:webHidden/>
+          </w:rPr>
+          <w:t>25</w:t>
+        </w:r>
+        <w:r>
+          <w:rPr>
+            <w:noProof/>
+            <w:webHidden/>
+          </w:rPr>
+          <w:fldChar w:fldCharType="end"/>
+        </w:r>
+      </w:hyperlink>
+    </w:p>
+    <w:p>
+      <w:pPr>
+        <w:pStyle w:val="brajegyzk"/>
+        <w:tabs>
+          <w:tab w:val="right" w:leader="dot" w:pos="8777"/>
+        </w:tabs>
+        <w:rPr>
+          <w:rFonts w:asciiTheme="minorHAnsi" w:eastAsiaTheme="minorEastAsia" w:hAnsiTheme="minorHAnsi" w:cstheme="minorBidi"/>
+          <w:noProof/>
+          <w:color w:val="auto"/>
+          <w:kern w:val="2"/>
+          <w:szCs w:val="24"/>
+          <w:lang w:eastAsia="hu-HU" w:bidi="ar-SA"/>
+          <w14:ligatures w14:val="standardContextual"/>
+        </w:rPr>
+      </w:pPr>
+      <w:hyperlink w:anchor="_Toc178587767" w:history="1">
+        <w:r>
+          <w:rPr>
+            <w:rStyle w:val="Hiperhivatkozs"/>
+            <w:noProof/>
+          </w:rPr>
+          <w:t>22. ábra: WebStorm UI [38]</w:t>
+        </w:r>
+        <w:r>
+          <w:rPr>
+            <w:noProof/>
+            <w:webHidden/>
+          </w:rPr>
+          <w:tab/>
+        </w:r>
+        <w:r>
+          <w:rPr>
+            <w:noProof/>
+            <w:webHidden/>
+          </w:rPr>
+          <w:fldChar w:fldCharType="begin"/>
+        </w:r>
+        <w:r>
+          <w:rPr>
+            <w:noProof/>
+            <w:webHidden/>
+          </w:rPr>
+          <w:instrText xml:space="preserve"> PAGEREF _Toc178587767 \h </w:instrText>
+        </w:r>
+        <w:r>
+          <w:rPr>
+            <w:noProof/>
+            <w:webHidden/>
+          </w:rPr>
+        </w:r>
+        <w:r>
+          <w:rPr>
+            <w:noProof/>
+            <w:webHidden/>
+          </w:rPr>
+          <w:fldChar w:fldCharType="separate"/>
+        </w:r>
+        <w:r>
+          <w:rPr>
+            <w:noProof/>
+            <w:webHidden/>
+          </w:rPr>
+          <w:t>26</w:t>
+        </w:r>
+        <w:r>
+          <w:rPr>
+            <w:noProof/>
+            <w:webHidden/>
+          </w:rPr>
+          <w:fldChar w:fldCharType="end"/>
+        </w:r>
+      </w:hyperlink>
+    </w:p>
+    <w:p>
+      <w:pPr>
+        <w:pStyle w:val="brajegyzk"/>
+        <w:tabs>
+          <w:tab w:val="right" w:leader="dot" w:pos="8777"/>
+        </w:tabs>
+        <w:rPr>
+          <w:rFonts w:asciiTheme="minorHAnsi" w:eastAsiaTheme="minorEastAsia" w:hAnsiTheme="minorHAnsi" w:cstheme="minorBidi"/>
+          <w:noProof/>
+          <w:color w:val="auto"/>
+          <w:kern w:val="2"/>
+          <w:szCs w:val="24"/>
+          <w:lang w:eastAsia="hu-HU" w:bidi="ar-SA"/>
+          <w14:ligatures w14:val="standardContextual"/>
+        </w:rPr>
+      </w:pPr>
+      <w:hyperlink w:anchor="_Toc178587768" w:history="1">
+        <w:r>
+          <w:rPr>
+            <w:rStyle w:val="Hiperhivatkozs"/>
+            <w:noProof/>
+          </w:rPr>
+          <w:t>23. ábra: VSCode UI [39]</w:t>
+        </w:r>
+        <w:r>
+          <w:rPr>
+            <w:noProof/>
+            <w:webHidden/>
+          </w:rPr>
+          <w:tab/>
+        </w:r>
+        <w:r>
+          <w:rPr>
+            <w:noProof/>
+            <w:webHidden/>
+          </w:rPr>
+          <w:fldChar w:fldCharType="begin"/>
+        </w:r>
+        <w:r>
+          <w:rPr>
+            <w:noProof/>
+            <w:webHidden/>
+          </w:rPr>
+          <w:instrText xml:space="preserve"> PAGEREF _Toc178587768 \h </w:instrText>
+        </w:r>
+        <w:r>
+          <w:rPr>
+            <w:noProof/>
+            <w:webHidden/>
+          </w:rPr>
+        </w:r>
+        <w:r>
+          <w:rPr>
+            <w:noProof/>
+            <w:webHidden/>
+          </w:rPr>
+          <w:fldChar w:fldCharType="separate"/>
+        </w:r>
+        <w:r>
+          <w:rPr>
+            <w:noProof/>
+            <w:webHidden/>
+          </w:rPr>
+          <w:t>26</w:t>
+        </w:r>
+        <w:r>
+          <w:rPr>
+            <w:noProof/>
+            <w:webHidden/>
+          </w:rPr>
+          <w:fldChar w:fldCharType="end"/>
+        </w:r>
+      </w:hyperlink>
+    </w:p>
+    <w:p>
       <w:r>
         <w:fldChar w:fldCharType="end"/>
       </w:r>
@@ -27055,25 +30381,24 @@
         <w:pStyle w:val="Cmsor1"/>
         <w:pageBreakBefore/>
         <w:spacing w:before="240" w:after="120"/>
-        <w:jc w:val="center"/>
         <w:rPr>
           <w:b w:val="0"/>
           <w:bCs w:val="0"/>
           <w:color w:val="800000"/>
         </w:rPr>
       </w:pPr>
-      <w:bookmarkStart w:id="125" w:name="_Toc163807916"/>
-      <w:bookmarkStart w:id="126" w:name="_Toc163808190"/>
-      <w:bookmarkStart w:id="127" w:name="_Toc163808585"/>
-      <w:bookmarkStart w:id="128" w:name="_Toc165897002"/>
+      <w:bookmarkStart w:id="143" w:name="_Toc163807916"/>
+      <w:bookmarkStart w:id="144" w:name="_Toc163808190"/>
+      <w:bookmarkStart w:id="145" w:name="_Toc163808585"/>
+      <w:bookmarkStart w:id="146" w:name="_Toc178587736"/>
       <w:r>
         <w:lastRenderedPageBreak/>
         <w:t>Mellékletek</w:t>
       </w:r>
-      <w:bookmarkEnd w:id="125"/>
-      <w:bookmarkEnd w:id="126"/>
-      <w:bookmarkEnd w:id="127"/>
-      <w:bookmarkEnd w:id="128"/>
+      <w:bookmarkEnd w:id="143"/>
+      <w:bookmarkEnd w:id="144"/>
+      <w:bookmarkEnd w:id="145"/>
+      <w:bookmarkEnd w:id="146"/>
     </w:p>
     <w:p>
       <w:pPr>
@@ -27101,8 +30426,8 @@
       </w:r>
     </w:p>
     <w:sectPr>
-      <w:headerReference w:type="default" r:id="rId27"/>
-      <w:footerReference w:type="default" r:id="rId28"/>
+      <w:headerReference w:type="default" r:id="rId32"/>
+      <w:footerReference w:type="default" r:id="rId33"/>
       <w:pgSz w:w="11906" w:h="16838"/>
       <w:pgMar w:top="1418" w:right="1418" w:bottom="1418" w:left="1701" w:header="1134" w:footer="1134" w:gutter="0"/>
       <w:pgNumType w:start="1"/>
@@ -30288,9 +33613,10 @@
     <w:basedOn w:val="Cmsor"/>
     <w:next w:val="Norml"/>
     <w:qFormat/>
-    <w:rsid w:val="006070D9"/>
+    <w:rsid w:val="00E26C47"/>
     <w:pPr>
       <w:spacing w:before="57" w:after="480"/>
+      <w:jc w:val="center"/>
       <w:outlineLvl w:val="0"/>
     </w:pPr>
     <w:rPr>
@@ -30699,9 +34025,6 @@
   <w:style w:type="paragraph" w:customStyle="1" w:styleId="Cmsor0">
     <w:name w:val="Címsor*"/>
     <w:basedOn w:val="Cmsor1"/>
-    <w:pPr>
-      <w:jc w:val="center"/>
-    </w:pPr>
     <w:rPr>
       <w:rFonts w:cs="Arial"/>
     </w:rPr>

--- a/Szakdoga_doksi.docx
+++ b/Szakdoga_doksi.docx
@@ -5188,7 +5188,7 @@
           <w:color w:val="800000"/>
         </w:rPr>
         <w:drawing>
-          <wp:anchor distT="0" distB="0" distL="114300" distR="114300" simplePos="0" relativeHeight="251659264" behindDoc="0" locked="0" layoutInCell="1" allowOverlap="1" wp14:anchorId="210558EC" wp14:editId="331118DC">
+          <wp:anchor distT="0" distB="0" distL="114300" distR="114300" simplePos="0" relativeHeight="251659264" behindDoc="0" locked="0" layoutInCell="1" allowOverlap="1" wp14:anchorId="210558EC" wp14:editId="7733F664">
             <wp:simplePos x="0" y="0"/>
             <wp:positionH relativeFrom="margin">
               <wp:align>right</wp:align>
@@ -6382,7 +6382,25 @@
         <w:rPr>
           <w:color w:val="000000" w:themeColor="text1"/>
         </w:rPr>
-        <w:t xml:space="preserve"> üzleti funkciókkal</w:t>
+        <w:t xml:space="preserve"> </w:t>
+      </w:r>
+      <w:r>
+        <w:rPr>
+          <w:color w:val="000000" w:themeColor="text1"/>
+        </w:rPr>
+        <w:t xml:space="preserve">számos </w:t>
+      </w:r>
+      <w:r>
+        <w:rPr>
+          <w:color w:val="000000" w:themeColor="text1"/>
+        </w:rPr>
+        <w:t>funkció</w:t>
+      </w:r>
+      <w:r>
+        <w:rPr>
+          <w:color w:val="000000" w:themeColor="text1"/>
+        </w:rPr>
+        <w:t>val</w:t>
       </w:r>
       <w:r>
         <w:rPr>
@@ -11535,13 +11553,8 @@
                               <w:t xml:space="preserve">A </w:t>
                             </w:r>
                             <w:r>
-                              <w:t xml:space="preserve">Google </w:t>
+                              <w:t>Google Calendar</w:t>
                             </w:r>
-                            <w:proofErr w:type="spellStart"/>
-                            <w:r>
-                              <w:t>Calendar</w:t>
-                            </w:r>
-                            <w:proofErr w:type="spellEnd"/>
                             <w:r>
                               <w:t xml:space="preserve"> felülete</w:t>
                             </w:r>
@@ -11640,13 +11653,8 @@
                         <w:t xml:space="preserve">A </w:t>
                       </w:r>
                       <w:r>
-                        <w:t xml:space="preserve">Google </w:t>
+                        <w:t>Google Calendar</w:t>
                       </w:r>
-                      <w:proofErr w:type="spellStart"/>
-                      <w:r>
-                        <w:t>Calendar</w:t>
-                      </w:r>
-                      <w:proofErr w:type="spellEnd"/>
                       <w:r>
                         <w:t xml:space="preserve"> felülete</w:t>
                       </w:r>
@@ -11980,13 +11988,8 @@
                             <w:r>
                               <w:t xml:space="preserve">: Mike Samuel, a Google </w:t>
                             </w:r>
-                            <w:proofErr w:type="spellStart"/>
                             <w:r>
-                              <w:t>Calendar</w:t>
-                            </w:r>
-                            <w:proofErr w:type="spellEnd"/>
-                            <w:r>
-                              <w:t xml:space="preserve"> atyja</w:t>
+                              <w:t>Calendar atyja</w:t>
                             </w:r>
                             <w:bookmarkEnd w:id="45"/>
                             <w:r>
@@ -12066,13 +12069,8 @@
                       <w:r>
                         <w:t xml:space="preserve">: Mike Samuel, a Google </w:t>
                       </w:r>
-                      <w:proofErr w:type="spellStart"/>
                       <w:r>
-                        <w:t>Calendar</w:t>
-                      </w:r>
-                      <w:proofErr w:type="spellEnd"/>
-                      <w:r>
-                        <w:t xml:space="preserve"> atyja</w:t>
+                        <w:t>Calendar atyja</w:t>
                       </w:r>
                       <w:bookmarkEnd w:id="48"/>
                       <w:r>
@@ -13033,13 +13031,8 @@
                             <w:r>
                               <w:t xml:space="preserve">. ábra: Az Outlook </w:t>
                             </w:r>
-                            <w:proofErr w:type="spellStart"/>
                             <w:r>
-                              <w:t>Calendar</w:t>
-                            </w:r>
-                            <w:proofErr w:type="spellEnd"/>
-                            <w:r>
-                              <w:t xml:space="preserve"> felülete</w:t>
+                              <w:t>Calendar felülete</w:t>
                             </w:r>
                             <w:r>
                               <w:t xml:space="preserve"> </w:t>
@@ -13102,13 +13095,8 @@
                       <w:r>
                         <w:t xml:space="preserve">. ábra: Az Outlook </w:t>
                       </w:r>
-                      <w:proofErr w:type="spellStart"/>
                       <w:r>
-                        <w:t>Calendar</w:t>
-                      </w:r>
-                      <w:proofErr w:type="spellEnd"/>
-                      <w:r>
-                        <w:t xml:space="preserve"> felülete</w:t>
+                        <w:t>Calendar felülete</w:t>
                       </w:r>
                       <w:r>
                         <w:t xml:space="preserve"> </w:t>
@@ -14055,13 +14043,8 @@
                             <w:r>
                               <w:t xml:space="preserve">. ábra: Az Apple </w:t>
                             </w:r>
-                            <w:proofErr w:type="spellStart"/>
                             <w:r>
-                              <w:t>calendar</w:t>
-                            </w:r>
-                            <w:proofErr w:type="spellEnd"/>
-                            <w:r>
-                              <w:t xml:space="preserve"> felülete</w:t>
+                              <w:t>calendar felülete</w:t>
                             </w:r>
                             <w:r>
                               <w:t xml:space="preserve"> </w:t>
@@ -14150,13 +14133,8 @@
                       <w:r>
                         <w:t xml:space="preserve">. ábra: Az Apple </w:t>
                       </w:r>
-                      <w:proofErr w:type="spellStart"/>
                       <w:r>
-                        <w:t>calendar</w:t>
-                      </w:r>
-                      <w:proofErr w:type="spellEnd"/>
-                      <w:r>
-                        <w:t xml:space="preserve"> felülete</w:t>
+                        <w:t>calendar felülete</w:t>
                       </w:r>
                       <w:r>
                         <w:t xml:space="preserve"> </w:t>
@@ -14434,13 +14412,8 @@
                             <w:r>
                               <w:t xml:space="preserve">. ábra: A Yahoo </w:t>
                             </w:r>
-                            <w:proofErr w:type="spellStart"/>
                             <w:r>
-                              <w:t>Calendar</w:t>
-                            </w:r>
-                            <w:proofErr w:type="spellEnd"/>
-                            <w:r>
-                              <w:t xml:space="preserve"> felülete</w:t>
+                              <w:t>Calendar felülete</w:t>
                             </w:r>
                             <w:r>
                               <w:t xml:space="preserve"> </w:t>
@@ -14526,13 +14499,8 @@
                       <w:r>
                         <w:t xml:space="preserve">. ábra: A Yahoo </w:t>
                       </w:r>
-                      <w:proofErr w:type="spellStart"/>
                       <w:r>
-                        <w:t>Calendar</w:t>
-                      </w:r>
-                      <w:proofErr w:type="spellEnd"/>
-                      <w:r>
-                        <w:t xml:space="preserve"> felülete</w:t>
+                        <w:t>Calendar felülete</w:t>
                       </w:r>
                       <w:r>
                         <w:t xml:space="preserve"> </w:t>
@@ -14785,13 +14753,8 @@
                             <w:r>
                               <w:t xml:space="preserve">. ábra: A </w:t>
                             </w:r>
-                            <w:proofErr w:type="spellStart"/>
                             <w:r>
-                              <w:t>Calendly</w:t>
-                            </w:r>
-                            <w:proofErr w:type="spellEnd"/>
-                            <w:r>
-                              <w:t xml:space="preserve"> felülete</w:t>
+                              <w:t>Calendly felülete</w:t>
                             </w:r>
                             <w:r>
                               <w:t xml:space="preserve"> </w:t>
@@ -14877,13 +14840,8 @@
                       <w:r>
                         <w:t xml:space="preserve">. ábra: A </w:t>
                       </w:r>
-                      <w:proofErr w:type="spellStart"/>
                       <w:r>
-                        <w:t>Calendly</w:t>
-                      </w:r>
-                      <w:proofErr w:type="spellEnd"/>
-                      <w:r>
-                        <w:t xml:space="preserve"> felülete</w:t>
+                        <w:t>Calendly felülete</w:t>
                       </w:r>
                       <w:r>
                         <w:t xml:space="preserve"> </w:t>
@@ -15139,21 +15097,8 @@
                             <w:r>
                               <w:t xml:space="preserve">. ábra: A </w:t>
                             </w:r>
-                            <w:proofErr w:type="spellStart"/>
                             <w:r>
-                              <w:t>Zoho</w:t>
-                            </w:r>
-                            <w:proofErr w:type="spellEnd"/>
-                            <w:r>
-                              <w:t xml:space="preserve"> </w:t>
-                            </w:r>
-                            <w:proofErr w:type="spellStart"/>
-                            <w:r>
-                              <w:t>Calendar</w:t>
-                            </w:r>
-                            <w:proofErr w:type="spellEnd"/>
-                            <w:r>
-                              <w:t xml:space="preserve"> felülete</w:t>
+                              <w:t>Zoho Calendar felülete</w:t>
                             </w:r>
                             <w:r>
                               <w:t xml:space="preserve"> </w:t>
@@ -15239,21 +15184,8 @@
                       <w:r>
                         <w:t xml:space="preserve">. ábra: A </w:t>
                       </w:r>
-                      <w:proofErr w:type="spellStart"/>
                       <w:r>
-                        <w:t>Zoho</w:t>
-                      </w:r>
-                      <w:proofErr w:type="spellEnd"/>
-                      <w:r>
-                        <w:t xml:space="preserve"> </w:t>
-                      </w:r>
-                      <w:proofErr w:type="spellStart"/>
-                      <w:r>
-                        <w:t>Calendar</w:t>
-                      </w:r>
-                      <w:proofErr w:type="spellEnd"/>
-                      <w:r>
-                        <w:t xml:space="preserve"> felülete</w:t>
+                        <w:t>Zoho Calendar felülete</w:t>
                       </w:r>
                       <w:r>
                         <w:t xml:space="preserve"> </w:t>
@@ -16963,7 +16895,6 @@
                               </w:rPr>
                               <w:t xml:space="preserve"> </w:t>
                             </w:r>
-                            <w:proofErr w:type="spellStart"/>
                             <w:r>
                               <w:rPr>
                                 <w:color w:val="E50000"/>
@@ -16971,7 +16902,6 @@
                               </w:rPr>
                               <w:t>html</w:t>
                             </w:r>
-                            <w:proofErr w:type="spellEnd"/>
                             <w:r>
                               <w:rPr>
                                 <w:lang w:eastAsia="hu-HU" w:bidi="ar-SA"/>
@@ -16991,16 +16921,8 @@
                               <w:rPr>
                                 <w:lang w:eastAsia="hu-HU" w:bidi="ar-SA"/>
                               </w:rPr>
-                              <w:t>&lt;</w:t>
+                              <w:t>&lt;html</w:t>
                             </w:r>
-                            <w:proofErr w:type="spellStart"/>
-                            <w:r>
-                              <w:rPr>
-                                <w:lang w:eastAsia="hu-HU" w:bidi="ar-SA"/>
-                              </w:rPr>
-                              <w:t>html</w:t>
-                            </w:r>
-                            <w:proofErr w:type="spellEnd"/>
                             <w:r>
                               <w:rPr>
                                 <w:color w:val="3B3B3B"/>
@@ -17008,7 +16930,6 @@
                               </w:rPr>
                               <w:t xml:space="preserve"> </w:t>
                             </w:r>
-                            <w:proofErr w:type="spellStart"/>
                             <w:r>
                               <w:rPr>
                                 <w:color w:val="E50000"/>
@@ -17016,7 +16937,6 @@
                               </w:rPr>
                               <w:t>lang</w:t>
                             </w:r>
-                            <w:proofErr w:type="spellEnd"/>
                             <w:r>
                               <w:rPr>
                                 <w:color w:val="3B3B3B"/>
@@ -17050,21 +16970,7 @@
                               <w:rPr>
                                 <w:lang w:eastAsia="hu-HU" w:bidi="ar-SA"/>
                               </w:rPr>
-                              <w:t>&lt;</w:t>
-                            </w:r>
-                            <w:proofErr w:type="spellStart"/>
-                            <w:r>
-                              <w:rPr>
-                                <w:lang w:eastAsia="hu-HU" w:bidi="ar-SA"/>
-                              </w:rPr>
-                              <w:t>head</w:t>
-                            </w:r>
-                            <w:proofErr w:type="spellEnd"/>
-                            <w:r>
-                              <w:rPr>
-                                <w:lang w:eastAsia="hu-HU" w:bidi="ar-SA"/>
-                              </w:rPr>
-                              <w:t>&gt;</w:t>
+                              <w:t>&lt;head&gt;</w:t>
                             </w:r>
                           </w:p>
                           <w:p>
@@ -17086,16 +16992,8 @@
                               <w:rPr>
                                 <w:lang w:eastAsia="hu-HU" w:bidi="ar-SA"/>
                               </w:rPr>
-                              <w:t>&lt;</w:t>
+                              <w:t>&lt;meta</w:t>
                             </w:r>
-                            <w:proofErr w:type="spellStart"/>
-                            <w:r>
-                              <w:rPr>
-                                <w:lang w:eastAsia="hu-HU" w:bidi="ar-SA"/>
-                              </w:rPr>
-                              <w:t>meta</w:t>
-                            </w:r>
-                            <w:proofErr w:type="spellEnd"/>
                             <w:r>
                               <w:rPr>
                                 <w:color w:val="3B3B3B"/>
@@ -17103,7 +17001,6 @@
                               </w:rPr>
                               <w:t xml:space="preserve"> </w:t>
                             </w:r>
-                            <w:proofErr w:type="spellStart"/>
                             <w:r>
                               <w:rPr>
                                 <w:color w:val="E50000"/>
@@ -17111,7 +17008,6 @@
                               </w:rPr>
                               <w:t>charset</w:t>
                             </w:r>
-                            <w:proofErr w:type="spellEnd"/>
                             <w:r>
                               <w:rPr>
                                 <w:color w:val="3B3B3B"/>
@@ -17152,16 +17048,8 @@
                               <w:rPr>
                                 <w:lang w:eastAsia="hu-HU" w:bidi="ar-SA"/>
                               </w:rPr>
-                              <w:t>&lt;</w:t>
+                              <w:t>&lt;meta</w:t>
                             </w:r>
-                            <w:proofErr w:type="spellStart"/>
-                            <w:r>
-                              <w:rPr>
-                                <w:lang w:eastAsia="hu-HU" w:bidi="ar-SA"/>
-                              </w:rPr>
-                              <w:t>meta</w:t>
-                            </w:r>
-                            <w:proofErr w:type="spellEnd"/>
                             <w:r>
                               <w:rPr>
                                 <w:color w:val="3B3B3B"/>
@@ -17169,7 +17057,6 @@
                               </w:rPr>
                               <w:t xml:space="preserve"> </w:t>
                             </w:r>
-                            <w:proofErr w:type="spellStart"/>
                             <w:r>
                               <w:rPr>
                                 <w:color w:val="E50000"/>
@@ -17177,7 +17064,6 @@
                               </w:rPr>
                               <w:t>name</w:t>
                             </w:r>
-                            <w:proofErr w:type="spellEnd"/>
                             <w:r>
                               <w:rPr>
                                 <w:color w:val="3B3B3B"/>
@@ -17190,23 +17076,7 @@
                                 <w:color w:val="0000FF"/>
                                 <w:lang w:eastAsia="hu-HU" w:bidi="ar-SA"/>
                               </w:rPr>
-                              <w:t>"</w:t>
-                            </w:r>
-                            <w:proofErr w:type="spellStart"/>
-                            <w:r>
-                              <w:rPr>
-                                <w:color w:val="0000FF"/>
-                                <w:lang w:eastAsia="hu-HU" w:bidi="ar-SA"/>
-                              </w:rPr>
-                              <w:t>viewport</w:t>
-                            </w:r>
-                            <w:proofErr w:type="spellEnd"/>
-                            <w:r>
-                              <w:rPr>
-                                <w:color w:val="0000FF"/>
-                                <w:lang w:eastAsia="hu-HU" w:bidi="ar-SA"/>
-                              </w:rPr>
-                              <w:t>"</w:t>
+                              <w:t>"viewport"</w:t>
                             </w:r>
                             <w:r>
                               <w:rPr>
@@ -17215,7 +17085,6 @@
                               </w:rPr>
                               <w:t xml:space="preserve"> </w:t>
                             </w:r>
-                            <w:proofErr w:type="spellStart"/>
                             <w:r>
                               <w:rPr>
                                 <w:color w:val="E50000"/>
@@ -17223,7 +17092,6 @@
                               </w:rPr>
                               <w:t>content</w:t>
                             </w:r>
-                            <w:proofErr w:type="spellEnd"/>
                             <w:r>
                               <w:rPr>
                                 <w:color w:val="3B3B3B"/>
@@ -17236,55 +17104,7 @@
                                 <w:color w:val="0000FF"/>
                                 <w:lang w:eastAsia="hu-HU" w:bidi="ar-SA"/>
                               </w:rPr>
-                              <w:t>"</w:t>
-                            </w:r>
-                            <w:proofErr w:type="spellStart"/>
-                            <w:r>
-                              <w:rPr>
-                                <w:color w:val="0000FF"/>
-                                <w:lang w:eastAsia="hu-HU" w:bidi="ar-SA"/>
-                              </w:rPr>
-                              <w:t>width</w:t>
-                            </w:r>
-                            <w:proofErr w:type="spellEnd"/>
-                            <w:r>
-                              <w:rPr>
-                                <w:color w:val="0000FF"/>
-                                <w:lang w:eastAsia="hu-HU" w:bidi="ar-SA"/>
-                              </w:rPr>
-                              <w:t>=</w:t>
-                            </w:r>
-                            <w:proofErr w:type="spellStart"/>
-                            <w:r>
-                              <w:rPr>
-                                <w:color w:val="0000FF"/>
-                                <w:lang w:eastAsia="hu-HU" w:bidi="ar-SA"/>
-                              </w:rPr>
-                              <w:t>device-width</w:t>
-                            </w:r>
-                            <w:proofErr w:type="spellEnd"/>
-                            <w:r>
-                              <w:rPr>
-                                <w:color w:val="0000FF"/>
-                                <w:lang w:eastAsia="hu-HU" w:bidi="ar-SA"/>
-                              </w:rPr>
-                              <w:t xml:space="preserve">, </w:t>
-                            </w:r>
-                            <w:proofErr w:type="spellStart"/>
-                            <w:r>
-                              <w:rPr>
-                                <w:color w:val="0000FF"/>
-                                <w:lang w:eastAsia="hu-HU" w:bidi="ar-SA"/>
-                              </w:rPr>
-                              <w:t>initial-scale</w:t>
-                            </w:r>
-                            <w:proofErr w:type="spellEnd"/>
-                            <w:r>
-                              <w:rPr>
-                                <w:color w:val="0000FF"/>
-                                <w:lang w:eastAsia="hu-HU" w:bidi="ar-SA"/>
-                              </w:rPr>
-                              <w:t>=1.0"</w:t>
+                              <w:t>"width=device-width, initial-scale=1.0"</w:t>
                             </w:r>
                             <w:r>
                               <w:rPr>
@@ -17312,23 +17132,8 @@
                               <w:rPr>
                                 <w:lang w:eastAsia="hu-HU" w:bidi="ar-SA"/>
                               </w:rPr>
-                              <w:t>&lt;</w:t>
+                              <w:t>&lt;title&gt;</w:t>
                             </w:r>
-                            <w:proofErr w:type="spellStart"/>
-                            <w:r>
-                              <w:rPr>
-                                <w:lang w:eastAsia="hu-HU" w:bidi="ar-SA"/>
-                              </w:rPr>
-                              <w:t>title</w:t>
-                            </w:r>
-                            <w:proofErr w:type="spellEnd"/>
-                            <w:r>
-                              <w:rPr>
-                                <w:lang w:eastAsia="hu-HU" w:bidi="ar-SA"/>
-                              </w:rPr>
-                              <w:t>&gt;</w:t>
-                            </w:r>
-                            <w:proofErr w:type="spellStart"/>
                             <w:r>
                               <w:rPr>
                                 <w:color w:val="3B3B3B"/>
@@ -17336,26 +17141,11 @@
                               </w:rPr>
                               <w:t>Document</w:t>
                             </w:r>
-                            <w:proofErr w:type="spellEnd"/>
                             <w:r>
                               <w:rPr>
                                 <w:lang w:eastAsia="hu-HU" w:bidi="ar-SA"/>
                               </w:rPr>
-                              <w:t>&lt;/</w:t>
-                            </w:r>
-                            <w:proofErr w:type="spellStart"/>
-                            <w:r>
-                              <w:rPr>
-                                <w:lang w:eastAsia="hu-HU" w:bidi="ar-SA"/>
-                              </w:rPr>
-                              <w:t>title</w:t>
-                            </w:r>
-                            <w:proofErr w:type="spellEnd"/>
-                            <w:r>
-                              <w:rPr>
-                                <w:lang w:eastAsia="hu-HU" w:bidi="ar-SA"/>
-                              </w:rPr>
-                              <w:t>&gt;</w:t>
+                              <w:t>&lt;/title&gt;</w:t>
                             </w:r>
                           </w:p>
                           <w:p>
@@ -17370,21 +17160,7 @@
                               <w:rPr>
                                 <w:lang w:eastAsia="hu-HU" w:bidi="ar-SA"/>
                               </w:rPr>
-                              <w:t>&lt;/</w:t>
-                            </w:r>
-                            <w:proofErr w:type="spellStart"/>
-                            <w:r>
-                              <w:rPr>
-                                <w:lang w:eastAsia="hu-HU" w:bidi="ar-SA"/>
-                              </w:rPr>
-                              <w:t>head</w:t>
-                            </w:r>
-                            <w:proofErr w:type="spellEnd"/>
-                            <w:r>
-                              <w:rPr>
-                                <w:lang w:eastAsia="hu-HU" w:bidi="ar-SA"/>
-                              </w:rPr>
-                              <w:t>&gt;</w:t>
+                              <w:t>&lt;/head&gt;</w:t>
                             </w:r>
                           </w:p>
                           <w:p>
@@ -17430,7 +17206,6 @@
                               </w:rPr>
                               <w:t xml:space="preserve">Hello </w:t>
                             </w:r>
-                            <w:proofErr w:type="gramStart"/>
                             <w:r>
                               <w:rPr>
                                 <w:color w:val="3B3B3B"/>
@@ -17442,14 +17217,7 @@
                               <w:rPr>
                                 <w:lang w:eastAsia="hu-HU" w:bidi="ar-SA"/>
                               </w:rPr>
-                              <w:t>&lt;</w:t>
-                            </w:r>
-                            <w:proofErr w:type="gramEnd"/>
-                            <w:r>
-                              <w:rPr>
-                                <w:lang w:eastAsia="hu-HU" w:bidi="ar-SA"/>
-                              </w:rPr>
-                              <w:t>/h1&gt;</w:t>
+                              <w:t>&lt;/h1&gt;</w:t>
                             </w:r>
                           </w:p>
                           <w:p>
@@ -17479,21 +17247,7 @@
                               <w:rPr>
                                 <w:lang w:eastAsia="hu-HU" w:bidi="ar-SA"/>
                               </w:rPr>
-                              <w:t>&lt;/</w:t>
-                            </w:r>
-                            <w:proofErr w:type="spellStart"/>
-                            <w:r>
-                              <w:rPr>
-                                <w:lang w:eastAsia="hu-HU" w:bidi="ar-SA"/>
-                              </w:rPr>
-                              <w:t>html</w:t>
-                            </w:r>
-                            <w:proofErr w:type="spellEnd"/>
-                            <w:r>
-                              <w:rPr>
-                                <w:lang w:eastAsia="hu-HU" w:bidi="ar-SA"/>
-                              </w:rPr>
-                              <w:t>&gt;</w:t>
+                              <w:t>&lt;/html&gt;</w:t>
                             </w:r>
                           </w:p>
                           <w:p>
@@ -17544,7 +17298,6 @@
                         </w:rPr>
                         <w:t xml:space="preserve"> </w:t>
                       </w:r>
-                      <w:proofErr w:type="spellStart"/>
                       <w:r>
                         <w:rPr>
                           <w:color w:val="E50000"/>
@@ -17552,7 +17305,6 @@
                         </w:rPr>
                         <w:t>html</w:t>
                       </w:r>
-                      <w:proofErr w:type="spellEnd"/>
                       <w:r>
                         <w:rPr>
                           <w:lang w:eastAsia="hu-HU" w:bidi="ar-SA"/>
@@ -17572,16 +17324,8 @@
                         <w:rPr>
                           <w:lang w:eastAsia="hu-HU" w:bidi="ar-SA"/>
                         </w:rPr>
-                        <w:t>&lt;</w:t>
+                        <w:t>&lt;html</w:t>
                       </w:r>
-                      <w:proofErr w:type="spellStart"/>
-                      <w:r>
-                        <w:rPr>
-                          <w:lang w:eastAsia="hu-HU" w:bidi="ar-SA"/>
-                        </w:rPr>
-                        <w:t>html</w:t>
-                      </w:r>
-                      <w:proofErr w:type="spellEnd"/>
                       <w:r>
                         <w:rPr>
                           <w:color w:val="3B3B3B"/>
@@ -17589,7 +17333,6 @@
                         </w:rPr>
                         <w:t xml:space="preserve"> </w:t>
                       </w:r>
-                      <w:proofErr w:type="spellStart"/>
                       <w:r>
                         <w:rPr>
                           <w:color w:val="E50000"/>
@@ -17597,7 +17340,6 @@
                         </w:rPr>
                         <w:t>lang</w:t>
                       </w:r>
-                      <w:proofErr w:type="spellEnd"/>
                       <w:r>
                         <w:rPr>
                           <w:color w:val="3B3B3B"/>
@@ -17631,21 +17373,7 @@
                         <w:rPr>
                           <w:lang w:eastAsia="hu-HU" w:bidi="ar-SA"/>
                         </w:rPr>
-                        <w:t>&lt;</w:t>
-                      </w:r>
-                      <w:proofErr w:type="spellStart"/>
-                      <w:r>
-                        <w:rPr>
-                          <w:lang w:eastAsia="hu-HU" w:bidi="ar-SA"/>
-                        </w:rPr>
-                        <w:t>head</w:t>
-                      </w:r>
-                      <w:proofErr w:type="spellEnd"/>
-                      <w:r>
-                        <w:rPr>
-                          <w:lang w:eastAsia="hu-HU" w:bidi="ar-SA"/>
-                        </w:rPr>
-                        <w:t>&gt;</w:t>
+                        <w:t>&lt;head&gt;</w:t>
                       </w:r>
                     </w:p>
                     <w:p>
@@ -17667,16 +17395,8 @@
                         <w:rPr>
                           <w:lang w:eastAsia="hu-HU" w:bidi="ar-SA"/>
                         </w:rPr>
-                        <w:t>&lt;</w:t>
+                        <w:t>&lt;meta</w:t>
                       </w:r>
-                      <w:proofErr w:type="spellStart"/>
-                      <w:r>
-                        <w:rPr>
-                          <w:lang w:eastAsia="hu-HU" w:bidi="ar-SA"/>
-                        </w:rPr>
-                        <w:t>meta</w:t>
-                      </w:r>
-                      <w:proofErr w:type="spellEnd"/>
                       <w:r>
                         <w:rPr>
                           <w:color w:val="3B3B3B"/>
@@ -17684,7 +17404,6 @@
                         </w:rPr>
                         <w:t xml:space="preserve"> </w:t>
                       </w:r>
-                      <w:proofErr w:type="spellStart"/>
                       <w:r>
                         <w:rPr>
                           <w:color w:val="E50000"/>
@@ -17692,7 +17411,6 @@
                         </w:rPr>
                         <w:t>charset</w:t>
                       </w:r>
-                      <w:proofErr w:type="spellEnd"/>
                       <w:r>
                         <w:rPr>
                           <w:color w:val="3B3B3B"/>
@@ -17733,16 +17451,8 @@
                         <w:rPr>
                           <w:lang w:eastAsia="hu-HU" w:bidi="ar-SA"/>
                         </w:rPr>
-                        <w:t>&lt;</w:t>
+                        <w:t>&lt;meta</w:t>
                       </w:r>
-                      <w:proofErr w:type="spellStart"/>
-                      <w:r>
-                        <w:rPr>
-                          <w:lang w:eastAsia="hu-HU" w:bidi="ar-SA"/>
-                        </w:rPr>
-                        <w:t>meta</w:t>
-                      </w:r>
-                      <w:proofErr w:type="spellEnd"/>
                       <w:r>
                         <w:rPr>
                           <w:color w:val="3B3B3B"/>
@@ -17750,7 +17460,6 @@
                         </w:rPr>
                         <w:t xml:space="preserve"> </w:t>
                       </w:r>
-                      <w:proofErr w:type="spellStart"/>
                       <w:r>
                         <w:rPr>
                           <w:color w:val="E50000"/>
@@ -17758,7 +17467,6 @@
                         </w:rPr>
                         <w:t>name</w:t>
                       </w:r>
-                      <w:proofErr w:type="spellEnd"/>
                       <w:r>
                         <w:rPr>
                           <w:color w:val="3B3B3B"/>
@@ -17771,23 +17479,7 @@
                           <w:color w:val="0000FF"/>
                           <w:lang w:eastAsia="hu-HU" w:bidi="ar-SA"/>
                         </w:rPr>
-                        <w:t>"</w:t>
-                      </w:r>
-                      <w:proofErr w:type="spellStart"/>
-                      <w:r>
-                        <w:rPr>
-                          <w:color w:val="0000FF"/>
-                          <w:lang w:eastAsia="hu-HU" w:bidi="ar-SA"/>
-                        </w:rPr>
-                        <w:t>viewport</w:t>
-                      </w:r>
-                      <w:proofErr w:type="spellEnd"/>
-                      <w:r>
-                        <w:rPr>
-                          <w:color w:val="0000FF"/>
-                          <w:lang w:eastAsia="hu-HU" w:bidi="ar-SA"/>
-                        </w:rPr>
-                        <w:t>"</w:t>
+                        <w:t>"viewport"</w:t>
                       </w:r>
                       <w:r>
                         <w:rPr>
@@ -17796,7 +17488,6 @@
                         </w:rPr>
                         <w:t xml:space="preserve"> </w:t>
                       </w:r>
-                      <w:proofErr w:type="spellStart"/>
                       <w:r>
                         <w:rPr>
                           <w:color w:val="E50000"/>
@@ -17804,7 +17495,6 @@
                         </w:rPr>
                         <w:t>content</w:t>
                       </w:r>
-                      <w:proofErr w:type="spellEnd"/>
                       <w:r>
                         <w:rPr>
                           <w:color w:val="3B3B3B"/>
@@ -17817,55 +17507,7 @@
                           <w:color w:val="0000FF"/>
                           <w:lang w:eastAsia="hu-HU" w:bidi="ar-SA"/>
                         </w:rPr>
-                        <w:t>"</w:t>
-                      </w:r>
-                      <w:proofErr w:type="spellStart"/>
-                      <w:r>
-                        <w:rPr>
-                          <w:color w:val="0000FF"/>
-                          <w:lang w:eastAsia="hu-HU" w:bidi="ar-SA"/>
-                        </w:rPr>
-                        <w:t>width</w:t>
-                      </w:r>
-                      <w:proofErr w:type="spellEnd"/>
-                      <w:r>
-                        <w:rPr>
-                          <w:color w:val="0000FF"/>
-                          <w:lang w:eastAsia="hu-HU" w:bidi="ar-SA"/>
-                        </w:rPr>
-                        <w:t>=</w:t>
-                      </w:r>
-                      <w:proofErr w:type="spellStart"/>
-                      <w:r>
-                        <w:rPr>
-                          <w:color w:val="0000FF"/>
-                          <w:lang w:eastAsia="hu-HU" w:bidi="ar-SA"/>
-                        </w:rPr>
-                        <w:t>device-width</w:t>
-                      </w:r>
-                      <w:proofErr w:type="spellEnd"/>
-                      <w:r>
-                        <w:rPr>
-                          <w:color w:val="0000FF"/>
-                          <w:lang w:eastAsia="hu-HU" w:bidi="ar-SA"/>
-                        </w:rPr>
-                        <w:t xml:space="preserve">, </w:t>
-                      </w:r>
-                      <w:proofErr w:type="spellStart"/>
-                      <w:r>
-                        <w:rPr>
-                          <w:color w:val="0000FF"/>
-                          <w:lang w:eastAsia="hu-HU" w:bidi="ar-SA"/>
-                        </w:rPr>
-                        <w:t>initial-scale</w:t>
-                      </w:r>
-                      <w:proofErr w:type="spellEnd"/>
-                      <w:r>
-                        <w:rPr>
-                          <w:color w:val="0000FF"/>
-                          <w:lang w:eastAsia="hu-HU" w:bidi="ar-SA"/>
-                        </w:rPr>
-                        <w:t>=1.0"</w:t>
+                        <w:t>"width=device-width, initial-scale=1.0"</w:t>
                       </w:r>
                       <w:r>
                         <w:rPr>
@@ -17893,23 +17535,8 @@
                         <w:rPr>
                           <w:lang w:eastAsia="hu-HU" w:bidi="ar-SA"/>
                         </w:rPr>
-                        <w:t>&lt;</w:t>
+                        <w:t>&lt;title&gt;</w:t>
                       </w:r>
-                      <w:proofErr w:type="spellStart"/>
-                      <w:r>
-                        <w:rPr>
-                          <w:lang w:eastAsia="hu-HU" w:bidi="ar-SA"/>
-                        </w:rPr>
-                        <w:t>title</w:t>
-                      </w:r>
-                      <w:proofErr w:type="spellEnd"/>
-                      <w:r>
-                        <w:rPr>
-                          <w:lang w:eastAsia="hu-HU" w:bidi="ar-SA"/>
-                        </w:rPr>
-                        <w:t>&gt;</w:t>
-                      </w:r>
-                      <w:proofErr w:type="spellStart"/>
                       <w:r>
                         <w:rPr>
                           <w:color w:val="3B3B3B"/>
@@ -17917,26 +17544,11 @@
                         </w:rPr>
                         <w:t>Document</w:t>
                       </w:r>
-                      <w:proofErr w:type="spellEnd"/>
                       <w:r>
                         <w:rPr>
                           <w:lang w:eastAsia="hu-HU" w:bidi="ar-SA"/>
                         </w:rPr>
-                        <w:t>&lt;/</w:t>
-                      </w:r>
-                      <w:proofErr w:type="spellStart"/>
-                      <w:r>
-                        <w:rPr>
-                          <w:lang w:eastAsia="hu-HU" w:bidi="ar-SA"/>
-                        </w:rPr>
-                        <w:t>title</w:t>
-                      </w:r>
-                      <w:proofErr w:type="spellEnd"/>
-                      <w:r>
-                        <w:rPr>
-                          <w:lang w:eastAsia="hu-HU" w:bidi="ar-SA"/>
-                        </w:rPr>
-                        <w:t>&gt;</w:t>
+                        <w:t>&lt;/title&gt;</w:t>
                       </w:r>
                     </w:p>
                     <w:p>
@@ -17951,21 +17563,7 @@
                         <w:rPr>
                           <w:lang w:eastAsia="hu-HU" w:bidi="ar-SA"/>
                         </w:rPr>
-                        <w:t>&lt;/</w:t>
-                      </w:r>
-                      <w:proofErr w:type="spellStart"/>
-                      <w:r>
-                        <w:rPr>
-                          <w:lang w:eastAsia="hu-HU" w:bidi="ar-SA"/>
-                        </w:rPr>
-                        <w:t>head</w:t>
-                      </w:r>
-                      <w:proofErr w:type="spellEnd"/>
-                      <w:r>
-                        <w:rPr>
-                          <w:lang w:eastAsia="hu-HU" w:bidi="ar-SA"/>
-                        </w:rPr>
-                        <w:t>&gt;</w:t>
+                        <w:t>&lt;/head&gt;</w:t>
                       </w:r>
                     </w:p>
                     <w:p>
@@ -18011,7 +17609,6 @@
                         </w:rPr>
                         <w:t xml:space="preserve">Hello </w:t>
                       </w:r>
-                      <w:proofErr w:type="gramStart"/>
                       <w:r>
                         <w:rPr>
                           <w:color w:val="3B3B3B"/>
@@ -18023,14 +17620,7 @@
                         <w:rPr>
                           <w:lang w:eastAsia="hu-HU" w:bidi="ar-SA"/>
                         </w:rPr>
-                        <w:t>&lt;</w:t>
-                      </w:r>
-                      <w:proofErr w:type="gramEnd"/>
-                      <w:r>
-                        <w:rPr>
-                          <w:lang w:eastAsia="hu-HU" w:bidi="ar-SA"/>
-                        </w:rPr>
-                        <w:t>/h1&gt;</w:t>
+                        <w:t>&lt;/h1&gt;</w:t>
                       </w:r>
                     </w:p>
                     <w:p>
@@ -18060,21 +17650,7 @@
                         <w:rPr>
                           <w:lang w:eastAsia="hu-HU" w:bidi="ar-SA"/>
                         </w:rPr>
-                        <w:t>&lt;/</w:t>
-                      </w:r>
-                      <w:proofErr w:type="spellStart"/>
-                      <w:r>
-                        <w:rPr>
-                          <w:lang w:eastAsia="hu-HU" w:bidi="ar-SA"/>
-                        </w:rPr>
-                        <w:t>html</w:t>
-                      </w:r>
-                      <w:proofErr w:type="spellEnd"/>
-                      <w:r>
-                        <w:rPr>
-                          <w:lang w:eastAsia="hu-HU" w:bidi="ar-SA"/>
-                        </w:rPr>
-                        <w:t>&gt;</w:t>
+                        <w:t>&lt;/html&gt;</w:t>
                       </w:r>
                     </w:p>
                     <w:p>
@@ -19108,7 +18684,6 @@
                               </w:rPr>
                               <w:t xml:space="preserve">    </w:t>
                             </w:r>
-                            <w:proofErr w:type="spellStart"/>
                             <w:r>
                               <w:rPr>
                                 <w:color w:val="E50000"/>
@@ -19116,14 +18691,12 @@
                               </w:rPr>
                               <w:t>color</w:t>
                             </w:r>
-                            <w:proofErr w:type="spellEnd"/>
                             <w:r>
                               <w:rPr>
                                 <w:lang w:eastAsia="hu-HU" w:bidi="ar-SA"/>
                               </w:rPr>
                               <w:t xml:space="preserve">: </w:t>
                             </w:r>
-                            <w:proofErr w:type="spellStart"/>
                             <w:r>
                               <w:rPr>
                                 <w:color w:val="0451A5"/>
@@ -19131,7 +18704,6 @@
                               </w:rPr>
                               <w:t>red</w:t>
                             </w:r>
-                            <w:proofErr w:type="spellEnd"/>
                             <w:r>
                               <w:rPr>
                                 <w:lang w:eastAsia="hu-HU" w:bidi="ar-SA"/>
@@ -19157,17 +18729,8 @@
                                 <w:color w:val="E50000"/>
                                 <w:lang w:eastAsia="hu-HU" w:bidi="ar-SA"/>
                               </w:rPr>
-                              <w:t>text-</w:t>
+                              <w:t>text-align</w:t>
                             </w:r>
-                            <w:proofErr w:type="spellStart"/>
-                            <w:r>
-                              <w:rPr>
-                                <w:color w:val="E50000"/>
-                                <w:lang w:eastAsia="hu-HU" w:bidi="ar-SA"/>
-                              </w:rPr>
-                              <w:t>align</w:t>
-                            </w:r>
-                            <w:proofErr w:type="spellEnd"/>
                             <w:r>
                               <w:rPr>
                                 <w:lang w:eastAsia="hu-HU" w:bidi="ar-SA"/>
@@ -19217,24 +18780,13 @@
                                 <w:lang w:eastAsia="hu-HU" w:bidi="ar-SA"/>
                               </w:rPr>
                             </w:pPr>
-                            <w:proofErr w:type="gramStart"/>
                             <w:r>
                               <w:rPr>
                                 <w:color w:val="800000"/>
                                 <w:lang w:eastAsia="hu-HU" w:bidi="ar-SA"/>
                               </w:rPr>
-                              <w:t>.</w:t>
+                              <w:t>.small</w:t>
                             </w:r>
-                            <w:proofErr w:type="spellStart"/>
-                            <w:r>
-                              <w:rPr>
-                                <w:color w:val="800000"/>
-                                <w:lang w:eastAsia="hu-HU" w:bidi="ar-SA"/>
-                              </w:rPr>
-                              <w:t>small</w:t>
-                            </w:r>
-                            <w:proofErr w:type="spellEnd"/>
-                            <w:proofErr w:type="gramEnd"/>
                             <w:r>
                               <w:rPr>
                                 <w:lang w:eastAsia="hu-HU" w:bidi="ar-SA"/>
@@ -19260,24 +18812,14 @@
                                 <w:color w:val="E50000"/>
                                 <w:lang w:eastAsia="hu-HU" w:bidi="ar-SA"/>
                               </w:rPr>
-                              <w:t>font-</w:t>
+                              <w:t>font-size</w:t>
                             </w:r>
-                            <w:proofErr w:type="spellStart"/>
-                            <w:r>
-                              <w:rPr>
-                                <w:color w:val="E50000"/>
-                                <w:lang w:eastAsia="hu-HU" w:bidi="ar-SA"/>
-                              </w:rPr>
-                              <w:t>size</w:t>
-                            </w:r>
-                            <w:proofErr w:type="spellEnd"/>
                             <w:r>
                               <w:rPr>
                                 <w:lang w:eastAsia="hu-HU" w:bidi="ar-SA"/>
                               </w:rPr>
                               <w:t xml:space="preserve">: </w:t>
                             </w:r>
-                            <w:proofErr w:type="spellStart"/>
                             <w:r>
                               <w:rPr>
                                 <w:color w:val="0451A5"/>
@@ -19285,7 +18827,6 @@
                               </w:rPr>
                               <w:t>small</w:t>
                             </w:r>
-                            <w:proofErr w:type="spellEnd"/>
                             <w:r>
                               <w:rPr>
                                 <w:lang w:eastAsia="hu-HU" w:bidi="ar-SA"/>
@@ -19368,7 +18909,6 @@
                         </w:rPr>
                         <w:t xml:space="preserve">    </w:t>
                       </w:r>
-                      <w:proofErr w:type="spellStart"/>
                       <w:r>
                         <w:rPr>
                           <w:color w:val="E50000"/>
@@ -19376,14 +18916,12 @@
                         </w:rPr>
                         <w:t>color</w:t>
                       </w:r>
-                      <w:proofErr w:type="spellEnd"/>
                       <w:r>
                         <w:rPr>
                           <w:lang w:eastAsia="hu-HU" w:bidi="ar-SA"/>
                         </w:rPr>
                         <w:t xml:space="preserve">: </w:t>
                       </w:r>
-                      <w:proofErr w:type="spellStart"/>
                       <w:r>
                         <w:rPr>
                           <w:color w:val="0451A5"/>
@@ -19391,7 +18929,6 @@
                         </w:rPr>
                         <w:t>red</w:t>
                       </w:r>
-                      <w:proofErr w:type="spellEnd"/>
                       <w:r>
                         <w:rPr>
                           <w:lang w:eastAsia="hu-HU" w:bidi="ar-SA"/>
@@ -19417,17 +18954,8 @@
                           <w:color w:val="E50000"/>
                           <w:lang w:eastAsia="hu-HU" w:bidi="ar-SA"/>
                         </w:rPr>
-                        <w:t>text-</w:t>
+                        <w:t>text-align</w:t>
                       </w:r>
-                      <w:proofErr w:type="spellStart"/>
-                      <w:r>
-                        <w:rPr>
-                          <w:color w:val="E50000"/>
-                          <w:lang w:eastAsia="hu-HU" w:bidi="ar-SA"/>
-                        </w:rPr>
-                        <w:t>align</w:t>
-                      </w:r>
-                      <w:proofErr w:type="spellEnd"/>
                       <w:r>
                         <w:rPr>
                           <w:lang w:eastAsia="hu-HU" w:bidi="ar-SA"/>
@@ -19477,24 +19005,13 @@
                           <w:lang w:eastAsia="hu-HU" w:bidi="ar-SA"/>
                         </w:rPr>
                       </w:pPr>
-                      <w:proofErr w:type="gramStart"/>
                       <w:r>
                         <w:rPr>
                           <w:color w:val="800000"/>
                           <w:lang w:eastAsia="hu-HU" w:bidi="ar-SA"/>
                         </w:rPr>
-                        <w:t>.</w:t>
+                        <w:t>.small</w:t>
                       </w:r>
-                      <w:proofErr w:type="spellStart"/>
-                      <w:r>
-                        <w:rPr>
-                          <w:color w:val="800000"/>
-                          <w:lang w:eastAsia="hu-HU" w:bidi="ar-SA"/>
-                        </w:rPr>
-                        <w:t>small</w:t>
-                      </w:r>
-                      <w:proofErr w:type="spellEnd"/>
-                      <w:proofErr w:type="gramEnd"/>
                       <w:r>
                         <w:rPr>
                           <w:lang w:eastAsia="hu-HU" w:bidi="ar-SA"/>
@@ -19520,24 +19037,14 @@
                           <w:color w:val="E50000"/>
                           <w:lang w:eastAsia="hu-HU" w:bidi="ar-SA"/>
                         </w:rPr>
-                        <w:t>font-</w:t>
+                        <w:t>font-size</w:t>
                       </w:r>
-                      <w:proofErr w:type="spellStart"/>
-                      <w:r>
-                        <w:rPr>
-                          <w:color w:val="E50000"/>
-                          <w:lang w:eastAsia="hu-HU" w:bidi="ar-SA"/>
-                        </w:rPr>
-                        <w:t>size</w:t>
-                      </w:r>
-                      <w:proofErr w:type="spellEnd"/>
                       <w:r>
                         <w:rPr>
                           <w:lang w:eastAsia="hu-HU" w:bidi="ar-SA"/>
                         </w:rPr>
                         <w:t xml:space="preserve">: </w:t>
                       </w:r>
-                      <w:proofErr w:type="spellStart"/>
                       <w:r>
                         <w:rPr>
                           <w:color w:val="0451A5"/>
@@ -19545,7 +19052,6 @@
                         </w:rPr>
                         <w:t>small</w:t>
                       </w:r>
-                      <w:proofErr w:type="spellEnd"/>
                       <w:r>
                         <w:rPr>
                           <w:lang w:eastAsia="hu-HU" w:bidi="ar-SA"/>
@@ -20421,11 +19927,9 @@
                             <w:r>
                               <w:t xml:space="preserve">: A mixin és az </w:t>
                             </w:r>
-                            <w:proofErr w:type="spellStart"/>
                             <w:r>
                               <w:t>include</w:t>
                             </w:r>
-                            <w:proofErr w:type="spellEnd"/>
                             <w:r>
                               <w:t xml:space="preserve"> [2</w:t>
                             </w:r>
@@ -20490,11 +19994,9 @@
                       <w:r>
                         <w:t xml:space="preserve">: A mixin és az </w:t>
                       </w:r>
-                      <w:proofErr w:type="spellStart"/>
                       <w:r>
                         <w:t>include</w:t>
                       </w:r>
-                      <w:proofErr w:type="spellEnd"/>
                       <w:r>
                         <w:t xml:space="preserve"> [2</w:t>
                       </w:r>
@@ -22454,13 +21956,8 @@
                             <w:r>
                               <w:t xml:space="preserve">. ábra: </w:t>
                             </w:r>
-                            <w:proofErr w:type="spellStart"/>
                             <w:r>
-                              <w:t>TypeScript</w:t>
-                            </w:r>
-                            <w:proofErr w:type="spellEnd"/>
-                            <w:r>
-                              <w:t xml:space="preserve"> logó</w:t>
+                              <w:t>TypeScript logó</w:t>
                             </w:r>
                             <w:r>
                               <w:t xml:space="preserve"> </w:t>
@@ -22549,13 +22046,8 @@
                       <w:r>
                         <w:t xml:space="preserve">. ábra: </w:t>
                       </w:r>
-                      <w:proofErr w:type="spellStart"/>
                       <w:r>
-                        <w:t>TypeScript</w:t>
-                      </w:r>
-                      <w:proofErr w:type="spellEnd"/>
-                      <w:r>
-                        <w:t xml:space="preserve"> logó</w:t>
+                        <w:t>TypeScript logó</w:t>
                       </w:r>
                       <w:r>
                         <w:t xml:space="preserve"> </w:t>
@@ -23121,13 +22613,8 @@
                             <w:r>
                               <w:t xml:space="preserve">. ábra: </w:t>
                             </w:r>
-                            <w:proofErr w:type="spellStart"/>
                             <w:r>
-                              <w:t>Angular</w:t>
-                            </w:r>
-                            <w:proofErr w:type="spellEnd"/>
-                            <w:r>
-                              <w:t xml:space="preserve"> logó [33]</w:t>
+                              <w:t>Angular logó [33]</w:t>
                             </w:r>
                             <w:bookmarkEnd w:id="117"/>
                             <w:r>
@@ -23195,13 +22682,8 @@
                       <w:r>
                         <w:t xml:space="preserve">. ábra: </w:t>
                       </w:r>
-                      <w:proofErr w:type="spellStart"/>
                       <w:r>
-                        <w:t>Angular</w:t>
-                      </w:r>
-                      <w:proofErr w:type="spellEnd"/>
-                      <w:r>
-                        <w:t xml:space="preserve"> logó [33]</w:t>
+                        <w:t>Angular logó [33]</w:t>
                       </w:r>
                       <w:bookmarkEnd w:id="118"/>
                       <w:r>
@@ -23378,13 +22860,7 @@
         <w:t>kat</w:t>
       </w:r>
       <w:r>
-        <w:t xml:space="preserve"> is támogat, amelyek jelentősen megkönnyít</w:t>
-      </w:r>
-      <w:r>
-        <w:t>hetik</w:t>
-      </w:r>
-      <w:r>
-        <w:t xml:space="preserve"> a fejlesztési folyamat</w:t>
+        <w:t xml:space="preserve"> is támogat, amelyek jelentősen megkönnyíthetik a fejlesztési folyamat</w:t>
       </w:r>
       <w:r>
         <w:t>ot</w:t>
@@ -23441,10 +22917,7 @@
         <w:t>Ilyen</w:t>
       </w:r>
       <w:r>
-        <w:t xml:space="preserve"> fontos </w:t>
-      </w:r>
-      <w:r>
-        <w:t>funkció</w:t>
+        <w:t xml:space="preserve"> fontos funkció</w:t>
       </w:r>
       <w:r>
         <w:t xml:space="preserve"> a modern weboldalak tekintetében</w:t>
@@ -23472,10 +22945,7 @@
         <w:t xml:space="preserve"> (késleltetett betöltés),</w:t>
       </w:r>
       <w:r>
-        <w:t xml:space="preserve"> </w:t>
-      </w:r>
-      <w:r>
-        <w:t xml:space="preserve">amelyet az </w:t>
+        <w:t xml:space="preserve"> amelyet az </w:t>
       </w:r>
       <w:proofErr w:type="spellStart"/>
       <w:r>
@@ -23483,10 +22953,7 @@
       </w:r>
       <w:proofErr w:type="spellEnd"/>
       <w:r>
-        <w:t xml:space="preserve"> is támogat</w:t>
-      </w:r>
-      <w:r>
-        <w:t>, és</w:t>
+        <w:t xml:space="preserve"> is támogat, és</w:t>
       </w:r>
       <w:r>
         <w:t xml:space="preserve"> amelynek lényege, hogy az alkalmazás bizonyos részei csak akkor kerülnek betöltésre, amikor a felhasználónak valóban szüksége van rájuk. Ez a technika optimalizálja a teljesítményt, mivel csökkenti a</w:t>
@@ -23513,10 +22980,7 @@
     <w:p>
       <w:r>
         <w:lastRenderedPageBreak/>
-        <w:t>Utolsóként pedig megemlíteném a</w:t>
-      </w:r>
-      <w:r>
-        <w:t xml:space="preserve"> fejlesztők munkáját</w:t>
+        <w:t>Utolsóként pedig megemlíteném a fejlesztők munkáját</w:t>
       </w:r>
       <w:r>
         <w:t xml:space="preserve"> </w:t>
@@ -23740,13 +23204,8 @@
                             <w:r>
                               <w:t xml:space="preserve">. ábra: </w:t>
                             </w:r>
-                            <w:proofErr w:type="spellStart"/>
                             <w:r>
-                              <w:t>npm</w:t>
-                            </w:r>
-                            <w:proofErr w:type="spellEnd"/>
-                            <w:r>
-                              <w:t xml:space="preserve"> logó [35]</w:t>
+                              <w:t>npm logó [35]</w:t>
                             </w:r>
                             <w:bookmarkEnd w:id="120"/>
                           </w:p>
@@ -23811,13 +23270,8 @@
                       <w:r>
                         <w:t xml:space="preserve">. ábra: </w:t>
                       </w:r>
-                      <w:proofErr w:type="spellStart"/>
                       <w:r>
-                        <w:t>npm</w:t>
-                      </w:r>
-                      <w:proofErr w:type="spellEnd"/>
-                      <w:r>
-                        <w:t xml:space="preserve"> logó [35]</w:t>
+                        <w:t>npm logó [35]</w:t>
                       </w:r>
                       <w:bookmarkEnd w:id="121"/>
                     </w:p>
@@ -24293,13 +23747,8 @@
                             <w:r>
                               <w:t xml:space="preserve">. ábra: </w:t>
                             </w:r>
-                            <w:proofErr w:type="spellStart"/>
                             <w:r>
-                              <w:t>WebStorm</w:t>
-                            </w:r>
-                            <w:proofErr w:type="spellEnd"/>
-                            <w:r>
-                              <w:t xml:space="preserve"> logó</w:t>
+                              <w:t>WebStorm logó</w:t>
                             </w:r>
                             <w:r>
                               <w:t xml:space="preserve"> [37]</w:t>
@@ -24370,13 +23819,8 @@
                       <w:r>
                         <w:t xml:space="preserve">. ábra: </w:t>
                       </w:r>
-                      <w:proofErr w:type="spellStart"/>
                       <w:r>
-                        <w:t>WebStorm</w:t>
-                      </w:r>
-                      <w:proofErr w:type="spellEnd"/>
-                      <w:r>
-                        <w:t xml:space="preserve"> logó</w:t>
+                        <w:t>WebStorm logó</w:t>
                       </w:r>
                       <w:r>
                         <w:t xml:space="preserve"> [37]</w:t>
@@ -24884,8 +24328,8 @@
                       </wps:spPr>
                       <wps:txbx>
                         <w:txbxContent>
-                          <w:bookmarkStart w:id="125" w:name="_Ref178587474"/>
-                          <w:bookmarkStart w:id="126" w:name="_Ref178587489"/>
+                          <w:bookmarkStart w:id="125" w:name="_Ref178587489"/>
+                          <w:bookmarkStart w:id="126" w:name="_Ref178587474"/>
                           <w:p>
                             <w:pPr>
                               <w:pStyle w:val="Kpalrs"/>
@@ -24928,19 +24372,14 @@
                             <w:r>
                               <w:t>. ábra</w:t>
                             </w:r>
-                            <w:bookmarkEnd w:id="126"/>
+                            <w:bookmarkEnd w:id="125"/>
                             <w:r>
                               <w:t xml:space="preserve">: </w:t>
                             </w:r>
-                            <w:proofErr w:type="spellStart"/>
                             <w:r>
-                              <w:t>WebStorm</w:t>
+                              <w:t>WebStorm UI</w:t>
                             </w:r>
-                            <w:proofErr w:type="spellEnd"/>
-                            <w:r>
-                              <w:t xml:space="preserve"> UI</w:t>
-                            </w:r>
-                            <w:bookmarkEnd w:id="125"/>
+                            <w:bookmarkEnd w:id="126"/>
                             <w:r>
                               <w:t xml:space="preserve"> [38]</w:t>
                             </w:r>
@@ -24965,8 +24404,8 @@
               <v:shape w14:anchorId="0532229E" id="_x0000_s1049" type="#_x0000_t202" style="position:absolute;left:0;text-align:left;margin-left:-.15pt;margin-top:247.55pt;width:439.05pt;height:.05pt;z-index:251748352;visibility:visible;mso-wrap-style:square;mso-wrap-distance-left:9pt;mso-wrap-distance-top:0;mso-wrap-distance-right:9pt;mso-wrap-distance-bottom:0;mso-position-horizontal:absolute;mso-position-horizontal-relative:text;mso-position-vertical:absolute;mso-position-vertical-relative:text;v-text-anchor:top" o:gfxdata="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" stroked="f">
                 <v:textbox style="mso-fit-shape-to-text:t" inset="0,0,0,0">
                   <w:txbxContent>
-                    <w:bookmarkStart w:id="128" w:name="_Ref178587474"/>
-                    <w:bookmarkStart w:id="129" w:name="_Ref178587489"/>
+                    <w:bookmarkStart w:id="128" w:name="_Ref178587489"/>
+                    <w:bookmarkStart w:id="129" w:name="_Ref178587474"/>
                     <w:p>
                       <w:pPr>
                         <w:pStyle w:val="Kpalrs"/>
@@ -25009,19 +24448,14 @@
                       <w:r>
                         <w:t>. ábra</w:t>
                       </w:r>
-                      <w:bookmarkEnd w:id="129"/>
+                      <w:bookmarkEnd w:id="128"/>
                       <w:r>
                         <w:t xml:space="preserve">: </w:t>
                       </w:r>
-                      <w:proofErr w:type="spellStart"/>
                       <w:r>
-                        <w:t>WebStorm</w:t>
+                        <w:t>WebStorm UI</w:t>
                       </w:r>
-                      <w:proofErr w:type="spellEnd"/>
-                      <w:r>
-                        <w:t xml:space="preserve"> UI</w:t>
-                      </w:r>
-                      <w:bookmarkEnd w:id="128"/>
+                      <w:bookmarkEnd w:id="129"/>
                       <w:r>
                         <w:t xml:space="preserve"> [38]</w:t>
                       </w:r>
@@ -25143,8 +24577,8 @@
                       </wps:spPr>
                       <wps:txbx>
                         <w:txbxContent>
-                          <w:bookmarkStart w:id="131" w:name="_Ref178587477"/>
-                          <w:bookmarkStart w:id="132" w:name="_Ref178587491"/>
+                          <w:bookmarkStart w:id="131" w:name="_Ref178587491"/>
+                          <w:bookmarkStart w:id="132" w:name="_Ref178587477"/>
                           <w:p>
                             <w:pPr>
                               <w:pStyle w:val="Kpalrs"/>
@@ -25187,19 +24621,14 @@
                             <w:r>
                               <w:t>. ábra</w:t>
                             </w:r>
-                            <w:bookmarkEnd w:id="132"/>
+                            <w:bookmarkEnd w:id="131"/>
                             <w:r>
                               <w:t xml:space="preserve">: </w:t>
                             </w:r>
-                            <w:proofErr w:type="spellStart"/>
                             <w:r>
-                              <w:t>VSCode</w:t>
+                              <w:t>VSCode UI</w:t>
                             </w:r>
-                            <w:proofErr w:type="spellEnd"/>
-                            <w:r>
-                              <w:t xml:space="preserve"> UI</w:t>
-                            </w:r>
-                            <w:bookmarkEnd w:id="131"/>
+                            <w:bookmarkEnd w:id="132"/>
                             <w:r>
                               <w:t xml:space="preserve"> [39]</w:t>
                             </w:r>
@@ -25224,8 +24653,8 @@
               <v:shape w14:anchorId="451C2EC8" id="_x0000_s1050" type="#_x0000_t202" style="position:absolute;left:0;text-align:left;margin-left:0;margin-top:581.8pt;width:439.35pt;height:.05pt;z-index:251750400;visibility:visible;mso-wrap-style:square;mso-wrap-distance-left:9pt;mso-wrap-distance-top:0;mso-wrap-distance-right:9pt;mso-wrap-distance-bottom:0;mso-position-horizontal:absolute;mso-position-horizontal-relative:text;mso-position-vertical:absolute;mso-position-vertical-relative:text;v-text-anchor:top" o:gfxdata="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" stroked="f">
                 <v:textbox style="mso-fit-shape-to-text:t" inset="0,0,0,0">
                   <w:txbxContent>
-                    <w:bookmarkStart w:id="134" w:name="_Ref178587477"/>
-                    <w:bookmarkStart w:id="135" w:name="_Ref178587491"/>
+                    <w:bookmarkStart w:id="134" w:name="_Ref178587491"/>
+                    <w:bookmarkStart w:id="135" w:name="_Ref178587477"/>
                     <w:p>
                       <w:pPr>
                         <w:pStyle w:val="Kpalrs"/>
@@ -25268,19 +24697,14 @@
                       <w:r>
                         <w:t>. ábra</w:t>
                       </w:r>
-                      <w:bookmarkEnd w:id="135"/>
+                      <w:bookmarkEnd w:id="134"/>
                       <w:r>
                         <w:t xml:space="preserve">: </w:t>
                       </w:r>
-                      <w:proofErr w:type="spellStart"/>
                       <w:r>
-                        <w:t>VSCode</w:t>
+                        <w:t>VSCode UI</w:t>
                       </w:r>
-                      <w:proofErr w:type="spellEnd"/>
-                      <w:r>
-                        <w:t xml:space="preserve"> UI</w:t>
-                      </w:r>
-                      <w:bookmarkEnd w:id="134"/>
+                      <w:bookmarkEnd w:id="135"/>
                       <w:r>
                         <w:t xml:space="preserve"> [39]</w:t>
                       </w:r>
@@ -25650,105 +25074,7 @@
           <w:rFonts w:cs="Times New Roman"/>
         </w:rPr>
         <w:tab/>
-        <w:t xml:space="preserve">„9 Google </w:t>
-      </w:r>
-      <w:proofErr w:type="spellStart"/>
-      <w:r>
-        <w:rPr>
-          <w:rFonts w:cs="Times New Roman"/>
-        </w:rPr>
-        <w:t>Calendar</w:t>
-      </w:r>
-      <w:proofErr w:type="spellEnd"/>
-      <w:r>
-        <w:rPr>
-          <w:rFonts w:cs="Times New Roman"/>
-        </w:rPr>
-        <w:t xml:space="preserve"> </w:t>
-      </w:r>
-      <w:proofErr w:type="spellStart"/>
-      <w:r>
-        <w:rPr>
-          <w:rFonts w:cs="Times New Roman"/>
-        </w:rPr>
-        <w:t>features</w:t>
-      </w:r>
-      <w:proofErr w:type="spellEnd"/>
-      <w:r>
-        <w:rPr>
-          <w:rFonts w:cs="Times New Roman"/>
-        </w:rPr>
-        <w:t xml:space="preserve"> </w:t>
-      </w:r>
-      <w:proofErr w:type="spellStart"/>
-      <w:r>
-        <w:rPr>
-          <w:rFonts w:cs="Times New Roman"/>
-        </w:rPr>
-        <w:t>you</w:t>
-      </w:r>
-      <w:proofErr w:type="spellEnd"/>
-      <w:r>
-        <w:rPr>
-          <w:rFonts w:cs="Times New Roman"/>
-        </w:rPr>
-        <w:t xml:space="preserve"> </w:t>
-      </w:r>
-      <w:proofErr w:type="spellStart"/>
-      <w:r>
-        <w:rPr>
-          <w:rFonts w:cs="Times New Roman"/>
-        </w:rPr>
-        <w:t>should</w:t>
-      </w:r>
-      <w:proofErr w:type="spellEnd"/>
-      <w:r>
-        <w:rPr>
-          <w:rFonts w:cs="Times New Roman"/>
-        </w:rPr>
-        <w:t xml:space="preserve"> start </w:t>
-      </w:r>
-      <w:proofErr w:type="spellStart"/>
-      <w:r>
-        <w:rPr>
-          <w:rFonts w:cs="Times New Roman"/>
-        </w:rPr>
-        <w:t>using</w:t>
-      </w:r>
-      <w:proofErr w:type="spellEnd"/>
-      <w:r>
-        <w:rPr>
-          <w:rFonts w:cs="Times New Roman"/>
-        </w:rPr>
-        <w:t xml:space="preserve"> </w:t>
-      </w:r>
-      <w:proofErr w:type="spellStart"/>
-      <w:r>
-        <w:rPr>
-          <w:rFonts w:cs="Times New Roman"/>
-        </w:rPr>
-        <w:t>now</w:t>
-      </w:r>
-      <w:proofErr w:type="spellEnd"/>
-      <w:r>
-        <w:rPr>
-          <w:rFonts w:cs="Times New Roman"/>
-        </w:rPr>
-        <w:t xml:space="preserve"> | </w:t>
-      </w:r>
-      <w:proofErr w:type="spellStart"/>
-      <w:r>
-        <w:rPr>
-          <w:rFonts w:cs="Times New Roman"/>
-        </w:rPr>
-        <w:t>Zapier</w:t>
-      </w:r>
-      <w:proofErr w:type="spellEnd"/>
-      <w:r>
-        <w:rPr>
-          <w:rFonts w:cs="Times New Roman"/>
-        </w:rPr>
-        <w:t>”. Elérés: 2024. április 18. [Online]. Elérhető: https://zapier.com/blog/google-calendar-schedule/</w:t>
+        <w:t>„9 Google Calendar features you should start using now | Zapier”. Elérés: 2024. április 18. [Online]. Elérhető: https://zapier.com/blog/google-calendar-schedule/</w:t>
       </w:r>
     </w:p>
     <w:p>
@@ -25769,21 +25095,7 @@
           <w:rFonts w:cs="Times New Roman"/>
         </w:rPr>
         <w:tab/>
-        <w:t xml:space="preserve">„Google </w:t>
-      </w:r>
-      <w:proofErr w:type="spellStart"/>
-      <w:r>
-        <w:rPr>
-          <w:rFonts w:cs="Times New Roman"/>
-        </w:rPr>
-        <w:t>Calendar</w:t>
-      </w:r>
-      <w:proofErr w:type="spellEnd"/>
-      <w:r>
-        <w:rPr>
-          <w:rFonts w:cs="Times New Roman"/>
-        </w:rPr>
-        <w:t xml:space="preserve">”, </w:t>
+        <w:t xml:space="preserve">„Google Calendar”, </w:t>
       </w:r>
       <w:r>
         <w:rPr>
@@ -25818,35 +25130,7 @@
           <w:rFonts w:cs="Times New Roman"/>
         </w:rPr>
         <w:tab/>
-        <w:t xml:space="preserve">„Mike Samuel - </w:t>
-      </w:r>
-      <w:proofErr w:type="spellStart"/>
-      <w:r>
-        <w:rPr>
-          <w:rFonts w:cs="Times New Roman"/>
-        </w:rPr>
-        <w:t>Stealth</w:t>
-      </w:r>
-      <w:proofErr w:type="spellEnd"/>
-      <w:r>
-        <w:rPr>
-          <w:rFonts w:cs="Times New Roman"/>
-        </w:rPr>
-        <w:t xml:space="preserve"> | </w:t>
-      </w:r>
-      <w:proofErr w:type="spellStart"/>
-      <w:r>
-        <w:rPr>
-          <w:rFonts w:cs="Times New Roman"/>
-        </w:rPr>
-        <w:t>LinkedIn</w:t>
-      </w:r>
-      <w:proofErr w:type="spellEnd"/>
-      <w:r>
-        <w:rPr>
-          <w:rFonts w:cs="Times New Roman"/>
-        </w:rPr>
-        <w:t>”. Elérés: 2024. április 18. [Online]. Elérhető: https://www.linkedin.com/in/mikevsamuel</w:t>
+        <w:t>„Mike Samuel - Stealth | LinkedIn”. Elérés: 2024. április 18. [Online]. Elérhető: https://www.linkedin.com/in/mikevsamuel</w:t>
       </w:r>
     </w:p>
     <w:p>
@@ -25867,231 +25151,7 @@
           <w:rFonts w:cs="Times New Roman"/>
         </w:rPr>
         <w:tab/>
-        <w:t xml:space="preserve">D. C. </w:t>
-      </w:r>
-      <w:proofErr w:type="spellStart"/>
-      <w:r>
-        <w:rPr>
-          <w:rFonts w:cs="Times New Roman"/>
-        </w:rPr>
-        <w:t>Contributor</w:t>
-      </w:r>
-      <w:proofErr w:type="spellEnd"/>
-      <w:r>
-        <w:rPr>
-          <w:rFonts w:cs="Times New Roman"/>
-        </w:rPr>
-        <w:t>, „</w:t>
-      </w:r>
-      <w:proofErr w:type="spellStart"/>
-      <w:r>
-        <w:rPr>
-          <w:rFonts w:cs="Times New Roman"/>
-        </w:rPr>
-        <w:t>Google’s</w:t>
-      </w:r>
-      <w:proofErr w:type="spellEnd"/>
-      <w:r>
-        <w:rPr>
-          <w:rFonts w:cs="Times New Roman"/>
-        </w:rPr>
-        <w:t xml:space="preserve"> »20% </w:t>
-      </w:r>
-      <w:proofErr w:type="spellStart"/>
-      <w:r>
-        <w:rPr>
-          <w:rFonts w:cs="Times New Roman"/>
-        </w:rPr>
-        <w:t>rule</w:t>
-      </w:r>
-      <w:proofErr w:type="spellEnd"/>
-      <w:r>
-        <w:rPr>
-          <w:rFonts w:cs="Times New Roman"/>
-        </w:rPr>
-        <w:t xml:space="preserve">« shows </w:t>
-      </w:r>
-      <w:proofErr w:type="spellStart"/>
-      <w:r>
-        <w:rPr>
-          <w:rFonts w:cs="Times New Roman"/>
-        </w:rPr>
-        <w:t>exactly</w:t>
-      </w:r>
-      <w:proofErr w:type="spellEnd"/>
-      <w:r>
-        <w:rPr>
-          <w:rFonts w:cs="Times New Roman"/>
-        </w:rPr>
-        <w:t xml:space="preserve"> </w:t>
-      </w:r>
-      <w:proofErr w:type="spellStart"/>
-      <w:r>
-        <w:rPr>
-          <w:rFonts w:cs="Times New Roman"/>
-        </w:rPr>
-        <w:t>how</w:t>
-      </w:r>
-      <w:proofErr w:type="spellEnd"/>
-      <w:r>
-        <w:rPr>
-          <w:rFonts w:cs="Times New Roman"/>
-        </w:rPr>
-        <w:t xml:space="preserve"> </w:t>
-      </w:r>
-      <w:proofErr w:type="spellStart"/>
-      <w:r>
-        <w:rPr>
-          <w:rFonts w:cs="Times New Roman"/>
-        </w:rPr>
-        <w:t>much</w:t>
-      </w:r>
-      <w:proofErr w:type="spellEnd"/>
-      <w:r>
-        <w:rPr>
-          <w:rFonts w:cs="Times New Roman"/>
-        </w:rPr>
-        <w:t xml:space="preserve"> </w:t>
-      </w:r>
-      <w:proofErr w:type="spellStart"/>
-      <w:r>
-        <w:rPr>
-          <w:rFonts w:cs="Times New Roman"/>
-        </w:rPr>
-        <w:t>time</w:t>
-      </w:r>
-      <w:proofErr w:type="spellEnd"/>
-      <w:r>
-        <w:rPr>
-          <w:rFonts w:cs="Times New Roman"/>
-        </w:rPr>
-        <w:t xml:space="preserve"> </w:t>
-      </w:r>
-      <w:proofErr w:type="spellStart"/>
-      <w:r>
-        <w:rPr>
-          <w:rFonts w:cs="Times New Roman"/>
-        </w:rPr>
-        <w:t>you</w:t>
-      </w:r>
-      <w:proofErr w:type="spellEnd"/>
-      <w:r>
-        <w:rPr>
-          <w:rFonts w:cs="Times New Roman"/>
-        </w:rPr>
-        <w:t xml:space="preserve"> </w:t>
-      </w:r>
-      <w:proofErr w:type="spellStart"/>
-      <w:r>
-        <w:rPr>
-          <w:rFonts w:cs="Times New Roman"/>
-        </w:rPr>
-        <w:t>should</w:t>
-      </w:r>
-      <w:proofErr w:type="spellEnd"/>
-      <w:r>
-        <w:rPr>
-          <w:rFonts w:cs="Times New Roman"/>
-        </w:rPr>
-        <w:t xml:space="preserve"> </w:t>
-      </w:r>
-      <w:proofErr w:type="spellStart"/>
-      <w:r>
-        <w:rPr>
-          <w:rFonts w:cs="Times New Roman"/>
-        </w:rPr>
-        <w:t>spend</w:t>
-      </w:r>
-      <w:proofErr w:type="spellEnd"/>
-      <w:r>
-        <w:rPr>
-          <w:rFonts w:cs="Times New Roman"/>
-        </w:rPr>
-        <w:t xml:space="preserve"> </w:t>
-      </w:r>
-      <w:proofErr w:type="spellStart"/>
-      <w:r>
-        <w:rPr>
-          <w:rFonts w:cs="Times New Roman"/>
-        </w:rPr>
-        <w:t>learning</w:t>
-      </w:r>
-      <w:proofErr w:type="spellEnd"/>
-      <w:r>
-        <w:rPr>
-          <w:rFonts w:cs="Times New Roman"/>
-        </w:rPr>
-        <w:t xml:space="preserve"> </w:t>
-      </w:r>
-      <w:proofErr w:type="spellStart"/>
-      <w:r>
-        <w:rPr>
-          <w:rFonts w:cs="Times New Roman"/>
-        </w:rPr>
-        <w:t>new</w:t>
-      </w:r>
-      <w:proofErr w:type="spellEnd"/>
-      <w:r>
-        <w:rPr>
-          <w:rFonts w:cs="Times New Roman"/>
-        </w:rPr>
-        <w:t xml:space="preserve"> </w:t>
-      </w:r>
-      <w:proofErr w:type="spellStart"/>
-      <w:r>
-        <w:rPr>
-          <w:rFonts w:cs="Times New Roman"/>
-        </w:rPr>
-        <w:t>skills</w:t>
-      </w:r>
-      <w:proofErr w:type="spellEnd"/>
-      <w:r>
-        <w:rPr>
-          <w:rFonts w:cs="Times New Roman"/>
-        </w:rPr>
-        <w:t xml:space="preserve">—and </w:t>
-      </w:r>
-      <w:proofErr w:type="spellStart"/>
-      <w:r>
-        <w:rPr>
-          <w:rFonts w:cs="Times New Roman"/>
-        </w:rPr>
-        <w:t>why</w:t>
-      </w:r>
-      <w:proofErr w:type="spellEnd"/>
-      <w:r>
-        <w:rPr>
-          <w:rFonts w:cs="Times New Roman"/>
-        </w:rPr>
-        <w:t xml:space="preserve"> </w:t>
-      </w:r>
-      <w:proofErr w:type="spellStart"/>
-      <w:r>
-        <w:rPr>
-          <w:rFonts w:cs="Times New Roman"/>
-        </w:rPr>
-        <w:t>it</w:t>
-      </w:r>
-      <w:proofErr w:type="spellEnd"/>
-      <w:r>
-        <w:rPr>
-          <w:rFonts w:cs="Times New Roman"/>
-        </w:rPr>
-        <w:t xml:space="preserve"> </w:t>
-      </w:r>
-      <w:proofErr w:type="spellStart"/>
-      <w:r>
-        <w:rPr>
-          <w:rFonts w:cs="Times New Roman"/>
-        </w:rPr>
-        <w:t>works</w:t>
-      </w:r>
-      <w:proofErr w:type="spellEnd"/>
-      <w:r>
-        <w:rPr>
-          <w:rFonts w:cs="Times New Roman"/>
-        </w:rPr>
-        <w:t>”, CNBC. Elérés: 2024. április 18. [Online]. Elérhető: https://www.cnbc.com/2021/12/16/google-20-percent-rule-shows-exactly-how-much-time-you-should-spend-learning-new-skills.html</w:t>
+        <w:t>D. C. Contributor, „Google’s »20% rule« shows exactly how much time you should spend learning new skills—and why it works”, CNBC. Elérés: 2024. április 18. [Online]. Elérhető: https://www.cnbc.com/2021/12/16/google-20-percent-rule-shows-exactly-how-much-time-you-should-spend-learning-new-skills.html</w:t>
       </w:r>
     </w:p>
     <w:p>
@@ -26112,91 +25172,7 @@
           <w:rFonts w:cs="Times New Roman"/>
         </w:rPr>
         <w:tab/>
-        <w:t>B. IT, „</w:t>
-      </w:r>
-      <w:proofErr w:type="spellStart"/>
-      <w:r>
-        <w:rPr>
-          <w:rFonts w:cs="Times New Roman"/>
-        </w:rPr>
-        <w:t>How</w:t>
-      </w:r>
-      <w:proofErr w:type="spellEnd"/>
-      <w:r>
-        <w:rPr>
-          <w:rFonts w:cs="Times New Roman"/>
-        </w:rPr>
-        <w:t xml:space="preserve"> </w:t>
-      </w:r>
-      <w:proofErr w:type="spellStart"/>
-      <w:r>
-        <w:rPr>
-          <w:rFonts w:cs="Times New Roman"/>
-        </w:rPr>
-        <w:t>To</w:t>
-      </w:r>
-      <w:proofErr w:type="spellEnd"/>
-      <w:r>
-        <w:rPr>
-          <w:rFonts w:cs="Times New Roman"/>
-        </w:rPr>
-        <w:t xml:space="preserve"> </w:t>
-      </w:r>
-      <w:proofErr w:type="spellStart"/>
-      <w:r>
-        <w:rPr>
-          <w:rFonts w:cs="Times New Roman"/>
-        </w:rPr>
-        <w:t>Create</w:t>
-      </w:r>
-      <w:proofErr w:type="spellEnd"/>
-      <w:r>
-        <w:rPr>
-          <w:rFonts w:cs="Times New Roman"/>
-        </w:rPr>
-        <w:t xml:space="preserve"> a </w:t>
-      </w:r>
-      <w:proofErr w:type="spellStart"/>
-      <w:r>
-        <w:rPr>
-          <w:rFonts w:cs="Times New Roman"/>
-        </w:rPr>
-        <w:t>Shared</w:t>
-      </w:r>
-      <w:proofErr w:type="spellEnd"/>
-      <w:r>
-        <w:rPr>
-          <w:rFonts w:cs="Times New Roman"/>
-        </w:rPr>
-        <w:t xml:space="preserve"> </w:t>
-      </w:r>
-      <w:proofErr w:type="spellStart"/>
-      <w:r>
-        <w:rPr>
-          <w:rFonts w:cs="Times New Roman"/>
-        </w:rPr>
-        <w:t>Calendar</w:t>
-      </w:r>
-      <w:proofErr w:type="spellEnd"/>
-      <w:r>
-        <w:rPr>
-          <w:rFonts w:cs="Times New Roman"/>
-        </w:rPr>
-        <w:t xml:space="preserve"> in Outlook &amp; Office 365?”, </w:t>
-      </w:r>
-      <w:proofErr w:type="spellStart"/>
-      <w:r>
-        <w:rPr>
-          <w:rFonts w:cs="Times New Roman"/>
-        </w:rPr>
-        <w:t>Boost</w:t>
-      </w:r>
-      <w:proofErr w:type="spellEnd"/>
-      <w:r>
-        <w:rPr>
-          <w:rFonts w:cs="Times New Roman"/>
-        </w:rPr>
-        <w:t xml:space="preserve"> IT. Elérés: 2024. április 18. [Online]. Elérhető: https://www.boostitco.com/blog/how-to-create-a-shared-calendar-in-outlook-office-365/</w:t>
+        <w:t>B. IT, „How To Create a Shared Calendar in Outlook &amp; Office 365?”, Boost IT. Elérés: 2024. április 18. [Online]. Elérhető: https://www.boostitco.com/blog/how-to-create-a-shared-calendar-in-outlook-office-365/</w:t>
       </w:r>
     </w:p>
     <w:p>
@@ -26273,21 +25249,7 @@
           <w:rFonts w:cs="Times New Roman"/>
         </w:rPr>
         <w:tab/>
-        <w:t>„</w:t>
-      </w:r>
-      <w:proofErr w:type="spellStart"/>
-      <w:r>
-        <w:rPr>
-          <w:rFonts w:cs="Times New Roman"/>
-        </w:rPr>
-        <w:t>Introduction</w:t>
-      </w:r>
-      <w:proofErr w:type="spellEnd"/>
-      <w:r>
-        <w:rPr>
-          <w:rFonts w:cs="Times New Roman"/>
-        </w:rPr>
-        <w:t>”. Elérés: 2024. május 6. [Online]. Elérhető: https://devguide.calconnect.org/CalDAV/introduction/</w:t>
+        <w:t>„Introduction”. Elérés: 2024. május 6. [Online]. Elérhető: https://devguide.calconnect.org/CalDAV/introduction/</w:t>
       </w:r>
     </w:p>
     <w:p>
@@ -26308,62 +25270,7 @@
           <w:rFonts w:cs="Times New Roman"/>
         </w:rPr>
         <w:tab/>
-      </w:r>
-      <w:proofErr w:type="spellStart"/>
-      <w:r>
-        <w:rPr>
-          <w:rFonts w:cs="Times New Roman"/>
-        </w:rPr>
-        <w:t>Admin</w:t>
-      </w:r>
-      <w:proofErr w:type="spellEnd"/>
-      <w:r>
-        <w:rPr>
-          <w:rFonts w:cs="Times New Roman"/>
-        </w:rPr>
-        <w:t>, „</w:t>
-      </w:r>
-      <w:proofErr w:type="spellStart"/>
-      <w:r>
-        <w:rPr>
-          <w:rFonts w:cs="Times New Roman"/>
-        </w:rPr>
-        <w:t>vCard</w:t>
-      </w:r>
-      <w:proofErr w:type="spellEnd"/>
-      <w:r>
-        <w:rPr>
-          <w:rFonts w:cs="Times New Roman"/>
-        </w:rPr>
-        <w:t xml:space="preserve"> 3.0 </w:t>
-      </w:r>
-      <w:proofErr w:type="spellStart"/>
-      <w:r>
-        <w:rPr>
-          <w:rFonts w:cs="Times New Roman"/>
-        </w:rPr>
-        <w:t>format</w:t>
-      </w:r>
-      <w:proofErr w:type="spellEnd"/>
-      <w:r>
-        <w:rPr>
-          <w:rFonts w:cs="Times New Roman"/>
-        </w:rPr>
-        <w:t xml:space="preserve"> </w:t>
-      </w:r>
-      <w:proofErr w:type="spellStart"/>
-      <w:r>
-        <w:rPr>
-          <w:rFonts w:cs="Times New Roman"/>
-        </w:rPr>
-        <w:t>specification</w:t>
-      </w:r>
-      <w:proofErr w:type="spellEnd"/>
-      <w:r>
-        <w:rPr>
-          <w:rFonts w:cs="Times New Roman"/>
-        </w:rPr>
-        <w:t xml:space="preserve"> – www.evenx.com”. Elérés: 2024. május 6. [Online]. Elérhető: https://www.evenx.com/vcard-3-0-format-specification</w:t>
+        <w:t>Admin, „vCard 3.0 format specification – www.evenx.com”. Elérés: 2024. május 6. [Online]. Elérhető: https://www.evenx.com/vcard-3-0-format-specification</w:t>
       </w:r>
     </w:p>
     <w:p>
@@ -26384,77 +25291,7 @@
           <w:rFonts w:cs="Times New Roman"/>
         </w:rPr>
         <w:tab/>
-        <w:t>„</w:t>
-      </w:r>
-      <w:proofErr w:type="spellStart"/>
-      <w:r>
-        <w:rPr>
-          <w:rFonts w:cs="Times New Roman"/>
-        </w:rPr>
-        <w:t>Calendar</w:t>
-      </w:r>
-      <w:proofErr w:type="spellEnd"/>
-      <w:r>
-        <w:rPr>
-          <w:rFonts w:cs="Times New Roman"/>
-        </w:rPr>
-        <w:t xml:space="preserve"> </w:t>
-      </w:r>
-      <w:proofErr w:type="spellStart"/>
-      <w:r>
-        <w:rPr>
-          <w:rFonts w:cs="Times New Roman"/>
-        </w:rPr>
-        <w:t>User</w:t>
-      </w:r>
-      <w:proofErr w:type="spellEnd"/>
-      <w:r>
-        <w:rPr>
-          <w:rFonts w:cs="Times New Roman"/>
-        </w:rPr>
-        <w:t xml:space="preserve"> </w:t>
-      </w:r>
-      <w:proofErr w:type="spellStart"/>
-      <w:r>
-        <w:rPr>
-          <w:rFonts w:cs="Times New Roman"/>
-        </w:rPr>
-        <w:t>Guide</w:t>
-      </w:r>
-      <w:proofErr w:type="spellEnd"/>
-      <w:r>
-        <w:rPr>
-          <w:rFonts w:cs="Times New Roman"/>
-        </w:rPr>
-        <w:t xml:space="preserve"> </w:t>
-      </w:r>
-      <w:proofErr w:type="spellStart"/>
-      <w:r>
-        <w:rPr>
-          <w:rFonts w:cs="Times New Roman"/>
-        </w:rPr>
-        <w:t>for</w:t>
-      </w:r>
-      <w:proofErr w:type="spellEnd"/>
-      <w:r>
-        <w:rPr>
-          <w:rFonts w:cs="Times New Roman"/>
-        </w:rPr>
-        <w:t xml:space="preserve"> Mac”, Apple </w:t>
-      </w:r>
-      <w:proofErr w:type="spellStart"/>
-      <w:r>
-        <w:rPr>
-          <w:rFonts w:cs="Times New Roman"/>
-        </w:rPr>
-        <w:t>Support</w:t>
-      </w:r>
-      <w:proofErr w:type="spellEnd"/>
-      <w:r>
-        <w:rPr>
-          <w:rFonts w:cs="Times New Roman"/>
-        </w:rPr>
-        <w:t>. Elérés: 2024. április 18. [Online]. Elérhető: https://support.apple.com/guide/calendar/welcome/mac</w:t>
+        <w:t>„Calendar User Guide for Mac”, Apple Support. Elérés: 2024. április 18. [Online]. Elérhető: https://support.apple.com/guide/calendar/welcome/mac</w:t>
       </w:r>
     </w:p>
     <w:p>
@@ -26475,49 +25312,7 @@
           <w:rFonts w:cs="Times New Roman"/>
         </w:rPr>
         <w:tab/>
-        <w:t xml:space="preserve">„Yahoo </w:t>
-      </w:r>
-      <w:proofErr w:type="spellStart"/>
-      <w:r>
-        <w:rPr>
-          <w:rFonts w:cs="Times New Roman"/>
-        </w:rPr>
-        <w:t>Calendar</w:t>
-      </w:r>
-      <w:proofErr w:type="spellEnd"/>
-      <w:r>
-        <w:rPr>
-          <w:rFonts w:cs="Times New Roman"/>
-        </w:rPr>
-        <w:t xml:space="preserve">: The </w:t>
-      </w:r>
-      <w:proofErr w:type="spellStart"/>
-      <w:r>
-        <w:rPr>
-          <w:rFonts w:cs="Times New Roman"/>
-        </w:rPr>
-        <w:t>Ultimate</w:t>
-      </w:r>
-      <w:proofErr w:type="spellEnd"/>
-      <w:r>
-        <w:rPr>
-          <w:rFonts w:cs="Times New Roman"/>
-        </w:rPr>
-        <w:t xml:space="preserve"> </w:t>
-      </w:r>
-      <w:proofErr w:type="spellStart"/>
-      <w:r>
-        <w:rPr>
-          <w:rFonts w:cs="Times New Roman"/>
-        </w:rPr>
-        <w:t>Guide</w:t>
-      </w:r>
-      <w:proofErr w:type="spellEnd"/>
-      <w:r>
-        <w:rPr>
-          <w:rFonts w:cs="Times New Roman"/>
-        </w:rPr>
-        <w:t>”. Elérés: 2024. április 18. [Online]. Elérhető: https://savvycal.com/articles/yahoo-calendar/</w:t>
+        <w:t>„Yahoo Calendar: The Ultimate Guide”. Elérés: 2024. április 18. [Online]. Elérhető: https://savvycal.com/articles/yahoo-calendar/</w:t>
       </w:r>
     </w:p>
     <w:p>
@@ -26538,63 +25333,7 @@
           <w:rFonts w:cs="Times New Roman"/>
         </w:rPr>
         <w:tab/>
-        <w:t>„</w:t>
-      </w:r>
-      <w:proofErr w:type="spellStart"/>
-      <w:r>
-        <w:rPr>
-          <w:rFonts w:cs="Times New Roman"/>
-        </w:rPr>
-        <w:t>Calendly’s</w:t>
-      </w:r>
-      <w:proofErr w:type="spellEnd"/>
-      <w:r>
-        <w:rPr>
-          <w:rFonts w:cs="Times New Roman"/>
-        </w:rPr>
-        <w:t xml:space="preserve"> </w:t>
-      </w:r>
-      <w:proofErr w:type="spellStart"/>
-      <w:r>
-        <w:rPr>
-          <w:rFonts w:cs="Times New Roman"/>
-        </w:rPr>
-        <w:t>effortless</w:t>
-      </w:r>
-      <w:proofErr w:type="spellEnd"/>
-      <w:r>
-        <w:rPr>
-          <w:rFonts w:cs="Times New Roman"/>
-        </w:rPr>
-        <w:t xml:space="preserve"> </w:t>
-      </w:r>
-      <w:proofErr w:type="spellStart"/>
-      <w:r>
-        <w:rPr>
-          <w:rFonts w:cs="Times New Roman"/>
-        </w:rPr>
-        <w:t>scheduling</w:t>
-      </w:r>
-      <w:proofErr w:type="spellEnd"/>
-      <w:r>
-        <w:rPr>
-          <w:rFonts w:cs="Times New Roman"/>
-        </w:rPr>
-        <w:t xml:space="preserve"> </w:t>
-      </w:r>
-      <w:proofErr w:type="spellStart"/>
-      <w:r>
-        <w:rPr>
-          <w:rFonts w:cs="Times New Roman"/>
-        </w:rPr>
-        <w:t>experience</w:t>
-      </w:r>
-      <w:proofErr w:type="spellEnd"/>
-      <w:r>
-        <w:rPr>
-          <w:rFonts w:cs="Times New Roman"/>
-        </w:rPr>
-        <w:t>”. Elérés: 2024. április 18. [Online]. Elérhető: https://goodux.appcues.com/blog/calendlys-scheduling-experience</w:t>
+        <w:t>„Calendly’s effortless scheduling experience”. Elérés: 2024. április 18. [Online]. Elérhető: https://goodux.appcues.com/blog/calendlys-scheduling-experience</w:t>
       </w:r>
     </w:p>
     <w:p>
@@ -26615,91 +25354,7 @@
           <w:rFonts w:cs="Times New Roman"/>
         </w:rPr>
         <w:tab/>
-        <w:t>„</w:t>
-      </w:r>
-      <w:proofErr w:type="spellStart"/>
-      <w:r>
-        <w:rPr>
-          <w:rFonts w:cs="Times New Roman"/>
-        </w:rPr>
-        <w:t>Zoho</w:t>
-      </w:r>
-      <w:proofErr w:type="spellEnd"/>
-      <w:r>
-        <w:rPr>
-          <w:rFonts w:cs="Times New Roman"/>
-        </w:rPr>
-        <w:t xml:space="preserve"> </w:t>
-      </w:r>
-      <w:proofErr w:type="spellStart"/>
-      <w:r>
-        <w:rPr>
-          <w:rFonts w:cs="Times New Roman"/>
-        </w:rPr>
-        <w:t>Calendar</w:t>
-      </w:r>
-      <w:proofErr w:type="spellEnd"/>
-      <w:r>
-        <w:rPr>
-          <w:rFonts w:cs="Times New Roman"/>
-        </w:rPr>
-        <w:t xml:space="preserve"> </w:t>
-      </w:r>
-      <w:proofErr w:type="spellStart"/>
-      <w:r>
-        <w:rPr>
-          <w:rFonts w:cs="Times New Roman"/>
-        </w:rPr>
-        <w:t>attributes</w:t>
-      </w:r>
-      <w:proofErr w:type="spellEnd"/>
-      <w:r>
-        <w:rPr>
-          <w:rFonts w:cs="Times New Roman"/>
-        </w:rPr>
-        <w:t xml:space="preserve"> | </w:t>
-      </w:r>
-      <w:proofErr w:type="spellStart"/>
-      <w:r>
-        <w:rPr>
-          <w:rFonts w:cs="Times New Roman"/>
-        </w:rPr>
-        <w:t>Help</w:t>
-      </w:r>
-      <w:proofErr w:type="spellEnd"/>
-      <w:r>
-        <w:rPr>
-          <w:rFonts w:cs="Times New Roman"/>
-        </w:rPr>
-        <w:t xml:space="preserve"> - </w:t>
-      </w:r>
-      <w:proofErr w:type="spellStart"/>
-      <w:r>
-        <w:rPr>
-          <w:rFonts w:cs="Times New Roman"/>
-        </w:rPr>
-        <w:t>Zoho</w:t>
-      </w:r>
-      <w:proofErr w:type="spellEnd"/>
-      <w:r>
-        <w:rPr>
-          <w:rFonts w:cs="Times New Roman"/>
-        </w:rPr>
-        <w:t xml:space="preserve"> </w:t>
-      </w:r>
-      <w:proofErr w:type="spellStart"/>
-      <w:r>
-        <w:rPr>
-          <w:rFonts w:cs="Times New Roman"/>
-        </w:rPr>
-        <w:t>Deluge</w:t>
-      </w:r>
-      <w:proofErr w:type="spellEnd"/>
-      <w:r>
-        <w:rPr>
-          <w:rFonts w:cs="Times New Roman"/>
-        </w:rPr>
-        <w:t>”. Elérés: 2024. április 18. [Online]. Elérhető: https://www.zoho.com/deluge/help/cliq/zoho-calendar-attributes.html</w:t>
+        <w:t>„Zoho Calendar attributes | Help - Zoho Deluge”. Elérés: 2024. április 18. [Online]. Elérhető: https://www.zoho.com/deluge/help/cliq/zoho-calendar-attributes.html</w:t>
       </w:r>
     </w:p>
     <w:p>
@@ -26846,49 +25501,7 @@
           <w:rFonts w:cs="Times New Roman"/>
         </w:rPr>
         <w:tab/>
-        <w:t>„</w:t>
-      </w:r>
-      <w:proofErr w:type="spellStart"/>
-      <w:r>
-        <w:rPr>
-          <w:rFonts w:cs="Times New Roman"/>
-        </w:rPr>
-        <w:t>Cascading</w:t>
-      </w:r>
-      <w:proofErr w:type="spellEnd"/>
-      <w:r>
-        <w:rPr>
-          <w:rFonts w:cs="Times New Roman"/>
-        </w:rPr>
-        <w:t xml:space="preserve"> </w:t>
-      </w:r>
-      <w:proofErr w:type="spellStart"/>
-      <w:r>
-        <w:rPr>
-          <w:rFonts w:cs="Times New Roman"/>
-        </w:rPr>
-        <w:t>Style</w:t>
-      </w:r>
-      <w:proofErr w:type="spellEnd"/>
-      <w:r>
-        <w:rPr>
-          <w:rFonts w:cs="Times New Roman"/>
-        </w:rPr>
-        <w:t xml:space="preserve"> </w:t>
-      </w:r>
-      <w:proofErr w:type="spellStart"/>
-      <w:r>
-        <w:rPr>
-          <w:rFonts w:cs="Times New Roman"/>
-        </w:rPr>
-        <w:t>Sheets</w:t>
-      </w:r>
-      <w:proofErr w:type="spellEnd"/>
-      <w:r>
-        <w:rPr>
-          <w:rFonts w:cs="Times New Roman"/>
-        </w:rPr>
-        <w:t>”. Elérés: 2024. május 6. [Online]. Elérhető: https://www.w3.org/Style/CSS/Overview.en.html</w:t>
+        <w:t>„Cascading Style Sheets”. Elérés: 2024. május 6. [Online]. Elérhető: https://www.w3.org/Style/CSS/Overview.en.html</w:t>
       </w:r>
     </w:p>
     <w:p>
@@ -26909,127 +25522,7 @@
           <w:rFonts w:cs="Times New Roman"/>
         </w:rPr>
         <w:tab/>
-        <w:t>„</w:t>
-      </w:r>
-      <w:proofErr w:type="spellStart"/>
-      <w:r>
-        <w:rPr>
-          <w:rFonts w:cs="Times New Roman"/>
-        </w:rPr>
-        <w:t>How</w:t>
-      </w:r>
-      <w:proofErr w:type="spellEnd"/>
-      <w:r>
-        <w:rPr>
-          <w:rFonts w:cs="Times New Roman"/>
-        </w:rPr>
-        <w:t xml:space="preserve"> </w:t>
-      </w:r>
-      <w:proofErr w:type="spellStart"/>
-      <w:r>
-        <w:rPr>
-          <w:rFonts w:cs="Times New Roman"/>
-        </w:rPr>
-        <w:t>to</w:t>
-      </w:r>
-      <w:proofErr w:type="spellEnd"/>
-      <w:r>
-        <w:rPr>
-          <w:rFonts w:cs="Times New Roman"/>
-        </w:rPr>
-        <w:t xml:space="preserve"> </w:t>
-      </w:r>
-      <w:proofErr w:type="spellStart"/>
-      <w:r>
-        <w:rPr>
-          <w:rFonts w:cs="Times New Roman"/>
-        </w:rPr>
-        <w:t>use</w:t>
-      </w:r>
-      <w:proofErr w:type="spellEnd"/>
-      <w:r>
-        <w:rPr>
-          <w:rFonts w:cs="Times New Roman"/>
-        </w:rPr>
-        <w:t xml:space="preserve"> </w:t>
-      </w:r>
-      <w:proofErr w:type="spellStart"/>
-      <w:r>
-        <w:rPr>
-          <w:rFonts w:cs="Times New Roman"/>
-        </w:rPr>
-        <w:t>Selector</w:t>
-      </w:r>
-      <w:proofErr w:type="spellEnd"/>
-      <w:r>
-        <w:rPr>
-          <w:rFonts w:cs="Times New Roman"/>
-        </w:rPr>
-        <w:t xml:space="preserve"> </w:t>
-      </w:r>
-      <w:proofErr w:type="spellStart"/>
-      <w:r>
-        <w:rPr>
-          <w:rFonts w:cs="Times New Roman"/>
-        </w:rPr>
-        <w:t>Inheritance</w:t>
-      </w:r>
-      <w:proofErr w:type="spellEnd"/>
-      <w:r>
-        <w:rPr>
-          <w:rFonts w:cs="Times New Roman"/>
-        </w:rPr>
-        <w:t xml:space="preserve"> and </w:t>
-      </w:r>
-      <w:proofErr w:type="spellStart"/>
-      <w:r>
-        <w:rPr>
-          <w:rFonts w:cs="Times New Roman"/>
-        </w:rPr>
-        <w:t>Multiple</w:t>
-      </w:r>
-      <w:proofErr w:type="spellEnd"/>
-      <w:r>
-        <w:rPr>
-          <w:rFonts w:cs="Times New Roman"/>
-        </w:rPr>
-        <w:t xml:space="preserve"> </w:t>
-      </w:r>
-      <w:proofErr w:type="spellStart"/>
-      <w:proofErr w:type="gramStart"/>
-      <w:r>
-        <w:rPr>
-          <w:rFonts w:cs="Times New Roman"/>
-        </w:rPr>
-        <w:t>Inheritance</w:t>
-      </w:r>
-      <w:proofErr w:type="spellEnd"/>
-      <w:r>
-        <w:rPr>
-          <w:rFonts w:cs="Times New Roman"/>
-        </w:rPr>
-        <w:t> ?</w:t>
-      </w:r>
-      <w:proofErr w:type="gramEnd"/>
-      <w:r>
-        <w:rPr>
-          <w:rFonts w:cs="Times New Roman"/>
-        </w:rPr>
-        <w:t xml:space="preserve">”, </w:t>
-      </w:r>
-      <w:proofErr w:type="spellStart"/>
-      <w:r>
-        <w:rPr>
-          <w:rFonts w:cs="Times New Roman"/>
-        </w:rPr>
-        <w:t>GeeksforGeeks</w:t>
-      </w:r>
-      <w:proofErr w:type="spellEnd"/>
-      <w:r>
-        <w:rPr>
-          <w:rFonts w:cs="Times New Roman"/>
-        </w:rPr>
-        <w:t>. Elérés: 2024. május 6. [Online]. Elérhető: https://www.geeksforgeeks.org/how-to-use-selector-inheritance-and-multiple-inheritance/</w:t>
+        <w:t>„How to use Selector Inheritance and Multiple Inheritance ?”, GeeksforGeeks. Elérés: 2024. május 6. [Online]. Elérhető: https://www.geeksforgeeks.org/how-to-use-selector-inheritance-and-multiple-inheritance/</w:t>
       </w:r>
     </w:p>
     <w:p>
@@ -27072,63 +25565,7 @@
           <w:rFonts w:cs="Times New Roman"/>
         </w:rPr>
         <w:tab/>
-        <w:t xml:space="preserve">„SASS </w:t>
-      </w:r>
-      <w:proofErr w:type="spellStart"/>
-      <w:r>
-        <w:rPr>
-          <w:rFonts w:cs="Times New Roman"/>
-        </w:rPr>
-        <w:t>Vs</w:t>
-      </w:r>
-      <w:proofErr w:type="spellEnd"/>
-      <w:r>
-        <w:rPr>
-          <w:rFonts w:cs="Times New Roman"/>
-        </w:rPr>
-        <w:t xml:space="preserve"> SCSS: </w:t>
-      </w:r>
-      <w:proofErr w:type="spellStart"/>
-      <w:r>
-        <w:rPr>
-          <w:rFonts w:cs="Times New Roman"/>
-        </w:rPr>
-        <w:t>What’s</w:t>
-      </w:r>
-      <w:proofErr w:type="spellEnd"/>
-      <w:r>
-        <w:rPr>
-          <w:rFonts w:cs="Times New Roman"/>
-        </w:rPr>
-        <w:t xml:space="preserve"> The </w:t>
-      </w:r>
-      <w:proofErr w:type="spellStart"/>
-      <w:r>
-        <w:rPr>
-          <w:rFonts w:cs="Times New Roman"/>
-        </w:rPr>
-        <w:t>Difference</w:t>
-      </w:r>
-      <w:proofErr w:type="spellEnd"/>
-      <w:r>
-        <w:rPr>
-          <w:rFonts w:cs="Times New Roman"/>
-        </w:rPr>
-        <w:t xml:space="preserve">?”, </w:t>
-      </w:r>
-      <w:proofErr w:type="spellStart"/>
-      <w:r>
-        <w:rPr>
-          <w:rFonts w:cs="Times New Roman"/>
-        </w:rPr>
-        <w:t>InterviewBit</w:t>
-      </w:r>
-      <w:proofErr w:type="spellEnd"/>
-      <w:r>
-        <w:rPr>
-          <w:rFonts w:cs="Times New Roman"/>
-        </w:rPr>
-        <w:t>. Elérés: 2024. április 18. [Online]. Elérhető: https://www.interviewbit.com/blog/sass-vs-scss/</w:t>
+        <w:t>„SASS Vs SCSS: What’s The Difference?”, InterviewBit. Elérés: 2024. április 18. [Online]. Elérhető: https://www.interviewbit.com/blog/sass-vs-scss/</w:t>
       </w:r>
     </w:p>
     <w:p>
@@ -27149,49 +25586,7 @@
           <w:rFonts w:cs="Times New Roman"/>
         </w:rPr>
         <w:tab/>
-        <w:t>„</w:t>
-      </w:r>
-      <w:proofErr w:type="gramStart"/>
-      <w:r>
-        <w:rPr>
-          <w:rFonts w:cs="Times New Roman"/>
-        </w:rPr>
-        <w:t>File:Sass</w:t>
-      </w:r>
-      <w:proofErr w:type="gramEnd"/>
-      <w:r>
-        <w:rPr>
-          <w:rFonts w:cs="Times New Roman"/>
-        </w:rPr>
-        <w:t xml:space="preserve"> </w:t>
-      </w:r>
-      <w:proofErr w:type="spellStart"/>
-      <w:r>
-        <w:rPr>
-          <w:rFonts w:cs="Times New Roman"/>
-        </w:rPr>
-        <w:t>Logo</w:t>
-      </w:r>
-      <w:proofErr w:type="spellEnd"/>
-      <w:r>
-        <w:rPr>
-          <w:rFonts w:cs="Times New Roman"/>
-        </w:rPr>
-        <w:t xml:space="preserve"> </w:t>
-      </w:r>
-      <w:proofErr w:type="spellStart"/>
-      <w:r>
-        <w:rPr>
-          <w:rFonts w:cs="Times New Roman"/>
-        </w:rPr>
-        <w:t>Color.svg</w:t>
-      </w:r>
-      <w:proofErr w:type="spellEnd"/>
-      <w:r>
-        <w:rPr>
-          <w:rFonts w:cs="Times New Roman"/>
-        </w:rPr>
-        <w:t xml:space="preserve"> - Wikipedia”. Elérés: 2024. május 6. [Online]. Elérhető: https://commons.wikimedia.org/wiki/File:Sass_Logo_Color.svg</w:t>
+        <w:t>„File:Sass Logo Color.svg - Wikipedia”. Elérés: 2024. május 6. [Online]. Elérhető: https://commons.wikimedia.org/wiki/File:Sass_Logo_Color.svg</w:t>
       </w:r>
     </w:p>
     <w:p>
@@ -27212,21 +25607,7 @@
           <w:rFonts w:cs="Times New Roman"/>
         </w:rPr>
         <w:tab/>
-        <w:t xml:space="preserve">„Sass: Sass </w:t>
-      </w:r>
-      <w:proofErr w:type="spellStart"/>
-      <w:r>
-        <w:rPr>
-          <w:rFonts w:cs="Times New Roman"/>
-        </w:rPr>
-        <w:t>Basics</w:t>
-      </w:r>
-      <w:proofErr w:type="spellEnd"/>
-      <w:r>
-        <w:rPr>
-          <w:rFonts w:cs="Times New Roman"/>
-        </w:rPr>
-        <w:t>”. Elérés: 2024. április 18. [Online]. Elérhető: https://sass-lang.com/guide/</w:t>
+        <w:t>„Sass: Sass Basics”. Elérés: 2024. április 18. [Online]. Elérhető: https://sass-lang.com/guide/</w:t>
       </w:r>
     </w:p>
     <w:p>
@@ -27247,21 +25628,7 @@
           <w:rFonts w:cs="Times New Roman"/>
         </w:rPr>
         <w:tab/>
-        <w:t xml:space="preserve">„Sass: </w:t>
-      </w:r>
-      <w:proofErr w:type="spellStart"/>
-      <w:r>
-        <w:rPr>
-          <w:rFonts w:cs="Times New Roman"/>
-        </w:rPr>
-        <w:t>Variables</w:t>
-      </w:r>
-      <w:proofErr w:type="spellEnd"/>
-      <w:r>
-        <w:rPr>
-          <w:rFonts w:cs="Times New Roman"/>
-        </w:rPr>
-        <w:t>”. Elérés: 2024. május 6. [Online]. Elérhető: https://sass-lang.com/documentation/variables/</w:t>
+        <w:t>„Sass: Variables”. Elérés: 2024. május 6. [Online]. Elérhető: https://sass-lang.com/documentation/variables/</w:t>
       </w:r>
     </w:p>
     <w:p>
@@ -27282,49 +25649,7 @@
           <w:rFonts w:cs="Times New Roman"/>
         </w:rPr>
         <w:tab/>
-        <w:t>M. Peng, „</w:t>
-      </w:r>
-      <w:proofErr w:type="spellStart"/>
-      <w:r>
-        <w:rPr>
-          <w:rFonts w:cs="Times New Roman"/>
-        </w:rPr>
-        <w:t>Multithreading</w:t>
-      </w:r>
-      <w:proofErr w:type="spellEnd"/>
-      <w:r>
-        <w:rPr>
-          <w:rFonts w:cs="Times New Roman"/>
-        </w:rPr>
-        <w:t xml:space="preserve"> </w:t>
-      </w:r>
-      <w:proofErr w:type="spellStart"/>
-      <w:r>
-        <w:rPr>
-          <w:rFonts w:cs="Times New Roman"/>
-        </w:rPr>
-        <w:t>Javascript</w:t>
-      </w:r>
-      <w:proofErr w:type="spellEnd"/>
-      <w:r>
-        <w:rPr>
-          <w:rFonts w:cs="Times New Roman"/>
-        </w:rPr>
-        <w:t xml:space="preserve">”, </w:t>
-      </w:r>
-      <w:proofErr w:type="spellStart"/>
-      <w:r>
-        <w:rPr>
-          <w:rFonts w:cs="Times New Roman"/>
-        </w:rPr>
-        <w:t>Hackmamba</w:t>
-      </w:r>
-      <w:proofErr w:type="spellEnd"/>
-      <w:r>
-        <w:rPr>
-          <w:rFonts w:cs="Times New Roman"/>
-        </w:rPr>
-        <w:t>. Elérés: 2024. április 24. [Online]. Elérhető: https://medium.com/techtrument/multithreading-javascript-46156179cf9a</w:t>
+        <w:t>M. Peng, „Multithreading Javascript”, Hackmamba. Elérés: 2024. április 24. [Online]. Elérhető: https://medium.com/techtrument/multithreading-javascript-46156179cf9a</w:t>
       </w:r>
     </w:p>
     <w:p>
@@ -27345,1189 +25670,335 @@
           <w:rFonts w:cs="Times New Roman"/>
         </w:rPr>
         <w:tab/>
-        <w:t xml:space="preserve">R. </w:t>
-      </w:r>
-      <w:proofErr w:type="spellStart"/>
-      <w:r>
-        <w:rPr>
-          <w:rFonts w:cs="Times New Roman"/>
-        </w:rPr>
-        <w:t>via</w:t>
-      </w:r>
-      <w:proofErr w:type="spellEnd"/>
-      <w:r>
-        <w:rPr>
-          <w:rFonts w:cs="Times New Roman"/>
-        </w:rPr>
-        <w:t xml:space="preserve"> C. Williams, </w:t>
-      </w:r>
-      <w:proofErr w:type="gramStart"/>
+        <w:t xml:space="preserve">R. via C. Williams, </w:t>
+      </w:r>
       <w:r>
         <w:rPr>
           <w:rFonts w:cs="Times New Roman"/>
           <w:i/>
           <w:iCs/>
         </w:rPr>
-        <w:t xml:space="preserve">English:  </w:t>
-      </w:r>
-      <w:proofErr w:type="spellStart"/>
+        <w:t>English:  Unofficial JavaScript logo by Chris Williams, from GitHub logo.js, under very permissive licensing (WTFPL).</w:t>
+      </w:r>
+      <w:r>
+        <w:rPr>
+          <w:rFonts w:cs="Times New Roman"/>
+        </w:rPr>
+        <w:t xml:space="preserve"> 2011. Elérés: 2024. április 24. [Online]. Elérhető: https://commons.wikimedia.org/wiki/File:JavaScript-logo.png</w:t>
+      </w:r>
+    </w:p>
+    <w:p>
+      <w:pPr>
+        <w:pStyle w:val="Irodalomjegyzk"/>
+        <w:rPr>
+          <w:rFonts w:cs="Times New Roman"/>
+        </w:rPr>
+      </w:pPr>
+      <w:r>
+        <w:rPr>
+          <w:rFonts w:cs="Times New Roman"/>
+        </w:rPr>
+        <w:t>[27]</w:t>
+      </w:r>
+      <w:r>
+        <w:rPr>
+          <w:rFonts w:cs="Times New Roman"/>
+        </w:rPr>
+        <w:tab/>
+        <w:t>„First-class Function - MDN Web Docs Glossary: Definitions of Web-related terms | MDN”. Elérés: 2024. április 24. [Online]. Elérhető: https://developer.mozilla.org/en-US/docs/Glossary/First-class_Function</w:t>
+      </w:r>
+    </w:p>
+    <w:p>
+      <w:pPr>
+        <w:pStyle w:val="Irodalomjegyzk"/>
+        <w:rPr>
+          <w:rFonts w:cs="Times New Roman"/>
+        </w:rPr>
+      </w:pPr>
+      <w:r>
+        <w:rPr>
+          <w:rFonts w:cs="Times New Roman"/>
+        </w:rPr>
+        <w:t>[28]</w:t>
+      </w:r>
+      <w:r>
+        <w:rPr>
+          <w:rFonts w:cs="Times New Roman"/>
+        </w:rPr>
+        <w:tab/>
+        <w:t>„Prototype-based programming - MDN Web Docs Glossary: Definitions of Web-related terms | MDN”. Elérés: 2024. április 24. [Online]. Elérhető: https://developer.mozilla.org/en-US/docs/Glossary/Prototype-based_programming</w:t>
+      </w:r>
+    </w:p>
+    <w:p>
+      <w:pPr>
+        <w:pStyle w:val="Irodalomjegyzk"/>
+        <w:rPr>
+          <w:rFonts w:cs="Times New Roman"/>
+        </w:rPr>
+      </w:pPr>
+      <w:r>
+        <w:rPr>
+          <w:rFonts w:cs="Times New Roman"/>
+        </w:rPr>
+        <w:t>[29]</w:t>
+      </w:r>
+      <w:r>
+        <w:rPr>
+          <w:rFonts w:cs="Times New Roman"/>
+        </w:rPr>
+        <w:tab/>
+        <w:t>„JavaScript Programming Paradigms”. Elérés: 2024. május 6. [Online]. Elérhető: https://byby.dev/js-paradigms</w:t>
+      </w:r>
+    </w:p>
+    <w:p>
+      <w:pPr>
+        <w:pStyle w:val="Irodalomjegyzk"/>
+        <w:rPr>
+          <w:rFonts w:cs="Times New Roman"/>
+        </w:rPr>
+      </w:pPr>
+      <w:r>
+        <w:rPr>
+          <w:rFonts w:cs="Times New Roman"/>
+        </w:rPr>
+        <w:t>[30]</w:t>
+      </w:r>
+      <w:r>
+        <w:rPr>
+          <w:rFonts w:cs="Times New Roman"/>
+        </w:rPr>
+        <w:tab/>
+        <w:t>„JavaScript | MDN”. Elérés: 2024. április 24. [Online]. Elérhető: https://developer.mozilla.org/en-US/docs/Web/JavaScript</w:t>
+      </w:r>
+    </w:p>
+    <w:p>
+      <w:pPr>
+        <w:pStyle w:val="Irodalomjegyzk"/>
+        <w:rPr>
+          <w:rFonts w:cs="Times New Roman"/>
+        </w:rPr>
+      </w:pPr>
+      <w:r>
+        <w:rPr>
+          <w:rFonts w:cs="Times New Roman"/>
+        </w:rPr>
+        <w:t>[31]</w:t>
+      </w:r>
+      <w:r>
+        <w:rPr>
+          <w:rFonts w:cs="Times New Roman"/>
+        </w:rPr>
+        <w:tab/>
+        <w:t xml:space="preserve">„TypeScript”, </w:t>
+      </w:r>
       <w:r>
         <w:rPr>
           <w:rFonts w:cs="Times New Roman"/>
           <w:i/>
           <w:iCs/>
         </w:rPr>
-        <w:t>Unofficial</w:t>
-      </w:r>
-      <w:proofErr w:type="spellEnd"/>
-      <w:proofErr w:type="gramEnd"/>
+        <w:t>Wikipedie</w:t>
+      </w:r>
+      <w:r>
+        <w:rPr>
+          <w:rFonts w:cs="Times New Roman"/>
+        </w:rPr>
+        <w:t>. 2023. október 30. Elérés: 2024. április 24. [Online]. Elérhető: https://cs.wikipedia.org/w/index.php?title=TypeScript&amp;oldid=23328659</w:t>
+      </w:r>
+    </w:p>
+    <w:p>
+      <w:pPr>
+        <w:pStyle w:val="Irodalomjegyzk"/>
+        <w:rPr>
+          <w:rFonts w:cs="Times New Roman"/>
+        </w:rPr>
+      </w:pPr>
+      <w:r>
+        <w:rPr>
+          <w:rFonts w:cs="Times New Roman"/>
+        </w:rPr>
+        <w:t>[32]</w:t>
+      </w:r>
+      <w:r>
+        <w:rPr>
+          <w:rFonts w:cs="Times New Roman"/>
+        </w:rPr>
+        <w:tab/>
+        <w:t>„Documentation - The Basics”. Elérés: 2024. május 6. [Online]. Elérhető: https://www.typescriptlang.org/docs/handbook/2/basic-types.html</w:t>
+      </w:r>
+    </w:p>
+    <w:p>
+      <w:pPr>
+        <w:pStyle w:val="Irodalomjegyzk"/>
+        <w:rPr>
+          <w:rFonts w:cs="Times New Roman"/>
+        </w:rPr>
+      </w:pPr>
+      <w:r>
+        <w:rPr>
+          <w:rFonts w:cs="Times New Roman"/>
+        </w:rPr>
+        <w:t>[33]</w:t>
+      </w:r>
+      <w:r>
+        <w:rPr>
+          <w:rFonts w:cs="Times New Roman"/>
+        </w:rPr>
+        <w:tab/>
+        <w:t>W. A. Solutions, „The Complete Guide to Angular — Past, Present &amp; Future”, Medium. Elérés: 2024. szeptember 30. [Online]. Elérhető: https://medium.com/@whitenappsolutions/the-complete-guide-to-angular-past-present-future-af6ec4c99a55</w:t>
+      </w:r>
+    </w:p>
+    <w:p>
+      <w:pPr>
+        <w:pStyle w:val="Irodalomjegyzk"/>
+        <w:rPr>
+          <w:rFonts w:cs="Times New Roman"/>
+        </w:rPr>
+      </w:pPr>
+      <w:r>
+        <w:rPr>
+          <w:rFonts w:cs="Times New Roman"/>
+        </w:rPr>
+        <w:t>[34]</w:t>
+      </w:r>
+      <w:r>
+        <w:rPr>
+          <w:rFonts w:cs="Times New Roman"/>
+        </w:rPr>
+        <w:tab/>
+        <w:t>„Angular”. Elérés: 2024. szeptember 30. [Online]. Elérhető: https://angular.dev/</w:t>
+      </w:r>
+    </w:p>
+    <w:p>
+      <w:pPr>
+        <w:pStyle w:val="Irodalomjegyzk"/>
+        <w:rPr>
+          <w:rFonts w:cs="Times New Roman"/>
+        </w:rPr>
+      </w:pPr>
+      <w:r>
+        <w:rPr>
+          <w:rFonts w:cs="Times New Roman"/>
+        </w:rPr>
+        <w:t>[35]</w:t>
+      </w:r>
+      <w:r>
+        <w:rPr>
+          <w:rFonts w:cs="Times New Roman"/>
+        </w:rPr>
+        <w:tab/>
+        <w:t xml:space="preserve">„npm”, </w:t>
+      </w:r>
       <w:r>
         <w:rPr>
           <w:rFonts w:cs="Times New Roman"/>
           <w:i/>
           <w:iCs/>
         </w:rPr>
-        <w:t xml:space="preserve"> JavaScript </w:t>
-      </w:r>
-      <w:proofErr w:type="spellStart"/>
+        <w:t>Wikipedia</w:t>
+      </w:r>
+      <w:r>
+        <w:rPr>
+          <w:rFonts w:cs="Times New Roman"/>
+        </w:rPr>
+        <w:t>. 2024. szeptember 12. Elérés: 2024. szeptember 30. [Online]. Elérhető: https://en.wikipedia.org/w/index.php?title=Npm&amp;oldid=1245308296</w:t>
+      </w:r>
+    </w:p>
+    <w:p>
+      <w:pPr>
+        <w:pStyle w:val="Irodalomjegyzk"/>
+        <w:rPr>
+          <w:rFonts w:cs="Times New Roman"/>
+        </w:rPr>
+      </w:pPr>
+      <w:r>
+        <w:rPr>
+          <w:rFonts w:cs="Times New Roman"/>
+        </w:rPr>
+        <w:t>[36]</w:t>
+      </w:r>
+      <w:r>
+        <w:rPr>
+          <w:rFonts w:cs="Times New Roman"/>
+        </w:rPr>
+        <w:tab/>
+        <w:t>„About npm | npm Docs”. Elérés: 2024. szeptember 30. [Online]. Elérhető: https://docs.npmjs.com/about-npm</w:t>
+      </w:r>
+    </w:p>
+    <w:p>
+      <w:pPr>
+        <w:pStyle w:val="Irodalomjegyzk"/>
+        <w:rPr>
+          <w:rFonts w:cs="Times New Roman"/>
+        </w:rPr>
+      </w:pPr>
+      <w:r>
+        <w:rPr>
+          <w:rFonts w:cs="Times New Roman"/>
+        </w:rPr>
+        <w:t>[37]</w:t>
+      </w:r>
+      <w:r>
+        <w:rPr>
+          <w:rFonts w:cs="Times New Roman"/>
+        </w:rPr>
+        <w:tab/>
+        <w:t>A. Janes, „Why WebStorm is the most productive IDE for JavaScript development”, Medium. Elérés: 2024. szeptember 30. [Online]. Elérhető: https://aaron-janes.medium.com/why-webstorm-is-the-most-productive-ide-for-javascript-development-3223918b197a</w:t>
+      </w:r>
+    </w:p>
+    <w:p>
+      <w:pPr>
+        <w:pStyle w:val="Irodalomjegyzk"/>
+        <w:rPr>
+          <w:rFonts w:cs="Times New Roman"/>
+        </w:rPr>
+      </w:pPr>
+      <w:r>
+        <w:rPr>
+          <w:rFonts w:cs="Times New Roman"/>
+        </w:rPr>
+        <w:t>[38]</w:t>
+      </w:r>
+      <w:r>
+        <w:rPr>
+          <w:rFonts w:cs="Times New Roman"/>
+        </w:rPr>
+        <w:tab/>
+        <w:t>„WebStorm: The JavaScript and TypeScript IDE, by JetBrains”, JetBrains. Elérés: 2024. szeptember 30. [Online]. Elérhető: https://www.jetbrains.com/webstorm/</w:t>
+      </w:r>
+    </w:p>
+    <w:p>
+      <w:pPr>
+        <w:pStyle w:val="Irodalomjegyzk"/>
+        <w:rPr>
+          <w:rFonts w:cs="Times New Roman"/>
+        </w:rPr>
+      </w:pPr>
+      <w:r>
+        <w:rPr>
+          <w:rFonts w:cs="Times New Roman"/>
+        </w:rPr>
+        <w:t>[39]</w:t>
+      </w:r>
+      <w:r>
+        <w:rPr>
+          <w:rFonts w:cs="Times New Roman"/>
+        </w:rPr>
+        <w:tab/>
+      </w:r>
       <w:r>
         <w:rPr>
           <w:rFonts w:cs="Times New Roman"/>
           <w:i/>
           <w:iCs/>
         </w:rPr>
-        <w:t>logo</w:t>
-      </w:r>
-      <w:proofErr w:type="spellEnd"/>
+        <w:t>microsoft/vscode</w:t>
+      </w:r>
       <w:r>
         <w:rPr>
           <w:rFonts w:cs="Times New Roman"/>
-          <w:i/>
-          <w:iCs/>
-        </w:rPr>
-        <w:t xml:space="preserve"> </w:t>
-      </w:r>
-      <w:proofErr w:type="spellStart"/>
-      <w:r>
-        <w:rPr>
-          <w:rFonts w:cs="Times New Roman"/>
-          <w:i/>
-          <w:iCs/>
-        </w:rPr>
-        <w:t>by</w:t>
-      </w:r>
-      <w:proofErr w:type="spellEnd"/>
-      <w:r>
-        <w:rPr>
-          <w:rFonts w:cs="Times New Roman"/>
-          <w:i/>
-          <w:iCs/>
-        </w:rPr>
-        <w:t xml:space="preserve"> Chris Williams, </w:t>
-      </w:r>
-      <w:proofErr w:type="spellStart"/>
-      <w:r>
-        <w:rPr>
-          <w:rFonts w:cs="Times New Roman"/>
-          <w:i/>
-          <w:iCs/>
-        </w:rPr>
-        <w:t>from</w:t>
-      </w:r>
-      <w:proofErr w:type="spellEnd"/>
-      <w:r>
-        <w:rPr>
-          <w:rFonts w:cs="Times New Roman"/>
-          <w:i/>
-          <w:iCs/>
-        </w:rPr>
-        <w:t xml:space="preserve"> GitHub logo.js, </w:t>
-      </w:r>
-      <w:proofErr w:type="spellStart"/>
-      <w:r>
-        <w:rPr>
-          <w:rFonts w:cs="Times New Roman"/>
-          <w:i/>
-          <w:iCs/>
-        </w:rPr>
-        <w:t>under</w:t>
-      </w:r>
-      <w:proofErr w:type="spellEnd"/>
-      <w:r>
-        <w:rPr>
-          <w:rFonts w:cs="Times New Roman"/>
-          <w:i/>
-          <w:iCs/>
-        </w:rPr>
-        <w:t xml:space="preserve"> </w:t>
-      </w:r>
-      <w:proofErr w:type="spellStart"/>
-      <w:r>
-        <w:rPr>
-          <w:rFonts w:cs="Times New Roman"/>
-          <w:i/>
-          <w:iCs/>
-        </w:rPr>
-        <w:t>very</w:t>
-      </w:r>
-      <w:proofErr w:type="spellEnd"/>
-      <w:r>
-        <w:rPr>
-          <w:rFonts w:cs="Times New Roman"/>
-          <w:i/>
-          <w:iCs/>
-        </w:rPr>
-        <w:t xml:space="preserve"> </w:t>
-      </w:r>
-      <w:proofErr w:type="spellStart"/>
-      <w:r>
-        <w:rPr>
-          <w:rFonts w:cs="Times New Roman"/>
-          <w:i/>
-          <w:iCs/>
-        </w:rPr>
-        <w:t>permissive</w:t>
-      </w:r>
-      <w:proofErr w:type="spellEnd"/>
-      <w:r>
-        <w:rPr>
-          <w:rFonts w:cs="Times New Roman"/>
-          <w:i/>
-          <w:iCs/>
-        </w:rPr>
-        <w:t xml:space="preserve"> </w:t>
-      </w:r>
-      <w:proofErr w:type="spellStart"/>
-      <w:r>
-        <w:rPr>
-          <w:rFonts w:cs="Times New Roman"/>
-          <w:i/>
-          <w:iCs/>
-        </w:rPr>
-        <w:t>licensing</w:t>
-      </w:r>
-      <w:proofErr w:type="spellEnd"/>
-      <w:r>
-        <w:rPr>
-          <w:rFonts w:cs="Times New Roman"/>
-          <w:i/>
-          <w:iCs/>
-        </w:rPr>
-        <w:t xml:space="preserve"> (WTFPL).</w:t>
-      </w:r>
-      <w:r>
-        <w:rPr>
-          <w:rFonts w:cs="Times New Roman"/>
-        </w:rPr>
-        <w:t xml:space="preserve"> 2011. Elérés: 2024. április 24. [Online]. Elérhető: https://commons.wikimedia.org/wiki/File:JavaScript-logo.png</w:t>
-      </w:r>
-    </w:p>
-    <w:p>
-      <w:pPr>
-        <w:pStyle w:val="Irodalomjegyzk"/>
-        <w:rPr>
-          <w:rFonts w:cs="Times New Roman"/>
-        </w:rPr>
-      </w:pPr>
-      <w:r>
-        <w:rPr>
-          <w:rFonts w:cs="Times New Roman"/>
-        </w:rPr>
-        <w:t>[27]</w:t>
-      </w:r>
-      <w:r>
-        <w:rPr>
-          <w:rFonts w:cs="Times New Roman"/>
-        </w:rPr>
-        <w:tab/>
-        <w:t>„</w:t>
-      </w:r>
-      <w:proofErr w:type="spellStart"/>
-      <w:r>
-        <w:rPr>
-          <w:rFonts w:cs="Times New Roman"/>
-        </w:rPr>
-        <w:t>First-class</w:t>
-      </w:r>
-      <w:proofErr w:type="spellEnd"/>
-      <w:r>
-        <w:rPr>
-          <w:rFonts w:cs="Times New Roman"/>
-        </w:rPr>
-        <w:t xml:space="preserve"> </w:t>
-      </w:r>
-      <w:proofErr w:type="spellStart"/>
-      <w:r>
-        <w:rPr>
-          <w:rFonts w:cs="Times New Roman"/>
-        </w:rPr>
-        <w:t>Function</w:t>
-      </w:r>
-      <w:proofErr w:type="spellEnd"/>
-      <w:r>
-        <w:rPr>
-          <w:rFonts w:cs="Times New Roman"/>
-        </w:rPr>
-        <w:t xml:space="preserve"> - MDN Web </w:t>
-      </w:r>
-      <w:proofErr w:type="spellStart"/>
-      <w:r>
-        <w:rPr>
-          <w:rFonts w:cs="Times New Roman"/>
-        </w:rPr>
-        <w:t>Docs</w:t>
-      </w:r>
-      <w:proofErr w:type="spellEnd"/>
-      <w:r>
-        <w:rPr>
-          <w:rFonts w:cs="Times New Roman"/>
-        </w:rPr>
-        <w:t xml:space="preserve"> </w:t>
-      </w:r>
-      <w:proofErr w:type="spellStart"/>
-      <w:r>
-        <w:rPr>
-          <w:rFonts w:cs="Times New Roman"/>
-        </w:rPr>
-        <w:t>Glossary</w:t>
-      </w:r>
-      <w:proofErr w:type="spellEnd"/>
-      <w:r>
-        <w:rPr>
-          <w:rFonts w:cs="Times New Roman"/>
-        </w:rPr>
-        <w:t xml:space="preserve">: </w:t>
-      </w:r>
-      <w:proofErr w:type="spellStart"/>
-      <w:r>
-        <w:rPr>
-          <w:rFonts w:cs="Times New Roman"/>
-        </w:rPr>
-        <w:t>Definitions</w:t>
-      </w:r>
-      <w:proofErr w:type="spellEnd"/>
-      <w:r>
-        <w:rPr>
-          <w:rFonts w:cs="Times New Roman"/>
-        </w:rPr>
-        <w:t xml:space="preserve"> of Web-</w:t>
-      </w:r>
-      <w:proofErr w:type="spellStart"/>
-      <w:r>
-        <w:rPr>
-          <w:rFonts w:cs="Times New Roman"/>
-        </w:rPr>
-        <w:t>related</w:t>
-      </w:r>
-      <w:proofErr w:type="spellEnd"/>
-      <w:r>
-        <w:rPr>
-          <w:rFonts w:cs="Times New Roman"/>
-        </w:rPr>
-        <w:t xml:space="preserve"> </w:t>
-      </w:r>
-      <w:proofErr w:type="spellStart"/>
-      <w:r>
-        <w:rPr>
-          <w:rFonts w:cs="Times New Roman"/>
-        </w:rPr>
-        <w:t>terms</w:t>
-      </w:r>
-      <w:proofErr w:type="spellEnd"/>
-      <w:r>
-        <w:rPr>
-          <w:rFonts w:cs="Times New Roman"/>
-        </w:rPr>
-        <w:t xml:space="preserve"> | MDN”. Elérés: 2024. április 24. [Online]. Elérhető: https://developer.mozilla.org/en-US/docs/Glossary/First-class_Function</w:t>
-      </w:r>
-    </w:p>
-    <w:p>
-      <w:pPr>
-        <w:pStyle w:val="Irodalomjegyzk"/>
-        <w:rPr>
-          <w:rFonts w:cs="Times New Roman"/>
-        </w:rPr>
-      </w:pPr>
-      <w:r>
-        <w:rPr>
-          <w:rFonts w:cs="Times New Roman"/>
-        </w:rPr>
-        <w:t>[28]</w:t>
-      </w:r>
-      <w:r>
-        <w:rPr>
-          <w:rFonts w:cs="Times New Roman"/>
-        </w:rPr>
-        <w:tab/>
-        <w:t>„</w:t>
-      </w:r>
-      <w:proofErr w:type="spellStart"/>
-      <w:r>
-        <w:rPr>
-          <w:rFonts w:cs="Times New Roman"/>
-        </w:rPr>
-        <w:t>Prototype-based</w:t>
-      </w:r>
-      <w:proofErr w:type="spellEnd"/>
-      <w:r>
-        <w:rPr>
-          <w:rFonts w:cs="Times New Roman"/>
-        </w:rPr>
-        <w:t xml:space="preserve"> </w:t>
-      </w:r>
-      <w:proofErr w:type="spellStart"/>
-      <w:r>
-        <w:rPr>
-          <w:rFonts w:cs="Times New Roman"/>
-        </w:rPr>
-        <w:t>programming</w:t>
-      </w:r>
-      <w:proofErr w:type="spellEnd"/>
-      <w:r>
-        <w:rPr>
-          <w:rFonts w:cs="Times New Roman"/>
-        </w:rPr>
-        <w:t xml:space="preserve"> - MDN Web </w:t>
-      </w:r>
-      <w:proofErr w:type="spellStart"/>
-      <w:r>
-        <w:rPr>
-          <w:rFonts w:cs="Times New Roman"/>
-        </w:rPr>
-        <w:t>Docs</w:t>
-      </w:r>
-      <w:proofErr w:type="spellEnd"/>
-      <w:r>
-        <w:rPr>
-          <w:rFonts w:cs="Times New Roman"/>
-        </w:rPr>
-        <w:t xml:space="preserve"> </w:t>
-      </w:r>
-      <w:proofErr w:type="spellStart"/>
-      <w:r>
-        <w:rPr>
-          <w:rFonts w:cs="Times New Roman"/>
-        </w:rPr>
-        <w:t>Glossary</w:t>
-      </w:r>
-      <w:proofErr w:type="spellEnd"/>
-      <w:r>
-        <w:rPr>
-          <w:rFonts w:cs="Times New Roman"/>
-        </w:rPr>
-        <w:t xml:space="preserve">: </w:t>
-      </w:r>
-      <w:proofErr w:type="spellStart"/>
-      <w:r>
-        <w:rPr>
-          <w:rFonts w:cs="Times New Roman"/>
-        </w:rPr>
-        <w:t>Definitions</w:t>
-      </w:r>
-      <w:proofErr w:type="spellEnd"/>
-      <w:r>
-        <w:rPr>
-          <w:rFonts w:cs="Times New Roman"/>
-        </w:rPr>
-        <w:t xml:space="preserve"> of Web-</w:t>
-      </w:r>
-      <w:proofErr w:type="spellStart"/>
-      <w:r>
-        <w:rPr>
-          <w:rFonts w:cs="Times New Roman"/>
-        </w:rPr>
-        <w:t>related</w:t>
-      </w:r>
-      <w:proofErr w:type="spellEnd"/>
-      <w:r>
-        <w:rPr>
-          <w:rFonts w:cs="Times New Roman"/>
-        </w:rPr>
-        <w:t xml:space="preserve"> </w:t>
-      </w:r>
-      <w:proofErr w:type="spellStart"/>
-      <w:r>
-        <w:rPr>
-          <w:rFonts w:cs="Times New Roman"/>
-        </w:rPr>
-        <w:t>terms</w:t>
-      </w:r>
-      <w:proofErr w:type="spellEnd"/>
-      <w:r>
-        <w:rPr>
-          <w:rFonts w:cs="Times New Roman"/>
-        </w:rPr>
-        <w:t xml:space="preserve"> | MDN”. Elérés: 2024. április 24. [Online]. Elérhető: https://developer.mozilla.org/en-US/docs/Glossary/Prototype-based_programming</w:t>
-      </w:r>
-    </w:p>
-    <w:p>
-      <w:pPr>
-        <w:pStyle w:val="Irodalomjegyzk"/>
-        <w:rPr>
-          <w:rFonts w:cs="Times New Roman"/>
-        </w:rPr>
-      </w:pPr>
-      <w:r>
-        <w:rPr>
-          <w:rFonts w:cs="Times New Roman"/>
-        </w:rPr>
-        <w:t>[29]</w:t>
-      </w:r>
-      <w:r>
-        <w:rPr>
-          <w:rFonts w:cs="Times New Roman"/>
-        </w:rPr>
-        <w:tab/>
-        <w:t xml:space="preserve">„JavaScript </w:t>
-      </w:r>
-      <w:proofErr w:type="spellStart"/>
-      <w:r>
-        <w:rPr>
-          <w:rFonts w:cs="Times New Roman"/>
-        </w:rPr>
-        <w:t>Programming</w:t>
-      </w:r>
-      <w:proofErr w:type="spellEnd"/>
-      <w:r>
-        <w:rPr>
-          <w:rFonts w:cs="Times New Roman"/>
-        </w:rPr>
-        <w:t xml:space="preserve"> </w:t>
-      </w:r>
-      <w:proofErr w:type="spellStart"/>
-      <w:r>
-        <w:rPr>
-          <w:rFonts w:cs="Times New Roman"/>
-        </w:rPr>
-        <w:t>Paradigms</w:t>
-      </w:r>
-      <w:proofErr w:type="spellEnd"/>
-      <w:r>
-        <w:rPr>
-          <w:rFonts w:cs="Times New Roman"/>
-        </w:rPr>
-        <w:t>”. Elérés: 2024. május 6. [Online]. Elérhető: https://byby.dev/js-paradigms</w:t>
-      </w:r>
-    </w:p>
-    <w:p>
-      <w:pPr>
-        <w:pStyle w:val="Irodalomjegyzk"/>
-        <w:rPr>
-          <w:rFonts w:cs="Times New Roman"/>
-        </w:rPr>
-      </w:pPr>
-      <w:r>
-        <w:rPr>
-          <w:rFonts w:cs="Times New Roman"/>
-        </w:rPr>
-        <w:t>[30]</w:t>
-      </w:r>
-      <w:r>
-        <w:rPr>
-          <w:rFonts w:cs="Times New Roman"/>
-        </w:rPr>
-        <w:tab/>
-        <w:t>„JavaScript | MDN”. Elérés: 2024. április 24. [Online]. Elérhető: https://developer.mozilla.org/en-US/docs/Web/JavaScript</w:t>
-      </w:r>
-    </w:p>
-    <w:p>
-      <w:pPr>
-        <w:pStyle w:val="Irodalomjegyzk"/>
-        <w:rPr>
-          <w:rFonts w:cs="Times New Roman"/>
-        </w:rPr>
-      </w:pPr>
-      <w:r>
-        <w:rPr>
-          <w:rFonts w:cs="Times New Roman"/>
-        </w:rPr>
-        <w:t>[31]</w:t>
-      </w:r>
-      <w:r>
-        <w:rPr>
-          <w:rFonts w:cs="Times New Roman"/>
-        </w:rPr>
-        <w:tab/>
-        <w:t>„</w:t>
-      </w:r>
-      <w:proofErr w:type="spellStart"/>
-      <w:r>
-        <w:rPr>
-          <w:rFonts w:cs="Times New Roman"/>
-        </w:rPr>
-        <w:t>TypeScript</w:t>
-      </w:r>
-      <w:proofErr w:type="spellEnd"/>
-      <w:r>
-        <w:rPr>
-          <w:rFonts w:cs="Times New Roman"/>
-        </w:rPr>
-        <w:t xml:space="preserve">”, </w:t>
-      </w:r>
-      <w:proofErr w:type="spellStart"/>
-      <w:r>
-        <w:rPr>
-          <w:rFonts w:cs="Times New Roman"/>
-          <w:i/>
-          <w:iCs/>
-        </w:rPr>
-        <w:t>Wikipedie</w:t>
-      </w:r>
-      <w:proofErr w:type="spellEnd"/>
-      <w:r>
-        <w:rPr>
-          <w:rFonts w:cs="Times New Roman"/>
-        </w:rPr>
-        <w:t>. 2023. október 30. Elérés: 2024. április 24. [Online]. Elérhető: https://cs.wikipedia.org/w/index.php?title=TypeScript&amp;oldid=23328659</w:t>
-      </w:r>
-    </w:p>
-    <w:p>
-      <w:pPr>
-        <w:pStyle w:val="Irodalomjegyzk"/>
-        <w:rPr>
-          <w:rFonts w:cs="Times New Roman"/>
-        </w:rPr>
-      </w:pPr>
-      <w:r>
-        <w:rPr>
-          <w:rFonts w:cs="Times New Roman"/>
-        </w:rPr>
-        <w:t>[32]</w:t>
-      </w:r>
-      <w:r>
-        <w:rPr>
-          <w:rFonts w:cs="Times New Roman"/>
-        </w:rPr>
-        <w:tab/>
-        <w:t>„</w:t>
-      </w:r>
-      <w:proofErr w:type="spellStart"/>
-      <w:r>
-        <w:rPr>
-          <w:rFonts w:cs="Times New Roman"/>
-        </w:rPr>
-        <w:t>Documentation</w:t>
-      </w:r>
-      <w:proofErr w:type="spellEnd"/>
-      <w:r>
-        <w:rPr>
-          <w:rFonts w:cs="Times New Roman"/>
-        </w:rPr>
-        <w:t xml:space="preserve"> - The </w:t>
-      </w:r>
-      <w:proofErr w:type="spellStart"/>
-      <w:r>
-        <w:rPr>
-          <w:rFonts w:cs="Times New Roman"/>
-        </w:rPr>
-        <w:t>Basics</w:t>
-      </w:r>
-      <w:proofErr w:type="spellEnd"/>
-      <w:r>
-        <w:rPr>
-          <w:rFonts w:cs="Times New Roman"/>
-        </w:rPr>
-        <w:t>”. Elérés: 2024. május 6. [Online]. Elérhető: https://www.typescriptlang.org/docs/handbook/2/basic-types.html</w:t>
-      </w:r>
-    </w:p>
-    <w:p>
-      <w:pPr>
-        <w:pStyle w:val="Irodalomjegyzk"/>
-        <w:rPr>
-          <w:rFonts w:cs="Times New Roman"/>
-        </w:rPr>
-      </w:pPr>
-      <w:r>
-        <w:rPr>
-          <w:rFonts w:cs="Times New Roman"/>
-        </w:rPr>
-        <w:t>[33]</w:t>
-      </w:r>
-      <w:r>
-        <w:rPr>
-          <w:rFonts w:cs="Times New Roman"/>
-        </w:rPr>
-        <w:tab/>
-        <w:t xml:space="preserve">W. A. </w:t>
-      </w:r>
-      <w:proofErr w:type="spellStart"/>
-      <w:r>
-        <w:rPr>
-          <w:rFonts w:cs="Times New Roman"/>
-        </w:rPr>
-        <w:t>Solutions</w:t>
-      </w:r>
-      <w:proofErr w:type="spellEnd"/>
-      <w:r>
-        <w:rPr>
-          <w:rFonts w:cs="Times New Roman"/>
-        </w:rPr>
-        <w:t xml:space="preserve">, „The </w:t>
-      </w:r>
-      <w:proofErr w:type="spellStart"/>
-      <w:r>
-        <w:rPr>
-          <w:rFonts w:cs="Times New Roman"/>
-        </w:rPr>
-        <w:t>Complete</w:t>
-      </w:r>
-      <w:proofErr w:type="spellEnd"/>
-      <w:r>
-        <w:rPr>
-          <w:rFonts w:cs="Times New Roman"/>
-        </w:rPr>
-        <w:t xml:space="preserve"> </w:t>
-      </w:r>
-      <w:proofErr w:type="spellStart"/>
-      <w:r>
-        <w:rPr>
-          <w:rFonts w:cs="Times New Roman"/>
-        </w:rPr>
-        <w:t>Guide</w:t>
-      </w:r>
-      <w:proofErr w:type="spellEnd"/>
-      <w:r>
-        <w:rPr>
-          <w:rFonts w:cs="Times New Roman"/>
-        </w:rPr>
-        <w:t xml:space="preserve"> </w:t>
-      </w:r>
-      <w:proofErr w:type="spellStart"/>
-      <w:r>
-        <w:rPr>
-          <w:rFonts w:cs="Times New Roman"/>
-        </w:rPr>
-        <w:t>to</w:t>
-      </w:r>
-      <w:proofErr w:type="spellEnd"/>
-      <w:r>
-        <w:rPr>
-          <w:rFonts w:cs="Times New Roman"/>
-        </w:rPr>
-        <w:t xml:space="preserve"> </w:t>
-      </w:r>
-      <w:proofErr w:type="spellStart"/>
-      <w:r>
-        <w:rPr>
-          <w:rFonts w:cs="Times New Roman"/>
-        </w:rPr>
-        <w:t>Angular</w:t>
-      </w:r>
-      <w:proofErr w:type="spellEnd"/>
-      <w:r>
-        <w:rPr>
-          <w:rFonts w:cs="Times New Roman"/>
-        </w:rPr>
-        <w:t xml:space="preserve"> — </w:t>
-      </w:r>
-      <w:proofErr w:type="spellStart"/>
-      <w:r>
-        <w:rPr>
-          <w:rFonts w:cs="Times New Roman"/>
-        </w:rPr>
-        <w:t>Past</w:t>
-      </w:r>
-      <w:proofErr w:type="spellEnd"/>
-      <w:r>
-        <w:rPr>
-          <w:rFonts w:cs="Times New Roman"/>
-        </w:rPr>
-        <w:t xml:space="preserve">, </w:t>
-      </w:r>
-      <w:proofErr w:type="spellStart"/>
-      <w:r>
-        <w:rPr>
-          <w:rFonts w:cs="Times New Roman"/>
-        </w:rPr>
-        <w:t>Present</w:t>
-      </w:r>
-      <w:proofErr w:type="spellEnd"/>
-      <w:r>
-        <w:rPr>
-          <w:rFonts w:cs="Times New Roman"/>
-        </w:rPr>
-        <w:t xml:space="preserve"> &amp; </w:t>
-      </w:r>
-      <w:proofErr w:type="spellStart"/>
-      <w:r>
-        <w:rPr>
-          <w:rFonts w:cs="Times New Roman"/>
-        </w:rPr>
-        <w:t>Future</w:t>
-      </w:r>
-      <w:proofErr w:type="spellEnd"/>
-      <w:r>
-        <w:rPr>
-          <w:rFonts w:cs="Times New Roman"/>
-        </w:rPr>
-        <w:t xml:space="preserve">”, </w:t>
-      </w:r>
-      <w:proofErr w:type="spellStart"/>
-      <w:r>
-        <w:rPr>
-          <w:rFonts w:cs="Times New Roman"/>
-        </w:rPr>
-        <w:t>Medium</w:t>
-      </w:r>
-      <w:proofErr w:type="spellEnd"/>
-      <w:r>
-        <w:rPr>
-          <w:rFonts w:cs="Times New Roman"/>
-        </w:rPr>
-        <w:t>. Elérés: 2024. szeptember 30. [Online]. Elérhető: https://medium.com/@whitenappsolutions/the-complete-guide-to-angular-past-present-future-af6ec4c99a55</w:t>
-      </w:r>
-    </w:p>
-    <w:p>
-      <w:pPr>
-        <w:pStyle w:val="Irodalomjegyzk"/>
-        <w:rPr>
-          <w:rFonts w:cs="Times New Roman"/>
-        </w:rPr>
-      </w:pPr>
-      <w:r>
-        <w:rPr>
-          <w:rFonts w:cs="Times New Roman"/>
-        </w:rPr>
-        <w:t>[34]</w:t>
-      </w:r>
-      <w:r>
-        <w:rPr>
-          <w:rFonts w:cs="Times New Roman"/>
-        </w:rPr>
-        <w:tab/>
-        <w:t>„</w:t>
-      </w:r>
-      <w:proofErr w:type="spellStart"/>
-      <w:r>
-        <w:rPr>
-          <w:rFonts w:cs="Times New Roman"/>
-        </w:rPr>
-        <w:t>Angular</w:t>
-      </w:r>
-      <w:proofErr w:type="spellEnd"/>
-      <w:r>
-        <w:rPr>
-          <w:rFonts w:cs="Times New Roman"/>
-        </w:rPr>
-        <w:t>”. Elérés: 2024. szeptember 30. [Online]. Elérhető: https://angular.dev/</w:t>
-      </w:r>
-    </w:p>
-    <w:p>
-      <w:pPr>
-        <w:pStyle w:val="Irodalomjegyzk"/>
-        <w:rPr>
-          <w:rFonts w:cs="Times New Roman"/>
-        </w:rPr>
-      </w:pPr>
-      <w:r>
-        <w:rPr>
-          <w:rFonts w:cs="Times New Roman"/>
-        </w:rPr>
-        <w:t>[35]</w:t>
-      </w:r>
-      <w:r>
-        <w:rPr>
-          <w:rFonts w:cs="Times New Roman"/>
-        </w:rPr>
-        <w:tab/>
-        <w:t>„</w:t>
-      </w:r>
-      <w:proofErr w:type="spellStart"/>
-      <w:r>
-        <w:rPr>
-          <w:rFonts w:cs="Times New Roman"/>
-        </w:rPr>
-        <w:t>npm</w:t>
-      </w:r>
-      <w:proofErr w:type="spellEnd"/>
-      <w:r>
-        <w:rPr>
-          <w:rFonts w:cs="Times New Roman"/>
-        </w:rPr>
-        <w:t xml:space="preserve">”, </w:t>
-      </w:r>
-      <w:r>
-        <w:rPr>
-          <w:rFonts w:cs="Times New Roman"/>
-          <w:i/>
-          <w:iCs/>
-        </w:rPr>
-        <w:t>Wikipedia</w:t>
-      </w:r>
-      <w:r>
-        <w:rPr>
-          <w:rFonts w:cs="Times New Roman"/>
-        </w:rPr>
-        <w:t>. 2024. szeptember 12. Elérés: 2024. szeptember 30. [Online]. Elérhető: https://en.wikipedia.org/w/index.php?title=Npm&amp;oldid=1245308296</w:t>
-      </w:r>
-    </w:p>
-    <w:p>
-      <w:pPr>
-        <w:pStyle w:val="Irodalomjegyzk"/>
-        <w:rPr>
-          <w:rFonts w:cs="Times New Roman"/>
-        </w:rPr>
-      </w:pPr>
-      <w:r>
-        <w:rPr>
-          <w:rFonts w:cs="Times New Roman"/>
-        </w:rPr>
-        <w:t>[36]</w:t>
-      </w:r>
-      <w:r>
-        <w:rPr>
-          <w:rFonts w:cs="Times New Roman"/>
-        </w:rPr>
-        <w:tab/>
-        <w:t>„</w:t>
-      </w:r>
-      <w:proofErr w:type="spellStart"/>
-      <w:r>
-        <w:rPr>
-          <w:rFonts w:cs="Times New Roman"/>
-        </w:rPr>
-        <w:t>About</w:t>
-      </w:r>
-      <w:proofErr w:type="spellEnd"/>
-      <w:r>
-        <w:rPr>
-          <w:rFonts w:cs="Times New Roman"/>
-        </w:rPr>
-        <w:t xml:space="preserve"> </w:t>
-      </w:r>
-      <w:proofErr w:type="spellStart"/>
-      <w:r>
-        <w:rPr>
-          <w:rFonts w:cs="Times New Roman"/>
-        </w:rPr>
-        <w:t>npm</w:t>
-      </w:r>
-      <w:proofErr w:type="spellEnd"/>
-      <w:r>
-        <w:rPr>
-          <w:rFonts w:cs="Times New Roman"/>
-        </w:rPr>
-        <w:t xml:space="preserve"> | </w:t>
-      </w:r>
-      <w:proofErr w:type="spellStart"/>
-      <w:r>
-        <w:rPr>
-          <w:rFonts w:cs="Times New Roman"/>
-        </w:rPr>
-        <w:t>npm</w:t>
-      </w:r>
-      <w:proofErr w:type="spellEnd"/>
-      <w:r>
-        <w:rPr>
-          <w:rFonts w:cs="Times New Roman"/>
-        </w:rPr>
-        <w:t xml:space="preserve"> </w:t>
-      </w:r>
-      <w:proofErr w:type="spellStart"/>
-      <w:r>
-        <w:rPr>
-          <w:rFonts w:cs="Times New Roman"/>
-        </w:rPr>
-        <w:t>Docs</w:t>
-      </w:r>
-      <w:proofErr w:type="spellEnd"/>
-      <w:r>
-        <w:rPr>
-          <w:rFonts w:cs="Times New Roman"/>
-        </w:rPr>
-        <w:t>”. Elérés: 2024. szeptember 30. [Online]. Elérhető: https://docs.npmjs.com/about-npm</w:t>
-      </w:r>
-    </w:p>
-    <w:p>
-      <w:pPr>
-        <w:pStyle w:val="Irodalomjegyzk"/>
-        <w:rPr>
-          <w:rFonts w:cs="Times New Roman"/>
-        </w:rPr>
-      </w:pPr>
-      <w:r>
-        <w:rPr>
-          <w:rFonts w:cs="Times New Roman"/>
-        </w:rPr>
-        <w:t>[37]</w:t>
-      </w:r>
-      <w:r>
-        <w:rPr>
-          <w:rFonts w:cs="Times New Roman"/>
-        </w:rPr>
-        <w:tab/>
-        <w:t xml:space="preserve">A. </w:t>
-      </w:r>
-      <w:proofErr w:type="spellStart"/>
-      <w:r>
-        <w:rPr>
-          <w:rFonts w:cs="Times New Roman"/>
-        </w:rPr>
-        <w:t>Janes</w:t>
-      </w:r>
-      <w:proofErr w:type="spellEnd"/>
-      <w:r>
-        <w:rPr>
-          <w:rFonts w:cs="Times New Roman"/>
-        </w:rPr>
-        <w:t>, „</w:t>
-      </w:r>
-      <w:proofErr w:type="spellStart"/>
-      <w:r>
-        <w:rPr>
-          <w:rFonts w:cs="Times New Roman"/>
-        </w:rPr>
-        <w:t>Why</w:t>
-      </w:r>
-      <w:proofErr w:type="spellEnd"/>
-      <w:r>
-        <w:rPr>
-          <w:rFonts w:cs="Times New Roman"/>
-        </w:rPr>
-        <w:t xml:space="preserve"> </w:t>
-      </w:r>
-      <w:proofErr w:type="spellStart"/>
-      <w:r>
-        <w:rPr>
-          <w:rFonts w:cs="Times New Roman"/>
-        </w:rPr>
-        <w:t>WebStorm</w:t>
-      </w:r>
-      <w:proofErr w:type="spellEnd"/>
-      <w:r>
-        <w:rPr>
-          <w:rFonts w:cs="Times New Roman"/>
-        </w:rPr>
-        <w:t xml:space="preserve"> is </w:t>
-      </w:r>
-      <w:proofErr w:type="spellStart"/>
-      <w:r>
-        <w:rPr>
-          <w:rFonts w:cs="Times New Roman"/>
-        </w:rPr>
-        <w:t>the</w:t>
-      </w:r>
-      <w:proofErr w:type="spellEnd"/>
-      <w:r>
-        <w:rPr>
-          <w:rFonts w:cs="Times New Roman"/>
-        </w:rPr>
-        <w:t xml:space="preserve"> most </w:t>
-      </w:r>
-      <w:proofErr w:type="spellStart"/>
-      <w:r>
-        <w:rPr>
-          <w:rFonts w:cs="Times New Roman"/>
-        </w:rPr>
-        <w:t>productive</w:t>
-      </w:r>
-      <w:proofErr w:type="spellEnd"/>
-      <w:r>
-        <w:rPr>
-          <w:rFonts w:cs="Times New Roman"/>
-        </w:rPr>
-        <w:t xml:space="preserve"> IDE </w:t>
-      </w:r>
-      <w:proofErr w:type="spellStart"/>
-      <w:r>
-        <w:rPr>
-          <w:rFonts w:cs="Times New Roman"/>
-        </w:rPr>
-        <w:t>for</w:t>
-      </w:r>
-      <w:proofErr w:type="spellEnd"/>
-      <w:r>
-        <w:rPr>
-          <w:rFonts w:cs="Times New Roman"/>
-        </w:rPr>
-        <w:t xml:space="preserve"> JavaScript </w:t>
-      </w:r>
-      <w:proofErr w:type="spellStart"/>
-      <w:r>
-        <w:rPr>
-          <w:rFonts w:cs="Times New Roman"/>
-        </w:rPr>
-        <w:t>development</w:t>
-      </w:r>
-      <w:proofErr w:type="spellEnd"/>
-      <w:r>
-        <w:rPr>
-          <w:rFonts w:cs="Times New Roman"/>
-        </w:rPr>
-        <w:t xml:space="preserve">”, </w:t>
-      </w:r>
-      <w:proofErr w:type="spellStart"/>
-      <w:r>
-        <w:rPr>
-          <w:rFonts w:cs="Times New Roman"/>
-        </w:rPr>
-        <w:t>Medium</w:t>
-      </w:r>
-      <w:proofErr w:type="spellEnd"/>
-      <w:r>
-        <w:rPr>
-          <w:rFonts w:cs="Times New Roman"/>
-        </w:rPr>
-        <w:t>. Elérés: 2024. szeptember 30. [Online]. Elérhető: https://aaron-janes.medium.com/why-webstorm-is-the-most-productive-ide-for-javascript-development-3223918b197a</w:t>
-      </w:r>
-    </w:p>
-    <w:p>
-      <w:pPr>
-        <w:pStyle w:val="Irodalomjegyzk"/>
-        <w:rPr>
-          <w:rFonts w:cs="Times New Roman"/>
-        </w:rPr>
-      </w:pPr>
-      <w:r>
-        <w:rPr>
-          <w:rFonts w:cs="Times New Roman"/>
-        </w:rPr>
-        <w:t>[38]</w:t>
-      </w:r>
-      <w:r>
-        <w:rPr>
-          <w:rFonts w:cs="Times New Roman"/>
-        </w:rPr>
-        <w:tab/>
-        <w:t>„</w:t>
-      </w:r>
-      <w:proofErr w:type="spellStart"/>
-      <w:r>
-        <w:rPr>
-          <w:rFonts w:cs="Times New Roman"/>
-        </w:rPr>
-        <w:t>WebStorm</w:t>
-      </w:r>
-      <w:proofErr w:type="spellEnd"/>
-      <w:r>
-        <w:rPr>
-          <w:rFonts w:cs="Times New Roman"/>
-        </w:rPr>
-        <w:t xml:space="preserve">: The JavaScript and </w:t>
-      </w:r>
-      <w:proofErr w:type="spellStart"/>
-      <w:r>
-        <w:rPr>
-          <w:rFonts w:cs="Times New Roman"/>
-        </w:rPr>
-        <w:t>TypeScript</w:t>
-      </w:r>
-      <w:proofErr w:type="spellEnd"/>
-      <w:r>
-        <w:rPr>
-          <w:rFonts w:cs="Times New Roman"/>
-        </w:rPr>
-        <w:t xml:space="preserve"> IDE, </w:t>
-      </w:r>
-      <w:proofErr w:type="spellStart"/>
-      <w:r>
-        <w:rPr>
-          <w:rFonts w:cs="Times New Roman"/>
-        </w:rPr>
-        <w:t>by</w:t>
-      </w:r>
-      <w:proofErr w:type="spellEnd"/>
-      <w:r>
-        <w:rPr>
-          <w:rFonts w:cs="Times New Roman"/>
-        </w:rPr>
-        <w:t xml:space="preserve"> </w:t>
-      </w:r>
-      <w:proofErr w:type="spellStart"/>
-      <w:r>
-        <w:rPr>
-          <w:rFonts w:cs="Times New Roman"/>
-        </w:rPr>
-        <w:t>JetBrains</w:t>
-      </w:r>
-      <w:proofErr w:type="spellEnd"/>
-      <w:r>
-        <w:rPr>
-          <w:rFonts w:cs="Times New Roman"/>
-        </w:rPr>
-        <w:t xml:space="preserve">”, </w:t>
-      </w:r>
-      <w:proofErr w:type="spellStart"/>
-      <w:r>
-        <w:rPr>
-          <w:rFonts w:cs="Times New Roman"/>
-        </w:rPr>
-        <w:t>JetBrains</w:t>
-      </w:r>
-      <w:proofErr w:type="spellEnd"/>
-      <w:r>
-        <w:rPr>
-          <w:rFonts w:cs="Times New Roman"/>
-        </w:rPr>
-        <w:t>. Elérés: 2024. szeptember 30. [Online]. Elérhető: https://www.jetbrains.com/webstorm/</w:t>
-      </w:r>
-    </w:p>
-    <w:p>
-      <w:pPr>
-        <w:pStyle w:val="Irodalomjegyzk"/>
-        <w:rPr>
-          <w:rFonts w:cs="Times New Roman"/>
-        </w:rPr>
-      </w:pPr>
-      <w:r>
-        <w:rPr>
-          <w:rFonts w:cs="Times New Roman"/>
-        </w:rPr>
-        <w:t>[39]</w:t>
-      </w:r>
-      <w:r>
-        <w:rPr>
-          <w:rFonts w:cs="Times New Roman"/>
-        </w:rPr>
-        <w:tab/>
-      </w:r>
-      <w:proofErr w:type="spellStart"/>
-      <w:r>
-        <w:rPr>
-          <w:rFonts w:cs="Times New Roman"/>
-          <w:i/>
-          <w:iCs/>
-        </w:rPr>
-        <w:t>microsoft</w:t>
-      </w:r>
-      <w:proofErr w:type="spellEnd"/>
-      <w:r>
-        <w:rPr>
-          <w:rFonts w:cs="Times New Roman"/>
-          <w:i/>
-          <w:iCs/>
-        </w:rPr>
-        <w:t>/</w:t>
-      </w:r>
-      <w:proofErr w:type="spellStart"/>
-      <w:r>
-        <w:rPr>
-          <w:rFonts w:cs="Times New Roman"/>
-          <w:i/>
-          <w:iCs/>
-        </w:rPr>
-        <w:t>vscode</w:t>
-      </w:r>
-      <w:proofErr w:type="spellEnd"/>
-      <w:r>
-        <w:rPr>
-          <w:rFonts w:cs="Times New Roman"/>
-        </w:rPr>
-        <w:t xml:space="preserve">. (2024. szeptember 30.). </w:t>
-      </w:r>
-      <w:proofErr w:type="spellStart"/>
-      <w:r>
-        <w:rPr>
-          <w:rFonts w:cs="Times New Roman"/>
-        </w:rPr>
-        <w:t>TypeScript</w:t>
-      </w:r>
-      <w:proofErr w:type="spellEnd"/>
-      <w:r>
-        <w:rPr>
-          <w:rFonts w:cs="Times New Roman"/>
-        </w:rPr>
-        <w:t>. Microsoft. Elérés: 2024. szeptember 30. [Online]. Elérhető: https://github.com/microsoft/vscode</w:t>
+        </w:rPr>
+        <w:t>. (2024. szeptember 30.). TypeScript. Microsoft. Elérés: 2024. szeptember 30. [Online]. Elérhető: https://github.com/microsoft/vscode</w:t>
       </w:r>
     </w:p>
     <w:p>
@@ -33693,6 +31164,7 @@
   <w:style w:type="character" w:default="1" w:styleId="Bekezdsalapbettpusa">
     <w:name w:val="Default Paragraph Font"/>
     <w:uiPriority w:val="1"/>
+    <w:semiHidden/>
     <w:unhideWhenUsed/>
   </w:style>
   <w:style w:type="table" w:default="1" w:styleId="Normltblzat">
